--- a/trunk/4. Design/Architecture plan/AS_AD_Architecture  Plan .docx
+++ b/trunk/4. Design/Architecture plan/AS_AD_Architecture  Plan .docx
@@ -192,6 +192,8 @@
             </w:rPr>
             <w:t>Contents</w:t>
           </w:r>
+          <w:bookmarkStart w:id="0" w:name="_GoBack"/>
+          <w:bookmarkEnd w:id="0"/>
         </w:p>
         <w:p>
           <w:pPr>
@@ -1021,7 +1023,7 @@
           <w:sz w:val="28"/>
         </w:rPr>
       </w:pPr>
-      <w:bookmarkStart w:id="0" w:name="_Toc372353053"/>
+      <w:bookmarkStart w:id="1" w:name="_Toc372353053"/>
       <w:r>
         <w:rPr>
           <w:b/>
@@ -1031,7 +1033,7 @@
         <w:lastRenderedPageBreak/>
         <w:t>List of table</w:t>
       </w:r>
-      <w:bookmarkEnd w:id="0"/>
+      <w:bookmarkEnd w:id="1"/>
     </w:p>
     <w:p>
       <w:pPr>
@@ -1406,7 +1408,7 @@
           <w:szCs w:val="28"/>
         </w:rPr>
       </w:pPr>
-      <w:bookmarkStart w:id="1" w:name="_Toc372353054"/>
+      <w:bookmarkStart w:id="2" w:name="_Toc372353054"/>
       <w:r>
         <w:rPr>
           <w:b/>
@@ -1417,7 +1419,7 @@
         <w:lastRenderedPageBreak/>
         <w:t>Revision</w:t>
       </w:r>
-      <w:bookmarkEnd w:id="1"/>
+      <w:bookmarkEnd w:id="2"/>
     </w:p>
     <w:tbl>
       <w:tblPr>
@@ -1673,7 +1675,7 @@
           <w:sz w:val="24"/>
         </w:rPr>
       </w:pPr>
-      <w:bookmarkStart w:id="2" w:name="_Toc372728996"/>
+      <w:bookmarkStart w:id="3" w:name="_Toc372728996"/>
       <w:r>
         <w:rPr>
           <w:color w:val="7B7B7B" w:themeColor="accent3" w:themeShade="BF"/>
@@ -1724,7 +1726,7 @@
         </w:rPr>
         <w:t>: Revision history</w:t>
       </w:r>
-      <w:bookmarkEnd w:id="2"/>
+      <w:bookmarkEnd w:id="3"/>
     </w:p>
     <w:p>
       <w:r>
@@ -1746,7 +1748,7 @@
           <w:sz w:val="24"/>
         </w:rPr>
       </w:pPr>
-      <w:bookmarkStart w:id="3" w:name="_Toc372353055"/>
+      <w:bookmarkStart w:id="4" w:name="_Toc372353055"/>
       <w:r>
         <w:rPr>
           <w:b/>
@@ -1756,7 +1758,7 @@
         <w:lastRenderedPageBreak/>
         <w:t>Introduction</w:t>
       </w:r>
-      <w:bookmarkEnd w:id="3"/>
+      <w:bookmarkEnd w:id="4"/>
     </w:p>
     <w:p>
       <w:pPr>
@@ -1772,7 +1774,7 @@
           <w:sz w:val="24"/>
         </w:rPr>
       </w:pPr>
-      <w:bookmarkStart w:id="4" w:name="_Toc372353056"/>
+      <w:bookmarkStart w:id="5" w:name="_Toc372353056"/>
       <w:r>
         <w:rPr>
           <w:color w:val="1F3864" w:themeColor="accent5" w:themeShade="80"/>
@@ -1780,7 +1782,7 @@
         </w:rPr>
         <w:t>Purpos</w:t>
       </w:r>
-      <w:bookmarkEnd w:id="4"/>
+      <w:bookmarkEnd w:id="5"/>
       <w:r>
         <w:rPr>
           <w:color w:val="1F3864" w:themeColor="accent5" w:themeShade="80"/>
@@ -2221,17 +2223,7 @@
                 <w:sz w:val="24"/>
                 <w:szCs w:val="24"/>
               </w:rPr>
-              <w:t>Establish pro</w:t>
-            </w:r>
-            <w:bookmarkStart w:id="5" w:name="_GoBack"/>
-            <w:bookmarkEnd w:id="5"/>
-            <w:r>
-              <w:rPr>
-                <w:rFonts w:asciiTheme="majorHAnsi" w:hAnsiTheme="majorHAnsi" w:cstheme="majorHAnsi"/>
-                <w:sz w:val="24"/>
-                <w:szCs w:val="24"/>
-              </w:rPr>
-              <w:t>ject scope</w:t>
+              <w:t>Establish project scope</w:t>
             </w:r>
           </w:p>
         </w:tc>
@@ -4783,7 +4775,15 @@
               <w:sz w:val="24"/>
               <w:lang w:val="en-US"/>
             </w:rPr>
-            <w:t>Admission system – Team charter</w:t>
+            <w:t xml:space="preserve">Admission system – </w:t>
+          </w:r>
+          <w:r>
+            <w:rPr>
+              <w:color w:val="7B7B7B" w:themeColor="accent3" w:themeShade="BF"/>
+              <w:sz w:val="24"/>
+              <w:lang w:val="en-US"/>
+            </w:rPr>
+            <w:t>Architecture Plan</w:t>
           </w:r>
         </w:p>
         <w:p>
@@ -4852,7 +4852,7 @@
               <w:sz w:val="24"/>
               <w:szCs w:val="24"/>
             </w:rPr>
-            <w:t>3</w:t>
+            <w:t>1</w:t>
           </w:r>
           <w:r>
             <w:rPr>
@@ -7393,6 +7393,7 @@
   <w:style w:type="character" w:default="1" w:styleId="DefaultParagraphFont">
     <w:name w:val="Default Paragraph Font"/>
     <w:uiPriority w:val="1"/>
+    <w:semiHidden/>
     <w:unhideWhenUsed/>
   </w:style>
   <w:style w:type="table" w:default="1" w:styleId="TableNormal">
@@ -7873,7 +7874,7 @@
 </file>
 
 <file path=customXml/itemProps1.xml><?xml version="1.0" encoding="utf-8"?>
-<ds:datastoreItem xmlns:ds="http://schemas.openxmlformats.org/officeDocument/2006/customXml" ds:itemID="{694715F0-7C4D-426E-AEC9-219B5702C792}">
+<ds:datastoreItem xmlns:ds="http://schemas.openxmlformats.org/officeDocument/2006/customXml" ds:itemID="{862702A4-92E1-4337-8526-8DB81E4FA873}">
   <ds:schemaRefs>
     <ds:schemaRef ds:uri="http://schemas.openxmlformats.org/officeDocument/2006/bibliography"/>
   </ds:schemaRefs>

--- a/trunk/4. Design/Architecture plan/AS_AD_Architecture  Plan .docx
+++ b/trunk/4. Design/Architecture plan/AS_AD_Architecture  Plan .docx
@@ -20,7 +20,7 @@
           <w:color w:val="FFFFFF" w:themeColor="background1"/>
           <w:sz w:val="72"/>
           <w:szCs w:val="52"/>
-          <w:lang w:val="en-US"/>
+          <w:lang w:eastAsia="vi-VN"/>
         </w:rPr>
         <mc:AlternateContent>
           <mc:Choice Requires="wps">
@@ -192,8 +192,6 @@
             </w:rPr>
             <w:t>Contents</w:t>
           </w:r>
-          <w:bookmarkStart w:id="0" w:name="_GoBack"/>
-          <w:bookmarkEnd w:id="0"/>
         </w:p>
         <w:p>
           <w:pPr>
@@ -1023,7 +1021,7 @@
           <w:sz w:val="28"/>
         </w:rPr>
       </w:pPr>
-      <w:bookmarkStart w:id="1" w:name="_Toc372353053"/>
+      <w:bookmarkStart w:id="0" w:name="_Toc372353053"/>
       <w:r>
         <w:rPr>
           <w:b/>
@@ -1033,7 +1031,7 @@
         <w:lastRenderedPageBreak/>
         <w:t>List of table</w:t>
       </w:r>
-      <w:bookmarkEnd w:id="1"/>
+      <w:bookmarkEnd w:id="0"/>
     </w:p>
     <w:p>
       <w:pPr>
@@ -1408,7 +1406,7 @@
           <w:szCs w:val="28"/>
         </w:rPr>
       </w:pPr>
-      <w:bookmarkStart w:id="2" w:name="_Toc372353054"/>
+      <w:bookmarkStart w:id="1" w:name="_Toc372353054"/>
       <w:r>
         <w:rPr>
           <w:b/>
@@ -1419,7 +1417,7 @@
         <w:lastRenderedPageBreak/>
         <w:t>Revision</w:t>
       </w:r>
-      <w:bookmarkEnd w:id="2"/>
+      <w:bookmarkEnd w:id="1"/>
     </w:p>
     <w:tbl>
       <w:tblPr>
@@ -1675,7 +1673,7 @@
           <w:sz w:val="24"/>
         </w:rPr>
       </w:pPr>
-      <w:bookmarkStart w:id="3" w:name="_Toc372728996"/>
+      <w:bookmarkStart w:id="2" w:name="_Toc372728996"/>
       <w:r>
         <w:rPr>
           <w:color w:val="7B7B7B" w:themeColor="accent3" w:themeShade="BF"/>
@@ -1726,7 +1724,7 @@
         </w:rPr>
         <w:t>: Revision history</w:t>
       </w:r>
-      <w:bookmarkEnd w:id="3"/>
+      <w:bookmarkEnd w:id="2"/>
     </w:p>
     <w:p>
       <w:r>
@@ -1748,7 +1746,7 @@
           <w:sz w:val="24"/>
         </w:rPr>
       </w:pPr>
-      <w:bookmarkStart w:id="4" w:name="_Toc372353055"/>
+      <w:bookmarkStart w:id="3" w:name="_Toc372353055"/>
       <w:r>
         <w:rPr>
           <w:b/>
@@ -1758,7 +1756,7 @@
         <w:lastRenderedPageBreak/>
         <w:t>Introduction</w:t>
       </w:r>
-      <w:bookmarkEnd w:id="4"/>
+      <w:bookmarkEnd w:id="3"/>
     </w:p>
     <w:p>
       <w:pPr>
@@ -1774,7 +1772,7 @@
           <w:sz w:val="24"/>
         </w:rPr>
       </w:pPr>
-      <w:bookmarkStart w:id="5" w:name="_Toc372353056"/>
+      <w:bookmarkStart w:id="4" w:name="_Toc372353056"/>
       <w:r>
         <w:rPr>
           <w:color w:val="1F3864" w:themeColor="accent5" w:themeShade="80"/>
@@ -1782,7 +1780,7 @@
         </w:rPr>
         <w:t>Purpos</w:t>
       </w:r>
-      <w:bookmarkEnd w:id="5"/>
+      <w:bookmarkEnd w:id="4"/>
       <w:r>
         <w:rPr>
           <w:color w:val="1F3864" w:themeColor="accent5" w:themeShade="80"/>
@@ -1946,7 +1944,7 @@
           <w:noProof/>
           <w:sz w:val="24"/>
           <w:szCs w:val="24"/>
-          <w:lang w:val="en-US"/>
+          <w:lang w:eastAsia="vi-VN"/>
         </w:rPr>
         <w:drawing>
           <wp:inline distT="0" distB="0" distL="0" distR="0" wp14:anchorId="7FDA8877" wp14:editId="7DB22767">
@@ -2838,7 +2836,7 @@
           <w:szCs w:val="24"/>
         </w:rPr>
       </w:pPr>
-      <w:bookmarkStart w:id="6" w:name="_Toc372728997"/>
+      <w:bookmarkStart w:id="5" w:name="_Toc372728997"/>
       <w:r>
         <w:rPr>
           <w:rFonts w:asciiTheme="majorHAnsi" w:hAnsiTheme="majorHAnsi" w:cstheme="majorHAnsi"/>
@@ -2913,7 +2911,7 @@
         </w:rPr>
         <w:t>Process Description</w:t>
       </w:r>
-      <w:bookmarkEnd w:id="6"/>
+      <w:bookmarkEnd w:id="5"/>
       <w:r>
         <w:rPr>
           <w:rFonts w:asciiTheme="majorHAnsi" w:hAnsiTheme="majorHAnsi" w:cstheme="majorHAnsi"/>
@@ -3569,7 +3567,7 @@
           <w:lang w:val="en-US"/>
         </w:rPr>
       </w:pPr>
-      <w:bookmarkStart w:id="7" w:name="_Toc372728998"/>
+      <w:bookmarkStart w:id="6" w:name="_Toc372728998"/>
       <w:r>
         <w:rPr>
           <w:rFonts w:asciiTheme="majorHAnsi" w:hAnsiTheme="majorHAnsi" w:cstheme="majorHAnsi"/>
@@ -3644,26 +3642,42 @@
         </w:rPr>
         <w:t>Responsibilities</w:t>
       </w:r>
-      <w:bookmarkEnd w:id="7"/>
+      <w:bookmarkEnd w:id="6"/>
     </w:p>
     <w:p>
       <w:pPr>
-        <w:pStyle w:val="Heading2"/>
-        <w:numPr>
-          <w:ilvl w:val="1"/>
-          <w:numId w:val="18"/>
-        </w:numPr>
+        <w:rPr>
+          <w:rFonts w:asciiTheme="majorHAnsi" w:eastAsiaTheme="majorEastAsia" w:hAnsiTheme="majorHAnsi" w:cstheme="majorBidi"/>
+          <w:color w:val="1F3864" w:themeColor="accent5" w:themeShade="80"/>
+          <w:sz w:val="26"/>
+          <w:szCs w:val="26"/>
+          <w:lang w:val="en-US"/>
+        </w:rPr>
+      </w:pPr>
+      <w:r>
         <w:rPr>
           <w:color w:val="1F3864" w:themeColor="accent5" w:themeShade="80"/>
           <w:lang w:val="en-US"/>
         </w:rPr>
-      </w:pPr>
-      <w:r>
+        <w:br w:type="page"/>
+      </w:r>
+    </w:p>
+    <w:p>
+      <w:pPr>
+        <w:pStyle w:val="Heading2"/>
+        <w:ind w:left="1170" w:hanging="450"/>
         <w:rPr>
           <w:color w:val="1F3864" w:themeColor="accent5" w:themeShade="80"/>
           <w:lang w:val="en-US"/>
         </w:rPr>
-        <w:t xml:space="preserve"> </w:t>
+      </w:pPr>
+      <w:r>
+        <w:rPr>
+          <w:color w:val="1F3864" w:themeColor="accent5" w:themeShade="80"/>
+          <w:lang w:val="en-US"/>
+        </w:rPr>
+        <w:lastRenderedPageBreak/>
+        <w:t xml:space="preserve">4.2. </w:t>
       </w:r>
       <w:r>
         <w:rPr>
@@ -3671,33 +3685,6 @@
           <w:lang w:val="en-US"/>
         </w:rPr>
         <w:t>Role</w:t>
-      </w:r>
-    </w:p>
-    <w:p/>
-    <w:p>
-      <w:pPr>
-        <w:rPr>
-          <w:sz w:val="24"/>
-          <w:szCs w:val="24"/>
-        </w:rPr>
-      </w:pPr>
-    </w:p>
-    <w:p>
-      <w:pPr>
-        <w:rPr>
-          <w:rFonts w:asciiTheme="majorHAnsi" w:eastAsiaTheme="majorEastAsia" w:hAnsiTheme="majorHAnsi" w:cstheme="majorBidi"/>
-          <w:b/>
-          <w:color w:val="1F3864" w:themeColor="accent5" w:themeShade="80"/>
-          <w:sz w:val="32"/>
-          <w:szCs w:val="32"/>
-        </w:rPr>
-      </w:pPr>
-      <w:r>
-        <w:rPr>
-          <w:b/>
-          <w:color w:val="1F3864" w:themeColor="accent5" w:themeShade="80"/>
-        </w:rPr>
-        <w:br w:type="page"/>
       </w:r>
     </w:p>
     <w:tbl>
@@ -3738,7 +3725,6 @@
                 <w:sz w:val="24"/>
                 <w:szCs w:val="24"/>
               </w:rPr>
-              <w:lastRenderedPageBreak/>
               <w:t>No</w:t>
             </w:r>
           </w:p>
@@ -4316,7 +4302,7 @@
           <w:lang w:val="en-US"/>
         </w:rPr>
       </w:pPr>
-      <w:bookmarkStart w:id="8" w:name="_Toc372728999"/>
+      <w:bookmarkStart w:id="7" w:name="_Toc372728999"/>
       <w:r>
         <w:rPr>
           <w:color w:val="7B7B7B" w:themeColor="accent3" w:themeShade="BF"/>
@@ -4375,7 +4361,7 @@
         </w:rPr>
         <w:t>Role</w:t>
       </w:r>
-      <w:bookmarkEnd w:id="8"/>
+      <w:bookmarkEnd w:id="7"/>
     </w:p>
     <w:p>
       <w:pPr>
@@ -4389,10 +4375,12 @@
       </w:pPr>
     </w:p>
     <w:sectPr>
-      <w:headerReference w:type="default" r:id="rId9"/>
-      <w:footerReference w:type="default" r:id="rId10"/>
-      <w:headerReference w:type="first" r:id="rId11"/>
-      <w:footerReference w:type="first" r:id="rId12"/>
+      <w:headerReference w:type="even" r:id="rId9"/>
+      <w:headerReference w:type="default" r:id="rId10"/>
+      <w:footerReference w:type="even" r:id="rId11"/>
+      <w:footerReference w:type="default" r:id="rId12"/>
+      <w:headerReference w:type="first" r:id="rId13"/>
+      <w:footerReference w:type="first" r:id="rId14"/>
       <w:pgSz w:w="11906" w:h="16838"/>
       <w:pgMar w:top="1440" w:right="566" w:bottom="1440" w:left="2250" w:header="720" w:footer="999" w:gutter="0"/>
       <w:pgNumType w:start="0"/>
@@ -4434,6 +4422,16 @@
   <w:p>
     <w:pPr>
       <w:pStyle w:val="Footer"/>
+    </w:pPr>
+  </w:p>
+</w:ftr>
+</file>
+
+<file path=word/footer2.xml><?xml version="1.0" encoding="utf-8"?>
+<w:ftr xmlns:wpc="http://schemas.microsoft.com/office/word/2010/wordprocessingCanvas" xmlns:mc="http://schemas.openxmlformats.org/markup-compatibility/2006" xmlns:o="urn:schemas-microsoft-com:office:office" xmlns:r="http://schemas.openxmlformats.org/officeDocument/2006/relationships" xmlns:m="http://schemas.openxmlformats.org/officeDocument/2006/math" xmlns:v="urn:schemas-microsoft-com:vml" xmlns:wp14="http://schemas.microsoft.com/office/word/2010/wordprocessingDrawing" xmlns:wp="http://schemas.openxmlformats.org/drawingml/2006/wordprocessingDrawing" xmlns:w10="urn:schemas-microsoft-com:office:word" xmlns:w="http://schemas.openxmlformats.org/wordprocessingml/2006/main" xmlns:w14="http://schemas.microsoft.com/office/word/2010/wordml" xmlns:w15="http://schemas.microsoft.com/office/word/2012/wordml" xmlns:wpg="http://schemas.microsoft.com/office/word/2010/wordprocessingGroup" xmlns:wpi="http://schemas.microsoft.com/office/word/2010/wordprocessingInk" xmlns:wne="http://schemas.microsoft.com/office/word/2006/wordml" xmlns:wps="http://schemas.microsoft.com/office/word/2010/wordprocessingShape" mc:Ignorable="w14 w15 wp14">
+  <w:p>
+    <w:pPr>
+      <w:pStyle w:val="Footer"/>
       <w:tabs>
         <w:tab w:val="clear" w:pos="4513"/>
       </w:tabs>
@@ -4447,7 +4445,7 @@
         <w:noProof/>
         <w:color w:val="7B7B7B" w:themeColor="accent3" w:themeShade="BF"/>
         <w:sz w:val="24"/>
-        <w:lang w:val="en-US"/>
+        <w:lang w:eastAsia="vi-VN"/>
       </w:rPr>
       <mc:AlternateContent>
         <mc:Choice Requires="wps">
@@ -4531,7 +4529,7 @@
 </w:ftr>
 </file>
 
-<file path=word/footer2.xml><?xml version="1.0" encoding="utf-8"?>
+<file path=word/footer3.xml><?xml version="1.0" encoding="utf-8"?>
 <w:ftr xmlns:wpc="http://schemas.microsoft.com/office/word/2010/wordprocessingCanvas" xmlns:mc="http://schemas.openxmlformats.org/markup-compatibility/2006" xmlns:o="urn:schemas-microsoft-com:office:office" xmlns:r="http://schemas.openxmlformats.org/officeDocument/2006/relationships" xmlns:m="http://schemas.openxmlformats.org/officeDocument/2006/math" xmlns:v="urn:schemas-microsoft-com:vml" xmlns:wp14="http://schemas.microsoft.com/office/word/2010/wordprocessingDrawing" xmlns:wp="http://schemas.openxmlformats.org/drawingml/2006/wordprocessingDrawing" xmlns:w10="urn:schemas-microsoft-com:office:word" xmlns:w="http://schemas.openxmlformats.org/wordprocessingml/2006/main" xmlns:w14="http://schemas.microsoft.com/office/word/2010/wordml" xmlns:w15="http://schemas.microsoft.com/office/word/2012/wordml" xmlns:wpg="http://schemas.microsoft.com/office/word/2010/wordprocessingGroup" xmlns:wpi="http://schemas.microsoft.com/office/word/2010/wordprocessingInk" xmlns:wne="http://schemas.microsoft.com/office/word/2006/wordml" xmlns:wps="http://schemas.microsoft.com/office/word/2010/wordprocessingShape" mc:Ignorable="w14 w15 wp14">
   <w:p>
     <w:pPr>
@@ -4549,7 +4547,7 @@
         <w:noProof/>
         <w:color w:val="7B7B7B" w:themeColor="accent3" w:themeShade="BF"/>
         <w:sz w:val="24"/>
-        <w:lang w:val="en-US"/>
+        <w:lang w:eastAsia="vi-VN"/>
       </w:rPr>
       <mc:AlternateContent>
         <mc:Choice Requires="wps">
@@ -4660,6 +4658,16 @@
 
 <file path=word/header1.xml><?xml version="1.0" encoding="utf-8"?>
 <w:hdr xmlns:wpc="http://schemas.microsoft.com/office/word/2010/wordprocessingCanvas" xmlns:mc="http://schemas.openxmlformats.org/markup-compatibility/2006" xmlns:o="urn:schemas-microsoft-com:office:office" xmlns:r="http://schemas.openxmlformats.org/officeDocument/2006/relationships" xmlns:m="http://schemas.openxmlformats.org/officeDocument/2006/math" xmlns:v="urn:schemas-microsoft-com:vml" xmlns:wp14="http://schemas.microsoft.com/office/word/2010/wordprocessingDrawing" xmlns:wp="http://schemas.openxmlformats.org/drawingml/2006/wordprocessingDrawing" xmlns:w10="urn:schemas-microsoft-com:office:word" xmlns:w="http://schemas.openxmlformats.org/wordprocessingml/2006/main" xmlns:w14="http://schemas.microsoft.com/office/word/2010/wordml" xmlns:w15="http://schemas.microsoft.com/office/word/2012/wordml" xmlns:wpg="http://schemas.microsoft.com/office/word/2010/wordprocessingGroup" xmlns:wpi="http://schemas.microsoft.com/office/word/2010/wordprocessingInk" xmlns:wne="http://schemas.microsoft.com/office/word/2006/wordml" xmlns:wps="http://schemas.microsoft.com/office/word/2010/wordprocessingShape" mc:Ignorable="w14 w15 wp14">
+  <w:p>
+    <w:pPr>
+      <w:pStyle w:val="Header"/>
+    </w:pPr>
+  </w:p>
+</w:hdr>
+</file>
+
+<file path=word/header2.xml><?xml version="1.0" encoding="utf-8"?>
+<w:hdr xmlns:wpc="http://schemas.microsoft.com/office/word/2010/wordprocessingCanvas" xmlns:mc="http://schemas.openxmlformats.org/markup-compatibility/2006" xmlns:o="urn:schemas-microsoft-com:office:office" xmlns:r="http://schemas.openxmlformats.org/officeDocument/2006/relationships" xmlns:m="http://schemas.openxmlformats.org/officeDocument/2006/math" xmlns:v="urn:schemas-microsoft-com:vml" xmlns:wp14="http://schemas.microsoft.com/office/word/2010/wordprocessingDrawing" xmlns:wp="http://schemas.openxmlformats.org/drawingml/2006/wordprocessingDrawing" xmlns:w10="urn:schemas-microsoft-com:office:word" xmlns:w="http://schemas.openxmlformats.org/wordprocessingml/2006/main" xmlns:w14="http://schemas.microsoft.com/office/word/2010/wordml" xmlns:w15="http://schemas.microsoft.com/office/word/2012/wordml" xmlns:wpg="http://schemas.microsoft.com/office/word/2010/wordprocessingGroup" xmlns:wpi="http://schemas.microsoft.com/office/word/2010/wordprocessingInk" xmlns:wne="http://schemas.microsoft.com/office/word/2006/wordml" xmlns:wps="http://schemas.microsoft.com/office/word/2010/wordprocessingShape" mc:Ignorable="w14 w15 wp14">
   <w:tbl>
     <w:tblPr>
       <w:tblW w:w="5000" w:type="pct"/>
@@ -4698,7 +4706,7 @@
               <w:noProof/>
               <w:color w:val="7B7B7B" w:themeColor="accent3" w:themeShade="BF"/>
               <w:sz w:val="24"/>
-              <w:lang w:val="en-US"/>
+              <w:lang w:eastAsia="vi-VN"/>
             </w:rPr>
             <mc:AlternateContent>
               <mc:Choice Requires="wps">
@@ -4852,7 +4860,7 @@
               <w:sz w:val="24"/>
               <w:szCs w:val="24"/>
             </w:rPr>
-            <w:t>1</w:t>
+            <w:t>8</w:t>
           </w:r>
           <w:r>
             <w:rPr>
@@ -4874,7 +4882,7 @@
 </w:hdr>
 </file>
 
-<file path=word/header2.xml><?xml version="1.0" encoding="utf-8"?>
+<file path=word/header3.xml><?xml version="1.0" encoding="utf-8"?>
 <w:hdr xmlns:wpc="http://schemas.microsoft.com/office/word/2010/wordprocessingCanvas" xmlns:mc="http://schemas.openxmlformats.org/markup-compatibility/2006" xmlns:o="urn:schemas-microsoft-com:office:office" xmlns:r="http://schemas.openxmlformats.org/officeDocument/2006/relationships" xmlns:m="http://schemas.openxmlformats.org/officeDocument/2006/math" xmlns:v="urn:schemas-microsoft-com:vml" xmlns:wp14="http://schemas.microsoft.com/office/word/2010/wordprocessingDrawing" xmlns:wp="http://schemas.openxmlformats.org/drawingml/2006/wordprocessingDrawing" xmlns:w10="urn:schemas-microsoft-com:office:word" xmlns:w="http://schemas.openxmlformats.org/wordprocessingml/2006/main" xmlns:w14="http://schemas.microsoft.com/office/word/2010/wordml" xmlns:w15="http://schemas.microsoft.com/office/word/2012/wordml" xmlns:wpg="http://schemas.microsoft.com/office/word/2010/wordprocessingGroup" xmlns:wpi="http://schemas.microsoft.com/office/word/2010/wordprocessingInk" xmlns:wne="http://schemas.microsoft.com/office/word/2006/wordml" xmlns:wps="http://schemas.microsoft.com/office/word/2010/wordprocessingShape" mc:Ignorable="w14 w15 wp14">
   <w:p>
     <w:pPr>
@@ -4884,6 +4892,7 @@
       </w:tabs>
       <w:rPr>
         <w:color w:val="7B7B7B" w:themeColor="accent3" w:themeShade="BF"/>
+        <w:sz w:val="24"/>
         <w:lang w:val="en-US"/>
       </w:rPr>
     </w:pPr>
@@ -4892,7 +4901,7 @@
         <w:noProof/>
         <w:color w:val="7B7B7B" w:themeColor="accent3" w:themeShade="BF"/>
         <w:sz w:val="24"/>
-        <w:lang w:val="en-US"/>
+        <w:lang w:eastAsia="vi-VN"/>
       </w:rPr>
       <mc:AlternateContent>
         <mc:Choice Requires="wps">
@@ -4969,8 +4978,18 @@
         <w:sz w:val="24"/>
         <w:lang w:val="en-US"/>
       </w:rPr>
-      <w:t>Admission system – Team charter</w:t>
+      <w:t>Admission system – Architectural</w:t>
     </w:r>
+    <w:r>
+      <w:rPr>
+        <w:color w:val="7B7B7B" w:themeColor="accent3" w:themeShade="BF"/>
+        <w:sz w:val="24"/>
+        <w:lang w:val="en-US"/>
+      </w:rPr>
+      <w:t xml:space="preserve"> plan</w:t>
+    </w:r>
+    <w:bookmarkStart w:id="8" w:name="_GoBack"/>
+    <w:bookmarkEnd w:id="8"/>
   </w:p>
   <w:p>
     <w:pPr>
@@ -7390,6 +7409,28 @@
       <w:szCs w:val="26"/>
     </w:rPr>
   </w:style>
+  <w:style w:type="paragraph" w:styleId="Heading3">
+    <w:name w:val="heading 3"/>
+    <w:basedOn w:val="Normal"/>
+    <w:next w:val="Normal"/>
+    <w:link w:val="Heading3Char"/>
+    <w:uiPriority w:val="9"/>
+    <w:unhideWhenUsed/>
+    <w:qFormat/>
+    <w:rsid w:val="00A917C5"/>
+    <w:pPr>
+      <w:keepNext/>
+      <w:keepLines/>
+      <w:spacing w:before="40" w:after="0"/>
+      <w:outlineLvl w:val="2"/>
+    </w:pPr>
+    <w:rPr>
+      <w:rFonts w:asciiTheme="majorHAnsi" w:eastAsiaTheme="majorEastAsia" w:hAnsiTheme="majorHAnsi" w:cstheme="majorBidi"/>
+      <w:color w:val="1F4D78" w:themeColor="accent1" w:themeShade="7F"/>
+      <w:sz w:val="24"/>
+      <w:szCs w:val="24"/>
+    </w:rPr>
+  </w:style>
   <w:style w:type="character" w:default="1" w:styleId="DefaultParagraphFont">
     <w:name w:val="Default Paragraph Font"/>
     <w:uiPriority w:val="1"/>
@@ -7604,6 +7645,19 @@
     <w:pPr>
       <w:spacing w:after="0"/>
     </w:pPr>
+  </w:style>
+  <w:style w:type="character" w:customStyle="1" w:styleId="Heading3Char">
+    <w:name w:val="Heading 3 Char"/>
+    <w:basedOn w:val="DefaultParagraphFont"/>
+    <w:link w:val="Heading3"/>
+    <w:uiPriority w:val="9"/>
+    <w:rsid w:val="00A917C5"/>
+    <w:rPr>
+      <w:rFonts w:asciiTheme="majorHAnsi" w:eastAsiaTheme="majorEastAsia" w:hAnsiTheme="majorHAnsi" w:cstheme="majorBidi"/>
+      <w:color w:val="1F4D78" w:themeColor="accent1" w:themeShade="7F"/>
+      <w:sz w:val="24"/>
+      <w:szCs w:val="24"/>
+    </w:rPr>
   </w:style>
 </w:styles>
 </file>
@@ -7874,7 +7928,7 @@
 </file>
 
 <file path=customXml/itemProps1.xml><?xml version="1.0" encoding="utf-8"?>
-<ds:datastoreItem xmlns:ds="http://schemas.openxmlformats.org/officeDocument/2006/customXml" ds:itemID="{862702A4-92E1-4337-8526-8DB81E4FA873}">
+<ds:datastoreItem xmlns:ds="http://schemas.openxmlformats.org/officeDocument/2006/customXml" ds:itemID="{5AE5DE5F-D537-4517-8282-372250EA38C1}">
   <ds:schemaRefs>
     <ds:schemaRef ds:uri="http://schemas.openxmlformats.org/officeDocument/2006/bibliography"/>
   </ds:schemaRefs>

--- a/trunk/4. Design/Architecture plan/AS_AD_Architecture  Plan .docx
+++ b/trunk/4. Design/Architecture plan/AS_AD_Architecture  Plan .docx
@@ -20,7 +20,7 @@
           <w:color w:val="FFFFFF" w:themeColor="background1"/>
           <w:sz w:val="72"/>
           <w:szCs w:val="52"/>
-          <w:lang w:eastAsia="vi-VN"/>
+          <w:lang w:val="en-US"/>
         </w:rPr>
         <mc:AlternateContent>
           <mc:Choice Requires="wps">
@@ -108,7 +108,18 @@
           <w:sz w:val="72"/>
           <w:szCs w:val="52"/>
         </w:rPr>
-        <w:t>Deadline Team Process</w:t>
+        <w:t>Ar</w:t>
+      </w:r>
+      <w:bookmarkStart w:id="0" w:name="_GoBack"/>
+      <w:bookmarkEnd w:id="0"/>
+      <w:r>
+        <w:rPr>
+          <w:b/>
+          <w:color w:val="FFFFFF" w:themeColor="background1"/>
+          <w:sz w:val="72"/>
+          <w:szCs w:val="52"/>
+        </w:rPr>
+        <w:t>chitecture Plan</w:t>
       </w:r>
     </w:p>
     <w:p>
@@ -1021,7 +1032,7 @@
           <w:sz w:val="28"/>
         </w:rPr>
       </w:pPr>
-      <w:bookmarkStart w:id="0" w:name="_Toc372353053"/>
+      <w:bookmarkStart w:id="1" w:name="_Toc372353053"/>
       <w:r>
         <w:rPr>
           <w:b/>
@@ -1031,7 +1042,7 @@
         <w:lastRenderedPageBreak/>
         <w:t>List of table</w:t>
       </w:r>
-      <w:bookmarkEnd w:id="0"/>
+      <w:bookmarkEnd w:id="1"/>
     </w:p>
     <w:p>
       <w:pPr>
@@ -1406,7 +1417,7 @@
           <w:szCs w:val="28"/>
         </w:rPr>
       </w:pPr>
-      <w:bookmarkStart w:id="1" w:name="_Toc372353054"/>
+      <w:bookmarkStart w:id="2" w:name="_Toc372353054"/>
       <w:r>
         <w:rPr>
           <w:b/>
@@ -1417,7 +1428,7 @@
         <w:lastRenderedPageBreak/>
         <w:t>Revision</w:t>
       </w:r>
-      <w:bookmarkEnd w:id="1"/>
+      <w:bookmarkEnd w:id="2"/>
     </w:p>
     <w:tbl>
       <w:tblPr>
@@ -1673,7 +1684,7 @@
           <w:sz w:val="24"/>
         </w:rPr>
       </w:pPr>
-      <w:bookmarkStart w:id="2" w:name="_Toc372728996"/>
+      <w:bookmarkStart w:id="3" w:name="_Toc372728996"/>
       <w:r>
         <w:rPr>
           <w:color w:val="7B7B7B" w:themeColor="accent3" w:themeShade="BF"/>
@@ -1724,7 +1735,7 @@
         </w:rPr>
         <w:t>: Revision history</w:t>
       </w:r>
-      <w:bookmarkEnd w:id="2"/>
+      <w:bookmarkEnd w:id="3"/>
     </w:p>
     <w:p>
       <w:r>
@@ -1746,7 +1757,7 @@
           <w:sz w:val="24"/>
         </w:rPr>
       </w:pPr>
-      <w:bookmarkStart w:id="3" w:name="_Toc372353055"/>
+      <w:bookmarkStart w:id="4" w:name="_Toc372353055"/>
       <w:r>
         <w:rPr>
           <w:b/>
@@ -1756,7 +1767,7 @@
         <w:lastRenderedPageBreak/>
         <w:t>Introduction</w:t>
       </w:r>
-      <w:bookmarkEnd w:id="3"/>
+      <w:bookmarkEnd w:id="4"/>
     </w:p>
     <w:p>
       <w:pPr>
@@ -1772,7 +1783,7 @@
           <w:sz w:val="24"/>
         </w:rPr>
       </w:pPr>
-      <w:bookmarkStart w:id="4" w:name="_Toc372353056"/>
+      <w:bookmarkStart w:id="5" w:name="_Toc372353056"/>
       <w:r>
         <w:rPr>
           <w:color w:val="1F3864" w:themeColor="accent5" w:themeShade="80"/>
@@ -1780,7 +1791,7 @@
         </w:rPr>
         <w:t>Purpos</w:t>
       </w:r>
-      <w:bookmarkEnd w:id="4"/>
+      <w:bookmarkEnd w:id="5"/>
       <w:r>
         <w:rPr>
           <w:color w:val="1F3864" w:themeColor="accent5" w:themeShade="80"/>
@@ -1944,7 +1955,7 @@
           <w:noProof/>
           <w:sz w:val="24"/>
           <w:szCs w:val="24"/>
-          <w:lang w:eastAsia="vi-VN"/>
+          <w:lang w:val="en-US"/>
         </w:rPr>
         <w:drawing>
           <wp:inline distT="0" distB="0" distL="0" distR="0" wp14:anchorId="7FDA8877" wp14:editId="7DB22767">
@@ -2836,7 +2847,7 @@
           <w:szCs w:val="24"/>
         </w:rPr>
       </w:pPr>
-      <w:bookmarkStart w:id="5" w:name="_Toc372728997"/>
+      <w:bookmarkStart w:id="6" w:name="_Toc372728997"/>
       <w:r>
         <w:rPr>
           <w:rFonts w:asciiTheme="majorHAnsi" w:hAnsiTheme="majorHAnsi" w:cstheme="majorHAnsi"/>
@@ -2911,7 +2922,7 @@
         </w:rPr>
         <w:t>Process Description</w:t>
       </w:r>
-      <w:bookmarkEnd w:id="5"/>
+      <w:bookmarkEnd w:id="6"/>
       <w:r>
         <w:rPr>
           <w:rFonts w:asciiTheme="majorHAnsi" w:hAnsiTheme="majorHAnsi" w:cstheme="majorHAnsi"/>
@@ -3567,7 +3578,7 @@
           <w:lang w:val="en-US"/>
         </w:rPr>
       </w:pPr>
-      <w:bookmarkStart w:id="6" w:name="_Toc372728998"/>
+      <w:bookmarkStart w:id="7" w:name="_Toc372728998"/>
       <w:r>
         <w:rPr>
           <w:rFonts w:asciiTheme="majorHAnsi" w:hAnsiTheme="majorHAnsi" w:cstheme="majorHAnsi"/>
@@ -3642,49 +3653,60 @@
         </w:rPr>
         <w:t>Responsibilities</w:t>
       </w:r>
-      <w:bookmarkEnd w:id="6"/>
+      <w:bookmarkEnd w:id="7"/>
     </w:p>
     <w:p>
       <w:pPr>
-        <w:rPr>
-          <w:rFonts w:asciiTheme="majorHAnsi" w:eastAsiaTheme="majorEastAsia" w:hAnsiTheme="majorHAnsi" w:cstheme="majorBidi"/>
-          <w:color w:val="1F3864" w:themeColor="accent5" w:themeShade="80"/>
-          <w:sz w:val="26"/>
-          <w:szCs w:val="26"/>
-          <w:lang w:val="en-US"/>
-        </w:rPr>
-      </w:pPr>
-      <w:r>
+        <w:pStyle w:val="Heading2"/>
+        <w:numPr>
+          <w:ilvl w:val="1"/>
+          <w:numId w:val="18"/>
+        </w:numPr>
         <w:rPr>
           <w:color w:val="1F3864" w:themeColor="accent5" w:themeShade="80"/>
           <w:lang w:val="en-US"/>
         </w:rPr>
-        <w:br w:type="page"/>
+      </w:pPr>
+      <w:r>
+        <w:rPr>
+          <w:color w:val="1F3864" w:themeColor="accent5" w:themeShade="80"/>
+          <w:lang w:val="en-US"/>
+        </w:rPr>
+        <w:t xml:space="preserve"> </w:t>
+      </w:r>
+      <w:r>
+        <w:rPr>
+          <w:color w:val="1F3864" w:themeColor="accent5" w:themeShade="80"/>
+          <w:lang w:val="en-US"/>
+        </w:rPr>
+        <w:t>Role</w:t>
       </w:r>
     </w:p>
+    <w:p/>
     <w:p>
       <w:pPr>
-        <w:pStyle w:val="Heading2"/>
-        <w:ind w:left="1170" w:hanging="450"/>
-        <w:rPr>
+        <w:rPr>
+          <w:sz w:val="24"/>
+          <w:szCs w:val="24"/>
+        </w:rPr>
+      </w:pPr>
+    </w:p>
+    <w:p>
+      <w:pPr>
+        <w:rPr>
+          <w:rFonts w:asciiTheme="majorHAnsi" w:eastAsiaTheme="majorEastAsia" w:hAnsiTheme="majorHAnsi" w:cstheme="majorBidi"/>
+          <w:b/>
           <w:color w:val="1F3864" w:themeColor="accent5" w:themeShade="80"/>
-          <w:lang w:val="en-US"/>
+          <w:sz w:val="32"/>
+          <w:szCs w:val="32"/>
         </w:rPr>
       </w:pPr>
       <w:r>
         <w:rPr>
+          <w:b/>
           <w:color w:val="1F3864" w:themeColor="accent5" w:themeShade="80"/>
-          <w:lang w:val="en-US"/>
-        </w:rPr>
-        <w:lastRenderedPageBreak/>
-        <w:t xml:space="preserve">4.2. </w:t>
-      </w:r>
-      <w:r>
-        <w:rPr>
-          <w:color w:val="1F3864" w:themeColor="accent5" w:themeShade="80"/>
-          <w:lang w:val="en-US"/>
-        </w:rPr>
-        <w:t>Role</w:t>
+        </w:rPr>
+        <w:br w:type="page"/>
       </w:r>
     </w:p>
     <w:tbl>
@@ -3725,6 +3747,7 @@
                 <w:sz w:val="24"/>
                 <w:szCs w:val="24"/>
               </w:rPr>
+              <w:lastRenderedPageBreak/>
               <w:t>No</w:t>
             </w:r>
           </w:p>
@@ -4302,7 +4325,7 @@
           <w:lang w:val="en-US"/>
         </w:rPr>
       </w:pPr>
-      <w:bookmarkStart w:id="7" w:name="_Toc372728999"/>
+      <w:bookmarkStart w:id="8" w:name="_Toc372728999"/>
       <w:r>
         <w:rPr>
           <w:color w:val="7B7B7B" w:themeColor="accent3" w:themeShade="BF"/>
@@ -4361,7 +4384,7 @@
         </w:rPr>
         <w:t>Role</w:t>
       </w:r>
-      <w:bookmarkEnd w:id="7"/>
+      <w:bookmarkEnd w:id="8"/>
     </w:p>
     <w:p>
       <w:pPr>
@@ -4375,12 +4398,10 @@
       </w:pPr>
     </w:p>
     <w:sectPr>
-      <w:headerReference w:type="even" r:id="rId9"/>
-      <w:headerReference w:type="default" r:id="rId10"/>
-      <w:footerReference w:type="even" r:id="rId11"/>
-      <w:footerReference w:type="default" r:id="rId12"/>
-      <w:headerReference w:type="first" r:id="rId13"/>
-      <w:footerReference w:type="first" r:id="rId14"/>
+      <w:headerReference w:type="default" r:id="rId9"/>
+      <w:footerReference w:type="default" r:id="rId10"/>
+      <w:headerReference w:type="first" r:id="rId11"/>
+      <w:footerReference w:type="first" r:id="rId12"/>
       <w:pgSz w:w="11906" w:h="16838"/>
       <w:pgMar w:top="1440" w:right="566" w:bottom="1440" w:left="2250" w:header="720" w:footer="999" w:gutter="0"/>
       <w:pgNumType w:start="0"/>
@@ -4422,16 +4443,6 @@
   <w:p>
     <w:pPr>
       <w:pStyle w:val="Footer"/>
-    </w:pPr>
-  </w:p>
-</w:ftr>
-</file>
-
-<file path=word/footer2.xml><?xml version="1.0" encoding="utf-8"?>
-<w:ftr xmlns:wpc="http://schemas.microsoft.com/office/word/2010/wordprocessingCanvas" xmlns:mc="http://schemas.openxmlformats.org/markup-compatibility/2006" xmlns:o="urn:schemas-microsoft-com:office:office" xmlns:r="http://schemas.openxmlformats.org/officeDocument/2006/relationships" xmlns:m="http://schemas.openxmlformats.org/officeDocument/2006/math" xmlns:v="urn:schemas-microsoft-com:vml" xmlns:wp14="http://schemas.microsoft.com/office/word/2010/wordprocessingDrawing" xmlns:wp="http://schemas.openxmlformats.org/drawingml/2006/wordprocessingDrawing" xmlns:w10="urn:schemas-microsoft-com:office:word" xmlns:w="http://schemas.openxmlformats.org/wordprocessingml/2006/main" xmlns:w14="http://schemas.microsoft.com/office/word/2010/wordml" xmlns:w15="http://schemas.microsoft.com/office/word/2012/wordml" xmlns:wpg="http://schemas.microsoft.com/office/word/2010/wordprocessingGroup" xmlns:wpi="http://schemas.microsoft.com/office/word/2010/wordprocessingInk" xmlns:wne="http://schemas.microsoft.com/office/word/2006/wordml" xmlns:wps="http://schemas.microsoft.com/office/word/2010/wordprocessingShape" mc:Ignorable="w14 w15 wp14">
-  <w:p>
-    <w:pPr>
-      <w:pStyle w:val="Footer"/>
       <w:tabs>
         <w:tab w:val="clear" w:pos="4513"/>
       </w:tabs>
@@ -4445,7 +4456,7 @@
         <w:noProof/>
         <w:color w:val="7B7B7B" w:themeColor="accent3" w:themeShade="BF"/>
         <w:sz w:val="24"/>
-        <w:lang w:eastAsia="vi-VN"/>
+        <w:lang w:val="en-US"/>
       </w:rPr>
       <mc:AlternateContent>
         <mc:Choice Requires="wps">
@@ -4529,7 +4540,7 @@
 </w:ftr>
 </file>
 
-<file path=word/footer3.xml><?xml version="1.0" encoding="utf-8"?>
+<file path=word/footer2.xml><?xml version="1.0" encoding="utf-8"?>
 <w:ftr xmlns:wpc="http://schemas.microsoft.com/office/word/2010/wordprocessingCanvas" xmlns:mc="http://schemas.openxmlformats.org/markup-compatibility/2006" xmlns:o="urn:schemas-microsoft-com:office:office" xmlns:r="http://schemas.openxmlformats.org/officeDocument/2006/relationships" xmlns:m="http://schemas.openxmlformats.org/officeDocument/2006/math" xmlns:v="urn:schemas-microsoft-com:vml" xmlns:wp14="http://schemas.microsoft.com/office/word/2010/wordprocessingDrawing" xmlns:wp="http://schemas.openxmlformats.org/drawingml/2006/wordprocessingDrawing" xmlns:w10="urn:schemas-microsoft-com:office:word" xmlns:w="http://schemas.openxmlformats.org/wordprocessingml/2006/main" xmlns:w14="http://schemas.microsoft.com/office/word/2010/wordml" xmlns:w15="http://schemas.microsoft.com/office/word/2012/wordml" xmlns:wpg="http://schemas.microsoft.com/office/word/2010/wordprocessingGroup" xmlns:wpi="http://schemas.microsoft.com/office/word/2010/wordprocessingInk" xmlns:wne="http://schemas.microsoft.com/office/word/2006/wordml" xmlns:wps="http://schemas.microsoft.com/office/word/2010/wordprocessingShape" mc:Ignorable="w14 w15 wp14">
   <w:p>
     <w:pPr>
@@ -4547,7 +4558,7 @@
         <w:noProof/>
         <w:color w:val="7B7B7B" w:themeColor="accent3" w:themeShade="BF"/>
         <w:sz w:val="24"/>
-        <w:lang w:eastAsia="vi-VN"/>
+        <w:lang w:val="en-US"/>
       </w:rPr>
       <mc:AlternateContent>
         <mc:Choice Requires="wps">
@@ -4658,16 +4669,6 @@
 
 <file path=word/header1.xml><?xml version="1.0" encoding="utf-8"?>
 <w:hdr xmlns:wpc="http://schemas.microsoft.com/office/word/2010/wordprocessingCanvas" xmlns:mc="http://schemas.openxmlformats.org/markup-compatibility/2006" xmlns:o="urn:schemas-microsoft-com:office:office" xmlns:r="http://schemas.openxmlformats.org/officeDocument/2006/relationships" xmlns:m="http://schemas.openxmlformats.org/officeDocument/2006/math" xmlns:v="urn:schemas-microsoft-com:vml" xmlns:wp14="http://schemas.microsoft.com/office/word/2010/wordprocessingDrawing" xmlns:wp="http://schemas.openxmlformats.org/drawingml/2006/wordprocessingDrawing" xmlns:w10="urn:schemas-microsoft-com:office:word" xmlns:w="http://schemas.openxmlformats.org/wordprocessingml/2006/main" xmlns:w14="http://schemas.microsoft.com/office/word/2010/wordml" xmlns:w15="http://schemas.microsoft.com/office/word/2012/wordml" xmlns:wpg="http://schemas.microsoft.com/office/word/2010/wordprocessingGroup" xmlns:wpi="http://schemas.microsoft.com/office/word/2010/wordprocessingInk" xmlns:wne="http://schemas.microsoft.com/office/word/2006/wordml" xmlns:wps="http://schemas.microsoft.com/office/word/2010/wordprocessingShape" mc:Ignorable="w14 w15 wp14">
-  <w:p>
-    <w:pPr>
-      <w:pStyle w:val="Header"/>
-    </w:pPr>
-  </w:p>
-</w:hdr>
-</file>
-
-<file path=word/header2.xml><?xml version="1.0" encoding="utf-8"?>
-<w:hdr xmlns:wpc="http://schemas.microsoft.com/office/word/2010/wordprocessingCanvas" xmlns:mc="http://schemas.openxmlformats.org/markup-compatibility/2006" xmlns:o="urn:schemas-microsoft-com:office:office" xmlns:r="http://schemas.openxmlformats.org/officeDocument/2006/relationships" xmlns:m="http://schemas.openxmlformats.org/officeDocument/2006/math" xmlns:v="urn:schemas-microsoft-com:vml" xmlns:wp14="http://schemas.microsoft.com/office/word/2010/wordprocessingDrawing" xmlns:wp="http://schemas.openxmlformats.org/drawingml/2006/wordprocessingDrawing" xmlns:w10="urn:schemas-microsoft-com:office:word" xmlns:w="http://schemas.openxmlformats.org/wordprocessingml/2006/main" xmlns:w14="http://schemas.microsoft.com/office/word/2010/wordml" xmlns:w15="http://schemas.microsoft.com/office/word/2012/wordml" xmlns:wpg="http://schemas.microsoft.com/office/word/2010/wordprocessingGroup" xmlns:wpi="http://schemas.microsoft.com/office/word/2010/wordprocessingInk" xmlns:wne="http://schemas.microsoft.com/office/word/2006/wordml" xmlns:wps="http://schemas.microsoft.com/office/word/2010/wordprocessingShape" mc:Ignorable="w14 w15 wp14">
   <w:tbl>
     <w:tblPr>
       <w:tblW w:w="5000" w:type="pct"/>
@@ -4706,7 +4707,7 @@
               <w:noProof/>
               <w:color w:val="7B7B7B" w:themeColor="accent3" w:themeShade="BF"/>
               <w:sz w:val="24"/>
-              <w:lang w:eastAsia="vi-VN"/>
+              <w:lang w:val="en-US"/>
             </w:rPr>
             <mc:AlternateContent>
               <mc:Choice Requires="wps">
@@ -4882,7 +4883,7 @@
 </w:hdr>
 </file>
 
-<file path=word/header3.xml><?xml version="1.0" encoding="utf-8"?>
+<file path=word/header2.xml><?xml version="1.0" encoding="utf-8"?>
 <w:hdr xmlns:wpc="http://schemas.microsoft.com/office/word/2010/wordprocessingCanvas" xmlns:mc="http://schemas.openxmlformats.org/markup-compatibility/2006" xmlns:o="urn:schemas-microsoft-com:office:office" xmlns:r="http://schemas.openxmlformats.org/officeDocument/2006/relationships" xmlns:m="http://schemas.openxmlformats.org/officeDocument/2006/math" xmlns:v="urn:schemas-microsoft-com:vml" xmlns:wp14="http://schemas.microsoft.com/office/word/2010/wordprocessingDrawing" xmlns:wp="http://schemas.openxmlformats.org/drawingml/2006/wordprocessingDrawing" xmlns:w10="urn:schemas-microsoft-com:office:word" xmlns:w="http://schemas.openxmlformats.org/wordprocessingml/2006/main" xmlns:w14="http://schemas.microsoft.com/office/word/2010/wordml" xmlns:w15="http://schemas.microsoft.com/office/word/2012/wordml" xmlns:wpg="http://schemas.microsoft.com/office/word/2010/wordprocessingGroup" xmlns:wpi="http://schemas.microsoft.com/office/word/2010/wordprocessingInk" xmlns:wne="http://schemas.microsoft.com/office/word/2006/wordml" xmlns:wps="http://schemas.microsoft.com/office/word/2010/wordprocessingShape" mc:Ignorable="w14 w15 wp14">
   <w:p>
     <w:pPr>
@@ -4892,7 +4893,6 @@
       </w:tabs>
       <w:rPr>
         <w:color w:val="7B7B7B" w:themeColor="accent3" w:themeShade="BF"/>
-        <w:sz w:val="24"/>
         <w:lang w:val="en-US"/>
       </w:rPr>
     </w:pPr>
@@ -4901,7 +4901,7 @@
         <w:noProof/>
         <w:color w:val="7B7B7B" w:themeColor="accent3" w:themeShade="BF"/>
         <w:sz w:val="24"/>
-        <w:lang w:eastAsia="vi-VN"/>
+        <w:lang w:val="en-US"/>
       </w:rPr>
       <mc:AlternateContent>
         <mc:Choice Requires="wps">
@@ -4978,7 +4978,7 @@
         <w:sz w:val="24"/>
         <w:lang w:val="en-US"/>
       </w:rPr>
-      <w:t>Admission system – Architectural</w:t>
+      <w:t xml:space="preserve">Admission system – </w:t>
     </w:r>
     <w:r>
       <w:rPr>
@@ -4986,10 +4986,8 @@
         <w:sz w:val="24"/>
         <w:lang w:val="en-US"/>
       </w:rPr>
-      <w:t xml:space="preserve"> plan</w:t>
+      <w:t>Architecture Plan</w:t>
     </w:r>
-    <w:bookmarkStart w:id="8" w:name="_GoBack"/>
-    <w:bookmarkEnd w:id="8"/>
   </w:p>
   <w:p>
     <w:pPr>
@@ -7409,28 +7407,6 @@
       <w:szCs w:val="26"/>
     </w:rPr>
   </w:style>
-  <w:style w:type="paragraph" w:styleId="Heading3">
-    <w:name w:val="heading 3"/>
-    <w:basedOn w:val="Normal"/>
-    <w:next w:val="Normal"/>
-    <w:link w:val="Heading3Char"/>
-    <w:uiPriority w:val="9"/>
-    <w:unhideWhenUsed/>
-    <w:qFormat/>
-    <w:rsid w:val="00A917C5"/>
-    <w:pPr>
-      <w:keepNext/>
-      <w:keepLines/>
-      <w:spacing w:before="40" w:after="0"/>
-      <w:outlineLvl w:val="2"/>
-    </w:pPr>
-    <w:rPr>
-      <w:rFonts w:asciiTheme="majorHAnsi" w:eastAsiaTheme="majorEastAsia" w:hAnsiTheme="majorHAnsi" w:cstheme="majorBidi"/>
-      <w:color w:val="1F4D78" w:themeColor="accent1" w:themeShade="7F"/>
-      <w:sz w:val="24"/>
-      <w:szCs w:val="24"/>
-    </w:rPr>
-  </w:style>
   <w:style w:type="character" w:default="1" w:styleId="DefaultParagraphFont">
     <w:name w:val="Default Paragraph Font"/>
     <w:uiPriority w:val="1"/>
@@ -7645,19 +7621,6 @@
     <w:pPr>
       <w:spacing w:after="0"/>
     </w:pPr>
-  </w:style>
-  <w:style w:type="character" w:customStyle="1" w:styleId="Heading3Char">
-    <w:name w:val="Heading 3 Char"/>
-    <w:basedOn w:val="DefaultParagraphFont"/>
-    <w:link w:val="Heading3"/>
-    <w:uiPriority w:val="9"/>
-    <w:rsid w:val="00A917C5"/>
-    <w:rPr>
-      <w:rFonts w:asciiTheme="majorHAnsi" w:eastAsiaTheme="majorEastAsia" w:hAnsiTheme="majorHAnsi" w:cstheme="majorBidi"/>
-      <w:color w:val="1F4D78" w:themeColor="accent1" w:themeShade="7F"/>
-      <w:sz w:val="24"/>
-      <w:szCs w:val="24"/>
-    </w:rPr>
   </w:style>
 </w:styles>
 </file>
@@ -7928,7 +7891,7 @@
 </file>
 
 <file path=customXml/itemProps1.xml><?xml version="1.0" encoding="utf-8"?>
-<ds:datastoreItem xmlns:ds="http://schemas.openxmlformats.org/officeDocument/2006/customXml" ds:itemID="{5AE5DE5F-D537-4517-8282-372250EA38C1}">
+<ds:datastoreItem xmlns:ds="http://schemas.openxmlformats.org/officeDocument/2006/customXml" ds:itemID="{2E8E35FC-FBE4-4A45-B0E3-9EEA9C1AB5B7}">
   <ds:schemaRefs>
     <ds:schemaRef ds:uri="http://schemas.openxmlformats.org/officeDocument/2006/bibliography"/>
   </ds:schemaRefs>

--- a/trunk/4. Design/Architecture plan/AS_AD_Architecture  Plan .docx
+++ b/trunk/4. Design/Architecture plan/AS_AD_Architecture  Plan .docx
@@ -20,7 +20,7 @@
           <w:color w:val="FFFFFF" w:themeColor="background1"/>
           <w:sz w:val="72"/>
           <w:szCs w:val="52"/>
-          <w:lang w:val="en-US"/>
+          <w:lang w:eastAsia="vi-VN"/>
         </w:rPr>
         <mc:AlternateContent>
           <mc:Choice Requires="wps">
@@ -108,18 +108,7 @@
           <w:sz w:val="72"/>
           <w:szCs w:val="52"/>
         </w:rPr>
-        <w:t>Ar</w:t>
-      </w:r>
-      <w:bookmarkStart w:id="0" w:name="_GoBack"/>
-      <w:bookmarkEnd w:id="0"/>
-      <w:r>
-        <w:rPr>
-          <w:b/>
-          <w:color w:val="FFFFFF" w:themeColor="background1"/>
-          <w:sz w:val="72"/>
-          <w:szCs w:val="52"/>
-        </w:rPr>
-        <w:t>chitecture Plan</w:t>
+        <w:t>Architecture Plan</w:t>
       </w:r>
     </w:p>
     <w:p>
@@ -1032,7 +1021,7 @@
           <w:sz w:val="28"/>
         </w:rPr>
       </w:pPr>
-      <w:bookmarkStart w:id="1" w:name="_Toc372353053"/>
+      <w:bookmarkStart w:id="0" w:name="_Toc372353053"/>
       <w:r>
         <w:rPr>
           <w:b/>
@@ -1042,7 +1031,7 @@
         <w:lastRenderedPageBreak/>
         <w:t>List of table</w:t>
       </w:r>
-      <w:bookmarkEnd w:id="1"/>
+      <w:bookmarkEnd w:id="0"/>
     </w:p>
     <w:p>
       <w:pPr>
@@ -1417,7 +1406,7 @@
           <w:szCs w:val="28"/>
         </w:rPr>
       </w:pPr>
-      <w:bookmarkStart w:id="2" w:name="_Toc372353054"/>
+      <w:bookmarkStart w:id="1" w:name="_Toc372353054"/>
       <w:r>
         <w:rPr>
           <w:b/>
@@ -1428,7 +1417,7 @@
         <w:lastRenderedPageBreak/>
         <w:t>Revision</w:t>
       </w:r>
-      <w:bookmarkEnd w:id="2"/>
+      <w:bookmarkEnd w:id="1"/>
     </w:p>
     <w:tbl>
       <w:tblPr>
@@ -1684,7 +1673,7 @@
           <w:sz w:val="24"/>
         </w:rPr>
       </w:pPr>
-      <w:bookmarkStart w:id="3" w:name="_Toc372728996"/>
+      <w:bookmarkStart w:id="2" w:name="_Toc372728996"/>
       <w:r>
         <w:rPr>
           <w:color w:val="7B7B7B" w:themeColor="accent3" w:themeShade="BF"/>
@@ -1735,7 +1724,7 @@
         </w:rPr>
         <w:t>: Revision history</w:t>
       </w:r>
-      <w:bookmarkEnd w:id="3"/>
+      <w:bookmarkEnd w:id="2"/>
     </w:p>
     <w:p>
       <w:r>
@@ -1757,7 +1746,7 @@
           <w:sz w:val="24"/>
         </w:rPr>
       </w:pPr>
-      <w:bookmarkStart w:id="4" w:name="_Toc372353055"/>
+      <w:bookmarkStart w:id="3" w:name="_Toc372353055"/>
       <w:r>
         <w:rPr>
           <w:b/>
@@ -1767,7 +1756,7 @@
         <w:lastRenderedPageBreak/>
         <w:t>Introduction</w:t>
       </w:r>
-      <w:bookmarkEnd w:id="4"/>
+      <w:bookmarkEnd w:id="3"/>
     </w:p>
     <w:p>
       <w:pPr>
@@ -1783,7 +1772,7 @@
           <w:sz w:val="24"/>
         </w:rPr>
       </w:pPr>
-      <w:bookmarkStart w:id="5" w:name="_Toc372353056"/>
+      <w:bookmarkStart w:id="4" w:name="_Toc372353056"/>
       <w:r>
         <w:rPr>
           <w:color w:val="1F3864" w:themeColor="accent5" w:themeShade="80"/>
@@ -1791,7 +1780,7 @@
         </w:rPr>
         <w:t>Purpos</w:t>
       </w:r>
-      <w:bookmarkEnd w:id="5"/>
+      <w:bookmarkEnd w:id="4"/>
       <w:r>
         <w:rPr>
           <w:color w:val="1F3864" w:themeColor="accent5" w:themeShade="80"/>
@@ -1955,7 +1944,7 @@
           <w:noProof/>
           <w:sz w:val="24"/>
           <w:szCs w:val="24"/>
-          <w:lang w:val="en-US"/>
+          <w:lang w:eastAsia="vi-VN"/>
         </w:rPr>
         <w:drawing>
           <wp:inline distT="0" distB="0" distL="0" distR="0" wp14:anchorId="7FDA8877" wp14:editId="7DB22767">
@@ -2195,6 +2184,7 @@
         <w:tc>
           <w:tcPr>
             <w:tcW w:w="555" w:type="dxa"/>
+            <w:shd w:val="clear" w:color="auto" w:fill="D9D9D9" w:themeFill="background1" w:themeFillShade="D9"/>
           </w:tcPr>
           <w:p>
             <w:pPr>
@@ -2217,6 +2207,7 @@
         <w:tc>
           <w:tcPr>
             <w:tcW w:w="2590" w:type="dxa"/>
+            <w:shd w:val="clear" w:color="auto" w:fill="D9D9D9" w:themeFill="background1" w:themeFillShade="D9"/>
           </w:tcPr>
           <w:p>
             <w:pPr>
@@ -2239,6 +2230,7 @@
         <w:tc>
           <w:tcPr>
             <w:tcW w:w="6745" w:type="dxa"/>
+            <w:shd w:val="clear" w:color="auto" w:fill="D9D9D9" w:themeFill="background1" w:themeFillShade="D9"/>
           </w:tcPr>
           <w:p>
             <w:pPr>
@@ -2351,6 +2343,7 @@
         <w:tc>
           <w:tcPr>
             <w:tcW w:w="555" w:type="dxa"/>
+            <w:shd w:val="clear" w:color="auto" w:fill="D9D9D9" w:themeFill="background1" w:themeFillShade="D9"/>
           </w:tcPr>
           <w:p>
             <w:pPr>
@@ -2373,6 +2366,7 @@
         <w:tc>
           <w:tcPr>
             <w:tcW w:w="2590" w:type="dxa"/>
+            <w:shd w:val="clear" w:color="auto" w:fill="D9D9D9" w:themeFill="background1" w:themeFillShade="D9"/>
           </w:tcPr>
           <w:p>
             <w:pPr>
@@ -2395,6 +2389,7 @@
         <w:tc>
           <w:tcPr>
             <w:tcW w:w="6745" w:type="dxa"/>
+            <w:shd w:val="clear" w:color="auto" w:fill="D9D9D9" w:themeFill="background1" w:themeFillShade="D9"/>
           </w:tcPr>
           <w:p>
             <w:pPr>
@@ -2529,6 +2524,7 @@
         <w:tc>
           <w:tcPr>
             <w:tcW w:w="555" w:type="dxa"/>
+            <w:shd w:val="clear" w:color="auto" w:fill="D9D9D9" w:themeFill="background1" w:themeFillShade="D9"/>
           </w:tcPr>
           <w:p>
             <w:pPr>
@@ -2551,6 +2547,7 @@
         <w:tc>
           <w:tcPr>
             <w:tcW w:w="2590" w:type="dxa"/>
+            <w:shd w:val="clear" w:color="auto" w:fill="D9D9D9" w:themeFill="background1" w:themeFillShade="D9"/>
           </w:tcPr>
           <w:p>
             <w:pPr>
@@ -2573,6 +2570,7 @@
         <w:tc>
           <w:tcPr>
             <w:tcW w:w="6745" w:type="dxa"/>
+            <w:shd w:val="clear" w:color="auto" w:fill="D9D9D9" w:themeFill="background1" w:themeFillShade="D9"/>
           </w:tcPr>
           <w:p>
             <w:pPr>
@@ -2743,6 +2741,7 @@
         <w:tc>
           <w:tcPr>
             <w:tcW w:w="555" w:type="dxa"/>
+            <w:shd w:val="clear" w:color="auto" w:fill="D9D9D9" w:themeFill="background1" w:themeFillShade="D9"/>
           </w:tcPr>
           <w:p>
             <w:pPr>
@@ -2765,6 +2764,7 @@
         <w:tc>
           <w:tcPr>
             <w:tcW w:w="2590" w:type="dxa"/>
+            <w:shd w:val="clear" w:color="auto" w:fill="D9D9D9" w:themeFill="background1" w:themeFillShade="D9"/>
           </w:tcPr>
           <w:p>
             <w:pPr>
@@ -2787,6 +2787,7 @@
         <w:tc>
           <w:tcPr>
             <w:tcW w:w="6745" w:type="dxa"/>
+            <w:shd w:val="clear" w:color="auto" w:fill="D9D9D9" w:themeFill="background1" w:themeFillShade="D9"/>
           </w:tcPr>
           <w:p>
             <w:pPr>
@@ -2847,7 +2848,7 @@
           <w:szCs w:val="24"/>
         </w:rPr>
       </w:pPr>
-      <w:bookmarkStart w:id="6" w:name="_Toc372728997"/>
+      <w:bookmarkStart w:id="5" w:name="_Toc372728997"/>
       <w:r>
         <w:rPr>
           <w:rFonts w:asciiTheme="majorHAnsi" w:hAnsiTheme="majorHAnsi" w:cstheme="majorHAnsi"/>
@@ -2922,7 +2923,7 @@
         </w:rPr>
         <w:t>Process Description</w:t>
       </w:r>
-      <w:bookmarkEnd w:id="6"/>
+      <w:bookmarkEnd w:id="5"/>
       <w:r>
         <w:rPr>
           <w:rFonts w:asciiTheme="majorHAnsi" w:hAnsiTheme="majorHAnsi" w:cstheme="majorHAnsi"/>
@@ -3149,6 +3150,7 @@
         <w:tc>
           <w:tcPr>
             <w:tcW w:w="720" w:type="dxa"/>
+            <w:shd w:val="clear" w:color="auto" w:fill="D9D9D9" w:themeFill="background1" w:themeFillShade="D9"/>
           </w:tcPr>
           <w:p>
             <w:pPr>
@@ -3172,6 +3174,7 @@
         <w:tc>
           <w:tcPr>
             <w:tcW w:w="2520" w:type="dxa"/>
+            <w:shd w:val="clear" w:color="auto" w:fill="D9D9D9" w:themeFill="background1" w:themeFillShade="D9"/>
           </w:tcPr>
           <w:p>
             <w:pPr>
@@ -3194,6 +3197,7 @@
         <w:tc>
           <w:tcPr>
             <w:tcW w:w="6588" w:type="dxa"/>
+            <w:shd w:val="clear" w:color="auto" w:fill="D9D9D9" w:themeFill="background1" w:themeFillShade="D9"/>
           </w:tcPr>
           <w:p>
             <w:pPr>
@@ -3289,6 +3293,7 @@
         <w:tc>
           <w:tcPr>
             <w:tcW w:w="720" w:type="dxa"/>
+            <w:shd w:val="clear" w:color="auto" w:fill="D9D9D9" w:themeFill="background1" w:themeFillShade="D9"/>
           </w:tcPr>
           <w:p>
             <w:pPr>
@@ -3312,6 +3317,7 @@
         <w:tc>
           <w:tcPr>
             <w:tcW w:w="2520" w:type="dxa"/>
+            <w:shd w:val="clear" w:color="auto" w:fill="D9D9D9" w:themeFill="background1" w:themeFillShade="D9"/>
           </w:tcPr>
           <w:p>
             <w:pPr>
@@ -3334,6 +3340,7 @@
         <w:tc>
           <w:tcPr>
             <w:tcW w:w="6588" w:type="dxa"/>
+            <w:shd w:val="clear" w:color="auto" w:fill="D9D9D9" w:themeFill="background1" w:themeFillShade="D9"/>
           </w:tcPr>
           <w:p>
             <w:pPr>
@@ -3429,6 +3436,7 @@
         <w:tc>
           <w:tcPr>
             <w:tcW w:w="720" w:type="dxa"/>
+            <w:shd w:val="clear" w:color="auto" w:fill="D9D9D9" w:themeFill="background1" w:themeFillShade="D9"/>
           </w:tcPr>
           <w:p>
             <w:pPr>
@@ -3452,6 +3460,7 @@
         <w:tc>
           <w:tcPr>
             <w:tcW w:w="2520" w:type="dxa"/>
+            <w:shd w:val="clear" w:color="auto" w:fill="D9D9D9" w:themeFill="background1" w:themeFillShade="D9"/>
           </w:tcPr>
           <w:p>
             <w:pPr>
@@ -3474,6 +3483,7 @@
         <w:tc>
           <w:tcPr>
             <w:tcW w:w="6588" w:type="dxa"/>
+            <w:shd w:val="clear" w:color="auto" w:fill="D9D9D9" w:themeFill="background1" w:themeFillShade="D9"/>
           </w:tcPr>
           <w:p>
             <w:pPr>
@@ -3578,7 +3588,7 @@
           <w:lang w:val="en-US"/>
         </w:rPr>
       </w:pPr>
-      <w:bookmarkStart w:id="7" w:name="_Toc372728998"/>
+      <w:bookmarkStart w:id="6" w:name="_Toc372728998"/>
       <w:r>
         <w:rPr>
           <w:rFonts w:asciiTheme="majorHAnsi" w:hAnsiTheme="majorHAnsi" w:cstheme="majorHAnsi"/>
@@ -3653,7 +3663,7 @@
         </w:rPr>
         <w:t>Responsibilities</w:t>
       </w:r>
-      <w:bookmarkEnd w:id="7"/>
+      <w:bookmarkEnd w:id="6"/>
     </w:p>
     <w:p>
       <w:pPr>
@@ -3729,6 +3739,7 @@
         <w:tc>
           <w:tcPr>
             <w:tcW w:w="720" w:type="dxa"/>
+            <w:shd w:val="clear" w:color="auto" w:fill="1F3864" w:themeFill="accent5" w:themeFillShade="80"/>
           </w:tcPr>
           <w:p>
             <w:pPr>
@@ -3755,6 +3766,7 @@
         <w:tc>
           <w:tcPr>
             <w:tcW w:w="2965" w:type="dxa"/>
+            <w:shd w:val="clear" w:color="auto" w:fill="1F3864" w:themeFill="accent5" w:themeFillShade="80"/>
           </w:tcPr>
           <w:p>
             <w:pPr>
@@ -3780,6 +3792,7 @@
         <w:tc>
           <w:tcPr>
             <w:tcW w:w="3510" w:type="dxa"/>
+            <w:shd w:val="clear" w:color="auto" w:fill="1F3864" w:themeFill="accent5" w:themeFillShade="80"/>
           </w:tcPr>
           <w:p>
             <w:pPr>
@@ -3883,6 +3896,7 @@
         <w:tc>
           <w:tcPr>
             <w:tcW w:w="720" w:type="dxa"/>
+            <w:shd w:val="clear" w:color="auto" w:fill="D9D9D9" w:themeFill="background1" w:themeFillShade="D9"/>
           </w:tcPr>
           <w:p>
             <w:pPr>
@@ -3906,6 +3920,7 @@
         <w:tc>
           <w:tcPr>
             <w:tcW w:w="2965" w:type="dxa"/>
+            <w:shd w:val="clear" w:color="auto" w:fill="D9D9D9" w:themeFill="background1" w:themeFillShade="D9"/>
           </w:tcPr>
           <w:p>
             <w:pPr>
@@ -3928,6 +3943,7 @@
         <w:tc>
           <w:tcPr>
             <w:tcW w:w="3510" w:type="dxa"/>
+            <w:shd w:val="clear" w:color="auto" w:fill="D9D9D9" w:themeFill="background1" w:themeFillShade="D9"/>
           </w:tcPr>
           <w:p>
             <w:pPr>
@@ -4029,6 +4045,7 @@
         <w:tc>
           <w:tcPr>
             <w:tcW w:w="720" w:type="dxa"/>
+            <w:shd w:val="clear" w:color="auto" w:fill="D9D9D9" w:themeFill="background1" w:themeFillShade="D9"/>
           </w:tcPr>
           <w:p>
             <w:pPr>
@@ -4052,6 +4069,7 @@
         <w:tc>
           <w:tcPr>
             <w:tcW w:w="2965" w:type="dxa"/>
+            <w:shd w:val="clear" w:color="auto" w:fill="D9D9D9" w:themeFill="background1" w:themeFillShade="D9"/>
           </w:tcPr>
           <w:p>
             <w:pPr>
@@ -4074,6 +4092,7 @@
         <w:tc>
           <w:tcPr>
             <w:tcW w:w="3510" w:type="dxa"/>
+            <w:shd w:val="clear" w:color="auto" w:fill="D9D9D9" w:themeFill="background1" w:themeFillShade="D9"/>
           </w:tcPr>
           <w:p>
             <w:pPr>
@@ -4175,6 +4194,7 @@
         <w:tc>
           <w:tcPr>
             <w:tcW w:w="720" w:type="dxa"/>
+            <w:shd w:val="clear" w:color="auto" w:fill="D9D9D9" w:themeFill="background1" w:themeFillShade="D9"/>
           </w:tcPr>
           <w:p>
             <w:pPr>
@@ -4198,6 +4218,7 @@
         <w:tc>
           <w:tcPr>
             <w:tcW w:w="2965" w:type="dxa"/>
+            <w:shd w:val="clear" w:color="auto" w:fill="D9D9D9" w:themeFill="background1" w:themeFillShade="D9"/>
           </w:tcPr>
           <w:p>
             <w:pPr>
@@ -4220,6 +4241,7 @@
         <w:tc>
           <w:tcPr>
             <w:tcW w:w="3510" w:type="dxa"/>
+            <w:shd w:val="clear" w:color="auto" w:fill="D9D9D9" w:themeFill="background1" w:themeFillShade="D9"/>
           </w:tcPr>
           <w:p>
             <w:pPr>
@@ -4325,7 +4347,7 @@
           <w:lang w:val="en-US"/>
         </w:rPr>
       </w:pPr>
-      <w:bookmarkStart w:id="8" w:name="_Toc372728999"/>
+      <w:bookmarkStart w:id="7" w:name="_Toc372728999"/>
       <w:r>
         <w:rPr>
           <w:color w:val="7B7B7B" w:themeColor="accent3" w:themeShade="BF"/>
@@ -4384,7 +4406,7 @@
         </w:rPr>
         <w:t>Role</w:t>
       </w:r>
-      <w:bookmarkEnd w:id="8"/>
+      <w:bookmarkEnd w:id="7"/>
     </w:p>
     <w:p>
       <w:pPr>
@@ -4396,6 +4418,8 @@
           <w:szCs w:val="32"/>
         </w:rPr>
       </w:pPr>
+      <w:bookmarkStart w:id="8" w:name="_GoBack"/>
+      <w:bookmarkEnd w:id="8"/>
     </w:p>
     <w:sectPr>
       <w:headerReference w:type="default" r:id="rId9"/>
@@ -4456,7 +4480,7 @@
         <w:noProof/>
         <w:color w:val="7B7B7B" w:themeColor="accent3" w:themeShade="BF"/>
         <w:sz w:val="24"/>
-        <w:lang w:val="en-US"/>
+        <w:lang w:eastAsia="vi-VN"/>
       </w:rPr>
       <mc:AlternateContent>
         <mc:Choice Requires="wps">
@@ -4558,7 +4582,7 @@
         <w:noProof/>
         <w:color w:val="7B7B7B" w:themeColor="accent3" w:themeShade="BF"/>
         <w:sz w:val="24"/>
-        <w:lang w:val="en-US"/>
+        <w:lang w:eastAsia="vi-VN"/>
       </w:rPr>
       <mc:AlternateContent>
         <mc:Choice Requires="wps">
@@ -4707,7 +4731,7 @@
               <w:noProof/>
               <w:color w:val="7B7B7B" w:themeColor="accent3" w:themeShade="BF"/>
               <w:sz w:val="24"/>
-              <w:lang w:val="en-US"/>
+              <w:lang w:eastAsia="vi-VN"/>
             </w:rPr>
             <mc:AlternateContent>
               <mc:Choice Requires="wps">
@@ -4861,7 +4885,7 @@
               <w:sz w:val="24"/>
               <w:szCs w:val="24"/>
             </w:rPr>
-            <w:t>8</w:t>
+            <w:t>4</w:t>
           </w:r>
           <w:r>
             <w:rPr>
@@ -4901,7 +4925,7 @@
         <w:noProof/>
         <w:color w:val="7B7B7B" w:themeColor="accent3" w:themeShade="BF"/>
         <w:sz w:val="24"/>
-        <w:lang w:val="en-US"/>
+        <w:lang w:eastAsia="vi-VN"/>
       </w:rPr>
       <mc:AlternateContent>
         <mc:Choice Requires="wps">
@@ -7891,7 +7915,7 @@
 </file>
 
 <file path=customXml/itemProps1.xml><?xml version="1.0" encoding="utf-8"?>
-<ds:datastoreItem xmlns:ds="http://schemas.openxmlformats.org/officeDocument/2006/customXml" ds:itemID="{2E8E35FC-FBE4-4A45-B0E3-9EEA9C1AB5B7}">
+<ds:datastoreItem xmlns:ds="http://schemas.openxmlformats.org/officeDocument/2006/customXml" ds:itemID="{7424006E-76B2-4A0A-8B72-B1D960C991C6}">
   <ds:schemaRefs>
     <ds:schemaRef ds:uri="http://schemas.openxmlformats.org/officeDocument/2006/bibliography"/>
   </ds:schemaRefs>

--- a/trunk/4. Design/Architecture plan/AS_AD_Architecture  Plan .docx
+++ b/trunk/4. Design/Architecture plan/AS_AD_Architecture  Plan .docx
@@ -1767,6 +1767,7 @@
         </w:numPr>
         <w:spacing w:before="0" w:after="240"/>
         <w:ind w:left="1440" w:hanging="720"/>
+        <w:jc w:val="both"/>
         <w:rPr>
           <w:color w:val="1F3864" w:themeColor="accent5" w:themeShade="80"/>
           <w:sz w:val="24"/>
@@ -1821,6 +1822,7 @@
           <w:ilvl w:val="0"/>
           <w:numId w:val="3"/>
         </w:numPr>
+        <w:jc w:val="both"/>
         <w:rPr>
           <w:color w:val="1F3864" w:themeColor="accent5" w:themeShade="80"/>
           <w:lang w:val="en-US"/>
@@ -1842,6 +1844,7 @@
           <w:numId w:val="15"/>
         </w:numPr>
         <w:spacing w:after="200" w:line="276" w:lineRule="auto"/>
+        <w:jc w:val="both"/>
         <w:rPr>
           <w:rFonts w:asciiTheme="majorHAnsi" w:hAnsiTheme="majorHAnsi" w:cstheme="majorHAnsi"/>
           <w:sz w:val="24"/>
@@ -1864,6 +1867,7 @@
           <w:ilvl w:val="1"/>
           <w:numId w:val="15"/>
         </w:numPr>
+        <w:jc w:val="both"/>
         <w:rPr>
           <w:lang w:val="en-US"/>
         </w:rPr>
@@ -2020,6 +2024,7 @@
         <w:tc>
           <w:tcPr>
             <w:tcW w:w="555" w:type="dxa"/>
+            <w:shd w:val="clear" w:color="auto" w:fill="1F3864" w:themeFill="accent5" w:themeFillShade="80"/>
           </w:tcPr>
           <w:p>
             <w:pPr>
@@ -2045,6 +2050,7 @@
         <w:tc>
           <w:tcPr>
             <w:tcW w:w="2590" w:type="dxa"/>
+            <w:shd w:val="clear" w:color="auto" w:fill="1F3864" w:themeFill="accent5" w:themeFillShade="80"/>
           </w:tcPr>
           <w:p>
             <w:pPr>
@@ -2070,6 +2076,7 @@
         <w:tc>
           <w:tcPr>
             <w:tcW w:w="6745" w:type="dxa"/>
+            <w:shd w:val="clear" w:color="auto" w:fill="1F3864" w:themeFill="accent5" w:themeFillShade="80"/>
           </w:tcPr>
           <w:p>
             <w:pPr>
@@ -2826,18 +2833,6 @@
         </w:tc>
       </w:tr>
     </w:tbl>
-    <w:p>
-      <w:pPr>
-        <w:pStyle w:val="Caption"/>
-        <w:jc w:val="center"/>
-        <w:rPr>
-          <w:rFonts w:asciiTheme="majorHAnsi" w:hAnsiTheme="majorHAnsi" w:cstheme="majorHAnsi"/>
-          <w:color w:val="7B7B7B" w:themeColor="accent3" w:themeShade="BF"/>
-          <w:sz w:val="24"/>
-          <w:szCs w:val="24"/>
-        </w:rPr>
-      </w:pPr>
-    </w:p>
     <w:p>
       <w:pPr>
         <w:pStyle w:val="Caption"/>
@@ -3003,6 +2998,7 @@
         <w:tc>
           <w:tcPr>
             <w:tcW w:w="720" w:type="dxa"/>
+            <w:shd w:val="clear" w:color="auto" w:fill="1F3864" w:themeFill="accent5" w:themeFillShade="80"/>
           </w:tcPr>
           <w:p>
             <w:pPr>
@@ -3028,6 +3024,7 @@
         <w:tc>
           <w:tcPr>
             <w:tcW w:w="2520" w:type="dxa"/>
+            <w:shd w:val="clear" w:color="auto" w:fill="1F3864" w:themeFill="accent5" w:themeFillShade="80"/>
           </w:tcPr>
           <w:p>
             <w:pPr>
@@ -3053,6 +3050,7 @@
         <w:tc>
           <w:tcPr>
             <w:tcW w:w="6588" w:type="dxa"/>
+            <w:shd w:val="clear" w:color="auto" w:fill="1F3864" w:themeFill="accent5" w:themeFillShade="80"/>
           </w:tcPr>
           <w:p>
             <w:pPr>
@@ -3667,6 +3665,37 @@
     </w:p>
     <w:p>
       <w:pPr>
+        <w:rPr>
+          <w:lang w:val="en-US"/>
+        </w:rPr>
+      </w:pPr>
+      <w:r>
+        <w:rPr>
+          <w:lang w:val="en-US"/>
+        </w:rPr>
+        <w:t xml:space="preserve"> </w:t>
+      </w:r>
+    </w:p>
+    <w:p>
+      <w:pPr>
+        <w:rPr>
+          <w:rFonts w:asciiTheme="majorHAnsi" w:eastAsiaTheme="majorEastAsia" w:hAnsiTheme="majorHAnsi" w:cstheme="majorBidi"/>
+          <w:color w:val="1F3864" w:themeColor="accent5" w:themeShade="80"/>
+          <w:sz w:val="26"/>
+          <w:szCs w:val="26"/>
+          <w:lang w:val="en-US"/>
+        </w:rPr>
+      </w:pPr>
+      <w:r>
+        <w:rPr>
+          <w:color w:val="1F3864" w:themeColor="accent5" w:themeShade="80"/>
+          <w:lang w:val="en-US"/>
+        </w:rPr>
+        <w:br w:type="page"/>
+      </w:r>
+    </w:p>
+    <w:p>
+      <w:pPr>
         <w:pStyle w:val="Heading2"/>
         <w:numPr>
           <w:ilvl w:val="1"/>
@@ -3682,41 +3711,8 @@
           <w:color w:val="1F3864" w:themeColor="accent5" w:themeShade="80"/>
           <w:lang w:val="en-US"/>
         </w:rPr>
-        <w:t xml:space="preserve"> </w:t>
-      </w:r>
-      <w:r>
-        <w:rPr>
-          <w:color w:val="1F3864" w:themeColor="accent5" w:themeShade="80"/>
-          <w:lang w:val="en-US"/>
-        </w:rPr>
+        <w:lastRenderedPageBreak/>
         <w:t>Role</w:t>
-      </w:r>
-    </w:p>
-    <w:p/>
-    <w:p>
-      <w:pPr>
-        <w:rPr>
-          <w:sz w:val="24"/>
-          <w:szCs w:val="24"/>
-        </w:rPr>
-      </w:pPr>
-    </w:p>
-    <w:p>
-      <w:pPr>
-        <w:rPr>
-          <w:rFonts w:asciiTheme="majorHAnsi" w:eastAsiaTheme="majorEastAsia" w:hAnsiTheme="majorHAnsi" w:cstheme="majorBidi"/>
-          <w:b/>
-          <w:color w:val="1F3864" w:themeColor="accent5" w:themeShade="80"/>
-          <w:sz w:val="32"/>
-          <w:szCs w:val="32"/>
-        </w:rPr>
-      </w:pPr>
-      <w:r>
-        <w:rPr>
-          <w:b/>
-          <w:color w:val="1F3864" w:themeColor="accent5" w:themeShade="80"/>
-        </w:rPr>
-        <w:br w:type="page"/>
       </w:r>
     </w:p>
     <w:tbl>
@@ -3758,7 +3754,6 @@
                 <w:sz w:val="24"/>
                 <w:szCs w:val="24"/>
               </w:rPr>
-              <w:lastRenderedPageBreak/>
               <w:t>No</w:t>
             </w:r>
           </w:p>
@@ -4885,7 +4880,7 @@
               <w:sz w:val="24"/>
               <w:szCs w:val="24"/>
             </w:rPr>
-            <w:t>4</w:t>
+            <w:t>7</w:t>
           </w:r>
           <w:r>
             <w:rPr>
@@ -7915,7 +7910,7 @@
 </file>
 
 <file path=customXml/itemProps1.xml><?xml version="1.0" encoding="utf-8"?>
-<ds:datastoreItem xmlns:ds="http://schemas.openxmlformats.org/officeDocument/2006/customXml" ds:itemID="{7424006E-76B2-4A0A-8B72-B1D960C991C6}">
+<ds:datastoreItem xmlns:ds="http://schemas.openxmlformats.org/officeDocument/2006/customXml" ds:itemID="{E62C071D-142C-4127-AC3A-C0206DD7AFAE}">
   <ds:schemaRefs>
     <ds:schemaRef ds:uri="http://schemas.openxmlformats.org/officeDocument/2006/bibliography"/>
   </ds:schemaRefs>

--- a/trunk/4. Design/Architecture plan/AS_AD_Architecture  Plan .docx
+++ b/trunk/4. Design/Architecture plan/AS_AD_Architecture  Plan .docx
@@ -20,7 +20,7 @@
           <w:color w:val="FFFFFF" w:themeColor="background1"/>
           <w:sz w:val="72"/>
           <w:szCs w:val="52"/>
-          <w:lang w:eastAsia="vi-VN"/>
+          <w:lang w:val="en-US"/>
         </w:rPr>
         <mc:AlternateContent>
           <mc:Choice Requires="wps">
@@ -147,6 +147,7 @@
         <w:br w:type="page"/>
       </w:r>
     </w:p>
+    <w:bookmarkStart w:id="0" w:name="_GoBack" w:displacedByCustomXml="next"/>
     <w:sdt>
       <w:sdtPr>
         <w:rPr>
@@ -193,6 +194,7 @@
             <w:t>Contents</w:t>
           </w:r>
         </w:p>
+        <w:bookmarkEnd w:id="0"/>
         <w:p>
           <w:pPr>
             <w:pStyle w:val="TOC1"/>
@@ -202,8 +204,7 @@
             <w:rPr>
               <w:rFonts w:asciiTheme="minorHAnsi" w:eastAsiaTheme="minorEastAsia" w:hAnsiTheme="minorHAnsi"/>
               <w:noProof/>
-              <w:color w:val="000000" w:themeColor="text1"/>
-              <w:lang w:eastAsia="vi-VN"/>
+              <w:lang w:val="en-US"/>
             </w:rPr>
           </w:pPr>
           <w:r>
@@ -224,13 +225,12 @@
             </w:rPr>
             <w:fldChar w:fldCharType="separate"/>
           </w:r>
-          <w:hyperlink w:anchor="_Toc372353053" w:history="1">
+          <w:hyperlink w:anchor="_Toc372924445" w:history="1">
             <w:r>
               <w:rPr>
                 <w:rStyle w:val="Hyperlink"/>
                 <w:b/>
                 <w:noProof/>
-                <w:color w:val="000000" w:themeColor="text1"/>
               </w:rPr>
               <w:t>List of table</w:t>
             </w:r>
@@ -238,7 +238,6 @@
               <w:rPr>
                 <w:noProof/>
                 <w:webHidden/>
-                <w:color w:val="000000" w:themeColor="text1"/>
               </w:rPr>
               <w:tab/>
             </w:r>
@@ -246,7 +245,6 @@
               <w:rPr>
                 <w:noProof/>
                 <w:webHidden/>
-                <w:color w:val="000000" w:themeColor="text1"/>
               </w:rPr>
               <w:fldChar w:fldCharType="begin"/>
             </w:r>
@@ -254,22 +252,19 @@
               <w:rPr>
                 <w:noProof/>
                 <w:webHidden/>
-                <w:color w:val="000000" w:themeColor="text1"/>
-              </w:rPr>
-              <w:instrText xml:space="preserve"> PAGEREF _Toc372353053 \h </w:instrText>
+              </w:rPr>
+              <w:instrText xml:space="preserve"> PAGEREF _Toc372924445 \h </w:instrText>
             </w:r>
             <w:r>
               <w:rPr>
                 <w:noProof/>
                 <w:webHidden/>
-                <w:color w:val="000000" w:themeColor="text1"/>
               </w:rPr>
             </w:r>
             <w:r>
               <w:rPr>
                 <w:noProof/>
                 <w:webHidden/>
-                <w:color w:val="000000" w:themeColor="text1"/>
               </w:rPr>
               <w:fldChar w:fldCharType="separate"/>
             </w:r>
@@ -277,7 +272,6 @@
               <w:rPr>
                 <w:noProof/>
                 <w:webHidden/>
-                <w:color w:val="000000" w:themeColor="text1"/>
               </w:rPr>
               <w:t>2</w:t>
             </w:r>
@@ -285,7 +279,6 @@
               <w:rPr>
                 <w:noProof/>
                 <w:webHidden/>
-                <w:color w:val="000000" w:themeColor="text1"/>
               </w:rPr>
               <w:fldChar w:fldCharType="end"/>
             </w:r>
@@ -301,17 +294,15 @@
             <w:rPr>
               <w:rFonts w:asciiTheme="minorHAnsi" w:eastAsiaTheme="minorEastAsia" w:hAnsiTheme="minorHAnsi"/>
               <w:noProof/>
-              <w:color w:val="000000" w:themeColor="text1"/>
-              <w:lang w:eastAsia="vi-VN"/>
+              <w:lang w:val="en-US"/>
             </w:rPr>
           </w:pPr>
-          <w:hyperlink w:anchor="_Toc372353054" w:history="1">
+          <w:hyperlink w:anchor="_Toc372924446" w:history="1">
             <w:r>
               <w:rPr>
                 <w:rStyle w:val="Hyperlink"/>
                 <w:b/>
                 <w:noProof/>
-                <w:color w:val="000000" w:themeColor="text1"/>
               </w:rPr>
               <w:t>1.</w:t>
             </w:r>
@@ -319,8 +310,7 @@
               <w:rPr>
                 <w:rFonts w:asciiTheme="minorHAnsi" w:eastAsiaTheme="minorEastAsia" w:hAnsiTheme="minorHAnsi"/>
                 <w:noProof/>
-                <w:color w:val="000000" w:themeColor="text1"/>
-                <w:lang w:eastAsia="vi-VN"/>
+                <w:lang w:val="en-US"/>
               </w:rPr>
               <w:tab/>
             </w:r>
@@ -329,7 +319,6 @@
                 <w:rStyle w:val="Hyperlink"/>
                 <w:b/>
                 <w:noProof/>
-                <w:color w:val="000000" w:themeColor="text1"/>
               </w:rPr>
               <w:t>Revision</w:t>
             </w:r>
@@ -337,7 +326,6 @@
               <w:rPr>
                 <w:noProof/>
                 <w:webHidden/>
-                <w:color w:val="000000" w:themeColor="text1"/>
               </w:rPr>
               <w:tab/>
             </w:r>
@@ -345,7 +333,6 @@
               <w:rPr>
                 <w:noProof/>
                 <w:webHidden/>
-                <w:color w:val="000000" w:themeColor="text1"/>
               </w:rPr>
               <w:fldChar w:fldCharType="begin"/>
             </w:r>
@@ -353,22 +340,19 @@
               <w:rPr>
                 <w:noProof/>
                 <w:webHidden/>
-                <w:color w:val="000000" w:themeColor="text1"/>
-              </w:rPr>
-              <w:instrText xml:space="preserve"> PAGEREF _Toc372353054 \h </w:instrText>
+              </w:rPr>
+              <w:instrText xml:space="preserve"> PAGEREF _Toc372924446 \h </w:instrText>
             </w:r>
             <w:r>
               <w:rPr>
                 <w:noProof/>
                 <w:webHidden/>
-                <w:color w:val="000000" w:themeColor="text1"/>
               </w:rPr>
             </w:r>
             <w:r>
               <w:rPr>
                 <w:noProof/>
                 <w:webHidden/>
-                <w:color w:val="000000" w:themeColor="text1"/>
               </w:rPr>
               <w:fldChar w:fldCharType="separate"/>
             </w:r>
@@ -376,7 +360,6 @@
               <w:rPr>
                 <w:noProof/>
                 <w:webHidden/>
-                <w:color w:val="000000" w:themeColor="text1"/>
               </w:rPr>
               <w:t>3</w:t>
             </w:r>
@@ -384,7 +367,6 @@
               <w:rPr>
                 <w:noProof/>
                 <w:webHidden/>
-                <w:color w:val="000000" w:themeColor="text1"/>
               </w:rPr>
               <w:fldChar w:fldCharType="end"/>
             </w:r>
@@ -400,17 +382,15 @@
             <w:rPr>
               <w:rFonts w:asciiTheme="minorHAnsi" w:eastAsiaTheme="minorEastAsia" w:hAnsiTheme="minorHAnsi"/>
               <w:noProof/>
-              <w:color w:val="000000" w:themeColor="text1"/>
-              <w:lang w:eastAsia="vi-VN"/>
+              <w:lang w:val="en-US"/>
             </w:rPr>
           </w:pPr>
-          <w:hyperlink w:anchor="_Toc372353055" w:history="1">
+          <w:hyperlink w:anchor="_Toc372924447" w:history="1">
             <w:r>
               <w:rPr>
                 <w:rStyle w:val="Hyperlink"/>
                 <w:b/>
                 <w:noProof/>
-                <w:color w:val="000000" w:themeColor="text1"/>
               </w:rPr>
               <w:t>2.</w:t>
             </w:r>
@@ -418,8 +398,7 @@
               <w:rPr>
                 <w:rFonts w:asciiTheme="minorHAnsi" w:eastAsiaTheme="minorEastAsia" w:hAnsiTheme="minorHAnsi"/>
                 <w:noProof/>
-                <w:color w:val="000000" w:themeColor="text1"/>
-                <w:lang w:eastAsia="vi-VN"/>
+                <w:lang w:val="en-US"/>
               </w:rPr>
               <w:tab/>
             </w:r>
@@ -428,7 +407,6 @@
                 <w:rStyle w:val="Hyperlink"/>
                 <w:b/>
                 <w:noProof/>
-                <w:color w:val="000000" w:themeColor="text1"/>
               </w:rPr>
               <w:t>Introduction</w:t>
             </w:r>
@@ -436,7 +414,6 @@
               <w:rPr>
                 <w:noProof/>
                 <w:webHidden/>
-                <w:color w:val="000000" w:themeColor="text1"/>
               </w:rPr>
               <w:tab/>
             </w:r>
@@ -444,7 +421,6 @@
               <w:rPr>
                 <w:noProof/>
                 <w:webHidden/>
-                <w:color w:val="000000" w:themeColor="text1"/>
               </w:rPr>
               <w:fldChar w:fldCharType="begin"/>
             </w:r>
@@ -452,22 +428,19 @@
               <w:rPr>
                 <w:noProof/>
                 <w:webHidden/>
-                <w:color w:val="000000" w:themeColor="text1"/>
-              </w:rPr>
-              <w:instrText xml:space="preserve"> PAGEREF _Toc372353055 \h </w:instrText>
+              </w:rPr>
+              <w:instrText xml:space="preserve"> PAGEREF _Toc372924447 \h </w:instrText>
             </w:r>
             <w:r>
               <w:rPr>
                 <w:noProof/>
                 <w:webHidden/>
-                <w:color w:val="000000" w:themeColor="text1"/>
               </w:rPr>
             </w:r>
             <w:r>
               <w:rPr>
                 <w:noProof/>
                 <w:webHidden/>
-                <w:color w:val="000000" w:themeColor="text1"/>
               </w:rPr>
               <w:fldChar w:fldCharType="separate"/>
             </w:r>
@@ -475,7 +448,6 @@
               <w:rPr>
                 <w:noProof/>
                 <w:webHidden/>
-                <w:color w:val="000000" w:themeColor="text1"/>
               </w:rPr>
               <w:t>4</w:t>
             </w:r>
@@ -483,7 +455,6 @@
               <w:rPr>
                 <w:noProof/>
                 <w:webHidden/>
-                <w:color w:val="000000" w:themeColor="text1"/>
               </w:rPr>
               <w:fldChar w:fldCharType="end"/>
             </w:r>
@@ -499,16 +470,14 @@
             <w:rPr>
               <w:rFonts w:asciiTheme="minorHAnsi" w:eastAsiaTheme="minorEastAsia" w:hAnsiTheme="minorHAnsi"/>
               <w:noProof/>
-              <w:color w:val="000000" w:themeColor="text1"/>
-              <w:lang w:eastAsia="vi-VN"/>
+              <w:lang w:val="en-US"/>
             </w:rPr>
           </w:pPr>
-          <w:hyperlink w:anchor="_Toc372353056" w:history="1">
+          <w:hyperlink w:anchor="_Toc372924448" w:history="1">
             <w:r>
               <w:rPr>
                 <w:rStyle w:val="Hyperlink"/>
                 <w:noProof/>
-                <w:color w:val="000000" w:themeColor="text1"/>
               </w:rPr>
               <w:t>2.1.</w:t>
             </w:r>
@@ -516,8 +485,7 @@
               <w:rPr>
                 <w:rFonts w:asciiTheme="minorHAnsi" w:eastAsiaTheme="minorEastAsia" w:hAnsiTheme="minorHAnsi"/>
                 <w:noProof/>
-                <w:color w:val="000000" w:themeColor="text1"/>
-                <w:lang w:eastAsia="vi-VN"/>
+                <w:lang w:val="en-US"/>
               </w:rPr>
               <w:tab/>
             </w:r>
@@ -525,7 +493,6 @@
               <w:rPr>
                 <w:rStyle w:val="Hyperlink"/>
                 <w:noProof/>
-                <w:color w:val="000000" w:themeColor="text1"/>
               </w:rPr>
               <w:t>Purpose</w:t>
             </w:r>
@@ -533,7 +500,6 @@
               <w:rPr>
                 <w:noProof/>
                 <w:webHidden/>
-                <w:color w:val="000000" w:themeColor="text1"/>
               </w:rPr>
               <w:tab/>
             </w:r>
@@ -541,7 +507,6 @@
               <w:rPr>
                 <w:noProof/>
                 <w:webHidden/>
-                <w:color w:val="000000" w:themeColor="text1"/>
               </w:rPr>
               <w:fldChar w:fldCharType="begin"/>
             </w:r>
@@ -549,22 +514,19 @@
               <w:rPr>
                 <w:noProof/>
                 <w:webHidden/>
-                <w:color w:val="000000" w:themeColor="text1"/>
-              </w:rPr>
-              <w:instrText xml:space="preserve"> PAGEREF _Toc372353056 \h </w:instrText>
+              </w:rPr>
+              <w:instrText xml:space="preserve"> PAGEREF _Toc372924448 \h </w:instrText>
             </w:r>
             <w:r>
               <w:rPr>
                 <w:noProof/>
                 <w:webHidden/>
-                <w:color w:val="000000" w:themeColor="text1"/>
               </w:rPr>
             </w:r>
             <w:r>
               <w:rPr>
                 <w:noProof/>
                 <w:webHidden/>
-                <w:color w:val="000000" w:themeColor="text1"/>
               </w:rPr>
               <w:fldChar w:fldCharType="separate"/>
             </w:r>
@@ -572,7 +534,6 @@
               <w:rPr>
                 <w:noProof/>
                 <w:webHidden/>
-                <w:color w:val="000000" w:themeColor="text1"/>
               </w:rPr>
               <w:t>4</w:t>
             </w:r>
@@ -580,7 +541,94 @@
               <w:rPr>
                 <w:noProof/>
                 <w:webHidden/>
-                <w:color w:val="000000" w:themeColor="text1"/>
+              </w:rPr>
+              <w:fldChar w:fldCharType="end"/>
+            </w:r>
+          </w:hyperlink>
+        </w:p>
+        <w:p>
+          <w:pPr>
+            <w:pStyle w:val="TOC2"/>
+            <w:tabs>
+              <w:tab w:val="left" w:pos="880"/>
+              <w:tab w:val="right" w:leader="dot" w:pos="9080"/>
+            </w:tabs>
+            <w:rPr>
+              <w:rFonts w:asciiTheme="minorHAnsi" w:eastAsiaTheme="minorEastAsia" w:hAnsiTheme="minorHAnsi"/>
+              <w:noProof/>
+              <w:lang w:val="en-US"/>
+            </w:rPr>
+          </w:pPr>
+          <w:hyperlink w:anchor="_Toc372924449" w:history="1">
+            <w:r>
+              <w:rPr>
+                <w:rStyle w:val="Hyperlink"/>
+                <w:noProof/>
+                <w:lang w:val="en-US"/>
+              </w:rPr>
+              <w:t>2.2.</w:t>
+            </w:r>
+            <w:r>
+              <w:rPr>
+                <w:rFonts w:asciiTheme="minorHAnsi" w:eastAsiaTheme="minorEastAsia" w:hAnsiTheme="minorHAnsi"/>
+                <w:noProof/>
+                <w:lang w:val="en-US"/>
+              </w:rPr>
+              <w:tab/>
+            </w:r>
+            <w:r>
+              <w:rPr>
+                <w:rStyle w:val="Hyperlink"/>
+                <w:noProof/>
+                <w:lang w:val="en-US"/>
+              </w:rPr>
+              <w:t>Goal</w:t>
+            </w:r>
+            <w:r>
+              <w:rPr>
+                <w:noProof/>
+                <w:webHidden/>
+              </w:rPr>
+              <w:tab/>
+            </w:r>
+            <w:r>
+              <w:rPr>
+                <w:noProof/>
+                <w:webHidden/>
+              </w:rPr>
+              <w:fldChar w:fldCharType="begin"/>
+            </w:r>
+            <w:r>
+              <w:rPr>
+                <w:noProof/>
+                <w:webHidden/>
+              </w:rPr>
+              <w:instrText xml:space="preserve"> PAGEREF _Toc372924449 \h </w:instrText>
+            </w:r>
+            <w:r>
+              <w:rPr>
+                <w:noProof/>
+                <w:webHidden/>
+              </w:rPr>
+            </w:r>
+            <w:r>
+              <w:rPr>
+                <w:noProof/>
+                <w:webHidden/>
+              </w:rPr>
+              <w:fldChar w:fldCharType="separate"/>
+            </w:r>
+            <w:r>
+              <w:rPr>
+                <w:noProof/>
+                <w:webHidden/>
+              </w:rPr>
+              <w:t>4</w:t>
+            </w:r>
+            <w:r>
+              <w:rPr>
+                <w:noProof/>
+                <w:webHidden/>
               </w:rPr>
               <w:fldChar w:fldCharType="end"/>
             </w:r>
@@ -596,17 +644,15 @@
             <w:rPr>
               <w:rFonts w:asciiTheme="minorHAnsi" w:eastAsiaTheme="minorEastAsia" w:hAnsiTheme="minorHAnsi"/>
               <w:noProof/>
-              <w:color w:val="000000" w:themeColor="text1"/>
-              <w:lang w:eastAsia="vi-VN"/>
+              <w:lang w:val="en-US"/>
             </w:rPr>
           </w:pPr>
-          <w:hyperlink w:anchor="_Toc372353057" w:history="1">
+          <w:hyperlink w:anchor="_Toc372924450" w:history="1">
             <w:r>
               <w:rPr>
                 <w:rStyle w:val="Hyperlink"/>
                 <w:b/>
                 <w:noProof/>
-                <w:color w:val="000000" w:themeColor="text1"/>
               </w:rPr>
               <w:t>3.</w:t>
             </w:r>
@@ -614,8 +660,7 @@
               <w:rPr>
                 <w:rFonts w:asciiTheme="minorHAnsi" w:eastAsiaTheme="minorEastAsia" w:hAnsiTheme="minorHAnsi"/>
                 <w:noProof/>
-                <w:color w:val="000000" w:themeColor="text1"/>
-                <w:lang w:eastAsia="vi-VN"/>
+                <w:lang w:val="en-US"/>
               </w:rPr>
               <w:tab/>
             </w:r>
@@ -624,15 +669,13 @@
                 <w:rStyle w:val="Hyperlink"/>
                 <w:b/>
                 <w:noProof/>
-                <w:color w:val="000000" w:themeColor="text1"/>
-              </w:rPr>
-              <w:t>Role of team member</w:t>
+              </w:rPr>
+              <w:t>Architecture Process</w:t>
             </w:r>
             <w:r>
               <w:rPr>
                 <w:noProof/>
                 <w:webHidden/>
-                <w:color w:val="000000" w:themeColor="text1"/>
               </w:rPr>
               <w:tab/>
             </w:r>
@@ -640,7 +683,6 @@
               <w:rPr>
                 <w:noProof/>
                 <w:webHidden/>
-                <w:color w:val="000000" w:themeColor="text1"/>
               </w:rPr>
               <w:fldChar w:fldCharType="begin"/>
             </w:r>
@@ -648,22 +690,19 @@
               <w:rPr>
                 <w:noProof/>
                 <w:webHidden/>
-                <w:color w:val="000000" w:themeColor="text1"/>
-              </w:rPr>
-              <w:instrText xml:space="preserve"> PAGEREF _Toc372353057 \h </w:instrText>
+              </w:rPr>
+              <w:instrText xml:space="preserve"> PAGEREF _Toc372924450 \h </w:instrText>
             </w:r>
             <w:r>
               <w:rPr>
                 <w:noProof/>
                 <w:webHidden/>
-                <w:color w:val="000000" w:themeColor="text1"/>
               </w:rPr>
             </w:r>
             <w:r>
               <w:rPr>
                 <w:noProof/>
                 <w:webHidden/>
-                <w:color w:val="000000" w:themeColor="text1"/>
               </w:rPr>
               <w:fldChar w:fldCharType="separate"/>
             </w:r>
@@ -671,7 +710,6 @@
               <w:rPr>
                 <w:noProof/>
                 <w:webHidden/>
-                <w:color w:val="000000" w:themeColor="text1"/>
               </w:rPr>
               <w:t>5</w:t>
             </w:r>
@@ -679,7 +717,6 @@
               <w:rPr>
                 <w:noProof/>
                 <w:webHidden/>
-                <w:color w:val="000000" w:themeColor="text1"/>
               </w:rPr>
               <w:fldChar w:fldCharType="end"/>
             </w:r>
@@ -695,17 +732,16 @@
             <w:rPr>
               <w:rFonts w:asciiTheme="minorHAnsi" w:eastAsiaTheme="minorEastAsia" w:hAnsiTheme="minorHAnsi"/>
               <w:noProof/>
-              <w:color w:val="000000" w:themeColor="text1"/>
-              <w:lang w:eastAsia="vi-VN"/>
+              <w:lang w:val="en-US"/>
             </w:rPr>
           </w:pPr>
-          <w:hyperlink w:anchor="_Toc372353058" w:history="1">
+          <w:hyperlink w:anchor="_Toc372924451" w:history="1">
             <w:r>
               <w:rPr>
                 <w:rStyle w:val="Hyperlink"/>
                 <w:b/>
                 <w:noProof/>
-                <w:color w:val="000000" w:themeColor="text1"/>
+                <w:lang w:val="en-US"/>
               </w:rPr>
               <w:t>4.</w:t>
             </w:r>
@@ -713,8 +749,7 @@
               <w:rPr>
                 <w:rFonts w:asciiTheme="minorHAnsi" w:eastAsiaTheme="minorEastAsia" w:hAnsiTheme="minorHAnsi"/>
                 <w:noProof/>
-                <w:color w:val="000000" w:themeColor="text1"/>
-                <w:lang w:eastAsia="vi-VN"/>
+                <w:lang w:val="en-US"/>
               </w:rPr>
               <w:tab/>
             </w:r>
@@ -723,15 +758,14 @@
                 <w:rStyle w:val="Hyperlink"/>
                 <w:b/>
                 <w:noProof/>
-                <w:color w:val="000000" w:themeColor="text1"/>
-              </w:rPr>
-              <w:t>Rules of team</w:t>
+                <w:lang w:val="en-US"/>
+              </w:rPr>
+              <w:t>Role and Responsibilities</w:t>
             </w:r>
             <w:r>
               <w:rPr>
                 <w:noProof/>
                 <w:webHidden/>
-                <w:color w:val="000000" w:themeColor="text1"/>
               </w:rPr>
               <w:tab/>
             </w:r>
@@ -739,7 +773,6 @@
               <w:rPr>
                 <w:noProof/>
                 <w:webHidden/>
-                <w:color w:val="000000" w:themeColor="text1"/>
               </w:rPr>
               <w:fldChar w:fldCharType="begin"/>
             </w:r>
@@ -747,22 +780,19 @@
               <w:rPr>
                 <w:noProof/>
                 <w:webHidden/>
-                <w:color w:val="000000" w:themeColor="text1"/>
-              </w:rPr>
-              <w:instrText xml:space="preserve"> PAGEREF _Toc372353058 \h </w:instrText>
+              </w:rPr>
+              <w:instrText xml:space="preserve"> PAGEREF _Toc372924451 \h </w:instrText>
             </w:r>
             <w:r>
               <w:rPr>
                 <w:noProof/>
                 <w:webHidden/>
-                <w:color w:val="000000" w:themeColor="text1"/>
               </w:rPr>
             </w:r>
             <w:r>
               <w:rPr>
                 <w:noProof/>
                 <w:webHidden/>
-                <w:color w:val="000000" w:themeColor="text1"/>
               </w:rPr>
               <w:fldChar w:fldCharType="separate"/>
             </w:r>
@@ -770,15 +800,13 @@
               <w:rPr>
                 <w:noProof/>
                 <w:webHidden/>
-                <w:color w:val="000000" w:themeColor="text1"/>
-              </w:rPr>
-              <w:t>6</w:t>
+              </w:rPr>
+              <w:t>7</w:t>
             </w:r>
             <w:r>
               <w:rPr>
                 <w:noProof/>
                 <w:webHidden/>
-                <w:color w:val="000000" w:themeColor="text1"/>
               </w:rPr>
               <w:fldChar w:fldCharType="end"/>
             </w:r>
@@ -786,51 +814,46 @@
         </w:p>
         <w:p>
           <w:pPr>
-            <w:pStyle w:val="TOC1"/>
+            <w:pStyle w:val="TOC2"/>
             <w:tabs>
-              <w:tab w:val="left" w:pos="440"/>
+              <w:tab w:val="left" w:pos="880"/>
               <w:tab w:val="right" w:leader="dot" w:pos="9080"/>
             </w:tabs>
             <w:rPr>
               <w:rFonts w:asciiTheme="minorHAnsi" w:eastAsiaTheme="minorEastAsia" w:hAnsiTheme="minorHAnsi"/>
               <w:noProof/>
-              <w:color w:val="000000" w:themeColor="text1"/>
-              <w:lang w:eastAsia="vi-VN"/>
+              <w:lang w:val="en-US"/>
             </w:rPr>
           </w:pPr>
-          <w:hyperlink w:anchor="_Toc372353059" w:history="1">
+          <w:hyperlink w:anchor="_Toc372924452" w:history="1">
             <w:r>
               <w:rPr>
                 <w:rStyle w:val="Hyperlink"/>
-                <w:b/>
-                <w:noProof/>
-                <w:color w:val="000000" w:themeColor="text1"/>
-              </w:rPr>
-              <w:t>5.</w:t>
+                <w:noProof/>
+                <w:lang w:val="en-US"/>
+              </w:rPr>
+              <w:t>4.1</w:t>
             </w:r>
             <w:r>
               <w:rPr>
                 <w:rFonts w:asciiTheme="minorHAnsi" w:eastAsiaTheme="minorEastAsia" w:hAnsiTheme="minorHAnsi"/>
                 <w:noProof/>
-                <w:color w:val="000000" w:themeColor="text1"/>
-                <w:lang w:eastAsia="vi-VN"/>
+                <w:lang w:val="en-US"/>
               </w:rPr>
               <w:tab/>
             </w:r>
             <w:r>
               <w:rPr>
                 <w:rStyle w:val="Hyperlink"/>
-                <w:b/>
-                <w:noProof/>
-                <w:color w:val="000000" w:themeColor="text1"/>
-              </w:rPr>
-              <w:t>Sanctions</w:t>
+                <w:noProof/>
+                <w:lang w:val="en-US"/>
+              </w:rPr>
+              <w:t>Responsibilities</w:t>
             </w:r>
             <w:r>
               <w:rPr>
                 <w:noProof/>
                 <w:webHidden/>
-                <w:color w:val="000000" w:themeColor="text1"/>
               </w:rPr>
               <w:tab/>
             </w:r>
@@ -838,7 +861,6 @@
               <w:rPr>
                 <w:noProof/>
                 <w:webHidden/>
-                <w:color w:val="000000" w:themeColor="text1"/>
               </w:rPr>
               <w:fldChar w:fldCharType="begin"/>
             </w:r>
@@ -846,22 +868,19 @@
               <w:rPr>
                 <w:noProof/>
                 <w:webHidden/>
-                <w:color w:val="000000" w:themeColor="text1"/>
-              </w:rPr>
-              <w:instrText xml:space="preserve"> PAGEREF _Toc372353059 \h </w:instrText>
+              </w:rPr>
+              <w:instrText xml:space="preserve"> PAGEREF _Toc372924452 \h </w:instrText>
             </w:r>
             <w:r>
               <w:rPr>
                 <w:noProof/>
                 <w:webHidden/>
-                <w:color w:val="000000" w:themeColor="text1"/>
               </w:rPr>
             </w:r>
             <w:r>
               <w:rPr>
                 <w:noProof/>
                 <w:webHidden/>
-                <w:color w:val="000000" w:themeColor="text1"/>
               </w:rPr>
               <w:fldChar w:fldCharType="separate"/>
             </w:r>
@@ -869,7 +888,6 @@
               <w:rPr>
                 <w:noProof/>
                 <w:webHidden/>
-                <w:color w:val="000000" w:themeColor="text1"/>
               </w:rPr>
               <w:t>7</w:t>
             </w:r>
@@ -877,7 +895,6 @@
               <w:rPr>
                 <w:noProof/>
                 <w:webHidden/>
-                <w:color w:val="000000" w:themeColor="text1"/>
               </w:rPr>
               <w:fldChar w:fldCharType="end"/>
             </w:r>
@@ -885,51 +902,46 @@
         </w:p>
         <w:p>
           <w:pPr>
-            <w:pStyle w:val="TOC1"/>
+            <w:pStyle w:val="TOC2"/>
             <w:tabs>
-              <w:tab w:val="left" w:pos="440"/>
+              <w:tab w:val="left" w:pos="880"/>
               <w:tab w:val="right" w:leader="dot" w:pos="9080"/>
             </w:tabs>
             <w:rPr>
               <w:rFonts w:asciiTheme="minorHAnsi" w:eastAsiaTheme="minorEastAsia" w:hAnsiTheme="minorHAnsi"/>
               <w:noProof/>
-              <w:color w:val="000000" w:themeColor="text1"/>
-              <w:lang w:eastAsia="vi-VN"/>
+              <w:lang w:val="en-US"/>
             </w:rPr>
           </w:pPr>
-          <w:hyperlink w:anchor="_Toc372353060" w:history="1">
+          <w:hyperlink w:anchor="_Toc372924453" w:history="1">
             <w:r>
               <w:rPr>
                 <w:rStyle w:val="Hyperlink"/>
-                <w:b/>
-                <w:noProof/>
-                <w:color w:val="000000" w:themeColor="text1"/>
-              </w:rPr>
-              <w:t>6.</w:t>
+                <w:noProof/>
+                <w:lang w:val="en-US"/>
+              </w:rPr>
+              <w:t>4.2</w:t>
             </w:r>
             <w:r>
               <w:rPr>
                 <w:rFonts w:asciiTheme="minorHAnsi" w:eastAsiaTheme="minorEastAsia" w:hAnsiTheme="minorHAnsi"/>
                 <w:noProof/>
-                <w:color w:val="000000" w:themeColor="text1"/>
-                <w:lang w:eastAsia="vi-VN"/>
+                <w:lang w:val="en-US"/>
               </w:rPr>
               <w:tab/>
             </w:r>
             <w:r>
               <w:rPr>
                 <w:rStyle w:val="Hyperlink"/>
-                <w:b/>
-                <w:noProof/>
-                <w:color w:val="000000" w:themeColor="text1"/>
-              </w:rPr>
-              <w:t>Bonus</w:t>
+                <w:noProof/>
+                <w:lang w:val="en-US"/>
+              </w:rPr>
+              <w:t>Detail task each role</w:t>
             </w:r>
             <w:r>
               <w:rPr>
                 <w:noProof/>
                 <w:webHidden/>
-                <w:color w:val="000000" w:themeColor="text1"/>
               </w:rPr>
               <w:tab/>
             </w:r>
@@ -937,7 +949,6 @@
               <w:rPr>
                 <w:noProof/>
                 <w:webHidden/>
-                <w:color w:val="000000" w:themeColor="text1"/>
               </w:rPr>
               <w:fldChar w:fldCharType="begin"/>
             </w:r>
@@ -945,22 +956,19 @@
               <w:rPr>
                 <w:noProof/>
                 <w:webHidden/>
-                <w:color w:val="000000" w:themeColor="text1"/>
-              </w:rPr>
-              <w:instrText xml:space="preserve"> PAGEREF _Toc372353060 \h </w:instrText>
+              </w:rPr>
+              <w:instrText xml:space="preserve"> PAGEREF _Toc372924453 \h </w:instrText>
             </w:r>
             <w:r>
               <w:rPr>
                 <w:noProof/>
                 <w:webHidden/>
-                <w:color w:val="000000" w:themeColor="text1"/>
               </w:rPr>
             </w:r>
             <w:r>
               <w:rPr>
                 <w:noProof/>
                 <w:webHidden/>
-                <w:color w:val="000000" w:themeColor="text1"/>
               </w:rPr>
               <w:fldChar w:fldCharType="separate"/>
             </w:r>
@@ -968,7 +976,6 @@
               <w:rPr>
                 <w:noProof/>
                 <w:webHidden/>
-                <w:color w:val="000000" w:themeColor="text1"/>
               </w:rPr>
               <w:t>8</w:t>
             </w:r>
@@ -976,7 +983,682 @@
               <w:rPr>
                 <w:noProof/>
                 <w:webHidden/>
-                <w:color w:val="000000" w:themeColor="text1"/>
+              </w:rPr>
+              <w:fldChar w:fldCharType="end"/>
+            </w:r>
+          </w:hyperlink>
+        </w:p>
+        <w:p>
+          <w:pPr>
+            <w:pStyle w:val="TOC3"/>
+            <w:tabs>
+              <w:tab w:val="left" w:pos="1320"/>
+              <w:tab w:val="right" w:leader="dot" w:pos="9080"/>
+            </w:tabs>
+            <w:rPr>
+              <w:noProof/>
+            </w:rPr>
+          </w:pPr>
+          <w:hyperlink w:anchor="_Toc372924454" w:history="1">
+            <w:r>
+              <w:rPr>
+                <w:rStyle w:val="Hyperlink"/>
+                <w:noProof/>
+                <w:lang w:val="en-US"/>
+              </w:rPr>
+              <w:t>4.2.1</w:t>
+            </w:r>
+            <w:r>
+              <w:rPr>
+                <w:noProof/>
+              </w:rPr>
+              <w:tab/>
+            </w:r>
+            <w:r>
+              <w:rPr>
+                <w:rStyle w:val="Hyperlink"/>
+                <w:noProof/>
+                <w:lang w:val="en-US"/>
+              </w:rPr>
+              <w:t>Managing Engineer</w:t>
+            </w:r>
+            <w:r>
+              <w:rPr>
+                <w:noProof/>
+                <w:webHidden/>
+              </w:rPr>
+              <w:tab/>
+            </w:r>
+            <w:r>
+              <w:rPr>
+                <w:noProof/>
+                <w:webHidden/>
+              </w:rPr>
+              <w:fldChar w:fldCharType="begin"/>
+            </w:r>
+            <w:r>
+              <w:rPr>
+                <w:noProof/>
+                <w:webHidden/>
+              </w:rPr>
+              <w:instrText xml:space="preserve"> PAGEREF _Toc372924454 \h </w:instrText>
+            </w:r>
+            <w:r>
+              <w:rPr>
+                <w:noProof/>
+                <w:webHidden/>
+              </w:rPr>
+            </w:r>
+            <w:r>
+              <w:rPr>
+                <w:noProof/>
+                <w:webHidden/>
+              </w:rPr>
+              <w:fldChar w:fldCharType="separate"/>
+            </w:r>
+            <w:r>
+              <w:rPr>
+                <w:noProof/>
+                <w:webHidden/>
+              </w:rPr>
+              <w:t>8</w:t>
+            </w:r>
+            <w:r>
+              <w:rPr>
+                <w:noProof/>
+                <w:webHidden/>
+              </w:rPr>
+              <w:fldChar w:fldCharType="end"/>
+            </w:r>
+          </w:hyperlink>
+        </w:p>
+        <w:p>
+          <w:pPr>
+            <w:pStyle w:val="TOC3"/>
+            <w:tabs>
+              <w:tab w:val="left" w:pos="1320"/>
+              <w:tab w:val="right" w:leader="dot" w:pos="9080"/>
+            </w:tabs>
+            <w:rPr>
+              <w:noProof/>
+            </w:rPr>
+          </w:pPr>
+          <w:hyperlink w:anchor="_Toc372924455" w:history="1">
+            <w:r>
+              <w:rPr>
+                <w:rStyle w:val="Hyperlink"/>
+                <w:noProof/>
+                <w:lang w:val="en-US"/>
+              </w:rPr>
+              <w:t>4.2.2</w:t>
+            </w:r>
+            <w:r>
+              <w:rPr>
+                <w:noProof/>
+              </w:rPr>
+              <w:tab/>
+            </w:r>
+            <w:r>
+              <w:rPr>
+                <w:rStyle w:val="Hyperlink"/>
+                <w:noProof/>
+                <w:lang w:val="en-US"/>
+              </w:rPr>
+              <w:t>Chief Architect</w:t>
+            </w:r>
+            <w:r>
+              <w:rPr>
+                <w:noProof/>
+                <w:webHidden/>
+              </w:rPr>
+              <w:tab/>
+            </w:r>
+            <w:r>
+              <w:rPr>
+                <w:noProof/>
+                <w:webHidden/>
+              </w:rPr>
+              <w:fldChar w:fldCharType="begin"/>
+            </w:r>
+            <w:r>
+              <w:rPr>
+                <w:noProof/>
+                <w:webHidden/>
+              </w:rPr>
+              <w:instrText xml:space="preserve"> PAGEREF _Toc372924455 \h </w:instrText>
+            </w:r>
+            <w:r>
+              <w:rPr>
+                <w:noProof/>
+                <w:webHidden/>
+              </w:rPr>
+            </w:r>
+            <w:r>
+              <w:rPr>
+                <w:noProof/>
+                <w:webHidden/>
+              </w:rPr>
+              <w:fldChar w:fldCharType="separate"/>
+            </w:r>
+            <w:r>
+              <w:rPr>
+                <w:noProof/>
+                <w:webHidden/>
+              </w:rPr>
+              <w:t>8</w:t>
+            </w:r>
+            <w:r>
+              <w:rPr>
+                <w:noProof/>
+                <w:webHidden/>
+              </w:rPr>
+              <w:fldChar w:fldCharType="end"/>
+            </w:r>
+          </w:hyperlink>
+        </w:p>
+        <w:p>
+          <w:pPr>
+            <w:pStyle w:val="TOC3"/>
+            <w:tabs>
+              <w:tab w:val="left" w:pos="1320"/>
+              <w:tab w:val="right" w:leader="dot" w:pos="9080"/>
+            </w:tabs>
+            <w:rPr>
+              <w:noProof/>
+            </w:rPr>
+          </w:pPr>
+          <w:hyperlink w:anchor="_Toc372924456" w:history="1">
+            <w:r>
+              <w:rPr>
+                <w:rStyle w:val="Hyperlink"/>
+                <w:noProof/>
+                <w:lang w:val="en-US"/>
+              </w:rPr>
+              <w:t>4.2.3</w:t>
+            </w:r>
+            <w:r>
+              <w:rPr>
+                <w:noProof/>
+              </w:rPr>
+              <w:tab/>
+            </w:r>
+            <w:r>
+              <w:rPr>
+                <w:rStyle w:val="Hyperlink"/>
+                <w:noProof/>
+                <w:lang w:val="en-US"/>
+              </w:rPr>
+              <w:t>Requirement Engineer</w:t>
+            </w:r>
+            <w:r>
+              <w:rPr>
+                <w:noProof/>
+                <w:webHidden/>
+              </w:rPr>
+              <w:tab/>
+            </w:r>
+            <w:r>
+              <w:rPr>
+                <w:noProof/>
+                <w:webHidden/>
+              </w:rPr>
+              <w:fldChar w:fldCharType="begin"/>
+            </w:r>
+            <w:r>
+              <w:rPr>
+                <w:noProof/>
+                <w:webHidden/>
+              </w:rPr>
+              <w:instrText xml:space="preserve"> PAGEREF _Toc372924456 \h </w:instrText>
+            </w:r>
+            <w:r>
+              <w:rPr>
+                <w:noProof/>
+                <w:webHidden/>
+              </w:rPr>
+            </w:r>
+            <w:r>
+              <w:rPr>
+                <w:noProof/>
+                <w:webHidden/>
+              </w:rPr>
+              <w:fldChar w:fldCharType="separate"/>
+            </w:r>
+            <w:r>
+              <w:rPr>
+                <w:noProof/>
+                <w:webHidden/>
+              </w:rPr>
+              <w:t>8</w:t>
+            </w:r>
+            <w:r>
+              <w:rPr>
+                <w:noProof/>
+                <w:webHidden/>
+              </w:rPr>
+              <w:fldChar w:fldCharType="end"/>
+            </w:r>
+          </w:hyperlink>
+        </w:p>
+        <w:p>
+          <w:pPr>
+            <w:pStyle w:val="TOC3"/>
+            <w:tabs>
+              <w:tab w:val="left" w:pos="1320"/>
+              <w:tab w:val="right" w:leader="dot" w:pos="9080"/>
+            </w:tabs>
+            <w:rPr>
+              <w:noProof/>
+            </w:rPr>
+          </w:pPr>
+          <w:hyperlink w:anchor="_Toc372924457" w:history="1">
+            <w:r>
+              <w:rPr>
+                <w:rStyle w:val="Hyperlink"/>
+                <w:noProof/>
+                <w:lang w:val="en-US"/>
+              </w:rPr>
+              <w:t>4.2.4</w:t>
+            </w:r>
+            <w:r>
+              <w:rPr>
+                <w:noProof/>
+              </w:rPr>
+              <w:tab/>
+            </w:r>
+            <w:r>
+              <w:rPr>
+                <w:rStyle w:val="Hyperlink"/>
+                <w:noProof/>
+                <w:lang w:val="en-US"/>
+              </w:rPr>
+              <w:t>Chief Scientist</w:t>
+            </w:r>
+            <w:r>
+              <w:rPr>
+                <w:noProof/>
+                <w:webHidden/>
+              </w:rPr>
+              <w:tab/>
+            </w:r>
+            <w:r>
+              <w:rPr>
+                <w:noProof/>
+                <w:webHidden/>
+              </w:rPr>
+              <w:fldChar w:fldCharType="begin"/>
+            </w:r>
+            <w:r>
+              <w:rPr>
+                <w:noProof/>
+                <w:webHidden/>
+              </w:rPr>
+              <w:instrText xml:space="preserve"> PAGEREF _Toc372924457 \h </w:instrText>
+            </w:r>
+            <w:r>
+              <w:rPr>
+                <w:noProof/>
+                <w:webHidden/>
+              </w:rPr>
+            </w:r>
+            <w:r>
+              <w:rPr>
+                <w:noProof/>
+                <w:webHidden/>
+              </w:rPr>
+              <w:fldChar w:fldCharType="separate"/>
+            </w:r>
+            <w:r>
+              <w:rPr>
+                <w:noProof/>
+                <w:webHidden/>
+              </w:rPr>
+              <w:t>9</w:t>
+            </w:r>
+            <w:r>
+              <w:rPr>
+                <w:noProof/>
+                <w:webHidden/>
+              </w:rPr>
+              <w:fldChar w:fldCharType="end"/>
+            </w:r>
+          </w:hyperlink>
+        </w:p>
+        <w:p>
+          <w:pPr>
+            <w:pStyle w:val="TOC3"/>
+            <w:tabs>
+              <w:tab w:val="left" w:pos="1320"/>
+              <w:tab w:val="right" w:leader="dot" w:pos="9080"/>
+            </w:tabs>
+            <w:rPr>
+              <w:noProof/>
+            </w:rPr>
+          </w:pPr>
+          <w:hyperlink w:anchor="_Toc372924458" w:history="1">
+            <w:r>
+              <w:rPr>
+                <w:rStyle w:val="Hyperlink"/>
+                <w:noProof/>
+                <w:lang w:val="en-US"/>
+              </w:rPr>
+              <w:t>4.2.5</w:t>
+            </w:r>
+            <w:r>
+              <w:rPr>
+                <w:noProof/>
+              </w:rPr>
+              <w:tab/>
+            </w:r>
+            <w:r>
+              <w:rPr>
+                <w:rStyle w:val="Hyperlink"/>
+                <w:noProof/>
+                <w:lang w:val="en-US"/>
+              </w:rPr>
+              <w:t>Quality Process Engineer</w:t>
+            </w:r>
+            <w:r>
+              <w:rPr>
+                <w:noProof/>
+                <w:webHidden/>
+              </w:rPr>
+              <w:tab/>
+            </w:r>
+            <w:r>
+              <w:rPr>
+                <w:noProof/>
+                <w:webHidden/>
+              </w:rPr>
+              <w:fldChar w:fldCharType="begin"/>
+            </w:r>
+            <w:r>
+              <w:rPr>
+                <w:noProof/>
+                <w:webHidden/>
+              </w:rPr>
+              <w:instrText xml:space="preserve"> PAGEREF _Toc372924458 \h </w:instrText>
+            </w:r>
+            <w:r>
+              <w:rPr>
+                <w:noProof/>
+                <w:webHidden/>
+              </w:rPr>
+            </w:r>
+            <w:r>
+              <w:rPr>
+                <w:noProof/>
+                <w:webHidden/>
+              </w:rPr>
+              <w:fldChar w:fldCharType="separate"/>
+            </w:r>
+            <w:r>
+              <w:rPr>
+                <w:noProof/>
+                <w:webHidden/>
+              </w:rPr>
+              <w:t>10</w:t>
+            </w:r>
+            <w:r>
+              <w:rPr>
+                <w:noProof/>
+                <w:webHidden/>
+              </w:rPr>
+              <w:fldChar w:fldCharType="end"/>
+            </w:r>
+          </w:hyperlink>
+        </w:p>
+        <w:p>
+          <w:pPr>
+            <w:pStyle w:val="TOC3"/>
+            <w:tabs>
+              <w:tab w:val="left" w:pos="1320"/>
+              <w:tab w:val="right" w:leader="dot" w:pos="9080"/>
+            </w:tabs>
+            <w:rPr>
+              <w:noProof/>
+            </w:rPr>
+          </w:pPr>
+          <w:hyperlink w:anchor="_Toc372924459" w:history="1">
+            <w:r>
+              <w:rPr>
+                <w:rStyle w:val="Hyperlink"/>
+                <w:noProof/>
+                <w:lang w:val="en-US"/>
+              </w:rPr>
+              <w:t>4.2.6</w:t>
+            </w:r>
+            <w:r>
+              <w:rPr>
+                <w:noProof/>
+              </w:rPr>
+              <w:tab/>
+            </w:r>
+            <w:r>
+              <w:rPr>
+                <w:rStyle w:val="Hyperlink"/>
+                <w:noProof/>
+                <w:lang w:val="en-US"/>
+              </w:rPr>
+              <w:t>Support Engineer</w:t>
+            </w:r>
+            <w:r>
+              <w:rPr>
+                <w:noProof/>
+                <w:webHidden/>
+              </w:rPr>
+              <w:tab/>
+            </w:r>
+            <w:r>
+              <w:rPr>
+                <w:noProof/>
+                <w:webHidden/>
+              </w:rPr>
+              <w:fldChar w:fldCharType="begin"/>
+            </w:r>
+            <w:r>
+              <w:rPr>
+                <w:noProof/>
+                <w:webHidden/>
+              </w:rPr>
+              <w:instrText xml:space="preserve"> PAGEREF _Toc372924459 \h </w:instrText>
+            </w:r>
+            <w:r>
+              <w:rPr>
+                <w:noProof/>
+                <w:webHidden/>
+              </w:rPr>
+            </w:r>
+            <w:r>
+              <w:rPr>
+                <w:noProof/>
+                <w:webHidden/>
+              </w:rPr>
+              <w:fldChar w:fldCharType="separate"/>
+            </w:r>
+            <w:r>
+              <w:rPr>
+                <w:noProof/>
+                <w:webHidden/>
+              </w:rPr>
+              <w:t>10</w:t>
+            </w:r>
+            <w:r>
+              <w:rPr>
+                <w:noProof/>
+                <w:webHidden/>
+              </w:rPr>
+              <w:fldChar w:fldCharType="end"/>
+            </w:r>
+          </w:hyperlink>
+        </w:p>
+        <w:p>
+          <w:pPr>
+            <w:pStyle w:val="TOC3"/>
+            <w:tabs>
+              <w:tab w:val="left" w:pos="1320"/>
+              <w:tab w:val="right" w:leader="dot" w:pos="9080"/>
+            </w:tabs>
+            <w:rPr>
+              <w:noProof/>
+            </w:rPr>
+          </w:pPr>
+          <w:hyperlink w:anchor="_Toc372924460" w:history="1">
+            <w:r>
+              <w:rPr>
+                <w:rStyle w:val="Hyperlink"/>
+                <w:noProof/>
+                <w:lang w:val="en-US"/>
+              </w:rPr>
+              <w:t>4.2.7</w:t>
+            </w:r>
+            <w:r>
+              <w:rPr>
+                <w:noProof/>
+              </w:rPr>
+              <w:tab/>
+            </w:r>
+            <w:r>
+              <w:rPr>
+                <w:rStyle w:val="Hyperlink"/>
+                <w:noProof/>
+                <w:lang w:val="en-US"/>
+              </w:rPr>
+              <w:t>Production Engineer</w:t>
+            </w:r>
+            <w:r>
+              <w:rPr>
+                <w:noProof/>
+                <w:webHidden/>
+              </w:rPr>
+              <w:tab/>
+            </w:r>
+            <w:r>
+              <w:rPr>
+                <w:noProof/>
+                <w:webHidden/>
+              </w:rPr>
+              <w:fldChar w:fldCharType="begin"/>
+            </w:r>
+            <w:r>
+              <w:rPr>
+                <w:noProof/>
+                <w:webHidden/>
+              </w:rPr>
+              <w:instrText xml:space="preserve"> PAGEREF _Toc372924460 \h </w:instrText>
+            </w:r>
+            <w:r>
+              <w:rPr>
+                <w:noProof/>
+                <w:webHidden/>
+              </w:rPr>
+            </w:r>
+            <w:r>
+              <w:rPr>
+                <w:noProof/>
+                <w:webHidden/>
+              </w:rPr>
+              <w:fldChar w:fldCharType="separate"/>
+            </w:r>
+            <w:r>
+              <w:rPr>
+                <w:noProof/>
+                <w:webHidden/>
+              </w:rPr>
+              <w:t>11</w:t>
+            </w:r>
+            <w:r>
+              <w:rPr>
+                <w:noProof/>
+                <w:webHidden/>
+              </w:rPr>
+              <w:fldChar w:fldCharType="end"/>
+            </w:r>
+          </w:hyperlink>
+        </w:p>
+        <w:p>
+          <w:pPr>
+            <w:pStyle w:val="TOC2"/>
+            <w:tabs>
+              <w:tab w:val="left" w:pos="880"/>
+              <w:tab w:val="right" w:leader="dot" w:pos="9080"/>
+            </w:tabs>
+            <w:rPr>
+              <w:rFonts w:asciiTheme="minorHAnsi" w:eastAsiaTheme="minorEastAsia" w:hAnsiTheme="minorHAnsi"/>
+              <w:noProof/>
+              <w:lang w:val="en-US"/>
+            </w:rPr>
+          </w:pPr>
+          <w:hyperlink w:anchor="_Toc372924461" w:history="1">
+            <w:r>
+              <w:rPr>
+                <w:rStyle w:val="Hyperlink"/>
+                <w:noProof/>
+                <w:lang w:val="en-US"/>
+              </w:rPr>
+              <w:t>4.3</w:t>
+            </w:r>
+            <w:r>
+              <w:rPr>
+                <w:rFonts w:asciiTheme="minorHAnsi" w:eastAsiaTheme="minorEastAsia" w:hAnsiTheme="minorHAnsi"/>
+                <w:noProof/>
+                <w:lang w:val="en-US"/>
+              </w:rPr>
+              <w:tab/>
+            </w:r>
+            <w:r>
+              <w:rPr>
+                <w:rStyle w:val="Hyperlink"/>
+                <w:noProof/>
+                <w:lang w:val="en-US"/>
+              </w:rPr>
+              <w:t>Role</w:t>
+            </w:r>
+            <w:r>
+              <w:rPr>
+                <w:noProof/>
+                <w:webHidden/>
+              </w:rPr>
+              <w:tab/>
+            </w:r>
+            <w:r>
+              <w:rPr>
+                <w:noProof/>
+                <w:webHidden/>
+              </w:rPr>
+              <w:fldChar w:fldCharType="begin"/>
+            </w:r>
+            <w:r>
+              <w:rPr>
+                <w:noProof/>
+                <w:webHidden/>
+              </w:rPr>
+              <w:instrText xml:space="preserve"> PAGEREF _Toc372924461 \h </w:instrText>
+            </w:r>
+            <w:r>
+              <w:rPr>
+                <w:noProof/>
+                <w:webHidden/>
+              </w:rPr>
+            </w:r>
+            <w:r>
+              <w:rPr>
+                <w:noProof/>
+                <w:webHidden/>
+              </w:rPr>
+              <w:fldChar w:fldCharType="separate"/>
+            </w:r>
+            <w:r>
+              <w:rPr>
+                <w:noProof/>
+                <w:webHidden/>
+              </w:rPr>
+              <w:t>11</w:t>
+            </w:r>
+            <w:r>
+              <w:rPr>
+                <w:noProof/>
+                <w:webHidden/>
               </w:rPr>
               <w:fldChar w:fldCharType="end"/>
             </w:r>
@@ -1021,7 +1703,7 @@
           <w:sz w:val="28"/>
         </w:rPr>
       </w:pPr>
-      <w:bookmarkStart w:id="0" w:name="_Toc372353053"/>
+      <w:bookmarkStart w:id="1" w:name="_Toc372924445"/>
       <w:r>
         <w:rPr>
           <w:b/>
@@ -1031,7 +1713,7 @@
         <w:lastRenderedPageBreak/>
         <w:t>List of table</w:t>
       </w:r>
-      <w:bookmarkEnd w:id="0"/>
+      <w:bookmarkEnd w:id="1"/>
     </w:p>
     <w:p>
       <w:pPr>
@@ -1354,7 +2036,7 @@
             <w:noProof/>
             <w:webHidden/>
           </w:rPr>
-          <w:t>8</w:t>
+          <w:t>11</w:t>
         </w:r>
         <w:r>
           <w:rPr>
@@ -1406,7 +2088,7 @@
           <w:szCs w:val="28"/>
         </w:rPr>
       </w:pPr>
-      <w:bookmarkStart w:id="1" w:name="_Toc372353054"/>
+      <w:bookmarkStart w:id="2" w:name="_Toc372924446"/>
       <w:r>
         <w:rPr>
           <w:b/>
@@ -1417,7 +2099,7 @@
         <w:lastRenderedPageBreak/>
         <w:t>Revision</w:t>
       </w:r>
-      <w:bookmarkEnd w:id="1"/>
+      <w:bookmarkEnd w:id="2"/>
     </w:p>
     <w:tbl>
       <w:tblPr>
@@ -1663,6 +2345,123 @@
           </w:p>
         </w:tc>
       </w:tr>
+      <w:tr>
+        <w:tc>
+          <w:tcPr>
+            <w:tcW w:w="510" w:type="dxa"/>
+          </w:tcPr>
+          <w:p>
+            <w:pPr>
+              <w:rPr>
+                <w:sz w:val="24"/>
+                <w:szCs w:val="24"/>
+              </w:rPr>
+            </w:pPr>
+            <w:r>
+              <w:rPr>
+                <w:sz w:val="24"/>
+                <w:szCs w:val="24"/>
+              </w:rPr>
+              <w:t>2</w:t>
+            </w:r>
+          </w:p>
+        </w:tc>
+        <w:tc>
+          <w:tcPr>
+            <w:tcW w:w="1016" w:type="dxa"/>
+          </w:tcPr>
+          <w:p>
+            <w:pPr>
+              <w:rPr>
+                <w:sz w:val="24"/>
+                <w:szCs w:val="24"/>
+              </w:rPr>
+            </w:pPr>
+            <w:r>
+              <w:rPr>
+                <w:sz w:val="24"/>
+                <w:szCs w:val="24"/>
+              </w:rPr>
+              <w:t>1.1</w:t>
+            </w:r>
+          </w:p>
+        </w:tc>
+        <w:tc>
+          <w:tcPr>
+            <w:tcW w:w="1530" w:type="dxa"/>
+          </w:tcPr>
+          <w:p>
+            <w:pPr>
+              <w:rPr>
+                <w:sz w:val="24"/>
+                <w:szCs w:val="24"/>
+              </w:rPr>
+            </w:pPr>
+            <w:r>
+              <w:rPr>
+                <w:sz w:val="24"/>
+                <w:szCs w:val="24"/>
+              </w:rPr>
+              <w:t>11/222</w:t>
+            </w:r>
+            <w:r>
+              <w:rPr>
+                <w:sz w:val="24"/>
+                <w:szCs w:val="24"/>
+              </w:rPr>
+              <w:t>/2013</w:t>
+            </w:r>
+          </w:p>
+        </w:tc>
+        <w:tc>
+          <w:tcPr>
+            <w:tcW w:w="2520" w:type="dxa"/>
+          </w:tcPr>
+          <w:p>
+            <w:pPr>
+              <w:rPr>
+                <w:sz w:val="24"/>
+                <w:szCs w:val="24"/>
+              </w:rPr>
+            </w:pPr>
+            <w:r>
+              <w:rPr>
+                <w:sz w:val="24"/>
+                <w:szCs w:val="24"/>
+              </w:rPr>
+              <w:t>Ta Ngoc Thien Phu</w:t>
+            </w:r>
+          </w:p>
+        </w:tc>
+        <w:tc>
+          <w:tcPr>
+            <w:tcW w:w="3689" w:type="dxa"/>
+          </w:tcPr>
+          <w:p>
+            <w:pPr>
+              <w:rPr>
+                <w:sz w:val="24"/>
+                <w:szCs w:val="24"/>
+              </w:rPr>
+            </w:pPr>
+            <w:r>
+              <w:rPr>
+                <w:sz w:val="24"/>
+                <w:szCs w:val="24"/>
+                <w:lang w:val="en-US"/>
+              </w:rPr>
+              <w:t>Update</w:t>
+            </w:r>
+            <w:r>
+              <w:rPr>
+                <w:sz w:val="24"/>
+                <w:szCs w:val="24"/>
+              </w:rPr>
+              <w:t xml:space="preserve"> document</w:t>
+            </w:r>
+          </w:p>
+        </w:tc>
+      </w:tr>
     </w:tbl>
     <w:p>
       <w:pPr>
@@ -1673,7 +2472,7 @@
           <w:sz w:val="24"/>
         </w:rPr>
       </w:pPr>
-      <w:bookmarkStart w:id="2" w:name="_Toc372728996"/>
+      <w:bookmarkStart w:id="3" w:name="_Toc372728996"/>
       <w:r>
         <w:rPr>
           <w:color w:val="7B7B7B" w:themeColor="accent3" w:themeShade="BF"/>
@@ -1724,7 +2523,7 @@
         </w:rPr>
         <w:t>: Revision history</w:t>
       </w:r>
-      <w:bookmarkEnd w:id="2"/>
+      <w:bookmarkEnd w:id="3"/>
     </w:p>
     <w:p>
       <w:r>
@@ -1746,7 +2545,7 @@
           <w:sz w:val="24"/>
         </w:rPr>
       </w:pPr>
-      <w:bookmarkStart w:id="3" w:name="_Toc372353055"/>
+      <w:bookmarkStart w:id="4" w:name="_Toc372924447"/>
       <w:r>
         <w:rPr>
           <w:b/>
@@ -1756,7 +2555,7 @@
         <w:lastRenderedPageBreak/>
         <w:t>Introduction</w:t>
       </w:r>
-      <w:bookmarkEnd w:id="3"/>
+      <w:bookmarkEnd w:id="4"/>
     </w:p>
     <w:p>
       <w:pPr>
@@ -1773,7 +2572,7 @@
           <w:sz w:val="24"/>
         </w:rPr>
       </w:pPr>
-      <w:bookmarkStart w:id="4" w:name="_Toc372353056"/>
+      <w:bookmarkStart w:id="5" w:name="_Toc372924448"/>
       <w:r>
         <w:rPr>
           <w:color w:val="1F3864" w:themeColor="accent5" w:themeShade="80"/>
@@ -1781,7 +2580,6 @@
         </w:rPr>
         <w:t>Purpos</w:t>
       </w:r>
-      <w:bookmarkEnd w:id="4"/>
       <w:r>
         <w:rPr>
           <w:color w:val="1F3864" w:themeColor="accent5" w:themeShade="80"/>
@@ -1789,6 +2587,7 @@
         </w:rPr>
         <w:t>e</w:t>
       </w:r>
+      <w:bookmarkEnd w:id="5"/>
     </w:p>
     <w:p>
       <w:pPr>
@@ -1828,6 +2627,7 @@
           <w:lang w:val="en-US"/>
         </w:rPr>
       </w:pPr>
+      <w:bookmarkStart w:id="6" w:name="_Toc372924449"/>
       <w:r>
         <w:rPr>
           <w:color w:val="1F3864" w:themeColor="accent5" w:themeShade="80"/>
@@ -1835,6 +2635,7 @@
         </w:rPr>
         <w:t>Goal</w:t>
       </w:r>
+      <w:bookmarkEnd w:id="6"/>
     </w:p>
     <w:p>
       <w:pPr>
@@ -1928,6 +2729,7 @@
           <w:sz w:val="28"/>
         </w:rPr>
       </w:pPr>
+      <w:bookmarkStart w:id="7" w:name="_Toc372924450"/>
       <w:r>
         <w:rPr>
           <w:b/>
@@ -1935,7 +2737,16 @@
           <w:sz w:val="28"/>
         </w:rPr>
         <w:lastRenderedPageBreak/>
-        <w:t xml:space="preserve">Architecture Process </w:t>
+        <w:t>Architecture Process</w:t>
+      </w:r>
+      <w:bookmarkEnd w:id="7"/>
+      <w:r>
+        <w:rPr>
+          <w:b/>
+          <w:color w:val="1F3864" w:themeColor="accent5" w:themeShade="80"/>
+          <w:sz w:val="28"/>
+        </w:rPr>
+        <w:t xml:space="preserve"> </w:t>
       </w:r>
     </w:p>
     <w:p>
@@ -1948,7 +2759,7 @@
           <w:noProof/>
           <w:sz w:val="24"/>
           <w:szCs w:val="24"/>
-          <w:lang w:eastAsia="vi-VN"/>
+          <w:lang w:val="en-US"/>
         </w:rPr>
         <w:drawing>
           <wp:inline distT="0" distB="0" distL="0" distR="0" wp14:anchorId="7FDA8877" wp14:editId="7DB22767">
@@ -2016,14 +2827,15 @@
         <w:tblLook w:val="04A0" w:firstRow="1" w:lastRow="0" w:firstColumn="1" w:lastColumn="0" w:noHBand="0" w:noVBand="1"/>
       </w:tblPr>
       <w:tblGrid>
-        <w:gridCol w:w="548"/>
-        <w:gridCol w:w="2482"/>
-        <w:gridCol w:w="6050"/>
+        <w:gridCol w:w="534"/>
+        <w:gridCol w:w="1891"/>
+        <w:gridCol w:w="4050"/>
+        <w:gridCol w:w="2605"/>
       </w:tblGrid>
       <w:tr>
         <w:tc>
           <w:tcPr>
-            <w:tcW w:w="555" w:type="dxa"/>
+            <w:tcW w:w="534" w:type="dxa"/>
             <w:shd w:val="clear" w:color="auto" w:fill="1F3864" w:themeFill="accent5" w:themeFillShade="80"/>
           </w:tcPr>
           <w:p>
@@ -2049,7 +2861,7 @@
         </w:tc>
         <w:tc>
           <w:tcPr>
-            <w:tcW w:w="2590" w:type="dxa"/>
+            <w:tcW w:w="1891" w:type="dxa"/>
             <w:shd w:val="clear" w:color="auto" w:fill="1F3864" w:themeFill="accent5" w:themeFillShade="80"/>
           </w:tcPr>
           <w:p>
@@ -2075,7 +2887,7 @@
         </w:tc>
         <w:tc>
           <w:tcPr>
-            <w:tcW w:w="6745" w:type="dxa"/>
+            <w:tcW w:w="4050" w:type="dxa"/>
             <w:shd w:val="clear" w:color="auto" w:fill="1F3864" w:themeFill="accent5" w:themeFillShade="80"/>
           </w:tcPr>
           <w:p>
@@ -2096,6 +2908,34 @@
                 <w:szCs w:val="24"/>
               </w:rPr>
               <w:t>Description</w:t>
+            </w:r>
+          </w:p>
+        </w:tc>
+        <w:tc>
+          <w:tcPr>
+            <w:tcW w:w="2605" w:type="dxa"/>
+            <w:shd w:val="clear" w:color="auto" w:fill="1F3864" w:themeFill="accent5" w:themeFillShade="80"/>
+          </w:tcPr>
+          <w:p>
+            <w:pPr>
+              <w:jc w:val="center"/>
+              <w:rPr>
+                <w:rFonts w:asciiTheme="majorHAnsi" w:hAnsiTheme="majorHAnsi" w:cstheme="majorHAnsi"/>
+                <w:b/>
+                <w:sz w:val="24"/>
+                <w:szCs w:val="24"/>
+                <w:lang w:val="en-US"/>
+              </w:rPr>
+            </w:pPr>
+            <w:r>
+              <w:rPr>
+                <w:rFonts w:asciiTheme="majorHAnsi" w:hAnsiTheme="majorHAnsi" w:cstheme="majorHAnsi"/>
+                <w:b/>
+                <w:sz w:val="24"/>
+                <w:szCs w:val="24"/>
+                <w:lang w:val="en-US"/>
+              </w:rPr>
+              <w:t>Output</w:t>
             </w:r>
           </w:p>
         </w:tc>
@@ -2103,7 +2943,7 @@
       <w:tr>
         <w:tc>
           <w:tcPr>
-            <w:tcW w:w="555" w:type="dxa"/>
+            <w:tcW w:w="534" w:type="dxa"/>
           </w:tcPr>
           <w:p>
             <w:pPr>
@@ -2125,7 +2965,7 @@
         </w:tc>
         <w:tc>
           <w:tcPr>
-            <w:tcW w:w="2590" w:type="dxa"/>
+            <w:tcW w:w="1891" w:type="dxa"/>
           </w:tcPr>
           <w:p>
             <w:pPr>
@@ -2147,7 +2987,7 @@
         </w:tc>
         <w:tc>
           <w:tcPr>
-            <w:tcW w:w="6745" w:type="dxa"/>
+            <w:tcW w:w="4050" w:type="dxa"/>
           </w:tcPr>
           <w:p>
             <w:pPr>
@@ -2183,6 +3023,71 @@
                 <w:szCs w:val="24"/>
               </w:rPr>
               <w:t>This phase, requirement engineer only collect data from customer, not analyze</w:t>
+            </w:r>
+          </w:p>
+        </w:tc>
+        <w:tc>
+          <w:tcPr>
+            <w:tcW w:w="2605" w:type="dxa"/>
+          </w:tcPr>
+          <w:p>
+            <w:pPr>
+              <w:jc w:val="both"/>
+              <w:rPr>
+                <w:rFonts w:asciiTheme="majorHAnsi" w:hAnsiTheme="majorHAnsi" w:cstheme="majorHAnsi"/>
+                <w:sz w:val="24"/>
+                <w:szCs w:val="24"/>
+                <w:lang w:val="en-US"/>
+              </w:rPr>
+            </w:pPr>
+            <w:r>
+              <w:rPr>
+                <w:rFonts w:asciiTheme="majorHAnsi" w:hAnsiTheme="majorHAnsi" w:cstheme="majorHAnsi"/>
+                <w:sz w:val="24"/>
+                <w:szCs w:val="24"/>
+                <w:lang w:val="en-US"/>
+              </w:rPr>
+              <w:t>The initial master design plan</w:t>
+            </w:r>
+          </w:p>
+          <w:p>
+            <w:pPr>
+              <w:jc w:val="both"/>
+              <w:rPr>
+                <w:rFonts w:asciiTheme="majorHAnsi" w:hAnsiTheme="majorHAnsi" w:cstheme="majorHAnsi"/>
+                <w:sz w:val="24"/>
+                <w:szCs w:val="24"/>
+                <w:lang w:val="en-US"/>
+              </w:rPr>
+            </w:pPr>
+            <w:r>
+              <w:rPr>
+                <w:rFonts w:asciiTheme="majorHAnsi" w:hAnsiTheme="majorHAnsi" w:cstheme="majorHAnsi"/>
+                <w:sz w:val="24"/>
+                <w:szCs w:val="24"/>
+                <w:lang w:val="en-US"/>
+              </w:rPr>
+              <w:t>Operation requirement document</w:t>
+            </w:r>
+          </w:p>
+          <w:p>
+            <w:pPr>
+              <w:jc w:val="both"/>
+              <w:rPr>
+                <w:rFonts w:asciiTheme="majorHAnsi" w:hAnsiTheme="majorHAnsi" w:cstheme="majorHAnsi"/>
+                <w:sz w:val="24"/>
+                <w:szCs w:val="24"/>
+                <w:lang w:val="en-US"/>
+              </w:rPr>
+            </w:pPr>
+            <w:r>
+              <w:rPr>
+                <w:rFonts w:asciiTheme="majorHAnsi" w:hAnsiTheme="majorHAnsi" w:cstheme="majorHAnsi"/>
+                <w:sz w:val="24"/>
+                <w:szCs w:val="24"/>
+                <w:lang w:val="en-US"/>
+              </w:rPr>
+              <w:t>Raw architecture drivers</w:t>
             </w:r>
           </w:p>
         </w:tc>
@@ -2190,7 +3095,7 @@
       <w:tr>
         <w:tc>
           <w:tcPr>
-            <w:tcW w:w="555" w:type="dxa"/>
+            <w:tcW w:w="534" w:type="dxa"/>
             <w:shd w:val="clear" w:color="auto" w:fill="D9D9D9" w:themeFill="background1" w:themeFillShade="D9"/>
           </w:tcPr>
           <w:p>
@@ -2213,7 +3118,7 @@
         </w:tc>
         <w:tc>
           <w:tcPr>
-            <w:tcW w:w="2590" w:type="dxa"/>
+            <w:tcW w:w="1891" w:type="dxa"/>
             <w:shd w:val="clear" w:color="auto" w:fill="D9D9D9" w:themeFill="background1" w:themeFillShade="D9"/>
           </w:tcPr>
           <w:p>
@@ -2236,7 +3141,7 @@
         </w:tc>
         <w:tc>
           <w:tcPr>
-            <w:tcW w:w="6745" w:type="dxa"/>
+            <w:tcW w:w="4050" w:type="dxa"/>
             <w:shd w:val="clear" w:color="auto" w:fill="D9D9D9" w:themeFill="background1" w:themeFillShade="D9"/>
           </w:tcPr>
           <w:p>
@@ -2273,6 +3178,51 @@
                 <w:szCs w:val="24"/>
               </w:rPr>
               <w:t>Priority for data that collect from customer</w:t>
+            </w:r>
+          </w:p>
+        </w:tc>
+        <w:tc>
+          <w:tcPr>
+            <w:tcW w:w="2605" w:type="dxa"/>
+            <w:shd w:val="clear" w:color="auto" w:fill="D9D9D9" w:themeFill="background1" w:themeFillShade="D9"/>
+          </w:tcPr>
+          <w:p>
+            <w:pPr>
+              <w:jc w:val="both"/>
+              <w:rPr>
+                <w:rFonts w:asciiTheme="majorHAnsi" w:hAnsiTheme="majorHAnsi" w:cstheme="majorHAnsi"/>
+                <w:sz w:val="24"/>
+                <w:szCs w:val="24"/>
+                <w:lang w:val="en-US"/>
+              </w:rPr>
+            </w:pPr>
+            <w:r>
+              <w:rPr>
+                <w:rFonts w:asciiTheme="majorHAnsi" w:hAnsiTheme="majorHAnsi" w:cstheme="majorHAnsi"/>
+                <w:sz w:val="24"/>
+                <w:szCs w:val="24"/>
+                <w:lang w:val="en-US"/>
+              </w:rPr>
+              <w:t>Architectural drivers specification</w:t>
+            </w:r>
+          </w:p>
+          <w:p>
+            <w:pPr>
+              <w:jc w:val="both"/>
+              <w:rPr>
+                <w:rFonts w:asciiTheme="majorHAnsi" w:hAnsiTheme="majorHAnsi" w:cstheme="majorHAnsi"/>
+                <w:sz w:val="24"/>
+                <w:szCs w:val="24"/>
+              </w:rPr>
+            </w:pPr>
+            <w:r>
+              <w:rPr>
+                <w:rFonts w:asciiTheme="majorHAnsi" w:hAnsiTheme="majorHAnsi" w:cstheme="majorHAnsi"/>
+                <w:sz w:val="24"/>
+                <w:szCs w:val="24"/>
+                <w:lang w:val="en-US"/>
+              </w:rPr>
+              <w:t>Master design plan</w:t>
             </w:r>
           </w:p>
         </w:tc>
@@ -2280,7 +3230,7 @@
       <w:tr>
         <w:tc>
           <w:tcPr>
-            <w:tcW w:w="555" w:type="dxa"/>
+            <w:tcW w:w="534" w:type="dxa"/>
           </w:tcPr>
           <w:p>
             <w:pPr>
@@ -2302,7 +3252,7 @@
         </w:tc>
         <w:tc>
           <w:tcPr>
-            <w:tcW w:w="2590" w:type="dxa"/>
+            <w:tcW w:w="1891" w:type="dxa"/>
           </w:tcPr>
           <w:p>
             <w:pPr>
@@ -2324,7 +3274,7 @@
         </w:tc>
         <w:tc>
           <w:tcPr>
-            <w:tcW w:w="6745" w:type="dxa"/>
+            <w:tcW w:w="4050" w:type="dxa"/>
           </w:tcPr>
           <w:p>
             <w:pPr>
@@ -2342,6 +3292,51 @@
                 <w:szCs w:val="24"/>
               </w:rPr>
               <w:t>Create design architecture drivers, if architecture driver need refine after completed experimentation from phase, re-design/refine architecture drivers</w:t>
+            </w:r>
+          </w:p>
+        </w:tc>
+        <w:tc>
+          <w:tcPr>
+            <w:tcW w:w="2605" w:type="dxa"/>
+          </w:tcPr>
+          <w:p>
+            <w:pPr>
+              <w:jc w:val="both"/>
+              <w:rPr>
+                <w:rFonts w:asciiTheme="majorHAnsi" w:hAnsiTheme="majorHAnsi" w:cstheme="majorHAnsi"/>
+                <w:sz w:val="24"/>
+                <w:szCs w:val="24"/>
+                <w:lang w:val="en-US"/>
+              </w:rPr>
+            </w:pPr>
+            <w:r>
+              <w:rPr>
+                <w:rFonts w:asciiTheme="majorHAnsi" w:hAnsiTheme="majorHAnsi" w:cstheme="majorHAnsi"/>
+                <w:sz w:val="24"/>
+                <w:szCs w:val="24"/>
+                <w:lang w:val="en-US"/>
+              </w:rPr>
+              <w:t>Architectural design document</w:t>
+            </w:r>
+          </w:p>
+          <w:p>
+            <w:pPr>
+              <w:jc w:val="both"/>
+              <w:rPr>
+                <w:rFonts w:asciiTheme="majorHAnsi" w:hAnsiTheme="majorHAnsi" w:cstheme="majorHAnsi"/>
+                <w:sz w:val="24"/>
+                <w:szCs w:val="24"/>
+                <w:lang w:val="en-US"/>
+              </w:rPr>
+            </w:pPr>
+            <w:r>
+              <w:rPr>
+                <w:rFonts w:asciiTheme="majorHAnsi" w:hAnsiTheme="majorHAnsi" w:cstheme="majorHAnsi"/>
+                <w:sz w:val="24"/>
+                <w:szCs w:val="24"/>
+                <w:lang w:val="en-US"/>
+              </w:rPr>
+              <w:t>Master design plan</w:t>
             </w:r>
           </w:p>
         </w:tc>
@@ -2349,7 +3344,7 @@
       <w:tr>
         <w:tc>
           <w:tcPr>
-            <w:tcW w:w="555" w:type="dxa"/>
+            <w:tcW w:w="534" w:type="dxa"/>
             <w:shd w:val="clear" w:color="auto" w:fill="D9D9D9" w:themeFill="background1" w:themeFillShade="D9"/>
           </w:tcPr>
           <w:p>
@@ -2366,13 +3361,14 @@
                 <w:sz w:val="24"/>
                 <w:szCs w:val="24"/>
               </w:rPr>
+              <w:lastRenderedPageBreak/>
               <w:t>4</w:t>
             </w:r>
           </w:p>
         </w:tc>
         <w:tc>
           <w:tcPr>
-            <w:tcW w:w="2590" w:type="dxa"/>
+            <w:tcW w:w="1891" w:type="dxa"/>
             <w:shd w:val="clear" w:color="auto" w:fill="D9D9D9" w:themeFill="background1" w:themeFillShade="D9"/>
           </w:tcPr>
           <w:p>
@@ -2395,7 +3391,7 @@
         </w:tc>
         <w:tc>
           <w:tcPr>
-            <w:tcW w:w="6745" w:type="dxa"/>
+            <w:tcW w:w="4050" w:type="dxa"/>
             <w:shd w:val="clear" w:color="auto" w:fill="D9D9D9" w:themeFill="background1" w:themeFillShade="D9"/>
           </w:tcPr>
           <w:p>
@@ -2414,6 +3410,52 @@
                 <w:szCs w:val="24"/>
               </w:rPr>
               <w:t>Design Team will review architecture drivers</w:t>
+            </w:r>
+          </w:p>
+        </w:tc>
+        <w:tc>
+          <w:tcPr>
+            <w:tcW w:w="2605" w:type="dxa"/>
+            <w:shd w:val="clear" w:color="auto" w:fill="D9D9D9" w:themeFill="background1" w:themeFillShade="D9"/>
+          </w:tcPr>
+          <w:p>
+            <w:pPr>
+              <w:jc w:val="both"/>
+              <w:rPr>
+                <w:rFonts w:asciiTheme="majorHAnsi" w:hAnsiTheme="majorHAnsi" w:cstheme="majorHAnsi"/>
+                <w:sz w:val="24"/>
+                <w:szCs w:val="24"/>
+                <w:lang w:val="en-US"/>
+              </w:rPr>
+            </w:pPr>
+            <w:r>
+              <w:rPr>
+                <w:rFonts w:asciiTheme="majorHAnsi" w:hAnsiTheme="majorHAnsi" w:cstheme="majorHAnsi"/>
+                <w:sz w:val="24"/>
+                <w:szCs w:val="24"/>
+                <w:lang w:val="en-US"/>
+              </w:rPr>
+              <w:t>Architecture design evaluate</w:t>
+            </w:r>
+          </w:p>
+          <w:p>
+            <w:pPr>
+              <w:jc w:val="both"/>
+              <w:rPr>
+                <w:rFonts w:asciiTheme="majorHAnsi" w:hAnsiTheme="majorHAnsi" w:cstheme="majorHAnsi"/>
+                <w:sz w:val="24"/>
+                <w:szCs w:val="24"/>
+                <w:lang w:val="en-US"/>
+              </w:rPr>
+            </w:pPr>
+            <w:r>
+              <w:rPr>
+                <w:rFonts w:asciiTheme="majorHAnsi" w:hAnsiTheme="majorHAnsi" w:cstheme="majorHAnsi"/>
+                <w:sz w:val="24"/>
+                <w:szCs w:val="24"/>
+                <w:lang w:val="en-US"/>
+              </w:rPr>
+              <w:t>List issue identify</w:t>
             </w:r>
           </w:p>
         </w:tc>
@@ -2421,7 +3463,7 @@
       <w:tr>
         <w:tc>
           <w:tcPr>
-            <w:tcW w:w="555" w:type="dxa"/>
+            <w:tcW w:w="534" w:type="dxa"/>
           </w:tcPr>
           <w:p>
             <w:pPr>
@@ -2443,7 +3485,7 @@
         </w:tc>
         <w:tc>
           <w:tcPr>
-            <w:tcW w:w="2590" w:type="dxa"/>
+            <w:tcW w:w="1891" w:type="dxa"/>
           </w:tcPr>
           <w:p>
             <w:pPr>
@@ -2465,7 +3507,7 @@
         </w:tc>
         <w:tc>
           <w:tcPr>
-            <w:tcW w:w="6745" w:type="dxa"/>
+            <w:tcW w:w="4050" w:type="dxa"/>
           </w:tcPr>
           <w:p>
             <w:pPr>
@@ -2523,6 +3565,47 @@
                 <w:szCs w:val="24"/>
               </w:rPr>
               <w:t>planning.</w:t>
+            </w:r>
+          </w:p>
+        </w:tc>
+        <w:tc>
+          <w:tcPr>
+            <w:tcW w:w="2605" w:type="dxa"/>
+          </w:tcPr>
+          <w:p>
+            <w:pPr>
+              <w:jc w:val="both"/>
+              <w:rPr>
+                <w:rFonts w:asciiTheme="majorHAnsi" w:hAnsiTheme="majorHAnsi" w:cstheme="majorHAnsi"/>
+                <w:sz w:val="24"/>
+                <w:szCs w:val="24"/>
+              </w:rPr>
+            </w:pPr>
+            <w:r>
+              <w:rPr>
+                <w:rFonts w:asciiTheme="majorHAnsi" w:hAnsiTheme="majorHAnsi" w:cstheme="majorHAnsi"/>
+                <w:sz w:val="24"/>
+                <w:szCs w:val="24"/>
+              </w:rPr>
+              <w:t>Go/ no go decision</w:t>
+            </w:r>
+          </w:p>
+          <w:p>
+            <w:pPr>
+              <w:jc w:val="both"/>
+              <w:rPr>
+                <w:rFonts w:asciiTheme="majorHAnsi" w:hAnsiTheme="majorHAnsi" w:cstheme="majorHAnsi"/>
+                <w:sz w:val="24"/>
+                <w:szCs w:val="24"/>
+              </w:rPr>
+            </w:pPr>
+            <w:r>
+              <w:rPr>
+                <w:rFonts w:asciiTheme="majorHAnsi" w:hAnsiTheme="majorHAnsi" w:cstheme="majorHAnsi"/>
+                <w:sz w:val="24"/>
+                <w:szCs w:val="24"/>
+              </w:rPr>
+              <w:t>Issue disposition documen</w:t>
             </w:r>
           </w:p>
         </w:tc>
@@ -2530,7 +3613,7 @@
       <w:tr>
         <w:tc>
           <w:tcPr>
-            <w:tcW w:w="555" w:type="dxa"/>
+            <w:tcW w:w="534" w:type="dxa"/>
             <w:shd w:val="clear" w:color="auto" w:fill="D9D9D9" w:themeFill="background1" w:themeFillShade="D9"/>
           </w:tcPr>
           <w:p>
@@ -2553,7 +3636,7 @@
         </w:tc>
         <w:tc>
           <w:tcPr>
-            <w:tcW w:w="2590" w:type="dxa"/>
+            <w:tcW w:w="1891" w:type="dxa"/>
             <w:shd w:val="clear" w:color="auto" w:fill="D9D9D9" w:themeFill="background1" w:themeFillShade="D9"/>
           </w:tcPr>
           <w:p>
@@ -2576,7 +3659,7 @@
         </w:tc>
         <w:tc>
           <w:tcPr>
-            <w:tcW w:w="6745" w:type="dxa"/>
+            <w:tcW w:w="4050" w:type="dxa"/>
             <w:shd w:val="clear" w:color="auto" w:fill="D9D9D9" w:themeFill="background1" w:themeFillShade="D9"/>
           </w:tcPr>
           <w:p>
@@ -2594,16 +3677,7 @@
                 <w:sz w:val="24"/>
                 <w:szCs w:val="24"/>
               </w:rPr>
-              <w:t xml:space="preserve">The purpose of the experiments is to address specific issues that arose during the evaluation; thus, the architecture guides </w:t>
-            </w:r>
-            <w:r>
-              <w:rPr>
-                <w:rFonts w:asciiTheme="majorHAnsi" w:hAnsiTheme="majorHAnsi" w:cstheme="majorHAnsi"/>
-                <w:sz w:val="24"/>
-                <w:szCs w:val="24"/>
-              </w:rPr>
-              <w:lastRenderedPageBreak/>
-              <w:t>the team</w:t>
+              <w:t>The purpose of the experiments is to address specific issues that arose during the evaluation; thus, the architecture guides the team</w:t>
             </w:r>
             <w:r>
               <w:rPr>
@@ -2621,36 +3695,51 @@
               </w:rPr>
               <w:t>risk. Once the experiments are executed, the team returns to stage 3</w:t>
             </w:r>
+          </w:p>
+        </w:tc>
+        <w:tc>
+          <w:tcPr>
+            <w:tcW w:w="2605" w:type="dxa"/>
+            <w:shd w:val="clear" w:color="auto" w:fill="D9D9D9" w:themeFill="background1" w:themeFillShade="D9"/>
+          </w:tcPr>
+          <w:p>
+            <w:pPr>
+              <w:jc w:val="both"/>
+              <w:rPr>
+                <w:rFonts w:asciiTheme="majorHAnsi" w:hAnsiTheme="majorHAnsi" w:cstheme="majorHAnsi"/>
+                <w:sz w:val="24"/>
+                <w:szCs w:val="24"/>
+              </w:rPr>
+            </w:pPr>
           </w:p>
         </w:tc>
       </w:tr>
       <w:tr>
         <w:tc>
           <w:tcPr>
-            <w:tcW w:w="555" w:type="dxa"/>
-          </w:tcPr>
-          <w:p>
-            <w:pPr>
-              <w:rPr>
-                <w:rFonts w:asciiTheme="majorHAnsi" w:hAnsiTheme="majorHAnsi" w:cstheme="majorHAnsi"/>
-                <w:sz w:val="24"/>
-                <w:szCs w:val="24"/>
-              </w:rPr>
-            </w:pPr>
-            <w:r>
-              <w:rPr>
-                <w:rFonts w:asciiTheme="majorHAnsi" w:hAnsiTheme="majorHAnsi" w:cstheme="majorHAnsi"/>
-                <w:sz w:val="24"/>
-                <w:szCs w:val="24"/>
-              </w:rPr>
-              <w:lastRenderedPageBreak/>
+            <w:tcW w:w="534" w:type="dxa"/>
+          </w:tcPr>
+          <w:p>
+            <w:pPr>
+              <w:rPr>
+                <w:rFonts w:asciiTheme="majorHAnsi" w:hAnsiTheme="majorHAnsi" w:cstheme="majorHAnsi"/>
+                <w:sz w:val="24"/>
+                <w:szCs w:val="24"/>
+              </w:rPr>
+            </w:pPr>
+            <w:r>
+              <w:rPr>
+                <w:rFonts w:asciiTheme="majorHAnsi" w:hAnsiTheme="majorHAnsi" w:cstheme="majorHAnsi"/>
+                <w:sz w:val="24"/>
+                <w:szCs w:val="24"/>
+              </w:rPr>
               <w:t>7</w:t>
             </w:r>
           </w:p>
         </w:tc>
         <w:tc>
           <w:tcPr>
-            <w:tcW w:w="2590" w:type="dxa"/>
+            <w:tcW w:w="1891" w:type="dxa"/>
           </w:tcPr>
           <w:p>
             <w:pPr>
@@ -2672,7 +3761,7 @@
         </w:tc>
         <w:tc>
           <w:tcPr>
-            <w:tcW w:w="6745" w:type="dxa"/>
+            <w:tcW w:w="4050" w:type="dxa"/>
           </w:tcPr>
           <w:p>
             <w:pPr>
@@ -2740,6 +3829,47 @@
                 <w:szCs w:val="24"/>
               </w:rPr>
               <w:t>guidance and techniques for planning the postarchitecture design activities based on the design</w:t>
+            </w:r>
+          </w:p>
+        </w:tc>
+        <w:tc>
+          <w:tcPr>
+            <w:tcW w:w="2605" w:type="dxa"/>
+          </w:tcPr>
+          <w:p>
+            <w:pPr>
+              <w:jc w:val="both"/>
+              <w:rPr>
+                <w:rFonts w:asciiTheme="majorHAnsi" w:hAnsiTheme="majorHAnsi" w:cstheme="majorHAnsi"/>
+                <w:sz w:val="24"/>
+                <w:szCs w:val="24"/>
+              </w:rPr>
+            </w:pPr>
+            <w:r>
+              <w:rPr>
+                <w:rFonts w:asciiTheme="majorHAnsi" w:hAnsiTheme="majorHAnsi" w:cstheme="majorHAnsi"/>
+                <w:sz w:val="24"/>
+                <w:szCs w:val="24"/>
+              </w:rPr>
+              <w:t>Schedule plan</w:t>
+            </w:r>
+          </w:p>
+          <w:p>
+            <w:pPr>
+              <w:jc w:val="both"/>
+              <w:rPr>
+                <w:rFonts w:asciiTheme="majorHAnsi" w:hAnsiTheme="majorHAnsi" w:cstheme="majorHAnsi"/>
+                <w:sz w:val="24"/>
+                <w:szCs w:val="24"/>
+              </w:rPr>
+            </w:pPr>
+            <w:r>
+              <w:rPr>
+                <w:rFonts w:asciiTheme="majorHAnsi" w:hAnsiTheme="majorHAnsi" w:cstheme="majorHAnsi"/>
+                <w:sz w:val="24"/>
+                <w:szCs w:val="24"/>
+              </w:rPr>
+              <w:t>system detail design</w:t>
             </w:r>
           </w:p>
         </w:tc>
@@ -2747,7 +3877,7 @@
       <w:tr>
         <w:tc>
           <w:tcPr>
-            <w:tcW w:w="555" w:type="dxa"/>
+            <w:tcW w:w="534" w:type="dxa"/>
             <w:shd w:val="clear" w:color="auto" w:fill="D9D9D9" w:themeFill="background1" w:themeFillShade="D9"/>
           </w:tcPr>
           <w:p>
@@ -2770,7 +3900,7 @@
         </w:tc>
         <w:tc>
           <w:tcPr>
-            <w:tcW w:w="2590" w:type="dxa"/>
+            <w:tcW w:w="1891" w:type="dxa"/>
             <w:shd w:val="clear" w:color="auto" w:fill="D9D9D9" w:themeFill="background1" w:themeFillShade="D9"/>
           </w:tcPr>
           <w:p>
@@ -2793,7 +3923,7 @@
         </w:tc>
         <w:tc>
           <w:tcPr>
-            <w:tcW w:w="6745" w:type="dxa"/>
+            <w:tcW w:w="4050" w:type="dxa"/>
             <w:shd w:val="clear" w:color="auto" w:fill="D9D9D9" w:themeFill="background1" w:themeFillShade="D9"/>
           </w:tcPr>
           <w:p>
@@ -2828,6 +3958,30 @@
                 <w:szCs w:val="24"/>
               </w:rPr>
               <w:t>product.</w:t>
+            </w:r>
+          </w:p>
+        </w:tc>
+        <w:tc>
+          <w:tcPr>
+            <w:tcW w:w="2605" w:type="dxa"/>
+            <w:shd w:val="clear" w:color="auto" w:fill="D9D9D9" w:themeFill="background1" w:themeFillShade="D9"/>
+          </w:tcPr>
+          <w:p>
+            <w:pPr>
+              <w:jc w:val="both"/>
+              <w:rPr>
+                <w:rFonts w:asciiTheme="majorHAnsi" w:hAnsiTheme="majorHAnsi" w:cstheme="majorHAnsi"/>
+                <w:sz w:val="24"/>
+                <w:szCs w:val="24"/>
+              </w:rPr>
+            </w:pPr>
+            <w:r>
+              <w:rPr>
+                <w:rFonts w:asciiTheme="majorHAnsi" w:hAnsiTheme="majorHAnsi" w:cstheme="majorHAnsi"/>
+                <w:sz w:val="24"/>
+                <w:szCs w:val="24"/>
+              </w:rPr>
+              <w:t>Product</w:t>
             </w:r>
           </w:p>
         </w:tc>
@@ -2843,7 +3997,7 @@
           <w:szCs w:val="24"/>
         </w:rPr>
       </w:pPr>
-      <w:bookmarkStart w:id="5" w:name="_Toc372728997"/>
+      <w:bookmarkStart w:id="8" w:name="_Toc372728997"/>
       <w:r>
         <w:rPr>
           <w:rFonts w:asciiTheme="majorHAnsi" w:hAnsiTheme="majorHAnsi" w:cstheme="majorHAnsi"/>
@@ -2918,7 +4072,7 @@
         </w:rPr>
         <w:t>Process Description</w:t>
       </w:r>
-      <w:bookmarkEnd w:id="5"/>
+      <w:bookmarkEnd w:id="8"/>
       <w:r>
         <w:rPr>
           <w:rFonts w:asciiTheme="majorHAnsi" w:hAnsiTheme="majorHAnsi" w:cstheme="majorHAnsi"/>
@@ -2943,6 +4097,7 @@
           <w:lang w:val="en-US"/>
         </w:rPr>
       </w:pPr>
+      <w:bookmarkStart w:id="9" w:name="_Toc372924451"/>
       <w:r>
         <w:rPr>
           <w:b/>
@@ -2952,6 +4107,7 @@
         <w:lastRenderedPageBreak/>
         <w:t>Role and Responsibilities</w:t>
       </w:r>
+      <w:bookmarkEnd w:id="9"/>
     </w:p>
     <w:p>
       <w:pPr>
@@ -2972,6 +4128,7 @@
         </w:rPr>
         <w:t xml:space="preserve"> </w:t>
       </w:r>
+      <w:bookmarkStart w:id="10" w:name="_Toc372924452"/>
       <w:r>
         <w:rPr>
           <w:color w:val="1F3864" w:themeColor="accent5" w:themeShade="80"/>
@@ -2979,6 +4136,7 @@
         </w:rPr>
         <w:t>Responsibilities</w:t>
       </w:r>
+      <w:bookmarkEnd w:id="10"/>
     </w:p>
     <w:tbl>
       <w:tblPr>
@@ -3586,7 +4744,7 @@
           <w:lang w:val="en-US"/>
         </w:rPr>
       </w:pPr>
-      <w:bookmarkStart w:id="6" w:name="_Toc372728998"/>
+      <w:bookmarkStart w:id="11" w:name="_Toc372728998"/>
       <w:r>
         <w:rPr>
           <w:rFonts w:asciiTheme="majorHAnsi" w:hAnsiTheme="majorHAnsi" w:cstheme="majorHAnsi"/>
@@ -3661,7 +4819,7 @@
         </w:rPr>
         <w:t>Responsibilities</w:t>
       </w:r>
-      <w:bookmarkEnd w:id="6"/>
+      <w:bookmarkEnd w:id="11"/>
     </w:p>
     <w:p>
       <w:pPr>
@@ -3712,8 +4870,6909 @@
           <w:lang w:val="en-US"/>
         </w:rPr>
         <w:lastRenderedPageBreak/>
+        <w:t xml:space="preserve"> </w:t>
+      </w:r>
+      <w:bookmarkStart w:id="12" w:name="_Toc372924453"/>
+      <w:r>
+        <w:rPr>
+          <w:color w:val="1F3864" w:themeColor="accent5" w:themeShade="80"/>
+          <w:lang w:val="en-US"/>
+        </w:rPr>
+        <w:t xml:space="preserve">Detail </w:t>
+      </w:r>
+      <w:r>
+        <w:rPr>
+          <w:color w:val="1F3864" w:themeColor="accent5" w:themeShade="80"/>
+          <w:lang w:val="en-US"/>
+        </w:rPr>
+        <w:t>task each role</w:t>
+      </w:r>
+      <w:bookmarkEnd w:id="12"/>
+    </w:p>
+    <w:p>
+      <w:pPr>
+        <w:pStyle w:val="Heading3"/>
+        <w:numPr>
+          <w:ilvl w:val="2"/>
+          <w:numId w:val="18"/>
+        </w:numPr>
+        <w:rPr>
+          <w:lang w:val="en-US"/>
+        </w:rPr>
+      </w:pPr>
+      <w:bookmarkStart w:id="13" w:name="_Toc372924454"/>
+      <w:r>
+        <w:rPr>
+          <w:lang w:val="en-US"/>
+        </w:rPr>
+        <w:t>Managing Engineer</w:t>
+      </w:r>
+      <w:bookmarkEnd w:id="13"/>
+    </w:p>
+    <w:tbl>
+      <w:tblPr>
+        <w:tblStyle w:val="TableGrid"/>
+        <w:tblW w:w="8275" w:type="dxa"/>
+        <w:tblLook w:val="04A0" w:firstRow="1" w:lastRow="0" w:firstColumn="1" w:lastColumn="0" w:noHBand="0" w:noVBand="1"/>
+      </w:tblPr>
+      <w:tblGrid>
+        <w:gridCol w:w="776"/>
+        <w:gridCol w:w="7499"/>
+      </w:tblGrid>
+      <w:tr>
+        <w:tc>
+          <w:tcPr>
+            <w:tcW w:w="776" w:type="dxa"/>
+            <w:shd w:val="clear" w:color="auto" w:fill="1F3864" w:themeFill="accent5" w:themeFillShade="80"/>
+          </w:tcPr>
+          <w:p>
+            <w:pPr>
+              <w:jc w:val="center"/>
+              <w:rPr>
+                <w:rFonts w:asciiTheme="majorHAnsi" w:hAnsiTheme="majorHAnsi" w:cstheme="majorHAnsi"/>
+                <w:b/>
+                <w:sz w:val="24"/>
+                <w:szCs w:val="24"/>
+                <w:lang w:val="en-US"/>
+              </w:rPr>
+            </w:pPr>
+            <w:r>
+              <w:rPr>
+                <w:rFonts w:asciiTheme="majorHAnsi" w:hAnsiTheme="majorHAnsi" w:cstheme="majorHAnsi"/>
+                <w:b/>
+                <w:sz w:val="24"/>
+                <w:szCs w:val="24"/>
+                <w:lang w:val="en-US"/>
+              </w:rPr>
+              <w:t>Stage</w:t>
+            </w:r>
+          </w:p>
+        </w:tc>
+        <w:tc>
+          <w:tcPr>
+            <w:tcW w:w="7499" w:type="dxa"/>
+            <w:shd w:val="clear" w:color="auto" w:fill="1F3864" w:themeFill="accent5" w:themeFillShade="80"/>
+          </w:tcPr>
+          <w:p>
+            <w:pPr>
+              <w:jc w:val="center"/>
+              <w:rPr>
+                <w:rFonts w:asciiTheme="majorHAnsi" w:hAnsiTheme="majorHAnsi" w:cstheme="majorHAnsi"/>
+                <w:b/>
+                <w:sz w:val="24"/>
+                <w:szCs w:val="24"/>
+              </w:rPr>
+            </w:pPr>
+            <w:r>
+              <w:rPr>
+                <w:rFonts w:asciiTheme="majorHAnsi" w:hAnsiTheme="majorHAnsi" w:cstheme="majorHAnsi"/>
+                <w:b/>
+                <w:sz w:val="24"/>
+                <w:szCs w:val="24"/>
+              </w:rPr>
+              <w:t>Description</w:t>
+            </w:r>
+          </w:p>
+        </w:tc>
+      </w:tr>
+      <w:tr>
+        <w:tc>
+          <w:tcPr>
+            <w:tcW w:w="776" w:type="dxa"/>
+          </w:tcPr>
+          <w:p>
+            <w:pPr>
+              <w:rPr>
+                <w:rFonts w:asciiTheme="majorHAnsi" w:hAnsiTheme="majorHAnsi" w:cstheme="majorHAnsi"/>
+                <w:sz w:val="24"/>
+                <w:szCs w:val="24"/>
+              </w:rPr>
+            </w:pPr>
+            <w:r>
+              <w:rPr>
+                <w:rFonts w:asciiTheme="majorHAnsi" w:hAnsiTheme="majorHAnsi" w:cstheme="majorHAnsi"/>
+                <w:sz w:val="24"/>
+                <w:szCs w:val="24"/>
+              </w:rPr>
+              <w:t>1</w:t>
+            </w:r>
+          </w:p>
+        </w:tc>
+        <w:tc>
+          <w:tcPr>
+            <w:tcW w:w="7499" w:type="dxa"/>
+          </w:tcPr>
+          <w:p>
+            <w:pPr>
+              <w:jc w:val="both"/>
+              <w:rPr>
+                <w:rFonts w:asciiTheme="majorHAnsi" w:hAnsiTheme="majorHAnsi" w:cstheme="majorHAnsi"/>
+                <w:sz w:val="24"/>
+                <w:szCs w:val="24"/>
+              </w:rPr>
+            </w:pPr>
+            <w:r>
+              <w:rPr>
+                <w:rFonts w:asciiTheme="majorHAnsi" w:hAnsiTheme="majorHAnsi" w:cstheme="majorHAnsi"/>
+                <w:sz w:val="24"/>
+                <w:szCs w:val="24"/>
+              </w:rPr>
+              <w:t>- Tạo master design plan</w:t>
+            </w:r>
+          </w:p>
+          <w:p>
+            <w:pPr>
+              <w:jc w:val="both"/>
+              <w:rPr>
+                <w:rFonts w:asciiTheme="majorHAnsi" w:hAnsiTheme="majorHAnsi" w:cstheme="majorHAnsi"/>
+                <w:sz w:val="24"/>
+                <w:szCs w:val="24"/>
+              </w:rPr>
+            </w:pPr>
+            <w:r>
+              <w:rPr>
+                <w:rFonts w:asciiTheme="majorHAnsi" w:hAnsiTheme="majorHAnsi" w:cstheme="majorHAnsi"/>
+                <w:sz w:val="24"/>
+                <w:szCs w:val="24"/>
+              </w:rPr>
+              <w:t xml:space="preserve"> - Hỗ trợ RE lập kế hoạch trong việc lấy architectural drivers</w:t>
+            </w:r>
+          </w:p>
+          <w:p>
+            <w:pPr>
+              <w:jc w:val="both"/>
+              <w:rPr>
+                <w:rFonts w:asciiTheme="majorHAnsi" w:hAnsiTheme="majorHAnsi" w:cstheme="majorHAnsi"/>
+                <w:sz w:val="24"/>
+                <w:szCs w:val="24"/>
+              </w:rPr>
+            </w:pPr>
+            <w:r>
+              <w:rPr>
+                <w:rFonts w:asciiTheme="majorHAnsi" w:hAnsiTheme="majorHAnsi" w:cstheme="majorHAnsi"/>
+                <w:sz w:val="24"/>
+                <w:szCs w:val="24"/>
+              </w:rPr>
+              <w:t xml:space="preserve"> - Tracking efforts</w:t>
+            </w:r>
+          </w:p>
+          <w:p>
+            <w:pPr>
+              <w:jc w:val="both"/>
+              <w:rPr>
+                <w:rFonts w:asciiTheme="majorHAnsi" w:hAnsiTheme="majorHAnsi" w:cstheme="majorHAnsi"/>
+                <w:sz w:val="24"/>
+                <w:szCs w:val="24"/>
+              </w:rPr>
+            </w:pPr>
+            <w:r>
+              <w:rPr>
+                <w:rFonts w:asciiTheme="majorHAnsi" w:hAnsiTheme="majorHAnsi" w:cstheme="majorHAnsi"/>
+                <w:sz w:val="24"/>
+                <w:szCs w:val="24"/>
+              </w:rPr>
+              <w:t xml:space="preserve"> - Update and replan master design plan trên dữ liệu thực tế</w:t>
+            </w:r>
+          </w:p>
+        </w:tc>
+      </w:tr>
+      <w:tr>
+        <w:tc>
+          <w:tcPr>
+            <w:tcW w:w="776" w:type="dxa"/>
+            <w:shd w:val="clear" w:color="auto" w:fill="D9D9D9" w:themeFill="background1" w:themeFillShade="D9"/>
+          </w:tcPr>
+          <w:p>
+            <w:pPr>
+              <w:rPr>
+                <w:rFonts w:asciiTheme="majorHAnsi" w:hAnsiTheme="majorHAnsi" w:cstheme="majorHAnsi"/>
+                <w:sz w:val="24"/>
+                <w:szCs w:val="24"/>
+              </w:rPr>
+            </w:pPr>
+            <w:r>
+              <w:rPr>
+                <w:rFonts w:asciiTheme="majorHAnsi" w:hAnsiTheme="majorHAnsi" w:cstheme="majorHAnsi"/>
+                <w:sz w:val="24"/>
+                <w:szCs w:val="24"/>
+              </w:rPr>
+              <w:t>2</w:t>
+            </w:r>
+          </w:p>
+        </w:tc>
+        <w:tc>
+          <w:tcPr>
+            <w:tcW w:w="7499" w:type="dxa"/>
+            <w:shd w:val="clear" w:color="auto" w:fill="D9D9D9" w:themeFill="background1" w:themeFillShade="D9"/>
+          </w:tcPr>
+          <w:p>
+            <w:pPr>
+              <w:jc w:val="both"/>
+              <w:rPr>
+                <w:rFonts w:asciiTheme="majorHAnsi" w:hAnsiTheme="majorHAnsi" w:cstheme="majorHAnsi"/>
+                <w:sz w:val="24"/>
+                <w:szCs w:val="24"/>
+              </w:rPr>
+            </w:pPr>
+            <w:r>
+              <w:rPr>
+                <w:rFonts w:asciiTheme="majorHAnsi" w:hAnsiTheme="majorHAnsi" w:cstheme="majorHAnsi"/>
+                <w:sz w:val="24"/>
+                <w:szCs w:val="24"/>
+              </w:rPr>
+              <w:t>- Update and replan master design plan trên dữ liệu thực tế</w:t>
+            </w:r>
+          </w:p>
+        </w:tc>
+      </w:tr>
+      <w:tr>
+        <w:tc>
+          <w:tcPr>
+            <w:tcW w:w="776" w:type="dxa"/>
+          </w:tcPr>
+          <w:p>
+            <w:pPr>
+              <w:rPr>
+                <w:rFonts w:asciiTheme="majorHAnsi" w:hAnsiTheme="majorHAnsi" w:cstheme="majorHAnsi"/>
+                <w:sz w:val="24"/>
+                <w:szCs w:val="24"/>
+              </w:rPr>
+            </w:pPr>
+            <w:r>
+              <w:rPr>
+                <w:rFonts w:asciiTheme="majorHAnsi" w:hAnsiTheme="majorHAnsi" w:cstheme="majorHAnsi"/>
+                <w:sz w:val="24"/>
+                <w:szCs w:val="24"/>
+              </w:rPr>
+              <w:t>3</w:t>
+            </w:r>
+          </w:p>
+        </w:tc>
+        <w:tc>
+          <w:tcPr>
+            <w:tcW w:w="7499" w:type="dxa"/>
+          </w:tcPr>
+          <w:p>
+            <w:pPr>
+              <w:jc w:val="both"/>
+              <w:rPr>
+                <w:rFonts w:asciiTheme="majorHAnsi" w:hAnsiTheme="majorHAnsi" w:cstheme="majorHAnsi"/>
+                <w:sz w:val="24"/>
+                <w:szCs w:val="24"/>
+              </w:rPr>
+            </w:pPr>
+            <w:r>
+              <w:rPr>
+                <w:rFonts w:asciiTheme="majorHAnsi" w:hAnsiTheme="majorHAnsi" w:cstheme="majorHAnsi"/>
+                <w:sz w:val="24"/>
+                <w:szCs w:val="24"/>
+              </w:rPr>
+              <w:t>- Update and replan master design plan trên dữ liệu thực tế</w:t>
+            </w:r>
+          </w:p>
+          <w:p>
+            <w:pPr>
+              <w:jc w:val="both"/>
+              <w:rPr>
+                <w:rFonts w:asciiTheme="majorHAnsi" w:hAnsiTheme="majorHAnsi" w:cstheme="majorHAnsi"/>
+                <w:sz w:val="24"/>
+                <w:szCs w:val="24"/>
+              </w:rPr>
+            </w:pPr>
+            <w:r>
+              <w:rPr>
+                <w:rFonts w:asciiTheme="majorHAnsi" w:hAnsiTheme="majorHAnsi" w:cstheme="majorHAnsi"/>
+                <w:sz w:val="24"/>
+                <w:szCs w:val="24"/>
+              </w:rPr>
+              <w:t xml:space="preserve"> - Thống nhất vs các Chief về plan của stage, về design</w:t>
+            </w:r>
+          </w:p>
+        </w:tc>
+      </w:tr>
+      <w:tr>
+        <w:tc>
+          <w:tcPr>
+            <w:tcW w:w="776" w:type="dxa"/>
+            <w:shd w:val="clear" w:color="auto" w:fill="D9D9D9" w:themeFill="background1" w:themeFillShade="D9"/>
+          </w:tcPr>
+          <w:p>
+            <w:pPr>
+              <w:rPr>
+                <w:rFonts w:asciiTheme="majorHAnsi" w:hAnsiTheme="majorHAnsi" w:cstheme="majorHAnsi"/>
+                <w:sz w:val="24"/>
+                <w:szCs w:val="24"/>
+              </w:rPr>
+            </w:pPr>
+            <w:r>
+              <w:rPr>
+                <w:rFonts w:asciiTheme="majorHAnsi" w:hAnsiTheme="majorHAnsi" w:cstheme="majorHAnsi"/>
+                <w:sz w:val="24"/>
+                <w:szCs w:val="24"/>
+              </w:rPr>
+              <w:t>4</w:t>
+            </w:r>
+          </w:p>
+        </w:tc>
+        <w:tc>
+          <w:tcPr>
+            <w:tcW w:w="7499" w:type="dxa"/>
+            <w:shd w:val="clear" w:color="auto" w:fill="D9D9D9" w:themeFill="background1" w:themeFillShade="D9"/>
+          </w:tcPr>
+          <w:p>
+            <w:pPr>
+              <w:jc w:val="both"/>
+              <w:rPr>
+                <w:rFonts w:asciiTheme="majorHAnsi" w:hAnsiTheme="majorHAnsi" w:cstheme="majorHAnsi"/>
+                <w:sz w:val="24"/>
+                <w:szCs w:val="24"/>
+              </w:rPr>
+            </w:pPr>
+            <w:r>
+              <w:rPr>
+                <w:rFonts w:asciiTheme="majorHAnsi" w:hAnsiTheme="majorHAnsi" w:cstheme="majorHAnsi"/>
+                <w:sz w:val="24"/>
+                <w:szCs w:val="24"/>
+              </w:rPr>
+              <w:t>- Update and replan master design plan trên dữ liệu thực tế</w:t>
+            </w:r>
+          </w:p>
+          <w:p>
+            <w:pPr>
+              <w:jc w:val="both"/>
+              <w:rPr>
+                <w:rFonts w:asciiTheme="majorHAnsi" w:hAnsiTheme="majorHAnsi" w:cstheme="majorHAnsi"/>
+                <w:sz w:val="24"/>
+                <w:szCs w:val="24"/>
+              </w:rPr>
+            </w:pPr>
+            <w:r>
+              <w:rPr>
+                <w:rFonts w:asciiTheme="majorHAnsi" w:hAnsiTheme="majorHAnsi" w:cstheme="majorHAnsi"/>
+                <w:sz w:val="24"/>
+                <w:szCs w:val="24"/>
+              </w:rPr>
+              <w:t xml:space="preserve"> - Thống nhất giải quyết các vấn đề về thiết kế</w:t>
+            </w:r>
+          </w:p>
+        </w:tc>
+      </w:tr>
+      <w:tr>
+        <w:tc>
+          <w:tcPr>
+            <w:tcW w:w="776" w:type="dxa"/>
+          </w:tcPr>
+          <w:p>
+            <w:pPr>
+              <w:rPr>
+                <w:rFonts w:asciiTheme="majorHAnsi" w:hAnsiTheme="majorHAnsi" w:cstheme="majorHAnsi"/>
+                <w:sz w:val="24"/>
+                <w:szCs w:val="24"/>
+              </w:rPr>
+            </w:pPr>
+            <w:r>
+              <w:rPr>
+                <w:rFonts w:asciiTheme="majorHAnsi" w:hAnsiTheme="majorHAnsi" w:cstheme="majorHAnsi"/>
+                <w:sz w:val="24"/>
+                <w:szCs w:val="24"/>
+              </w:rPr>
+              <w:t>5</w:t>
+            </w:r>
+          </w:p>
+        </w:tc>
+        <w:tc>
+          <w:tcPr>
+            <w:tcW w:w="7499" w:type="dxa"/>
+          </w:tcPr>
+          <w:p>
+            <w:pPr>
+              <w:jc w:val="both"/>
+              <w:rPr>
+                <w:rFonts w:asciiTheme="majorHAnsi" w:hAnsiTheme="majorHAnsi" w:cstheme="majorHAnsi"/>
+                <w:sz w:val="24"/>
+                <w:szCs w:val="24"/>
+              </w:rPr>
+            </w:pPr>
+            <w:r>
+              <w:rPr>
+                <w:rFonts w:asciiTheme="majorHAnsi" w:hAnsiTheme="majorHAnsi" w:cstheme="majorHAnsi"/>
+                <w:sz w:val="24"/>
+                <w:szCs w:val="24"/>
+              </w:rPr>
+              <w:t>- Update and replan master design plan trên dữ liệu thực tế</w:t>
+            </w:r>
+          </w:p>
+          <w:p>
+            <w:pPr>
+              <w:jc w:val="both"/>
+              <w:rPr>
+                <w:rFonts w:asciiTheme="majorHAnsi" w:hAnsiTheme="majorHAnsi" w:cstheme="majorHAnsi"/>
+                <w:sz w:val="24"/>
+                <w:szCs w:val="24"/>
+              </w:rPr>
+            </w:pPr>
+            <w:r>
+              <w:rPr>
+                <w:rFonts w:asciiTheme="majorHAnsi" w:hAnsiTheme="majorHAnsi" w:cstheme="majorHAnsi"/>
+                <w:sz w:val="24"/>
+                <w:szCs w:val="24"/>
+              </w:rPr>
+              <w:t xml:space="preserve"> - Tạo buổi họp phân tích issue xem có nên go/ no go</w:t>
+            </w:r>
+          </w:p>
+        </w:tc>
+      </w:tr>
+      <w:tr>
+        <w:tc>
+          <w:tcPr>
+            <w:tcW w:w="776" w:type="dxa"/>
+            <w:shd w:val="clear" w:color="auto" w:fill="D9D9D9" w:themeFill="background1" w:themeFillShade="D9"/>
+          </w:tcPr>
+          <w:p>
+            <w:pPr>
+              <w:rPr>
+                <w:rFonts w:asciiTheme="majorHAnsi" w:hAnsiTheme="majorHAnsi" w:cstheme="majorHAnsi"/>
+                <w:sz w:val="24"/>
+                <w:szCs w:val="24"/>
+              </w:rPr>
+            </w:pPr>
+            <w:r>
+              <w:rPr>
+                <w:rFonts w:asciiTheme="majorHAnsi" w:hAnsiTheme="majorHAnsi" w:cstheme="majorHAnsi"/>
+                <w:sz w:val="24"/>
+                <w:szCs w:val="24"/>
+              </w:rPr>
+              <w:t>6</w:t>
+            </w:r>
+          </w:p>
+        </w:tc>
+        <w:tc>
+          <w:tcPr>
+            <w:tcW w:w="7499" w:type="dxa"/>
+            <w:shd w:val="clear" w:color="auto" w:fill="D9D9D9" w:themeFill="background1" w:themeFillShade="D9"/>
+          </w:tcPr>
+          <w:p>
+            <w:pPr>
+              <w:jc w:val="both"/>
+              <w:rPr>
+                <w:rFonts w:asciiTheme="majorHAnsi" w:hAnsiTheme="majorHAnsi" w:cstheme="majorHAnsi"/>
+                <w:sz w:val="24"/>
+                <w:szCs w:val="24"/>
+              </w:rPr>
+            </w:pPr>
+            <w:r>
+              <w:rPr>
+                <w:rFonts w:asciiTheme="majorHAnsi" w:hAnsiTheme="majorHAnsi" w:cstheme="majorHAnsi"/>
+                <w:sz w:val="24"/>
+                <w:szCs w:val="24"/>
+              </w:rPr>
+              <w:t>- Update and replan master design plan trên dữ liệu thực tế</w:t>
+            </w:r>
+          </w:p>
+          <w:p>
+            <w:pPr>
+              <w:jc w:val="both"/>
+              <w:rPr>
+                <w:rFonts w:asciiTheme="majorHAnsi" w:hAnsiTheme="majorHAnsi" w:cstheme="majorHAnsi"/>
+                <w:sz w:val="24"/>
+                <w:szCs w:val="24"/>
+              </w:rPr>
+            </w:pPr>
+            <w:r>
+              <w:rPr>
+                <w:rFonts w:asciiTheme="majorHAnsi" w:hAnsiTheme="majorHAnsi" w:cstheme="majorHAnsi"/>
+                <w:sz w:val="24"/>
+                <w:szCs w:val="24"/>
+              </w:rPr>
+              <w:t xml:space="preserve"> - Tham gia giống như 1 người thử nghiệm</w:t>
+            </w:r>
+          </w:p>
+        </w:tc>
+      </w:tr>
+      <w:tr>
+        <w:tc>
+          <w:tcPr>
+            <w:tcW w:w="776" w:type="dxa"/>
+          </w:tcPr>
+          <w:p>
+            <w:pPr>
+              <w:rPr>
+                <w:rFonts w:asciiTheme="majorHAnsi" w:hAnsiTheme="majorHAnsi" w:cstheme="majorHAnsi"/>
+                <w:sz w:val="24"/>
+                <w:szCs w:val="24"/>
+              </w:rPr>
+            </w:pPr>
+            <w:r>
+              <w:rPr>
+                <w:rFonts w:asciiTheme="majorHAnsi" w:hAnsiTheme="majorHAnsi" w:cstheme="majorHAnsi"/>
+                <w:sz w:val="24"/>
+                <w:szCs w:val="24"/>
+              </w:rPr>
+              <w:t>7</w:t>
+            </w:r>
+          </w:p>
+        </w:tc>
+        <w:tc>
+          <w:tcPr>
+            <w:tcW w:w="7499" w:type="dxa"/>
+          </w:tcPr>
+          <w:p>
+            <w:pPr>
+              <w:jc w:val="both"/>
+              <w:rPr>
+                <w:rFonts w:asciiTheme="majorHAnsi" w:hAnsiTheme="majorHAnsi" w:cstheme="majorHAnsi"/>
+                <w:sz w:val="24"/>
+                <w:szCs w:val="24"/>
+              </w:rPr>
+            </w:pPr>
+            <w:r>
+              <w:rPr>
+                <w:rFonts w:asciiTheme="majorHAnsi" w:hAnsiTheme="majorHAnsi" w:cstheme="majorHAnsi"/>
+                <w:sz w:val="24"/>
+                <w:szCs w:val="24"/>
+              </w:rPr>
+              <w:t>- Update and replan master design plan trên dữ liệu thực tế</w:t>
+            </w:r>
+          </w:p>
+          <w:p>
+            <w:pPr>
+              <w:jc w:val="both"/>
+              <w:rPr>
+                <w:rFonts w:asciiTheme="majorHAnsi" w:hAnsiTheme="majorHAnsi" w:cstheme="majorHAnsi"/>
+                <w:sz w:val="24"/>
+                <w:szCs w:val="24"/>
+              </w:rPr>
+            </w:pPr>
+            <w:r>
+              <w:rPr>
+                <w:rFonts w:asciiTheme="majorHAnsi" w:hAnsiTheme="majorHAnsi" w:cstheme="majorHAnsi"/>
+                <w:sz w:val="24"/>
+                <w:szCs w:val="24"/>
+              </w:rPr>
+              <w:t xml:space="preserve"> - Đảm bảo team về tiến độ công việc và các tài liệu liên quan</w:t>
+            </w:r>
+          </w:p>
+        </w:tc>
+      </w:tr>
+      <w:tr>
+        <w:tc>
+          <w:tcPr>
+            <w:tcW w:w="776" w:type="dxa"/>
+            <w:shd w:val="clear" w:color="auto" w:fill="D9D9D9" w:themeFill="background1" w:themeFillShade="D9"/>
+          </w:tcPr>
+          <w:p>
+            <w:pPr>
+              <w:rPr>
+                <w:rFonts w:asciiTheme="majorHAnsi" w:hAnsiTheme="majorHAnsi" w:cstheme="majorHAnsi"/>
+                <w:sz w:val="24"/>
+                <w:szCs w:val="24"/>
+              </w:rPr>
+            </w:pPr>
+            <w:r>
+              <w:rPr>
+                <w:rFonts w:asciiTheme="majorHAnsi" w:hAnsiTheme="majorHAnsi" w:cstheme="majorHAnsi"/>
+                <w:sz w:val="24"/>
+                <w:szCs w:val="24"/>
+              </w:rPr>
+              <w:t>8</w:t>
+            </w:r>
+          </w:p>
+        </w:tc>
+        <w:tc>
+          <w:tcPr>
+            <w:tcW w:w="7499" w:type="dxa"/>
+            <w:shd w:val="clear" w:color="auto" w:fill="D9D9D9" w:themeFill="background1" w:themeFillShade="D9"/>
+          </w:tcPr>
+          <w:p>
+            <w:pPr>
+              <w:jc w:val="both"/>
+              <w:rPr>
+                <w:rFonts w:asciiTheme="majorHAnsi" w:hAnsiTheme="majorHAnsi" w:cstheme="majorHAnsi"/>
+                <w:sz w:val="24"/>
+                <w:szCs w:val="24"/>
+              </w:rPr>
+            </w:pPr>
+            <w:r>
+              <w:rPr>
+                <w:rFonts w:asciiTheme="majorHAnsi" w:hAnsiTheme="majorHAnsi" w:cstheme="majorHAnsi"/>
+                <w:sz w:val="24"/>
+                <w:szCs w:val="24"/>
+              </w:rPr>
+              <w:t>- Update and replan master design plan trên dữ liệu thực tế</w:t>
+            </w:r>
+          </w:p>
+        </w:tc>
+      </w:tr>
+    </w:tbl>
+    <w:p>
+      <w:pPr>
+        <w:rPr>
+          <w:lang w:val="en-US"/>
+        </w:rPr>
+      </w:pPr>
+    </w:p>
+    <w:p>
+      <w:pPr>
+        <w:pStyle w:val="Heading3"/>
+        <w:numPr>
+          <w:ilvl w:val="2"/>
+          <w:numId w:val="18"/>
+        </w:numPr>
+        <w:rPr>
+          <w:lang w:val="en-US"/>
+        </w:rPr>
+      </w:pPr>
+      <w:bookmarkStart w:id="14" w:name="_Toc372924455"/>
+      <w:r>
+        <w:rPr>
+          <w:lang w:val="en-US"/>
+        </w:rPr>
+        <w:t>Chief Architect</w:t>
+      </w:r>
+      <w:bookmarkEnd w:id="14"/>
+    </w:p>
+    <w:tbl>
+      <w:tblPr>
+        <w:tblStyle w:val="TableGrid"/>
+        <w:tblW w:w="8275" w:type="dxa"/>
+        <w:tblLook w:val="04A0" w:firstRow="1" w:lastRow="0" w:firstColumn="1" w:lastColumn="0" w:noHBand="0" w:noVBand="1"/>
+      </w:tblPr>
+      <w:tblGrid>
+        <w:gridCol w:w="776"/>
+        <w:gridCol w:w="7499"/>
+      </w:tblGrid>
+      <w:tr>
+        <w:tc>
+          <w:tcPr>
+            <w:tcW w:w="776" w:type="dxa"/>
+            <w:shd w:val="clear" w:color="auto" w:fill="1F3864" w:themeFill="accent5" w:themeFillShade="80"/>
+          </w:tcPr>
+          <w:p>
+            <w:pPr>
+              <w:jc w:val="center"/>
+              <w:rPr>
+                <w:rFonts w:asciiTheme="majorHAnsi" w:hAnsiTheme="majorHAnsi" w:cstheme="majorHAnsi"/>
+                <w:b/>
+                <w:sz w:val="24"/>
+                <w:szCs w:val="24"/>
+                <w:lang w:val="en-US"/>
+              </w:rPr>
+            </w:pPr>
+            <w:r>
+              <w:rPr>
+                <w:rFonts w:asciiTheme="majorHAnsi" w:hAnsiTheme="majorHAnsi" w:cstheme="majorHAnsi"/>
+                <w:b/>
+                <w:sz w:val="24"/>
+                <w:szCs w:val="24"/>
+                <w:lang w:val="en-US"/>
+              </w:rPr>
+              <w:t>Stage</w:t>
+            </w:r>
+          </w:p>
+        </w:tc>
+        <w:tc>
+          <w:tcPr>
+            <w:tcW w:w="7499" w:type="dxa"/>
+            <w:shd w:val="clear" w:color="auto" w:fill="1F3864" w:themeFill="accent5" w:themeFillShade="80"/>
+          </w:tcPr>
+          <w:p>
+            <w:pPr>
+              <w:jc w:val="center"/>
+              <w:rPr>
+                <w:rFonts w:asciiTheme="majorHAnsi" w:hAnsiTheme="majorHAnsi" w:cstheme="majorHAnsi"/>
+                <w:b/>
+                <w:sz w:val="24"/>
+                <w:szCs w:val="24"/>
+              </w:rPr>
+            </w:pPr>
+            <w:r>
+              <w:rPr>
+                <w:rFonts w:asciiTheme="majorHAnsi" w:hAnsiTheme="majorHAnsi" w:cstheme="majorHAnsi"/>
+                <w:b/>
+                <w:sz w:val="24"/>
+                <w:szCs w:val="24"/>
+              </w:rPr>
+              <w:t>Description</w:t>
+            </w:r>
+          </w:p>
+        </w:tc>
+      </w:tr>
+      <w:tr>
+        <w:tc>
+          <w:tcPr>
+            <w:tcW w:w="776" w:type="dxa"/>
+          </w:tcPr>
+          <w:p>
+            <w:pPr>
+              <w:rPr>
+                <w:rFonts w:asciiTheme="majorHAnsi" w:hAnsiTheme="majorHAnsi" w:cstheme="majorHAnsi"/>
+                <w:sz w:val="24"/>
+                <w:szCs w:val="24"/>
+              </w:rPr>
+            </w:pPr>
+            <w:r>
+              <w:rPr>
+                <w:rFonts w:asciiTheme="majorHAnsi" w:hAnsiTheme="majorHAnsi" w:cstheme="majorHAnsi"/>
+                <w:sz w:val="24"/>
+                <w:szCs w:val="24"/>
+              </w:rPr>
+              <w:t>1</w:t>
+            </w:r>
+          </w:p>
+        </w:tc>
+        <w:tc>
+          <w:tcPr>
+            <w:tcW w:w="7499" w:type="dxa"/>
+          </w:tcPr>
+          <w:p>
+            <w:pPr>
+              <w:jc w:val="both"/>
+              <w:rPr>
+                <w:rFonts w:asciiTheme="majorHAnsi" w:hAnsiTheme="majorHAnsi" w:cstheme="majorHAnsi"/>
+                <w:sz w:val="24"/>
+                <w:szCs w:val="24"/>
+              </w:rPr>
+            </w:pPr>
+            <w:r>
+              <w:rPr>
+                <w:rFonts w:asciiTheme="majorHAnsi" w:hAnsiTheme="majorHAnsi" w:cstheme="majorHAnsi"/>
+                <w:sz w:val="24"/>
+                <w:szCs w:val="24"/>
+              </w:rPr>
+              <w:t>- Phối hợp vs RE để tìm và xác định ra yêu cầu từ stakeholders</w:t>
+            </w:r>
+          </w:p>
+          <w:p>
+            <w:pPr>
+              <w:jc w:val="both"/>
+              <w:rPr>
+                <w:rFonts w:asciiTheme="majorHAnsi" w:hAnsiTheme="majorHAnsi" w:cstheme="majorHAnsi"/>
+                <w:sz w:val="24"/>
+                <w:szCs w:val="24"/>
+              </w:rPr>
+            </w:pPr>
+            <w:r>
+              <w:rPr>
+                <w:rFonts w:asciiTheme="majorHAnsi" w:hAnsiTheme="majorHAnsi" w:cstheme="majorHAnsi"/>
+                <w:sz w:val="24"/>
+                <w:szCs w:val="24"/>
+              </w:rPr>
+              <w:t xml:space="preserve"> - Gợi ý ra architecture drivers cho RE</w:t>
+            </w:r>
+          </w:p>
+          <w:p>
+            <w:pPr>
+              <w:jc w:val="both"/>
+              <w:rPr>
+                <w:rFonts w:asciiTheme="majorHAnsi" w:hAnsiTheme="majorHAnsi" w:cstheme="majorHAnsi"/>
+                <w:sz w:val="24"/>
+                <w:szCs w:val="24"/>
+              </w:rPr>
+            </w:pPr>
+            <w:r>
+              <w:rPr>
+                <w:rFonts w:asciiTheme="majorHAnsi" w:hAnsiTheme="majorHAnsi" w:cstheme="majorHAnsi"/>
+                <w:sz w:val="24"/>
+                <w:szCs w:val="24"/>
+              </w:rPr>
+              <w:t xml:space="preserve"> - Hỗ trợ cho RE trong việc viết tài liệu architectural drivers thô</w:t>
+            </w:r>
+          </w:p>
+        </w:tc>
+      </w:tr>
+      <w:tr>
+        <w:tc>
+          <w:tcPr>
+            <w:tcW w:w="776" w:type="dxa"/>
+            <w:shd w:val="clear" w:color="auto" w:fill="D9D9D9" w:themeFill="background1" w:themeFillShade="D9"/>
+          </w:tcPr>
+          <w:p>
+            <w:pPr>
+              <w:rPr>
+                <w:rFonts w:asciiTheme="majorHAnsi" w:hAnsiTheme="majorHAnsi" w:cstheme="majorHAnsi"/>
+                <w:sz w:val="24"/>
+                <w:szCs w:val="24"/>
+              </w:rPr>
+            </w:pPr>
+            <w:r>
+              <w:rPr>
+                <w:rFonts w:asciiTheme="majorHAnsi" w:hAnsiTheme="majorHAnsi" w:cstheme="majorHAnsi"/>
+                <w:sz w:val="24"/>
+                <w:szCs w:val="24"/>
+              </w:rPr>
+              <w:t>2</w:t>
+            </w:r>
+          </w:p>
+        </w:tc>
+        <w:tc>
+          <w:tcPr>
+            <w:tcW w:w="7499" w:type="dxa"/>
+            <w:shd w:val="clear" w:color="auto" w:fill="D9D9D9" w:themeFill="background1" w:themeFillShade="D9"/>
+          </w:tcPr>
+          <w:p>
+            <w:pPr>
+              <w:jc w:val="both"/>
+              <w:rPr>
+                <w:rFonts w:asciiTheme="majorHAnsi" w:hAnsiTheme="majorHAnsi" w:cstheme="majorHAnsi"/>
+                <w:sz w:val="24"/>
+                <w:szCs w:val="24"/>
+              </w:rPr>
+            </w:pPr>
+            <w:r>
+              <w:rPr>
+                <w:rFonts w:asciiTheme="majorHAnsi" w:hAnsiTheme="majorHAnsi" w:cstheme="majorHAnsi"/>
+                <w:sz w:val="24"/>
+                <w:szCs w:val="24"/>
+              </w:rPr>
+              <w:t>- Hướng dẫn phân tích các architectural drivers cho phù hợp nhấ</w:t>
+            </w:r>
+          </w:p>
+        </w:tc>
+      </w:tr>
+      <w:tr>
+        <w:tc>
+          <w:tcPr>
+            <w:tcW w:w="776" w:type="dxa"/>
+          </w:tcPr>
+          <w:p>
+            <w:pPr>
+              <w:rPr>
+                <w:rFonts w:asciiTheme="majorHAnsi" w:hAnsiTheme="majorHAnsi" w:cstheme="majorHAnsi"/>
+                <w:sz w:val="24"/>
+                <w:szCs w:val="24"/>
+              </w:rPr>
+            </w:pPr>
+            <w:r>
+              <w:rPr>
+                <w:rFonts w:asciiTheme="majorHAnsi" w:hAnsiTheme="majorHAnsi" w:cstheme="majorHAnsi"/>
+                <w:sz w:val="24"/>
+                <w:szCs w:val="24"/>
+              </w:rPr>
+              <w:t>3</w:t>
+            </w:r>
+          </w:p>
+        </w:tc>
+        <w:tc>
+          <w:tcPr>
+            <w:tcW w:w="7499" w:type="dxa"/>
+          </w:tcPr>
+          <w:p>
+            <w:pPr>
+              <w:jc w:val="both"/>
+              <w:rPr>
+                <w:rFonts w:asciiTheme="majorHAnsi" w:hAnsiTheme="majorHAnsi" w:cstheme="majorHAnsi"/>
+                <w:sz w:val="24"/>
+                <w:szCs w:val="24"/>
+              </w:rPr>
+            </w:pPr>
+            <w:r>
+              <w:rPr>
+                <w:rFonts w:asciiTheme="majorHAnsi" w:hAnsiTheme="majorHAnsi" w:cstheme="majorHAnsi"/>
+                <w:sz w:val="24"/>
+                <w:szCs w:val="24"/>
+              </w:rPr>
+              <w:t>' - L</w:t>
+            </w:r>
+            <w:r>
+              <w:rPr>
+                <w:rFonts w:asciiTheme="majorHAnsi" w:hAnsiTheme="majorHAnsi" w:cstheme="majorHAnsi"/>
+                <w:sz w:val="24"/>
+                <w:szCs w:val="24"/>
+              </w:rPr>
+              <w:t>ãnh đạo toàn bộ hoạt động về thiết kế kiến trúc</w:t>
+            </w:r>
+          </w:p>
+          <w:p>
+            <w:pPr>
+              <w:jc w:val="both"/>
+              <w:rPr>
+                <w:rFonts w:asciiTheme="majorHAnsi" w:hAnsiTheme="majorHAnsi" w:cstheme="majorHAnsi"/>
+                <w:sz w:val="24"/>
+                <w:szCs w:val="24"/>
+              </w:rPr>
+            </w:pPr>
+            <w:r>
+              <w:rPr>
+                <w:rFonts w:asciiTheme="majorHAnsi" w:hAnsiTheme="majorHAnsi" w:cstheme="majorHAnsi"/>
+                <w:sz w:val="24"/>
+                <w:szCs w:val="24"/>
+              </w:rPr>
+              <w:t>- tạo ra tài liệu architectural desgin document</w:t>
+            </w:r>
+          </w:p>
+          <w:p>
+            <w:pPr>
+              <w:jc w:val="both"/>
+              <w:rPr>
+                <w:rFonts w:asciiTheme="majorHAnsi" w:hAnsiTheme="majorHAnsi" w:cstheme="majorHAnsi"/>
+                <w:sz w:val="24"/>
+                <w:szCs w:val="24"/>
+              </w:rPr>
+            </w:pPr>
+            <w:r>
+              <w:rPr>
+                <w:rFonts w:asciiTheme="majorHAnsi" w:hAnsiTheme="majorHAnsi" w:cstheme="majorHAnsi"/>
+                <w:sz w:val="24"/>
+                <w:szCs w:val="24"/>
+              </w:rPr>
+              <w:t>- Hỗ trợ cho QPE về việc đánh giá</w:t>
+            </w:r>
+          </w:p>
+          <w:p>
+            <w:pPr>
+              <w:jc w:val="both"/>
+              <w:rPr>
+                <w:rFonts w:asciiTheme="majorHAnsi" w:hAnsiTheme="majorHAnsi" w:cstheme="majorHAnsi"/>
+                <w:sz w:val="24"/>
+                <w:szCs w:val="24"/>
+              </w:rPr>
+            </w:pPr>
+            <w:r>
+              <w:rPr>
+                <w:rFonts w:asciiTheme="majorHAnsi" w:hAnsiTheme="majorHAnsi" w:cstheme="majorHAnsi"/>
+                <w:sz w:val="24"/>
+                <w:szCs w:val="24"/>
+              </w:rPr>
+              <w:t xml:space="preserve"> - Làm việc với ME trong việc lập plan trong stage 3</w:t>
+            </w:r>
+          </w:p>
+        </w:tc>
+      </w:tr>
+      <w:tr>
+        <w:tc>
+          <w:tcPr>
+            <w:tcW w:w="776" w:type="dxa"/>
+            <w:shd w:val="clear" w:color="auto" w:fill="D9D9D9" w:themeFill="background1" w:themeFillShade="D9"/>
+          </w:tcPr>
+          <w:p>
+            <w:pPr>
+              <w:rPr>
+                <w:rFonts w:asciiTheme="majorHAnsi" w:hAnsiTheme="majorHAnsi" w:cstheme="majorHAnsi"/>
+                <w:sz w:val="24"/>
+                <w:szCs w:val="24"/>
+              </w:rPr>
+            </w:pPr>
+            <w:r>
+              <w:rPr>
+                <w:rFonts w:asciiTheme="majorHAnsi" w:hAnsiTheme="majorHAnsi" w:cstheme="majorHAnsi"/>
+                <w:sz w:val="24"/>
+                <w:szCs w:val="24"/>
+              </w:rPr>
+              <w:t>4</w:t>
+            </w:r>
+          </w:p>
+        </w:tc>
+        <w:tc>
+          <w:tcPr>
+            <w:tcW w:w="7499" w:type="dxa"/>
+            <w:shd w:val="clear" w:color="auto" w:fill="D9D9D9" w:themeFill="background1" w:themeFillShade="D9"/>
+          </w:tcPr>
+          <w:p>
+            <w:pPr>
+              <w:jc w:val="both"/>
+              <w:rPr>
+                <w:rFonts w:asciiTheme="majorHAnsi" w:hAnsiTheme="majorHAnsi" w:cstheme="majorHAnsi"/>
+                <w:sz w:val="24"/>
+                <w:szCs w:val="24"/>
+              </w:rPr>
+            </w:pPr>
+            <w:r>
+              <w:rPr>
+                <w:rFonts w:asciiTheme="majorHAnsi" w:hAnsiTheme="majorHAnsi" w:cstheme="majorHAnsi"/>
+                <w:sz w:val="24"/>
+                <w:szCs w:val="24"/>
+              </w:rPr>
+              <w:t>' - xem xét tài liệu thiết kế từ stage 3 và trả lời các câu hỏi về thiết kế kiến trúc trong quá trình đánh giá</w:t>
+            </w:r>
+          </w:p>
+        </w:tc>
+      </w:tr>
+      <w:tr>
+        <w:tc>
+          <w:tcPr>
+            <w:tcW w:w="776" w:type="dxa"/>
+          </w:tcPr>
+          <w:p>
+            <w:pPr>
+              <w:rPr>
+                <w:rFonts w:asciiTheme="majorHAnsi" w:hAnsiTheme="majorHAnsi" w:cstheme="majorHAnsi"/>
+                <w:sz w:val="24"/>
+                <w:szCs w:val="24"/>
+              </w:rPr>
+            </w:pPr>
+            <w:r>
+              <w:rPr>
+                <w:rFonts w:asciiTheme="majorHAnsi" w:hAnsiTheme="majorHAnsi" w:cstheme="majorHAnsi"/>
+                <w:sz w:val="24"/>
+                <w:szCs w:val="24"/>
+              </w:rPr>
+              <w:t>5</w:t>
+            </w:r>
+          </w:p>
+        </w:tc>
+        <w:tc>
+          <w:tcPr>
+            <w:tcW w:w="7499" w:type="dxa"/>
+          </w:tcPr>
+          <w:p>
+            <w:pPr>
+              <w:jc w:val="both"/>
+              <w:rPr>
+                <w:rFonts w:asciiTheme="majorHAnsi" w:hAnsiTheme="majorHAnsi" w:cstheme="majorHAnsi"/>
+                <w:sz w:val="24"/>
+                <w:szCs w:val="24"/>
+              </w:rPr>
+            </w:pPr>
+            <w:r>
+              <w:rPr>
+                <w:rFonts w:asciiTheme="majorHAnsi" w:hAnsiTheme="majorHAnsi" w:cstheme="majorHAnsi"/>
+                <w:sz w:val="24"/>
+                <w:szCs w:val="24"/>
+              </w:rPr>
+              <w:t>- Đề xuất các giải pháp để giải quyết các vấn đề gặp phải trong buổi họp</w:t>
+            </w:r>
+          </w:p>
+        </w:tc>
+      </w:tr>
+      <w:tr>
+        <w:tc>
+          <w:tcPr>
+            <w:tcW w:w="776" w:type="dxa"/>
+            <w:shd w:val="clear" w:color="auto" w:fill="D9D9D9" w:themeFill="background1" w:themeFillShade="D9"/>
+          </w:tcPr>
+          <w:p>
+            <w:pPr>
+              <w:rPr>
+                <w:rFonts w:asciiTheme="majorHAnsi" w:hAnsiTheme="majorHAnsi" w:cstheme="majorHAnsi"/>
+                <w:sz w:val="24"/>
+                <w:szCs w:val="24"/>
+              </w:rPr>
+            </w:pPr>
+            <w:r>
+              <w:rPr>
+                <w:rFonts w:asciiTheme="majorHAnsi" w:hAnsiTheme="majorHAnsi" w:cstheme="majorHAnsi"/>
+                <w:sz w:val="24"/>
+                <w:szCs w:val="24"/>
+              </w:rPr>
+              <w:t>6</w:t>
+            </w:r>
+          </w:p>
+        </w:tc>
+        <w:tc>
+          <w:tcPr>
+            <w:tcW w:w="7499" w:type="dxa"/>
+            <w:shd w:val="clear" w:color="auto" w:fill="D9D9D9" w:themeFill="background1" w:themeFillShade="D9"/>
+          </w:tcPr>
+          <w:p>
+            <w:pPr>
+              <w:jc w:val="both"/>
+              <w:rPr>
+                <w:rFonts w:asciiTheme="majorHAnsi" w:hAnsiTheme="majorHAnsi" w:cstheme="majorHAnsi"/>
+                <w:sz w:val="24"/>
+                <w:szCs w:val="24"/>
+              </w:rPr>
+            </w:pPr>
+            <w:r>
+              <w:rPr>
+                <w:rFonts w:asciiTheme="majorHAnsi" w:hAnsiTheme="majorHAnsi" w:cstheme="majorHAnsi"/>
+                <w:sz w:val="24"/>
+                <w:szCs w:val="24"/>
+              </w:rPr>
+              <w:t>- Làm việc vs kí sư chịu trách nhiệm về issue để giải quyết vấn đề từ góc độ kĩ thuật</w:t>
+            </w:r>
+          </w:p>
+          <w:p>
+            <w:pPr>
+              <w:jc w:val="both"/>
+              <w:rPr>
+                <w:rFonts w:asciiTheme="majorHAnsi" w:hAnsiTheme="majorHAnsi" w:cstheme="majorHAnsi"/>
+                <w:sz w:val="24"/>
+                <w:szCs w:val="24"/>
+              </w:rPr>
+            </w:pPr>
+            <w:r>
+              <w:rPr>
+                <w:rFonts w:asciiTheme="majorHAnsi" w:hAnsiTheme="majorHAnsi" w:cstheme="majorHAnsi"/>
+                <w:sz w:val="24"/>
+                <w:szCs w:val="24"/>
+              </w:rPr>
+              <w:t>- Tham gia vào việc thử nghiệm nếu cần thiết</w:t>
+            </w:r>
+          </w:p>
+        </w:tc>
+      </w:tr>
+      <w:tr>
+        <w:tc>
+          <w:tcPr>
+            <w:tcW w:w="776" w:type="dxa"/>
+          </w:tcPr>
+          <w:p>
+            <w:pPr>
+              <w:rPr>
+                <w:rFonts w:asciiTheme="majorHAnsi" w:hAnsiTheme="majorHAnsi" w:cstheme="majorHAnsi"/>
+                <w:sz w:val="24"/>
+                <w:szCs w:val="24"/>
+              </w:rPr>
+            </w:pPr>
+            <w:r>
+              <w:rPr>
+                <w:rFonts w:asciiTheme="majorHAnsi" w:hAnsiTheme="majorHAnsi" w:cstheme="majorHAnsi"/>
+                <w:sz w:val="24"/>
+                <w:szCs w:val="24"/>
+              </w:rPr>
+              <w:t>7</w:t>
+            </w:r>
+          </w:p>
+        </w:tc>
+        <w:tc>
+          <w:tcPr>
+            <w:tcW w:w="7499" w:type="dxa"/>
+          </w:tcPr>
+          <w:p>
+            <w:pPr>
+              <w:jc w:val="both"/>
+              <w:rPr>
+                <w:rFonts w:asciiTheme="majorHAnsi" w:hAnsiTheme="majorHAnsi" w:cstheme="majorHAnsi"/>
+                <w:sz w:val="24"/>
+                <w:szCs w:val="24"/>
+              </w:rPr>
+            </w:pPr>
+            <w:r>
+              <w:rPr>
+                <w:rFonts w:asciiTheme="majorHAnsi" w:hAnsiTheme="majorHAnsi" w:cstheme="majorHAnsi"/>
+                <w:sz w:val="24"/>
+                <w:szCs w:val="24"/>
+              </w:rPr>
+              <w:t>- trình bày thiết kế kiến trúc cho đội detail design</w:t>
+            </w:r>
+          </w:p>
+          <w:p>
+            <w:pPr>
+              <w:jc w:val="both"/>
+              <w:rPr>
+                <w:rFonts w:asciiTheme="majorHAnsi" w:hAnsiTheme="majorHAnsi" w:cstheme="majorHAnsi"/>
+                <w:sz w:val="24"/>
+                <w:szCs w:val="24"/>
+              </w:rPr>
+            </w:pPr>
+            <w:r>
+              <w:rPr>
+                <w:rFonts w:asciiTheme="majorHAnsi" w:hAnsiTheme="majorHAnsi" w:cstheme="majorHAnsi"/>
+                <w:sz w:val="24"/>
+                <w:szCs w:val="24"/>
+              </w:rPr>
+              <w:t xml:space="preserve"> - Hỗ trợ cho kĩ sư quản lý thức hiện wideband delphi</w:t>
+            </w:r>
+          </w:p>
+          <w:p>
+            <w:pPr>
+              <w:jc w:val="both"/>
+              <w:rPr>
+                <w:rFonts w:asciiTheme="majorHAnsi" w:hAnsiTheme="majorHAnsi" w:cstheme="majorHAnsi"/>
+                <w:sz w:val="24"/>
+                <w:szCs w:val="24"/>
+              </w:rPr>
+            </w:pPr>
+            <w:r>
+              <w:rPr>
+                <w:rFonts w:asciiTheme="majorHAnsi" w:hAnsiTheme="majorHAnsi" w:cstheme="majorHAnsi"/>
+                <w:sz w:val="24"/>
+                <w:szCs w:val="24"/>
+              </w:rPr>
+              <w:t xml:space="preserve"> - Dựa vào kết quả ước lượng phát triển schedule cho production</w:t>
+            </w:r>
+          </w:p>
+        </w:tc>
+      </w:tr>
+      <w:tr>
+        <w:tc>
+          <w:tcPr>
+            <w:tcW w:w="776" w:type="dxa"/>
+            <w:shd w:val="clear" w:color="auto" w:fill="D9D9D9" w:themeFill="background1" w:themeFillShade="D9"/>
+          </w:tcPr>
+          <w:p>
+            <w:pPr>
+              <w:rPr>
+                <w:rFonts w:asciiTheme="majorHAnsi" w:hAnsiTheme="majorHAnsi" w:cstheme="majorHAnsi"/>
+                <w:sz w:val="24"/>
+                <w:szCs w:val="24"/>
+              </w:rPr>
+            </w:pPr>
+            <w:r>
+              <w:rPr>
+                <w:rFonts w:asciiTheme="majorHAnsi" w:hAnsiTheme="majorHAnsi" w:cstheme="majorHAnsi"/>
+                <w:sz w:val="24"/>
+                <w:szCs w:val="24"/>
+              </w:rPr>
+              <w:t>8</w:t>
+            </w:r>
+          </w:p>
+        </w:tc>
+        <w:tc>
+          <w:tcPr>
+            <w:tcW w:w="7499" w:type="dxa"/>
+            <w:shd w:val="clear" w:color="auto" w:fill="D9D9D9" w:themeFill="background1" w:themeFillShade="D9"/>
+          </w:tcPr>
+          <w:p>
+            <w:pPr>
+              <w:jc w:val="both"/>
+              <w:rPr>
+                <w:rFonts w:asciiTheme="majorHAnsi" w:hAnsiTheme="majorHAnsi" w:cstheme="majorHAnsi"/>
+                <w:sz w:val="24"/>
+                <w:szCs w:val="24"/>
+              </w:rPr>
+            </w:pPr>
+            <w:r>
+              <w:rPr>
+                <w:rFonts w:asciiTheme="majorHAnsi" w:hAnsiTheme="majorHAnsi" w:cstheme="majorHAnsi"/>
+                <w:sz w:val="24"/>
+                <w:szCs w:val="24"/>
+              </w:rPr>
+              <w:t>' - Hỗ trợ cho các detail designer</w:t>
+            </w:r>
+          </w:p>
+          <w:p>
+            <w:pPr>
+              <w:jc w:val="both"/>
+              <w:rPr>
+                <w:rFonts w:asciiTheme="majorHAnsi" w:hAnsiTheme="majorHAnsi" w:cstheme="majorHAnsi"/>
+                <w:sz w:val="24"/>
+                <w:szCs w:val="24"/>
+              </w:rPr>
+            </w:pPr>
+            <w:r>
+              <w:rPr>
+                <w:rFonts w:asciiTheme="majorHAnsi" w:hAnsiTheme="majorHAnsi" w:cstheme="majorHAnsi"/>
+                <w:sz w:val="24"/>
+                <w:szCs w:val="24"/>
+              </w:rPr>
+              <w:t>-Giúp cho kĩ sư sản xuất hiểu được thiết kế kiến trúc</w:t>
+            </w:r>
+          </w:p>
+          <w:p>
+            <w:pPr>
+              <w:jc w:val="both"/>
+              <w:rPr>
+                <w:rFonts w:asciiTheme="majorHAnsi" w:hAnsiTheme="majorHAnsi" w:cstheme="majorHAnsi"/>
+                <w:sz w:val="24"/>
+                <w:szCs w:val="24"/>
+              </w:rPr>
+            </w:pPr>
+            <w:r>
+              <w:rPr>
+                <w:rFonts w:asciiTheme="majorHAnsi" w:hAnsiTheme="majorHAnsi" w:cstheme="majorHAnsi"/>
+                <w:sz w:val="24"/>
+                <w:szCs w:val="24"/>
+              </w:rPr>
+              <w:t xml:space="preserve"> - Đảm bảo việc sản xuất đúng theo thiết kế</w:t>
+            </w:r>
+          </w:p>
+        </w:tc>
+      </w:tr>
+    </w:tbl>
+    <w:p>
+      <w:pPr>
+        <w:rPr>
+          <w:lang w:val="en-US"/>
+        </w:rPr>
+      </w:pPr>
+    </w:p>
+    <w:p>
+      <w:pPr>
+        <w:pStyle w:val="Heading3"/>
+        <w:numPr>
+          <w:ilvl w:val="2"/>
+          <w:numId w:val="18"/>
+        </w:numPr>
+        <w:rPr>
+          <w:lang w:val="en-US"/>
+        </w:rPr>
+      </w:pPr>
+      <w:bookmarkStart w:id="15" w:name="_Toc372924456"/>
+      <w:r>
+        <w:rPr>
+          <w:lang w:val="en-US"/>
+        </w:rPr>
+        <w:t>Requirement Engineer</w:t>
+      </w:r>
+      <w:bookmarkEnd w:id="15"/>
+    </w:p>
+    <w:tbl>
+      <w:tblPr>
+        <w:tblStyle w:val="TableGrid"/>
+        <w:tblW w:w="8275" w:type="dxa"/>
+        <w:tblLook w:val="04A0" w:firstRow="1" w:lastRow="0" w:firstColumn="1" w:lastColumn="0" w:noHBand="0" w:noVBand="1"/>
+      </w:tblPr>
+      <w:tblGrid>
+        <w:gridCol w:w="776"/>
+        <w:gridCol w:w="7499"/>
+      </w:tblGrid>
+      <w:tr>
+        <w:tc>
+          <w:tcPr>
+            <w:tcW w:w="776" w:type="dxa"/>
+            <w:shd w:val="clear" w:color="auto" w:fill="1F3864" w:themeFill="accent5" w:themeFillShade="80"/>
+          </w:tcPr>
+          <w:p>
+            <w:pPr>
+              <w:jc w:val="center"/>
+              <w:rPr>
+                <w:rFonts w:asciiTheme="majorHAnsi" w:hAnsiTheme="majorHAnsi" w:cstheme="majorHAnsi"/>
+                <w:b/>
+                <w:sz w:val="24"/>
+                <w:szCs w:val="24"/>
+                <w:lang w:val="en-US"/>
+              </w:rPr>
+            </w:pPr>
+            <w:r>
+              <w:rPr>
+                <w:rFonts w:asciiTheme="majorHAnsi" w:hAnsiTheme="majorHAnsi" w:cstheme="majorHAnsi"/>
+                <w:b/>
+                <w:sz w:val="24"/>
+                <w:szCs w:val="24"/>
+                <w:lang w:val="en-US"/>
+              </w:rPr>
+              <w:t>Stage</w:t>
+            </w:r>
+          </w:p>
+        </w:tc>
+        <w:tc>
+          <w:tcPr>
+            <w:tcW w:w="7499" w:type="dxa"/>
+            <w:shd w:val="clear" w:color="auto" w:fill="1F3864" w:themeFill="accent5" w:themeFillShade="80"/>
+          </w:tcPr>
+          <w:p>
+            <w:pPr>
+              <w:jc w:val="center"/>
+              <w:rPr>
+                <w:rFonts w:asciiTheme="majorHAnsi" w:hAnsiTheme="majorHAnsi" w:cstheme="majorHAnsi"/>
+                <w:b/>
+                <w:sz w:val="24"/>
+                <w:szCs w:val="24"/>
+              </w:rPr>
+            </w:pPr>
+            <w:r>
+              <w:rPr>
+                <w:rFonts w:asciiTheme="majorHAnsi" w:hAnsiTheme="majorHAnsi" w:cstheme="majorHAnsi"/>
+                <w:b/>
+                <w:sz w:val="24"/>
+                <w:szCs w:val="24"/>
+              </w:rPr>
+              <w:t>Description</w:t>
+            </w:r>
+          </w:p>
+        </w:tc>
+      </w:tr>
+      <w:tr>
+        <w:tc>
+          <w:tcPr>
+            <w:tcW w:w="776" w:type="dxa"/>
+          </w:tcPr>
+          <w:p>
+            <w:pPr>
+              <w:rPr>
+                <w:rFonts w:asciiTheme="majorHAnsi" w:hAnsiTheme="majorHAnsi" w:cstheme="majorHAnsi"/>
+                <w:sz w:val="24"/>
+                <w:szCs w:val="24"/>
+              </w:rPr>
+            </w:pPr>
+            <w:r>
+              <w:rPr>
+                <w:rFonts w:asciiTheme="majorHAnsi" w:hAnsiTheme="majorHAnsi" w:cstheme="majorHAnsi"/>
+                <w:sz w:val="24"/>
+                <w:szCs w:val="24"/>
+              </w:rPr>
+              <w:t>1</w:t>
+            </w:r>
+          </w:p>
+        </w:tc>
+        <w:tc>
+          <w:tcPr>
+            <w:tcW w:w="7499" w:type="dxa"/>
+          </w:tcPr>
+          <w:p>
+            <w:pPr>
+              <w:jc w:val="both"/>
+              <w:rPr>
+                <w:rFonts w:asciiTheme="majorHAnsi" w:hAnsiTheme="majorHAnsi" w:cstheme="majorHAnsi"/>
+                <w:sz w:val="24"/>
+                <w:szCs w:val="24"/>
+              </w:rPr>
+            </w:pPr>
+            <w:r>
+              <w:rPr>
+                <w:rFonts w:asciiTheme="majorHAnsi" w:hAnsiTheme="majorHAnsi" w:cstheme="majorHAnsi"/>
+                <w:sz w:val="24"/>
+                <w:szCs w:val="24"/>
+              </w:rPr>
+              <w:t>- Lên plan</w:t>
+            </w:r>
+          </w:p>
+          <w:p>
+            <w:pPr>
+              <w:jc w:val="both"/>
+              <w:rPr>
+                <w:rFonts w:asciiTheme="majorHAnsi" w:hAnsiTheme="majorHAnsi" w:cstheme="majorHAnsi"/>
+                <w:sz w:val="24"/>
+                <w:szCs w:val="24"/>
+              </w:rPr>
+            </w:pPr>
+            <w:r>
+              <w:rPr>
+                <w:rFonts w:asciiTheme="majorHAnsi" w:hAnsiTheme="majorHAnsi" w:cstheme="majorHAnsi"/>
+                <w:sz w:val="24"/>
+                <w:szCs w:val="24"/>
+              </w:rPr>
+              <w:t xml:space="preserve"> - Điều phối, tạo điều kiện dễ dàng cho việc khai thác architectural drivers</w:t>
+            </w:r>
+          </w:p>
+          <w:p>
+            <w:pPr>
+              <w:jc w:val="both"/>
+              <w:rPr>
+                <w:rFonts w:asciiTheme="majorHAnsi" w:hAnsiTheme="majorHAnsi" w:cstheme="majorHAnsi"/>
+                <w:sz w:val="24"/>
+                <w:szCs w:val="24"/>
+              </w:rPr>
+            </w:pPr>
+            <w:r>
+              <w:rPr>
+                <w:rFonts w:asciiTheme="majorHAnsi" w:hAnsiTheme="majorHAnsi" w:cstheme="majorHAnsi"/>
+                <w:sz w:val="24"/>
+                <w:szCs w:val="24"/>
+              </w:rPr>
+              <w:lastRenderedPageBreak/>
+              <w:t xml:space="preserve"> -Thiết lập những cuộc meeting</w:t>
+            </w:r>
+          </w:p>
+          <w:p>
+            <w:pPr>
+              <w:jc w:val="both"/>
+              <w:rPr>
+                <w:rFonts w:asciiTheme="majorHAnsi" w:hAnsiTheme="majorHAnsi" w:cstheme="majorHAnsi"/>
+                <w:sz w:val="24"/>
+                <w:szCs w:val="24"/>
+              </w:rPr>
+            </w:pPr>
+            <w:r>
+              <w:rPr>
+                <w:rFonts w:asciiTheme="majorHAnsi" w:hAnsiTheme="majorHAnsi" w:cstheme="majorHAnsi"/>
+                <w:sz w:val="24"/>
+                <w:szCs w:val="24"/>
+              </w:rPr>
+              <w:t xml:space="preserve"> - Biên soạn các tài liệu architectural drivers</w:t>
+            </w:r>
+          </w:p>
+        </w:tc>
+      </w:tr>
+      <w:tr>
+        <w:tc>
+          <w:tcPr>
+            <w:tcW w:w="776" w:type="dxa"/>
+            <w:shd w:val="clear" w:color="auto" w:fill="D9D9D9" w:themeFill="background1" w:themeFillShade="D9"/>
+          </w:tcPr>
+          <w:p>
+            <w:pPr>
+              <w:rPr>
+                <w:rFonts w:asciiTheme="majorHAnsi" w:hAnsiTheme="majorHAnsi" w:cstheme="majorHAnsi"/>
+                <w:sz w:val="24"/>
+                <w:szCs w:val="24"/>
+              </w:rPr>
+            </w:pPr>
+            <w:r>
+              <w:rPr>
+                <w:rFonts w:asciiTheme="majorHAnsi" w:hAnsiTheme="majorHAnsi" w:cstheme="majorHAnsi"/>
+                <w:sz w:val="24"/>
+                <w:szCs w:val="24"/>
+              </w:rPr>
+              <w:lastRenderedPageBreak/>
+              <w:t>2</w:t>
+            </w:r>
+          </w:p>
+        </w:tc>
+        <w:tc>
+          <w:tcPr>
+            <w:tcW w:w="7499" w:type="dxa"/>
+            <w:shd w:val="clear" w:color="auto" w:fill="D9D9D9" w:themeFill="background1" w:themeFillShade="D9"/>
+          </w:tcPr>
+          <w:p>
+            <w:pPr>
+              <w:jc w:val="both"/>
+              <w:rPr>
+                <w:rFonts w:asciiTheme="majorHAnsi" w:hAnsiTheme="majorHAnsi" w:cstheme="majorHAnsi"/>
+                <w:sz w:val="24"/>
+                <w:szCs w:val="24"/>
+              </w:rPr>
+            </w:pPr>
+            <w:r>
+              <w:rPr>
+                <w:rFonts w:asciiTheme="majorHAnsi" w:hAnsiTheme="majorHAnsi" w:cstheme="majorHAnsi"/>
+                <w:sz w:val="24"/>
+                <w:szCs w:val="24"/>
+              </w:rPr>
+              <w:t>- Hỗ trợ phân tích architectural drivers</w:t>
+            </w:r>
+          </w:p>
+          <w:p>
+            <w:pPr>
+              <w:jc w:val="both"/>
+              <w:rPr>
+                <w:rFonts w:asciiTheme="majorHAnsi" w:hAnsiTheme="majorHAnsi" w:cstheme="majorHAnsi"/>
+                <w:sz w:val="24"/>
+                <w:szCs w:val="24"/>
+              </w:rPr>
+            </w:pPr>
+            <w:r>
+              <w:rPr>
+                <w:rFonts w:asciiTheme="majorHAnsi" w:hAnsiTheme="majorHAnsi" w:cstheme="majorHAnsi"/>
+                <w:sz w:val="24"/>
+                <w:szCs w:val="24"/>
+              </w:rPr>
+              <w:t xml:space="preserve"> - Tập trung vào các vấn đề kĩ thuật</w:t>
+            </w:r>
+          </w:p>
+          <w:p>
+            <w:pPr>
+              <w:jc w:val="both"/>
+              <w:rPr>
+                <w:rFonts w:asciiTheme="majorHAnsi" w:hAnsiTheme="majorHAnsi" w:cstheme="majorHAnsi"/>
+                <w:sz w:val="24"/>
+                <w:szCs w:val="24"/>
+              </w:rPr>
+            </w:pPr>
+            <w:r>
+              <w:rPr>
+                <w:rFonts w:asciiTheme="majorHAnsi" w:hAnsiTheme="majorHAnsi" w:cstheme="majorHAnsi"/>
+                <w:sz w:val="24"/>
+                <w:szCs w:val="24"/>
+              </w:rPr>
+              <w:t xml:space="preserve"> - Xác định các rủi ro kĩ thuật liên quan để architectural drivers</w:t>
+            </w:r>
+          </w:p>
+        </w:tc>
+      </w:tr>
+      <w:tr>
+        <w:tc>
+          <w:tcPr>
+            <w:tcW w:w="776" w:type="dxa"/>
+          </w:tcPr>
+          <w:p>
+            <w:pPr>
+              <w:rPr>
+                <w:rFonts w:asciiTheme="majorHAnsi" w:hAnsiTheme="majorHAnsi" w:cstheme="majorHAnsi"/>
+                <w:sz w:val="24"/>
+                <w:szCs w:val="24"/>
+              </w:rPr>
+            </w:pPr>
+            <w:r>
+              <w:rPr>
+                <w:rFonts w:asciiTheme="majorHAnsi" w:hAnsiTheme="majorHAnsi" w:cstheme="majorHAnsi"/>
+                <w:sz w:val="24"/>
+                <w:szCs w:val="24"/>
+              </w:rPr>
+              <w:t>3</w:t>
+            </w:r>
+          </w:p>
+        </w:tc>
+        <w:tc>
+          <w:tcPr>
+            <w:tcW w:w="7499" w:type="dxa"/>
+          </w:tcPr>
+          <w:p>
+            <w:pPr>
+              <w:jc w:val="both"/>
+              <w:rPr>
+                <w:rFonts w:asciiTheme="majorHAnsi" w:hAnsiTheme="majorHAnsi" w:cstheme="majorHAnsi"/>
+                <w:sz w:val="24"/>
+                <w:szCs w:val="24"/>
+              </w:rPr>
+            </w:pPr>
+            <w:r>
+              <w:rPr>
+                <w:rFonts w:asciiTheme="majorHAnsi" w:hAnsiTheme="majorHAnsi" w:cstheme="majorHAnsi"/>
+                <w:sz w:val="24"/>
+                <w:szCs w:val="24"/>
+              </w:rPr>
+              <w:t>- Quản lý các yêu cầu thay đổi trong thiết kế</w:t>
+            </w:r>
+          </w:p>
+          <w:p>
+            <w:pPr>
+              <w:jc w:val="both"/>
+              <w:rPr>
+                <w:rFonts w:asciiTheme="majorHAnsi" w:hAnsiTheme="majorHAnsi" w:cstheme="majorHAnsi"/>
+                <w:sz w:val="24"/>
+                <w:szCs w:val="24"/>
+              </w:rPr>
+            </w:pPr>
+            <w:r>
+              <w:rPr>
+                <w:rFonts w:asciiTheme="majorHAnsi" w:hAnsiTheme="majorHAnsi" w:cstheme="majorHAnsi"/>
+                <w:sz w:val="24"/>
+                <w:szCs w:val="24"/>
+              </w:rPr>
+              <w:t>- Duy trì thông tin liên lạc vs các stakeholders</w:t>
+            </w:r>
+          </w:p>
+          <w:p>
+            <w:pPr>
+              <w:jc w:val="both"/>
+              <w:rPr>
+                <w:rFonts w:asciiTheme="majorHAnsi" w:hAnsiTheme="majorHAnsi" w:cstheme="majorHAnsi"/>
+                <w:sz w:val="24"/>
+                <w:szCs w:val="24"/>
+              </w:rPr>
+            </w:pPr>
+            <w:r>
+              <w:rPr>
+                <w:rFonts w:asciiTheme="majorHAnsi" w:hAnsiTheme="majorHAnsi" w:cstheme="majorHAnsi"/>
+                <w:sz w:val="24"/>
+                <w:szCs w:val="24"/>
+              </w:rPr>
+              <w:t xml:space="preserve"> - Hỗ trờ các CA trong thiết kế, viết/ cập nhật các tài liệu thiết kế kiến trúc</w:t>
+            </w:r>
+          </w:p>
+          <w:p>
+            <w:pPr>
+              <w:jc w:val="both"/>
+              <w:rPr>
+                <w:rFonts w:asciiTheme="majorHAnsi" w:hAnsiTheme="majorHAnsi" w:cstheme="majorHAnsi"/>
+                <w:sz w:val="24"/>
+                <w:szCs w:val="24"/>
+              </w:rPr>
+            </w:pPr>
+            <w:r>
+              <w:rPr>
+                <w:rFonts w:asciiTheme="majorHAnsi" w:hAnsiTheme="majorHAnsi" w:cstheme="majorHAnsi"/>
+                <w:sz w:val="24"/>
+                <w:szCs w:val="24"/>
+              </w:rPr>
+              <w:t>- Hỗ trợ QPE trong việc đánh giá</w:t>
+            </w:r>
+          </w:p>
+        </w:tc>
+      </w:tr>
+      <w:tr>
+        <w:tc>
+          <w:tcPr>
+            <w:tcW w:w="776" w:type="dxa"/>
+            <w:shd w:val="clear" w:color="auto" w:fill="D9D9D9" w:themeFill="background1" w:themeFillShade="D9"/>
+          </w:tcPr>
+          <w:p>
+            <w:pPr>
+              <w:rPr>
+                <w:rFonts w:asciiTheme="majorHAnsi" w:hAnsiTheme="majorHAnsi" w:cstheme="majorHAnsi"/>
+                <w:sz w:val="24"/>
+                <w:szCs w:val="24"/>
+              </w:rPr>
+            </w:pPr>
+            <w:r>
+              <w:rPr>
+                <w:rFonts w:asciiTheme="majorHAnsi" w:hAnsiTheme="majorHAnsi" w:cstheme="majorHAnsi"/>
+                <w:sz w:val="24"/>
+                <w:szCs w:val="24"/>
+              </w:rPr>
+              <w:t>4</w:t>
+            </w:r>
+          </w:p>
+        </w:tc>
+        <w:tc>
+          <w:tcPr>
+            <w:tcW w:w="7499" w:type="dxa"/>
+            <w:shd w:val="clear" w:color="auto" w:fill="D9D9D9" w:themeFill="background1" w:themeFillShade="D9"/>
+          </w:tcPr>
+          <w:p>
+            <w:pPr>
+              <w:jc w:val="both"/>
+              <w:rPr>
+                <w:rFonts w:asciiTheme="majorHAnsi" w:hAnsiTheme="majorHAnsi" w:cstheme="majorHAnsi"/>
+                <w:sz w:val="24"/>
+                <w:szCs w:val="24"/>
+              </w:rPr>
+            </w:pPr>
+            <w:r>
+              <w:rPr>
+                <w:rFonts w:asciiTheme="majorHAnsi" w:hAnsiTheme="majorHAnsi" w:cstheme="majorHAnsi"/>
+                <w:sz w:val="24"/>
+                <w:szCs w:val="24"/>
+              </w:rPr>
+              <w:t>- Tham gia đánh giá như questioner</w:t>
+            </w:r>
+          </w:p>
+        </w:tc>
+      </w:tr>
+      <w:tr>
+        <w:tc>
+          <w:tcPr>
+            <w:tcW w:w="776" w:type="dxa"/>
+          </w:tcPr>
+          <w:p>
+            <w:pPr>
+              <w:rPr>
+                <w:rFonts w:asciiTheme="majorHAnsi" w:hAnsiTheme="majorHAnsi" w:cstheme="majorHAnsi"/>
+                <w:sz w:val="24"/>
+                <w:szCs w:val="24"/>
+              </w:rPr>
+            </w:pPr>
+            <w:r>
+              <w:rPr>
+                <w:rFonts w:asciiTheme="majorHAnsi" w:hAnsiTheme="majorHAnsi" w:cstheme="majorHAnsi"/>
+                <w:sz w:val="24"/>
+                <w:szCs w:val="24"/>
+              </w:rPr>
+              <w:t>5</w:t>
+            </w:r>
+          </w:p>
+        </w:tc>
+        <w:tc>
+          <w:tcPr>
+            <w:tcW w:w="7499" w:type="dxa"/>
+          </w:tcPr>
+          <w:p>
+            <w:pPr>
+              <w:jc w:val="both"/>
+              <w:rPr>
+                <w:rFonts w:asciiTheme="majorHAnsi" w:hAnsiTheme="majorHAnsi" w:cstheme="majorHAnsi"/>
+                <w:sz w:val="24"/>
+                <w:szCs w:val="24"/>
+              </w:rPr>
+            </w:pPr>
+            <w:r>
+              <w:rPr>
+                <w:rFonts w:asciiTheme="majorHAnsi" w:hAnsiTheme="majorHAnsi" w:cstheme="majorHAnsi"/>
+                <w:sz w:val="24"/>
+                <w:szCs w:val="24"/>
+              </w:rPr>
+              <w:t>- Tham gia vào cuộc họp phân tích vấn đề</w:t>
+            </w:r>
+          </w:p>
+          <w:p>
+            <w:pPr>
+              <w:jc w:val="both"/>
+              <w:rPr>
+                <w:rFonts w:asciiTheme="majorHAnsi" w:hAnsiTheme="majorHAnsi" w:cstheme="majorHAnsi"/>
+                <w:sz w:val="24"/>
+                <w:szCs w:val="24"/>
+              </w:rPr>
+            </w:pPr>
+            <w:r>
+              <w:rPr>
+                <w:rFonts w:asciiTheme="majorHAnsi" w:hAnsiTheme="majorHAnsi" w:cstheme="majorHAnsi"/>
+                <w:sz w:val="24"/>
+                <w:szCs w:val="24"/>
+              </w:rPr>
+              <w:t>- Track vấn đề đã được đưa ra</w:t>
+            </w:r>
+          </w:p>
+          <w:p>
+            <w:pPr>
+              <w:jc w:val="both"/>
+              <w:rPr>
+                <w:rFonts w:asciiTheme="majorHAnsi" w:hAnsiTheme="majorHAnsi" w:cstheme="majorHAnsi"/>
+                <w:sz w:val="24"/>
+                <w:szCs w:val="24"/>
+              </w:rPr>
+            </w:pPr>
+            <w:r>
+              <w:rPr>
+                <w:rFonts w:asciiTheme="majorHAnsi" w:hAnsiTheme="majorHAnsi" w:cstheme="majorHAnsi"/>
+                <w:sz w:val="24"/>
+                <w:szCs w:val="24"/>
+              </w:rPr>
+              <w:t>- Map giữa re với các vấn đề</w:t>
+            </w:r>
+          </w:p>
+          <w:p>
+            <w:pPr>
+              <w:jc w:val="both"/>
+              <w:rPr>
+                <w:rFonts w:asciiTheme="majorHAnsi" w:hAnsiTheme="majorHAnsi" w:cstheme="majorHAnsi"/>
+                <w:sz w:val="24"/>
+                <w:szCs w:val="24"/>
+              </w:rPr>
+            </w:pPr>
+            <w:r>
+              <w:rPr>
+                <w:rFonts w:asciiTheme="majorHAnsi" w:hAnsiTheme="majorHAnsi" w:cstheme="majorHAnsi"/>
+                <w:sz w:val="24"/>
+                <w:szCs w:val="24"/>
+              </w:rPr>
+              <w:t xml:space="preserve"> - Theo dõi các vấn đề để giải quyết</w:t>
+            </w:r>
+          </w:p>
+        </w:tc>
+      </w:tr>
+      <w:tr>
+        <w:tc>
+          <w:tcPr>
+            <w:tcW w:w="776" w:type="dxa"/>
+            <w:shd w:val="clear" w:color="auto" w:fill="D9D9D9" w:themeFill="background1" w:themeFillShade="D9"/>
+          </w:tcPr>
+          <w:p>
+            <w:pPr>
+              <w:rPr>
+                <w:rFonts w:asciiTheme="majorHAnsi" w:hAnsiTheme="majorHAnsi" w:cstheme="majorHAnsi"/>
+                <w:sz w:val="24"/>
+                <w:szCs w:val="24"/>
+              </w:rPr>
+            </w:pPr>
+            <w:r>
+              <w:rPr>
+                <w:rFonts w:asciiTheme="majorHAnsi" w:hAnsiTheme="majorHAnsi" w:cstheme="majorHAnsi"/>
+                <w:sz w:val="24"/>
+                <w:szCs w:val="24"/>
+              </w:rPr>
+              <w:t>6</w:t>
+            </w:r>
+          </w:p>
+        </w:tc>
+        <w:tc>
+          <w:tcPr>
+            <w:tcW w:w="7499" w:type="dxa"/>
+            <w:shd w:val="clear" w:color="auto" w:fill="D9D9D9" w:themeFill="background1" w:themeFillShade="D9"/>
+          </w:tcPr>
+          <w:p>
+            <w:pPr>
+              <w:jc w:val="both"/>
+              <w:rPr>
+                <w:rFonts w:asciiTheme="majorHAnsi" w:hAnsiTheme="majorHAnsi" w:cstheme="majorHAnsi"/>
+                <w:sz w:val="24"/>
+                <w:szCs w:val="24"/>
+              </w:rPr>
+            </w:pPr>
+            <w:r>
+              <w:rPr>
+                <w:rFonts w:asciiTheme="majorHAnsi" w:hAnsiTheme="majorHAnsi" w:cstheme="majorHAnsi"/>
+                <w:sz w:val="24"/>
+                <w:szCs w:val="24"/>
+              </w:rPr>
+              <w:t>- Giám sát các stakeholders vs những sự thay đổi và những sự phát triển đã được chia nhỏ trong architectural drivers</w:t>
+            </w:r>
+          </w:p>
+          <w:p>
+            <w:pPr>
+              <w:jc w:val="both"/>
+              <w:rPr>
+                <w:rFonts w:asciiTheme="majorHAnsi" w:hAnsiTheme="majorHAnsi" w:cstheme="majorHAnsi"/>
+                <w:sz w:val="24"/>
+                <w:szCs w:val="24"/>
+              </w:rPr>
+            </w:pPr>
+            <w:r>
+              <w:rPr>
+                <w:rFonts w:asciiTheme="majorHAnsi" w:hAnsiTheme="majorHAnsi" w:cstheme="majorHAnsi"/>
+                <w:sz w:val="24"/>
+                <w:szCs w:val="24"/>
+              </w:rPr>
+              <w:t xml:space="preserve"> - Tham gia vào việc thử nghiệm nếu cần thiết và giải quyết những tác động của chúng tương ứng vs architectural drivers</w:t>
+            </w:r>
+          </w:p>
+        </w:tc>
+      </w:tr>
+      <w:tr>
+        <w:tc>
+          <w:tcPr>
+            <w:tcW w:w="776" w:type="dxa"/>
+          </w:tcPr>
+          <w:p>
+            <w:pPr>
+              <w:rPr>
+                <w:rFonts w:asciiTheme="majorHAnsi" w:hAnsiTheme="majorHAnsi" w:cstheme="majorHAnsi"/>
+                <w:sz w:val="24"/>
+                <w:szCs w:val="24"/>
+              </w:rPr>
+            </w:pPr>
+            <w:r>
+              <w:rPr>
+                <w:rFonts w:asciiTheme="majorHAnsi" w:hAnsiTheme="majorHAnsi" w:cstheme="majorHAnsi"/>
+                <w:sz w:val="24"/>
+                <w:szCs w:val="24"/>
+              </w:rPr>
+              <w:t>7</w:t>
+            </w:r>
+          </w:p>
+        </w:tc>
+        <w:tc>
+          <w:tcPr>
+            <w:tcW w:w="7499" w:type="dxa"/>
+          </w:tcPr>
+          <w:p>
+            <w:pPr>
+              <w:jc w:val="both"/>
+              <w:rPr>
+                <w:rFonts w:asciiTheme="majorHAnsi" w:hAnsiTheme="majorHAnsi" w:cstheme="majorHAnsi"/>
+                <w:sz w:val="24"/>
+                <w:szCs w:val="24"/>
+              </w:rPr>
+            </w:pPr>
+            <w:r>
+              <w:rPr>
+                <w:rFonts w:asciiTheme="majorHAnsi" w:hAnsiTheme="majorHAnsi" w:cstheme="majorHAnsi"/>
+                <w:sz w:val="24"/>
+                <w:szCs w:val="24"/>
+              </w:rPr>
+              <w:t>- Hỗ trợ các ME trong việc thực hiện ước lượng dựa trên phương pháp wideband delphi và phát triển lịch trình thực hiện</w:t>
+            </w:r>
+          </w:p>
+          <w:p>
+            <w:pPr>
+              <w:jc w:val="both"/>
+              <w:rPr>
+                <w:rFonts w:asciiTheme="majorHAnsi" w:hAnsiTheme="majorHAnsi" w:cstheme="majorHAnsi"/>
+                <w:sz w:val="24"/>
+                <w:szCs w:val="24"/>
+              </w:rPr>
+            </w:pPr>
+            <w:r>
+              <w:rPr>
+                <w:rFonts w:asciiTheme="majorHAnsi" w:hAnsiTheme="majorHAnsi" w:cstheme="majorHAnsi"/>
+                <w:sz w:val="24"/>
+                <w:szCs w:val="24"/>
+              </w:rPr>
+              <w:t>- Chịu trách nhiệm trong việc lập kế hoạch tích hợp, kiểm thử, system/ product</w:t>
+            </w:r>
+          </w:p>
+        </w:tc>
+      </w:tr>
+      <w:tr>
+        <w:tc>
+          <w:tcPr>
+            <w:tcW w:w="776" w:type="dxa"/>
+            <w:shd w:val="clear" w:color="auto" w:fill="D9D9D9" w:themeFill="background1" w:themeFillShade="D9"/>
+          </w:tcPr>
+          <w:p>
+            <w:pPr>
+              <w:rPr>
+                <w:rFonts w:asciiTheme="majorHAnsi" w:hAnsiTheme="majorHAnsi" w:cstheme="majorHAnsi"/>
+                <w:sz w:val="24"/>
+                <w:szCs w:val="24"/>
+              </w:rPr>
+            </w:pPr>
+            <w:r>
+              <w:rPr>
+                <w:rFonts w:asciiTheme="majorHAnsi" w:hAnsiTheme="majorHAnsi" w:cstheme="majorHAnsi"/>
+                <w:sz w:val="24"/>
+                <w:szCs w:val="24"/>
+              </w:rPr>
+              <w:t>8</w:t>
+            </w:r>
+          </w:p>
+        </w:tc>
+        <w:tc>
+          <w:tcPr>
+            <w:tcW w:w="7499" w:type="dxa"/>
+            <w:shd w:val="clear" w:color="auto" w:fill="D9D9D9" w:themeFill="background1" w:themeFillShade="D9"/>
+          </w:tcPr>
+          <w:p>
+            <w:pPr>
+              <w:jc w:val="both"/>
+              <w:rPr>
+                <w:rFonts w:asciiTheme="majorHAnsi" w:hAnsiTheme="majorHAnsi" w:cstheme="majorHAnsi"/>
+                <w:sz w:val="24"/>
+                <w:szCs w:val="24"/>
+              </w:rPr>
+            </w:pPr>
+            <w:r>
+              <w:rPr>
+                <w:rFonts w:asciiTheme="majorHAnsi" w:hAnsiTheme="majorHAnsi" w:cstheme="majorHAnsi"/>
+                <w:sz w:val="24"/>
+                <w:szCs w:val="24"/>
+              </w:rPr>
+              <w:t>- Chịu trách nhiệm về việc thực hiện/ hỗ trợ trong hệ thống tích hợp và test system/product</w:t>
+            </w:r>
+          </w:p>
+        </w:tc>
+      </w:tr>
+    </w:tbl>
+    <w:p>
+      <w:pPr>
+        <w:rPr>
+          <w:lang w:val="en-US"/>
+        </w:rPr>
+      </w:pPr>
+    </w:p>
+    <w:p>
+      <w:pPr>
+        <w:pStyle w:val="Heading3"/>
+        <w:numPr>
+          <w:ilvl w:val="2"/>
+          <w:numId w:val="18"/>
+        </w:numPr>
+        <w:rPr>
+          <w:lang w:val="en-US"/>
+        </w:rPr>
+      </w:pPr>
+      <w:bookmarkStart w:id="16" w:name="_Toc372924457"/>
+      <w:r>
+        <w:rPr>
+          <w:lang w:val="en-US"/>
+        </w:rPr>
+        <w:t xml:space="preserve">Chief </w:t>
+      </w:r>
+      <w:r>
+        <w:rPr>
+          <w:lang w:val="en-US"/>
+        </w:rPr>
+        <w:t>Scientist</w:t>
+      </w:r>
+      <w:bookmarkEnd w:id="16"/>
+    </w:p>
+    <w:tbl>
+      <w:tblPr>
+        <w:tblStyle w:val="TableGrid"/>
+        <w:tblW w:w="8275" w:type="dxa"/>
+        <w:tblLook w:val="04A0" w:firstRow="1" w:lastRow="0" w:firstColumn="1" w:lastColumn="0" w:noHBand="0" w:noVBand="1"/>
+      </w:tblPr>
+      <w:tblGrid>
+        <w:gridCol w:w="776"/>
+        <w:gridCol w:w="7499"/>
+      </w:tblGrid>
+      <w:tr>
+        <w:tc>
+          <w:tcPr>
+            <w:tcW w:w="776" w:type="dxa"/>
+            <w:shd w:val="clear" w:color="auto" w:fill="1F3864" w:themeFill="accent5" w:themeFillShade="80"/>
+          </w:tcPr>
+          <w:p>
+            <w:pPr>
+              <w:jc w:val="center"/>
+              <w:rPr>
+                <w:rFonts w:asciiTheme="majorHAnsi" w:hAnsiTheme="majorHAnsi" w:cstheme="majorHAnsi"/>
+                <w:b/>
+                <w:sz w:val="24"/>
+                <w:szCs w:val="24"/>
+                <w:lang w:val="en-US"/>
+              </w:rPr>
+            </w:pPr>
+            <w:r>
+              <w:rPr>
+                <w:rFonts w:asciiTheme="majorHAnsi" w:hAnsiTheme="majorHAnsi" w:cstheme="majorHAnsi"/>
+                <w:b/>
+                <w:sz w:val="24"/>
+                <w:szCs w:val="24"/>
+                <w:lang w:val="en-US"/>
+              </w:rPr>
+              <w:t>Stage</w:t>
+            </w:r>
+          </w:p>
+        </w:tc>
+        <w:tc>
+          <w:tcPr>
+            <w:tcW w:w="7499" w:type="dxa"/>
+            <w:shd w:val="clear" w:color="auto" w:fill="1F3864" w:themeFill="accent5" w:themeFillShade="80"/>
+          </w:tcPr>
+          <w:p>
+            <w:pPr>
+              <w:jc w:val="center"/>
+              <w:rPr>
+                <w:rFonts w:asciiTheme="majorHAnsi" w:hAnsiTheme="majorHAnsi" w:cstheme="majorHAnsi"/>
+                <w:b/>
+                <w:sz w:val="24"/>
+                <w:szCs w:val="24"/>
+              </w:rPr>
+            </w:pPr>
+            <w:r>
+              <w:rPr>
+                <w:rFonts w:asciiTheme="majorHAnsi" w:hAnsiTheme="majorHAnsi" w:cstheme="majorHAnsi"/>
+                <w:b/>
+                <w:sz w:val="24"/>
+                <w:szCs w:val="24"/>
+              </w:rPr>
+              <w:t>Description</w:t>
+            </w:r>
+          </w:p>
+        </w:tc>
+      </w:tr>
+      <w:tr>
+        <w:tc>
+          <w:tcPr>
+            <w:tcW w:w="776" w:type="dxa"/>
+          </w:tcPr>
+          <w:p>
+            <w:pPr>
+              <w:rPr>
+                <w:rFonts w:asciiTheme="majorHAnsi" w:hAnsiTheme="majorHAnsi" w:cstheme="majorHAnsi"/>
+                <w:sz w:val="24"/>
+                <w:szCs w:val="24"/>
+              </w:rPr>
+            </w:pPr>
+            <w:r>
+              <w:rPr>
+                <w:rFonts w:asciiTheme="majorHAnsi" w:hAnsiTheme="majorHAnsi" w:cstheme="majorHAnsi"/>
+                <w:sz w:val="24"/>
+                <w:szCs w:val="24"/>
+              </w:rPr>
+              <w:t>1</w:t>
+            </w:r>
+          </w:p>
+        </w:tc>
+        <w:tc>
+          <w:tcPr>
+            <w:tcW w:w="7499" w:type="dxa"/>
+          </w:tcPr>
+          <w:p>
+            <w:pPr>
+              <w:jc w:val="both"/>
+              <w:rPr>
+                <w:rFonts w:asciiTheme="majorHAnsi" w:hAnsiTheme="majorHAnsi" w:cstheme="majorHAnsi"/>
+                <w:sz w:val="24"/>
+                <w:szCs w:val="24"/>
+              </w:rPr>
+            </w:pPr>
+            <w:r>
+              <w:rPr>
+                <w:rFonts w:asciiTheme="majorHAnsi" w:hAnsiTheme="majorHAnsi" w:cstheme="majorHAnsi"/>
+                <w:sz w:val="24"/>
+                <w:szCs w:val="24"/>
+              </w:rPr>
+              <w:t>' - Làm việc vs RE để thu thập yêu cầu</w:t>
+            </w:r>
+          </w:p>
+          <w:p>
+            <w:pPr>
+              <w:jc w:val="both"/>
+              <w:rPr>
+                <w:rFonts w:asciiTheme="majorHAnsi" w:hAnsiTheme="majorHAnsi" w:cstheme="majorHAnsi"/>
+                <w:sz w:val="24"/>
+                <w:szCs w:val="24"/>
+              </w:rPr>
+            </w:pPr>
+            <w:r>
+              <w:rPr>
+                <w:rFonts w:asciiTheme="majorHAnsi" w:hAnsiTheme="majorHAnsi" w:cstheme="majorHAnsi"/>
+                <w:sz w:val="24"/>
+                <w:szCs w:val="24"/>
+              </w:rPr>
+              <w:t xml:space="preserve"> - Hỗ trợ các yêu cầu kĩ thuật</w:t>
+            </w:r>
+          </w:p>
+          <w:p>
+            <w:pPr>
+              <w:jc w:val="both"/>
+              <w:rPr>
+                <w:rFonts w:asciiTheme="majorHAnsi" w:hAnsiTheme="majorHAnsi" w:cstheme="majorHAnsi"/>
+                <w:sz w:val="24"/>
+                <w:szCs w:val="24"/>
+              </w:rPr>
+            </w:pPr>
+            <w:r>
+              <w:rPr>
+                <w:rFonts w:asciiTheme="majorHAnsi" w:hAnsiTheme="majorHAnsi" w:cstheme="majorHAnsi"/>
+                <w:sz w:val="24"/>
+                <w:szCs w:val="24"/>
+              </w:rPr>
+              <w:t xml:space="preserve"> - Ghi nhận các Architectural drivers thô</w:t>
+            </w:r>
+          </w:p>
+        </w:tc>
+      </w:tr>
+      <w:tr>
+        <w:tc>
+          <w:tcPr>
+            <w:tcW w:w="776" w:type="dxa"/>
+            <w:shd w:val="clear" w:color="auto" w:fill="D9D9D9" w:themeFill="background1" w:themeFillShade="D9"/>
+          </w:tcPr>
+          <w:p>
+            <w:pPr>
+              <w:rPr>
+                <w:rFonts w:asciiTheme="majorHAnsi" w:hAnsiTheme="majorHAnsi" w:cstheme="majorHAnsi"/>
+                <w:sz w:val="24"/>
+                <w:szCs w:val="24"/>
+              </w:rPr>
+            </w:pPr>
+            <w:r>
+              <w:rPr>
+                <w:rFonts w:asciiTheme="majorHAnsi" w:hAnsiTheme="majorHAnsi" w:cstheme="majorHAnsi"/>
+                <w:sz w:val="24"/>
+                <w:szCs w:val="24"/>
+              </w:rPr>
+              <w:t>2</w:t>
+            </w:r>
+          </w:p>
+        </w:tc>
+        <w:tc>
+          <w:tcPr>
+            <w:tcW w:w="7499" w:type="dxa"/>
+            <w:shd w:val="clear" w:color="auto" w:fill="D9D9D9" w:themeFill="background1" w:themeFillShade="D9"/>
+          </w:tcPr>
+          <w:p>
+            <w:pPr>
+              <w:jc w:val="both"/>
+              <w:rPr>
+                <w:rFonts w:asciiTheme="majorHAnsi" w:hAnsiTheme="majorHAnsi" w:cstheme="majorHAnsi"/>
+                <w:sz w:val="24"/>
+                <w:szCs w:val="24"/>
+              </w:rPr>
+            </w:pPr>
+            <w:r>
+              <w:rPr>
+                <w:rFonts w:asciiTheme="majorHAnsi" w:hAnsiTheme="majorHAnsi" w:cstheme="majorHAnsi"/>
+                <w:sz w:val="24"/>
+                <w:szCs w:val="24"/>
+              </w:rPr>
+              <w:t>- Hỗ trợ phân tích architectural drivers</w:t>
+            </w:r>
+          </w:p>
+          <w:p>
+            <w:pPr>
+              <w:jc w:val="both"/>
+              <w:rPr>
+                <w:rFonts w:asciiTheme="majorHAnsi" w:hAnsiTheme="majorHAnsi" w:cstheme="majorHAnsi"/>
+                <w:sz w:val="24"/>
+                <w:szCs w:val="24"/>
+              </w:rPr>
+            </w:pPr>
+            <w:r>
+              <w:rPr>
+                <w:rFonts w:asciiTheme="majorHAnsi" w:hAnsiTheme="majorHAnsi" w:cstheme="majorHAnsi"/>
+                <w:sz w:val="24"/>
+                <w:szCs w:val="24"/>
+              </w:rPr>
+              <w:t xml:space="preserve"> - Tập trung vào các vấn đề kĩ thuật</w:t>
+            </w:r>
+          </w:p>
+          <w:p>
+            <w:pPr>
+              <w:jc w:val="both"/>
+              <w:rPr>
+                <w:rFonts w:asciiTheme="majorHAnsi" w:hAnsiTheme="majorHAnsi" w:cstheme="majorHAnsi"/>
+                <w:sz w:val="24"/>
+                <w:szCs w:val="24"/>
+              </w:rPr>
+            </w:pPr>
+            <w:r>
+              <w:rPr>
+                <w:rFonts w:asciiTheme="majorHAnsi" w:hAnsiTheme="majorHAnsi" w:cstheme="majorHAnsi"/>
+                <w:sz w:val="24"/>
+                <w:szCs w:val="24"/>
+              </w:rPr>
+              <w:t xml:space="preserve"> - Xác định các rủi ro kĩ thuật liên quan để architectural drivers</w:t>
+            </w:r>
+          </w:p>
+        </w:tc>
+      </w:tr>
+      <w:tr>
+        <w:tc>
+          <w:tcPr>
+            <w:tcW w:w="776" w:type="dxa"/>
+          </w:tcPr>
+          <w:p>
+            <w:pPr>
+              <w:rPr>
+                <w:rFonts w:asciiTheme="majorHAnsi" w:hAnsiTheme="majorHAnsi" w:cstheme="majorHAnsi"/>
+                <w:sz w:val="24"/>
+                <w:szCs w:val="24"/>
+              </w:rPr>
+            </w:pPr>
+            <w:r>
+              <w:rPr>
+                <w:rFonts w:asciiTheme="majorHAnsi" w:hAnsiTheme="majorHAnsi" w:cstheme="majorHAnsi"/>
+                <w:sz w:val="24"/>
+                <w:szCs w:val="24"/>
+              </w:rPr>
+              <w:t>3</w:t>
+            </w:r>
+          </w:p>
+        </w:tc>
+        <w:tc>
+          <w:tcPr>
+            <w:tcW w:w="7499" w:type="dxa"/>
+          </w:tcPr>
+          <w:p>
+            <w:pPr>
+              <w:jc w:val="both"/>
+              <w:rPr>
+                <w:rFonts w:asciiTheme="majorHAnsi" w:hAnsiTheme="majorHAnsi" w:cstheme="majorHAnsi"/>
+                <w:sz w:val="24"/>
+                <w:szCs w:val="24"/>
+              </w:rPr>
+            </w:pPr>
+            <w:r>
+              <w:rPr>
+                <w:rFonts w:asciiTheme="majorHAnsi" w:hAnsiTheme="majorHAnsi" w:cstheme="majorHAnsi"/>
+                <w:sz w:val="24"/>
+                <w:szCs w:val="24"/>
+              </w:rPr>
+              <w:t>- Hỗ trợ CA trong việc thiết kế kiến trúc</w:t>
+            </w:r>
+          </w:p>
+          <w:p>
+            <w:pPr>
+              <w:jc w:val="both"/>
+              <w:rPr>
+                <w:rFonts w:asciiTheme="majorHAnsi" w:hAnsiTheme="majorHAnsi" w:cstheme="majorHAnsi"/>
+                <w:sz w:val="24"/>
+                <w:szCs w:val="24"/>
+              </w:rPr>
+            </w:pPr>
+            <w:r>
+              <w:rPr>
+                <w:rFonts w:asciiTheme="majorHAnsi" w:hAnsiTheme="majorHAnsi" w:cstheme="majorHAnsi"/>
+                <w:sz w:val="24"/>
+                <w:szCs w:val="24"/>
+              </w:rPr>
+              <w:t>- Qan tâm tới công nghệ, các vấn đề có ảnh hưởng tới kiến trúc</w:t>
+            </w:r>
+          </w:p>
+          <w:p>
+            <w:pPr>
+              <w:jc w:val="both"/>
+              <w:rPr>
+                <w:rFonts w:asciiTheme="majorHAnsi" w:hAnsiTheme="majorHAnsi" w:cstheme="majorHAnsi"/>
+                <w:sz w:val="24"/>
+                <w:szCs w:val="24"/>
+              </w:rPr>
+            </w:pPr>
+            <w:r>
+              <w:rPr>
+                <w:rFonts w:asciiTheme="majorHAnsi" w:hAnsiTheme="majorHAnsi" w:cstheme="majorHAnsi"/>
+                <w:sz w:val="24"/>
+                <w:szCs w:val="24"/>
+              </w:rPr>
+              <w:t>- Hỗ trợ QPE trong việc đánh giá</w:t>
+            </w:r>
+          </w:p>
+          <w:p>
+            <w:pPr>
+              <w:jc w:val="both"/>
+              <w:rPr>
+                <w:rFonts w:asciiTheme="majorHAnsi" w:hAnsiTheme="majorHAnsi" w:cstheme="majorHAnsi"/>
+                <w:sz w:val="24"/>
+                <w:szCs w:val="24"/>
+              </w:rPr>
+            </w:pPr>
+            <w:r>
+              <w:rPr>
+                <w:rFonts w:asciiTheme="majorHAnsi" w:hAnsiTheme="majorHAnsi" w:cstheme="majorHAnsi"/>
+                <w:sz w:val="24"/>
+                <w:szCs w:val="24"/>
+              </w:rPr>
+              <w:t>- Hỗ trợ CA viết và cập nhật tài liệu kiến trúc</w:t>
+            </w:r>
+          </w:p>
+        </w:tc>
+      </w:tr>
+      <w:tr>
+        <w:tc>
+          <w:tcPr>
+            <w:tcW w:w="776" w:type="dxa"/>
+            <w:shd w:val="clear" w:color="auto" w:fill="D9D9D9" w:themeFill="background1" w:themeFillShade="D9"/>
+          </w:tcPr>
+          <w:p>
+            <w:pPr>
+              <w:rPr>
+                <w:rFonts w:asciiTheme="majorHAnsi" w:hAnsiTheme="majorHAnsi" w:cstheme="majorHAnsi"/>
+                <w:sz w:val="24"/>
+                <w:szCs w:val="24"/>
+              </w:rPr>
+            </w:pPr>
+            <w:r>
+              <w:rPr>
+                <w:rFonts w:asciiTheme="majorHAnsi" w:hAnsiTheme="majorHAnsi" w:cstheme="majorHAnsi"/>
+                <w:sz w:val="24"/>
+                <w:szCs w:val="24"/>
+              </w:rPr>
+              <w:t>4</w:t>
+            </w:r>
+          </w:p>
+        </w:tc>
+        <w:tc>
+          <w:tcPr>
+            <w:tcW w:w="7499" w:type="dxa"/>
+            <w:shd w:val="clear" w:color="auto" w:fill="D9D9D9" w:themeFill="background1" w:themeFillShade="D9"/>
+          </w:tcPr>
+          <w:p>
+            <w:pPr>
+              <w:jc w:val="both"/>
+              <w:rPr>
+                <w:rFonts w:asciiTheme="majorHAnsi" w:hAnsiTheme="majorHAnsi" w:cstheme="majorHAnsi"/>
+                <w:sz w:val="24"/>
+                <w:szCs w:val="24"/>
+              </w:rPr>
+            </w:pPr>
+            <w:r>
+              <w:rPr>
+                <w:rFonts w:asciiTheme="majorHAnsi" w:hAnsiTheme="majorHAnsi" w:cstheme="majorHAnsi"/>
+                <w:sz w:val="24"/>
+                <w:szCs w:val="24"/>
+              </w:rPr>
+              <w:t>' - Hỗ trợ CA trong việc tìm và trả lời các câu hỏi</w:t>
+            </w:r>
+          </w:p>
+          <w:p>
+            <w:pPr>
+              <w:jc w:val="both"/>
+              <w:rPr>
+                <w:rFonts w:asciiTheme="majorHAnsi" w:hAnsiTheme="majorHAnsi" w:cstheme="majorHAnsi"/>
+                <w:sz w:val="24"/>
+                <w:szCs w:val="24"/>
+              </w:rPr>
+            </w:pPr>
+            <w:r>
+              <w:rPr>
+                <w:rFonts w:asciiTheme="majorHAnsi" w:hAnsiTheme="majorHAnsi" w:cstheme="majorHAnsi"/>
+                <w:sz w:val="24"/>
+                <w:szCs w:val="24"/>
+              </w:rPr>
+              <w:t>- Tham gia đánh giá như questioner</w:t>
+            </w:r>
+          </w:p>
+        </w:tc>
+      </w:tr>
+      <w:tr>
+        <w:tc>
+          <w:tcPr>
+            <w:tcW w:w="776" w:type="dxa"/>
+          </w:tcPr>
+          <w:p>
+            <w:pPr>
+              <w:rPr>
+                <w:rFonts w:asciiTheme="majorHAnsi" w:hAnsiTheme="majorHAnsi" w:cstheme="majorHAnsi"/>
+                <w:sz w:val="24"/>
+                <w:szCs w:val="24"/>
+              </w:rPr>
+            </w:pPr>
+            <w:r>
+              <w:rPr>
+                <w:rFonts w:asciiTheme="majorHAnsi" w:hAnsiTheme="majorHAnsi" w:cstheme="majorHAnsi"/>
+                <w:sz w:val="24"/>
+                <w:szCs w:val="24"/>
+              </w:rPr>
+              <w:t>5</w:t>
+            </w:r>
+          </w:p>
+        </w:tc>
+        <w:tc>
+          <w:tcPr>
+            <w:tcW w:w="7499" w:type="dxa"/>
+          </w:tcPr>
+          <w:p>
+            <w:pPr>
+              <w:jc w:val="both"/>
+              <w:rPr>
+                <w:rFonts w:asciiTheme="majorHAnsi" w:hAnsiTheme="majorHAnsi" w:cstheme="majorHAnsi"/>
+                <w:sz w:val="24"/>
+                <w:szCs w:val="24"/>
+              </w:rPr>
+            </w:pPr>
+            <w:r>
+              <w:rPr>
+                <w:rFonts w:asciiTheme="majorHAnsi" w:hAnsiTheme="majorHAnsi" w:cstheme="majorHAnsi"/>
+                <w:sz w:val="24"/>
+                <w:szCs w:val="24"/>
+              </w:rPr>
+              <w:t>- Làm việc vs CA trong cuộc họp phân tích các vấn đề</w:t>
+            </w:r>
+          </w:p>
+          <w:p>
+            <w:pPr>
+              <w:jc w:val="both"/>
+              <w:rPr>
+                <w:rFonts w:asciiTheme="majorHAnsi" w:hAnsiTheme="majorHAnsi" w:cstheme="majorHAnsi"/>
+                <w:sz w:val="24"/>
+                <w:szCs w:val="24"/>
+              </w:rPr>
+            </w:pPr>
+            <w:r>
+              <w:rPr>
+                <w:rFonts w:asciiTheme="majorHAnsi" w:hAnsiTheme="majorHAnsi" w:cstheme="majorHAnsi"/>
+                <w:sz w:val="24"/>
+                <w:szCs w:val="24"/>
+              </w:rPr>
+              <w:t>- Đề xuất cách giải quyết vấn đề</w:t>
+            </w:r>
+          </w:p>
+        </w:tc>
+      </w:tr>
+      <w:tr>
+        <w:tc>
+          <w:tcPr>
+            <w:tcW w:w="776" w:type="dxa"/>
+            <w:shd w:val="clear" w:color="auto" w:fill="D9D9D9" w:themeFill="background1" w:themeFillShade="D9"/>
+          </w:tcPr>
+          <w:p>
+            <w:pPr>
+              <w:rPr>
+                <w:rFonts w:asciiTheme="majorHAnsi" w:hAnsiTheme="majorHAnsi" w:cstheme="majorHAnsi"/>
+                <w:sz w:val="24"/>
+                <w:szCs w:val="24"/>
+              </w:rPr>
+            </w:pPr>
+            <w:r>
+              <w:rPr>
+                <w:rFonts w:asciiTheme="majorHAnsi" w:hAnsiTheme="majorHAnsi" w:cstheme="majorHAnsi"/>
+                <w:sz w:val="24"/>
+                <w:szCs w:val="24"/>
+              </w:rPr>
+              <w:t>6</w:t>
+            </w:r>
+          </w:p>
+        </w:tc>
+        <w:tc>
+          <w:tcPr>
+            <w:tcW w:w="7499" w:type="dxa"/>
+            <w:shd w:val="clear" w:color="auto" w:fill="D9D9D9" w:themeFill="background1" w:themeFillShade="D9"/>
+          </w:tcPr>
+          <w:p>
+            <w:pPr>
+              <w:jc w:val="both"/>
+              <w:rPr>
+                <w:rFonts w:asciiTheme="majorHAnsi" w:hAnsiTheme="majorHAnsi" w:cstheme="majorHAnsi"/>
+                <w:sz w:val="24"/>
+                <w:szCs w:val="24"/>
+              </w:rPr>
+            </w:pPr>
+            <w:r>
+              <w:rPr>
+                <w:rFonts w:asciiTheme="majorHAnsi" w:hAnsiTheme="majorHAnsi" w:cstheme="majorHAnsi"/>
+                <w:sz w:val="24"/>
+                <w:szCs w:val="24"/>
+              </w:rPr>
+              <w:t>- Làm việc vs các kĩ sư chịu trách nhiệm về issue để giải quyết vấn đề từ góc độ kĩ thuật</w:t>
+            </w:r>
+          </w:p>
+          <w:p>
+            <w:pPr>
+              <w:jc w:val="both"/>
+              <w:rPr>
+                <w:rFonts w:asciiTheme="majorHAnsi" w:hAnsiTheme="majorHAnsi" w:cstheme="majorHAnsi"/>
+                <w:sz w:val="24"/>
+                <w:szCs w:val="24"/>
+              </w:rPr>
+            </w:pPr>
+            <w:r>
+              <w:rPr>
+                <w:rFonts w:asciiTheme="majorHAnsi" w:hAnsiTheme="majorHAnsi" w:cstheme="majorHAnsi"/>
+                <w:sz w:val="24"/>
+                <w:szCs w:val="24"/>
+              </w:rPr>
+              <w:t xml:space="preserve"> - Tham gia vào việc thử nghiệm nếu cần thiết</w:t>
+            </w:r>
+          </w:p>
+        </w:tc>
+      </w:tr>
+      <w:tr>
+        <w:tc>
+          <w:tcPr>
+            <w:tcW w:w="776" w:type="dxa"/>
+          </w:tcPr>
+          <w:p>
+            <w:pPr>
+              <w:rPr>
+                <w:rFonts w:asciiTheme="majorHAnsi" w:hAnsiTheme="majorHAnsi" w:cstheme="majorHAnsi"/>
+                <w:sz w:val="24"/>
+                <w:szCs w:val="24"/>
+              </w:rPr>
+            </w:pPr>
+            <w:r>
+              <w:rPr>
+                <w:rFonts w:asciiTheme="majorHAnsi" w:hAnsiTheme="majorHAnsi" w:cstheme="majorHAnsi"/>
+                <w:sz w:val="24"/>
+                <w:szCs w:val="24"/>
+              </w:rPr>
+              <w:t>7</w:t>
+            </w:r>
+          </w:p>
+        </w:tc>
+        <w:tc>
+          <w:tcPr>
+            <w:tcW w:w="7499" w:type="dxa"/>
+          </w:tcPr>
+          <w:p>
+            <w:pPr>
+              <w:jc w:val="both"/>
+              <w:rPr>
+                <w:rFonts w:asciiTheme="majorHAnsi" w:hAnsiTheme="majorHAnsi" w:cstheme="majorHAnsi"/>
+                <w:sz w:val="24"/>
+                <w:szCs w:val="24"/>
+                <w:lang w:val="en-US"/>
+              </w:rPr>
+            </w:pPr>
+            <w:r>
+              <w:rPr>
+                <w:rFonts w:asciiTheme="majorHAnsi" w:hAnsiTheme="majorHAnsi" w:cstheme="majorHAnsi"/>
+                <w:sz w:val="24"/>
+                <w:szCs w:val="24"/>
+                <w:lang w:val="en-US"/>
+              </w:rPr>
+              <w:t xml:space="preserve">- </w:t>
+            </w:r>
+            <w:proofErr w:type="spellStart"/>
+            <w:r>
+              <w:rPr>
+                <w:rFonts w:asciiTheme="majorHAnsi" w:hAnsiTheme="majorHAnsi" w:cstheme="majorHAnsi"/>
+                <w:sz w:val="24"/>
+                <w:szCs w:val="24"/>
+                <w:lang w:val="en-US"/>
+              </w:rPr>
+              <w:t>trình</w:t>
+            </w:r>
+            <w:proofErr w:type="spellEnd"/>
+            <w:r>
+              <w:rPr>
+                <w:rFonts w:asciiTheme="majorHAnsi" w:hAnsiTheme="majorHAnsi" w:cstheme="majorHAnsi"/>
+                <w:sz w:val="24"/>
+                <w:szCs w:val="24"/>
+                <w:lang w:val="en-US"/>
+              </w:rPr>
+              <w:t xml:space="preserve"> </w:t>
+            </w:r>
+            <w:proofErr w:type="spellStart"/>
+            <w:r>
+              <w:rPr>
+                <w:rFonts w:asciiTheme="majorHAnsi" w:hAnsiTheme="majorHAnsi" w:cstheme="majorHAnsi"/>
+                <w:sz w:val="24"/>
+                <w:szCs w:val="24"/>
+                <w:lang w:val="en-US"/>
+              </w:rPr>
+              <w:t>bày</w:t>
+            </w:r>
+            <w:proofErr w:type="spellEnd"/>
+            <w:r>
+              <w:rPr>
+                <w:rFonts w:asciiTheme="majorHAnsi" w:hAnsiTheme="majorHAnsi" w:cstheme="majorHAnsi"/>
+                <w:sz w:val="24"/>
+                <w:szCs w:val="24"/>
+                <w:lang w:val="en-US"/>
+              </w:rPr>
+              <w:t xml:space="preserve"> </w:t>
+            </w:r>
+            <w:proofErr w:type="spellStart"/>
+            <w:r>
+              <w:rPr>
+                <w:rFonts w:asciiTheme="majorHAnsi" w:hAnsiTheme="majorHAnsi" w:cstheme="majorHAnsi"/>
+                <w:sz w:val="24"/>
+                <w:szCs w:val="24"/>
+                <w:lang w:val="en-US"/>
+              </w:rPr>
+              <w:t>thiết</w:t>
+            </w:r>
+            <w:proofErr w:type="spellEnd"/>
+            <w:r>
+              <w:rPr>
+                <w:rFonts w:asciiTheme="majorHAnsi" w:hAnsiTheme="majorHAnsi" w:cstheme="majorHAnsi"/>
+                <w:sz w:val="24"/>
+                <w:szCs w:val="24"/>
+                <w:lang w:val="en-US"/>
+              </w:rPr>
+              <w:t xml:space="preserve"> </w:t>
+            </w:r>
+            <w:proofErr w:type="spellStart"/>
+            <w:r>
+              <w:rPr>
+                <w:rFonts w:asciiTheme="majorHAnsi" w:hAnsiTheme="majorHAnsi" w:cstheme="majorHAnsi"/>
+                <w:sz w:val="24"/>
+                <w:szCs w:val="24"/>
+                <w:lang w:val="en-US"/>
+              </w:rPr>
+              <w:t>kế</w:t>
+            </w:r>
+            <w:proofErr w:type="spellEnd"/>
+            <w:r>
+              <w:rPr>
+                <w:rFonts w:asciiTheme="majorHAnsi" w:hAnsiTheme="majorHAnsi" w:cstheme="majorHAnsi"/>
+                <w:sz w:val="24"/>
+                <w:szCs w:val="24"/>
+                <w:lang w:val="en-US"/>
+              </w:rPr>
+              <w:t xml:space="preserve"> </w:t>
+            </w:r>
+            <w:proofErr w:type="spellStart"/>
+            <w:r>
+              <w:rPr>
+                <w:rFonts w:asciiTheme="majorHAnsi" w:hAnsiTheme="majorHAnsi" w:cstheme="majorHAnsi"/>
+                <w:sz w:val="24"/>
+                <w:szCs w:val="24"/>
+                <w:lang w:val="en-US"/>
+              </w:rPr>
+              <w:t>kiến</w:t>
+            </w:r>
+            <w:proofErr w:type="spellEnd"/>
+            <w:r>
+              <w:rPr>
+                <w:rFonts w:asciiTheme="majorHAnsi" w:hAnsiTheme="majorHAnsi" w:cstheme="majorHAnsi"/>
+                <w:sz w:val="24"/>
+                <w:szCs w:val="24"/>
+                <w:lang w:val="en-US"/>
+              </w:rPr>
+              <w:t xml:space="preserve"> </w:t>
+            </w:r>
+            <w:proofErr w:type="spellStart"/>
+            <w:r>
+              <w:rPr>
+                <w:rFonts w:asciiTheme="majorHAnsi" w:hAnsiTheme="majorHAnsi" w:cstheme="majorHAnsi"/>
+                <w:sz w:val="24"/>
+                <w:szCs w:val="24"/>
+                <w:lang w:val="en-US"/>
+              </w:rPr>
+              <w:t>trúc</w:t>
+            </w:r>
+            <w:proofErr w:type="spellEnd"/>
+            <w:r>
+              <w:rPr>
+                <w:rFonts w:asciiTheme="majorHAnsi" w:hAnsiTheme="majorHAnsi" w:cstheme="majorHAnsi"/>
+                <w:sz w:val="24"/>
+                <w:szCs w:val="24"/>
+                <w:lang w:val="en-US"/>
+              </w:rPr>
+              <w:t xml:space="preserve"> </w:t>
+            </w:r>
+            <w:proofErr w:type="spellStart"/>
+            <w:r>
+              <w:rPr>
+                <w:rFonts w:asciiTheme="majorHAnsi" w:hAnsiTheme="majorHAnsi" w:cstheme="majorHAnsi"/>
+                <w:sz w:val="24"/>
+                <w:szCs w:val="24"/>
+                <w:lang w:val="en-US"/>
+              </w:rPr>
+              <w:t>cho</w:t>
+            </w:r>
+            <w:proofErr w:type="spellEnd"/>
+            <w:r>
+              <w:rPr>
+                <w:rFonts w:asciiTheme="majorHAnsi" w:hAnsiTheme="majorHAnsi" w:cstheme="majorHAnsi"/>
+                <w:sz w:val="24"/>
+                <w:szCs w:val="24"/>
+                <w:lang w:val="en-US"/>
+              </w:rPr>
+              <w:t xml:space="preserve"> </w:t>
+            </w:r>
+            <w:proofErr w:type="spellStart"/>
+            <w:r>
+              <w:rPr>
+                <w:rFonts w:asciiTheme="majorHAnsi" w:hAnsiTheme="majorHAnsi" w:cstheme="majorHAnsi"/>
+                <w:sz w:val="24"/>
+                <w:szCs w:val="24"/>
+                <w:lang w:val="en-US"/>
+              </w:rPr>
+              <w:t>đội</w:t>
+            </w:r>
+            <w:proofErr w:type="spellEnd"/>
+            <w:r>
+              <w:rPr>
+                <w:rFonts w:asciiTheme="majorHAnsi" w:hAnsiTheme="majorHAnsi" w:cstheme="majorHAnsi"/>
+                <w:sz w:val="24"/>
+                <w:szCs w:val="24"/>
+                <w:lang w:val="en-US"/>
+              </w:rPr>
+              <w:t xml:space="preserve"> detail design</w:t>
+            </w:r>
+          </w:p>
+          <w:p>
+            <w:pPr>
+              <w:jc w:val="both"/>
+              <w:rPr>
+                <w:rFonts w:asciiTheme="majorHAnsi" w:hAnsiTheme="majorHAnsi" w:cstheme="majorHAnsi"/>
+                <w:sz w:val="24"/>
+                <w:szCs w:val="24"/>
+                <w:lang w:val="en-US"/>
+              </w:rPr>
+            </w:pPr>
+            <w:r>
+              <w:rPr>
+                <w:rFonts w:asciiTheme="majorHAnsi" w:hAnsiTheme="majorHAnsi" w:cstheme="majorHAnsi"/>
+                <w:sz w:val="24"/>
+                <w:szCs w:val="24"/>
+                <w:lang w:val="en-US"/>
+              </w:rPr>
+              <w:t xml:space="preserve"> - </w:t>
+            </w:r>
+            <w:proofErr w:type="spellStart"/>
+            <w:r>
+              <w:rPr>
+                <w:rFonts w:asciiTheme="majorHAnsi" w:hAnsiTheme="majorHAnsi" w:cstheme="majorHAnsi"/>
+                <w:sz w:val="24"/>
+                <w:szCs w:val="24"/>
+                <w:lang w:val="en-US"/>
+              </w:rPr>
+              <w:t>Hỗ</w:t>
+            </w:r>
+            <w:proofErr w:type="spellEnd"/>
+            <w:r>
+              <w:rPr>
+                <w:rFonts w:asciiTheme="majorHAnsi" w:hAnsiTheme="majorHAnsi" w:cstheme="majorHAnsi"/>
+                <w:sz w:val="24"/>
+                <w:szCs w:val="24"/>
+                <w:lang w:val="en-US"/>
+              </w:rPr>
+              <w:t xml:space="preserve"> </w:t>
+            </w:r>
+            <w:proofErr w:type="spellStart"/>
+            <w:r>
+              <w:rPr>
+                <w:rFonts w:asciiTheme="majorHAnsi" w:hAnsiTheme="majorHAnsi" w:cstheme="majorHAnsi"/>
+                <w:sz w:val="24"/>
+                <w:szCs w:val="24"/>
+                <w:lang w:val="en-US"/>
+              </w:rPr>
+              <w:t>trợ</w:t>
+            </w:r>
+            <w:proofErr w:type="spellEnd"/>
+            <w:r>
+              <w:rPr>
+                <w:rFonts w:asciiTheme="majorHAnsi" w:hAnsiTheme="majorHAnsi" w:cstheme="majorHAnsi"/>
+                <w:sz w:val="24"/>
+                <w:szCs w:val="24"/>
+                <w:lang w:val="en-US"/>
+              </w:rPr>
+              <w:t xml:space="preserve"> </w:t>
+            </w:r>
+            <w:proofErr w:type="spellStart"/>
+            <w:r>
+              <w:rPr>
+                <w:rFonts w:asciiTheme="majorHAnsi" w:hAnsiTheme="majorHAnsi" w:cstheme="majorHAnsi"/>
+                <w:sz w:val="24"/>
+                <w:szCs w:val="24"/>
+                <w:lang w:val="en-US"/>
+              </w:rPr>
+              <w:t>cho</w:t>
+            </w:r>
+            <w:proofErr w:type="spellEnd"/>
+            <w:r>
+              <w:rPr>
+                <w:rFonts w:asciiTheme="majorHAnsi" w:hAnsiTheme="majorHAnsi" w:cstheme="majorHAnsi"/>
+                <w:sz w:val="24"/>
+                <w:szCs w:val="24"/>
+                <w:lang w:val="en-US"/>
+              </w:rPr>
+              <w:t xml:space="preserve"> </w:t>
+            </w:r>
+            <w:proofErr w:type="spellStart"/>
+            <w:r>
+              <w:rPr>
+                <w:rFonts w:asciiTheme="majorHAnsi" w:hAnsiTheme="majorHAnsi" w:cstheme="majorHAnsi"/>
+                <w:sz w:val="24"/>
+                <w:szCs w:val="24"/>
+                <w:lang w:val="en-US"/>
+              </w:rPr>
+              <w:t>kĩ</w:t>
+            </w:r>
+            <w:proofErr w:type="spellEnd"/>
+            <w:r>
+              <w:rPr>
+                <w:rFonts w:asciiTheme="majorHAnsi" w:hAnsiTheme="majorHAnsi" w:cstheme="majorHAnsi"/>
+                <w:sz w:val="24"/>
+                <w:szCs w:val="24"/>
+                <w:lang w:val="en-US"/>
+              </w:rPr>
+              <w:t xml:space="preserve"> </w:t>
+            </w:r>
+            <w:proofErr w:type="spellStart"/>
+            <w:r>
+              <w:rPr>
+                <w:rFonts w:asciiTheme="majorHAnsi" w:hAnsiTheme="majorHAnsi" w:cstheme="majorHAnsi"/>
+                <w:sz w:val="24"/>
+                <w:szCs w:val="24"/>
+                <w:lang w:val="en-US"/>
+              </w:rPr>
+              <w:t>sư</w:t>
+            </w:r>
+            <w:proofErr w:type="spellEnd"/>
+            <w:r>
+              <w:rPr>
+                <w:rFonts w:asciiTheme="majorHAnsi" w:hAnsiTheme="majorHAnsi" w:cstheme="majorHAnsi"/>
+                <w:sz w:val="24"/>
+                <w:szCs w:val="24"/>
+                <w:lang w:val="en-US"/>
+              </w:rPr>
+              <w:t xml:space="preserve"> </w:t>
+            </w:r>
+            <w:proofErr w:type="spellStart"/>
+            <w:r>
+              <w:rPr>
+                <w:rFonts w:asciiTheme="majorHAnsi" w:hAnsiTheme="majorHAnsi" w:cstheme="majorHAnsi"/>
+                <w:sz w:val="24"/>
+                <w:szCs w:val="24"/>
+                <w:lang w:val="en-US"/>
+              </w:rPr>
+              <w:t>quản</w:t>
+            </w:r>
+            <w:proofErr w:type="spellEnd"/>
+            <w:r>
+              <w:rPr>
+                <w:rFonts w:asciiTheme="majorHAnsi" w:hAnsiTheme="majorHAnsi" w:cstheme="majorHAnsi"/>
+                <w:sz w:val="24"/>
+                <w:szCs w:val="24"/>
+                <w:lang w:val="en-US"/>
+              </w:rPr>
+              <w:t xml:space="preserve"> </w:t>
+            </w:r>
+            <w:proofErr w:type="spellStart"/>
+            <w:r>
+              <w:rPr>
+                <w:rFonts w:asciiTheme="majorHAnsi" w:hAnsiTheme="majorHAnsi" w:cstheme="majorHAnsi"/>
+                <w:sz w:val="24"/>
+                <w:szCs w:val="24"/>
+                <w:lang w:val="en-US"/>
+              </w:rPr>
+              <w:t>lý</w:t>
+            </w:r>
+            <w:proofErr w:type="spellEnd"/>
+            <w:r>
+              <w:rPr>
+                <w:rFonts w:asciiTheme="majorHAnsi" w:hAnsiTheme="majorHAnsi" w:cstheme="majorHAnsi"/>
+                <w:sz w:val="24"/>
+                <w:szCs w:val="24"/>
+                <w:lang w:val="en-US"/>
+              </w:rPr>
+              <w:t xml:space="preserve"> </w:t>
+            </w:r>
+            <w:proofErr w:type="spellStart"/>
+            <w:r>
+              <w:rPr>
+                <w:rFonts w:asciiTheme="majorHAnsi" w:hAnsiTheme="majorHAnsi" w:cstheme="majorHAnsi"/>
+                <w:sz w:val="24"/>
+                <w:szCs w:val="24"/>
+                <w:lang w:val="en-US"/>
+              </w:rPr>
+              <w:t>thức</w:t>
+            </w:r>
+            <w:proofErr w:type="spellEnd"/>
+            <w:r>
+              <w:rPr>
+                <w:rFonts w:asciiTheme="majorHAnsi" w:hAnsiTheme="majorHAnsi" w:cstheme="majorHAnsi"/>
+                <w:sz w:val="24"/>
+                <w:szCs w:val="24"/>
+                <w:lang w:val="en-US"/>
+              </w:rPr>
+              <w:t xml:space="preserve"> </w:t>
+            </w:r>
+            <w:proofErr w:type="spellStart"/>
+            <w:r>
+              <w:rPr>
+                <w:rFonts w:asciiTheme="majorHAnsi" w:hAnsiTheme="majorHAnsi" w:cstheme="majorHAnsi"/>
+                <w:sz w:val="24"/>
+                <w:szCs w:val="24"/>
+                <w:lang w:val="en-US"/>
+              </w:rPr>
+              <w:t>hiện</w:t>
+            </w:r>
+            <w:proofErr w:type="spellEnd"/>
+            <w:r>
+              <w:rPr>
+                <w:rFonts w:asciiTheme="majorHAnsi" w:hAnsiTheme="majorHAnsi" w:cstheme="majorHAnsi"/>
+                <w:sz w:val="24"/>
+                <w:szCs w:val="24"/>
+                <w:lang w:val="en-US"/>
+              </w:rPr>
+              <w:t xml:space="preserve"> wideband </w:t>
+            </w:r>
+            <w:proofErr w:type="spellStart"/>
+            <w:r>
+              <w:rPr>
+                <w:rFonts w:asciiTheme="majorHAnsi" w:hAnsiTheme="majorHAnsi" w:cstheme="majorHAnsi"/>
+                <w:sz w:val="24"/>
+                <w:szCs w:val="24"/>
+                <w:lang w:val="en-US"/>
+              </w:rPr>
+              <w:t>delphi</w:t>
+            </w:r>
+            <w:proofErr w:type="spellEnd"/>
+          </w:p>
+          <w:p>
+            <w:pPr>
+              <w:jc w:val="both"/>
+              <w:rPr>
+                <w:rFonts w:asciiTheme="majorHAnsi" w:hAnsiTheme="majorHAnsi" w:cstheme="majorHAnsi"/>
+                <w:sz w:val="24"/>
+                <w:szCs w:val="24"/>
+                <w:lang w:val="en-US"/>
+              </w:rPr>
+            </w:pPr>
+            <w:r>
+              <w:rPr>
+                <w:rFonts w:asciiTheme="majorHAnsi" w:hAnsiTheme="majorHAnsi" w:cstheme="majorHAnsi"/>
+                <w:sz w:val="24"/>
+                <w:szCs w:val="24"/>
+                <w:lang w:val="en-US"/>
+              </w:rPr>
+              <w:t xml:space="preserve"> - </w:t>
+            </w:r>
+            <w:proofErr w:type="spellStart"/>
+            <w:r>
+              <w:rPr>
+                <w:rFonts w:asciiTheme="majorHAnsi" w:hAnsiTheme="majorHAnsi" w:cstheme="majorHAnsi"/>
+                <w:sz w:val="24"/>
+                <w:szCs w:val="24"/>
+                <w:lang w:val="en-US"/>
+              </w:rPr>
+              <w:t>Dựa</w:t>
+            </w:r>
+            <w:proofErr w:type="spellEnd"/>
+            <w:r>
+              <w:rPr>
+                <w:rFonts w:asciiTheme="majorHAnsi" w:hAnsiTheme="majorHAnsi" w:cstheme="majorHAnsi"/>
+                <w:sz w:val="24"/>
+                <w:szCs w:val="24"/>
+                <w:lang w:val="en-US"/>
+              </w:rPr>
+              <w:t xml:space="preserve"> </w:t>
+            </w:r>
+            <w:proofErr w:type="spellStart"/>
+            <w:r>
+              <w:rPr>
+                <w:rFonts w:asciiTheme="majorHAnsi" w:hAnsiTheme="majorHAnsi" w:cstheme="majorHAnsi"/>
+                <w:sz w:val="24"/>
+                <w:szCs w:val="24"/>
+                <w:lang w:val="en-US"/>
+              </w:rPr>
+              <w:t>vào</w:t>
+            </w:r>
+            <w:proofErr w:type="spellEnd"/>
+            <w:r>
+              <w:rPr>
+                <w:rFonts w:asciiTheme="majorHAnsi" w:hAnsiTheme="majorHAnsi" w:cstheme="majorHAnsi"/>
+                <w:sz w:val="24"/>
+                <w:szCs w:val="24"/>
+                <w:lang w:val="en-US"/>
+              </w:rPr>
+              <w:t xml:space="preserve"> </w:t>
+            </w:r>
+            <w:proofErr w:type="spellStart"/>
+            <w:r>
+              <w:rPr>
+                <w:rFonts w:asciiTheme="majorHAnsi" w:hAnsiTheme="majorHAnsi" w:cstheme="majorHAnsi"/>
+                <w:sz w:val="24"/>
+                <w:szCs w:val="24"/>
+                <w:lang w:val="en-US"/>
+              </w:rPr>
+              <w:t>kết</w:t>
+            </w:r>
+            <w:proofErr w:type="spellEnd"/>
+            <w:r>
+              <w:rPr>
+                <w:rFonts w:asciiTheme="majorHAnsi" w:hAnsiTheme="majorHAnsi" w:cstheme="majorHAnsi"/>
+                <w:sz w:val="24"/>
+                <w:szCs w:val="24"/>
+                <w:lang w:val="en-US"/>
+              </w:rPr>
+              <w:t xml:space="preserve"> </w:t>
+            </w:r>
+            <w:proofErr w:type="spellStart"/>
+            <w:r>
+              <w:rPr>
+                <w:rFonts w:asciiTheme="majorHAnsi" w:hAnsiTheme="majorHAnsi" w:cstheme="majorHAnsi"/>
+                <w:sz w:val="24"/>
+                <w:szCs w:val="24"/>
+                <w:lang w:val="en-US"/>
+              </w:rPr>
+              <w:t>quả</w:t>
+            </w:r>
+            <w:proofErr w:type="spellEnd"/>
+            <w:r>
+              <w:rPr>
+                <w:rFonts w:asciiTheme="majorHAnsi" w:hAnsiTheme="majorHAnsi" w:cstheme="majorHAnsi"/>
+                <w:sz w:val="24"/>
+                <w:szCs w:val="24"/>
+                <w:lang w:val="en-US"/>
+              </w:rPr>
+              <w:t xml:space="preserve"> </w:t>
+            </w:r>
+            <w:proofErr w:type="spellStart"/>
+            <w:r>
+              <w:rPr>
+                <w:rFonts w:asciiTheme="majorHAnsi" w:hAnsiTheme="majorHAnsi" w:cstheme="majorHAnsi"/>
+                <w:sz w:val="24"/>
+                <w:szCs w:val="24"/>
+                <w:lang w:val="en-US"/>
+              </w:rPr>
+              <w:t>ước</w:t>
+            </w:r>
+            <w:proofErr w:type="spellEnd"/>
+            <w:r>
+              <w:rPr>
+                <w:rFonts w:asciiTheme="majorHAnsi" w:hAnsiTheme="majorHAnsi" w:cstheme="majorHAnsi"/>
+                <w:sz w:val="24"/>
+                <w:szCs w:val="24"/>
+                <w:lang w:val="en-US"/>
+              </w:rPr>
+              <w:t xml:space="preserve"> </w:t>
+            </w:r>
+            <w:proofErr w:type="spellStart"/>
+            <w:r>
+              <w:rPr>
+                <w:rFonts w:asciiTheme="majorHAnsi" w:hAnsiTheme="majorHAnsi" w:cstheme="majorHAnsi"/>
+                <w:sz w:val="24"/>
+                <w:szCs w:val="24"/>
+                <w:lang w:val="en-US"/>
+              </w:rPr>
+              <w:t>lượng</w:t>
+            </w:r>
+            <w:proofErr w:type="spellEnd"/>
+            <w:r>
+              <w:rPr>
+                <w:rFonts w:asciiTheme="majorHAnsi" w:hAnsiTheme="majorHAnsi" w:cstheme="majorHAnsi"/>
+                <w:sz w:val="24"/>
+                <w:szCs w:val="24"/>
+                <w:lang w:val="en-US"/>
+              </w:rPr>
+              <w:t xml:space="preserve"> </w:t>
+            </w:r>
+            <w:proofErr w:type="spellStart"/>
+            <w:r>
+              <w:rPr>
+                <w:rFonts w:asciiTheme="majorHAnsi" w:hAnsiTheme="majorHAnsi" w:cstheme="majorHAnsi"/>
+                <w:sz w:val="24"/>
+                <w:szCs w:val="24"/>
+                <w:lang w:val="en-US"/>
+              </w:rPr>
+              <w:t>phát</w:t>
+            </w:r>
+            <w:proofErr w:type="spellEnd"/>
+            <w:r>
+              <w:rPr>
+                <w:rFonts w:asciiTheme="majorHAnsi" w:hAnsiTheme="majorHAnsi" w:cstheme="majorHAnsi"/>
+                <w:sz w:val="24"/>
+                <w:szCs w:val="24"/>
+                <w:lang w:val="en-US"/>
+              </w:rPr>
+              <w:t xml:space="preserve"> </w:t>
+            </w:r>
+            <w:proofErr w:type="spellStart"/>
+            <w:r>
+              <w:rPr>
+                <w:rFonts w:asciiTheme="majorHAnsi" w:hAnsiTheme="majorHAnsi" w:cstheme="majorHAnsi"/>
+                <w:sz w:val="24"/>
+                <w:szCs w:val="24"/>
+                <w:lang w:val="en-US"/>
+              </w:rPr>
+              <w:t>triển</w:t>
+            </w:r>
+            <w:proofErr w:type="spellEnd"/>
+            <w:r>
+              <w:rPr>
+                <w:rFonts w:asciiTheme="majorHAnsi" w:hAnsiTheme="majorHAnsi" w:cstheme="majorHAnsi"/>
+                <w:sz w:val="24"/>
+                <w:szCs w:val="24"/>
+                <w:lang w:val="en-US"/>
+              </w:rPr>
+              <w:t xml:space="preserve"> schedule </w:t>
+            </w:r>
+            <w:proofErr w:type="spellStart"/>
+            <w:r>
+              <w:rPr>
+                <w:rFonts w:asciiTheme="majorHAnsi" w:hAnsiTheme="majorHAnsi" w:cstheme="majorHAnsi"/>
+                <w:sz w:val="24"/>
+                <w:szCs w:val="24"/>
+                <w:lang w:val="en-US"/>
+              </w:rPr>
+              <w:t>cho</w:t>
+            </w:r>
+            <w:proofErr w:type="spellEnd"/>
+            <w:r>
+              <w:rPr>
+                <w:rFonts w:asciiTheme="majorHAnsi" w:hAnsiTheme="majorHAnsi" w:cstheme="majorHAnsi"/>
+                <w:sz w:val="24"/>
+                <w:szCs w:val="24"/>
+                <w:lang w:val="en-US"/>
+              </w:rPr>
+              <w:t xml:space="preserve"> production</w:t>
+            </w:r>
+          </w:p>
+        </w:tc>
+      </w:tr>
+      <w:tr>
+        <w:tc>
+          <w:tcPr>
+            <w:tcW w:w="776" w:type="dxa"/>
+            <w:shd w:val="clear" w:color="auto" w:fill="D9D9D9" w:themeFill="background1" w:themeFillShade="D9"/>
+          </w:tcPr>
+          <w:p>
+            <w:pPr>
+              <w:rPr>
+                <w:rFonts w:asciiTheme="majorHAnsi" w:hAnsiTheme="majorHAnsi" w:cstheme="majorHAnsi"/>
+                <w:sz w:val="24"/>
+                <w:szCs w:val="24"/>
+              </w:rPr>
+            </w:pPr>
+            <w:r>
+              <w:rPr>
+                <w:rFonts w:asciiTheme="majorHAnsi" w:hAnsiTheme="majorHAnsi" w:cstheme="majorHAnsi"/>
+                <w:sz w:val="24"/>
+                <w:szCs w:val="24"/>
+              </w:rPr>
+              <w:lastRenderedPageBreak/>
+              <w:t>8</w:t>
+            </w:r>
+          </w:p>
+        </w:tc>
+        <w:tc>
+          <w:tcPr>
+            <w:tcW w:w="7499" w:type="dxa"/>
+            <w:shd w:val="clear" w:color="auto" w:fill="D9D9D9" w:themeFill="background1" w:themeFillShade="D9"/>
+          </w:tcPr>
+          <w:p>
+            <w:pPr>
+              <w:jc w:val="both"/>
+              <w:rPr>
+                <w:rFonts w:asciiTheme="majorHAnsi" w:hAnsiTheme="majorHAnsi" w:cstheme="majorHAnsi"/>
+                <w:sz w:val="24"/>
+                <w:szCs w:val="24"/>
+              </w:rPr>
+            </w:pPr>
+            <w:r>
+              <w:rPr>
+                <w:rFonts w:asciiTheme="majorHAnsi" w:hAnsiTheme="majorHAnsi" w:cstheme="majorHAnsi"/>
+                <w:sz w:val="24"/>
+                <w:szCs w:val="24"/>
+              </w:rPr>
+              <w:t>- Hỗ trợ đội detail designer và đội implement trong việc giải quyết các vấn đề kĩ thuật</w:t>
+            </w:r>
+          </w:p>
+        </w:tc>
+      </w:tr>
+    </w:tbl>
+    <w:p>
+      <w:pPr>
+        <w:rPr>
+          <w:lang w:val="en-US"/>
+        </w:rPr>
+      </w:pPr>
+    </w:p>
+    <w:p>
+      <w:pPr>
+        <w:pStyle w:val="Heading3"/>
+        <w:numPr>
+          <w:ilvl w:val="2"/>
+          <w:numId w:val="18"/>
+        </w:numPr>
+        <w:rPr>
+          <w:lang w:val="en-US"/>
+        </w:rPr>
+      </w:pPr>
+      <w:bookmarkStart w:id="17" w:name="_Toc372924458"/>
+      <w:r>
+        <w:rPr>
+          <w:lang w:val="en-US"/>
+        </w:rPr>
+        <w:t>Quality Process Engineer</w:t>
+      </w:r>
+      <w:bookmarkEnd w:id="17"/>
+      <w:r>
+        <w:rPr>
+          <w:lang w:val="en-US"/>
+        </w:rPr>
+        <w:t xml:space="preserve"> </w:t>
+      </w:r>
+    </w:p>
+    <w:tbl>
+      <w:tblPr>
+        <w:tblStyle w:val="TableGrid"/>
+        <w:tblW w:w="8275" w:type="dxa"/>
+        <w:tblLook w:val="04A0" w:firstRow="1" w:lastRow="0" w:firstColumn="1" w:lastColumn="0" w:noHBand="0" w:noVBand="1"/>
+      </w:tblPr>
+      <w:tblGrid>
+        <w:gridCol w:w="776"/>
+        <w:gridCol w:w="7499"/>
+      </w:tblGrid>
+      <w:tr>
+        <w:tc>
+          <w:tcPr>
+            <w:tcW w:w="776" w:type="dxa"/>
+            <w:shd w:val="clear" w:color="auto" w:fill="1F3864" w:themeFill="accent5" w:themeFillShade="80"/>
+          </w:tcPr>
+          <w:p>
+            <w:pPr>
+              <w:jc w:val="center"/>
+              <w:rPr>
+                <w:rFonts w:asciiTheme="majorHAnsi" w:hAnsiTheme="majorHAnsi" w:cstheme="majorHAnsi"/>
+                <w:b/>
+                <w:sz w:val="24"/>
+                <w:szCs w:val="24"/>
+                <w:lang w:val="en-US"/>
+              </w:rPr>
+            </w:pPr>
+            <w:r>
+              <w:rPr>
+                <w:rFonts w:asciiTheme="majorHAnsi" w:hAnsiTheme="majorHAnsi" w:cstheme="majorHAnsi"/>
+                <w:b/>
+                <w:sz w:val="24"/>
+                <w:szCs w:val="24"/>
+                <w:lang w:val="en-US"/>
+              </w:rPr>
+              <w:t>Stage</w:t>
+            </w:r>
+          </w:p>
+        </w:tc>
+        <w:tc>
+          <w:tcPr>
+            <w:tcW w:w="7499" w:type="dxa"/>
+            <w:shd w:val="clear" w:color="auto" w:fill="1F3864" w:themeFill="accent5" w:themeFillShade="80"/>
+          </w:tcPr>
+          <w:p>
+            <w:pPr>
+              <w:jc w:val="center"/>
+              <w:rPr>
+                <w:rFonts w:asciiTheme="majorHAnsi" w:hAnsiTheme="majorHAnsi" w:cstheme="majorHAnsi"/>
+                <w:b/>
+                <w:sz w:val="24"/>
+                <w:szCs w:val="24"/>
+              </w:rPr>
+            </w:pPr>
+            <w:r>
+              <w:rPr>
+                <w:rFonts w:asciiTheme="majorHAnsi" w:hAnsiTheme="majorHAnsi" w:cstheme="majorHAnsi"/>
+                <w:b/>
+                <w:sz w:val="24"/>
+                <w:szCs w:val="24"/>
+              </w:rPr>
+              <w:t>Description</w:t>
+            </w:r>
+          </w:p>
+        </w:tc>
+      </w:tr>
+      <w:tr>
+        <w:tc>
+          <w:tcPr>
+            <w:tcW w:w="776" w:type="dxa"/>
+          </w:tcPr>
+          <w:p>
+            <w:pPr>
+              <w:rPr>
+                <w:rFonts w:asciiTheme="majorHAnsi" w:hAnsiTheme="majorHAnsi" w:cstheme="majorHAnsi"/>
+                <w:sz w:val="24"/>
+                <w:szCs w:val="24"/>
+              </w:rPr>
+            </w:pPr>
+            <w:r>
+              <w:rPr>
+                <w:rFonts w:asciiTheme="majorHAnsi" w:hAnsiTheme="majorHAnsi" w:cstheme="majorHAnsi"/>
+                <w:sz w:val="24"/>
+                <w:szCs w:val="24"/>
+              </w:rPr>
+              <w:t>1</w:t>
+            </w:r>
+          </w:p>
+        </w:tc>
+        <w:tc>
+          <w:tcPr>
+            <w:tcW w:w="7499" w:type="dxa"/>
+          </w:tcPr>
+          <w:p>
+            <w:pPr>
+              <w:jc w:val="both"/>
+              <w:rPr>
+                <w:rFonts w:asciiTheme="majorHAnsi" w:hAnsiTheme="majorHAnsi" w:cstheme="majorHAnsi"/>
+                <w:sz w:val="24"/>
+                <w:szCs w:val="24"/>
+              </w:rPr>
+            </w:pPr>
+            <w:r>
+              <w:rPr>
+                <w:rFonts w:asciiTheme="majorHAnsi" w:hAnsiTheme="majorHAnsi" w:cstheme="majorHAnsi"/>
+                <w:sz w:val="24"/>
+                <w:szCs w:val="24"/>
+              </w:rPr>
+              <w:t>- Đảm bảo ACDM thực hiện đúng</w:t>
+            </w:r>
+          </w:p>
+          <w:p>
+            <w:pPr>
+              <w:jc w:val="both"/>
+              <w:rPr>
+                <w:rFonts w:asciiTheme="majorHAnsi" w:hAnsiTheme="majorHAnsi" w:cstheme="majorHAnsi"/>
+                <w:sz w:val="24"/>
+                <w:szCs w:val="24"/>
+              </w:rPr>
+            </w:pPr>
+            <w:r>
+              <w:rPr>
+                <w:rFonts w:asciiTheme="majorHAnsi" w:hAnsiTheme="majorHAnsi" w:cstheme="majorHAnsi"/>
+                <w:sz w:val="24"/>
+                <w:szCs w:val="24"/>
+              </w:rPr>
+              <w:t xml:space="preserve"> - Hỗ trợ để hoàn thành architectural drivers</w:t>
+            </w:r>
+          </w:p>
+        </w:tc>
+      </w:tr>
+      <w:tr>
+        <w:tc>
+          <w:tcPr>
+            <w:tcW w:w="776" w:type="dxa"/>
+            <w:shd w:val="clear" w:color="auto" w:fill="D9D9D9" w:themeFill="background1" w:themeFillShade="D9"/>
+          </w:tcPr>
+          <w:p>
+            <w:pPr>
+              <w:rPr>
+                <w:rFonts w:asciiTheme="majorHAnsi" w:hAnsiTheme="majorHAnsi" w:cstheme="majorHAnsi"/>
+                <w:sz w:val="24"/>
+                <w:szCs w:val="24"/>
+              </w:rPr>
+            </w:pPr>
+            <w:r>
+              <w:rPr>
+                <w:rFonts w:asciiTheme="majorHAnsi" w:hAnsiTheme="majorHAnsi" w:cstheme="majorHAnsi"/>
+                <w:sz w:val="24"/>
+                <w:szCs w:val="24"/>
+              </w:rPr>
+              <w:t>2</w:t>
+            </w:r>
+          </w:p>
+        </w:tc>
+        <w:tc>
+          <w:tcPr>
+            <w:tcW w:w="7499" w:type="dxa"/>
+            <w:shd w:val="clear" w:color="auto" w:fill="D9D9D9" w:themeFill="background1" w:themeFillShade="D9"/>
+          </w:tcPr>
+          <w:p>
+            <w:pPr>
+              <w:jc w:val="both"/>
+              <w:rPr>
+                <w:rFonts w:asciiTheme="majorHAnsi" w:hAnsiTheme="majorHAnsi" w:cstheme="majorHAnsi"/>
+                <w:sz w:val="24"/>
+                <w:szCs w:val="24"/>
+              </w:rPr>
+            </w:pPr>
+            <w:r>
+              <w:rPr>
+                <w:rFonts w:asciiTheme="majorHAnsi" w:hAnsiTheme="majorHAnsi" w:cstheme="majorHAnsi"/>
+                <w:sz w:val="24"/>
+                <w:szCs w:val="24"/>
+              </w:rPr>
+              <w:t>- Đảm bảo ACDM thực hiện đúng</w:t>
+            </w:r>
+          </w:p>
+          <w:p>
+            <w:pPr>
+              <w:jc w:val="both"/>
+              <w:rPr>
+                <w:rFonts w:asciiTheme="majorHAnsi" w:hAnsiTheme="majorHAnsi" w:cstheme="majorHAnsi"/>
+                <w:sz w:val="24"/>
+                <w:szCs w:val="24"/>
+              </w:rPr>
+            </w:pPr>
+            <w:r>
+              <w:rPr>
+                <w:rFonts w:asciiTheme="majorHAnsi" w:hAnsiTheme="majorHAnsi" w:cstheme="majorHAnsi"/>
+                <w:sz w:val="24"/>
+                <w:szCs w:val="24"/>
+              </w:rPr>
+              <w:t xml:space="preserve"> - Hỗ trợ để hoàn thành architectural drivers</w:t>
+            </w:r>
+          </w:p>
+        </w:tc>
+      </w:tr>
+      <w:tr>
+        <w:tc>
+          <w:tcPr>
+            <w:tcW w:w="776" w:type="dxa"/>
+          </w:tcPr>
+          <w:p>
+            <w:pPr>
+              <w:rPr>
+                <w:rFonts w:asciiTheme="majorHAnsi" w:hAnsiTheme="majorHAnsi" w:cstheme="majorHAnsi"/>
+                <w:sz w:val="24"/>
+                <w:szCs w:val="24"/>
+              </w:rPr>
+            </w:pPr>
+            <w:r>
+              <w:rPr>
+                <w:rFonts w:asciiTheme="majorHAnsi" w:hAnsiTheme="majorHAnsi" w:cstheme="majorHAnsi"/>
+                <w:sz w:val="24"/>
+                <w:szCs w:val="24"/>
+              </w:rPr>
+              <w:t>3</w:t>
+            </w:r>
+          </w:p>
+        </w:tc>
+        <w:tc>
+          <w:tcPr>
+            <w:tcW w:w="7499" w:type="dxa"/>
+          </w:tcPr>
+          <w:p>
+            <w:pPr>
+              <w:jc w:val="both"/>
+              <w:rPr>
+                <w:rFonts w:asciiTheme="majorHAnsi" w:hAnsiTheme="majorHAnsi" w:cstheme="majorHAnsi"/>
+                <w:sz w:val="24"/>
+                <w:szCs w:val="24"/>
+              </w:rPr>
+            </w:pPr>
+            <w:r>
+              <w:rPr>
+                <w:rFonts w:asciiTheme="majorHAnsi" w:hAnsiTheme="majorHAnsi" w:cstheme="majorHAnsi"/>
+                <w:sz w:val="24"/>
+                <w:szCs w:val="24"/>
+              </w:rPr>
+              <w:t>- Đảm bảo ACDM thực hiện đúng</w:t>
+            </w:r>
+          </w:p>
+          <w:p>
+            <w:pPr>
+              <w:jc w:val="both"/>
+              <w:rPr>
+                <w:rFonts w:asciiTheme="majorHAnsi" w:hAnsiTheme="majorHAnsi" w:cstheme="majorHAnsi"/>
+                <w:sz w:val="24"/>
+                <w:szCs w:val="24"/>
+              </w:rPr>
+            </w:pPr>
+            <w:r>
+              <w:rPr>
+                <w:rFonts w:asciiTheme="majorHAnsi" w:hAnsiTheme="majorHAnsi" w:cstheme="majorHAnsi"/>
+                <w:sz w:val="24"/>
+                <w:szCs w:val="24"/>
+              </w:rPr>
+              <w:t xml:space="preserve"> - Hỗ trợ review architecture design document</w:t>
+            </w:r>
+          </w:p>
+          <w:p>
+            <w:pPr>
+              <w:jc w:val="both"/>
+              <w:rPr>
+                <w:rFonts w:asciiTheme="majorHAnsi" w:hAnsiTheme="majorHAnsi" w:cstheme="majorHAnsi"/>
+                <w:sz w:val="24"/>
+                <w:szCs w:val="24"/>
+              </w:rPr>
+            </w:pPr>
+            <w:r>
+              <w:rPr>
+                <w:rFonts w:asciiTheme="majorHAnsi" w:hAnsiTheme="majorHAnsi" w:cstheme="majorHAnsi"/>
+                <w:sz w:val="24"/>
+                <w:szCs w:val="24"/>
+              </w:rPr>
+              <w:t>- Hỗ trợ CA hoàn thành architecture design document</w:t>
+            </w:r>
+          </w:p>
+        </w:tc>
+      </w:tr>
+      <w:tr>
+        <w:tc>
+          <w:tcPr>
+            <w:tcW w:w="776" w:type="dxa"/>
+            <w:shd w:val="clear" w:color="auto" w:fill="D9D9D9" w:themeFill="background1" w:themeFillShade="D9"/>
+          </w:tcPr>
+          <w:p>
+            <w:pPr>
+              <w:rPr>
+                <w:rFonts w:asciiTheme="majorHAnsi" w:hAnsiTheme="majorHAnsi" w:cstheme="majorHAnsi"/>
+                <w:sz w:val="24"/>
+                <w:szCs w:val="24"/>
+              </w:rPr>
+            </w:pPr>
+            <w:r>
+              <w:rPr>
+                <w:rFonts w:asciiTheme="majorHAnsi" w:hAnsiTheme="majorHAnsi" w:cstheme="majorHAnsi"/>
+                <w:sz w:val="24"/>
+                <w:szCs w:val="24"/>
+              </w:rPr>
+              <w:t>4</w:t>
+            </w:r>
+          </w:p>
+        </w:tc>
+        <w:tc>
+          <w:tcPr>
+            <w:tcW w:w="7499" w:type="dxa"/>
+            <w:shd w:val="clear" w:color="auto" w:fill="D9D9D9" w:themeFill="background1" w:themeFillShade="D9"/>
+          </w:tcPr>
+          <w:p>
+            <w:pPr>
+              <w:jc w:val="both"/>
+              <w:rPr>
+                <w:rFonts w:asciiTheme="majorHAnsi" w:hAnsiTheme="majorHAnsi" w:cstheme="majorHAnsi"/>
+                <w:sz w:val="24"/>
+                <w:szCs w:val="24"/>
+              </w:rPr>
+            </w:pPr>
+            <w:r>
+              <w:rPr>
+                <w:rFonts w:asciiTheme="majorHAnsi" w:hAnsiTheme="majorHAnsi" w:cstheme="majorHAnsi"/>
+                <w:sz w:val="24"/>
+                <w:szCs w:val="24"/>
+              </w:rPr>
+              <w:t>- Đảm bảo ACDM thực hiện đúng</w:t>
+            </w:r>
+          </w:p>
+          <w:p>
+            <w:pPr>
+              <w:jc w:val="both"/>
+              <w:rPr>
+                <w:rFonts w:asciiTheme="majorHAnsi" w:hAnsiTheme="majorHAnsi" w:cstheme="majorHAnsi"/>
+                <w:sz w:val="24"/>
+                <w:szCs w:val="24"/>
+              </w:rPr>
+            </w:pPr>
+            <w:r>
+              <w:rPr>
+                <w:rFonts w:asciiTheme="majorHAnsi" w:hAnsiTheme="majorHAnsi" w:cstheme="majorHAnsi"/>
+                <w:sz w:val="24"/>
+                <w:szCs w:val="24"/>
+              </w:rPr>
+              <w:t xml:space="preserve"> - Tham gia đánh giá như questioner</w:t>
+            </w:r>
+          </w:p>
+          <w:p>
+            <w:pPr>
+              <w:jc w:val="both"/>
+              <w:rPr>
+                <w:rFonts w:asciiTheme="majorHAnsi" w:hAnsiTheme="majorHAnsi" w:cstheme="majorHAnsi"/>
+                <w:sz w:val="24"/>
+                <w:szCs w:val="24"/>
+              </w:rPr>
+            </w:pPr>
+            <w:r>
+              <w:rPr>
+                <w:rFonts w:asciiTheme="majorHAnsi" w:hAnsiTheme="majorHAnsi" w:cstheme="majorHAnsi"/>
+                <w:sz w:val="24"/>
+                <w:szCs w:val="24"/>
+              </w:rPr>
+              <w:t xml:space="preserve"> - Review lại architecture design evaluation</w:t>
+            </w:r>
+          </w:p>
+        </w:tc>
+      </w:tr>
+      <w:tr>
+        <w:tc>
+          <w:tcPr>
+            <w:tcW w:w="776" w:type="dxa"/>
+          </w:tcPr>
+          <w:p>
+            <w:pPr>
+              <w:rPr>
+                <w:rFonts w:asciiTheme="majorHAnsi" w:hAnsiTheme="majorHAnsi" w:cstheme="majorHAnsi"/>
+                <w:sz w:val="24"/>
+                <w:szCs w:val="24"/>
+              </w:rPr>
+            </w:pPr>
+            <w:r>
+              <w:rPr>
+                <w:rFonts w:asciiTheme="majorHAnsi" w:hAnsiTheme="majorHAnsi" w:cstheme="majorHAnsi"/>
+                <w:sz w:val="24"/>
+                <w:szCs w:val="24"/>
+              </w:rPr>
+              <w:t>5</w:t>
+            </w:r>
+          </w:p>
+        </w:tc>
+        <w:tc>
+          <w:tcPr>
+            <w:tcW w:w="7499" w:type="dxa"/>
+          </w:tcPr>
+          <w:p>
+            <w:pPr>
+              <w:jc w:val="both"/>
+              <w:rPr>
+                <w:rFonts w:asciiTheme="majorHAnsi" w:hAnsiTheme="majorHAnsi" w:cstheme="majorHAnsi"/>
+                <w:sz w:val="24"/>
+                <w:szCs w:val="24"/>
+              </w:rPr>
+            </w:pPr>
+            <w:r>
+              <w:rPr>
+                <w:rFonts w:asciiTheme="majorHAnsi" w:hAnsiTheme="majorHAnsi" w:cstheme="majorHAnsi"/>
+                <w:sz w:val="24"/>
+                <w:szCs w:val="24"/>
+              </w:rPr>
+              <w:t>- Tham gia vào cuộc họp phân tích vấn đề</w:t>
+            </w:r>
+          </w:p>
+          <w:p>
+            <w:pPr>
+              <w:jc w:val="both"/>
+              <w:rPr>
+                <w:rFonts w:asciiTheme="majorHAnsi" w:hAnsiTheme="majorHAnsi" w:cstheme="majorHAnsi"/>
+                <w:sz w:val="24"/>
+                <w:szCs w:val="24"/>
+              </w:rPr>
+            </w:pPr>
+            <w:r>
+              <w:rPr>
+                <w:rFonts w:asciiTheme="majorHAnsi" w:hAnsiTheme="majorHAnsi" w:cstheme="majorHAnsi"/>
+                <w:sz w:val="24"/>
+                <w:szCs w:val="24"/>
+              </w:rPr>
+              <w:t xml:space="preserve"> -Lưu lại tài liệu đánh giá</w:t>
+            </w:r>
+          </w:p>
+        </w:tc>
+      </w:tr>
+      <w:tr>
+        <w:tc>
+          <w:tcPr>
+            <w:tcW w:w="776" w:type="dxa"/>
+            <w:shd w:val="clear" w:color="auto" w:fill="D9D9D9" w:themeFill="background1" w:themeFillShade="D9"/>
+          </w:tcPr>
+          <w:p>
+            <w:pPr>
+              <w:rPr>
+                <w:rFonts w:asciiTheme="majorHAnsi" w:hAnsiTheme="majorHAnsi" w:cstheme="majorHAnsi"/>
+                <w:sz w:val="24"/>
+                <w:szCs w:val="24"/>
+              </w:rPr>
+            </w:pPr>
+            <w:r>
+              <w:rPr>
+                <w:rFonts w:asciiTheme="majorHAnsi" w:hAnsiTheme="majorHAnsi" w:cstheme="majorHAnsi"/>
+                <w:sz w:val="24"/>
+                <w:szCs w:val="24"/>
+              </w:rPr>
+              <w:t>6</w:t>
+            </w:r>
+          </w:p>
+        </w:tc>
+        <w:tc>
+          <w:tcPr>
+            <w:tcW w:w="7499" w:type="dxa"/>
+            <w:shd w:val="clear" w:color="auto" w:fill="D9D9D9" w:themeFill="background1" w:themeFillShade="D9"/>
+          </w:tcPr>
+          <w:p>
+            <w:pPr>
+              <w:jc w:val="both"/>
+              <w:rPr>
+                <w:rFonts w:asciiTheme="majorHAnsi" w:hAnsiTheme="majorHAnsi" w:cstheme="majorHAnsi"/>
+                <w:sz w:val="24"/>
+                <w:szCs w:val="24"/>
+              </w:rPr>
+            </w:pPr>
+            <w:r>
+              <w:rPr>
+                <w:rFonts w:asciiTheme="majorHAnsi" w:hAnsiTheme="majorHAnsi" w:cstheme="majorHAnsi"/>
+                <w:sz w:val="24"/>
+                <w:szCs w:val="24"/>
+              </w:rPr>
+              <w:t>- Đảm bảo các vấn đề được giải quyết</w:t>
+            </w:r>
+          </w:p>
+        </w:tc>
+      </w:tr>
+      <w:tr>
+        <w:tc>
+          <w:tcPr>
+            <w:tcW w:w="776" w:type="dxa"/>
+          </w:tcPr>
+          <w:p>
+            <w:pPr>
+              <w:rPr>
+                <w:rFonts w:asciiTheme="majorHAnsi" w:hAnsiTheme="majorHAnsi" w:cstheme="majorHAnsi"/>
+                <w:sz w:val="24"/>
+                <w:szCs w:val="24"/>
+              </w:rPr>
+            </w:pPr>
+            <w:r>
+              <w:rPr>
+                <w:rFonts w:asciiTheme="majorHAnsi" w:hAnsiTheme="majorHAnsi" w:cstheme="majorHAnsi"/>
+                <w:sz w:val="24"/>
+                <w:szCs w:val="24"/>
+              </w:rPr>
+              <w:t>7</w:t>
+            </w:r>
+          </w:p>
+        </w:tc>
+        <w:tc>
+          <w:tcPr>
+            <w:tcW w:w="7499" w:type="dxa"/>
+          </w:tcPr>
+          <w:p>
+            <w:pPr>
+              <w:jc w:val="both"/>
+              <w:rPr>
+                <w:rFonts w:asciiTheme="majorHAnsi" w:hAnsiTheme="majorHAnsi" w:cstheme="majorHAnsi"/>
+                <w:sz w:val="24"/>
+                <w:szCs w:val="24"/>
+                <w:lang w:val="en-US"/>
+              </w:rPr>
+            </w:pPr>
+            <w:r>
+              <w:rPr>
+                <w:rFonts w:asciiTheme="majorHAnsi" w:hAnsiTheme="majorHAnsi" w:cstheme="majorHAnsi"/>
+                <w:sz w:val="24"/>
+                <w:szCs w:val="24"/>
+                <w:lang w:val="en-US"/>
+              </w:rPr>
+              <w:t xml:space="preserve"> - </w:t>
+            </w:r>
+            <w:proofErr w:type="spellStart"/>
+            <w:r>
+              <w:rPr>
+                <w:rFonts w:asciiTheme="majorHAnsi" w:hAnsiTheme="majorHAnsi" w:cstheme="majorHAnsi"/>
+                <w:sz w:val="24"/>
+                <w:szCs w:val="24"/>
+                <w:lang w:val="en-US"/>
+              </w:rPr>
+              <w:t>Thực</w:t>
+            </w:r>
+            <w:proofErr w:type="spellEnd"/>
+            <w:r>
+              <w:rPr>
+                <w:rFonts w:asciiTheme="majorHAnsi" w:hAnsiTheme="majorHAnsi" w:cstheme="majorHAnsi"/>
+                <w:sz w:val="24"/>
+                <w:szCs w:val="24"/>
+                <w:lang w:val="en-US"/>
+              </w:rPr>
+              <w:t xml:space="preserve"> </w:t>
+            </w:r>
+            <w:proofErr w:type="spellStart"/>
+            <w:r>
+              <w:rPr>
+                <w:rFonts w:asciiTheme="majorHAnsi" w:hAnsiTheme="majorHAnsi" w:cstheme="majorHAnsi"/>
+                <w:sz w:val="24"/>
+                <w:szCs w:val="24"/>
+                <w:lang w:val="en-US"/>
+              </w:rPr>
+              <w:t>hiện</w:t>
+            </w:r>
+            <w:proofErr w:type="spellEnd"/>
+            <w:r>
+              <w:rPr>
+                <w:rFonts w:asciiTheme="majorHAnsi" w:hAnsiTheme="majorHAnsi" w:cstheme="majorHAnsi"/>
+                <w:sz w:val="24"/>
+                <w:szCs w:val="24"/>
+                <w:lang w:val="en-US"/>
+              </w:rPr>
+              <w:t xml:space="preserve"> </w:t>
+            </w:r>
+            <w:proofErr w:type="spellStart"/>
+            <w:r>
+              <w:rPr>
+                <w:rFonts w:asciiTheme="majorHAnsi" w:hAnsiTheme="majorHAnsi" w:cstheme="majorHAnsi"/>
+                <w:sz w:val="24"/>
+                <w:szCs w:val="24"/>
+                <w:lang w:val="en-US"/>
+              </w:rPr>
+              <w:t>ước</w:t>
+            </w:r>
+            <w:proofErr w:type="spellEnd"/>
+            <w:r>
+              <w:rPr>
+                <w:rFonts w:asciiTheme="majorHAnsi" w:hAnsiTheme="majorHAnsi" w:cstheme="majorHAnsi"/>
+                <w:sz w:val="24"/>
+                <w:szCs w:val="24"/>
+                <w:lang w:val="en-US"/>
+              </w:rPr>
+              <w:t xml:space="preserve"> </w:t>
+            </w:r>
+            <w:proofErr w:type="spellStart"/>
+            <w:r>
+              <w:rPr>
+                <w:rFonts w:asciiTheme="majorHAnsi" w:hAnsiTheme="majorHAnsi" w:cstheme="majorHAnsi"/>
+                <w:sz w:val="24"/>
+                <w:szCs w:val="24"/>
+                <w:lang w:val="en-US"/>
+              </w:rPr>
+              <w:t>lượng</w:t>
+            </w:r>
+            <w:proofErr w:type="spellEnd"/>
+            <w:r>
+              <w:rPr>
+                <w:rFonts w:asciiTheme="majorHAnsi" w:hAnsiTheme="majorHAnsi" w:cstheme="majorHAnsi"/>
+                <w:sz w:val="24"/>
+                <w:szCs w:val="24"/>
+                <w:lang w:val="en-US"/>
+              </w:rPr>
+              <w:t xml:space="preserve"> </w:t>
+            </w:r>
+            <w:proofErr w:type="spellStart"/>
+            <w:r>
+              <w:rPr>
+                <w:rFonts w:asciiTheme="majorHAnsi" w:hAnsiTheme="majorHAnsi" w:cstheme="majorHAnsi"/>
+                <w:sz w:val="24"/>
+                <w:szCs w:val="24"/>
+                <w:lang w:val="en-US"/>
+              </w:rPr>
+              <w:t>dựa</w:t>
+            </w:r>
+            <w:proofErr w:type="spellEnd"/>
+            <w:r>
+              <w:rPr>
+                <w:rFonts w:asciiTheme="majorHAnsi" w:hAnsiTheme="majorHAnsi" w:cstheme="majorHAnsi"/>
+                <w:sz w:val="24"/>
+                <w:szCs w:val="24"/>
+                <w:lang w:val="en-US"/>
+              </w:rPr>
+              <w:t xml:space="preserve"> </w:t>
+            </w:r>
+            <w:proofErr w:type="spellStart"/>
+            <w:r>
+              <w:rPr>
+                <w:rFonts w:asciiTheme="majorHAnsi" w:hAnsiTheme="majorHAnsi" w:cstheme="majorHAnsi"/>
+                <w:sz w:val="24"/>
+                <w:szCs w:val="24"/>
+                <w:lang w:val="en-US"/>
+              </w:rPr>
+              <w:t>trên</w:t>
+            </w:r>
+            <w:proofErr w:type="spellEnd"/>
+            <w:r>
+              <w:rPr>
+                <w:rFonts w:asciiTheme="majorHAnsi" w:hAnsiTheme="majorHAnsi" w:cstheme="majorHAnsi"/>
+                <w:sz w:val="24"/>
+                <w:szCs w:val="24"/>
+                <w:lang w:val="en-US"/>
+              </w:rPr>
+              <w:t xml:space="preserve"> </w:t>
+            </w:r>
+            <w:proofErr w:type="spellStart"/>
+            <w:r>
+              <w:rPr>
+                <w:rFonts w:asciiTheme="majorHAnsi" w:hAnsiTheme="majorHAnsi" w:cstheme="majorHAnsi"/>
+                <w:sz w:val="24"/>
+                <w:szCs w:val="24"/>
+                <w:lang w:val="en-US"/>
+              </w:rPr>
+              <w:t>phương</w:t>
+            </w:r>
+            <w:proofErr w:type="spellEnd"/>
+            <w:r>
+              <w:rPr>
+                <w:rFonts w:asciiTheme="majorHAnsi" w:hAnsiTheme="majorHAnsi" w:cstheme="majorHAnsi"/>
+                <w:sz w:val="24"/>
+                <w:szCs w:val="24"/>
+                <w:lang w:val="en-US"/>
+              </w:rPr>
+              <w:t xml:space="preserve"> </w:t>
+            </w:r>
+            <w:proofErr w:type="spellStart"/>
+            <w:r>
+              <w:rPr>
+                <w:rFonts w:asciiTheme="majorHAnsi" w:hAnsiTheme="majorHAnsi" w:cstheme="majorHAnsi"/>
+                <w:sz w:val="24"/>
+                <w:szCs w:val="24"/>
+                <w:lang w:val="en-US"/>
+              </w:rPr>
+              <w:t>pháp</w:t>
+            </w:r>
+            <w:proofErr w:type="spellEnd"/>
+            <w:r>
+              <w:rPr>
+                <w:rFonts w:asciiTheme="majorHAnsi" w:hAnsiTheme="majorHAnsi" w:cstheme="majorHAnsi"/>
+                <w:sz w:val="24"/>
+                <w:szCs w:val="24"/>
+                <w:lang w:val="en-US"/>
+              </w:rPr>
+              <w:t xml:space="preserve"> wideband </w:t>
+            </w:r>
+            <w:proofErr w:type="spellStart"/>
+            <w:r>
+              <w:rPr>
+                <w:rFonts w:asciiTheme="majorHAnsi" w:hAnsiTheme="majorHAnsi" w:cstheme="majorHAnsi"/>
+                <w:sz w:val="24"/>
+                <w:szCs w:val="24"/>
+                <w:lang w:val="en-US"/>
+              </w:rPr>
+              <w:t>delphi</w:t>
+            </w:r>
+            <w:proofErr w:type="spellEnd"/>
+            <w:r>
+              <w:rPr>
+                <w:rFonts w:asciiTheme="majorHAnsi" w:hAnsiTheme="majorHAnsi" w:cstheme="majorHAnsi"/>
+                <w:sz w:val="24"/>
+                <w:szCs w:val="24"/>
+                <w:lang w:val="en-US"/>
+              </w:rPr>
+              <w:t xml:space="preserve"> </w:t>
+            </w:r>
+            <w:proofErr w:type="spellStart"/>
+            <w:r>
+              <w:rPr>
+                <w:rFonts w:asciiTheme="majorHAnsi" w:hAnsiTheme="majorHAnsi" w:cstheme="majorHAnsi"/>
+                <w:sz w:val="24"/>
+                <w:szCs w:val="24"/>
+                <w:lang w:val="en-US"/>
+              </w:rPr>
+              <w:t>và</w:t>
+            </w:r>
+            <w:proofErr w:type="spellEnd"/>
+            <w:r>
+              <w:rPr>
+                <w:rFonts w:asciiTheme="majorHAnsi" w:hAnsiTheme="majorHAnsi" w:cstheme="majorHAnsi"/>
+                <w:sz w:val="24"/>
+                <w:szCs w:val="24"/>
+                <w:lang w:val="en-US"/>
+              </w:rPr>
+              <w:t xml:space="preserve"> </w:t>
+            </w:r>
+            <w:proofErr w:type="spellStart"/>
+            <w:r>
+              <w:rPr>
+                <w:rFonts w:asciiTheme="majorHAnsi" w:hAnsiTheme="majorHAnsi" w:cstheme="majorHAnsi"/>
+                <w:sz w:val="24"/>
+                <w:szCs w:val="24"/>
+                <w:lang w:val="en-US"/>
+              </w:rPr>
+              <w:t>phát</w:t>
+            </w:r>
+            <w:proofErr w:type="spellEnd"/>
+            <w:r>
+              <w:rPr>
+                <w:rFonts w:asciiTheme="majorHAnsi" w:hAnsiTheme="majorHAnsi" w:cstheme="majorHAnsi"/>
+                <w:sz w:val="24"/>
+                <w:szCs w:val="24"/>
+                <w:lang w:val="en-US"/>
+              </w:rPr>
+              <w:t xml:space="preserve"> </w:t>
+            </w:r>
+            <w:proofErr w:type="spellStart"/>
+            <w:r>
+              <w:rPr>
+                <w:rFonts w:asciiTheme="majorHAnsi" w:hAnsiTheme="majorHAnsi" w:cstheme="majorHAnsi"/>
+                <w:sz w:val="24"/>
+                <w:szCs w:val="24"/>
+                <w:lang w:val="en-US"/>
+              </w:rPr>
+              <w:t>triển</w:t>
+            </w:r>
+            <w:proofErr w:type="spellEnd"/>
+            <w:r>
+              <w:rPr>
+                <w:rFonts w:asciiTheme="majorHAnsi" w:hAnsiTheme="majorHAnsi" w:cstheme="majorHAnsi"/>
+                <w:sz w:val="24"/>
+                <w:szCs w:val="24"/>
+                <w:lang w:val="en-US"/>
+              </w:rPr>
+              <w:t xml:space="preserve"> </w:t>
+            </w:r>
+            <w:proofErr w:type="spellStart"/>
+            <w:r>
+              <w:rPr>
+                <w:rFonts w:asciiTheme="majorHAnsi" w:hAnsiTheme="majorHAnsi" w:cstheme="majorHAnsi"/>
+                <w:sz w:val="24"/>
+                <w:szCs w:val="24"/>
+                <w:lang w:val="en-US"/>
+              </w:rPr>
+              <w:t>lịch</w:t>
+            </w:r>
+            <w:proofErr w:type="spellEnd"/>
+            <w:r>
+              <w:rPr>
+                <w:rFonts w:asciiTheme="majorHAnsi" w:hAnsiTheme="majorHAnsi" w:cstheme="majorHAnsi"/>
+                <w:sz w:val="24"/>
+                <w:szCs w:val="24"/>
+                <w:lang w:val="en-US"/>
+              </w:rPr>
+              <w:t xml:space="preserve"> </w:t>
+            </w:r>
+            <w:proofErr w:type="spellStart"/>
+            <w:r>
+              <w:rPr>
+                <w:rFonts w:asciiTheme="majorHAnsi" w:hAnsiTheme="majorHAnsi" w:cstheme="majorHAnsi"/>
+                <w:sz w:val="24"/>
+                <w:szCs w:val="24"/>
+                <w:lang w:val="en-US"/>
+              </w:rPr>
+              <w:t>trình</w:t>
+            </w:r>
+            <w:proofErr w:type="spellEnd"/>
+            <w:r>
+              <w:rPr>
+                <w:rFonts w:asciiTheme="majorHAnsi" w:hAnsiTheme="majorHAnsi" w:cstheme="majorHAnsi"/>
+                <w:sz w:val="24"/>
+                <w:szCs w:val="24"/>
+                <w:lang w:val="en-US"/>
+              </w:rPr>
+              <w:t xml:space="preserve"> </w:t>
+            </w:r>
+            <w:proofErr w:type="spellStart"/>
+            <w:r>
+              <w:rPr>
+                <w:rFonts w:asciiTheme="majorHAnsi" w:hAnsiTheme="majorHAnsi" w:cstheme="majorHAnsi"/>
+                <w:sz w:val="24"/>
+                <w:szCs w:val="24"/>
+                <w:lang w:val="en-US"/>
+              </w:rPr>
+              <w:t>thực</w:t>
+            </w:r>
+            <w:proofErr w:type="spellEnd"/>
+            <w:r>
+              <w:rPr>
+                <w:rFonts w:asciiTheme="majorHAnsi" w:hAnsiTheme="majorHAnsi" w:cstheme="majorHAnsi"/>
+                <w:sz w:val="24"/>
+                <w:szCs w:val="24"/>
+                <w:lang w:val="en-US"/>
+              </w:rPr>
+              <w:t xml:space="preserve"> </w:t>
+            </w:r>
+            <w:proofErr w:type="spellStart"/>
+            <w:r>
+              <w:rPr>
+                <w:rFonts w:asciiTheme="majorHAnsi" w:hAnsiTheme="majorHAnsi" w:cstheme="majorHAnsi"/>
+                <w:sz w:val="24"/>
+                <w:szCs w:val="24"/>
+                <w:lang w:val="en-US"/>
+              </w:rPr>
+              <w:t>hiện</w:t>
+            </w:r>
+            <w:proofErr w:type="spellEnd"/>
+          </w:p>
+          <w:p>
+            <w:pPr>
+              <w:jc w:val="both"/>
+              <w:rPr>
+                <w:rFonts w:asciiTheme="majorHAnsi" w:hAnsiTheme="majorHAnsi" w:cstheme="majorHAnsi"/>
+                <w:sz w:val="24"/>
+                <w:szCs w:val="24"/>
+                <w:lang w:val="en-US"/>
+              </w:rPr>
+            </w:pPr>
+            <w:r>
+              <w:rPr>
+                <w:rFonts w:asciiTheme="majorHAnsi" w:hAnsiTheme="majorHAnsi" w:cstheme="majorHAnsi"/>
+                <w:sz w:val="24"/>
+                <w:szCs w:val="24"/>
+                <w:lang w:val="en-US"/>
+              </w:rPr>
+              <w:t xml:space="preserve">- </w:t>
+            </w:r>
+            <w:proofErr w:type="spellStart"/>
+            <w:r>
+              <w:rPr>
+                <w:rFonts w:asciiTheme="majorHAnsi" w:hAnsiTheme="majorHAnsi" w:cstheme="majorHAnsi"/>
+                <w:sz w:val="24"/>
+                <w:szCs w:val="24"/>
+                <w:lang w:val="en-US"/>
+              </w:rPr>
+              <w:t>Chịu</w:t>
+            </w:r>
+            <w:proofErr w:type="spellEnd"/>
+            <w:r>
+              <w:rPr>
+                <w:rFonts w:asciiTheme="majorHAnsi" w:hAnsiTheme="majorHAnsi" w:cstheme="majorHAnsi"/>
+                <w:sz w:val="24"/>
+                <w:szCs w:val="24"/>
+                <w:lang w:val="en-US"/>
+              </w:rPr>
+              <w:t xml:space="preserve"> </w:t>
+            </w:r>
+            <w:proofErr w:type="spellStart"/>
+            <w:r>
+              <w:rPr>
+                <w:rFonts w:asciiTheme="majorHAnsi" w:hAnsiTheme="majorHAnsi" w:cstheme="majorHAnsi"/>
+                <w:sz w:val="24"/>
+                <w:szCs w:val="24"/>
+                <w:lang w:val="en-US"/>
+              </w:rPr>
+              <w:t>trách</w:t>
+            </w:r>
+            <w:proofErr w:type="spellEnd"/>
+            <w:r>
+              <w:rPr>
+                <w:rFonts w:asciiTheme="majorHAnsi" w:hAnsiTheme="majorHAnsi" w:cstheme="majorHAnsi"/>
+                <w:sz w:val="24"/>
+                <w:szCs w:val="24"/>
+                <w:lang w:val="en-US"/>
+              </w:rPr>
+              <w:t xml:space="preserve"> </w:t>
+            </w:r>
+            <w:proofErr w:type="spellStart"/>
+            <w:r>
+              <w:rPr>
+                <w:rFonts w:asciiTheme="majorHAnsi" w:hAnsiTheme="majorHAnsi" w:cstheme="majorHAnsi"/>
+                <w:sz w:val="24"/>
+                <w:szCs w:val="24"/>
+                <w:lang w:val="en-US"/>
+              </w:rPr>
+              <w:t>nhiệm</w:t>
+            </w:r>
+            <w:proofErr w:type="spellEnd"/>
+            <w:r>
+              <w:rPr>
+                <w:rFonts w:asciiTheme="majorHAnsi" w:hAnsiTheme="majorHAnsi" w:cstheme="majorHAnsi"/>
+                <w:sz w:val="24"/>
+                <w:szCs w:val="24"/>
+                <w:lang w:val="en-US"/>
+              </w:rPr>
+              <w:t xml:space="preserve"> </w:t>
+            </w:r>
+            <w:proofErr w:type="spellStart"/>
+            <w:r>
+              <w:rPr>
+                <w:rFonts w:asciiTheme="majorHAnsi" w:hAnsiTheme="majorHAnsi" w:cstheme="majorHAnsi"/>
+                <w:sz w:val="24"/>
+                <w:szCs w:val="24"/>
+                <w:lang w:val="en-US"/>
+              </w:rPr>
+              <w:t>trong</w:t>
+            </w:r>
+            <w:proofErr w:type="spellEnd"/>
+            <w:r>
+              <w:rPr>
+                <w:rFonts w:asciiTheme="majorHAnsi" w:hAnsiTheme="majorHAnsi" w:cstheme="majorHAnsi"/>
+                <w:sz w:val="24"/>
+                <w:szCs w:val="24"/>
+                <w:lang w:val="en-US"/>
+              </w:rPr>
+              <w:t xml:space="preserve"> </w:t>
+            </w:r>
+            <w:proofErr w:type="spellStart"/>
+            <w:r>
+              <w:rPr>
+                <w:rFonts w:asciiTheme="majorHAnsi" w:hAnsiTheme="majorHAnsi" w:cstheme="majorHAnsi"/>
+                <w:sz w:val="24"/>
+                <w:szCs w:val="24"/>
+                <w:lang w:val="en-US"/>
+              </w:rPr>
+              <w:t>việc</w:t>
+            </w:r>
+            <w:proofErr w:type="spellEnd"/>
+            <w:r>
+              <w:rPr>
+                <w:rFonts w:asciiTheme="majorHAnsi" w:hAnsiTheme="majorHAnsi" w:cstheme="majorHAnsi"/>
+                <w:sz w:val="24"/>
+                <w:szCs w:val="24"/>
+                <w:lang w:val="en-US"/>
+              </w:rPr>
+              <w:t xml:space="preserve"> </w:t>
+            </w:r>
+            <w:proofErr w:type="spellStart"/>
+            <w:r>
+              <w:rPr>
+                <w:rFonts w:asciiTheme="majorHAnsi" w:hAnsiTheme="majorHAnsi" w:cstheme="majorHAnsi"/>
+                <w:sz w:val="24"/>
+                <w:szCs w:val="24"/>
+                <w:lang w:val="en-US"/>
+              </w:rPr>
+              <w:t>lập</w:t>
+            </w:r>
+            <w:proofErr w:type="spellEnd"/>
+            <w:r>
+              <w:rPr>
+                <w:rFonts w:asciiTheme="majorHAnsi" w:hAnsiTheme="majorHAnsi" w:cstheme="majorHAnsi"/>
+                <w:sz w:val="24"/>
+                <w:szCs w:val="24"/>
+                <w:lang w:val="en-US"/>
+              </w:rPr>
+              <w:t xml:space="preserve"> </w:t>
+            </w:r>
+            <w:proofErr w:type="spellStart"/>
+            <w:r>
+              <w:rPr>
+                <w:rFonts w:asciiTheme="majorHAnsi" w:hAnsiTheme="majorHAnsi" w:cstheme="majorHAnsi"/>
+                <w:sz w:val="24"/>
+                <w:szCs w:val="24"/>
+                <w:lang w:val="en-US"/>
+              </w:rPr>
+              <w:t>kế</w:t>
+            </w:r>
+            <w:proofErr w:type="spellEnd"/>
+            <w:r>
+              <w:rPr>
+                <w:rFonts w:asciiTheme="majorHAnsi" w:hAnsiTheme="majorHAnsi" w:cstheme="majorHAnsi"/>
+                <w:sz w:val="24"/>
+                <w:szCs w:val="24"/>
+                <w:lang w:val="en-US"/>
+              </w:rPr>
+              <w:t xml:space="preserve"> </w:t>
+            </w:r>
+            <w:proofErr w:type="spellStart"/>
+            <w:r>
+              <w:rPr>
+                <w:rFonts w:asciiTheme="majorHAnsi" w:hAnsiTheme="majorHAnsi" w:cstheme="majorHAnsi"/>
+                <w:sz w:val="24"/>
+                <w:szCs w:val="24"/>
+                <w:lang w:val="en-US"/>
+              </w:rPr>
+              <w:t>hoạch</w:t>
+            </w:r>
+            <w:proofErr w:type="spellEnd"/>
+            <w:r>
+              <w:rPr>
+                <w:rFonts w:asciiTheme="majorHAnsi" w:hAnsiTheme="majorHAnsi" w:cstheme="majorHAnsi"/>
+                <w:sz w:val="24"/>
+                <w:szCs w:val="24"/>
+                <w:lang w:val="en-US"/>
+              </w:rPr>
+              <w:t xml:space="preserve"> </w:t>
+            </w:r>
+            <w:proofErr w:type="spellStart"/>
+            <w:r>
+              <w:rPr>
+                <w:rFonts w:asciiTheme="majorHAnsi" w:hAnsiTheme="majorHAnsi" w:cstheme="majorHAnsi"/>
+                <w:sz w:val="24"/>
+                <w:szCs w:val="24"/>
+                <w:lang w:val="en-US"/>
+              </w:rPr>
+              <w:t>tích</w:t>
+            </w:r>
+            <w:proofErr w:type="spellEnd"/>
+            <w:r>
+              <w:rPr>
+                <w:rFonts w:asciiTheme="majorHAnsi" w:hAnsiTheme="majorHAnsi" w:cstheme="majorHAnsi"/>
+                <w:sz w:val="24"/>
+                <w:szCs w:val="24"/>
+                <w:lang w:val="en-US"/>
+              </w:rPr>
+              <w:t xml:space="preserve"> </w:t>
+            </w:r>
+            <w:proofErr w:type="spellStart"/>
+            <w:r>
+              <w:rPr>
+                <w:rFonts w:asciiTheme="majorHAnsi" w:hAnsiTheme="majorHAnsi" w:cstheme="majorHAnsi"/>
+                <w:sz w:val="24"/>
+                <w:szCs w:val="24"/>
+                <w:lang w:val="en-US"/>
+              </w:rPr>
+              <w:t>hợp</w:t>
+            </w:r>
+            <w:proofErr w:type="spellEnd"/>
+            <w:r>
+              <w:rPr>
+                <w:rFonts w:asciiTheme="majorHAnsi" w:hAnsiTheme="majorHAnsi" w:cstheme="majorHAnsi"/>
+                <w:sz w:val="24"/>
+                <w:szCs w:val="24"/>
+                <w:lang w:val="en-US"/>
+              </w:rPr>
+              <w:t xml:space="preserve">, </w:t>
+            </w:r>
+            <w:proofErr w:type="spellStart"/>
+            <w:r>
+              <w:rPr>
+                <w:rFonts w:asciiTheme="majorHAnsi" w:hAnsiTheme="majorHAnsi" w:cstheme="majorHAnsi"/>
+                <w:sz w:val="24"/>
+                <w:szCs w:val="24"/>
+                <w:lang w:val="en-US"/>
+              </w:rPr>
+              <w:t>kiểm</w:t>
+            </w:r>
+            <w:proofErr w:type="spellEnd"/>
+            <w:r>
+              <w:rPr>
+                <w:rFonts w:asciiTheme="majorHAnsi" w:hAnsiTheme="majorHAnsi" w:cstheme="majorHAnsi"/>
+                <w:sz w:val="24"/>
+                <w:szCs w:val="24"/>
+                <w:lang w:val="en-US"/>
+              </w:rPr>
+              <w:t xml:space="preserve"> </w:t>
+            </w:r>
+            <w:proofErr w:type="spellStart"/>
+            <w:r>
+              <w:rPr>
+                <w:rFonts w:asciiTheme="majorHAnsi" w:hAnsiTheme="majorHAnsi" w:cstheme="majorHAnsi"/>
+                <w:sz w:val="24"/>
+                <w:szCs w:val="24"/>
+                <w:lang w:val="en-US"/>
+              </w:rPr>
+              <w:t>thử</w:t>
+            </w:r>
+            <w:proofErr w:type="spellEnd"/>
+            <w:r>
+              <w:rPr>
+                <w:rFonts w:asciiTheme="majorHAnsi" w:hAnsiTheme="majorHAnsi" w:cstheme="majorHAnsi"/>
+                <w:sz w:val="24"/>
+                <w:szCs w:val="24"/>
+                <w:lang w:val="en-US"/>
+              </w:rPr>
+              <w:t>, system/ product</w:t>
+            </w:r>
+          </w:p>
+        </w:tc>
+      </w:tr>
+      <w:tr>
+        <w:tc>
+          <w:tcPr>
+            <w:tcW w:w="776" w:type="dxa"/>
+            <w:shd w:val="clear" w:color="auto" w:fill="D9D9D9" w:themeFill="background1" w:themeFillShade="D9"/>
+          </w:tcPr>
+          <w:p>
+            <w:pPr>
+              <w:rPr>
+                <w:rFonts w:asciiTheme="majorHAnsi" w:hAnsiTheme="majorHAnsi" w:cstheme="majorHAnsi"/>
+                <w:sz w:val="24"/>
+                <w:szCs w:val="24"/>
+              </w:rPr>
+            </w:pPr>
+            <w:r>
+              <w:rPr>
+                <w:rFonts w:asciiTheme="majorHAnsi" w:hAnsiTheme="majorHAnsi" w:cstheme="majorHAnsi"/>
+                <w:sz w:val="24"/>
+                <w:szCs w:val="24"/>
+              </w:rPr>
+              <w:t>8</w:t>
+            </w:r>
+          </w:p>
+        </w:tc>
+        <w:tc>
+          <w:tcPr>
+            <w:tcW w:w="7499" w:type="dxa"/>
+            <w:shd w:val="clear" w:color="auto" w:fill="D9D9D9" w:themeFill="background1" w:themeFillShade="D9"/>
+          </w:tcPr>
+          <w:p>
+            <w:pPr>
+              <w:jc w:val="both"/>
+              <w:rPr>
+                <w:rFonts w:asciiTheme="majorHAnsi" w:hAnsiTheme="majorHAnsi" w:cstheme="majorHAnsi"/>
+                <w:sz w:val="24"/>
+                <w:szCs w:val="24"/>
+              </w:rPr>
+            </w:pPr>
+            <w:r>
+              <w:rPr>
+                <w:rFonts w:asciiTheme="majorHAnsi" w:hAnsiTheme="majorHAnsi" w:cstheme="majorHAnsi"/>
+                <w:sz w:val="24"/>
+                <w:szCs w:val="24"/>
+              </w:rPr>
+              <w:t xml:space="preserve"> - Giám sát tích hợp hệ thống/ product</w:t>
+            </w:r>
+          </w:p>
+          <w:p>
+            <w:pPr>
+              <w:jc w:val="both"/>
+              <w:rPr>
+                <w:rFonts w:asciiTheme="majorHAnsi" w:hAnsiTheme="majorHAnsi" w:cstheme="majorHAnsi"/>
+                <w:sz w:val="24"/>
+                <w:szCs w:val="24"/>
+              </w:rPr>
+            </w:pPr>
+            <w:r>
+              <w:rPr>
+                <w:rFonts w:asciiTheme="majorHAnsi" w:hAnsiTheme="majorHAnsi" w:cstheme="majorHAnsi"/>
+                <w:sz w:val="24"/>
+                <w:szCs w:val="24"/>
+              </w:rPr>
+              <w:t>- Đảm bảo defect phải được ghi nhận</w:t>
+            </w:r>
+          </w:p>
+        </w:tc>
+      </w:tr>
+    </w:tbl>
+    <w:p>
+      <w:pPr>
+        <w:rPr>
+          <w:lang w:val="en-US"/>
+        </w:rPr>
+      </w:pPr>
+    </w:p>
+    <w:p>
+      <w:pPr>
+        <w:pStyle w:val="Heading3"/>
+        <w:numPr>
+          <w:ilvl w:val="2"/>
+          <w:numId w:val="18"/>
+        </w:numPr>
+        <w:rPr>
+          <w:lang w:val="en-US"/>
+        </w:rPr>
+      </w:pPr>
+      <w:bookmarkStart w:id="18" w:name="_Toc372924459"/>
+      <w:r>
+        <w:rPr>
+          <w:lang w:val="en-US"/>
+        </w:rPr>
+        <w:t>Support Engineer</w:t>
+      </w:r>
+      <w:bookmarkEnd w:id="18"/>
+      <w:r>
+        <w:rPr>
+          <w:lang w:val="en-US"/>
+        </w:rPr>
+        <w:t xml:space="preserve"> </w:t>
+      </w:r>
+    </w:p>
+    <w:tbl>
+      <w:tblPr>
+        <w:tblStyle w:val="TableGrid"/>
+        <w:tblW w:w="8275" w:type="dxa"/>
+        <w:tblLook w:val="04A0" w:firstRow="1" w:lastRow="0" w:firstColumn="1" w:lastColumn="0" w:noHBand="0" w:noVBand="1"/>
+      </w:tblPr>
+      <w:tblGrid>
+        <w:gridCol w:w="776"/>
+        <w:gridCol w:w="7499"/>
+      </w:tblGrid>
+      <w:tr>
+        <w:tc>
+          <w:tcPr>
+            <w:tcW w:w="776" w:type="dxa"/>
+            <w:shd w:val="clear" w:color="auto" w:fill="1F3864" w:themeFill="accent5" w:themeFillShade="80"/>
+          </w:tcPr>
+          <w:p>
+            <w:pPr>
+              <w:jc w:val="center"/>
+              <w:rPr>
+                <w:rFonts w:asciiTheme="majorHAnsi" w:hAnsiTheme="majorHAnsi" w:cstheme="majorHAnsi"/>
+                <w:b/>
+                <w:sz w:val="24"/>
+                <w:szCs w:val="24"/>
+                <w:lang w:val="en-US"/>
+              </w:rPr>
+            </w:pPr>
+            <w:r>
+              <w:rPr>
+                <w:rFonts w:asciiTheme="majorHAnsi" w:hAnsiTheme="majorHAnsi" w:cstheme="majorHAnsi"/>
+                <w:b/>
+                <w:sz w:val="24"/>
+                <w:szCs w:val="24"/>
+                <w:lang w:val="en-US"/>
+              </w:rPr>
+              <w:t>Stage</w:t>
+            </w:r>
+          </w:p>
+        </w:tc>
+        <w:tc>
+          <w:tcPr>
+            <w:tcW w:w="7499" w:type="dxa"/>
+            <w:shd w:val="clear" w:color="auto" w:fill="1F3864" w:themeFill="accent5" w:themeFillShade="80"/>
+          </w:tcPr>
+          <w:p>
+            <w:pPr>
+              <w:jc w:val="center"/>
+              <w:rPr>
+                <w:rFonts w:asciiTheme="majorHAnsi" w:hAnsiTheme="majorHAnsi" w:cstheme="majorHAnsi"/>
+                <w:b/>
+                <w:sz w:val="24"/>
+                <w:szCs w:val="24"/>
+              </w:rPr>
+            </w:pPr>
+            <w:r>
+              <w:rPr>
+                <w:rFonts w:asciiTheme="majorHAnsi" w:hAnsiTheme="majorHAnsi" w:cstheme="majorHAnsi"/>
+                <w:b/>
+                <w:sz w:val="24"/>
+                <w:szCs w:val="24"/>
+              </w:rPr>
+              <w:t>Description</w:t>
+            </w:r>
+          </w:p>
+        </w:tc>
+      </w:tr>
+      <w:tr>
+        <w:tc>
+          <w:tcPr>
+            <w:tcW w:w="776" w:type="dxa"/>
+          </w:tcPr>
+          <w:p>
+            <w:pPr>
+              <w:rPr>
+                <w:rFonts w:asciiTheme="majorHAnsi" w:hAnsiTheme="majorHAnsi" w:cstheme="majorHAnsi"/>
+                <w:sz w:val="24"/>
+                <w:szCs w:val="24"/>
+              </w:rPr>
+            </w:pPr>
+            <w:r>
+              <w:rPr>
+                <w:rFonts w:asciiTheme="majorHAnsi" w:hAnsiTheme="majorHAnsi" w:cstheme="majorHAnsi"/>
+                <w:sz w:val="24"/>
+                <w:szCs w:val="24"/>
+              </w:rPr>
+              <w:t>1</w:t>
+            </w:r>
+          </w:p>
+        </w:tc>
+        <w:tc>
+          <w:tcPr>
+            <w:tcW w:w="7499" w:type="dxa"/>
+          </w:tcPr>
+          <w:p>
+            <w:pPr>
+              <w:jc w:val="both"/>
+              <w:rPr>
+                <w:rFonts w:asciiTheme="majorHAnsi" w:hAnsiTheme="majorHAnsi" w:cstheme="majorHAnsi"/>
+                <w:sz w:val="24"/>
+                <w:szCs w:val="24"/>
+              </w:rPr>
+            </w:pPr>
+            <w:r>
+              <w:rPr>
+                <w:rFonts w:asciiTheme="majorHAnsi" w:hAnsiTheme="majorHAnsi" w:cstheme="majorHAnsi"/>
+                <w:sz w:val="24"/>
+                <w:szCs w:val="24"/>
+              </w:rPr>
+              <w:t>- Work with the requirements engineer to elicit the requirements from the stakeholders.</w:t>
+            </w:r>
+          </w:p>
+          <w:p>
+            <w:pPr>
+              <w:jc w:val="both"/>
+              <w:rPr>
+                <w:rFonts w:asciiTheme="majorHAnsi" w:hAnsiTheme="majorHAnsi" w:cstheme="majorHAnsi"/>
+                <w:sz w:val="24"/>
+                <w:szCs w:val="24"/>
+              </w:rPr>
+            </w:pPr>
+            <w:r>
+              <w:rPr>
+                <w:rFonts w:asciiTheme="majorHAnsi" w:hAnsiTheme="majorHAnsi" w:cstheme="majorHAnsi"/>
+                <w:sz w:val="24"/>
+                <w:szCs w:val="24"/>
+              </w:rPr>
+              <w:t>- Install, configure, and maintain the tools necessary to support stage 1 activities and any tools that can be established now to support the remainder of the project.</w:t>
+            </w:r>
+          </w:p>
+        </w:tc>
+      </w:tr>
+      <w:tr>
+        <w:tc>
+          <w:tcPr>
+            <w:tcW w:w="776" w:type="dxa"/>
+            <w:shd w:val="clear" w:color="auto" w:fill="D9D9D9" w:themeFill="background1" w:themeFillShade="D9"/>
+          </w:tcPr>
+          <w:p>
+            <w:pPr>
+              <w:rPr>
+                <w:rFonts w:asciiTheme="majorHAnsi" w:hAnsiTheme="majorHAnsi" w:cstheme="majorHAnsi"/>
+                <w:sz w:val="24"/>
+                <w:szCs w:val="24"/>
+              </w:rPr>
+            </w:pPr>
+            <w:r>
+              <w:rPr>
+                <w:rFonts w:asciiTheme="majorHAnsi" w:hAnsiTheme="majorHAnsi" w:cstheme="majorHAnsi"/>
+                <w:sz w:val="24"/>
+                <w:szCs w:val="24"/>
+              </w:rPr>
+              <w:t>2</w:t>
+            </w:r>
+          </w:p>
+        </w:tc>
+        <w:tc>
+          <w:tcPr>
+            <w:tcW w:w="7499" w:type="dxa"/>
+            <w:shd w:val="clear" w:color="auto" w:fill="D9D9D9" w:themeFill="background1" w:themeFillShade="D9"/>
+          </w:tcPr>
+          <w:p>
+            <w:pPr>
+              <w:jc w:val="both"/>
+              <w:rPr>
+                <w:rFonts w:asciiTheme="majorHAnsi" w:hAnsiTheme="majorHAnsi" w:cstheme="majorHAnsi"/>
+                <w:sz w:val="24"/>
+                <w:szCs w:val="24"/>
+              </w:rPr>
+            </w:pPr>
+            <w:r>
+              <w:rPr>
+                <w:rFonts w:asciiTheme="majorHAnsi" w:hAnsiTheme="majorHAnsi" w:cstheme="majorHAnsi"/>
+                <w:sz w:val="24"/>
+                <w:szCs w:val="24"/>
+              </w:rPr>
+              <w:t>-</w:t>
+            </w:r>
+            <w:r>
+              <w:rPr>
+                <w:rFonts w:asciiTheme="majorHAnsi" w:hAnsiTheme="majorHAnsi" w:cstheme="majorHAnsi"/>
+                <w:sz w:val="24"/>
+                <w:szCs w:val="24"/>
+              </w:rPr>
+              <w:t>Hỗ trợ việc phân tích tổng hợp architectural drivers thô và viết các tài liệu đặc tả kỹ thuật architectural drivers khi cần thiết</w:t>
+            </w:r>
+          </w:p>
+        </w:tc>
+      </w:tr>
+      <w:tr>
+        <w:tc>
+          <w:tcPr>
+            <w:tcW w:w="776" w:type="dxa"/>
+          </w:tcPr>
+          <w:p>
+            <w:pPr>
+              <w:rPr>
+                <w:rFonts w:asciiTheme="majorHAnsi" w:hAnsiTheme="majorHAnsi" w:cstheme="majorHAnsi"/>
+                <w:sz w:val="24"/>
+                <w:szCs w:val="24"/>
+              </w:rPr>
+            </w:pPr>
+            <w:r>
+              <w:rPr>
+                <w:rFonts w:asciiTheme="majorHAnsi" w:hAnsiTheme="majorHAnsi" w:cstheme="majorHAnsi"/>
+                <w:sz w:val="24"/>
+                <w:szCs w:val="24"/>
+              </w:rPr>
+              <w:t>3</w:t>
+            </w:r>
+          </w:p>
+        </w:tc>
+        <w:tc>
+          <w:tcPr>
+            <w:tcW w:w="7499" w:type="dxa"/>
+          </w:tcPr>
+          <w:p>
+            <w:pPr>
+              <w:jc w:val="both"/>
+              <w:rPr>
+                <w:rFonts w:asciiTheme="majorHAnsi" w:hAnsiTheme="majorHAnsi" w:cstheme="majorHAnsi"/>
+                <w:sz w:val="24"/>
+                <w:szCs w:val="24"/>
+              </w:rPr>
+            </w:pPr>
+            <w:r>
+              <w:rPr>
+                <w:rFonts w:asciiTheme="majorHAnsi" w:hAnsiTheme="majorHAnsi" w:cstheme="majorHAnsi"/>
+                <w:sz w:val="24"/>
+                <w:szCs w:val="24"/>
+                <w:lang w:val="en-US"/>
+              </w:rPr>
+              <w:t>-</w:t>
+            </w:r>
+            <w:r>
+              <w:rPr>
+                <w:rFonts w:asciiTheme="majorHAnsi" w:hAnsiTheme="majorHAnsi" w:cstheme="majorHAnsi"/>
+                <w:sz w:val="24"/>
+                <w:szCs w:val="24"/>
+              </w:rPr>
+              <w:t>Hỗ trợ các Chief scientist với thiết kế, cơ quan đại diện thiết kế, và viết / cập nhật các tài liệu thiết kế kiến trúc.</w:t>
+            </w:r>
+          </w:p>
+          <w:p>
+            <w:pPr>
+              <w:jc w:val="both"/>
+              <w:rPr>
+                <w:rFonts w:asciiTheme="majorHAnsi" w:hAnsiTheme="majorHAnsi" w:cstheme="majorHAnsi"/>
+                <w:sz w:val="24"/>
+                <w:szCs w:val="24"/>
+              </w:rPr>
+            </w:pPr>
+            <w:r>
+              <w:rPr>
+                <w:rFonts w:asciiTheme="majorHAnsi" w:hAnsiTheme="majorHAnsi" w:cstheme="majorHAnsi"/>
+                <w:sz w:val="24"/>
+                <w:szCs w:val="24"/>
+              </w:rPr>
+              <w:t>Hỗ trợ quality process engineer với đánh giá</w:t>
+            </w:r>
+          </w:p>
+        </w:tc>
+      </w:tr>
+      <w:tr>
+        <w:tc>
+          <w:tcPr>
+            <w:tcW w:w="776" w:type="dxa"/>
+            <w:shd w:val="clear" w:color="auto" w:fill="D9D9D9" w:themeFill="background1" w:themeFillShade="D9"/>
+          </w:tcPr>
+          <w:p>
+            <w:pPr>
+              <w:rPr>
+                <w:rFonts w:asciiTheme="majorHAnsi" w:hAnsiTheme="majorHAnsi" w:cstheme="majorHAnsi"/>
+                <w:sz w:val="24"/>
+                <w:szCs w:val="24"/>
+              </w:rPr>
+            </w:pPr>
+            <w:r>
+              <w:rPr>
+                <w:rFonts w:asciiTheme="majorHAnsi" w:hAnsiTheme="majorHAnsi" w:cstheme="majorHAnsi"/>
+                <w:sz w:val="24"/>
+                <w:szCs w:val="24"/>
+              </w:rPr>
+              <w:t>4</w:t>
+            </w:r>
+          </w:p>
+        </w:tc>
+        <w:tc>
+          <w:tcPr>
+            <w:tcW w:w="7499" w:type="dxa"/>
+            <w:shd w:val="clear" w:color="auto" w:fill="D9D9D9" w:themeFill="background1" w:themeFillShade="D9"/>
+          </w:tcPr>
+          <w:p>
+            <w:pPr>
+              <w:jc w:val="both"/>
+              <w:rPr>
+                <w:rFonts w:asciiTheme="majorHAnsi" w:hAnsiTheme="majorHAnsi" w:cstheme="majorHAnsi"/>
+                <w:sz w:val="24"/>
+                <w:szCs w:val="24"/>
+              </w:rPr>
+            </w:pPr>
+            <w:r>
+              <w:rPr>
+                <w:rFonts w:asciiTheme="majorHAnsi" w:hAnsiTheme="majorHAnsi" w:cstheme="majorHAnsi"/>
+                <w:sz w:val="24"/>
+                <w:szCs w:val="24"/>
+              </w:rPr>
+              <w:t>- Tham gia thẩm định như questioner</w:t>
+            </w:r>
+          </w:p>
+        </w:tc>
+      </w:tr>
+      <w:tr>
+        <w:tc>
+          <w:tcPr>
+            <w:tcW w:w="776" w:type="dxa"/>
+          </w:tcPr>
+          <w:p>
+            <w:pPr>
+              <w:rPr>
+                <w:rFonts w:asciiTheme="majorHAnsi" w:hAnsiTheme="majorHAnsi" w:cstheme="majorHAnsi"/>
+                <w:sz w:val="24"/>
+                <w:szCs w:val="24"/>
+              </w:rPr>
+            </w:pPr>
+            <w:r>
+              <w:rPr>
+                <w:rFonts w:asciiTheme="majorHAnsi" w:hAnsiTheme="majorHAnsi" w:cstheme="majorHAnsi"/>
+                <w:sz w:val="24"/>
+                <w:szCs w:val="24"/>
+              </w:rPr>
+              <w:t>5</w:t>
+            </w:r>
+          </w:p>
+        </w:tc>
+        <w:tc>
+          <w:tcPr>
+            <w:tcW w:w="7499" w:type="dxa"/>
+          </w:tcPr>
+          <w:p>
+            <w:pPr>
+              <w:jc w:val="both"/>
+              <w:rPr>
+                <w:rFonts w:asciiTheme="majorHAnsi" w:hAnsiTheme="majorHAnsi" w:cstheme="majorHAnsi"/>
+                <w:sz w:val="24"/>
+                <w:szCs w:val="24"/>
+              </w:rPr>
+            </w:pPr>
+            <w:r>
+              <w:rPr>
+                <w:rFonts w:asciiTheme="majorHAnsi" w:hAnsiTheme="majorHAnsi" w:cstheme="majorHAnsi"/>
+                <w:sz w:val="24"/>
+                <w:szCs w:val="24"/>
+                <w:lang w:val="en-US"/>
+              </w:rPr>
+              <w:t>-</w:t>
+            </w:r>
+            <w:r>
+              <w:rPr>
+                <w:rFonts w:asciiTheme="majorHAnsi" w:hAnsiTheme="majorHAnsi" w:cstheme="majorHAnsi"/>
+                <w:sz w:val="24"/>
+                <w:szCs w:val="24"/>
+              </w:rPr>
+              <w:t>Tham gia vào các cuộc họp phân tích vấn đề</w:t>
+            </w:r>
+          </w:p>
+        </w:tc>
+      </w:tr>
+      <w:tr>
+        <w:tc>
+          <w:tcPr>
+            <w:tcW w:w="776" w:type="dxa"/>
+            <w:shd w:val="clear" w:color="auto" w:fill="D9D9D9" w:themeFill="background1" w:themeFillShade="D9"/>
+          </w:tcPr>
+          <w:p>
+            <w:pPr>
+              <w:rPr>
+                <w:rFonts w:asciiTheme="majorHAnsi" w:hAnsiTheme="majorHAnsi" w:cstheme="majorHAnsi"/>
+                <w:sz w:val="24"/>
+                <w:szCs w:val="24"/>
+              </w:rPr>
+            </w:pPr>
+            <w:r>
+              <w:rPr>
+                <w:rFonts w:asciiTheme="majorHAnsi" w:hAnsiTheme="majorHAnsi" w:cstheme="majorHAnsi"/>
+                <w:sz w:val="24"/>
+                <w:szCs w:val="24"/>
+              </w:rPr>
+              <w:t>6</w:t>
+            </w:r>
+          </w:p>
+        </w:tc>
+        <w:tc>
+          <w:tcPr>
+            <w:tcW w:w="7499" w:type="dxa"/>
+            <w:shd w:val="clear" w:color="auto" w:fill="D9D9D9" w:themeFill="background1" w:themeFillShade="D9"/>
+          </w:tcPr>
+          <w:p>
+            <w:pPr>
+              <w:jc w:val="both"/>
+              <w:rPr>
+                <w:rFonts w:asciiTheme="majorHAnsi" w:hAnsiTheme="majorHAnsi" w:cstheme="majorHAnsi"/>
+                <w:sz w:val="24"/>
+                <w:szCs w:val="24"/>
+              </w:rPr>
+            </w:pPr>
+            <w:r>
+              <w:rPr>
+                <w:rFonts w:asciiTheme="majorHAnsi" w:hAnsiTheme="majorHAnsi" w:cstheme="majorHAnsi"/>
+                <w:sz w:val="24"/>
+                <w:szCs w:val="24"/>
+                <w:lang w:val="en-US"/>
+              </w:rPr>
+              <w:t>-</w:t>
+            </w:r>
+            <w:r>
+              <w:rPr>
+                <w:rFonts w:asciiTheme="majorHAnsi" w:hAnsiTheme="majorHAnsi" w:cstheme="majorHAnsi"/>
+                <w:sz w:val="24"/>
+                <w:szCs w:val="24"/>
+              </w:rPr>
+              <w:t xml:space="preserve">Hỗ trợ các kỹ sư chịu trách nhiệm trong thí nghiệm của họ. </w:t>
+            </w:r>
+          </w:p>
+          <w:p>
+            <w:pPr>
+              <w:jc w:val="both"/>
+              <w:rPr>
+                <w:rFonts w:asciiTheme="majorHAnsi" w:hAnsiTheme="majorHAnsi" w:cstheme="majorHAnsi"/>
+                <w:sz w:val="24"/>
+                <w:szCs w:val="24"/>
+              </w:rPr>
+            </w:pPr>
+            <w:r>
+              <w:rPr>
+                <w:rFonts w:asciiTheme="majorHAnsi" w:hAnsiTheme="majorHAnsi" w:cstheme="majorHAnsi"/>
+                <w:sz w:val="24"/>
+                <w:szCs w:val="24"/>
+              </w:rPr>
+              <w:t>Tham gia vào thử nghiệm như một kỹ sư chịu trách nhiệm khi cần thiết</w:t>
+            </w:r>
+          </w:p>
+        </w:tc>
+      </w:tr>
+      <w:tr>
+        <w:tc>
+          <w:tcPr>
+            <w:tcW w:w="776" w:type="dxa"/>
+          </w:tcPr>
+          <w:p>
+            <w:pPr>
+              <w:rPr>
+                <w:rFonts w:asciiTheme="majorHAnsi" w:hAnsiTheme="majorHAnsi" w:cstheme="majorHAnsi"/>
+                <w:sz w:val="24"/>
+                <w:szCs w:val="24"/>
+              </w:rPr>
+            </w:pPr>
+            <w:r>
+              <w:rPr>
+                <w:rFonts w:asciiTheme="majorHAnsi" w:hAnsiTheme="majorHAnsi" w:cstheme="majorHAnsi"/>
+                <w:sz w:val="24"/>
+                <w:szCs w:val="24"/>
+              </w:rPr>
+              <w:t>7</w:t>
+            </w:r>
+          </w:p>
+        </w:tc>
+        <w:tc>
+          <w:tcPr>
+            <w:tcW w:w="7499" w:type="dxa"/>
+          </w:tcPr>
+          <w:p>
+            <w:pPr>
+              <w:jc w:val="both"/>
+              <w:rPr>
+                <w:rFonts w:asciiTheme="majorHAnsi" w:hAnsiTheme="majorHAnsi" w:cstheme="majorHAnsi"/>
+                <w:sz w:val="24"/>
+                <w:szCs w:val="24"/>
+                <w:lang w:val="en-US"/>
+              </w:rPr>
+            </w:pPr>
+            <w:r>
+              <w:rPr>
+                <w:rFonts w:asciiTheme="majorHAnsi" w:hAnsiTheme="majorHAnsi" w:cstheme="majorHAnsi"/>
+                <w:sz w:val="24"/>
+                <w:szCs w:val="24"/>
+                <w:lang w:val="en-US"/>
+              </w:rPr>
+              <w:t>-</w:t>
+            </w:r>
+            <w:proofErr w:type="spellStart"/>
+            <w:r>
+              <w:rPr>
+                <w:rFonts w:asciiTheme="majorHAnsi" w:hAnsiTheme="majorHAnsi" w:cstheme="majorHAnsi"/>
+                <w:sz w:val="24"/>
+                <w:szCs w:val="24"/>
+                <w:lang w:val="en-US"/>
+              </w:rPr>
+              <w:t>Hỗ</w:t>
+            </w:r>
+            <w:proofErr w:type="spellEnd"/>
+            <w:r>
+              <w:rPr>
+                <w:rFonts w:asciiTheme="majorHAnsi" w:hAnsiTheme="majorHAnsi" w:cstheme="majorHAnsi"/>
+                <w:sz w:val="24"/>
+                <w:szCs w:val="24"/>
+                <w:lang w:val="en-US"/>
+              </w:rPr>
+              <w:t xml:space="preserve"> </w:t>
+            </w:r>
+            <w:proofErr w:type="spellStart"/>
+            <w:r>
+              <w:rPr>
+                <w:rFonts w:asciiTheme="majorHAnsi" w:hAnsiTheme="majorHAnsi" w:cstheme="majorHAnsi"/>
+                <w:sz w:val="24"/>
+                <w:szCs w:val="24"/>
+                <w:lang w:val="en-US"/>
+              </w:rPr>
+              <w:t>trợ</w:t>
+            </w:r>
+            <w:proofErr w:type="spellEnd"/>
+            <w:r>
+              <w:rPr>
+                <w:rFonts w:asciiTheme="majorHAnsi" w:hAnsiTheme="majorHAnsi" w:cstheme="majorHAnsi"/>
+                <w:sz w:val="24"/>
+                <w:szCs w:val="24"/>
+                <w:lang w:val="en-US"/>
+              </w:rPr>
+              <w:t xml:space="preserve"> </w:t>
+            </w:r>
+            <w:proofErr w:type="spellStart"/>
+            <w:r>
+              <w:rPr>
+                <w:rFonts w:asciiTheme="majorHAnsi" w:hAnsiTheme="majorHAnsi" w:cstheme="majorHAnsi"/>
+                <w:sz w:val="24"/>
+                <w:szCs w:val="24"/>
+                <w:lang w:val="en-US"/>
+              </w:rPr>
+              <w:t>các</w:t>
+            </w:r>
+            <w:proofErr w:type="spellEnd"/>
+            <w:r>
+              <w:rPr>
+                <w:rFonts w:asciiTheme="majorHAnsi" w:hAnsiTheme="majorHAnsi" w:cstheme="majorHAnsi"/>
+                <w:sz w:val="24"/>
+                <w:szCs w:val="24"/>
+                <w:lang w:val="en-US"/>
+              </w:rPr>
+              <w:t xml:space="preserve"> </w:t>
+            </w:r>
+            <w:proofErr w:type="spellStart"/>
+            <w:r>
+              <w:rPr>
+                <w:rFonts w:asciiTheme="majorHAnsi" w:hAnsiTheme="majorHAnsi" w:cstheme="majorHAnsi"/>
+                <w:sz w:val="24"/>
+                <w:szCs w:val="24"/>
+                <w:lang w:val="en-US"/>
+              </w:rPr>
+              <w:t>kiến</w:t>
+            </w:r>
+            <w:proofErr w:type="spellEnd"/>
+            <w:r>
+              <w:rPr>
+                <w:rFonts w:asciiTheme="majorHAnsi" w:hAnsiTheme="majorHAnsi" w:cstheme="majorHAnsi"/>
+                <w:sz w:val="24"/>
+                <w:szCs w:val="24"/>
+                <w:lang w:val="en-US"/>
+              </w:rPr>
+              <w:t xml:space="preserve"> </w:t>
+            </w:r>
+            <w:proofErr w:type="spellStart"/>
+            <w:r>
+              <w:rPr>
+                <w:rFonts w:asciiTheme="majorHAnsi" w:hAnsiTheme="majorHAnsi" w:cstheme="majorHAnsi"/>
+                <w:sz w:val="24"/>
+                <w:szCs w:val="24"/>
+                <w:lang w:val="en-US"/>
+              </w:rPr>
+              <w:t>trúc</w:t>
+            </w:r>
+            <w:proofErr w:type="spellEnd"/>
+            <w:r>
+              <w:rPr>
+                <w:rFonts w:asciiTheme="majorHAnsi" w:hAnsiTheme="majorHAnsi" w:cstheme="majorHAnsi"/>
+                <w:sz w:val="24"/>
+                <w:szCs w:val="24"/>
+                <w:lang w:val="en-US"/>
+              </w:rPr>
+              <w:t xml:space="preserve"> </w:t>
+            </w:r>
+            <w:proofErr w:type="spellStart"/>
+            <w:r>
+              <w:rPr>
+                <w:rFonts w:asciiTheme="majorHAnsi" w:hAnsiTheme="majorHAnsi" w:cstheme="majorHAnsi"/>
+                <w:sz w:val="24"/>
+                <w:szCs w:val="24"/>
+                <w:lang w:val="en-US"/>
+              </w:rPr>
+              <w:t>sư</w:t>
+            </w:r>
+            <w:proofErr w:type="spellEnd"/>
+            <w:r>
+              <w:rPr>
+                <w:rFonts w:asciiTheme="majorHAnsi" w:hAnsiTheme="majorHAnsi" w:cstheme="majorHAnsi"/>
+                <w:sz w:val="24"/>
+                <w:szCs w:val="24"/>
+                <w:lang w:val="en-US"/>
+              </w:rPr>
+              <w:t xml:space="preserve"> </w:t>
+            </w:r>
+            <w:proofErr w:type="spellStart"/>
+            <w:r>
+              <w:rPr>
+                <w:rFonts w:asciiTheme="majorHAnsi" w:hAnsiTheme="majorHAnsi" w:cstheme="majorHAnsi"/>
+                <w:sz w:val="24"/>
+                <w:szCs w:val="24"/>
+                <w:lang w:val="en-US"/>
+              </w:rPr>
+              <w:t>trong</w:t>
+            </w:r>
+            <w:proofErr w:type="spellEnd"/>
+            <w:r>
+              <w:rPr>
+                <w:rFonts w:asciiTheme="majorHAnsi" w:hAnsiTheme="majorHAnsi" w:cstheme="majorHAnsi"/>
+                <w:sz w:val="24"/>
+                <w:szCs w:val="24"/>
+                <w:lang w:val="en-US"/>
+              </w:rPr>
+              <w:t xml:space="preserve"> </w:t>
+            </w:r>
+            <w:proofErr w:type="spellStart"/>
+            <w:r>
+              <w:rPr>
+                <w:rFonts w:asciiTheme="majorHAnsi" w:hAnsiTheme="majorHAnsi" w:cstheme="majorHAnsi"/>
+                <w:sz w:val="24"/>
+                <w:szCs w:val="24"/>
+                <w:lang w:val="en-US"/>
+              </w:rPr>
+              <w:t>việc</w:t>
+            </w:r>
+            <w:proofErr w:type="spellEnd"/>
+            <w:r>
+              <w:rPr>
+                <w:rFonts w:asciiTheme="majorHAnsi" w:hAnsiTheme="majorHAnsi" w:cstheme="majorHAnsi"/>
+                <w:sz w:val="24"/>
+                <w:szCs w:val="24"/>
+                <w:lang w:val="en-US"/>
+              </w:rPr>
+              <w:t xml:space="preserve"> </w:t>
+            </w:r>
+            <w:proofErr w:type="spellStart"/>
+            <w:r>
+              <w:rPr>
+                <w:rFonts w:asciiTheme="majorHAnsi" w:hAnsiTheme="majorHAnsi" w:cstheme="majorHAnsi"/>
+                <w:sz w:val="24"/>
+                <w:szCs w:val="24"/>
+                <w:lang w:val="en-US"/>
+              </w:rPr>
+              <w:t>trình</w:t>
+            </w:r>
+            <w:proofErr w:type="spellEnd"/>
+            <w:r>
+              <w:rPr>
+                <w:rFonts w:asciiTheme="majorHAnsi" w:hAnsiTheme="majorHAnsi" w:cstheme="majorHAnsi"/>
+                <w:sz w:val="24"/>
+                <w:szCs w:val="24"/>
+                <w:lang w:val="en-US"/>
+              </w:rPr>
+              <w:t xml:space="preserve"> </w:t>
+            </w:r>
+            <w:proofErr w:type="spellStart"/>
+            <w:r>
+              <w:rPr>
+                <w:rFonts w:asciiTheme="majorHAnsi" w:hAnsiTheme="majorHAnsi" w:cstheme="majorHAnsi"/>
+                <w:sz w:val="24"/>
+                <w:szCs w:val="24"/>
+                <w:lang w:val="en-US"/>
+              </w:rPr>
+              <w:t>bày</w:t>
+            </w:r>
+            <w:proofErr w:type="spellEnd"/>
+            <w:r>
+              <w:rPr>
+                <w:rFonts w:asciiTheme="majorHAnsi" w:hAnsiTheme="majorHAnsi" w:cstheme="majorHAnsi"/>
+                <w:sz w:val="24"/>
+                <w:szCs w:val="24"/>
+                <w:lang w:val="en-US"/>
+              </w:rPr>
+              <w:t xml:space="preserve"> </w:t>
+            </w:r>
+            <w:proofErr w:type="spellStart"/>
+            <w:r>
+              <w:rPr>
+                <w:rFonts w:asciiTheme="majorHAnsi" w:hAnsiTheme="majorHAnsi" w:cstheme="majorHAnsi"/>
+                <w:sz w:val="24"/>
+                <w:szCs w:val="24"/>
+                <w:lang w:val="en-US"/>
+              </w:rPr>
+              <w:t>các</w:t>
+            </w:r>
+            <w:proofErr w:type="spellEnd"/>
+            <w:r>
+              <w:rPr>
+                <w:rFonts w:asciiTheme="majorHAnsi" w:hAnsiTheme="majorHAnsi" w:cstheme="majorHAnsi"/>
+                <w:sz w:val="24"/>
+                <w:szCs w:val="24"/>
+                <w:lang w:val="en-US"/>
+              </w:rPr>
+              <w:t xml:space="preserve"> </w:t>
+            </w:r>
+            <w:proofErr w:type="spellStart"/>
+            <w:r>
+              <w:rPr>
+                <w:rFonts w:asciiTheme="majorHAnsi" w:hAnsiTheme="majorHAnsi" w:cstheme="majorHAnsi"/>
+                <w:sz w:val="24"/>
+                <w:szCs w:val="24"/>
+                <w:lang w:val="en-US"/>
+              </w:rPr>
+              <w:t>thiết</w:t>
+            </w:r>
+            <w:proofErr w:type="spellEnd"/>
+            <w:r>
+              <w:rPr>
+                <w:rFonts w:asciiTheme="majorHAnsi" w:hAnsiTheme="majorHAnsi" w:cstheme="majorHAnsi"/>
+                <w:sz w:val="24"/>
+                <w:szCs w:val="24"/>
+                <w:lang w:val="en-US"/>
+              </w:rPr>
+              <w:t xml:space="preserve"> </w:t>
+            </w:r>
+            <w:proofErr w:type="spellStart"/>
+            <w:r>
+              <w:rPr>
+                <w:rFonts w:asciiTheme="majorHAnsi" w:hAnsiTheme="majorHAnsi" w:cstheme="majorHAnsi"/>
+                <w:sz w:val="24"/>
+                <w:szCs w:val="24"/>
+                <w:lang w:val="en-US"/>
+              </w:rPr>
+              <w:t>kế</w:t>
+            </w:r>
+            <w:proofErr w:type="spellEnd"/>
+            <w:r>
+              <w:rPr>
+                <w:rFonts w:asciiTheme="majorHAnsi" w:hAnsiTheme="majorHAnsi" w:cstheme="majorHAnsi"/>
+                <w:sz w:val="24"/>
+                <w:szCs w:val="24"/>
+                <w:lang w:val="en-US"/>
+              </w:rPr>
+              <w:t xml:space="preserve"> </w:t>
+            </w:r>
+            <w:proofErr w:type="spellStart"/>
+            <w:r>
+              <w:rPr>
+                <w:rFonts w:asciiTheme="majorHAnsi" w:hAnsiTheme="majorHAnsi" w:cstheme="majorHAnsi"/>
+                <w:sz w:val="24"/>
+                <w:szCs w:val="24"/>
+                <w:lang w:val="en-US"/>
+              </w:rPr>
+              <w:t>kiến</w:t>
+            </w:r>
+            <w:proofErr w:type="spellEnd"/>
+            <w:r>
+              <w:rPr>
+                <w:rFonts w:asciiTheme="majorHAnsi" w:hAnsiTheme="majorHAnsi" w:cstheme="majorHAnsi"/>
+                <w:sz w:val="24"/>
+                <w:szCs w:val="24"/>
+                <w:lang w:val="en-US"/>
+              </w:rPr>
+              <w:t xml:space="preserve"> </w:t>
+            </w:r>
+            <w:proofErr w:type="spellStart"/>
+            <w:r>
+              <w:rPr>
+                <w:rFonts w:asciiTheme="majorHAnsi" w:hAnsiTheme="majorHAnsi" w:cstheme="majorHAnsi"/>
+                <w:sz w:val="24"/>
+                <w:szCs w:val="24"/>
+                <w:lang w:val="en-US"/>
+              </w:rPr>
+              <w:t>trúc</w:t>
+            </w:r>
+            <w:proofErr w:type="spellEnd"/>
+            <w:r>
+              <w:rPr>
+                <w:rFonts w:asciiTheme="majorHAnsi" w:hAnsiTheme="majorHAnsi" w:cstheme="majorHAnsi"/>
+                <w:sz w:val="24"/>
+                <w:szCs w:val="24"/>
+                <w:lang w:val="en-US"/>
+              </w:rPr>
+              <w:t xml:space="preserve"> </w:t>
+            </w:r>
+            <w:proofErr w:type="spellStart"/>
+            <w:r>
+              <w:rPr>
+                <w:rFonts w:asciiTheme="majorHAnsi" w:hAnsiTheme="majorHAnsi" w:cstheme="majorHAnsi"/>
+                <w:sz w:val="24"/>
+                <w:szCs w:val="24"/>
+                <w:lang w:val="en-US"/>
+              </w:rPr>
+              <w:t>cho</w:t>
+            </w:r>
+            <w:proofErr w:type="spellEnd"/>
+            <w:r>
+              <w:rPr>
+                <w:rFonts w:asciiTheme="majorHAnsi" w:hAnsiTheme="majorHAnsi" w:cstheme="majorHAnsi"/>
+                <w:sz w:val="24"/>
+                <w:szCs w:val="24"/>
+                <w:lang w:val="en-US"/>
+              </w:rPr>
+              <w:t xml:space="preserve"> </w:t>
+            </w:r>
+            <w:proofErr w:type="spellStart"/>
+            <w:r>
+              <w:rPr>
+                <w:rFonts w:asciiTheme="majorHAnsi" w:hAnsiTheme="majorHAnsi" w:cstheme="majorHAnsi"/>
+                <w:sz w:val="24"/>
+                <w:szCs w:val="24"/>
+                <w:lang w:val="en-US"/>
+              </w:rPr>
+              <w:t>các</w:t>
+            </w:r>
+            <w:proofErr w:type="spellEnd"/>
+            <w:r>
+              <w:rPr>
+                <w:rFonts w:asciiTheme="majorHAnsi" w:hAnsiTheme="majorHAnsi" w:cstheme="majorHAnsi"/>
+                <w:sz w:val="24"/>
+                <w:szCs w:val="24"/>
+                <w:lang w:val="en-US"/>
+              </w:rPr>
+              <w:t xml:space="preserve"> </w:t>
+            </w:r>
+            <w:proofErr w:type="spellStart"/>
+            <w:r>
+              <w:rPr>
+                <w:rFonts w:asciiTheme="majorHAnsi" w:hAnsiTheme="majorHAnsi" w:cstheme="majorHAnsi"/>
+                <w:sz w:val="24"/>
+                <w:szCs w:val="24"/>
+                <w:lang w:val="en-US"/>
+              </w:rPr>
+              <w:t>nhà</w:t>
+            </w:r>
+            <w:proofErr w:type="spellEnd"/>
+            <w:r>
+              <w:rPr>
+                <w:rFonts w:asciiTheme="majorHAnsi" w:hAnsiTheme="majorHAnsi" w:cstheme="majorHAnsi"/>
+                <w:sz w:val="24"/>
+                <w:szCs w:val="24"/>
+                <w:lang w:val="en-US"/>
+              </w:rPr>
+              <w:t xml:space="preserve"> </w:t>
+            </w:r>
+            <w:proofErr w:type="spellStart"/>
+            <w:r>
+              <w:rPr>
+                <w:rFonts w:asciiTheme="majorHAnsi" w:hAnsiTheme="majorHAnsi" w:cstheme="majorHAnsi"/>
+                <w:sz w:val="24"/>
+                <w:szCs w:val="24"/>
+                <w:lang w:val="en-US"/>
+              </w:rPr>
+              <w:t>thiết</w:t>
+            </w:r>
+            <w:proofErr w:type="spellEnd"/>
+            <w:r>
+              <w:rPr>
+                <w:rFonts w:asciiTheme="majorHAnsi" w:hAnsiTheme="majorHAnsi" w:cstheme="majorHAnsi"/>
+                <w:sz w:val="24"/>
+                <w:szCs w:val="24"/>
+                <w:lang w:val="en-US"/>
+              </w:rPr>
+              <w:t xml:space="preserve"> </w:t>
+            </w:r>
+            <w:proofErr w:type="spellStart"/>
+            <w:r>
+              <w:rPr>
+                <w:rFonts w:asciiTheme="majorHAnsi" w:hAnsiTheme="majorHAnsi" w:cstheme="majorHAnsi"/>
+                <w:sz w:val="24"/>
+                <w:szCs w:val="24"/>
+                <w:lang w:val="en-US"/>
+              </w:rPr>
+              <w:t>kế</w:t>
+            </w:r>
+            <w:proofErr w:type="spellEnd"/>
+            <w:r>
+              <w:rPr>
+                <w:rFonts w:asciiTheme="majorHAnsi" w:hAnsiTheme="majorHAnsi" w:cstheme="majorHAnsi"/>
+                <w:sz w:val="24"/>
+                <w:szCs w:val="24"/>
+                <w:lang w:val="en-US"/>
+              </w:rPr>
+              <w:t xml:space="preserve"> chi </w:t>
+            </w:r>
+            <w:proofErr w:type="spellStart"/>
+            <w:r>
+              <w:rPr>
+                <w:rFonts w:asciiTheme="majorHAnsi" w:hAnsiTheme="majorHAnsi" w:cstheme="majorHAnsi"/>
+                <w:sz w:val="24"/>
+                <w:szCs w:val="24"/>
+                <w:lang w:val="en-US"/>
+              </w:rPr>
+              <w:t>tiết</w:t>
+            </w:r>
+            <w:proofErr w:type="spellEnd"/>
+            <w:r>
+              <w:rPr>
+                <w:rFonts w:asciiTheme="majorHAnsi" w:hAnsiTheme="majorHAnsi" w:cstheme="majorHAnsi"/>
+                <w:sz w:val="24"/>
+                <w:szCs w:val="24"/>
+                <w:lang w:val="en-US"/>
+              </w:rPr>
+              <w:t xml:space="preserve"> </w:t>
+            </w:r>
+            <w:proofErr w:type="spellStart"/>
+            <w:r>
+              <w:rPr>
+                <w:rFonts w:asciiTheme="majorHAnsi" w:hAnsiTheme="majorHAnsi" w:cstheme="majorHAnsi"/>
+                <w:sz w:val="24"/>
+                <w:szCs w:val="24"/>
+                <w:lang w:val="en-US"/>
+              </w:rPr>
+              <w:t>và</w:t>
+            </w:r>
+            <w:proofErr w:type="spellEnd"/>
+            <w:r>
+              <w:rPr>
+                <w:rFonts w:asciiTheme="majorHAnsi" w:hAnsiTheme="majorHAnsi" w:cstheme="majorHAnsi"/>
+                <w:sz w:val="24"/>
+                <w:szCs w:val="24"/>
+                <w:lang w:val="en-US"/>
+              </w:rPr>
+              <w:t xml:space="preserve"> </w:t>
+            </w:r>
+            <w:proofErr w:type="spellStart"/>
+            <w:r>
+              <w:rPr>
+                <w:rFonts w:asciiTheme="majorHAnsi" w:hAnsiTheme="majorHAnsi" w:cstheme="majorHAnsi"/>
+                <w:sz w:val="24"/>
+                <w:szCs w:val="24"/>
+                <w:lang w:val="en-US"/>
+              </w:rPr>
+              <w:t>thực</w:t>
+            </w:r>
+            <w:proofErr w:type="spellEnd"/>
+            <w:r>
+              <w:rPr>
+                <w:rFonts w:asciiTheme="majorHAnsi" w:hAnsiTheme="majorHAnsi" w:cstheme="majorHAnsi"/>
+                <w:sz w:val="24"/>
+                <w:szCs w:val="24"/>
+                <w:lang w:val="en-US"/>
+              </w:rPr>
+              <w:t xml:space="preserve"> </w:t>
+            </w:r>
+            <w:proofErr w:type="spellStart"/>
+            <w:r>
+              <w:rPr>
+                <w:rFonts w:asciiTheme="majorHAnsi" w:hAnsiTheme="majorHAnsi" w:cstheme="majorHAnsi"/>
+                <w:sz w:val="24"/>
+                <w:szCs w:val="24"/>
+                <w:lang w:val="en-US"/>
+              </w:rPr>
+              <w:t>hiện</w:t>
+            </w:r>
+            <w:proofErr w:type="spellEnd"/>
+            <w:r>
+              <w:rPr>
+                <w:rFonts w:asciiTheme="majorHAnsi" w:hAnsiTheme="majorHAnsi" w:cstheme="majorHAnsi"/>
+                <w:sz w:val="24"/>
+                <w:szCs w:val="24"/>
+                <w:lang w:val="en-US"/>
+              </w:rPr>
+              <w:t xml:space="preserve">. </w:t>
+            </w:r>
+          </w:p>
+          <w:p>
+            <w:pPr>
+              <w:jc w:val="both"/>
+              <w:rPr>
+                <w:rFonts w:asciiTheme="majorHAnsi" w:hAnsiTheme="majorHAnsi" w:cstheme="majorHAnsi"/>
+                <w:sz w:val="24"/>
+                <w:szCs w:val="24"/>
+                <w:lang w:val="en-US"/>
+              </w:rPr>
+            </w:pPr>
+            <w:r>
+              <w:rPr>
+                <w:rFonts w:asciiTheme="majorHAnsi" w:hAnsiTheme="majorHAnsi" w:cstheme="majorHAnsi"/>
+                <w:sz w:val="24"/>
+                <w:szCs w:val="24"/>
+                <w:lang w:val="en-US"/>
+              </w:rPr>
+              <w:t>-</w:t>
+            </w:r>
+            <w:proofErr w:type="spellStart"/>
+            <w:r>
+              <w:rPr>
+                <w:rFonts w:asciiTheme="majorHAnsi" w:hAnsiTheme="majorHAnsi" w:cstheme="majorHAnsi"/>
+                <w:sz w:val="24"/>
+                <w:szCs w:val="24"/>
+                <w:lang w:val="en-US"/>
+              </w:rPr>
+              <w:t>Hỗ</w:t>
+            </w:r>
+            <w:proofErr w:type="spellEnd"/>
+            <w:r>
+              <w:rPr>
+                <w:rFonts w:asciiTheme="majorHAnsi" w:hAnsiTheme="majorHAnsi" w:cstheme="majorHAnsi"/>
+                <w:sz w:val="24"/>
+                <w:szCs w:val="24"/>
+                <w:lang w:val="en-US"/>
+              </w:rPr>
+              <w:t xml:space="preserve"> </w:t>
+            </w:r>
+            <w:proofErr w:type="spellStart"/>
+            <w:r>
+              <w:rPr>
+                <w:rFonts w:asciiTheme="majorHAnsi" w:hAnsiTheme="majorHAnsi" w:cstheme="majorHAnsi"/>
+                <w:sz w:val="24"/>
+                <w:szCs w:val="24"/>
+                <w:lang w:val="en-US"/>
+              </w:rPr>
+              <w:t>trợ</w:t>
+            </w:r>
+            <w:proofErr w:type="spellEnd"/>
+            <w:r>
+              <w:rPr>
+                <w:rFonts w:asciiTheme="majorHAnsi" w:hAnsiTheme="majorHAnsi" w:cstheme="majorHAnsi"/>
+                <w:sz w:val="24"/>
+                <w:szCs w:val="24"/>
+                <w:lang w:val="en-US"/>
+              </w:rPr>
+              <w:t xml:space="preserve"> </w:t>
+            </w:r>
+            <w:proofErr w:type="spellStart"/>
+            <w:r>
+              <w:rPr>
+                <w:rFonts w:asciiTheme="majorHAnsi" w:hAnsiTheme="majorHAnsi" w:cstheme="majorHAnsi"/>
+                <w:sz w:val="24"/>
+                <w:szCs w:val="24"/>
+                <w:lang w:val="en-US"/>
+              </w:rPr>
+              <w:t>các</w:t>
+            </w:r>
+            <w:proofErr w:type="spellEnd"/>
+            <w:r>
+              <w:rPr>
+                <w:rFonts w:asciiTheme="majorHAnsi" w:hAnsiTheme="majorHAnsi" w:cstheme="majorHAnsi"/>
+                <w:sz w:val="24"/>
+                <w:szCs w:val="24"/>
+                <w:lang w:val="en-US"/>
+              </w:rPr>
+              <w:t xml:space="preserve"> </w:t>
+            </w:r>
+            <w:proofErr w:type="spellStart"/>
+            <w:r>
+              <w:rPr>
+                <w:rFonts w:asciiTheme="majorHAnsi" w:hAnsiTheme="majorHAnsi" w:cstheme="majorHAnsi"/>
+                <w:sz w:val="24"/>
+                <w:szCs w:val="24"/>
+                <w:lang w:val="en-US"/>
+              </w:rPr>
+              <w:t>kỹ</w:t>
+            </w:r>
+            <w:proofErr w:type="spellEnd"/>
+            <w:r>
+              <w:rPr>
+                <w:rFonts w:asciiTheme="majorHAnsi" w:hAnsiTheme="majorHAnsi" w:cstheme="majorHAnsi"/>
+                <w:sz w:val="24"/>
+                <w:szCs w:val="24"/>
+                <w:lang w:val="en-US"/>
+              </w:rPr>
+              <w:t xml:space="preserve"> </w:t>
+            </w:r>
+            <w:proofErr w:type="spellStart"/>
+            <w:r>
+              <w:rPr>
+                <w:rFonts w:asciiTheme="majorHAnsi" w:hAnsiTheme="majorHAnsi" w:cstheme="majorHAnsi"/>
+                <w:sz w:val="24"/>
+                <w:szCs w:val="24"/>
+                <w:lang w:val="en-US"/>
+              </w:rPr>
+              <w:t>sư</w:t>
+            </w:r>
+            <w:proofErr w:type="spellEnd"/>
+            <w:r>
+              <w:rPr>
+                <w:rFonts w:asciiTheme="majorHAnsi" w:hAnsiTheme="majorHAnsi" w:cstheme="majorHAnsi"/>
+                <w:sz w:val="24"/>
+                <w:szCs w:val="24"/>
+                <w:lang w:val="en-US"/>
+              </w:rPr>
+              <w:t xml:space="preserve"> </w:t>
+            </w:r>
+            <w:proofErr w:type="spellStart"/>
+            <w:r>
+              <w:rPr>
+                <w:rFonts w:asciiTheme="majorHAnsi" w:hAnsiTheme="majorHAnsi" w:cstheme="majorHAnsi"/>
+                <w:sz w:val="24"/>
+                <w:szCs w:val="24"/>
+                <w:lang w:val="en-US"/>
+              </w:rPr>
+              <w:t>quản</w:t>
+            </w:r>
+            <w:proofErr w:type="spellEnd"/>
+            <w:r>
+              <w:rPr>
+                <w:rFonts w:asciiTheme="majorHAnsi" w:hAnsiTheme="majorHAnsi" w:cstheme="majorHAnsi"/>
+                <w:sz w:val="24"/>
+                <w:szCs w:val="24"/>
+                <w:lang w:val="en-US"/>
+              </w:rPr>
+              <w:t xml:space="preserve"> </w:t>
+            </w:r>
+            <w:proofErr w:type="spellStart"/>
+            <w:r>
+              <w:rPr>
+                <w:rFonts w:asciiTheme="majorHAnsi" w:hAnsiTheme="majorHAnsi" w:cstheme="majorHAnsi"/>
+                <w:sz w:val="24"/>
+                <w:szCs w:val="24"/>
+                <w:lang w:val="en-US"/>
+              </w:rPr>
+              <w:t>lý</w:t>
+            </w:r>
+            <w:proofErr w:type="spellEnd"/>
+            <w:r>
+              <w:rPr>
+                <w:rFonts w:asciiTheme="majorHAnsi" w:hAnsiTheme="majorHAnsi" w:cstheme="majorHAnsi"/>
+                <w:sz w:val="24"/>
+                <w:szCs w:val="24"/>
+                <w:lang w:val="en-US"/>
+              </w:rPr>
+              <w:t xml:space="preserve"> </w:t>
+            </w:r>
+            <w:proofErr w:type="spellStart"/>
+            <w:r>
+              <w:rPr>
+                <w:rFonts w:asciiTheme="majorHAnsi" w:hAnsiTheme="majorHAnsi" w:cstheme="majorHAnsi"/>
+                <w:sz w:val="24"/>
+                <w:szCs w:val="24"/>
+                <w:lang w:val="en-US"/>
+              </w:rPr>
+              <w:t>trong</w:t>
+            </w:r>
+            <w:proofErr w:type="spellEnd"/>
+            <w:r>
+              <w:rPr>
+                <w:rFonts w:asciiTheme="majorHAnsi" w:hAnsiTheme="majorHAnsi" w:cstheme="majorHAnsi"/>
+                <w:sz w:val="24"/>
+                <w:szCs w:val="24"/>
+                <w:lang w:val="en-US"/>
+              </w:rPr>
+              <w:t xml:space="preserve"> </w:t>
+            </w:r>
+            <w:proofErr w:type="spellStart"/>
+            <w:r>
+              <w:rPr>
+                <w:rFonts w:asciiTheme="majorHAnsi" w:hAnsiTheme="majorHAnsi" w:cstheme="majorHAnsi"/>
+                <w:sz w:val="24"/>
+                <w:szCs w:val="24"/>
+                <w:lang w:val="en-US"/>
+              </w:rPr>
+              <w:t>việc</w:t>
+            </w:r>
+            <w:proofErr w:type="spellEnd"/>
+            <w:r>
+              <w:rPr>
+                <w:rFonts w:asciiTheme="majorHAnsi" w:hAnsiTheme="majorHAnsi" w:cstheme="majorHAnsi"/>
+                <w:sz w:val="24"/>
+                <w:szCs w:val="24"/>
+                <w:lang w:val="en-US"/>
+              </w:rPr>
+              <w:t xml:space="preserve"> </w:t>
+            </w:r>
+            <w:proofErr w:type="spellStart"/>
+            <w:r>
+              <w:rPr>
+                <w:rFonts w:asciiTheme="majorHAnsi" w:hAnsiTheme="majorHAnsi" w:cstheme="majorHAnsi"/>
+                <w:sz w:val="24"/>
+                <w:szCs w:val="24"/>
+                <w:lang w:val="en-US"/>
+              </w:rPr>
+              <w:t>thực</w:t>
+            </w:r>
+            <w:proofErr w:type="spellEnd"/>
+            <w:r>
+              <w:rPr>
+                <w:rFonts w:asciiTheme="majorHAnsi" w:hAnsiTheme="majorHAnsi" w:cstheme="majorHAnsi"/>
+                <w:sz w:val="24"/>
+                <w:szCs w:val="24"/>
+                <w:lang w:val="en-US"/>
+              </w:rPr>
+              <w:t xml:space="preserve"> </w:t>
+            </w:r>
+            <w:proofErr w:type="spellStart"/>
+            <w:r>
+              <w:rPr>
+                <w:rFonts w:asciiTheme="majorHAnsi" w:hAnsiTheme="majorHAnsi" w:cstheme="majorHAnsi"/>
+                <w:sz w:val="24"/>
+                <w:szCs w:val="24"/>
+                <w:lang w:val="en-US"/>
+              </w:rPr>
+              <w:t>hiện</w:t>
+            </w:r>
+            <w:proofErr w:type="spellEnd"/>
+            <w:r>
+              <w:rPr>
+                <w:rFonts w:asciiTheme="majorHAnsi" w:hAnsiTheme="majorHAnsi" w:cstheme="majorHAnsi"/>
+                <w:sz w:val="24"/>
+                <w:szCs w:val="24"/>
+                <w:lang w:val="en-US"/>
+              </w:rPr>
+              <w:t xml:space="preserve"> Wideband Delphi </w:t>
+            </w:r>
+            <w:proofErr w:type="spellStart"/>
+            <w:r>
+              <w:rPr>
+                <w:rFonts w:asciiTheme="majorHAnsi" w:hAnsiTheme="majorHAnsi" w:cstheme="majorHAnsi"/>
+                <w:sz w:val="24"/>
+                <w:szCs w:val="24"/>
+                <w:lang w:val="en-US"/>
+              </w:rPr>
+              <w:t>và</w:t>
+            </w:r>
+            <w:proofErr w:type="spellEnd"/>
+            <w:r>
+              <w:rPr>
+                <w:rFonts w:asciiTheme="majorHAnsi" w:hAnsiTheme="majorHAnsi" w:cstheme="majorHAnsi"/>
+                <w:sz w:val="24"/>
+                <w:szCs w:val="24"/>
+                <w:lang w:val="en-US"/>
+              </w:rPr>
+              <w:t xml:space="preserve"> </w:t>
+            </w:r>
+            <w:proofErr w:type="spellStart"/>
+            <w:r>
+              <w:rPr>
+                <w:rFonts w:asciiTheme="majorHAnsi" w:hAnsiTheme="majorHAnsi" w:cstheme="majorHAnsi"/>
+                <w:sz w:val="24"/>
+                <w:szCs w:val="24"/>
+                <w:lang w:val="en-US"/>
+              </w:rPr>
+              <w:t>trong</w:t>
+            </w:r>
+            <w:proofErr w:type="spellEnd"/>
+            <w:r>
+              <w:rPr>
+                <w:rFonts w:asciiTheme="majorHAnsi" w:hAnsiTheme="majorHAnsi" w:cstheme="majorHAnsi"/>
+                <w:sz w:val="24"/>
+                <w:szCs w:val="24"/>
+                <w:lang w:val="en-US"/>
+              </w:rPr>
+              <w:t xml:space="preserve"> </w:t>
+            </w:r>
+            <w:proofErr w:type="spellStart"/>
+            <w:r>
+              <w:rPr>
+                <w:rFonts w:asciiTheme="majorHAnsi" w:hAnsiTheme="majorHAnsi" w:cstheme="majorHAnsi"/>
+                <w:sz w:val="24"/>
+                <w:szCs w:val="24"/>
+                <w:lang w:val="en-US"/>
+              </w:rPr>
+              <w:t>việc</w:t>
+            </w:r>
+            <w:proofErr w:type="spellEnd"/>
+            <w:r>
+              <w:rPr>
+                <w:rFonts w:asciiTheme="majorHAnsi" w:hAnsiTheme="majorHAnsi" w:cstheme="majorHAnsi"/>
+                <w:sz w:val="24"/>
+                <w:szCs w:val="24"/>
+                <w:lang w:val="en-US"/>
+              </w:rPr>
+              <w:t xml:space="preserve"> </w:t>
+            </w:r>
+            <w:proofErr w:type="spellStart"/>
+            <w:r>
+              <w:rPr>
+                <w:rFonts w:asciiTheme="majorHAnsi" w:hAnsiTheme="majorHAnsi" w:cstheme="majorHAnsi"/>
+                <w:sz w:val="24"/>
+                <w:szCs w:val="24"/>
+                <w:lang w:val="en-US"/>
+              </w:rPr>
+              <w:t>phát</w:t>
+            </w:r>
+            <w:proofErr w:type="spellEnd"/>
+            <w:r>
+              <w:rPr>
+                <w:rFonts w:asciiTheme="majorHAnsi" w:hAnsiTheme="majorHAnsi" w:cstheme="majorHAnsi"/>
+                <w:sz w:val="24"/>
+                <w:szCs w:val="24"/>
+                <w:lang w:val="en-US"/>
+              </w:rPr>
+              <w:t xml:space="preserve"> </w:t>
+            </w:r>
+            <w:proofErr w:type="spellStart"/>
+            <w:r>
+              <w:rPr>
+                <w:rFonts w:asciiTheme="majorHAnsi" w:hAnsiTheme="majorHAnsi" w:cstheme="majorHAnsi"/>
+                <w:sz w:val="24"/>
+                <w:szCs w:val="24"/>
+                <w:lang w:val="en-US"/>
+              </w:rPr>
+              <w:t>triển</w:t>
+            </w:r>
+            <w:proofErr w:type="spellEnd"/>
+            <w:r>
+              <w:rPr>
+                <w:rFonts w:asciiTheme="majorHAnsi" w:hAnsiTheme="majorHAnsi" w:cstheme="majorHAnsi"/>
+                <w:sz w:val="24"/>
+                <w:szCs w:val="24"/>
+                <w:lang w:val="en-US"/>
+              </w:rPr>
+              <w:t xml:space="preserve"> </w:t>
+            </w:r>
+            <w:proofErr w:type="spellStart"/>
+            <w:r>
+              <w:rPr>
+                <w:rFonts w:asciiTheme="majorHAnsi" w:hAnsiTheme="majorHAnsi" w:cstheme="majorHAnsi"/>
+                <w:sz w:val="24"/>
+                <w:szCs w:val="24"/>
+                <w:lang w:val="en-US"/>
+              </w:rPr>
+              <w:t>các</w:t>
+            </w:r>
+            <w:proofErr w:type="spellEnd"/>
+            <w:r>
+              <w:rPr>
+                <w:rFonts w:asciiTheme="majorHAnsi" w:hAnsiTheme="majorHAnsi" w:cstheme="majorHAnsi"/>
+                <w:sz w:val="24"/>
+                <w:szCs w:val="24"/>
+                <w:lang w:val="en-US"/>
+              </w:rPr>
+              <w:t xml:space="preserve"> </w:t>
+            </w:r>
+            <w:proofErr w:type="spellStart"/>
+            <w:r>
+              <w:rPr>
+                <w:rFonts w:asciiTheme="majorHAnsi" w:hAnsiTheme="majorHAnsi" w:cstheme="majorHAnsi"/>
+                <w:sz w:val="24"/>
+                <w:szCs w:val="24"/>
+                <w:lang w:val="en-US"/>
+              </w:rPr>
+              <w:t>kế</w:t>
+            </w:r>
+            <w:proofErr w:type="spellEnd"/>
+            <w:r>
+              <w:rPr>
+                <w:rFonts w:asciiTheme="majorHAnsi" w:hAnsiTheme="majorHAnsi" w:cstheme="majorHAnsi"/>
+                <w:sz w:val="24"/>
+                <w:szCs w:val="24"/>
+                <w:lang w:val="en-US"/>
+              </w:rPr>
+              <w:t xml:space="preserve"> </w:t>
+            </w:r>
+            <w:proofErr w:type="spellStart"/>
+            <w:r>
+              <w:rPr>
+                <w:rFonts w:asciiTheme="majorHAnsi" w:hAnsiTheme="majorHAnsi" w:cstheme="majorHAnsi"/>
+                <w:sz w:val="24"/>
+                <w:szCs w:val="24"/>
+                <w:lang w:val="en-US"/>
+              </w:rPr>
+              <w:t>hoạch</w:t>
+            </w:r>
+            <w:proofErr w:type="spellEnd"/>
+            <w:r>
+              <w:rPr>
+                <w:rFonts w:asciiTheme="majorHAnsi" w:hAnsiTheme="majorHAnsi" w:cstheme="majorHAnsi"/>
+                <w:sz w:val="24"/>
+                <w:szCs w:val="24"/>
+                <w:lang w:val="en-US"/>
+              </w:rPr>
+              <w:t xml:space="preserve"> </w:t>
+            </w:r>
+            <w:proofErr w:type="spellStart"/>
+            <w:r>
+              <w:rPr>
+                <w:rFonts w:asciiTheme="majorHAnsi" w:hAnsiTheme="majorHAnsi" w:cstheme="majorHAnsi"/>
+                <w:sz w:val="24"/>
+                <w:szCs w:val="24"/>
+                <w:lang w:val="en-US"/>
+              </w:rPr>
+              <w:t>sản</w:t>
+            </w:r>
+            <w:proofErr w:type="spellEnd"/>
+            <w:r>
+              <w:rPr>
+                <w:rFonts w:asciiTheme="majorHAnsi" w:hAnsiTheme="majorHAnsi" w:cstheme="majorHAnsi"/>
+                <w:sz w:val="24"/>
+                <w:szCs w:val="24"/>
+                <w:lang w:val="en-US"/>
+              </w:rPr>
+              <w:t xml:space="preserve"> </w:t>
+            </w:r>
+            <w:proofErr w:type="spellStart"/>
+            <w:r>
+              <w:rPr>
+                <w:rFonts w:asciiTheme="majorHAnsi" w:hAnsiTheme="majorHAnsi" w:cstheme="majorHAnsi"/>
+                <w:sz w:val="24"/>
+                <w:szCs w:val="24"/>
+                <w:lang w:val="en-US"/>
+              </w:rPr>
+              <w:t>xuất</w:t>
+            </w:r>
+            <w:proofErr w:type="spellEnd"/>
+            <w:r>
+              <w:rPr>
+                <w:rFonts w:asciiTheme="majorHAnsi" w:hAnsiTheme="majorHAnsi" w:cstheme="majorHAnsi"/>
+                <w:sz w:val="24"/>
+                <w:szCs w:val="24"/>
+                <w:lang w:val="en-US"/>
+              </w:rPr>
+              <w:t xml:space="preserve"> </w:t>
+            </w:r>
+            <w:proofErr w:type="spellStart"/>
+            <w:r>
+              <w:rPr>
+                <w:rFonts w:asciiTheme="majorHAnsi" w:hAnsiTheme="majorHAnsi" w:cstheme="majorHAnsi"/>
+                <w:sz w:val="24"/>
+                <w:szCs w:val="24"/>
+                <w:lang w:val="en-US"/>
+              </w:rPr>
+              <w:t>từ</w:t>
+            </w:r>
+            <w:proofErr w:type="spellEnd"/>
+            <w:r>
+              <w:rPr>
+                <w:rFonts w:asciiTheme="majorHAnsi" w:hAnsiTheme="majorHAnsi" w:cstheme="majorHAnsi"/>
+                <w:sz w:val="24"/>
+                <w:szCs w:val="24"/>
+                <w:lang w:val="en-US"/>
+              </w:rPr>
+              <w:t xml:space="preserve"> </w:t>
+            </w:r>
+            <w:proofErr w:type="spellStart"/>
+            <w:r>
+              <w:rPr>
+                <w:rFonts w:asciiTheme="majorHAnsi" w:hAnsiTheme="majorHAnsi" w:cstheme="majorHAnsi"/>
+                <w:sz w:val="24"/>
+                <w:szCs w:val="24"/>
+                <w:lang w:val="en-US"/>
+              </w:rPr>
+              <w:t>những</w:t>
+            </w:r>
+            <w:proofErr w:type="spellEnd"/>
+            <w:r>
+              <w:rPr>
+                <w:rFonts w:asciiTheme="majorHAnsi" w:hAnsiTheme="majorHAnsi" w:cstheme="majorHAnsi"/>
+                <w:sz w:val="24"/>
+                <w:szCs w:val="24"/>
+                <w:lang w:val="en-US"/>
+              </w:rPr>
+              <w:t xml:space="preserve"> </w:t>
+            </w:r>
+            <w:proofErr w:type="spellStart"/>
+            <w:r>
+              <w:rPr>
+                <w:rFonts w:asciiTheme="majorHAnsi" w:hAnsiTheme="majorHAnsi" w:cstheme="majorHAnsi"/>
+                <w:sz w:val="24"/>
+                <w:szCs w:val="24"/>
+                <w:lang w:val="en-US"/>
+              </w:rPr>
+              <w:t>ước</w:t>
+            </w:r>
+            <w:proofErr w:type="spellEnd"/>
+            <w:r>
+              <w:rPr>
+                <w:rFonts w:asciiTheme="majorHAnsi" w:hAnsiTheme="majorHAnsi" w:cstheme="majorHAnsi"/>
+                <w:sz w:val="24"/>
+                <w:szCs w:val="24"/>
+                <w:lang w:val="en-US"/>
+              </w:rPr>
+              <w:t xml:space="preserve"> </w:t>
+            </w:r>
+            <w:proofErr w:type="spellStart"/>
+            <w:r>
+              <w:rPr>
+                <w:rFonts w:asciiTheme="majorHAnsi" w:hAnsiTheme="majorHAnsi" w:cstheme="majorHAnsi"/>
+                <w:sz w:val="24"/>
+                <w:szCs w:val="24"/>
+                <w:lang w:val="en-US"/>
+              </w:rPr>
+              <w:t>tính</w:t>
+            </w:r>
+            <w:proofErr w:type="spellEnd"/>
+            <w:r>
+              <w:rPr>
+                <w:rFonts w:asciiTheme="majorHAnsi" w:hAnsiTheme="majorHAnsi" w:cstheme="majorHAnsi"/>
+                <w:sz w:val="24"/>
+                <w:szCs w:val="24"/>
+                <w:lang w:val="en-US"/>
+              </w:rPr>
+              <w:t xml:space="preserve"> </w:t>
+            </w:r>
+            <w:proofErr w:type="spellStart"/>
+            <w:r>
+              <w:rPr>
+                <w:rFonts w:asciiTheme="majorHAnsi" w:hAnsiTheme="majorHAnsi" w:cstheme="majorHAnsi"/>
+                <w:sz w:val="24"/>
+                <w:szCs w:val="24"/>
+                <w:lang w:val="en-US"/>
+              </w:rPr>
+              <w:t>này</w:t>
+            </w:r>
+            <w:proofErr w:type="spellEnd"/>
+          </w:p>
+        </w:tc>
+      </w:tr>
+      <w:tr>
+        <w:tc>
+          <w:tcPr>
+            <w:tcW w:w="776" w:type="dxa"/>
+            <w:shd w:val="clear" w:color="auto" w:fill="D9D9D9" w:themeFill="background1" w:themeFillShade="D9"/>
+          </w:tcPr>
+          <w:p>
+            <w:pPr>
+              <w:rPr>
+                <w:rFonts w:asciiTheme="majorHAnsi" w:hAnsiTheme="majorHAnsi" w:cstheme="majorHAnsi"/>
+                <w:sz w:val="24"/>
+                <w:szCs w:val="24"/>
+              </w:rPr>
+            </w:pPr>
+            <w:r>
+              <w:rPr>
+                <w:rFonts w:asciiTheme="majorHAnsi" w:hAnsiTheme="majorHAnsi" w:cstheme="majorHAnsi"/>
+                <w:sz w:val="24"/>
+                <w:szCs w:val="24"/>
+              </w:rPr>
+              <w:lastRenderedPageBreak/>
+              <w:t>8</w:t>
+            </w:r>
+          </w:p>
+        </w:tc>
+        <w:tc>
+          <w:tcPr>
+            <w:tcW w:w="7499" w:type="dxa"/>
+            <w:shd w:val="clear" w:color="auto" w:fill="D9D9D9" w:themeFill="background1" w:themeFillShade="D9"/>
+          </w:tcPr>
+          <w:p>
+            <w:pPr>
+              <w:jc w:val="both"/>
+              <w:rPr>
+                <w:rFonts w:asciiTheme="majorHAnsi" w:hAnsiTheme="majorHAnsi" w:cstheme="majorHAnsi"/>
+                <w:sz w:val="24"/>
+                <w:szCs w:val="24"/>
+              </w:rPr>
+            </w:pPr>
+            <w:r>
+              <w:rPr>
+                <w:rFonts w:asciiTheme="majorHAnsi" w:hAnsiTheme="majorHAnsi" w:cstheme="majorHAnsi"/>
+                <w:sz w:val="24"/>
+                <w:szCs w:val="24"/>
+                <w:lang w:val="en-US"/>
+              </w:rPr>
+              <w:t>-</w:t>
+            </w:r>
+            <w:r>
+              <w:rPr>
+                <w:rFonts w:asciiTheme="majorHAnsi" w:hAnsiTheme="majorHAnsi" w:cstheme="majorHAnsi"/>
+                <w:sz w:val="24"/>
+                <w:szCs w:val="24"/>
+              </w:rPr>
+              <w:t>Các kỹ sư hỗ trợ sẽ tiếp tục hỗ trợ các kỹ sư sản xuất và đội ngũ thiết kế kiến trúc với bất kỳ công cụ cần thiết cho thiết kế chi tiết, triển khai thực hiện, hoặc thử nghiệm.</w:t>
+            </w:r>
+          </w:p>
+        </w:tc>
+      </w:tr>
+    </w:tbl>
+    <w:p>
+      <w:pPr>
+        <w:rPr>
+          <w:lang w:val="en-US"/>
+        </w:rPr>
+      </w:pPr>
+    </w:p>
+    <w:p>
+      <w:pPr>
+        <w:pStyle w:val="Heading3"/>
+        <w:numPr>
+          <w:ilvl w:val="2"/>
+          <w:numId w:val="18"/>
+        </w:numPr>
+        <w:rPr>
+          <w:lang w:val="en-US"/>
+        </w:rPr>
+      </w:pPr>
+      <w:bookmarkStart w:id="19" w:name="_Toc372924460"/>
+      <w:r>
+        <w:rPr>
+          <w:lang w:val="en-US"/>
+        </w:rPr>
+        <w:t>Production Engineer</w:t>
+      </w:r>
+      <w:bookmarkEnd w:id="19"/>
+    </w:p>
+    <w:tbl>
+      <w:tblPr>
+        <w:tblStyle w:val="TableGrid"/>
+        <w:tblW w:w="8275" w:type="dxa"/>
+        <w:tblLook w:val="04A0" w:firstRow="1" w:lastRow="0" w:firstColumn="1" w:lastColumn="0" w:noHBand="0" w:noVBand="1"/>
+      </w:tblPr>
+      <w:tblGrid>
+        <w:gridCol w:w="776"/>
+        <w:gridCol w:w="7499"/>
+      </w:tblGrid>
+      <w:tr>
+        <w:tc>
+          <w:tcPr>
+            <w:tcW w:w="776" w:type="dxa"/>
+            <w:shd w:val="clear" w:color="auto" w:fill="1F3864" w:themeFill="accent5" w:themeFillShade="80"/>
+          </w:tcPr>
+          <w:p>
+            <w:pPr>
+              <w:jc w:val="center"/>
+              <w:rPr>
+                <w:rFonts w:asciiTheme="majorHAnsi" w:hAnsiTheme="majorHAnsi" w:cstheme="majorHAnsi"/>
+                <w:b/>
+                <w:sz w:val="24"/>
+                <w:szCs w:val="24"/>
+                <w:lang w:val="en-US"/>
+              </w:rPr>
+            </w:pPr>
+            <w:r>
+              <w:rPr>
+                <w:rFonts w:asciiTheme="majorHAnsi" w:hAnsiTheme="majorHAnsi" w:cstheme="majorHAnsi"/>
+                <w:b/>
+                <w:sz w:val="24"/>
+                <w:szCs w:val="24"/>
+                <w:lang w:val="en-US"/>
+              </w:rPr>
+              <w:t>Stage</w:t>
+            </w:r>
+          </w:p>
+        </w:tc>
+        <w:tc>
+          <w:tcPr>
+            <w:tcW w:w="7499" w:type="dxa"/>
+            <w:shd w:val="clear" w:color="auto" w:fill="1F3864" w:themeFill="accent5" w:themeFillShade="80"/>
+          </w:tcPr>
+          <w:p>
+            <w:pPr>
+              <w:jc w:val="center"/>
+              <w:rPr>
+                <w:rFonts w:asciiTheme="majorHAnsi" w:hAnsiTheme="majorHAnsi" w:cstheme="majorHAnsi"/>
+                <w:b/>
+                <w:sz w:val="24"/>
+                <w:szCs w:val="24"/>
+              </w:rPr>
+            </w:pPr>
+            <w:r>
+              <w:rPr>
+                <w:rFonts w:asciiTheme="majorHAnsi" w:hAnsiTheme="majorHAnsi" w:cstheme="majorHAnsi"/>
+                <w:b/>
+                <w:sz w:val="24"/>
+                <w:szCs w:val="24"/>
+              </w:rPr>
+              <w:t>Description</w:t>
+            </w:r>
+          </w:p>
+        </w:tc>
+      </w:tr>
+      <w:tr>
+        <w:tc>
+          <w:tcPr>
+            <w:tcW w:w="776" w:type="dxa"/>
+          </w:tcPr>
+          <w:p>
+            <w:pPr>
+              <w:rPr>
+                <w:rFonts w:asciiTheme="majorHAnsi" w:hAnsiTheme="majorHAnsi" w:cstheme="majorHAnsi"/>
+                <w:sz w:val="24"/>
+                <w:szCs w:val="24"/>
+              </w:rPr>
+            </w:pPr>
+            <w:r>
+              <w:rPr>
+                <w:rFonts w:asciiTheme="majorHAnsi" w:hAnsiTheme="majorHAnsi" w:cstheme="majorHAnsi"/>
+                <w:sz w:val="24"/>
+                <w:szCs w:val="24"/>
+              </w:rPr>
+              <w:t>1</w:t>
+            </w:r>
+          </w:p>
+        </w:tc>
+        <w:tc>
+          <w:tcPr>
+            <w:tcW w:w="7499" w:type="dxa"/>
+          </w:tcPr>
+          <w:p>
+            <w:pPr>
+              <w:jc w:val="both"/>
+              <w:rPr>
+                <w:rFonts w:asciiTheme="majorHAnsi" w:hAnsiTheme="majorHAnsi" w:cstheme="majorHAnsi"/>
+                <w:sz w:val="24"/>
+                <w:szCs w:val="24"/>
+              </w:rPr>
+            </w:pPr>
+            <w:r>
+              <w:rPr>
+                <w:rFonts w:asciiTheme="majorHAnsi" w:hAnsiTheme="majorHAnsi" w:cstheme="majorHAnsi"/>
+                <w:sz w:val="24"/>
+                <w:szCs w:val="24"/>
+              </w:rPr>
+              <w:t>- Định hướng phần cứng và phần mềm, tài liệu architectural drivers</w:t>
+            </w:r>
+          </w:p>
+        </w:tc>
+      </w:tr>
+      <w:tr>
+        <w:tc>
+          <w:tcPr>
+            <w:tcW w:w="776" w:type="dxa"/>
+            <w:shd w:val="clear" w:color="auto" w:fill="D9D9D9" w:themeFill="background1" w:themeFillShade="D9"/>
+          </w:tcPr>
+          <w:p>
+            <w:pPr>
+              <w:rPr>
+                <w:rFonts w:asciiTheme="majorHAnsi" w:hAnsiTheme="majorHAnsi" w:cstheme="majorHAnsi"/>
+                <w:sz w:val="24"/>
+                <w:szCs w:val="24"/>
+              </w:rPr>
+            </w:pPr>
+            <w:r>
+              <w:rPr>
+                <w:rFonts w:asciiTheme="majorHAnsi" w:hAnsiTheme="majorHAnsi" w:cstheme="majorHAnsi"/>
+                <w:sz w:val="24"/>
+                <w:szCs w:val="24"/>
+              </w:rPr>
+              <w:t>2</w:t>
+            </w:r>
+          </w:p>
+        </w:tc>
+        <w:tc>
+          <w:tcPr>
+            <w:tcW w:w="7499" w:type="dxa"/>
+            <w:shd w:val="clear" w:color="auto" w:fill="D9D9D9" w:themeFill="background1" w:themeFillShade="D9"/>
+          </w:tcPr>
+          <w:p>
+            <w:pPr>
+              <w:jc w:val="both"/>
+              <w:rPr>
+                <w:rFonts w:asciiTheme="majorHAnsi" w:hAnsiTheme="majorHAnsi" w:cstheme="majorHAnsi"/>
+                <w:sz w:val="24"/>
+                <w:szCs w:val="24"/>
+              </w:rPr>
+            </w:pPr>
+            <w:r>
+              <w:rPr>
+                <w:rFonts w:asciiTheme="majorHAnsi" w:hAnsiTheme="majorHAnsi" w:cstheme="majorHAnsi"/>
+                <w:sz w:val="24"/>
+                <w:szCs w:val="24"/>
+              </w:rPr>
+              <w:t>- Phân tích các archtectural drivers</w:t>
+            </w:r>
+          </w:p>
+        </w:tc>
+      </w:tr>
+      <w:tr>
+        <w:tc>
+          <w:tcPr>
+            <w:tcW w:w="776" w:type="dxa"/>
+          </w:tcPr>
+          <w:p>
+            <w:pPr>
+              <w:rPr>
+                <w:rFonts w:asciiTheme="majorHAnsi" w:hAnsiTheme="majorHAnsi" w:cstheme="majorHAnsi"/>
+                <w:sz w:val="24"/>
+                <w:szCs w:val="24"/>
+              </w:rPr>
+            </w:pPr>
+            <w:r>
+              <w:rPr>
+                <w:rFonts w:asciiTheme="majorHAnsi" w:hAnsiTheme="majorHAnsi" w:cstheme="majorHAnsi"/>
+                <w:sz w:val="24"/>
+                <w:szCs w:val="24"/>
+              </w:rPr>
+              <w:t>3</w:t>
+            </w:r>
+          </w:p>
+        </w:tc>
+        <w:tc>
+          <w:tcPr>
+            <w:tcW w:w="7499" w:type="dxa"/>
+          </w:tcPr>
+          <w:p>
+            <w:pPr>
+              <w:jc w:val="both"/>
+              <w:rPr>
+                <w:rFonts w:asciiTheme="majorHAnsi" w:hAnsiTheme="majorHAnsi" w:cstheme="majorHAnsi"/>
+                <w:sz w:val="24"/>
+                <w:szCs w:val="24"/>
+              </w:rPr>
+            </w:pPr>
+            <w:r>
+              <w:rPr>
+                <w:rFonts w:asciiTheme="majorHAnsi" w:hAnsiTheme="majorHAnsi" w:cstheme="majorHAnsi"/>
+                <w:sz w:val="24"/>
+                <w:szCs w:val="24"/>
+                <w:lang w:val="en-US"/>
+              </w:rPr>
+              <w:t>-</w:t>
+            </w:r>
+            <w:r>
+              <w:rPr>
+                <w:rFonts w:asciiTheme="majorHAnsi" w:hAnsiTheme="majorHAnsi" w:cstheme="majorHAnsi"/>
+                <w:sz w:val="24"/>
+                <w:szCs w:val="24"/>
+              </w:rPr>
+              <w:t>Hỗ trợ các Chief scientist với thiết kế, cơ quan đại diện thiết kế, và viết / cập nhật các tài liệu thiết kế kiến trúc.</w:t>
+            </w:r>
+          </w:p>
+          <w:p>
+            <w:pPr>
+              <w:jc w:val="both"/>
+              <w:rPr>
+                <w:rFonts w:asciiTheme="majorHAnsi" w:hAnsiTheme="majorHAnsi" w:cstheme="majorHAnsi"/>
+                <w:sz w:val="24"/>
+                <w:szCs w:val="24"/>
+              </w:rPr>
+            </w:pPr>
+            <w:r>
+              <w:rPr>
+                <w:rFonts w:asciiTheme="majorHAnsi" w:hAnsiTheme="majorHAnsi" w:cstheme="majorHAnsi"/>
+                <w:sz w:val="24"/>
+                <w:szCs w:val="24"/>
+                <w:lang w:val="en-US"/>
+              </w:rPr>
+              <w:t>-</w:t>
+            </w:r>
+            <w:r>
+              <w:rPr>
+                <w:rFonts w:asciiTheme="majorHAnsi" w:hAnsiTheme="majorHAnsi" w:cstheme="majorHAnsi"/>
+                <w:sz w:val="24"/>
+                <w:szCs w:val="24"/>
+              </w:rPr>
+              <w:t>Hỗ trợ quality process engineer với đánh giá</w:t>
+            </w:r>
+          </w:p>
+        </w:tc>
+      </w:tr>
+      <w:tr>
+        <w:tc>
+          <w:tcPr>
+            <w:tcW w:w="776" w:type="dxa"/>
+            <w:shd w:val="clear" w:color="auto" w:fill="D9D9D9" w:themeFill="background1" w:themeFillShade="D9"/>
+          </w:tcPr>
+          <w:p>
+            <w:pPr>
+              <w:rPr>
+                <w:rFonts w:asciiTheme="majorHAnsi" w:hAnsiTheme="majorHAnsi" w:cstheme="majorHAnsi"/>
+                <w:sz w:val="24"/>
+                <w:szCs w:val="24"/>
+              </w:rPr>
+            </w:pPr>
+            <w:r>
+              <w:rPr>
+                <w:rFonts w:asciiTheme="majorHAnsi" w:hAnsiTheme="majorHAnsi" w:cstheme="majorHAnsi"/>
+                <w:sz w:val="24"/>
+                <w:szCs w:val="24"/>
+              </w:rPr>
+              <w:t>4</w:t>
+            </w:r>
+          </w:p>
+        </w:tc>
+        <w:tc>
+          <w:tcPr>
+            <w:tcW w:w="7499" w:type="dxa"/>
+            <w:shd w:val="clear" w:color="auto" w:fill="D9D9D9" w:themeFill="background1" w:themeFillShade="D9"/>
+          </w:tcPr>
+          <w:p>
+            <w:pPr>
+              <w:jc w:val="both"/>
+              <w:rPr>
+                <w:rFonts w:asciiTheme="majorHAnsi" w:hAnsiTheme="majorHAnsi" w:cstheme="majorHAnsi"/>
+                <w:sz w:val="24"/>
+                <w:szCs w:val="24"/>
+              </w:rPr>
+            </w:pPr>
+            <w:r>
+              <w:rPr>
+                <w:rFonts w:asciiTheme="majorHAnsi" w:hAnsiTheme="majorHAnsi" w:cstheme="majorHAnsi"/>
+                <w:sz w:val="24"/>
+                <w:szCs w:val="24"/>
+              </w:rPr>
+              <w:t>- Tham gia thẩm định như questioner</w:t>
+            </w:r>
+          </w:p>
+        </w:tc>
+      </w:tr>
+      <w:tr>
+        <w:tc>
+          <w:tcPr>
+            <w:tcW w:w="776" w:type="dxa"/>
+          </w:tcPr>
+          <w:p>
+            <w:pPr>
+              <w:rPr>
+                <w:rFonts w:asciiTheme="majorHAnsi" w:hAnsiTheme="majorHAnsi" w:cstheme="majorHAnsi"/>
+                <w:sz w:val="24"/>
+                <w:szCs w:val="24"/>
+              </w:rPr>
+            </w:pPr>
+            <w:r>
+              <w:rPr>
+                <w:rFonts w:asciiTheme="majorHAnsi" w:hAnsiTheme="majorHAnsi" w:cstheme="majorHAnsi"/>
+                <w:sz w:val="24"/>
+                <w:szCs w:val="24"/>
+              </w:rPr>
+              <w:t>5</w:t>
+            </w:r>
+          </w:p>
+        </w:tc>
+        <w:tc>
+          <w:tcPr>
+            <w:tcW w:w="7499" w:type="dxa"/>
+          </w:tcPr>
+          <w:p>
+            <w:pPr>
+              <w:jc w:val="both"/>
+              <w:rPr>
+                <w:rFonts w:asciiTheme="majorHAnsi" w:hAnsiTheme="majorHAnsi" w:cstheme="majorHAnsi"/>
+                <w:sz w:val="24"/>
+                <w:szCs w:val="24"/>
+              </w:rPr>
+            </w:pPr>
+            <w:r>
+              <w:rPr>
+                <w:rFonts w:asciiTheme="majorHAnsi" w:hAnsiTheme="majorHAnsi" w:cstheme="majorHAnsi"/>
+                <w:sz w:val="24"/>
+                <w:szCs w:val="24"/>
+              </w:rPr>
+              <w:t>Tham gia đánh giá</w:t>
+            </w:r>
+          </w:p>
+        </w:tc>
+      </w:tr>
+      <w:tr>
+        <w:tc>
+          <w:tcPr>
+            <w:tcW w:w="776" w:type="dxa"/>
+            <w:shd w:val="clear" w:color="auto" w:fill="D9D9D9" w:themeFill="background1" w:themeFillShade="D9"/>
+          </w:tcPr>
+          <w:p>
+            <w:pPr>
+              <w:rPr>
+                <w:rFonts w:asciiTheme="majorHAnsi" w:hAnsiTheme="majorHAnsi" w:cstheme="majorHAnsi"/>
+                <w:sz w:val="24"/>
+                <w:szCs w:val="24"/>
+              </w:rPr>
+            </w:pPr>
+            <w:r>
+              <w:rPr>
+                <w:rFonts w:asciiTheme="majorHAnsi" w:hAnsiTheme="majorHAnsi" w:cstheme="majorHAnsi"/>
+                <w:sz w:val="24"/>
+                <w:szCs w:val="24"/>
+              </w:rPr>
+              <w:t>6</w:t>
+            </w:r>
+          </w:p>
+        </w:tc>
+        <w:tc>
+          <w:tcPr>
+            <w:tcW w:w="7499" w:type="dxa"/>
+            <w:shd w:val="clear" w:color="auto" w:fill="D9D9D9" w:themeFill="background1" w:themeFillShade="D9"/>
+          </w:tcPr>
+          <w:p>
+            <w:pPr>
+              <w:jc w:val="both"/>
+              <w:rPr>
+                <w:rFonts w:asciiTheme="majorHAnsi" w:hAnsiTheme="majorHAnsi" w:cstheme="majorHAnsi"/>
+                <w:sz w:val="24"/>
+                <w:szCs w:val="24"/>
+              </w:rPr>
+            </w:pPr>
+            <w:r>
+              <w:rPr>
+                <w:rFonts w:asciiTheme="majorHAnsi" w:hAnsiTheme="majorHAnsi" w:cstheme="majorHAnsi"/>
+                <w:sz w:val="24"/>
+                <w:szCs w:val="24"/>
+              </w:rPr>
+              <w:t>- Tham gia vào việc thử nghiệm như 1 kĩ sư</w:t>
+            </w:r>
+          </w:p>
+        </w:tc>
+      </w:tr>
+      <w:tr>
+        <w:tc>
+          <w:tcPr>
+            <w:tcW w:w="776" w:type="dxa"/>
+          </w:tcPr>
+          <w:p>
+            <w:pPr>
+              <w:rPr>
+                <w:rFonts w:asciiTheme="majorHAnsi" w:hAnsiTheme="majorHAnsi" w:cstheme="majorHAnsi"/>
+                <w:sz w:val="24"/>
+                <w:szCs w:val="24"/>
+              </w:rPr>
+            </w:pPr>
+            <w:r>
+              <w:rPr>
+                <w:rFonts w:asciiTheme="majorHAnsi" w:hAnsiTheme="majorHAnsi" w:cstheme="majorHAnsi"/>
+                <w:sz w:val="24"/>
+                <w:szCs w:val="24"/>
+              </w:rPr>
+              <w:t>7</w:t>
+            </w:r>
+          </w:p>
+        </w:tc>
+        <w:tc>
+          <w:tcPr>
+            <w:tcW w:w="7499" w:type="dxa"/>
+          </w:tcPr>
+          <w:p>
+            <w:pPr>
+              <w:jc w:val="both"/>
+              <w:rPr>
+                <w:rFonts w:asciiTheme="majorHAnsi" w:hAnsiTheme="majorHAnsi" w:cstheme="majorHAnsi"/>
+                <w:sz w:val="24"/>
+                <w:szCs w:val="24"/>
+                <w:lang w:val="en-US"/>
+              </w:rPr>
+            </w:pPr>
+            <w:r>
+              <w:rPr>
+                <w:rFonts w:asciiTheme="majorHAnsi" w:hAnsiTheme="majorHAnsi" w:cstheme="majorHAnsi"/>
+                <w:sz w:val="24"/>
+                <w:szCs w:val="24"/>
+                <w:lang w:val="en-US"/>
+              </w:rPr>
+              <w:t xml:space="preserve">- </w:t>
+            </w:r>
+            <w:proofErr w:type="spellStart"/>
+            <w:r>
+              <w:rPr>
+                <w:rFonts w:asciiTheme="majorHAnsi" w:hAnsiTheme="majorHAnsi" w:cstheme="majorHAnsi"/>
+                <w:sz w:val="24"/>
+                <w:szCs w:val="24"/>
+                <w:lang w:val="en-US"/>
+              </w:rPr>
+              <w:t>Tham</w:t>
+            </w:r>
+            <w:proofErr w:type="spellEnd"/>
+            <w:r>
+              <w:rPr>
+                <w:rFonts w:asciiTheme="majorHAnsi" w:hAnsiTheme="majorHAnsi" w:cstheme="majorHAnsi"/>
+                <w:sz w:val="24"/>
+                <w:szCs w:val="24"/>
+                <w:lang w:val="en-US"/>
+              </w:rPr>
+              <w:t xml:space="preserve"> </w:t>
+            </w:r>
+            <w:proofErr w:type="spellStart"/>
+            <w:r>
+              <w:rPr>
+                <w:rFonts w:asciiTheme="majorHAnsi" w:hAnsiTheme="majorHAnsi" w:cstheme="majorHAnsi"/>
+                <w:sz w:val="24"/>
+                <w:szCs w:val="24"/>
+                <w:lang w:val="en-US"/>
+              </w:rPr>
+              <w:t>gia</w:t>
+            </w:r>
+            <w:proofErr w:type="spellEnd"/>
+            <w:r>
+              <w:rPr>
+                <w:rFonts w:asciiTheme="majorHAnsi" w:hAnsiTheme="majorHAnsi" w:cstheme="majorHAnsi"/>
+                <w:sz w:val="24"/>
+                <w:szCs w:val="24"/>
+                <w:lang w:val="en-US"/>
+              </w:rPr>
+              <w:t xml:space="preserve"> </w:t>
+            </w:r>
+            <w:proofErr w:type="spellStart"/>
+            <w:r>
+              <w:rPr>
+                <w:rFonts w:asciiTheme="majorHAnsi" w:hAnsiTheme="majorHAnsi" w:cstheme="majorHAnsi"/>
+                <w:sz w:val="24"/>
+                <w:szCs w:val="24"/>
+                <w:lang w:val="en-US"/>
+              </w:rPr>
+              <w:t>vào</w:t>
+            </w:r>
+            <w:proofErr w:type="spellEnd"/>
+            <w:r>
+              <w:rPr>
+                <w:rFonts w:asciiTheme="majorHAnsi" w:hAnsiTheme="majorHAnsi" w:cstheme="majorHAnsi"/>
+                <w:sz w:val="24"/>
+                <w:szCs w:val="24"/>
+                <w:lang w:val="en-US"/>
+              </w:rPr>
+              <w:t xml:space="preserve"> </w:t>
+            </w:r>
+            <w:proofErr w:type="spellStart"/>
+            <w:r>
+              <w:rPr>
+                <w:rFonts w:asciiTheme="majorHAnsi" w:hAnsiTheme="majorHAnsi" w:cstheme="majorHAnsi"/>
+                <w:sz w:val="24"/>
+                <w:szCs w:val="24"/>
+                <w:lang w:val="en-US"/>
+              </w:rPr>
+              <w:t>buổi</w:t>
+            </w:r>
+            <w:proofErr w:type="spellEnd"/>
+            <w:r>
+              <w:rPr>
+                <w:rFonts w:asciiTheme="majorHAnsi" w:hAnsiTheme="majorHAnsi" w:cstheme="majorHAnsi"/>
+                <w:sz w:val="24"/>
+                <w:szCs w:val="24"/>
+                <w:lang w:val="en-US"/>
+              </w:rPr>
+              <w:t xml:space="preserve"> </w:t>
+            </w:r>
+            <w:proofErr w:type="spellStart"/>
+            <w:r>
+              <w:rPr>
+                <w:rFonts w:asciiTheme="majorHAnsi" w:hAnsiTheme="majorHAnsi" w:cstheme="majorHAnsi"/>
+                <w:sz w:val="24"/>
+                <w:szCs w:val="24"/>
+                <w:lang w:val="en-US"/>
+              </w:rPr>
+              <w:t>trình</w:t>
+            </w:r>
+            <w:proofErr w:type="spellEnd"/>
+            <w:r>
+              <w:rPr>
+                <w:rFonts w:asciiTheme="majorHAnsi" w:hAnsiTheme="majorHAnsi" w:cstheme="majorHAnsi"/>
+                <w:sz w:val="24"/>
+                <w:szCs w:val="24"/>
+                <w:lang w:val="en-US"/>
+              </w:rPr>
+              <w:t xml:space="preserve"> </w:t>
+            </w:r>
+            <w:proofErr w:type="spellStart"/>
+            <w:r>
+              <w:rPr>
+                <w:rFonts w:asciiTheme="majorHAnsi" w:hAnsiTheme="majorHAnsi" w:cstheme="majorHAnsi"/>
+                <w:sz w:val="24"/>
+                <w:szCs w:val="24"/>
+                <w:lang w:val="en-US"/>
+              </w:rPr>
+              <w:t>bày</w:t>
+            </w:r>
+            <w:proofErr w:type="spellEnd"/>
+            <w:r>
+              <w:rPr>
+                <w:rFonts w:asciiTheme="majorHAnsi" w:hAnsiTheme="majorHAnsi" w:cstheme="majorHAnsi"/>
+                <w:sz w:val="24"/>
+                <w:szCs w:val="24"/>
+                <w:lang w:val="en-US"/>
+              </w:rPr>
+              <w:t xml:space="preserve"> </w:t>
+            </w:r>
+            <w:proofErr w:type="spellStart"/>
+            <w:r>
+              <w:rPr>
+                <w:rFonts w:asciiTheme="majorHAnsi" w:hAnsiTheme="majorHAnsi" w:cstheme="majorHAnsi"/>
+                <w:sz w:val="24"/>
+                <w:szCs w:val="24"/>
+                <w:lang w:val="en-US"/>
+              </w:rPr>
+              <w:t>kiến</w:t>
+            </w:r>
+            <w:proofErr w:type="spellEnd"/>
+            <w:r>
+              <w:rPr>
+                <w:rFonts w:asciiTheme="majorHAnsi" w:hAnsiTheme="majorHAnsi" w:cstheme="majorHAnsi"/>
+                <w:sz w:val="24"/>
+                <w:szCs w:val="24"/>
+                <w:lang w:val="en-US"/>
+              </w:rPr>
+              <w:t xml:space="preserve"> </w:t>
+            </w:r>
+            <w:proofErr w:type="spellStart"/>
+            <w:r>
+              <w:rPr>
+                <w:rFonts w:asciiTheme="majorHAnsi" w:hAnsiTheme="majorHAnsi" w:cstheme="majorHAnsi"/>
+                <w:sz w:val="24"/>
+                <w:szCs w:val="24"/>
+                <w:lang w:val="en-US"/>
+              </w:rPr>
+              <w:t>trúc</w:t>
+            </w:r>
+            <w:proofErr w:type="spellEnd"/>
+          </w:p>
+          <w:p>
+            <w:pPr>
+              <w:jc w:val="both"/>
+              <w:rPr>
+                <w:rFonts w:asciiTheme="majorHAnsi" w:hAnsiTheme="majorHAnsi" w:cstheme="majorHAnsi"/>
+                <w:sz w:val="24"/>
+                <w:szCs w:val="24"/>
+                <w:lang w:val="en-US"/>
+              </w:rPr>
+            </w:pPr>
+            <w:r>
+              <w:rPr>
+                <w:rFonts w:asciiTheme="majorHAnsi" w:hAnsiTheme="majorHAnsi" w:cstheme="majorHAnsi"/>
+                <w:sz w:val="24"/>
+                <w:szCs w:val="24"/>
+                <w:lang w:val="en-US"/>
+              </w:rPr>
+              <w:t xml:space="preserve"> - </w:t>
+            </w:r>
+            <w:proofErr w:type="spellStart"/>
+            <w:r>
+              <w:rPr>
+                <w:rFonts w:asciiTheme="majorHAnsi" w:hAnsiTheme="majorHAnsi" w:cstheme="majorHAnsi"/>
+                <w:sz w:val="24"/>
+                <w:szCs w:val="24"/>
+                <w:lang w:val="en-US"/>
+              </w:rPr>
+              <w:t>Đảm</w:t>
+            </w:r>
+            <w:proofErr w:type="spellEnd"/>
+            <w:r>
+              <w:rPr>
+                <w:rFonts w:asciiTheme="majorHAnsi" w:hAnsiTheme="majorHAnsi" w:cstheme="majorHAnsi"/>
+                <w:sz w:val="24"/>
+                <w:szCs w:val="24"/>
+                <w:lang w:val="en-US"/>
+              </w:rPr>
+              <w:t xml:space="preserve"> </w:t>
+            </w:r>
+            <w:proofErr w:type="spellStart"/>
+            <w:r>
+              <w:rPr>
+                <w:rFonts w:asciiTheme="majorHAnsi" w:hAnsiTheme="majorHAnsi" w:cstheme="majorHAnsi"/>
+                <w:sz w:val="24"/>
+                <w:szCs w:val="24"/>
+                <w:lang w:val="en-US"/>
+              </w:rPr>
+              <w:t>bảo</w:t>
+            </w:r>
+            <w:proofErr w:type="spellEnd"/>
+            <w:r>
+              <w:rPr>
+                <w:rFonts w:asciiTheme="majorHAnsi" w:hAnsiTheme="majorHAnsi" w:cstheme="majorHAnsi"/>
+                <w:sz w:val="24"/>
+                <w:szCs w:val="24"/>
+                <w:lang w:val="en-US"/>
+              </w:rPr>
+              <w:t xml:space="preserve"> </w:t>
+            </w:r>
+            <w:proofErr w:type="spellStart"/>
+            <w:r>
+              <w:rPr>
+                <w:rFonts w:asciiTheme="majorHAnsi" w:hAnsiTheme="majorHAnsi" w:cstheme="majorHAnsi"/>
+                <w:sz w:val="24"/>
+                <w:szCs w:val="24"/>
+                <w:lang w:val="en-US"/>
+              </w:rPr>
+              <w:t>thiết</w:t>
+            </w:r>
+            <w:proofErr w:type="spellEnd"/>
+            <w:r>
+              <w:rPr>
+                <w:rFonts w:asciiTheme="majorHAnsi" w:hAnsiTheme="majorHAnsi" w:cstheme="majorHAnsi"/>
+                <w:sz w:val="24"/>
+                <w:szCs w:val="24"/>
+                <w:lang w:val="en-US"/>
+              </w:rPr>
+              <w:t xml:space="preserve"> </w:t>
+            </w:r>
+            <w:proofErr w:type="spellStart"/>
+            <w:r>
+              <w:rPr>
+                <w:rFonts w:asciiTheme="majorHAnsi" w:hAnsiTheme="majorHAnsi" w:cstheme="majorHAnsi"/>
+                <w:sz w:val="24"/>
+                <w:szCs w:val="24"/>
+                <w:lang w:val="en-US"/>
+              </w:rPr>
+              <w:t>kế</w:t>
+            </w:r>
+            <w:proofErr w:type="spellEnd"/>
+            <w:r>
+              <w:rPr>
+                <w:rFonts w:asciiTheme="majorHAnsi" w:hAnsiTheme="majorHAnsi" w:cstheme="majorHAnsi"/>
+                <w:sz w:val="24"/>
+                <w:szCs w:val="24"/>
+                <w:lang w:val="en-US"/>
+              </w:rPr>
+              <w:t xml:space="preserve"> </w:t>
+            </w:r>
+            <w:proofErr w:type="spellStart"/>
+            <w:r>
+              <w:rPr>
+                <w:rFonts w:asciiTheme="majorHAnsi" w:hAnsiTheme="majorHAnsi" w:cstheme="majorHAnsi"/>
+                <w:sz w:val="24"/>
+                <w:szCs w:val="24"/>
+                <w:lang w:val="en-US"/>
+              </w:rPr>
+              <w:t>được</w:t>
+            </w:r>
+            <w:proofErr w:type="spellEnd"/>
+            <w:r>
+              <w:rPr>
+                <w:rFonts w:asciiTheme="majorHAnsi" w:hAnsiTheme="majorHAnsi" w:cstheme="majorHAnsi"/>
+                <w:sz w:val="24"/>
+                <w:szCs w:val="24"/>
+                <w:lang w:val="en-US"/>
+              </w:rPr>
+              <w:t xml:space="preserve"> </w:t>
+            </w:r>
+            <w:proofErr w:type="spellStart"/>
+            <w:r>
+              <w:rPr>
+                <w:rFonts w:asciiTheme="majorHAnsi" w:hAnsiTheme="majorHAnsi" w:cstheme="majorHAnsi"/>
+                <w:sz w:val="24"/>
+                <w:szCs w:val="24"/>
+                <w:lang w:val="en-US"/>
+              </w:rPr>
+              <w:t>rõ</w:t>
+            </w:r>
+            <w:proofErr w:type="spellEnd"/>
+            <w:r>
+              <w:rPr>
+                <w:rFonts w:asciiTheme="majorHAnsi" w:hAnsiTheme="majorHAnsi" w:cstheme="majorHAnsi"/>
+                <w:sz w:val="24"/>
+                <w:szCs w:val="24"/>
+                <w:lang w:val="en-US"/>
+              </w:rPr>
+              <w:t xml:space="preserve"> </w:t>
+            </w:r>
+            <w:proofErr w:type="spellStart"/>
+            <w:r>
+              <w:rPr>
+                <w:rFonts w:asciiTheme="majorHAnsi" w:hAnsiTheme="majorHAnsi" w:cstheme="majorHAnsi"/>
+                <w:sz w:val="24"/>
+                <w:szCs w:val="24"/>
+                <w:lang w:val="en-US"/>
+              </w:rPr>
+              <w:t>ràng</w:t>
+            </w:r>
+            <w:proofErr w:type="spellEnd"/>
+          </w:p>
+        </w:tc>
+      </w:tr>
+      <w:tr>
+        <w:tc>
+          <w:tcPr>
+            <w:tcW w:w="776" w:type="dxa"/>
+            <w:shd w:val="clear" w:color="auto" w:fill="D9D9D9" w:themeFill="background1" w:themeFillShade="D9"/>
+          </w:tcPr>
+          <w:p>
+            <w:pPr>
+              <w:rPr>
+                <w:rFonts w:asciiTheme="majorHAnsi" w:hAnsiTheme="majorHAnsi" w:cstheme="majorHAnsi"/>
+                <w:sz w:val="24"/>
+                <w:szCs w:val="24"/>
+              </w:rPr>
+            </w:pPr>
+            <w:r>
+              <w:rPr>
+                <w:rFonts w:asciiTheme="majorHAnsi" w:hAnsiTheme="majorHAnsi" w:cstheme="majorHAnsi"/>
+                <w:sz w:val="24"/>
+                <w:szCs w:val="24"/>
+              </w:rPr>
+              <w:t>8</w:t>
+            </w:r>
+          </w:p>
+        </w:tc>
+        <w:tc>
+          <w:tcPr>
+            <w:tcW w:w="7499" w:type="dxa"/>
+            <w:shd w:val="clear" w:color="auto" w:fill="D9D9D9" w:themeFill="background1" w:themeFillShade="D9"/>
+          </w:tcPr>
+          <w:p>
+            <w:pPr>
+              <w:jc w:val="both"/>
+              <w:rPr>
+                <w:rFonts w:asciiTheme="majorHAnsi" w:hAnsiTheme="majorHAnsi" w:cstheme="majorHAnsi"/>
+                <w:sz w:val="24"/>
+                <w:szCs w:val="24"/>
+              </w:rPr>
+            </w:pPr>
+            <w:r>
+              <w:rPr>
+                <w:rFonts w:asciiTheme="majorHAnsi" w:hAnsiTheme="majorHAnsi" w:cstheme="majorHAnsi"/>
+                <w:sz w:val="24"/>
+                <w:szCs w:val="24"/>
+              </w:rPr>
+              <w:t>- Tham gia hỗ trợ thiết kế</w:t>
+            </w:r>
+          </w:p>
+        </w:tc>
+      </w:tr>
+    </w:tbl>
+    <w:p>
+      <w:pPr>
+        <w:pStyle w:val="Heading3"/>
+        <w:rPr>
+          <w:lang w:val="en-US"/>
+        </w:rPr>
+      </w:pPr>
+    </w:p>
+    <w:p>
+      <w:pPr>
+        <w:pStyle w:val="Heading2"/>
+        <w:numPr>
+          <w:ilvl w:val="1"/>
+          <w:numId w:val="18"/>
+        </w:numPr>
+        <w:rPr>
+          <w:color w:val="1F3864" w:themeColor="accent5" w:themeShade="80"/>
+          <w:lang w:val="en-US"/>
+        </w:rPr>
+      </w:pPr>
+      <w:r>
+        <w:rPr>
+          <w:color w:val="1F3864" w:themeColor="accent5" w:themeShade="80"/>
+          <w:lang w:val="en-US"/>
+        </w:rPr>
+        <w:t xml:space="preserve"> </w:t>
+      </w:r>
+      <w:bookmarkStart w:id="20" w:name="_Toc372924461"/>
+      <w:r>
+        <w:rPr>
+          <w:color w:val="1F3864" w:themeColor="accent5" w:themeShade="80"/>
+          <w:lang w:val="en-US"/>
+        </w:rPr>
         <w:t>Role</w:t>
       </w:r>
+      <w:bookmarkEnd w:id="20"/>
     </w:p>
     <w:tbl>
       <w:tblPr>
@@ -4342,7 +12401,7 @@
           <w:lang w:val="en-US"/>
         </w:rPr>
       </w:pPr>
-      <w:bookmarkStart w:id="7" w:name="_Toc372728999"/>
+      <w:bookmarkStart w:id="21" w:name="_Toc372728999"/>
       <w:r>
         <w:rPr>
           <w:color w:val="7B7B7B" w:themeColor="accent3" w:themeShade="BF"/>
@@ -4401,7 +12460,7 @@
         </w:rPr>
         <w:t>Role</w:t>
       </w:r>
-      <w:bookmarkEnd w:id="7"/>
+      <w:bookmarkEnd w:id="21"/>
     </w:p>
     <w:p>
       <w:pPr>
@@ -4413,8 +12472,6 @@
           <w:szCs w:val="32"/>
         </w:rPr>
       </w:pPr>
-      <w:bookmarkStart w:id="8" w:name="_GoBack"/>
-      <w:bookmarkEnd w:id="8"/>
     </w:p>
     <w:sectPr>
       <w:headerReference w:type="default" r:id="rId9"/>
@@ -4475,7 +12532,7 @@
         <w:noProof/>
         <w:color w:val="7B7B7B" w:themeColor="accent3" w:themeShade="BF"/>
         <w:sz w:val="24"/>
-        <w:lang w:eastAsia="vi-VN"/>
+        <w:lang w:val="en-US"/>
       </w:rPr>
       <mc:AlternateContent>
         <mc:Choice Requires="wps">
@@ -4577,7 +12634,7 @@
         <w:noProof/>
         <w:color w:val="7B7B7B" w:themeColor="accent3" w:themeShade="BF"/>
         <w:sz w:val="24"/>
-        <w:lang w:eastAsia="vi-VN"/>
+        <w:lang w:val="en-US"/>
       </w:rPr>
       <mc:AlternateContent>
         <mc:Choice Requires="wps">
@@ -4726,7 +12783,7 @@
               <w:noProof/>
               <w:color w:val="7B7B7B" w:themeColor="accent3" w:themeShade="BF"/>
               <w:sz w:val="24"/>
-              <w:lang w:eastAsia="vi-VN"/>
+              <w:lang w:val="en-US"/>
             </w:rPr>
             <mc:AlternateContent>
               <mc:Choice Requires="wps">
@@ -4880,7 +12937,7 @@
               <w:sz w:val="24"/>
               <w:szCs w:val="24"/>
             </w:rPr>
-            <w:t>7</w:t>
+            <w:t>2</w:t>
           </w:r>
           <w:r>
             <w:rPr>
@@ -4920,7 +12977,7 @@
         <w:noProof/>
         <w:color w:val="7B7B7B" w:themeColor="accent3" w:themeShade="BF"/>
         <w:sz w:val="24"/>
-        <w:lang w:eastAsia="vi-VN"/>
+        <w:lang w:val="en-US"/>
       </w:rPr>
       <mc:AlternateContent>
         <mc:Choice Requires="wps">
@@ -7426,6 +15483,28 @@
       <w:szCs w:val="26"/>
     </w:rPr>
   </w:style>
+  <w:style w:type="paragraph" w:styleId="Heading3">
+    <w:name w:val="heading 3"/>
+    <w:basedOn w:val="Normal"/>
+    <w:next w:val="Normal"/>
+    <w:link w:val="Heading3Char"/>
+    <w:uiPriority w:val="9"/>
+    <w:unhideWhenUsed/>
+    <w:qFormat/>
+    <w:rsid w:val="0027001E"/>
+    <w:pPr>
+      <w:keepNext/>
+      <w:keepLines/>
+      <w:spacing w:before="40" w:after="0"/>
+      <w:outlineLvl w:val="2"/>
+    </w:pPr>
+    <w:rPr>
+      <w:rFonts w:asciiTheme="majorHAnsi" w:eastAsiaTheme="majorEastAsia" w:hAnsiTheme="majorHAnsi" w:cstheme="majorBidi"/>
+      <w:color w:val="1F4D78" w:themeColor="accent1" w:themeShade="7F"/>
+      <w:sz w:val="24"/>
+      <w:szCs w:val="24"/>
+    </w:rPr>
+  </w:style>
   <w:style w:type="character" w:default="1" w:styleId="DefaultParagraphFont">
     <w:name w:val="Default Paragraph Font"/>
     <w:uiPriority w:val="1"/>
@@ -7639,6 +15718,32 @@
     <w:rsid w:val="00A47993"/>
     <w:pPr>
       <w:spacing w:after="0"/>
+    </w:pPr>
+  </w:style>
+  <w:style w:type="character" w:customStyle="1" w:styleId="Heading3Char">
+    <w:name w:val="Heading 3 Char"/>
+    <w:basedOn w:val="DefaultParagraphFont"/>
+    <w:link w:val="Heading3"/>
+    <w:uiPriority w:val="9"/>
+    <w:rsid w:val="0027001E"/>
+    <w:rPr>
+      <w:rFonts w:asciiTheme="majorHAnsi" w:eastAsiaTheme="majorEastAsia" w:hAnsiTheme="majorHAnsi" w:cstheme="majorBidi"/>
+      <w:color w:val="1F4D78" w:themeColor="accent1" w:themeShade="7F"/>
+      <w:sz w:val="24"/>
+      <w:szCs w:val="24"/>
+    </w:rPr>
+  </w:style>
+  <w:style w:type="paragraph" w:styleId="TOC3">
+    <w:name w:val="toc 3"/>
+    <w:basedOn w:val="Normal"/>
+    <w:next w:val="Normal"/>
+    <w:autoRedefine/>
+    <w:uiPriority w:val="39"/>
+    <w:unhideWhenUsed/>
+    <w:rsid w:val="002F3426"/>
+    <w:pPr>
+      <w:spacing w:after="100"/>
+      <w:ind w:left="440"/>
     </w:pPr>
   </w:style>
 </w:styles>
@@ -7910,7 +16015,7 @@
 </file>
 
 <file path=customXml/itemProps1.xml><?xml version="1.0" encoding="utf-8"?>
-<ds:datastoreItem xmlns:ds="http://schemas.openxmlformats.org/officeDocument/2006/customXml" ds:itemID="{E62C071D-142C-4127-AC3A-C0206DD7AFAE}">
+<ds:datastoreItem xmlns:ds="http://schemas.openxmlformats.org/officeDocument/2006/customXml" ds:itemID="{215BAD17-AFAD-4532-8EFE-FDD7A05C33B2}">
   <ds:schemaRefs>
     <ds:schemaRef ds:uri="http://schemas.openxmlformats.org/officeDocument/2006/bibliography"/>
   </ds:schemaRefs>

--- a/trunk/4. Design/Architecture plan/AS_AD_Architecture  Plan .docx
+++ b/trunk/4. Design/Architecture plan/AS_AD_Architecture  Plan .docx
@@ -147,7 +147,6 @@
         <w:br w:type="page"/>
       </w:r>
     </w:p>
-    <w:bookmarkStart w:id="0" w:name="_GoBack" w:displacedByCustomXml="next"/>
     <w:sdt>
       <w:sdtPr>
         <w:rPr>
@@ -194,7 +193,6 @@
             <w:t>Contents</w:t>
           </w:r>
         </w:p>
-        <w:bookmarkEnd w:id="0"/>
         <w:p>
           <w:pPr>
             <w:pStyle w:val="TOC1"/>
@@ -1703,7 +1701,7 @@
           <w:sz w:val="28"/>
         </w:rPr>
       </w:pPr>
-      <w:bookmarkStart w:id="1" w:name="_Toc372924445"/>
+      <w:bookmarkStart w:id="0" w:name="_Toc372924445"/>
       <w:r>
         <w:rPr>
           <w:b/>
@@ -1713,7 +1711,7 @@
         <w:lastRenderedPageBreak/>
         <w:t>List of table</w:t>
       </w:r>
-      <w:bookmarkEnd w:id="1"/>
+      <w:bookmarkEnd w:id="0"/>
     </w:p>
     <w:p>
       <w:pPr>
@@ -2088,7 +2086,7 @@
           <w:szCs w:val="28"/>
         </w:rPr>
       </w:pPr>
-      <w:bookmarkStart w:id="2" w:name="_Toc372924446"/>
+      <w:bookmarkStart w:id="1" w:name="_Toc372924446"/>
       <w:r>
         <w:rPr>
           <w:b/>
@@ -2099,7 +2097,7 @@
         <w:lastRenderedPageBreak/>
         <w:t>Revision</w:t>
       </w:r>
-      <w:bookmarkEnd w:id="2"/>
+      <w:bookmarkEnd w:id="1"/>
     </w:p>
     <w:tbl>
       <w:tblPr>
@@ -2472,7 +2470,7 @@
           <w:sz w:val="24"/>
         </w:rPr>
       </w:pPr>
-      <w:bookmarkStart w:id="3" w:name="_Toc372728996"/>
+      <w:bookmarkStart w:id="2" w:name="_Toc372728996"/>
       <w:r>
         <w:rPr>
           <w:color w:val="7B7B7B" w:themeColor="accent3" w:themeShade="BF"/>
@@ -2523,7 +2521,7 @@
         </w:rPr>
         <w:t>: Revision history</w:t>
       </w:r>
-      <w:bookmarkEnd w:id="3"/>
+      <w:bookmarkEnd w:id="2"/>
     </w:p>
     <w:p>
       <w:r>
@@ -2545,7 +2543,7 @@
           <w:sz w:val="24"/>
         </w:rPr>
       </w:pPr>
-      <w:bookmarkStart w:id="4" w:name="_Toc372924447"/>
+      <w:bookmarkStart w:id="3" w:name="_Toc372924447"/>
       <w:r>
         <w:rPr>
           <w:b/>
@@ -2555,7 +2553,7 @@
         <w:lastRenderedPageBreak/>
         <w:t>Introduction</w:t>
       </w:r>
-      <w:bookmarkEnd w:id="4"/>
+      <w:bookmarkEnd w:id="3"/>
     </w:p>
     <w:p>
       <w:pPr>
@@ -2572,7 +2570,7 @@
           <w:sz w:val="24"/>
         </w:rPr>
       </w:pPr>
-      <w:bookmarkStart w:id="5" w:name="_Toc372924448"/>
+      <w:bookmarkStart w:id="4" w:name="_Toc372924448"/>
       <w:r>
         <w:rPr>
           <w:color w:val="1F3864" w:themeColor="accent5" w:themeShade="80"/>
@@ -2587,7 +2585,7 @@
         </w:rPr>
         <w:t>e</w:t>
       </w:r>
-      <w:bookmarkEnd w:id="5"/>
+      <w:bookmarkEnd w:id="4"/>
     </w:p>
     <w:p>
       <w:pPr>
@@ -2627,7 +2625,7 @@
           <w:lang w:val="en-US"/>
         </w:rPr>
       </w:pPr>
-      <w:bookmarkStart w:id="6" w:name="_Toc372924449"/>
+      <w:bookmarkStart w:id="5" w:name="_Toc372924449"/>
       <w:r>
         <w:rPr>
           <w:color w:val="1F3864" w:themeColor="accent5" w:themeShade="80"/>
@@ -2635,7 +2633,7 @@
         </w:rPr>
         <w:t>Goal</w:t>
       </w:r>
-      <w:bookmarkEnd w:id="6"/>
+      <w:bookmarkEnd w:id="5"/>
     </w:p>
     <w:p>
       <w:pPr>
@@ -2729,24 +2727,33 @@
           <w:sz w:val="28"/>
         </w:rPr>
       </w:pPr>
-      <w:bookmarkStart w:id="7" w:name="_Toc372924450"/>
       <w:r>
         <w:rPr>
           <w:b/>
           <w:color w:val="1F3864" w:themeColor="accent5" w:themeShade="80"/>
           <w:sz w:val="28"/>
+          <w:lang w:val="en-US"/>
         </w:rPr>
         <w:lastRenderedPageBreak/>
-        <w:t>Architecture Process</w:t>
+        <w:t>ACDM</w:t>
       </w:r>
-      <w:bookmarkEnd w:id="7"/>
+    </w:p>
+    <w:p>
+      <w:pPr>
+        <w:pStyle w:val="Heading1"/>
+        <w:numPr>
+          <w:ilvl w:val="1"/>
+          <w:numId w:val="19"/>
+        </w:numPr>
+        <w:rPr>
+          <w:lang w:val="en-US"/>
+        </w:rPr>
+      </w:pPr>
       <w:r>
         <w:rPr>
-          <w:b/>
-          <w:color w:val="1F3864" w:themeColor="accent5" w:themeShade="80"/>
-          <w:sz w:val="28"/>
+          <w:lang w:val="en-US"/>
         </w:rPr>
-        <w:t xml:space="preserve"> </w:t>
+        <w:t>ACDM</w:t>
       </w:r>
     </w:p>
     <w:p>
@@ -2820,6 +2827,676 @@
         <w:t>Architecture Process</w:t>
       </w:r>
     </w:p>
+    <w:p>
+      <w:pPr>
+        <w:jc w:val="center"/>
+        <w:rPr>
+          <w:i/>
+          <w:lang w:val="en-US"/>
+        </w:rPr>
+      </w:pPr>
+    </w:p>
+    <w:p>
+      <w:pPr>
+        <w:jc w:val="center"/>
+        <w:rPr>
+          <w:i/>
+          <w:lang w:val="en-US"/>
+        </w:rPr>
+      </w:pPr>
+    </w:p>
+    <w:p>
+      <w:pPr>
+        <w:jc w:val="center"/>
+        <w:rPr>
+          <w:i/>
+          <w:lang w:val="en-US"/>
+        </w:rPr>
+      </w:pPr>
+    </w:p>
+    <w:p>
+      <w:pPr>
+        <w:pStyle w:val="Heading2"/>
+        <w:numPr>
+          <w:ilvl w:val="1"/>
+          <w:numId w:val="19"/>
+        </w:numPr>
+        <w:rPr>
+          <w:lang w:val="en-US"/>
+        </w:rPr>
+      </w:pPr>
+      <w:r>
+        <w:rPr>
+          <w:lang w:val="en-US"/>
+        </w:rPr>
+        <w:t>ACDM Description</w:t>
+      </w:r>
+    </w:p>
+    <w:p>
+      <w:pPr>
+        <w:pStyle w:val="Heading3"/>
+        <w:numPr>
+          <w:ilvl w:val="2"/>
+          <w:numId w:val="19"/>
+        </w:numPr>
+        <w:rPr>
+          <w:lang w:val="en-US"/>
+        </w:rPr>
+      </w:pPr>
+      <w:r>
+        <w:rPr>
+          <w:lang w:val="en-US"/>
+        </w:rPr>
+        <w:t>Stage 1</w:t>
+      </w:r>
+    </w:p>
+    <w:p>
+      <w:pPr>
+        <w:pStyle w:val="Heading3"/>
+        <w:numPr>
+          <w:ilvl w:val="2"/>
+          <w:numId w:val="19"/>
+        </w:numPr>
+        <w:rPr>
+          <w:lang w:val="en-US"/>
+        </w:rPr>
+      </w:pPr>
+      <w:r>
+        <w:rPr>
+          <w:lang w:val="en-US"/>
+        </w:rPr>
+        <w:t>Stage 2</w:t>
+      </w:r>
+    </w:p>
+    <w:p>
+      <w:pPr>
+        <w:pStyle w:val="Heading3"/>
+        <w:numPr>
+          <w:ilvl w:val="2"/>
+          <w:numId w:val="19"/>
+        </w:numPr>
+        <w:rPr>
+          <w:lang w:val="en-US"/>
+        </w:rPr>
+      </w:pPr>
+      <w:r>
+        <w:rPr>
+          <w:lang w:val="en-US"/>
+        </w:rPr>
+        <w:t>Stage 3</w:t>
+      </w:r>
+    </w:p>
+    <w:p>
+      <w:pPr>
+        <w:rPr>
+          <w:lang w:val="en-US"/>
+        </w:rPr>
+      </w:pPr>
+    </w:p>
+    <w:p>
+      <w:pPr>
+        <w:rPr>
+          <w:lang w:val="en-US"/>
+        </w:rPr>
+      </w:pPr>
+    </w:p>
+    <w:p>
+      <w:pPr>
+        <w:rPr>
+          <w:lang w:val="en-US"/>
+        </w:rPr>
+      </w:pPr>
+    </w:p>
+    <w:p>
+      <w:pPr>
+        <w:rPr>
+          <w:lang w:val="en-US"/>
+        </w:rPr>
+      </w:pPr>
+    </w:p>
+    <w:p>
+      <w:pPr>
+        <w:rPr>
+          <w:lang w:val="en-US"/>
+        </w:rPr>
+      </w:pPr>
+    </w:p>
+    <w:p>
+      <w:pPr>
+        <w:rPr>
+          <w:lang w:val="en-US"/>
+        </w:rPr>
+      </w:pPr>
+    </w:p>
+    <w:p>
+      <w:pPr>
+        <w:rPr>
+          <w:lang w:val="en-US"/>
+        </w:rPr>
+      </w:pPr>
+    </w:p>
+    <w:tbl>
+      <w:tblPr>
+        <w:tblStyle w:val="TableGrid"/>
+        <w:tblW w:w="9445" w:type="dxa"/>
+        <w:tblLook w:val="04A0" w:firstRow="1" w:lastRow="0" w:firstColumn="1" w:lastColumn="0" w:noHBand="0" w:noVBand="1"/>
+      </w:tblPr>
+      <w:tblGrid>
+        <w:gridCol w:w="1398"/>
+        <w:gridCol w:w="4745"/>
+        <w:gridCol w:w="3302"/>
+      </w:tblGrid>
+      <w:tr>
+        <w:tc>
+          <w:tcPr>
+            <w:tcW w:w="1398" w:type="dxa"/>
+          </w:tcPr>
+          <w:p>
+            <w:pPr>
+              <w:rPr>
+                <w:lang w:val="en-US"/>
+              </w:rPr>
+            </w:pPr>
+            <w:r>
+              <w:rPr>
+                <w:lang w:val="en-US"/>
+              </w:rPr>
+              <w:t>Steps</w:t>
+            </w:r>
+          </w:p>
+        </w:tc>
+        <w:tc>
+          <w:tcPr>
+            <w:tcW w:w="4745" w:type="dxa"/>
+          </w:tcPr>
+          <w:p>
+            <w:pPr>
+              <w:rPr>
+                <w:lang w:val="en-US"/>
+              </w:rPr>
+            </w:pPr>
+            <w:r>
+              <w:rPr>
+                <w:lang w:val="en-US"/>
+              </w:rPr>
+              <w:t>Flow Chart</w:t>
+            </w:r>
+          </w:p>
+        </w:tc>
+        <w:tc>
+          <w:tcPr>
+            <w:tcW w:w="3302" w:type="dxa"/>
+          </w:tcPr>
+          <w:p>
+            <w:pPr>
+              <w:rPr>
+                <w:lang w:val="en-US"/>
+              </w:rPr>
+            </w:pPr>
+            <w:r>
+              <w:rPr>
+                <w:lang w:val="en-US"/>
+              </w:rPr>
+              <w:t>Description</w:t>
+            </w:r>
+          </w:p>
+        </w:tc>
+      </w:tr>
+      <w:tr>
+        <w:trPr>
+          <w:trHeight w:val="1322"/>
+        </w:trPr>
+        <w:tc>
+          <w:tcPr>
+            <w:tcW w:w="1398" w:type="dxa"/>
+          </w:tcPr>
+          <w:p>
+            <w:pPr>
+              <w:rPr>
+                <w:lang w:val="en-US"/>
+              </w:rPr>
+            </w:pPr>
+            <w:r>
+              <w:rPr>
+                <w:lang w:val="en-US"/>
+              </w:rPr>
+              <w:t xml:space="preserve">Planning </w:t>
+            </w:r>
+          </w:p>
+        </w:tc>
+        <w:tc>
+          <w:tcPr>
+            <w:tcW w:w="4745" w:type="dxa"/>
+            <w:vMerge w:val="restart"/>
+          </w:tcPr>
+          <w:p>
+            <w:pPr>
+              <w:rPr>
+                <w:lang w:val="en-US"/>
+              </w:rPr>
+            </w:pPr>
+            <w:r>
+              <w:object w:dxaOrig="11379" w:dyaOrig="10750">
+                <v:shapetype id="_x0000_t75" coordsize="21600,21600" o:spt="75" o:preferrelative="t" path="m@4@5l@4@11@9@11@9@5xe" filled="f" stroked="f">
+                  <v:stroke joinstyle="miter"/>
+                  <v:formulas>
+                    <v:f eqn="if lineDrawn pixelLineWidth 0"/>
+                    <v:f eqn="sum @0 1 0"/>
+                    <v:f eqn="sum 0 0 @1"/>
+                    <v:f eqn="prod @2 1 2"/>
+                    <v:f eqn="prod @3 21600 pixelWidth"/>
+                    <v:f eqn="prod @3 21600 pixelHeight"/>
+                    <v:f eqn="sum @0 0 1"/>
+                    <v:f eqn="prod @6 1 2"/>
+                    <v:f eqn="prod @7 21600 pixelWidth"/>
+                    <v:f eqn="sum @8 21600 0"/>
+                    <v:f eqn="prod @7 21600 pixelHeight"/>
+                    <v:f eqn="sum @10 21600 0"/>
+                  </v:formulas>
+                  <v:path o:extrusionok="f" gradientshapeok="t" o:connecttype="rect"/>
+                  <o:lock v:ext="edit" aspectratio="t"/>
+                </v:shapetype>
+                <v:shape id="_x0000_i1025" type="#_x0000_t75" style="width:226.5pt;height:300pt" o:ole="">
+                  <v:imagedata r:id="rId9" o:title=""/>
+                </v:shape>
+                <o:OLEObject Type="Embed" ProgID="Visio.Drawing.11" ShapeID="_x0000_i1025" DrawAspect="Content" ObjectID="_1446723307" r:id="rId10"/>
+              </w:object>
+            </w:r>
+          </w:p>
+        </w:tc>
+        <w:tc>
+          <w:tcPr>
+            <w:tcW w:w="3302" w:type="dxa"/>
+          </w:tcPr>
+          <w:p>
+            <w:pPr>
+              <w:rPr>
+                <w:lang w:val="en-US"/>
+              </w:rPr>
+            </w:pPr>
+            <w:r>
+              <w:rPr>
+                <w:lang w:val="en-US"/>
+              </w:rPr>
+              <w:t xml:space="preserve">team planning the activities of the stage </w:t>
+            </w:r>
+            <w:r>
+              <w:rPr>
+                <w:lang w:val="en-US"/>
+              </w:rPr>
+              <w:t xml:space="preserve">and updating the master design </w:t>
+            </w:r>
+            <w:r>
+              <w:rPr>
+                <w:lang w:val="en-US"/>
+              </w:rPr>
+              <w:t>plan to reflect the time that the architecture design team estimates</w:t>
+            </w:r>
+            <w:r>
+              <w:rPr>
+                <w:lang w:val="en-US"/>
+              </w:rPr>
+              <w:t xml:space="preserve"> they will spend designing the </w:t>
+            </w:r>
+            <w:r>
+              <w:rPr>
+                <w:lang w:val="en-US"/>
+              </w:rPr>
+              <w:t>architecture</w:t>
+            </w:r>
+          </w:p>
+        </w:tc>
+      </w:tr>
+      <w:tr>
+        <w:trPr>
+          <w:trHeight w:val="1718"/>
+        </w:trPr>
+        <w:tc>
+          <w:tcPr>
+            <w:tcW w:w="1398" w:type="dxa"/>
+          </w:tcPr>
+          <w:p>
+            <w:pPr>
+              <w:autoSpaceDE w:val="0"/>
+              <w:autoSpaceDN w:val="0"/>
+              <w:adjustRightInd w:val="0"/>
+              <w:spacing w:line="288" w:lineRule="auto"/>
+              <w:rPr>
+                <w:rFonts w:cs="Times New Roman"/>
+                <w:color w:val="000000"/>
+                <w:szCs w:val="28"/>
+                <w:lang w:val="en-US"/>
+              </w:rPr>
+            </w:pPr>
+            <w:r>
+              <w:rPr>
+                <w:rFonts w:cs="Times New Roman"/>
+                <w:color w:val="000000"/>
+                <w:szCs w:val="28"/>
+                <w:lang w:val="en-US"/>
+              </w:rPr>
+              <w:t xml:space="preserve">Design Architecture </w:t>
+            </w:r>
+          </w:p>
+        </w:tc>
+        <w:tc>
+          <w:tcPr>
+            <w:tcW w:w="4745" w:type="dxa"/>
+            <w:vMerge/>
+          </w:tcPr>
+          <w:p>
+            <w:pPr>
+              <w:rPr>
+                <w:lang w:val="en-US"/>
+              </w:rPr>
+            </w:pPr>
+          </w:p>
+        </w:tc>
+        <w:tc>
+          <w:tcPr>
+            <w:tcW w:w="3302" w:type="dxa"/>
+          </w:tcPr>
+          <w:p>
+            <w:pPr>
+              <w:rPr>
+                <w:lang w:val="en-US"/>
+              </w:rPr>
+            </w:pPr>
+            <w:r>
+              <w:rPr>
+                <w:lang w:val="en-US"/>
+              </w:rPr>
+              <w:t>The first time through stage 3 the architecture design t</w:t>
+            </w:r>
+            <w:r>
+              <w:rPr>
+                <w:lang w:val="en-US"/>
+              </w:rPr>
+              <w:t xml:space="preserve">eam will design the initial or </w:t>
+            </w:r>
+            <w:r>
+              <w:rPr>
+                <w:lang w:val="en-US"/>
+              </w:rPr>
+              <w:t>notional architecture based on the arc</w:t>
+            </w:r>
+            <w:r>
+              <w:rPr>
+                <w:lang w:val="en-US"/>
+              </w:rPr>
+              <w:t xml:space="preserve">hitecture drivers specification </w:t>
+            </w:r>
+            <w:r>
+              <w:rPr>
+                <w:lang w:val="en-US"/>
+              </w:rPr>
+              <w:t>created in stage 2</w:t>
+            </w:r>
+          </w:p>
+        </w:tc>
+      </w:tr>
+      <w:tr>
+        <w:trPr>
+          <w:trHeight w:val="1322"/>
+        </w:trPr>
+        <w:tc>
+          <w:tcPr>
+            <w:tcW w:w="1398" w:type="dxa"/>
+          </w:tcPr>
+          <w:p>
+            <w:pPr>
+              <w:rPr>
+                <w:lang w:val="en-US"/>
+              </w:rPr>
+            </w:pPr>
+            <w:r>
+              <w:rPr>
+                <w:rFonts w:cs="Times New Roman"/>
+                <w:color w:val="000000"/>
+                <w:szCs w:val="28"/>
+                <w:lang w:val="en-US"/>
+              </w:rPr>
+              <w:t xml:space="preserve">Refining </w:t>
+            </w:r>
+            <w:r>
+              <w:rPr>
+                <w:rFonts w:cs="Times New Roman"/>
+                <w:color w:val="000000"/>
+                <w:szCs w:val="28"/>
+                <w:lang w:val="en-US"/>
+              </w:rPr>
+              <w:t>Architecture</w:t>
+            </w:r>
+          </w:p>
+        </w:tc>
+        <w:tc>
+          <w:tcPr>
+            <w:tcW w:w="4745" w:type="dxa"/>
+            <w:vMerge/>
+          </w:tcPr>
+          <w:p>
+            <w:pPr>
+              <w:rPr>
+                <w:lang w:val="en-US"/>
+              </w:rPr>
+            </w:pPr>
+          </w:p>
+        </w:tc>
+        <w:tc>
+          <w:tcPr>
+            <w:tcW w:w="3302" w:type="dxa"/>
+          </w:tcPr>
+          <w:p>
+            <w:pPr>
+              <w:rPr>
+                <w:lang w:val="en-US"/>
+              </w:rPr>
+            </w:pPr>
+            <w:r>
+              <w:rPr>
+                <w:lang w:val="en-US"/>
+              </w:rPr>
+              <w:t xml:space="preserve">The </w:t>
+            </w:r>
+            <w:r>
+              <w:rPr>
+                <w:lang w:val="en-US"/>
+              </w:rPr>
+              <w:t>architecture design team will</w:t>
+            </w:r>
+            <w:r>
+              <w:rPr>
+                <w:lang w:val="en-US"/>
+              </w:rPr>
+              <w:t xml:space="preserve"> refine the architecture design </w:t>
+            </w:r>
+            <w:r>
+              <w:rPr>
+                <w:lang w:val="en-US"/>
+              </w:rPr>
+              <w:t xml:space="preserve">based </w:t>
+            </w:r>
+            <w:r>
+              <w:rPr>
+                <w:lang w:val="en-US"/>
+              </w:rPr>
+              <w:t xml:space="preserve">on the results of architecture </w:t>
+            </w:r>
+            <w:r>
+              <w:rPr>
+                <w:lang w:val="en-US"/>
+              </w:rPr>
+              <w:t>evaluations conducted in stage 4</w:t>
+            </w:r>
+          </w:p>
+        </w:tc>
+      </w:tr>
+      <w:tr>
+        <w:tc>
+          <w:tcPr>
+            <w:tcW w:w="1398" w:type="dxa"/>
+          </w:tcPr>
+          <w:p>
+            <w:pPr>
+              <w:rPr>
+                <w:lang w:val="en-US"/>
+              </w:rPr>
+            </w:pPr>
+            <w:r>
+              <w:rPr>
+                <w:lang w:val="en-US"/>
+              </w:rPr>
+              <w:t>Update the Master Plan</w:t>
+            </w:r>
+          </w:p>
+        </w:tc>
+        <w:tc>
+          <w:tcPr>
+            <w:tcW w:w="4745" w:type="dxa"/>
+            <w:vMerge/>
+          </w:tcPr>
+          <w:p>
+            <w:pPr>
+              <w:rPr>
+                <w:lang w:val="en-US"/>
+              </w:rPr>
+            </w:pPr>
+          </w:p>
+        </w:tc>
+        <w:tc>
+          <w:tcPr>
+            <w:tcW w:w="3302" w:type="dxa"/>
+          </w:tcPr>
+          <w:p>
+            <w:pPr>
+              <w:rPr>
+                <w:lang w:val="en-US"/>
+              </w:rPr>
+            </w:pPr>
+            <w:bookmarkStart w:id="6" w:name="_GoBack"/>
+            <w:bookmarkEnd w:id="6"/>
+          </w:p>
+        </w:tc>
+      </w:tr>
+    </w:tbl>
+    <w:p>
+      <w:pPr>
+        <w:rPr>
+          <w:lang w:val="en-US"/>
+        </w:rPr>
+      </w:pPr>
+    </w:p>
+    <w:p>
+      <w:pPr>
+        <w:pStyle w:val="Heading3"/>
+        <w:numPr>
+          <w:ilvl w:val="2"/>
+          <w:numId w:val="19"/>
+        </w:numPr>
+        <w:rPr>
+          <w:lang w:val="en-US"/>
+        </w:rPr>
+      </w:pPr>
+      <w:r>
+        <w:rPr>
+          <w:lang w:val="en-US"/>
+        </w:rPr>
+        <w:t>Stage 4</w:t>
+      </w:r>
+    </w:p>
+    <w:p>
+      <w:pPr>
+        <w:pStyle w:val="Heading3"/>
+        <w:numPr>
+          <w:ilvl w:val="2"/>
+          <w:numId w:val="19"/>
+        </w:numPr>
+        <w:rPr>
+          <w:lang w:val="en-US"/>
+        </w:rPr>
+      </w:pPr>
+      <w:r>
+        <w:rPr>
+          <w:lang w:val="en-US"/>
+        </w:rPr>
+        <w:t>Stage 5</w:t>
+      </w:r>
+    </w:p>
+    <w:p>
+      <w:pPr>
+        <w:pStyle w:val="Heading3"/>
+        <w:numPr>
+          <w:ilvl w:val="2"/>
+          <w:numId w:val="19"/>
+        </w:numPr>
+        <w:rPr>
+          <w:lang w:val="en-US"/>
+        </w:rPr>
+      </w:pPr>
+      <w:r>
+        <w:rPr>
+          <w:lang w:val="en-US"/>
+        </w:rPr>
+        <w:t>Stage 6</w:t>
+      </w:r>
+    </w:p>
+    <w:p>
+      <w:pPr>
+        <w:pStyle w:val="Heading3"/>
+        <w:numPr>
+          <w:ilvl w:val="2"/>
+          <w:numId w:val="19"/>
+        </w:numPr>
+        <w:rPr>
+          <w:lang w:val="en-US"/>
+        </w:rPr>
+      </w:pPr>
+      <w:r>
+        <w:rPr>
+          <w:lang w:val="en-US"/>
+        </w:rPr>
+        <w:t>Stage 7</w:t>
+      </w:r>
+    </w:p>
+    <w:p>
+      <w:pPr>
+        <w:pStyle w:val="Heading3"/>
+        <w:numPr>
+          <w:ilvl w:val="2"/>
+          <w:numId w:val="19"/>
+        </w:numPr>
+        <w:rPr>
+          <w:lang w:val="en-US"/>
+        </w:rPr>
+      </w:pPr>
+      <w:r>
+        <w:rPr>
+          <w:lang w:val="en-US"/>
+        </w:rPr>
+        <w:t>Stage 8</w:t>
+      </w:r>
+    </w:p>
+    <w:p>
+      <w:pPr>
+        <w:rPr>
+          <w:lang w:val="en-US"/>
+        </w:rPr>
+      </w:pPr>
+    </w:p>
+    <w:p>
+      <w:pPr>
+        <w:rPr>
+          <w:lang w:val="en-US"/>
+        </w:rPr>
+      </w:pPr>
+    </w:p>
+    <w:p>
+      <w:pPr>
+        <w:rPr>
+          <w:lang w:val="en-US"/>
+        </w:rPr>
+      </w:pPr>
+    </w:p>
     <w:tbl>
       <w:tblPr>
         <w:tblStyle w:val="TableGrid"/>
@@ -3177,6 +3854,7 @@
                 <w:sz w:val="24"/>
                 <w:szCs w:val="24"/>
               </w:rPr>
+              <w:lastRenderedPageBreak/>
               <w:t>Priority for data that collect from customer</w:t>
             </w:r>
           </w:p>
@@ -3203,6 +3881,7 @@
                 <w:szCs w:val="24"/>
                 <w:lang w:val="en-US"/>
               </w:rPr>
+              <w:lastRenderedPageBreak/>
               <w:t>Architectural drivers specification</w:t>
             </w:r>
           </w:p>
@@ -3246,6 +3925,7 @@
                 <w:sz w:val="24"/>
                 <w:szCs w:val="24"/>
               </w:rPr>
+              <w:lastRenderedPageBreak/>
               <w:t>3</w:t>
             </w:r>
           </w:p>
@@ -3361,7 +4041,6 @@
                 <w:sz w:val="24"/>
                 <w:szCs w:val="24"/>
               </w:rPr>
-              <w:lastRenderedPageBreak/>
               <w:t>4</w:t>
             </w:r>
           </w:p>
@@ -3997,7 +4676,7 @@
           <w:szCs w:val="24"/>
         </w:rPr>
       </w:pPr>
-      <w:bookmarkStart w:id="8" w:name="_Toc372728997"/>
+      <w:bookmarkStart w:id="7" w:name="_Toc372728997"/>
       <w:r>
         <w:rPr>
           <w:rFonts w:asciiTheme="majorHAnsi" w:hAnsiTheme="majorHAnsi" w:cstheme="majorHAnsi"/>
@@ -4072,7 +4751,7 @@
         </w:rPr>
         <w:t>Process Description</w:t>
       </w:r>
-      <w:bookmarkEnd w:id="8"/>
+      <w:bookmarkEnd w:id="7"/>
       <w:r>
         <w:rPr>
           <w:rFonts w:asciiTheme="majorHAnsi" w:hAnsiTheme="majorHAnsi" w:cstheme="majorHAnsi"/>
@@ -4097,7 +4776,7 @@
           <w:lang w:val="en-US"/>
         </w:rPr>
       </w:pPr>
-      <w:bookmarkStart w:id="9" w:name="_Toc372924451"/>
+      <w:bookmarkStart w:id="8" w:name="_Toc372924451"/>
       <w:r>
         <w:rPr>
           <w:b/>
@@ -4107,7 +4786,7 @@
         <w:lastRenderedPageBreak/>
         <w:t>Role and Responsibilities</w:t>
       </w:r>
-      <w:bookmarkEnd w:id="9"/>
+      <w:bookmarkEnd w:id="8"/>
     </w:p>
     <w:p>
       <w:pPr>
@@ -4128,7 +4807,7 @@
         </w:rPr>
         <w:t xml:space="preserve"> </w:t>
       </w:r>
-      <w:bookmarkStart w:id="10" w:name="_Toc372924452"/>
+      <w:bookmarkStart w:id="9" w:name="_Toc372924452"/>
       <w:r>
         <w:rPr>
           <w:color w:val="1F3864" w:themeColor="accent5" w:themeShade="80"/>
@@ -4136,7 +4815,7 @@
         </w:rPr>
         <w:t>Responsibilities</w:t>
       </w:r>
-      <w:bookmarkEnd w:id="10"/>
+      <w:bookmarkEnd w:id="9"/>
     </w:p>
     <w:tbl>
       <w:tblPr>
@@ -4744,7 +5423,7 @@
           <w:lang w:val="en-US"/>
         </w:rPr>
       </w:pPr>
-      <w:bookmarkStart w:id="11" w:name="_Toc372728998"/>
+      <w:bookmarkStart w:id="10" w:name="_Toc372728998"/>
       <w:r>
         <w:rPr>
           <w:rFonts w:asciiTheme="majorHAnsi" w:hAnsiTheme="majorHAnsi" w:cstheme="majorHAnsi"/>
@@ -4819,7 +5498,7 @@
         </w:rPr>
         <w:t>Responsibilities</w:t>
       </w:r>
-      <w:bookmarkEnd w:id="11"/>
+      <w:bookmarkEnd w:id="10"/>
     </w:p>
     <w:p>
       <w:pPr>
@@ -4872,7 +5551,7 @@
         <w:lastRenderedPageBreak/>
         <w:t xml:space="preserve"> </w:t>
       </w:r>
-      <w:bookmarkStart w:id="12" w:name="_Toc372924453"/>
+      <w:bookmarkStart w:id="11" w:name="_Toc372924453"/>
       <w:r>
         <w:rPr>
           <w:color w:val="1F3864" w:themeColor="accent5" w:themeShade="80"/>
@@ -4887,7 +5566,7 @@
         </w:rPr>
         <w:t>task each role</w:t>
       </w:r>
-      <w:bookmarkEnd w:id="12"/>
+      <w:bookmarkEnd w:id="11"/>
     </w:p>
     <w:p>
       <w:pPr>
@@ -4900,12 +5579,634 @@
           <w:lang w:val="en-US"/>
         </w:rPr>
       </w:pPr>
-      <w:bookmarkStart w:id="13" w:name="_Toc372924454"/>
+      <w:bookmarkStart w:id="12" w:name="_Toc372924454"/>
       <w:r>
         <w:rPr>
           <w:lang w:val="en-US"/>
         </w:rPr>
         <w:t>Managing Engineer</w:t>
+      </w:r>
+      <w:bookmarkEnd w:id="12"/>
+    </w:p>
+    <w:tbl>
+      <w:tblPr>
+        <w:tblStyle w:val="TableGrid"/>
+        <w:tblW w:w="8275" w:type="dxa"/>
+        <w:tblLook w:val="04A0" w:firstRow="1" w:lastRow="0" w:firstColumn="1" w:lastColumn="0" w:noHBand="0" w:noVBand="1"/>
+      </w:tblPr>
+      <w:tblGrid>
+        <w:gridCol w:w="776"/>
+        <w:gridCol w:w="7499"/>
+      </w:tblGrid>
+      <w:tr>
+        <w:tc>
+          <w:tcPr>
+            <w:tcW w:w="776" w:type="dxa"/>
+            <w:shd w:val="clear" w:color="auto" w:fill="1F3864" w:themeFill="accent5" w:themeFillShade="80"/>
+          </w:tcPr>
+          <w:p>
+            <w:pPr>
+              <w:jc w:val="center"/>
+              <w:rPr>
+                <w:rFonts w:asciiTheme="majorHAnsi" w:hAnsiTheme="majorHAnsi" w:cstheme="majorHAnsi"/>
+                <w:b/>
+                <w:sz w:val="24"/>
+                <w:szCs w:val="24"/>
+                <w:lang w:val="en-US"/>
+              </w:rPr>
+            </w:pPr>
+            <w:r>
+              <w:rPr>
+                <w:rFonts w:asciiTheme="majorHAnsi" w:hAnsiTheme="majorHAnsi" w:cstheme="majorHAnsi"/>
+                <w:b/>
+                <w:sz w:val="24"/>
+                <w:szCs w:val="24"/>
+                <w:lang w:val="en-US"/>
+              </w:rPr>
+              <w:t>Stage</w:t>
+            </w:r>
+          </w:p>
+        </w:tc>
+        <w:tc>
+          <w:tcPr>
+            <w:tcW w:w="7499" w:type="dxa"/>
+            <w:shd w:val="clear" w:color="auto" w:fill="1F3864" w:themeFill="accent5" w:themeFillShade="80"/>
+          </w:tcPr>
+          <w:p>
+            <w:pPr>
+              <w:jc w:val="center"/>
+              <w:rPr>
+                <w:rFonts w:asciiTheme="majorHAnsi" w:hAnsiTheme="majorHAnsi" w:cstheme="majorHAnsi"/>
+                <w:b/>
+                <w:sz w:val="24"/>
+                <w:szCs w:val="24"/>
+              </w:rPr>
+            </w:pPr>
+            <w:r>
+              <w:rPr>
+                <w:rFonts w:asciiTheme="majorHAnsi" w:hAnsiTheme="majorHAnsi" w:cstheme="majorHAnsi"/>
+                <w:b/>
+                <w:sz w:val="24"/>
+                <w:szCs w:val="24"/>
+              </w:rPr>
+              <w:t>Description</w:t>
+            </w:r>
+          </w:p>
+        </w:tc>
+      </w:tr>
+      <w:tr>
+        <w:tc>
+          <w:tcPr>
+            <w:tcW w:w="776" w:type="dxa"/>
+          </w:tcPr>
+          <w:p>
+            <w:pPr>
+              <w:rPr>
+                <w:rFonts w:asciiTheme="majorHAnsi" w:hAnsiTheme="majorHAnsi" w:cstheme="majorHAnsi"/>
+                <w:sz w:val="24"/>
+                <w:szCs w:val="24"/>
+              </w:rPr>
+            </w:pPr>
+            <w:r>
+              <w:rPr>
+                <w:rFonts w:asciiTheme="majorHAnsi" w:hAnsiTheme="majorHAnsi" w:cstheme="majorHAnsi"/>
+                <w:sz w:val="24"/>
+                <w:szCs w:val="24"/>
+              </w:rPr>
+              <w:t>1</w:t>
+            </w:r>
+          </w:p>
+        </w:tc>
+        <w:tc>
+          <w:tcPr>
+            <w:tcW w:w="7499" w:type="dxa"/>
+          </w:tcPr>
+          <w:p>
+            <w:pPr>
+              <w:jc w:val="both"/>
+              <w:rPr>
+                <w:rFonts w:asciiTheme="majorHAnsi" w:hAnsiTheme="majorHAnsi" w:cstheme="majorHAnsi"/>
+                <w:sz w:val="24"/>
+                <w:szCs w:val="24"/>
+              </w:rPr>
+            </w:pPr>
+            <w:r>
+              <w:rPr>
+                <w:rFonts w:asciiTheme="majorHAnsi" w:hAnsiTheme="majorHAnsi" w:cstheme="majorHAnsi"/>
+                <w:sz w:val="24"/>
+                <w:szCs w:val="24"/>
+              </w:rPr>
+              <w:t>- Tạo master design plan</w:t>
+            </w:r>
+          </w:p>
+          <w:p>
+            <w:pPr>
+              <w:jc w:val="both"/>
+              <w:rPr>
+                <w:rFonts w:asciiTheme="majorHAnsi" w:hAnsiTheme="majorHAnsi" w:cstheme="majorHAnsi"/>
+                <w:sz w:val="24"/>
+                <w:szCs w:val="24"/>
+              </w:rPr>
+            </w:pPr>
+            <w:r>
+              <w:rPr>
+                <w:rFonts w:asciiTheme="majorHAnsi" w:hAnsiTheme="majorHAnsi" w:cstheme="majorHAnsi"/>
+                <w:sz w:val="24"/>
+                <w:szCs w:val="24"/>
+              </w:rPr>
+              <w:t xml:space="preserve"> - Hỗ trợ RE lập kế hoạch trong việc lấy architectural drivers</w:t>
+            </w:r>
+          </w:p>
+          <w:p>
+            <w:pPr>
+              <w:jc w:val="both"/>
+              <w:rPr>
+                <w:rFonts w:asciiTheme="majorHAnsi" w:hAnsiTheme="majorHAnsi" w:cstheme="majorHAnsi"/>
+                <w:sz w:val="24"/>
+                <w:szCs w:val="24"/>
+              </w:rPr>
+            </w:pPr>
+            <w:r>
+              <w:rPr>
+                <w:rFonts w:asciiTheme="majorHAnsi" w:hAnsiTheme="majorHAnsi" w:cstheme="majorHAnsi"/>
+                <w:sz w:val="24"/>
+                <w:szCs w:val="24"/>
+              </w:rPr>
+              <w:t xml:space="preserve"> - Tracking efforts</w:t>
+            </w:r>
+          </w:p>
+          <w:p>
+            <w:pPr>
+              <w:jc w:val="both"/>
+              <w:rPr>
+                <w:rFonts w:asciiTheme="majorHAnsi" w:hAnsiTheme="majorHAnsi" w:cstheme="majorHAnsi"/>
+                <w:sz w:val="24"/>
+                <w:szCs w:val="24"/>
+              </w:rPr>
+            </w:pPr>
+            <w:r>
+              <w:rPr>
+                <w:rFonts w:asciiTheme="majorHAnsi" w:hAnsiTheme="majorHAnsi" w:cstheme="majorHAnsi"/>
+                <w:sz w:val="24"/>
+                <w:szCs w:val="24"/>
+              </w:rPr>
+              <w:t xml:space="preserve"> - Update and replan master design plan trên dữ liệu thực tế</w:t>
+            </w:r>
+          </w:p>
+        </w:tc>
+      </w:tr>
+      <w:tr>
+        <w:tc>
+          <w:tcPr>
+            <w:tcW w:w="776" w:type="dxa"/>
+            <w:shd w:val="clear" w:color="auto" w:fill="D9D9D9" w:themeFill="background1" w:themeFillShade="D9"/>
+          </w:tcPr>
+          <w:p>
+            <w:pPr>
+              <w:rPr>
+                <w:rFonts w:asciiTheme="majorHAnsi" w:hAnsiTheme="majorHAnsi" w:cstheme="majorHAnsi"/>
+                <w:sz w:val="24"/>
+                <w:szCs w:val="24"/>
+              </w:rPr>
+            </w:pPr>
+            <w:r>
+              <w:rPr>
+                <w:rFonts w:asciiTheme="majorHAnsi" w:hAnsiTheme="majorHAnsi" w:cstheme="majorHAnsi"/>
+                <w:sz w:val="24"/>
+                <w:szCs w:val="24"/>
+              </w:rPr>
+              <w:t>2</w:t>
+            </w:r>
+          </w:p>
+        </w:tc>
+        <w:tc>
+          <w:tcPr>
+            <w:tcW w:w="7499" w:type="dxa"/>
+            <w:shd w:val="clear" w:color="auto" w:fill="D9D9D9" w:themeFill="background1" w:themeFillShade="D9"/>
+          </w:tcPr>
+          <w:p>
+            <w:pPr>
+              <w:jc w:val="both"/>
+              <w:rPr>
+                <w:rFonts w:asciiTheme="majorHAnsi" w:hAnsiTheme="majorHAnsi" w:cstheme="majorHAnsi"/>
+                <w:sz w:val="24"/>
+                <w:szCs w:val="24"/>
+              </w:rPr>
+            </w:pPr>
+            <w:r>
+              <w:rPr>
+                <w:rFonts w:asciiTheme="majorHAnsi" w:hAnsiTheme="majorHAnsi" w:cstheme="majorHAnsi"/>
+                <w:sz w:val="24"/>
+                <w:szCs w:val="24"/>
+              </w:rPr>
+              <w:t>- Update and replan master design plan trên dữ liệu thực tế</w:t>
+            </w:r>
+          </w:p>
+        </w:tc>
+      </w:tr>
+      <w:tr>
+        <w:tc>
+          <w:tcPr>
+            <w:tcW w:w="776" w:type="dxa"/>
+          </w:tcPr>
+          <w:p>
+            <w:pPr>
+              <w:rPr>
+                <w:rFonts w:asciiTheme="majorHAnsi" w:hAnsiTheme="majorHAnsi" w:cstheme="majorHAnsi"/>
+                <w:sz w:val="24"/>
+                <w:szCs w:val="24"/>
+              </w:rPr>
+            </w:pPr>
+            <w:r>
+              <w:rPr>
+                <w:rFonts w:asciiTheme="majorHAnsi" w:hAnsiTheme="majorHAnsi" w:cstheme="majorHAnsi"/>
+                <w:sz w:val="24"/>
+                <w:szCs w:val="24"/>
+              </w:rPr>
+              <w:t>3</w:t>
+            </w:r>
+          </w:p>
+        </w:tc>
+        <w:tc>
+          <w:tcPr>
+            <w:tcW w:w="7499" w:type="dxa"/>
+          </w:tcPr>
+          <w:p>
+            <w:pPr>
+              <w:jc w:val="both"/>
+              <w:rPr>
+                <w:rFonts w:asciiTheme="majorHAnsi" w:hAnsiTheme="majorHAnsi" w:cstheme="majorHAnsi"/>
+                <w:sz w:val="24"/>
+                <w:szCs w:val="24"/>
+              </w:rPr>
+            </w:pPr>
+            <w:r>
+              <w:rPr>
+                <w:rFonts w:asciiTheme="majorHAnsi" w:hAnsiTheme="majorHAnsi" w:cstheme="majorHAnsi"/>
+                <w:sz w:val="24"/>
+                <w:szCs w:val="24"/>
+              </w:rPr>
+              <w:t>- Update and replan master design plan trên dữ liệu thực tế</w:t>
+            </w:r>
+          </w:p>
+          <w:p>
+            <w:pPr>
+              <w:jc w:val="both"/>
+              <w:rPr>
+                <w:rFonts w:asciiTheme="majorHAnsi" w:hAnsiTheme="majorHAnsi" w:cstheme="majorHAnsi"/>
+                <w:sz w:val="24"/>
+                <w:szCs w:val="24"/>
+              </w:rPr>
+            </w:pPr>
+            <w:r>
+              <w:rPr>
+                <w:rFonts w:asciiTheme="majorHAnsi" w:hAnsiTheme="majorHAnsi" w:cstheme="majorHAnsi"/>
+                <w:sz w:val="24"/>
+                <w:szCs w:val="24"/>
+              </w:rPr>
+              <w:t xml:space="preserve"> - Thống nhất vs các Chief về plan của stage, về design</w:t>
+            </w:r>
+          </w:p>
+        </w:tc>
+      </w:tr>
+      <w:tr>
+        <w:tc>
+          <w:tcPr>
+            <w:tcW w:w="776" w:type="dxa"/>
+            <w:shd w:val="clear" w:color="auto" w:fill="D9D9D9" w:themeFill="background1" w:themeFillShade="D9"/>
+          </w:tcPr>
+          <w:p>
+            <w:pPr>
+              <w:rPr>
+                <w:rFonts w:asciiTheme="majorHAnsi" w:hAnsiTheme="majorHAnsi" w:cstheme="majorHAnsi"/>
+                <w:sz w:val="24"/>
+                <w:szCs w:val="24"/>
+              </w:rPr>
+            </w:pPr>
+            <w:r>
+              <w:rPr>
+                <w:rFonts w:asciiTheme="majorHAnsi" w:hAnsiTheme="majorHAnsi" w:cstheme="majorHAnsi"/>
+                <w:sz w:val="24"/>
+                <w:szCs w:val="24"/>
+              </w:rPr>
+              <w:t>4</w:t>
+            </w:r>
+          </w:p>
+        </w:tc>
+        <w:tc>
+          <w:tcPr>
+            <w:tcW w:w="7499" w:type="dxa"/>
+            <w:shd w:val="clear" w:color="auto" w:fill="D9D9D9" w:themeFill="background1" w:themeFillShade="D9"/>
+          </w:tcPr>
+          <w:p>
+            <w:pPr>
+              <w:jc w:val="both"/>
+              <w:rPr>
+                <w:rFonts w:asciiTheme="majorHAnsi" w:hAnsiTheme="majorHAnsi" w:cstheme="majorHAnsi"/>
+                <w:sz w:val="24"/>
+                <w:szCs w:val="24"/>
+              </w:rPr>
+            </w:pPr>
+            <w:r>
+              <w:rPr>
+                <w:rFonts w:asciiTheme="majorHAnsi" w:hAnsiTheme="majorHAnsi" w:cstheme="majorHAnsi"/>
+                <w:sz w:val="24"/>
+                <w:szCs w:val="24"/>
+              </w:rPr>
+              <w:t>- Update and replan master design plan trên dữ liệu thực tế</w:t>
+            </w:r>
+          </w:p>
+          <w:p>
+            <w:pPr>
+              <w:jc w:val="both"/>
+              <w:rPr>
+                <w:rFonts w:asciiTheme="majorHAnsi" w:hAnsiTheme="majorHAnsi" w:cstheme="majorHAnsi"/>
+                <w:sz w:val="24"/>
+                <w:szCs w:val="24"/>
+              </w:rPr>
+            </w:pPr>
+            <w:r>
+              <w:rPr>
+                <w:rFonts w:asciiTheme="majorHAnsi" w:hAnsiTheme="majorHAnsi" w:cstheme="majorHAnsi"/>
+                <w:sz w:val="24"/>
+                <w:szCs w:val="24"/>
+              </w:rPr>
+              <w:t xml:space="preserve"> - Thống nhất giải quyết các vấn đề về thiết kế</w:t>
+            </w:r>
+          </w:p>
+        </w:tc>
+      </w:tr>
+      <w:tr>
+        <w:tc>
+          <w:tcPr>
+            <w:tcW w:w="776" w:type="dxa"/>
+          </w:tcPr>
+          <w:p>
+            <w:pPr>
+              <w:rPr>
+                <w:rFonts w:asciiTheme="majorHAnsi" w:hAnsiTheme="majorHAnsi" w:cstheme="majorHAnsi"/>
+                <w:sz w:val="24"/>
+                <w:szCs w:val="24"/>
+              </w:rPr>
+            </w:pPr>
+            <w:r>
+              <w:rPr>
+                <w:rFonts w:asciiTheme="majorHAnsi" w:hAnsiTheme="majorHAnsi" w:cstheme="majorHAnsi"/>
+                <w:sz w:val="24"/>
+                <w:szCs w:val="24"/>
+              </w:rPr>
+              <w:t>5</w:t>
+            </w:r>
+          </w:p>
+        </w:tc>
+        <w:tc>
+          <w:tcPr>
+            <w:tcW w:w="7499" w:type="dxa"/>
+          </w:tcPr>
+          <w:p>
+            <w:pPr>
+              <w:jc w:val="both"/>
+              <w:rPr>
+                <w:rFonts w:asciiTheme="majorHAnsi" w:hAnsiTheme="majorHAnsi" w:cstheme="majorHAnsi"/>
+                <w:sz w:val="24"/>
+                <w:szCs w:val="24"/>
+              </w:rPr>
+            </w:pPr>
+            <w:r>
+              <w:rPr>
+                <w:rFonts w:asciiTheme="majorHAnsi" w:hAnsiTheme="majorHAnsi" w:cstheme="majorHAnsi"/>
+                <w:sz w:val="24"/>
+                <w:szCs w:val="24"/>
+              </w:rPr>
+              <w:t>- Update and replan master design plan trên dữ liệu thực tế</w:t>
+            </w:r>
+          </w:p>
+          <w:p>
+            <w:pPr>
+              <w:jc w:val="both"/>
+              <w:rPr>
+                <w:rFonts w:asciiTheme="majorHAnsi" w:hAnsiTheme="majorHAnsi" w:cstheme="majorHAnsi"/>
+                <w:sz w:val="24"/>
+                <w:szCs w:val="24"/>
+              </w:rPr>
+            </w:pPr>
+            <w:r>
+              <w:rPr>
+                <w:rFonts w:asciiTheme="majorHAnsi" w:hAnsiTheme="majorHAnsi" w:cstheme="majorHAnsi"/>
+                <w:sz w:val="24"/>
+                <w:szCs w:val="24"/>
+              </w:rPr>
+              <w:t xml:space="preserve"> - Tạo buổi họp phân tích issue xem có nên go/ no go</w:t>
+            </w:r>
+          </w:p>
+        </w:tc>
+      </w:tr>
+      <w:tr>
+        <w:tc>
+          <w:tcPr>
+            <w:tcW w:w="776" w:type="dxa"/>
+            <w:shd w:val="clear" w:color="auto" w:fill="D9D9D9" w:themeFill="background1" w:themeFillShade="D9"/>
+          </w:tcPr>
+          <w:p>
+            <w:pPr>
+              <w:rPr>
+                <w:rFonts w:asciiTheme="majorHAnsi" w:hAnsiTheme="majorHAnsi" w:cstheme="majorHAnsi"/>
+                <w:sz w:val="24"/>
+                <w:szCs w:val="24"/>
+              </w:rPr>
+            </w:pPr>
+            <w:r>
+              <w:rPr>
+                <w:rFonts w:asciiTheme="majorHAnsi" w:hAnsiTheme="majorHAnsi" w:cstheme="majorHAnsi"/>
+                <w:sz w:val="24"/>
+                <w:szCs w:val="24"/>
+              </w:rPr>
+              <w:t>6</w:t>
+            </w:r>
+          </w:p>
+        </w:tc>
+        <w:tc>
+          <w:tcPr>
+            <w:tcW w:w="7499" w:type="dxa"/>
+            <w:shd w:val="clear" w:color="auto" w:fill="D9D9D9" w:themeFill="background1" w:themeFillShade="D9"/>
+          </w:tcPr>
+          <w:p>
+            <w:pPr>
+              <w:jc w:val="both"/>
+              <w:rPr>
+                <w:rFonts w:asciiTheme="majorHAnsi" w:hAnsiTheme="majorHAnsi" w:cstheme="majorHAnsi"/>
+                <w:sz w:val="24"/>
+                <w:szCs w:val="24"/>
+              </w:rPr>
+            </w:pPr>
+            <w:r>
+              <w:rPr>
+                <w:rFonts w:asciiTheme="majorHAnsi" w:hAnsiTheme="majorHAnsi" w:cstheme="majorHAnsi"/>
+                <w:sz w:val="24"/>
+                <w:szCs w:val="24"/>
+              </w:rPr>
+              <w:t>- Update and replan master design plan trên dữ liệu thực tế</w:t>
+            </w:r>
+          </w:p>
+          <w:p>
+            <w:pPr>
+              <w:jc w:val="both"/>
+              <w:rPr>
+                <w:rFonts w:asciiTheme="majorHAnsi" w:hAnsiTheme="majorHAnsi" w:cstheme="majorHAnsi"/>
+                <w:sz w:val="24"/>
+                <w:szCs w:val="24"/>
+              </w:rPr>
+            </w:pPr>
+            <w:r>
+              <w:rPr>
+                <w:rFonts w:asciiTheme="majorHAnsi" w:hAnsiTheme="majorHAnsi" w:cstheme="majorHAnsi"/>
+                <w:sz w:val="24"/>
+                <w:szCs w:val="24"/>
+              </w:rPr>
+              <w:t xml:space="preserve"> - Tham gia giống như 1 người thử nghiệm</w:t>
+            </w:r>
+          </w:p>
+        </w:tc>
+      </w:tr>
+      <w:tr>
+        <w:tc>
+          <w:tcPr>
+            <w:tcW w:w="776" w:type="dxa"/>
+          </w:tcPr>
+          <w:p>
+            <w:pPr>
+              <w:rPr>
+                <w:rFonts w:asciiTheme="majorHAnsi" w:hAnsiTheme="majorHAnsi" w:cstheme="majorHAnsi"/>
+                <w:sz w:val="24"/>
+                <w:szCs w:val="24"/>
+              </w:rPr>
+            </w:pPr>
+            <w:r>
+              <w:rPr>
+                <w:rFonts w:asciiTheme="majorHAnsi" w:hAnsiTheme="majorHAnsi" w:cstheme="majorHAnsi"/>
+                <w:sz w:val="24"/>
+                <w:szCs w:val="24"/>
+              </w:rPr>
+              <w:t>7</w:t>
+            </w:r>
+          </w:p>
+        </w:tc>
+        <w:tc>
+          <w:tcPr>
+            <w:tcW w:w="7499" w:type="dxa"/>
+          </w:tcPr>
+          <w:p>
+            <w:pPr>
+              <w:jc w:val="both"/>
+              <w:rPr>
+                <w:rFonts w:asciiTheme="majorHAnsi" w:hAnsiTheme="majorHAnsi" w:cstheme="majorHAnsi"/>
+                <w:sz w:val="24"/>
+                <w:szCs w:val="24"/>
+              </w:rPr>
+            </w:pPr>
+            <w:r>
+              <w:rPr>
+                <w:rFonts w:asciiTheme="majorHAnsi" w:hAnsiTheme="majorHAnsi" w:cstheme="majorHAnsi"/>
+                <w:sz w:val="24"/>
+                <w:szCs w:val="24"/>
+              </w:rPr>
+              <w:t>- Update and replan master design plan trên dữ liệu thực tế</w:t>
+            </w:r>
+          </w:p>
+          <w:p>
+            <w:pPr>
+              <w:jc w:val="both"/>
+              <w:rPr>
+                <w:rFonts w:asciiTheme="majorHAnsi" w:hAnsiTheme="majorHAnsi" w:cstheme="majorHAnsi"/>
+                <w:sz w:val="24"/>
+                <w:szCs w:val="24"/>
+              </w:rPr>
+            </w:pPr>
+            <w:r>
+              <w:rPr>
+                <w:rFonts w:asciiTheme="majorHAnsi" w:hAnsiTheme="majorHAnsi" w:cstheme="majorHAnsi"/>
+                <w:sz w:val="24"/>
+                <w:szCs w:val="24"/>
+              </w:rPr>
+              <w:t xml:space="preserve"> - Đảm bảo team về tiến độ công việc và các tài liệu liên quan</w:t>
+            </w:r>
+          </w:p>
+        </w:tc>
+      </w:tr>
+      <w:tr>
+        <w:tc>
+          <w:tcPr>
+            <w:tcW w:w="776" w:type="dxa"/>
+            <w:shd w:val="clear" w:color="auto" w:fill="D9D9D9" w:themeFill="background1" w:themeFillShade="D9"/>
+          </w:tcPr>
+          <w:p>
+            <w:pPr>
+              <w:rPr>
+                <w:rFonts w:asciiTheme="majorHAnsi" w:hAnsiTheme="majorHAnsi" w:cstheme="majorHAnsi"/>
+                <w:sz w:val="24"/>
+                <w:szCs w:val="24"/>
+              </w:rPr>
+            </w:pPr>
+            <w:r>
+              <w:rPr>
+                <w:rFonts w:asciiTheme="majorHAnsi" w:hAnsiTheme="majorHAnsi" w:cstheme="majorHAnsi"/>
+                <w:sz w:val="24"/>
+                <w:szCs w:val="24"/>
+              </w:rPr>
+              <w:t>8</w:t>
+            </w:r>
+          </w:p>
+        </w:tc>
+        <w:tc>
+          <w:tcPr>
+            <w:tcW w:w="7499" w:type="dxa"/>
+            <w:shd w:val="clear" w:color="auto" w:fill="D9D9D9" w:themeFill="background1" w:themeFillShade="D9"/>
+          </w:tcPr>
+          <w:p>
+            <w:pPr>
+              <w:jc w:val="both"/>
+              <w:rPr>
+                <w:rFonts w:asciiTheme="majorHAnsi" w:hAnsiTheme="majorHAnsi" w:cstheme="majorHAnsi"/>
+                <w:sz w:val="24"/>
+                <w:szCs w:val="24"/>
+              </w:rPr>
+            </w:pPr>
+            <w:r>
+              <w:rPr>
+                <w:rFonts w:asciiTheme="majorHAnsi" w:hAnsiTheme="majorHAnsi" w:cstheme="majorHAnsi"/>
+                <w:sz w:val="24"/>
+                <w:szCs w:val="24"/>
+              </w:rPr>
+              <w:t>- Update and replan master design plan trên dữ liệu thực tế</w:t>
+            </w:r>
+          </w:p>
+        </w:tc>
+      </w:tr>
+    </w:tbl>
+    <w:p>
+      <w:pPr>
+        <w:rPr>
+          <w:lang w:val="en-US"/>
+        </w:rPr>
+      </w:pPr>
+    </w:p>
+    <w:p>
+      <w:pPr>
+        <w:pStyle w:val="Heading3"/>
+        <w:numPr>
+          <w:ilvl w:val="2"/>
+          <w:numId w:val="18"/>
+        </w:numPr>
+        <w:rPr>
+          <w:lang w:val="en-US"/>
+        </w:rPr>
+      </w:pPr>
+      <w:bookmarkStart w:id="13" w:name="_Toc372924455"/>
+      <w:r>
+        <w:rPr>
+          <w:lang w:val="en-US"/>
+        </w:rPr>
+        <w:t>Chief Architect</w:t>
       </w:r>
       <w:bookmarkEnd w:id="13"/>
     </w:p>
@@ -5017,7 +6318,7 @@
                 <w:sz w:val="24"/>
                 <w:szCs w:val="24"/>
               </w:rPr>
-              <w:t>- Tạo master design plan</w:t>
+              <w:t>- Phối hợp vs RE để tìm và xác định ra yêu cầu từ stakeholders</w:t>
             </w:r>
           </w:p>
           <w:p>
@@ -5035,7 +6336,7 @@
                 <w:sz w:val="24"/>
                 <w:szCs w:val="24"/>
               </w:rPr>
-              <w:t xml:space="preserve"> - Hỗ trợ RE lập kế hoạch trong việc lấy architectural drivers</w:t>
+              <w:t xml:space="preserve"> - Gợi ý ra architecture drivers cho RE</w:t>
             </w:r>
           </w:p>
           <w:p>
@@ -5053,25 +6354,7 @@
                 <w:sz w:val="24"/>
                 <w:szCs w:val="24"/>
               </w:rPr>
-              <w:t xml:space="preserve"> - Tracking efforts</w:t>
-            </w:r>
-          </w:p>
-          <w:p>
-            <w:pPr>
-              <w:jc w:val="both"/>
-              <w:rPr>
-                <w:rFonts w:asciiTheme="majorHAnsi" w:hAnsiTheme="majorHAnsi" w:cstheme="majorHAnsi"/>
-                <w:sz w:val="24"/>
-                <w:szCs w:val="24"/>
-              </w:rPr>
-            </w:pPr>
-            <w:r>
-              <w:rPr>
-                <w:rFonts w:asciiTheme="majorHAnsi" w:hAnsiTheme="majorHAnsi" w:cstheme="majorHAnsi"/>
-                <w:sz w:val="24"/>
-                <w:szCs w:val="24"/>
-              </w:rPr>
-              <w:t xml:space="preserve"> - Update and replan master design plan trên dữ liệu thực tế</w:t>
+              <w:t xml:space="preserve"> - Hỗ trợ cho RE trong việc viết tài liệu architectural drivers thô</w:t>
             </w:r>
           </w:p>
         </w:tc>
@@ -5120,7 +6403,7 @@
                 <w:sz w:val="24"/>
                 <w:szCs w:val="24"/>
               </w:rPr>
-              <w:t>- Update and replan master design plan trên dữ liệu thực tế</w:t>
+              <w:t>- Hướng dẫn phân tích các architectural drivers cho phù hợp nhấ</w:t>
             </w:r>
           </w:p>
         </w:tc>
@@ -5167,7 +6450,15 @@
                 <w:sz w:val="24"/>
                 <w:szCs w:val="24"/>
               </w:rPr>
-              <w:t>- Update and replan master design plan trên dữ liệu thực tế</w:t>
+              <w:t>' - L</w:t>
+            </w:r>
+            <w:r>
+              <w:rPr>
+                <w:rFonts w:asciiTheme="majorHAnsi" w:hAnsiTheme="majorHAnsi" w:cstheme="majorHAnsi"/>
+                <w:sz w:val="24"/>
+                <w:szCs w:val="24"/>
+              </w:rPr>
+              <w:t>ãnh đạo toàn bộ hoạt động về thiết kế kiến trúc</w:t>
             </w:r>
           </w:p>
           <w:p>
@@ -5185,7 +6476,43 @@
                 <w:sz w:val="24"/>
                 <w:szCs w:val="24"/>
               </w:rPr>
-              <w:t xml:space="preserve"> - Thống nhất vs các Chief về plan của stage, về design</w:t>
+              <w:t>- tạo ra tài liệu architectural desgin document</w:t>
+            </w:r>
+          </w:p>
+          <w:p>
+            <w:pPr>
+              <w:jc w:val="both"/>
+              <w:rPr>
+                <w:rFonts w:asciiTheme="majorHAnsi" w:hAnsiTheme="majorHAnsi" w:cstheme="majorHAnsi"/>
+                <w:sz w:val="24"/>
+                <w:szCs w:val="24"/>
+              </w:rPr>
+            </w:pPr>
+            <w:r>
+              <w:rPr>
+                <w:rFonts w:asciiTheme="majorHAnsi" w:hAnsiTheme="majorHAnsi" w:cstheme="majorHAnsi"/>
+                <w:sz w:val="24"/>
+                <w:szCs w:val="24"/>
+              </w:rPr>
+              <w:t>- Hỗ trợ cho QPE về việc đánh giá</w:t>
+            </w:r>
+          </w:p>
+          <w:p>
+            <w:pPr>
+              <w:jc w:val="both"/>
+              <w:rPr>
+                <w:rFonts w:asciiTheme="majorHAnsi" w:hAnsiTheme="majorHAnsi" w:cstheme="majorHAnsi"/>
+                <w:sz w:val="24"/>
+                <w:szCs w:val="24"/>
+              </w:rPr>
+            </w:pPr>
+            <w:r>
+              <w:rPr>
+                <w:rFonts w:asciiTheme="majorHAnsi" w:hAnsiTheme="majorHAnsi" w:cstheme="majorHAnsi"/>
+                <w:sz w:val="24"/>
+                <w:szCs w:val="24"/>
+              </w:rPr>
+              <w:t xml:space="preserve"> - Làm việc với ME trong việc lập plan trong stage 3</w:t>
             </w:r>
           </w:p>
         </w:tc>
@@ -5234,25 +6561,7 @@
                 <w:sz w:val="24"/>
                 <w:szCs w:val="24"/>
               </w:rPr>
-              <w:t>- Update and replan master design plan trên dữ liệu thực tế</w:t>
-            </w:r>
-          </w:p>
-          <w:p>
-            <w:pPr>
-              <w:jc w:val="both"/>
-              <w:rPr>
-                <w:rFonts w:asciiTheme="majorHAnsi" w:hAnsiTheme="majorHAnsi" w:cstheme="majorHAnsi"/>
-                <w:sz w:val="24"/>
-                <w:szCs w:val="24"/>
-              </w:rPr>
-            </w:pPr>
-            <w:r>
-              <w:rPr>
-                <w:rFonts w:asciiTheme="majorHAnsi" w:hAnsiTheme="majorHAnsi" w:cstheme="majorHAnsi"/>
-                <w:sz w:val="24"/>
-                <w:szCs w:val="24"/>
-              </w:rPr>
-              <w:t xml:space="preserve"> - Thống nhất giải quyết các vấn đề về thiết kế</w:t>
+              <w:t>' - xem xét tài liệu thiết kế từ stage 3 và trả lời các câu hỏi về thiết kế kiến trúc trong quá trình đánh giá</w:t>
             </w:r>
           </w:p>
         </w:tc>
@@ -5299,25 +6608,7 @@
                 <w:sz w:val="24"/>
                 <w:szCs w:val="24"/>
               </w:rPr>
-              <w:t>- Update and replan master design plan trên dữ liệu thực tế</w:t>
-            </w:r>
-          </w:p>
-          <w:p>
-            <w:pPr>
-              <w:jc w:val="both"/>
-              <w:rPr>
-                <w:rFonts w:asciiTheme="majorHAnsi" w:hAnsiTheme="majorHAnsi" w:cstheme="majorHAnsi"/>
-                <w:sz w:val="24"/>
-                <w:szCs w:val="24"/>
-              </w:rPr>
-            </w:pPr>
-            <w:r>
-              <w:rPr>
-                <w:rFonts w:asciiTheme="majorHAnsi" w:hAnsiTheme="majorHAnsi" w:cstheme="majorHAnsi"/>
-                <w:sz w:val="24"/>
-                <w:szCs w:val="24"/>
-              </w:rPr>
-              <w:t xml:space="preserve"> - Tạo buổi họp phân tích issue xem có nên go/ no go</w:t>
+              <w:t>- Đề xuất các giải pháp để giải quyết các vấn đề gặp phải trong buổi họp</w:t>
             </w:r>
           </w:p>
         </w:tc>
@@ -5366,7 +6657,7 @@
                 <w:sz w:val="24"/>
                 <w:szCs w:val="24"/>
               </w:rPr>
-              <w:t>- Update and replan master design plan trên dữ liệu thực tế</w:t>
+              <w:t>- Làm việc vs kí sư chịu trách nhiệm về issue để giải quyết vấn đề từ góc độ kĩ thuật</w:t>
             </w:r>
           </w:p>
           <w:p>
@@ -5384,7 +6675,7 @@
                 <w:sz w:val="24"/>
                 <w:szCs w:val="24"/>
               </w:rPr>
-              <w:t xml:space="preserve"> - Tham gia giống như 1 người thử nghiệm</w:t>
+              <w:t>- Tham gia vào việc thử nghiệm nếu cần thiết</w:t>
             </w:r>
           </w:p>
         </w:tc>
@@ -5431,7 +6722,7 @@
                 <w:sz w:val="24"/>
                 <w:szCs w:val="24"/>
               </w:rPr>
-              <w:t>- Update and replan master design plan trên dữ liệu thực tế</w:t>
+              <w:t>- trình bày thiết kế kiến trúc cho đội detail design</w:t>
             </w:r>
           </w:p>
           <w:p>
@@ -5449,7 +6740,25 @@
                 <w:sz w:val="24"/>
                 <w:szCs w:val="24"/>
               </w:rPr>
-              <w:t xml:space="preserve"> - Đảm bảo team về tiến độ công việc và các tài liệu liên quan</w:t>
+              <w:t xml:space="preserve"> - Hỗ trợ cho kĩ sư quản lý thức hiện wideband delphi</w:t>
+            </w:r>
+          </w:p>
+          <w:p>
+            <w:pPr>
+              <w:jc w:val="both"/>
+              <w:rPr>
+                <w:rFonts w:asciiTheme="majorHAnsi" w:hAnsiTheme="majorHAnsi" w:cstheme="majorHAnsi"/>
+                <w:sz w:val="24"/>
+                <w:szCs w:val="24"/>
+              </w:rPr>
+            </w:pPr>
+            <w:r>
+              <w:rPr>
+                <w:rFonts w:asciiTheme="majorHAnsi" w:hAnsiTheme="majorHAnsi" w:cstheme="majorHAnsi"/>
+                <w:sz w:val="24"/>
+                <w:szCs w:val="24"/>
+              </w:rPr>
+              <w:t xml:space="preserve"> - Dựa vào kết quả ước lượng phát triển schedule cho production</w:t>
             </w:r>
           </w:p>
         </w:tc>
@@ -5498,7 +6807,43 @@
                 <w:sz w:val="24"/>
                 <w:szCs w:val="24"/>
               </w:rPr>
-              <w:t>- Update and replan master design plan trên dữ liệu thực tế</w:t>
+              <w:t>' - Hỗ trợ cho các detail designer</w:t>
+            </w:r>
+          </w:p>
+          <w:p>
+            <w:pPr>
+              <w:jc w:val="both"/>
+              <w:rPr>
+                <w:rFonts w:asciiTheme="majorHAnsi" w:hAnsiTheme="majorHAnsi" w:cstheme="majorHAnsi"/>
+                <w:sz w:val="24"/>
+                <w:szCs w:val="24"/>
+              </w:rPr>
+            </w:pPr>
+            <w:r>
+              <w:rPr>
+                <w:rFonts w:asciiTheme="majorHAnsi" w:hAnsiTheme="majorHAnsi" w:cstheme="majorHAnsi"/>
+                <w:sz w:val="24"/>
+                <w:szCs w:val="24"/>
+              </w:rPr>
+              <w:t>-Giúp cho kĩ sư sản xuất hiểu được thiết kế kiến trúc</w:t>
+            </w:r>
+          </w:p>
+          <w:p>
+            <w:pPr>
+              <w:jc w:val="both"/>
+              <w:rPr>
+                <w:rFonts w:asciiTheme="majorHAnsi" w:hAnsiTheme="majorHAnsi" w:cstheme="majorHAnsi"/>
+                <w:sz w:val="24"/>
+                <w:szCs w:val="24"/>
+              </w:rPr>
+            </w:pPr>
+            <w:r>
+              <w:rPr>
+                <w:rFonts w:asciiTheme="majorHAnsi" w:hAnsiTheme="majorHAnsi" w:cstheme="majorHAnsi"/>
+                <w:sz w:val="24"/>
+                <w:szCs w:val="24"/>
+              </w:rPr>
+              <w:t xml:space="preserve"> - Đảm bảo việc sản xuất đúng theo thiết kế</w:t>
             </w:r>
           </w:p>
         </w:tc>
@@ -5522,12 +6867,12 @@
           <w:lang w:val="en-US"/>
         </w:rPr>
       </w:pPr>
-      <w:bookmarkStart w:id="14" w:name="_Toc372924455"/>
+      <w:bookmarkStart w:id="14" w:name="_Toc372924456"/>
       <w:r>
         <w:rPr>
           <w:lang w:val="en-US"/>
         </w:rPr>
-        <w:t>Chief Architect</w:t>
+        <w:t>Requirement Engineer</w:t>
       </w:r>
       <w:bookmarkEnd w:id="14"/>
     </w:p>
@@ -5639,7 +6984,7 @@
                 <w:sz w:val="24"/>
                 <w:szCs w:val="24"/>
               </w:rPr>
-              <w:t>- Phối hợp vs RE để tìm và xác định ra yêu cầu từ stakeholders</w:t>
+              <w:t>- Lên plan</w:t>
             </w:r>
           </w:p>
           <w:p>
@@ -5657,7 +7002,7 @@
                 <w:sz w:val="24"/>
                 <w:szCs w:val="24"/>
               </w:rPr>
-              <w:t xml:space="preserve"> - Gợi ý ra architecture drivers cho RE</w:t>
+              <w:t xml:space="preserve"> - Điều phối, tạo điều kiện dễ dàng cho việc khai thác architectural drivers</w:t>
             </w:r>
           </w:p>
           <w:p>
@@ -5675,7 +7020,26 @@
                 <w:sz w:val="24"/>
                 <w:szCs w:val="24"/>
               </w:rPr>
-              <w:t xml:space="preserve"> - Hỗ trợ cho RE trong việc viết tài liệu architectural drivers thô</w:t>
+              <w:lastRenderedPageBreak/>
+              <w:t xml:space="preserve"> -Thiết lập những cuộc meeting</w:t>
+            </w:r>
+          </w:p>
+          <w:p>
+            <w:pPr>
+              <w:jc w:val="both"/>
+              <w:rPr>
+                <w:rFonts w:asciiTheme="majorHAnsi" w:hAnsiTheme="majorHAnsi" w:cstheme="majorHAnsi"/>
+                <w:sz w:val="24"/>
+                <w:szCs w:val="24"/>
+              </w:rPr>
+            </w:pPr>
+            <w:r>
+              <w:rPr>
+                <w:rFonts w:asciiTheme="majorHAnsi" w:hAnsiTheme="majorHAnsi" w:cstheme="majorHAnsi"/>
+                <w:sz w:val="24"/>
+                <w:szCs w:val="24"/>
+              </w:rPr>
+              <w:t xml:space="preserve"> - Biên soạn các tài liệu architectural drivers</w:t>
             </w:r>
           </w:p>
         </w:tc>
@@ -5700,6 +7064,7 @@
                 <w:sz w:val="24"/>
                 <w:szCs w:val="24"/>
               </w:rPr>
+              <w:lastRenderedPageBreak/>
               <w:t>2</w:t>
             </w:r>
           </w:p>
@@ -5724,7 +7089,43 @@
                 <w:sz w:val="24"/>
                 <w:szCs w:val="24"/>
               </w:rPr>
-              <w:t>- Hướng dẫn phân tích các architectural drivers cho phù hợp nhấ</w:t>
+              <w:t>- Hỗ trợ phân tích architectural drivers</w:t>
+            </w:r>
+          </w:p>
+          <w:p>
+            <w:pPr>
+              <w:jc w:val="both"/>
+              <w:rPr>
+                <w:rFonts w:asciiTheme="majorHAnsi" w:hAnsiTheme="majorHAnsi" w:cstheme="majorHAnsi"/>
+                <w:sz w:val="24"/>
+                <w:szCs w:val="24"/>
+              </w:rPr>
+            </w:pPr>
+            <w:r>
+              <w:rPr>
+                <w:rFonts w:asciiTheme="majorHAnsi" w:hAnsiTheme="majorHAnsi" w:cstheme="majorHAnsi"/>
+                <w:sz w:val="24"/>
+                <w:szCs w:val="24"/>
+              </w:rPr>
+              <w:t xml:space="preserve"> - Tập trung vào các vấn đề kĩ thuật</w:t>
+            </w:r>
+          </w:p>
+          <w:p>
+            <w:pPr>
+              <w:jc w:val="both"/>
+              <w:rPr>
+                <w:rFonts w:asciiTheme="majorHAnsi" w:hAnsiTheme="majorHAnsi" w:cstheme="majorHAnsi"/>
+                <w:sz w:val="24"/>
+                <w:szCs w:val="24"/>
+              </w:rPr>
+            </w:pPr>
+            <w:r>
+              <w:rPr>
+                <w:rFonts w:asciiTheme="majorHAnsi" w:hAnsiTheme="majorHAnsi" w:cstheme="majorHAnsi"/>
+                <w:sz w:val="24"/>
+                <w:szCs w:val="24"/>
+              </w:rPr>
+              <w:t xml:space="preserve"> - Xác định các rủi ro kĩ thuật liên quan để architectural drivers</w:t>
             </w:r>
           </w:p>
         </w:tc>
@@ -5771,15 +7172,7 @@
                 <w:sz w:val="24"/>
                 <w:szCs w:val="24"/>
               </w:rPr>
-              <w:t>' - L</w:t>
-            </w:r>
-            <w:r>
-              <w:rPr>
-                <w:rFonts w:asciiTheme="majorHAnsi" w:hAnsiTheme="majorHAnsi" w:cstheme="majorHAnsi"/>
-                <w:sz w:val="24"/>
-                <w:szCs w:val="24"/>
-              </w:rPr>
-              <w:t>ãnh đạo toàn bộ hoạt động về thiết kế kiến trúc</w:t>
+              <w:t>- Quản lý các yêu cầu thay đổi trong thiết kế</w:t>
             </w:r>
           </w:p>
           <w:p>
@@ -5797,7 +7190,7 @@
                 <w:sz w:val="24"/>
                 <w:szCs w:val="24"/>
               </w:rPr>
-              <w:t>- tạo ra tài liệu architectural desgin document</w:t>
+              <w:t>- Duy trì thông tin liên lạc vs các stakeholders</w:t>
             </w:r>
           </w:p>
           <w:p>
@@ -5815,7 +7208,7 @@
                 <w:sz w:val="24"/>
                 <w:szCs w:val="24"/>
               </w:rPr>
-              <w:t>- Hỗ trợ cho QPE về việc đánh giá</w:t>
+              <w:t xml:space="preserve"> - Hỗ trờ các CA trong thiết kế, viết/ cập nhật các tài liệu thiết kế kiến trúc</w:t>
             </w:r>
           </w:p>
           <w:p>
@@ -5833,7 +7226,7 @@
                 <w:sz w:val="24"/>
                 <w:szCs w:val="24"/>
               </w:rPr>
-              <w:t xml:space="preserve"> - Làm việc với ME trong việc lập plan trong stage 3</w:t>
+              <w:t>- Hỗ trợ QPE trong việc đánh giá</w:t>
             </w:r>
           </w:p>
         </w:tc>
@@ -5882,7 +7275,7 @@
                 <w:sz w:val="24"/>
                 <w:szCs w:val="24"/>
               </w:rPr>
-              <w:t>' - xem xét tài liệu thiết kế từ stage 3 và trả lời các câu hỏi về thiết kế kiến trúc trong quá trình đánh giá</w:t>
+              <w:t>- Tham gia đánh giá như questioner</w:t>
             </w:r>
           </w:p>
         </w:tc>
@@ -5929,7 +7322,61 @@
                 <w:sz w:val="24"/>
                 <w:szCs w:val="24"/>
               </w:rPr>
-              <w:t>- Đề xuất các giải pháp để giải quyết các vấn đề gặp phải trong buổi họp</w:t>
+              <w:t>- Tham gia vào cuộc họp phân tích vấn đề</w:t>
+            </w:r>
+          </w:p>
+          <w:p>
+            <w:pPr>
+              <w:jc w:val="both"/>
+              <w:rPr>
+                <w:rFonts w:asciiTheme="majorHAnsi" w:hAnsiTheme="majorHAnsi" w:cstheme="majorHAnsi"/>
+                <w:sz w:val="24"/>
+                <w:szCs w:val="24"/>
+              </w:rPr>
+            </w:pPr>
+            <w:r>
+              <w:rPr>
+                <w:rFonts w:asciiTheme="majorHAnsi" w:hAnsiTheme="majorHAnsi" w:cstheme="majorHAnsi"/>
+                <w:sz w:val="24"/>
+                <w:szCs w:val="24"/>
+              </w:rPr>
+              <w:t>- Track vấn đề đã được đưa ra</w:t>
+            </w:r>
+          </w:p>
+          <w:p>
+            <w:pPr>
+              <w:jc w:val="both"/>
+              <w:rPr>
+                <w:rFonts w:asciiTheme="majorHAnsi" w:hAnsiTheme="majorHAnsi" w:cstheme="majorHAnsi"/>
+                <w:sz w:val="24"/>
+                <w:szCs w:val="24"/>
+              </w:rPr>
+            </w:pPr>
+            <w:r>
+              <w:rPr>
+                <w:rFonts w:asciiTheme="majorHAnsi" w:hAnsiTheme="majorHAnsi" w:cstheme="majorHAnsi"/>
+                <w:sz w:val="24"/>
+                <w:szCs w:val="24"/>
+              </w:rPr>
+              <w:t>- Map giữa re với các vấn đề</w:t>
+            </w:r>
+          </w:p>
+          <w:p>
+            <w:pPr>
+              <w:jc w:val="both"/>
+              <w:rPr>
+                <w:rFonts w:asciiTheme="majorHAnsi" w:hAnsiTheme="majorHAnsi" w:cstheme="majorHAnsi"/>
+                <w:sz w:val="24"/>
+                <w:szCs w:val="24"/>
+              </w:rPr>
+            </w:pPr>
+            <w:r>
+              <w:rPr>
+                <w:rFonts w:asciiTheme="majorHAnsi" w:hAnsiTheme="majorHAnsi" w:cstheme="majorHAnsi"/>
+                <w:sz w:val="24"/>
+                <w:szCs w:val="24"/>
+              </w:rPr>
+              <w:t xml:space="preserve"> - Theo dõi các vấn đề để giải quyết</w:t>
             </w:r>
           </w:p>
         </w:tc>
@@ -5978,7 +7425,7 @@
                 <w:sz w:val="24"/>
                 <w:szCs w:val="24"/>
               </w:rPr>
-              <w:t>- Làm việc vs kí sư chịu trách nhiệm về issue để giải quyết vấn đề từ góc độ kĩ thuật</w:t>
+              <w:t>- Giám sát các stakeholders vs những sự thay đổi và những sự phát triển đã được chia nhỏ trong architectural drivers</w:t>
             </w:r>
           </w:p>
           <w:p>
@@ -5996,7 +7443,7 @@
                 <w:sz w:val="24"/>
                 <w:szCs w:val="24"/>
               </w:rPr>
-              <w:t>- Tham gia vào việc thử nghiệm nếu cần thiết</w:t>
+              <w:t xml:space="preserve"> - Tham gia vào việc thử nghiệm nếu cần thiết và giải quyết những tác động của chúng tương ứng vs architectural drivers</w:t>
             </w:r>
           </w:p>
         </w:tc>
@@ -6043,7 +7490,7 @@
                 <w:sz w:val="24"/>
                 <w:szCs w:val="24"/>
               </w:rPr>
-              <w:t>- trình bày thiết kế kiến trúc cho đội detail design</w:t>
+              <w:t>- Hỗ trợ các ME trong việc thực hiện ước lượng dựa trên phương pháp wideband delphi và phát triển lịch trình thực hiện</w:t>
             </w:r>
           </w:p>
           <w:p>
@@ -6061,25 +7508,7 @@
                 <w:sz w:val="24"/>
                 <w:szCs w:val="24"/>
               </w:rPr>
-              <w:t xml:space="preserve"> - Hỗ trợ cho kĩ sư quản lý thức hiện wideband delphi</w:t>
-            </w:r>
-          </w:p>
-          <w:p>
-            <w:pPr>
-              <w:jc w:val="both"/>
-              <w:rPr>
-                <w:rFonts w:asciiTheme="majorHAnsi" w:hAnsiTheme="majorHAnsi" w:cstheme="majorHAnsi"/>
-                <w:sz w:val="24"/>
-                <w:szCs w:val="24"/>
-              </w:rPr>
-            </w:pPr>
-            <w:r>
-              <w:rPr>
-                <w:rFonts w:asciiTheme="majorHAnsi" w:hAnsiTheme="majorHAnsi" w:cstheme="majorHAnsi"/>
-                <w:sz w:val="24"/>
-                <w:szCs w:val="24"/>
-              </w:rPr>
-              <w:t xml:space="preserve"> - Dựa vào kết quả ước lượng phát triển schedule cho production</w:t>
+              <w:t>- Chịu trách nhiệm trong việc lập kế hoạch tích hợp, kiểm thử, system/ product</w:t>
             </w:r>
           </w:p>
         </w:tc>
@@ -6128,43 +7557,7 @@
                 <w:sz w:val="24"/>
                 <w:szCs w:val="24"/>
               </w:rPr>
-              <w:t>' - Hỗ trợ cho các detail designer</w:t>
-            </w:r>
-          </w:p>
-          <w:p>
-            <w:pPr>
-              <w:jc w:val="both"/>
-              <w:rPr>
-                <w:rFonts w:asciiTheme="majorHAnsi" w:hAnsiTheme="majorHAnsi" w:cstheme="majorHAnsi"/>
-                <w:sz w:val="24"/>
-                <w:szCs w:val="24"/>
-              </w:rPr>
-            </w:pPr>
-            <w:r>
-              <w:rPr>
-                <w:rFonts w:asciiTheme="majorHAnsi" w:hAnsiTheme="majorHAnsi" w:cstheme="majorHAnsi"/>
-                <w:sz w:val="24"/>
-                <w:szCs w:val="24"/>
-              </w:rPr>
-              <w:t>-Giúp cho kĩ sư sản xuất hiểu được thiết kế kiến trúc</w:t>
-            </w:r>
-          </w:p>
-          <w:p>
-            <w:pPr>
-              <w:jc w:val="both"/>
-              <w:rPr>
-                <w:rFonts w:asciiTheme="majorHAnsi" w:hAnsiTheme="majorHAnsi" w:cstheme="majorHAnsi"/>
-                <w:sz w:val="24"/>
-                <w:szCs w:val="24"/>
-              </w:rPr>
-            </w:pPr>
-            <w:r>
-              <w:rPr>
-                <w:rFonts w:asciiTheme="majorHAnsi" w:hAnsiTheme="majorHAnsi" w:cstheme="majorHAnsi"/>
-                <w:sz w:val="24"/>
-                <w:szCs w:val="24"/>
-              </w:rPr>
-              <w:t xml:space="preserve"> - Đảm bảo việc sản xuất đúng theo thiết kế</w:t>
+              <w:t>- Chịu trách nhiệm về việc thực hiện/ hỗ trợ trong hệ thống tích hợp và test system/product</w:t>
             </w:r>
           </w:p>
         </w:tc>
@@ -6188,12 +7581,12 @@
           <w:lang w:val="en-US"/>
         </w:rPr>
       </w:pPr>
-      <w:bookmarkStart w:id="15" w:name="_Toc372924456"/>
+      <w:bookmarkStart w:id="15" w:name="_Toc372924457"/>
       <w:r>
         <w:rPr>
           <w:lang w:val="en-US"/>
         </w:rPr>
-        <w:t>Requirement Engineer</w:t>
+        <w:t>Chief Scientist</w:t>
       </w:r>
       <w:bookmarkEnd w:id="15"/>
     </w:p>
@@ -6305,7 +7698,7 @@
                 <w:sz w:val="24"/>
                 <w:szCs w:val="24"/>
               </w:rPr>
-              <w:t>- Lên plan</w:t>
+              <w:t>' - Làm việc vs RE để thu thập yêu cầu</w:t>
             </w:r>
           </w:p>
           <w:p>
@@ -6323,7 +7716,7 @@
                 <w:sz w:val="24"/>
                 <w:szCs w:val="24"/>
               </w:rPr>
-              <w:t xml:space="preserve"> - Điều phối, tạo điều kiện dễ dàng cho việc khai thác architectural drivers</w:t>
+              <w:t xml:space="preserve"> - Hỗ trợ các yêu cầu kĩ thuật</w:t>
             </w:r>
           </w:p>
           <w:p>
@@ -6341,26 +7734,7 @@
                 <w:sz w:val="24"/>
                 <w:szCs w:val="24"/>
               </w:rPr>
-              <w:lastRenderedPageBreak/>
-              <w:t xml:space="preserve"> -Thiết lập những cuộc meeting</w:t>
-            </w:r>
-          </w:p>
-          <w:p>
-            <w:pPr>
-              <w:jc w:val="both"/>
-              <w:rPr>
-                <w:rFonts w:asciiTheme="majorHAnsi" w:hAnsiTheme="majorHAnsi" w:cstheme="majorHAnsi"/>
-                <w:sz w:val="24"/>
-                <w:szCs w:val="24"/>
-              </w:rPr>
-            </w:pPr>
-            <w:r>
-              <w:rPr>
-                <w:rFonts w:asciiTheme="majorHAnsi" w:hAnsiTheme="majorHAnsi" w:cstheme="majorHAnsi"/>
-                <w:sz w:val="24"/>
-                <w:szCs w:val="24"/>
-              </w:rPr>
-              <w:t xml:space="preserve"> - Biên soạn các tài liệu architectural drivers</w:t>
+              <w:t xml:space="preserve"> - Ghi nhận các Architectural drivers thô</w:t>
             </w:r>
           </w:p>
         </w:tc>
@@ -6385,7 +7759,6 @@
                 <w:sz w:val="24"/>
                 <w:szCs w:val="24"/>
               </w:rPr>
-              <w:lastRenderedPageBreak/>
               <w:t>2</w:t>
             </w:r>
           </w:p>
@@ -6493,7 +7866,7 @@
                 <w:sz w:val="24"/>
                 <w:szCs w:val="24"/>
               </w:rPr>
-              <w:t>- Quản lý các yêu cầu thay đổi trong thiết kế</w:t>
+              <w:t>- Hỗ trợ CA trong việc thiết kế kiến trúc</w:t>
             </w:r>
           </w:p>
           <w:p>
@@ -6511,7 +7884,7 @@
                 <w:sz w:val="24"/>
                 <w:szCs w:val="24"/>
               </w:rPr>
-              <w:t>- Duy trì thông tin liên lạc vs các stakeholders</w:t>
+              <w:t>- Qan tâm tới công nghệ, các vấn đề có ảnh hưởng tới kiến trúc</w:t>
             </w:r>
           </w:p>
           <w:p>
@@ -6529,7 +7902,7 @@
                 <w:sz w:val="24"/>
                 <w:szCs w:val="24"/>
               </w:rPr>
-              <w:t xml:space="preserve"> - Hỗ trờ các CA trong thiết kế, viết/ cập nhật các tài liệu thiết kế kiến trúc</w:t>
+              <w:t>- Hỗ trợ QPE trong việc đánh giá</w:t>
             </w:r>
           </w:p>
           <w:p>
@@ -6547,7 +7920,7 @@
                 <w:sz w:val="24"/>
                 <w:szCs w:val="24"/>
               </w:rPr>
-              <w:t>- Hỗ trợ QPE trong việc đánh giá</w:t>
+              <w:t>- Hỗ trợ CA viết và cập nhật tài liệu kiến trúc</w:t>
             </w:r>
           </w:p>
         </w:tc>
@@ -6596,6 +7969,24 @@
                 <w:sz w:val="24"/>
                 <w:szCs w:val="24"/>
               </w:rPr>
+              <w:t>' - Hỗ trợ CA trong việc tìm và trả lời các câu hỏi</w:t>
+            </w:r>
+          </w:p>
+          <w:p>
+            <w:pPr>
+              <w:jc w:val="both"/>
+              <w:rPr>
+                <w:rFonts w:asciiTheme="majorHAnsi" w:hAnsiTheme="majorHAnsi" w:cstheme="majorHAnsi"/>
+                <w:sz w:val="24"/>
+                <w:szCs w:val="24"/>
+              </w:rPr>
+            </w:pPr>
+            <w:r>
+              <w:rPr>
+                <w:rFonts w:asciiTheme="majorHAnsi" w:hAnsiTheme="majorHAnsi" w:cstheme="majorHAnsi"/>
+                <w:sz w:val="24"/>
+                <w:szCs w:val="24"/>
+              </w:rPr>
               <w:t>- Tham gia đánh giá như questioner</w:t>
             </w:r>
           </w:p>
@@ -6643,7 +8034,7 @@
                 <w:sz w:val="24"/>
                 <w:szCs w:val="24"/>
               </w:rPr>
-              <w:t>- Tham gia vào cuộc họp phân tích vấn đề</w:t>
+              <w:t>- Làm việc vs CA trong cuộc họp phân tích các vấn đề</w:t>
             </w:r>
           </w:p>
           <w:p>
@@ -6661,43 +8052,7 @@
                 <w:sz w:val="24"/>
                 <w:szCs w:val="24"/>
               </w:rPr>
-              <w:t>- Track vấn đề đã được đưa ra</w:t>
-            </w:r>
-          </w:p>
-          <w:p>
-            <w:pPr>
-              <w:jc w:val="both"/>
-              <w:rPr>
-                <w:rFonts w:asciiTheme="majorHAnsi" w:hAnsiTheme="majorHAnsi" w:cstheme="majorHAnsi"/>
-                <w:sz w:val="24"/>
-                <w:szCs w:val="24"/>
-              </w:rPr>
-            </w:pPr>
-            <w:r>
-              <w:rPr>
-                <w:rFonts w:asciiTheme="majorHAnsi" w:hAnsiTheme="majorHAnsi" w:cstheme="majorHAnsi"/>
-                <w:sz w:val="24"/>
-                <w:szCs w:val="24"/>
-              </w:rPr>
-              <w:t>- Map giữa re với các vấn đề</w:t>
-            </w:r>
-          </w:p>
-          <w:p>
-            <w:pPr>
-              <w:jc w:val="both"/>
-              <w:rPr>
-                <w:rFonts w:asciiTheme="majorHAnsi" w:hAnsiTheme="majorHAnsi" w:cstheme="majorHAnsi"/>
-                <w:sz w:val="24"/>
-                <w:szCs w:val="24"/>
-              </w:rPr>
-            </w:pPr>
-            <w:r>
-              <w:rPr>
-                <w:rFonts w:asciiTheme="majorHAnsi" w:hAnsiTheme="majorHAnsi" w:cstheme="majorHAnsi"/>
-                <w:sz w:val="24"/>
-                <w:szCs w:val="24"/>
-              </w:rPr>
-              <w:t xml:space="preserve"> - Theo dõi các vấn đề để giải quyết</w:t>
+              <w:t>- Đề xuất cách giải quyết vấn đề</w:t>
             </w:r>
           </w:p>
         </w:tc>
@@ -6746,7 +8101,7 @@
                 <w:sz w:val="24"/>
                 <w:szCs w:val="24"/>
               </w:rPr>
-              <w:t>- Giám sát các stakeholders vs những sự thay đổi và những sự phát triển đã được chia nhỏ trong architectural drivers</w:t>
+              <w:t>- Làm việc vs các kĩ sư chịu trách nhiệm về issue để giải quyết vấn đề từ góc độ kĩ thuật</w:t>
             </w:r>
           </w:p>
           <w:p>
@@ -6764,7 +8119,7 @@
                 <w:sz w:val="24"/>
                 <w:szCs w:val="24"/>
               </w:rPr>
-              <w:t xml:space="preserve"> - Tham gia vào việc thử nghiệm nếu cần thiết và giải quyết những tác động của chúng tương ứng vs architectural drivers</w:t>
+              <w:t xml:space="preserve"> - Tham gia vào việc thử nghiệm nếu cần thiết</w:t>
             </w:r>
           </w:p>
         </w:tc>
@@ -6803,15 +8158,177 @@
                 <w:rFonts w:asciiTheme="majorHAnsi" w:hAnsiTheme="majorHAnsi" w:cstheme="majorHAnsi"/>
                 <w:sz w:val="24"/>
                 <w:szCs w:val="24"/>
-              </w:rPr>
-            </w:pPr>
-            <w:r>
-              <w:rPr>
-                <w:rFonts w:asciiTheme="majorHAnsi" w:hAnsiTheme="majorHAnsi" w:cstheme="majorHAnsi"/>
-                <w:sz w:val="24"/>
-                <w:szCs w:val="24"/>
-              </w:rPr>
-              <w:t>- Hỗ trợ các ME trong việc thực hiện ước lượng dựa trên phương pháp wideband delphi và phát triển lịch trình thực hiện</w:t>
+                <w:lang w:val="en-US"/>
+              </w:rPr>
+            </w:pPr>
+            <w:r>
+              <w:rPr>
+                <w:rFonts w:asciiTheme="majorHAnsi" w:hAnsiTheme="majorHAnsi" w:cstheme="majorHAnsi"/>
+                <w:sz w:val="24"/>
+                <w:szCs w:val="24"/>
+                <w:lang w:val="en-US"/>
+              </w:rPr>
+              <w:t xml:space="preserve">- </w:t>
+            </w:r>
+            <w:proofErr w:type="spellStart"/>
+            <w:r>
+              <w:rPr>
+                <w:rFonts w:asciiTheme="majorHAnsi" w:hAnsiTheme="majorHAnsi" w:cstheme="majorHAnsi"/>
+                <w:sz w:val="24"/>
+                <w:szCs w:val="24"/>
+                <w:lang w:val="en-US"/>
+              </w:rPr>
+              <w:t>trình</w:t>
+            </w:r>
+            <w:proofErr w:type="spellEnd"/>
+            <w:r>
+              <w:rPr>
+                <w:rFonts w:asciiTheme="majorHAnsi" w:hAnsiTheme="majorHAnsi" w:cstheme="majorHAnsi"/>
+                <w:sz w:val="24"/>
+                <w:szCs w:val="24"/>
+                <w:lang w:val="en-US"/>
+              </w:rPr>
+              <w:t xml:space="preserve"> </w:t>
+            </w:r>
+            <w:proofErr w:type="spellStart"/>
+            <w:r>
+              <w:rPr>
+                <w:rFonts w:asciiTheme="majorHAnsi" w:hAnsiTheme="majorHAnsi" w:cstheme="majorHAnsi"/>
+                <w:sz w:val="24"/>
+                <w:szCs w:val="24"/>
+                <w:lang w:val="en-US"/>
+              </w:rPr>
+              <w:t>bày</w:t>
+            </w:r>
+            <w:proofErr w:type="spellEnd"/>
+            <w:r>
+              <w:rPr>
+                <w:rFonts w:asciiTheme="majorHAnsi" w:hAnsiTheme="majorHAnsi" w:cstheme="majorHAnsi"/>
+                <w:sz w:val="24"/>
+                <w:szCs w:val="24"/>
+                <w:lang w:val="en-US"/>
+              </w:rPr>
+              <w:t xml:space="preserve"> </w:t>
+            </w:r>
+            <w:proofErr w:type="spellStart"/>
+            <w:r>
+              <w:rPr>
+                <w:rFonts w:asciiTheme="majorHAnsi" w:hAnsiTheme="majorHAnsi" w:cstheme="majorHAnsi"/>
+                <w:sz w:val="24"/>
+                <w:szCs w:val="24"/>
+                <w:lang w:val="en-US"/>
+              </w:rPr>
+              <w:t>thiết</w:t>
+            </w:r>
+            <w:proofErr w:type="spellEnd"/>
+            <w:r>
+              <w:rPr>
+                <w:rFonts w:asciiTheme="majorHAnsi" w:hAnsiTheme="majorHAnsi" w:cstheme="majorHAnsi"/>
+                <w:sz w:val="24"/>
+                <w:szCs w:val="24"/>
+                <w:lang w:val="en-US"/>
+              </w:rPr>
+              <w:t xml:space="preserve"> </w:t>
+            </w:r>
+            <w:proofErr w:type="spellStart"/>
+            <w:r>
+              <w:rPr>
+                <w:rFonts w:asciiTheme="majorHAnsi" w:hAnsiTheme="majorHAnsi" w:cstheme="majorHAnsi"/>
+                <w:sz w:val="24"/>
+                <w:szCs w:val="24"/>
+                <w:lang w:val="en-US"/>
+              </w:rPr>
+              <w:t>kế</w:t>
+            </w:r>
+            <w:proofErr w:type="spellEnd"/>
+            <w:r>
+              <w:rPr>
+                <w:rFonts w:asciiTheme="majorHAnsi" w:hAnsiTheme="majorHAnsi" w:cstheme="majorHAnsi"/>
+                <w:sz w:val="24"/>
+                <w:szCs w:val="24"/>
+                <w:lang w:val="en-US"/>
+              </w:rPr>
+              <w:t xml:space="preserve"> </w:t>
+            </w:r>
+            <w:proofErr w:type="spellStart"/>
+            <w:r>
+              <w:rPr>
+                <w:rFonts w:asciiTheme="majorHAnsi" w:hAnsiTheme="majorHAnsi" w:cstheme="majorHAnsi"/>
+                <w:sz w:val="24"/>
+                <w:szCs w:val="24"/>
+                <w:lang w:val="en-US"/>
+              </w:rPr>
+              <w:t>kiến</w:t>
+            </w:r>
+            <w:proofErr w:type="spellEnd"/>
+            <w:r>
+              <w:rPr>
+                <w:rFonts w:asciiTheme="majorHAnsi" w:hAnsiTheme="majorHAnsi" w:cstheme="majorHAnsi"/>
+                <w:sz w:val="24"/>
+                <w:szCs w:val="24"/>
+                <w:lang w:val="en-US"/>
+              </w:rPr>
+              <w:t xml:space="preserve"> </w:t>
+            </w:r>
+            <w:proofErr w:type="spellStart"/>
+            <w:r>
+              <w:rPr>
+                <w:rFonts w:asciiTheme="majorHAnsi" w:hAnsiTheme="majorHAnsi" w:cstheme="majorHAnsi"/>
+                <w:sz w:val="24"/>
+                <w:szCs w:val="24"/>
+                <w:lang w:val="en-US"/>
+              </w:rPr>
+              <w:t>trúc</w:t>
+            </w:r>
+            <w:proofErr w:type="spellEnd"/>
+            <w:r>
+              <w:rPr>
+                <w:rFonts w:asciiTheme="majorHAnsi" w:hAnsiTheme="majorHAnsi" w:cstheme="majorHAnsi"/>
+                <w:sz w:val="24"/>
+                <w:szCs w:val="24"/>
+                <w:lang w:val="en-US"/>
+              </w:rPr>
+              <w:t xml:space="preserve"> </w:t>
+            </w:r>
+            <w:proofErr w:type="spellStart"/>
+            <w:r>
+              <w:rPr>
+                <w:rFonts w:asciiTheme="majorHAnsi" w:hAnsiTheme="majorHAnsi" w:cstheme="majorHAnsi"/>
+                <w:sz w:val="24"/>
+                <w:szCs w:val="24"/>
+                <w:lang w:val="en-US"/>
+              </w:rPr>
+              <w:t>cho</w:t>
+            </w:r>
+            <w:proofErr w:type="spellEnd"/>
+            <w:r>
+              <w:rPr>
+                <w:rFonts w:asciiTheme="majorHAnsi" w:hAnsiTheme="majorHAnsi" w:cstheme="majorHAnsi"/>
+                <w:sz w:val="24"/>
+                <w:szCs w:val="24"/>
+                <w:lang w:val="en-US"/>
+              </w:rPr>
+              <w:t xml:space="preserve"> </w:t>
+            </w:r>
+            <w:proofErr w:type="spellStart"/>
+            <w:r>
+              <w:rPr>
+                <w:rFonts w:asciiTheme="majorHAnsi" w:hAnsiTheme="majorHAnsi" w:cstheme="majorHAnsi"/>
+                <w:sz w:val="24"/>
+                <w:szCs w:val="24"/>
+                <w:lang w:val="en-US"/>
+              </w:rPr>
+              <w:t>đội</w:t>
+            </w:r>
+            <w:proofErr w:type="spellEnd"/>
+            <w:r>
+              <w:rPr>
+                <w:rFonts w:asciiTheme="majorHAnsi" w:hAnsiTheme="majorHAnsi" w:cstheme="majorHAnsi"/>
+                <w:sz w:val="24"/>
+                <w:szCs w:val="24"/>
+                <w:lang w:val="en-US"/>
+              </w:rPr>
+              <w:t xml:space="preserve"> detail design</w:t>
             </w:r>
           </w:p>
           <w:p>
@@ -6821,15 +8338,408 @@
                 <w:rFonts w:asciiTheme="majorHAnsi" w:hAnsiTheme="majorHAnsi" w:cstheme="majorHAnsi"/>
                 <w:sz w:val="24"/>
                 <w:szCs w:val="24"/>
-              </w:rPr>
-            </w:pPr>
-            <w:r>
-              <w:rPr>
-                <w:rFonts w:asciiTheme="majorHAnsi" w:hAnsiTheme="majorHAnsi" w:cstheme="majorHAnsi"/>
-                <w:sz w:val="24"/>
-                <w:szCs w:val="24"/>
-              </w:rPr>
-              <w:t>- Chịu trách nhiệm trong việc lập kế hoạch tích hợp, kiểm thử, system/ product</w:t>
+                <w:lang w:val="en-US"/>
+              </w:rPr>
+            </w:pPr>
+            <w:r>
+              <w:rPr>
+                <w:rFonts w:asciiTheme="majorHAnsi" w:hAnsiTheme="majorHAnsi" w:cstheme="majorHAnsi"/>
+                <w:sz w:val="24"/>
+                <w:szCs w:val="24"/>
+                <w:lang w:val="en-US"/>
+              </w:rPr>
+              <w:t xml:space="preserve"> - </w:t>
+            </w:r>
+            <w:proofErr w:type="spellStart"/>
+            <w:r>
+              <w:rPr>
+                <w:rFonts w:asciiTheme="majorHAnsi" w:hAnsiTheme="majorHAnsi" w:cstheme="majorHAnsi"/>
+                <w:sz w:val="24"/>
+                <w:szCs w:val="24"/>
+                <w:lang w:val="en-US"/>
+              </w:rPr>
+              <w:t>Hỗ</w:t>
+            </w:r>
+            <w:proofErr w:type="spellEnd"/>
+            <w:r>
+              <w:rPr>
+                <w:rFonts w:asciiTheme="majorHAnsi" w:hAnsiTheme="majorHAnsi" w:cstheme="majorHAnsi"/>
+                <w:sz w:val="24"/>
+                <w:szCs w:val="24"/>
+                <w:lang w:val="en-US"/>
+              </w:rPr>
+              <w:t xml:space="preserve"> </w:t>
+            </w:r>
+            <w:proofErr w:type="spellStart"/>
+            <w:r>
+              <w:rPr>
+                <w:rFonts w:asciiTheme="majorHAnsi" w:hAnsiTheme="majorHAnsi" w:cstheme="majorHAnsi"/>
+                <w:sz w:val="24"/>
+                <w:szCs w:val="24"/>
+                <w:lang w:val="en-US"/>
+              </w:rPr>
+              <w:t>trợ</w:t>
+            </w:r>
+            <w:proofErr w:type="spellEnd"/>
+            <w:r>
+              <w:rPr>
+                <w:rFonts w:asciiTheme="majorHAnsi" w:hAnsiTheme="majorHAnsi" w:cstheme="majorHAnsi"/>
+                <w:sz w:val="24"/>
+                <w:szCs w:val="24"/>
+                <w:lang w:val="en-US"/>
+              </w:rPr>
+              <w:t xml:space="preserve"> </w:t>
+            </w:r>
+            <w:proofErr w:type="spellStart"/>
+            <w:r>
+              <w:rPr>
+                <w:rFonts w:asciiTheme="majorHAnsi" w:hAnsiTheme="majorHAnsi" w:cstheme="majorHAnsi"/>
+                <w:sz w:val="24"/>
+                <w:szCs w:val="24"/>
+                <w:lang w:val="en-US"/>
+              </w:rPr>
+              <w:t>cho</w:t>
+            </w:r>
+            <w:proofErr w:type="spellEnd"/>
+            <w:r>
+              <w:rPr>
+                <w:rFonts w:asciiTheme="majorHAnsi" w:hAnsiTheme="majorHAnsi" w:cstheme="majorHAnsi"/>
+                <w:sz w:val="24"/>
+                <w:szCs w:val="24"/>
+                <w:lang w:val="en-US"/>
+              </w:rPr>
+              <w:t xml:space="preserve"> </w:t>
+            </w:r>
+            <w:proofErr w:type="spellStart"/>
+            <w:r>
+              <w:rPr>
+                <w:rFonts w:asciiTheme="majorHAnsi" w:hAnsiTheme="majorHAnsi" w:cstheme="majorHAnsi"/>
+                <w:sz w:val="24"/>
+                <w:szCs w:val="24"/>
+                <w:lang w:val="en-US"/>
+              </w:rPr>
+              <w:t>kĩ</w:t>
+            </w:r>
+            <w:proofErr w:type="spellEnd"/>
+            <w:r>
+              <w:rPr>
+                <w:rFonts w:asciiTheme="majorHAnsi" w:hAnsiTheme="majorHAnsi" w:cstheme="majorHAnsi"/>
+                <w:sz w:val="24"/>
+                <w:szCs w:val="24"/>
+                <w:lang w:val="en-US"/>
+              </w:rPr>
+              <w:t xml:space="preserve"> </w:t>
+            </w:r>
+            <w:proofErr w:type="spellStart"/>
+            <w:r>
+              <w:rPr>
+                <w:rFonts w:asciiTheme="majorHAnsi" w:hAnsiTheme="majorHAnsi" w:cstheme="majorHAnsi"/>
+                <w:sz w:val="24"/>
+                <w:szCs w:val="24"/>
+                <w:lang w:val="en-US"/>
+              </w:rPr>
+              <w:t>sư</w:t>
+            </w:r>
+            <w:proofErr w:type="spellEnd"/>
+            <w:r>
+              <w:rPr>
+                <w:rFonts w:asciiTheme="majorHAnsi" w:hAnsiTheme="majorHAnsi" w:cstheme="majorHAnsi"/>
+                <w:sz w:val="24"/>
+                <w:szCs w:val="24"/>
+                <w:lang w:val="en-US"/>
+              </w:rPr>
+              <w:t xml:space="preserve"> </w:t>
+            </w:r>
+            <w:proofErr w:type="spellStart"/>
+            <w:r>
+              <w:rPr>
+                <w:rFonts w:asciiTheme="majorHAnsi" w:hAnsiTheme="majorHAnsi" w:cstheme="majorHAnsi"/>
+                <w:sz w:val="24"/>
+                <w:szCs w:val="24"/>
+                <w:lang w:val="en-US"/>
+              </w:rPr>
+              <w:t>quản</w:t>
+            </w:r>
+            <w:proofErr w:type="spellEnd"/>
+            <w:r>
+              <w:rPr>
+                <w:rFonts w:asciiTheme="majorHAnsi" w:hAnsiTheme="majorHAnsi" w:cstheme="majorHAnsi"/>
+                <w:sz w:val="24"/>
+                <w:szCs w:val="24"/>
+                <w:lang w:val="en-US"/>
+              </w:rPr>
+              <w:t xml:space="preserve"> </w:t>
+            </w:r>
+            <w:proofErr w:type="spellStart"/>
+            <w:r>
+              <w:rPr>
+                <w:rFonts w:asciiTheme="majorHAnsi" w:hAnsiTheme="majorHAnsi" w:cstheme="majorHAnsi"/>
+                <w:sz w:val="24"/>
+                <w:szCs w:val="24"/>
+                <w:lang w:val="en-US"/>
+              </w:rPr>
+              <w:t>lý</w:t>
+            </w:r>
+            <w:proofErr w:type="spellEnd"/>
+            <w:r>
+              <w:rPr>
+                <w:rFonts w:asciiTheme="majorHAnsi" w:hAnsiTheme="majorHAnsi" w:cstheme="majorHAnsi"/>
+                <w:sz w:val="24"/>
+                <w:szCs w:val="24"/>
+                <w:lang w:val="en-US"/>
+              </w:rPr>
+              <w:t xml:space="preserve"> </w:t>
+            </w:r>
+            <w:proofErr w:type="spellStart"/>
+            <w:r>
+              <w:rPr>
+                <w:rFonts w:asciiTheme="majorHAnsi" w:hAnsiTheme="majorHAnsi" w:cstheme="majorHAnsi"/>
+                <w:sz w:val="24"/>
+                <w:szCs w:val="24"/>
+                <w:lang w:val="en-US"/>
+              </w:rPr>
+              <w:t>thức</w:t>
+            </w:r>
+            <w:proofErr w:type="spellEnd"/>
+            <w:r>
+              <w:rPr>
+                <w:rFonts w:asciiTheme="majorHAnsi" w:hAnsiTheme="majorHAnsi" w:cstheme="majorHAnsi"/>
+                <w:sz w:val="24"/>
+                <w:szCs w:val="24"/>
+                <w:lang w:val="en-US"/>
+              </w:rPr>
+              <w:t xml:space="preserve"> </w:t>
+            </w:r>
+            <w:proofErr w:type="spellStart"/>
+            <w:r>
+              <w:rPr>
+                <w:rFonts w:asciiTheme="majorHAnsi" w:hAnsiTheme="majorHAnsi" w:cstheme="majorHAnsi"/>
+                <w:sz w:val="24"/>
+                <w:szCs w:val="24"/>
+                <w:lang w:val="en-US"/>
+              </w:rPr>
+              <w:t>hiện</w:t>
+            </w:r>
+            <w:proofErr w:type="spellEnd"/>
+            <w:r>
+              <w:rPr>
+                <w:rFonts w:asciiTheme="majorHAnsi" w:hAnsiTheme="majorHAnsi" w:cstheme="majorHAnsi"/>
+                <w:sz w:val="24"/>
+                <w:szCs w:val="24"/>
+                <w:lang w:val="en-US"/>
+              </w:rPr>
+              <w:t xml:space="preserve"> wideband </w:t>
+            </w:r>
+            <w:proofErr w:type="spellStart"/>
+            <w:r>
+              <w:rPr>
+                <w:rFonts w:asciiTheme="majorHAnsi" w:hAnsiTheme="majorHAnsi" w:cstheme="majorHAnsi"/>
+                <w:sz w:val="24"/>
+                <w:szCs w:val="24"/>
+                <w:lang w:val="en-US"/>
+              </w:rPr>
+              <w:t>delphi</w:t>
+            </w:r>
+            <w:proofErr w:type="spellEnd"/>
+          </w:p>
+          <w:p>
+            <w:pPr>
+              <w:jc w:val="both"/>
+              <w:rPr>
+                <w:rFonts w:asciiTheme="majorHAnsi" w:hAnsiTheme="majorHAnsi" w:cstheme="majorHAnsi"/>
+                <w:sz w:val="24"/>
+                <w:szCs w:val="24"/>
+                <w:lang w:val="en-US"/>
+              </w:rPr>
+            </w:pPr>
+            <w:r>
+              <w:rPr>
+                <w:rFonts w:asciiTheme="majorHAnsi" w:hAnsiTheme="majorHAnsi" w:cstheme="majorHAnsi"/>
+                <w:sz w:val="24"/>
+                <w:szCs w:val="24"/>
+                <w:lang w:val="en-US"/>
+              </w:rPr>
+              <w:t xml:space="preserve"> - </w:t>
+            </w:r>
+            <w:proofErr w:type="spellStart"/>
+            <w:r>
+              <w:rPr>
+                <w:rFonts w:asciiTheme="majorHAnsi" w:hAnsiTheme="majorHAnsi" w:cstheme="majorHAnsi"/>
+                <w:sz w:val="24"/>
+                <w:szCs w:val="24"/>
+                <w:lang w:val="en-US"/>
+              </w:rPr>
+              <w:t>Dựa</w:t>
+            </w:r>
+            <w:proofErr w:type="spellEnd"/>
+            <w:r>
+              <w:rPr>
+                <w:rFonts w:asciiTheme="majorHAnsi" w:hAnsiTheme="majorHAnsi" w:cstheme="majorHAnsi"/>
+                <w:sz w:val="24"/>
+                <w:szCs w:val="24"/>
+                <w:lang w:val="en-US"/>
+              </w:rPr>
+              <w:t xml:space="preserve"> </w:t>
+            </w:r>
+            <w:proofErr w:type="spellStart"/>
+            <w:r>
+              <w:rPr>
+                <w:rFonts w:asciiTheme="majorHAnsi" w:hAnsiTheme="majorHAnsi" w:cstheme="majorHAnsi"/>
+                <w:sz w:val="24"/>
+                <w:szCs w:val="24"/>
+                <w:lang w:val="en-US"/>
+              </w:rPr>
+              <w:t>vào</w:t>
+            </w:r>
+            <w:proofErr w:type="spellEnd"/>
+            <w:r>
+              <w:rPr>
+                <w:rFonts w:asciiTheme="majorHAnsi" w:hAnsiTheme="majorHAnsi" w:cstheme="majorHAnsi"/>
+                <w:sz w:val="24"/>
+                <w:szCs w:val="24"/>
+                <w:lang w:val="en-US"/>
+              </w:rPr>
+              <w:t xml:space="preserve"> </w:t>
+            </w:r>
+            <w:proofErr w:type="spellStart"/>
+            <w:r>
+              <w:rPr>
+                <w:rFonts w:asciiTheme="majorHAnsi" w:hAnsiTheme="majorHAnsi" w:cstheme="majorHAnsi"/>
+                <w:sz w:val="24"/>
+                <w:szCs w:val="24"/>
+                <w:lang w:val="en-US"/>
+              </w:rPr>
+              <w:t>kết</w:t>
+            </w:r>
+            <w:proofErr w:type="spellEnd"/>
+            <w:r>
+              <w:rPr>
+                <w:rFonts w:asciiTheme="majorHAnsi" w:hAnsiTheme="majorHAnsi" w:cstheme="majorHAnsi"/>
+                <w:sz w:val="24"/>
+                <w:szCs w:val="24"/>
+                <w:lang w:val="en-US"/>
+              </w:rPr>
+              <w:t xml:space="preserve"> </w:t>
+            </w:r>
+            <w:proofErr w:type="spellStart"/>
+            <w:r>
+              <w:rPr>
+                <w:rFonts w:asciiTheme="majorHAnsi" w:hAnsiTheme="majorHAnsi" w:cstheme="majorHAnsi"/>
+                <w:sz w:val="24"/>
+                <w:szCs w:val="24"/>
+                <w:lang w:val="en-US"/>
+              </w:rPr>
+              <w:t>quả</w:t>
+            </w:r>
+            <w:proofErr w:type="spellEnd"/>
+            <w:r>
+              <w:rPr>
+                <w:rFonts w:asciiTheme="majorHAnsi" w:hAnsiTheme="majorHAnsi" w:cstheme="majorHAnsi"/>
+                <w:sz w:val="24"/>
+                <w:szCs w:val="24"/>
+                <w:lang w:val="en-US"/>
+              </w:rPr>
+              <w:t xml:space="preserve"> </w:t>
+            </w:r>
+            <w:proofErr w:type="spellStart"/>
+            <w:r>
+              <w:rPr>
+                <w:rFonts w:asciiTheme="majorHAnsi" w:hAnsiTheme="majorHAnsi" w:cstheme="majorHAnsi"/>
+                <w:sz w:val="24"/>
+                <w:szCs w:val="24"/>
+                <w:lang w:val="en-US"/>
+              </w:rPr>
+              <w:t>ước</w:t>
+            </w:r>
+            <w:proofErr w:type="spellEnd"/>
+            <w:r>
+              <w:rPr>
+                <w:rFonts w:asciiTheme="majorHAnsi" w:hAnsiTheme="majorHAnsi" w:cstheme="majorHAnsi"/>
+                <w:sz w:val="24"/>
+                <w:szCs w:val="24"/>
+                <w:lang w:val="en-US"/>
+              </w:rPr>
+              <w:t xml:space="preserve"> </w:t>
+            </w:r>
+            <w:proofErr w:type="spellStart"/>
+            <w:r>
+              <w:rPr>
+                <w:rFonts w:asciiTheme="majorHAnsi" w:hAnsiTheme="majorHAnsi" w:cstheme="majorHAnsi"/>
+                <w:sz w:val="24"/>
+                <w:szCs w:val="24"/>
+                <w:lang w:val="en-US"/>
+              </w:rPr>
+              <w:t>lượng</w:t>
+            </w:r>
+            <w:proofErr w:type="spellEnd"/>
+            <w:r>
+              <w:rPr>
+                <w:rFonts w:asciiTheme="majorHAnsi" w:hAnsiTheme="majorHAnsi" w:cstheme="majorHAnsi"/>
+                <w:sz w:val="24"/>
+                <w:szCs w:val="24"/>
+                <w:lang w:val="en-US"/>
+              </w:rPr>
+              <w:t xml:space="preserve"> </w:t>
+            </w:r>
+            <w:proofErr w:type="spellStart"/>
+            <w:r>
+              <w:rPr>
+                <w:rFonts w:asciiTheme="majorHAnsi" w:hAnsiTheme="majorHAnsi" w:cstheme="majorHAnsi"/>
+                <w:sz w:val="24"/>
+                <w:szCs w:val="24"/>
+                <w:lang w:val="en-US"/>
+              </w:rPr>
+              <w:t>phát</w:t>
+            </w:r>
+            <w:proofErr w:type="spellEnd"/>
+            <w:r>
+              <w:rPr>
+                <w:rFonts w:asciiTheme="majorHAnsi" w:hAnsiTheme="majorHAnsi" w:cstheme="majorHAnsi"/>
+                <w:sz w:val="24"/>
+                <w:szCs w:val="24"/>
+                <w:lang w:val="en-US"/>
+              </w:rPr>
+              <w:t xml:space="preserve"> </w:t>
+            </w:r>
+            <w:proofErr w:type="spellStart"/>
+            <w:r>
+              <w:rPr>
+                <w:rFonts w:asciiTheme="majorHAnsi" w:hAnsiTheme="majorHAnsi" w:cstheme="majorHAnsi"/>
+                <w:sz w:val="24"/>
+                <w:szCs w:val="24"/>
+                <w:lang w:val="en-US"/>
+              </w:rPr>
+              <w:t>triển</w:t>
+            </w:r>
+            <w:proofErr w:type="spellEnd"/>
+            <w:r>
+              <w:rPr>
+                <w:rFonts w:asciiTheme="majorHAnsi" w:hAnsiTheme="majorHAnsi" w:cstheme="majorHAnsi"/>
+                <w:sz w:val="24"/>
+                <w:szCs w:val="24"/>
+                <w:lang w:val="en-US"/>
+              </w:rPr>
+              <w:t xml:space="preserve"> schedule </w:t>
+            </w:r>
+            <w:proofErr w:type="spellStart"/>
+            <w:r>
+              <w:rPr>
+                <w:rFonts w:asciiTheme="majorHAnsi" w:hAnsiTheme="majorHAnsi" w:cstheme="majorHAnsi"/>
+                <w:sz w:val="24"/>
+                <w:szCs w:val="24"/>
+                <w:lang w:val="en-US"/>
+              </w:rPr>
+              <w:t>cho</w:t>
+            </w:r>
+            <w:proofErr w:type="spellEnd"/>
+            <w:r>
+              <w:rPr>
+                <w:rFonts w:asciiTheme="majorHAnsi" w:hAnsiTheme="majorHAnsi" w:cstheme="majorHAnsi"/>
+                <w:sz w:val="24"/>
+                <w:szCs w:val="24"/>
+                <w:lang w:val="en-US"/>
+              </w:rPr>
+              <w:t xml:space="preserve"> production</w:t>
             </w:r>
           </w:p>
         </w:tc>
@@ -6854,6 +8764,7 @@
                 <w:sz w:val="24"/>
                 <w:szCs w:val="24"/>
               </w:rPr>
+              <w:lastRenderedPageBreak/>
               <w:t>8</w:t>
             </w:r>
           </w:p>
@@ -6878,7 +8789,7 @@
                 <w:sz w:val="24"/>
                 <w:szCs w:val="24"/>
               </w:rPr>
-              <w:t>- Chịu trách nhiệm về việc thực hiện/ hỗ trợ trong hệ thống tích hợp và test system/product</w:t>
+              <w:t>- Hỗ trợ đội detail designer và đội implement trong việc giải quyết các vấn đề kĩ thuật</w:t>
             </w:r>
           </w:p>
         </w:tc>
@@ -6902,20 +8813,20 @@
           <w:lang w:val="en-US"/>
         </w:rPr>
       </w:pPr>
-      <w:bookmarkStart w:id="16" w:name="_Toc372924457"/>
+      <w:bookmarkStart w:id="16" w:name="_Toc372924458"/>
       <w:r>
         <w:rPr>
           <w:lang w:val="en-US"/>
         </w:rPr>
-        <w:t xml:space="preserve">Chief </w:t>
+        <w:t>Quality Process Engineer</w:t>
       </w:r>
+      <w:bookmarkEnd w:id="16"/>
       <w:r>
         <w:rPr>
           <w:lang w:val="en-US"/>
         </w:rPr>
-        <w:t>Scientist</w:t>
+        <w:t xml:space="preserve"> </w:t>
       </w:r>
-      <w:bookmarkEnd w:id="16"/>
     </w:p>
     <w:tbl>
       <w:tblPr>
@@ -7025,7 +8936,7 @@
                 <w:sz w:val="24"/>
                 <w:szCs w:val="24"/>
               </w:rPr>
-              <w:t>' - Làm việc vs RE để thu thập yêu cầu</w:t>
+              <w:t>- Đảm bảo ACDM thực hiện đúng</w:t>
             </w:r>
           </w:p>
           <w:p>
@@ -7043,25 +8954,7 @@
                 <w:sz w:val="24"/>
                 <w:szCs w:val="24"/>
               </w:rPr>
-              <w:t xml:space="preserve"> - Hỗ trợ các yêu cầu kĩ thuật</w:t>
-            </w:r>
-          </w:p>
-          <w:p>
-            <w:pPr>
-              <w:jc w:val="both"/>
-              <w:rPr>
-                <w:rFonts w:asciiTheme="majorHAnsi" w:hAnsiTheme="majorHAnsi" w:cstheme="majorHAnsi"/>
-                <w:sz w:val="24"/>
-                <w:szCs w:val="24"/>
-              </w:rPr>
-            </w:pPr>
-            <w:r>
-              <w:rPr>
-                <w:rFonts w:asciiTheme="majorHAnsi" w:hAnsiTheme="majorHAnsi" w:cstheme="majorHAnsi"/>
-                <w:sz w:val="24"/>
-                <w:szCs w:val="24"/>
-              </w:rPr>
-              <w:t xml:space="preserve"> - Ghi nhận các Architectural drivers thô</w:t>
+              <w:t xml:space="preserve"> - Hỗ trợ để hoàn thành architectural drivers</w:t>
             </w:r>
           </w:p>
         </w:tc>
@@ -7110,7 +9003,7 @@
                 <w:sz w:val="24"/>
                 <w:szCs w:val="24"/>
               </w:rPr>
-              <w:t>- Hỗ trợ phân tích architectural drivers</w:t>
+              <w:t>- Đảm bảo ACDM thực hiện đúng</w:t>
             </w:r>
           </w:p>
           <w:p>
@@ -7128,25 +9021,7 @@
                 <w:sz w:val="24"/>
                 <w:szCs w:val="24"/>
               </w:rPr>
-              <w:t xml:space="preserve"> - Tập trung vào các vấn đề kĩ thuật</w:t>
-            </w:r>
-          </w:p>
-          <w:p>
-            <w:pPr>
-              <w:jc w:val="both"/>
-              <w:rPr>
-                <w:rFonts w:asciiTheme="majorHAnsi" w:hAnsiTheme="majorHAnsi" w:cstheme="majorHAnsi"/>
-                <w:sz w:val="24"/>
-                <w:szCs w:val="24"/>
-              </w:rPr>
-            </w:pPr>
-            <w:r>
-              <w:rPr>
-                <w:rFonts w:asciiTheme="majorHAnsi" w:hAnsiTheme="majorHAnsi" w:cstheme="majorHAnsi"/>
-                <w:sz w:val="24"/>
-                <w:szCs w:val="24"/>
-              </w:rPr>
-              <w:t xml:space="preserve"> - Xác định các rủi ro kĩ thuật liên quan để architectural drivers</w:t>
+              <w:t xml:space="preserve"> - Hỗ trợ để hoàn thành architectural drivers</w:t>
             </w:r>
           </w:p>
         </w:tc>
@@ -7193,7 +9068,7 @@
                 <w:sz w:val="24"/>
                 <w:szCs w:val="24"/>
               </w:rPr>
-              <w:t>- Hỗ trợ CA trong việc thiết kế kiến trúc</w:t>
+              <w:t>- Đảm bảo ACDM thực hiện đúng</w:t>
             </w:r>
           </w:p>
           <w:p>
@@ -7211,7 +9086,7 @@
                 <w:sz w:val="24"/>
                 <w:szCs w:val="24"/>
               </w:rPr>
-              <w:t>- Qan tâm tới công nghệ, các vấn đề có ảnh hưởng tới kiến trúc</w:t>
+              <w:t xml:space="preserve"> - Hỗ trợ review architecture design document</w:t>
             </w:r>
           </w:p>
           <w:p>
@@ -7229,25 +9104,7 @@
                 <w:sz w:val="24"/>
                 <w:szCs w:val="24"/>
               </w:rPr>
-              <w:t>- Hỗ trợ QPE trong việc đánh giá</w:t>
-            </w:r>
-          </w:p>
-          <w:p>
-            <w:pPr>
-              <w:jc w:val="both"/>
-              <w:rPr>
-                <w:rFonts w:asciiTheme="majorHAnsi" w:hAnsiTheme="majorHAnsi" w:cstheme="majorHAnsi"/>
-                <w:sz w:val="24"/>
-                <w:szCs w:val="24"/>
-              </w:rPr>
-            </w:pPr>
-            <w:r>
-              <w:rPr>
-                <w:rFonts w:asciiTheme="majorHAnsi" w:hAnsiTheme="majorHAnsi" w:cstheme="majorHAnsi"/>
-                <w:sz w:val="24"/>
-                <w:szCs w:val="24"/>
-              </w:rPr>
-              <w:t>- Hỗ trợ CA viết và cập nhật tài liệu kiến trúc</w:t>
+              <w:t>- Hỗ trợ CA hoàn thành architecture design document</w:t>
             </w:r>
           </w:p>
         </w:tc>
@@ -7296,7 +9153,7 @@
                 <w:sz w:val="24"/>
                 <w:szCs w:val="24"/>
               </w:rPr>
-              <w:t>' - Hỗ trợ CA trong việc tìm và trả lời các câu hỏi</w:t>
+              <w:t>- Đảm bảo ACDM thực hiện đúng</w:t>
             </w:r>
           </w:p>
           <w:p>
@@ -7314,7 +9171,25 @@
                 <w:sz w:val="24"/>
                 <w:szCs w:val="24"/>
               </w:rPr>
-              <w:t>- Tham gia đánh giá như questioner</w:t>
+              <w:t xml:space="preserve"> - Tham gia đánh giá như questioner</w:t>
+            </w:r>
+          </w:p>
+          <w:p>
+            <w:pPr>
+              <w:jc w:val="both"/>
+              <w:rPr>
+                <w:rFonts w:asciiTheme="majorHAnsi" w:hAnsiTheme="majorHAnsi" w:cstheme="majorHAnsi"/>
+                <w:sz w:val="24"/>
+                <w:szCs w:val="24"/>
+              </w:rPr>
+            </w:pPr>
+            <w:r>
+              <w:rPr>
+                <w:rFonts w:asciiTheme="majorHAnsi" w:hAnsiTheme="majorHAnsi" w:cstheme="majorHAnsi"/>
+                <w:sz w:val="24"/>
+                <w:szCs w:val="24"/>
+              </w:rPr>
+              <w:t xml:space="preserve"> - Review lại architecture design evaluation</w:t>
             </w:r>
           </w:p>
         </w:tc>
@@ -7361,7 +9236,7 @@
                 <w:sz w:val="24"/>
                 <w:szCs w:val="24"/>
               </w:rPr>
-              <w:t>- Làm việc vs CA trong cuộc họp phân tích các vấn đề</w:t>
+              <w:t>- Tham gia vào cuộc họp phân tích vấn đề</w:t>
             </w:r>
           </w:p>
           <w:p>
@@ -7379,7 +9254,7 @@
                 <w:sz w:val="24"/>
                 <w:szCs w:val="24"/>
               </w:rPr>
-              <w:t>- Đề xuất cách giải quyết vấn đề</w:t>
+              <w:t xml:space="preserve"> -Lưu lại tài liệu đánh giá</w:t>
             </w:r>
           </w:p>
         </w:tc>
@@ -7428,25 +9303,7 @@
                 <w:sz w:val="24"/>
                 <w:szCs w:val="24"/>
               </w:rPr>
-              <w:t>- Làm việc vs các kĩ sư chịu trách nhiệm về issue để giải quyết vấn đề từ góc độ kĩ thuật</w:t>
-            </w:r>
-          </w:p>
-          <w:p>
-            <w:pPr>
-              <w:jc w:val="both"/>
-              <w:rPr>
-                <w:rFonts w:asciiTheme="majorHAnsi" w:hAnsiTheme="majorHAnsi" w:cstheme="majorHAnsi"/>
-                <w:sz w:val="24"/>
-                <w:szCs w:val="24"/>
-              </w:rPr>
-            </w:pPr>
-            <w:r>
-              <w:rPr>
-                <w:rFonts w:asciiTheme="majorHAnsi" w:hAnsiTheme="majorHAnsi" w:cstheme="majorHAnsi"/>
-                <w:sz w:val="24"/>
-                <w:szCs w:val="24"/>
-              </w:rPr>
-              <w:t xml:space="preserve"> - Tham gia vào việc thử nghiệm nếu cần thiết</w:t>
+              <w:t>- Đảm bảo các vấn đề được giải quyết</w:t>
             </w:r>
           </w:p>
         </w:tc>
@@ -7495,6 +9352,337 @@
                 <w:szCs w:val="24"/>
                 <w:lang w:val="en-US"/>
               </w:rPr>
+              <w:t xml:space="preserve"> - </w:t>
+            </w:r>
+            <w:proofErr w:type="spellStart"/>
+            <w:r>
+              <w:rPr>
+                <w:rFonts w:asciiTheme="majorHAnsi" w:hAnsiTheme="majorHAnsi" w:cstheme="majorHAnsi"/>
+                <w:sz w:val="24"/>
+                <w:szCs w:val="24"/>
+                <w:lang w:val="en-US"/>
+              </w:rPr>
+              <w:t>Thực</w:t>
+            </w:r>
+            <w:proofErr w:type="spellEnd"/>
+            <w:r>
+              <w:rPr>
+                <w:rFonts w:asciiTheme="majorHAnsi" w:hAnsiTheme="majorHAnsi" w:cstheme="majorHAnsi"/>
+                <w:sz w:val="24"/>
+                <w:szCs w:val="24"/>
+                <w:lang w:val="en-US"/>
+              </w:rPr>
+              <w:t xml:space="preserve"> </w:t>
+            </w:r>
+            <w:proofErr w:type="spellStart"/>
+            <w:r>
+              <w:rPr>
+                <w:rFonts w:asciiTheme="majorHAnsi" w:hAnsiTheme="majorHAnsi" w:cstheme="majorHAnsi"/>
+                <w:sz w:val="24"/>
+                <w:szCs w:val="24"/>
+                <w:lang w:val="en-US"/>
+              </w:rPr>
+              <w:t>hiện</w:t>
+            </w:r>
+            <w:proofErr w:type="spellEnd"/>
+            <w:r>
+              <w:rPr>
+                <w:rFonts w:asciiTheme="majorHAnsi" w:hAnsiTheme="majorHAnsi" w:cstheme="majorHAnsi"/>
+                <w:sz w:val="24"/>
+                <w:szCs w:val="24"/>
+                <w:lang w:val="en-US"/>
+              </w:rPr>
+              <w:t xml:space="preserve"> </w:t>
+            </w:r>
+            <w:proofErr w:type="spellStart"/>
+            <w:r>
+              <w:rPr>
+                <w:rFonts w:asciiTheme="majorHAnsi" w:hAnsiTheme="majorHAnsi" w:cstheme="majorHAnsi"/>
+                <w:sz w:val="24"/>
+                <w:szCs w:val="24"/>
+                <w:lang w:val="en-US"/>
+              </w:rPr>
+              <w:t>ước</w:t>
+            </w:r>
+            <w:proofErr w:type="spellEnd"/>
+            <w:r>
+              <w:rPr>
+                <w:rFonts w:asciiTheme="majorHAnsi" w:hAnsiTheme="majorHAnsi" w:cstheme="majorHAnsi"/>
+                <w:sz w:val="24"/>
+                <w:szCs w:val="24"/>
+                <w:lang w:val="en-US"/>
+              </w:rPr>
+              <w:t xml:space="preserve"> </w:t>
+            </w:r>
+            <w:proofErr w:type="spellStart"/>
+            <w:r>
+              <w:rPr>
+                <w:rFonts w:asciiTheme="majorHAnsi" w:hAnsiTheme="majorHAnsi" w:cstheme="majorHAnsi"/>
+                <w:sz w:val="24"/>
+                <w:szCs w:val="24"/>
+                <w:lang w:val="en-US"/>
+              </w:rPr>
+              <w:t>lượng</w:t>
+            </w:r>
+            <w:proofErr w:type="spellEnd"/>
+            <w:r>
+              <w:rPr>
+                <w:rFonts w:asciiTheme="majorHAnsi" w:hAnsiTheme="majorHAnsi" w:cstheme="majorHAnsi"/>
+                <w:sz w:val="24"/>
+                <w:szCs w:val="24"/>
+                <w:lang w:val="en-US"/>
+              </w:rPr>
+              <w:t xml:space="preserve"> </w:t>
+            </w:r>
+            <w:proofErr w:type="spellStart"/>
+            <w:r>
+              <w:rPr>
+                <w:rFonts w:asciiTheme="majorHAnsi" w:hAnsiTheme="majorHAnsi" w:cstheme="majorHAnsi"/>
+                <w:sz w:val="24"/>
+                <w:szCs w:val="24"/>
+                <w:lang w:val="en-US"/>
+              </w:rPr>
+              <w:t>dựa</w:t>
+            </w:r>
+            <w:proofErr w:type="spellEnd"/>
+            <w:r>
+              <w:rPr>
+                <w:rFonts w:asciiTheme="majorHAnsi" w:hAnsiTheme="majorHAnsi" w:cstheme="majorHAnsi"/>
+                <w:sz w:val="24"/>
+                <w:szCs w:val="24"/>
+                <w:lang w:val="en-US"/>
+              </w:rPr>
+              <w:t xml:space="preserve"> </w:t>
+            </w:r>
+            <w:proofErr w:type="spellStart"/>
+            <w:r>
+              <w:rPr>
+                <w:rFonts w:asciiTheme="majorHAnsi" w:hAnsiTheme="majorHAnsi" w:cstheme="majorHAnsi"/>
+                <w:sz w:val="24"/>
+                <w:szCs w:val="24"/>
+                <w:lang w:val="en-US"/>
+              </w:rPr>
+              <w:t>trên</w:t>
+            </w:r>
+            <w:proofErr w:type="spellEnd"/>
+            <w:r>
+              <w:rPr>
+                <w:rFonts w:asciiTheme="majorHAnsi" w:hAnsiTheme="majorHAnsi" w:cstheme="majorHAnsi"/>
+                <w:sz w:val="24"/>
+                <w:szCs w:val="24"/>
+                <w:lang w:val="en-US"/>
+              </w:rPr>
+              <w:t xml:space="preserve"> </w:t>
+            </w:r>
+            <w:proofErr w:type="spellStart"/>
+            <w:r>
+              <w:rPr>
+                <w:rFonts w:asciiTheme="majorHAnsi" w:hAnsiTheme="majorHAnsi" w:cstheme="majorHAnsi"/>
+                <w:sz w:val="24"/>
+                <w:szCs w:val="24"/>
+                <w:lang w:val="en-US"/>
+              </w:rPr>
+              <w:t>phương</w:t>
+            </w:r>
+            <w:proofErr w:type="spellEnd"/>
+            <w:r>
+              <w:rPr>
+                <w:rFonts w:asciiTheme="majorHAnsi" w:hAnsiTheme="majorHAnsi" w:cstheme="majorHAnsi"/>
+                <w:sz w:val="24"/>
+                <w:szCs w:val="24"/>
+                <w:lang w:val="en-US"/>
+              </w:rPr>
+              <w:t xml:space="preserve"> </w:t>
+            </w:r>
+            <w:proofErr w:type="spellStart"/>
+            <w:r>
+              <w:rPr>
+                <w:rFonts w:asciiTheme="majorHAnsi" w:hAnsiTheme="majorHAnsi" w:cstheme="majorHAnsi"/>
+                <w:sz w:val="24"/>
+                <w:szCs w:val="24"/>
+                <w:lang w:val="en-US"/>
+              </w:rPr>
+              <w:t>pháp</w:t>
+            </w:r>
+            <w:proofErr w:type="spellEnd"/>
+            <w:r>
+              <w:rPr>
+                <w:rFonts w:asciiTheme="majorHAnsi" w:hAnsiTheme="majorHAnsi" w:cstheme="majorHAnsi"/>
+                <w:sz w:val="24"/>
+                <w:szCs w:val="24"/>
+                <w:lang w:val="en-US"/>
+              </w:rPr>
+              <w:t xml:space="preserve"> wideband </w:t>
+            </w:r>
+            <w:proofErr w:type="spellStart"/>
+            <w:r>
+              <w:rPr>
+                <w:rFonts w:asciiTheme="majorHAnsi" w:hAnsiTheme="majorHAnsi" w:cstheme="majorHAnsi"/>
+                <w:sz w:val="24"/>
+                <w:szCs w:val="24"/>
+                <w:lang w:val="en-US"/>
+              </w:rPr>
+              <w:t>delphi</w:t>
+            </w:r>
+            <w:proofErr w:type="spellEnd"/>
+            <w:r>
+              <w:rPr>
+                <w:rFonts w:asciiTheme="majorHAnsi" w:hAnsiTheme="majorHAnsi" w:cstheme="majorHAnsi"/>
+                <w:sz w:val="24"/>
+                <w:szCs w:val="24"/>
+                <w:lang w:val="en-US"/>
+              </w:rPr>
+              <w:t xml:space="preserve"> </w:t>
+            </w:r>
+            <w:proofErr w:type="spellStart"/>
+            <w:r>
+              <w:rPr>
+                <w:rFonts w:asciiTheme="majorHAnsi" w:hAnsiTheme="majorHAnsi" w:cstheme="majorHAnsi"/>
+                <w:sz w:val="24"/>
+                <w:szCs w:val="24"/>
+                <w:lang w:val="en-US"/>
+              </w:rPr>
+              <w:t>và</w:t>
+            </w:r>
+            <w:proofErr w:type="spellEnd"/>
+            <w:r>
+              <w:rPr>
+                <w:rFonts w:asciiTheme="majorHAnsi" w:hAnsiTheme="majorHAnsi" w:cstheme="majorHAnsi"/>
+                <w:sz w:val="24"/>
+                <w:szCs w:val="24"/>
+                <w:lang w:val="en-US"/>
+              </w:rPr>
+              <w:t xml:space="preserve"> </w:t>
+            </w:r>
+            <w:proofErr w:type="spellStart"/>
+            <w:r>
+              <w:rPr>
+                <w:rFonts w:asciiTheme="majorHAnsi" w:hAnsiTheme="majorHAnsi" w:cstheme="majorHAnsi"/>
+                <w:sz w:val="24"/>
+                <w:szCs w:val="24"/>
+                <w:lang w:val="en-US"/>
+              </w:rPr>
+              <w:t>phát</w:t>
+            </w:r>
+            <w:proofErr w:type="spellEnd"/>
+            <w:r>
+              <w:rPr>
+                <w:rFonts w:asciiTheme="majorHAnsi" w:hAnsiTheme="majorHAnsi" w:cstheme="majorHAnsi"/>
+                <w:sz w:val="24"/>
+                <w:szCs w:val="24"/>
+                <w:lang w:val="en-US"/>
+              </w:rPr>
+              <w:t xml:space="preserve"> </w:t>
+            </w:r>
+            <w:proofErr w:type="spellStart"/>
+            <w:r>
+              <w:rPr>
+                <w:rFonts w:asciiTheme="majorHAnsi" w:hAnsiTheme="majorHAnsi" w:cstheme="majorHAnsi"/>
+                <w:sz w:val="24"/>
+                <w:szCs w:val="24"/>
+                <w:lang w:val="en-US"/>
+              </w:rPr>
+              <w:t>triển</w:t>
+            </w:r>
+            <w:proofErr w:type="spellEnd"/>
+            <w:r>
+              <w:rPr>
+                <w:rFonts w:asciiTheme="majorHAnsi" w:hAnsiTheme="majorHAnsi" w:cstheme="majorHAnsi"/>
+                <w:sz w:val="24"/>
+                <w:szCs w:val="24"/>
+                <w:lang w:val="en-US"/>
+              </w:rPr>
+              <w:t xml:space="preserve"> </w:t>
+            </w:r>
+            <w:proofErr w:type="spellStart"/>
+            <w:r>
+              <w:rPr>
+                <w:rFonts w:asciiTheme="majorHAnsi" w:hAnsiTheme="majorHAnsi" w:cstheme="majorHAnsi"/>
+                <w:sz w:val="24"/>
+                <w:szCs w:val="24"/>
+                <w:lang w:val="en-US"/>
+              </w:rPr>
+              <w:t>lịch</w:t>
+            </w:r>
+            <w:proofErr w:type="spellEnd"/>
+            <w:r>
+              <w:rPr>
+                <w:rFonts w:asciiTheme="majorHAnsi" w:hAnsiTheme="majorHAnsi" w:cstheme="majorHAnsi"/>
+                <w:sz w:val="24"/>
+                <w:szCs w:val="24"/>
+                <w:lang w:val="en-US"/>
+              </w:rPr>
+              <w:t xml:space="preserve"> </w:t>
+            </w:r>
+            <w:proofErr w:type="spellStart"/>
+            <w:r>
+              <w:rPr>
+                <w:rFonts w:asciiTheme="majorHAnsi" w:hAnsiTheme="majorHAnsi" w:cstheme="majorHAnsi"/>
+                <w:sz w:val="24"/>
+                <w:szCs w:val="24"/>
+                <w:lang w:val="en-US"/>
+              </w:rPr>
+              <w:t>trình</w:t>
+            </w:r>
+            <w:proofErr w:type="spellEnd"/>
+            <w:r>
+              <w:rPr>
+                <w:rFonts w:asciiTheme="majorHAnsi" w:hAnsiTheme="majorHAnsi" w:cstheme="majorHAnsi"/>
+                <w:sz w:val="24"/>
+                <w:szCs w:val="24"/>
+                <w:lang w:val="en-US"/>
+              </w:rPr>
+              <w:t xml:space="preserve"> </w:t>
+            </w:r>
+            <w:proofErr w:type="spellStart"/>
+            <w:r>
+              <w:rPr>
+                <w:rFonts w:asciiTheme="majorHAnsi" w:hAnsiTheme="majorHAnsi" w:cstheme="majorHAnsi"/>
+                <w:sz w:val="24"/>
+                <w:szCs w:val="24"/>
+                <w:lang w:val="en-US"/>
+              </w:rPr>
+              <w:t>thực</w:t>
+            </w:r>
+            <w:proofErr w:type="spellEnd"/>
+            <w:r>
+              <w:rPr>
+                <w:rFonts w:asciiTheme="majorHAnsi" w:hAnsiTheme="majorHAnsi" w:cstheme="majorHAnsi"/>
+                <w:sz w:val="24"/>
+                <w:szCs w:val="24"/>
+                <w:lang w:val="en-US"/>
+              </w:rPr>
+              <w:t xml:space="preserve"> </w:t>
+            </w:r>
+            <w:proofErr w:type="spellStart"/>
+            <w:r>
+              <w:rPr>
+                <w:rFonts w:asciiTheme="majorHAnsi" w:hAnsiTheme="majorHAnsi" w:cstheme="majorHAnsi"/>
+                <w:sz w:val="24"/>
+                <w:szCs w:val="24"/>
+                <w:lang w:val="en-US"/>
+              </w:rPr>
+              <w:t>hiện</w:t>
+            </w:r>
+            <w:proofErr w:type="spellEnd"/>
+          </w:p>
+          <w:p>
+            <w:pPr>
+              <w:jc w:val="both"/>
+              <w:rPr>
+                <w:rFonts w:asciiTheme="majorHAnsi" w:hAnsiTheme="majorHAnsi" w:cstheme="majorHAnsi"/>
+                <w:sz w:val="24"/>
+                <w:szCs w:val="24"/>
+                <w:lang w:val="en-US"/>
+              </w:rPr>
+            </w:pPr>
+            <w:r>
+              <w:rPr>
+                <w:rFonts w:asciiTheme="majorHAnsi" w:hAnsiTheme="majorHAnsi" w:cstheme="majorHAnsi"/>
+                <w:sz w:val="24"/>
+                <w:szCs w:val="24"/>
+                <w:lang w:val="en-US"/>
+              </w:rPr>
               <w:t xml:space="preserve">- </w:t>
             </w:r>
             <w:proofErr w:type="spellStart"/>
@@ -7505,7 +9693,7 @@
                 <w:szCs w:val="24"/>
                 <w:lang w:val="en-US"/>
               </w:rPr>
-              <w:t>trình</w:t>
+              <w:t>Chịu</w:t>
             </w:r>
             <w:proofErr w:type="spellEnd"/>
             <w:r>
@@ -7525,7 +9713,7 @@
                 <w:szCs w:val="24"/>
                 <w:lang w:val="en-US"/>
               </w:rPr>
-              <w:t>bày</w:t>
+              <w:t>trách</w:t>
             </w:r>
             <w:proofErr w:type="spellEnd"/>
             <w:r>
@@ -7545,7 +9733,7 @@
                 <w:szCs w:val="24"/>
                 <w:lang w:val="en-US"/>
               </w:rPr>
-              <w:t>thiết</w:t>
+              <w:t>nhiệm</w:t>
             </w:r>
             <w:proofErr w:type="spellEnd"/>
             <w:r>
@@ -7565,6 +9753,66 @@
                 <w:szCs w:val="24"/>
                 <w:lang w:val="en-US"/>
               </w:rPr>
+              <w:t>trong</w:t>
+            </w:r>
+            <w:proofErr w:type="spellEnd"/>
+            <w:r>
+              <w:rPr>
+                <w:rFonts w:asciiTheme="majorHAnsi" w:hAnsiTheme="majorHAnsi" w:cstheme="majorHAnsi"/>
+                <w:sz w:val="24"/>
+                <w:szCs w:val="24"/>
+                <w:lang w:val="en-US"/>
+              </w:rPr>
+              <w:t xml:space="preserve"> </w:t>
+            </w:r>
+            <w:proofErr w:type="spellStart"/>
+            <w:r>
+              <w:rPr>
+                <w:rFonts w:asciiTheme="majorHAnsi" w:hAnsiTheme="majorHAnsi" w:cstheme="majorHAnsi"/>
+                <w:sz w:val="24"/>
+                <w:szCs w:val="24"/>
+                <w:lang w:val="en-US"/>
+              </w:rPr>
+              <w:t>việc</w:t>
+            </w:r>
+            <w:proofErr w:type="spellEnd"/>
+            <w:r>
+              <w:rPr>
+                <w:rFonts w:asciiTheme="majorHAnsi" w:hAnsiTheme="majorHAnsi" w:cstheme="majorHAnsi"/>
+                <w:sz w:val="24"/>
+                <w:szCs w:val="24"/>
+                <w:lang w:val="en-US"/>
+              </w:rPr>
+              <w:t xml:space="preserve"> </w:t>
+            </w:r>
+            <w:proofErr w:type="spellStart"/>
+            <w:r>
+              <w:rPr>
+                <w:rFonts w:asciiTheme="majorHAnsi" w:hAnsiTheme="majorHAnsi" w:cstheme="majorHAnsi"/>
+                <w:sz w:val="24"/>
+                <w:szCs w:val="24"/>
+                <w:lang w:val="en-US"/>
+              </w:rPr>
+              <w:t>lập</w:t>
+            </w:r>
+            <w:proofErr w:type="spellEnd"/>
+            <w:r>
+              <w:rPr>
+                <w:rFonts w:asciiTheme="majorHAnsi" w:hAnsiTheme="majorHAnsi" w:cstheme="majorHAnsi"/>
+                <w:sz w:val="24"/>
+                <w:szCs w:val="24"/>
+                <w:lang w:val="en-US"/>
+              </w:rPr>
+              <w:t xml:space="preserve"> </w:t>
+            </w:r>
+            <w:proofErr w:type="spellStart"/>
+            <w:r>
+              <w:rPr>
+                <w:rFonts w:asciiTheme="majorHAnsi" w:hAnsiTheme="majorHAnsi" w:cstheme="majorHAnsi"/>
+                <w:sz w:val="24"/>
+                <w:szCs w:val="24"/>
+                <w:lang w:val="en-US"/>
+              </w:rPr>
               <w:t>kế</w:t>
             </w:r>
             <w:proofErr w:type="spellEnd"/>
@@ -7585,7 +9833,7 @@
                 <w:szCs w:val="24"/>
                 <w:lang w:val="en-US"/>
               </w:rPr>
-              <w:t>kiến</w:t>
+              <w:t>hoạch</w:t>
             </w:r>
             <w:proofErr w:type="spellEnd"/>
             <w:r>
@@ -7605,7 +9853,7 @@
                 <w:szCs w:val="24"/>
                 <w:lang w:val="en-US"/>
               </w:rPr>
-              <w:t>trúc</w:t>
+              <w:t>tích</w:t>
             </w:r>
             <w:proofErr w:type="spellEnd"/>
             <w:r>
@@ -7625,7 +9873,7 @@
                 <w:szCs w:val="24"/>
                 <w:lang w:val="en-US"/>
               </w:rPr>
-              <w:t>cho</w:t>
+              <w:t>hợp</w:t>
             </w:r>
             <w:proofErr w:type="spellEnd"/>
             <w:r>
@@ -7635,6 +9883,26 @@
                 <w:szCs w:val="24"/>
                 <w:lang w:val="en-US"/>
               </w:rPr>
+              <w:t xml:space="preserve">, </w:t>
+            </w:r>
+            <w:proofErr w:type="spellStart"/>
+            <w:r>
+              <w:rPr>
+                <w:rFonts w:asciiTheme="majorHAnsi" w:hAnsiTheme="majorHAnsi" w:cstheme="majorHAnsi"/>
+                <w:sz w:val="24"/>
+                <w:szCs w:val="24"/>
+                <w:lang w:val="en-US"/>
+              </w:rPr>
+              <w:t>kiểm</w:t>
+            </w:r>
+            <w:proofErr w:type="spellEnd"/>
+            <w:r>
+              <w:rPr>
+                <w:rFonts w:asciiTheme="majorHAnsi" w:hAnsiTheme="majorHAnsi" w:cstheme="majorHAnsi"/>
+                <w:sz w:val="24"/>
+                <w:szCs w:val="24"/>
+                <w:lang w:val="en-US"/>
+              </w:rPr>
               <w:t xml:space="preserve"> </w:t>
             </w:r>
             <w:proofErr w:type="spellStart"/>
@@ -7645,7 +9913,7 @@
                 <w:szCs w:val="24"/>
                 <w:lang w:val="en-US"/>
               </w:rPr>
-              <w:t>đội</w:t>
+              <w:t>thử</w:t>
             </w:r>
             <w:proofErr w:type="spellEnd"/>
             <w:r>
@@ -7655,418 +9923,7 @@
                 <w:szCs w:val="24"/>
                 <w:lang w:val="en-US"/>
               </w:rPr>
-              <w:t xml:space="preserve"> detail design</w:t>
-            </w:r>
-          </w:p>
-          <w:p>
-            <w:pPr>
-              <w:jc w:val="both"/>
-              <w:rPr>
-                <w:rFonts w:asciiTheme="majorHAnsi" w:hAnsiTheme="majorHAnsi" w:cstheme="majorHAnsi"/>
-                <w:sz w:val="24"/>
-                <w:szCs w:val="24"/>
-                <w:lang w:val="en-US"/>
-              </w:rPr>
-            </w:pPr>
-            <w:r>
-              <w:rPr>
-                <w:rFonts w:asciiTheme="majorHAnsi" w:hAnsiTheme="majorHAnsi" w:cstheme="majorHAnsi"/>
-                <w:sz w:val="24"/>
-                <w:szCs w:val="24"/>
-                <w:lang w:val="en-US"/>
-              </w:rPr>
-              <w:t xml:space="preserve"> - </w:t>
-            </w:r>
-            <w:proofErr w:type="spellStart"/>
-            <w:r>
-              <w:rPr>
-                <w:rFonts w:asciiTheme="majorHAnsi" w:hAnsiTheme="majorHAnsi" w:cstheme="majorHAnsi"/>
-                <w:sz w:val="24"/>
-                <w:szCs w:val="24"/>
-                <w:lang w:val="en-US"/>
-              </w:rPr>
-              <w:t>Hỗ</w:t>
-            </w:r>
-            <w:proofErr w:type="spellEnd"/>
-            <w:r>
-              <w:rPr>
-                <w:rFonts w:asciiTheme="majorHAnsi" w:hAnsiTheme="majorHAnsi" w:cstheme="majorHAnsi"/>
-                <w:sz w:val="24"/>
-                <w:szCs w:val="24"/>
-                <w:lang w:val="en-US"/>
-              </w:rPr>
-              <w:t xml:space="preserve"> </w:t>
-            </w:r>
-            <w:proofErr w:type="spellStart"/>
-            <w:r>
-              <w:rPr>
-                <w:rFonts w:asciiTheme="majorHAnsi" w:hAnsiTheme="majorHAnsi" w:cstheme="majorHAnsi"/>
-                <w:sz w:val="24"/>
-                <w:szCs w:val="24"/>
-                <w:lang w:val="en-US"/>
-              </w:rPr>
-              <w:t>trợ</w:t>
-            </w:r>
-            <w:proofErr w:type="spellEnd"/>
-            <w:r>
-              <w:rPr>
-                <w:rFonts w:asciiTheme="majorHAnsi" w:hAnsiTheme="majorHAnsi" w:cstheme="majorHAnsi"/>
-                <w:sz w:val="24"/>
-                <w:szCs w:val="24"/>
-                <w:lang w:val="en-US"/>
-              </w:rPr>
-              <w:t xml:space="preserve"> </w:t>
-            </w:r>
-            <w:proofErr w:type="spellStart"/>
-            <w:r>
-              <w:rPr>
-                <w:rFonts w:asciiTheme="majorHAnsi" w:hAnsiTheme="majorHAnsi" w:cstheme="majorHAnsi"/>
-                <w:sz w:val="24"/>
-                <w:szCs w:val="24"/>
-                <w:lang w:val="en-US"/>
-              </w:rPr>
-              <w:t>cho</w:t>
-            </w:r>
-            <w:proofErr w:type="spellEnd"/>
-            <w:r>
-              <w:rPr>
-                <w:rFonts w:asciiTheme="majorHAnsi" w:hAnsiTheme="majorHAnsi" w:cstheme="majorHAnsi"/>
-                <w:sz w:val="24"/>
-                <w:szCs w:val="24"/>
-                <w:lang w:val="en-US"/>
-              </w:rPr>
-              <w:t xml:space="preserve"> </w:t>
-            </w:r>
-            <w:proofErr w:type="spellStart"/>
-            <w:r>
-              <w:rPr>
-                <w:rFonts w:asciiTheme="majorHAnsi" w:hAnsiTheme="majorHAnsi" w:cstheme="majorHAnsi"/>
-                <w:sz w:val="24"/>
-                <w:szCs w:val="24"/>
-                <w:lang w:val="en-US"/>
-              </w:rPr>
-              <w:t>kĩ</w:t>
-            </w:r>
-            <w:proofErr w:type="spellEnd"/>
-            <w:r>
-              <w:rPr>
-                <w:rFonts w:asciiTheme="majorHAnsi" w:hAnsiTheme="majorHAnsi" w:cstheme="majorHAnsi"/>
-                <w:sz w:val="24"/>
-                <w:szCs w:val="24"/>
-                <w:lang w:val="en-US"/>
-              </w:rPr>
-              <w:t xml:space="preserve"> </w:t>
-            </w:r>
-            <w:proofErr w:type="spellStart"/>
-            <w:r>
-              <w:rPr>
-                <w:rFonts w:asciiTheme="majorHAnsi" w:hAnsiTheme="majorHAnsi" w:cstheme="majorHAnsi"/>
-                <w:sz w:val="24"/>
-                <w:szCs w:val="24"/>
-                <w:lang w:val="en-US"/>
-              </w:rPr>
-              <w:t>sư</w:t>
-            </w:r>
-            <w:proofErr w:type="spellEnd"/>
-            <w:r>
-              <w:rPr>
-                <w:rFonts w:asciiTheme="majorHAnsi" w:hAnsiTheme="majorHAnsi" w:cstheme="majorHAnsi"/>
-                <w:sz w:val="24"/>
-                <w:szCs w:val="24"/>
-                <w:lang w:val="en-US"/>
-              </w:rPr>
-              <w:t xml:space="preserve"> </w:t>
-            </w:r>
-            <w:proofErr w:type="spellStart"/>
-            <w:r>
-              <w:rPr>
-                <w:rFonts w:asciiTheme="majorHAnsi" w:hAnsiTheme="majorHAnsi" w:cstheme="majorHAnsi"/>
-                <w:sz w:val="24"/>
-                <w:szCs w:val="24"/>
-                <w:lang w:val="en-US"/>
-              </w:rPr>
-              <w:t>quản</w:t>
-            </w:r>
-            <w:proofErr w:type="spellEnd"/>
-            <w:r>
-              <w:rPr>
-                <w:rFonts w:asciiTheme="majorHAnsi" w:hAnsiTheme="majorHAnsi" w:cstheme="majorHAnsi"/>
-                <w:sz w:val="24"/>
-                <w:szCs w:val="24"/>
-                <w:lang w:val="en-US"/>
-              </w:rPr>
-              <w:t xml:space="preserve"> </w:t>
-            </w:r>
-            <w:proofErr w:type="spellStart"/>
-            <w:r>
-              <w:rPr>
-                <w:rFonts w:asciiTheme="majorHAnsi" w:hAnsiTheme="majorHAnsi" w:cstheme="majorHAnsi"/>
-                <w:sz w:val="24"/>
-                <w:szCs w:val="24"/>
-                <w:lang w:val="en-US"/>
-              </w:rPr>
-              <w:t>lý</w:t>
-            </w:r>
-            <w:proofErr w:type="spellEnd"/>
-            <w:r>
-              <w:rPr>
-                <w:rFonts w:asciiTheme="majorHAnsi" w:hAnsiTheme="majorHAnsi" w:cstheme="majorHAnsi"/>
-                <w:sz w:val="24"/>
-                <w:szCs w:val="24"/>
-                <w:lang w:val="en-US"/>
-              </w:rPr>
-              <w:t xml:space="preserve"> </w:t>
-            </w:r>
-            <w:proofErr w:type="spellStart"/>
-            <w:r>
-              <w:rPr>
-                <w:rFonts w:asciiTheme="majorHAnsi" w:hAnsiTheme="majorHAnsi" w:cstheme="majorHAnsi"/>
-                <w:sz w:val="24"/>
-                <w:szCs w:val="24"/>
-                <w:lang w:val="en-US"/>
-              </w:rPr>
-              <w:t>thức</w:t>
-            </w:r>
-            <w:proofErr w:type="spellEnd"/>
-            <w:r>
-              <w:rPr>
-                <w:rFonts w:asciiTheme="majorHAnsi" w:hAnsiTheme="majorHAnsi" w:cstheme="majorHAnsi"/>
-                <w:sz w:val="24"/>
-                <w:szCs w:val="24"/>
-                <w:lang w:val="en-US"/>
-              </w:rPr>
-              <w:t xml:space="preserve"> </w:t>
-            </w:r>
-            <w:proofErr w:type="spellStart"/>
-            <w:r>
-              <w:rPr>
-                <w:rFonts w:asciiTheme="majorHAnsi" w:hAnsiTheme="majorHAnsi" w:cstheme="majorHAnsi"/>
-                <w:sz w:val="24"/>
-                <w:szCs w:val="24"/>
-                <w:lang w:val="en-US"/>
-              </w:rPr>
-              <w:t>hiện</w:t>
-            </w:r>
-            <w:proofErr w:type="spellEnd"/>
-            <w:r>
-              <w:rPr>
-                <w:rFonts w:asciiTheme="majorHAnsi" w:hAnsiTheme="majorHAnsi" w:cstheme="majorHAnsi"/>
-                <w:sz w:val="24"/>
-                <w:szCs w:val="24"/>
-                <w:lang w:val="en-US"/>
-              </w:rPr>
-              <w:t xml:space="preserve"> wideband </w:t>
-            </w:r>
-            <w:proofErr w:type="spellStart"/>
-            <w:r>
-              <w:rPr>
-                <w:rFonts w:asciiTheme="majorHAnsi" w:hAnsiTheme="majorHAnsi" w:cstheme="majorHAnsi"/>
-                <w:sz w:val="24"/>
-                <w:szCs w:val="24"/>
-                <w:lang w:val="en-US"/>
-              </w:rPr>
-              <w:t>delphi</w:t>
-            </w:r>
-            <w:proofErr w:type="spellEnd"/>
-          </w:p>
-          <w:p>
-            <w:pPr>
-              <w:jc w:val="both"/>
-              <w:rPr>
-                <w:rFonts w:asciiTheme="majorHAnsi" w:hAnsiTheme="majorHAnsi" w:cstheme="majorHAnsi"/>
-                <w:sz w:val="24"/>
-                <w:szCs w:val="24"/>
-                <w:lang w:val="en-US"/>
-              </w:rPr>
-            </w:pPr>
-            <w:r>
-              <w:rPr>
-                <w:rFonts w:asciiTheme="majorHAnsi" w:hAnsiTheme="majorHAnsi" w:cstheme="majorHAnsi"/>
-                <w:sz w:val="24"/>
-                <w:szCs w:val="24"/>
-                <w:lang w:val="en-US"/>
-              </w:rPr>
-              <w:t xml:space="preserve"> - </w:t>
-            </w:r>
-            <w:proofErr w:type="spellStart"/>
-            <w:r>
-              <w:rPr>
-                <w:rFonts w:asciiTheme="majorHAnsi" w:hAnsiTheme="majorHAnsi" w:cstheme="majorHAnsi"/>
-                <w:sz w:val="24"/>
-                <w:szCs w:val="24"/>
-                <w:lang w:val="en-US"/>
-              </w:rPr>
-              <w:t>Dựa</w:t>
-            </w:r>
-            <w:proofErr w:type="spellEnd"/>
-            <w:r>
-              <w:rPr>
-                <w:rFonts w:asciiTheme="majorHAnsi" w:hAnsiTheme="majorHAnsi" w:cstheme="majorHAnsi"/>
-                <w:sz w:val="24"/>
-                <w:szCs w:val="24"/>
-                <w:lang w:val="en-US"/>
-              </w:rPr>
-              <w:t xml:space="preserve"> </w:t>
-            </w:r>
-            <w:proofErr w:type="spellStart"/>
-            <w:r>
-              <w:rPr>
-                <w:rFonts w:asciiTheme="majorHAnsi" w:hAnsiTheme="majorHAnsi" w:cstheme="majorHAnsi"/>
-                <w:sz w:val="24"/>
-                <w:szCs w:val="24"/>
-                <w:lang w:val="en-US"/>
-              </w:rPr>
-              <w:t>vào</w:t>
-            </w:r>
-            <w:proofErr w:type="spellEnd"/>
-            <w:r>
-              <w:rPr>
-                <w:rFonts w:asciiTheme="majorHAnsi" w:hAnsiTheme="majorHAnsi" w:cstheme="majorHAnsi"/>
-                <w:sz w:val="24"/>
-                <w:szCs w:val="24"/>
-                <w:lang w:val="en-US"/>
-              </w:rPr>
-              <w:t xml:space="preserve"> </w:t>
-            </w:r>
-            <w:proofErr w:type="spellStart"/>
-            <w:r>
-              <w:rPr>
-                <w:rFonts w:asciiTheme="majorHAnsi" w:hAnsiTheme="majorHAnsi" w:cstheme="majorHAnsi"/>
-                <w:sz w:val="24"/>
-                <w:szCs w:val="24"/>
-                <w:lang w:val="en-US"/>
-              </w:rPr>
-              <w:t>kết</w:t>
-            </w:r>
-            <w:proofErr w:type="spellEnd"/>
-            <w:r>
-              <w:rPr>
-                <w:rFonts w:asciiTheme="majorHAnsi" w:hAnsiTheme="majorHAnsi" w:cstheme="majorHAnsi"/>
-                <w:sz w:val="24"/>
-                <w:szCs w:val="24"/>
-                <w:lang w:val="en-US"/>
-              </w:rPr>
-              <w:t xml:space="preserve"> </w:t>
-            </w:r>
-            <w:proofErr w:type="spellStart"/>
-            <w:r>
-              <w:rPr>
-                <w:rFonts w:asciiTheme="majorHAnsi" w:hAnsiTheme="majorHAnsi" w:cstheme="majorHAnsi"/>
-                <w:sz w:val="24"/>
-                <w:szCs w:val="24"/>
-                <w:lang w:val="en-US"/>
-              </w:rPr>
-              <w:t>quả</w:t>
-            </w:r>
-            <w:proofErr w:type="spellEnd"/>
-            <w:r>
-              <w:rPr>
-                <w:rFonts w:asciiTheme="majorHAnsi" w:hAnsiTheme="majorHAnsi" w:cstheme="majorHAnsi"/>
-                <w:sz w:val="24"/>
-                <w:szCs w:val="24"/>
-                <w:lang w:val="en-US"/>
-              </w:rPr>
-              <w:t xml:space="preserve"> </w:t>
-            </w:r>
-            <w:proofErr w:type="spellStart"/>
-            <w:r>
-              <w:rPr>
-                <w:rFonts w:asciiTheme="majorHAnsi" w:hAnsiTheme="majorHAnsi" w:cstheme="majorHAnsi"/>
-                <w:sz w:val="24"/>
-                <w:szCs w:val="24"/>
-                <w:lang w:val="en-US"/>
-              </w:rPr>
-              <w:t>ước</w:t>
-            </w:r>
-            <w:proofErr w:type="spellEnd"/>
-            <w:r>
-              <w:rPr>
-                <w:rFonts w:asciiTheme="majorHAnsi" w:hAnsiTheme="majorHAnsi" w:cstheme="majorHAnsi"/>
-                <w:sz w:val="24"/>
-                <w:szCs w:val="24"/>
-                <w:lang w:val="en-US"/>
-              </w:rPr>
-              <w:t xml:space="preserve"> </w:t>
-            </w:r>
-            <w:proofErr w:type="spellStart"/>
-            <w:r>
-              <w:rPr>
-                <w:rFonts w:asciiTheme="majorHAnsi" w:hAnsiTheme="majorHAnsi" w:cstheme="majorHAnsi"/>
-                <w:sz w:val="24"/>
-                <w:szCs w:val="24"/>
-                <w:lang w:val="en-US"/>
-              </w:rPr>
-              <w:t>lượng</w:t>
-            </w:r>
-            <w:proofErr w:type="spellEnd"/>
-            <w:r>
-              <w:rPr>
-                <w:rFonts w:asciiTheme="majorHAnsi" w:hAnsiTheme="majorHAnsi" w:cstheme="majorHAnsi"/>
-                <w:sz w:val="24"/>
-                <w:szCs w:val="24"/>
-                <w:lang w:val="en-US"/>
-              </w:rPr>
-              <w:t xml:space="preserve"> </w:t>
-            </w:r>
-            <w:proofErr w:type="spellStart"/>
-            <w:r>
-              <w:rPr>
-                <w:rFonts w:asciiTheme="majorHAnsi" w:hAnsiTheme="majorHAnsi" w:cstheme="majorHAnsi"/>
-                <w:sz w:val="24"/>
-                <w:szCs w:val="24"/>
-                <w:lang w:val="en-US"/>
-              </w:rPr>
-              <w:t>phát</w:t>
-            </w:r>
-            <w:proofErr w:type="spellEnd"/>
-            <w:r>
-              <w:rPr>
-                <w:rFonts w:asciiTheme="majorHAnsi" w:hAnsiTheme="majorHAnsi" w:cstheme="majorHAnsi"/>
-                <w:sz w:val="24"/>
-                <w:szCs w:val="24"/>
-                <w:lang w:val="en-US"/>
-              </w:rPr>
-              <w:t xml:space="preserve"> </w:t>
-            </w:r>
-            <w:proofErr w:type="spellStart"/>
-            <w:r>
-              <w:rPr>
-                <w:rFonts w:asciiTheme="majorHAnsi" w:hAnsiTheme="majorHAnsi" w:cstheme="majorHAnsi"/>
-                <w:sz w:val="24"/>
-                <w:szCs w:val="24"/>
-                <w:lang w:val="en-US"/>
-              </w:rPr>
-              <w:t>triển</w:t>
-            </w:r>
-            <w:proofErr w:type="spellEnd"/>
-            <w:r>
-              <w:rPr>
-                <w:rFonts w:asciiTheme="majorHAnsi" w:hAnsiTheme="majorHAnsi" w:cstheme="majorHAnsi"/>
-                <w:sz w:val="24"/>
-                <w:szCs w:val="24"/>
-                <w:lang w:val="en-US"/>
-              </w:rPr>
-              <w:t xml:space="preserve"> schedule </w:t>
-            </w:r>
-            <w:proofErr w:type="spellStart"/>
-            <w:r>
-              <w:rPr>
-                <w:rFonts w:asciiTheme="majorHAnsi" w:hAnsiTheme="majorHAnsi" w:cstheme="majorHAnsi"/>
-                <w:sz w:val="24"/>
-                <w:szCs w:val="24"/>
-                <w:lang w:val="en-US"/>
-              </w:rPr>
-              <w:t>cho</w:t>
-            </w:r>
-            <w:proofErr w:type="spellEnd"/>
-            <w:r>
-              <w:rPr>
-                <w:rFonts w:asciiTheme="majorHAnsi" w:hAnsiTheme="majorHAnsi" w:cstheme="majorHAnsi"/>
-                <w:sz w:val="24"/>
-                <w:szCs w:val="24"/>
-                <w:lang w:val="en-US"/>
-              </w:rPr>
-              <w:t xml:space="preserve"> production</w:t>
+              <w:t>, system/ product</w:t>
             </w:r>
           </w:p>
         </w:tc>
@@ -8091,7 +9948,6 @@
                 <w:sz w:val="24"/>
                 <w:szCs w:val="24"/>
               </w:rPr>
-              <w:lastRenderedPageBreak/>
               <w:t>8</w:t>
             </w:r>
           </w:p>
@@ -8116,7 +9972,25 @@
                 <w:sz w:val="24"/>
                 <w:szCs w:val="24"/>
               </w:rPr>
-              <w:t>- Hỗ trợ đội detail designer và đội implement trong việc giải quyết các vấn đề kĩ thuật</w:t>
+              <w:t xml:space="preserve"> - Giám sát tích hợp hệ thống/ product</w:t>
+            </w:r>
+          </w:p>
+          <w:p>
+            <w:pPr>
+              <w:jc w:val="both"/>
+              <w:rPr>
+                <w:rFonts w:asciiTheme="majorHAnsi" w:hAnsiTheme="majorHAnsi" w:cstheme="majorHAnsi"/>
+                <w:sz w:val="24"/>
+                <w:szCs w:val="24"/>
+              </w:rPr>
+            </w:pPr>
+            <w:r>
+              <w:rPr>
+                <w:rFonts w:asciiTheme="majorHAnsi" w:hAnsiTheme="majorHAnsi" w:cstheme="majorHAnsi"/>
+                <w:sz w:val="24"/>
+                <w:szCs w:val="24"/>
+              </w:rPr>
+              <w:t>- Đảm bảo defect phải được ghi nhận</w:t>
             </w:r>
           </w:p>
         </w:tc>
@@ -8140,12 +10014,12 @@
           <w:lang w:val="en-US"/>
         </w:rPr>
       </w:pPr>
-      <w:bookmarkStart w:id="17" w:name="_Toc372924458"/>
+      <w:bookmarkStart w:id="17" w:name="_Toc372924459"/>
       <w:r>
         <w:rPr>
           <w:lang w:val="en-US"/>
         </w:rPr>
-        <w:t>Quality Process Engineer</w:t>
+        <w:t>Support Engineer</w:t>
       </w:r>
       <w:bookmarkEnd w:id="17"/>
       <w:r>
@@ -8263,7 +10137,7 @@
                 <w:sz w:val="24"/>
                 <w:szCs w:val="24"/>
               </w:rPr>
-              <w:t>- Đảm bảo ACDM thực hiện đúng</w:t>
+              <w:t>- Work with the requirements engineer to elicit the requirements from the stakeholders.</w:t>
             </w:r>
           </w:p>
           <w:p>
@@ -8281,7 +10155,7 @@
                 <w:sz w:val="24"/>
                 <w:szCs w:val="24"/>
               </w:rPr>
-              <w:t xml:space="preserve"> - Hỗ trợ để hoàn thành architectural drivers</w:t>
+              <w:t>- Install, configure, and maintain the tools necessary to support stage 1 activities and any tools that can be established now to support the remainder of the project.</w:t>
             </w:r>
           </w:p>
         </w:tc>
@@ -8330,25 +10204,15 @@
                 <w:sz w:val="24"/>
                 <w:szCs w:val="24"/>
               </w:rPr>
-              <w:t>- Đảm bảo ACDM thực hiện đúng</w:t>
-            </w:r>
-          </w:p>
-          <w:p>
-            <w:pPr>
-              <w:jc w:val="both"/>
-              <w:rPr>
-                <w:rFonts w:asciiTheme="majorHAnsi" w:hAnsiTheme="majorHAnsi" w:cstheme="majorHAnsi"/>
-                <w:sz w:val="24"/>
-                <w:szCs w:val="24"/>
-              </w:rPr>
-            </w:pPr>
-            <w:r>
-              <w:rPr>
-                <w:rFonts w:asciiTheme="majorHAnsi" w:hAnsiTheme="majorHAnsi" w:cstheme="majorHAnsi"/>
-                <w:sz w:val="24"/>
-                <w:szCs w:val="24"/>
-              </w:rPr>
-              <w:t xml:space="preserve"> - Hỗ trợ để hoàn thành architectural drivers</w:t>
+              <w:t>-</w:t>
+            </w:r>
+            <w:r>
+              <w:rPr>
+                <w:rFonts w:asciiTheme="majorHAnsi" w:hAnsiTheme="majorHAnsi" w:cstheme="majorHAnsi"/>
+                <w:sz w:val="24"/>
+                <w:szCs w:val="24"/>
+              </w:rPr>
+              <w:t>Hỗ trợ việc phân tích tổng hợp architectural drivers thô và viết các tài liệu đặc tả kỹ thuật architectural drivers khi cần thiết</w:t>
             </w:r>
           </w:p>
         </w:tc>
@@ -8394,8 +10258,17 @@
                 <w:rFonts w:asciiTheme="majorHAnsi" w:hAnsiTheme="majorHAnsi" w:cstheme="majorHAnsi"/>
                 <w:sz w:val="24"/>
                 <w:szCs w:val="24"/>
-              </w:rPr>
-              <w:t>- Đảm bảo ACDM thực hiện đúng</w:t>
+                <w:lang w:val="en-US"/>
+              </w:rPr>
+              <w:t>-</w:t>
+            </w:r>
+            <w:r>
+              <w:rPr>
+                <w:rFonts w:asciiTheme="majorHAnsi" w:hAnsiTheme="majorHAnsi" w:cstheme="majorHAnsi"/>
+                <w:sz w:val="24"/>
+                <w:szCs w:val="24"/>
+              </w:rPr>
+              <w:t>Hỗ trợ các Chief scientist với thiết kế, cơ quan đại diện thiết kế, và viết / cập nhật các tài liệu thiết kế kiến trúc.</w:t>
             </w:r>
           </w:p>
           <w:p>
@@ -8413,25 +10286,7 @@
                 <w:sz w:val="24"/>
                 <w:szCs w:val="24"/>
               </w:rPr>
-              <w:t xml:space="preserve"> - Hỗ trợ review architecture design document</w:t>
-            </w:r>
-          </w:p>
-          <w:p>
-            <w:pPr>
-              <w:jc w:val="both"/>
-              <w:rPr>
-                <w:rFonts w:asciiTheme="majorHAnsi" w:hAnsiTheme="majorHAnsi" w:cstheme="majorHAnsi"/>
-                <w:sz w:val="24"/>
-                <w:szCs w:val="24"/>
-              </w:rPr>
-            </w:pPr>
-            <w:r>
-              <w:rPr>
-                <w:rFonts w:asciiTheme="majorHAnsi" w:hAnsiTheme="majorHAnsi" w:cstheme="majorHAnsi"/>
-                <w:sz w:val="24"/>
-                <w:szCs w:val="24"/>
-              </w:rPr>
-              <w:t>- Hỗ trợ CA hoàn thành architecture design document</w:t>
+              <w:t>Hỗ trợ quality process engineer với đánh giá</w:t>
             </w:r>
           </w:p>
         </w:tc>
@@ -8480,43 +10335,7 @@
                 <w:sz w:val="24"/>
                 <w:szCs w:val="24"/>
               </w:rPr>
-              <w:t>- Đảm bảo ACDM thực hiện đúng</w:t>
-            </w:r>
-          </w:p>
-          <w:p>
-            <w:pPr>
-              <w:jc w:val="both"/>
-              <w:rPr>
-                <w:rFonts w:asciiTheme="majorHAnsi" w:hAnsiTheme="majorHAnsi" w:cstheme="majorHAnsi"/>
-                <w:sz w:val="24"/>
-                <w:szCs w:val="24"/>
-              </w:rPr>
-            </w:pPr>
-            <w:r>
-              <w:rPr>
-                <w:rFonts w:asciiTheme="majorHAnsi" w:hAnsiTheme="majorHAnsi" w:cstheme="majorHAnsi"/>
-                <w:sz w:val="24"/>
-                <w:szCs w:val="24"/>
-              </w:rPr>
-              <w:t xml:space="preserve"> - Tham gia đánh giá như questioner</w:t>
-            </w:r>
-          </w:p>
-          <w:p>
-            <w:pPr>
-              <w:jc w:val="both"/>
-              <w:rPr>
-                <w:rFonts w:asciiTheme="majorHAnsi" w:hAnsiTheme="majorHAnsi" w:cstheme="majorHAnsi"/>
-                <w:sz w:val="24"/>
-                <w:szCs w:val="24"/>
-              </w:rPr>
-            </w:pPr>
-            <w:r>
-              <w:rPr>
-                <w:rFonts w:asciiTheme="majorHAnsi" w:hAnsiTheme="majorHAnsi" w:cstheme="majorHAnsi"/>
-                <w:sz w:val="24"/>
-                <w:szCs w:val="24"/>
-              </w:rPr>
-              <w:t xml:space="preserve"> - Review lại architecture design evaluation</w:t>
+              <w:t>- Tham gia thẩm định như questioner</w:t>
             </w:r>
           </w:p>
         </w:tc>
@@ -8562,26 +10381,17 @@
                 <w:rFonts w:asciiTheme="majorHAnsi" w:hAnsiTheme="majorHAnsi" w:cstheme="majorHAnsi"/>
                 <w:sz w:val="24"/>
                 <w:szCs w:val="24"/>
-              </w:rPr>
-              <w:t>- Tham gia vào cuộc họp phân tích vấn đề</w:t>
-            </w:r>
-          </w:p>
-          <w:p>
-            <w:pPr>
-              <w:jc w:val="both"/>
-              <w:rPr>
-                <w:rFonts w:asciiTheme="majorHAnsi" w:hAnsiTheme="majorHAnsi" w:cstheme="majorHAnsi"/>
-                <w:sz w:val="24"/>
-                <w:szCs w:val="24"/>
-              </w:rPr>
-            </w:pPr>
-            <w:r>
-              <w:rPr>
-                <w:rFonts w:asciiTheme="majorHAnsi" w:hAnsiTheme="majorHAnsi" w:cstheme="majorHAnsi"/>
-                <w:sz w:val="24"/>
-                <w:szCs w:val="24"/>
-              </w:rPr>
-              <w:t xml:space="preserve"> -Lưu lại tài liệu đánh giá</w:t>
+                <w:lang w:val="en-US"/>
+              </w:rPr>
+              <w:t>-</w:t>
+            </w:r>
+            <w:r>
+              <w:rPr>
+                <w:rFonts w:asciiTheme="majorHAnsi" w:hAnsiTheme="majorHAnsi" w:cstheme="majorHAnsi"/>
+                <w:sz w:val="24"/>
+                <w:szCs w:val="24"/>
+              </w:rPr>
+              <w:t>Tham gia vào các cuộc họp phân tích vấn đề</w:t>
             </w:r>
           </w:p>
         </w:tc>
@@ -8629,8 +10439,35 @@
                 <w:rFonts w:asciiTheme="majorHAnsi" w:hAnsiTheme="majorHAnsi" w:cstheme="majorHAnsi"/>
                 <w:sz w:val="24"/>
                 <w:szCs w:val="24"/>
-              </w:rPr>
-              <w:t>- Đảm bảo các vấn đề được giải quyết</w:t>
+                <w:lang w:val="en-US"/>
+              </w:rPr>
+              <w:t>-</w:t>
+            </w:r>
+            <w:r>
+              <w:rPr>
+                <w:rFonts w:asciiTheme="majorHAnsi" w:hAnsiTheme="majorHAnsi" w:cstheme="majorHAnsi"/>
+                <w:sz w:val="24"/>
+                <w:szCs w:val="24"/>
+              </w:rPr>
+              <w:t xml:space="preserve">Hỗ trợ các kỹ sư chịu trách nhiệm trong thí nghiệm của họ. </w:t>
+            </w:r>
+          </w:p>
+          <w:p>
+            <w:pPr>
+              <w:jc w:val="both"/>
+              <w:rPr>
+                <w:rFonts w:asciiTheme="majorHAnsi" w:hAnsiTheme="majorHAnsi" w:cstheme="majorHAnsi"/>
+                <w:sz w:val="24"/>
+                <w:szCs w:val="24"/>
+              </w:rPr>
+            </w:pPr>
+            <w:r>
+              <w:rPr>
+                <w:rFonts w:asciiTheme="majorHAnsi" w:hAnsiTheme="majorHAnsi" w:cstheme="majorHAnsi"/>
+                <w:sz w:val="24"/>
+                <w:szCs w:val="24"/>
+              </w:rPr>
+              <w:t>Tham gia vào thử nghiệm như một kỹ sư chịu trách nhiệm khi cần thiết</w:t>
             </w:r>
           </w:p>
         </w:tc>
@@ -8679,7 +10516,7 @@
                 <w:szCs w:val="24"/>
                 <w:lang w:val="en-US"/>
               </w:rPr>
-              <w:t xml:space="preserve"> - </w:t>
+              <w:t>-</w:t>
             </w:r>
             <w:proofErr w:type="spellStart"/>
             <w:r>
@@ -8689,7 +10526,7 @@
                 <w:szCs w:val="24"/>
                 <w:lang w:val="en-US"/>
               </w:rPr>
-              <w:t>Thực</w:t>
+              <w:t>Hỗ</w:t>
             </w:r>
             <w:proofErr w:type="spellEnd"/>
             <w:r>
@@ -8709,6 +10546,446 @@
                 <w:szCs w:val="24"/>
                 <w:lang w:val="en-US"/>
               </w:rPr>
+              <w:t>trợ</w:t>
+            </w:r>
+            <w:proofErr w:type="spellEnd"/>
+            <w:r>
+              <w:rPr>
+                <w:rFonts w:asciiTheme="majorHAnsi" w:hAnsiTheme="majorHAnsi" w:cstheme="majorHAnsi"/>
+                <w:sz w:val="24"/>
+                <w:szCs w:val="24"/>
+                <w:lang w:val="en-US"/>
+              </w:rPr>
+              <w:t xml:space="preserve"> </w:t>
+            </w:r>
+            <w:proofErr w:type="spellStart"/>
+            <w:r>
+              <w:rPr>
+                <w:rFonts w:asciiTheme="majorHAnsi" w:hAnsiTheme="majorHAnsi" w:cstheme="majorHAnsi"/>
+                <w:sz w:val="24"/>
+                <w:szCs w:val="24"/>
+                <w:lang w:val="en-US"/>
+              </w:rPr>
+              <w:t>các</w:t>
+            </w:r>
+            <w:proofErr w:type="spellEnd"/>
+            <w:r>
+              <w:rPr>
+                <w:rFonts w:asciiTheme="majorHAnsi" w:hAnsiTheme="majorHAnsi" w:cstheme="majorHAnsi"/>
+                <w:sz w:val="24"/>
+                <w:szCs w:val="24"/>
+                <w:lang w:val="en-US"/>
+              </w:rPr>
+              <w:t xml:space="preserve"> </w:t>
+            </w:r>
+            <w:proofErr w:type="spellStart"/>
+            <w:r>
+              <w:rPr>
+                <w:rFonts w:asciiTheme="majorHAnsi" w:hAnsiTheme="majorHAnsi" w:cstheme="majorHAnsi"/>
+                <w:sz w:val="24"/>
+                <w:szCs w:val="24"/>
+                <w:lang w:val="en-US"/>
+              </w:rPr>
+              <w:t>kiến</w:t>
+            </w:r>
+            <w:proofErr w:type="spellEnd"/>
+            <w:r>
+              <w:rPr>
+                <w:rFonts w:asciiTheme="majorHAnsi" w:hAnsiTheme="majorHAnsi" w:cstheme="majorHAnsi"/>
+                <w:sz w:val="24"/>
+                <w:szCs w:val="24"/>
+                <w:lang w:val="en-US"/>
+              </w:rPr>
+              <w:t xml:space="preserve"> </w:t>
+            </w:r>
+            <w:proofErr w:type="spellStart"/>
+            <w:r>
+              <w:rPr>
+                <w:rFonts w:asciiTheme="majorHAnsi" w:hAnsiTheme="majorHAnsi" w:cstheme="majorHAnsi"/>
+                <w:sz w:val="24"/>
+                <w:szCs w:val="24"/>
+                <w:lang w:val="en-US"/>
+              </w:rPr>
+              <w:t>trúc</w:t>
+            </w:r>
+            <w:proofErr w:type="spellEnd"/>
+            <w:r>
+              <w:rPr>
+                <w:rFonts w:asciiTheme="majorHAnsi" w:hAnsiTheme="majorHAnsi" w:cstheme="majorHAnsi"/>
+                <w:sz w:val="24"/>
+                <w:szCs w:val="24"/>
+                <w:lang w:val="en-US"/>
+              </w:rPr>
+              <w:t xml:space="preserve"> </w:t>
+            </w:r>
+            <w:proofErr w:type="spellStart"/>
+            <w:r>
+              <w:rPr>
+                <w:rFonts w:asciiTheme="majorHAnsi" w:hAnsiTheme="majorHAnsi" w:cstheme="majorHAnsi"/>
+                <w:sz w:val="24"/>
+                <w:szCs w:val="24"/>
+                <w:lang w:val="en-US"/>
+              </w:rPr>
+              <w:t>sư</w:t>
+            </w:r>
+            <w:proofErr w:type="spellEnd"/>
+            <w:r>
+              <w:rPr>
+                <w:rFonts w:asciiTheme="majorHAnsi" w:hAnsiTheme="majorHAnsi" w:cstheme="majorHAnsi"/>
+                <w:sz w:val="24"/>
+                <w:szCs w:val="24"/>
+                <w:lang w:val="en-US"/>
+              </w:rPr>
+              <w:t xml:space="preserve"> </w:t>
+            </w:r>
+            <w:proofErr w:type="spellStart"/>
+            <w:r>
+              <w:rPr>
+                <w:rFonts w:asciiTheme="majorHAnsi" w:hAnsiTheme="majorHAnsi" w:cstheme="majorHAnsi"/>
+                <w:sz w:val="24"/>
+                <w:szCs w:val="24"/>
+                <w:lang w:val="en-US"/>
+              </w:rPr>
+              <w:t>trong</w:t>
+            </w:r>
+            <w:proofErr w:type="spellEnd"/>
+            <w:r>
+              <w:rPr>
+                <w:rFonts w:asciiTheme="majorHAnsi" w:hAnsiTheme="majorHAnsi" w:cstheme="majorHAnsi"/>
+                <w:sz w:val="24"/>
+                <w:szCs w:val="24"/>
+                <w:lang w:val="en-US"/>
+              </w:rPr>
+              <w:t xml:space="preserve"> </w:t>
+            </w:r>
+            <w:proofErr w:type="spellStart"/>
+            <w:r>
+              <w:rPr>
+                <w:rFonts w:asciiTheme="majorHAnsi" w:hAnsiTheme="majorHAnsi" w:cstheme="majorHAnsi"/>
+                <w:sz w:val="24"/>
+                <w:szCs w:val="24"/>
+                <w:lang w:val="en-US"/>
+              </w:rPr>
+              <w:t>việc</w:t>
+            </w:r>
+            <w:proofErr w:type="spellEnd"/>
+            <w:r>
+              <w:rPr>
+                <w:rFonts w:asciiTheme="majorHAnsi" w:hAnsiTheme="majorHAnsi" w:cstheme="majorHAnsi"/>
+                <w:sz w:val="24"/>
+                <w:szCs w:val="24"/>
+                <w:lang w:val="en-US"/>
+              </w:rPr>
+              <w:t xml:space="preserve"> </w:t>
+            </w:r>
+            <w:proofErr w:type="spellStart"/>
+            <w:r>
+              <w:rPr>
+                <w:rFonts w:asciiTheme="majorHAnsi" w:hAnsiTheme="majorHAnsi" w:cstheme="majorHAnsi"/>
+                <w:sz w:val="24"/>
+                <w:szCs w:val="24"/>
+                <w:lang w:val="en-US"/>
+              </w:rPr>
+              <w:t>trình</w:t>
+            </w:r>
+            <w:proofErr w:type="spellEnd"/>
+            <w:r>
+              <w:rPr>
+                <w:rFonts w:asciiTheme="majorHAnsi" w:hAnsiTheme="majorHAnsi" w:cstheme="majorHAnsi"/>
+                <w:sz w:val="24"/>
+                <w:szCs w:val="24"/>
+                <w:lang w:val="en-US"/>
+              </w:rPr>
+              <w:t xml:space="preserve"> </w:t>
+            </w:r>
+            <w:proofErr w:type="spellStart"/>
+            <w:r>
+              <w:rPr>
+                <w:rFonts w:asciiTheme="majorHAnsi" w:hAnsiTheme="majorHAnsi" w:cstheme="majorHAnsi"/>
+                <w:sz w:val="24"/>
+                <w:szCs w:val="24"/>
+                <w:lang w:val="en-US"/>
+              </w:rPr>
+              <w:t>bày</w:t>
+            </w:r>
+            <w:proofErr w:type="spellEnd"/>
+            <w:r>
+              <w:rPr>
+                <w:rFonts w:asciiTheme="majorHAnsi" w:hAnsiTheme="majorHAnsi" w:cstheme="majorHAnsi"/>
+                <w:sz w:val="24"/>
+                <w:szCs w:val="24"/>
+                <w:lang w:val="en-US"/>
+              </w:rPr>
+              <w:t xml:space="preserve"> </w:t>
+            </w:r>
+            <w:proofErr w:type="spellStart"/>
+            <w:r>
+              <w:rPr>
+                <w:rFonts w:asciiTheme="majorHAnsi" w:hAnsiTheme="majorHAnsi" w:cstheme="majorHAnsi"/>
+                <w:sz w:val="24"/>
+                <w:szCs w:val="24"/>
+                <w:lang w:val="en-US"/>
+              </w:rPr>
+              <w:t>các</w:t>
+            </w:r>
+            <w:proofErr w:type="spellEnd"/>
+            <w:r>
+              <w:rPr>
+                <w:rFonts w:asciiTheme="majorHAnsi" w:hAnsiTheme="majorHAnsi" w:cstheme="majorHAnsi"/>
+                <w:sz w:val="24"/>
+                <w:szCs w:val="24"/>
+                <w:lang w:val="en-US"/>
+              </w:rPr>
+              <w:t xml:space="preserve"> </w:t>
+            </w:r>
+            <w:proofErr w:type="spellStart"/>
+            <w:r>
+              <w:rPr>
+                <w:rFonts w:asciiTheme="majorHAnsi" w:hAnsiTheme="majorHAnsi" w:cstheme="majorHAnsi"/>
+                <w:sz w:val="24"/>
+                <w:szCs w:val="24"/>
+                <w:lang w:val="en-US"/>
+              </w:rPr>
+              <w:t>thiết</w:t>
+            </w:r>
+            <w:proofErr w:type="spellEnd"/>
+            <w:r>
+              <w:rPr>
+                <w:rFonts w:asciiTheme="majorHAnsi" w:hAnsiTheme="majorHAnsi" w:cstheme="majorHAnsi"/>
+                <w:sz w:val="24"/>
+                <w:szCs w:val="24"/>
+                <w:lang w:val="en-US"/>
+              </w:rPr>
+              <w:t xml:space="preserve"> </w:t>
+            </w:r>
+            <w:proofErr w:type="spellStart"/>
+            <w:r>
+              <w:rPr>
+                <w:rFonts w:asciiTheme="majorHAnsi" w:hAnsiTheme="majorHAnsi" w:cstheme="majorHAnsi"/>
+                <w:sz w:val="24"/>
+                <w:szCs w:val="24"/>
+                <w:lang w:val="en-US"/>
+              </w:rPr>
+              <w:t>kế</w:t>
+            </w:r>
+            <w:proofErr w:type="spellEnd"/>
+            <w:r>
+              <w:rPr>
+                <w:rFonts w:asciiTheme="majorHAnsi" w:hAnsiTheme="majorHAnsi" w:cstheme="majorHAnsi"/>
+                <w:sz w:val="24"/>
+                <w:szCs w:val="24"/>
+                <w:lang w:val="en-US"/>
+              </w:rPr>
+              <w:t xml:space="preserve"> </w:t>
+            </w:r>
+            <w:proofErr w:type="spellStart"/>
+            <w:r>
+              <w:rPr>
+                <w:rFonts w:asciiTheme="majorHAnsi" w:hAnsiTheme="majorHAnsi" w:cstheme="majorHAnsi"/>
+                <w:sz w:val="24"/>
+                <w:szCs w:val="24"/>
+                <w:lang w:val="en-US"/>
+              </w:rPr>
+              <w:t>kiến</w:t>
+            </w:r>
+            <w:proofErr w:type="spellEnd"/>
+            <w:r>
+              <w:rPr>
+                <w:rFonts w:asciiTheme="majorHAnsi" w:hAnsiTheme="majorHAnsi" w:cstheme="majorHAnsi"/>
+                <w:sz w:val="24"/>
+                <w:szCs w:val="24"/>
+                <w:lang w:val="en-US"/>
+              </w:rPr>
+              <w:t xml:space="preserve"> </w:t>
+            </w:r>
+            <w:proofErr w:type="spellStart"/>
+            <w:r>
+              <w:rPr>
+                <w:rFonts w:asciiTheme="majorHAnsi" w:hAnsiTheme="majorHAnsi" w:cstheme="majorHAnsi"/>
+                <w:sz w:val="24"/>
+                <w:szCs w:val="24"/>
+                <w:lang w:val="en-US"/>
+              </w:rPr>
+              <w:t>trúc</w:t>
+            </w:r>
+            <w:proofErr w:type="spellEnd"/>
+            <w:r>
+              <w:rPr>
+                <w:rFonts w:asciiTheme="majorHAnsi" w:hAnsiTheme="majorHAnsi" w:cstheme="majorHAnsi"/>
+                <w:sz w:val="24"/>
+                <w:szCs w:val="24"/>
+                <w:lang w:val="en-US"/>
+              </w:rPr>
+              <w:t xml:space="preserve"> </w:t>
+            </w:r>
+            <w:proofErr w:type="spellStart"/>
+            <w:r>
+              <w:rPr>
+                <w:rFonts w:asciiTheme="majorHAnsi" w:hAnsiTheme="majorHAnsi" w:cstheme="majorHAnsi"/>
+                <w:sz w:val="24"/>
+                <w:szCs w:val="24"/>
+                <w:lang w:val="en-US"/>
+              </w:rPr>
+              <w:t>cho</w:t>
+            </w:r>
+            <w:proofErr w:type="spellEnd"/>
+            <w:r>
+              <w:rPr>
+                <w:rFonts w:asciiTheme="majorHAnsi" w:hAnsiTheme="majorHAnsi" w:cstheme="majorHAnsi"/>
+                <w:sz w:val="24"/>
+                <w:szCs w:val="24"/>
+                <w:lang w:val="en-US"/>
+              </w:rPr>
+              <w:t xml:space="preserve"> </w:t>
+            </w:r>
+            <w:proofErr w:type="spellStart"/>
+            <w:r>
+              <w:rPr>
+                <w:rFonts w:asciiTheme="majorHAnsi" w:hAnsiTheme="majorHAnsi" w:cstheme="majorHAnsi"/>
+                <w:sz w:val="24"/>
+                <w:szCs w:val="24"/>
+                <w:lang w:val="en-US"/>
+              </w:rPr>
+              <w:t>các</w:t>
+            </w:r>
+            <w:proofErr w:type="spellEnd"/>
+            <w:r>
+              <w:rPr>
+                <w:rFonts w:asciiTheme="majorHAnsi" w:hAnsiTheme="majorHAnsi" w:cstheme="majorHAnsi"/>
+                <w:sz w:val="24"/>
+                <w:szCs w:val="24"/>
+                <w:lang w:val="en-US"/>
+              </w:rPr>
+              <w:t xml:space="preserve"> </w:t>
+            </w:r>
+            <w:proofErr w:type="spellStart"/>
+            <w:r>
+              <w:rPr>
+                <w:rFonts w:asciiTheme="majorHAnsi" w:hAnsiTheme="majorHAnsi" w:cstheme="majorHAnsi"/>
+                <w:sz w:val="24"/>
+                <w:szCs w:val="24"/>
+                <w:lang w:val="en-US"/>
+              </w:rPr>
+              <w:t>nhà</w:t>
+            </w:r>
+            <w:proofErr w:type="spellEnd"/>
+            <w:r>
+              <w:rPr>
+                <w:rFonts w:asciiTheme="majorHAnsi" w:hAnsiTheme="majorHAnsi" w:cstheme="majorHAnsi"/>
+                <w:sz w:val="24"/>
+                <w:szCs w:val="24"/>
+                <w:lang w:val="en-US"/>
+              </w:rPr>
+              <w:t xml:space="preserve"> </w:t>
+            </w:r>
+            <w:proofErr w:type="spellStart"/>
+            <w:r>
+              <w:rPr>
+                <w:rFonts w:asciiTheme="majorHAnsi" w:hAnsiTheme="majorHAnsi" w:cstheme="majorHAnsi"/>
+                <w:sz w:val="24"/>
+                <w:szCs w:val="24"/>
+                <w:lang w:val="en-US"/>
+              </w:rPr>
+              <w:t>thiết</w:t>
+            </w:r>
+            <w:proofErr w:type="spellEnd"/>
+            <w:r>
+              <w:rPr>
+                <w:rFonts w:asciiTheme="majorHAnsi" w:hAnsiTheme="majorHAnsi" w:cstheme="majorHAnsi"/>
+                <w:sz w:val="24"/>
+                <w:szCs w:val="24"/>
+                <w:lang w:val="en-US"/>
+              </w:rPr>
+              <w:t xml:space="preserve"> </w:t>
+            </w:r>
+            <w:proofErr w:type="spellStart"/>
+            <w:r>
+              <w:rPr>
+                <w:rFonts w:asciiTheme="majorHAnsi" w:hAnsiTheme="majorHAnsi" w:cstheme="majorHAnsi"/>
+                <w:sz w:val="24"/>
+                <w:szCs w:val="24"/>
+                <w:lang w:val="en-US"/>
+              </w:rPr>
+              <w:t>kế</w:t>
+            </w:r>
+            <w:proofErr w:type="spellEnd"/>
+            <w:r>
+              <w:rPr>
+                <w:rFonts w:asciiTheme="majorHAnsi" w:hAnsiTheme="majorHAnsi" w:cstheme="majorHAnsi"/>
+                <w:sz w:val="24"/>
+                <w:szCs w:val="24"/>
+                <w:lang w:val="en-US"/>
+              </w:rPr>
+              <w:t xml:space="preserve"> chi </w:t>
+            </w:r>
+            <w:proofErr w:type="spellStart"/>
+            <w:r>
+              <w:rPr>
+                <w:rFonts w:asciiTheme="majorHAnsi" w:hAnsiTheme="majorHAnsi" w:cstheme="majorHAnsi"/>
+                <w:sz w:val="24"/>
+                <w:szCs w:val="24"/>
+                <w:lang w:val="en-US"/>
+              </w:rPr>
+              <w:t>tiết</w:t>
+            </w:r>
+            <w:proofErr w:type="spellEnd"/>
+            <w:r>
+              <w:rPr>
+                <w:rFonts w:asciiTheme="majorHAnsi" w:hAnsiTheme="majorHAnsi" w:cstheme="majorHAnsi"/>
+                <w:sz w:val="24"/>
+                <w:szCs w:val="24"/>
+                <w:lang w:val="en-US"/>
+              </w:rPr>
+              <w:t xml:space="preserve"> </w:t>
+            </w:r>
+            <w:proofErr w:type="spellStart"/>
+            <w:r>
+              <w:rPr>
+                <w:rFonts w:asciiTheme="majorHAnsi" w:hAnsiTheme="majorHAnsi" w:cstheme="majorHAnsi"/>
+                <w:sz w:val="24"/>
+                <w:szCs w:val="24"/>
+                <w:lang w:val="en-US"/>
+              </w:rPr>
+              <w:t>và</w:t>
+            </w:r>
+            <w:proofErr w:type="spellEnd"/>
+            <w:r>
+              <w:rPr>
+                <w:rFonts w:asciiTheme="majorHAnsi" w:hAnsiTheme="majorHAnsi" w:cstheme="majorHAnsi"/>
+                <w:sz w:val="24"/>
+                <w:szCs w:val="24"/>
+                <w:lang w:val="en-US"/>
+              </w:rPr>
+              <w:t xml:space="preserve"> </w:t>
+            </w:r>
+            <w:proofErr w:type="spellStart"/>
+            <w:r>
+              <w:rPr>
+                <w:rFonts w:asciiTheme="majorHAnsi" w:hAnsiTheme="majorHAnsi" w:cstheme="majorHAnsi"/>
+                <w:sz w:val="24"/>
+                <w:szCs w:val="24"/>
+                <w:lang w:val="en-US"/>
+              </w:rPr>
+              <w:t>thực</w:t>
+            </w:r>
+            <w:proofErr w:type="spellEnd"/>
+            <w:r>
+              <w:rPr>
+                <w:rFonts w:asciiTheme="majorHAnsi" w:hAnsiTheme="majorHAnsi" w:cstheme="majorHAnsi"/>
+                <w:sz w:val="24"/>
+                <w:szCs w:val="24"/>
+                <w:lang w:val="en-US"/>
+              </w:rPr>
+              <w:t xml:space="preserve"> </w:t>
+            </w:r>
+            <w:proofErr w:type="spellStart"/>
+            <w:r>
+              <w:rPr>
+                <w:rFonts w:asciiTheme="majorHAnsi" w:hAnsiTheme="majorHAnsi" w:cstheme="majorHAnsi"/>
+                <w:sz w:val="24"/>
+                <w:szCs w:val="24"/>
+                <w:lang w:val="en-US"/>
+              </w:rPr>
               <w:t>hiện</w:t>
             </w:r>
             <w:proofErr w:type="spellEnd"/>
@@ -8719,6 +10996,46 @@
                 <w:szCs w:val="24"/>
                 <w:lang w:val="en-US"/>
               </w:rPr>
+              <w:t xml:space="preserve">. </w:t>
+            </w:r>
+          </w:p>
+          <w:p>
+            <w:pPr>
+              <w:jc w:val="both"/>
+              <w:rPr>
+                <w:rFonts w:asciiTheme="majorHAnsi" w:hAnsiTheme="majorHAnsi" w:cstheme="majorHAnsi"/>
+                <w:sz w:val="24"/>
+                <w:szCs w:val="24"/>
+                <w:lang w:val="en-US"/>
+              </w:rPr>
+            </w:pPr>
+            <w:r>
+              <w:rPr>
+                <w:rFonts w:asciiTheme="majorHAnsi" w:hAnsiTheme="majorHAnsi" w:cstheme="majorHAnsi"/>
+                <w:sz w:val="24"/>
+                <w:szCs w:val="24"/>
+                <w:lang w:val="en-US"/>
+              </w:rPr>
+              <w:t>-</w:t>
+            </w:r>
+            <w:proofErr w:type="spellStart"/>
+            <w:r>
+              <w:rPr>
+                <w:rFonts w:asciiTheme="majorHAnsi" w:hAnsiTheme="majorHAnsi" w:cstheme="majorHAnsi"/>
+                <w:sz w:val="24"/>
+                <w:szCs w:val="24"/>
+                <w:lang w:val="en-US"/>
+              </w:rPr>
+              <w:t>Hỗ</w:t>
+            </w:r>
+            <w:proofErr w:type="spellEnd"/>
+            <w:r>
+              <w:rPr>
+                <w:rFonts w:asciiTheme="majorHAnsi" w:hAnsiTheme="majorHAnsi" w:cstheme="majorHAnsi"/>
+                <w:sz w:val="24"/>
+                <w:szCs w:val="24"/>
+                <w:lang w:val="en-US"/>
+              </w:rPr>
               <w:t xml:space="preserve"> </w:t>
             </w:r>
             <w:proofErr w:type="spellStart"/>
@@ -8729,6 +11046,446 @@
                 <w:szCs w:val="24"/>
                 <w:lang w:val="en-US"/>
               </w:rPr>
+              <w:t>trợ</w:t>
+            </w:r>
+            <w:proofErr w:type="spellEnd"/>
+            <w:r>
+              <w:rPr>
+                <w:rFonts w:asciiTheme="majorHAnsi" w:hAnsiTheme="majorHAnsi" w:cstheme="majorHAnsi"/>
+                <w:sz w:val="24"/>
+                <w:szCs w:val="24"/>
+                <w:lang w:val="en-US"/>
+              </w:rPr>
+              <w:t xml:space="preserve"> </w:t>
+            </w:r>
+            <w:proofErr w:type="spellStart"/>
+            <w:r>
+              <w:rPr>
+                <w:rFonts w:asciiTheme="majorHAnsi" w:hAnsiTheme="majorHAnsi" w:cstheme="majorHAnsi"/>
+                <w:sz w:val="24"/>
+                <w:szCs w:val="24"/>
+                <w:lang w:val="en-US"/>
+              </w:rPr>
+              <w:t>các</w:t>
+            </w:r>
+            <w:proofErr w:type="spellEnd"/>
+            <w:r>
+              <w:rPr>
+                <w:rFonts w:asciiTheme="majorHAnsi" w:hAnsiTheme="majorHAnsi" w:cstheme="majorHAnsi"/>
+                <w:sz w:val="24"/>
+                <w:szCs w:val="24"/>
+                <w:lang w:val="en-US"/>
+              </w:rPr>
+              <w:t xml:space="preserve"> </w:t>
+            </w:r>
+            <w:proofErr w:type="spellStart"/>
+            <w:r>
+              <w:rPr>
+                <w:rFonts w:asciiTheme="majorHAnsi" w:hAnsiTheme="majorHAnsi" w:cstheme="majorHAnsi"/>
+                <w:sz w:val="24"/>
+                <w:szCs w:val="24"/>
+                <w:lang w:val="en-US"/>
+              </w:rPr>
+              <w:t>kỹ</w:t>
+            </w:r>
+            <w:proofErr w:type="spellEnd"/>
+            <w:r>
+              <w:rPr>
+                <w:rFonts w:asciiTheme="majorHAnsi" w:hAnsiTheme="majorHAnsi" w:cstheme="majorHAnsi"/>
+                <w:sz w:val="24"/>
+                <w:szCs w:val="24"/>
+                <w:lang w:val="en-US"/>
+              </w:rPr>
+              <w:t xml:space="preserve"> </w:t>
+            </w:r>
+            <w:proofErr w:type="spellStart"/>
+            <w:r>
+              <w:rPr>
+                <w:rFonts w:asciiTheme="majorHAnsi" w:hAnsiTheme="majorHAnsi" w:cstheme="majorHAnsi"/>
+                <w:sz w:val="24"/>
+                <w:szCs w:val="24"/>
+                <w:lang w:val="en-US"/>
+              </w:rPr>
+              <w:t>sư</w:t>
+            </w:r>
+            <w:proofErr w:type="spellEnd"/>
+            <w:r>
+              <w:rPr>
+                <w:rFonts w:asciiTheme="majorHAnsi" w:hAnsiTheme="majorHAnsi" w:cstheme="majorHAnsi"/>
+                <w:sz w:val="24"/>
+                <w:szCs w:val="24"/>
+                <w:lang w:val="en-US"/>
+              </w:rPr>
+              <w:t xml:space="preserve"> </w:t>
+            </w:r>
+            <w:proofErr w:type="spellStart"/>
+            <w:r>
+              <w:rPr>
+                <w:rFonts w:asciiTheme="majorHAnsi" w:hAnsiTheme="majorHAnsi" w:cstheme="majorHAnsi"/>
+                <w:sz w:val="24"/>
+                <w:szCs w:val="24"/>
+                <w:lang w:val="en-US"/>
+              </w:rPr>
+              <w:t>quản</w:t>
+            </w:r>
+            <w:proofErr w:type="spellEnd"/>
+            <w:r>
+              <w:rPr>
+                <w:rFonts w:asciiTheme="majorHAnsi" w:hAnsiTheme="majorHAnsi" w:cstheme="majorHAnsi"/>
+                <w:sz w:val="24"/>
+                <w:szCs w:val="24"/>
+                <w:lang w:val="en-US"/>
+              </w:rPr>
+              <w:t xml:space="preserve"> </w:t>
+            </w:r>
+            <w:proofErr w:type="spellStart"/>
+            <w:r>
+              <w:rPr>
+                <w:rFonts w:asciiTheme="majorHAnsi" w:hAnsiTheme="majorHAnsi" w:cstheme="majorHAnsi"/>
+                <w:sz w:val="24"/>
+                <w:szCs w:val="24"/>
+                <w:lang w:val="en-US"/>
+              </w:rPr>
+              <w:t>lý</w:t>
+            </w:r>
+            <w:proofErr w:type="spellEnd"/>
+            <w:r>
+              <w:rPr>
+                <w:rFonts w:asciiTheme="majorHAnsi" w:hAnsiTheme="majorHAnsi" w:cstheme="majorHAnsi"/>
+                <w:sz w:val="24"/>
+                <w:szCs w:val="24"/>
+                <w:lang w:val="en-US"/>
+              </w:rPr>
+              <w:t xml:space="preserve"> </w:t>
+            </w:r>
+            <w:proofErr w:type="spellStart"/>
+            <w:r>
+              <w:rPr>
+                <w:rFonts w:asciiTheme="majorHAnsi" w:hAnsiTheme="majorHAnsi" w:cstheme="majorHAnsi"/>
+                <w:sz w:val="24"/>
+                <w:szCs w:val="24"/>
+                <w:lang w:val="en-US"/>
+              </w:rPr>
+              <w:t>trong</w:t>
+            </w:r>
+            <w:proofErr w:type="spellEnd"/>
+            <w:r>
+              <w:rPr>
+                <w:rFonts w:asciiTheme="majorHAnsi" w:hAnsiTheme="majorHAnsi" w:cstheme="majorHAnsi"/>
+                <w:sz w:val="24"/>
+                <w:szCs w:val="24"/>
+                <w:lang w:val="en-US"/>
+              </w:rPr>
+              <w:t xml:space="preserve"> </w:t>
+            </w:r>
+            <w:proofErr w:type="spellStart"/>
+            <w:r>
+              <w:rPr>
+                <w:rFonts w:asciiTheme="majorHAnsi" w:hAnsiTheme="majorHAnsi" w:cstheme="majorHAnsi"/>
+                <w:sz w:val="24"/>
+                <w:szCs w:val="24"/>
+                <w:lang w:val="en-US"/>
+              </w:rPr>
+              <w:t>việc</w:t>
+            </w:r>
+            <w:proofErr w:type="spellEnd"/>
+            <w:r>
+              <w:rPr>
+                <w:rFonts w:asciiTheme="majorHAnsi" w:hAnsiTheme="majorHAnsi" w:cstheme="majorHAnsi"/>
+                <w:sz w:val="24"/>
+                <w:szCs w:val="24"/>
+                <w:lang w:val="en-US"/>
+              </w:rPr>
+              <w:t xml:space="preserve"> </w:t>
+            </w:r>
+            <w:proofErr w:type="spellStart"/>
+            <w:r>
+              <w:rPr>
+                <w:rFonts w:asciiTheme="majorHAnsi" w:hAnsiTheme="majorHAnsi" w:cstheme="majorHAnsi"/>
+                <w:sz w:val="24"/>
+                <w:szCs w:val="24"/>
+                <w:lang w:val="en-US"/>
+              </w:rPr>
+              <w:t>thực</w:t>
+            </w:r>
+            <w:proofErr w:type="spellEnd"/>
+            <w:r>
+              <w:rPr>
+                <w:rFonts w:asciiTheme="majorHAnsi" w:hAnsiTheme="majorHAnsi" w:cstheme="majorHAnsi"/>
+                <w:sz w:val="24"/>
+                <w:szCs w:val="24"/>
+                <w:lang w:val="en-US"/>
+              </w:rPr>
+              <w:t xml:space="preserve"> </w:t>
+            </w:r>
+            <w:proofErr w:type="spellStart"/>
+            <w:r>
+              <w:rPr>
+                <w:rFonts w:asciiTheme="majorHAnsi" w:hAnsiTheme="majorHAnsi" w:cstheme="majorHAnsi"/>
+                <w:sz w:val="24"/>
+                <w:szCs w:val="24"/>
+                <w:lang w:val="en-US"/>
+              </w:rPr>
+              <w:t>hiện</w:t>
+            </w:r>
+            <w:proofErr w:type="spellEnd"/>
+            <w:r>
+              <w:rPr>
+                <w:rFonts w:asciiTheme="majorHAnsi" w:hAnsiTheme="majorHAnsi" w:cstheme="majorHAnsi"/>
+                <w:sz w:val="24"/>
+                <w:szCs w:val="24"/>
+                <w:lang w:val="en-US"/>
+              </w:rPr>
+              <w:t xml:space="preserve"> Wideband Delphi </w:t>
+            </w:r>
+            <w:proofErr w:type="spellStart"/>
+            <w:r>
+              <w:rPr>
+                <w:rFonts w:asciiTheme="majorHAnsi" w:hAnsiTheme="majorHAnsi" w:cstheme="majorHAnsi"/>
+                <w:sz w:val="24"/>
+                <w:szCs w:val="24"/>
+                <w:lang w:val="en-US"/>
+              </w:rPr>
+              <w:t>và</w:t>
+            </w:r>
+            <w:proofErr w:type="spellEnd"/>
+            <w:r>
+              <w:rPr>
+                <w:rFonts w:asciiTheme="majorHAnsi" w:hAnsiTheme="majorHAnsi" w:cstheme="majorHAnsi"/>
+                <w:sz w:val="24"/>
+                <w:szCs w:val="24"/>
+                <w:lang w:val="en-US"/>
+              </w:rPr>
+              <w:t xml:space="preserve"> </w:t>
+            </w:r>
+            <w:proofErr w:type="spellStart"/>
+            <w:r>
+              <w:rPr>
+                <w:rFonts w:asciiTheme="majorHAnsi" w:hAnsiTheme="majorHAnsi" w:cstheme="majorHAnsi"/>
+                <w:sz w:val="24"/>
+                <w:szCs w:val="24"/>
+                <w:lang w:val="en-US"/>
+              </w:rPr>
+              <w:t>trong</w:t>
+            </w:r>
+            <w:proofErr w:type="spellEnd"/>
+            <w:r>
+              <w:rPr>
+                <w:rFonts w:asciiTheme="majorHAnsi" w:hAnsiTheme="majorHAnsi" w:cstheme="majorHAnsi"/>
+                <w:sz w:val="24"/>
+                <w:szCs w:val="24"/>
+                <w:lang w:val="en-US"/>
+              </w:rPr>
+              <w:t xml:space="preserve"> </w:t>
+            </w:r>
+            <w:proofErr w:type="spellStart"/>
+            <w:r>
+              <w:rPr>
+                <w:rFonts w:asciiTheme="majorHAnsi" w:hAnsiTheme="majorHAnsi" w:cstheme="majorHAnsi"/>
+                <w:sz w:val="24"/>
+                <w:szCs w:val="24"/>
+                <w:lang w:val="en-US"/>
+              </w:rPr>
+              <w:t>việc</w:t>
+            </w:r>
+            <w:proofErr w:type="spellEnd"/>
+            <w:r>
+              <w:rPr>
+                <w:rFonts w:asciiTheme="majorHAnsi" w:hAnsiTheme="majorHAnsi" w:cstheme="majorHAnsi"/>
+                <w:sz w:val="24"/>
+                <w:szCs w:val="24"/>
+                <w:lang w:val="en-US"/>
+              </w:rPr>
+              <w:t xml:space="preserve"> </w:t>
+            </w:r>
+            <w:proofErr w:type="spellStart"/>
+            <w:r>
+              <w:rPr>
+                <w:rFonts w:asciiTheme="majorHAnsi" w:hAnsiTheme="majorHAnsi" w:cstheme="majorHAnsi"/>
+                <w:sz w:val="24"/>
+                <w:szCs w:val="24"/>
+                <w:lang w:val="en-US"/>
+              </w:rPr>
+              <w:t>phát</w:t>
+            </w:r>
+            <w:proofErr w:type="spellEnd"/>
+            <w:r>
+              <w:rPr>
+                <w:rFonts w:asciiTheme="majorHAnsi" w:hAnsiTheme="majorHAnsi" w:cstheme="majorHAnsi"/>
+                <w:sz w:val="24"/>
+                <w:szCs w:val="24"/>
+                <w:lang w:val="en-US"/>
+              </w:rPr>
+              <w:t xml:space="preserve"> </w:t>
+            </w:r>
+            <w:proofErr w:type="spellStart"/>
+            <w:r>
+              <w:rPr>
+                <w:rFonts w:asciiTheme="majorHAnsi" w:hAnsiTheme="majorHAnsi" w:cstheme="majorHAnsi"/>
+                <w:sz w:val="24"/>
+                <w:szCs w:val="24"/>
+                <w:lang w:val="en-US"/>
+              </w:rPr>
+              <w:t>triển</w:t>
+            </w:r>
+            <w:proofErr w:type="spellEnd"/>
+            <w:r>
+              <w:rPr>
+                <w:rFonts w:asciiTheme="majorHAnsi" w:hAnsiTheme="majorHAnsi" w:cstheme="majorHAnsi"/>
+                <w:sz w:val="24"/>
+                <w:szCs w:val="24"/>
+                <w:lang w:val="en-US"/>
+              </w:rPr>
+              <w:t xml:space="preserve"> </w:t>
+            </w:r>
+            <w:proofErr w:type="spellStart"/>
+            <w:r>
+              <w:rPr>
+                <w:rFonts w:asciiTheme="majorHAnsi" w:hAnsiTheme="majorHAnsi" w:cstheme="majorHAnsi"/>
+                <w:sz w:val="24"/>
+                <w:szCs w:val="24"/>
+                <w:lang w:val="en-US"/>
+              </w:rPr>
+              <w:t>các</w:t>
+            </w:r>
+            <w:proofErr w:type="spellEnd"/>
+            <w:r>
+              <w:rPr>
+                <w:rFonts w:asciiTheme="majorHAnsi" w:hAnsiTheme="majorHAnsi" w:cstheme="majorHAnsi"/>
+                <w:sz w:val="24"/>
+                <w:szCs w:val="24"/>
+                <w:lang w:val="en-US"/>
+              </w:rPr>
+              <w:t xml:space="preserve"> </w:t>
+            </w:r>
+            <w:proofErr w:type="spellStart"/>
+            <w:r>
+              <w:rPr>
+                <w:rFonts w:asciiTheme="majorHAnsi" w:hAnsiTheme="majorHAnsi" w:cstheme="majorHAnsi"/>
+                <w:sz w:val="24"/>
+                <w:szCs w:val="24"/>
+                <w:lang w:val="en-US"/>
+              </w:rPr>
+              <w:t>kế</w:t>
+            </w:r>
+            <w:proofErr w:type="spellEnd"/>
+            <w:r>
+              <w:rPr>
+                <w:rFonts w:asciiTheme="majorHAnsi" w:hAnsiTheme="majorHAnsi" w:cstheme="majorHAnsi"/>
+                <w:sz w:val="24"/>
+                <w:szCs w:val="24"/>
+                <w:lang w:val="en-US"/>
+              </w:rPr>
+              <w:t xml:space="preserve"> </w:t>
+            </w:r>
+            <w:proofErr w:type="spellStart"/>
+            <w:r>
+              <w:rPr>
+                <w:rFonts w:asciiTheme="majorHAnsi" w:hAnsiTheme="majorHAnsi" w:cstheme="majorHAnsi"/>
+                <w:sz w:val="24"/>
+                <w:szCs w:val="24"/>
+                <w:lang w:val="en-US"/>
+              </w:rPr>
+              <w:t>hoạch</w:t>
+            </w:r>
+            <w:proofErr w:type="spellEnd"/>
+            <w:r>
+              <w:rPr>
+                <w:rFonts w:asciiTheme="majorHAnsi" w:hAnsiTheme="majorHAnsi" w:cstheme="majorHAnsi"/>
+                <w:sz w:val="24"/>
+                <w:szCs w:val="24"/>
+                <w:lang w:val="en-US"/>
+              </w:rPr>
+              <w:t xml:space="preserve"> </w:t>
+            </w:r>
+            <w:proofErr w:type="spellStart"/>
+            <w:r>
+              <w:rPr>
+                <w:rFonts w:asciiTheme="majorHAnsi" w:hAnsiTheme="majorHAnsi" w:cstheme="majorHAnsi"/>
+                <w:sz w:val="24"/>
+                <w:szCs w:val="24"/>
+                <w:lang w:val="en-US"/>
+              </w:rPr>
+              <w:t>sản</w:t>
+            </w:r>
+            <w:proofErr w:type="spellEnd"/>
+            <w:r>
+              <w:rPr>
+                <w:rFonts w:asciiTheme="majorHAnsi" w:hAnsiTheme="majorHAnsi" w:cstheme="majorHAnsi"/>
+                <w:sz w:val="24"/>
+                <w:szCs w:val="24"/>
+                <w:lang w:val="en-US"/>
+              </w:rPr>
+              <w:t xml:space="preserve"> </w:t>
+            </w:r>
+            <w:proofErr w:type="spellStart"/>
+            <w:r>
+              <w:rPr>
+                <w:rFonts w:asciiTheme="majorHAnsi" w:hAnsiTheme="majorHAnsi" w:cstheme="majorHAnsi"/>
+                <w:sz w:val="24"/>
+                <w:szCs w:val="24"/>
+                <w:lang w:val="en-US"/>
+              </w:rPr>
+              <w:t>xuất</w:t>
+            </w:r>
+            <w:proofErr w:type="spellEnd"/>
+            <w:r>
+              <w:rPr>
+                <w:rFonts w:asciiTheme="majorHAnsi" w:hAnsiTheme="majorHAnsi" w:cstheme="majorHAnsi"/>
+                <w:sz w:val="24"/>
+                <w:szCs w:val="24"/>
+                <w:lang w:val="en-US"/>
+              </w:rPr>
+              <w:t xml:space="preserve"> </w:t>
+            </w:r>
+            <w:proofErr w:type="spellStart"/>
+            <w:r>
+              <w:rPr>
+                <w:rFonts w:asciiTheme="majorHAnsi" w:hAnsiTheme="majorHAnsi" w:cstheme="majorHAnsi"/>
+                <w:sz w:val="24"/>
+                <w:szCs w:val="24"/>
+                <w:lang w:val="en-US"/>
+              </w:rPr>
+              <w:t>từ</w:t>
+            </w:r>
+            <w:proofErr w:type="spellEnd"/>
+            <w:r>
+              <w:rPr>
+                <w:rFonts w:asciiTheme="majorHAnsi" w:hAnsiTheme="majorHAnsi" w:cstheme="majorHAnsi"/>
+                <w:sz w:val="24"/>
+                <w:szCs w:val="24"/>
+                <w:lang w:val="en-US"/>
+              </w:rPr>
+              <w:t xml:space="preserve"> </w:t>
+            </w:r>
+            <w:proofErr w:type="spellStart"/>
+            <w:r>
+              <w:rPr>
+                <w:rFonts w:asciiTheme="majorHAnsi" w:hAnsiTheme="majorHAnsi" w:cstheme="majorHAnsi"/>
+                <w:sz w:val="24"/>
+                <w:szCs w:val="24"/>
+                <w:lang w:val="en-US"/>
+              </w:rPr>
+              <w:t>những</w:t>
+            </w:r>
+            <w:proofErr w:type="spellEnd"/>
+            <w:r>
+              <w:rPr>
+                <w:rFonts w:asciiTheme="majorHAnsi" w:hAnsiTheme="majorHAnsi" w:cstheme="majorHAnsi"/>
+                <w:sz w:val="24"/>
+                <w:szCs w:val="24"/>
+                <w:lang w:val="en-US"/>
+              </w:rPr>
+              <w:t xml:space="preserve"> </w:t>
+            </w:r>
+            <w:proofErr w:type="spellStart"/>
+            <w:r>
+              <w:rPr>
+                <w:rFonts w:asciiTheme="majorHAnsi" w:hAnsiTheme="majorHAnsi" w:cstheme="majorHAnsi"/>
+                <w:sz w:val="24"/>
+                <w:szCs w:val="24"/>
+                <w:lang w:val="en-US"/>
+              </w:rPr>
               <w:t>ước</w:t>
             </w:r>
             <w:proofErr w:type="spellEnd"/>
@@ -8749,7 +11506,7 @@
                 <w:szCs w:val="24"/>
                 <w:lang w:val="en-US"/>
               </w:rPr>
-              <w:t>lượng</w:t>
+              <w:t>tính</w:t>
             </w:r>
             <w:proofErr w:type="spellEnd"/>
             <w:r>
@@ -8769,489 +11526,9 @@
                 <w:szCs w:val="24"/>
                 <w:lang w:val="en-US"/>
               </w:rPr>
-              <w:t>dựa</w:t>
+              <w:t>này</w:t>
             </w:r>
             <w:proofErr w:type="spellEnd"/>
-            <w:r>
-              <w:rPr>
-                <w:rFonts w:asciiTheme="majorHAnsi" w:hAnsiTheme="majorHAnsi" w:cstheme="majorHAnsi"/>
-                <w:sz w:val="24"/>
-                <w:szCs w:val="24"/>
-                <w:lang w:val="en-US"/>
-              </w:rPr>
-              <w:t xml:space="preserve"> </w:t>
-            </w:r>
-            <w:proofErr w:type="spellStart"/>
-            <w:r>
-              <w:rPr>
-                <w:rFonts w:asciiTheme="majorHAnsi" w:hAnsiTheme="majorHAnsi" w:cstheme="majorHAnsi"/>
-                <w:sz w:val="24"/>
-                <w:szCs w:val="24"/>
-                <w:lang w:val="en-US"/>
-              </w:rPr>
-              <w:t>trên</w:t>
-            </w:r>
-            <w:proofErr w:type="spellEnd"/>
-            <w:r>
-              <w:rPr>
-                <w:rFonts w:asciiTheme="majorHAnsi" w:hAnsiTheme="majorHAnsi" w:cstheme="majorHAnsi"/>
-                <w:sz w:val="24"/>
-                <w:szCs w:val="24"/>
-                <w:lang w:val="en-US"/>
-              </w:rPr>
-              <w:t xml:space="preserve"> </w:t>
-            </w:r>
-            <w:proofErr w:type="spellStart"/>
-            <w:r>
-              <w:rPr>
-                <w:rFonts w:asciiTheme="majorHAnsi" w:hAnsiTheme="majorHAnsi" w:cstheme="majorHAnsi"/>
-                <w:sz w:val="24"/>
-                <w:szCs w:val="24"/>
-                <w:lang w:val="en-US"/>
-              </w:rPr>
-              <w:t>phương</w:t>
-            </w:r>
-            <w:proofErr w:type="spellEnd"/>
-            <w:r>
-              <w:rPr>
-                <w:rFonts w:asciiTheme="majorHAnsi" w:hAnsiTheme="majorHAnsi" w:cstheme="majorHAnsi"/>
-                <w:sz w:val="24"/>
-                <w:szCs w:val="24"/>
-                <w:lang w:val="en-US"/>
-              </w:rPr>
-              <w:t xml:space="preserve"> </w:t>
-            </w:r>
-            <w:proofErr w:type="spellStart"/>
-            <w:r>
-              <w:rPr>
-                <w:rFonts w:asciiTheme="majorHAnsi" w:hAnsiTheme="majorHAnsi" w:cstheme="majorHAnsi"/>
-                <w:sz w:val="24"/>
-                <w:szCs w:val="24"/>
-                <w:lang w:val="en-US"/>
-              </w:rPr>
-              <w:t>pháp</w:t>
-            </w:r>
-            <w:proofErr w:type="spellEnd"/>
-            <w:r>
-              <w:rPr>
-                <w:rFonts w:asciiTheme="majorHAnsi" w:hAnsiTheme="majorHAnsi" w:cstheme="majorHAnsi"/>
-                <w:sz w:val="24"/>
-                <w:szCs w:val="24"/>
-                <w:lang w:val="en-US"/>
-              </w:rPr>
-              <w:t xml:space="preserve"> wideband </w:t>
-            </w:r>
-            <w:proofErr w:type="spellStart"/>
-            <w:r>
-              <w:rPr>
-                <w:rFonts w:asciiTheme="majorHAnsi" w:hAnsiTheme="majorHAnsi" w:cstheme="majorHAnsi"/>
-                <w:sz w:val="24"/>
-                <w:szCs w:val="24"/>
-                <w:lang w:val="en-US"/>
-              </w:rPr>
-              <w:t>delphi</w:t>
-            </w:r>
-            <w:proofErr w:type="spellEnd"/>
-            <w:r>
-              <w:rPr>
-                <w:rFonts w:asciiTheme="majorHAnsi" w:hAnsiTheme="majorHAnsi" w:cstheme="majorHAnsi"/>
-                <w:sz w:val="24"/>
-                <w:szCs w:val="24"/>
-                <w:lang w:val="en-US"/>
-              </w:rPr>
-              <w:t xml:space="preserve"> </w:t>
-            </w:r>
-            <w:proofErr w:type="spellStart"/>
-            <w:r>
-              <w:rPr>
-                <w:rFonts w:asciiTheme="majorHAnsi" w:hAnsiTheme="majorHAnsi" w:cstheme="majorHAnsi"/>
-                <w:sz w:val="24"/>
-                <w:szCs w:val="24"/>
-                <w:lang w:val="en-US"/>
-              </w:rPr>
-              <w:t>và</w:t>
-            </w:r>
-            <w:proofErr w:type="spellEnd"/>
-            <w:r>
-              <w:rPr>
-                <w:rFonts w:asciiTheme="majorHAnsi" w:hAnsiTheme="majorHAnsi" w:cstheme="majorHAnsi"/>
-                <w:sz w:val="24"/>
-                <w:szCs w:val="24"/>
-                <w:lang w:val="en-US"/>
-              </w:rPr>
-              <w:t xml:space="preserve"> </w:t>
-            </w:r>
-            <w:proofErr w:type="spellStart"/>
-            <w:r>
-              <w:rPr>
-                <w:rFonts w:asciiTheme="majorHAnsi" w:hAnsiTheme="majorHAnsi" w:cstheme="majorHAnsi"/>
-                <w:sz w:val="24"/>
-                <w:szCs w:val="24"/>
-                <w:lang w:val="en-US"/>
-              </w:rPr>
-              <w:t>phát</w:t>
-            </w:r>
-            <w:proofErr w:type="spellEnd"/>
-            <w:r>
-              <w:rPr>
-                <w:rFonts w:asciiTheme="majorHAnsi" w:hAnsiTheme="majorHAnsi" w:cstheme="majorHAnsi"/>
-                <w:sz w:val="24"/>
-                <w:szCs w:val="24"/>
-                <w:lang w:val="en-US"/>
-              </w:rPr>
-              <w:t xml:space="preserve"> </w:t>
-            </w:r>
-            <w:proofErr w:type="spellStart"/>
-            <w:r>
-              <w:rPr>
-                <w:rFonts w:asciiTheme="majorHAnsi" w:hAnsiTheme="majorHAnsi" w:cstheme="majorHAnsi"/>
-                <w:sz w:val="24"/>
-                <w:szCs w:val="24"/>
-                <w:lang w:val="en-US"/>
-              </w:rPr>
-              <w:t>triển</w:t>
-            </w:r>
-            <w:proofErr w:type="spellEnd"/>
-            <w:r>
-              <w:rPr>
-                <w:rFonts w:asciiTheme="majorHAnsi" w:hAnsiTheme="majorHAnsi" w:cstheme="majorHAnsi"/>
-                <w:sz w:val="24"/>
-                <w:szCs w:val="24"/>
-                <w:lang w:val="en-US"/>
-              </w:rPr>
-              <w:t xml:space="preserve"> </w:t>
-            </w:r>
-            <w:proofErr w:type="spellStart"/>
-            <w:r>
-              <w:rPr>
-                <w:rFonts w:asciiTheme="majorHAnsi" w:hAnsiTheme="majorHAnsi" w:cstheme="majorHAnsi"/>
-                <w:sz w:val="24"/>
-                <w:szCs w:val="24"/>
-                <w:lang w:val="en-US"/>
-              </w:rPr>
-              <w:t>lịch</w:t>
-            </w:r>
-            <w:proofErr w:type="spellEnd"/>
-            <w:r>
-              <w:rPr>
-                <w:rFonts w:asciiTheme="majorHAnsi" w:hAnsiTheme="majorHAnsi" w:cstheme="majorHAnsi"/>
-                <w:sz w:val="24"/>
-                <w:szCs w:val="24"/>
-                <w:lang w:val="en-US"/>
-              </w:rPr>
-              <w:t xml:space="preserve"> </w:t>
-            </w:r>
-            <w:proofErr w:type="spellStart"/>
-            <w:r>
-              <w:rPr>
-                <w:rFonts w:asciiTheme="majorHAnsi" w:hAnsiTheme="majorHAnsi" w:cstheme="majorHAnsi"/>
-                <w:sz w:val="24"/>
-                <w:szCs w:val="24"/>
-                <w:lang w:val="en-US"/>
-              </w:rPr>
-              <w:t>trình</w:t>
-            </w:r>
-            <w:proofErr w:type="spellEnd"/>
-            <w:r>
-              <w:rPr>
-                <w:rFonts w:asciiTheme="majorHAnsi" w:hAnsiTheme="majorHAnsi" w:cstheme="majorHAnsi"/>
-                <w:sz w:val="24"/>
-                <w:szCs w:val="24"/>
-                <w:lang w:val="en-US"/>
-              </w:rPr>
-              <w:t xml:space="preserve"> </w:t>
-            </w:r>
-            <w:proofErr w:type="spellStart"/>
-            <w:r>
-              <w:rPr>
-                <w:rFonts w:asciiTheme="majorHAnsi" w:hAnsiTheme="majorHAnsi" w:cstheme="majorHAnsi"/>
-                <w:sz w:val="24"/>
-                <w:szCs w:val="24"/>
-                <w:lang w:val="en-US"/>
-              </w:rPr>
-              <w:t>thực</w:t>
-            </w:r>
-            <w:proofErr w:type="spellEnd"/>
-            <w:r>
-              <w:rPr>
-                <w:rFonts w:asciiTheme="majorHAnsi" w:hAnsiTheme="majorHAnsi" w:cstheme="majorHAnsi"/>
-                <w:sz w:val="24"/>
-                <w:szCs w:val="24"/>
-                <w:lang w:val="en-US"/>
-              </w:rPr>
-              <w:t xml:space="preserve"> </w:t>
-            </w:r>
-            <w:proofErr w:type="spellStart"/>
-            <w:r>
-              <w:rPr>
-                <w:rFonts w:asciiTheme="majorHAnsi" w:hAnsiTheme="majorHAnsi" w:cstheme="majorHAnsi"/>
-                <w:sz w:val="24"/>
-                <w:szCs w:val="24"/>
-                <w:lang w:val="en-US"/>
-              </w:rPr>
-              <w:t>hiện</w:t>
-            </w:r>
-            <w:proofErr w:type="spellEnd"/>
-          </w:p>
-          <w:p>
-            <w:pPr>
-              <w:jc w:val="both"/>
-              <w:rPr>
-                <w:rFonts w:asciiTheme="majorHAnsi" w:hAnsiTheme="majorHAnsi" w:cstheme="majorHAnsi"/>
-                <w:sz w:val="24"/>
-                <w:szCs w:val="24"/>
-                <w:lang w:val="en-US"/>
-              </w:rPr>
-            </w:pPr>
-            <w:r>
-              <w:rPr>
-                <w:rFonts w:asciiTheme="majorHAnsi" w:hAnsiTheme="majorHAnsi" w:cstheme="majorHAnsi"/>
-                <w:sz w:val="24"/>
-                <w:szCs w:val="24"/>
-                <w:lang w:val="en-US"/>
-              </w:rPr>
-              <w:t xml:space="preserve">- </w:t>
-            </w:r>
-            <w:proofErr w:type="spellStart"/>
-            <w:r>
-              <w:rPr>
-                <w:rFonts w:asciiTheme="majorHAnsi" w:hAnsiTheme="majorHAnsi" w:cstheme="majorHAnsi"/>
-                <w:sz w:val="24"/>
-                <w:szCs w:val="24"/>
-                <w:lang w:val="en-US"/>
-              </w:rPr>
-              <w:t>Chịu</w:t>
-            </w:r>
-            <w:proofErr w:type="spellEnd"/>
-            <w:r>
-              <w:rPr>
-                <w:rFonts w:asciiTheme="majorHAnsi" w:hAnsiTheme="majorHAnsi" w:cstheme="majorHAnsi"/>
-                <w:sz w:val="24"/>
-                <w:szCs w:val="24"/>
-                <w:lang w:val="en-US"/>
-              </w:rPr>
-              <w:t xml:space="preserve"> </w:t>
-            </w:r>
-            <w:proofErr w:type="spellStart"/>
-            <w:r>
-              <w:rPr>
-                <w:rFonts w:asciiTheme="majorHAnsi" w:hAnsiTheme="majorHAnsi" w:cstheme="majorHAnsi"/>
-                <w:sz w:val="24"/>
-                <w:szCs w:val="24"/>
-                <w:lang w:val="en-US"/>
-              </w:rPr>
-              <w:t>trách</w:t>
-            </w:r>
-            <w:proofErr w:type="spellEnd"/>
-            <w:r>
-              <w:rPr>
-                <w:rFonts w:asciiTheme="majorHAnsi" w:hAnsiTheme="majorHAnsi" w:cstheme="majorHAnsi"/>
-                <w:sz w:val="24"/>
-                <w:szCs w:val="24"/>
-                <w:lang w:val="en-US"/>
-              </w:rPr>
-              <w:t xml:space="preserve"> </w:t>
-            </w:r>
-            <w:proofErr w:type="spellStart"/>
-            <w:r>
-              <w:rPr>
-                <w:rFonts w:asciiTheme="majorHAnsi" w:hAnsiTheme="majorHAnsi" w:cstheme="majorHAnsi"/>
-                <w:sz w:val="24"/>
-                <w:szCs w:val="24"/>
-                <w:lang w:val="en-US"/>
-              </w:rPr>
-              <w:t>nhiệm</w:t>
-            </w:r>
-            <w:proofErr w:type="spellEnd"/>
-            <w:r>
-              <w:rPr>
-                <w:rFonts w:asciiTheme="majorHAnsi" w:hAnsiTheme="majorHAnsi" w:cstheme="majorHAnsi"/>
-                <w:sz w:val="24"/>
-                <w:szCs w:val="24"/>
-                <w:lang w:val="en-US"/>
-              </w:rPr>
-              <w:t xml:space="preserve"> </w:t>
-            </w:r>
-            <w:proofErr w:type="spellStart"/>
-            <w:r>
-              <w:rPr>
-                <w:rFonts w:asciiTheme="majorHAnsi" w:hAnsiTheme="majorHAnsi" w:cstheme="majorHAnsi"/>
-                <w:sz w:val="24"/>
-                <w:szCs w:val="24"/>
-                <w:lang w:val="en-US"/>
-              </w:rPr>
-              <w:t>trong</w:t>
-            </w:r>
-            <w:proofErr w:type="spellEnd"/>
-            <w:r>
-              <w:rPr>
-                <w:rFonts w:asciiTheme="majorHAnsi" w:hAnsiTheme="majorHAnsi" w:cstheme="majorHAnsi"/>
-                <w:sz w:val="24"/>
-                <w:szCs w:val="24"/>
-                <w:lang w:val="en-US"/>
-              </w:rPr>
-              <w:t xml:space="preserve"> </w:t>
-            </w:r>
-            <w:proofErr w:type="spellStart"/>
-            <w:r>
-              <w:rPr>
-                <w:rFonts w:asciiTheme="majorHAnsi" w:hAnsiTheme="majorHAnsi" w:cstheme="majorHAnsi"/>
-                <w:sz w:val="24"/>
-                <w:szCs w:val="24"/>
-                <w:lang w:val="en-US"/>
-              </w:rPr>
-              <w:t>việc</w:t>
-            </w:r>
-            <w:proofErr w:type="spellEnd"/>
-            <w:r>
-              <w:rPr>
-                <w:rFonts w:asciiTheme="majorHAnsi" w:hAnsiTheme="majorHAnsi" w:cstheme="majorHAnsi"/>
-                <w:sz w:val="24"/>
-                <w:szCs w:val="24"/>
-                <w:lang w:val="en-US"/>
-              </w:rPr>
-              <w:t xml:space="preserve"> </w:t>
-            </w:r>
-            <w:proofErr w:type="spellStart"/>
-            <w:r>
-              <w:rPr>
-                <w:rFonts w:asciiTheme="majorHAnsi" w:hAnsiTheme="majorHAnsi" w:cstheme="majorHAnsi"/>
-                <w:sz w:val="24"/>
-                <w:szCs w:val="24"/>
-                <w:lang w:val="en-US"/>
-              </w:rPr>
-              <w:t>lập</w:t>
-            </w:r>
-            <w:proofErr w:type="spellEnd"/>
-            <w:r>
-              <w:rPr>
-                <w:rFonts w:asciiTheme="majorHAnsi" w:hAnsiTheme="majorHAnsi" w:cstheme="majorHAnsi"/>
-                <w:sz w:val="24"/>
-                <w:szCs w:val="24"/>
-                <w:lang w:val="en-US"/>
-              </w:rPr>
-              <w:t xml:space="preserve"> </w:t>
-            </w:r>
-            <w:proofErr w:type="spellStart"/>
-            <w:r>
-              <w:rPr>
-                <w:rFonts w:asciiTheme="majorHAnsi" w:hAnsiTheme="majorHAnsi" w:cstheme="majorHAnsi"/>
-                <w:sz w:val="24"/>
-                <w:szCs w:val="24"/>
-                <w:lang w:val="en-US"/>
-              </w:rPr>
-              <w:t>kế</w:t>
-            </w:r>
-            <w:proofErr w:type="spellEnd"/>
-            <w:r>
-              <w:rPr>
-                <w:rFonts w:asciiTheme="majorHAnsi" w:hAnsiTheme="majorHAnsi" w:cstheme="majorHAnsi"/>
-                <w:sz w:val="24"/>
-                <w:szCs w:val="24"/>
-                <w:lang w:val="en-US"/>
-              </w:rPr>
-              <w:t xml:space="preserve"> </w:t>
-            </w:r>
-            <w:proofErr w:type="spellStart"/>
-            <w:r>
-              <w:rPr>
-                <w:rFonts w:asciiTheme="majorHAnsi" w:hAnsiTheme="majorHAnsi" w:cstheme="majorHAnsi"/>
-                <w:sz w:val="24"/>
-                <w:szCs w:val="24"/>
-                <w:lang w:val="en-US"/>
-              </w:rPr>
-              <w:t>hoạch</w:t>
-            </w:r>
-            <w:proofErr w:type="spellEnd"/>
-            <w:r>
-              <w:rPr>
-                <w:rFonts w:asciiTheme="majorHAnsi" w:hAnsiTheme="majorHAnsi" w:cstheme="majorHAnsi"/>
-                <w:sz w:val="24"/>
-                <w:szCs w:val="24"/>
-                <w:lang w:val="en-US"/>
-              </w:rPr>
-              <w:t xml:space="preserve"> </w:t>
-            </w:r>
-            <w:proofErr w:type="spellStart"/>
-            <w:r>
-              <w:rPr>
-                <w:rFonts w:asciiTheme="majorHAnsi" w:hAnsiTheme="majorHAnsi" w:cstheme="majorHAnsi"/>
-                <w:sz w:val="24"/>
-                <w:szCs w:val="24"/>
-                <w:lang w:val="en-US"/>
-              </w:rPr>
-              <w:t>tích</w:t>
-            </w:r>
-            <w:proofErr w:type="spellEnd"/>
-            <w:r>
-              <w:rPr>
-                <w:rFonts w:asciiTheme="majorHAnsi" w:hAnsiTheme="majorHAnsi" w:cstheme="majorHAnsi"/>
-                <w:sz w:val="24"/>
-                <w:szCs w:val="24"/>
-                <w:lang w:val="en-US"/>
-              </w:rPr>
-              <w:t xml:space="preserve"> </w:t>
-            </w:r>
-            <w:proofErr w:type="spellStart"/>
-            <w:r>
-              <w:rPr>
-                <w:rFonts w:asciiTheme="majorHAnsi" w:hAnsiTheme="majorHAnsi" w:cstheme="majorHAnsi"/>
-                <w:sz w:val="24"/>
-                <w:szCs w:val="24"/>
-                <w:lang w:val="en-US"/>
-              </w:rPr>
-              <w:t>hợp</w:t>
-            </w:r>
-            <w:proofErr w:type="spellEnd"/>
-            <w:r>
-              <w:rPr>
-                <w:rFonts w:asciiTheme="majorHAnsi" w:hAnsiTheme="majorHAnsi" w:cstheme="majorHAnsi"/>
-                <w:sz w:val="24"/>
-                <w:szCs w:val="24"/>
-                <w:lang w:val="en-US"/>
-              </w:rPr>
-              <w:t xml:space="preserve">, </w:t>
-            </w:r>
-            <w:proofErr w:type="spellStart"/>
-            <w:r>
-              <w:rPr>
-                <w:rFonts w:asciiTheme="majorHAnsi" w:hAnsiTheme="majorHAnsi" w:cstheme="majorHAnsi"/>
-                <w:sz w:val="24"/>
-                <w:szCs w:val="24"/>
-                <w:lang w:val="en-US"/>
-              </w:rPr>
-              <w:t>kiểm</w:t>
-            </w:r>
-            <w:proofErr w:type="spellEnd"/>
-            <w:r>
-              <w:rPr>
-                <w:rFonts w:asciiTheme="majorHAnsi" w:hAnsiTheme="majorHAnsi" w:cstheme="majorHAnsi"/>
-                <w:sz w:val="24"/>
-                <w:szCs w:val="24"/>
-                <w:lang w:val="en-US"/>
-              </w:rPr>
-              <w:t xml:space="preserve"> </w:t>
-            </w:r>
-            <w:proofErr w:type="spellStart"/>
-            <w:r>
-              <w:rPr>
-                <w:rFonts w:asciiTheme="majorHAnsi" w:hAnsiTheme="majorHAnsi" w:cstheme="majorHAnsi"/>
-                <w:sz w:val="24"/>
-                <w:szCs w:val="24"/>
-                <w:lang w:val="en-US"/>
-              </w:rPr>
-              <w:t>thử</w:t>
-            </w:r>
-            <w:proofErr w:type="spellEnd"/>
-            <w:r>
-              <w:rPr>
-                <w:rFonts w:asciiTheme="majorHAnsi" w:hAnsiTheme="majorHAnsi" w:cstheme="majorHAnsi"/>
-                <w:sz w:val="24"/>
-                <w:szCs w:val="24"/>
-                <w:lang w:val="en-US"/>
-              </w:rPr>
-              <w:t>, system/ product</w:t>
-            </w:r>
           </w:p>
         </w:tc>
       </w:tr>
@@ -9275,6 +11552,7 @@
                 <w:sz w:val="24"/>
                 <w:szCs w:val="24"/>
               </w:rPr>
+              <w:lastRenderedPageBreak/>
               <w:t>8</w:t>
             </w:r>
           </w:p>
@@ -9298,26 +11576,17 @@
                 <w:rFonts w:asciiTheme="majorHAnsi" w:hAnsiTheme="majorHAnsi" w:cstheme="majorHAnsi"/>
                 <w:sz w:val="24"/>
                 <w:szCs w:val="24"/>
-              </w:rPr>
-              <w:t xml:space="preserve"> - Giám sát tích hợp hệ thống/ product</w:t>
-            </w:r>
-          </w:p>
-          <w:p>
-            <w:pPr>
-              <w:jc w:val="both"/>
-              <w:rPr>
-                <w:rFonts w:asciiTheme="majorHAnsi" w:hAnsiTheme="majorHAnsi" w:cstheme="majorHAnsi"/>
-                <w:sz w:val="24"/>
-                <w:szCs w:val="24"/>
-              </w:rPr>
-            </w:pPr>
-            <w:r>
-              <w:rPr>
-                <w:rFonts w:asciiTheme="majorHAnsi" w:hAnsiTheme="majorHAnsi" w:cstheme="majorHAnsi"/>
-                <w:sz w:val="24"/>
-                <w:szCs w:val="24"/>
-              </w:rPr>
-              <w:t>- Đảm bảo defect phải được ghi nhận</w:t>
+                <w:lang w:val="en-US"/>
+              </w:rPr>
+              <w:t>-</w:t>
+            </w:r>
+            <w:r>
+              <w:rPr>
+                <w:rFonts w:asciiTheme="majorHAnsi" w:hAnsiTheme="majorHAnsi" w:cstheme="majorHAnsi"/>
+                <w:sz w:val="24"/>
+                <w:szCs w:val="24"/>
+              </w:rPr>
+              <w:t>Các kỹ sư hỗ trợ sẽ tiếp tục hỗ trợ các kỹ sư sản xuất và đội ngũ thiết kế kiến trúc với bất kỳ công cụ cần thiết cho thiết kế chi tiết, triển khai thực hiện, hoặc thử nghiệm.</w:t>
             </w:r>
           </w:p>
         </w:tc>
@@ -9341,20 +11610,14 @@
           <w:lang w:val="en-US"/>
         </w:rPr>
       </w:pPr>
-      <w:bookmarkStart w:id="18" w:name="_Toc372924459"/>
+      <w:bookmarkStart w:id="18" w:name="_Toc372924460"/>
       <w:r>
         <w:rPr>
           <w:lang w:val="en-US"/>
         </w:rPr>
-        <w:t>Support Engineer</w:t>
+        <w:t>Production Engineer</w:t>
       </w:r>
       <w:bookmarkEnd w:id="18"/>
-      <w:r>
-        <w:rPr>
-          <w:lang w:val="en-US"/>
-        </w:rPr>
-        <w:t xml:space="preserve"> </w:t>
-      </w:r>
     </w:p>
     <w:tbl>
       <w:tblPr>
@@ -9464,1596 +11727,6 @@
                 <w:sz w:val="24"/>
                 <w:szCs w:val="24"/>
               </w:rPr>
-              <w:t>- Work with the requirements engineer to elicit the requirements from the stakeholders.</w:t>
-            </w:r>
-          </w:p>
-          <w:p>
-            <w:pPr>
-              <w:jc w:val="both"/>
-              <w:rPr>
-                <w:rFonts w:asciiTheme="majorHAnsi" w:hAnsiTheme="majorHAnsi" w:cstheme="majorHAnsi"/>
-                <w:sz w:val="24"/>
-                <w:szCs w:val="24"/>
-              </w:rPr>
-            </w:pPr>
-            <w:r>
-              <w:rPr>
-                <w:rFonts w:asciiTheme="majorHAnsi" w:hAnsiTheme="majorHAnsi" w:cstheme="majorHAnsi"/>
-                <w:sz w:val="24"/>
-                <w:szCs w:val="24"/>
-              </w:rPr>
-              <w:t>- Install, configure, and maintain the tools necessary to support stage 1 activities and any tools that can be established now to support the remainder of the project.</w:t>
-            </w:r>
-          </w:p>
-        </w:tc>
-      </w:tr>
-      <w:tr>
-        <w:tc>
-          <w:tcPr>
-            <w:tcW w:w="776" w:type="dxa"/>
-            <w:shd w:val="clear" w:color="auto" w:fill="D9D9D9" w:themeFill="background1" w:themeFillShade="D9"/>
-          </w:tcPr>
-          <w:p>
-            <w:pPr>
-              <w:rPr>
-                <w:rFonts w:asciiTheme="majorHAnsi" w:hAnsiTheme="majorHAnsi" w:cstheme="majorHAnsi"/>
-                <w:sz w:val="24"/>
-                <w:szCs w:val="24"/>
-              </w:rPr>
-            </w:pPr>
-            <w:r>
-              <w:rPr>
-                <w:rFonts w:asciiTheme="majorHAnsi" w:hAnsiTheme="majorHAnsi" w:cstheme="majorHAnsi"/>
-                <w:sz w:val="24"/>
-                <w:szCs w:val="24"/>
-              </w:rPr>
-              <w:t>2</w:t>
-            </w:r>
-          </w:p>
-        </w:tc>
-        <w:tc>
-          <w:tcPr>
-            <w:tcW w:w="7499" w:type="dxa"/>
-            <w:shd w:val="clear" w:color="auto" w:fill="D9D9D9" w:themeFill="background1" w:themeFillShade="D9"/>
-          </w:tcPr>
-          <w:p>
-            <w:pPr>
-              <w:jc w:val="both"/>
-              <w:rPr>
-                <w:rFonts w:asciiTheme="majorHAnsi" w:hAnsiTheme="majorHAnsi" w:cstheme="majorHAnsi"/>
-                <w:sz w:val="24"/>
-                <w:szCs w:val="24"/>
-              </w:rPr>
-            </w:pPr>
-            <w:r>
-              <w:rPr>
-                <w:rFonts w:asciiTheme="majorHAnsi" w:hAnsiTheme="majorHAnsi" w:cstheme="majorHAnsi"/>
-                <w:sz w:val="24"/>
-                <w:szCs w:val="24"/>
-              </w:rPr>
-              <w:t>-</w:t>
-            </w:r>
-            <w:r>
-              <w:rPr>
-                <w:rFonts w:asciiTheme="majorHAnsi" w:hAnsiTheme="majorHAnsi" w:cstheme="majorHAnsi"/>
-                <w:sz w:val="24"/>
-                <w:szCs w:val="24"/>
-              </w:rPr>
-              <w:t>Hỗ trợ việc phân tích tổng hợp architectural drivers thô và viết các tài liệu đặc tả kỹ thuật architectural drivers khi cần thiết</w:t>
-            </w:r>
-          </w:p>
-        </w:tc>
-      </w:tr>
-      <w:tr>
-        <w:tc>
-          <w:tcPr>
-            <w:tcW w:w="776" w:type="dxa"/>
-          </w:tcPr>
-          <w:p>
-            <w:pPr>
-              <w:rPr>
-                <w:rFonts w:asciiTheme="majorHAnsi" w:hAnsiTheme="majorHAnsi" w:cstheme="majorHAnsi"/>
-                <w:sz w:val="24"/>
-                <w:szCs w:val="24"/>
-              </w:rPr>
-            </w:pPr>
-            <w:r>
-              <w:rPr>
-                <w:rFonts w:asciiTheme="majorHAnsi" w:hAnsiTheme="majorHAnsi" w:cstheme="majorHAnsi"/>
-                <w:sz w:val="24"/>
-                <w:szCs w:val="24"/>
-              </w:rPr>
-              <w:t>3</w:t>
-            </w:r>
-          </w:p>
-        </w:tc>
-        <w:tc>
-          <w:tcPr>
-            <w:tcW w:w="7499" w:type="dxa"/>
-          </w:tcPr>
-          <w:p>
-            <w:pPr>
-              <w:jc w:val="both"/>
-              <w:rPr>
-                <w:rFonts w:asciiTheme="majorHAnsi" w:hAnsiTheme="majorHAnsi" w:cstheme="majorHAnsi"/>
-                <w:sz w:val="24"/>
-                <w:szCs w:val="24"/>
-              </w:rPr>
-            </w:pPr>
-            <w:r>
-              <w:rPr>
-                <w:rFonts w:asciiTheme="majorHAnsi" w:hAnsiTheme="majorHAnsi" w:cstheme="majorHAnsi"/>
-                <w:sz w:val="24"/>
-                <w:szCs w:val="24"/>
-                <w:lang w:val="en-US"/>
-              </w:rPr>
-              <w:t>-</w:t>
-            </w:r>
-            <w:r>
-              <w:rPr>
-                <w:rFonts w:asciiTheme="majorHAnsi" w:hAnsiTheme="majorHAnsi" w:cstheme="majorHAnsi"/>
-                <w:sz w:val="24"/>
-                <w:szCs w:val="24"/>
-              </w:rPr>
-              <w:t>Hỗ trợ các Chief scientist với thiết kế, cơ quan đại diện thiết kế, và viết / cập nhật các tài liệu thiết kế kiến trúc.</w:t>
-            </w:r>
-          </w:p>
-          <w:p>
-            <w:pPr>
-              <w:jc w:val="both"/>
-              <w:rPr>
-                <w:rFonts w:asciiTheme="majorHAnsi" w:hAnsiTheme="majorHAnsi" w:cstheme="majorHAnsi"/>
-                <w:sz w:val="24"/>
-                <w:szCs w:val="24"/>
-              </w:rPr>
-            </w:pPr>
-            <w:r>
-              <w:rPr>
-                <w:rFonts w:asciiTheme="majorHAnsi" w:hAnsiTheme="majorHAnsi" w:cstheme="majorHAnsi"/>
-                <w:sz w:val="24"/>
-                <w:szCs w:val="24"/>
-              </w:rPr>
-              <w:t>Hỗ trợ quality process engineer với đánh giá</w:t>
-            </w:r>
-          </w:p>
-        </w:tc>
-      </w:tr>
-      <w:tr>
-        <w:tc>
-          <w:tcPr>
-            <w:tcW w:w="776" w:type="dxa"/>
-            <w:shd w:val="clear" w:color="auto" w:fill="D9D9D9" w:themeFill="background1" w:themeFillShade="D9"/>
-          </w:tcPr>
-          <w:p>
-            <w:pPr>
-              <w:rPr>
-                <w:rFonts w:asciiTheme="majorHAnsi" w:hAnsiTheme="majorHAnsi" w:cstheme="majorHAnsi"/>
-                <w:sz w:val="24"/>
-                <w:szCs w:val="24"/>
-              </w:rPr>
-            </w:pPr>
-            <w:r>
-              <w:rPr>
-                <w:rFonts w:asciiTheme="majorHAnsi" w:hAnsiTheme="majorHAnsi" w:cstheme="majorHAnsi"/>
-                <w:sz w:val="24"/>
-                <w:szCs w:val="24"/>
-              </w:rPr>
-              <w:t>4</w:t>
-            </w:r>
-          </w:p>
-        </w:tc>
-        <w:tc>
-          <w:tcPr>
-            <w:tcW w:w="7499" w:type="dxa"/>
-            <w:shd w:val="clear" w:color="auto" w:fill="D9D9D9" w:themeFill="background1" w:themeFillShade="D9"/>
-          </w:tcPr>
-          <w:p>
-            <w:pPr>
-              <w:jc w:val="both"/>
-              <w:rPr>
-                <w:rFonts w:asciiTheme="majorHAnsi" w:hAnsiTheme="majorHAnsi" w:cstheme="majorHAnsi"/>
-                <w:sz w:val="24"/>
-                <w:szCs w:val="24"/>
-              </w:rPr>
-            </w:pPr>
-            <w:r>
-              <w:rPr>
-                <w:rFonts w:asciiTheme="majorHAnsi" w:hAnsiTheme="majorHAnsi" w:cstheme="majorHAnsi"/>
-                <w:sz w:val="24"/>
-                <w:szCs w:val="24"/>
-              </w:rPr>
-              <w:t>- Tham gia thẩm định như questioner</w:t>
-            </w:r>
-          </w:p>
-        </w:tc>
-      </w:tr>
-      <w:tr>
-        <w:tc>
-          <w:tcPr>
-            <w:tcW w:w="776" w:type="dxa"/>
-          </w:tcPr>
-          <w:p>
-            <w:pPr>
-              <w:rPr>
-                <w:rFonts w:asciiTheme="majorHAnsi" w:hAnsiTheme="majorHAnsi" w:cstheme="majorHAnsi"/>
-                <w:sz w:val="24"/>
-                <w:szCs w:val="24"/>
-              </w:rPr>
-            </w:pPr>
-            <w:r>
-              <w:rPr>
-                <w:rFonts w:asciiTheme="majorHAnsi" w:hAnsiTheme="majorHAnsi" w:cstheme="majorHAnsi"/>
-                <w:sz w:val="24"/>
-                <w:szCs w:val="24"/>
-              </w:rPr>
-              <w:t>5</w:t>
-            </w:r>
-          </w:p>
-        </w:tc>
-        <w:tc>
-          <w:tcPr>
-            <w:tcW w:w="7499" w:type="dxa"/>
-          </w:tcPr>
-          <w:p>
-            <w:pPr>
-              <w:jc w:val="both"/>
-              <w:rPr>
-                <w:rFonts w:asciiTheme="majorHAnsi" w:hAnsiTheme="majorHAnsi" w:cstheme="majorHAnsi"/>
-                <w:sz w:val="24"/>
-                <w:szCs w:val="24"/>
-              </w:rPr>
-            </w:pPr>
-            <w:r>
-              <w:rPr>
-                <w:rFonts w:asciiTheme="majorHAnsi" w:hAnsiTheme="majorHAnsi" w:cstheme="majorHAnsi"/>
-                <w:sz w:val="24"/>
-                <w:szCs w:val="24"/>
-                <w:lang w:val="en-US"/>
-              </w:rPr>
-              <w:t>-</w:t>
-            </w:r>
-            <w:r>
-              <w:rPr>
-                <w:rFonts w:asciiTheme="majorHAnsi" w:hAnsiTheme="majorHAnsi" w:cstheme="majorHAnsi"/>
-                <w:sz w:val="24"/>
-                <w:szCs w:val="24"/>
-              </w:rPr>
-              <w:t>Tham gia vào các cuộc họp phân tích vấn đề</w:t>
-            </w:r>
-          </w:p>
-        </w:tc>
-      </w:tr>
-      <w:tr>
-        <w:tc>
-          <w:tcPr>
-            <w:tcW w:w="776" w:type="dxa"/>
-            <w:shd w:val="clear" w:color="auto" w:fill="D9D9D9" w:themeFill="background1" w:themeFillShade="D9"/>
-          </w:tcPr>
-          <w:p>
-            <w:pPr>
-              <w:rPr>
-                <w:rFonts w:asciiTheme="majorHAnsi" w:hAnsiTheme="majorHAnsi" w:cstheme="majorHAnsi"/>
-                <w:sz w:val="24"/>
-                <w:szCs w:val="24"/>
-              </w:rPr>
-            </w:pPr>
-            <w:r>
-              <w:rPr>
-                <w:rFonts w:asciiTheme="majorHAnsi" w:hAnsiTheme="majorHAnsi" w:cstheme="majorHAnsi"/>
-                <w:sz w:val="24"/>
-                <w:szCs w:val="24"/>
-              </w:rPr>
-              <w:t>6</w:t>
-            </w:r>
-          </w:p>
-        </w:tc>
-        <w:tc>
-          <w:tcPr>
-            <w:tcW w:w="7499" w:type="dxa"/>
-            <w:shd w:val="clear" w:color="auto" w:fill="D9D9D9" w:themeFill="background1" w:themeFillShade="D9"/>
-          </w:tcPr>
-          <w:p>
-            <w:pPr>
-              <w:jc w:val="both"/>
-              <w:rPr>
-                <w:rFonts w:asciiTheme="majorHAnsi" w:hAnsiTheme="majorHAnsi" w:cstheme="majorHAnsi"/>
-                <w:sz w:val="24"/>
-                <w:szCs w:val="24"/>
-              </w:rPr>
-            </w:pPr>
-            <w:r>
-              <w:rPr>
-                <w:rFonts w:asciiTheme="majorHAnsi" w:hAnsiTheme="majorHAnsi" w:cstheme="majorHAnsi"/>
-                <w:sz w:val="24"/>
-                <w:szCs w:val="24"/>
-                <w:lang w:val="en-US"/>
-              </w:rPr>
-              <w:t>-</w:t>
-            </w:r>
-            <w:r>
-              <w:rPr>
-                <w:rFonts w:asciiTheme="majorHAnsi" w:hAnsiTheme="majorHAnsi" w:cstheme="majorHAnsi"/>
-                <w:sz w:val="24"/>
-                <w:szCs w:val="24"/>
-              </w:rPr>
-              <w:t xml:space="preserve">Hỗ trợ các kỹ sư chịu trách nhiệm trong thí nghiệm của họ. </w:t>
-            </w:r>
-          </w:p>
-          <w:p>
-            <w:pPr>
-              <w:jc w:val="both"/>
-              <w:rPr>
-                <w:rFonts w:asciiTheme="majorHAnsi" w:hAnsiTheme="majorHAnsi" w:cstheme="majorHAnsi"/>
-                <w:sz w:val="24"/>
-                <w:szCs w:val="24"/>
-              </w:rPr>
-            </w:pPr>
-            <w:r>
-              <w:rPr>
-                <w:rFonts w:asciiTheme="majorHAnsi" w:hAnsiTheme="majorHAnsi" w:cstheme="majorHAnsi"/>
-                <w:sz w:val="24"/>
-                <w:szCs w:val="24"/>
-              </w:rPr>
-              <w:t>Tham gia vào thử nghiệm như một kỹ sư chịu trách nhiệm khi cần thiết</w:t>
-            </w:r>
-          </w:p>
-        </w:tc>
-      </w:tr>
-      <w:tr>
-        <w:tc>
-          <w:tcPr>
-            <w:tcW w:w="776" w:type="dxa"/>
-          </w:tcPr>
-          <w:p>
-            <w:pPr>
-              <w:rPr>
-                <w:rFonts w:asciiTheme="majorHAnsi" w:hAnsiTheme="majorHAnsi" w:cstheme="majorHAnsi"/>
-                <w:sz w:val="24"/>
-                <w:szCs w:val="24"/>
-              </w:rPr>
-            </w:pPr>
-            <w:r>
-              <w:rPr>
-                <w:rFonts w:asciiTheme="majorHAnsi" w:hAnsiTheme="majorHAnsi" w:cstheme="majorHAnsi"/>
-                <w:sz w:val="24"/>
-                <w:szCs w:val="24"/>
-              </w:rPr>
-              <w:t>7</w:t>
-            </w:r>
-          </w:p>
-        </w:tc>
-        <w:tc>
-          <w:tcPr>
-            <w:tcW w:w="7499" w:type="dxa"/>
-          </w:tcPr>
-          <w:p>
-            <w:pPr>
-              <w:jc w:val="both"/>
-              <w:rPr>
-                <w:rFonts w:asciiTheme="majorHAnsi" w:hAnsiTheme="majorHAnsi" w:cstheme="majorHAnsi"/>
-                <w:sz w:val="24"/>
-                <w:szCs w:val="24"/>
-                <w:lang w:val="en-US"/>
-              </w:rPr>
-            </w:pPr>
-            <w:r>
-              <w:rPr>
-                <w:rFonts w:asciiTheme="majorHAnsi" w:hAnsiTheme="majorHAnsi" w:cstheme="majorHAnsi"/>
-                <w:sz w:val="24"/>
-                <w:szCs w:val="24"/>
-                <w:lang w:val="en-US"/>
-              </w:rPr>
-              <w:t>-</w:t>
-            </w:r>
-            <w:proofErr w:type="spellStart"/>
-            <w:r>
-              <w:rPr>
-                <w:rFonts w:asciiTheme="majorHAnsi" w:hAnsiTheme="majorHAnsi" w:cstheme="majorHAnsi"/>
-                <w:sz w:val="24"/>
-                <w:szCs w:val="24"/>
-                <w:lang w:val="en-US"/>
-              </w:rPr>
-              <w:t>Hỗ</w:t>
-            </w:r>
-            <w:proofErr w:type="spellEnd"/>
-            <w:r>
-              <w:rPr>
-                <w:rFonts w:asciiTheme="majorHAnsi" w:hAnsiTheme="majorHAnsi" w:cstheme="majorHAnsi"/>
-                <w:sz w:val="24"/>
-                <w:szCs w:val="24"/>
-                <w:lang w:val="en-US"/>
-              </w:rPr>
-              <w:t xml:space="preserve"> </w:t>
-            </w:r>
-            <w:proofErr w:type="spellStart"/>
-            <w:r>
-              <w:rPr>
-                <w:rFonts w:asciiTheme="majorHAnsi" w:hAnsiTheme="majorHAnsi" w:cstheme="majorHAnsi"/>
-                <w:sz w:val="24"/>
-                <w:szCs w:val="24"/>
-                <w:lang w:val="en-US"/>
-              </w:rPr>
-              <w:t>trợ</w:t>
-            </w:r>
-            <w:proofErr w:type="spellEnd"/>
-            <w:r>
-              <w:rPr>
-                <w:rFonts w:asciiTheme="majorHAnsi" w:hAnsiTheme="majorHAnsi" w:cstheme="majorHAnsi"/>
-                <w:sz w:val="24"/>
-                <w:szCs w:val="24"/>
-                <w:lang w:val="en-US"/>
-              </w:rPr>
-              <w:t xml:space="preserve"> </w:t>
-            </w:r>
-            <w:proofErr w:type="spellStart"/>
-            <w:r>
-              <w:rPr>
-                <w:rFonts w:asciiTheme="majorHAnsi" w:hAnsiTheme="majorHAnsi" w:cstheme="majorHAnsi"/>
-                <w:sz w:val="24"/>
-                <w:szCs w:val="24"/>
-                <w:lang w:val="en-US"/>
-              </w:rPr>
-              <w:t>các</w:t>
-            </w:r>
-            <w:proofErr w:type="spellEnd"/>
-            <w:r>
-              <w:rPr>
-                <w:rFonts w:asciiTheme="majorHAnsi" w:hAnsiTheme="majorHAnsi" w:cstheme="majorHAnsi"/>
-                <w:sz w:val="24"/>
-                <w:szCs w:val="24"/>
-                <w:lang w:val="en-US"/>
-              </w:rPr>
-              <w:t xml:space="preserve"> </w:t>
-            </w:r>
-            <w:proofErr w:type="spellStart"/>
-            <w:r>
-              <w:rPr>
-                <w:rFonts w:asciiTheme="majorHAnsi" w:hAnsiTheme="majorHAnsi" w:cstheme="majorHAnsi"/>
-                <w:sz w:val="24"/>
-                <w:szCs w:val="24"/>
-                <w:lang w:val="en-US"/>
-              </w:rPr>
-              <w:t>kiến</w:t>
-            </w:r>
-            <w:proofErr w:type="spellEnd"/>
-            <w:r>
-              <w:rPr>
-                <w:rFonts w:asciiTheme="majorHAnsi" w:hAnsiTheme="majorHAnsi" w:cstheme="majorHAnsi"/>
-                <w:sz w:val="24"/>
-                <w:szCs w:val="24"/>
-                <w:lang w:val="en-US"/>
-              </w:rPr>
-              <w:t xml:space="preserve"> </w:t>
-            </w:r>
-            <w:proofErr w:type="spellStart"/>
-            <w:r>
-              <w:rPr>
-                <w:rFonts w:asciiTheme="majorHAnsi" w:hAnsiTheme="majorHAnsi" w:cstheme="majorHAnsi"/>
-                <w:sz w:val="24"/>
-                <w:szCs w:val="24"/>
-                <w:lang w:val="en-US"/>
-              </w:rPr>
-              <w:t>trúc</w:t>
-            </w:r>
-            <w:proofErr w:type="spellEnd"/>
-            <w:r>
-              <w:rPr>
-                <w:rFonts w:asciiTheme="majorHAnsi" w:hAnsiTheme="majorHAnsi" w:cstheme="majorHAnsi"/>
-                <w:sz w:val="24"/>
-                <w:szCs w:val="24"/>
-                <w:lang w:val="en-US"/>
-              </w:rPr>
-              <w:t xml:space="preserve"> </w:t>
-            </w:r>
-            <w:proofErr w:type="spellStart"/>
-            <w:r>
-              <w:rPr>
-                <w:rFonts w:asciiTheme="majorHAnsi" w:hAnsiTheme="majorHAnsi" w:cstheme="majorHAnsi"/>
-                <w:sz w:val="24"/>
-                <w:szCs w:val="24"/>
-                <w:lang w:val="en-US"/>
-              </w:rPr>
-              <w:t>sư</w:t>
-            </w:r>
-            <w:proofErr w:type="spellEnd"/>
-            <w:r>
-              <w:rPr>
-                <w:rFonts w:asciiTheme="majorHAnsi" w:hAnsiTheme="majorHAnsi" w:cstheme="majorHAnsi"/>
-                <w:sz w:val="24"/>
-                <w:szCs w:val="24"/>
-                <w:lang w:val="en-US"/>
-              </w:rPr>
-              <w:t xml:space="preserve"> </w:t>
-            </w:r>
-            <w:proofErr w:type="spellStart"/>
-            <w:r>
-              <w:rPr>
-                <w:rFonts w:asciiTheme="majorHAnsi" w:hAnsiTheme="majorHAnsi" w:cstheme="majorHAnsi"/>
-                <w:sz w:val="24"/>
-                <w:szCs w:val="24"/>
-                <w:lang w:val="en-US"/>
-              </w:rPr>
-              <w:t>trong</w:t>
-            </w:r>
-            <w:proofErr w:type="spellEnd"/>
-            <w:r>
-              <w:rPr>
-                <w:rFonts w:asciiTheme="majorHAnsi" w:hAnsiTheme="majorHAnsi" w:cstheme="majorHAnsi"/>
-                <w:sz w:val="24"/>
-                <w:szCs w:val="24"/>
-                <w:lang w:val="en-US"/>
-              </w:rPr>
-              <w:t xml:space="preserve"> </w:t>
-            </w:r>
-            <w:proofErr w:type="spellStart"/>
-            <w:r>
-              <w:rPr>
-                <w:rFonts w:asciiTheme="majorHAnsi" w:hAnsiTheme="majorHAnsi" w:cstheme="majorHAnsi"/>
-                <w:sz w:val="24"/>
-                <w:szCs w:val="24"/>
-                <w:lang w:val="en-US"/>
-              </w:rPr>
-              <w:t>việc</w:t>
-            </w:r>
-            <w:proofErr w:type="spellEnd"/>
-            <w:r>
-              <w:rPr>
-                <w:rFonts w:asciiTheme="majorHAnsi" w:hAnsiTheme="majorHAnsi" w:cstheme="majorHAnsi"/>
-                <w:sz w:val="24"/>
-                <w:szCs w:val="24"/>
-                <w:lang w:val="en-US"/>
-              </w:rPr>
-              <w:t xml:space="preserve"> </w:t>
-            </w:r>
-            <w:proofErr w:type="spellStart"/>
-            <w:r>
-              <w:rPr>
-                <w:rFonts w:asciiTheme="majorHAnsi" w:hAnsiTheme="majorHAnsi" w:cstheme="majorHAnsi"/>
-                <w:sz w:val="24"/>
-                <w:szCs w:val="24"/>
-                <w:lang w:val="en-US"/>
-              </w:rPr>
-              <w:t>trình</w:t>
-            </w:r>
-            <w:proofErr w:type="spellEnd"/>
-            <w:r>
-              <w:rPr>
-                <w:rFonts w:asciiTheme="majorHAnsi" w:hAnsiTheme="majorHAnsi" w:cstheme="majorHAnsi"/>
-                <w:sz w:val="24"/>
-                <w:szCs w:val="24"/>
-                <w:lang w:val="en-US"/>
-              </w:rPr>
-              <w:t xml:space="preserve"> </w:t>
-            </w:r>
-            <w:proofErr w:type="spellStart"/>
-            <w:r>
-              <w:rPr>
-                <w:rFonts w:asciiTheme="majorHAnsi" w:hAnsiTheme="majorHAnsi" w:cstheme="majorHAnsi"/>
-                <w:sz w:val="24"/>
-                <w:szCs w:val="24"/>
-                <w:lang w:val="en-US"/>
-              </w:rPr>
-              <w:t>bày</w:t>
-            </w:r>
-            <w:proofErr w:type="spellEnd"/>
-            <w:r>
-              <w:rPr>
-                <w:rFonts w:asciiTheme="majorHAnsi" w:hAnsiTheme="majorHAnsi" w:cstheme="majorHAnsi"/>
-                <w:sz w:val="24"/>
-                <w:szCs w:val="24"/>
-                <w:lang w:val="en-US"/>
-              </w:rPr>
-              <w:t xml:space="preserve"> </w:t>
-            </w:r>
-            <w:proofErr w:type="spellStart"/>
-            <w:r>
-              <w:rPr>
-                <w:rFonts w:asciiTheme="majorHAnsi" w:hAnsiTheme="majorHAnsi" w:cstheme="majorHAnsi"/>
-                <w:sz w:val="24"/>
-                <w:szCs w:val="24"/>
-                <w:lang w:val="en-US"/>
-              </w:rPr>
-              <w:t>các</w:t>
-            </w:r>
-            <w:proofErr w:type="spellEnd"/>
-            <w:r>
-              <w:rPr>
-                <w:rFonts w:asciiTheme="majorHAnsi" w:hAnsiTheme="majorHAnsi" w:cstheme="majorHAnsi"/>
-                <w:sz w:val="24"/>
-                <w:szCs w:val="24"/>
-                <w:lang w:val="en-US"/>
-              </w:rPr>
-              <w:t xml:space="preserve"> </w:t>
-            </w:r>
-            <w:proofErr w:type="spellStart"/>
-            <w:r>
-              <w:rPr>
-                <w:rFonts w:asciiTheme="majorHAnsi" w:hAnsiTheme="majorHAnsi" w:cstheme="majorHAnsi"/>
-                <w:sz w:val="24"/>
-                <w:szCs w:val="24"/>
-                <w:lang w:val="en-US"/>
-              </w:rPr>
-              <w:t>thiết</w:t>
-            </w:r>
-            <w:proofErr w:type="spellEnd"/>
-            <w:r>
-              <w:rPr>
-                <w:rFonts w:asciiTheme="majorHAnsi" w:hAnsiTheme="majorHAnsi" w:cstheme="majorHAnsi"/>
-                <w:sz w:val="24"/>
-                <w:szCs w:val="24"/>
-                <w:lang w:val="en-US"/>
-              </w:rPr>
-              <w:t xml:space="preserve"> </w:t>
-            </w:r>
-            <w:proofErr w:type="spellStart"/>
-            <w:r>
-              <w:rPr>
-                <w:rFonts w:asciiTheme="majorHAnsi" w:hAnsiTheme="majorHAnsi" w:cstheme="majorHAnsi"/>
-                <w:sz w:val="24"/>
-                <w:szCs w:val="24"/>
-                <w:lang w:val="en-US"/>
-              </w:rPr>
-              <w:t>kế</w:t>
-            </w:r>
-            <w:proofErr w:type="spellEnd"/>
-            <w:r>
-              <w:rPr>
-                <w:rFonts w:asciiTheme="majorHAnsi" w:hAnsiTheme="majorHAnsi" w:cstheme="majorHAnsi"/>
-                <w:sz w:val="24"/>
-                <w:szCs w:val="24"/>
-                <w:lang w:val="en-US"/>
-              </w:rPr>
-              <w:t xml:space="preserve"> </w:t>
-            </w:r>
-            <w:proofErr w:type="spellStart"/>
-            <w:r>
-              <w:rPr>
-                <w:rFonts w:asciiTheme="majorHAnsi" w:hAnsiTheme="majorHAnsi" w:cstheme="majorHAnsi"/>
-                <w:sz w:val="24"/>
-                <w:szCs w:val="24"/>
-                <w:lang w:val="en-US"/>
-              </w:rPr>
-              <w:t>kiến</w:t>
-            </w:r>
-            <w:proofErr w:type="spellEnd"/>
-            <w:r>
-              <w:rPr>
-                <w:rFonts w:asciiTheme="majorHAnsi" w:hAnsiTheme="majorHAnsi" w:cstheme="majorHAnsi"/>
-                <w:sz w:val="24"/>
-                <w:szCs w:val="24"/>
-                <w:lang w:val="en-US"/>
-              </w:rPr>
-              <w:t xml:space="preserve"> </w:t>
-            </w:r>
-            <w:proofErr w:type="spellStart"/>
-            <w:r>
-              <w:rPr>
-                <w:rFonts w:asciiTheme="majorHAnsi" w:hAnsiTheme="majorHAnsi" w:cstheme="majorHAnsi"/>
-                <w:sz w:val="24"/>
-                <w:szCs w:val="24"/>
-                <w:lang w:val="en-US"/>
-              </w:rPr>
-              <w:t>trúc</w:t>
-            </w:r>
-            <w:proofErr w:type="spellEnd"/>
-            <w:r>
-              <w:rPr>
-                <w:rFonts w:asciiTheme="majorHAnsi" w:hAnsiTheme="majorHAnsi" w:cstheme="majorHAnsi"/>
-                <w:sz w:val="24"/>
-                <w:szCs w:val="24"/>
-                <w:lang w:val="en-US"/>
-              </w:rPr>
-              <w:t xml:space="preserve"> </w:t>
-            </w:r>
-            <w:proofErr w:type="spellStart"/>
-            <w:r>
-              <w:rPr>
-                <w:rFonts w:asciiTheme="majorHAnsi" w:hAnsiTheme="majorHAnsi" w:cstheme="majorHAnsi"/>
-                <w:sz w:val="24"/>
-                <w:szCs w:val="24"/>
-                <w:lang w:val="en-US"/>
-              </w:rPr>
-              <w:t>cho</w:t>
-            </w:r>
-            <w:proofErr w:type="spellEnd"/>
-            <w:r>
-              <w:rPr>
-                <w:rFonts w:asciiTheme="majorHAnsi" w:hAnsiTheme="majorHAnsi" w:cstheme="majorHAnsi"/>
-                <w:sz w:val="24"/>
-                <w:szCs w:val="24"/>
-                <w:lang w:val="en-US"/>
-              </w:rPr>
-              <w:t xml:space="preserve"> </w:t>
-            </w:r>
-            <w:proofErr w:type="spellStart"/>
-            <w:r>
-              <w:rPr>
-                <w:rFonts w:asciiTheme="majorHAnsi" w:hAnsiTheme="majorHAnsi" w:cstheme="majorHAnsi"/>
-                <w:sz w:val="24"/>
-                <w:szCs w:val="24"/>
-                <w:lang w:val="en-US"/>
-              </w:rPr>
-              <w:t>các</w:t>
-            </w:r>
-            <w:proofErr w:type="spellEnd"/>
-            <w:r>
-              <w:rPr>
-                <w:rFonts w:asciiTheme="majorHAnsi" w:hAnsiTheme="majorHAnsi" w:cstheme="majorHAnsi"/>
-                <w:sz w:val="24"/>
-                <w:szCs w:val="24"/>
-                <w:lang w:val="en-US"/>
-              </w:rPr>
-              <w:t xml:space="preserve"> </w:t>
-            </w:r>
-            <w:proofErr w:type="spellStart"/>
-            <w:r>
-              <w:rPr>
-                <w:rFonts w:asciiTheme="majorHAnsi" w:hAnsiTheme="majorHAnsi" w:cstheme="majorHAnsi"/>
-                <w:sz w:val="24"/>
-                <w:szCs w:val="24"/>
-                <w:lang w:val="en-US"/>
-              </w:rPr>
-              <w:t>nhà</w:t>
-            </w:r>
-            <w:proofErr w:type="spellEnd"/>
-            <w:r>
-              <w:rPr>
-                <w:rFonts w:asciiTheme="majorHAnsi" w:hAnsiTheme="majorHAnsi" w:cstheme="majorHAnsi"/>
-                <w:sz w:val="24"/>
-                <w:szCs w:val="24"/>
-                <w:lang w:val="en-US"/>
-              </w:rPr>
-              <w:t xml:space="preserve"> </w:t>
-            </w:r>
-            <w:proofErr w:type="spellStart"/>
-            <w:r>
-              <w:rPr>
-                <w:rFonts w:asciiTheme="majorHAnsi" w:hAnsiTheme="majorHAnsi" w:cstheme="majorHAnsi"/>
-                <w:sz w:val="24"/>
-                <w:szCs w:val="24"/>
-                <w:lang w:val="en-US"/>
-              </w:rPr>
-              <w:t>thiết</w:t>
-            </w:r>
-            <w:proofErr w:type="spellEnd"/>
-            <w:r>
-              <w:rPr>
-                <w:rFonts w:asciiTheme="majorHAnsi" w:hAnsiTheme="majorHAnsi" w:cstheme="majorHAnsi"/>
-                <w:sz w:val="24"/>
-                <w:szCs w:val="24"/>
-                <w:lang w:val="en-US"/>
-              </w:rPr>
-              <w:t xml:space="preserve"> </w:t>
-            </w:r>
-            <w:proofErr w:type="spellStart"/>
-            <w:r>
-              <w:rPr>
-                <w:rFonts w:asciiTheme="majorHAnsi" w:hAnsiTheme="majorHAnsi" w:cstheme="majorHAnsi"/>
-                <w:sz w:val="24"/>
-                <w:szCs w:val="24"/>
-                <w:lang w:val="en-US"/>
-              </w:rPr>
-              <w:t>kế</w:t>
-            </w:r>
-            <w:proofErr w:type="spellEnd"/>
-            <w:r>
-              <w:rPr>
-                <w:rFonts w:asciiTheme="majorHAnsi" w:hAnsiTheme="majorHAnsi" w:cstheme="majorHAnsi"/>
-                <w:sz w:val="24"/>
-                <w:szCs w:val="24"/>
-                <w:lang w:val="en-US"/>
-              </w:rPr>
-              <w:t xml:space="preserve"> chi </w:t>
-            </w:r>
-            <w:proofErr w:type="spellStart"/>
-            <w:r>
-              <w:rPr>
-                <w:rFonts w:asciiTheme="majorHAnsi" w:hAnsiTheme="majorHAnsi" w:cstheme="majorHAnsi"/>
-                <w:sz w:val="24"/>
-                <w:szCs w:val="24"/>
-                <w:lang w:val="en-US"/>
-              </w:rPr>
-              <w:t>tiết</w:t>
-            </w:r>
-            <w:proofErr w:type="spellEnd"/>
-            <w:r>
-              <w:rPr>
-                <w:rFonts w:asciiTheme="majorHAnsi" w:hAnsiTheme="majorHAnsi" w:cstheme="majorHAnsi"/>
-                <w:sz w:val="24"/>
-                <w:szCs w:val="24"/>
-                <w:lang w:val="en-US"/>
-              </w:rPr>
-              <w:t xml:space="preserve"> </w:t>
-            </w:r>
-            <w:proofErr w:type="spellStart"/>
-            <w:r>
-              <w:rPr>
-                <w:rFonts w:asciiTheme="majorHAnsi" w:hAnsiTheme="majorHAnsi" w:cstheme="majorHAnsi"/>
-                <w:sz w:val="24"/>
-                <w:szCs w:val="24"/>
-                <w:lang w:val="en-US"/>
-              </w:rPr>
-              <w:t>và</w:t>
-            </w:r>
-            <w:proofErr w:type="spellEnd"/>
-            <w:r>
-              <w:rPr>
-                <w:rFonts w:asciiTheme="majorHAnsi" w:hAnsiTheme="majorHAnsi" w:cstheme="majorHAnsi"/>
-                <w:sz w:val="24"/>
-                <w:szCs w:val="24"/>
-                <w:lang w:val="en-US"/>
-              </w:rPr>
-              <w:t xml:space="preserve"> </w:t>
-            </w:r>
-            <w:proofErr w:type="spellStart"/>
-            <w:r>
-              <w:rPr>
-                <w:rFonts w:asciiTheme="majorHAnsi" w:hAnsiTheme="majorHAnsi" w:cstheme="majorHAnsi"/>
-                <w:sz w:val="24"/>
-                <w:szCs w:val="24"/>
-                <w:lang w:val="en-US"/>
-              </w:rPr>
-              <w:t>thực</w:t>
-            </w:r>
-            <w:proofErr w:type="spellEnd"/>
-            <w:r>
-              <w:rPr>
-                <w:rFonts w:asciiTheme="majorHAnsi" w:hAnsiTheme="majorHAnsi" w:cstheme="majorHAnsi"/>
-                <w:sz w:val="24"/>
-                <w:szCs w:val="24"/>
-                <w:lang w:val="en-US"/>
-              </w:rPr>
-              <w:t xml:space="preserve"> </w:t>
-            </w:r>
-            <w:proofErr w:type="spellStart"/>
-            <w:r>
-              <w:rPr>
-                <w:rFonts w:asciiTheme="majorHAnsi" w:hAnsiTheme="majorHAnsi" w:cstheme="majorHAnsi"/>
-                <w:sz w:val="24"/>
-                <w:szCs w:val="24"/>
-                <w:lang w:val="en-US"/>
-              </w:rPr>
-              <w:t>hiện</w:t>
-            </w:r>
-            <w:proofErr w:type="spellEnd"/>
-            <w:r>
-              <w:rPr>
-                <w:rFonts w:asciiTheme="majorHAnsi" w:hAnsiTheme="majorHAnsi" w:cstheme="majorHAnsi"/>
-                <w:sz w:val="24"/>
-                <w:szCs w:val="24"/>
-                <w:lang w:val="en-US"/>
-              </w:rPr>
-              <w:t xml:space="preserve">. </w:t>
-            </w:r>
-          </w:p>
-          <w:p>
-            <w:pPr>
-              <w:jc w:val="both"/>
-              <w:rPr>
-                <w:rFonts w:asciiTheme="majorHAnsi" w:hAnsiTheme="majorHAnsi" w:cstheme="majorHAnsi"/>
-                <w:sz w:val="24"/>
-                <w:szCs w:val="24"/>
-                <w:lang w:val="en-US"/>
-              </w:rPr>
-            </w:pPr>
-            <w:r>
-              <w:rPr>
-                <w:rFonts w:asciiTheme="majorHAnsi" w:hAnsiTheme="majorHAnsi" w:cstheme="majorHAnsi"/>
-                <w:sz w:val="24"/>
-                <w:szCs w:val="24"/>
-                <w:lang w:val="en-US"/>
-              </w:rPr>
-              <w:t>-</w:t>
-            </w:r>
-            <w:proofErr w:type="spellStart"/>
-            <w:r>
-              <w:rPr>
-                <w:rFonts w:asciiTheme="majorHAnsi" w:hAnsiTheme="majorHAnsi" w:cstheme="majorHAnsi"/>
-                <w:sz w:val="24"/>
-                <w:szCs w:val="24"/>
-                <w:lang w:val="en-US"/>
-              </w:rPr>
-              <w:t>Hỗ</w:t>
-            </w:r>
-            <w:proofErr w:type="spellEnd"/>
-            <w:r>
-              <w:rPr>
-                <w:rFonts w:asciiTheme="majorHAnsi" w:hAnsiTheme="majorHAnsi" w:cstheme="majorHAnsi"/>
-                <w:sz w:val="24"/>
-                <w:szCs w:val="24"/>
-                <w:lang w:val="en-US"/>
-              </w:rPr>
-              <w:t xml:space="preserve"> </w:t>
-            </w:r>
-            <w:proofErr w:type="spellStart"/>
-            <w:r>
-              <w:rPr>
-                <w:rFonts w:asciiTheme="majorHAnsi" w:hAnsiTheme="majorHAnsi" w:cstheme="majorHAnsi"/>
-                <w:sz w:val="24"/>
-                <w:szCs w:val="24"/>
-                <w:lang w:val="en-US"/>
-              </w:rPr>
-              <w:t>trợ</w:t>
-            </w:r>
-            <w:proofErr w:type="spellEnd"/>
-            <w:r>
-              <w:rPr>
-                <w:rFonts w:asciiTheme="majorHAnsi" w:hAnsiTheme="majorHAnsi" w:cstheme="majorHAnsi"/>
-                <w:sz w:val="24"/>
-                <w:szCs w:val="24"/>
-                <w:lang w:val="en-US"/>
-              </w:rPr>
-              <w:t xml:space="preserve"> </w:t>
-            </w:r>
-            <w:proofErr w:type="spellStart"/>
-            <w:r>
-              <w:rPr>
-                <w:rFonts w:asciiTheme="majorHAnsi" w:hAnsiTheme="majorHAnsi" w:cstheme="majorHAnsi"/>
-                <w:sz w:val="24"/>
-                <w:szCs w:val="24"/>
-                <w:lang w:val="en-US"/>
-              </w:rPr>
-              <w:t>các</w:t>
-            </w:r>
-            <w:proofErr w:type="spellEnd"/>
-            <w:r>
-              <w:rPr>
-                <w:rFonts w:asciiTheme="majorHAnsi" w:hAnsiTheme="majorHAnsi" w:cstheme="majorHAnsi"/>
-                <w:sz w:val="24"/>
-                <w:szCs w:val="24"/>
-                <w:lang w:val="en-US"/>
-              </w:rPr>
-              <w:t xml:space="preserve"> </w:t>
-            </w:r>
-            <w:proofErr w:type="spellStart"/>
-            <w:r>
-              <w:rPr>
-                <w:rFonts w:asciiTheme="majorHAnsi" w:hAnsiTheme="majorHAnsi" w:cstheme="majorHAnsi"/>
-                <w:sz w:val="24"/>
-                <w:szCs w:val="24"/>
-                <w:lang w:val="en-US"/>
-              </w:rPr>
-              <w:t>kỹ</w:t>
-            </w:r>
-            <w:proofErr w:type="spellEnd"/>
-            <w:r>
-              <w:rPr>
-                <w:rFonts w:asciiTheme="majorHAnsi" w:hAnsiTheme="majorHAnsi" w:cstheme="majorHAnsi"/>
-                <w:sz w:val="24"/>
-                <w:szCs w:val="24"/>
-                <w:lang w:val="en-US"/>
-              </w:rPr>
-              <w:t xml:space="preserve"> </w:t>
-            </w:r>
-            <w:proofErr w:type="spellStart"/>
-            <w:r>
-              <w:rPr>
-                <w:rFonts w:asciiTheme="majorHAnsi" w:hAnsiTheme="majorHAnsi" w:cstheme="majorHAnsi"/>
-                <w:sz w:val="24"/>
-                <w:szCs w:val="24"/>
-                <w:lang w:val="en-US"/>
-              </w:rPr>
-              <w:t>sư</w:t>
-            </w:r>
-            <w:proofErr w:type="spellEnd"/>
-            <w:r>
-              <w:rPr>
-                <w:rFonts w:asciiTheme="majorHAnsi" w:hAnsiTheme="majorHAnsi" w:cstheme="majorHAnsi"/>
-                <w:sz w:val="24"/>
-                <w:szCs w:val="24"/>
-                <w:lang w:val="en-US"/>
-              </w:rPr>
-              <w:t xml:space="preserve"> </w:t>
-            </w:r>
-            <w:proofErr w:type="spellStart"/>
-            <w:r>
-              <w:rPr>
-                <w:rFonts w:asciiTheme="majorHAnsi" w:hAnsiTheme="majorHAnsi" w:cstheme="majorHAnsi"/>
-                <w:sz w:val="24"/>
-                <w:szCs w:val="24"/>
-                <w:lang w:val="en-US"/>
-              </w:rPr>
-              <w:t>quản</w:t>
-            </w:r>
-            <w:proofErr w:type="spellEnd"/>
-            <w:r>
-              <w:rPr>
-                <w:rFonts w:asciiTheme="majorHAnsi" w:hAnsiTheme="majorHAnsi" w:cstheme="majorHAnsi"/>
-                <w:sz w:val="24"/>
-                <w:szCs w:val="24"/>
-                <w:lang w:val="en-US"/>
-              </w:rPr>
-              <w:t xml:space="preserve"> </w:t>
-            </w:r>
-            <w:proofErr w:type="spellStart"/>
-            <w:r>
-              <w:rPr>
-                <w:rFonts w:asciiTheme="majorHAnsi" w:hAnsiTheme="majorHAnsi" w:cstheme="majorHAnsi"/>
-                <w:sz w:val="24"/>
-                <w:szCs w:val="24"/>
-                <w:lang w:val="en-US"/>
-              </w:rPr>
-              <w:t>lý</w:t>
-            </w:r>
-            <w:proofErr w:type="spellEnd"/>
-            <w:r>
-              <w:rPr>
-                <w:rFonts w:asciiTheme="majorHAnsi" w:hAnsiTheme="majorHAnsi" w:cstheme="majorHAnsi"/>
-                <w:sz w:val="24"/>
-                <w:szCs w:val="24"/>
-                <w:lang w:val="en-US"/>
-              </w:rPr>
-              <w:t xml:space="preserve"> </w:t>
-            </w:r>
-            <w:proofErr w:type="spellStart"/>
-            <w:r>
-              <w:rPr>
-                <w:rFonts w:asciiTheme="majorHAnsi" w:hAnsiTheme="majorHAnsi" w:cstheme="majorHAnsi"/>
-                <w:sz w:val="24"/>
-                <w:szCs w:val="24"/>
-                <w:lang w:val="en-US"/>
-              </w:rPr>
-              <w:t>trong</w:t>
-            </w:r>
-            <w:proofErr w:type="spellEnd"/>
-            <w:r>
-              <w:rPr>
-                <w:rFonts w:asciiTheme="majorHAnsi" w:hAnsiTheme="majorHAnsi" w:cstheme="majorHAnsi"/>
-                <w:sz w:val="24"/>
-                <w:szCs w:val="24"/>
-                <w:lang w:val="en-US"/>
-              </w:rPr>
-              <w:t xml:space="preserve"> </w:t>
-            </w:r>
-            <w:proofErr w:type="spellStart"/>
-            <w:r>
-              <w:rPr>
-                <w:rFonts w:asciiTheme="majorHAnsi" w:hAnsiTheme="majorHAnsi" w:cstheme="majorHAnsi"/>
-                <w:sz w:val="24"/>
-                <w:szCs w:val="24"/>
-                <w:lang w:val="en-US"/>
-              </w:rPr>
-              <w:t>việc</w:t>
-            </w:r>
-            <w:proofErr w:type="spellEnd"/>
-            <w:r>
-              <w:rPr>
-                <w:rFonts w:asciiTheme="majorHAnsi" w:hAnsiTheme="majorHAnsi" w:cstheme="majorHAnsi"/>
-                <w:sz w:val="24"/>
-                <w:szCs w:val="24"/>
-                <w:lang w:val="en-US"/>
-              </w:rPr>
-              <w:t xml:space="preserve"> </w:t>
-            </w:r>
-            <w:proofErr w:type="spellStart"/>
-            <w:r>
-              <w:rPr>
-                <w:rFonts w:asciiTheme="majorHAnsi" w:hAnsiTheme="majorHAnsi" w:cstheme="majorHAnsi"/>
-                <w:sz w:val="24"/>
-                <w:szCs w:val="24"/>
-                <w:lang w:val="en-US"/>
-              </w:rPr>
-              <w:t>thực</w:t>
-            </w:r>
-            <w:proofErr w:type="spellEnd"/>
-            <w:r>
-              <w:rPr>
-                <w:rFonts w:asciiTheme="majorHAnsi" w:hAnsiTheme="majorHAnsi" w:cstheme="majorHAnsi"/>
-                <w:sz w:val="24"/>
-                <w:szCs w:val="24"/>
-                <w:lang w:val="en-US"/>
-              </w:rPr>
-              <w:t xml:space="preserve"> </w:t>
-            </w:r>
-            <w:proofErr w:type="spellStart"/>
-            <w:r>
-              <w:rPr>
-                <w:rFonts w:asciiTheme="majorHAnsi" w:hAnsiTheme="majorHAnsi" w:cstheme="majorHAnsi"/>
-                <w:sz w:val="24"/>
-                <w:szCs w:val="24"/>
-                <w:lang w:val="en-US"/>
-              </w:rPr>
-              <w:t>hiện</w:t>
-            </w:r>
-            <w:proofErr w:type="spellEnd"/>
-            <w:r>
-              <w:rPr>
-                <w:rFonts w:asciiTheme="majorHAnsi" w:hAnsiTheme="majorHAnsi" w:cstheme="majorHAnsi"/>
-                <w:sz w:val="24"/>
-                <w:szCs w:val="24"/>
-                <w:lang w:val="en-US"/>
-              </w:rPr>
-              <w:t xml:space="preserve"> Wideband Delphi </w:t>
-            </w:r>
-            <w:proofErr w:type="spellStart"/>
-            <w:r>
-              <w:rPr>
-                <w:rFonts w:asciiTheme="majorHAnsi" w:hAnsiTheme="majorHAnsi" w:cstheme="majorHAnsi"/>
-                <w:sz w:val="24"/>
-                <w:szCs w:val="24"/>
-                <w:lang w:val="en-US"/>
-              </w:rPr>
-              <w:t>và</w:t>
-            </w:r>
-            <w:proofErr w:type="spellEnd"/>
-            <w:r>
-              <w:rPr>
-                <w:rFonts w:asciiTheme="majorHAnsi" w:hAnsiTheme="majorHAnsi" w:cstheme="majorHAnsi"/>
-                <w:sz w:val="24"/>
-                <w:szCs w:val="24"/>
-                <w:lang w:val="en-US"/>
-              </w:rPr>
-              <w:t xml:space="preserve"> </w:t>
-            </w:r>
-            <w:proofErr w:type="spellStart"/>
-            <w:r>
-              <w:rPr>
-                <w:rFonts w:asciiTheme="majorHAnsi" w:hAnsiTheme="majorHAnsi" w:cstheme="majorHAnsi"/>
-                <w:sz w:val="24"/>
-                <w:szCs w:val="24"/>
-                <w:lang w:val="en-US"/>
-              </w:rPr>
-              <w:t>trong</w:t>
-            </w:r>
-            <w:proofErr w:type="spellEnd"/>
-            <w:r>
-              <w:rPr>
-                <w:rFonts w:asciiTheme="majorHAnsi" w:hAnsiTheme="majorHAnsi" w:cstheme="majorHAnsi"/>
-                <w:sz w:val="24"/>
-                <w:szCs w:val="24"/>
-                <w:lang w:val="en-US"/>
-              </w:rPr>
-              <w:t xml:space="preserve"> </w:t>
-            </w:r>
-            <w:proofErr w:type="spellStart"/>
-            <w:r>
-              <w:rPr>
-                <w:rFonts w:asciiTheme="majorHAnsi" w:hAnsiTheme="majorHAnsi" w:cstheme="majorHAnsi"/>
-                <w:sz w:val="24"/>
-                <w:szCs w:val="24"/>
-                <w:lang w:val="en-US"/>
-              </w:rPr>
-              <w:t>việc</w:t>
-            </w:r>
-            <w:proofErr w:type="spellEnd"/>
-            <w:r>
-              <w:rPr>
-                <w:rFonts w:asciiTheme="majorHAnsi" w:hAnsiTheme="majorHAnsi" w:cstheme="majorHAnsi"/>
-                <w:sz w:val="24"/>
-                <w:szCs w:val="24"/>
-                <w:lang w:val="en-US"/>
-              </w:rPr>
-              <w:t xml:space="preserve"> </w:t>
-            </w:r>
-            <w:proofErr w:type="spellStart"/>
-            <w:r>
-              <w:rPr>
-                <w:rFonts w:asciiTheme="majorHAnsi" w:hAnsiTheme="majorHAnsi" w:cstheme="majorHAnsi"/>
-                <w:sz w:val="24"/>
-                <w:szCs w:val="24"/>
-                <w:lang w:val="en-US"/>
-              </w:rPr>
-              <w:t>phát</w:t>
-            </w:r>
-            <w:proofErr w:type="spellEnd"/>
-            <w:r>
-              <w:rPr>
-                <w:rFonts w:asciiTheme="majorHAnsi" w:hAnsiTheme="majorHAnsi" w:cstheme="majorHAnsi"/>
-                <w:sz w:val="24"/>
-                <w:szCs w:val="24"/>
-                <w:lang w:val="en-US"/>
-              </w:rPr>
-              <w:t xml:space="preserve"> </w:t>
-            </w:r>
-            <w:proofErr w:type="spellStart"/>
-            <w:r>
-              <w:rPr>
-                <w:rFonts w:asciiTheme="majorHAnsi" w:hAnsiTheme="majorHAnsi" w:cstheme="majorHAnsi"/>
-                <w:sz w:val="24"/>
-                <w:szCs w:val="24"/>
-                <w:lang w:val="en-US"/>
-              </w:rPr>
-              <w:t>triển</w:t>
-            </w:r>
-            <w:proofErr w:type="spellEnd"/>
-            <w:r>
-              <w:rPr>
-                <w:rFonts w:asciiTheme="majorHAnsi" w:hAnsiTheme="majorHAnsi" w:cstheme="majorHAnsi"/>
-                <w:sz w:val="24"/>
-                <w:szCs w:val="24"/>
-                <w:lang w:val="en-US"/>
-              </w:rPr>
-              <w:t xml:space="preserve"> </w:t>
-            </w:r>
-            <w:proofErr w:type="spellStart"/>
-            <w:r>
-              <w:rPr>
-                <w:rFonts w:asciiTheme="majorHAnsi" w:hAnsiTheme="majorHAnsi" w:cstheme="majorHAnsi"/>
-                <w:sz w:val="24"/>
-                <w:szCs w:val="24"/>
-                <w:lang w:val="en-US"/>
-              </w:rPr>
-              <w:t>các</w:t>
-            </w:r>
-            <w:proofErr w:type="spellEnd"/>
-            <w:r>
-              <w:rPr>
-                <w:rFonts w:asciiTheme="majorHAnsi" w:hAnsiTheme="majorHAnsi" w:cstheme="majorHAnsi"/>
-                <w:sz w:val="24"/>
-                <w:szCs w:val="24"/>
-                <w:lang w:val="en-US"/>
-              </w:rPr>
-              <w:t xml:space="preserve"> </w:t>
-            </w:r>
-            <w:proofErr w:type="spellStart"/>
-            <w:r>
-              <w:rPr>
-                <w:rFonts w:asciiTheme="majorHAnsi" w:hAnsiTheme="majorHAnsi" w:cstheme="majorHAnsi"/>
-                <w:sz w:val="24"/>
-                <w:szCs w:val="24"/>
-                <w:lang w:val="en-US"/>
-              </w:rPr>
-              <w:t>kế</w:t>
-            </w:r>
-            <w:proofErr w:type="spellEnd"/>
-            <w:r>
-              <w:rPr>
-                <w:rFonts w:asciiTheme="majorHAnsi" w:hAnsiTheme="majorHAnsi" w:cstheme="majorHAnsi"/>
-                <w:sz w:val="24"/>
-                <w:szCs w:val="24"/>
-                <w:lang w:val="en-US"/>
-              </w:rPr>
-              <w:t xml:space="preserve"> </w:t>
-            </w:r>
-            <w:proofErr w:type="spellStart"/>
-            <w:r>
-              <w:rPr>
-                <w:rFonts w:asciiTheme="majorHAnsi" w:hAnsiTheme="majorHAnsi" w:cstheme="majorHAnsi"/>
-                <w:sz w:val="24"/>
-                <w:szCs w:val="24"/>
-                <w:lang w:val="en-US"/>
-              </w:rPr>
-              <w:t>hoạch</w:t>
-            </w:r>
-            <w:proofErr w:type="spellEnd"/>
-            <w:r>
-              <w:rPr>
-                <w:rFonts w:asciiTheme="majorHAnsi" w:hAnsiTheme="majorHAnsi" w:cstheme="majorHAnsi"/>
-                <w:sz w:val="24"/>
-                <w:szCs w:val="24"/>
-                <w:lang w:val="en-US"/>
-              </w:rPr>
-              <w:t xml:space="preserve"> </w:t>
-            </w:r>
-            <w:proofErr w:type="spellStart"/>
-            <w:r>
-              <w:rPr>
-                <w:rFonts w:asciiTheme="majorHAnsi" w:hAnsiTheme="majorHAnsi" w:cstheme="majorHAnsi"/>
-                <w:sz w:val="24"/>
-                <w:szCs w:val="24"/>
-                <w:lang w:val="en-US"/>
-              </w:rPr>
-              <w:t>sản</w:t>
-            </w:r>
-            <w:proofErr w:type="spellEnd"/>
-            <w:r>
-              <w:rPr>
-                <w:rFonts w:asciiTheme="majorHAnsi" w:hAnsiTheme="majorHAnsi" w:cstheme="majorHAnsi"/>
-                <w:sz w:val="24"/>
-                <w:szCs w:val="24"/>
-                <w:lang w:val="en-US"/>
-              </w:rPr>
-              <w:t xml:space="preserve"> </w:t>
-            </w:r>
-            <w:proofErr w:type="spellStart"/>
-            <w:r>
-              <w:rPr>
-                <w:rFonts w:asciiTheme="majorHAnsi" w:hAnsiTheme="majorHAnsi" w:cstheme="majorHAnsi"/>
-                <w:sz w:val="24"/>
-                <w:szCs w:val="24"/>
-                <w:lang w:val="en-US"/>
-              </w:rPr>
-              <w:t>xuất</w:t>
-            </w:r>
-            <w:proofErr w:type="spellEnd"/>
-            <w:r>
-              <w:rPr>
-                <w:rFonts w:asciiTheme="majorHAnsi" w:hAnsiTheme="majorHAnsi" w:cstheme="majorHAnsi"/>
-                <w:sz w:val="24"/>
-                <w:szCs w:val="24"/>
-                <w:lang w:val="en-US"/>
-              </w:rPr>
-              <w:t xml:space="preserve"> </w:t>
-            </w:r>
-            <w:proofErr w:type="spellStart"/>
-            <w:r>
-              <w:rPr>
-                <w:rFonts w:asciiTheme="majorHAnsi" w:hAnsiTheme="majorHAnsi" w:cstheme="majorHAnsi"/>
-                <w:sz w:val="24"/>
-                <w:szCs w:val="24"/>
-                <w:lang w:val="en-US"/>
-              </w:rPr>
-              <w:t>từ</w:t>
-            </w:r>
-            <w:proofErr w:type="spellEnd"/>
-            <w:r>
-              <w:rPr>
-                <w:rFonts w:asciiTheme="majorHAnsi" w:hAnsiTheme="majorHAnsi" w:cstheme="majorHAnsi"/>
-                <w:sz w:val="24"/>
-                <w:szCs w:val="24"/>
-                <w:lang w:val="en-US"/>
-              </w:rPr>
-              <w:t xml:space="preserve"> </w:t>
-            </w:r>
-            <w:proofErr w:type="spellStart"/>
-            <w:r>
-              <w:rPr>
-                <w:rFonts w:asciiTheme="majorHAnsi" w:hAnsiTheme="majorHAnsi" w:cstheme="majorHAnsi"/>
-                <w:sz w:val="24"/>
-                <w:szCs w:val="24"/>
-                <w:lang w:val="en-US"/>
-              </w:rPr>
-              <w:t>những</w:t>
-            </w:r>
-            <w:proofErr w:type="spellEnd"/>
-            <w:r>
-              <w:rPr>
-                <w:rFonts w:asciiTheme="majorHAnsi" w:hAnsiTheme="majorHAnsi" w:cstheme="majorHAnsi"/>
-                <w:sz w:val="24"/>
-                <w:szCs w:val="24"/>
-                <w:lang w:val="en-US"/>
-              </w:rPr>
-              <w:t xml:space="preserve"> </w:t>
-            </w:r>
-            <w:proofErr w:type="spellStart"/>
-            <w:r>
-              <w:rPr>
-                <w:rFonts w:asciiTheme="majorHAnsi" w:hAnsiTheme="majorHAnsi" w:cstheme="majorHAnsi"/>
-                <w:sz w:val="24"/>
-                <w:szCs w:val="24"/>
-                <w:lang w:val="en-US"/>
-              </w:rPr>
-              <w:t>ước</w:t>
-            </w:r>
-            <w:proofErr w:type="spellEnd"/>
-            <w:r>
-              <w:rPr>
-                <w:rFonts w:asciiTheme="majorHAnsi" w:hAnsiTheme="majorHAnsi" w:cstheme="majorHAnsi"/>
-                <w:sz w:val="24"/>
-                <w:szCs w:val="24"/>
-                <w:lang w:val="en-US"/>
-              </w:rPr>
-              <w:t xml:space="preserve"> </w:t>
-            </w:r>
-            <w:proofErr w:type="spellStart"/>
-            <w:r>
-              <w:rPr>
-                <w:rFonts w:asciiTheme="majorHAnsi" w:hAnsiTheme="majorHAnsi" w:cstheme="majorHAnsi"/>
-                <w:sz w:val="24"/>
-                <w:szCs w:val="24"/>
-                <w:lang w:val="en-US"/>
-              </w:rPr>
-              <w:t>tính</w:t>
-            </w:r>
-            <w:proofErr w:type="spellEnd"/>
-            <w:r>
-              <w:rPr>
-                <w:rFonts w:asciiTheme="majorHAnsi" w:hAnsiTheme="majorHAnsi" w:cstheme="majorHAnsi"/>
-                <w:sz w:val="24"/>
-                <w:szCs w:val="24"/>
-                <w:lang w:val="en-US"/>
-              </w:rPr>
-              <w:t xml:space="preserve"> </w:t>
-            </w:r>
-            <w:proofErr w:type="spellStart"/>
-            <w:r>
-              <w:rPr>
-                <w:rFonts w:asciiTheme="majorHAnsi" w:hAnsiTheme="majorHAnsi" w:cstheme="majorHAnsi"/>
-                <w:sz w:val="24"/>
-                <w:szCs w:val="24"/>
-                <w:lang w:val="en-US"/>
-              </w:rPr>
-              <w:t>này</w:t>
-            </w:r>
-            <w:proofErr w:type="spellEnd"/>
-          </w:p>
-        </w:tc>
-      </w:tr>
-      <w:tr>
-        <w:tc>
-          <w:tcPr>
-            <w:tcW w:w="776" w:type="dxa"/>
-            <w:shd w:val="clear" w:color="auto" w:fill="D9D9D9" w:themeFill="background1" w:themeFillShade="D9"/>
-          </w:tcPr>
-          <w:p>
-            <w:pPr>
-              <w:rPr>
-                <w:rFonts w:asciiTheme="majorHAnsi" w:hAnsiTheme="majorHAnsi" w:cstheme="majorHAnsi"/>
-                <w:sz w:val="24"/>
-                <w:szCs w:val="24"/>
-              </w:rPr>
-            </w:pPr>
-            <w:r>
-              <w:rPr>
-                <w:rFonts w:asciiTheme="majorHAnsi" w:hAnsiTheme="majorHAnsi" w:cstheme="majorHAnsi"/>
-                <w:sz w:val="24"/>
-                <w:szCs w:val="24"/>
-              </w:rPr>
-              <w:lastRenderedPageBreak/>
-              <w:t>8</w:t>
-            </w:r>
-          </w:p>
-        </w:tc>
-        <w:tc>
-          <w:tcPr>
-            <w:tcW w:w="7499" w:type="dxa"/>
-            <w:shd w:val="clear" w:color="auto" w:fill="D9D9D9" w:themeFill="background1" w:themeFillShade="D9"/>
-          </w:tcPr>
-          <w:p>
-            <w:pPr>
-              <w:jc w:val="both"/>
-              <w:rPr>
-                <w:rFonts w:asciiTheme="majorHAnsi" w:hAnsiTheme="majorHAnsi" w:cstheme="majorHAnsi"/>
-                <w:sz w:val="24"/>
-                <w:szCs w:val="24"/>
-              </w:rPr>
-            </w:pPr>
-            <w:r>
-              <w:rPr>
-                <w:rFonts w:asciiTheme="majorHAnsi" w:hAnsiTheme="majorHAnsi" w:cstheme="majorHAnsi"/>
-                <w:sz w:val="24"/>
-                <w:szCs w:val="24"/>
-                <w:lang w:val="en-US"/>
-              </w:rPr>
-              <w:t>-</w:t>
-            </w:r>
-            <w:r>
-              <w:rPr>
-                <w:rFonts w:asciiTheme="majorHAnsi" w:hAnsiTheme="majorHAnsi" w:cstheme="majorHAnsi"/>
-                <w:sz w:val="24"/>
-                <w:szCs w:val="24"/>
-              </w:rPr>
-              <w:t>Các kỹ sư hỗ trợ sẽ tiếp tục hỗ trợ các kỹ sư sản xuất và đội ngũ thiết kế kiến trúc với bất kỳ công cụ cần thiết cho thiết kế chi tiết, triển khai thực hiện, hoặc thử nghiệm.</w:t>
-            </w:r>
-          </w:p>
-        </w:tc>
-      </w:tr>
-    </w:tbl>
-    <w:p>
-      <w:pPr>
-        <w:rPr>
-          <w:lang w:val="en-US"/>
-        </w:rPr>
-      </w:pPr>
-    </w:p>
-    <w:p>
-      <w:pPr>
-        <w:pStyle w:val="Heading3"/>
-        <w:numPr>
-          <w:ilvl w:val="2"/>
-          <w:numId w:val="18"/>
-        </w:numPr>
-        <w:rPr>
-          <w:lang w:val="en-US"/>
-        </w:rPr>
-      </w:pPr>
-      <w:bookmarkStart w:id="19" w:name="_Toc372924460"/>
-      <w:r>
-        <w:rPr>
-          <w:lang w:val="en-US"/>
-        </w:rPr>
-        <w:t>Production Engineer</w:t>
-      </w:r>
-      <w:bookmarkEnd w:id="19"/>
-    </w:p>
-    <w:tbl>
-      <w:tblPr>
-        <w:tblStyle w:val="TableGrid"/>
-        <w:tblW w:w="8275" w:type="dxa"/>
-        <w:tblLook w:val="04A0" w:firstRow="1" w:lastRow="0" w:firstColumn="1" w:lastColumn="0" w:noHBand="0" w:noVBand="1"/>
-      </w:tblPr>
-      <w:tblGrid>
-        <w:gridCol w:w="776"/>
-        <w:gridCol w:w="7499"/>
-      </w:tblGrid>
-      <w:tr>
-        <w:tc>
-          <w:tcPr>
-            <w:tcW w:w="776" w:type="dxa"/>
-            <w:shd w:val="clear" w:color="auto" w:fill="1F3864" w:themeFill="accent5" w:themeFillShade="80"/>
-          </w:tcPr>
-          <w:p>
-            <w:pPr>
-              <w:jc w:val="center"/>
-              <w:rPr>
-                <w:rFonts w:asciiTheme="majorHAnsi" w:hAnsiTheme="majorHAnsi" w:cstheme="majorHAnsi"/>
-                <w:b/>
-                <w:sz w:val="24"/>
-                <w:szCs w:val="24"/>
-                <w:lang w:val="en-US"/>
-              </w:rPr>
-            </w:pPr>
-            <w:r>
-              <w:rPr>
-                <w:rFonts w:asciiTheme="majorHAnsi" w:hAnsiTheme="majorHAnsi" w:cstheme="majorHAnsi"/>
-                <w:b/>
-                <w:sz w:val="24"/>
-                <w:szCs w:val="24"/>
-                <w:lang w:val="en-US"/>
-              </w:rPr>
-              <w:t>Stage</w:t>
-            </w:r>
-          </w:p>
-        </w:tc>
-        <w:tc>
-          <w:tcPr>
-            <w:tcW w:w="7499" w:type="dxa"/>
-            <w:shd w:val="clear" w:color="auto" w:fill="1F3864" w:themeFill="accent5" w:themeFillShade="80"/>
-          </w:tcPr>
-          <w:p>
-            <w:pPr>
-              <w:jc w:val="center"/>
-              <w:rPr>
-                <w:rFonts w:asciiTheme="majorHAnsi" w:hAnsiTheme="majorHAnsi" w:cstheme="majorHAnsi"/>
-                <w:b/>
-                <w:sz w:val="24"/>
-                <w:szCs w:val="24"/>
-              </w:rPr>
-            </w:pPr>
-            <w:r>
-              <w:rPr>
-                <w:rFonts w:asciiTheme="majorHAnsi" w:hAnsiTheme="majorHAnsi" w:cstheme="majorHAnsi"/>
-                <w:b/>
-                <w:sz w:val="24"/>
-                <w:szCs w:val="24"/>
-              </w:rPr>
-              <w:t>Description</w:t>
-            </w:r>
-          </w:p>
-        </w:tc>
-      </w:tr>
-      <w:tr>
-        <w:tc>
-          <w:tcPr>
-            <w:tcW w:w="776" w:type="dxa"/>
-          </w:tcPr>
-          <w:p>
-            <w:pPr>
-              <w:rPr>
-                <w:rFonts w:asciiTheme="majorHAnsi" w:hAnsiTheme="majorHAnsi" w:cstheme="majorHAnsi"/>
-                <w:sz w:val="24"/>
-                <w:szCs w:val="24"/>
-              </w:rPr>
-            </w:pPr>
-            <w:r>
-              <w:rPr>
-                <w:rFonts w:asciiTheme="majorHAnsi" w:hAnsiTheme="majorHAnsi" w:cstheme="majorHAnsi"/>
-                <w:sz w:val="24"/>
-                <w:szCs w:val="24"/>
-              </w:rPr>
-              <w:t>1</w:t>
-            </w:r>
-          </w:p>
-        </w:tc>
-        <w:tc>
-          <w:tcPr>
-            <w:tcW w:w="7499" w:type="dxa"/>
-          </w:tcPr>
-          <w:p>
-            <w:pPr>
-              <w:jc w:val="both"/>
-              <w:rPr>
-                <w:rFonts w:asciiTheme="majorHAnsi" w:hAnsiTheme="majorHAnsi" w:cstheme="majorHAnsi"/>
-                <w:sz w:val="24"/>
-                <w:szCs w:val="24"/>
-              </w:rPr>
-            </w:pPr>
-            <w:r>
-              <w:rPr>
-                <w:rFonts w:asciiTheme="majorHAnsi" w:hAnsiTheme="majorHAnsi" w:cstheme="majorHAnsi"/>
-                <w:sz w:val="24"/>
-                <w:szCs w:val="24"/>
-              </w:rPr>
               <w:t>- Định hướng phần cứng và phần mềm, tài liệu architectural drivers</w:t>
             </w:r>
           </w:p>
@@ -11764,7 +12437,7 @@
         </w:rPr>
         <w:t xml:space="preserve"> </w:t>
       </w:r>
-      <w:bookmarkStart w:id="20" w:name="_Toc372924461"/>
+      <w:bookmarkStart w:id="19" w:name="_Toc372924461"/>
       <w:r>
         <w:rPr>
           <w:color w:val="1F3864" w:themeColor="accent5" w:themeShade="80"/>
@@ -11772,24 +12445,22 @@
         </w:rPr>
         <w:t>Role</w:t>
       </w:r>
-      <w:bookmarkEnd w:id="20"/>
+      <w:bookmarkEnd w:id="19"/>
     </w:p>
     <w:tbl>
       <w:tblPr>
         <w:tblStyle w:val="TableGrid"/>
         <w:tblW w:w="0" w:type="auto"/>
-        <w:jc w:val="center"/>
         <w:tblLook w:val="04A0" w:firstRow="1" w:lastRow="0" w:firstColumn="1" w:lastColumn="0" w:noHBand="0" w:noVBand="1"/>
       </w:tblPr>
       <w:tblGrid>
         <w:gridCol w:w="720"/>
-        <w:gridCol w:w="2965"/>
-        <w:gridCol w:w="3510"/>
+        <w:gridCol w:w="3865"/>
+        <w:gridCol w:w="3690"/>
       </w:tblGrid>
       <w:tr>
         <w:trPr>
           <w:trHeight w:val="323"/>
-          <w:jc w:val="center"/>
         </w:trPr>
         <w:tc>
           <w:tcPr>
@@ -11798,6 +12469,31 @@
           </w:tcPr>
           <w:p>
             <w:pPr>
+              <w:rPr>
+                <w:rFonts w:asciiTheme="majorHAnsi" w:hAnsiTheme="majorHAnsi" w:cstheme="majorHAnsi"/>
+                <w:b/>
+                <w:sz w:val="24"/>
+                <w:szCs w:val="24"/>
+              </w:rPr>
+            </w:pPr>
+            <w:r>
+              <w:rPr>
+                <w:rFonts w:asciiTheme="majorHAnsi" w:hAnsiTheme="majorHAnsi" w:cstheme="majorHAnsi"/>
+                <w:b/>
+                <w:sz w:val="24"/>
+                <w:szCs w:val="24"/>
+              </w:rPr>
+              <w:t>No</w:t>
+            </w:r>
+          </w:p>
+        </w:tc>
+        <w:tc>
+          <w:tcPr>
+            <w:tcW w:w="3865" w:type="dxa"/>
+            <w:shd w:val="clear" w:color="auto" w:fill="1F3864" w:themeFill="accent5" w:themeFillShade="80"/>
+          </w:tcPr>
+          <w:p>
+            <w:pPr>
               <w:jc w:val="center"/>
               <w:rPr>
                 <w:rFonts w:asciiTheme="majorHAnsi" w:hAnsiTheme="majorHAnsi" w:cstheme="majorHAnsi"/>
@@ -11813,39 +12509,13 @@
                 <w:sz w:val="24"/>
                 <w:szCs w:val="24"/>
               </w:rPr>
-              <w:t>No</w:t>
-            </w:r>
-          </w:p>
-        </w:tc>
-        <w:tc>
-          <w:tcPr>
-            <w:tcW w:w="2965" w:type="dxa"/>
-            <w:shd w:val="clear" w:color="auto" w:fill="1F3864" w:themeFill="accent5" w:themeFillShade="80"/>
-          </w:tcPr>
-          <w:p>
-            <w:pPr>
-              <w:jc w:val="center"/>
-              <w:rPr>
-                <w:rFonts w:asciiTheme="majorHAnsi" w:hAnsiTheme="majorHAnsi" w:cstheme="majorHAnsi"/>
-                <w:b/>
-                <w:sz w:val="24"/>
-                <w:szCs w:val="24"/>
-              </w:rPr>
-            </w:pPr>
-            <w:r>
-              <w:rPr>
-                <w:rFonts w:asciiTheme="majorHAnsi" w:hAnsiTheme="majorHAnsi" w:cstheme="majorHAnsi"/>
-                <w:b/>
-                <w:sz w:val="24"/>
-                <w:szCs w:val="24"/>
-              </w:rPr>
               <w:t>Roles</w:t>
             </w:r>
           </w:p>
         </w:tc>
         <w:tc>
           <w:tcPr>
-            <w:tcW w:w="3510" w:type="dxa"/>
+            <w:tcW w:w="3690" w:type="dxa"/>
             <w:shd w:val="clear" w:color="auto" w:fill="1F3864" w:themeFill="accent5" w:themeFillShade="80"/>
           </w:tcPr>
           <w:p>
@@ -11871,9 +12541,6 @@
         </w:tc>
       </w:tr>
       <w:tr>
-        <w:trPr>
-          <w:jc w:val="center"/>
-        </w:trPr>
         <w:tc>
           <w:tcPr>
             <w:tcW w:w="720" w:type="dxa"/>
@@ -11899,7 +12566,7 @@
         </w:tc>
         <w:tc>
           <w:tcPr>
-            <w:tcW w:w="2965" w:type="dxa"/>
+            <w:tcW w:w="3865" w:type="dxa"/>
           </w:tcPr>
           <w:p>
             <w:pPr>
@@ -11921,7 +12588,7 @@
         </w:tc>
         <w:tc>
           <w:tcPr>
-            <w:tcW w:w="3510" w:type="dxa"/>
+            <w:tcW w:w="3690" w:type="dxa"/>
           </w:tcPr>
           <w:p>
             <w:pPr>
@@ -11944,9 +12611,6 @@
         </w:tc>
       </w:tr>
       <w:tr>
-        <w:trPr>
-          <w:jc w:val="center"/>
-        </w:trPr>
         <w:tc>
           <w:tcPr>
             <w:tcW w:w="720" w:type="dxa"/>
@@ -11973,7 +12637,7 @@
         </w:tc>
         <w:tc>
           <w:tcPr>
-            <w:tcW w:w="2965" w:type="dxa"/>
+            <w:tcW w:w="3865" w:type="dxa"/>
             <w:shd w:val="clear" w:color="auto" w:fill="D9D9D9" w:themeFill="background1" w:themeFillShade="D9"/>
           </w:tcPr>
           <w:p>
@@ -11996,7 +12660,7 @@
         </w:tc>
         <w:tc>
           <w:tcPr>
-            <w:tcW w:w="3510" w:type="dxa"/>
+            <w:tcW w:w="3690" w:type="dxa"/>
             <w:shd w:val="clear" w:color="auto" w:fill="D9D9D9" w:themeFill="background1" w:themeFillShade="D9"/>
           </w:tcPr>
           <w:p>
@@ -12020,9 +12684,6 @@
         </w:tc>
       </w:tr>
       <w:tr>
-        <w:trPr>
-          <w:jc w:val="center"/>
-        </w:trPr>
         <w:tc>
           <w:tcPr>
             <w:tcW w:w="720" w:type="dxa"/>
@@ -12048,7 +12709,7 @@
         </w:tc>
         <w:tc>
           <w:tcPr>
-            <w:tcW w:w="2965" w:type="dxa"/>
+            <w:tcW w:w="3865" w:type="dxa"/>
           </w:tcPr>
           <w:p>
             <w:pPr>
@@ -12070,7 +12731,7 @@
         </w:tc>
         <w:tc>
           <w:tcPr>
-            <w:tcW w:w="3510" w:type="dxa"/>
+            <w:tcW w:w="3690" w:type="dxa"/>
           </w:tcPr>
           <w:p>
             <w:pPr>
@@ -12093,9 +12754,6 @@
         </w:tc>
       </w:tr>
       <w:tr>
-        <w:trPr>
-          <w:jc w:val="center"/>
-        </w:trPr>
         <w:tc>
           <w:tcPr>
             <w:tcW w:w="720" w:type="dxa"/>
@@ -12122,7 +12780,7 @@
         </w:tc>
         <w:tc>
           <w:tcPr>
-            <w:tcW w:w="2965" w:type="dxa"/>
+            <w:tcW w:w="3865" w:type="dxa"/>
             <w:shd w:val="clear" w:color="auto" w:fill="D9D9D9" w:themeFill="background1" w:themeFillShade="D9"/>
           </w:tcPr>
           <w:p>
@@ -12145,7 +12803,7 @@
         </w:tc>
         <w:tc>
           <w:tcPr>
-            <w:tcW w:w="3510" w:type="dxa"/>
+            <w:tcW w:w="3690" w:type="dxa"/>
             <w:shd w:val="clear" w:color="auto" w:fill="D9D9D9" w:themeFill="background1" w:themeFillShade="D9"/>
           </w:tcPr>
           <w:p>
@@ -12169,9 +12827,6 @@
         </w:tc>
       </w:tr>
       <w:tr>
-        <w:trPr>
-          <w:jc w:val="center"/>
-        </w:trPr>
         <w:tc>
           <w:tcPr>
             <w:tcW w:w="720" w:type="dxa"/>
@@ -12197,7 +12852,7 @@
         </w:tc>
         <w:tc>
           <w:tcPr>
-            <w:tcW w:w="2965" w:type="dxa"/>
+            <w:tcW w:w="3865" w:type="dxa"/>
           </w:tcPr>
           <w:p>
             <w:pPr>
@@ -12219,7 +12874,7 @@
         </w:tc>
         <w:tc>
           <w:tcPr>
-            <w:tcW w:w="3510" w:type="dxa"/>
+            <w:tcW w:w="3690" w:type="dxa"/>
           </w:tcPr>
           <w:p>
             <w:pPr>
@@ -12242,9 +12897,6 @@
         </w:tc>
       </w:tr>
       <w:tr>
-        <w:trPr>
-          <w:jc w:val="center"/>
-        </w:trPr>
         <w:tc>
           <w:tcPr>
             <w:tcW w:w="720" w:type="dxa"/>
@@ -12271,7 +12923,7 @@
         </w:tc>
         <w:tc>
           <w:tcPr>
-            <w:tcW w:w="2965" w:type="dxa"/>
+            <w:tcW w:w="3865" w:type="dxa"/>
             <w:shd w:val="clear" w:color="auto" w:fill="D9D9D9" w:themeFill="background1" w:themeFillShade="D9"/>
           </w:tcPr>
           <w:p>
@@ -12294,7 +12946,7 @@
         </w:tc>
         <w:tc>
           <w:tcPr>
-            <w:tcW w:w="3510" w:type="dxa"/>
+            <w:tcW w:w="3690" w:type="dxa"/>
             <w:shd w:val="clear" w:color="auto" w:fill="D9D9D9" w:themeFill="background1" w:themeFillShade="D9"/>
           </w:tcPr>
           <w:p>
@@ -12318,9 +12970,6 @@
         </w:tc>
       </w:tr>
       <w:tr>
-        <w:trPr>
-          <w:jc w:val="center"/>
-        </w:trPr>
         <w:tc>
           <w:tcPr>
             <w:tcW w:w="720" w:type="dxa"/>
@@ -12346,7 +12995,7 @@
         </w:tc>
         <w:tc>
           <w:tcPr>
-            <w:tcW w:w="2965" w:type="dxa"/>
+            <w:tcW w:w="3865" w:type="dxa"/>
           </w:tcPr>
           <w:p>
             <w:pPr>
@@ -12368,7 +13017,7 @@
         </w:tc>
         <w:tc>
           <w:tcPr>
-            <w:tcW w:w="3510" w:type="dxa"/>
+            <w:tcW w:w="3690" w:type="dxa"/>
           </w:tcPr>
           <w:p>
             <w:pPr>
@@ -12401,7 +13050,7 @@
           <w:lang w:val="en-US"/>
         </w:rPr>
       </w:pPr>
-      <w:bookmarkStart w:id="21" w:name="_Toc372728999"/>
+      <w:bookmarkStart w:id="20" w:name="_Toc372728999"/>
       <w:r>
         <w:rPr>
           <w:color w:val="7B7B7B" w:themeColor="accent3" w:themeShade="BF"/>
@@ -12460,7 +13109,7 @@
         </w:rPr>
         <w:t>Role</w:t>
       </w:r>
-      <w:bookmarkEnd w:id="21"/>
+      <w:bookmarkEnd w:id="20"/>
     </w:p>
     <w:p>
       <w:pPr>
@@ -12474,10 +13123,10 @@
       </w:pPr>
     </w:p>
     <w:sectPr>
-      <w:headerReference w:type="default" r:id="rId9"/>
-      <w:footerReference w:type="default" r:id="rId10"/>
-      <w:headerReference w:type="first" r:id="rId11"/>
-      <w:footerReference w:type="first" r:id="rId12"/>
+      <w:headerReference w:type="default" r:id="rId11"/>
+      <w:footerReference w:type="default" r:id="rId12"/>
+      <w:headerReference w:type="first" r:id="rId13"/>
+      <w:footerReference w:type="first" r:id="rId14"/>
       <w:pgSz w:w="11906" w:h="16838"/>
       <w:pgMar w:top="1440" w:right="566" w:bottom="1440" w:left="2250" w:header="720" w:footer="999" w:gutter="0"/>
       <w:pgNumType w:start="0"/>
@@ -12937,7 +13586,7 @@
               <w:sz w:val="24"/>
               <w:szCs w:val="24"/>
             </w:rPr>
-            <w:t>2</w:t>
+            <w:t>7</w:t>
           </w:r>
           <w:r>
             <w:rPr>
@@ -13079,6 +13728,119 @@
 <file path=word/numbering.xml><?xml version="1.0" encoding="utf-8"?>
 <w:numbering xmlns:wpc="http://schemas.microsoft.com/office/word/2010/wordprocessingCanvas" xmlns:mc="http://schemas.openxmlformats.org/markup-compatibility/2006" xmlns:o="urn:schemas-microsoft-com:office:office" xmlns:r="http://schemas.openxmlformats.org/officeDocument/2006/relationships" xmlns:m="http://schemas.openxmlformats.org/officeDocument/2006/math" xmlns:v="urn:schemas-microsoft-com:vml" xmlns:wp14="http://schemas.microsoft.com/office/word/2010/wordprocessingDrawing" xmlns:wp="http://schemas.openxmlformats.org/drawingml/2006/wordprocessingDrawing" xmlns:w10="urn:schemas-microsoft-com:office:word" xmlns:w="http://schemas.openxmlformats.org/wordprocessingml/2006/main" xmlns:w14="http://schemas.microsoft.com/office/word/2010/wordml" xmlns:w15="http://schemas.microsoft.com/office/word/2012/wordml" xmlns:wpg="http://schemas.microsoft.com/office/word/2010/wordprocessingGroup" xmlns:wpi="http://schemas.microsoft.com/office/word/2010/wordprocessingInk" xmlns:wne="http://schemas.microsoft.com/office/word/2006/wordml" xmlns:wps="http://schemas.microsoft.com/office/word/2010/wordprocessingShape" mc:Ignorable="w14 w15 wp14">
   <w:abstractNum w:abstractNumId="0">
+    <w:nsid w:val="054007CA"/>
+    <w:multiLevelType w:val="multilevel"/>
+    <w:tmpl w:val="EFA05A78"/>
+    <w:lvl w:ilvl="0">
+      <w:start w:val="3"/>
+      <w:numFmt w:val="decimal"/>
+      <w:lvlText w:val="%1"/>
+      <w:lvlJc w:val="left"/>
+      <w:pPr>
+        <w:ind w:left="405" w:hanging="405"/>
+      </w:pPr>
+      <w:rPr>
+        <w:rFonts w:hint="default"/>
+      </w:rPr>
+    </w:lvl>
+    <w:lvl w:ilvl="1">
+      <w:start w:val="1"/>
+      <w:numFmt w:val="decimal"/>
+      <w:lvlText w:val="%1.%2"/>
+      <w:lvlJc w:val="left"/>
+      <w:pPr>
+        <w:ind w:left="1260" w:hanging="720"/>
+      </w:pPr>
+      <w:rPr>
+        <w:rFonts w:hint="default"/>
+      </w:rPr>
+    </w:lvl>
+    <w:lvl w:ilvl="2">
+      <w:start w:val="1"/>
+      <w:numFmt w:val="decimal"/>
+      <w:lvlText w:val="%1.%2.%3"/>
+      <w:lvlJc w:val="left"/>
+      <w:pPr>
+        <w:ind w:left="1980" w:hanging="720"/>
+      </w:pPr>
+      <w:rPr>
+        <w:rFonts w:hint="default"/>
+      </w:rPr>
+    </w:lvl>
+    <w:lvl w:ilvl="3">
+      <w:start w:val="1"/>
+      <w:numFmt w:val="decimal"/>
+      <w:lvlText w:val="%1.%2.%3.%4"/>
+      <w:lvlJc w:val="left"/>
+      <w:pPr>
+        <w:ind w:left="5130" w:hanging="1080"/>
+      </w:pPr>
+      <w:rPr>
+        <w:rFonts w:hint="default"/>
+      </w:rPr>
+    </w:lvl>
+    <w:lvl w:ilvl="4">
+      <w:start w:val="1"/>
+      <w:numFmt w:val="decimal"/>
+      <w:lvlText w:val="%1.%2.%3.%4.%5"/>
+      <w:lvlJc w:val="left"/>
+      <w:pPr>
+        <w:ind w:left="6840" w:hanging="1440"/>
+      </w:pPr>
+      <w:rPr>
+        <w:rFonts w:hint="default"/>
+      </w:rPr>
+    </w:lvl>
+    <w:lvl w:ilvl="5">
+      <w:start w:val="1"/>
+      <w:numFmt w:val="decimal"/>
+      <w:lvlText w:val="%1.%2.%3.%4.%5.%6"/>
+      <w:lvlJc w:val="left"/>
+      <w:pPr>
+        <w:ind w:left="8190" w:hanging="1440"/>
+      </w:pPr>
+      <w:rPr>
+        <w:rFonts w:hint="default"/>
+      </w:rPr>
+    </w:lvl>
+    <w:lvl w:ilvl="6">
+      <w:start w:val="1"/>
+      <w:numFmt w:val="decimal"/>
+      <w:lvlText w:val="%1.%2.%3.%4.%5.%6.%7"/>
+      <w:lvlJc w:val="left"/>
+      <w:pPr>
+        <w:ind w:left="9900" w:hanging="1800"/>
+      </w:pPr>
+      <w:rPr>
+        <w:rFonts w:hint="default"/>
+      </w:rPr>
+    </w:lvl>
+    <w:lvl w:ilvl="7">
+      <w:start w:val="1"/>
+      <w:numFmt w:val="decimal"/>
+      <w:lvlText w:val="%1.%2.%3.%4.%5.%6.%7.%8"/>
+      <w:lvlJc w:val="left"/>
+      <w:pPr>
+        <w:ind w:left="11610" w:hanging="2160"/>
+      </w:pPr>
+      <w:rPr>
+        <w:rFonts w:hint="default"/>
+      </w:rPr>
+    </w:lvl>
+    <w:lvl w:ilvl="8">
+      <w:start w:val="1"/>
+      <w:numFmt w:val="decimal"/>
+      <w:lvlText w:val="%1.%2.%3.%4.%5.%6.%7.%8.%9"/>
+      <w:lvlJc w:val="left"/>
+      <w:pPr>
+        <w:ind w:left="12960" w:hanging="2160"/>
+      </w:pPr>
+      <w:rPr>
+        <w:rFonts w:hint="default"/>
+      </w:rPr>
+    </w:lvl>
+  </w:abstractNum>
+  <w:abstractNum w:abstractNumId="1">
     <w:nsid w:val="0A616381"/>
     <w:multiLevelType w:val="hybridMultilevel"/>
     <w:tmpl w:val="5380CFA2"/>
@@ -13167,7 +13929,7 @@
       </w:pPr>
     </w:lvl>
   </w:abstractNum>
-  <w:abstractNum w:abstractNumId="1">
+  <w:abstractNum w:abstractNumId="2">
     <w:nsid w:val="0C2D5C0E"/>
     <w:multiLevelType w:val="hybridMultilevel"/>
     <w:tmpl w:val="B344D66C"/>
@@ -13256,7 +14018,7 @@
       </w:pPr>
     </w:lvl>
   </w:abstractNum>
-  <w:abstractNum w:abstractNumId="2">
+  <w:abstractNum w:abstractNumId="3">
     <w:nsid w:val="13C82531"/>
     <w:multiLevelType w:val="hybridMultilevel"/>
     <w:tmpl w:val="02BEAB12"/>
@@ -13369,7 +14131,7 @@
       </w:rPr>
     </w:lvl>
   </w:abstractNum>
-  <w:abstractNum w:abstractNumId="3">
+  <w:abstractNum w:abstractNumId="4">
     <w:nsid w:val="13DA45A7"/>
     <w:multiLevelType w:val="hybridMultilevel"/>
     <w:tmpl w:val="A8A423DC"/>
@@ -13462,7 +14224,7 @@
       </w:pPr>
     </w:lvl>
   </w:abstractNum>
-  <w:abstractNum w:abstractNumId="4">
+  <w:abstractNum w:abstractNumId="5">
     <w:nsid w:val="1FB21826"/>
     <w:multiLevelType w:val="hybridMultilevel"/>
     <w:tmpl w:val="4FC6C232"/>
@@ -13575,7 +14337,7 @@
       </w:rPr>
     </w:lvl>
   </w:abstractNum>
-  <w:abstractNum w:abstractNumId="5">
+  <w:abstractNum w:abstractNumId="6">
     <w:nsid w:val="2758235F"/>
     <w:multiLevelType w:val="hybridMultilevel"/>
     <w:tmpl w:val="35D0E5EC"/>
@@ -13664,7 +14426,7 @@
       </w:pPr>
     </w:lvl>
   </w:abstractNum>
-  <w:abstractNum w:abstractNumId="6">
+  <w:abstractNum w:abstractNumId="7">
     <w:nsid w:val="29B42608"/>
     <w:multiLevelType w:val="hybridMultilevel"/>
     <w:tmpl w:val="81C28C62"/>
@@ -13754,7 +14516,7 @@
       </w:pPr>
     </w:lvl>
   </w:abstractNum>
-  <w:abstractNum w:abstractNumId="7">
+  <w:abstractNum w:abstractNumId="8">
     <w:nsid w:val="2AEE23A3"/>
     <w:multiLevelType w:val="hybridMultilevel"/>
     <w:tmpl w:val="C554E23E"/>
@@ -13867,7 +14629,7 @@
       </w:rPr>
     </w:lvl>
   </w:abstractNum>
-  <w:abstractNum w:abstractNumId="8">
+  <w:abstractNum w:abstractNumId="9">
     <w:nsid w:val="3059125A"/>
     <w:multiLevelType w:val="hybridMultilevel"/>
     <w:tmpl w:val="F7786E8A"/>
@@ -13980,7 +14742,7 @@
       </w:rPr>
     </w:lvl>
   </w:abstractNum>
-  <w:abstractNum w:abstractNumId="9">
+  <w:abstractNum w:abstractNumId="10">
     <w:nsid w:val="305C6802"/>
     <w:multiLevelType w:val="hybridMultilevel"/>
     <w:tmpl w:val="D72E9CEE"/>
@@ -14069,7 +14831,7 @@
       </w:pPr>
     </w:lvl>
   </w:abstractNum>
-  <w:abstractNum w:abstractNumId="10">
+  <w:abstractNum w:abstractNumId="11">
     <w:nsid w:val="32483156"/>
     <w:multiLevelType w:val="multilevel"/>
     <w:tmpl w:val="BF5E12EE"/>
@@ -14182,7 +14944,7 @@
       </w:rPr>
     </w:lvl>
   </w:abstractNum>
-  <w:abstractNum w:abstractNumId="11">
+  <w:abstractNum w:abstractNumId="12">
     <w:nsid w:val="39147087"/>
     <w:multiLevelType w:val="hybridMultilevel"/>
     <w:tmpl w:val="71345534"/>
@@ -14295,7 +15057,7 @@
       </w:rPr>
     </w:lvl>
   </w:abstractNum>
-  <w:abstractNum w:abstractNumId="12">
+  <w:abstractNum w:abstractNumId="13">
     <w:nsid w:val="40356339"/>
     <w:multiLevelType w:val="hybridMultilevel"/>
     <w:tmpl w:val="35765818"/>
@@ -14408,7 +15170,7 @@
       </w:rPr>
     </w:lvl>
   </w:abstractNum>
-  <w:abstractNum w:abstractNumId="13">
+  <w:abstractNum w:abstractNumId="14">
     <w:nsid w:val="45940AED"/>
     <w:multiLevelType w:val="multilevel"/>
     <w:tmpl w:val="D2E8C7AA"/>
@@ -14521,7 +15283,7 @@
       </w:rPr>
     </w:lvl>
   </w:abstractNum>
-  <w:abstractNum w:abstractNumId="14">
+  <w:abstractNum w:abstractNumId="15">
     <w:nsid w:val="4F72207B"/>
     <w:multiLevelType w:val="hybridMultilevel"/>
     <w:tmpl w:val="3EC09AB8"/>
@@ -14634,7 +15396,7 @@
       </w:rPr>
     </w:lvl>
   </w:abstractNum>
-  <w:abstractNum w:abstractNumId="15">
+  <w:abstractNum w:abstractNumId="16">
     <w:nsid w:val="5AFA68BE"/>
     <w:multiLevelType w:val="multilevel"/>
     <w:tmpl w:val="D6C49406"/>
@@ -14755,7 +15517,7 @@
       </w:rPr>
     </w:lvl>
   </w:abstractNum>
-  <w:abstractNum w:abstractNumId="16">
+  <w:abstractNum w:abstractNumId="17">
     <w:nsid w:val="6A3A07C5"/>
     <w:multiLevelType w:val="multilevel"/>
     <w:tmpl w:val="60087580"/>
@@ -14876,7 +15638,7 @@
       </w:rPr>
     </w:lvl>
   </w:abstractNum>
-  <w:abstractNum w:abstractNumId="17">
+  <w:abstractNum w:abstractNumId="18">
     <w:nsid w:val="6A7603CB"/>
     <w:multiLevelType w:val="hybridMultilevel"/>
     <w:tmpl w:val="4670CB4A"/>
@@ -14990,58 +15752,61 @@
     </w:lvl>
   </w:abstractNum>
   <w:num w:numId="1">
+    <w:abstractNumId w:val="17"/>
+  </w:num>
+  <w:num w:numId="2">
     <w:abstractNumId w:val="16"/>
   </w:num>
-  <w:num w:numId="2">
+  <w:num w:numId="3">
+    <w:abstractNumId w:val="2"/>
+  </w:num>
+  <w:num w:numId="4">
+    <w:abstractNumId w:val="5"/>
+  </w:num>
+  <w:num w:numId="5">
     <w:abstractNumId w:val="15"/>
   </w:num>
-  <w:num w:numId="3">
+  <w:num w:numId="6">
+    <w:abstractNumId w:val="12"/>
+  </w:num>
+  <w:num w:numId="7">
+    <w:abstractNumId w:val="18"/>
+  </w:num>
+  <w:num w:numId="8">
+    <w:abstractNumId w:val="8"/>
+  </w:num>
+  <w:num w:numId="9">
     <w:abstractNumId w:val="1"/>
   </w:num>
-  <w:num w:numId="4">
+  <w:num w:numId="10">
+    <w:abstractNumId w:val="6"/>
+  </w:num>
+  <w:num w:numId="11">
     <w:abstractNumId w:val="4"/>
   </w:num>
-  <w:num w:numId="5">
+  <w:num w:numId="12">
+    <w:abstractNumId w:val="10"/>
+  </w:num>
+  <w:num w:numId="13">
+    <w:abstractNumId w:val="7"/>
+  </w:num>
+  <w:num w:numId="14">
+    <w:abstractNumId w:val="9"/>
+  </w:num>
+  <w:num w:numId="15">
+    <w:abstractNumId w:val="13"/>
+  </w:num>
+  <w:num w:numId="16">
+    <w:abstractNumId w:val="3"/>
+  </w:num>
+  <w:num w:numId="17">
+    <w:abstractNumId w:val="11"/>
+  </w:num>
+  <w:num w:numId="18">
     <w:abstractNumId w:val="14"/>
   </w:num>
-  <w:num w:numId="6">
-    <w:abstractNumId w:val="11"/>
-  </w:num>
-  <w:num w:numId="7">
-    <w:abstractNumId w:val="17"/>
-  </w:num>
-  <w:num w:numId="8">
-    <w:abstractNumId w:val="7"/>
-  </w:num>
-  <w:num w:numId="9">
+  <w:num w:numId="19">
     <w:abstractNumId w:val="0"/>
-  </w:num>
-  <w:num w:numId="10">
-    <w:abstractNumId w:val="5"/>
-  </w:num>
-  <w:num w:numId="11">
-    <w:abstractNumId w:val="3"/>
-  </w:num>
-  <w:num w:numId="12">
-    <w:abstractNumId w:val="9"/>
-  </w:num>
-  <w:num w:numId="13">
-    <w:abstractNumId w:val="6"/>
-  </w:num>
-  <w:num w:numId="14">
-    <w:abstractNumId w:val="8"/>
-  </w:num>
-  <w:num w:numId="15">
-    <w:abstractNumId w:val="12"/>
-  </w:num>
-  <w:num w:numId="16">
-    <w:abstractNumId w:val="2"/>
-  </w:num>
-  <w:num w:numId="17">
-    <w:abstractNumId w:val="10"/>
-  </w:num>
-  <w:num w:numId="18">
-    <w:abstractNumId w:val="13"/>
   </w:num>
 </w:numbering>
 </file>
@@ -16015,7 +16780,7 @@
 </file>
 
 <file path=customXml/itemProps1.xml><?xml version="1.0" encoding="utf-8"?>
-<ds:datastoreItem xmlns:ds="http://schemas.openxmlformats.org/officeDocument/2006/customXml" ds:itemID="{215BAD17-AFAD-4532-8EFE-FDD7A05C33B2}">
+<ds:datastoreItem xmlns:ds="http://schemas.openxmlformats.org/officeDocument/2006/customXml" ds:itemID="{EDEB5DA8-A1E6-480D-8292-81552984EF97}">
   <ds:schemaRefs>
     <ds:schemaRef ds:uri="http://schemas.openxmlformats.org/officeDocument/2006/bibliography"/>
   </ds:schemaRefs>

--- a/trunk/4. Design/Architecture plan/AS_AD_Architecture  Plan .docx
+++ b/trunk/4. Design/Architecture plan/AS_AD_Architecture  Plan .docx
@@ -3019,7 +3019,7 @@
               <w:rPr>
                 <w:lang w:val="en-US"/>
               </w:rPr>
-              <w:t>Flow Chart</w:t>
+              <w:t>Process</w:t>
             </w:r>
           </w:p>
         </w:tc>
@@ -3096,10 +3096,10 @@
                   <v:path o:extrusionok="f" gradientshapeok="t" o:connecttype="rect"/>
                   <o:lock v:ext="edit" aspectratio="t"/>
                 </v:shapetype>
-                <v:shape id="_x0000_i1025" type="#_x0000_t75" style="width:226.5pt;height:300pt" o:ole="">
+                <v:shape id="_x0000_i1025" type="#_x0000_t75" style="width:226.65pt;height:299.9pt" o:ole="">
                   <v:imagedata r:id="rId9" o:title=""/>
                 </v:shape>
-                <o:OLEObject Type="Embed" ProgID="Visio.Drawing.11" ShapeID="_x0000_i1025" DrawAspect="Content" ObjectID="_1446723307" r:id="rId10"/>
+                <o:OLEObject Type="Embed" ProgID="Visio.Drawing.11" ShapeID="_x0000_i1025" DrawAspect="Content" ObjectID="_1446834093" r:id="rId10"/>
               </w:object>
             </w:r>
           </w:p>
@@ -3118,31 +3118,357 @@
               <w:rPr>
                 <w:lang w:val="en-US"/>
               </w:rPr>
-              <w:t xml:space="preserve">team planning the activities of the stage </w:t>
-            </w:r>
-            <w:r>
-              <w:rPr>
-                <w:lang w:val="en-US"/>
-              </w:rPr>
-              <w:t xml:space="preserve">and updating the master design </w:t>
-            </w:r>
-            <w:r>
-              <w:rPr>
-                <w:lang w:val="en-US"/>
-              </w:rPr>
-              <w:t>plan to reflect the time that the architecture design team estimates</w:t>
-            </w:r>
-            <w:r>
-              <w:rPr>
-                <w:lang w:val="en-US"/>
-              </w:rPr>
-              <w:t xml:space="preserve"> they will spend designing the </w:t>
-            </w:r>
-            <w:r>
-              <w:rPr>
-                <w:lang w:val="en-US"/>
-              </w:rPr>
-              <w:t>architecture</w:t>
+              <w:t>Đội thiết kế lên kế hoạch về các hoạt động sẽ thực hiện trong stag 2 và cập nhật master plan về thời gian ước lượng sẽ làm trong quá trình thiết kế</w:t>
+            </w:r>
+          </w:p>
+        </w:tc>
+      </w:tr>
+      <w:tr>
+        <w:trPr>
+          <w:trHeight w:val="1511"/>
+        </w:trPr>
+        <w:tc>
+          <w:tcPr>
+            <w:tcW w:w="1398" w:type="dxa"/>
+          </w:tcPr>
+          <w:p>
+            <w:pPr>
+              <w:autoSpaceDE w:val="0"/>
+              <w:autoSpaceDN w:val="0"/>
+              <w:adjustRightInd w:val="0"/>
+              <w:spacing w:line="288" w:lineRule="auto"/>
+              <w:rPr>
+                <w:rFonts w:cs="Times New Roman"/>
+                <w:color w:val="000000"/>
+                <w:szCs w:val="28"/>
+                <w:lang w:val="en-US"/>
+              </w:rPr>
+            </w:pPr>
+            <w:r>
+              <w:rPr>
+                <w:rFonts w:cs="Times New Roman"/>
+                <w:color w:val="000000"/>
+                <w:szCs w:val="28"/>
+                <w:lang w:val="en-US"/>
+              </w:rPr>
+              <w:t xml:space="preserve">Design Architecture </w:t>
+            </w:r>
+          </w:p>
+        </w:tc>
+        <w:tc>
+          <w:tcPr>
+            <w:tcW w:w="4745" w:type="dxa"/>
+            <w:vMerge/>
+          </w:tcPr>
+          <w:p>
+            <w:pPr>
+              <w:rPr>
+                <w:lang w:val="en-US"/>
+              </w:rPr>
+            </w:pPr>
+          </w:p>
+        </w:tc>
+        <w:tc>
+          <w:tcPr>
+            <w:tcW w:w="3302" w:type="dxa"/>
+          </w:tcPr>
+          <w:p>
+            <w:pPr>
+              <w:rPr>
+                <w:lang w:val="en-US"/>
+              </w:rPr>
+            </w:pPr>
+            <w:r>
+              <w:rPr>
+                <w:lang w:val="en-US"/>
+              </w:rPr>
+              <w:t>Lần đầu thực hiện stage 3, đội thiết kế kiến trúc sẽ thế kế kiến trúc dựa trên architecture drivers specification được tạo ra từ stage 2</w:t>
+            </w:r>
+          </w:p>
+          <w:p>
+            <w:pPr>
+              <w:rPr>
+                <w:lang w:val="en-US"/>
+              </w:rPr>
+            </w:pPr>
+          </w:p>
+        </w:tc>
+      </w:tr>
+      <w:tr>
+        <w:trPr>
+          <w:trHeight w:val="1322"/>
+        </w:trPr>
+        <w:tc>
+          <w:tcPr>
+            <w:tcW w:w="1398" w:type="dxa"/>
+          </w:tcPr>
+          <w:p>
+            <w:pPr>
+              <w:rPr>
+                <w:lang w:val="en-US"/>
+              </w:rPr>
+            </w:pPr>
+            <w:r>
+              <w:rPr>
+                <w:rFonts w:cs="Times New Roman"/>
+                <w:color w:val="000000"/>
+                <w:szCs w:val="28"/>
+                <w:lang w:val="en-US"/>
+              </w:rPr>
+              <w:t xml:space="preserve">Refining </w:t>
+            </w:r>
+            <w:r>
+              <w:rPr>
+                <w:rFonts w:cs="Times New Roman"/>
+                <w:color w:val="000000"/>
+                <w:szCs w:val="28"/>
+                <w:lang w:val="en-US"/>
+              </w:rPr>
+              <w:t>Architecture</w:t>
+            </w:r>
+          </w:p>
+        </w:tc>
+        <w:tc>
+          <w:tcPr>
+            <w:tcW w:w="4745" w:type="dxa"/>
+            <w:vMerge/>
+          </w:tcPr>
+          <w:p>
+            <w:pPr>
+              <w:rPr>
+                <w:lang w:val="en-US"/>
+              </w:rPr>
+            </w:pPr>
+          </w:p>
+        </w:tc>
+        <w:tc>
+          <w:tcPr>
+            <w:tcW w:w="3302" w:type="dxa"/>
+          </w:tcPr>
+          <w:p>
+            <w:pPr>
+              <w:rPr>
+                <w:lang w:val="en-US"/>
+              </w:rPr>
+            </w:pPr>
+            <w:r>
+              <w:rPr>
+                <w:lang w:val="en-US"/>
+              </w:rPr>
+              <w:t>Đội thiết kế kiến trúc sẽ tinh chỉnh lại thiết kế kiến trúc dựa trên kế quả đánh giá từ stage 4</w:t>
+            </w:r>
+          </w:p>
+        </w:tc>
+      </w:tr>
+      <w:tr>
+        <w:tc>
+          <w:tcPr>
+            <w:tcW w:w="1398" w:type="dxa"/>
+          </w:tcPr>
+          <w:p>
+            <w:pPr>
+              <w:rPr>
+                <w:lang w:val="en-US"/>
+              </w:rPr>
+            </w:pPr>
+            <w:r>
+              <w:rPr>
+                <w:lang w:val="en-US"/>
+              </w:rPr>
+              <w:t>Update the Master Plan</w:t>
+            </w:r>
+          </w:p>
+        </w:tc>
+        <w:tc>
+          <w:tcPr>
+            <w:tcW w:w="4745" w:type="dxa"/>
+            <w:vMerge/>
+          </w:tcPr>
+          <w:p>
+            <w:pPr>
+              <w:rPr>
+                <w:lang w:val="en-US"/>
+              </w:rPr>
+            </w:pPr>
+          </w:p>
+        </w:tc>
+        <w:tc>
+          <w:tcPr>
+            <w:tcW w:w="3302" w:type="dxa"/>
+          </w:tcPr>
+          <w:p>
+            <w:pPr>
+              <w:rPr>
+                <w:lang w:val="en-US"/>
+              </w:rPr>
+            </w:pPr>
+            <w:r>
+              <w:rPr>
+                <w:lang w:val="en-US"/>
+              </w:rPr>
+              <w:t>Khi kết thúc một khâu thế kế, cập nhật lại master plan với thời gian thực tế</w:t>
+            </w:r>
+          </w:p>
+          <w:p>
+            <w:pPr>
+              <w:rPr>
+                <w:lang w:val="en-US"/>
+              </w:rPr>
+            </w:pPr>
+          </w:p>
+        </w:tc>
+      </w:tr>
+    </w:tbl>
+    <w:p>
+      <w:pPr>
+        <w:rPr>
+          <w:lang w:val="en-US"/>
+        </w:rPr>
+      </w:pPr>
+    </w:p>
+    <w:p>
+      <w:pPr>
+        <w:pStyle w:val="Heading3"/>
+        <w:numPr>
+          <w:ilvl w:val="2"/>
+          <w:numId w:val="19"/>
+        </w:numPr>
+        <w:rPr>
+          <w:lang w:val="en-US"/>
+        </w:rPr>
+      </w:pPr>
+      <w:r>
+        <w:rPr>
+          <w:lang w:val="en-US"/>
+        </w:rPr>
+        <w:t>Stage 4</w:t>
+      </w:r>
+    </w:p>
+    <w:tbl>
+      <w:tblPr>
+        <w:tblStyle w:val="TableGrid"/>
+        <w:tblW w:w="9445" w:type="dxa"/>
+        <w:tblLook w:val="04A0" w:firstRow="1" w:lastRow="0" w:firstColumn="1" w:lastColumn="0" w:noHBand="0" w:noVBand="1"/>
+      </w:tblPr>
+      <w:tblGrid>
+        <w:gridCol w:w="1390"/>
+        <w:gridCol w:w="4849"/>
+        <w:gridCol w:w="3206"/>
+      </w:tblGrid>
+      <w:tr>
+        <w:tc>
+          <w:tcPr>
+            <w:tcW w:w="1398" w:type="dxa"/>
+          </w:tcPr>
+          <w:p>
+            <w:pPr>
+              <w:rPr>
+                <w:lang w:val="en-US"/>
+              </w:rPr>
+            </w:pPr>
+            <w:r>
+              <w:rPr>
+                <w:lang w:val="en-US"/>
+              </w:rPr>
+              <w:t>Steps</w:t>
+            </w:r>
+          </w:p>
+        </w:tc>
+        <w:tc>
+          <w:tcPr>
+            <w:tcW w:w="4745" w:type="dxa"/>
+          </w:tcPr>
+          <w:p>
+            <w:pPr>
+              <w:rPr>
+                <w:lang w:val="en-US"/>
+              </w:rPr>
+            </w:pPr>
+            <w:r>
+              <w:rPr>
+                <w:lang w:val="en-US"/>
+              </w:rPr>
+              <w:t>Process</w:t>
+            </w:r>
+          </w:p>
+        </w:tc>
+        <w:tc>
+          <w:tcPr>
+            <w:tcW w:w="3302" w:type="dxa"/>
+          </w:tcPr>
+          <w:p>
+            <w:pPr>
+              <w:rPr>
+                <w:lang w:val="en-US"/>
+              </w:rPr>
+            </w:pPr>
+            <w:r>
+              <w:rPr>
+                <w:lang w:val="en-US"/>
+              </w:rPr>
+              <w:t>Description</w:t>
+            </w:r>
+          </w:p>
+        </w:tc>
+      </w:tr>
+      <w:tr>
+        <w:trPr>
+          <w:trHeight w:val="1322"/>
+        </w:trPr>
+        <w:tc>
+          <w:tcPr>
+            <w:tcW w:w="1398" w:type="dxa"/>
+          </w:tcPr>
+          <w:p>
+            <w:pPr>
+              <w:rPr>
+                <w:lang w:val="en-US"/>
+              </w:rPr>
+            </w:pPr>
+            <w:r>
+              <w:rPr>
+                <w:lang w:val="en-US"/>
+              </w:rPr>
+              <w:t>Updating the master design plan</w:t>
+            </w:r>
+          </w:p>
+        </w:tc>
+        <w:tc>
+          <w:tcPr>
+            <w:tcW w:w="4745" w:type="dxa"/>
+            <w:vMerge w:val="restart"/>
+          </w:tcPr>
+          <w:p>
+            <w:pPr>
+              <w:rPr>
+                <w:lang w:val="en-US"/>
+              </w:rPr>
+            </w:pPr>
+            <w:r>
+              <w:object w:dxaOrig="11216" w:dyaOrig="6882">
+                <v:shape id="_x0000_i1026" type="#_x0000_t75" style="width:231.65pt;height:243.55pt" o:ole="">
+                  <v:imagedata r:id="rId11" o:title=""/>
+                </v:shape>
+                <o:OLEObject Type="Embed" ProgID="Visio.Drawing.11" ShapeID="_x0000_i1026" DrawAspect="Content" ObjectID="_1446834094" r:id="rId12"/>
+              </w:object>
+            </w:r>
+          </w:p>
+        </w:tc>
+        <w:tc>
+          <w:tcPr>
+            <w:tcW w:w="3302" w:type="dxa"/>
+          </w:tcPr>
+          <w:p>
+            <w:pPr>
+              <w:rPr>
+                <w:lang w:val="en-US"/>
+              </w:rPr>
+            </w:pPr>
+            <w:r>
+              <w:rPr>
+                <w:lang w:val="en-US"/>
+              </w:rPr>
+              <w:t>Updating the master design plan should occur after the stage is planned, to record the estimated time and resources required in stage 4. The master design plan will also be updated at the end of stage 4 to record the actual time and effort expended in stage 4</w:t>
             </w:r>
           </w:p>
         </w:tc>
@@ -3175,7 +3501,7 @@
                 <w:szCs w:val="28"/>
                 <w:lang w:val="en-US"/>
               </w:rPr>
-              <w:t xml:space="preserve">Design Architecture </w:t>
+              <w:t>Evaluation preparation</w:t>
             </w:r>
           </w:p>
         </w:tc>
@@ -3206,31 +3532,7 @@
               <w:rPr>
                 <w:lang w:val="en-US"/>
               </w:rPr>
-              <w:t>The first time through stage 3 the architecture design t</w:t>
-            </w:r>
-            <w:r>
-              <w:rPr>
-                <w:lang w:val="en-US"/>
-              </w:rPr>
-              <w:t xml:space="preserve">eam will design the initial or </w:t>
-            </w:r>
-            <w:r>
-              <w:rPr>
-                <w:lang w:val="en-US"/>
-              </w:rPr>
-              <w:t>notional architecture based on the arc</w:t>
-            </w:r>
-            <w:r>
-              <w:rPr>
-                <w:lang w:val="en-US"/>
-              </w:rPr>
-              <w:t xml:space="preserve">hitecture drivers specification </w:t>
-            </w:r>
-            <w:r>
-              <w:rPr>
-                <w:lang w:val="en-US"/>
-              </w:rPr>
-              <w:t>created in stage 2</w:t>
+              <w:t>These are the activities associated with preparing for the architecture design evaluation workshop. This may differ depending upon whether the evaluation is internal or external</w:t>
             </w:r>
           </w:p>
         </w:tc>
@@ -3256,16 +3558,7 @@
                 <w:szCs w:val="28"/>
                 <w:lang w:val="en-US"/>
               </w:rPr>
-              <w:t xml:space="preserve">Refining </w:t>
-            </w:r>
-            <w:r>
-              <w:rPr>
-                <w:rFonts w:cs="Times New Roman"/>
-                <w:color w:val="000000"/>
-                <w:szCs w:val="28"/>
-                <w:lang w:val="en-US"/>
-              </w:rPr>
-              <w:t>Architecture</w:t>
+              <w:t>Evaluation workshop</w:t>
             </w:r>
           </w:p>
         </w:tc>
@@ -3296,37 +3589,14 @@
               <w:rPr>
                 <w:lang w:val="en-US"/>
               </w:rPr>
-              <w:t xml:space="preserve">The </w:t>
-            </w:r>
-            <w:r>
-              <w:rPr>
-                <w:lang w:val="en-US"/>
-              </w:rPr>
-              <w:t>architecture design team will</w:t>
-            </w:r>
-            <w:r>
-              <w:rPr>
-                <w:lang w:val="en-US"/>
-              </w:rPr>
-              <w:t xml:space="preserve"> refine the architecture design </w:t>
-            </w:r>
-            <w:r>
-              <w:rPr>
-                <w:lang w:val="en-US"/>
-              </w:rPr>
-              <w:t xml:space="preserve">based </w:t>
-            </w:r>
-            <w:r>
-              <w:rPr>
-                <w:lang w:val="en-US"/>
-              </w:rPr>
-              <w:t xml:space="preserve">on the results of architecture </w:t>
-            </w:r>
-            <w:r>
-              <w:rPr>
-                <w:lang w:val="en-US"/>
-              </w:rPr>
-              <w:t>evaluations conducted in stage 4</w:t>
+              <w:t xml:space="preserve">This is the amount of time spent in the actual design evaluation. Typically ACDM evaluation lasts a day or less; however, in industry trials a few evaluations </w:t>
+            </w:r>
+            <w:r>
+              <w:rPr>
+                <w:lang w:val="en-US"/>
+              </w:rPr>
+              <w:lastRenderedPageBreak/>
+              <w:t>span two days for large systems with large external stakeholder groups</w:t>
             </w:r>
           </w:p>
         </w:tc>
@@ -3346,7 +3616,8 @@
               <w:rPr>
                 <w:lang w:val="en-US"/>
               </w:rPr>
-              <w:t>Update the Master Plan</w:t>
+              <w:lastRenderedPageBreak/>
+              <w:t>Post-evaluation activities</w:t>
             </w:r>
           </w:p>
         </w:tc>
@@ -3373,8 +3644,12 @@
                 <w:lang w:val="en-US"/>
               </w:rPr>
             </w:pPr>
-            <w:bookmarkStart w:id="6" w:name="_GoBack"/>
-            <w:bookmarkEnd w:id="6"/>
+            <w:r>
+              <w:rPr>
+                <w:lang w:val="en-US"/>
+              </w:rPr>
+              <w:t>After the evaluation, the issues uncovered during the evaluation must be recorded in the issues action document, and the resolution action determined by the chief architect</w:t>
+            </w:r>
           </w:p>
         </w:tc>
       </w:tr>
@@ -3401,8 +3676,223 @@
         <w:rPr>
           <w:lang w:val="en-US"/>
         </w:rPr>
-        <w:t>Stage 4</w:t>
+        <w:t>Stage 5</w:t>
       </w:r>
+    </w:p>
+    <w:tbl>
+      <w:tblPr>
+        <w:tblStyle w:val="TableGrid"/>
+        <w:tblW w:w="9450" w:type="dxa"/>
+        <w:tblInd w:w="-5" w:type="dxa"/>
+        <w:tblLayout w:type="fixed"/>
+        <w:tblLook w:val="04A0" w:firstRow="1" w:lastRow="0" w:firstColumn="1" w:lastColumn="0" w:noHBand="0" w:noVBand="1"/>
+      </w:tblPr>
+      <w:tblGrid>
+        <w:gridCol w:w="1440"/>
+        <w:gridCol w:w="4860"/>
+        <w:gridCol w:w="3150"/>
+      </w:tblGrid>
+      <w:tr>
+        <w:tc>
+          <w:tcPr>
+            <w:tcW w:w="1440" w:type="dxa"/>
+          </w:tcPr>
+          <w:p>
+            <w:pPr>
+              <w:rPr>
+                <w:lang w:val="en-US"/>
+              </w:rPr>
+            </w:pPr>
+            <w:r>
+              <w:rPr>
+                <w:lang w:val="en-US"/>
+              </w:rPr>
+              <w:t>Steps</w:t>
+            </w:r>
+          </w:p>
+        </w:tc>
+        <w:tc>
+          <w:tcPr>
+            <w:tcW w:w="4860" w:type="dxa"/>
+          </w:tcPr>
+          <w:p>
+            <w:pPr>
+              <w:rPr>
+                <w:lang w:val="en-US"/>
+              </w:rPr>
+            </w:pPr>
+            <w:r>
+              <w:rPr>
+                <w:lang w:val="en-US"/>
+              </w:rPr>
+              <w:t>Process</w:t>
+            </w:r>
+          </w:p>
+        </w:tc>
+        <w:tc>
+          <w:tcPr>
+            <w:tcW w:w="3150" w:type="dxa"/>
+          </w:tcPr>
+          <w:p>
+            <w:pPr>
+              <w:rPr>
+                <w:lang w:val="en-US"/>
+              </w:rPr>
+            </w:pPr>
+            <w:r>
+              <w:rPr>
+                <w:lang w:val="en-US"/>
+              </w:rPr>
+              <w:t>Description</w:t>
+            </w:r>
+          </w:p>
+        </w:tc>
+      </w:tr>
+      <w:tr>
+        <w:tc>
+          <w:tcPr>
+            <w:tcW w:w="1440" w:type="dxa"/>
+          </w:tcPr>
+          <w:p>
+            <w:pPr>
+              <w:pStyle w:val="ListParagraph"/>
+              <w:numPr>
+                <w:ilvl w:val="0"/>
+                <w:numId w:val="20"/>
+              </w:numPr>
+              <w:ind w:left="247" w:hanging="180"/>
+            </w:pPr>
+            <w:r>
+              <w:t>planning</w:t>
+            </w:r>
+          </w:p>
+        </w:tc>
+        <w:tc>
+          <w:tcPr>
+            <w:tcW w:w="4860" w:type="dxa"/>
+            <w:vMerge w:val="restart"/>
+          </w:tcPr>
+          <w:p>
+            <w:r>
+              <w:object w:dxaOrig="6196" w:dyaOrig="7245">
+                <v:shape id="_x0000_i1027" type="#_x0000_t75" style="width:236.05pt;height:298.65pt" o:ole="">
+                  <v:imagedata r:id="rId13" o:title=""/>
+                </v:shape>
+                <o:OLEObject Type="Embed" ProgID="Visio.Drawing.15" ShapeID="_x0000_i1027" DrawAspect="Content" ObjectID="_1446834095" r:id="rId14"/>
+              </w:object>
+            </w:r>
+          </w:p>
+        </w:tc>
+        <w:tc>
+          <w:tcPr>
+            <w:tcW w:w="3150" w:type="dxa"/>
+          </w:tcPr>
+          <w:p>
+            <w:r>
+              <w:t>Managing engineer ước tính thời gian và nguồn lực cần thiết cho các cuộc họp phân tích vấn đề. Update master design plan.</w:t>
+            </w:r>
+          </w:p>
+        </w:tc>
+      </w:tr>
+      <w:tr>
+        <w:tc>
+          <w:tcPr>
+            <w:tcW w:w="1440" w:type="dxa"/>
+          </w:tcPr>
+          <w:p>
+            <w:pPr>
+              <w:pStyle w:val="ListParagraph"/>
+              <w:numPr>
+                <w:ilvl w:val="0"/>
+                <w:numId w:val="20"/>
+              </w:numPr>
+              <w:ind w:left="247" w:hanging="247"/>
+            </w:pPr>
+            <w:r>
+              <w:t>Issue analysis meetings</w:t>
+            </w:r>
+          </w:p>
+        </w:tc>
+        <w:tc>
+          <w:tcPr>
+            <w:tcW w:w="4860" w:type="dxa"/>
+            <w:vMerge/>
+          </w:tcPr>
+          <w:p/>
+        </w:tc>
+        <w:tc>
+          <w:tcPr>
+            <w:tcW w:w="3150" w:type="dxa"/>
+          </w:tcPr>
+          <w:p>
+            <w:r>
+              <w:t xml:space="preserve">Sẽ có ít nhất một cuộc họp phân tích vấn đề, nhưng có thể có nhiều hơn. Vào cuối cuộc họp cuối cùng engineering manager nên đưa go/no-go câu hỏi để thực hiện cuộc bầu chọn. Đội ngủ thiết kế kiến trúc nên bỏ phiếu về việc cần thiết sàng lọc và đánh giá lại hoặc nếu các đội đã sẵn sàng cho stage 7. </w:t>
+            </w:r>
+          </w:p>
+          <w:p>
+            <w:r>
+              <w:t>Thành phần tham dự là đội ngủ thiết kế kiến trúc hoặc external stakeholders.</w:t>
+            </w:r>
+            <w:bookmarkStart w:id="6" w:name="_GoBack"/>
+            <w:bookmarkEnd w:id="6"/>
+          </w:p>
+          <w:p>
+            <w:r>
+              <w:t>Đánh giá danh sách các vấn đề phát hiện trong đánh giá kiến trúc (giai đoạn 4) và xác định từng vấn đề sẽ được giải quyết.</w:t>
+            </w:r>
+          </w:p>
+          <w:p>
+            <w:r>
+              <w:t>Quyết định a go/no-go. Một quyết định a go có nghĩa là kiến trúc là phù hợp và sẵn sàng cho stage 7, một quyết định no-go có nghĩa là kiến trúc cần nâng cao hơn nữa.</w:t>
+            </w:r>
+          </w:p>
+          <w:p/>
+        </w:tc>
+      </w:tr>
+      <w:tr>
+        <w:tc>
+          <w:tcPr>
+            <w:tcW w:w="1440" w:type="dxa"/>
+          </w:tcPr>
+          <w:p>
+            <w:pPr>
+              <w:pStyle w:val="ListParagraph"/>
+              <w:numPr>
+                <w:ilvl w:val="0"/>
+                <w:numId w:val="20"/>
+              </w:numPr>
+              <w:ind w:left="247" w:hanging="247"/>
+            </w:pPr>
+            <w:r>
+              <w:t>Update the master design plan</w:t>
+            </w:r>
+          </w:p>
+        </w:tc>
+        <w:tc>
+          <w:tcPr>
+            <w:tcW w:w="4860" w:type="dxa"/>
+            <w:vMerge/>
+          </w:tcPr>
+          <w:p/>
+        </w:tc>
+        <w:tc>
+          <w:tcPr>
+            <w:tcW w:w="3150" w:type="dxa"/>
+          </w:tcPr>
+          <w:p>
+            <w:r>
+              <w:t xml:space="preserve">Khi kết thúc việc đánh giá, kế hoạch thiết kế tổng thể được cập nhật với thời gian thực tế và nguồn lực chi tiêu trong giai đoạn 5. </w:t>
+            </w:r>
+          </w:p>
+        </w:tc>
+      </w:tr>
+    </w:tbl>
+    <w:p>
+      <w:pPr>
+        <w:rPr>
+          <w:lang w:val="en-US"/>
+        </w:rPr>
+      </w:pPr>
     </w:p>
     <w:p>
       <w:pPr>
@@ -3419,24 +3909,7 @@
         <w:rPr>
           <w:lang w:val="en-US"/>
         </w:rPr>
-        <w:t>Stage 5</w:t>
-      </w:r>
-    </w:p>
-    <w:p>
-      <w:pPr>
-        <w:pStyle w:val="Heading3"/>
-        <w:numPr>
-          <w:ilvl w:val="2"/>
-          <w:numId w:val="19"/>
-        </w:numPr>
-        <w:rPr>
-          <w:lang w:val="en-US"/>
-        </w:rPr>
-      </w:pPr>
-      <w:r>
-        <w:rPr>
-          <w:lang w:val="en-US"/>
-        </w:rPr>
+        <w:lastRenderedPageBreak/>
         <w:t>Stage 6</w:t>
       </w:r>
     </w:p>
@@ -3854,7 +4327,6 @@
                 <w:sz w:val="24"/>
                 <w:szCs w:val="24"/>
               </w:rPr>
-              <w:lastRenderedPageBreak/>
               <w:t>Priority for data that collect from customer</w:t>
             </w:r>
           </w:p>
@@ -3881,7 +4353,6 @@
                 <w:szCs w:val="24"/>
                 <w:lang w:val="en-US"/>
               </w:rPr>
-              <w:lastRenderedPageBreak/>
               <w:t>Architectural drivers specification</w:t>
             </w:r>
           </w:p>
@@ -3925,7 +4396,6 @@
                 <w:sz w:val="24"/>
                 <w:szCs w:val="24"/>
               </w:rPr>
-              <w:lastRenderedPageBreak/>
               <w:t>3</w:t>
             </w:r>
           </w:p>
@@ -4573,6 +5043,7 @@
                 <w:sz w:val="24"/>
                 <w:szCs w:val="24"/>
               </w:rPr>
+              <w:lastRenderedPageBreak/>
               <w:t>8</w:t>
             </w:r>
           </w:p>
@@ -8168,578 +8639,47 @@
                 <w:szCs w:val="24"/>
                 <w:lang w:val="en-US"/>
               </w:rPr>
-              <w:t xml:space="preserve">- </w:t>
-            </w:r>
-            <w:proofErr w:type="spellStart"/>
-            <w:r>
-              <w:rPr>
-                <w:rFonts w:asciiTheme="majorHAnsi" w:hAnsiTheme="majorHAnsi" w:cstheme="majorHAnsi"/>
-                <w:sz w:val="24"/>
-                <w:szCs w:val="24"/>
-                <w:lang w:val="en-US"/>
-              </w:rPr>
-              <w:t>trình</w:t>
-            </w:r>
-            <w:proofErr w:type="spellEnd"/>
-            <w:r>
-              <w:rPr>
-                <w:rFonts w:asciiTheme="majorHAnsi" w:hAnsiTheme="majorHAnsi" w:cstheme="majorHAnsi"/>
-                <w:sz w:val="24"/>
-                <w:szCs w:val="24"/>
-                <w:lang w:val="en-US"/>
-              </w:rPr>
-              <w:t xml:space="preserve"> </w:t>
-            </w:r>
-            <w:proofErr w:type="spellStart"/>
-            <w:r>
-              <w:rPr>
-                <w:rFonts w:asciiTheme="majorHAnsi" w:hAnsiTheme="majorHAnsi" w:cstheme="majorHAnsi"/>
-                <w:sz w:val="24"/>
-                <w:szCs w:val="24"/>
-                <w:lang w:val="en-US"/>
-              </w:rPr>
-              <w:t>bày</w:t>
-            </w:r>
-            <w:proofErr w:type="spellEnd"/>
-            <w:r>
-              <w:rPr>
-                <w:rFonts w:asciiTheme="majorHAnsi" w:hAnsiTheme="majorHAnsi" w:cstheme="majorHAnsi"/>
-                <w:sz w:val="24"/>
-                <w:szCs w:val="24"/>
-                <w:lang w:val="en-US"/>
-              </w:rPr>
-              <w:t xml:space="preserve"> </w:t>
-            </w:r>
-            <w:proofErr w:type="spellStart"/>
-            <w:r>
-              <w:rPr>
-                <w:rFonts w:asciiTheme="majorHAnsi" w:hAnsiTheme="majorHAnsi" w:cstheme="majorHAnsi"/>
-                <w:sz w:val="24"/>
-                <w:szCs w:val="24"/>
-                <w:lang w:val="en-US"/>
-              </w:rPr>
-              <w:t>thiết</w:t>
-            </w:r>
-            <w:proofErr w:type="spellEnd"/>
-            <w:r>
-              <w:rPr>
-                <w:rFonts w:asciiTheme="majorHAnsi" w:hAnsiTheme="majorHAnsi" w:cstheme="majorHAnsi"/>
-                <w:sz w:val="24"/>
-                <w:szCs w:val="24"/>
-                <w:lang w:val="en-US"/>
-              </w:rPr>
-              <w:t xml:space="preserve"> </w:t>
-            </w:r>
-            <w:proofErr w:type="spellStart"/>
-            <w:r>
-              <w:rPr>
-                <w:rFonts w:asciiTheme="majorHAnsi" w:hAnsiTheme="majorHAnsi" w:cstheme="majorHAnsi"/>
-                <w:sz w:val="24"/>
-                <w:szCs w:val="24"/>
-                <w:lang w:val="en-US"/>
-              </w:rPr>
-              <w:t>kế</w:t>
-            </w:r>
-            <w:proofErr w:type="spellEnd"/>
-            <w:r>
-              <w:rPr>
-                <w:rFonts w:asciiTheme="majorHAnsi" w:hAnsiTheme="majorHAnsi" w:cstheme="majorHAnsi"/>
-                <w:sz w:val="24"/>
-                <w:szCs w:val="24"/>
-                <w:lang w:val="en-US"/>
-              </w:rPr>
-              <w:t xml:space="preserve"> </w:t>
-            </w:r>
-            <w:proofErr w:type="spellStart"/>
-            <w:r>
-              <w:rPr>
-                <w:rFonts w:asciiTheme="majorHAnsi" w:hAnsiTheme="majorHAnsi" w:cstheme="majorHAnsi"/>
-                <w:sz w:val="24"/>
-                <w:szCs w:val="24"/>
-                <w:lang w:val="en-US"/>
-              </w:rPr>
-              <w:t>kiến</w:t>
-            </w:r>
-            <w:proofErr w:type="spellEnd"/>
-            <w:r>
-              <w:rPr>
-                <w:rFonts w:asciiTheme="majorHAnsi" w:hAnsiTheme="majorHAnsi" w:cstheme="majorHAnsi"/>
-                <w:sz w:val="24"/>
-                <w:szCs w:val="24"/>
-                <w:lang w:val="en-US"/>
-              </w:rPr>
-              <w:t xml:space="preserve"> </w:t>
-            </w:r>
-            <w:proofErr w:type="spellStart"/>
-            <w:r>
-              <w:rPr>
-                <w:rFonts w:asciiTheme="majorHAnsi" w:hAnsiTheme="majorHAnsi" w:cstheme="majorHAnsi"/>
-                <w:sz w:val="24"/>
-                <w:szCs w:val="24"/>
-                <w:lang w:val="en-US"/>
-              </w:rPr>
-              <w:t>trúc</w:t>
-            </w:r>
-            <w:proofErr w:type="spellEnd"/>
-            <w:r>
-              <w:rPr>
-                <w:rFonts w:asciiTheme="majorHAnsi" w:hAnsiTheme="majorHAnsi" w:cstheme="majorHAnsi"/>
-                <w:sz w:val="24"/>
-                <w:szCs w:val="24"/>
-                <w:lang w:val="en-US"/>
-              </w:rPr>
-              <w:t xml:space="preserve"> </w:t>
-            </w:r>
-            <w:proofErr w:type="spellStart"/>
-            <w:r>
-              <w:rPr>
-                <w:rFonts w:asciiTheme="majorHAnsi" w:hAnsiTheme="majorHAnsi" w:cstheme="majorHAnsi"/>
-                <w:sz w:val="24"/>
-                <w:szCs w:val="24"/>
-                <w:lang w:val="en-US"/>
-              </w:rPr>
-              <w:t>cho</w:t>
-            </w:r>
-            <w:proofErr w:type="spellEnd"/>
-            <w:r>
-              <w:rPr>
-                <w:rFonts w:asciiTheme="majorHAnsi" w:hAnsiTheme="majorHAnsi" w:cstheme="majorHAnsi"/>
-                <w:sz w:val="24"/>
-                <w:szCs w:val="24"/>
-                <w:lang w:val="en-US"/>
-              </w:rPr>
-              <w:t xml:space="preserve"> </w:t>
-            </w:r>
-            <w:proofErr w:type="spellStart"/>
-            <w:r>
-              <w:rPr>
-                <w:rFonts w:asciiTheme="majorHAnsi" w:hAnsiTheme="majorHAnsi" w:cstheme="majorHAnsi"/>
-                <w:sz w:val="24"/>
-                <w:szCs w:val="24"/>
-                <w:lang w:val="en-US"/>
-              </w:rPr>
-              <w:t>đội</w:t>
-            </w:r>
-            <w:proofErr w:type="spellEnd"/>
-            <w:r>
-              <w:rPr>
-                <w:rFonts w:asciiTheme="majorHAnsi" w:hAnsiTheme="majorHAnsi" w:cstheme="majorHAnsi"/>
-                <w:sz w:val="24"/>
-                <w:szCs w:val="24"/>
-                <w:lang w:val="en-US"/>
-              </w:rPr>
-              <w:t xml:space="preserve"> detail design</w:t>
-            </w:r>
-          </w:p>
-          <w:p>
-            <w:pPr>
-              <w:jc w:val="both"/>
-              <w:rPr>
-                <w:rFonts w:asciiTheme="majorHAnsi" w:hAnsiTheme="majorHAnsi" w:cstheme="majorHAnsi"/>
-                <w:sz w:val="24"/>
-                <w:szCs w:val="24"/>
-                <w:lang w:val="en-US"/>
-              </w:rPr>
-            </w:pPr>
-            <w:r>
-              <w:rPr>
-                <w:rFonts w:asciiTheme="majorHAnsi" w:hAnsiTheme="majorHAnsi" w:cstheme="majorHAnsi"/>
-                <w:sz w:val="24"/>
-                <w:szCs w:val="24"/>
-                <w:lang w:val="en-US"/>
-              </w:rPr>
-              <w:t xml:space="preserve"> - </w:t>
-            </w:r>
-            <w:proofErr w:type="spellStart"/>
-            <w:r>
-              <w:rPr>
-                <w:rFonts w:asciiTheme="majorHAnsi" w:hAnsiTheme="majorHAnsi" w:cstheme="majorHAnsi"/>
-                <w:sz w:val="24"/>
-                <w:szCs w:val="24"/>
-                <w:lang w:val="en-US"/>
-              </w:rPr>
-              <w:t>Hỗ</w:t>
-            </w:r>
-            <w:proofErr w:type="spellEnd"/>
-            <w:r>
-              <w:rPr>
-                <w:rFonts w:asciiTheme="majorHAnsi" w:hAnsiTheme="majorHAnsi" w:cstheme="majorHAnsi"/>
-                <w:sz w:val="24"/>
-                <w:szCs w:val="24"/>
-                <w:lang w:val="en-US"/>
-              </w:rPr>
-              <w:t xml:space="preserve"> </w:t>
-            </w:r>
-            <w:proofErr w:type="spellStart"/>
-            <w:r>
-              <w:rPr>
-                <w:rFonts w:asciiTheme="majorHAnsi" w:hAnsiTheme="majorHAnsi" w:cstheme="majorHAnsi"/>
-                <w:sz w:val="24"/>
-                <w:szCs w:val="24"/>
-                <w:lang w:val="en-US"/>
-              </w:rPr>
-              <w:t>trợ</w:t>
-            </w:r>
-            <w:proofErr w:type="spellEnd"/>
-            <w:r>
-              <w:rPr>
-                <w:rFonts w:asciiTheme="majorHAnsi" w:hAnsiTheme="majorHAnsi" w:cstheme="majorHAnsi"/>
-                <w:sz w:val="24"/>
-                <w:szCs w:val="24"/>
-                <w:lang w:val="en-US"/>
-              </w:rPr>
-              <w:t xml:space="preserve"> </w:t>
-            </w:r>
-            <w:proofErr w:type="spellStart"/>
-            <w:r>
-              <w:rPr>
-                <w:rFonts w:asciiTheme="majorHAnsi" w:hAnsiTheme="majorHAnsi" w:cstheme="majorHAnsi"/>
-                <w:sz w:val="24"/>
-                <w:szCs w:val="24"/>
-                <w:lang w:val="en-US"/>
-              </w:rPr>
-              <w:t>cho</w:t>
-            </w:r>
-            <w:proofErr w:type="spellEnd"/>
-            <w:r>
-              <w:rPr>
-                <w:rFonts w:asciiTheme="majorHAnsi" w:hAnsiTheme="majorHAnsi" w:cstheme="majorHAnsi"/>
-                <w:sz w:val="24"/>
-                <w:szCs w:val="24"/>
-                <w:lang w:val="en-US"/>
-              </w:rPr>
-              <w:t xml:space="preserve"> </w:t>
-            </w:r>
-            <w:proofErr w:type="spellStart"/>
-            <w:r>
-              <w:rPr>
-                <w:rFonts w:asciiTheme="majorHAnsi" w:hAnsiTheme="majorHAnsi" w:cstheme="majorHAnsi"/>
-                <w:sz w:val="24"/>
-                <w:szCs w:val="24"/>
-                <w:lang w:val="en-US"/>
-              </w:rPr>
-              <w:t>kĩ</w:t>
-            </w:r>
-            <w:proofErr w:type="spellEnd"/>
-            <w:r>
-              <w:rPr>
-                <w:rFonts w:asciiTheme="majorHAnsi" w:hAnsiTheme="majorHAnsi" w:cstheme="majorHAnsi"/>
-                <w:sz w:val="24"/>
-                <w:szCs w:val="24"/>
-                <w:lang w:val="en-US"/>
-              </w:rPr>
-              <w:t xml:space="preserve"> </w:t>
-            </w:r>
-            <w:proofErr w:type="spellStart"/>
-            <w:r>
-              <w:rPr>
-                <w:rFonts w:asciiTheme="majorHAnsi" w:hAnsiTheme="majorHAnsi" w:cstheme="majorHAnsi"/>
-                <w:sz w:val="24"/>
-                <w:szCs w:val="24"/>
-                <w:lang w:val="en-US"/>
-              </w:rPr>
-              <w:t>sư</w:t>
-            </w:r>
-            <w:proofErr w:type="spellEnd"/>
-            <w:r>
-              <w:rPr>
-                <w:rFonts w:asciiTheme="majorHAnsi" w:hAnsiTheme="majorHAnsi" w:cstheme="majorHAnsi"/>
-                <w:sz w:val="24"/>
-                <w:szCs w:val="24"/>
-                <w:lang w:val="en-US"/>
-              </w:rPr>
-              <w:t xml:space="preserve"> </w:t>
-            </w:r>
-            <w:proofErr w:type="spellStart"/>
-            <w:r>
-              <w:rPr>
-                <w:rFonts w:asciiTheme="majorHAnsi" w:hAnsiTheme="majorHAnsi" w:cstheme="majorHAnsi"/>
-                <w:sz w:val="24"/>
-                <w:szCs w:val="24"/>
-                <w:lang w:val="en-US"/>
-              </w:rPr>
-              <w:t>quản</w:t>
-            </w:r>
-            <w:proofErr w:type="spellEnd"/>
-            <w:r>
-              <w:rPr>
-                <w:rFonts w:asciiTheme="majorHAnsi" w:hAnsiTheme="majorHAnsi" w:cstheme="majorHAnsi"/>
-                <w:sz w:val="24"/>
-                <w:szCs w:val="24"/>
-                <w:lang w:val="en-US"/>
-              </w:rPr>
-              <w:t xml:space="preserve"> </w:t>
-            </w:r>
-            <w:proofErr w:type="spellStart"/>
-            <w:r>
-              <w:rPr>
-                <w:rFonts w:asciiTheme="majorHAnsi" w:hAnsiTheme="majorHAnsi" w:cstheme="majorHAnsi"/>
-                <w:sz w:val="24"/>
-                <w:szCs w:val="24"/>
-                <w:lang w:val="en-US"/>
-              </w:rPr>
-              <w:t>lý</w:t>
-            </w:r>
-            <w:proofErr w:type="spellEnd"/>
-            <w:r>
-              <w:rPr>
-                <w:rFonts w:asciiTheme="majorHAnsi" w:hAnsiTheme="majorHAnsi" w:cstheme="majorHAnsi"/>
-                <w:sz w:val="24"/>
-                <w:szCs w:val="24"/>
-                <w:lang w:val="en-US"/>
-              </w:rPr>
-              <w:t xml:space="preserve"> </w:t>
-            </w:r>
-            <w:proofErr w:type="spellStart"/>
-            <w:r>
-              <w:rPr>
-                <w:rFonts w:asciiTheme="majorHAnsi" w:hAnsiTheme="majorHAnsi" w:cstheme="majorHAnsi"/>
-                <w:sz w:val="24"/>
-                <w:szCs w:val="24"/>
-                <w:lang w:val="en-US"/>
-              </w:rPr>
-              <w:t>thức</w:t>
-            </w:r>
-            <w:proofErr w:type="spellEnd"/>
-            <w:r>
-              <w:rPr>
-                <w:rFonts w:asciiTheme="majorHAnsi" w:hAnsiTheme="majorHAnsi" w:cstheme="majorHAnsi"/>
-                <w:sz w:val="24"/>
-                <w:szCs w:val="24"/>
-                <w:lang w:val="en-US"/>
-              </w:rPr>
-              <w:t xml:space="preserve"> </w:t>
-            </w:r>
-            <w:proofErr w:type="spellStart"/>
-            <w:r>
-              <w:rPr>
-                <w:rFonts w:asciiTheme="majorHAnsi" w:hAnsiTheme="majorHAnsi" w:cstheme="majorHAnsi"/>
-                <w:sz w:val="24"/>
-                <w:szCs w:val="24"/>
-                <w:lang w:val="en-US"/>
-              </w:rPr>
-              <w:t>hiện</w:t>
-            </w:r>
-            <w:proofErr w:type="spellEnd"/>
-            <w:r>
-              <w:rPr>
-                <w:rFonts w:asciiTheme="majorHAnsi" w:hAnsiTheme="majorHAnsi" w:cstheme="majorHAnsi"/>
-                <w:sz w:val="24"/>
-                <w:szCs w:val="24"/>
-                <w:lang w:val="en-US"/>
-              </w:rPr>
-              <w:t xml:space="preserve"> wideband </w:t>
-            </w:r>
-            <w:proofErr w:type="spellStart"/>
-            <w:r>
-              <w:rPr>
-                <w:rFonts w:asciiTheme="majorHAnsi" w:hAnsiTheme="majorHAnsi" w:cstheme="majorHAnsi"/>
-                <w:sz w:val="24"/>
-                <w:szCs w:val="24"/>
-                <w:lang w:val="en-US"/>
-              </w:rPr>
-              <w:t>delphi</w:t>
-            </w:r>
-            <w:proofErr w:type="spellEnd"/>
-          </w:p>
-          <w:p>
-            <w:pPr>
-              <w:jc w:val="both"/>
-              <w:rPr>
-                <w:rFonts w:asciiTheme="majorHAnsi" w:hAnsiTheme="majorHAnsi" w:cstheme="majorHAnsi"/>
-                <w:sz w:val="24"/>
-                <w:szCs w:val="24"/>
-                <w:lang w:val="en-US"/>
-              </w:rPr>
-            </w:pPr>
-            <w:r>
-              <w:rPr>
-                <w:rFonts w:asciiTheme="majorHAnsi" w:hAnsiTheme="majorHAnsi" w:cstheme="majorHAnsi"/>
-                <w:sz w:val="24"/>
-                <w:szCs w:val="24"/>
-                <w:lang w:val="en-US"/>
-              </w:rPr>
-              <w:t xml:space="preserve"> - </w:t>
-            </w:r>
-            <w:proofErr w:type="spellStart"/>
-            <w:r>
-              <w:rPr>
-                <w:rFonts w:asciiTheme="majorHAnsi" w:hAnsiTheme="majorHAnsi" w:cstheme="majorHAnsi"/>
-                <w:sz w:val="24"/>
-                <w:szCs w:val="24"/>
-                <w:lang w:val="en-US"/>
-              </w:rPr>
-              <w:t>Dựa</w:t>
-            </w:r>
-            <w:proofErr w:type="spellEnd"/>
-            <w:r>
-              <w:rPr>
-                <w:rFonts w:asciiTheme="majorHAnsi" w:hAnsiTheme="majorHAnsi" w:cstheme="majorHAnsi"/>
-                <w:sz w:val="24"/>
-                <w:szCs w:val="24"/>
-                <w:lang w:val="en-US"/>
-              </w:rPr>
-              <w:t xml:space="preserve"> </w:t>
-            </w:r>
-            <w:proofErr w:type="spellStart"/>
-            <w:r>
-              <w:rPr>
-                <w:rFonts w:asciiTheme="majorHAnsi" w:hAnsiTheme="majorHAnsi" w:cstheme="majorHAnsi"/>
-                <w:sz w:val="24"/>
-                <w:szCs w:val="24"/>
-                <w:lang w:val="en-US"/>
-              </w:rPr>
-              <w:t>vào</w:t>
-            </w:r>
-            <w:proofErr w:type="spellEnd"/>
-            <w:r>
-              <w:rPr>
-                <w:rFonts w:asciiTheme="majorHAnsi" w:hAnsiTheme="majorHAnsi" w:cstheme="majorHAnsi"/>
-                <w:sz w:val="24"/>
-                <w:szCs w:val="24"/>
-                <w:lang w:val="en-US"/>
-              </w:rPr>
-              <w:t xml:space="preserve"> </w:t>
-            </w:r>
-            <w:proofErr w:type="spellStart"/>
-            <w:r>
-              <w:rPr>
-                <w:rFonts w:asciiTheme="majorHAnsi" w:hAnsiTheme="majorHAnsi" w:cstheme="majorHAnsi"/>
-                <w:sz w:val="24"/>
-                <w:szCs w:val="24"/>
-                <w:lang w:val="en-US"/>
-              </w:rPr>
-              <w:t>kết</w:t>
-            </w:r>
-            <w:proofErr w:type="spellEnd"/>
-            <w:r>
-              <w:rPr>
-                <w:rFonts w:asciiTheme="majorHAnsi" w:hAnsiTheme="majorHAnsi" w:cstheme="majorHAnsi"/>
-                <w:sz w:val="24"/>
-                <w:szCs w:val="24"/>
-                <w:lang w:val="en-US"/>
-              </w:rPr>
-              <w:t xml:space="preserve"> </w:t>
-            </w:r>
-            <w:proofErr w:type="spellStart"/>
-            <w:r>
-              <w:rPr>
-                <w:rFonts w:asciiTheme="majorHAnsi" w:hAnsiTheme="majorHAnsi" w:cstheme="majorHAnsi"/>
-                <w:sz w:val="24"/>
-                <w:szCs w:val="24"/>
-                <w:lang w:val="en-US"/>
-              </w:rPr>
-              <w:t>quả</w:t>
-            </w:r>
-            <w:proofErr w:type="spellEnd"/>
-            <w:r>
-              <w:rPr>
-                <w:rFonts w:asciiTheme="majorHAnsi" w:hAnsiTheme="majorHAnsi" w:cstheme="majorHAnsi"/>
-                <w:sz w:val="24"/>
-                <w:szCs w:val="24"/>
-                <w:lang w:val="en-US"/>
-              </w:rPr>
-              <w:t xml:space="preserve"> </w:t>
-            </w:r>
-            <w:proofErr w:type="spellStart"/>
-            <w:r>
-              <w:rPr>
-                <w:rFonts w:asciiTheme="majorHAnsi" w:hAnsiTheme="majorHAnsi" w:cstheme="majorHAnsi"/>
-                <w:sz w:val="24"/>
-                <w:szCs w:val="24"/>
-                <w:lang w:val="en-US"/>
-              </w:rPr>
-              <w:t>ước</w:t>
-            </w:r>
-            <w:proofErr w:type="spellEnd"/>
-            <w:r>
-              <w:rPr>
-                <w:rFonts w:asciiTheme="majorHAnsi" w:hAnsiTheme="majorHAnsi" w:cstheme="majorHAnsi"/>
-                <w:sz w:val="24"/>
-                <w:szCs w:val="24"/>
-                <w:lang w:val="en-US"/>
-              </w:rPr>
-              <w:t xml:space="preserve"> </w:t>
-            </w:r>
-            <w:proofErr w:type="spellStart"/>
-            <w:r>
-              <w:rPr>
-                <w:rFonts w:asciiTheme="majorHAnsi" w:hAnsiTheme="majorHAnsi" w:cstheme="majorHAnsi"/>
-                <w:sz w:val="24"/>
-                <w:szCs w:val="24"/>
-                <w:lang w:val="en-US"/>
-              </w:rPr>
-              <w:t>lượng</w:t>
-            </w:r>
-            <w:proofErr w:type="spellEnd"/>
-            <w:r>
-              <w:rPr>
-                <w:rFonts w:asciiTheme="majorHAnsi" w:hAnsiTheme="majorHAnsi" w:cstheme="majorHAnsi"/>
-                <w:sz w:val="24"/>
-                <w:szCs w:val="24"/>
-                <w:lang w:val="en-US"/>
-              </w:rPr>
-              <w:t xml:space="preserve"> </w:t>
-            </w:r>
-            <w:proofErr w:type="spellStart"/>
-            <w:r>
-              <w:rPr>
-                <w:rFonts w:asciiTheme="majorHAnsi" w:hAnsiTheme="majorHAnsi" w:cstheme="majorHAnsi"/>
-                <w:sz w:val="24"/>
-                <w:szCs w:val="24"/>
-                <w:lang w:val="en-US"/>
-              </w:rPr>
-              <w:t>phát</w:t>
-            </w:r>
-            <w:proofErr w:type="spellEnd"/>
-            <w:r>
-              <w:rPr>
-                <w:rFonts w:asciiTheme="majorHAnsi" w:hAnsiTheme="majorHAnsi" w:cstheme="majorHAnsi"/>
-                <w:sz w:val="24"/>
-                <w:szCs w:val="24"/>
-                <w:lang w:val="en-US"/>
-              </w:rPr>
-              <w:t xml:space="preserve"> </w:t>
-            </w:r>
-            <w:proofErr w:type="spellStart"/>
-            <w:r>
-              <w:rPr>
-                <w:rFonts w:asciiTheme="majorHAnsi" w:hAnsiTheme="majorHAnsi" w:cstheme="majorHAnsi"/>
-                <w:sz w:val="24"/>
-                <w:szCs w:val="24"/>
-                <w:lang w:val="en-US"/>
-              </w:rPr>
-              <w:t>triển</w:t>
-            </w:r>
-            <w:proofErr w:type="spellEnd"/>
-            <w:r>
-              <w:rPr>
-                <w:rFonts w:asciiTheme="majorHAnsi" w:hAnsiTheme="majorHAnsi" w:cstheme="majorHAnsi"/>
-                <w:sz w:val="24"/>
-                <w:szCs w:val="24"/>
-                <w:lang w:val="en-US"/>
-              </w:rPr>
-              <w:t xml:space="preserve"> schedule </w:t>
-            </w:r>
-            <w:proofErr w:type="spellStart"/>
-            <w:r>
-              <w:rPr>
-                <w:rFonts w:asciiTheme="majorHAnsi" w:hAnsiTheme="majorHAnsi" w:cstheme="majorHAnsi"/>
-                <w:sz w:val="24"/>
-                <w:szCs w:val="24"/>
-                <w:lang w:val="en-US"/>
-              </w:rPr>
-              <w:t>cho</w:t>
-            </w:r>
-            <w:proofErr w:type="spellEnd"/>
-            <w:r>
-              <w:rPr>
-                <w:rFonts w:asciiTheme="majorHAnsi" w:hAnsiTheme="majorHAnsi" w:cstheme="majorHAnsi"/>
-                <w:sz w:val="24"/>
-                <w:szCs w:val="24"/>
-                <w:lang w:val="en-US"/>
-              </w:rPr>
-              <w:t xml:space="preserve"> production</w:t>
+              <w:t>- trình bày thiết kế kiến trúc cho đội detail design</w:t>
+            </w:r>
+          </w:p>
+          <w:p>
+            <w:pPr>
+              <w:jc w:val="both"/>
+              <w:rPr>
+                <w:rFonts w:asciiTheme="majorHAnsi" w:hAnsiTheme="majorHAnsi" w:cstheme="majorHAnsi"/>
+                <w:sz w:val="24"/>
+                <w:szCs w:val="24"/>
+                <w:lang w:val="en-US"/>
+              </w:rPr>
+            </w:pPr>
+            <w:r>
+              <w:rPr>
+                <w:rFonts w:asciiTheme="majorHAnsi" w:hAnsiTheme="majorHAnsi" w:cstheme="majorHAnsi"/>
+                <w:sz w:val="24"/>
+                <w:szCs w:val="24"/>
+                <w:lang w:val="en-US"/>
+              </w:rPr>
+              <w:t xml:space="preserve"> - Hỗ trợ cho kĩ sư quản lý thức hiện wideband delphi</w:t>
+            </w:r>
+          </w:p>
+          <w:p>
+            <w:pPr>
+              <w:jc w:val="both"/>
+              <w:rPr>
+                <w:rFonts w:asciiTheme="majorHAnsi" w:hAnsiTheme="majorHAnsi" w:cstheme="majorHAnsi"/>
+                <w:sz w:val="24"/>
+                <w:szCs w:val="24"/>
+                <w:lang w:val="en-US"/>
+              </w:rPr>
+            </w:pPr>
+            <w:r>
+              <w:rPr>
+                <w:rFonts w:asciiTheme="majorHAnsi" w:hAnsiTheme="majorHAnsi" w:cstheme="majorHAnsi"/>
+                <w:sz w:val="24"/>
+                <w:szCs w:val="24"/>
+                <w:lang w:val="en-US"/>
+              </w:rPr>
+              <w:t xml:space="preserve"> - Dựa vào kết quả ước lượng phát triển schedule cho production</w:t>
             </w:r>
           </w:p>
         </w:tc>
@@ -9352,578 +9292,27 @@
                 <w:szCs w:val="24"/>
                 <w:lang w:val="en-US"/>
               </w:rPr>
-              <w:t xml:space="preserve"> - </w:t>
-            </w:r>
-            <w:proofErr w:type="spellStart"/>
-            <w:r>
-              <w:rPr>
-                <w:rFonts w:asciiTheme="majorHAnsi" w:hAnsiTheme="majorHAnsi" w:cstheme="majorHAnsi"/>
-                <w:sz w:val="24"/>
-                <w:szCs w:val="24"/>
-                <w:lang w:val="en-US"/>
-              </w:rPr>
-              <w:t>Thực</w:t>
-            </w:r>
-            <w:proofErr w:type="spellEnd"/>
-            <w:r>
-              <w:rPr>
-                <w:rFonts w:asciiTheme="majorHAnsi" w:hAnsiTheme="majorHAnsi" w:cstheme="majorHAnsi"/>
-                <w:sz w:val="24"/>
-                <w:szCs w:val="24"/>
-                <w:lang w:val="en-US"/>
-              </w:rPr>
-              <w:t xml:space="preserve"> </w:t>
-            </w:r>
-            <w:proofErr w:type="spellStart"/>
-            <w:r>
-              <w:rPr>
-                <w:rFonts w:asciiTheme="majorHAnsi" w:hAnsiTheme="majorHAnsi" w:cstheme="majorHAnsi"/>
-                <w:sz w:val="24"/>
-                <w:szCs w:val="24"/>
-                <w:lang w:val="en-US"/>
-              </w:rPr>
-              <w:t>hiện</w:t>
-            </w:r>
-            <w:proofErr w:type="spellEnd"/>
-            <w:r>
-              <w:rPr>
-                <w:rFonts w:asciiTheme="majorHAnsi" w:hAnsiTheme="majorHAnsi" w:cstheme="majorHAnsi"/>
-                <w:sz w:val="24"/>
-                <w:szCs w:val="24"/>
-                <w:lang w:val="en-US"/>
-              </w:rPr>
-              <w:t xml:space="preserve"> </w:t>
-            </w:r>
-            <w:proofErr w:type="spellStart"/>
-            <w:r>
-              <w:rPr>
-                <w:rFonts w:asciiTheme="majorHAnsi" w:hAnsiTheme="majorHAnsi" w:cstheme="majorHAnsi"/>
-                <w:sz w:val="24"/>
-                <w:szCs w:val="24"/>
-                <w:lang w:val="en-US"/>
-              </w:rPr>
-              <w:t>ước</w:t>
-            </w:r>
-            <w:proofErr w:type="spellEnd"/>
-            <w:r>
-              <w:rPr>
-                <w:rFonts w:asciiTheme="majorHAnsi" w:hAnsiTheme="majorHAnsi" w:cstheme="majorHAnsi"/>
-                <w:sz w:val="24"/>
-                <w:szCs w:val="24"/>
-                <w:lang w:val="en-US"/>
-              </w:rPr>
-              <w:t xml:space="preserve"> </w:t>
-            </w:r>
-            <w:proofErr w:type="spellStart"/>
-            <w:r>
-              <w:rPr>
-                <w:rFonts w:asciiTheme="majorHAnsi" w:hAnsiTheme="majorHAnsi" w:cstheme="majorHAnsi"/>
-                <w:sz w:val="24"/>
-                <w:szCs w:val="24"/>
-                <w:lang w:val="en-US"/>
-              </w:rPr>
-              <w:t>lượng</w:t>
-            </w:r>
-            <w:proofErr w:type="spellEnd"/>
-            <w:r>
-              <w:rPr>
-                <w:rFonts w:asciiTheme="majorHAnsi" w:hAnsiTheme="majorHAnsi" w:cstheme="majorHAnsi"/>
-                <w:sz w:val="24"/>
-                <w:szCs w:val="24"/>
-                <w:lang w:val="en-US"/>
-              </w:rPr>
-              <w:t xml:space="preserve"> </w:t>
-            </w:r>
-            <w:proofErr w:type="spellStart"/>
-            <w:r>
-              <w:rPr>
-                <w:rFonts w:asciiTheme="majorHAnsi" w:hAnsiTheme="majorHAnsi" w:cstheme="majorHAnsi"/>
-                <w:sz w:val="24"/>
-                <w:szCs w:val="24"/>
-                <w:lang w:val="en-US"/>
-              </w:rPr>
-              <w:t>dựa</w:t>
-            </w:r>
-            <w:proofErr w:type="spellEnd"/>
-            <w:r>
-              <w:rPr>
-                <w:rFonts w:asciiTheme="majorHAnsi" w:hAnsiTheme="majorHAnsi" w:cstheme="majorHAnsi"/>
-                <w:sz w:val="24"/>
-                <w:szCs w:val="24"/>
-                <w:lang w:val="en-US"/>
-              </w:rPr>
-              <w:t xml:space="preserve"> </w:t>
-            </w:r>
-            <w:proofErr w:type="spellStart"/>
-            <w:r>
-              <w:rPr>
-                <w:rFonts w:asciiTheme="majorHAnsi" w:hAnsiTheme="majorHAnsi" w:cstheme="majorHAnsi"/>
-                <w:sz w:val="24"/>
-                <w:szCs w:val="24"/>
-                <w:lang w:val="en-US"/>
-              </w:rPr>
-              <w:t>trên</w:t>
-            </w:r>
-            <w:proofErr w:type="spellEnd"/>
-            <w:r>
-              <w:rPr>
-                <w:rFonts w:asciiTheme="majorHAnsi" w:hAnsiTheme="majorHAnsi" w:cstheme="majorHAnsi"/>
-                <w:sz w:val="24"/>
-                <w:szCs w:val="24"/>
-                <w:lang w:val="en-US"/>
-              </w:rPr>
-              <w:t xml:space="preserve"> </w:t>
-            </w:r>
-            <w:proofErr w:type="spellStart"/>
-            <w:r>
-              <w:rPr>
-                <w:rFonts w:asciiTheme="majorHAnsi" w:hAnsiTheme="majorHAnsi" w:cstheme="majorHAnsi"/>
-                <w:sz w:val="24"/>
-                <w:szCs w:val="24"/>
-                <w:lang w:val="en-US"/>
-              </w:rPr>
-              <w:t>phương</w:t>
-            </w:r>
-            <w:proofErr w:type="spellEnd"/>
-            <w:r>
-              <w:rPr>
-                <w:rFonts w:asciiTheme="majorHAnsi" w:hAnsiTheme="majorHAnsi" w:cstheme="majorHAnsi"/>
-                <w:sz w:val="24"/>
-                <w:szCs w:val="24"/>
-                <w:lang w:val="en-US"/>
-              </w:rPr>
-              <w:t xml:space="preserve"> </w:t>
-            </w:r>
-            <w:proofErr w:type="spellStart"/>
-            <w:r>
-              <w:rPr>
-                <w:rFonts w:asciiTheme="majorHAnsi" w:hAnsiTheme="majorHAnsi" w:cstheme="majorHAnsi"/>
-                <w:sz w:val="24"/>
-                <w:szCs w:val="24"/>
-                <w:lang w:val="en-US"/>
-              </w:rPr>
-              <w:t>pháp</w:t>
-            </w:r>
-            <w:proofErr w:type="spellEnd"/>
-            <w:r>
-              <w:rPr>
-                <w:rFonts w:asciiTheme="majorHAnsi" w:hAnsiTheme="majorHAnsi" w:cstheme="majorHAnsi"/>
-                <w:sz w:val="24"/>
-                <w:szCs w:val="24"/>
-                <w:lang w:val="en-US"/>
-              </w:rPr>
-              <w:t xml:space="preserve"> wideband </w:t>
-            </w:r>
-            <w:proofErr w:type="spellStart"/>
-            <w:r>
-              <w:rPr>
-                <w:rFonts w:asciiTheme="majorHAnsi" w:hAnsiTheme="majorHAnsi" w:cstheme="majorHAnsi"/>
-                <w:sz w:val="24"/>
-                <w:szCs w:val="24"/>
-                <w:lang w:val="en-US"/>
-              </w:rPr>
-              <w:t>delphi</w:t>
-            </w:r>
-            <w:proofErr w:type="spellEnd"/>
-            <w:r>
-              <w:rPr>
-                <w:rFonts w:asciiTheme="majorHAnsi" w:hAnsiTheme="majorHAnsi" w:cstheme="majorHAnsi"/>
-                <w:sz w:val="24"/>
-                <w:szCs w:val="24"/>
-                <w:lang w:val="en-US"/>
-              </w:rPr>
-              <w:t xml:space="preserve"> </w:t>
-            </w:r>
-            <w:proofErr w:type="spellStart"/>
-            <w:r>
-              <w:rPr>
-                <w:rFonts w:asciiTheme="majorHAnsi" w:hAnsiTheme="majorHAnsi" w:cstheme="majorHAnsi"/>
-                <w:sz w:val="24"/>
-                <w:szCs w:val="24"/>
-                <w:lang w:val="en-US"/>
-              </w:rPr>
-              <w:t>và</w:t>
-            </w:r>
-            <w:proofErr w:type="spellEnd"/>
-            <w:r>
-              <w:rPr>
-                <w:rFonts w:asciiTheme="majorHAnsi" w:hAnsiTheme="majorHAnsi" w:cstheme="majorHAnsi"/>
-                <w:sz w:val="24"/>
-                <w:szCs w:val="24"/>
-                <w:lang w:val="en-US"/>
-              </w:rPr>
-              <w:t xml:space="preserve"> </w:t>
-            </w:r>
-            <w:proofErr w:type="spellStart"/>
-            <w:r>
-              <w:rPr>
-                <w:rFonts w:asciiTheme="majorHAnsi" w:hAnsiTheme="majorHAnsi" w:cstheme="majorHAnsi"/>
-                <w:sz w:val="24"/>
-                <w:szCs w:val="24"/>
-                <w:lang w:val="en-US"/>
-              </w:rPr>
-              <w:t>phát</w:t>
-            </w:r>
-            <w:proofErr w:type="spellEnd"/>
-            <w:r>
-              <w:rPr>
-                <w:rFonts w:asciiTheme="majorHAnsi" w:hAnsiTheme="majorHAnsi" w:cstheme="majorHAnsi"/>
-                <w:sz w:val="24"/>
-                <w:szCs w:val="24"/>
-                <w:lang w:val="en-US"/>
-              </w:rPr>
-              <w:t xml:space="preserve"> </w:t>
-            </w:r>
-            <w:proofErr w:type="spellStart"/>
-            <w:r>
-              <w:rPr>
-                <w:rFonts w:asciiTheme="majorHAnsi" w:hAnsiTheme="majorHAnsi" w:cstheme="majorHAnsi"/>
-                <w:sz w:val="24"/>
-                <w:szCs w:val="24"/>
-                <w:lang w:val="en-US"/>
-              </w:rPr>
-              <w:t>triển</w:t>
-            </w:r>
-            <w:proofErr w:type="spellEnd"/>
-            <w:r>
-              <w:rPr>
-                <w:rFonts w:asciiTheme="majorHAnsi" w:hAnsiTheme="majorHAnsi" w:cstheme="majorHAnsi"/>
-                <w:sz w:val="24"/>
-                <w:szCs w:val="24"/>
-                <w:lang w:val="en-US"/>
-              </w:rPr>
-              <w:t xml:space="preserve"> </w:t>
-            </w:r>
-            <w:proofErr w:type="spellStart"/>
-            <w:r>
-              <w:rPr>
-                <w:rFonts w:asciiTheme="majorHAnsi" w:hAnsiTheme="majorHAnsi" w:cstheme="majorHAnsi"/>
-                <w:sz w:val="24"/>
-                <w:szCs w:val="24"/>
-                <w:lang w:val="en-US"/>
-              </w:rPr>
-              <w:t>lịch</w:t>
-            </w:r>
-            <w:proofErr w:type="spellEnd"/>
-            <w:r>
-              <w:rPr>
-                <w:rFonts w:asciiTheme="majorHAnsi" w:hAnsiTheme="majorHAnsi" w:cstheme="majorHAnsi"/>
-                <w:sz w:val="24"/>
-                <w:szCs w:val="24"/>
-                <w:lang w:val="en-US"/>
-              </w:rPr>
-              <w:t xml:space="preserve"> </w:t>
-            </w:r>
-            <w:proofErr w:type="spellStart"/>
-            <w:r>
-              <w:rPr>
-                <w:rFonts w:asciiTheme="majorHAnsi" w:hAnsiTheme="majorHAnsi" w:cstheme="majorHAnsi"/>
-                <w:sz w:val="24"/>
-                <w:szCs w:val="24"/>
-                <w:lang w:val="en-US"/>
-              </w:rPr>
-              <w:t>trình</w:t>
-            </w:r>
-            <w:proofErr w:type="spellEnd"/>
-            <w:r>
-              <w:rPr>
-                <w:rFonts w:asciiTheme="majorHAnsi" w:hAnsiTheme="majorHAnsi" w:cstheme="majorHAnsi"/>
-                <w:sz w:val="24"/>
-                <w:szCs w:val="24"/>
-                <w:lang w:val="en-US"/>
-              </w:rPr>
-              <w:t xml:space="preserve"> </w:t>
-            </w:r>
-            <w:proofErr w:type="spellStart"/>
-            <w:r>
-              <w:rPr>
-                <w:rFonts w:asciiTheme="majorHAnsi" w:hAnsiTheme="majorHAnsi" w:cstheme="majorHAnsi"/>
-                <w:sz w:val="24"/>
-                <w:szCs w:val="24"/>
-                <w:lang w:val="en-US"/>
-              </w:rPr>
-              <w:t>thực</w:t>
-            </w:r>
-            <w:proofErr w:type="spellEnd"/>
-            <w:r>
-              <w:rPr>
-                <w:rFonts w:asciiTheme="majorHAnsi" w:hAnsiTheme="majorHAnsi" w:cstheme="majorHAnsi"/>
-                <w:sz w:val="24"/>
-                <w:szCs w:val="24"/>
-                <w:lang w:val="en-US"/>
-              </w:rPr>
-              <w:t xml:space="preserve"> </w:t>
-            </w:r>
-            <w:proofErr w:type="spellStart"/>
-            <w:r>
-              <w:rPr>
-                <w:rFonts w:asciiTheme="majorHAnsi" w:hAnsiTheme="majorHAnsi" w:cstheme="majorHAnsi"/>
-                <w:sz w:val="24"/>
-                <w:szCs w:val="24"/>
-                <w:lang w:val="en-US"/>
-              </w:rPr>
-              <w:t>hiện</w:t>
-            </w:r>
-            <w:proofErr w:type="spellEnd"/>
-          </w:p>
-          <w:p>
-            <w:pPr>
-              <w:jc w:val="both"/>
-              <w:rPr>
-                <w:rFonts w:asciiTheme="majorHAnsi" w:hAnsiTheme="majorHAnsi" w:cstheme="majorHAnsi"/>
-                <w:sz w:val="24"/>
-                <w:szCs w:val="24"/>
-                <w:lang w:val="en-US"/>
-              </w:rPr>
-            </w:pPr>
-            <w:r>
-              <w:rPr>
-                <w:rFonts w:asciiTheme="majorHAnsi" w:hAnsiTheme="majorHAnsi" w:cstheme="majorHAnsi"/>
-                <w:sz w:val="24"/>
-                <w:szCs w:val="24"/>
-                <w:lang w:val="en-US"/>
-              </w:rPr>
-              <w:t xml:space="preserve">- </w:t>
-            </w:r>
-            <w:proofErr w:type="spellStart"/>
-            <w:r>
-              <w:rPr>
-                <w:rFonts w:asciiTheme="majorHAnsi" w:hAnsiTheme="majorHAnsi" w:cstheme="majorHAnsi"/>
-                <w:sz w:val="24"/>
-                <w:szCs w:val="24"/>
-                <w:lang w:val="en-US"/>
-              </w:rPr>
-              <w:t>Chịu</w:t>
-            </w:r>
-            <w:proofErr w:type="spellEnd"/>
-            <w:r>
-              <w:rPr>
-                <w:rFonts w:asciiTheme="majorHAnsi" w:hAnsiTheme="majorHAnsi" w:cstheme="majorHAnsi"/>
-                <w:sz w:val="24"/>
-                <w:szCs w:val="24"/>
-                <w:lang w:val="en-US"/>
-              </w:rPr>
-              <w:t xml:space="preserve"> </w:t>
-            </w:r>
-            <w:proofErr w:type="spellStart"/>
-            <w:r>
-              <w:rPr>
-                <w:rFonts w:asciiTheme="majorHAnsi" w:hAnsiTheme="majorHAnsi" w:cstheme="majorHAnsi"/>
-                <w:sz w:val="24"/>
-                <w:szCs w:val="24"/>
-                <w:lang w:val="en-US"/>
-              </w:rPr>
-              <w:t>trách</w:t>
-            </w:r>
-            <w:proofErr w:type="spellEnd"/>
-            <w:r>
-              <w:rPr>
-                <w:rFonts w:asciiTheme="majorHAnsi" w:hAnsiTheme="majorHAnsi" w:cstheme="majorHAnsi"/>
-                <w:sz w:val="24"/>
-                <w:szCs w:val="24"/>
-                <w:lang w:val="en-US"/>
-              </w:rPr>
-              <w:t xml:space="preserve"> </w:t>
-            </w:r>
-            <w:proofErr w:type="spellStart"/>
-            <w:r>
-              <w:rPr>
-                <w:rFonts w:asciiTheme="majorHAnsi" w:hAnsiTheme="majorHAnsi" w:cstheme="majorHAnsi"/>
-                <w:sz w:val="24"/>
-                <w:szCs w:val="24"/>
-                <w:lang w:val="en-US"/>
-              </w:rPr>
-              <w:t>nhiệm</w:t>
-            </w:r>
-            <w:proofErr w:type="spellEnd"/>
-            <w:r>
-              <w:rPr>
-                <w:rFonts w:asciiTheme="majorHAnsi" w:hAnsiTheme="majorHAnsi" w:cstheme="majorHAnsi"/>
-                <w:sz w:val="24"/>
-                <w:szCs w:val="24"/>
-                <w:lang w:val="en-US"/>
-              </w:rPr>
-              <w:t xml:space="preserve"> </w:t>
-            </w:r>
-            <w:proofErr w:type="spellStart"/>
-            <w:r>
-              <w:rPr>
-                <w:rFonts w:asciiTheme="majorHAnsi" w:hAnsiTheme="majorHAnsi" w:cstheme="majorHAnsi"/>
-                <w:sz w:val="24"/>
-                <w:szCs w:val="24"/>
-                <w:lang w:val="en-US"/>
-              </w:rPr>
-              <w:t>trong</w:t>
-            </w:r>
-            <w:proofErr w:type="spellEnd"/>
-            <w:r>
-              <w:rPr>
-                <w:rFonts w:asciiTheme="majorHAnsi" w:hAnsiTheme="majorHAnsi" w:cstheme="majorHAnsi"/>
-                <w:sz w:val="24"/>
-                <w:szCs w:val="24"/>
-                <w:lang w:val="en-US"/>
-              </w:rPr>
-              <w:t xml:space="preserve"> </w:t>
-            </w:r>
-            <w:proofErr w:type="spellStart"/>
-            <w:r>
-              <w:rPr>
-                <w:rFonts w:asciiTheme="majorHAnsi" w:hAnsiTheme="majorHAnsi" w:cstheme="majorHAnsi"/>
-                <w:sz w:val="24"/>
-                <w:szCs w:val="24"/>
-                <w:lang w:val="en-US"/>
-              </w:rPr>
-              <w:t>việc</w:t>
-            </w:r>
-            <w:proofErr w:type="spellEnd"/>
-            <w:r>
-              <w:rPr>
-                <w:rFonts w:asciiTheme="majorHAnsi" w:hAnsiTheme="majorHAnsi" w:cstheme="majorHAnsi"/>
-                <w:sz w:val="24"/>
-                <w:szCs w:val="24"/>
-                <w:lang w:val="en-US"/>
-              </w:rPr>
-              <w:t xml:space="preserve"> </w:t>
-            </w:r>
-            <w:proofErr w:type="spellStart"/>
-            <w:r>
-              <w:rPr>
-                <w:rFonts w:asciiTheme="majorHAnsi" w:hAnsiTheme="majorHAnsi" w:cstheme="majorHAnsi"/>
-                <w:sz w:val="24"/>
-                <w:szCs w:val="24"/>
-                <w:lang w:val="en-US"/>
-              </w:rPr>
-              <w:t>lập</w:t>
-            </w:r>
-            <w:proofErr w:type="spellEnd"/>
-            <w:r>
-              <w:rPr>
-                <w:rFonts w:asciiTheme="majorHAnsi" w:hAnsiTheme="majorHAnsi" w:cstheme="majorHAnsi"/>
-                <w:sz w:val="24"/>
-                <w:szCs w:val="24"/>
-                <w:lang w:val="en-US"/>
-              </w:rPr>
-              <w:t xml:space="preserve"> </w:t>
-            </w:r>
-            <w:proofErr w:type="spellStart"/>
-            <w:r>
-              <w:rPr>
-                <w:rFonts w:asciiTheme="majorHAnsi" w:hAnsiTheme="majorHAnsi" w:cstheme="majorHAnsi"/>
-                <w:sz w:val="24"/>
-                <w:szCs w:val="24"/>
-                <w:lang w:val="en-US"/>
-              </w:rPr>
-              <w:t>kế</w:t>
-            </w:r>
-            <w:proofErr w:type="spellEnd"/>
-            <w:r>
-              <w:rPr>
-                <w:rFonts w:asciiTheme="majorHAnsi" w:hAnsiTheme="majorHAnsi" w:cstheme="majorHAnsi"/>
-                <w:sz w:val="24"/>
-                <w:szCs w:val="24"/>
-                <w:lang w:val="en-US"/>
-              </w:rPr>
-              <w:t xml:space="preserve"> </w:t>
-            </w:r>
-            <w:proofErr w:type="spellStart"/>
-            <w:r>
-              <w:rPr>
-                <w:rFonts w:asciiTheme="majorHAnsi" w:hAnsiTheme="majorHAnsi" w:cstheme="majorHAnsi"/>
-                <w:sz w:val="24"/>
-                <w:szCs w:val="24"/>
-                <w:lang w:val="en-US"/>
-              </w:rPr>
-              <w:t>hoạch</w:t>
-            </w:r>
-            <w:proofErr w:type="spellEnd"/>
-            <w:r>
-              <w:rPr>
-                <w:rFonts w:asciiTheme="majorHAnsi" w:hAnsiTheme="majorHAnsi" w:cstheme="majorHAnsi"/>
-                <w:sz w:val="24"/>
-                <w:szCs w:val="24"/>
-                <w:lang w:val="en-US"/>
-              </w:rPr>
-              <w:t xml:space="preserve"> </w:t>
-            </w:r>
-            <w:proofErr w:type="spellStart"/>
-            <w:r>
-              <w:rPr>
-                <w:rFonts w:asciiTheme="majorHAnsi" w:hAnsiTheme="majorHAnsi" w:cstheme="majorHAnsi"/>
-                <w:sz w:val="24"/>
-                <w:szCs w:val="24"/>
-                <w:lang w:val="en-US"/>
-              </w:rPr>
-              <w:t>tích</w:t>
-            </w:r>
-            <w:proofErr w:type="spellEnd"/>
-            <w:r>
-              <w:rPr>
-                <w:rFonts w:asciiTheme="majorHAnsi" w:hAnsiTheme="majorHAnsi" w:cstheme="majorHAnsi"/>
-                <w:sz w:val="24"/>
-                <w:szCs w:val="24"/>
-                <w:lang w:val="en-US"/>
-              </w:rPr>
-              <w:t xml:space="preserve"> </w:t>
-            </w:r>
-            <w:proofErr w:type="spellStart"/>
-            <w:r>
-              <w:rPr>
-                <w:rFonts w:asciiTheme="majorHAnsi" w:hAnsiTheme="majorHAnsi" w:cstheme="majorHAnsi"/>
-                <w:sz w:val="24"/>
-                <w:szCs w:val="24"/>
-                <w:lang w:val="en-US"/>
-              </w:rPr>
-              <w:t>hợp</w:t>
-            </w:r>
-            <w:proofErr w:type="spellEnd"/>
-            <w:r>
-              <w:rPr>
-                <w:rFonts w:asciiTheme="majorHAnsi" w:hAnsiTheme="majorHAnsi" w:cstheme="majorHAnsi"/>
-                <w:sz w:val="24"/>
-                <w:szCs w:val="24"/>
-                <w:lang w:val="en-US"/>
-              </w:rPr>
-              <w:t xml:space="preserve">, </w:t>
-            </w:r>
-            <w:proofErr w:type="spellStart"/>
-            <w:r>
-              <w:rPr>
-                <w:rFonts w:asciiTheme="majorHAnsi" w:hAnsiTheme="majorHAnsi" w:cstheme="majorHAnsi"/>
-                <w:sz w:val="24"/>
-                <w:szCs w:val="24"/>
-                <w:lang w:val="en-US"/>
-              </w:rPr>
-              <w:t>kiểm</w:t>
-            </w:r>
-            <w:proofErr w:type="spellEnd"/>
-            <w:r>
-              <w:rPr>
-                <w:rFonts w:asciiTheme="majorHAnsi" w:hAnsiTheme="majorHAnsi" w:cstheme="majorHAnsi"/>
-                <w:sz w:val="24"/>
-                <w:szCs w:val="24"/>
-                <w:lang w:val="en-US"/>
-              </w:rPr>
-              <w:t xml:space="preserve"> </w:t>
-            </w:r>
-            <w:proofErr w:type="spellStart"/>
-            <w:r>
-              <w:rPr>
-                <w:rFonts w:asciiTheme="majorHAnsi" w:hAnsiTheme="majorHAnsi" w:cstheme="majorHAnsi"/>
-                <w:sz w:val="24"/>
-                <w:szCs w:val="24"/>
-                <w:lang w:val="en-US"/>
-              </w:rPr>
-              <w:t>thử</w:t>
-            </w:r>
-            <w:proofErr w:type="spellEnd"/>
-            <w:r>
-              <w:rPr>
-                <w:rFonts w:asciiTheme="majorHAnsi" w:hAnsiTheme="majorHAnsi" w:cstheme="majorHAnsi"/>
-                <w:sz w:val="24"/>
-                <w:szCs w:val="24"/>
-                <w:lang w:val="en-US"/>
-              </w:rPr>
-              <w:t>, system/ product</w:t>
+              <w:t xml:space="preserve"> - Thực hiện ước lượng dựa trên phương pháp wideband delphi và phát triển lịch trình thực hiện</w:t>
+            </w:r>
+          </w:p>
+          <w:p>
+            <w:pPr>
+              <w:jc w:val="both"/>
+              <w:rPr>
+                <w:rFonts w:asciiTheme="majorHAnsi" w:hAnsiTheme="majorHAnsi" w:cstheme="majorHAnsi"/>
+                <w:sz w:val="24"/>
+                <w:szCs w:val="24"/>
+                <w:lang w:val="en-US"/>
+              </w:rPr>
+            </w:pPr>
+            <w:r>
+              <w:rPr>
+                <w:rFonts w:asciiTheme="majorHAnsi" w:hAnsiTheme="majorHAnsi" w:cstheme="majorHAnsi"/>
+                <w:sz w:val="24"/>
+                <w:szCs w:val="24"/>
+                <w:lang w:val="en-US"/>
+              </w:rPr>
+              <w:t>- Chịu trách nhiệm trong việc lập kế hoạch tích hợp, kiểm thử, system/ product</w:t>
             </w:r>
           </w:p>
         </w:tc>
@@ -10518,485 +9907,14 @@
               </w:rPr>
               <w:t>-</w:t>
             </w:r>
-            <w:proofErr w:type="spellStart"/>
-            <w:r>
-              <w:rPr>
-                <w:rFonts w:asciiTheme="majorHAnsi" w:hAnsiTheme="majorHAnsi" w:cstheme="majorHAnsi"/>
-                <w:sz w:val="24"/>
-                <w:szCs w:val="24"/>
-                <w:lang w:val="en-US"/>
-              </w:rPr>
-              <w:t>Hỗ</w:t>
-            </w:r>
-            <w:proofErr w:type="spellEnd"/>
-            <w:r>
-              <w:rPr>
-                <w:rFonts w:asciiTheme="majorHAnsi" w:hAnsiTheme="majorHAnsi" w:cstheme="majorHAnsi"/>
-                <w:sz w:val="24"/>
-                <w:szCs w:val="24"/>
-                <w:lang w:val="en-US"/>
-              </w:rPr>
-              <w:t xml:space="preserve"> </w:t>
-            </w:r>
-            <w:proofErr w:type="spellStart"/>
-            <w:r>
-              <w:rPr>
-                <w:rFonts w:asciiTheme="majorHAnsi" w:hAnsiTheme="majorHAnsi" w:cstheme="majorHAnsi"/>
-                <w:sz w:val="24"/>
-                <w:szCs w:val="24"/>
-                <w:lang w:val="en-US"/>
-              </w:rPr>
-              <w:t>trợ</w:t>
-            </w:r>
-            <w:proofErr w:type="spellEnd"/>
-            <w:r>
-              <w:rPr>
-                <w:rFonts w:asciiTheme="majorHAnsi" w:hAnsiTheme="majorHAnsi" w:cstheme="majorHAnsi"/>
-                <w:sz w:val="24"/>
-                <w:szCs w:val="24"/>
-                <w:lang w:val="en-US"/>
-              </w:rPr>
-              <w:t xml:space="preserve"> </w:t>
-            </w:r>
-            <w:proofErr w:type="spellStart"/>
-            <w:r>
-              <w:rPr>
-                <w:rFonts w:asciiTheme="majorHAnsi" w:hAnsiTheme="majorHAnsi" w:cstheme="majorHAnsi"/>
-                <w:sz w:val="24"/>
-                <w:szCs w:val="24"/>
-                <w:lang w:val="en-US"/>
-              </w:rPr>
-              <w:t>các</w:t>
-            </w:r>
-            <w:proofErr w:type="spellEnd"/>
-            <w:r>
-              <w:rPr>
-                <w:rFonts w:asciiTheme="majorHAnsi" w:hAnsiTheme="majorHAnsi" w:cstheme="majorHAnsi"/>
-                <w:sz w:val="24"/>
-                <w:szCs w:val="24"/>
-                <w:lang w:val="en-US"/>
-              </w:rPr>
-              <w:t xml:space="preserve"> </w:t>
-            </w:r>
-            <w:proofErr w:type="spellStart"/>
-            <w:r>
-              <w:rPr>
-                <w:rFonts w:asciiTheme="majorHAnsi" w:hAnsiTheme="majorHAnsi" w:cstheme="majorHAnsi"/>
-                <w:sz w:val="24"/>
-                <w:szCs w:val="24"/>
-                <w:lang w:val="en-US"/>
-              </w:rPr>
-              <w:t>kiến</w:t>
-            </w:r>
-            <w:proofErr w:type="spellEnd"/>
-            <w:r>
-              <w:rPr>
-                <w:rFonts w:asciiTheme="majorHAnsi" w:hAnsiTheme="majorHAnsi" w:cstheme="majorHAnsi"/>
-                <w:sz w:val="24"/>
-                <w:szCs w:val="24"/>
-                <w:lang w:val="en-US"/>
-              </w:rPr>
-              <w:t xml:space="preserve"> </w:t>
-            </w:r>
-            <w:proofErr w:type="spellStart"/>
-            <w:r>
-              <w:rPr>
-                <w:rFonts w:asciiTheme="majorHAnsi" w:hAnsiTheme="majorHAnsi" w:cstheme="majorHAnsi"/>
-                <w:sz w:val="24"/>
-                <w:szCs w:val="24"/>
-                <w:lang w:val="en-US"/>
-              </w:rPr>
-              <w:t>trúc</w:t>
-            </w:r>
-            <w:proofErr w:type="spellEnd"/>
-            <w:r>
-              <w:rPr>
-                <w:rFonts w:asciiTheme="majorHAnsi" w:hAnsiTheme="majorHAnsi" w:cstheme="majorHAnsi"/>
-                <w:sz w:val="24"/>
-                <w:szCs w:val="24"/>
-                <w:lang w:val="en-US"/>
-              </w:rPr>
-              <w:t xml:space="preserve"> </w:t>
-            </w:r>
-            <w:proofErr w:type="spellStart"/>
-            <w:r>
-              <w:rPr>
-                <w:rFonts w:asciiTheme="majorHAnsi" w:hAnsiTheme="majorHAnsi" w:cstheme="majorHAnsi"/>
-                <w:sz w:val="24"/>
-                <w:szCs w:val="24"/>
-                <w:lang w:val="en-US"/>
-              </w:rPr>
-              <w:t>sư</w:t>
-            </w:r>
-            <w:proofErr w:type="spellEnd"/>
-            <w:r>
-              <w:rPr>
-                <w:rFonts w:asciiTheme="majorHAnsi" w:hAnsiTheme="majorHAnsi" w:cstheme="majorHAnsi"/>
-                <w:sz w:val="24"/>
-                <w:szCs w:val="24"/>
-                <w:lang w:val="en-US"/>
-              </w:rPr>
-              <w:t xml:space="preserve"> </w:t>
-            </w:r>
-            <w:proofErr w:type="spellStart"/>
-            <w:r>
-              <w:rPr>
-                <w:rFonts w:asciiTheme="majorHAnsi" w:hAnsiTheme="majorHAnsi" w:cstheme="majorHAnsi"/>
-                <w:sz w:val="24"/>
-                <w:szCs w:val="24"/>
-                <w:lang w:val="en-US"/>
-              </w:rPr>
-              <w:t>trong</w:t>
-            </w:r>
-            <w:proofErr w:type="spellEnd"/>
-            <w:r>
-              <w:rPr>
-                <w:rFonts w:asciiTheme="majorHAnsi" w:hAnsiTheme="majorHAnsi" w:cstheme="majorHAnsi"/>
-                <w:sz w:val="24"/>
-                <w:szCs w:val="24"/>
-                <w:lang w:val="en-US"/>
-              </w:rPr>
-              <w:t xml:space="preserve"> </w:t>
-            </w:r>
-            <w:proofErr w:type="spellStart"/>
-            <w:r>
-              <w:rPr>
-                <w:rFonts w:asciiTheme="majorHAnsi" w:hAnsiTheme="majorHAnsi" w:cstheme="majorHAnsi"/>
-                <w:sz w:val="24"/>
-                <w:szCs w:val="24"/>
-                <w:lang w:val="en-US"/>
-              </w:rPr>
-              <w:t>việc</w:t>
-            </w:r>
-            <w:proofErr w:type="spellEnd"/>
-            <w:r>
-              <w:rPr>
-                <w:rFonts w:asciiTheme="majorHAnsi" w:hAnsiTheme="majorHAnsi" w:cstheme="majorHAnsi"/>
-                <w:sz w:val="24"/>
-                <w:szCs w:val="24"/>
-                <w:lang w:val="en-US"/>
-              </w:rPr>
-              <w:t xml:space="preserve"> </w:t>
-            </w:r>
-            <w:proofErr w:type="spellStart"/>
-            <w:r>
-              <w:rPr>
-                <w:rFonts w:asciiTheme="majorHAnsi" w:hAnsiTheme="majorHAnsi" w:cstheme="majorHAnsi"/>
-                <w:sz w:val="24"/>
-                <w:szCs w:val="24"/>
-                <w:lang w:val="en-US"/>
-              </w:rPr>
-              <w:t>trình</w:t>
-            </w:r>
-            <w:proofErr w:type="spellEnd"/>
-            <w:r>
-              <w:rPr>
-                <w:rFonts w:asciiTheme="majorHAnsi" w:hAnsiTheme="majorHAnsi" w:cstheme="majorHAnsi"/>
-                <w:sz w:val="24"/>
-                <w:szCs w:val="24"/>
-                <w:lang w:val="en-US"/>
-              </w:rPr>
-              <w:t xml:space="preserve"> </w:t>
-            </w:r>
-            <w:proofErr w:type="spellStart"/>
-            <w:r>
-              <w:rPr>
-                <w:rFonts w:asciiTheme="majorHAnsi" w:hAnsiTheme="majorHAnsi" w:cstheme="majorHAnsi"/>
-                <w:sz w:val="24"/>
-                <w:szCs w:val="24"/>
-                <w:lang w:val="en-US"/>
-              </w:rPr>
-              <w:t>bày</w:t>
-            </w:r>
-            <w:proofErr w:type="spellEnd"/>
-            <w:r>
-              <w:rPr>
-                <w:rFonts w:asciiTheme="majorHAnsi" w:hAnsiTheme="majorHAnsi" w:cstheme="majorHAnsi"/>
-                <w:sz w:val="24"/>
-                <w:szCs w:val="24"/>
-                <w:lang w:val="en-US"/>
-              </w:rPr>
-              <w:t xml:space="preserve"> </w:t>
-            </w:r>
-            <w:proofErr w:type="spellStart"/>
-            <w:r>
-              <w:rPr>
-                <w:rFonts w:asciiTheme="majorHAnsi" w:hAnsiTheme="majorHAnsi" w:cstheme="majorHAnsi"/>
-                <w:sz w:val="24"/>
-                <w:szCs w:val="24"/>
-                <w:lang w:val="en-US"/>
-              </w:rPr>
-              <w:t>các</w:t>
-            </w:r>
-            <w:proofErr w:type="spellEnd"/>
-            <w:r>
-              <w:rPr>
-                <w:rFonts w:asciiTheme="majorHAnsi" w:hAnsiTheme="majorHAnsi" w:cstheme="majorHAnsi"/>
-                <w:sz w:val="24"/>
-                <w:szCs w:val="24"/>
-                <w:lang w:val="en-US"/>
-              </w:rPr>
-              <w:t xml:space="preserve"> </w:t>
-            </w:r>
-            <w:proofErr w:type="spellStart"/>
-            <w:r>
-              <w:rPr>
-                <w:rFonts w:asciiTheme="majorHAnsi" w:hAnsiTheme="majorHAnsi" w:cstheme="majorHAnsi"/>
-                <w:sz w:val="24"/>
-                <w:szCs w:val="24"/>
-                <w:lang w:val="en-US"/>
-              </w:rPr>
-              <w:t>thiết</w:t>
-            </w:r>
-            <w:proofErr w:type="spellEnd"/>
-            <w:r>
-              <w:rPr>
-                <w:rFonts w:asciiTheme="majorHAnsi" w:hAnsiTheme="majorHAnsi" w:cstheme="majorHAnsi"/>
-                <w:sz w:val="24"/>
-                <w:szCs w:val="24"/>
-                <w:lang w:val="en-US"/>
-              </w:rPr>
-              <w:t xml:space="preserve"> </w:t>
-            </w:r>
-            <w:proofErr w:type="spellStart"/>
-            <w:r>
-              <w:rPr>
-                <w:rFonts w:asciiTheme="majorHAnsi" w:hAnsiTheme="majorHAnsi" w:cstheme="majorHAnsi"/>
-                <w:sz w:val="24"/>
-                <w:szCs w:val="24"/>
-                <w:lang w:val="en-US"/>
-              </w:rPr>
-              <w:t>kế</w:t>
-            </w:r>
-            <w:proofErr w:type="spellEnd"/>
-            <w:r>
-              <w:rPr>
-                <w:rFonts w:asciiTheme="majorHAnsi" w:hAnsiTheme="majorHAnsi" w:cstheme="majorHAnsi"/>
-                <w:sz w:val="24"/>
-                <w:szCs w:val="24"/>
-                <w:lang w:val="en-US"/>
-              </w:rPr>
-              <w:t xml:space="preserve"> </w:t>
-            </w:r>
-            <w:proofErr w:type="spellStart"/>
-            <w:r>
-              <w:rPr>
-                <w:rFonts w:asciiTheme="majorHAnsi" w:hAnsiTheme="majorHAnsi" w:cstheme="majorHAnsi"/>
-                <w:sz w:val="24"/>
-                <w:szCs w:val="24"/>
-                <w:lang w:val="en-US"/>
-              </w:rPr>
-              <w:t>kiến</w:t>
-            </w:r>
-            <w:proofErr w:type="spellEnd"/>
-            <w:r>
-              <w:rPr>
-                <w:rFonts w:asciiTheme="majorHAnsi" w:hAnsiTheme="majorHAnsi" w:cstheme="majorHAnsi"/>
-                <w:sz w:val="24"/>
-                <w:szCs w:val="24"/>
-                <w:lang w:val="en-US"/>
-              </w:rPr>
-              <w:t xml:space="preserve"> </w:t>
-            </w:r>
-            <w:proofErr w:type="spellStart"/>
-            <w:r>
-              <w:rPr>
-                <w:rFonts w:asciiTheme="majorHAnsi" w:hAnsiTheme="majorHAnsi" w:cstheme="majorHAnsi"/>
-                <w:sz w:val="24"/>
-                <w:szCs w:val="24"/>
-                <w:lang w:val="en-US"/>
-              </w:rPr>
-              <w:t>trúc</w:t>
-            </w:r>
-            <w:proofErr w:type="spellEnd"/>
-            <w:r>
-              <w:rPr>
-                <w:rFonts w:asciiTheme="majorHAnsi" w:hAnsiTheme="majorHAnsi" w:cstheme="majorHAnsi"/>
-                <w:sz w:val="24"/>
-                <w:szCs w:val="24"/>
-                <w:lang w:val="en-US"/>
-              </w:rPr>
-              <w:t xml:space="preserve"> </w:t>
-            </w:r>
-            <w:proofErr w:type="spellStart"/>
-            <w:r>
-              <w:rPr>
-                <w:rFonts w:asciiTheme="majorHAnsi" w:hAnsiTheme="majorHAnsi" w:cstheme="majorHAnsi"/>
-                <w:sz w:val="24"/>
-                <w:szCs w:val="24"/>
-                <w:lang w:val="en-US"/>
-              </w:rPr>
-              <w:t>cho</w:t>
-            </w:r>
-            <w:proofErr w:type="spellEnd"/>
-            <w:r>
-              <w:rPr>
-                <w:rFonts w:asciiTheme="majorHAnsi" w:hAnsiTheme="majorHAnsi" w:cstheme="majorHAnsi"/>
-                <w:sz w:val="24"/>
-                <w:szCs w:val="24"/>
-                <w:lang w:val="en-US"/>
-              </w:rPr>
-              <w:t xml:space="preserve"> </w:t>
-            </w:r>
-            <w:proofErr w:type="spellStart"/>
-            <w:r>
-              <w:rPr>
-                <w:rFonts w:asciiTheme="majorHAnsi" w:hAnsiTheme="majorHAnsi" w:cstheme="majorHAnsi"/>
-                <w:sz w:val="24"/>
-                <w:szCs w:val="24"/>
-                <w:lang w:val="en-US"/>
-              </w:rPr>
-              <w:t>các</w:t>
-            </w:r>
-            <w:proofErr w:type="spellEnd"/>
-            <w:r>
-              <w:rPr>
-                <w:rFonts w:asciiTheme="majorHAnsi" w:hAnsiTheme="majorHAnsi" w:cstheme="majorHAnsi"/>
-                <w:sz w:val="24"/>
-                <w:szCs w:val="24"/>
-                <w:lang w:val="en-US"/>
-              </w:rPr>
-              <w:t xml:space="preserve"> </w:t>
-            </w:r>
-            <w:proofErr w:type="spellStart"/>
-            <w:r>
-              <w:rPr>
-                <w:rFonts w:asciiTheme="majorHAnsi" w:hAnsiTheme="majorHAnsi" w:cstheme="majorHAnsi"/>
-                <w:sz w:val="24"/>
-                <w:szCs w:val="24"/>
-                <w:lang w:val="en-US"/>
-              </w:rPr>
-              <w:t>nhà</w:t>
-            </w:r>
-            <w:proofErr w:type="spellEnd"/>
-            <w:r>
-              <w:rPr>
-                <w:rFonts w:asciiTheme="majorHAnsi" w:hAnsiTheme="majorHAnsi" w:cstheme="majorHAnsi"/>
-                <w:sz w:val="24"/>
-                <w:szCs w:val="24"/>
-                <w:lang w:val="en-US"/>
-              </w:rPr>
-              <w:t xml:space="preserve"> </w:t>
-            </w:r>
-            <w:proofErr w:type="spellStart"/>
-            <w:r>
-              <w:rPr>
-                <w:rFonts w:asciiTheme="majorHAnsi" w:hAnsiTheme="majorHAnsi" w:cstheme="majorHAnsi"/>
-                <w:sz w:val="24"/>
-                <w:szCs w:val="24"/>
-                <w:lang w:val="en-US"/>
-              </w:rPr>
-              <w:t>thiết</w:t>
-            </w:r>
-            <w:proofErr w:type="spellEnd"/>
-            <w:r>
-              <w:rPr>
-                <w:rFonts w:asciiTheme="majorHAnsi" w:hAnsiTheme="majorHAnsi" w:cstheme="majorHAnsi"/>
-                <w:sz w:val="24"/>
-                <w:szCs w:val="24"/>
-                <w:lang w:val="en-US"/>
-              </w:rPr>
-              <w:t xml:space="preserve"> </w:t>
-            </w:r>
-            <w:proofErr w:type="spellStart"/>
-            <w:r>
-              <w:rPr>
-                <w:rFonts w:asciiTheme="majorHAnsi" w:hAnsiTheme="majorHAnsi" w:cstheme="majorHAnsi"/>
-                <w:sz w:val="24"/>
-                <w:szCs w:val="24"/>
-                <w:lang w:val="en-US"/>
-              </w:rPr>
-              <w:t>kế</w:t>
-            </w:r>
-            <w:proofErr w:type="spellEnd"/>
-            <w:r>
-              <w:rPr>
-                <w:rFonts w:asciiTheme="majorHAnsi" w:hAnsiTheme="majorHAnsi" w:cstheme="majorHAnsi"/>
-                <w:sz w:val="24"/>
-                <w:szCs w:val="24"/>
-                <w:lang w:val="en-US"/>
-              </w:rPr>
-              <w:t xml:space="preserve"> chi </w:t>
-            </w:r>
-            <w:proofErr w:type="spellStart"/>
-            <w:r>
-              <w:rPr>
-                <w:rFonts w:asciiTheme="majorHAnsi" w:hAnsiTheme="majorHAnsi" w:cstheme="majorHAnsi"/>
-                <w:sz w:val="24"/>
-                <w:szCs w:val="24"/>
-                <w:lang w:val="en-US"/>
-              </w:rPr>
-              <w:t>tiết</w:t>
-            </w:r>
-            <w:proofErr w:type="spellEnd"/>
-            <w:r>
-              <w:rPr>
-                <w:rFonts w:asciiTheme="majorHAnsi" w:hAnsiTheme="majorHAnsi" w:cstheme="majorHAnsi"/>
-                <w:sz w:val="24"/>
-                <w:szCs w:val="24"/>
-                <w:lang w:val="en-US"/>
-              </w:rPr>
-              <w:t xml:space="preserve"> </w:t>
-            </w:r>
-            <w:proofErr w:type="spellStart"/>
-            <w:r>
-              <w:rPr>
-                <w:rFonts w:asciiTheme="majorHAnsi" w:hAnsiTheme="majorHAnsi" w:cstheme="majorHAnsi"/>
-                <w:sz w:val="24"/>
-                <w:szCs w:val="24"/>
-                <w:lang w:val="en-US"/>
-              </w:rPr>
-              <w:t>và</w:t>
-            </w:r>
-            <w:proofErr w:type="spellEnd"/>
-            <w:r>
-              <w:rPr>
-                <w:rFonts w:asciiTheme="majorHAnsi" w:hAnsiTheme="majorHAnsi" w:cstheme="majorHAnsi"/>
-                <w:sz w:val="24"/>
-                <w:szCs w:val="24"/>
-                <w:lang w:val="en-US"/>
-              </w:rPr>
-              <w:t xml:space="preserve"> </w:t>
-            </w:r>
-            <w:proofErr w:type="spellStart"/>
-            <w:r>
-              <w:rPr>
-                <w:rFonts w:asciiTheme="majorHAnsi" w:hAnsiTheme="majorHAnsi" w:cstheme="majorHAnsi"/>
-                <w:sz w:val="24"/>
-                <w:szCs w:val="24"/>
-                <w:lang w:val="en-US"/>
-              </w:rPr>
-              <w:t>thực</w:t>
-            </w:r>
-            <w:proofErr w:type="spellEnd"/>
-            <w:r>
-              <w:rPr>
-                <w:rFonts w:asciiTheme="majorHAnsi" w:hAnsiTheme="majorHAnsi" w:cstheme="majorHAnsi"/>
-                <w:sz w:val="24"/>
-                <w:szCs w:val="24"/>
-                <w:lang w:val="en-US"/>
-              </w:rPr>
-              <w:t xml:space="preserve"> </w:t>
-            </w:r>
-            <w:proofErr w:type="spellStart"/>
-            <w:r>
-              <w:rPr>
-                <w:rFonts w:asciiTheme="majorHAnsi" w:hAnsiTheme="majorHAnsi" w:cstheme="majorHAnsi"/>
-                <w:sz w:val="24"/>
-                <w:szCs w:val="24"/>
-                <w:lang w:val="en-US"/>
-              </w:rPr>
-              <w:t>hiện</w:t>
-            </w:r>
-            <w:proofErr w:type="spellEnd"/>
-            <w:r>
-              <w:rPr>
-                <w:rFonts w:asciiTheme="majorHAnsi" w:hAnsiTheme="majorHAnsi" w:cstheme="majorHAnsi"/>
-                <w:sz w:val="24"/>
-                <w:szCs w:val="24"/>
-                <w:lang w:val="en-US"/>
-              </w:rPr>
-              <w:t xml:space="preserve">. </w:t>
+            <w:r>
+              <w:rPr>
+                <w:rFonts w:asciiTheme="majorHAnsi" w:hAnsiTheme="majorHAnsi" w:cstheme="majorHAnsi"/>
+                <w:sz w:val="24"/>
+                <w:szCs w:val="24"/>
+                <w:lang w:val="en-US"/>
+              </w:rPr>
+              <w:t xml:space="preserve">Hỗ trợ các kiến trúc sư trong việc trình bày các thiết kế kiến trúc cho các nhà thiết kế chi tiết và thực hiện. </w:t>
             </w:r>
           </w:p>
           <w:p>
@@ -11018,517 +9936,15 @@
               </w:rPr>
               <w:t>-</w:t>
             </w:r>
-            <w:proofErr w:type="spellStart"/>
-            <w:r>
-              <w:rPr>
-                <w:rFonts w:asciiTheme="majorHAnsi" w:hAnsiTheme="majorHAnsi" w:cstheme="majorHAnsi"/>
-                <w:sz w:val="24"/>
-                <w:szCs w:val="24"/>
-                <w:lang w:val="en-US"/>
-              </w:rPr>
-              <w:t>Hỗ</w:t>
-            </w:r>
-            <w:proofErr w:type="spellEnd"/>
-            <w:r>
-              <w:rPr>
-                <w:rFonts w:asciiTheme="majorHAnsi" w:hAnsiTheme="majorHAnsi" w:cstheme="majorHAnsi"/>
-                <w:sz w:val="24"/>
-                <w:szCs w:val="24"/>
-                <w:lang w:val="en-US"/>
-              </w:rPr>
-              <w:t xml:space="preserve"> </w:t>
-            </w:r>
-            <w:proofErr w:type="spellStart"/>
-            <w:r>
-              <w:rPr>
-                <w:rFonts w:asciiTheme="majorHAnsi" w:hAnsiTheme="majorHAnsi" w:cstheme="majorHAnsi"/>
-                <w:sz w:val="24"/>
-                <w:szCs w:val="24"/>
-                <w:lang w:val="en-US"/>
-              </w:rPr>
-              <w:t>trợ</w:t>
-            </w:r>
-            <w:proofErr w:type="spellEnd"/>
-            <w:r>
-              <w:rPr>
-                <w:rFonts w:asciiTheme="majorHAnsi" w:hAnsiTheme="majorHAnsi" w:cstheme="majorHAnsi"/>
-                <w:sz w:val="24"/>
-                <w:szCs w:val="24"/>
-                <w:lang w:val="en-US"/>
-              </w:rPr>
-              <w:t xml:space="preserve"> </w:t>
-            </w:r>
-            <w:proofErr w:type="spellStart"/>
-            <w:r>
-              <w:rPr>
-                <w:rFonts w:asciiTheme="majorHAnsi" w:hAnsiTheme="majorHAnsi" w:cstheme="majorHAnsi"/>
-                <w:sz w:val="24"/>
-                <w:szCs w:val="24"/>
-                <w:lang w:val="en-US"/>
-              </w:rPr>
-              <w:t>các</w:t>
-            </w:r>
-            <w:proofErr w:type="spellEnd"/>
-            <w:r>
-              <w:rPr>
-                <w:rFonts w:asciiTheme="majorHAnsi" w:hAnsiTheme="majorHAnsi" w:cstheme="majorHAnsi"/>
-                <w:sz w:val="24"/>
-                <w:szCs w:val="24"/>
-                <w:lang w:val="en-US"/>
-              </w:rPr>
-              <w:t xml:space="preserve"> </w:t>
-            </w:r>
-            <w:proofErr w:type="spellStart"/>
-            <w:r>
-              <w:rPr>
-                <w:rFonts w:asciiTheme="majorHAnsi" w:hAnsiTheme="majorHAnsi" w:cstheme="majorHAnsi"/>
-                <w:sz w:val="24"/>
-                <w:szCs w:val="24"/>
-                <w:lang w:val="en-US"/>
-              </w:rPr>
-              <w:t>kỹ</w:t>
-            </w:r>
-            <w:proofErr w:type="spellEnd"/>
-            <w:r>
-              <w:rPr>
-                <w:rFonts w:asciiTheme="majorHAnsi" w:hAnsiTheme="majorHAnsi" w:cstheme="majorHAnsi"/>
-                <w:sz w:val="24"/>
-                <w:szCs w:val="24"/>
-                <w:lang w:val="en-US"/>
-              </w:rPr>
-              <w:t xml:space="preserve"> </w:t>
-            </w:r>
-            <w:proofErr w:type="spellStart"/>
-            <w:r>
-              <w:rPr>
-                <w:rFonts w:asciiTheme="majorHAnsi" w:hAnsiTheme="majorHAnsi" w:cstheme="majorHAnsi"/>
-                <w:sz w:val="24"/>
-                <w:szCs w:val="24"/>
-                <w:lang w:val="en-US"/>
-              </w:rPr>
-              <w:t>sư</w:t>
-            </w:r>
-            <w:proofErr w:type="spellEnd"/>
-            <w:r>
-              <w:rPr>
-                <w:rFonts w:asciiTheme="majorHAnsi" w:hAnsiTheme="majorHAnsi" w:cstheme="majorHAnsi"/>
-                <w:sz w:val="24"/>
-                <w:szCs w:val="24"/>
-                <w:lang w:val="en-US"/>
-              </w:rPr>
-              <w:t xml:space="preserve"> </w:t>
-            </w:r>
-            <w:proofErr w:type="spellStart"/>
-            <w:r>
-              <w:rPr>
-                <w:rFonts w:asciiTheme="majorHAnsi" w:hAnsiTheme="majorHAnsi" w:cstheme="majorHAnsi"/>
-                <w:sz w:val="24"/>
-                <w:szCs w:val="24"/>
-                <w:lang w:val="en-US"/>
-              </w:rPr>
-              <w:t>quản</w:t>
-            </w:r>
-            <w:proofErr w:type="spellEnd"/>
-            <w:r>
-              <w:rPr>
-                <w:rFonts w:asciiTheme="majorHAnsi" w:hAnsiTheme="majorHAnsi" w:cstheme="majorHAnsi"/>
-                <w:sz w:val="24"/>
-                <w:szCs w:val="24"/>
-                <w:lang w:val="en-US"/>
-              </w:rPr>
-              <w:t xml:space="preserve"> </w:t>
-            </w:r>
-            <w:proofErr w:type="spellStart"/>
-            <w:r>
-              <w:rPr>
-                <w:rFonts w:asciiTheme="majorHAnsi" w:hAnsiTheme="majorHAnsi" w:cstheme="majorHAnsi"/>
-                <w:sz w:val="24"/>
-                <w:szCs w:val="24"/>
-                <w:lang w:val="en-US"/>
-              </w:rPr>
-              <w:t>lý</w:t>
-            </w:r>
-            <w:proofErr w:type="spellEnd"/>
-            <w:r>
-              <w:rPr>
-                <w:rFonts w:asciiTheme="majorHAnsi" w:hAnsiTheme="majorHAnsi" w:cstheme="majorHAnsi"/>
-                <w:sz w:val="24"/>
-                <w:szCs w:val="24"/>
-                <w:lang w:val="en-US"/>
-              </w:rPr>
-              <w:t xml:space="preserve"> </w:t>
-            </w:r>
-            <w:proofErr w:type="spellStart"/>
-            <w:r>
-              <w:rPr>
-                <w:rFonts w:asciiTheme="majorHAnsi" w:hAnsiTheme="majorHAnsi" w:cstheme="majorHAnsi"/>
-                <w:sz w:val="24"/>
-                <w:szCs w:val="24"/>
-                <w:lang w:val="en-US"/>
-              </w:rPr>
-              <w:t>trong</w:t>
-            </w:r>
-            <w:proofErr w:type="spellEnd"/>
-            <w:r>
-              <w:rPr>
-                <w:rFonts w:asciiTheme="majorHAnsi" w:hAnsiTheme="majorHAnsi" w:cstheme="majorHAnsi"/>
-                <w:sz w:val="24"/>
-                <w:szCs w:val="24"/>
-                <w:lang w:val="en-US"/>
-              </w:rPr>
-              <w:t xml:space="preserve"> </w:t>
-            </w:r>
-            <w:proofErr w:type="spellStart"/>
-            <w:r>
-              <w:rPr>
-                <w:rFonts w:asciiTheme="majorHAnsi" w:hAnsiTheme="majorHAnsi" w:cstheme="majorHAnsi"/>
-                <w:sz w:val="24"/>
-                <w:szCs w:val="24"/>
-                <w:lang w:val="en-US"/>
-              </w:rPr>
-              <w:t>việc</w:t>
-            </w:r>
-            <w:proofErr w:type="spellEnd"/>
-            <w:r>
-              <w:rPr>
-                <w:rFonts w:asciiTheme="majorHAnsi" w:hAnsiTheme="majorHAnsi" w:cstheme="majorHAnsi"/>
-                <w:sz w:val="24"/>
-                <w:szCs w:val="24"/>
-                <w:lang w:val="en-US"/>
-              </w:rPr>
-              <w:t xml:space="preserve"> </w:t>
-            </w:r>
-            <w:proofErr w:type="spellStart"/>
-            <w:r>
-              <w:rPr>
-                <w:rFonts w:asciiTheme="majorHAnsi" w:hAnsiTheme="majorHAnsi" w:cstheme="majorHAnsi"/>
-                <w:sz w:val="24"/>
-                <w:szCs w:val="24"/>
-                <w:lang w:val="en-US"/>
-              </w:rPr>
-              <w:t>thực</w:t>
-            </w:r>
-            <w:proofErr w:type="spellEnd"/>
-            <w:r>
-              <w:rPr>
-                <w:rFonts w:asciiTheme="majorHAnsi" w:hAnsiTheme="majorHAnsi" w:cstheme="majorHAnsi"/>
-                <w:sz w:val="24"/>
-                <w:szCs w:val="24"/>
-                <w:lang w:val="en-US"/>
-              </w:rPr>
-              <w:t xml:space="preserve"> </w:t>
-            </w:r>
-            <w:proofErr w:type="spellStart"/>
-            <w:r>
-              <w:rPr>
-                <w:rFonts w:asciiTheme="majorHAnsi" w:hAnsiTheme="majorHAnsi" w:cstheme="majorHAnsi"/>
-                <w:sz w:val="24"/>
-                <w:szCs w:val="24"/>
-                <w:lang w:val="en-US"/>
-              </w:rPr>
-              <w:t>hiện</w:t>
-            </w:r>
-            <w:proofErr w:type="spellEnd"/>
-            <w:r>
-              <w:rPr>
-                <w:rFonts w:asciiTheme="majorHAnsi" w:hAnsiTheme="majorHAnsi" w:cstheme="majorHAnsi"/>
-                <w:sz w:val="24"/>
-                <w:szCs w:val="24"/>
-                <w:lang w:val="en-US"/>
-              </w:rPr>
-              <w:t xml:space="preserve"> Wideband Delphi </w:t>
-            </w:r>
-            <w:proofErr w:type="spellStart"/>
-            <w:r>
-              <w:rPr>
-                <w:rFonts w:asciiTheme="majorHAnsi" w:hAnsiTheme="majorHAnsi" w:cstheme="majorHAnsi"/>
-                <w:sz w:val="24"/>
-                <w:szCs w:val="24"/>
-                <w:lang w:val="en-US"/>
-              </w:rPr>
-              <w:t>và</w:t>
-            </w:r>
-            <w:proofErr w:type="spellEnd"/>
-            <w:r>
-              <w:rPr>
-                <w:rFonts w:asciiTheme="majorHAnsi" w:hAnsiTheme="majorHAnsi" w:cstheme="majorHAnsi"/>
-                <w:sz w:val="24"/>
-                <w:szCs w:val="24"/>
-                <w:lang w:val="en-US"/>
-              </w:rPr>
-              <w:t xml:space="preserve"> </w:t>
-            </w:r>
-            <w:proofErr w:type="spellStart"/>
-            <w:r>
-              <w:rPr>
-                <w:rFonts w:asciiTheme="majorHAnsi" w:hAnsiTheme="majorHAnsi" w:cstheme="majorHAnsi"/>
-                <w:sz w:val="24"/>
-                <w:szCs w:val="24"/>
-                <w:lang w:val="en-US"/>
-              </w:rPr>
-              <w:t>trong</w:t>
-            </w:r>
-            <w:proofErr w:type="spellEnd"/>
-            <w:r>
-              <w:rPr>
-                <w:rFonts w:asciiTheme="majorHAnsi" w:hAnsiTheme="majorHAnsi" w:cstheme="majorHAnsi"/>
-                <w:sz w:val="24"/>
-                <w:szCs w:val="24"/>
-                <w:lang w:val="en-US"/>
-              </w:rPr>
-              <w:t xml:space="preserve"> </w:t>
-            </w:r>
-            <w:proofErr w:type="spellStart"/>
-            <w:r>
-              <w:rPr>
-                <w:rFonts w:asciiTheme="majorHAnsi" w:hAnsiTheme="majorHAnsi" w:cstheme="majorHAnsi"/>
-                <w:sz w:val="24"/>
-                <w:szCs w:val="24"/>
-                <w:lang w:val="en-US"/>
-              </w:rPr>
-              <w:t>việc</w:t>
-            </w:r>
-            <w:proofErr w:type="spellEnd"/>
-            <w:r>
-              <w:rPr>
-                <w:rFonts w:asciiTheme="majorHAnsi" w:hAnsiTheme="majorHAnsi" w:cstheme="majorHAnsi"/>
-                <w:sz w:val="24"/>
-                <w:szCs w:val="24"/>
-                <w:lang w:val="en-US"/>
-              </w:rPr>
-              <w:t xml:space="preserve"> </w:t>
-            </w:r>
-            <w:proofErr w:type="spellStart"/>
-            <w:r>
-              <w:rPr>
-                <w:rFonts w:asciiTheme="majorHAnsi" w:hAnsiTheme="majorHAnsi" w:cstheme="majorHAnsi"/>
-                <w:sz w:val="24"/>
-                <w:szCs w:val="24"/>
-                <w:lang w:val="en-US"/>
-              </w:rPr>
-              <w:t>phát</w:t>
-            </w:r>
-            <w:proofErr w:type="spellEnd"/>
-            <w:r>
-              <w:rPr>
-                <w:rFonts w:asciiTheme="majorHAnsi" w:hAnsiTheme="majorHAnsi" w:cstheme="majorHAnsi"/>
-                <w:sz w:val="24"/>
-                <w:szCs w:val="24"/>
-                <w:lang w:val="en-US"/>
-              </w:rPr>
-              <w:t xml:space="preserve"> </w:t>
-            </w:r>
-            <w:proofErr w:type="spellStart"/>
-            <w:r>
-              <w:rPr>
-                <w:rFonts w:asciiTheme="majorHAnsi" w:hAnsiTheme="majorHAnsi" w:cstheme="majorHAnsi"/>
-                <w:sz w:val="24"/>
-                <w:szCs w:val="24"/>
-                <w:lang w:val="en-US"/>
-              </w:rPr>
-              <w:t>triển</w:t>
-            </w:r>
-            <w:proofErr w:type="spellEnd"/>
-            <w:r>
-              <w:rPr>
-                <w:rFonts w:asciiTheme="majorHAnsi" w:hAnsiTheme="majorHAnsi" w:cstheme="majorHAnsi"/>
-                <w:sz w:val="24"/>
-                <w:szCs w:val="24"/>
-                <w:lang w:val="en-US"/>
-              </w:rPr>
-              <w:t xml:space="preserve"> </w:t>
-            </w:r>
-            <w:proofErr w:type="spellStart"/>
-            <w:r>
-              <w:rPr>
-                <w:rFonts w:asciiTheme="majorHAnsi" w:hAnsiTheme="majorHAnsi" w:cstheme="majorHAnsi"/>
-                <w:sz w:val="24"/>
-                <w:szCs w:val="24"/>
-                <w:lang w:val="en-US"/>
-              </w:rPr>
-              <w:t>các</w:t>
-            </w:r>
-            <w:proofErr w:type="spellEnd"/>
-            <w:r>
-              <w:rPr>
-                <w:rFonts w:asciiTheme="majorHAnsi" w:hAnsiTheme="majorHAnsi" w:cstheme="majorHAnsi"/>
-                <w:sz w:val="24"/>
-                <w:szCs w:val="24"/>
-                <w:lang w:val="en-US"/>
-              </w:rPr>
-              <w:t xml:space="preserve"> </w:t>
-            </w:r>
-            <w:proofErr w:type="spellStart"/>
-            <w:r>
-              <w:rPr>
-                <w:rFonts w:asciiTheme="majorHAnsi" w:hAnsiTheme="majorHAnsi" w:cstheme="majorHAnsi"/>
-                <w:sz w:val="24"/>
-                <w:szCs w:val="24"/>
-                <w:lang w:val="en-US"/>
-              </w:rPr>
-              <w:t>kế</w:t>
-            </w:r>
-            <w:proofErr w:type="spellEnd"/>
-            <w:r>
-              <w:rPr>
-                <w:rFonts w:asciiTheme="majorHAnsi" w:hAnsiTheme="majorHAnsi" w:cstheme="majorHAnsi"/>
-                <w:sz w:val="24"/>
-                <w:szCs w:val="24"/>
-                <w:lang w:val="en-US"/>
-              </w:rPr>
-              <w:t xml:space="preserve"> </w:t>
-            </w:r>
-            <w:proofErr w:type="spellStart"/>
-            <w:r>
-              <w:rPr>
-                <w:rFonts w:asciiTheme="majorHAnsi" w:hAnsiTheme="majorHAnsi" w:cstheme="majorHAnsi"/>
-                <w:sz w:val="24"/>
-                <w:szCs w:val="24"/>
-                <w:lang w:val="en-US"/>
-              </w:rPr>
-              <w:t>hoạch</w:t>
-            </w:r>
-            <w:proofErr w:type="spellEnd"/>
-            <w:r>
-              <w:rPr>
-                <w:rFonts w:asciiTheme="majorHAnsi" w:hAnsiTheme="majorHAnsi" w:cstheme="majorHAnsi"/>
-                <w:sz w:val="24"/>
-                <w:szCs w:val="24"/>
-                <w:lang w:val="en-US"/>
-              </w:rPr>
-              <w:t xml:space="preserve"> </w:t>
-            </w:r>
-            <w:proofErr w:type="spellStart"/>
-            <w:r>
-              <w:rPr>
-                <w:rFonts w:asciiTheme="majorHAnsi" w:hAnsiTheme="majorHAnsi" w:cstheme="majorHAnsi"/>
-                <w:sz w:val="24"/>
-                <w:szCs w:val="24"/>
-                <w:lang w:val="en-US"/>
-              </w:rPr>
-              <w:t>sản</w:t>
-            </w:r>
-            <w:proofErr w:type="spellEnd"/>
-            <w:r>
-              <w:rPr>
-                <w:rFonts w:asciiTheme="majorHAnsi" w:hAnsiTheme="majorHAnsi" w:cstheme="majorHAnsi"/>
-                <w:sz w:val="24"/>
-                <w:szCs w:val="24"/>
-                <w:lang w:val="en-US"/>
-              </w:rPr>
-              <w:t xml:space="preserve"> </w:t>
-            </w:r>
-            <w:proofErr w:type="spellStart"/>
-            <w:r>
-              <w:rPr>
-                <w:rFonts w:asciiTheme="majorHAnsi" w:hAnsiTheme="majorHAnsi" w:cstheme="majorHAnsi"/>
-                <w:sz w:val="24"/>
-                <w:szCs w:val="24"/>
-                <w:lang w:val="en-US"/>
-              </w:rPr>
-              <w:t>xuất</w:t>
-            </w:r>
-            <w:proofErr w:type="spellEnd"/>
-            <w:r>
-              <w:rPr>
-                <w:rFonts w:asciiTheme="majorHAnsi" w:hAnsiTheme="majorHAnsi" w:cstheme="majorHAnsi"/>
-                <w:sz w:val="24"/>
-                <w:szCs w:val="24"/>
-                <w:lang w:val="en-US"/>
-              </w:rPr>
-              <w:t xml:space="preserve"> </w:t>
-            </w:r>
-            <w:proofErr w:type="spellStart"/>
-            <w:r>
-              <w:rPr>
-                <w:rFonts w:asciiTheme="majorHAnsi" w:hAnsiTheme="majorHAnsi" w:cstheme="majorHAnsi"/>
-                <w:sz w:val="24"/>
-                <w:szCs w:val="24"/>
-                <w:lang w:val="en-US"/>
-              </w:rPr>
-              <w:t>từ</w:t>
-            </w:r>
-            <w:proofErr w:type="spellEnd"/>
-            <w:r>
-              <w:rPr>
-                <w:rFonts w:asciiTheme="majorHAnsi" w:hAnsiTheme="majorHAnsi" w:cstheme="majorHAnsi"/>
-                <w:sz w:val="24"/>
-                <w:szCs w:val="24"/>
-                <w:lang w:val="en-US"/>
-              </w:rPr>
-              <w:t xml:space="preserve"> </w:t>
-            </w:r>
-            <w:proofErr w:type="spellStart"/>
-            <w:r>
-              <w:rPr>
-                <w:rFonts w:asciiTheme="majorHAnsi" w:hAnsiTheme="majorHAnsi" w:cstheme="majorHAnsi"/>
-                <w:sz w:val="24"/>
-                <w:szCs w:val="24"/>
-                <w:lang w:val="en-US"/>
-              </w:rPr>
-              <w:t>những</w:t>
-            </w:r>
-            <w:proofErr w:type="spellEnd"/>
-            <w:r>
-              <w:rPr>
-                <w:rFonts w:asciiTheme="majorHAnsi" w:hAnsiTheme="majorHAnsi" w:cstheme="majorHAnsi"/>
-                <w:sz w:val="24"/>
-                <w:szCs w:val="24"/>
-                <w:lang w:val="en-US"/>
-              </w:rPr>
-              <w:t xml:space="preserve"> </w:t>
-            </w:r>
-            <w:proofErr w:type="spellStart"/>
-            <w:r>
-              <w:rPr>
-                <w:rFonts w:asciiTheme="majorHAnsi" w:hAnsiTheme="majorHAnsi" w:cstheme="majorHAnsi"/>
-                <w:sz w:val="24"/>
-                <w:szCs w:val="24"/>
-                <w:lang w:val="en-US"/>
-              </w:rPr>
-              <w:t>ước</w:t>
-            </w:r>
-            <w:proofErr w:type="spellEnd"/>
-            <w:r>
-              <w:rPr>
-                <w:rFonts w:asciiTheme="majorHAnsi" w:hAnsiTheme="majorHAnsi" w:cstheme="majorHAnsi"/>
-                <w:sz w:val="24"/>
-                <w:szCs w:val="24"/>
-                <w:lang w:val="en-US"/>
-              </w:rPr>
-              <w:t xml:space="preserve"> </w:t>
-            </w:r>
-            <w:proofErr w:type="spellStart"/>
-            <w:r>
-              <w:rPr>
-                <w:rFonts w:asciiTheme="majorHAnsi" w:hAnsiTheme="majorHAnsi" w:cstheme="majorHAnsi"/>
-                <w:sz w:val="24"/>
-                <w:szCs w:val="24"/>
-                <w:lang w:val="en-US"/>
-              </w:rPr>
-              <w:t>tính</w:t>
-            </w:r>
-            <w:proofErr w:type="spellEnd"/>
-            <w:r>
-              <w:rPr>
-                <w:rFonts w:asciiTheme="majorHAnsi" w:hAnsiTheme="majorHAnsi" w:cstheme="majorHAnsi"/>
-                <w:sz w:val="24"/>
-                <w:szCs w:val="24"/>
-                <w:lang w:val="en-US"/>
-              </w:rPr>
-              <w:t xml:space="preserve"> </w:t>
-            </w:r>
-            <w:proofErr w:type="spellStart"/>
-            <w:r>
-              <w:rPr>
-                <w:rFonts w:asciiTheme="majorHAnsi" w:hAnsiTheme="majorHAnsi" w:cstheme="majorHAnsi"/>
-                <w:sz w:val="24"/>
-                <w:szCs w:val="24"/>
-                <w:lang w:val="en-US"/>
-              </w:rPr>
-              <w:t>này</w:t>
-            </w:r>
-            <w:proofErr w:type="spellEnd"/>
+            <w:r>
+              <w:rPr>
+                <w:rFonts w:asciiTheme="majorHAnsi" w:hAnsiTheme="majorHAnsi" w:cstheme="majorHAnsi"/>
+                <w:sz w:val="24"/>
+                <w:szCs w:val="24"/>
+                <w:lang w:val="en-US"/>
+              </w:rPr>
+              <w:t>Hỗ trợ các kỹ sư quản lý trong việc thực hiện Wideband Delphi và trong việc phát triển các kế hoạch sản xuất từ những ước tính này</w:t>
+            </w:r>
           </w:p>
         </w:tc>
       </w:tr>
@@ -12053,310 +10469,28 @@
                 <w:szCs w:val="24"/>
                 <w:lang w:val="en-US"/>
               </w:rPr>
-              <w:t xml:space="preserve">- </w:t>
-            </w:r>
-            <w:proofErr w:type="spellStart"/>
-            <w:r>
-              <w:rPr>
-                <w:rFonts w:asciiTheme="majorHAnsi" w:hAnsiTheme="majorHAnsi" w:cstheme="majorHAnsi"/>
-                <w:sz w:val="24"/>
-                <w:szCs w:val="24"/>
-                <w:lang w:val="en-US"/>
-              </w:rPr>
-              <w:t>Tham</w:t>
-            </w:r>
-            <w:proofErr w:type="spellEnd"/>
-            <w:r>
-              <w:rPr>
-                <w:rFonts w:asciiTheme="majorHAnsi" w:hAnsiTheme="majorHAnsi" w:cstheme="majorHAnsi"/>
-                <w:sz w:val="24"/>
-                <w:szCs w:val="24"/>
-                <w:lang w:val="en-US"/>
-              </w:rPr>
-              <w:t xml:space="preserve"> </w:t>
-            </w:r>
-            <w:proofErr w:type="spellStart"/>
-            <w:r>
-              <w:rPr>
-                <w:rFonts w:asciiTheme="majorHAnsi" w:hAnsiTheme="majorHAnsi" w:cstheme="majorHAnsi"/>
-                <w:sz w:val="24"/>
-                <w:szCs w:val="24"/>
-                <w:lang w:val="en-US"/>
-              </w:rPr>
-              <w:t>gia</w:t>
-            </w:r>
-            <w:proofErr w:type="spellEnd"/>
-            <w:r>
-              <w:rPr>
-                <w:rFonts w:asciiTheme="majorHAnsi" w:hAnsiTheme="majorHAnsi" w:cstheme="majorHAnsi"/>
-                <w:sz w:val="24"/>
-                <w:szCs w:val="24"/>
-                <w:lang w:val="en-US"/>
-              </w:rPr>
-              <w:t xml:space="preserve"> </w:t>
-            </w:r>
-            <w:proofErr w:type="spellStart"/>
-            <w:r>
-              <w:rPr>
-                <w:rFonts w:asciiTheme="majorHAnsi" w:hAnsiTheme="majorHAnsi" w:cstheme="majorHAnsi"/>
-                <w:sz w:val="24"/>
-                <w:szCs w:val="24"/>
-                <w:lang w:val="en-US"/>
-              </w:rPr>
-              <w:t>vào</w:t>
-            </w:r>
-            <w:proofErr w:type="spellEnd"/>
-            <w:r>
-              <w:rPr>
-                <w:rFonts w:asciiTheme="majorHAnsi" w:hAnsiTheme="majorHAnsi" w:cstheme="majorHAnsi"/>
-                <w:sz w:val="24"/>
-                <w:szCs w:val="24"/>
-                <w:lang w:val="en-US"/>
-              </w:rPr>
-              <w:t xml:space="preserve"> </w:t>
-            </w:r>
-            <w:proofErr w:type="spellStart"/>
-            <w:r>
-              <w:rPr>
-                <w:rFonts w:asciiTheme="majorHAnsi" w:hAnsiTheme="majorHAnsi" w:cstheme="majorHAnsi"/>
-                <w:sz w:val="24"/>
-                <w:szCs w:val="24"/>
-                <w:lang w:val="en-US"/>
-              </w:rPr>
-              <w:t>buổi</w:t>
-            </w:r>
-            <w:proofErr w:type="spellEnd"/>
-            <w:r>
-              <w:rPr>
-                <w:rFonts w:asciiTheme="majorHAnsi" w:hAnsiTheme="majorHAnsi" w:cstheme="majorHAnsi"/>
-                <w:sz w:val="24"/>
-                <w:szCs w:val="24"/>
-                <w:lang w:val="en-US"/>
-              </w:rPr>
-              <w:t xml:space="preserve"> </w:t>
-            </w:r>
-            <w:proofErr w:type="spellStart"/>
-            <w:r>
-              <w:rPr>
-                <w:rFonts w:asciiTheme="majorHAnsi" w:hAnsiTheme="majorHAnsi" w:cstheme="majorHAnsi"/>
-                <w:sz w:val="24"/>
-                <w:szCs w:val="24"/>
-                <w:lang w:val="en-US"/>
-              </w:rPr>
-              <w:t>trình</w:t>
-            </w:r>
-            <w:proofErr w:type="spellEnd"/>
-            <w:r>
-              <w:rPr>
-                <w:rFonts w:asciiTheme="majorHAnsi" w:hAnsiTheme="majorHAnsi" w:cstheme="majorHAnsi"/>
-                <w:sz w:val="24"/>
-                <w:szCs w:val="24"/>
-                <w:lang w:val="en-US"/>
-              </w:rPr>
-              <w:t xml:space="preserve"> </w:t>
-            </w:r>
-            <w:proofErr w:type="spellStart"/>
-            <w:r>
-              <w:rPr>
-                <w:rFonts w:asciiTheme="majorHAnsi" w:hAnsiTheme="majorHAnsi" w:cstheme="majorHAnsi"/>
-                <w:sz w:val="24"/>
-                <w:szCs w:val="24"/>
-                <w:lang w:val="en-US"/>
-              </w:rPr>
-              <w:t>bày</w:t>
-            </w:r>
-            <w:proofErr w:type="spellEnd"/>
-            <w:r>
-              <w:rPr>
-                <w:rFonts w:asciiTheme="majorHAnsi" w:hAnsiTheme="majorHAnsi" w:cstheme="majorHAnsi"/>
-                <w:sz w:val="24"/>
-                <w:szCs w:val="24"/>
-                <w:lang w:val="en-US"/>
-              </w:rPr>
-              <w:t xml:space="preserve"> </w:t>
-            </w:r>
-            <w:proofErr w:type="spellStart"/>
-            <w:r>
-              <w:rPr>
-                <w:rFonts w:asciiTheme="majorHAnsi" w:hAnsiTheme="majorHAnsi" w:cstheme="majorHAnsi"/>
-                <w:sz w:val="24"/>
-                <w:szCs w:val="24"/>
-                <w:lang w:val="en-US"/>
-              </w:rPr>
-              <w:t>kiến</w:t>
-            </w:r>
-            <w:proofErr w:type="spellEnd"/>
-            <w:r>
-              <w:rPr>
-                <w:rFonts w:asciiTheme="majorHAnsi" w:hAnsiTheme="majorHAnsi" w:cstheme="majorHAnsi"/>
-                <w:sz w:val="24"/>
-                <w:szCs w:val="24"/>
-                <w:lang w:val="en-US"/>
-              </w:rPr>
-              <w:t xml:space="preserve"> </w:t>
-            </w:r>
-            <w:proofErr w:type="spellStart"/>
-            <w:r>
-              <w:rPr>
-                <w:rFonts w:asciiTheme="majorHAnsi" w:hAnsiTheme="majorHAnsi" w:cstheme="majorHAnsi"/>
-                <w:sz w:val="24"/>
-                <w:szCs w:val="24"/>
-                <w:lang w:val="en-US"/>
-              </w:rPr>
-              <w:t>trúc</w:t>
-            </w:r>
-            <w:proofErr w:type="spellEnd"/>
-          </w:p>
-          <w:p>
-            <w:pPr>
-              <w:jc w:val="both"/>
-              <w:rPr>
-                <w:rFonts w:asciiTheme="majorHAnsi" w:hAnsiTheme="majorHAnsi" w:cstheme="majorHAnsi"/>
-                <w:sz w:val="24"/>
-                <w:szCs w:val="24"/>
-                <w:lang w:val="en-US"/>
-              </w:rPr>
-            </w:pPr>
-            <w:r>
-              <w:rPr>
-                <w:rFonts w:asciiTheme="majorHAnsi" w:hAnsiTheme="majorHAnsi" w:cstheme="majorHAnsi"/>
-                <w:sz w:val="24"/>
-                <w:szCs w:val="24"/>
-                <w:lang w:val="en-US"/>
-              </w:rPr>
-              <w:t xml:space="preserve"> - </w:t>
-            </w:r>
-            <w:proofErr w:type="spellStart"/>
-            <w:r>
-              <w:rPr>
-                <w:rFonts w:asciiTheme="majorHAnsi" w:hAnsiTheme="majorHAnsi" w:cstheme="majorHAnsi"/>
-                <w:sz w:val="24"/>
-                <w:szCs w:val="24"/>
-                <w:lang w:val="en-US"/>
-              </w:rPr>
-              <w:t>Đảm</w:t>
-            </w:r>
-            <w:proofErr w:type="spellEnd"/>
-            <w:r>
-              <w:rPr>
-                <w:rFonts w:asciiTheme="majorHAnsi" w:hAnsiTheme="majorHAnsi" w:cstheme="majorHAnsi"/>
-                <w:sz w:val="24"/>
-                <w:szCs w:val="24"/>
-                <w:lang w:val="en-US"/>
-              </w:rPr>
-              <w:t xml:space="preserve"> </w:t>
-            </w:r>
-            <w:proofErr w:type="spellStart"/>
-            <w:r>
-              <w:rPr>
-                <w:rFonts w:asciiTheme="majorHAnsi" w:hAnsiTheme="majorHAnsi" w:cstheme="majorHAnsi"/>
-                <w:sz w:val="24"/>
-                <w:szCs w:val="24"/>
-                <w:lang w:val="en-US"/>
-              </w:rPr>
-              <w:t>bảo</w:t>
-            </w:r>
-            <w:proofErr w:type="spellEnd"/>
-            <w:r>
-              <w:rPr>
-                <w:rFonts w:asciiTheme="majorHAnsi" w:hAnsiTheme="majorHAnsi" w:cstheme="majorHAnsi"/>
-                <w:sz w:val="24"/>
-                <w:szCs w:val="24"/>
-                <w:lang w:val="en-US"/>
-              </w:rPr>
-              <w:t xml:space="preserve"> </w:t>
-            </w:r>
-            <w:proofErr w:type="spellStart"/>
-            <w:r>
-              <w:rPr>
-                <w:rFonts w:asciiTheme="majorHAnsi" w:hAnsiTheme="majorHAnsi" w:cstheme="majorHAnsi"/>
-                <w:sz w:val="24"/>
-                <w:szCs w:val="24"/>
-                <w:lang w:val="en-US"/>
-              </w:rPr>
-              <w:t>thiết</w:t>
-            </w:r>
-            <w:proofErr w:type="spellEnd"/>
-            <w:r>
-              <w:rPr>
-                <w:rFonts w:asciiTheme="majorHAnsi" w:hAnsiTheme="majorHAnsi" w:cstheme="majorHAnsi"/>
-                <w:sz w:val="24"/>
-                <w:szCs w:val="24"/>
-                <w:lang w:val="en-US"/>
-              </w:rPr>
-              <w:t xml:space="preserve"> </w:t>
-            </w:r>
-            <w:proofErr w:type="spellStart"/>
-            <w:r>
-              <w:rPr>
-                <w:rFonts w:asciiTheme="majorHAnsi" w:hAnsiTheme="majorHAnsi" w:cstheme="majorHAnsi"/>
-                <w:sz w:val="24"/>
-                <w:szCs w:val="24"/>
-                <w:lang w:val="en-US"/>
-              </w:rPr>
-              <w:t>kế</w:t>
-            </w:r>
-            <w:proofErr w:type="spellEnd"/>
-            <w:r>
-              <w:rPr>
-                <w:rFonts w:asciiTheme="majorHAnsi" w:hAnsiTheme="majorHAnsi" w:cstheme="majorHAnsi"/>
-                <w:sz w:val="24"/>
-                <w:szCs w:val="24"/>
-                <w:lang w:val="en-US"/>
-              </w:rPr>
-              <w:t xml:space="preserve"> </w:t>
-            </w:r>
-            <w:proofErr w:type="spellStart"/>
-            <w:r>
-              <w:rPr>
-                <w:rFonts w:asciiTheme="majorHAnsi" w:hAnsiTheme="majorHAnsi" w:cstheme="majorHAnsi"/>
-                <w:sz w:val="24"/>
-                <w:szCs w:val="24"/>
-                <w:lang w:val="en-US"/>
-              </w:rPr>
-              <w:t>được</w:t>
-            </w:r>
-            <w:proofErr w:type="spellEnd"/>
-            <w:r>
-              <w:rPr>
-                <w:rFonts w:asciiTheme="majorHAnsi" w:hAnsiTheme="majorHAnsi" w:cstheme="majorHAnsi"/>
-                <w:sz w:val="24"/>
-                <w:szCs w:val="24"/>
-                <w:lang w:val="en-US"/>
-              </w:rPr>
-              <w:t xml:space="preserve"> </w:t>
-            </w:r>
-            <w:proofErr w:type="spellStart"/>
-            <w:r>
-              <w:rPr>
-                <w:rFonts w:asciiTheme="majorHAnsi" w:hAnsiTheme="majorHAnsi" w:cstheme="majorHAnsi"/>
-                <w:sz w:val="24"/>
-                <w:szCs w:val="24"/>
-                <w:lang w:val="en-US"/>
-              </w:rPr>
-              <w:t>rõ</w:t>
-            </w:r>
-            <w:proofErr w:type="spellEnd"/>
-            <w:r>
-              <w:rPr>
-                <w:rFonts w:asciiTheme="majorHAnsi" w:hAnsiTheme="majorHAnsi" w:cstheme="majorHAnsi"/>
-                <w:sz w:val="24"/>
-                <w:szCs w:val="24"/>
-                <w:lang w:val="en-US"/>
-              </w:rPr>
-              <w:t xml:space="preserve"> </w:t>
-            </w:r>
-            <w:proofErr w:type="spellStart"/>
-            <w:r>
-              <w:rPr>
-                <w:rFonts w:asciiTheme="majorHAnsi" w:hAnsiTheme="majorHAnsi" w:cstheme="majorHAnsi"/>
-                <w:sz w:val="24"/>
-                <w:szCs w:val="24"/>
-                <w:lang w:val="en-US"/>
-              </w:rPr>
-              <w:t>ràng</w:t>
-            </w:r>
-            <w:proofErr w:type="spellEnd"/>
+              <w:t>- Tham gia vào buổi trình bày kiến trúc</w:t>
+            </w:r>
+          </w:p>
+          <w:p>
+            <w:pPr>
+              <w:jc w:val="both"/>
+              <w:rPr>
+                <w:rFonts w:asciiTheme="majorHAnsi" w:hAnsiTheme="majorHAnsi" w:cstheme="majorHAnsi"/>
+                <w:sz w:val="24"/>
+                <w:szCs w:val="24"/>
+                <w:lang w:val="en-US"/>
+              </w:rPr>
+            </w:pPr>
+            <w:r>
+              <w:rPr>
+                <w:rFonts w:asciiTheme="majorHAnsi" w:hAnsiTheme="majorHAnsi" w:cstheme="majorHAnsi"/>
+                <w:sz w:val="24"/>
+                <w:szCs w:val="24"/>
+                <w:lang w:val="en-US"/>
+              </w:rPr>
+              <w:t xml:space="preserve"> - Đảm bảo thiết kế được rõ ràng</w:t>
+            </w:r>
           </w:p>
         </w:tc>
       </w:tr>
@@ -13123,10 +11257,10 @@
       </w:pPr>
     </w:p>
     <w:sectPr>
-      <w:headerReference w:type="default" r:id="rId11"/>
-      <w:footerReference w:type="default" r:id="rId12"/>
-      <w:headerReference w:type="first" r:id="rId13"/>
-      <w:footerReference w:type="first" r:id="rId14"/>
+      <w:headerReference w:type="default" r:id="rId15"/>
+      <w:footerReference w:type="default" r:id="rId16"/>
+      <w:headerReference w:type="first" r:id="rId17"/>
+      <w:footerReference w:type="first" r:id="rId18"/>
       <w:pgSz w:w="11906" w:h="16838"/>
       <w:pgMar w:top="1440" w:right="566" w:bottom="1440" w:left="2250" w:header="720" w:footer="999" w:gutter="0"/>
       <w:pgNumType w:start="0"/>
@@ -13586,7 +11720,7 @@
               <w:sz w:val="24"/>
               <w:szCs w:val="24"/>
             </w:rPr>
-            <w:t>7</w:t>
+            <w:t>14</w:t>
           </w:r>
           <w:r>
             <w:rPr>
@@ -15397,6 +13531,95 @@
     </w:lvl>
   </w:abstractNum>
   <w:abstractNum w:abstractNumId="16">
+    <w:nsid w:val="57116330"/>
+    <w:multiLevelType w:val="hybridMultilevel"/>
+    <w:tmpl w:val="5EDC9A22"/>
+    <w:lvl w:ilvl="0" w:tplc="0409000F">
+      <w:start w:val="1"/>
+      <w:numFmt w:val="decimal"/>
+      <w:lvlText w:val="%1."/>
+      <w:lvlJc w:val="left"/>
+      <w:pPr>
+        <w:ind w:left="720" w:hanging="360"/>
+      </w:pPr>
+      <w:rPr>
+        <w:rFonts w:hint="default"/>
+      </w:rPr>
+    </w:lvl>
+    <w:lvl w:ilvl="1" w:tplc="04090019" w:tentative="1">
+      <w:start w:val="1"/>
+      <w:numFmt w:val="lowerLetter"/>
+      <w:lvlText w:val="%2."/>
+      <w:lvlJc w:val="left"/>
+      <w:pPr>
+        <w:ind w:left="1440" w:hanging="360"/>
+      </w:pPr>
+    </w:lvl>
+    <w:lvl w:ilvl="2" w:tplc="0409001B" w:tentative="1">
+      <w:start w:val="1"/>
+      <w:numFmt w:val="lowerRoman"/>
+      <w:lvlText w:val="%3."/>
+      <w:lvlJc w:val="right"/>
+      <w:pPr>
+        <w:ind w:left="2160" w:hanging="180"/>
+      </w:pPr>
+    </w:lvl>
+    <w:lvl w:ilvl="3" w:tplc="0409000F" w:tentative="1">
+      <w:start w:val="1"/>
+      <w:numFmt w:val="decimal"/>
+      <w:lvlText w:val="%4."/>
+      <w:lvlJc w:val="left"/>
+      <w:pPr>
+        <w:ind w:left="2880" w:hanging="360"/>
+      </w:pPr>
+    </w:lvl>
+    <w:lvl w:ilvl="4" w:tplc="04090019" w:tentative="1">
+      <w:start w:val="1"/>
+      <w:numFmt w:val="lowerLetter"/>
+      <w:lvlText w:val="%5."/>
+      <w:lvlJc w:val="left"/>
+      <w:pPr>
+        <w:ind w:left="3600" w:hanging="360"/>
+      </w:pPr>
+    </w:lvl>
+    <w:lvl w:ilvl="5" w:tplc="0409001B" w:tentative="1">
+      <w:start w:val="1"/>
+      <w:numFmt w:val="lowerRoman"/>
+      <w:lvlText w:val="%6."/>
+      <w:lvlJc w:val="right"/>
+      <w:pPr>
+        <w:ind w:left="4320" w:hanging="180"/>
+      </w:pPr>
+    </w:lvl>
+    <w:lvl w:ilvl="6" w:tplc="0409000F" w:tentative="1">
+      <w:start w:val="1"/>
+      <w:numFmt w:val="decimal"/>
+      <w:lvlText w:val="%7."/>
+      <w:lvlJc w:val="left"/>
+      <w:pPr>
+        <w:ind w:left="5040" w:hanging="360"/>
+      </w:pPr>
+    </w:lvl>
+    <w:lvl w:ilvl="7" w:tplc="04090019" w:tentative="1">
+      <w:start w:val="1"/>
+      <w:numFmt w:val="lowerLetter"/>
+      <w:lvlText w:val="%8."/>
+      <w:lvlJc w:val="left"/>
+      <w:pPr>
+        <w:ind w:left="5760" w:hanging="360"/>
+      </w:pPr>
+    </w:lvl>
+    <w:lvl w:ilvl="8" w:tplc="0409001B" w:tentative="1">
+      <w:start w:val="1"/>
+      <w:numFmt w:val="lowerRoman"/>
+      <w:lvlText w:val="%9."/>
+      <w:lvlJc w:val="right"/>
+      <w:pPr>
+        <w:ind w:left="6480" w:hanging="180"/>
+      </w:pPr>
+    </w:lvl>
+  </w:abstractNum>
+  <w:abstractNum w:abstractNumId="17">
     <w:nsid w:val="5AFA68BE"/>
     <w:multiLevelType w:val="multilevel"/>
     <w:tmpl w:val="D6C49406"/>
@@ -15517,7 +13740,7 @@
       </w:rPr>
     </w:lvl>
   </w:abstractNum>
-  <w:abstractNum w:abstractNumId="17">
+  <w:abstractNum w:abstractNumId="18">
     <w:nsid w:val="6A3A07C5"/>
     <w:multiLevelType w:val="multilevel"/>
     <w:tmpl w:val="60087580"/>
@@ -15638,7 +13861,7 @@
       </w:rPr>
     </w:lvl>
   </w:abstractNum>
-  <w:abstractNum w:abstractNumId="18">
+  <w:abstractNum w:abstractNumId="19">
     <w:nsid w:val="6A7603CB"/>
     <w:multiLevelType w:val="hybridMultilevel"/>
     <w:tmpl w:val="4670CB4A"/>
@@ -15752,10 +13975,10 @@
     </w:lvl>
   </w:abstractNum>
   <w:num w:numId="1">
-    <w:abstractNumId w:val="17"/>
+    <w:abstractNumId w:val="18"/>
   </w:num>
   <w:num w:numId="2">
-    <w:abstractNumId w:val="16"/>
+    <w:abstractNumId w:val="17"/>
   </w:num>
   <w:num w:numId="3">
     <w:abstractNumId w:val="2"/>
@@ -15770,7 +13993,7 @@
     <w:abstractNumId w:val="12"/>
   </w:num>
   <w:num w:numId="7">
-    <w:abstractNumId w:val="18"/>
+    <w:abstractNumId w:val="19"/>
   </w:num>
   <w:num w:numId="8">
     <w:abstractNumId w:val="8"/>
@@ -15807,6 +14030,9 @@
   </w:num>
   <w:num w:numId="19">
     <w:abstractNumId w:val="0"/>
+  </w:num>
+  <w:num w:numId="20">
+    <w:abstractNumId w:val="16"/>
   </w:num>
 </w:numbering>
 </file>
@@ -15983,7 +14209,7 @@
     <w:lsdException w:name="Table Web 2" w:semiHidden="1" w:unhideWhenUsed="1"/>
     <w:lsdException w:name="Table Web 3" w:semiHidden="1" w:unhideWhenUsed="1"/>
     <w:lsdException w:name="Balloon Text" w:semiHidden="1" w:unhideWhenUsed="1"/>
-    <w:lsdException w:name="Table Grid" w:uiPriority="59"/>
+    <w:lsdException w:name="Table Grid" w:uiPriority="39"/>
     <w:lsdException w:name="Table Theme" w:semiHidden="1" w:unhideWhenUsed="1"/>
     <w:lsdException w:name="Placeholder Text" w:semiHidden="1"/>
     <w:lsdException w:name="No Spacing" w:uiPriority="1" w:qFormat="1"/>
@@ -16357,7 +14583,7 @@
   <w:style w:type="table" w:styleId="TableGrid">
     <w:name w:val="Table Grid"/>
     <w:basedOn w:val="TableNormal"/>
-    <w:uiPriority w:val="59"/>
+    <w:uiPriority w:val="39"/>
     <w:rsid w:val="00F65385"/>
     <w:pPr>
       <w:spacing w:after="0" w:line="240" w:lineRule="auto"/>
@@ -16780,7 +15006,7 @@
 </file>
 
 <file path=customXml/itemProps1.xml><?xml version="1.0" encoding="utf-8"?>
-<ds:datastoreItem xmlns:ds="http://schemas.openxmlformats.org/officeDocument/2006/customXml" ds:itemID="{EDEB5DA8-A1E6-480D-8292-81552984EF97}">
+<ds:datastoreItem xmlns:ds="http://schemas.openxmlformats.org/officeDocument/2006/customXml" ds:itemID="{72C9C22C-164B-4124-8BDE-3E8457E538E2}">
   <ds:schemaRefs>
     <ds:schemaRef ds:uri="http://schemas.openxmlformats.org/officeDocument/2006/bibliography"/>
   </ds:schemaRefs>

--- a/trunk/4. Design/Architecture plan/AS_AD_Architecture  Plan .docx
+++ b/trunk/4. Design/Architecture plan/AS_AD_Architecture  Plan .docx
@@ -3099,7 +3099,7 @@
                 <v:shape id="_x0000_i1025" type="#_x0000_t75" style="width:226.65pt;height:299.9pt" o:ole="">
                   <v:imagedata r:id="rId9" o:title=""/>
                 </v:shape>
-                <o:OLEObject Type="Embed" ProgID="Visio.Drawing.11" ShapeID="_x0000_i1025" DrawAspect="Content" ObjectID="_1446834093" r:id="rId10"/>
+                <o:OLEObject Type="Embed" ProgID="Visio.Drawing.11" ShapeID="_x0000_i1025" DrawAspect="Content" ObjectID="_1446834298" r:id="rId10"/>
               </w:object>
             </w:r>
           </w:p>
@@ -3449,7 +3449,7 @@
                 <v:shape id="_x0000_i1026" type="#_x0000_t75" style="width:231.65pt;height:243.55pt" o:ole="">
                   <v:imagedata r:id="rId11" o:title=""/>
                 </v:shape>
-                <o:OLEObject Type="Embed" ProgID="Visio.Drawing.11" ShapeID="_x0000_i1026" DrawAspect="Content" ObjectID="_1446834094" r:id="rId12"/>
+                <o:OLEObject Type="Embed" ProgID="Visio.Drawing.11" ShapeID="_x0000_i1026" DrawAspect="Content" ObjectID="_1446834299" r:id="rId12"/>
               </w:object>
             </w:r>
           </w:p>
@@ -3778,7 +3778,7 @@
                 <v:shape id="_x0000_i1027" type="#_x0000_t75" style="width:236.05pt;height:298.65pt" o:ole="">
                   <v:imagedata r:id="rId13" o:title=""/>
                 </v:shape>
-                <o:OLEObject Type="Embed" ProgID="Visio.Drawing.15" ShapeID="_x0000_i1027" DrawAspect="Content" ObjectID="_1446834095" r:id="rId14"/>
+                <o:OLEObject Type="Embed" ProgID="Visio.Drawing.15" ShapeID="_x0000_i1027" DrawAspect="Content" ObjectID="_1446834300" r:id="rId14"/>
               </w:object>
             </w:r>
           </w:p>
@@ -3833,8 +3833,6 @@
             <w:r>
               <w:t>Thành phần tham dự là đội ngủ thiết kế kiến trúc hoặc external stakeholders.</w:t>
             </w:r>
-            <w:bookmarkStart w:id="6" w:name="_GoBack"/>
-            <w:bookmarkEnd w:id="6"/>
           </w:p>
           <w:p>
             <w:r>
@@ -3948,1289 +3946,8 @@
         </w:rPr>
         <w:t>Stage 8</w:t>
       </w:r>
-    </w:p>
-    <w:p>
-      <w:pPr>
-        <w:rPr>
-          <w:lang w:val="en-US"/>
-        </w:rPr>
-      </w:pPr>
-    </w:p>
-    <w:p>
-      <w:pPr>
-        <w:rPr>
-          <w:lang w:val="en-US"/>
-        </w:rPr>
-      </w:pPr>
-    </w:p>
-    <w:p>
-      <w:pPr>
-        <w:rPr>
-          <w:lang w:val="en-US"/>
-        </w:rPr>
-      </w:pPr>
-    </w:p>
-    <w:tbl>
-      <w:tblPr>
-        <w:tblStyle w:val="TableGrid"/>
-        <w:tblW w:w="0" w:type="auto"/>
-        <w:tblLook w:val="04A0" w:firstRow="1" w:lastRow="0" w:firstColumn="1" w:lastColumn="0" w:noHBand="0" w:noVBand="1"/>
-      </w:tblPr>
-      <w:tblGrid>
-        <w:gridCol w:w="534"/>
-        <w:gridCol w:w="1891"/>
-        <w:gridCol w:w="4050"/>
-        <w:gridCol w:w="2605"/>
-      </w:tblGrid>
-      <w:tr>
-        <w:tc>
-          <w:tcPr>
-            <w:tcW w:w="534" w:type="dxa"/>
-            <w:shd w:val="clear" w:color="auto" w:fill="1F3864" w:themeFill="accent5" w:themeFillShade="80"/>
-          </w:tcPr>
-          <w:p>
-            <w:pPr>
-              <w:jc w:val="center"/>
-              <w:rPr>
-                <w:rFonts w:asciiTheme="majorHAnsi" w:hAnsiTheme="majorHAnsi" w:cstheme="majorHAnsi"/>
-                <w:b/>
-                <w:sz w:val="24"/>
-                <w:szCs w:val="24"/>
-              </w:rPr>
-            </w:pPr>
-            <w:r>
-              <w:rPr>
-                <w:rFonts w:asciiTheme="majorHAnsi" w:hAnsiTheme="majorHAnsi" w:cstheme="majorHAnsi"/>
-                <w:b/>
-                <w:sz w:val="24"/>
-                <w:szCs w:val="24"/>
-              </w:rPr>
-              <w:t>No</w:t>
-            </w:r>
-          </w:p>
-        </w:tc>
-        <w:tc>
-          <w:tcPr>
-            <w:tcW w:w="1891" w:type="dxa"/>
-            <w:shd w:val="clear" w:color="auto" w:fill="1F3864" w:themeFill="accent5" w:themeFillShade="80"/>
-          </w:tcPr>
-          <w:p>
-            <w:pPr>
-              <w:jc w:val="center"/>
-              <w:rPr>
-                <w:rFonts w:asciiTheme="majorHAnsi" w:hAnsiTheme="majorHAnsi" w:cstheme="majorHAnsi"/>
-                <w:b/>
-                <w:sz w:val="24"/>
-                <w:szCs w:val="24"/>
-              </w:rPr>
-            </w:pPr>
-            <w:r>
-              <w:rPr>
-                <w:rFonts w:asciiTheme="majorHAnsi" w:hAnsiTheme="majorHAnsi" w:cstheme="majorHAnsi"/>
-                <w:b/>
-                <w:sz w:val="24"/>
-                <w:szCs w:val="24"/>
-              </w:rPr>
-              <w:t>Phase</w:t>
-            </w:r>
-          </w:p>
-        </w:tc>
-        <w:tc>
-          <w:tcPr>
-            <w:tcW w:w="4050" w:type="dxa"/>
-            <w:shd w:val="clear" w:color="auto" w:fill="1F3864" w:themeFill="accent5" w:themeFillShade="80"/>
-          </w:tcPr>
-          <w:p>
-            <w:pPr>
-              <w:jc w:val="center"/>
-              <w:rPr>
-                <w:rFonts w:asciiTheme="majorHAnsi" w:hAnsiTheme="majorHAnsi" w:cstheme="majorHAnsi"/>
-                <w:b/>
-                <w:sz w:val="24"/>
-                <w:szCs w:val="24"/>
-              </w:rPr>
-            </w:pPr>
-            <w:r>
-              <w:rPr>
-                <w:rFonts w:asciiTheme="majorHAnsi" w:hAnsiTheme="majorHAnsi" w:cstheme="majorHAnsi"/>
-                <w:b/>
-                <w:sz w:val="24"/>
-                <w:szCs w:val="24"/>
-              </w:rPr>
-              <w:t>Description</w:t>
-            </w:r>
-          </w:p>
-        </w:tc>
-        <w:tc>
-          <w:tcPr>
-            <w:tcW w:w="2605" w:type="dxa"/>
-            <w:shd w:val="clear" w:color="auto" w:fill="1F3864" w:themeFill="accent5" w:themeFillShade="80"/>
-          </w:tcPr>
-          <w:p>
-            <w:pPr>
-              <w:jc w:val="center"/>
-              <w:rPr>
-                <w:rFonts w:asciiTheme="majorHAnsi" w:hAnsiTheme="majorHAnsi" w:cstheme="majorHAnsi"/>
-                <w:b/>
-                <w:sz w:val="24"/>
-                <w:szCs w:val="24"/>
-                <w:lang w:val="en-US"/>
-              </w:rPr>
-            </w:pPr>
-            <w:r>
-              <w:rPr>
-                <w:rFonts w:asciiTheme="majorHAnsi" w:hAnsiTheme="majorHAnsi" w:cstheme="majorHAnsi"/>
-                <w:b/>
-                <w:sz w:val="24"/>
-                <w:szCs w:val="24"/>
-                <w:lang w:val="en-US"/>
-              </w:rPr>
-              <w:t>Output</w:t>
-            </w:r>
-          </w:p>
-        </w:tc>
-      </w:tr>
-      <w:tr>
-        <w:tc>
-          <w:tcPr>
-            <w:tcW w:w="534" w:type="dxa"/>
-          </w:tcPr>
-          <w:p>
-            <w:pPr>
-              <w:rPr>
-                <w:rFonts w:asciiTheme="majorHAnsi" w:hAnsiTheme="majorHAnsi" w:cstheme="majorHAnsi"/>
-                <w:sz w:val="24"/>
-                <w:szCs w:val="24"/>
-              </w:rPr>
-            </w:pPr>
-            <w:r>
-              <w:rPr>
-                <w:rFonts w:asciiTheme="majorHAnsi" w:hAnsiTheme="majorHAnsi" w:cstheme="majorHAnsi"/>
-                <w:sz w:val="24"/>
-                <w:szCs w:val="24"/>
-              </w:rPr>
-              <w:t>1</w:t>
-            </w:r>
-          </w:p>
-        </w:tc>
-        <w:tc>
-          <w:tcPr>
-            <w:tcW w:w="1891" w:type="dxa"/>
-          </w:tcPr>
-          <w:p>
-            <w:pPr>
-              <w:rPr>
-                <w:rFonts w:asciiTheme="majorHAnsi" w:hAnsiTheme="majorHAnsi" w:cstheme="majorHAnsi"/>
-                <w:sz w:val="24"/>
-                <w:szCs w:val="24"/>
-              </w:rPr>
-            </w:pPr>
-            <w:r>
-              <w:rPr>
-                <w:rFonts w:asciiTheme="majorHAnsi" w:hAnsiTheme="majorHAnsi" w:cstheme="majorHAnsi"/>
-                <w:sz w:val="24"/>
-                <w:szCs w:val="24"/>
-              </w:rPr>
-              <w:t>Discover architecture drivers</w:t>
-            </w:r>
-          </w:p>
-        </w:tc>
-        <w:tc>
-          <w:tcPr>
-            <w:tcW w:w="4050" w:type="dxa"/>
-          </w:tcPr>
-          <w:p>
-            <w:pPr>
-              <w:jc w:val="both"/>
-              <w:rPr>
-                <w:rFonts w:asciiTheme="majorHAnsi" w:hAnsiTheme="majorHAnsi" w:cstheme="majorHAnsi"/>
-                <w:sz w:val="24"/>
-                <w:szCs w:val="24"/>
-              </w:rPr>
-            </w:pPr>
-            <w:r>
-              <w:rPr>
-                <w:rFonts w:asciiTheme="majorHAnsi" w:hAnsiTheme="majorHAnsi" w:cstheme="majorHAnsi"/>
-                <w:sz w:val="24"/>
-                <w:szCs w:val="24"/>
-              </w:rPr>
-              <w:t xml:space="preserve">Get data that required from customer, data have to high level </w:t>
-            </w:r>
-          </w:p>
-          <w:p>
-            <w:pPr>
-              <w:jc w:val="both"/>
-              <w:rPr>
-                <w:rFonts w:asciiTheme="majorHAnsi" w:hAnsiTheme="majorHAnsi" w:cstheme="majorHAnsi"/>
-                <w:sz w:val="24"/>
-                <w:szCs w:val="24"/>
-              </w:rPr>
-            </w:pPr>
-            <w:r>
-              <w:rPr>
-                <w:rFonts w:asciiTheme="majorHAnsi" w:hAnsiTheme="majorHAnsi" w:cstheme="majorHAnsi"/>
-                <w:sz w:val="24"/>
-                <w:szCs w:val="24"/>
-              </w:rPr>
-              <w:t>This phase, requirement engineer only collect data from customer, not analyze</w:t>
-            </w:r>
-          </w:p>
-        </w:tc>
-        <w:tc>
-          <w:tcPr>
-            <w:tcW w:w="2605" w:type="dxa"/>
-          </w:tcPr>
-          <w:p>
-            <w:pPr>
-              <w:jc w:val="both"/>
-              <w:rPr>
-                <w:rFonts w:asciiTheme="majorHAnsi" w:hAnsiTheme="majorHAnsi" w:cstheme="majorHAnsi"/>
-                <w:sz w:val="24"/>
-                <w:szCs w:val="24"/>
-                <w:lang w:val="en-US"/>
-              </w:rPr>
-            </w:pPr>
-            <w:r>
-              <w:rPr>
-                <w:rFonts w:asciiTheme="majorHAnsi" w:hAnsiTheme="majorHAnsi" w:cstheme="majorHAnsi"/>
-                <w:sz w:val="24"/>
-                <w:szCs w:val="24"/>
-                <w:lang w:val="en-US"/>
-              </w:rPr>
-              <w:t>The initial master design plan</w:t>
-            </w:r>
-          </w:p>
-          <w:p>
-            <w:pPr>
-              <w:jc w:val="both"/>
-              <w:rPr>
-                <w:rFonts w:asciiTheme="majorHAnsi" w:hAnsiTheme="majorHAnsi" w:cstheme="majorHAnsi"/>
-                <w:sz w:val="24"/>
-                <w:szCs w:val="24"/>
-                <w:lang w:val="en-US"/>
-              </w:rPr>
-            </w:pPr>
-            <w:r>
-              <w:rPr>
-                <w:rFonts w:asciiTheme="majorHAnsi" w:hAnsiTheme="majorHAnsi" w:cstheme="majorHAnsi"/>
-                <w:sz w:val="24"/>
-                <w:szCs w:val="24"/>
-                <w:lang w:val="en-US"/>
-              </w:rPr>
-              <w:t>Operation requirement document</w:t>
-            </w:r>
-          </w:p>
-          <w:p>
-            <w:pPr>
-              <w:jc w:val="both"/>
-              <w:rPr>
-                <w:rFonts w:asciiTheme="majorHAnsi" w:hAnsiTheme="majorHAnsi" w:cstheme="majorHAnsi"/>
-                <w:sz w:val="24"/>
-                <w:szCs w:val="24"/>
-                <w:lang w:val="en-US"/>
-              </w:rPr>
-            </w:pPr>
-            <w:r>
-              <w:rPr>
-                <w:rFonts w:asciiTheme="majorHAnsi" w:hAnsiTheme="majorHAnsi" w:cstheme="majorHAnsi"/>
-                <w:sz w:val="24"/>
-                <w:szCs w:val="24"/>
-                <w:lang w:val="en-US"/>
-              </w:rPr>
-              <w:t>Raw architecture drivers</w:t>
-            </w:r>
-          </w:p>
-        </w:tc>
-      </w:tr>
-      <w:tr>
-        <w:tc>
-          <w:tcPr>
-            <w:tcW w:w="534" w:type="dxa"/>
-            <w:shd w:val="clear" w:color="auto" w:fill="D9D9D9" w:themeFill="background1" w:themeFillShade="D9"/>
-          </w:tcPr>
-          <w:p>
-            <w:pPr>
-              <w:rPr>
-                <w:rFonts w:asciiTheme="majorHAnsi" w:hAnsiTheme="majorHAnsi" w:cstheme="majorHAnsi"/>
-                <w:sz w:val="24"/>
-                <w:szCs w:val="24"/>
-              </w:rPr>
-            </w:pPr>
-            <w:r>
-              <w:rPr>
-                <w:rFonts w:asciiTheme="majorHAnsi" w:hAnsiTheme="majorHAnsi" w:cstheme="majorHAnsi"/>
-                <w:sz w:val="24"/>
-                <w:szCs w:val="24"/>
-              </w:rPr>
-              <w:t>2</w:t>
-            </w:r>
-          </w:p>
-        </w:tc>
-        <w:tc>
-          <w:tcPr>
-            <w:tcW w:w="1891" w:type="dxa"/>
-            <w:shd w:val="clear" w:color="auto" w:fill="D9D9D9" w:themeFill="background1" w:themeFillShade="D9"/>
-          </w:tcPr>
-          <w:p>
-            <w:pPr>
-              <w:rPr>
-                <w:rFonts w:asciiTheme="majorHAnsi" w:hAnsiTheme="majorHAnsi" w:cstheme="majorHAnsi"/>
-                <w:sz w:val="24"/>
-                <w:szCs w:val="24"/>
-              </w:rPr>
-            </w:pPr>
-            <w:r>
-              <w:rPr>
-                <w:rFonts w:asciiTheme="majorHAnsi" w:hAnsiTheme="majorHAnsi" w:cstheme="majorHAnsi"/>
-                <w:sz w:val="24"/>
-                <w:szCs w:val="24"/>
-              </w:rPr>
-              <w:t>Establish project scope</w:t>
-            </w:r>
-          </w:p>
-        </w:tc>
-        <w:tc>
-          <w:tcPr>
-            <w:tcW w:w="4050" w:type="dxa"/>
-            <w:shd w:val="clear" w:color="auto" w:fill="D9D9D9" w:themeFill="background1" w:themeFillShade="D9"/>
-          </w:tcPr>
-          <w:p>
-            <w:pPr>
-              <w:jc w:val="both"/>
-              <w:rPr>
-                <w:rFonts w:asciiTheme="majorHAnsi" w:hAnsiTheme="majorHAnsi" w:cstheme="majorHAnsi"/>
-                <w:sz w:val="24"/>
-                <w:szCs w:val="24"/>
-              </w:rPr>
-            </w:pPr>
-            <w:r>
-              <w:rPr>
-                <w:rFonts w:asciiTheme="majorHAnsi" w:hAnsiTheme="majorHAnsi" w:cstheme="majorHAnsi"/>
-                <w:sz w:val="24"/>
-                <w:szCs w:val="24"/>
-              </w:rPr>
-              <w:t>Use data that collect from phase 1, engineer start analyze and define project scope</w:t>
-            </w:r>
-          </w:p>
-          <w:p>
-            <w:pPr>
-              <w:jc w:val="both"/>
-              <w:rPr>
-                <w:rFonts w:asciiTheme="majorHAnsi" w:hAnsiTheme="majorHAnsi" w:cstheme="majorHAnsi"/>
-                <w:sz w:val="24"/>
-                <w:szCs w:val="24"/>
-              </w:rPr>
-            </w:pPr>
-            <w:r>
-              <w:rPr>
-                <w:rFonts w:asciiTheme="majorHAnsi" w:hAnsiTheme="majorHAnsi" w:cstheme="majorHAnsi"/>
-                <w:sz w:val="24"/>
-                <w:szCs w:val="24"/>
-              </w:rPr>
-              <w:t>Priority for data that collect from customer</w:t>
-            </w:r>
-          </w:p>
-        </w:tc>
-        <w:tc>
-          <w:tcPr>
-            <w:tcW w:w="2605" w:type="dxa"/>
-            <w:shd w:val="clear" w:color="auto" w:fill="D9D9D9" w:themeFill="background1" w:themeFillShade="D9"/>
-          </w:tcPr>
-          <w:p>
-            <w:pPr>
-              <w:jc w:val="both"/>
-              <w:rPr>
-                <w:rFonts w:asciiTheme="majorHAnsi" w:hAnsiTheme="majorHAnsi" w:cstheme="majorHAnsi"/>
-                <w:sz w:val="24"/>
-                <w:szCs w:val="24"/>
-                <w:lang w:val="en-US"/>
-              </w:rPr>
-            </w:pPr>
-            <w:r>
-              <w:rPr>
-                <w:rFonts w:asciiTheme="majorHAnsi" w:hAnsiTheme="majorHAnsi" w:cstheme="majorHAnsi"/>
-                <w:sz w:val="24"/>
-                <w:szCs w:val="24"/>
-                <w:lang w:val="en-US"/>
-              </w:rPr>
-              <w:t>Architectural drivers specification</w:t>
-            </w:r>
-          </w:p>
-          <w:p>
-            <w:pPr>
-              <w:jc w:val="both"/>
-              <w:rPr>
-                <w:rFonts w:asciiTheme="majorHAnsi" w:hAnsiTheme="majorHAnsi" w:cstheme="majorHAnsi"/>
-                <w:sz w:val="24"/>
-                <w:szCs w:val="24"/>
-              </w:rPr>
-            </w:pPr>
-            <w:r>
-              <w:rPr>
-                <w:rFonts w:asciiTheme="majorHAnsi" w:hAnsiTheme="majorHAnsi" w:cstheme="majorHAnsi"/>
-                <w:sz w:val="24"/>
-                <w:szCs w:val="24"/>
-                <w:lang w:val="en-US"/>
-              </w:rPr>
-              <w:t>Master design plan</w:t>
-            </w:r>
-          </w:p>
-        </w:tc>
-      </w:tr>
-      <w:tr>
-        <w:tc>
-          <w:tcPr>
-            <w:tcW w:w="534" w:type="dxa"/>
-          </w:tcPr>
-          <w:p>
-            <w:pPr>
-              <w:rPr>
-                <w:rFonts w:asciiTheme="majorHAnsi" w:hAnsiTheme="majorHAnsi" w:cstheme="majorHAnsi"/>
-                <w:sz w:val="24"/>
-                <w:szCs w:val="24"/>
-              </w:rPr>
-            </w:pPr>
-            <w:r>
-              <w:rPr>
-                <w:rFonts w:asciiTheme="majorHAnsi" w:hAnsiTheme="majorHAnsi" w:cstheme="majorHAnsi"/>
-                <w:sz w:val="24"/>
-                <w:szCs w:val="24"/>
-              </w:rPr>
-              <w:t>3</w:t>
-            </w:r>
-          </w:p>
-        </w:tc>
-        <w:tc>
-          <w:tcPr>
-            <w:tcW w:w="1891" w:type="dxa"/>
-          </w:tcPr>
-          <w:p>
-            <w:pPr>
-              <w:rPr>
-                <w:rFonts w:asciiTheme="majorHAnsi" w:hAnsiTheme="majorHAnsi" w:cstheme="majorHAnsi"/>
-                <w:sz w:val="24"/>
-                <w:szCs w:val="24"/>
-              </w:rPr>
-            </w:pPr>
-            <w:r>
-              <w:rPr>
-                <w:rFonts w:asciiTheme="majorHAnsi" w:hAnsiTheme="majorHAnsi" w:cstheme="majorHAnsi"/>
-                <w:sz w:val="24"/>
-                <w:szCs w:val="24"/>
-              </w:rPr>
-              <w:t>Create / Refine architecture</w:t>
-            </w:r>
-          </w:p>
-        </w:tc>
-        <w:tc>
-          <w:tcPr>
-            <w:tcW w:w="4050" w:type="dxa"/>
-          </w:tcPr>
-          <w:p>
-            <w:pPr>
-              <w:jc w:val="both"/>
-              <w:rPr>
-                <w:rFonts w:asciiTheme="majorHAnsi" w:hAnsiTheme="majorHAnsi" w:cstheme="majorHAnsi"/>
-                <w:sz w:val="24"/>
-                <w:szCs w:val="24"/>
-              </w:rPr>
-            </w:pPr>
-            <w:r>
-              <w:rPr>
-                <w:rFonts w:asciiTheme="majorHAnsi" w:hAnsiTheme="majorHAnsi" w:cstheme="majorHAnsi"/>
-                <w:sz w:val="24"/>
-                <w:szCs w:val="24"/>
-              </w:rPr>
-              <w:t>Create design architecture drivers, if architecture driver need refine after completed experimentation from phase, re-design/refine architecture drivers</w:t>
-            </w:r>
-          </w:p>
-        </w:tc>
-        <w:tc>
-          <w:tcPr>
-            <w:tcW w:w="2605" w:type="dxa"/>
-          </w:tcPr>
-          <w:p>
-            <w:pPr>
-              <w:jc w:val="both"/>
-              <w:rPr>
-                <w:rFonts w:asciiTheme="majorHAnsi" w:hAnsiTheme="majorHAnsi" w:cstheme="majorHAnsi"/>
-                <w:sz w:val="24"/>
-                <w:szCs w:val="24"/>
-                <w:lang w:val="en-US"/>
-              </w:rPr>
-            </w:pPr>
-            <w:r>
-              <w:rPr>
-                <w:rFonts w:asciiTheme="majorHAnsi" w:hAnsiTheme="majorHAnsi" w:cstheme="majorHAnsi"/>
-                <w:sz w:val="24"/>
-                <w:szCs w:val="24"/>
-                <w:lang w:val="en-US"/>
-              </w:rPr>
-              <w:t>Architectural design document</w:t>
-            </w:r>
-          </w:p>
-          <w:p>
-            <w:pPr>
-              <w:jc w:val="both"/>
-              <w:rPr>
-                <w:rFonts w:asciiTheme="majorHAnsi" w:hAnsiTheme="majorHAnsi" w:cstheme="majorHAnsi"/>
-                <w:sz w:val="24"/>
-                <w:szCs w:val="24"/>
-                <w:lang w:val="en-US"/>
-              </w:rPr>
-            </w:pPr>
-            <w:r>
-              <w:rPr>
-                <w:rFonts w:asciiTheme="majorHAnsi" w:hAnsiTheme="majorHAnsi" w:cstheme="majorHAnsi"/>
-                <w:sz w:val="24"/>
-                <w:szCs w:val="24"/>
-                <w:lang w:val="en-US"/>
-              </w:rPr>
-              <w:t>Master design plan</w:t>
-            </w:r>
-          </w:p>
-        </w:tc>
-      </w:tr>
-      <w:tr>
-        <w:tc>
-          <w:tcPr>
-            <w:tcW w:w="534" w:type="dxa"/>
-            <w:shd w:val="clear" w:color="auto" w:fill="D9D9D9" w:themeFill="background1" w:themeFillShade="D9"/>
-          </w:tcPr>
-          <w:p>
-            <w:pPr>
-              <w:rPr>
-                <w:rFonts w:asciiTheme="majorHAnsi" w:hAnsiTheme="majorHAnsi" w:cstheme="majorHAnsi"/>
-                <w:sz w:val="24"/>
-                <w:szCs w:val="24"/>
-              </w:rPr>
-            </w:pPr>
-            <w:r>
-              <w:rPr>
-                <w:rFonts w:asciiTheme="majorHAnsi" w:hAnsiTheme="majorHAnsi" w:cstheme="majorHAnsi"/>
-                <w:sz w:val="24"/>
-                <w:szCs w:val="24"/>
-              </w:rPr>
-              <w:t>4</w:t>
-            </w:r>
-          </w:p>
-        </w:tc>
-        <w:tc>
-          <w:tcPr>
-            <w:tcW w:w="1891" w:type="dxa"/>
-            <w:shd w:val="clear" w:color="auto" w:fill="D9D9D9" w:themeFill="background1" w:themeFillShade="D9"/>
-          </w:tcPr>
-          <w:p>
-            <w:pPr>
-              <w:rPr>
-                <w:rFonts w:asciiTheme="majorHAnsi" w:hAnsiTheme="majorHAnsi" w:cstheme="majorHAnsi"/>
-                <w:sz w:val="24"/>
-                <w:szCs w:val="24"/>
-              </w:rPr>
-            </w:pPr>
-            <w:r>
-              <w:rPr>
-                <w:rFonts w:asciiTheme="majorHAnsi" w:hAnsiTheme="majorHAnsi" w:cstheme="majorHAnsi"/>
-                <w:sz w:val="24"/>
-                <w:szCs w:val="24"/>
-              </w:rPr>
-              <w:t>Architecture review</w:t>
-            </w:r>
-          </w:p>
-        </w:tc>
-        <w:tc>
-          <w:tcPr>
-            <w:tcW w:w="4050" w:type="dxa"/>
-            <w:shd w:val="clear" w:color="auto" w:fill="D9D9D9" w:themeFill="background1" w:themeFillShade="D9"/>
-          </w:tcPr>
-          <w:p>
-            <w:pPr>
-              <w:jc w:val="both"/>
-              <w:rPr>
-                <w:rFonts w:asciiTheme="majorHAnsi" w:hAnsiTheme="majorHAnsi" w:cstheme="majorHAnsi"/>
-                <w:sz w:val="24"/>
-                <w:szCs w:val="24"/>
-              </w:rPr>
-            </w:pPr>
-            <w:r>
-              <w:rPr>
-                <w:rFonts w:asciiTheme="majorHAnsi" w:hAnsiTheme="majorHAnsi" w:cstheme="majorHAnsi"/>
-                <w:sz w:val="24"/>
-                <w:szCs w:val="24"/>
-              </w:rPr>
-              <w:t>Design Team will review architecture drivers</w:t>
-            </w:r>
-          </w:p>
-        </w:tc>
-        <w:tc>
-          <w:tcPr>
-            <w:tcW w:w="2605" w:type="dxa"/>
-            <w:shd w:val="clear" w:color="auto" w:fill="D9D9D9" w:themeFill="background1" w:themeFillShade="D9"/>
-          </w:tcPr>
-          <w:p>
-            <w:pPr>
-              <w:jc w:val="both"/>
-              <w:rPr>
-                <w:rFonts w:asciiTheme="majorHAnsi" w:hAnsiTheme="majorHAnsi" w:cstheme="majorHAnsi"/>
-                <w:sz w:val="24"/>
-                <w:szCs w:val="24"/>
-                <w:lang w:val="en-US"/>
-              </w:rPr>
-            </w:pPr>
-            <w:r>
-              <w:rPr>
-                <w:rFonts w:asciiTheme="majorHAnsi" w:hAnsiTheme="majorHAnsi" w:cstheme="majorHAnsi"/>
-                <w:sz w:val="24"/>
-                <w:szCs w:val="24"/>
-                <w:lang w:val="en-US"/>
-              </w:rPr>
-              <w:t>Architecture design evaluate</w:t>
-            </w:r>
-          </w:p>
-          <w:p>
-            <w:pPr>
-              <w:jc w:val="both"/>
-              <w:rPr>
-                <w:rFonts w:asciiTheme="majorHAnsi" w:hAnsiTheme="majorHAnsi" w:cstheme="majorHAnsi"/>
-                <w:sz w:val="24"/>
-                <w:szCs w:val="24"/>
-                <w:lang w:val="en-US"/>
-              </w:rPr>
-            </w:pPr>
-            <w:r>
-              <w:rPr>
-                <w:rFonts w:asciiTheme="majorHAnsi" w:hAnsiTheme="majorHAnsi" w:cstheme="majorHAnsi"/>
-                <w:sz w:val="24"/>
-                <w:szCs w:val="24"/>
-                <w:lang w:val="en-US"/>
-              </w:rPr>
-              <w:t>List issue identify</w:t>
-            </w:r>
-          </w:p>
-        </w:tc>
-      </w:tr>
-      <w:tr>
-        <w:tc>
-          <w:tcPr>
-            <w:tcW w:w="534" w:type="dxa"/>
-          </w:tcPr>
-          <w:p>
-            <w:pPr>
-              <w:rPr>
-                <w:rFonts w:asciiTheme="majorHAnsi" w:hAnsiTheme="majorHAnsi" w:cstheme="majorHAnsi"/>
-                <w:sz w:val="24"/>
-                <w:szCs w:val="24"/>
-              </w:rPr>
-            </w:pPr>
-            <w:r>
-              <w:rPr>
-                <w:rFonts w:asciiTheme="majorHAnsi" w:hAnsiTheme="majorHAnsi" w:cstheme="majorHAnsi"/>
-                <w:sz w:val="24"/>
-                <w:szCs w:val="24"/>
-              </w:rPr>
-              <w:t>5</w:t>
-            </w:r>
-          </w:p>
-        </w:tc>
-        <w:tc>
-          <w:tcPr>
-            <w:tcW w:w="1891" w:type="dxa"/>
-          </w:tcPr>
-          <w:p>
-            <w:pPr>
-              <w:rPr>
-                <w:rFonts w:asciiTheme="majorHAnsi" w:hAnsiTheme="majorHAnsi" w:cstheme="majorHAnsi"/>
-                <w:sz w:val="24"/>
-                <w:szCs w:val="24"/>
-              </w:rPr>
-            </w:pPr>
-            <w:r>
-              <w:rPr>
-                <w:rFonts w:asciiTheme="majorHAnsi" w:hAnsiTheme="majorHAnsi" w:cstheme="majorHAnsi"/>
-                <w:sz w:val="24"/>
-                <w:szCs w:val="24"/>
-              </w:rPr>
-              <w:t>Production Go/ No-Go</w:t>
-            </w:r>
-          </w:p>
-        </w:tc>
-        <w:tc>
-          <w:tcPr>
-            <w:tcW w:w="4050" w:type="dxa"/>
-          </w:tcPr>
-          <w:p>
-            <w:pPr>
-              <w:jc w:val="both"/>
-              <w:rPr>
-                <w:rFonts w:asciiTheme="majorHAnsi" w:hAnsiTheme="majorHAnsi" w:cstheme="majorHAnsi"/>
-                <w:sz w:val="24"/>
-                <w:szCs w:val="24"/>
-              </w:rPr>
-            </w:pPr>
-            <w:r>
-              <w:rPr>
-                <w:rFonts w:asciiTheme="majorHAnsi" w:hAnsiTheme="majorHAnsi" w:cstheme="majorHAnsi"/>
-                <w:sz w:val="24"/>
-                <w:szCs w:val="24"/>
-              </w:rPr>
-              <w:t>I</w:t>
-            </w:r>
-            <w:r>
-              <w:rPr>
-                <w:rFonts w:asciiTheme="majorHAnsi" w:hAnsiTheme="majorHAnsi" w:cstheme="majorHAnsi"/>
-                <w:sz w:val="24"/>
-                <w:szCs w:val="24"/>
-              </w:rPr>
-              <w:t>n stage 5 the team has to d</w:t>
-            </w:r>
-            <w:r>
-              <w:rPr>
-                <w:rFonts w:asciiTheme="majorHAnsi" w:hAnsiTheme="majorHAnsi" w:cstheme="majorHAnsi"/>
-                <w:sz w:val="24"/>
-                <w:szCs w:val="24"/>
-              </w:rPr>
-              <w:t xml:space="preserve">ecide whether the architecture </w:t>
-            </w:r>
-            <w:r>
-              <w:rPr>
-                <w:rFonts w:asciiTheme="majorHAnsi" w:hAnsiTheme="majorHAnsi" w:cstheme="majorHAnsi"/>
-                <w:sz w:val="24"/>
-                <w:szCs w:val="24"/>
-              </w:rPr>
-              <w:t>design needs further refinement or if they</w:t>
-            </w:r>
-            <w:r>
-              <w:rPr>
-                <w:rFonts w:asciiTheme="majorHAnsi" w:hAnsiTheme="majorHAnsi" w:cstheme="majorHAnsi"/>
-                <w:sz w:val="24"/>
-                <w:szCs w:val="24"/>
-              </w:rPr>
-              <w:t xml:space="preserve"> should proceed into production </w:t>
-            </w:r>
-            <w:r>
-              <w:rPr>
-                <w:rFonts w:asciiTheme="majorHAnsi" w:hAnsiTheme="majorHAnsi" w:cstheme="majorHAnsi"/>
-                <w:sz w:val="24"/>
-                <w:szCs w:val="24"/>
-              </w:rPr>
-              <w:t>planning.</w:t>
-            </w:r>
-          </w:p>
-        </w:tc>
-        <w:tc>
-          <w:tcPr>
-            <w:tcW w:w="2605" w:type="dxa"/>
-          </w:tcPr>
-          <w:p>
-            <w:pPr>
-              <w:jc w:val="both"/>
-              <w:rPr>
-                <w:rFonts w:asciiTheme="majorHAnsi" w:hAnsiTheme="majorHAnsi" w:cstheme="majorHAnsi"/>
-                <w:sz w:val="24"/>
-                <w:szCs w:val="24"/>
-              </w:rPr>
-            </w:pPr>
-            <w:r>
-              <w:rPr>
-                <w:rFonts w:asciiTheme="majorHAnsi" w:hAnsiTheme="majorHAnsi" w:cstheme="majorHAnsi"/>
-                <w:sz w:val="24"/>
-                <w:szCs w:val="24"/>
-              </w:rPr>
-              <w:t>Go/ no go decision</w:t>
-            </w:r>
-          </w:p>
-          <w:p>
-            <w:pPr>
-              <w:jc w:val="both"/>
-              <w:rPr>
-                <w:rFonts w:asciiTheme="majorHAnsi" w:hAnsiTheme="majorHAnsi" w:cstheme="majorHAnsi"/>
-                <w:sz w:val="24"/>
-                <w:szCs w:val="24"/>
-              </w:rPr>
-            </w:pPr>
-            <w:r>
-              <w:rPr>
-                <w:rFonts w:asciiTheme="majorHAnsi" w:hAnsiTheme="majorHAnsi" w:cstheme="majorHAnsi"/>
-                <w:sz w:val="24"/>
-                <w:szCs w:val="24"/>
-              </w:rPr>
-              <w:t>Issue disposition documen</w:t>
-            </w:r>
-          </w:p>
-        </w:tc>
-      </w:tr>
-      <w:tr>
-        <w:tc>
-          <w:tcPr>
-            <w:tcW w:w="534" w:type="dxa"/>
-            <w:shd w:val="clear" w:color="auto" w:fill="D9D9D9" w:themeFill="background1" w:themeFillShade="D9"/>
-          </w:tcPr>
-          <w:p>
-            <w:pPr>
-              <w:rPr>
-                <w:rFonts w:asciiTheme="majorHAnsi" w:hAnsiTheme="majorHAnsi" w:cstheme="majorHAnsi"/>
-                <w:sz w:val="24"/>
-                <w:szCs w:val="24"/>
-              </w:rPr>
-            </w:pPr>
-            <w:r>
-              <w:rPr>
-                <w:rFonts w:asciiTheme="majorHAnsi" w:hAnsiTheme="majorHAnsi" w:cstheme="majorHAnsi"/>
-                <w:sz w:val="24"/>
-                <w:szCs w:val="24"/>
-              </w:rPr>
-              <w:t>6</w:t>
-            </w:r>
-          </w:p>
-        </w:tc>
-        <w:tc>
-          <w:tcPr>
-            <w:tcW w:w="1891" w:type="dxa"/>
-            <w:shd w:val="clear" w:color="auto" w:fill="D9D9D9" w:themeFill="background1" w:themeFillShade="D9"/>
-          </w:tcPr>
-          <w:p>
-            <w:pPr>
-              <w:rPr>
-                <w:rFonts w:asciiTheme="majorHAnsi" w:hAnsiTheme="majorHAnsi" w:cstheme="majorHAnsi"/>
-                <w:sz w:val="24"/>
-                <w:szCs w:val="24"/>
-              </w:rPr>
-            </w:pPr>
-            <w:r>
-              <w:rPr>
-                <w:rFonts w:asciiTheme="majorHAnsi" w:hAnsiTheme="majorHAnsi" w:cstheme="majorHAnsi"/>
-                <w:sz w:val="24"/>
-                <w:szCs w:val="24"/>
-              </w:rPr>
-              <w:t>Experimentation</w:t>
-            </w:r>
-          </w:p>
-        </w:tc>
-        <w:tc>
-          <w:tcPr>
-            <w:tcW w:w="4050" w:type="dxa"/>
-            <w:shd w:val="clear" w:color="auto" w:fill="D9D9D9" w:themeFill="background1" w:themeFillShade="D9"/>
-          </w:tcPr>
-          <w:p>
-            <w:pPr>
-              <w:jc w:val="both"/>
-              <w:rPr>
-                <w:rFonts w:asciiTheme="majorHAnsi" w:hAnsiTheme="majorHAnsi" w:cstheme="majorHAnsi"/>
-                <w:sz w:val="24"/>
-                <w:szCs w:val="24"/>
-              </w:rPr>
-            </w:pPr>
-            <w:r>
-              <w:rPr>
-                <w:rFonts w:asciiTheme="majorHAnsi" w:hAnsiTheme="majorHAnsi" w:cstheme="majorHAnsi"/>
-                <w:sz w:val="24"/>
-                <w:szCs w:val="24"/>
-              </w:rPr>
-              <w:t>The purpose of the experiments is to address specific issues that arose during the evaluation; thus, the architecture guides the team</w:t>
-            </w:r>
-            <w:r>
-              <w:rPr>
-                <w:rFonts w:asciiTheme="majorHAnsi" w:hAnsiTheme="majorHAnsi" w:cstheme="majorHAnsi"/>
-                <w:sz w:val="24"/>
-                <w:szCs w:val="24"/>
-              </w:rPr>
-              <w:t xml:space="preserve"> in discovering and mitigating </w:t>
-            </w:r>
-            <w:r>
-              <w:rPr>
-                <w:rFonts w:asciiTheme="majorHAnsi" w:hAnsiTheme="majorHAnsi" w:cstheme="majorHAnsi"/>
-                <w:sz w:val="24"/>
-                <w:szCs w:val="24"/>
-              </w:rPr>
-              <w:t>risk. Once the experiments are executed, the team returns to stage 3</w:t>
-            </w:r>
-          </w:p>
-        </w:tc>
-        <w:tc>
-          <w:tcPr>
-            <w:tcW w:w="2605" w:type="dxa"/>
-            <w:shd w:val="clear" w:color="auto" w:fill="D9D9D9" w:themeFill="background1" w:themeFillShade="D9"/>
-          </w:tcPr>
-          <w:p>
-            <w:pPr>
-              <w:jc w:val="both"/>
-              <w:rPr>
-                <w:rFonts w:asciiTheme="majorHAnsi" w:hAnsiTheme="majorHAnsi" w:cstheme="majorHAnsi"/>
-                <w:sz w:val="24"/>
-                <w:szCs w:val="24"/>
-              </w:rPr>
-            </w:pPr>
-          </w:p>
-        </w:tc>
-      </w:tr>
-      <w:tr>
-        <w:tc>
-          <w:tcPr>
-            <w:tcW w:w="534" w:type="dxa"/>
-          </w:tcPr>
-          <w:p>
-            <w:pPr>
-              <w:rPr>
-                <w:rFonts w:asciiTheme="majorHAnsi" w:hAnsiTheme="majorHAnsi" w:cstheme="majorHAnsi"/>
-                <w:sz w:val="24"/>
-                <w:szCs w:val="24"/>
-              </w:rPr>
-            </w:pPr>
-            <w:r>
-              <w:rPr>
-                <w:rFonts w:asciiTheme="majorHAnsi" w:hAnsiTheme="majorHAnsi" w:cstheme="majorHAnsi"/>
-                <w:sz w:val="24"/>
-                <w:szCs w:val="24"/>
-              </w:rPr>
-              <w:t>7</w:t>
-            </w:r>
-          </w:p>
-        </w:tc>
-        <w:tc>
-          <w:tcPr>
-            <w:tcW w:w="1891" w:type="dxa"/>
-          </w:tcPr>
-          <w:p>
-            <w:pPr>
-              <w:rPr>
-                <w:rFonts w:asciiTheme="majorHAnsi" w:hAnsiTheme="majorHAnsi" w:cstheme="majorHAnsi"/>
-                <w:sz w:val="24"/>
-                <w:szCs w:val="24"/>
-              </w:rPr>
-            </w:pPr>
-            <w:r>
-              <w:rPr>
-                <w:rFonts w:asciiTheme="majorHAnsi" w:hAnsiTheme="majorHAnsi" w:cstheme="majorHAnsi"/>
-                <w:sz w:val="24"/>
-                <w:szCs w:val="24"/>
-              </w:rPr>
-              <w:t xml:space="preserve">Product planning </w:t>
-            </w:r>
-          </w:p>
-        </w:tc>
-        <w:tc>
-          <w:tcPr>
-            <w:tcW w:w="4050" w:type="dxa"/>
-          </w:tcPr>
-          <w:p>
-            <w:pPr>
-              <w:jc w:val="both"/>
-              <w:rPr>
-                <w:rFonts w:asciiTheme="majorHAnsi" w:hAnsiTheme="majorHAnsi" w:cstheme="majorHAnsi"/>
-                <w:sz w:val="24"/>
-                <w:szCs w:val="24"/>
-              </w:rPr>
-            </w:pPr>
-            <w:r>
-              <w:rPr>
-                <w:rFonts w:asciiTheme="majorHAnsi" w:hAnsiTheme="majorHAnsi" w:cstheme="majorHAnsi"/>
-                <w:sz w:val="24"/>
-                <w:szCs w:val="24"/>
-              </w:rPr>
-              <w:t xml:space="preserve">The primary purpose of stage 7 is for </w:t>
-            </w:r>
-            <w:r>
-              <w:rPr>
-                <w:rFonts w:asciiTheme="majorHAnsi" w:hAnsiTheme="majorHAnsi" w:cstheme="majorHAnsi"/>
-                <w:sz w:val="24"/>
-                <w:szCs w:val="24"/>
-              </w:rPr>
-              <w:t xml:space="preserve">the architecture design team to use the architecture to plan </w:t>
-            </w:r>
-            <w:r>
-              <w:rPr>
-                <w:rFonts w:asciiTheme="majorHAnsi" w:hAnsiTheme="majorHAnsi" w:cstheme="majorHAnsi"/>
-                <w:sz w:val="24"/>
-                <w:szCs w:val="24"/>
-              </w:rPr>
-              <w:t xml:space="preserve">the subsequent design and implementation of the system or product. ACDM does not prescribe </w:t>
-            </w:r>
-          </w:p>
-          <w:p>
-            <w:pPr>
-              <w:jc w:val="both"/>
-              <w:rPr>
-                <w:rFonts w:asciiTheme="majorHAnsi" w:hAnsiTheme="majorHAnsi" w:cstheme="majorHAnsi"/>
-                <w:sz w:val="24"/>
-                <w:szCs w:val="24"/>
-              </w:rPr>
-            </w:pPr>
-            <w:r>
-              <w:rPr>
-                <w:rFonts w:asciiTheme="majorHAnsi" w:hAnsiTheme="majorHAnsi" w:cstheme="majorHAnsi"/>
-                <w:sz w:val="24"/>
-                <w:szCs w:val="24"/>
-              </w:rPr>
-              <w:t>specific methods, detailed design, or development process fra</w:t>
-            </w:r>
-            <w:r>
-              <w:rPr>
-                <w:rFonts w:asciiTheme="majorHAnsi" w:hAnsiTheme="majorHAnsi" w:cstheme="majorHAnsi"/>
-                <w:sz w:val="24"/>
-                <w:szCs w:val="24"/>
-              </w:rPr>
-              <w:t xml:space="preserve">meworks, but ACDM does provide </w:t>
-            </w:r>
-            <w:r>
-              <w:rPr>
-                <w:rFonts w:asciiTheme="majorHAnsi" w:hAnsiTheme="majorHAnsi" w:cstheme="majorHAnsi"/>
-                <w:sz w:val="24"/>
-                <w:szCs w:val="24"/>
-              </w:rPr>
-              <w:t>guidance and techniques for planning the postarchitecture design activities based on the design</w:t>
-            </w:r>
-          </w:p>
-        </w:tc>
-        <w:tc>
-          <w:tcPr>
-            <w:tcW w:w="2605" w:type="dxa"/>
-          </w:tcPr>
-          <w:p>
-            <w:pPr>
-              <w:jc w:val="both"/>
-              <w:rPr>
-                <w:rFonts w:asciiTheme="majorHAnsi" w:hAnsiTheme="majorHAnsi" w:cstheme="majorHAnsi"/>
-                <w:sz w:val="24"/>
-                <w:szCs w:val="24"/>
-              </w:rPr>
-            </w:pPr>
-            <w:r>
-              <w:rPr>
-                <w:rFonts w:asciiTheme="majorHAnsi" w:hAnsiTheme="majorHAnsi" w:cstheme="majorHAnsi"/>
-                <w:sz w:val="24"/>
-                <w:szCs w:val="24"/>
-              </w:rPr>
-              <w:t>Schedule plan</w:t>
-            </w:r>
-          </w:p>
-          <w:p>
-            <w:pPr>
-              <w:jc w:val="both"/>
-              <w:rPr>
-                <w:rFonts w:asciiTheme="majorHAnsi" w:hAnsiTheme="majorHAnsi" w:cstheme="majorHAnsi"/>
-                <w:sz w:val="24"/>
-                <w:szCs w:val="24"/>
-              </w:rPr>
-            </w:pPr>
-            <w:r>
-              <w:rPr>
-                <w:rFonts w:asciiTheme="majorHAnsi" w:hAnsiTheme="majorHAnsi" w:cstheme="majorHAnsi"/>
-                <w:sz w:val="24"/>
-                <w:szCs w:val="24"/>
-              </w:rPr>
-              <w:t>system detail design</w:t>
-            </w:r>
-          </w:p>
-        </w:tc>
-      </w:tr>
-      <w:tr>
-        <w:tc>
-          <w:tcPr>
-            <w:tcW w:w="534" w:type="dxa"/>
-            <w:shd w:val="clear" w:color="auto" w:fill="D9D9D9" w:themeFill="background1" w:themeFillShade="D9"/>
-          </w:tcPr>
-          <w:p>
-            <w:pPr>
-              <w:rPr>
-                <w:rFonts w:asciiTheme="majorHAnsi" w:hAnsiTheme="majorHAnsi" w:cstheme="majorHAnsi"/>
-                <w:sz w:val="24"/>
-                <w:szCs w:val="24"/>
-              </w:rPr>
-            </w:pPr>
-            <w:r>
-              <w:rPr>
-                <w:rFonts w:asciiTheme="majorHAnsi" w:hAnsiTheme="majorHAnsi" w:cstheme="majorHAnsi"/>
-                <w:sz w:val="24"/>
-                <w:szCs w:val="24"/>
-              </w:rPr>
-              <w:lastRenderedPageBreak/>
-              <w:t>8</w:t>
-            </w:r>
-          </w:p>
-        </w:tc>
-        <w:tc>
-          <w:tcPr>
-            <w:tcW w:w="1891" w:type="dxa"/>
-            <w:shd w:val="clear" w:color="auto" w:fill="D9D9D9" w:themeFill="background1" w:themeFillShade="D9"/>
-          </w:tcPr>
-          <w:p>
-            <w:pPr>
-              <w:rPr>
-                <w:rFonts w:asciiTheme="majorHAnsi" w:hAnsiTheme="majorHAnsi" w:cstheme="majorHAnsi"/>
-                <w:sz w:val="24"/>
-                <w:szCs w:val="24"/>
-              </w:rPr>
-            </w:pPr>
-            <w:r>
-              <w:rPr>
-                <w:rFonts w:asciiTheme="majorHAnsi" w:hAnsiTheme="majorHAnsi" w:cstheme="majorHAnsi"/>
-                <w:sz w:val="24"/>
-                <w:szCs w:val="24"/>
-              </w:rPr>
-              <w:t>Production</w:t>
-            </w:r>
-          </w:p>
-        </w:tc>
-        <w:tc>
-          <w:tcPr>
-            <w:tcW w:w="4050" w:type="dxa"/>
-            <w:shd w:val="clear" w:color="auto" w:fill="D9D9D9" w:themeFill="background1" w:themeFillShade="D9"/>
-          </w:tcPr>
-          <w:p>
-            <w:pPr>
-              <w:jc w:val="both"/>
-              <w:rPr>
-                <w:rFonts w:asciiTheme="majorHAnsi" w:hAnsiTheme="majorHAnsi" w:cstheme="majorHAnsi"/>
-                <w:sz w:val="24"/>
-                <w:szCs w:val="24"/>
-              </w:rPr>
-            </w:pPr>
-            <w:r>
-              <w:rPr>
-                <w:rFonts w:asciiTheme="majorHAnsi" w:hAnsiTheme="majorHAnsi" w:cstheme="majorHAnsi"/>
-                <w:sz w:val="24"/>
-                <w:szCs w:val="24"/>
-              </w:rPr>
-              <w:t>In stage 8, the elements of the system are produced, tested, a</w:t>
-            </w:r>
-            <w:r>
-              <w:rPr>
-                <w:rFonts w:asciiTheme="majorHAnsi" w:hAnsiTheme="majorHAnsi" w:cstheme="majorHAnsi"/>
-                <w:sz w:val="24"/>
-                <w:szCs w:val="24"/>
-              </w:rPr>
-              <w:t xml:space="preserve">nd integrated into a system or </w:t>
-            </w:r>
-            <w:r>
-              <w:rPr>
-                <w:rFonts w:asciiTheme="majorHAnsi" w:hAnsiTheme="majorHAnsi" w:cstheme="majorHAnsi"/>
-                <w:sz w:val="24"/>
-                <w:szCs w:val="24"/>
-              </w:rPr>
-              <w:t>product.</w:t>
-            </w:r>
-          </w:p>
-        </w:tc>
-        <w:tc>
-          <w:tcPr>
-            <w:tcW w:w="2605" w:type="dxa"/>
-            <w:shd w:val="clear" w:color="auto" w:fill="D9D9D9" w:themeFill="background1" w:themeFillShade="D9"/>
-          </w:tcPr>
-          <w:p>
-            <w:pPr>
-              <w:jc w:val="both"/>
-              <w:rPr>
-                <w:rFonts w:asciiTheme="majorHAnsi" w:hAnsiTheme="majorHAnsi" w:cstheme="majorHAnsi"/>
-                <w:sz w:val="24"/>
-                <w:szCs w:val="24"/>
-              </w:rPr>
-            </w:pPr>
-            <w:r>
-              <w:rPr>
-                <w:rFonts w:asciiTheme="majorHAnsi" w:hAnsiTheme="majorHAnsi" w:cstheme="majorHAnsi"/>
-                <w:sz w:val="24"/>
-                <w:szCs w:val="24"/>
-              </w:rPr>
-              <w:t>Product</w:t>
-            </w:r>
-          </w:p>
-        </w:tc>
-      </w:tr>
-    </w:tbl>
-    <w:p>
-      <w:pPr>
-        <w:pStyle w:val="Caption"/>
-        <w:jc w:val="center"/>
-        <w:rPr>
-          <w:rFonts w:asciiTheme="majorHAnsi" w:hAnsiTheme="majorHAnsi" w:cstheme="majorHAnsi"/>
-          <w:sz w:val="24"/>
-          <w:szCs w:val="24"/>
-        </w:rPr>
-      </w:pPr>
-      <w:bookmarkStart w:id="7" w:name="_Toc372728997"/>
-      <w:r>
-        <w:rPr>
-          <w:rFonts w:asciiTheme="majorHAnsi" w:hAnsiTheme="majorHAnsi" w:cstheme="majorHAnsi"/>
-          <w:color w:val="7B7B7B" w:themeColor="accent3" w:themeShade="BF"/>
-          <w:sz w:val="24"/>
-          <w:szCs w:val="24"/>
-        </w:rPr>
-        <w:t xml:space="preserve">Table </w:t>
-      </w:r>
-      <w:r>
-        <w:rPr>
-          <w:rFonts w:asciiTheme="majorHAnsi" w:hAnsiTheme="majorHAnsi" w:cstheme="majorHAnsi"/>
-          <w:color w:val="7B7B7B" w:themeColor="accent3" w:themeShade="BF"/>
-          <w:sz w:val="24"/>
-          <w:szCs w:val="24"/>
-        </w:rPr>
-        <w:fldChar w:fldCharType="begin"/>
-      </w:r>
-      <w:r>
-        <w:rPr>
-          <w:rFonts w:asciiTheme="majorHAnsi" w:hAnsiTheme="majorHAnsi" w:cstheme="majorHAnsi"/>
-          <w:color w:val="7B7B7B" w:themeColor="accent3" w:themeShade="BF"/>
-          <w:sz w:val="24"/>
-          <w:szCs w:val="24"/>
-        </w:rPr>
-        <w:instrText xml:space="preserve"> SEQ Table \* ARABIC </w:instrText>
-      </w:r>
-      <w:r>
-        <w:rPr>
-          <w:rFonts w:asciiTheme="majorHAnsi" w:hAnsiTheme="majorHAnsi" w:cstheme="majorHAnsi"/>
-          <w:color w:val="7B7B7B" w:themeColor="accent3" w:themeShade="BF"/>
-          <w:sz w:val="24"/>
-          <w:szCs w:val="24"/>
-        </w:rPr>
-        <w:fldChar w:fldCharType="separate"/>
-      </w:r>
-      <w:r>
-        <w:rPr>
-          <w:rFonts w:asciiTheme="majorHAnsi" w:hAnsiTheme="majorHAnsi" w:cstheme="majorHAnsi"/>
-          <w:noProof/>
-          <w:color w:val="7B7B7B" w:themeColor="accent3" w:themeShade="BF"/>
-          <w:sz w:val="24"/>
-          <w:szCs w:val="24"/>
-        </w:rPr>
-        <w:t>2</w:t>
-      </w:r>
-      <w:r>
-        <w:rPr>
-          <w:rFonts w:asciiTheme="majorHAnsi" w:hAnsiTheme="majorHAnsi" w:cstheme="majorHAnsi"/>
-          <w:color w:val="7B7B7B" w:themeColor="accent3" w:themeShade="BF"/>
-          <w:sz w:val="24"/>
-          <w:szCs w:val="24"/>
-        </w:rPr>
-        <w:fldChar w:fldCharType="end"/>
-      </w:r>
-      <w:r>
-        <w:rPr>
-          <w:rFonts w:asciiTheme="majorHAnsi" w:hAnsiTheme="majorHAnsi" w:cstheme="majorHAnsi"/>
-          <w:color w:val="7B7B7B" w:themeColor="accent3" w:themeShade="BF"/>
-          <w:sz w:val="24"/>
-          <w:szCs w:val="24"/>
-        </w:rPr>
-        <w:t xml:space="preserve">: </w:t>
-      </w:r>
-      <w:r>
-        <w:rPr>
-          <w:rFonts w:asciiTheme="majorHAnsi" w:hAnsiTheme="majorHAnsi" w:cstheme="majorHAnsi"/>
-          <w:color w:val="7B7B7B" w:themeColor="accent3" w:themeShade="BF"/>
-          <w:sz w:val="24"/>
-          <w:szCs w:val="24"/>
-          <w:lang w:val="en-US"/>
-        </w:rPr>
-        <w:t>Process Description</w:t>
-      </w:r>
-      <w:bookmarkEnd w:id="7"/>
-      <w:r>
-        <w:rPr>
-          <w:rFonts w:asciiTheme="majorHAnsi" w:hAnsiTheme="majorHAnsi" w:cstheme="majorHAnsi"/>
-          <w:sz w:val="24"/>
-          <w:szCs w:val="24"/>
-        </w:rPr>
-        <w:br w:type="page"/>
-      </w:r>
+      <w:bookmarkStart w:id="6" w:name="_GoBack"/>
+      <w:bookmarkEnd w:id="6"/>
     </w:p>
     <w:p>
       <w:pPr>
@@ -5247,17 +3964,16 @@
           <w:lang w:val="en-US"/>
         </w:rPr>
       </w:pPr>
-      <w:bookmarkStart w:id="8" w:name="_Toc372924451"/>
+      <w:bookmarkStart w:id="7" w:name="_Toc372924451"/>
       <w:r>
         <w:rPr>
           <w:b/>
           <w:color w:val="1F3864" w:themeColor="accent5" w:themeShade="80"/>
           <w:lang w:val="en-US"/>
         </w:rPr>
-        <w:lastRenderedPageBreak/>
         <w:t>Role and Responsibilities</w:t>
       </w:r>
-      <w:bookmarkEnd w:id="8"/>
+      <w:bookmarkEnd w:id="7"/>
     </w:p>
     <w:p>
       <w:pPr>
@@ -5278,7 +3994,7 @@
         </w:rPr>
         <w:t xml:space="preserve"> </w:t>
       </w:r>
-      <w:bookmarkStart w:id="9" w:name="_Toc372924452"/>
+      <w:bookmarkStart w:id="8" w:name="_Toc372924452"/>
       <w:r>
         <w:rPr>
           <w:color w:val="1F3864" w:themeColor="accent5" w:themeShade="80"/>
@@ -5286,7 +4002,7 @@
         </w:rPr>
         <w:t>Responsibilities</w:t>
       </w:r>
-      <w:bookmarkEnd w:id="9"/>
+      <w:bookmarkEnd w:id="8"/>
     </w:p>
     <w:tbl>
       <w:tblPr>
@@ -5894,7 +4610,7 @@
           <w:lang w:val="en-US"/>
         </w:rPr>
       </w:pPr>
-      <w:bookmarkStart w:id="10" w:name="_Toc372728998"/>
+      <w:bookmarkStart w:id="9" w:name="_Toc372728998"/>
       <w:r>
         <w:rPr>
           <w:rFonts w:asciiTheme="majorHAnsi" w:hAnsiTheme="majorHAnsi" w:cstheme="majorHAnsi"/>
@@ -5969,7 +4685,7 @@
         </w:rPr>
         <w:t>Responsibilities</w:t>
       </w:r>
-      <w:bookmarkEnd w:id="10"/>
+      <w:bookmarkEnd w:id="9"/>
     </w:p>
     <w:p>
       <w:pPr>
@@ -6022,7 +4738,7 @@
         <w:lastRenderedPageBreak/>
         <w:t xml:space="preserve"> </w:t>
       </w:r>
-      <w:bookmarkStart w:id="11" w:name="_Toc372924453"/>
+      <w:bookmarkStart w:id="10" w:name="_Toc372924453"/>
       <w:r>
         <w:rPr>
           <w:color w:val="1F3864" w:themeColor="accent5" w:themeShade="80"/>
@@ -6037,7 +4753,7 @@
         </w:rPr>
         <w:t>task each role</w:t>
       </w:r>
-      <w:bookmarkEnd w:id="11"/>
+      <w:bookmarkEnd w:id="10"/>
     </w:p>
     <w:p>
       <w:pPr>
@@ -6050,12 +4766,634 @@
           <w:lang w:val="en-US"/>
         </w:rPr>
       </w:pPr>
-      <w:bookmarkStart w:id="12" w:name="_Toc372924454"/>
+      <w:bookmarkStart w:id="11" w:name="_Toc372924454"/>
       <w:r>
         <w:rPr>
           <w:lang w:val="en-US"/>
         </w:rPr>
         <w:t>Managing Engineer</w:t>
+      </w:r>
+      <w:bookmarkEnd w:id="11"/>
+    </w:p>
+    <w:tbl>
+      <w:tblPr>
+        <w:tblStyle w:val="TableGrid"/>
+        <w:tblW w:w="8275" w:type="dxa"/>
+        <w:tblLook w:val="04A0" w:firstRow="1" w:lastRow="0" w:firstColumn="1" w:lastColumn="0" w:noHBand="0" w:noVBand="1"/>
+      </w:tblPr>
+      <w:tblGrid>
+        <w:gridCol w:w="776"/>
+        <w:gridCol w:w="7499"/>
+      </w:tblGrid>
+      <w:tr>
+        <w:tc>
+          <w:tcPr>
+            <w:tcW w:w="776" w:type="dxa"/>
+            <w:shd w:val="clear" w:color="auto" w:fill="1F3864" w:themeFill="accent5" w:themeFillShade="80"/>
+          </w:tcPr>
+          <w:p>
+            <w:pPr>
+              <w:jc w:val="center"/>
+              <w:rPr>
+                <w:rFonts w:asciiTheme="majorHAnsi" w:hAnsiTheme="majorHAnsi" w:cstheme="majorHAnsi"/>
+                <w:b/>
+                <w:sz w:val="24"/>
+                <w:szCs w:val="24"/>
+                <w:lang w:val="en-US"/>
+              </w:rPr>
+            </w:pPr>
+            <w:r>
+              <w:rPr>
+                <w:rFonts w:asciiTheme="majorHAnsi" w:hAnsiTheme="majorHAnsi" w:cstheme="majorHAnsi"/>
+                <w:b/>
+                <w:sz w:val="24"/>
+                <w:szCs w:val="24"/>
+                <w:lang w:val="en-US"/>
+              </w:rPr>
+              <w:t>Stage</w:t>
+            </w:r>
+          </w:p>
+        </w:tc>
+        <w:tc>
+          <w:tcPr>
+            <w:tcW w:w="7499" w:type="dxa"/>
+            <w:shd w:val="clear" w:color="auto" w:fill="1F3864" w:themeFill="accent5" w:themeFillShade="80"/>
+          </w:tcPr>
+          <w:p>
+            <w:pPr>
+              <w:jc w:val="center"/>
+              <w:rPr>
+                <w:rFonts w:asciiTheme="majorHAnsi" w:hAnsiTheme="majorHAnsi" w:cstheme="majorHAnsi"/>
+                <w:b/>
+                <w:sz w:val="24"/>
+                <w:szCs w:val="24"/>
+              </w:rPr>
+            </w:pPr>
+            <w:r>
+              <w:rPr>
+                <w:rFonts w:asciiTheme="majorHAnsi" w:hAnsiTheme="majorHAnsi" w:cstheme="majorHAnsi"/>
+                <w:b/>
+                <w:sz w:val="24"/>
+                <w:szCs w:val="24"/>
+              </w:rPr>
+              <w:t>Description</w:t>
+            </w:r>
+          </w:p>
+        </w:tc>
+      </w:tr>
+      <w:tr>
+        <w:tc>
+          <w:tcPr>
+            <w:tcW w:w="776" w:type="dxa"/>
+          </w:tcPr>
+          <w:p>
+            <w:pPr>
+              <w:rPr>
+                <w:rFonts w:asciiTheme="majorHAnsi" w:hAnsiTheme="majorHAnsi" w:cstheme="majorHAnsi"/>
+                <w:sz w:val="24"/>
+                <w:szCs w:val="24"/>
+              </w:rPr>
+            </w:pPr>
+            <w:r>
+              <w:rPr>
+                <w:rFonts w:asciiTheme="majorHAnsi" w:hAnsiTheme="majorHAnsi" w:cstheme="majorHAnsi"/>
+                <w:sz w:val="24"/>
+                <w:szCs w:val="24"/>
+              </w:rPr>
+              <w:t>1</w:t>
+            </w:r>
+          </w:p>
+        </w:tc>
+        <w:tc>
+          <w:tcPr>
+            <w:tcW w:w="7499" w:type="dxa"/>
+          </w:tcPr>
+          <w:p>
+            <w:pPr>
+              <w:jc w:val="both"/>
+              <w:rPr>
+                <w:rFonts w:asciiTheme="majorHAnsi" w:hAnsiTheme="majorHAnsi" w:cstheme="majorHAnsi"/>
+                <w:sz w:val="24"/>
+                <w:szCs w:val="24"/>
+              </w:rPr>
+            </w:pPr>
+            <w:r>
+              <w:rPr>
+                <w:rFonts w:asciiTheme="majorHAnsi" w:hAnsiTheme="majorHAnsi" w:cstheme="majorHAnsi"/>
+                <w:sz w:val="24"/>
+                <w:szCs w:val="24"/>
+              </w:rPr>
+              <w:t>- Tạo master design plan</w:t>
+            </w:r>
+          </w:p>
+          <w:p>
+            <w:pPr>
+              <w:jc w:val="both"/>
+              <w:rPr>
+                <w:rFonts w:asciiTheme="majorHAnsi" w:hAnsiTheme="majorHAnsi" w:cstheme="majorHAnsi"/>
+                <w:sz w:val="24"/>
+                <w:szCs w:val="24"/>
+              </w:rPr>
+            </w:pPr>
+            <w:r>
+              <w:rPr>
+                <w:rFonts w:asciiTheme="majorHAnsi" w:hAnsiTheme="majorHAnsi" w:cstheme="majorHAnsi"/>
+                <w:sz w:val="24"/>
+                <w:szCs w:val="24"/>
+              </w:rPr>
+              <w:t xml:space="preserve"> - Hỗ trợ RE lập kế hoạch trong việc lấy architectural drivers</w:t>
+            </w:r>
+          </w:p>
+          <w:p>
+            <w:pPr>
+              <w:jc w:val="both"/>
+              <w:rPr>
+                <w:rFonts w:asciiTheme="majorHAnsi" w:hAnsiTheme="majorHAnsi" w:cstheme="majorHAnsi"/>
+                <w:sz w:val="24"/>
+                <w:szCs w:val="24"/>
+              </w:rPr>
+            </w:pPr>
+            <w:r>
+              <w:rPr>
+                <w:rFonts w:asciiTheme="majorHAnsi" w:hAnsiTheme="majorHAnsi" w:cstheme="majorHAnsi"/>
+                <w:sz w:val="24"/>
+                <w:szCs w:val="24"/>
+              </w:rPr>
+              <w:t xml:space="preserve"> - Tracking efforts</w:t>
+            </w:r>
+          </w:p>
+          <w:p>
+            <w:pPr>
+              <w:jc w:val="both"/>
+              <w:rPr>
+                <w:rFonts w:asciiTheme="majorHAnsi" w:hAnsiTheme="majorHAnsi" w:cstheme="majorHAnsi"/>
+                <w:sz w:val="24"/>
+                <w:szCs w:val="24"/>
+              </w:rPr>
+            </w:pPr>
+            <w:r>
+              <w:rPr>
+                <w:rFonts w:asciiTheme="majorHAnsi" w:hAnsiTheme="majorHAnsi" w:cstheme="majorHAnsi"/>
+                <w:sz w:val="24"/>
+                <w:szCs w:val="24"/>
+              </w:rPr>
+              <w:t xml:space="preserve"> - Update and replan master design plan trên dữ liệu thực tế</w:t>
+            </w:r>
+          </w:p>
+        </w:tc>
+      </w:tr>
+      <w:tr>
+        <w:tc>
+          <w:tcPr>
+            <w:tcW w:w="776" w:type="dxa"/>
+            <w:shd w:val="clear" w:color="auto" w:fill="D9D9D9" w:themeFill="background1" w:themeFillShade="D9"/>
+          </w:tcPr>
+          <w:p>
+            <w:pPr>
+              <w:rPr>
+                <w:rFonts w:asciiTheme="majorHAnsi" w:hAnsiTheme="majorHAnsi" w:cstheme="majorHAnsi"/>
+                <w:sz w:val="24"/>
+                <w:szCs w:val="24"/>
+              </w:rPr>
+            </w:pPr>
+            <w:r>
+              <w:rPr>
+                <w:rFonts w:asciiTheme="majorHAnsi" w:hAnsiTheme="majorHAnsi" w:cstheme="majorHAnsi"/>
+                <w:sz w:val="24"/>
+                <w:szCs w:val="24"/>
+              </w:rPr>
+              <w:t>2</w:t>
+            </w:r>
+          </w:p>
+        </w:tc>
+        <w:tc>
+          <w:tcPr>
+            <w:tcW w:w="7499" w:type="dxa"/>
+            <w:shd w:val="clear" w:color="auto" w:fill="D9D9D9" w:themeFill="background1" w:themeFillShade="D9"/>
+          </w:tcPr>
+          <w:p>
+            <w:pPr>
+              <w:jc w:val="both"/>
+              <w:rPr>
+                <w:rFonts w:asciiTheme="majorHAnsi" w:hAnsiTheme="majorHAnsi" w:cstheme="majorHAnsi"/>
+                <w:sz w:val="24"/>
+                <w:szCs w:val="24"/>
+              </w:rPr>
+            </w:pPr>
+            <w:r>
+              <w:rPr>
+                <w:rFonts w:asciiTheme="majorHAnsi" w:hAnsiTheme="majorHAnsi" w:cstheme="majorHAnsi"/>
+                <w:sz w:val="24"/>
+                <w:szCs w:val="24"/>
+              </w:rPr>
+              <w:t>- Update and replan master design plan trên dữ liệu thực tế</w:t>
+            </w:r>
+          </w:p>
+        </w:tc>
+      </w:tr>
+      <w:tr>
+        <w:tc>
+          <w:tcPr>
+            <w:tcW w:w="776" w:type="dxa"/>
+          </w:tcPr>
+          <w:p>
+            <w:pPr>
+              <w:rPr>
+                <w:rFonts w:asciiTheme="majorHAnsi" w:hAnsiTheme="majorHAnsi" w:cstheme="majorHAnsi"/>
+                <w:sz w:val="24"/>
+                <w:szCs w:val="24"/>
+              </w:rPr>
+            </w:pPr>
+            <w:r>
+              <w:rPr>
+                <w:rFonts w:asciiTheme="majorHAnsi" w:hAnsiTheme="majorHAnsi" w:cstheme="majorHAnsi"/>
+                <w:sz w:val="24"/>
+                <w:szCs w:val="24"/>
+              </w:rPr>
+              <w:t>3</w:t>
+            </w:r>
+          </w:p>
+        </w:tc>
+        <w:tc>
+          <w:tcPr>
+            <w:tcW w:w="7499" w:type="dxa"/>
+          </w:tcPr>
+          <w:p>
+            <w:pPr>
+              <w:jc w:val="both"/>
+              <w:rPr>
+                <w:rFonts w:asciiTheme="majorHAnsi" w:hAnsiTheme="majorHAnsi" w:cstheme="majorHAnsi"/>
+                <w:sz w:val="24"/>
+                <w:szCs w:val="24"/>
+              </w:rPr>
+            </w:pPr>
+            <w:r>
+              <w:rPr>
+                <w:rFonts w:asciiTheme="majorHAnsi" w:hAnsiTheme="majorHAnsi" w:cstheme="majorHAnsi"/>
+                <w:sz w:val="24"/>
+                <w:szCs w:val="24"/>
+              </w:rPr>
+              <w:t>- Update and replan master design plan trên dữ liệu thực tế</w:t>
+            </w:r>
+          </w:p>
+          <w:p>
+            <w:pPr>
+              <w:jc w:val="both"/>
+              <w:rPr>
+                <w:rFonts w:asciiTheme="majorHAnsi" w:hAnsiTheme="majorHAnsi" w:cstheme="majorHAnsi"/>
+                <w:sz w:val="24"/>
+                <w:szCs w:val="24"/>
+              </w:rPr>
+            </w:pPr>
+            <w:r>
+              <w:rPr>
+                <w:rFonts w:asciiTheme="majorHAnsi" w:hAnsiTheme="majorHAnsi" w:cstheme="majorHAnsi"/>
+                <w:sz w:val="24"/>
+                <w:szCs w:val="24"/>
+              </w:rPr>
+              <w:t xml:space="preserve"> - Thống nhất vs các Chief về plan của stage, về design</w:t>
+            </w:r>
+          </w:p>
+        </w:tc>
+      </w:tr>
+      <w:tr>
+        <w:tc>
+          <w:tcPr>
+            <w:tcW w:w="776" w:type="dxa"/>
+            <w:shd w:val="clear" w:color="auto" w:fill="D9D9D9" w:themeFill="background1" w:themeFillShade="D9"/>
+          </w:tcPr>
+          <w:p>
+            <w:pPr>
+              <w:rPr>
+                <w:rFonts w:asciiTheme="majorHAnsi" w:hAnsiTheme="majorHAnsi" w:cstheme="majorHAnsi"/>
+                <w:sz w:val="24"/>
+                <w:szCs w:val="24"/>
+              </w:rPr>
+            </w:pPr>
+            <w:r>
+              <w:rPr>
+                <w:rFonts w:asciiTheme="majorHAnsi" w:hAnsiTheme="majorHAnsi" w:cstheme="majorHAnsi"/>
+                <w:sz w:val="24"/>
+                <w:szCs w:val="24"/>
+              </w:rPr>
+              <w:t>4</w:t>
+            </w:r>
+          </w:p>
+        </w:tc>
+        <w:tc>
+          <w:tcPr>
+            <w:tcW w:w="7499" w:type="dxa"/>
+            <w:shd w:val="clear" w:color="auto" w:fill="D9D9D9" w:themeFill="background1" w:themeFillShade="D9"/>
+          </w:tcPr>
+          <w:p>
+            <w:pPr>
+              <w:jc w:val="both"/>
+              <w:rPr>
+                <w:rFonts w:asciiTheme="majorHAnsi" w:hAnsiTheme="majorHAnsi" w:cstheme="majorHAnsi"/>
+                <w:sz w:val="24"/>
+                <w:szCs w:val="24"/>
+              </w:rPr>
+            </w:pPr>
+            <w:r>
+              <w:rPr>
+                <w:rFonts w:asciiTheme="majorHAnsi" w:hAnsiTheme="majorHAnsi" w:cstheme="majorHAnsi"/>
+                <w:sz w:val="24"/>
+                <w:szCs w:val="24"/>
+              </w:rPr>
+              <w:t>- Update and replan master design plan trên dữ liệu thực tế</w:t>
+            </w:r>
+          </w:p>
+          <w:p>
+            <w:pPr>
+              <w:jc w:val="both"/>
+              <w:rPr>
+                <w:rFonts w:asciiTheme="majorHAnsi" w:hAnsiTheme="majorHAnsi" w:cstheme="majorHAnsi"/>
+                <w:sz w:val="24"/>
+                <w:szCs w:val="24"/>
+              </w:rPr>
+            </w:pPr>
+            <w:r>
+              <w:rPr>
+                <w:rFonts w:asciiTheme="majorHAnsi" w:hAnsiTheme="majorHAnsi" w:cstheme="majorHAnsi"/>
+                <w:sz w:val="24"/>
+                <w:szCs w:val="24"/>
+              </w:rPr>
+              <w:t xml:space="preserve"> - Thống nhất giải quyết các vấn đề về thiết kế</w:t>
+            </w:r>
+          </w:p>
+        </w:tc>
+      </w:tr>
+      <w:tr>
+        <w:tc>
+          <w:tcPr>
+            <w:tcW w:w="776" w:type="dxa"/>
+          </w:tcPr>
+          <w:p>
+            <w:pPr>
+              <w:rPr>
+                <w:rFonts w:asciiTheme="majorHAnsi" w:hAnsiTheme="majorHAnsi" w:cstheme="majorHAnsi"/>
+                <w:sz w:val="24"/>
+                <w:szCs w:val="24"/>
+              </w:rPr>
+            </w:pPr>
+            <w:r>
+              <w:rPr>
+                <w:rFonts w:asciiTheme="majorHAnsi" w:hAnsiTheme="majorHAnsi" w:cstheme="majorHAnsi"/>
+                <w:sz w:val="24"/>
+                <w:szCs w:val="24"/>
+              </w:rPr>
+              <w:t>5</w:t>
+            </w:r>
+          </w:p>
+        </w:tc>
+        <w:tc>
+          <w:tcPr>
+            <w:tcW w:w="7499" w:type="dxa"/>
+          </w:tcPr>
+          <w:p>
+            <w:pPr>
+              <w:jc w:val="both"/>
+              <w:rPr>
+                <w:rFonts w:asciiTheme="majorHAnsi" w:hAnsiTheme="majorHAnsi" w:cstheme="majorHAnsi"/>
+                <w:sz w:val="24"/>
+                <w:szCs w:val="24"/>
+              </w:rPr>
+            </w:pPr>
+            <w:r>
+              <w:rPr>
+                <w:rFonts w:asciiTheme="majorHAnsi" w:hAnsiTheme="majorHAnsi" w:cstheme="majorHAnsi"/>
+                <w:sz w:val="24"/>
+                <w:szCs w:val="24"/>
+              </w:rPr>
+              <w:t>- Update and replan master design plan trên dữ liệu thực tế</w:t>
+            </w:r>
+          </w:p>
+          <w:p>
+            <w:pPr>
+              <w:jc w:val="both"/>
+              <w:rPr>
+                <w:rFonts w:asciiTheme="majorHAnsi" w:hAnsiTheme="majorHAnsi" w:cstheme="majorHAnsi"/>
+                <w:sz w:val="24"/>
+                <w:szCs w:val="24"/>
+              </w:rPr>
+            </w:pPr>
+            <w:r>
+              <w:rPr>
+                <w:rFonts w:asciiTheme="majorHAnsi" w:hAnsiTheme="majorHAnsi" w:cstheme="majorHAnsi"/>
+                <w:sz w:val="24"/>
+                <w:szCs w:val="24"/>
+              </w:rPr>
+              <w:t xml:space="preserve"> - Tạo buổi họp phân tích issue xem có nên go/ no go</w:t>
+            </w:r>
+          </w:p>
+        </w:tc>
+      </w:tr>
+      <w:tr>
+        <w:tc>
+          <w:tcPr>
+            <w:tcW w:w="776" w:type="dxa"/>
+            <w:shd w:val="clear" w:color="auto" w:fill="D9D9D9" w:themeFill="background1" w:themeFillShade="D9"/>
+          </w:tcPr>
+          <w:p>
+            <w:pPr>
+              <w:rPr>
+                <w:rFonts w:asciiTheme="majorHAnsi" w:hAnsiTheme="majorHAnsi" w:cstheme="majorHAnsi"/>
+                <w:sz w:val="24"/>
+                <w:szCs w:val="24"/>
+              </w:rPr>
+            </w:pPr>
+            <w:r>
+              <w:rPr>
+                <w:rFonts w:asciiTheme="majorHAnsi" w:hAnsiTheme="majorHAnsi" w:cstheme="majorHAnsi"/>
+                <w:sz w:val="24"/>
+                <w:szCs w:val="24"/>
+              </w:rPr>
+              <w:t>6</w:t>
+            </w:r>
+          </w:p>
+        </w:tc>
+        <w:tc>
+          <w:tcPr>
+            <w:tcW w:w="7499" w:type="dxa"/>
+            <w:shd w:val="clear" w:color="auto" w:fill="D9D9D9" w:themeFill="background1" w:themeFillShade="D9"/>
+          </w:tcPr>
+          <w:p>
+            <w:pPr>
+              <w:jc w:val="both"/>
+              <w:rPr>
+                <w:rFonts w:asciiTheme="majorHAnsi" w:hAnsiTheme="majorHAnsi" w:cstheme="majorHAnsi"/>
+                <w:sz w:val="24"/>
+                <w:szCs w:val="24"/>
+              </w:rPr>
+            </w:pPr>
+            <w:r>
+              <w:rPr>
+                <w:rFonts w:asciiTheme="majorHAnsi" w:hAnsiTheme="majorHAnsi" w:cstheme="majorHAnsi"/>
+                <w:sz w:val="24"/>
+                <w:szCs w:val="24"/>
+              </w:rPr>
+              <w:t>- Update and replan master design plan trên dữ liệu thực tế</w:t>
+            </w:r>
+          </w:p>
+          <w:p>
+            <w:pPr>
+              <w:jc w:val="both"/>
+              <w:rPr>
+                <w:rFonts w:asciiTheme="majorHAnsi" w:hAnsiTheme="majorHAnsi" w:cstheme="majorHAnsi"/>
+                <w:sz w:val="24"/>
+                <w:szCs w:val="24"/>
+              </w:rPr>
+            </w:pPr>
+            <w:r>
+              <w:rPr>
+                <w:rFonts w:asciiTheme="majorHAnsi" w:hAnsiTheme="majorHAnsi" w:cstheme="majorHAnsi"/>
+                <w:sz w:val="24"/>
+                <w:szCs w:val="24"/>
+              </w:rPr>
+              <w:t xml:space="preserve"> - Tham gia giống như 1 người thử nghiệm</w:t>
+            </w:r>
+          </w:p>
+        </w:tc>
+      </w:tr>
+      <w:tr>
+        <w:tc>
+          <w:tcPr>
+            <w:tcW w:w="776" w:type="dxa"/>
+          </w:tcPr>
+          <w:p>
+            <w:pPr>
+              <w:rPr>
+                <w:rFonts w:asciiTheme="majorHAnsi" w:hAnsiTheme="majorHAnsi" w:cstheme="majorHAnsi"/>
+                <w:sz w:val="24"/>
+                <w:szCs w:val="24"/>
+              </w:rPr>
+            </w:pPr>
+            <w:r>
+              <w:rPr>
+                <w:rFonts w:asciiTheme="majorHAnsi" w:hAnsiTheme="majorHAnsi" w:cstheme="majorHAnsi"/>
+                <w:sz w:val="24"/>
+                <w:szCs w:val="24"/>
+              </w:rPr>
+              <w:t>7</w:t>
+            </w:r>
+          </w:p>
+        </w:tc>
+        <w:tc>
+          <w:tcPr>
+            <w:tcW w:w="7499" w:type="dxa"/>
+          </w:tcPr>
+          <w:p>
+            <w:pPr>
+              <w:jc w:val="both"/>
+              <w:rPr>
+                <w:rFonts w:asciiTheme="majorHAnsi" w:hAnsiTheme="majorHAnsi" w:cstheme="majorHAnsi"/>
+                <w:sz w:val="24"/>
+                <w:szCs w:val="24"/>
+              </w:rPr>
+            </w:pPr>
+            <w:r>
+              <w:rPr>
+                <w:rFonts w:asciiTheme="majorHAnsi" w:hAnsiTheme="majorHAnsi" w:cstheme="majorHAnsi"/>
+                <w:sz w:val="24"/>
+                <w:szCs w:val="24"/>
+              </w:rPr>
+              <w:t>- Update and replan master design plan trên dữ liệu thực tế</w:t>
+            </w:r>
+          </w:p>
+          <w:p>
+            <w:pPr>
+              <w:jc w:val="both"/>
+              <w:rPr>
+                <w:rFonts w:asciiTheme="majorHAnsi" w:hAnsiTheme="majorHAnsi" w:cstheme="majorHAnsi"/>
+                <w:sz w:val="24"/>
+                <w:szCs w:val="24"/>
+              </w:rPr>
+            </w:pPr>
+            <w:r>
+              <w:rPr>
+                <w:rFonts w:asciiTheme="majorHAnsi" w:hAnsiTheme="majorHAnsi" w:cstheme="majorHAnsi"/>
+                <w:sz w:val="24"/>
+                <w:szCs w:val="24"/>
+              </w:rPr>
+              <w:t xml:space="preserve"> - Đảm bảo team về tiến độ công việc và các tài liệu liên quan</w:t>
+            </w:r>
+          </w:p>
+        </w:tc>
+      </w:tr>
+      <w:tr>
+        <w:tc>
+          <w:tcPr>
+            <w:tcW w:w="776" w:type="dxa"/>
+            <w:shd w:val="clear" w:color="auto" w:fill="D9D9D9" w:themeFill="background1" w:themeFillShade="D9"/>
+          </w:tcPr>
+          <w:p>
+            <w:pPr>
+              <w:rPr>
+                <w:rFonts w:asciiTheme="majorHAnsi" w:hAnsiTheme="majorHAnsi" w:cstheme="majorHAnsi"/>
+                <w:sz w:val="24"/>
+                <w:szCs w:val="24"/>
+              </w:rPr>
+            </w:pPr>
+            <w:r>
+              <w:rPr>
+                <w:rFonts w:asciiTheme="majorHAnsi" w:hAnsiTheme="majorHAnsi" w:cstheme="majorHAnsi"/>
+                <w:sz w:val="24"/>
+                <w:szCs w:val="24"/>
+              </w:rPr>
+              <w:t>8</w:t>
+            </w:r>
+          </w:p>
+        </w:tc>
+        <w:tc>
+          <w:tcPr>
+            <w:tcW w:w="7499" w:type="dxa"/>
+            <w:shd w:val="clear" w:color="auto" w:fill="D9D9D9" w:themeFill="background1" w:themeFillShade="D9"/>
+          </w:tcPr>
+          <w:p>
+            <w:pPr>
+              <w:jc w:val="both"/>
+              <w:rPr>
+                <w:rFonts w:asciiTheme="majorHAnsi" w:hAnsiTheme="majorHAnsi" w:cstheme="majorHAnsi"/>
+                <w:sz w:val="24"/>
+                <w:szCs w:val="24"/>
+              </w:rPr>
+            </w:pPr>
+            <w:r>
+              <w:rPr>
+                <w:rFonts w:asciiTheme="majorHAnsi" w:hAnsiTheme="majorHAnsi" w:cstheme="majorHAnsi"/>
+                <w:sz w:val="24"/>
+                <w:szCs w:val="24"/>
+              </w:rPr>
+              <w:t>- Update and replan master design plan trên dữ liệu thực tế</w:t>
+            </w:r>
+          </w:p>
+        </w:tc>
+      </w:tr>
+    </w:tbl>
+    <w:p>
+      <w:pPr>
+        <w:rPr>
+          <w:lang w:val="en-US"/>
+        </w:rPr>
+      </w:pPr>
+    </w:p>
+    <w:p>
+      <w:pPr>
+        <w:pStyle w:val="Heading3"/>
+        <w:numPr>
+          <w:ilvl w:val="2"/>
+          <w:numId w:val="18"/>
+        </w:numPr>
+        <w:rPr>
+          <w:lang w:val="en-US"/>
+        </w:rPr>
+      </w:pPr>
+      <w:bookmarkStart w:id="12" w:name="_Toc372924455"/>
+      <w:r>
+        <w:rPr>
+          <w:lang w:val="en-US"/>
+        </w:rPr>
+        <w:t>Chief Architect</w:t>
       </w:r>
       <w:bookmarkEnd w:id="12"/>
     </w:p>
@@ -6167,7 +5505,7 @@
                 <w:sz w:val="24"/>
                 <w:szCs w:val="24"/>
               </w:rPr>
-              <w:t>- Tạo master design plan</w:t>
+              <w:t>- Phối hợp vs RE để tìm và xác định ra yêu cầu từ stakeholders</w:t>
             </w:r>
           </w:p>
           <w:p>
@@ -6185,7 +5523,7 @@
                 <w:sz w:val="24"/>
                 <w:szCs w:val="24"/>
               </w:rPr>
-              <w:t xml:space="preserve"> - Hỗ trợ RE lập kế hoạch trong việc lấy architectural drivers</w:t>
+              <w:t xml:space="preserve"> - Gợi ý ra architecture drivers cho RE</w:t>
             </w:r>
           </w:p>
           <w:p>
@@ -6203,25 +5541,7 @@
                 <w:sz w:val="24"/>
                 <w:szCs w:val="24"/>
               </w:rPr>
-              <w:t xml:space="preserve"> - Tracking efforts</w:t>
-            </w:r>
-          </w:p>
-          <w:p>
-            <w:pPr>
-              <w:jc w:val="both"/>
-              <w:rPr>
-                <w:rFonts w:asciiTheme="majorHAnsi" w:hAnsiTheme="majorHAnsi" w:cstheme="majorHAnsi"/>
-                <w:sz w:val="24"/>
-                <w:szCs w:val="24"/>
-              </w:rPr>
-            </w:pPr>
-            <w:r>
-              <w:rPr>
-                <w:rFonts w:asciiTheme="majorHAnsi" w:hAnsiTheme="majorHAnsi" w:cstheme="majorHAnsi"/>
-                <w:sz w:val="24"/>
-                <w:szCs w:val="24"/>
-              </w:rPr>
-              <w:t xml:space="preserve"> - Update and replan master design plan trên dữ liệu thực tế</w:t>
+              <w:t xml:space="preserve"> - Hỗ trợ cho RE trong việc viết tài liệu architectural drivers thô</w:t>
             </w:r>
           </w:p>
         </w:tc>
@@ -6270,7 +5590,7 @@
                 <w:sz w:val="24"/>
                 <w:szCs w:val="24"/>
               </w:rPr>
-              <w:t>- Update and replan master design plan trên dữ liệu thực tế</w:t>
+              <w:t>- Hướng dẫn phân tích các architectural drivers cho phù hợp nhấ</w:t>
             </w:r>
           </w:p>
         </w:tc>
@@ -6317,7 +5637,15 @@
                 <w:sz w:val="24"/>
                 <w:szCs w:val="24"/>
               </w:rPr>
-              <w:t>- Update and replan master design plan trên dữ liệu thực tế</w:t>
+              <w:t>' - L</w:t>
+            </w:r>
+            <w:r>
+              <w:rPr>
+                <w:rFonts w:asciiTheme="majorHAnsi" w:hAnsiTheme="majorHAnsi" w:cstheme="majorHAnsi"/>
+                <w:sz w:val="24"/>
+                <w:szCs w:val="24"/>
+              </w:rPr>
+              <w:t>ãnh đạo toàn bộ hoạt động về thiết kế kiến trúc</w:t>
             </w:r>
           </w:p>
           <w:p>
@@ -6335,7 +5663,43 @@
                 <w:sz w:val="24"/>
                 <w:szCs w:val="24"/>
               </w:rPr>
-              <w:t xml:space="preserve"> - Thống nhất vs các Chief về plan của stage, về design</w:t>
+              <w:t>- tạo ra tài liệu architectural desgin document</w:t>
+            </w:r>
+          </w:p>
+          <w:p>
+            <w:pPr>
+              <w:jc w:val="both"/>
+              <w:rPr>
+                <w:rFonts w:asciiTheme="majorHAnsi" w:hAnsiTheme="majorHAnsi" w:cstheme="majorHAnsi"/>
+                <w:sz w:val="24"/>
+                <w:szCs w:val="24"/>
+              </w:rPr>
+            </w:pPr>
+            <w:r>
+              <w:rPr>
+                <w:rFonts w:asciiTheme="majorHAnsi" w:hAnsiTheme="majorHAnsi" w:cstheme="majorHAnsi"/>
+                <w:sz w:val="24"/>
+                <w:szCs w:val="24"/>
+              </w:rPr>
+              <w:t>- Hỗ trợ cho QPE về việc đánh giá</w:t>
+            </w:r>
+          </w:p>
+          <w:p>
+            <w:pPr>
+              <w:jc w:val="both"/>
+              <w:rPr>
+                <w:rFonts w:asciiTheme="majorHAnsi" w:hAnsiTheme="majorHAnsi" w:cstheme="majorHAnsi"/>
+                <w:sz w:val="24"/>
+                <w:szCs w:val="24"/>
+              </w:rPr>
+            </w:pPr>
+            <w:r>
+              <w:rPr>
+                <w:rFonts w:asciiTheme="majorHAnsi" w:hAnsiTheme="majorHAnsi" w:cstheme="majorHAnsi"/>
+                <w:sz w:val="24"/>
+                <w:szCs w:val="24"/>
+              </w:rPr>
+              <w:t xml:space="preserve"> - Làm việc với ME trong việc lập plan trong stage 3</w:t>
             </w:r>
           </w:p>
         </w:tc>
@@ -6384,25 +5748,7 @@
                 <w:sz w:val="24"/>
                 <w:szCs w:val="24"/>
               </w:rPr>
-              <w:t>- Update and replan master design plan trên dữ liệu thực tế</w:t>
-            </w:r>
-          </w:p>
-          <w:p>
-            <w:pPr>
-              <w:jc w:val="both"/>
-              <w:rPr>
-                <w:rFonts w:asciiTheme="majorHAnsi" w:hAnsiTheme="majorHAnsi" w:cstheme="majorHAnsi"/>
-                <w:sz w:val="24"/>
-                <w:szCs w:val="24"/>
-              </w:rPr>
-            </w:pPr>
-            <w:r>
-              <w:rPr>
-                <w:rFonts w:asciiTheme="majorHAnsi" w:hAnsiTheme="majorHAnsi" w:cstheme="majorHAnsi"/>
-                <w:sz w:val="24"/>
-                <w:szCs w:val="24"/>
-              </w:rPr>
-              <w:t xml:space="preserve"> - Thống nhất giải quyết các vấn đề về thiết kế</w:t>
+              <w:t>' - xem xét tài liệu thiết kế từ stage 3 và trả lời các câu hỏi về thiết kế kiến trúc trong quá trình đánh giá</w:t>
             </w:r>
           </w:p>
         </w:tc>
@@ -6449,25 +5795,7 @@
                 <w:sz w:val="24"/>
                 <w:szCs w:val="24"/>
               </w:rPr>
-              <w:t>- Update and replan master design plan trên dữ liệu thực tế</w:t>
-            </w:r>
-          </w:p>
-          <w:p>
-            <w:pPr>
-              <w:jc w:val="both"/>
-              <w:rPr>
-                <w:rFonts w:asciiTheme="majorHAnsi" w:hAnsiTheme="majorHAnsi" w:cstheme="majorHAnsi"/>
-                <w:sz w:val="24"/>
-                <w:szCs w:val="24"/>
-              </w:rPr>
-            </w:pPr>
-            <w:r>
-              <w:rPr>
-                <w:rFonts w:asciiTheme="majorHAnsi" w:hAnsiTheme="majorHAnsi" w:cstheme="majorHAnsi"/>
-                <w:sz w:val="24"/>
-                <w:szCs w:val="24"/>
-              </w:rPr>
-              <w:t xml:space="preserve"> - Tạo buổi họp phân tích issue xem có nên go/ no go</w:t>
+              <w:t>- Đề xuất các giải pháp để giải quyết các vấn đề gặp phải trong buổi họp</w:t>
             </w:r>
           </w:p>
         </w:tc>
@@ -6516,7 +5844,7 @@
                 <w:sz w:val="24"/>
                 <w:szCs w:val="24"/>
               </w:rPr>
-              <w:t>- Update and replan master design plan trên dữ liệu thực tế</w:t>
+              <w:t>- Làm việc vs kí sư chịu trách nhiệm về issue để giải quyết vấn đề từ góc độ kĩ thuật</w:t>
             </w:r>
           </w:p>
           <w:p>
@@ -6534,7 +5862,7 @@
                 <w:sz w:val="24"/>
                 <w:szCs w:val="24"/>
               </w:rPr>
-              <w:t xml:space="preserve"> - Tham gia giống như 1 người thử nghiệm</w:t>
+              <w:t>- Tham gia vào việc thử nghiệm nếu cần thiết</w:t>
             </w:r>
           </w:p>
         </w:tc>
@@ -6581,7 +5909,7 @@
                 <w:sz w:val="24"/>
                 <w:szCs w:val="24"/>
               </w:rPr>
-              <w:t>- Update and replan master design plan trên dữ liệu thực tế</w:t>
+              <w:t>- trình bày thiết kế kiến trúc cho đội detail design</w:t>
             </w:r>
           </w:p>
           <w:p>
@@ -6599,7 +5927,25 @@
                 <w:sz w:val="24"/>
                 <w:szCs w:val="24"/>
               </w:rPr>
-              <w:t xml:space="preserve"> - Đảm bảo team về tiến độ công việc và các tài liệu liên quan</w:t>
+              <w:t xml:space="preserve"> - Hỗ trợ cho kĩ sư quản lý thức hiện wideband delphi</w:t>
+            </w:r>
+          </w:p>
+          <w:p>
+            <w:pPr>
+              <w:jc w:val="both"/>
+              <w:rPr>
+                <w:rFonts w:asciiTheme="majorHAnsi" w:hAnsiTheme="majorHAnsi" w:cstheme="majorHAnsi"/>
+                <w:sz w:val="24"/>
+                <w:szCs w:val="24"/>
+              </w:rPr>
+            </w:pPr>
+            <w:r>
+              <w:rPr>
+                <w:rFonts w:asciiTheme="majorHAnsi" w:hAnsiTheme="majorHAnsi" w:cstheme="majorHAnsi"/>
+                <w:sz w:val="24"/>
+                <w:szCs w:val="24"/>
+              </w:rPr>
+              <w:t xml:space="preserve"> - Dựa vào kết quả ước lượng phát triển schedule cho production</w:t>
             </w:r>
           </w:p>
         </w:tc>
@@ -6648,7 +5994,43 @@
                 <w:sz w:val="24"/>
                 <w:szCs w:val="24"/>
               </w:rPr>
-              <w:t>- Update and replan master design plan trên dữ liệu thực tế</w:t>
+              <w:t>' - Hỗ trợ cho các detail designer</w:t>
+            </w:r>
+          </w:p>
+          <w:p>
+            <w:pPr>
+              <w:jc w:val="both"/>
+              <w:rPr>
+                <w:rFonts w:asciiTheme="majorHAnsi" w:hAnsiTheme="majorHAnsi" w:cstheme="majorHAnsi"/>
+                <w:sz w:val="24"/>
+                <w:szCs w:val="24"/>
+              </w:rPr>
+            </w:pPr>
+            <w:r>
+              <w:rPr>
+                <w:rFonts w:asciiTheme="majorHAnsi" w:hAnsiTheme="majorHAnsi" w:cstheme="majorHAnsi"/>
+                <w:sz w:val="24"/>
+                <w:szCs w:val="24"/>
+              </w:rPr>
+              <w:t>-Giúp cho kĩ sư sản xuất hiểu được thiết kế kiến trúc</w:t>
+            </w:r>
+          </w:p>
+          <w:p>
+            <w:pPr>
+              <w:jc w:val="both"/>
+              <w:rPr>
+                <w:rFonts w:asciiTheme="majorHAnsi" w:hAnsiTheme="majorHAnsi" w:cstheme="majorHAnsi"/>
+                <w:sz w:val="24"/>
+                <w:szCs w:val="24"/>
+              </w:rPr>
+            </w:pPr>
+            <w:r>
+              <w:rPr>
+                <w:rFonts w:asciiTheme="majorHAnsi" w:hAnsiTheme="majorHAnsi" w:cstheme="majorHAnsi"/>
+                <w:sz w:val="24"/>
+                <w:szCs w:val="24"/>
+              </w:rPr>
+              <w:t xml:space="preserve"> - Đảm bảo việc sản xuất đúng theo thiết kế</w:t>
             </w:r>
           </w:p>
         </w:tc>
@@ -6672,12 +6054,12 @@
           <w:lang w:val="en-US"/>
         </w:rPr>
       </w:pPr>
-      <w:bookmarkStart w:id="13" w:name="_Toc372924455"/>
+      <w:bookmarkStart w:id="13" w:name="_Toc372924456"/>
       <w:r>
         <w:rPr>
           <w:lang w:val="en-US"/>
         </w:rPr>
-        <w:t>Chief Architect</w:t>
+        <w:t>Requirement Engineer</w:t>
       </w:r>
       <w:bookmarkEnd w:id="13"/>
     </w:p>
@@ -6789,7 +6171,7 @@
                 <w:sz w:val="24"/>
                 <w:szCs w:val="24"/>
               </w:rPr>
-              <w:t>- Phối hợp vs RE để tìm và xác định ra yêu cầu từ stakeholders</w:t>
+              <w:t>- Lên plan</w:t>
             </w:r>
           </w:p>
           <w:p>
@@ -6807,7 +6189,7 @@
                 <w:sz w:val="24"/>
                 <w:szCs w:val="24"/>
               </w:rPr>
-              <w:t xml:space="preserve"> - Gợi ý ra architecture drivers cho RE</w:t>
+              <w:t xml:space="preserve"> - Điều phối, tạo điều kiện dễ dàng cho việc khai thác architectural drivers</w:t>
             </w:r>
           </w:p>
           <w:p>
@@ -6825,7 +6207,26 @@
                 <w:sz w:val="24"/>
                 <w:szCs w:val="24"/>
               </w:rPr>
-              <w:t xml:space="preserve"> - Hỗ trợ cho RE trong việc viết tài liệu architectural drivers thô</w:t>
+              <w:lastRenderedPageBreak/>
+              <w:t xml:space="preserve"> -Thiết lập những cuộc meeting</w:t>
+            </w:r>
+          </w:p>
+          <w:p>
+            <w:pPr>
+              <w:jc w:val="both"/>
+              <w:rPr>
+                <w:rFonts w:asciiTheme="majorHAnsi" w:hAnsiTheme="majorHAnsi" w:cstheme="majorHAnsi"/>
+                <w:sz w:val="24"/>
+                <w:szCs w:val="24"/>
+              </w:rPr>
+            </w:pPr>
+            <w:r>
+              <w:rPr>
+                <w:rFonts w:asciiTheme="majorHAnsi" w:hAnsiTheme="majorHAnsi" w:cstheme="majorHAnsi"/>
+                <w:sz w:val="24"/>
+                <w:szCs w:val="24"/>
+              </w:rPr>
+              <w:t xml:space="preserve"> - Biên soạn các tài liệu architectural drivers</w:t>
             </w:r>
           </w:p>
         </w:tc>
@@ -6850,6 +6251,7 @@
                 <w:sz w:val="24"/>
                 <w:szCs w:val="24"/>
               </w:rPr>
+              <w:lastRenderedPageBreak/>
               <w:t>2</w:t>
             </w:r>
           </w:p>
@@ -6874,7 +6276,43 @@
                 <w:sz w:val="24"/>
                 <w:szCs w:val="24"/>
               </w:rPr>
-              <w:t>- Hướng dẫn phân tích các architectural drivers cho phù hợp nhấ</w:t>
+              <w:t>- Hỗ trợ phân tích architectural drivers</w:t>
+            </w:r>
+          </w:p>
+          <w:p>
+            <w:pPr>
+              <w:jc w:val="both"/>
+              <w:rPr>
+                <w:rFonts w:asciiTheme="majorHAnsi" w:hAnsiTheme="majorHAnsi" w:cstheme="majorHAnsi"/>
+                <w:sz w:val="24"/>
+                <w:szCs w:val="24"/>
+              </w:rPr>
+            </w:pPr>
+            <w:r>
+              <w:rPr>
+                <w:rFonts w:asciiTheme="majorHAnsi" w:hAnsiTheme="majorHAnsi" w:cstheme="majorHAnsi"/>
+                <w:sz w:val="24"/>
+                <w:szCs w:val="24"/>
+              </w:rPr>
+              <w:t xml:space="preserve"> - Tập trung vào các vấn đề kĩ thuật</w:t>
+            </w:r>
+          </w:p>
+          <w:p>
+            <w:pPr>
+              <w:jc w:val="both"/>
+              <w:rPr>
+                <w:rFonts w:asciiTheme="majorHAnsi" w:hAnsiTheme="majorHAnsi" w:cstheme="majorHAnsi"/>
+                <w:sz w:val="24"/>
+                <w:szCs w:val="24"/>
+              </w:rPr>
+            </w:pPr>
+            <w:r>
+              <w:rPr>
+                <w:rFonts w:asciiTheme="majorHAnsi" w:hAnsiTheme="majorHAnsi" w:cstheme="majorHAnsi"/>
+                <w:sz w:val="24"/>
+                <w:szCs w:val="24"/>
+              </w:rPr>
+              <w:t xml:space="preserve"> - Xác định các rủi ro kĩ thuật liên quan để architectural drivers</w:t>
             </w:r>
           </w:p>
         </w:tc>
@@ -6921,15 +6359,7 @@
                 <w:sz w:val="24"/>
                 <w:szCs w:val="24"/>
               </w:rPr>
-              <w:t>' - L</w:t>
-            </w:r>
-            <w:r>
-              <w:rPr>
-                <w:rFonts w:asciiTheme="majorHAnsi" w:hAnsiTheme="majorHAnsi" w:cstheme="majorHAnsi"/>
-                <w:sz w:val="24"/>
-                <w:szCs w:val="24"/>
-              </w:rPr>
-              <w:t>ãnh đạo toàn bộ hoạt động về thiết kế kiến trúc</w:t>
+              <w:t>- Quản lý các yêu cầu thay đổi trong thiết kế</w:t>
             </w:r>
           </w:p>
           <w:p>
@@ -6947,7 +6377,7 @@
                 <w:sz w:val="24"/>
                 <w:szCs w:val="24"/>
               </w:rPr>
-              <w:t>- tạo ra tài liệu architectural desgin document</w:t>
+              <w:t>- Duy trì thông tin liên lạc vs các stakeholders</w:t>
             </w:r>
           </w:p>
           <w:p>
@@ -6965,7 +6395,7 @@
                 <w:sz w:val="24"/>
                 <w:szCs w:val="24"/>
               </w:rPr>
-              <w:t>- Hỗ trợ cho QPE về việc đánh giá</w:t>
+              <w:t xml:space="preserve"> - Hỗ trờ các CA trong thiết kế, viết/ cập nhật các tài liệu thiết kế kiến trúc</w:t>
             </w:r>
           </w:p>
           <w:p>
@@ -6983,7 +6413,7 @@
                 <w:sz w:val="24"/>
                 <w:szCs w:val="24"/>
               </w:rPr>
-              <w:t xml:space="preserve"> - Làm việc với ME trong việc lập plan trong stage 3</w:t>
+              <w:t>- Hỗ trợ QPE trong việc đánh giá</w:t>
             </w:r>
           </w:p>
         </w:tc>
@@ -7032,7 +6462,7 @@
                 <w:sz w:val="24"/>
                 <w:szCs w:val="24"/>
               </w:rPr>
-              <w:t>' - xem xét tài liệu thiết kế từ stage 3 và trả lời các câu hỏi về thiết kế kiến trúc trong quá trình đánh giá</w:t>
+              <w:t>- Tham gia đánh giá như questioner</w:t>
             </w:r>
           </w:p>
         </w:tc>
@@ -7079,7 +6509,61 @@
                 <w:sz w:val="24"/>
                 <w:szCs w:val="24"/>
               </w:rPr>
-              <w:t>- Đề xuất các giải pháp để giải quyết các vấn đề gặp phải trong buổi họp</w:t>
+              <w:t>- Tham gia vào cuộc họp phân tích vấn đề</w:t>
+            </w:r>
+          </w:p>
+          <w:p>
+            <w:pPr>
+              <w:jc w:val="both"/>
+              <w:rPr>
+                <w:rFonts w:asciiTheme="majorHAnsi" w:hAnsiTheme="majorHAnsi" w:cstheme="majorHAnsi"/>
+                <w:sz w:val="24"/>
+                <w:szCs w:val="24"/>
+              </w:rPr>
+            </w:pPr>
+            <w:r>
+              <w:rPr>
+                <w:rFonts w:asciiTheme="majorHAnsi" w:hAnsiTheme="majorHAnsi" w:cstheme="majorHAnsi"/>
+                <w:sz w:val="24"/>
+                <w:szCs w:val="24"/>
+              </w:rPr>
+              <w:t>- Track vấn đề đã được đưa ra</w:t>
+            </w:r>
+          </w:p>
+          <w:p>
+            <w:pPr>
+              <w:jc w:val="both"/>
+              <w:rPr>
+                <w:rFonts w:asciiTheme="majorHAnsi" w:hAnsiTheme="majorHAnsi" w:cstheme="majorHAnsi"/>
+                <w:sz w:val="24"/>
+                <w:szCs w:val="24"/>
+              </w:rPr>
+            </w:pPr>
+            <w:r>
+              <w:rPr>
+                <w:rFonts w:asciiTheme="majorHAnsi" w:hAnsiTheme="majorHAnsi" w:cstheme="majorHAnsi"/>
+                <w:sz w:val="24"/>
+                <w:szCs w:val="24"/>
+              </w:rPr>
+              <w:t>- Map giữa re với các vấn đề</w:t>
+            </w:r>
+          </w:p>
+          <w:p>
+            <w:pPr>
+              <w:jc w:val="both"/>
+              <w:rPr>
+                <w:rFonts w:asciiTheme="majorHAnsi" w:hAnsiTheme="majorHAnsi" w:cstheme="majorHAnsi"/>
+                <w:sz w:val="24"/>
+                <w:szCs w:val="24"/>
+              </w:rPr>
+            </w:pPr>
+            <w:r>
+              <w:rPr>
+                <w:rFonts w:asciiTheme="majorHAnsi" w:hAnsiTheme="majorHAnsi" w:cstheme="majorHAnsi"/>
+                <w:sz w:val="24"/>
+                <w:szCs w:val="24"/>
+              </w:rPr>
+              <w:t xml:space="preserve"> - Theo dõi các vấn đề để giải quyết</w:t>
             </w:r>
           </w:p>
         </w:tc>
@@ -7128,7 +6612,7 @@
                 <w:sz w:val="24"/>
                 <w:szCs w:val="24"/>
               </w:rPr>
-              <w:t>- Làm việc vs kí sư chịu trách nhiệm về issue để giải quyết vấn đề từ góc độ kĩ thuật</w:t>
+              <w:t>- Giám sát các stakeholders vs những sự thay đổi và những sự phát triển đã được chia nhỏ trong architectural drivers</w:t>
             </w:r>
           </w:p>
           <w:p>
@@ -7146,7 +6630,7 @@
                 <w:sz w:val="24"/>
                 <w:szCs w:val="24"/>
               </w:rPr>
-              <w:t>- Tham gia vào việc thử nghiệm nếu cần thiết</w:t>
+              <w:t xml:space="preserve"> - Tham gia vào việc thử nghiệm nếu cần thiết và giải quyết những tác động của chúng tương ứng vs architectural drivers</w:t>
             </w:r>
           </w:p>
         </w:tc>
@@ -7193,7 +6677,7 @@
                 <w:sz w:val="24"/>
                 <w:szCs w:val="24"/>
               </w:rPr>
-              <w:t>- trình bày thiết kế kiến trúc cho đội detail design</w:t>
+              <w:t>- Hỗ trợ các ME trong việc thực hiện ước lượng dựa trên phương pháp wideband delphi và phát triển lịch trình thực hiện</w:t>
             </w:r>
           </w:p>
           <w:p>
@@ -7211,25 +6695,7 @@
                 <w:sz w:val="24"/>
                 <w:szCs w:val="24"/>
               </w:rPr>
-              <w:t xml:space="preserve"> - Hỗ trợ cho kĩ sư quản lý thức hiện wideband delphi</w:t>
-            </w:r>
-          </w:p>
-          <w:p>
-            <w:pPr>
-              <w:jc w:val="both"/>
-              <w:rPr>
-                <w:rFonts w:asciiTheme="majorHAnsi" w:hAnsiTheme="majorHAnsi" w:cstheme="majorHAnsi"/>
-                <w:sz w:val="24"/>
-                <w:szCs w:val="24"/>
-              </w:rPr>
-            </w:pPr>
-            <w:r>
-              <w:rPr>
-                <w:rFonts w:asciiTheme="majorHAnsi" w:hAnsiTheme="majorHAnsi" w:cstheme="majorHAnsi"/>
-                <w:sz w:val="24"/>
-                <w:szCs w:val="24"/>
-              </w:rPr>
-              <w:t xml:space="preserve"> - Dựa vào kết quả ước lượng phát triển schedule cho production</w:t>
+              <w:t>- Chịu trách nhiệm trong việc lập kế hoạch tích hợp, kiểm thử, system/ product</w:t>
             </w:r>
           </w:p>
         </w:tc>
@@ -7278,43 +6744,7 @@
                 <w:sz w:val="24"/>
                 <w:szCs w:val="24"/>
               </w:rPr>
-              <w:t>' - Hỗ trợ cho các detail designer</w:t>
-            </w:r>
-          </w:p>
-          <w:p>
-            <w:pPr>
-              <w:jc w:val="both"/>
-              <w:rPr>
-                <w:rFonts w:asciiTheme="majorHAnsi" w:hAnsiTheme="majorHAnsi" w:cstheme="majorHAnsi"/>
-                <w:sz w:val="24"/>
-                <w:szCs w:val="24"/>
-              </w:rPr>
-            </w:pPr>
-            <w:r>
-              <w:rPr>
-                <w:rFonts w:asciiTheme="majorHAnsi" w:hAnsiTheme="majorHAnsi" w:cstheme="majorHAnsi"/>
-                <w:sz w:val="24"/>
-                <w:szCs w:val="24"/>
-              </w:rPr>
-              <w:t>-Giúp cho kĩ sư sản xuất hiểu được thiết kế kiến trúc</w:t>
-            </w:r>
-          </w:p>
-          <w:p>
-            <w:pPr>
-              <w:jc w:val="both"/>
-              <w:rPr>
-                <w:rFonts w:asciiTheme="majorHAnsi" w:hAnsiTheme="majorHAnsi" w:cstheme="majorHAnsi"/>
-                <w:sz w:val="24"/>
-                <w:szCs w:val="24"/>
-              </w:rPr>
-            </w:pPr>
-            <w:r>
-              <w:rPr>
-                <w:rFonts w:asciiTheme="majorHAnsi" w:hAnsiTheme="majorHAnsi" w:cstheme="majorHAnsi"/>
-                <w:sz w:val="24"/>
-                <w:szCs w:val="24"/>
-              </w:rPr>
-              <w:t xml:space="preserve"> - Đảm bảo việc sản xuất đúng theo thiết kế</w:t>
+              <w:t>- Chịu trách nhiệm về việc thực hiện/ hỗ trợ trong hệ thống tích hợp và test system/product</w:t>
             </w:r>
           </w:p>
         </w:tc>
@@ -7338,12 +6768,12 @@
           <w:lang w:val="en-US"/>
         </w:rPr>
       </w:pPr>
-      <w:bookmarkStart w:id="14" w:name="_Toc372924456"/>
+      <w:bookmarkStart w:id="14" w:name="_Toc372924457"/>
       <w:r>
         <w:rPr>
           <w:lang w:val="en-US"/>
         </w:rPr>
-        <w:t>Requirement Engineer</w:t>
+        <w:t>Chief Scientist</w:t>
       </w:r>
       <w:bookmarkEnd w:id="14"/>
     </w:p>
@@ -7455,7 +6885,7 @@
                 <w:sz w:val="24"/>
                 <w:szCs w:val="24"/>
               </w:rPr>
-              <w:t>- Lên plan</w:t>
+              <w:t>' - Làm việc vs RE để thu thập yêu cầu</w:t>
             </w:r>
           </w:p>
           <w:p>
@@ -7473,7 +6903,7 @@
                 <w:sz w:val="24"/>
                 <w:szCs w:val="24"/>
               </w:rPr>
-              <w:t xml:space="preserve"> - Điều phối, tạo điều kiện dễ dàng cho việc khai thác architectural drivers</w:t>
+              <w:t xml:space="preserve"> - Hỗ trợ các yêu cầu kĩ thuật</w:t>
             </w:r>
           </w:p>
           <w:p>
@@ -7491,26 +6921,7 @@
                 <w:sz w:val="24"/>
                 <w:szCs w:val="24"/>
               </w:rPr>
-              <w:lastRenderedPageBreak/>
-              <w:t xml:space="preserve"> -Thiết lập những cuộc meeting</w:t>
-            </w:r>
-          </w:p>
-          <w:p>
-            <w:pPr>
-              <w:jc w:val="both"/>
-              <w:rPr>
-                <w:rFonts w:asciiTheme="majorHAnsi" w:hAnsiTheme="majorHAnsi" w:cstheme="majorHAnsi"/>
-                <w:sz w:val="24"/>
-                <w:szCs w:val="24"/>
-              </w:rPr>
-            </w:pPr>
-            <w:r>
-              <w:rPr>
-                <w:rFonts w:asciiTheme="majorHAnsi" w:hAnsiTheme="majorHAnsi" w:cstheme="majorHAnsi"/>
-                <w:sz w:val="24"/>
-                <w:szCs w:val="24"/>
-              </w:rPr>
-              <w:t xml:space="preserve"> - Biên soạn các tài liệu architectural drivers</w:t>
+              <w:t xml:space="preserve"> - Ghi nhận các Architectural drivers thô</w:t>
             </w:r>
           </w:p>
         </w:tc>
@@ -7535,7 +6946,6 @@
                 <w:sz w:val="24"/>
                 <w:szCs w:val="24"/>
               </w:rPr>
-              <w:lastRenderedPageBreak/>
               <w:t>2</w:t>
             </w:r>
           </w:p>
@@ -7643,7 +7053,7 @@
                 <w:sz w:val="24"/>
                 <w:szCs w:val="24"/>
               </w:rPr>
-              <w:t>- Quản lý các yêu cầu thay đổi trong thiết kế</w:t>
+              <w:t>- Hỗ trợ CA trong việc thiết kế kiến trúc</w:t>
             </w:r>
           </w:p>
           <w:p>
@@ -7661,7 +7071,7 @@
                 <w:sz w:val="24"/>
                 <w:szCs w:val="24"/>
               </w:rPr>
-              <w:t>- Duy trì thông tin liên lạc vs các stakeholders</w:t>
+              <w:t>- Qan tâm tới công nghệ, các vấn đề có ảnh hưởng tới kiến trúc</w:t>
             </w:r>
           </w:p>
           <w:p>
@@ -7679,7 +7089,7 @@
                 <w:sz w:val="24"/>
                 <w:szCs w:val="24"/>
               </w:rPr>
-              <w:t xml:space="preserve"> - Hỗ trờ các CA trong thiết kế, viết/ cập nhật các tài liệu thiết kế kiến trúc</w:t>
+              <w:t>- Hỗ trợ QPE trong việc đánh giá</w:t>
             </w:r>
           </w:p>
           <w:p>
@@ -7697,7 +7107,7 @@
                 <w:sz w:val="24"/>
                 <w:szCs w:val="24"/>
               </w:rPr>
-              <w:t>- Hỗ trợ QPE trong việc đánh giá</w:t>
+              <w:t>- Hỗ trợ CA viết và cập nhật tài liệu kiến trúc</w:t>
             </w:r>
           </w:p>
         </w:tc>
@@ -7746,6 +7156,24 @@
                 <w:sz w:val="24"/>
                 <w:szCs w:val="24"/>
               </w:rPr>
+              <w:t>' - Hỗ trợ CA trong việc tìm và trả lời các câu hỏi</w:t>
+            </w:r>
+          </w:p>
+          <w:p>
+            <w:pPr>
+              <w:jc w:val="both"/>
+              <w:rPr>
+                <w:rFonts w:asciiTheme="majorHAnsi" w:hAnsiTheme="majorHAnsi" w:cstheme="majorHAnsi"/>
+                <w:sz w:val="24"/>
+                <w:szCs w:val="24"/>
+              </w:rPr>
+            </w:pPr>
+            <w:r>
+              <w:rPr>
+                <w:rFonts w:asciiTheme="majorHAnsi" w:hAnsiTheme="majorHAnsi" w:cstheme="majorHAnsi"/>
+                <w:sz w:val="24"/>
+                <w:szCs w:val="24"/>
+              </w:rPr>
               <w:t>- Tham gia đánh giá như questioner</w:t>
             </w:r>
           </w:p>
@@ -7793,7 +7221,7 @@
                 <w:sz w:val="24"/>
                 <w:szCs w:val="24"/>
               </w:rPr>
-              <w:t>- Tham gia vào cuộc họp phân tích vấn đề</w:t>
+              <w:t>- Làm việc vs CA trong cuộc họp phân tích các vấn đề</w:t>
             </w:r>
           </w:p>
           <w:p>
@@ -7811,43 +7239,7 @@
                 <w:sz w:val="24"/>
                 <w:szCs w:val="24"/>
               </w:rPr>
-              <w:t>- Track vấn đề đã được đưa ra</w:t>
-            </w:r>
-          </w:p>
-          <w:p>
-            <w:pPr>
-              <w:jc w:val="both"/>
-              <w:rPr>
-                <w:rFonts w:asciiTheme="majorHAnsi" w:hAnsiTheme="majorHAnsi" w:cstheme="majorHAnsi"/>
-                <w:sz w:val="24"/>
-                <w:szCs w:val="24"/>
-              </w:rPr>
-            </w:pPr>
-            <w:r>
-              <w:rPr>
-                <w:rFonts w:asciiTheme="majorHAnsi" w:hAnsiTheme="majorHAnsi" w:cstheme="majorHAnsi"/>
-                <w:sz w:val="24"/>
-                <w:szCs w:val="24"/>
-              </w:rPr>
-              <w:t>- Map giữa re với các vấn đề</w:t>
-            </w:r>
-          </w:p>
-          <w:p>
-            <w:pPr>
-              <w:jc w:val="both"/>
-              <w:rPr>
-                <w:rFonts w:asciiTheme="majorHAnsi" w:hAnsiTheme="majorHAnsi" w:cstheme="majorHAnsi"/>
-                <w:sz w:val="24"/>
-                <w:szCs w:val="24"/>
-              </w:rPr>
-            </w:pPr>
-            <w:r>
-              <w:rPr>
-                <w:rFonts w:asciiTheme="majorHAnsi" w:hAnsiTheme="majorHAnsi" w:cstheme="majorHAnsi"/>
-                <w:sz w:val="24"/>
-                <w:szCs w:val="24"/>
-              </w:rPr>
-              <w:t xml:space="preserve"> - Theo dõi các vấn đề để giải quyết</w:t>
+              <w:t>- Đề xuất cách giải quyết vấn đề</w:t>
             </w:r>
           </w:p>
         </w:tc>
@@ -7896,7 +7288,7 @@
                 <w:sz w:val="24"/>
                 <w:szCs w:val="24"/>
               </w:rPr>
-              <w:t>- Giám sát các stakeholders vs những sự thay đổi và những sự phát triển đã được chia nhỏ trong architectural drivers</w:t>
+              <w:t>- Làm việc vs các kĩ sư chịu trách nhiệm về issue để giải quyết vấn đề từ góc độ kĩ thuật</w:t>
             </w:r>
           </w:p>
           <w:p>
@@ -7914,7 +7306,7 @@
                 <w:sz w:val="24"/>
                 <w:szCs w:val="24"/>
               </w:rPr>
-              <w:t xml:space="preserve"> - Tham gia vào việc thử nghiệm nếu cần thiết và giải quyết những tác động của chúng tương ứng vs architectural drivers</w:t>
+              <w:t xml:space="preserve"> - Tham gia vào việc thử nghiệm nếu cần thiết</w:t>
             </w:r>
           </w:p>
         </w:tc>
@@ -7953,15 +7345,17 @@
                 <w:rFonts w:asciiTheme="majorHAnsi" w:hAnsiTheme="majorHAnsi" w:cstheme="majorHAnsi"/>
                 <w:sz w:val="24"/>
                 <w:szCs w:val="24"/>
-              </w:rPr>
-            </w:pPr>
-            <w:r>
-              <w:rPr>
-                <w:rFonts w:asciiTheme="majorHAnsi" w:hAnsiTheme="majorHAnsi" w:cstheme="majorHAnsi"/>
-                <w:sz w:val="24"/>
-                <w:szCs w:val="24"/>
-              </w:rPr>
-              <w:t>- Hỗ trợ các ME trong việc thực hiện ước lượng dựa trên phương pháp wideband delphi và phát triển lịch trình thực hiện</w:t>
+                <w:lang w:val="en-US"/>
+              </w:rPr>
+            </w:pPr>
+            <w:r>
+              <w:rPr>
+                <w:rFonts w:asciiTheme="majorHAnsi" w:hAnsiTheme="majorHAnsi" w:cstheme="majorHAnsi"/>
+                <w:sz w:val="24"/>
+                <w:szCs w:val="24"/>
+                <w:lang w:val="en-US"/>
+              </w:rPr>
+              <w:t>- trình bày thiết kế kiến trúc cho đội detail design</w:t>
             </w:r>
           </w:p>
           <w:p>
@@ -7971,15 +7365,37 @@
                 <w:rFonts w:asciiTheme="majorHAnsi" w:hAnsiTheme="majorHAnsi" w:cstheme="majorHAnsi"/>
                 <w:sz w:val="24"/>
                 <w:szCs w:val="24"/>
-              </w:rPr>
-            </w:pPr>
-            <w:r>
-              <w:rPr>
-                <w:rFonts w:asciiTheme="majorHAnsi" w:hAnsiTheme="majorHAnsi" w:cstheme="majorHAnsi"/>
-                <w:sz w:val="24"/>
-                <w:szCs w:val="24"/>
-              </w:rPr>
-              <w:t>- Chịu trách nhiệm trong việc lập kế hoạch tích hợp, kiểm thử, system/ product</w:t>
+                <w:lang w:val="en-US"/>
+              </w:rPr>
+            </w:pPr>
+            <w:r>
+              <w:rPr>
+                <w:rFonts w:asciiTheme="majorHAnsi" w:hAnsiTheme="majorHAnsi" w:cstheme="majorHAnsi"/>
+                <w:sz w:val="24"/>
+                <w:szCs w:val="24"/>
+                <w:lang w:val="en-US"/>
+              </w:rPr>
+              <w:t xml:space="preserve"> - Hỗ trợ cho kĩ sư quản lý thức hiện wideband delphi</w:t>
+            </w:r>
+          </w:p>
+          <w:p>
+            <w:pPr>
+              <w:jc w:val="both"/>
+              <w:rPr>
+                <w:rFonts w:asciiTheme="majorHAnsi" w:hAnsiTheme="majorHAnsi" w:cstheme="majorHAnsi"/>
+                <w:sz w:val="24"/>
+                <w:szCs w:val="24"/>
+                <w:lang w:val="en-US"/>
+              </w:rPr>
+            </w:pPr>
+            <w:r>
+              <w:rPr>
+                <w:rFonts w:asciiTheme="majorHAnsi" w:hAnsiTheme="majorHAnsi" w:cstheme="majorHAnsi"/>
+                <w:sz w:val="24"/>
+                <w:szCs w:val="24"/>
+                <w:lang w:val="en-US"/>
+              </w:rPr>
+              <w:t xml:space="preserve"> - Dựa vào kết quả ước lượng phát triển schedule cho production</w:t>
             </w:r>
           </w:p>
         </w:tc>
@@ -8004,6 +7420,7 @@
                 <w:sz w:val="24"/>
                 <w:szCs w:val="24"/>
               </w:rPr>
+              <w:lastRenderedPageBreak/>
               <w:t>8</w:t>
             </w:r>
           </w:p>
@@ -8028,7 +7445,7 @@
                 <w:sz w:val="24"/>
                 <w:szCs w:val="24"/>
               </w:rPr>
-              <w:t>- Chịu trách nhiệm về việc thực hiện/ hỗ trợ trong hệ thống tích hợp và test system/product</w:t>
+              <w:t>- Hỗ trợ đội detail designer và đội implement trong việc giải quyết các vấn đề kĩ thuật</w:t>
             </w:r>
           </w:p>
         </w:tc>
@@ -8052,715 +7469,14 @@
           <w:lang w:val="en-US"/>
         </w:rPr>
       </w:pPr>
-      <w:bookmarkStart w:id="15" w:name="_Toc372924457"/>
+      <w:bookmarkStart w:id="15" w:name="_Toc372924458"/>
       <w:r>
         <w:rPr>
           <w:lang w:val="en-US"/>
         </w:rPr>
-        <w:t>Chief Scientist</w:t>
+        <w:t>Quality Process Engineer</w:t>
       </w:r>
       <w:bookmarkEnd w:id="15"/>
-    </w:p>
-    <w:tbl>
-      <w:tblPr>
-        <w:tblStyle w:val="TableGrid"/>
-        <w:tblW w:w="8275" w:type="dxa"/>
-        <w:tblLook w:val="04A0" w:firstRow="1" w:lastRow="0" w:firstColumn="1" w:lastColumn="0" w:noHBand="0" w:noVBand="1"/>
-      </w:tblPr>
-      <w:tblGrid>
-        <w:gridCol w:w="776"/>
-        <w:gridCol w:w="7499"/>
-      </w:tblGrid>
-      <w:tr>
-        <w:tc>
-          <w:tcPr>
-            <w:tcW w:w="776" w:type="dxa"/>
-            <w:shd w:val="clear" w:color="auto" w:fill="1F3864" w:themeFill="accent5" w:themeFillShade="80"/>
-          </w:tcPr>
-          <w:p>
-            <w:pPr>
-              <w:jc w:val="center"/>
-              <w:rPr>
-                <w:rFonts w:asciiTheme="majorHAnsi" w:hAnsiTheme="majorHAnsi" w:cstheme="majorHAnsi"/>
-                <w:b/>
-                <w:sz w:val="24"/>
-                <w:szCs w:val="24"/>
-                <w:lang w:val="en-US"/>
-              </w:rPr>
-            </w:pPr>
-            <w:r>
-              <w:rPr>
-                <w:rFonts w:asciiTheme="majorHAnsi" w:hAnsiTheme="majorHAnsi" w:cstheme="majorHAnsi"/>
-                <w:b/>
-                <w:sz w:val="24"/>
-                <w:szCs w:val="24"/>
-                <w:lang w:val="en-US"/>
-              </w:rPr>
-              <w:t>Stage</w:t>
-            </w:r>
-          </w:p>
-        </w:tc>
-        <w:tc>
-          <w:tcPr>
-            <w:tcW w:w="7499" w:type="dxa"/>
-            <w:shd w:val="clear" w:color="auto" w:fill="1F3864" w:themeFill="accent5" w:themeFillShade="80"/>
-          </w:tcPr>
-          <w:p>
-            <w:pPr>
-              <w:jc w:val="center"/>
-              <w:rPr>
-                <w:rFonts w:asciiTheme="majorHAnsi" w:hAnsiTheme="majorHAnsi" w:cstheme="majorHAnsi"/>
-                <w:b/>
-                <w:sz w:val="24"/>
-                <w:szCs w:val="24"/>
-              </w:rPr>
-            </w:pPr>
-            <w:r>
-              <w:rPr>
-                <w:rFonts w:asciiTheme="majorHAnsi" w:hAnsiTheme="majorHAnsi" w:cstheme="majorHAnsi"/>
-                <w:b/>
-                <w:sz w:val="24"/>
-                <w:szCs w:val="24"/>
-              </w:rPr>
-              <w:t>Description</w:t>
-            </w:r>
-          </w:p>
-        </w:tc>
-      </w:tr>
-      <w:tr>
-        <w:tc>
-          <w:tcPr>
-            <w:tcW w:w="776" w:type="dxa"/>
-          </w:tcPr>
-          <w:p>
-            <w:pPr>
-              <w:rPr>
-                <w:rFonts w:asciiTheme="majorHAnsi" w:hAnsiTheme="majorHAnsi" w:cstheme="majorHAnsi"/>
-                <w:sz w:val="24"/>
-                <w:szCs w:val="24"/>
-              </w:rPr>
-            </w:pPr>
-            <w:r>
-              <w:rPr>
-                <w:rFonts w:asciiTheme="majorHAnsi" w:hAnsiTheme="majorHAnsi" w:cstheme="majorHAnsi"/>
-                <w:sz w:val="24"/>
-                <w:szCs w:val="24"/>
-              </w:rPr>
-              <w:t>1</w:t>
-            </w:r>
-          </w:p>
-        </w:tc>
-        <w:tc>
-          <w:tcPr>
-            <w:tcW w:w="7499" w:type="dxa"/>
-          </w:tcPr>
-          <w:p>
-            <w:pPr>
-              <w:jc w:val="both"/>
-              <w:rPr>
-                <w:rFonts w:asciiTheme="majorHAnsi" w:hAnsiTheme="majorHAnsi" w:cstheme="majorHAnsi"/>
-                <w:sz w:val="24"/>
-                <w:szCs w:val="24"/>
-              </w:rPr>
-            </w:pPr>
-            <w:r>
-              <w:rPr>
-                <w:rFonts w:asciiTheme="majorHAnsi" w:hAnsiTheme="majorHAnsi" w:cstheme="majorHAnsi"/>
-                <w:sz w:val="24"/>
-                <w:szCs w:val="24"/>
-              </w:rPr>
-              <w:t>' - Làm việc vs RE để thu thập yêu cầu</w:t>
-            </w:r>
-          </w:p>
-          <w:p>
-            <w:pPr>
-              <w:jc w:val="both"/>
-              <w:rPr>
-                <w:rFonts w:asciiTheme="majorHAnsi" w:hAnsiTheme="majorHAnsi" w:cstheme="majorHAnsi"/>
-                <w:sz w:val="24"/>
-                <w:szCs w:val="24"/>
-              </w:rPr>
-            </w:pPr>
-            <w:r>
-              <w:rPr>
-                <w:rFonts w:asciiTheme="majorHAnsi" w:hAnsiTheme="majorHAnsi" w:cstheme="majorHAnsi"/>
-                <w:sz w:val="24"/>
-                <w:szCs w:val="24"/>
-              </w:rPr>
-              <w:t xml:space="preserve"> - Hỗ trợ các yêu cầu kĩ thuật</w:t>
-            </w:r>
-          </w:p>
-          <w:p>
-            <w:pPr>
-              <w:jc w:val="both"/>
-              <w:rPr>
-                <w:rFonts w:asciiTheme="majorHAnsi" w:hAnsiTheme="majorHAnsi" w:cstheme="majorHAnsi"/>
-                <w:sz w:val="24"/>
-                <w:szCs w:val="24"/>
-              </w:rPr>
-            </w:pPr>
-            <w:r>
-              <w:rPr>
-                <w:rFonts w:asciiTheme="majorHAnsi" w:hAnsiTheme="majorHAnsi" w:cstheme="majorHAnsi"/>
-                <w:sz w:val="24"/>
-                <w:szCs w:val="24"/>
-              </w:rPr>
-              <w:t xml:space="preserve"> - Ghi nhận các Architectural drivers thô</w:t>
-            </w:r>
-          </w:p>
-        </w:tc>
-      </w:tr>
-      <w:tr>
-        <w:tc>
-          <w:tcPr>
-            <w:tcW w:w="776" w:type="dxa"/>
-            <w:shd w:val="clear" w:color="auto" w:fill="D9D9D9" w:themeFill="background1" w:themeFillShade="D9"/>
-          </w:tcPr>
-          <w:p>
-            <w:pPr>
-              <w:rPr>
-                <w:rFonts w:asciiTheme="majorHAnsi" w:hAnsiTheme="majorHAnsi" w:cstheme="majorHAnsi"/>
-                <w:sz w:val="24"/>
-                <w:szCs w:val="24"/>
-              </w:rPr>
-            </w:pPr>
-            <w:r>
-              <w:rPr>
-                <w:rFonts w:asciiTheme="majorHAnsi" w:hAnsiTheme="majorHAnsi" w:cstheme="majorHAnsi"/>
-                <w:sz w:val="24"/>
-                <w:szCs w:val="24"/>
-              </w:rPr>
-              <w:t>2</w:t>
-            </w:r>
-          </w:p>
-        </w:tc>
-        <w:tc>
-          <w:tcPr>
-            <w:tcW w:w="7499" w:type="dxa"/>
-            <w:shd w:val="clear" w:color="auto" w:fill="D9D9D9" w:themeFill="background1" w:themeFillShade="D9"/>
-          </w:tcPr>
-          <w:p>
-            <w:pPr>
-              <w:jc w:val="both"/>
-              <w:rPr>
-                <w:rFonts w:asciiTheme="majorHAnsi" w:hAnsiTheme="majorHAnsi" w:cstheme="majorHAnsi"/>
-                <w:sz w:val="24"/>
-                <w:szCs w:val="24"/>
-              </w:rPr>
-            </w:pPr>
-            <w:r>
-              <w:rPr>
-                <w:rFonts w:asciiTheme="majorHAnsi" w:hAnsiTheme="majorHAnsi" w:cstheme="majorHAnsi"/>
-                <w:sz w:val="24"/>
-                <w:szCs w:val="24"/>
-              </w:rPr>
-              <w:t>- Hỗ trợ phân tích architectural drivers</w:t>
-            </w:r>
-          </w:p>
-          <w:p>
-            <w:pPr>
-              <w:jc w:val="both"/>
-              <w:rPr>
-                <w:rFonts w:asciiTheme="majorHAnsi" w:hAnsiTheme="majorHAnsi" w:cstheme="majorHAnsi"/>
-                <w:sz w:val="24"/>
-                <w:szCs w:val="24"/>
-              </w:rPr>
-            </w:pPr>
-            <w:r>
-              <w:rPr>
-                <w:rFonts w:asciiTheme="majorHAnsi" w:hAnsiTheme="majorHAnsi" w:cstheme="majorHAnsi"/>
-                <w:sz w:val="24"/>
-                <w:szCs w:val="24"/>
-              </w:rPr>
-              <w:t xml:space="preserve"> - Tập trung vào các vấn đề kĩ thuật</w:t>
-            </w:r>
-          </w:p>
-          <w:p>
-            <w:pPr>
-              <w:jc w:val="both"/>
-              <w:rPr>
-                <w:rFonts w:asciiTheme="majorHAnsi" w:hAnsiTheme="majorHAnsi" w:cstheme="majorHAnsi"/>
-                <w:sz w:val="24"/>
-                <w:szCs w:val="24"/>
-              </w:rPr>
-            </w:pPr>
-            <w:r>
-              <w:rPr>
-                <w:rFonts w:asciiTheme="majorHAnsi" w:hAnsiTheme="majorHAnsi" w:cstheme="majorHAnsi"/>
-                <w:sz w:val="24"/>
-                <w:szCs w:val="24"/>
-              </w:rPr>
-              <w:t xml:space="preserve"> - Xác định các rủi ro kĩ thuật liên quan để architectural drivers</w:t>
-            </w:r>
-          </w:p>
-        </w:tc>
-      </w:tr>
-      <w:tr>
-        <w:tc>
-          <w:tcPr>
-            <w:tcW w:w="776" w:type="dxa"/>
-          </w:tcPr>
-          <w:p>
-            <w:pPr>
-              <w:rPr>
-                <w:rFonts w:asciiTheme="majorHAnsi" w:hAnsiTheme="majorHAnsi" w:cstheme="majorHAnsi"/>
-                <w:sz w:val="24"/>
-                <w:szCs w:val="24"/>
-              </w:rPr>
-            </w:pPr>
-            <w:r>
-              <w:rPr>
-                <w:rFonts w:asciiTheme="majorHAnsi" w:hAnsiTheme="majorHAnsi" w:cstheme="majorHAnsi"/>
-                <w:sz w:val="24"/>
-                <w:szCs w:val="24"/>
-              </w:rPr>
-              <w:t>3</w:t>
-            </w:r>
-          </w:p>
-        </w:tc>
-        <w:tc>
-          <w:tcPr>
-            <w:tcW w:w="7499" w:type="dxa"/>
-          </w:tcPr>
-          <w:p>
-            <w:pPr>
-              <w:jc w:val="both"/>
-              <w:rPr>
-                <w:rFonts w:asciiTheme="majorHAnsi" w:hAnsiTheme="majorHAnsi" w:cstheme="majorHAnsi"/>
-                <w:sz w:val="24"/>
-                <w:szCs w:val="24"/>
-              </w:rPr>
-            </w:pPr>
-            <w:r>
-              <w:rPr>
-                <w:rFonts w:asciiTheme="majorHAnsi" w:hAnsiTheme="majorHAnsi" w:cstheme="majorHAnsi"/>
-                <w:sz w:val="24"/>
-                <w:szCs w:val="24"/>
-              </w:rPr>
-              <w:t>- Hỗ trợ CA trong việc thiết kế kiến trúc</w:t>
-            </w:r>
-          </w:p>
-          <w:p>
-            <w:pPr>
-              <w:jc w:val="both"/>
-              <w:rPr>
-                <w:rFonts w:asciiTheme="majorHAnsi" w:hAnsiTheme="majorHAnsi" w:cstheme="majorHAnsi"/>
-                <w:sz w:val="24"/>
-                <w:szCs w:val="24"/>
-              </w:rPr>
-            </w:pPr>
-            <w:r>
-              <w:rPr>
-                <w:rFonts w:asciiTheme="majorHAnsi" w:hAnsiTheme="majorHAnsi" w:cstheme="majorHAnsi"/>
-                <w:sz w:val="24"/>
-                <w:szCs w:val="24"/>
-              </w:rPr>
-              <w:t>- Qan tâm tới công nghệ, các vấn đề có ảnh hưởng tới kiến trúc</w:t>
-            </w:r>
-          </w:p>
-          <w:p>
-            <w:pPr>
-              <w:jc w:val="both"/>
-              <w:rPr>
-                <w:rFonts w:asciiTheme="majorHAnsi" w:hAnsiTheme="majorHAnsi" w:cstheme="majorHAnsi"/>
-                <w:sz w:val="24"/>
-                <w:szCs w:val="24"/>
-              </w:rPr>
-            </w:pPr>
-            <w:r>
-              <w:rPr>
-                <w:rFonts w:asciiTheme="majorHAnsi" w:hAnsiTheme="majorHAnsi" w:cstheme="majorHAnsi"/>
-                <w:sz w:val="24"/>
-                <w:szCs w:val="24"/>
-              </w:rPr>
-              <w:t>- Hỗ trợ QPE trong việc đánh giá</w:t>
-            </w:r>
-          </w:p>
-          <w:p>
-            <w:pPr>
-              <w:jc w:val="both"/>
-              <w:rPr>
-                <w:rFonts w:asciiTheme="majorHAnsi" w:hAnsiTheme="majorHAnsi" w:cstheme="majorHAnsi"/>
-                <w:sz w:val="24"/>
-                <w:szCs w:val="24"/>
-              </w:rPr>
-            </w:pPr>
-            <w:r>
-              <w:rPr>
-                <w:rFonts w:asciiTheme="majorHAnsi" w:hAnsiTheme="majorHAnsi" w:cstheme="majorHAnsi"/>
-                <w:sz w:val="24"/>
-                <w:szCs w:val="24"/>
-              </w:rPr>
-              <w:t>- Hỗ trợ CA viết và cập nhật tài liệu kiến trúc</w:t>
-            </w:r>
-          </w:p>
-        </w:tc>
-      </w:tr>
-      <w:tr>
-        <w:tc>
-          <w:tcPr>
-            <w:tcW w:w="776" w:type="dxa"/>
-            <w:shd w:val="clear" w:color="auto" w:fill="D9D9D9" w:themeFill="background1" w:themeFillShade="D9"/>
-          </w:tcPr>
-          <w:p>
-            <w:pPr>
-              <w:rPr>
-                <w:rFonts w:asciiTheme="majorHAnsi" w:hAnsiTheme="majorHAnsi" w:cstheme="majorHAnsi"/>
-                <w:sz w:val="24"/>
-                <w:szCs w:val="24"/>
-              </w:rPr>
-            </w:pPr>
-            <w:r>
-              <w:rPr>
-                <w:rFonts w:asciiTheme="majorHAnsi" w:hAnsiTheme="majorHAnsi" w:cstheme="majorHAnsi"/>
-                <w:sz w:val="24"/>
-                <w:szCs w:val="24"/>
-              </w:rPr>
-              <w:t>4</w:t>
-            </w:r>
-          </w:p>
-        </w:tc>
-        <w:tc>
-          <w:tcPr>
-            <w:tcW w:w="7499" w:type="dxa"/>
-            <w:shd w:val="clear" w:color="auto" w:fill="D9D9D9" w:themeFill="background1" w:themeFillShade="D9"/>
-          </w:tcPr>
-          <w:p>
-            <w:pPr>
-              <w:jc w:val="both"/>
-              <w:rPr>
-                <w:rFonts w:asciiTheme="majorHAnsi" w:hAnsiTheme="majorHAnsi" w:cstheme="majorHAnsi"/>
-                <w:sz w:val="24"/>
-                <w:szCs w:val="24"/>
-              </w:rPr>
-            </w:pPr>
-            <w:r>
-              <w:rPr>
-                <w:rFonts w:asciiTheme="majorHAnsi" w:hAnsiTheme="majorHAnsi" w:cstheme="majorHAnsi"/>
-                <w:sz w:val="24"/>
-                <w:szCs w:val="24"/>
-              </w:rPr>
-              <w:t>' - Hỗ trợ CA trong việc tìm và trả lời các câu hỏi</w:t>
-            </w:r>
-          </w:p>
-          <w:p>
-            <w:pPr>
-              <w:jc w:val="both"/>
-              <w:rPr>
-                <w:rFonts w:asciiTheme="majorHAnsi" w:hAnsiTheme="majorHAnsi" w:cstheme="majorHAnsi"/>
-                <w:sz w:val="24"/>
-                <w:szCs w:val="24"/>
-              </w:rPr>
-            </w:pPr>
-            <w:r>
-              <w:rPr>
-                <w:rFonts w:asciiTheme="majorHAnsi" w:hAnsiTheme="majorHAnsi" w:cstheme="majorHAnsi"/>
-                <w:sz w:val="24"/>
-                <w:szCs w:val="24"/>
-              </w:rPr>
-              <w:t>- Tham gia đánh giá như questioner</w:t>
-            </w:r>
-          </w:p>
-        </w:tc>
-      </w:tr>
-      <w:tr>
-        <w:tc>
-          <w:tcPr>
-            <w:tcW w:w="776" w:type="dxa"/>
-          </w:tcPr>
-          <w:p>
-            <w:pPr>
-              <w:rPr>
-                <w:rFonts w:asciiTheme="majorHAnsi" w:hAnsiTheme="majorHAnsi" w:cstheme="majorHAnsi"/>
-                <w:sz w:val="24"/>
-                <w:szCs w:val="24"/>
-              </w:rPr>
-            </w:pPr>
-            <w:r>
-              <w:rPr>
-                <w:rFonts w:asciiTheme="majorHAnsi" w:hAnsiTheme="majorHAnsi" w:cstheme="majorHAnsi"/>
-                <w:sz w:val="24"/>
-                <w:szCs w:val="24"/>
-              </w:rPr>
-              <w:t>5</w:t>
-            </w:r>
-          </w:p>
-        </w:tc>
-        <w:tc>
-          <w:tcPr>
-            <w:tcW w:w="7499" w:type="dxa"/>
-          </w:tcPr>
-          <w:p>
-            <w:pPr>
-              <w:jc w:val="both"/>
-              <w:rPr>
-                <w:rFonts w:asciiTheme="majorHAnsi" w:hAnsiTheme="majorHAnsi" w:cstheme="majorHAnsi"/>
-                <w:sz w:val="24"/>
-                <w:szCs w:val="24"/>
-              </w:rPr>
-            </w:pPr>
-            <w:r>
-              <w:rPr>
-                <w:rFonts w:asciiTheme="majorHAnsi" w:hAnsiTheme="majorHAnsi" w:cstheme="majorHAnsi"/>
-                <w:sz w:val="24"/>
-                <w:szCs w:val="24"/>
-              </w:rPr>
-              <w:t>- Làm việc vs CA trong cuộc họp phân tích các vấn đề</w:t>
-            </w:r>
-          </w:p>
-          <w:p>
-            <w:pPr>
-              <w:jc w:val="both"/>
-              <w:rPr>
-                <w:rFonts w:asciiTheme="majorHAnsi" w:hAnsiTheme="majorHAnsi" w:cstheme="majorHAnsi"/>
-                <w:sz w:val="24"/>
-                <w:szCs w:val="24"/>
-              </w:rPr>
-            </w:pPr>
-            <w:r>
-              <w:rPr>
-                <w:rFonts w:asciiTheme="majorHAnsi" w:hAnsiTheme="majorHAnsi" w:cstheme="majorHAnsi"/>
-                <w:sz w:val="24"/>
-                <w:szCs w:val="24"/>
-              </w:rPr>
-              <w:t>- Đề xuất cách giải quyết vấn đề</w:t>
-            </w:r>
-          </w:p>
-        </w:tc>
-      </w:tr>
-      <w:tr>
-        <w:tc>
-          <w:tcPr>
-            <w:tcW w:w="776" w:type="dxa"/>
-            <w:shd w:val="clear" w:color="auto" w:fill="D9D9D9" w:themeFill="background1" w:themeFillShade="D9"/>
-          </w:tcPr>
-          <w:p>
-            <w:pPr>
-              <w:rPr>
-                <w:rFonts w:asciiTheme="majorHAnsi" w:hAnsiTheme="majorHAnsi" w:cstheme="majorHAnsi"/>
-                <w:sz w:val="24"/>
-                <w:szCs w:val="24"/>
-              </w:rPr>
-            </w:pPr>
-            <w:r>
-              <w:rPr>
-                <w:rFonts w:asciiTheme="majorHAnsi" w:hAnsiTheme="majorHAnsi" w:cstheme="majorHAnsi"/>
-                <w:sz w:val="24"/>
-                <w:szCs w:val="24"/>
-              </w:rPr>
-              <w:t>6</w:t>
-            </w:r>
-          </w:p>
-        </w:tc>
-        <w:tc>
-          <w:tcPr>
-            <w:tcW w:w="7499" w:type="dxa"/>
-            <w:shd w:val="clear" w:color="auto" w:fill="D9D9D9" w:themeFill="background1" w:themeFillShade="D9"/>
-          </w:tcPr>
-          <w:p>
-            <w:pPr>
-              <w:jc w:val="both"/>
-              <w:rPr>
-                <w:rFonts w:asciiTheme="majorHAnsi" w:hAnsiTheme="majorHAnsi" w:cstheme="majorHAnsi"/>
-                <w:sz w:val="24"/>
-                <w:szCs w:val="24"/>
-              </w:rPr>
-            </w:pPr>
-            <w:r>
-              <w:rPr>
-                <w:rFonts w:asciiTheme="majorHAnsi" w:hAnsiTheme="majorHAnsi" w:cstheme="majorHAnsi"/>
-                <w:sz w:val="24"/>
-                <w:szCs w:val="24"/>
-              </w:rPr>
-              <w:t>- Làm việc vs các kĩ sư chịu trách nhiệm về issue để giải quyết vấn đề từ góc độ kĩ thuật</w:t>
-            </w:r>
-          </w:p>
-          <w:p>
-            <w:pPr>
-              <w:jc w:val="both"/>
-              <w:rPr>
-                <w:rFonts w:asciiTheme="majorHAnsi" w:hAnsiTheme="majorHAnsi" w:cstheme="majorHAnsi"/>
-                <w:sz w:val="24"/>
-                <w:szCs w:val="24"/>
-              </w:rPr>
-            </w:pPr>
-            <w:r>
-              <w:rPr>
-                <w:rFonts w:asciiTheme="majorHAnsi" w:hAnsiTheme="majorHAnsi" w:cstheme="majorHAnsi"/>
-                <w:sz w:val="24"/>
-                <w:szCs w:val="24"/>
-              </w:rPr>
-              <w:t xml:space="preserve"> - Tham gia vào việc thử nghiệm nếu cần thiết</w:t>
-            </w:r>
-          </w:p>
-        </w:tc>
-      </w:tr>
-      <w:tr>
-        <w:tc>
-          <w:tcPr>
-            <w:tcW w:w="776" w:type="dxa"/>
-          </w:tcPr>
-          <w:p>
-            <w:pPr>
-              <w:rPr>
-                <w:rFonts w:asciiTheme="majorHAnsi" w:hAnsiTheme="majorHAnsi" w:cstheme="majorHAnsi"/>
-                <w:sz w:val="24"/>
-                <w:szCs w:val="24"/>
-              </w:rPr>
-            </w:pPr>
-            <w:r>
-              <w:rPr>
-                <w:rFonts w:asciiTheme="majorHAnsi" w:hAnsiTheme="majorHAnsi" w:cstheme="majorHAnsi"/>
-                <w:sz w:val="24"/>
-                <w:szCs w:val="24"/>
-              </w:rPr>
-              <w:t>7</w:t>
-            </w:r>
-          </w:p>
-        </w:tc>
-        <w:tc>
-          <w:tcPr>
-            <w:tcW w:w="7499" w:type="dxa"/>
-          </w:tcPr>
-          <w:p>
-            <w:pPr>
-              <w:jc w:val="both"/>
-              <w:rPr>
-                <w:rFonts w:asciiTheme="majorHAnsi" w:hAnsiTheme="majorHAnsi" w:cstheme="majorHAnsi"/>
-                <w:sz w:val="24"/>
-                <w:szCs w:val="24"/>
-                <w:lang w:val="en-US"/>
-              </w:rPr>
-            </w:pPr>
-            <w:r>
-              <w:rPr>
-                <w:rFonts w:asciiTheme="majorHAnsi" w:hAnsiTheme="majorHAnsi" w:cstheme="majorHAnsi"/>
-                <w:sz w:val="24"/>
-                <w:szCs w:val="24"/>
-                <w:lang w:val="en-US"/>
-              </w:rPr>
-              <w:t>- trình bày thiết kế kiến trúc cho đội detail design</w:t>
-            </w:r>
-          </w:p>
-          <w:p>
-            <w:pPr>
-              <w:jc w:val="both"/>
-              <w:rPr>
-                <w:rFonts w:asciiTheme="majorHAnsi" w:hAnsiTheme="majorHAnsi" w:cstheme="majorHAnsi"/>
-                <w:sz w:val="24"/>
-                <w:szCs w:val="24"/>
-                <w:lang w:val="en-US"/>
-              </w:rPr>
-            </w:pPr>
-            <w:r>
-              <w:rPr>
-                <w:rFonts w:asciiTheme="majorHAnsi" w:hAnsiTheme="majorHAnsi" w:cstheme="majorHAnsi"/>
-                <w:sz w:val="24"/>
-                <w:szCs w:val="24"/>
-                <w:lang w:val="en-US"/>
-              </w:rPr>
-              <w:t xml:space="preserve"> - Hỗ trợ cho kĩ sư quản lý thức hiện wideband delphi</w:t>
-            </w:r>
-          </w:p>
-          <w:p>
-            <w:pPr>
-              <w:jc w:val="both"/>
-              <w:rPr>
-                <w:rFonts w:asciiTheme="majorHAnsi" w:hAnsiTheme="majorHAnsi" w:cstheme="majorHAnsi"/>
-                <w:sz w:val="24"/>
-                <w:szCs w:val="24"/>
-                <w:lang w:val="en-US"/>
-              </w:rPr>
-            </w:pPr>
-            <w:r>
-              <w:rPr>
-                <w:rFonts w:asciiTheme="majorHAnsi" w:hAnsiTheme="majorHAnsi" w:cstheme="majorHAnsi"/>
-                <w:sz w:val="24"/>
-                <w:szCs w:val="24"/>
-                <w:lang w:val="en-US"/>
-              </w:rPr>
-              <w:t xml:space="preserve"> - Dựa vào kết quả ước lượng phát triển schedule cho production</w:t>
-            </w:r>
-          </w:p>
-        </w:tc>
-      </w:tr>
-      <w:tr>
-        <w:tc>
-          <w:tcPr>
-            <w:tcW w:w="776" w:type="dxa"/>
-            <w:shd w:val="clear" w:color="auto" w:fill="D9D9D9" w:themeFill="background1" w:themeFillShade="D9"/>
-          </w:tcPr>
-          <w:p>
-            <w:pPr>
-              <w:rPr>
-                <w:rFonts w:asciiTheme="majorHAnsi" w:hAnsiTheme="majorHAnsi" w:cstheme="majorHAnsi"/>
-                <w:sz w:val="24"/>
-                <w:szCs w:val="24"/>
-              </w:rPr>
-            </w:pPr>
-            <w:r>
-              <w:rPr>
-                <w:rFonts w:asciiTheme="majorHAnsi" w:hAnsiTheme="majorHAnsi" w:cstheme="majorHAnsi"/>
-                <w:sz w:val="24"/>
-                <w:szCs w:val="24"/>
-              </w:rPr>
-              <w:lastRenderedPageBreak/>
-              <w:t>8</w:t>
-            </w:r>
-          </w:p>
-        </w:tc>
-        <w:tc>
-          <w:tcPr>
-            <w:tcW w:w="7499" w:type="dxa"/>
-            <w:shd w:val="clear" w:color="auto" w:fill="D9D9D9" w:themeFill="background1" w:themeFillShade="D9"/>
-          </w:tcPr>
-          <w:p>
-            <w:pPr>
-              <w:jc w:val="both"/>
-              <w:rPr>
-                <w:rFonts w:asciiTheme="majorHAnsi" w:hAnsiTheme="majorHAnsi" w:cstheme="majorHAnsi"/>
-                <w:sz w:val="24"/>
-                <w:szCs w:val="24"/>
-              </w:rPr>
-            </w:pPr>
-            <w:r>
-              <w:rPr>
-                <w:rFonts w:asciiTheme="majorHAnsi" w:hAnsiTheme="majorHAnsi" w:cstheme="majorHAnsi"/>
-                <w:sz w:val="24"/>
-                <w:szCs w:val="24"/>
-              </w:rPr>
-              <w:t>- Hỗ trợ đội detail designer và đội implement trong việc giải quyết các vấn đề kĩ thuật</w:t>
-            </w:r>
-          </w:p>
-        </w:tc>
-      </w:tr>
-    </w:tbl>
-    <w:p>
-      <w:pPr>
-        <w:rPr>
-          <w:lang w:val="en-US"/>
-        </w:rPr>
-      </w:pPr>
-    </w:p>
-    <w:p>
-      <w:pPr>
-        <w:pStyle w:val="Heading3"/>
-        <w:numPr>
-          <w:ilvl w:val="2"/>
-          <w:numId w:val="18"/>
-        </w:numPr>
-        <w:rPr>
-          <w:lang w:val="en-US"/>
-        </w:rPr>
-      </w:pPr>
-      <w:bookmarkStart w:id="16" w:name="_Toc372924458"/>
-      <w:r>
-        <w:rPr>
-          <w:lang w:val="en-US"/>
-        </w:rPr>
-        <w:t>Quality Process Engineer</w:t>
-      </w:r>
-      <w:bookmarkEnd w:id="16"/>
       <w:r>
         <w:rPr>
           <w:lang w:val="en-US"/>
@@ -9403,14 +8119,14 @@
           <w:lang w:val="en-US"/>
         </w:rPr>
       </w:pPr>
-      <w:bookmarkStart w:id="17" w:name="_Toc372924459"/>
+      <w:bookmarkStart w:id="16" w:name="_Toc372924459"/>
       <w:r>
         <w:rPr>
           <w:lang w:val="en-US"/>
         </w:rPr>
         <w:t>Support Engineer</w:t>
       </w:r>
-      <w:bookmarkEnd w:id="17"/>
+      <w:bookmarkEnd w:id="16"/>
       <w:r>
         <w:rPr>
           <w:lang w:val="en-US"/>
@@ -10026,14 +8742,14 @@
           <w:lang w:val="en-US"/>
         </w:rPr>
       </w:pPr>
-      <w:bookmarkStart w:id="18" w:name="_Toc372924460"/>
+      <w:bookmarkStart w:id="17" w:name="_Toc372924460"/>
       <w:r>
         <w:rPr>
           <w:lang w:val="en-US"/>
         </w:rPr>
         <w:t>Production Engineer</w:t>
       </w:r>
-      <w:bookmarkEnd w:id="18"/>
+      <w:bookmarkEnd w:id="17"/>
     </w:p>
     <w:tbl>
       <w:tblPr>
@@ -10571,7 +9287,7 @@
         </w:rPr>
         <w:t xml:space="preserve"> </w:t>
       </w:r>
-      <w:bookmarkStart w:id="19" w:name="_Toc372924461"/>
+      <w:bookmarkStart w:id="18" w:name="_Toc372924461"/>
       <w:r>
         <w:rPr>
           <w:color w:val="1F3864" w:themeColor="accent5" w:themeShade="80"/>
@@ -10579,7 +9295,7 @@
         </w:rPr>
         <w:t>Role</w:t>
       </w:r>
-      <w:bookmarkEnd w:id="19"/>
+      <w:bookmarkEnd w:id="18"/>
     </w:p>
     <w:tbl>
       <w:tblPr>
@@ -11184,7 +9900,7 @@
           <w:lang w:val="en-US"/>
         </w:rPr>
       </w:pPr>
-      <w:bookmarkStart w:id="20" w:name="_Toc372728999"/>
+      <w:bookmarkStart w:id="19" w:name="_Toc372728999"/>
       <w:r>
         <w:rPr>
           <w:color w:val="7B7B7B" w:themeColor="accent3" w:themeShade="BF"/>
@@ -11243,7 +9959,7 @@
         </w:rPr>
         <w:t>Role</w:t>
       </w:r>
-      <w:bookmarkEnd w:id="20"/>
+      <w:bookmarkEnd w:id="19"/>
     </w:p>
     <w:p>
       <w:pPr>
@@ -11720,7 +10436,7 @@
               <w:sz w:val="24"/>
               <w:szCs w:val="24"/>
             </w:rPr>
-            <w:t>14</w:t>
+            <w:t>8</w:t>
           </w:r>
           <w:r>
             <w:rPr>
@@ -15006,7 +13722,7 @@
 </file>
 
 <file path=customXml/itemProps1.xml><?xml version="1.0" encoding="utf-8"?>
-<ds:datastoreItem xmlns:ds="http://schemas.openxmlformats.org/officeDocument/2006/customXml" ds:itemID="{72C9C22C-164B-4124-8BDE-3E8457E538E2}">
+<ds:datastoreItem xmlns:ds="http://schemas.openxmlformats.org/officeDocument/2006/customXml" ds:itemID="{2FC7AF3F-8A4D-40A8-9044-8AE4E31BA563}">
   <ds:schemaRefs>
     <ds:schemaRef ds:uri="http://schemas.openxmlformats.org/officeDocument/2006/bibliography"/>
   </ds:schemaRefs>

--- a/trunk/4. Design/Architecture plan/AS_AD_Architecture  Plan .docx
+++ b/trunk/4. Design/Architecture plan/AS_AD_Architecture  Plan .docx
@@ -223,7 +223,7 @@
             </w:rPr>
             <w:fldChar w:fldCharType="separate"/>
           </w:r>
-          <w:hyperlink w:anchor="_Toc372924445" w:history="1">
+          <w:hyperlink w:anchor="_Toc373157198" w:history="1">
             <w:r>
               <w:rPr>
                 <w:rStyle w:val="Hyperlink"/>
@@ -251,7 +251,7 @@
                 <w:noProof/>
                 <w:webHidden/>
               </w:rPr>
-              <w:instrText xml:space="preserve"> PAGEREF _Toc372924445 \h </w:instrText>
+              <w:instrText xml:space="preserve"> PAGEREF _Toc373157198 \h </w:instrText>
             </w:r>
             <w:r>
               <w:rPr>
@@ -295,7 +295,7 @@
               <w:lang w:val="en-US"/>
             </w:rPr>
           </w:pPr>
-          <w:hyperlink w:anchor="_Toc372924446" w:history="1">
+          <w:hyperlink w:anchor="_Toc373157199" w:history="1">
             <w:r>
               <w:rPr>
                 <w:rStyle w:val="Hyperlink"/>
@@ -339,7 +339,7 @@
                 <w:noProof/>
                 <w:webHidden/>
               </w:rPr>
-              <w:instrText xml:space="preserve"> PAGEREF _Toc372924446 \h </w:instrText>
+              <w:instrText xml:space="preserve"> PAGEREF _Toc373157199 \h </w:instrText>
             </w:r>
             <w:r>
               <w:rPr>
@@ -383,7 +383,7 @@
               <w:lang w:val="en-US"/>
             </w:rPr>
           </w:pPr>
-          <w:hyperlink w:anchor="_Toc372924447" w:history="1">
+          <w:hyperlink w:anchor="_Toc373157200" w:history="1">
             <w:r>
               <w:rPr>
                 <w:rStyle w:val="Hyperlink"/>
@@ -427,7 +427,7 @@
                 <w:noProof/>
                 <w:webHidden/>
               </w:rPr>
-              <w:instrText xml:space="preserve"> PAGEREF _Toc372924447 \h </w:instrText>
+              <w:instrText xml:space="preserve"> PAGEREF _Toc373157200 \h </w:instrText>
             </w:r>
             <w:r>
               <w:rPr>
@@ -471,7 +471,7 @@
               <w:lang w:val="en-US"/>
             </w:rPr>
           </w:pPr>
-          <w:hyperlink w:anchor="_Toc372924448" w:history="1">
+          <w:hyperlink w:anchor="_Toc373157201" w:history="1">
             <w:r>
               <w:rPr>
                 <w:rStyle w:val="Hyperlink"/>
@@ -513,7 +513,7 @@
                 <w:noProof/>
                 <w:webHidden/>
               </w:rPr>
-              <w:instrText xml:space="preserve"> PAGEREF _Toc372924448 \h </w:instrText>
+              <w:instrText xml:space="preserve"> PAGEREF _Toc373157201 \h </w:instrText>
             </w:r>
             <w:r>
               <w:rPr>
@@ -557,7 +557,7 @@
               <w:lang w:val="en-US"/>
             </w:rPr>
           </w:pPr>
-          <w:hyperlink w:anchor="_Toc372924449" w:history="1">
+          <w:hyperlink w:anchor="_Toc373157202" w:history="1">
             <w:r>
               <w:rPr>
                 <w:rStyle w:val="Hyperlink"/>
@@ -601,7 +601,7 @@
                 <w:noProof/>
                 <w:webHidden/>
               </w:rPr>
-              <w:instrText xml:space="preserve"> PAGEREF _Toc372924449 \h </w:instrText>
+              <w:instrText xml:space="preserve"> PAGEREF _Toc373157202 \h </w:instrText>
             </w:r>
             <w:r>
               <w:rPr>
@@ -645,7 +645,7 @@
               <w:lang w:val="en-US"/>
             </w:rPr>
           </w:pPr>
-          <w:hyperlink w:anchor="_Toc372924450" w:history="1">
+          <w:hyperlink w:anchor="_Toc373157203" w:history="1">
             <w:r>
               <w:rPr>
                 <w:rStyle w:val="Hyperlink"/>
@@ -667,8 +667,9 @@
                 <w:rStyle w:val="Hyperlink"/>
                 <w:b/>
                 <w:noProof/>
-              </w:rPr>
-              <w:t>Architecture Process</w:t>
+                <w:lang w:val="en-US"/>
+              </w:rPr>
+              <w:t>ACDM</w:t>
             </w:r>
             <w:r>
               <w:rPr>
@@ -689,7 +690,7 @@
                 <w:noProof/>
                 <w:webHidden/>
               </w:rPr>
-              <w:instrText xml:space="preserve"> PAGEREF _Toc372924450 \h </w:instrText>
+              <w:instrText xml:space="preserve"> PAGEREF _Toc373157203 \h </w:instrText>
             </w:r>
             <w:r>
               <w:rPr>
@@ -710,6 +711,886 @@
                 <w:webHidden/>
               </w:rPr>
               <w:t>5</w:t>
+            </w:r>
+            <w:r>
+              <w:rPr>
+                <w:noProof/>
+                <w:webHidden/>
+              </w:rPr>
+              <w:fldChar w:fldCharType="end"/>
+            </w:r>
+          </w:hyperlink>
+        </w:p>
+        <w:p>
+          <w:pPr>
+            <w:pStyle w:val="TOC1"/>
+            <w:tabs>
+              <w:tab w:val="left" w:pos="660"/>
+              <w:tab w:val="right" w:leader="dot" w:pos="9080"/>
+            </w:tabs>
+            <w:rPr>
+              <w:rFonts w:asciiTheme="minorHAnsi" w:eastAsiaTheme="minorEastAsia" w:hAnsiTheme="minorHAnsi"/>
+              <w:noProof/>
+              <w:lang w:val="en-US"/>
+            </w:rPr>
+          </w:pPr>
+          <w:hyperlink w:anchor="_Toc373157204" w:history="1">
+            <w:r>
+              <w:rPr>
+                <w:rStyle w:val="Hyperlink"/>
+                <w:noProof/>
+                <w:lang w:val="en-US"/>
+              </w:rPr>
+              <w:t>3.1</w:t>
+            </w:r>
+            <w:r>
+              <w:rPr>
+                <w:rFonts w:asciiTheme="minorHAnsi" w:eastAsiaTheme="minorEastAsia" w:hAnsiTheme="minorHAnsi"/>
+                <w:noProof/>
+                <w:lang w:val="en-US"/>
+              </w:rPr>
+              <w:tab/>
+            </w:r>
+            <w:r>
+              <w:rPr>
+                <w:rStyle w:val="Hyperlink"/>
+                <w:noProof/>
+                <w:lang w:val="en-US"/>
+              </w:rPr>
+              <w:t>ACDM</w:t>
+            </w:r>
+            <w:r>
+              <w:rPr>
+                <w:noProof/>
+                <w:webHidden/>
+              </w:rPr>
+              <w:tab/>
+            </w:r>
+            <w:r>
+              <w:rPr>
+                <w:noProof/>
+                <w:webHidden/>
+              </w:rPr>
+              <w:fldChar w:fldCharType="begin"/>
+            </w:r>
+            <w:r>
+              <w:rPr>
+                <w:noProof/>
+                <w:webHidden/>
+              </w:rPr>
+              <w:instrText xml:space="preserve"> PAGEREF _Toc373157204 \h </w:instrText>
+            </w:r>
+            <w:r>
+              <w:rPr>
+                <w:noProof/>
+                <w:webHidden/>
+              </w:rPr>
+            </w:r>
+            <w:r>
+              <w:rPr>
+                <w:noProof/>
+                <w:webHidden/>
+              </w:rPr>
+              <w:fldChar w:fldCharType="separate"/>
+            </w:r>
+            <w:r>
+              <w:rPr>
+                <w:noProof/>
+                <w:webHidden/>
+              </w:rPr>
+              <w:t>5</w:t>
+            </w:r>
+            <w:r>
+              <w:rPr>
+                <w:noProof/>
+                <w:webHidden/>
+              </w:rPr>
+              <w:fldChar w:fldCharType="end"/>
+            </w:r>
+          </w:hyperlink>
+        </w:p>
+        <w:p>
+          <w:pPr>
+            <w:pStyle w:val="TOC2"/>
+            <w:tabs>
+              <w:tab w:val="left" w:pos="880"/>
+              <w:tab w:val="right" w:leader="dot" w:pos="9080"/>
+            </w:tabs>
+            <w:rPr>
+              <w:rFonts w:asciiTheme="minorHAnsi" w:eastAsiaTheme="minorEastAsia" w:hAnsiTheme="minorHAnsi"/>
+              <w:noProof/>
+              <w:lang w:val="en-US"/>
+            </w:rPr>
+          </w:pPr>
+          <w:hyperlink w:anchor="_Toc373157205" w:history="1">
+            <w:r>
+              <w:rPr>
+                <w:rStyle w:val="Hyperlink"/>
+                <w:noProof/>
+                <w:lang w:val="en-US"/>
+              </w:rPr>
+              <w:t>3.2</w:t>
+            </w:r>
+            <w:r>
+              <w:rPr>
+                <w:rFonts w:asciiTheme="minorHAnsi" w:eastAsiaTheme="minorEastAsia" w:hAnsiTheme="minorHAnsi"/>
+                <w:noProof/>
+                <w:lang w:val="en-US"/>
+              </w:rPr>
+              <w:tab/>
+            </w:r>
+            <w:r>
+              <w:rPr>
+                <w:rStyle w:val="Hyperlink"/>
+                <w:noProof/>
+                <w:lang w:val="en-US"/>
+              </w:rPr>
+              <w:t>ACDM Description</w:t>
+            </w:r>
+            <w:r>
+              <w:rPr>
+                <w:noProof/>
+                <w:webHidden/>
+              </w:rPr>
+              <w:tab/>
+            </w:r>
+            <w:r>
+              <w:rPr>
+                <w:noProof/>
+                <w:webHidden/>
+              </w:rPr>
+              <w:fldChar w:fldCharType="begin"/>
+            </w:r>
+            <w:r>
+              <w:rPr>
+                <w:noProof/>
+                <w:webHidden/>
+              </w:rPr>
+              <w:instrText xml:space="preserve"> PAGEREF _Toc373157205 \h </w:instrText>
+            </w:r>
+            <w:r>
+              <w:rPr>
+                <w:noProof/>
+                <w:webHidden/>
+              </w:rPr>
+            </w:r>
+            <w:r>
+              <w:rPr>
+                <w:noProof/>
+                <w:webHidden/>
+              </w:rPr>
+              <w:fldChar w:fldCharType="separate"/>
+            </w:r>
+            <w:r>
+              <w:rPr>
+                <w:noProof/>
+                <w:webHidden/>
+              </w:rPr>
+              <w:t>5</w:t>
+            </w:r>
+            <w:r>
+              <w:rPr>
+                <w:noProof/>
+                <w:webHidden/>
+              </w:rPr>
+              <w:fldChar w:fldCharType="end"/>
+            </w:r>
+          </w:hyperlink>
+        </w:p>
+        <w:p>
+          <w:pPr>
+            <w:pStyle w:val="TOC3"/>
+            <w:tabs>
+              <w:tab w:val="left" w:pos="1320"/>
+              <w:tab w:val="right" w:leader="dot" w:pos="9080"/>
+            </w:tabs>
+            <w:rPr>
+              <w:rFonts w:asciiTheme="minorHAnsi" w:eastAsiaTheme="minorEastAsia" w:hAnsiTheme="minorHAnsi"/>
+              <w:noProof/>
+              <w:lang w:val="en-US"/>
+            </w:rPr>
+          </w:pPr>
+          <w:hyperlink w:anchor="_Toc373157206" w:history="1">
+            <w:r>
+              <w:rPr>
+                <w:rStyle w:val="Hyperlink"/>
+                <w:noProof/>
+                <w:lang w:val="en-US"/>
+              </w:rPr>
+              <w:t>3.2.1</w:t>
+            </w:r>
+            <w:r>
+              <w:rPr>
+                <w:rFonts w:asciiTheme="minorHAnsi" w:eastAsiaTheme="minorEastAsia" w:hAnsiTheme="minorHAnsi"/>
+                <w:noProof/>
+                <w:lang w:val="en-US"/>
+              </w:rPr>
+              <w:tab/>
+            </w:r>
+            <w:r>
+              <w:rPr>
+                <w:rStyle w:val="Hyperlink"/>
+                <w:noProof/>
+                <w:lang w:val="en-US"/>
+              </w:rPr>
+              <w:t>Stage 1</w:t>
+            </w:r>
+            <w:r>
+              <w:rPr>
+                <w:noProof/>
+                <w:webHidden/>
+              </w:rPr>
+              <w:tab/>
+            </w:r>
+            <w:r>
+              <w:rPr>
+                <w:noProof/>
+                <w:webHidden/>
+              </w:rPr>
+              <w:fldChar w:fldCharType="begin"/>
+            </w:r>
+            <w:r>
+              <w:rPr>
+                <w:noProof/>
+                <w:webHidden/>
+              </w:rPr>
+              <w:instrText xml:space="preserve"> PAGEREF _Toc373157206 \h </w:instrText>
+            </w:r>
+            <w:r>
+              <w:rPr>
+                <w:noProof/>
+                <w:webHidden/>
+              </w:rPr>
+            </w:r>
+            <w:r>
+              <w:rPr>
+                <w:noProof/>
+                <w:webHidden/>
+              </w:rPr>
+              <w:fldChar w:fldCharType="separate"/>
+            </w:r>
+            <w:r>
+              <w:rPr>
+                <w:noProof/>
+                <w:webHidden/>
+              </w:rPr>
+              <w:t>5</w:t>
+            </w:r>
+            <w:r>
+              <w:rPr>
+                <w:noProof/>
+                <w:webHidden/>
+              </w:rPr>
+              <w:fldChar w:fldCharType="end"/>
+            </w:r>
+          </w:hyperlink>
+        </w:p>
+        <w:p>
+          <w:pPr>
+            <w:pStyle w:val="TOC3"/>
+            <w:tabs>
+              <w:tab w:val="left" w:pos="1320"/>
+              <w:tab w:val="right" w:leader="dot" w:pos="9080"/>
+            </w:tabs>
+            <w:rPr>
+              <w:rFonts w:asciiTheme="minorHAnsi" w:eastAsiaTheme="minorEastAsia" w:hAnsiTheme="minorHAnsi"/>
+              <w:noProof/>
+              <w:lang w:val="en-US"/>
+            </w:rPr>
+          </w:pPr>
+          <w:hyperlink w:anchor="_Toc373157207" w:history="1">
+            <w:r>
+              <w:rPr>
+                <w:rStyle w:val="Hyperlink"/>
+                <w:noProof/>
+                <w:lang w:val="en-US"/>
+              </w:rPr>
+              <w:t>3.2.2</w:t>
+            </w:r>
+            <w:r>
+              <w:rPr>
+                <w:rFonts w:asciiTheme="minorHAnsi" w:eastAsiaTheme="minorEastAsia" w:hAnsiTheme="minorHAnsi"/>
+                <w:noProof/>
+                <w:lang w:val="en-US"/>
+              </w:rPr>
+              <w:tab/>
+            </w:r>
+            <w:r>
+              <w:rPr>
+                <w:rStyle w:val="Hyperlink"/>
+                <w:noProof/>
+                <w:lang w:val="en-US"/>
+              </w:rPr>
+              <w:t>Stage 2</w:t>
+            </w:r>
+            <w:r>
+              <w:rPr>
+                <w:noProof/>
+                <w:webHidden/>
+              </w:rPr>
+              <w:tab/>
+            </w:r>
+            <w:r>
+              <w:rPr>
+                <w:noProof/>
+                <w:webHidden/>
+              </w:rPr>
+              <w:fldChar w:fldCharType="begin"/>
+            </w:r>
+            <w:r>
+              <w:rPr>
+                <w:noProof/>
+                <w:webHidden/>
+              </w:rPr>
+              <w:instrText xml:space="preserve"> PAGEREF _Toc373157207 \h </w:instrText>
+            </w:r>
+            <w:r>
+              <w:rPr>
+                <w:noProof/>
+                <w:webHidden/>
+              </w:rPr>
+            </w:r>
+            <w:r>
+              <w:rPr>
+                <w:noProof/>
+                <w:webHidden/>
+              </w:rPr>
+              <w:fldChar w:fldCharType="separate"/>
+            </w:r>
+            <w:r>
+              <w:rPr>
+                <w:noProof/>
+                <w:webHidden/>
+              </w:rPr>
+              <w:t>6</w:t>
+            </w:r>
+            <w:r>
+              <w:rPr>
+                <w:noProof/>
+                <w:webHidden/>
+              </w:rPr>
+              <w:fldChar w:fldCharType="end"/>
+            </w:r>
+          </w:hyperlink>
+        </w:p>
+        <w:p>
+          <w:pPr>
+            <w:pStyle w:val="TOC3"/>
+            <w:tabs>
+              <w:tab w:val="left" w:pos="1320"/>
+              <w:tab w:val="right" w:leader="dot" w:pos="9080"/>
+            </w:tabs>
+            <w:rPr>
+              <w:rFonts w:asciiTheme="minorHAnsi" w:eastAsiaTheme="minorEastAsia" w:hAnsiTheme="minorHAnsi"/>
+              <w:noProof/>
+              <w:lang w:val="en-US"/>
+            </w:rPr>
+          </w:pPr>
+          <w:hyperlink w:anchor="_Toc373157208" w:history="1">
+            <w:r>
+              <w:rPr>
+                <w:rStyle w:val="Hyperlink"/>
+                <w:noProof/>
+                <w:lang w:val="en-US"/>
+              </w:rPr>
+              <w:t>3.2.3</w:t>
+            </w:r>
+            <w:r>
+              <w:rPr>
+                <w:rFonts w:asciiTheme="minorHAnsi" w:eastAsiaTheme="minorEastAsia" w:hAnsiTheme="minorHAnsi"/>
+                <w:noProof/>
+                <w:lang w:val="en-US"/>
+              </w:rPr>
+              <w:tab/>
+            </w:r>
+            <w:r>
+              <w:rPr>
+                <w:rStyle w:val="Hyperlink"/>
+                <w:noProof/>
+                <w:lang w:val="en-US"/>
+              </w:rPr>
+              <w:t>Stage 3</w:t>
+            </w:r>
+            <w:r>
+              <w:rPr>
+                <w:noProof/>
+                <w:webHidden/>
+              </w:rPr>
+              <w:tab/>
+            </w:r>
+            <w:r>
+              <w:rPr>
+                <w:noProof/>
+                <w:webHidden/>
+              </w:rPr>
+              <w:fldChar w:fldCharType="begin"/>
+            </w:r>
+            <w:r>
+              <w:rPr>
+                <w:noProof/>
+                <w:webHidden/>
+              </w:rPr>
+              <w:instrText xml:space="preserve"> PAGEREF _Toc373157208 \h </w:instrText>
+            </w:r>
+            <w:r>
+              <w:rPr>
+                <w:noProof/>
+                <w:webHidden/>
+              </w:rPr>
+            </w:r>
+            <w:r>
+              <w:rPr>
+                <w:noProof/>
+                <w:webHidden/>
+              </w:rPr>
+              <w:fldChar w:fldCharType="separate"/>
+            </w:r>
+            <w:r>
+              <w:rPr>
+                <w:noProof/>
+                <w:webHidden/>
+              </w:rPr>
+              <w:t>7</w:t>
+            </w:r>
+            <w:r>
+              <w:rPr>
+                <w:noProof/>
+                <w:webHidden/>
+              </w:rPr>
+              <w:fldChar w:fldCharType="end"/>
+            </w:r>
+          </w:hyperlink>
+        </w:p>
+        <w:p>
+          <w:pPr>
+            <w:pStyle w:val="TOC3"/>
+            <w:tabs>
+              <w:tab w:val="left" w:pos="1320"/>
+              <w:tab w:val="right" w:leader="dot" w:pos="9080"/>
+            </w:tabs>
+            <w:rPr>
+              <w:rFonts w:asciiTheme="minorHAnsi" w:eastAsiaTheme="minorEastAsia" w:hAnsiTheme="minorHAnsi"/>
+              <w:noProof/>
+              <w:lang w:val="en-US"/>
+            </w:rPr>
+          </w:pPr>
+          <w:hyperlink w:anchor="_Toc373157209" w:history="1">
+            <w:r>
+              <w:rPr>
+                <w:rStyle w:val="Hyperlink"/>
+                <w:noProof/>
+                <w:lang w:val="en-US"/>
+              </w:rPr>
+              <w:t>3.2.4</w:t>
+            </w:r>
+            <w:r>
+              <w:rPr>
+                <w:rFonts w:asciiTheme="minorHAnsi" w:eastAsiaTheme="minorEastAsia" w:hAnsiTheme="minorHAnsi"/>
+                <w:noProof/>
+                <w:lang w:val="en-US"/>
+              </w:rPr>
+              <w:tab/>
+            </w:r>
+            <w:r>
+              <w:rPr>
+                <w:rStyle w:val="Hyperlink"/>
+                <w:noProof/>
+                <w:lang w:val="en-US"/>
+              </w:rPr>
+              <w:t>Stage 4</w:t>
+            </w:r>
+            <w:r>
+              <w:rPr>
+                <w:noProof/>
+                <w:webHidden/>
+              </w:rPr>
+              <w:tab/>
+            </w:r>
+            <w:r>
+              <w:rPr>
+                <w:noProof/>
+                <w:webHidden/>
+              </w:rPr>
+              <w:fldChar w:fldCharType="begin"/>
+            </w:r>
+            <w:r>
+              <w:rPr>
+                <w:noProof/>
+                <w:webHidden/>
+              </w:rPr>
+              <w:instrText xml:space="preserve"> PAGEREF _Toc373157209 \h </w:instrText>
+            </w:r>
+            <w:r>
+              <w:rPr>
+                <w:noProof/>
+                <w:webHidden/>
+              </w:rPr>
+            </w:r>
+            <w:r>
+              <w:rPr>
+                <w:noProof/>
+                <w:webHidden/>
+              </w:rPr>
+              <w:fldChar w:fldCharType="separate"/>
+            </w:r>
+            <w:r>
+              <w:rPr>
+                <w:noProof/>
+                <w:webHidden/>
+              </w:rPr>
+              <w:t>8</w:t>
+            </w:r>
+            <w:r>
+              <w:rPr>
+                <w:noProof/>
+                <w:webHidden/>
+              </w:rPr>
+              <w:fldChar w:fldCharType="end"/>
+            </w:r>
+          </w:hyperlink>
+        </w:p>
+        <w:p>
+          <w:pPr>
+            <w:pStyle w:val="TOC3"/>
+            <w:tabs>
+              <w:tab w:val="left" w:pos="1320"/>
+              <w:tab w:val="right" w:leader="dot" w:pos="9080"/>
+            </w:tabs>
+            <w:rPr>
+              <w:rFonts w:asciiTheme="minorHAnsi" w:eastAsiaTheme="minorEastAsia" w:hAnsiTheme="minorHAnsi"/>
+              <w:noProof/>
+              <w:lang w:val="en-US"/>
+            </w:rPr>
+          </w:pPr>
+          <w:hyperlink w:anchor="_Toc373157210" w:history="1">
+            <w:r>
+              <w:rPr>
+                <w:rStyle w:val="Hyperlink"/>
+                <w:noProof/>
+                <w:lang w:val="en-US"/>
+              </w:rPr>
+              <w:t>3.1.1</w:t>
+            </w:r>
+            <w:r>
+              <w:rPr>
+                <w:rFonts w:asciiTheme="minorHAnsi" w:eastAsiaTheme="minorEastAsia" w:hAnsiTheme="minorHAnsi"/>
+                <w:noProof/>
+                <w:lang w:val="en-US"/>
+              </w:rPr>
+              <w:tab/>
+            </w:r>
+            <w:r>
+              <w:rPr>
+                <w:rStyle w:val="Hyperlink"/>
+                <w:noProof/>
+                <w:lang w:val="en-US"/>
+              </w:rPr>
+              <w:t>Stage 5</w:t>
+            </w:r>
+            <w:r>
+              <w:rPr>
+                <w:noProof/>
+                <w:webHidden/>
+              </w:rPr>
+              <w:tab/>
+            </w:r>
+            <w:r>
+              <w:rPr>
+                <w:noProof/>
+                <w:webHidden/>
+              </w:rPr>
+              <w:fldChar w:fldCharType="begin"/>
+            </w:r>
+            <w:r>
+              <w:rPr>
+                <w:noProof/>
+                <w:webHidden/>
+              </w:rPr>
+              <w:instrText xml:space="preserve"> PAGEREF _Toc373157210 \h </w:instrText>
+            </w:r>
+            <w:r>
+              <w:rPr>
+                <w:noProof/>
+                <w:webHidden/>
+              </w:rPr>
+            </w:r>
+            <w:r>
+              <w:rPr>
+                <w:noProof/>
+                <w:webHidden/>
+              </w:rPr>
+              <w:fldChar w:fldCharType="separate"/>
+            </w:r>
+            <w:r>
+              <w:rPr>
+                <w:noProof/>
+                <w:webHidden/>
+              </w:rPr>
+              <w:t>9</w:t>
+            </w:r>
+            <w:r>
+              <w:rPr>
+                <w:noProof/>
+                <w:webHidden/>
+              </w:rPr>
+              <w:fldChar w:fldCharType="end"/>
+            </w:r>
+          </w:hyperlink>
+        </w:p>
+        <w:p>
+          <w:pPr>
+            <w:pStyle w:val="TOC3"/>
+            <w:tabs>
+              <w:tab w:val="left" w:pos="1320"/>
+              <w:tab w:val="right" w:leader="dot" w:pos="9080"/>
+            </w:tabs>
+            <w:rPr>
+              <w:rFonts w:asciiTheme="minorHAnsi" w:eastAsiaTheme="minorEastAsia" w:hAnsiTheme="minorHAnsi"/>
+              <w:noProof/>
+              <w:lang w:val="en-US"/>
+            </w:rPr>
+          </w:pPr>
+          <w:hyperlink w:anchor="_Toc373157211" w:history="1">
+            <w:r>
+              <w:rPr>
+                <w:rStyle w:val="Hyperlink"/>
+                <w:noProof/>
+                <w:lang w:val="en-US"/>
+              </w:rPr>
+              <w:t>3.1.2</w:t>
+            </w:r>
+            <w:r>
+              <w:rPr>
+                <w:rFonts w:asciiTheme="minorHAnsi" w:eastAsiaTheme="minorEastAsia" w:hAnsiTheme="minorHAnsi"/>
+                <w:noProof/>
+                <w:lang w:val="en-US"/>
+              </w:rPr>
+              <w:tab/>
+            </w:r>
+            <w:r>
+              <w:rPr>
+                <w:rStyle w:val="Hyperlink"/>
+                <w:noProof/>
+                <w:lang w:val="en-US"/>
+              </w:rPr>
+              <w:t>Stage 6</w:t>
+            </w:r>
+            <w:r>
+              <w:rPr>
+                <w:noProof/>
+                <w:webHidden/>
+              </w:rPr>
+              <w:tab/>
+            </w:r>
+            <w:r>
+              <w:rPr>
+                <w:noProof/>
+                <w:webHidden/>
+              </w:rPr>
+              <w:fldChar w:fldCharType="begin"/>
+            </w:r>
+            <w:r>
+              <w:rPr>
+                <w:noProof/>
+                <w:webHidden/>
+              </w:rPr>
+              <w:instrText xml:space="preserve"> PAGEREF _Toc373157211 \h </w:instrText>
+            </w:r>
+            <w:r>
+              <w:rPr>
+                <w:noProof/>
+                <w:webHidden/>
+              </w:rPr>
+            </w:r>
+            <w:r>
+              <w:rPr>
+                <w:noProof/>
+                <w:webHidden/>
+              </w:rPr>
+              <w:fldChar w:fldCharType="separate"/>
+            </w:r>
+            <w:r>
+              <w:rPr>
+                <w:noProof/>
+                <w:webHidden/>
+              </w:rPr>
+              <w:t>10</w:t>
+            </w:r>
+            <w:r>
+              <w:rPr>
+                <w:noProof/>
+                <w:webHidden/>
+              </w:rPr>
+              <w:fldChar w:fldCharType="end"/>
+            </w:r>
+          </w:hyperlink>
+        </w:p>
+        <w:p>
+          <w:pPr>
+            <w:pStyle w:val="TOC3"/>
+            <w:tabs>
+              <w:tab w:val="left" w:pos="1320"/>
+              <w:tab w:val="right" w:leader="dot" w:pos="9080"/>
+            </w:tabs>
+            <w:rPr>
+              <w:rFonts w:asciiTheme="minorHAnsi" w:eastAsiaTheme="minorEastAsia" w:hAnsiTheme="minorHAnsi"/>
+              <w:noProof/>
+              <w:lang w:val="en-US"/>
+            </w:rPr>
+          </w:pPr>
+          <w:hyperlink w:anchor="_Toc373157212" w:history="1">
+            <w:r>
+              <w:rPr>
+                <w:rStyle w:val="Hyperlink"/>
+                <w:noProof/>
+                <w:lang w:val="en-US"/>
+              </w:rPr>
+              <w:t>3.1.3</w:t>
+            </w:r>
+            <w:r>
+              <w:rPr>
+                <w:rFonts w:asciiTheme="minorHAnsi" w:eastAsiaTheme="minorEastAsia" w:hAnsiTheme="minorHAnsi"/>
+                <w:noProof/>
+                <w:lang w:val="en-US"/>
+              </w:rPr>
+              <w:tab/>
+            </w:r>
+            <w:r>
+              <w:rPr>
+                <w:rStyle w:val="Hyperlink"/>
+                <w:noProof/>
+                <w:lang w:val="en-US"/>
+              </w:rPr>
+              <w:t>Stage 7</w:t>
+            </w:r>
+            <w:r>
+              <w:rPr>
+                <w:noProof/>
+                <w:webHidden/>
+              </w:rPr>
+              <w:tab/>
+            </w:r>
+            <w:r>
+              <w:rPr>
+                <w:noProof/>
+                <w:webHidden/>
+              </w:rPr>
+              <w:fldChar w:fldCharType="begin"/>
+            </w:r>
+            <w:r>
+              <w:rPr>
+                <w:noProof/>
+                <w:webHidden/>
+              </w:rPr>
+              <w:instrText xml:space="preserve"> PAGEREF _Toc373157212 \h </w:instrText>
+            </w:r>
+            <w:r>
+              <w:rPr>
+                <w:noProof/>
+                <w:webHidden/>
+              </w:rPr>
+            </w:r>
+            <w:r>
+              <w:rPr>
+                <w:noProof/>
+                <w:webHidden/>
+              </w:rPr>
+              <w:fldChar w:fldCharType="separate"/>
+            </w:r>
+            <w:r>
+              <w:rPr>
+                <w:noProof/>
+                <w:webHidden/>
+              </w:rPr>
+              <w:t>11</w:t>
+            </w:r>
+            <w:r>
+              <w:rPr>
+                <w:noProof/>
+                <w:webHidden/>
+              </w:rPr>
+              <w:fldChar w:fldCharType="end"/>
+            </w:r>
+          </w:hyperlink>
+        </w:p>
+        <w:p>
+          <w:pPr>
+            <w:pStyle w:val="TOC3"/>
+            <w:tabs>
+              <w:tab w:val="left" w:pos="1320"/>
+              <w:tab w:val="right" w:leader="dot" w:pos="9080"/>
+            </w:tabs>
+            <w:rPr>
+              <w:rFonts w:asciiTheme="minorHAnsi" w:eastAsiaTheme="minorEastAsia" w:hAnsiTheme="minorHAnsi"/>
+              <w:noProof/>
+              <w:lang w:val="en-US"/>
+            </w:rPr>
+          </w:pPr>
+          <w:hyperlink w:anchor="_Toc373157213" w:history="1">
+            <w:r>
+              <w:rPr>
+                <w:rStyle w:val="Hyperlink"/>
+                <w:noProof/>
+                <w:lang w:val="en-US"/>
+              </w:rPr>
+              <w:t>3.1.4</w:t>
+            </w:r>
+            <w:r>
+              <w:rPr>
+                <w:rFonts w:asciiTheme="minorHAnsi" w:eastAsiaTheme="minorEastAsia" w:hAnsiTheme="minorHAnsi"/>
+                <w:noProof/>
+                <w:lang w:val="en-US"/>
+              </w:rPr>
+              <w:tab/>
+            </w:r>
+            <w:r>
+              <w:rPr>
+                <w:rStyle w:val="Hyperlink"/>
+                <w:noProof/>
+                <w:lang w:val="en-US"/>
+              </w:rPr>
+              <w:t>Stage 8</w:t>
+            </w:r>
+            <w:r>
+              <w:rPr>
+                <w:noProof/>
+                <w:webHidden/>
+              </w:rPr>
+              <w:tab/>
+            </w:r>
+            <w:r>
+              <w:rPr>
+                <w:noProof/>
+                <w:webHidden/>
+              </w:rPr>
+              <w:fldChar w:fldCharType="begin"/>
+            </w:r>
+            <w:r>
+              <w:rPr>
+                <w:noProof/>
+                <w:webHidden/>
+              </w:rPr>
+              <w:instrText xml:space="preserve"> PAGEREF _Toc373157213 \h </w:instrText>
+            </w:r>
+            <w:r>
+              <w:rPr>
+                <w:noProof/>
+                <w:webHidden/>
+              </w:rPr>
+            </w:r>
+            <w:r>
+              <w:rPr>
+                <w:noProof/>
+                <w:webHidden/>
+              </w:rPr>
+              <w:fldChar w:fldCharType="separate"/>
+            </w:r>
+            <w:r>
+              <w:rPr>
+                <w:noProof/>
+                <w:webHidden/>
+              </w:rPr>
+              <w:t>12</w:t>
             </w:r>
             <w:r>
               <w:rPr>
@@ -733,7 +1614,7 @@
               <w:lang w:val="en-US"/>
             </w:rPr>
           </w:pPr>
-          <w:hyperlink w:anchor="_Toc372924451" w:history="1">
+          <w:hyperlink w:anchor="_Toc373157214" w:history="1">
             <w:r>
               <w:rPr>
                 <w:rStyle w:val="Hyperlink"/>
@@ -779,7 +1660,7 @@
                 <w:noProof/>
                 <w:webHidden/>
               </w:rPr>
-              <w:instrText xml:space="preserve"> PAGEREF _Toc372924451 \h </w:instrText>
+              <w:instrText xml:space="preserve"> PAGEREF _Toc373157214 \h </w:instrText>
             </w:r>
             <w:r>
               <w:rPr>
@@ -799,7 +1680,7 @@
                 <w:noProof/>
                 <w:webHidden/>
               </w:rPr>
-              <w:t>7</w:t>
+              <w:t>12</w:t>
             </w:r>
             <w:r>
               <w:rPr>
@@ -823,7 +1704,7 @@
               <w:lang w:val="en-US"/>
             </w:rPr>
           </w:pPr>
-          <w:hyperlink w:anchor="_Toc372924452" w:history="1">
+          <w:hyperlink w:anchor="_Toc373157215" w:history="1">
             <w:r>
               <w:rPr>
                 <w:rStyle w:val="Hyperlink"/>
@@ -846,7 +1727,7 @@
                 <w:noProof/>
                 <w:lang w:val="en-US"/>
               </w:rPr>
-              <w:t>Responsibilities</w:t>
+              <w:t>Responsibility</w:t>
             </w:r>
             <w:r>
               <w:rPr>
@@ -867,7 +1748,7 @@
                 <w:noProof/>
                 <w:webHidden/>
               </w:rPr>
-              <w:instrText xml:space="preserve"> PAGEREF _Toc372924452 \h </w:instrText>
+              <w:instrText xml:space="preserve"> PAGEREF _Toc373157215 \h </w:instrText>
             </w:r>
             <w:r>
               <w:rPr>
@@ -887,7 +1768,623 @@
                 <w:noProof/>
                 <w:webHidden/>
               </w:rPr>
-              <w:t>7</w:t>
+              <w:t>12</w:t>
+            </w:r>
+            <w:r>
+              <w:rPr>
+                <w:noProof/>
+                <w:webHidden/>
+              </w:rPr>
+              <w:fldChar w:fldCharType="end"/>
+            </w:r>
+          </w:hyperlink>
+        </w:p>
+        <w:p>
+          <w:pPr>
+            <w:pStyle w:val="TOC3"/>
+            <w:tabs>
+              <w:tab w:val="left" w:pos="1320"/>
+              <w:tab w:val="right" w:leader="dot" w:pos="9080"/>
+            </w:tabs>
+            <w:rPr>
+              <w:rFonts w:asciiTheme="minorHAnsi" w:eastAsiaTheme="minorEastAsia" w:hAnsiTheme="minorHAnsi"/>
+              <w:noProof/>
+              <w:lang w:val="en-US"/>
+            </w:rPr>
+          </w:pPr>
+          <w:hyperlink w:anchor="_Toc373157216" w:history="1">
+            <w:r>
+              <w:rPr>
+                <w:rStyle w:val="Hyperlink"/>
+                <w:noProof/>
+                <w:lang w:val="en-US"/>
+              </w:rPr>
+              <w:t>4.1.1</w:t>
+            </w:r>
+            <w:r>
+              <w:rPr>
+                <w:rFonts w:asciiTheme="minorHAnsi" w:eastAsiaTheme="minorEastAsia" w:hAnsiTheme="minorHAnsi"/>
+                <w:noProof/>
+                <w:lang w:val="en-US"/>
+              </w:rPr>
+              <w:tab/>
+            </w:r>
+            <w:r>
+              <w:rPr>
+                <w:rStyle w:val="Hyperlink"/>
+                <w:noProof/>
+                <w:lang w:val="en-US"/>
+              </w:rPr>
+              <w:t>Managing Engineer</w:t>
+            </w:r>
+            <w:r>
+              <w:rPr>
+                <w:noProof/>
+                <w:webHidden/>
+              </w:rPr>
+              <w:tab/>
+            </w:r>
+            <w:r>
+              <w:rPr>
+                <w:noProof/>
+                <w:webHidden/>
+              </w:rPr>
+              <w:fldChar w:fldCharType="begin"/>
+            </w:r>
+            <w:r>
+              <w:rPr>
+                <w:noProof/>
+                <w:webHidden/>
+              </w:rPr>
+              <w:instrText xml:space="preserve"> PAGEREF _Toc373157216 \h </w:instrText>
+            </w:r>
+            <w:r>
+              <w:rPr>
+                <w:noProof/>
+                <w:webHidden/>
+              </w:rPr>
+            </w:r>
+            <w:r>
+              <w:rPr>
+                <w:noProof/>
+                <w:webHidden/>
+              </w:rPr>
+              <w:fldChar w:fldCharType="separate"/>
+            </w:r>
+            <w:r>
+              <w:rPr>
+                <w:noProof/>
+                <w:webHidden/>
+              </w:rPr>
+              <w:t>12</w:t>
+            </w:r>
+            <w:r>
+              <w:rPr>
+                <w:noProof/>
+                <w:webHidden/>
+              </w:rPr>
+              <w:fldChar w:fldCharType="end"/>
+            </w:r>
+          </w:hyperlink>
+        </w:p>
+        <w:p>
+          <w:pPr>
+            <w:pStyle w:val="TOC3"/>
+            <w:tabs>
+              <w:tab w:val="left" w:pos="1320"/>
+              <w:tab w:val="right" w:leader="dot" w:pos="9080"/>
+            </w:tabs>
+            <w:rPr>
+              <w:rFonts w:asciiTheme="minorHAnsi" w:eastAsiaTheme="minorEastAsia" w:hAnsiTheme="minorHAnsi"/>
+              <w:noProof/>
+              <w:lang w:val="en-US"/>
+            </w:rPr>
+          </w:pPr>
+          <w:hyperlink w:anchor="_Toc373157217" w:history="1">
+            <w:r>
+              <w:rPr>
+                <w:rStyle w:val="Hyperlink"/>
+                <w:noProof/>
+                <w:lang w:val="en-US"/>
+              </w:rPr>
+              <w:t>4.1.2</w:t>
+            </w:r>
+            <w:r>
+              <w:rPr>
+                <w:rFonts w:asciiTheme="minorHAnsi" w:eastAsiaTheme="minorEastAsia" w:hAnsiTheme="minorHAnsi"/>
+                <w:noProof/>
+                <w:lang w:val="en-US"/>
+              </w:rPr>
+              <w:tab/>
+            </w:r>
+            <w:r>
+              <w:rPr>
+                <w:rStyle w:val="Hyperlink"/>
+                <w:noProof/>
+                <w:lang w:val="en-US"/>
+              </w:rPr>
+              <w:t>Chief Architect</w:t>
+            </w:r>
+            <w:r>
+              <w:rPr>
+                <w:noProof/>
+                <w:webHidden/>
+              </w:rPr>
+              <w:tab/>
+            </w:r>
+            <w:r>
+              <w:rPr>
+                <w:noProof/>
+                <w:webHidden/>
+              </w:rPr>
+              <w:fldChar w:fldCharType="begin"/>
+            </w:r>
+            <w:r>
+              <w:rPr>
+                <w:noProof/>
+                <w:webHidden/>
+              </w:rPr>
+              <w:instrText xml:space="preserve"> PAGEREF _Toc373157217 \h </w:instrText>
+            </w:r>
+            <w:r>
+              <w:rPr>
+                <w:noProof/>
+                <w:webHidden/>
+              </w:rPr>
+            </w:r>
+            <w:r>
+              <w:rPr>
+                <w:noProof/>
+                <w:webHidden/>
+              </w:rPr>
+              <w:fldChar w:fldCharType="separate"/>
+            </w:r>
+            <w:r>
+              <w:rPr>
+                <w:noProof/>
+                <w:webHidden/>
+              </w:rPr>
+              <w:t>13</w:t>
+            </w:r>
+            <w:r>
+              <w:rPr>
+                <w:noProof/>
+                <w:webHidden/>
+              </w:rPr>
+              <w:fldChar w:fldCharType="end"/>
+            </w:r>
+          </w:hyperlink>
+        </w:p>
+        <w:p>
+          <w:pPr>
+            <w:pStyle w:val="TOC3"/>
+            <w:tabs>
+              <w:tab w:val="left" w:pos="1320"/>
+              <w:tab w:val="right" w:leader="dot" w:pos="9080"/>
+            </w:tabs>
+            <w:rPr>
+              <w:rFonts w:asciiTheme="minorHAnsi" w:eastAsiaTheme="minorEastAsia" w:hAnsiTheme="minorHAnsi"/>
+              <w:noProof/>
+              <w:lang w:val="en-US"/>
+            </w:rPr>
+          </w:pPr>
+          <w:hyperlink w:anchor="_Toc373157218" w:history="1">
+            <w:r>
+              <w:rPr>
+                <w:rStyle w:val="Hyperlink"/>
+                <w:noProof/>
+                <w:lang w:val="en-US"/>
+              </w:rPr>
+              <w:t>4.1.3</w:t>
+            </w:r>
+            <w:r>
+              <w:rPr>
+                <w:rFonts w:asciiTheme="minorHAnsi" w:eastAsiaTheme="minorEastAsia" w:hAnsiTheme="minorHAnsi"/>
+                <w:noProof/>
+                <w:lang w:val="en-US"/>
+              </w:rPr>
+              <w:tab/>
+            </w:r>
+            <w:r>
+              <w:rPr>
+                <w:rStyle w:val="Hyperlink"/>
+                <w:noProof/>
+                <w:lang w:val="en-US"/>
+              </w:rPr>
+              <w:t>Requirement Engineer</w:t>
+            </w:r>
+            <w:r>
+              <w:rPr>
+                <w:noProof/>
+                <w:webHidden/>
+              </w:rPr>
+              <w:tab/>
+            </w:r>
+            <w:r>
+              <w:rPr>
+                <w:noProof/>
+                <w:webHidden/>
+              </w:rPr>
+              <w:fldChar w:fldCharType="begin"/>
+            </w:r>
+            <w:r>
+              <w:rPr>
+                <w:noProof/>
+                <w:webHidden/>
+              </w:rPr>
+              <w:instrText xml:space="preserve"> PAGEREF _Toc373157218 \h </w:instrText>
+            </w:r>
+            <w:r>
+              <w:rPr>
+                <w:noProof/>
+                <w:webHidden/>
+              </w:rPr>
+            </w:r>
+            <w:r>
+              <w:rPr>
+                <w:noProof/>
+                <w:webHidden/>
+              </w:rPr>
+              <w:fldChar w:fldCharType="separate"/>
+            </w:r>
+            <w:r>
+              <w:rPr>
+                <w:noProof/>
+                <w:webHidden/>
+              </w:rPr>
+              <w:t>13</w:t>
+            </w:r>
+            <w:r>
+              <w:rPr>
+                <w:noProof/>
+                <w:webHidden/>
+              </w:rPr>
+              <w:fldChar w:fldCharType="end"/>
+            </w:r>
+          </w:hyperlink>
+        </w:p>
+        <w:p>
+          <w:pPr>
+            <w:pStyle w:val="TOC3"/>
+            <w:tabs>
+              <w:tab w:val="left" w:pos="1320"/>
+              <w:tab w:val="right" w:leader="dot" w:pos="9080"/>
+            </w:tabs>
+            <w:rPr>
+              <w:rFonts w:asciiTheme="minorHAnsi" w:eastAsiaTheme="minorEastAsia" w:hAnsiTheme="minorHAnsi"/>
+              <w:noProof/>
+              <w:lang w:val="en-US"/>
+            </w:rPr>
+          </w:pPr>
+          <w:hyperlink w:anchor="_Toc373157219" w:history="1">
+            <w:r>
+              <w:rPr>
+                <w:rStyle w:val="Hyperlink"/>
+                <w:noProof/>
+                <w:lang w:val="en-US"/>
+              </w:rPr>
+              <w:t>4.1.4</w:t>
+            </w:r>
+            <w:r>
+              <w:rPr>
+                <w:rFonts w:asciiTheme="minorHAnsi" w:eastAsiaTheme="minorEastAsia" w:hAnsiTheme="minorHAnsi"/>
+                <w:noProof/>
+                <w:lang w:val="en-US"/>
+              </w:rPr>
+              <w:tab/>
+            </w:r>
+            <w:r>
+              <w:rPr>
+                <w:rStyle w:val="Hyperlink"/>
+                <w:noProof/>
+                <w:lang w:val="en-US"/>
+              </w:rPr>
+              <w:t>Chief Scientist</w:t>
+            </w:r>
+            <w:r>
+              <w:rPr>
+                <w:noProof/>
+                <w:webHidden/>
+              </w:rPr>
+              <w:tab/>
+            </w:r>
+            <w:r>
+              <w:rPr>
+                <w:noProof/>
+                <w:webHidden/>
+              </w:rPr>
+              <w:fldChar w:fldCharType="begin"/>
+            </w:r>
+            <w:r>
+              <w:rPr>
+                <w:noProof/>
+                <w:webHidden/>
+              </w:rPr>
+              <w:instrText xml:space="preserve"> PAGEREF _Toc373157219 \h </w:instrText>
+            </w:r>
+            <w:r>
+              <w:rPr>
+                <w:noProof/>
+                <w:webHidden/>
+              </w:rPr>
+            </w:r>
+            <w:r>
+              <w:rPr>
+                <w:noProof/>
+                <w:webHidden/>
+              </w:rPr>
+              <w:fldChar w:fldCharType="separate"/>
+            </w:r>
+            <w:r>
+              <w:rPr>
+                <w:noProof/>
+                <w:webHidden/>
+              </w:rPr>
+              <w:t>14</w:t>
+            </w:r>
+            <w:r>
+              <w:rPr>
+                <w:noProof/>
+                <w:webHidden/>
+              </w:rPr>
+              <w:fldChar w:fldCharType="end"/>
+            </w:r>
+          </w:hyperlink>
+        </w:p>
+        <w:p>
+          <w:pPr>
+            <w:pStyle w:val="TOC3"/>
+            <w:tabs>
+              <w:tab w:val="left" w:pos="1320"/>
+              <w:tab w:val="right" w:leader="dot" w:pos="9080"/>
+            </w:tabs>
+            <w:rPr>
+              <w:rFonts w:asciiTheme="minorHAnsi" w:eastAsiaTheme="minorEastAsia" w:hAnsiTheme="minorHAnsi"/>
+              <w:noProof/>
+              <w:lang w:val="en-US"/>
+            </w:rPr>
+          </w:pPr>
+          <w:hyperlink w:anchor="_Toc373157220" w:history="1">
+            <w:r>
+              <w:rPr>
+                <w:rStyle w:val="Hyperlink"/>
+                <w:noProof/>
+                <w:lang w:val="en-US"/>
+              </w:rPr>
+              <w:t>4.1.5</w:t>
+            </w:r>
+            <w:r>
+              <w:rPr>
+                <w:rFonts w:asciiTheme="minorHAnsi" w:eastAsiaTheme="minorEastAsia" w:hAnsiTheme="minorHAnsi"/>
+                <w:noProof/>
+                <w:lang w:val="en-US"/>
+              </w:rPr>
+              <w:tab/>
+            </w:r>
+            <w:r>
+              <w:rPr>
+                <w:rStyle w:val="Hyperlink"/>
+                <w:noProof/>
+                <w:lang w:val="en-US"/>
+              </w:rPr>
+              <w:t>Quality Process Engineer</w:t>
+            </w:r>
+            <w:r>
+              <w:rPr>
+                <w:noProof/>
+                <w:webHidden/>
+              </w:rPr>
+              <w:tab/>
+            </w:r>
+            <w:r>
+              <w:rPr>
+                <w:noProof/>
+                <w:webHidden/>
+              </w:rPr>
+              <w:fldChar w:fldCharType="begin"/>
+            </w:r>
+            <w:r>
+              <w:rPr>
+                <w:noProof/>
+                <w:webHidden/>
+              </w:rPr>
+              <w:instrText xml:space="preserve"> PAGEREF _Toc373157220 \h </w:instrText>
+            </w:r>
+            <w:r>
+              <w:rPr>
+                <w:noProof/>
+                <w:webHidden/>
+              </w:rPr>
+            </w:r>
+            <w:r>
+              <w:rPr>
+                <w:noProof/>
+                <w:webHidden/>
+              </w:rPr>
+              <w:fldChar w:fldCharType="separate"/>
+            </w:r>
+            <w:r>
+              <w:rPr>
+                <w:noProof/>
+                <w:webHidden/>
+              </w:rPr>
+              <w:t>14</w:t>
+            </w:r>
+            <w:r>
+              <w:rPr>
+                <w:noProof/>
+                <w:webHidden/>
+              </w:rPr>
+              <w:fldChar w:fldCharType="end"/>
+            </w:r>
+          </w:hyperlink>
+        </w:p>
+        <w:p>
+          <w:pPr>
+            <w:pStyle w:val="TOC3"/>
+            <w:tabs>
+              <w:tab w:val="left" w:pos="1320"/>
+              <w:tab w:val="right" w:leader="dot" w:pos="9080"/>
+            </w:tabs>
+            <w:rPr>
+              <w:rFonts w:asciiTheme="minorHAnsi" w:eastAsiaTheme="minorEastAsia" w:hAnsiTheme="minorHAnsi"/>
+              <w:noProof/>
+              <w:lang w:val="en-US"/>
+            </w:rPr>
+          </w:pPr>
+          <w:hyperlink w:anchor="_Toc373157221" w:history="1">
+            <w:r>
+              <w:rPr>
+                <w:rStyle w:val="Hyperlink"/>
+                <w:noProof/>
+                <w:lang w:val="en-US"/>
+              </w:rPr>
+              <w:t>4.1.6</w:t>
+            </w:r>
+            <w:r>
+              <w:rPr>
+                <w:rFonts w:asciiTheme="minorHAnsi" w:eastAsiaTheme="minorEastAsia" w:hAnsiTheme="minorHAnsi"/>
+                <w:noProof/>
+                <w:lang w:val="en-US"/>
+              </w:rPr>
+              <w:tab/>
+            </w:r>
+            <w:r>
+              <w:rPr>
+                <w:rStyle w:val="Hyperlink"/>
+                <w:noProof/>
+                <w:lang w:val="en-US"/>
+              </w:rPr>
+              <w:t>Support Engineer</w:t>
+            </w:r>
+            <w:r>
+              <w:rPr>
+                <w:noProof/>
+                <w:webHidden/>
+              </w:rPr>
+              <w:tab/>
+            </w:r>
+            <w:r>
+              <w:rPr>
+                <w:noProof/>
+                <w:webHidden/>
+              </w:rPr>
+              <w:fldChar w:fldCharType="begin"/>
+            </w:r>
+            <w:r>
+              <w:rPr>
+                <w:noProof/>
+                <w:webHidden/>
+              </w:rPr>
+              <w:instrText xml:space="preserve"> PAGEREF _Toc373157221 \h </w:instrText>
+            </w:r>
+            <w:r>
+              <w:rPr>
+                <w:noProof/>
+                <w:webHidden/>
+              </w:rPr>
+            </w:r>
+            <w:r>
+              <w:rPr>
+                <w:noProof/>
+                <w:webHidden/>
+              </w:rPr>
+              <w:fldChar w:fldCharType="separate"/>
+            </w:r>
+            <w:r>
+              <w:rPr>
+                <w:noProof/>
+                <w:webHidden/>
+              </w:rPr>
+              <w:t>15</w:t>
+            </w:r>
+            <w:r>
+              <w:rPr>
+                <w:noProof/>
+                <w:webHidden/>
+              </w:rPr>
+              <w:fldChar w:fldCharType="end"/>
+            </w:r>
+          </w:hyperlink>
+        </w:p>
+        <w:p>
+          <w:pPr>
+            <w:pStyle w:val="TOC3"/>
+            <w:tabs>
+              <w:tab w:val="left" w:pos="1320"/>
+              <w:tab w:val="right" w:leader="dot" w:pos="9080"/>
+            </w:tabs>
+            <w:rPr>
+              <w:rFonts w:asciiTheme="minorHAnsi" w:eastAsiaTheme="minorEastAsia" w:hAnsiTheme="minorHAnsi"/>
+              <w:noProof/>
+              <w:lang w:val="en-US"/>
+            </w:rPr>
+          </w:pPr>
+          <w:hyperlink w:anchor="_Toc373157222" w:history="1">
+            <w:r>
+              <w:rPr>
+                <w:rStyle w:val="Hyperlink"/>
+                <w:noProof/>
+                <w:lang w:val="en-US"/>
+              </w:rPr>
+              <w:t>4.1.7</w:t>
+            </w:r>
+            <w:r>
+              <w:rPr>
+                <w:rFonts w:asciiTheme="minorHAnsi" w:eastAsiaTheme="minorEastAsia" w:hAnsiTheme="minorHAnsi"/>
+                <w:noProof/>
+                <w:lang w:val="en-US"/>
+              </w:rPr>
+              <w:tab/>
+            </w:r>
+            <w:r>
+              <w:rPr>
+                <w:rStyle w:val="Hyperlink"/>
+                <w:noProof/>
+                <w:lang w:val="en-US"/>
+              </w:rPr>
+              <w:t>Production Engineer</w:t>
+            </w:r>
+            <w:r>
+              <w:rPr>
+                <w:noProof/>
+                <w:webHidden/>
+              </w:rPr>
+              <w:tab/>
+            </w:r>
+            <w:r>
+              <w:rPr>
+                <w:noProof/>
+                <w:webHidden/>
+              </w:rPr>
+              <w:fldChar w:fldCharType="begin"/>
+            </w:r>
+            <w:r>
+              <w:rPr>
+                <w:noProof/>
+                <w:webHidden/>
+              </w:rPr>
+              <w:instrText xml:space="preserve"> PAGEREF _Toc373157222 \h </w:instrText>
+            </w:r>
+            <w:r>
+              <w:rPr>
+                <w:noProof/>
+                <w:webHidden/>
+              </w:rPr>
+            </w:r>
+            <w:r>
+              <w:rPr>
+                <w:noProof/>
+                <w:webHidden/>
+              </w:rPr>
+              <w:fldChar w:fldCharType="separate"/>
+            </w:r>
+            <w:r>
+              <w:rPr>
+                <w:noProof/>
+                <w:webHidden/>
+              </w:rPr>
+              <w:t>15</w:t>
             </w:r>
             <w:r>
               <w:rPr>
@@ -911,7 +2408,7 @@
               <w:lang w:val="en-US"/>
             </w:rPr>
           </w:pPr>
-          <w:hyperlink w:anchor="_Toc372924453" w:history="1">
+          <w:hyperlink w:anchor="_Toc373157223" w:history="1">
             <w:r>
               <w:rPr>
                 <w:rStyle w:val="Hyperlink"/>
@@ -934,7 +2431,7 @@
                 <w:noProof/>
                 <w:lang w:val="en-US"/>
               </w:rPr>
-              <w:t>Detail task each role</w:t>
+              <w:t>Role</w:t>
             </w:r>
             <w:r>
               <w:rPr>
@@ -955,7 +2452,7 @@
                 <w:noProof/>
                 <w:webHidden/>
               </w:rPr>
-              <w:instrText xml:space="preserve"> PAGEREF _Toc372924453 \h </w:instrText>
+              <w:instrText xml:space="preserve"> PAGEREF _Toc373157223 \h </w:instrText>
             </w:r>
             <w:r>
               <w:rPr>
@@ -975,683 +2472,7 @@
                 <w:noProof/>
                 <w:webHidden/>
               </w:rPr>
-              <w:t>8</w:t>
-            </w:r>
-            <w:r>
-              <w:rPr>
-                <w:noProof/>
-                <w:webHidden/>
-              </w:rPr>
-              <w:fldChar w:fldCharType="end"/>
-            </w:r>
-          </w:hyperlink>
-        </w:p>
-        <w:p>
-          <w:pPr>
-            <w:pStyle w:val="TOC3"/>
-            <w:tabs>
-              <w:tab w:val="left" w:pos="1320"/>
-              <w:tab w:val="right" w:leader="dot" w:pos="9080"/>
-            </w:tabs>
-            <w:rPr>
-              <w:noProof/>
-            </w:rPr>
-          </w:pPr>
-          <w:hyperlink w:anchor="_Toc372924454" w:history="1">
-            <w:r>
-              <w:rPr>
-                <w:rStyle w:val="Hyperlink"/>
-                <w:noProof/>
-                <w:lang w:val="en-US"/>
-              </w:rPr>
-              <w:t>4.2.1</w:t>
-            </w:r>
-            <w:r>
-              <w:rPr>
-                <w:noProof/>
-              </w:rPr>
-              <w:tab/>
-            </w:r>
-            <w:r>
-              <w:rPr>
-                <w:rStyle w:val="Hyperlink"/>
-                <w:noProof/>
-                <w:lang w:val="en-US"/>
-              </w:rPr>
-              <w:t>Managing Engineer</w:t>
-            </w:r>
-            <w:r>
-              <w:rPr>
-                <w:noProof/>
-                <w:webHidden/>
-              </w:rPr>
-              <w:tab/>
-            </w:r>
-            <w:r>
-              <w:rPr>
-                <w:noProof/>
-                <w:webHidden/>
-              </w:rPr>
-              <w:fldChar w:fldCharType="begin"/>
-            </w:r>
-            <w:r>
-              <w:rPr>
-                <w:noProof/>
-                <w:webHidden/>
-              </w:rPr>
-              <w:instrText xml:space="preserve"> PAGEREF _Toc372924454 \h </w:instrText>
-            </w:r>
-            <w:r>
-              <w:rPr>
-                <w:noProof/>
-                <w:webHidden/>
-              </w:rPr>
-            </w:r>
-            <w:r>
-              <w:rPr>
-                <w:noProof/>
-                <w:webHidden/>
-              </w:rPr>
-              <w:fldChar w:fldCharType="separate"/>
-            </w:r>
-            <w:r>
-              <w:rPr>
-                <w:noProof/>
-                <w:webHidden/>
-              </w:rPr>
-              <w:t>8</w:t>
-            </w:r>
-            <w:r>
-              <w:rPr>
-                <w:noProof/>
-                <w:webHidden/>
-              </w:rPr>
-              <w:fldChar w:fldCharType="end"/>
-            </w:r>
-          </w:hyperlink>
-        </w:p>
-        <w:p>
-          <w:pPr>
-            <w:pStyle w:val="TOC3"/>
-            <w:tabs>
-              <w:tab w:val="left" w:pos="1320"/>
-              <w:tab w:val="right" w:leader="dot" w:pos="9080"/>
-            </w:tabs>
-            <w:rPr>
-              <w:noProof/>
-            </w:rPr>
-          </w:pPr>
-          <w:hyperlink w:anchor="_Toc372924455" w:history="1">
-            <w:r>
-              <w:rPr>
-                <w:rStyle w:val="Hyperlink"/>
-                <w:noProof/>
-                <w:lang w:val="en-US"/>
-              </w:rPr>
-              <w:t>4.2.2</w:t>
-            </w:r>
-            <w:r>
-              <w:rPr>
-                <w:noProof/>
-              </w:rPr>
-              <w:tab/>
-            </w:r>
-            <w:r>
-              <w:rPr>
-                <w:rStyle w:val="Hyperlink"/>
-                <w:noProof/>
-                <w:lang w:val="en-US"/>
-              </w:rPr>
-              <w:t>Chief Architect</w:t>
-            </w:r>
-            <w:r>
-              <w:rPr>
-                <w:noProof/>
-                <w:webHidden/>
-              </w:rPr>
-              <w:tab/>
-            </w:r>
-            <w:r>
-              <w:rPr>
-                <w:noProof/>
-                <w:webHidden/>
-              </w:rPr>
-              <w:fldChar w:fldCharType="begin"/>
-            </w:r>
-            <w:r>
-              <w:rPr>
-                <w:noProof/>
-                <w:webHidden/>
-              </w:rPr>
-              <w:instrText xml:space="preserve"> PAGEREF _Toc372924455 \h </w:instrText>
-            </w:r>
-            <w:r>
-              <w:rPr>
-                <w:noProof/>
-                <w:webHidden/>
-              </w:rPr>
-            </w:r>
-            <w:r>
-              <w:rPr>
-                <w:noProof/>
-                <w:webHidden/>
-              </w:rPr>
-              <w:fldChar w:fldCharType="separate"/>
-            </w:r>
-            <w:r>
-              <w:rPr>
-                <w:noProof/>
-                <w:webHidden/>
-              </w:rPr>
-              <w:t>8</w:t>
-            </w:r>
-            <w:r>
-              <w:rPr>
-                <w:noProof/>
-                <w:webHidden/>
-              </w:rPr>
-              <w:fldChar w:fldCharType="end"/>
-            </w:r>
-          </w:hyperlink>
-        </w:p>
-        <w:p>
-          <w:pPr>
-            <w:pStyle w:val="TOC3"/>
-            <w:tabs>
-              <w:tab w:val="left" w:pos="1320"/>
-              <w:tab w:val="right" w:leader="dot" w:pos="9080"/>
-            </w:tabs>
-            <w:rPr>
-              <w:noProof/>
-            </w:rPr>
-          </w:pPr>
-          <w:hyperlink w:anchor="_Toc372924456" w:history="1">
-            <w:r>
-              <w:rPr>
-                <w:rStyle w:val="Hyperlink"/>
-                <w:noProof/>
-                <w:lang w:val="en-US"/>
-              </w:rPr>
-              <w:t>4.2.3</w:t>
-            </w:r>
-            <w:r>
-              <w:rPr>
-                <w:noProof/>
-              </w:rPr>
-              <w:tab/>
-            </w:r>
-            <w:r>
-              <w:rPr>
-                <w:rStyle w:val="Hyperlink"/>
-                <w:noProof/>
-                <w:lang w:val="en-US"/>
-              </w:rPr>
-              <w:t>Requirement Engineer</w:t>
-            </w:r>
-            <w:r>
-              <w:rPr>
-                <w:noProof/>
-                <w:webHidden/>
-              </w:rPr>
-              <w:tab/>
-            </w:r>
-            <w:r>
-              <w:rPr>
-                <w:noProof/>
-                <w:webHidden/>
-              </w:rPr>
-              <w:fldChar w:fldCharType="begin"/>
-            </w:r>
-            <w:r>
-              <w:rPr>
-                <w:noProof/>
-                <w:webHidden/>
-              </w:rPr>
-              <w:instrText xml:space="preserve"> PAGEREF _Toc372924456 \h </w:instrText>
-            </w:r>
-            <w:r>
-              <w:rPr>
-                <w:noProof/>
-                <w:webHidden/>
-              </w:rPr>
-            </w:r>
-            <w:r>
-              <w:rPr>
-                <w:noProof/>
-                <w:webHidden/>
-              </w:rPr>
-              <w:fldChar w:fldCharType="separate"/>
-            </w:r>
-            <w:r>
-              <w:rPr>
-                <w:noProof/>
-                <w:webHidden/>
-              </w:rPr>
-              <w:t>8</w:t>
-            </w:r>
-            <w:r>
-              <w:rPr>
-                <w:noProof/>
-                <w:webHidden/>
-              </w:rPr>
-              <w:fldChar w:fldCharType="end"/>
-            </w:r>
-          </w:hyperlink>
-        </w:p>
-        <w:p>
-          <w:pPr>
-            <w:pStyle w:val="TOC3"/>
-            <w:tabs>
-              <w:tab w:val="left" w:pos="1320"/>
-              <w:tab w:val="right" w:leader="dot" w:pos="9080"/>
-            </w:tabs>
-            <w:rPr>
-              <w:noProof/>
-            </w:rPr>
-          </w:pPr>
-          <w:hyperlink w:anchor="_Toc372924457" w:history="1">
-            <w:r>
-              <w:rPr>
-                <w:rStyle w:val="Hyperlink"/>
-                <w:noProof/>
-                <w:lang w:val="en-US"/>
-              </w:rPr>
-              <w:t>4.2.4</w:t>
-            </w:r>
-            <w:r>
-              <w:rPr>
-                <w:noProof/>
-              </w:rPr>
-              <w:tab/>
-            </w:r>
-            <w:r>
-              <w:rPr>
-                <w:rStyle w:val="Hyperlink"/>
-                <w:noProof/>
-                <w:lang w:val="en-US"/>
-              </w:rPr>
-              <w:t>Chief Scientist</w:t>
-            </w:r>
-            <w:r>
-              <w:rPr>
-                <w:noProof/>
-                <w:webHidden/>
-              </w:rPr>
-              <w:tab/>
-            </w:r>
-            <w:r>
-              <w:rPr>
-                <w:noProof/>
-                <w:webHidden/>
-              </w:rPr>
-              <w:fldChar w:fldCharType="begin"/>
-            </w:r>
-            <w:r>
-              <w:rPr>
-                <w:noProof/>
-                <w:webHidden/>
-              </w:rPr>
-              <w:instrText xml:space="preserve"> PAGEREF _Toc372924457 \h </w:instrText>
-            </w:r>
-            <w:r>
-              <w:rPr>
-                <w:noProof/>
-                <w:webHidden/>
-              </w:rPr>
-            </w:r>
-            <w:r>
-              <w:rPr>
-                <w:noProof/>
-                <w:webHidden/>
-              </w:rPr>
-              <w:fldChar w:fldCharType="separate"/>
-            </w:r>
-            <w:r>
-              <w:rPr>
-                <w:noProof/>
-                <w:webHidden/>
-              </w:rPr>
-              <w:t>9</w:t>
-            </w:r>
-            <w:r>
-              <w:rPr>
-                <w:noProof/>
-                <w:webHidden/>
-              </w:rPr>
-              <w:fldChar w:fldCharType="end"/>
-            </w:r>
-          </w:hyperlink>
-        </w:p>
-        <w:p>
-          <w:pPr>
-            <w:pStyle w:val="TOC3"/>
-            <w:tabs>
-              <w:tab w:val="left" w:pos="1320"/>
-              <w:tab w:val="right" w:leader="dot" w:pos="9080"/>
-            </w:tabs>
-            <w:rPr>
-              <w:noProof/>
-            </w:rPr>
-          </w:pPr>
-          <w:hyperlink w:anchor="_Toc372924458" w:history="1">
-            <w:r>
-              <w:rPr>
-                <w:rStyle w:val="Hyperlink"/>
-                <w:noProof/>
-                <w:lang w:val="en-US"/>
-              </w:rPr>
-              <w:t>4.2.5</w:t>
-            </w:r>
-            <w:r>
-              <w:rPr>
-                <w:noProof/>
-              </w:rPr>
-              <w:tab/>
-            </w:r>
-            <w:r>
-              <w:rPr>
-                <w:rStyle w:val="Hyperlink"/>
-                <w:noProof/>
-                <w:lang w:val="en-US"/>
-              </w:rPr>
-              <w:t>Quality Process Engineer</w:t>
-            </w:r>
-            <w:r>
-              <w:rPr>
-                <w:noProof/>
-                <w:webHidden/>
-              </w:rPr>
-              <w:tab/>
-            </w:r>
-            <w:r>
-              <w:rPr>
-                <w:noProof/>
-                <w:webHidden/>
-              </w:rPr>
-              <w:fldChar w:fldCharType="begin"/>
-            </w:r>
-            <w:r>
-              <w:rPr>
-                <w:noProof/>
-                <w:webHidden/>
-              </w:rPr>
-              <w:instrText xml:space="preserve"> PAGEREF _Toc372924458 \h </w:instrText>
-            </w:r>
-            <w:r>
-              <w:rPr>
-                <w:noProof/>
-                <w:webHidden/>
-              </w:rPr>
-            </w:r>
-            <w:r>
-              <w:rPr>
-                <w:noProof/>
-                <w:webHidden/>
-              </w:rPr>
-              <w:fldChar w:fldCharType="separate"/>
-            </w:r>
-            <w:r>
-              <w:rPr>
-                <w:noProof/>
-                <w:webHidden/>
-              </w:rPr>
-              <w:t>10</w:t>
-            </w:r>
-            <w:r>
-              <w:rPr>
-                <w:noProof/>
-                <w:webHidden/>
-              </w:rPr>
-              <w:fldChar w:fldCharType="end"/>
-            </w:r>
-          </w:hyperlink>
-        </w:p>
-        <w:p>
-          <w:pPr>
-            <w:pStyle w:val="TOC3"/>
-            <w:tabs>
-              <w:tab w:val="left" w:pos="1320"/>
-              <w:tab w:val="right" w:leader="dot" w:pos="9080"/>
-            </w:tabs>
-            <w:rPr>
-              <w:noProof/>
-            </w:rPr>
-          </w:pPr>
-          <w:hyperlink w:anchor="_Toc372924459" w:history="1">
-            <w:r>
-              <w:rPr>
-                <w:rStyle w:val="Hyperlink"/>
-                <w:noProof/>
-                <w:lang w:val="en-US"/>
-              </w:rPr>
-              <w:t>4.2.6</w:t>
-            </w:r>
-            <w:r>
-              <w:rPr>
-                <w:noProof/>
-              </w:rPr>
-              <w:tab/>
-            </w:r>
-            <w:r>
-              <w:rPr>
-                <w:rStyle w:val="Hyperlink"/>
-                <w:noProof/>
-                <w:lang w:val="en-US"/>
-              </w:rPr>
-              <w:t>Support Engineer</w:t>
-            </w:r>
-            <w:r>
-              <w:rPr>
-                <w:noProof/>
-                <w:webHidden/>
-              </w:rPr>
-              <w:tab/>
-            </w:r>
-            <w:r>
-              <w:rPr>
-                <w:noProof/>
-                <w:webHidden/>
-              </w:rPr>
-              <w:fldChar w:fldCharType="begin"/>
-            </w:r>
-            <w:r>
-              <w:rPr>
-                <w:noProof/>
-                <w:webHidden/>
-              </w:rPr>
-              <w:instrText xml:space="preserve"> PAGEREF _Toc372924459 \h </w:instrText>
-            </w:r>
-            <w:r>
-              <w:rPr>
-                <w:noProof/>
-                <w:webHidden/>
-              </w:rPr>
-            </w:r>
-            <w:r>
-              <w:rPr>
-                <w:noProof/>
-                <w:webHidden/>
-              </w:rPr>
-              <w:fldChar w:fldCharType="separate"/>
-            </w:r>
-            <w:r>
-              <w:rPr>
-                <w:noProof/>
-                <w:webHidden/>
-              </w:rPr>
-              <w:t>10</w:t>
-            </w:r>
-            <w:r>
-              <w:rPr>
-                <w:noProof/>
-                <w:webHidden/>
-              </w:rPr>
-              <w:fldChar w:fldCharType="end"/>
-            </w:r>
-          </w:hyperlink>
-        </w:p>
-        <w:p>
-          <w:pPr>
-            <w:pStyle w:val="TOC3"/>
-            <w:tabs>
-              <w:tab w:val="left" w:pos="1320"/>
-              <w:tab w:val="right" w:leader="dot" w:pos="9080"/>
-            </w:tabs>
-            <w:rPr>
-              <w:noProof/>
-            </w:rPr>
-          </w:pPr>
-          <w:hyperlink w:anchor="_Toc372924460" w:history="1">
-            <w:r>
-              <w:rPr>
-                <w:rStyle w:val="Hyperlink"/>
-                <w:noProof/>
-                <w:lang w:val="en-US"/>
-              </w:rPr>
-              <w:t>4.2.7</w:t>
-            </w:r>
-            <w:r>
-              <w:rPr>
-                <w:noProof/>
-              </w:rPr>
-              <w:tab/>
-            </w:r>
-            <w:r>
-              <w:rPr>
-                <w:rStyle w:val="Hyperlink"/>
-                <w:noProof/>
-                <w:lang w:val="en-US"/>
-              </w:rPr>
-              <w:t>Production Engineer</w:t>
-            </w:r>
-            <w:r>
-              <w:rPr>
-                <w:noProof/>
-                <w:webHidden/>
-              </w:rPr>
-              <w:tab/>
-            </w:r>
-            <w:r>
-              <w:rPr>
-                <w:noProof/>
-                <w:webHidden/>
-              </w:rPr>
-              <w:fldChar w:fldCharType="begin"/>
-            </w:r>
-            <w:r>
-              <w:rPr>
-                <w:noProof/>
-                <w:webHidden/>
-              </w:rPr>
-              <w:instrText xml:space="preserve"> PAGEREF _Toc372924460 \h </w:instrText>
-            </w:r>
-            <w:r>
-              <w:rPr>
-                <w:noProof/>
-                <w:webHidden/>
-              </w:rPr>
-            </w:r>
-            <w:r>
-              <w:rPr>
-                <w:noProof/>
-                <w:webHidden/>
-              </w:rPr>
-              <w:fldChar w:fldCharType="separate"/>
-            </w:r>
-            <w:r>
-              <w:rPr>
-                <w:noProof/>
-                <w:webHidden/>
-              </w:rPr>
-              <w:t>11</w:t>
-            </w:r>
-            <w:r>
-              <w:rPr>
-                <w:noProof/>
-                <w:webHidden/>
-              </w:rPr>
-              <w:fldChar w:fldCharType="end"/>
-            </w:r>
-          </w:hyperlink>
-        </w:p>
-        <w:p>
-          <w:pPr>
-            <w:pStyle w:val="TOC2"/>
-            <w:tabs>
-              <w:tab w:val="left" w:pos="880"/>
-              <w:tab w:val="right" w:leader="dot" w:pos="9080"/>
-            </w:tabs>
-            <w:rPr>
-              <w:rFonts w:asciiTheme="minorHAnsi" w:eastAsiaTheme="minorEastAsia" w:hAnsiTheme="minorHAnsi"/>
-              <w:noProof/>
-              <w:lang w:val="en-US"/>
-            </w:rPr>
-          </w:pPr>
-          <w:hyperlink w:anchor="_Toc372924461" w:history="1">
-            <w:r>
-              <w:rPr>
-                <w:rStyle w:val="Hyperlink"/>
-                <w:noProof/>
-                <w:lang w:val="en-US"/>
-              </w:rPr>
-              <w:t>4.3</w:t>
-            </w:r>
-            <w:r>
-              <w:rPr>
-                <w:rFonts w:asciiTheme="minorHAnsi" w:eastAsiaTheme="minorEastAsia" w:hAnsiTheme="minorHAnsi"/>
-                <w:noProof/>
-                <w:lang w:val="en-US"/>
-              </w:rPr>
-              <w:tab/>
-            </w:r>
-            <w:r>
-              <w:rPr>
-                <w:rStyle w:val="Hyperlink"/>
-                <w:noProof/>
-                <w:lang w:val="en-US"/>
-              </w:rPr>
-              <w:t>Role</w:t>
-            </w:r>
-            <w:r>
-              <w:rPr>
-                <w:noProof/>
-                <w:webHidden/>
-              </w:rPr>
-              <w:tab/>
-            </w:r>
-            <w:r>
-              <w:rPr>
-                <w:noProof/>
-                <w:webHidden/>
-              </w:rPr>
-              <w:fldChar w:fldCharType="begin"/>
-            </w:r>
-            <w:r>
-              <w:rPr>
-                <w:noProof/>
-                <w:webHidden/>
-              </w:rPr>
-              <w:instrText xml:space="preserve"> PAGEREF _Toc372924461 \h </w:instrText>
-            </w:r>
-            <w:r>
-              <w:rPr>
-                <w:noProof/>
-                <w:webHidden/>
-              </w:rPr>
-            </w:r>
-            <w:r>
-              <w:rPr>
-                <w:noProof/>
-                <w:webHidden/>
-              </w:rPr>
-              <w:fldChar w:fldCharType="separate"/>
-            </w:r>
-            <w:r>
-              <w:rPr>
-                <w:noProof/>
-                <w:webHidden/>
-              </w:rPr>
-              <w:t>11</w:t>
+              <w:t>16</w:t>
             </w:r>
             <w:r>
               <w:rPr>
@@ -1701,7 +2522,7 @@
           <w:sz w:val="28"/>
         </w:rPr>
       </w:pPr>
-      <w:bookmarkStart w:id="0" w:name="_Toc372924445"/>
+      <w:bookmarkStart w:id="0" w:name="_Toc373157198"/>
       <w:r>
         <w:rPr>
           <w:b/>
@@ -1749,7 +2570,7 @@
         </w:rPr>
         <w:fldChar w:fldCharType="separate"/>
       </w:r>
-      <w:hyperlink w:anchor="_Toc372728996" w:history="1">
+      <w:hyperlink w:anchor="_Toc373157224" w:history="1">
         <w:r>
           <w:rPr>
             <w:rStyle w:val="Hyperlink"/>
@@ -1776,7 +2597,7 @@
             <w:noProof/>
             <w:webHidden/>
           </w:rPr>
-          <w:instrText xml:space="preserve"> PAGEREF _Toc372728996 \h </w:instrText>
+          <w:instrText xml:space="preserve"> PAGEREF _Toc373157224 \h </w:instrText>
         </w:r>
         <w:r>
           <w:rPr>
@@ -1819,23 +2640,21 @@
           <w:lang w:val="en-US"/>
         </w:rPr>
       </w:pPr>
-      <w:hyperlink w:anchor="_Toc372728997" w:history="1">
+      <w:hyperlink w:anchor="_Toc373157225" w:history="1">
         <w:r>
           <w:rPr>
             <w:rStyle w:val="Hyperlink"/>
-            <w:rFonts w:asciiTheme="majorHAnsi" w:hAnsiTheme="majorHAnsi" w:cstheme="majorHAnsi"/>
             <w:noProof/>
           </w:rPr>
-          <w:t xml:space="preserve">Table 2: </w:t>
+          <w:t>Table 2</w:t>
         </w:r>
         <w:r>
           <w:rPr>
             <w:rStyle w:val="Hyperlink"/>
-            <w:rFonts w:asciiTheme="majorHAnsi" w:hAnsiTheme="majorHAnsi" w:cstheme="majorHAnsi"/>
             <w:noProof/>
             <w:lang w:val="en-US"/>
           </w:rPr>
-          <w:t>Process Description</w:t>
+          <w:t>: Stage description</w:t>
         </w:r>
         <w:r>
           <w:rPr>
@@ -1856,7 +2675,7 @@
             <w:noProof/>
             <w:webHidden/>
           </w:rPr>
-          <w:instrText xml:space="preserve"> PAGEREF _Toc372728997 \h </w:instrText>
+          <w:instrText xml:space="preserve"> PAGEREF _Toc373157225 \h </w:instrText>
         </w:r>
         <w:r>
           <w:rPr>
@@ -1899,23 +2718,21 @@
           <w:lang w:val="en-US"/>
         </w:rPr>
       </w:pPr>
-      <w:hyperlink w:anchor="_Toc372728998" w:history="1">
+      <w:hyperlink w:anchor="_Toc373157226" w:history="1">
         <w:r>
           <w:rPr>
             <w:rStyle w:val="Hyperlink"/>
-            <w:rFonts w:asciiTheme="majorHAnsi" w:hAnsiTheme="majorHAnsi" w:cstheme="majorHAnsi"/>
             <w:noProof/>
           </w:rPr>
-          <w:t xml:space="preserve">Table 3: </w:t>
+          <w:t>Table 3</w:t>
         </w:r>
         <w:r>
           <w:rPr>
             <w:rStyle w:val="Hyperlink"/>
-            <w:rFonts w:asciiTheme="majorHAnsi" w:hAnsiTheme="majorHAnsi" w:cstheme="majorHAnsi"/>
             <w:noProof/>
             <w:lang w:val="en-US"/>
           </w:rPr>
-          <w:t>Responsibilities</w:t>
+          <w:t>: Stage 2 description</w:t>
         </w:r>
         <w:r>
           <w:rPr>
@@ -1936,7 +2753,7 @@
             <w:noProof/>
             <w:webHidden/>
           </w:rPr>
-          <w:instrText xml:space="preserve"> PAGEREF _Toc372728998 \h </w:instrText>
+          <w:instrText xml:space="preserve"> PAGEREF _Toc373157226 \h </w:instrText>
         </w:r>
         <w:r>
           <w:rPr>
@@ -1979,13 +2796,13 @@
           <w:lang w:val="en-US"/>
         </w:rPr>
       </w:pPr>
-      <w:hyperlink w:anchor="_Toc372728999" w:history="1">
+      <w:hyperlink w:anchor="_Toc373157227" w:history="1">
         <w:r>
           <w:rPr>
             <w:rStyle w:val="Hyperlink"/>
             <w:noProof/>
           </w:rPr>
-          <w:t xml:space="preserve">Table 4: </w:t>
+          <w:t>Table 4</w:t>
         </w:r>
         <w:r>
           <w:rPr>
@@ -1993,7 +2810,7 @@
             <w:noProof/>
             <w:lang w:val="en-US"/>
           </w:rPr>
-          <w:t>Role</w:t>
+          <w:t xml:space="preserve"> Stage 3 description</w:t>
         </w:r>
         <w:r>
           <w:rPr>
@@ -2014,7 +2831,241 @@
             <w:noProof/>
             <w:webHidden/>
           </w:rPr>
-          <w:instrText xml:space="preserve"> PAGEREF _Toc372728999 \h </w:instrText>
+          <w:instrText xml:space="preserve"> PAGEREF _Toc373157227 \h </w:instrText>
+        </w:r>
+        <w:r>
+          <w:rPr>
+            <w:noProof/>
+            <w:webHidden/>
+          </w:rPr>
+        </w:r>
+        <w:r>
+          <w:rPr>
+            <w:noProof/>
+            <w:webHidden/>
+          </w:rPr>
+          <w:fldChar w:fldCharType="separate"/>
+        </w:r>
+        <w:r>
+          <w:rPr>
+            <w:noProof/>
+            <w:webHidden/>
+          </w:rPr>
+          <w:t>8</w:t>
+        </w:r>
+        <w:r>
+          <w:rPr>
+            <w:noProof/>
+            <w:webHidden/>
+          </w:rPr>
+          <w:fldChar w:fldCharType="end"/>
+        </w:r>
+      </w:hyperlink>
+    </w:p>
+    <w:p>
+      <w:pPr>
+        <w:pStyle w:val="TableofFigures"/>
+        <w:tabs>
+          <w:tab w:val="right" w:leader="dot" w:pos="9080"/>
+        </w:tabs>
+        <w:rPr>
+          <w:rFonts w:asciiTheme="minorHAnsi" w:eastAsiaTheme="minorEastAsia" w:hAnsiTheme="minorHAnsi"/>
+          <w:noProof/>
+          <w:lang w:val="en-US"/>
+        </w:rPr>
+      </w:pPr>
+      <w:hyperlink w:anchor="_Toc373157228" w:history="1">
+        <w:r>
+          <w:rPr>
+            <w:rStyle w:val="Hyperlink"/>
+            <w:noProof/>
+          </w:rPr>
+          <w:t>Table 5</w:t>
+        </w:r>
+        <w:r>
+          <w:rPr>
+            <w:rStyle w:val="Hyperlink"/>
+            <w:noProof/>
+            <w:lang w:val="en-US"/>
+          </w:rPr>
+          <w:t xml:space="preserve"> Stage 4 description</w:t>
+        </w:r>
+        <w:r>
+          <w:rPr>
+            <w:noProof/>
+            <w:webHidden/>
+          </w:rPr>
+          <w:tab/>
+        </w:r>
+        <w:r>
+          <w:rPr>
+            <w:noProof/>
+            <w:webHidden/>
+          </w:rPr>
+          <w:fldChar w:fldCharType="begin"/>
+        </w:r>
+        <w:r>
+          <w:rPr>
+            <w:noProof/>
+            <w:webHidden/>
+          </w:rPr>
+          <w:instrText xml:space="preserve"> PAGEREF _Toc373157228 \h </w:instrText>
+        </w:r>
+        <w:r>
+          <w:rPr>
+            <w:noProof/>
+            <w:webHidden/>
+          </w:rPr>
+        </w:r>
+        <w:r>
+          <w:rPr>
+            <w:noProof/>
+            <w:webHidden/>
+          </w:rPr>
+          <w:fldChar w:fldCharType="separate"/>
+        </w:r>
+        <w:r>
+          <w:rPr>
+            <w:noProof/>
+            <w:webHidden/>
+          </w:rPr>
+          <w:t>9</w:t>
+        </w:r>
+        <w:r>
+          <w:rPr>
+            <w:noProof/>
+            <w:webHidden/>
+          </w:rPr>
+          <w:fldChar w:fldCharType="end"/>
+        </w:r>
+      </w:hyperlink>
+    </w:p>
+    <w:p>
+      <w:pPr>
+        <w:pStyle w:val="TableofFigures"/>
+        <w:tabs>
+          <w:tab w:val="right" w:leader="dot" w:pos="9080"/>
+        </w:tabs>
+        <w:rPr>
+          <w:rFonts w:asciiTheme="minorHAnsi" w:eastAsiaTheme="minorEastAsia" w:hAnsiTheme="minorHAnsi"/>
+          <w:noProof/>
+          <w:lang w:val="en-US"/>
+        </w:rPr>
+      </w:pPr>
+      <w:hyperlink w:anchor="_Toc373157229" w:history="1">
+        <w:r>
+          <w:rPr>
+            <w:rStyle w:val="Hyperlink"/>
+            <w:noProof/>
+          </w:rPr>
+          <w:t>Table 6</w:t>
+        </w:r>
+        <w:r>
+          <w:rPr>
+            <w:rStyle w:val="Hyperlink"/>
+            <w:noProof/>
+            <w:lang w:val="en-US"/>
+          </w:rPr>
+          <w:t xml:space="preserve"> Stage 5 description</w:t>
+        </w:r>
+        <w:r>
+          <w:rPr>
+            <w:noProof/>
+            <w:webHidden/>
+          </w:rPr>
+          <w:tab/>
+        </w:r>
+        <w:r>
+          <w:rPr>
+            <w:noProof/>
+            <w:webHidden/>
+          </w:rPr>
+          <w:fldChar w:fldCharType="begin"/>
+        </w:r>
+        <w:r>
+          <w:rPr>
+            <w:noProof/>
+            <w:webHidden/>
+          </w:rPr>
+          <w:instrText xml:space="preserve"> PAGEREF _Toc373157229 \h </w:instrText>
+        </w:r>
+        <w:r>
+          <w:rPr>
+            <w:noProof/>
+            <w:webHidden/>
+          </w:rPr>
+        </w:r>
+        <w:r>
+          <w:rPr>
+            <w:noProof/>
+            <w:webHidden/>
+          </w:rPr>
+          <w:fldChar w:fldCharType="separate"/>
+        </w:r>
+        <w:r>
+          <w:rPr>
+            <w:noProof/>
+            <w:webHidden/>
+          </w:rPr>
+          <w:t>10</w:t>
+        </w:r>
+        <w:r>
+          <w:rPr>
+            <w:noProof/>
+            <w:webHidden/>
+          </w:rPr>
+          <w:fldChar w:fldCharType="end"/>
+        </w:r>
+      </w:hyperlink>
+    </w:p>
+    <w:p>
+      <w:pPr>
+        <w:pStyle w:val="TableofFigures"/>
+        <w:tabs>
+          <w:tab w:val="right" w:leader="dot" w:pos="9080"/>
+        </w:tabs>
+        <w:rPr>
+          <w:rFonts w:asciiTheme="minorHAnsi" w:eastAsiaTheme="minorEastAsia" w:hAnsiTheme="minorHAnsi"/>
+          <w:noProof/>
+          <w:lang w:val="en-US"/>
+        </w:rPr>
+      </w:pPr>
+      <w:hyperlink w:anchor="_Toc373157230" w:history="1">
+        <w:r>
+          <w:rPr>
+            <w:rStyle w:val="Hyperlink"/>
+            <w:noProof/>
+          </w:rPr>
+          <w:t>Table 7</w:t>
+        </w:r>
+        <w:r>
+          <w:rPr>
+            <w:rStyle w:val="Hyperlink"/>
+            <w:noProof/>
+            <w:lang w:val="en-US"/>
+          </w:rPr>
+          <w:t xml:space="preserve"> Stage 6 description</w:t>
+        </w:r>
+        <w:r>
+          <w:rPr>
+            <w:noProof/>
+            <w:webHidden/>
+          </w:rPr>
+          <w:tab/>
+        </w:r>
+        <w:r>
+          <w:rPr>
+            <w:noProof/>
+            <w:webHidden/>
+          </w:rPr>
+          <w:fldChar w:fldCharType="begin"/>
+        </w:r>
+        <w:r>
+          <w:rPr>
+            <w:noProof/>
+            <w:webHidden/>
+          </w:rPr>
+          <w:instrText xml:space="preserve"> PAGEREF _Toc373157230 \h </w:instrText>
         </w:r>
         <w:r>
           <w:rPr>
@@ -2047,6 +3098,788 @@
     </w:p>
     <w:p>
       <w:pPr>
+        <w:pStyle w:val="TableofFigures"/>
+        <w:tabs>
+          <w:tab w:val="right" w:leader="dot" w:pos="9080"/>
+        </w:tabs>
+        <w:rPr>
+          <w:rFonts w:asciiTheme="minorHAnsi" w:eastAsiaTheme="minorEastAsia" w:hAnsiTheme="minorHAnsi"/>
+          <w:noProof/>
+          <w:lang w:val="en-US"/>
+        </w:rPr>
+      </w:pPr>
+      <w:hyperlink w:anchor="_Toc373157231" w:history="1">
+        <w:r>
+          <w:rPr>
+            <w:rStyle w:val="Hyperlink"/>
+            <w:noProof/>
+          </w:rPr>
+          <w:t>Table 8</w:t>
+        </w:r>
+        <w:r>
+          <w:rPr>
+            <w:rStyle w:val="Hyperlink"/>
+            <w:noProof/>
+            <w:lang w:val="en-US"/>
+          </w:rPr>
+          <w:t xml:space="preserve"> Stage 7 description</w:t>
+        </w:r>
+        <w:r>
+          <w:rPr>
+            <w:noProof/>
+            <w:webHidden/>
+          </w:rPr>
+          <w:tab/>
+        </w:r>
+        <w:r>
+          <w:rPr>
+            <w:noProof/>
+            <w:webHidden/>
+          </w:rPr>
+          <w:fldChar w:fldCharType="begin"/>
+        </w:r>
+        <w:r>
+          <w:rPr>
+            <w:noProof/>
+            <w:webHidden/>
+          </w:rPr>
+          <w:instrText xml:space="preserve"> PAGEREF _Toc373157231 \h </w:instrText>
+        </w:r>
+        <w:r>
+          <w:rPr>
+            <w:noProof/>
+            <w:webHidden/>
+          </w:rPr>
+        </w:r>
+        <w:r>
+          <w:rPr>
+            <w:noProof/>
+            <w:webHidden/>
+          </w:rPr>
+          <w:fldChar w:fldCharType="separate"/>
+        </w:r>
+        <w:r>
+          <w:rPr>
+            <w:noProof/>
+            <w:webHidden/>
+          </w:rPr>
+          <w:t>12</w:t>
+        </w:r>
+        <w:r>
+          <w:rPr>
+            <w:noProof/>
+            <w:webHidden/>
+          </w:rPr>
+          <w:fldChar w:fldCharType="end"/>
+        </w:r>
+      </w:hyperlink>
+    </w:p>
+    <w:p>
+      <w:pPr>
+        <w:pStyle w:val="TableofFigures"/>
+        <w:tabs>
+          <w:tab w:val="right" w:leader="dot" w:pos="9080"/>
+        </w:tabs>
+        <w:rPr>
+          <w:rFonts w:asciiTheme="minorHAnsi" w:eastAsiaTheme="minorEastAsia" w:hAnsiTheme="minorHAnsi"/>
+          <w:noProof/>
+          <w:lang w:val="en-US"/>
+        </w:rPr>
+      </w:pPr>
+      <w:hyperlink w:anchor="_Toc373157232" w:history="1">
+        <w:r>
+          <w:rPr>
+            <w:rStyle w:val="Hyperlink"/>
+            <w:noProof/>
+          </w:rPr>
+          <w:t>Table 9</w:t>
+        </w:r>
+        <w:r>
+          <w:rPr>
+            <w:rStyle w:val="Hyperlink"/>
+            <w:noProof/>
+            <w:lang w:val="en-US"/>
+          </w:rPr>
+          <w:t xml:space="preserve"> Stage 8 description</w:t>
+        </w:r>
+        <w:r>
+          <w:rPr>
+            <w:noProof/>
+            <w:webHidden/>
+          </w:rPr>
+          <w:tab/>
+        </w:r>
+        <w:r>
+          <w:rPr>
+            <w:noProof/>
+            <w:webHidden/>
+          </w:rPr>
+          <w:fldChar w:fldCharType="begin"/>
+        </w:r>
+        <w:r>
+          <w:rPr>
+            <w:noProof/>
+            <w:webHidden/>
+          </w:rPr>
+          <w:instrText xml:space="preserve"> PAGEREF _Toc373157232 \h </w:instrText>
+        </w:r>
+        <w:r>
+          <w:rPr>
+            <w:noProof/>
+            <w:webHidden/>
+          </w:rPr>
+        </w:r>
+        <w:r>
+          <w:rPr>
+            <w:noProof/>
+            <w:webHidden/>
+          </w:rPr>
+          <w:fldChar w:fldCharType="separate"/>
+        </w:r>
+        <w:r>
+          <w:rPr>
+            <w:noProof/>
+            <w:webHidden/>
+          </w:rPr>
+          <w:t>12</w:t>
+        </w:r>
+        <w:r>
+          <w:rPr>
+            <w:noProof/>
+            <w:webHidden/>
+          </w:rPr>
+          <w:fldChar w:fldCharType="end"/>
+        </w:r>
+      </w:hyperlink>
+    </w:p>
+    <w:p>
+      <w:pPr>
+        <w:pStyle w:val="TableofFigures"/>
+        <w:tabs>
+          <w:tab w:val="right" w:leader="dot" w:pos="9080"/>
+        </w:tabs>
+        <w:rPr>
+          <w:rFonts w:asciiTheme="minorHAnsi" w:eastAsiaTheme="minorEastAsia" w:hAnsiTheme="minorHAnsi"/>
+          <w:noProof/>
+          <w:lang w:val="en-US"/>
+        </w:rPr>
+      </w:pPr>
+      <w:hyperlink w:anchor="_Toc373157233" w:history="1">
+        <w:r>
+          <w:rPr>
+            <w:rStyle w:val="Hyperlink"/>
+            <w:noProof/>
+          </w:rPr>
+          <w:t>Table 10</w:t>
+        </w:r>
+        <w:r>
+          <w:rPr>
+            <w:rStyle w:val="Hyperlink"/>
+            <w:noProof/>
+            <w:lang w:val="en-US"/>
+          </w:rPr>
+          <w:t xml:space="preserve"> ME responsibility</w:t>
+        </w:r>
+        <w:r>
+          <w:rPr>
+            <w:noProof/>
+            <w:webHidden/>
+          </w:rPr>
+          <w:tab/>
+        </w:r>
+        <w:r>
+          <w:rPr>
+            <w:noProof/>
+            <w:webHidden/>
+          </w:rPr>
+          <w:fldChar w:fldCharType="begin"/>
+        </w:r>
+        <w:r>
+          <w:rPr>
+            <w:noProof/>
+            <w:webHidden/>
+          </w:rPr>
+          <w:instrText xml:space="preserve"> PAGEREF _Toc373157233 \h </w:instrText>
+        </w:r>
+        <w:r>
+          <w:rPr>
+            <w:noProof/>
+            <w:webHidden/>
+          </w:rPr>
+        </w:r>
+        <w:r>
+          <w:rPr>
+            <w:noProof/>
+            <w:webHidden/>
+          </w:rPr>
+          <w:fldChar w:fldCharType="separate"/>
+        </w:r>
+        <w:r>
+          <w:rPr>
+            <w:noProof/>
+            <w:webHidden/>
+          </w:rPr>
+          <w:t>13</w:t>
+        </w:r>
+        <w:r>
+          <w:rPr>
+            <w:noProof/>
+            <w:webHidden/>
+          </w:rPr>
+          <w:fldChar w:fldCharType="end"/>
+        </w:r>
+      </w:hyperlink>
+    </w:p>
+    <w:p>
+      <w:pPr>
+        <w:pStyle w:val="TableofFigures"/>
+        <w:tabs>
+          <w:tab w:val="right" w:leader="dot" w:pos="9080"/>
+        </w:tabs>
+        <w:rPr>
+          <w:rFonts w:asciiTheme="minorHAnsi" w:eastAsiaTheme="minorEastAsia" w:hAnsiTheme="minorHAnsi"/>
+          <w:noProof/>
+          <w:lang w:val="en-US"/>
+        </w:rPr>
+      </w:pPr>
+      <w:hyperlink w:anchor="_Toc373157234" w:history="1">
+        <w:r>
+          <w:rPr>
+            <w:rStyle w:val="Hyperlink"/>
+            <w:noProof/>
+          </w:rPr>
+          <w:t>Table 11</w:t>
+        </w:r>
+        <w:r>
+          <w:rPr>
+            <w:rStyle w:val="Hyperlink"/>
+            <w:noProof/>
+            <w:lang w:val="en-US"/>
+          </w:rPr>
+          <w:t xml:space="preserve"> CA responsibility</w:t>
+        </w:r>
+        <w:r>
+          <w:rPr>
+            <w:noProof/>
+            <w:webHidden/>
+          </w:rPr>
+          <w:tab/>
+        </w:r>
+        <w:r>
+          <w:rPr>
+            <w:noProof/>
+            <w:webHidden/>
+          </w:rPr>
+          <w:fldChar w:fldCharType="begin"/>
+        </w:r>
+        <w:r>
+          <w:rPr>
+            <w:noProof/>
+            <w:webHidden/>
+          </w:rPr>
+          <w:instrText xml:space="preserve"> PAGEREF _Toc373157234 \h </w:instrText>
+        </w:r>
+        <w:r>
+          <w:rPr>
+            <w:noProof/>
+            <w:webHidden/>
+          </w:rPr>
+        </w:r>
+        <w:r>
+          <w:rPr>
+            <w:noProof/>
+            <w:webHidden/>
+          </w:rPr>
+          <w:fldChar w:fldCharType="separate"/>
+        </w:r>
+        <w:r>
+          <w:rPr>
+            <w:noProof/>
+            <w:webHidden/>
+          </w:rPr>
+          <w:t>13</w:t>
+        </w:r>
+        <w:r>
+          <w:rPr>
+            <w:noProof/>
+            <w:webHidden/>
+          </w:rPr>
+          <w:fldChar w:fldCharType="end"/>
+        </w:r>
+      </w:hyperlink>
+    </w:p>
+    <w:p>
+      <w:pPr>
+        <w:pStyle w:val="TableofFigures"/>
+        <w:tabs>
+          <w:tab w:val="right" w:leader="dot" w:pos="9080"/>
+        </w:tabs>
+        <w:rPr>
+          <w:rFonts w:asciiTheme="minorHAnsi" w:eastAsiaTheme="minorEastAsia" w:hAnsiTheme="minorHAnsi"/>
+          <w:noProof/>
+          <w:lang w:val="en-US"/>
+        </w:rPr>
+      </w:pPr>
+      <w:hyperlink w:anchor="_Toc373157235" w:history="1">
+        <w:r>
+          <w:rPr>
+            <w:rStyle w:val="Hyperlink"/>
+            <w:noProof/>
+          </w:rPr>
+          <w:t>Table 12</w:t>
+        </w:r>
+        <w:r>
+          <w:rPr>
+            <w:rStyle w:val="Hyperlink"/>
+            <w:noProof/>
+            <w:lang w:val="en-US"/>
+          </w:rPr>
+          <w:t xml:space="preserve"> RE responsibility</w:t>
+        </w:r>
+        <w:bookmarkStart w:id="1" w:name="_GoBack"/>
+        <w:bookmarkEnd w:id="1"/>
+        <w:r>
+          <w:rPr>
+            <w:noProof/>
+            <w:webHidden/>
+          </w:rPr>
+          <w:tab/>
+        </w:r>
+        <w:r>
+          <w:rPr>
+            <w:noProof/>
+            <w:webHidden/>
+          </w:rPr>
+          <w:fldChar w:fldCharType="begin"/>
+        </w:r>
+        <w:r>
+          <w:rPr>
+            <w:noProof/>
+            <w:webHidden/>
+          </w:rPr>
+          <w:instrText xml:space="preserve"> PAGEREF _Toc373157235 \h </w:instrText>
+        </w:r>
+        <w:r>
+          <w:rPr>
+            <w:noProof/>
+            <w:webHidden/>
+          </w:rPr>
+        </w:r>
+        <w:r>
+          <w:rPr>
+            <w:noProof/>
+            <w:webHidden/>
+          </w:rPr>
+          <w:fldChar w:fldCharType="separate"/>
+        </w:r>
+        <w:r>
+          <w:rPr>
+            <w:noProof/>
+            <w:webHidden/>
+          </w:rPr>
+          <w:t>14</w:t>
+        </w:r>
+        <w:r>
+          <w:rPr>
+            <w:noProof/>
+            <w:webHidden/>
+          </w:rPr>
+          <w:fldChar w:fldCharType="end"/>
+        </w:r>
+      </w:hyperlink>
+    </w:p>
+    <w:p>
+      <w:pPr>
+        <w:pStyle w:val="TableofFigures"/>
+        <w:tabs>
+          <w:tab w:val="right" w:leader="dot" w:pos="9080"/>
+        </w:tabs>
+        <w:rPr>
+          <w:rFonts w:asciiTheme="minorHAnsi" w:eastAsiaTheme="minorEastAsia" w:hAnsiTheme="minorHAnsi"/>
+          <w:noProof/>
+          <w:lang w:val="en-US"/>
+        </w:rPr>
+      </w:pPr>
+      <w:hyperlink w:anchor="_Toc373157236" w:history="1">
+        <w:r>
+          <w:rPr>
+            <w:rStyle w:val="Hyperlink"/>
+            <w:noProof/>
+          </w:rPr>
+          <w:t>Table 13</w:t>
+        </w:r>
+        <w:r>
+          <w:rPr>
+            <w:rStyle w:val="Hyperlink"/>
+            <w:noProof/>
+            <w:lang w:val="en-US"/>
+          </w:rPr>
+          <w:t xml:space="preserve"> CS responsibility</w:t>
+        </w:r>
+        <w:r>
+          <w:rPr>
+            <w:noProof/>
+            <w:webHidden/>
+          </w:rPr>
+          <w:tab/>
+        </w:r>
+        <w:r>
+          <w:rPr>
+            <w:noProof/>
+            <w:webHidden/>
+          </w:rPr>
+          <w:fldChar w:fldCharType="begin"/>
+        </w:r>
+        <w:r>
+          <w:rPr>
+            <w:noProof/>
+            <w:webHidden/>
+          </w:rPr>
+          <w:instrText xml:space="preserve"> PAGEREF _Toc373157236 \h </w:instrText>
+        </w:r>
+        <w:r>
+          <w:rPr>
+            <w:noProof/>
+            <w:webHidden/>
+          </w:rPr>
+        </w:r>
+        <w:r>
+          <w:rPr>
+            <w:noProof/>
+            <w:webHidden/>
+          </w:rPr>
+          <w:fldChar w:fldCharType="separate"/>
+        </w:r>
+        <w:r>
+          <w:rPr>
+            <w:noProof/>
+            <w:webHidden/>
+          </w:rPr>
+          <w:t>14</w:t>
+        </w:r>
+        <w:r>
+          <w:rPr>
+            <w:noProof/>
+            <w:webHidden/>
+          </w:rPr>
+          <w:fldChar w:fldCharType="end"/>
+        </w:r>
+      </w:hyperlink>
+    </w:p>
+    <w:p>
+      <w:pPr>
+        <w:pStyle w:val="TableofFigures"/>
+        <w:tabs>
+          <w:tab w:val="right" w:leader="dot" w:pos="9080"/>
+        </w:tabs>
+        <w:rPr>
+          <w:rFonts w:asciiTheme="minorHAnsi" w:eastAsiaTheme="minorEastAsia" w:hAnsiTheme="minorHAnsi"/>
+          <w:noProof/>
+          <w:lang w:val="en-US"/>
+        </w:rPr>
+      </w:pPr>
+      <w:hyperlink w:anchor="_Toc373157237" w:history="1">
+        <w:r>
+          <w:rPr>
+            <w:rStyle w:val="Hyperlink"/>
+            <w:noProof/>
+          </w:rPr>
+          <w:t>Table 14</w:t>
+        </w:r>
+        <w:r>
+          <w:rPr>
+            <w:rStyle w:val="Hyperlink"/>
+            <w:noProof/>
+            <w:lang w:val="en-US"/>
+          </w:rPr>
+          <w:t xml:space="preserve"> QPE responsibility</w:t>
+        </w:r>
+        <w:r>
+          <w:rPr>
+            <w:noProof/>
+            <w:webHidden/>
+          </w:rPr>
+          <w:tab/>
+        </w:r>
+        <w:r>
+          <w:rPr>
+            <w:noProof/>
+            <w:webHidden/>
+          </w:rPr>
+          <w:fldChar w:fldCharType="begin"/>
+        </w:r>
+        <w:r>
+          <w:rPr>
+            <w:noProof/>
+            <w:webHidden/>
+          </w:rPr>
+          <w:instrText xml:space="preserve"> PAGEREF _Toc373157237 \h </w:instrText>
+        </w:r>
+        <w:r>
+          <w:rPr>
+            <w:noProof/>
+            <w:webHidden/>
+          </w:rPr>
+        </w:r>
+        <w:r>
+          <w:rPr>
+            <w:noProof/>
+            <w:webHidden/>
+          </w:rPr>
+          <w:fldChar w:fldCharType="separate"/>
+        </w:r>
+        <w:r>
+          <w:rPr>
+            <w:noProof/>
+            <w:webHidden/>
+          </w:rPr>
+          <w:t>15</w:t>
+        </w:r>
+        <w:r>
+          <w:rPr>
+            <w:noProof/>
+            <w:webHidden/>
+          </w:rPr>
+          <w:fldChar w:fldCharType="end"/>
+        </w:r>
+      </w:hyperlink>
+    </w:p>
+    <w:p>
+      <w:pPr>
+        <w:pStyle w:val="TableofFigures"/>
+        <w:tabs>
+          <w:tab w:val="right" w:leader="dot" w:pos="9080"/>
+        </w:tabs>
+        <w:rPr>
+          <w:rFonts w:asciiTheme="minorHAnsi" w:eastAsiaTheme="minorEastAsia" w:hAnsiTheme="minorHAnsi"/>
+          <w:noProof/>
+          <w:lang w:val="en-US"/>
+        </w:rPr>
+      </w:pPr>
+      <w:hyperlink w:anchor="_Toc373157238" w:history="1">
+        <w:r>
+          <w:rPr>
+            <w:rStyle w:val="Hyperlink"/>
+            <w:noProof/>
+          </w:rPr>
+          <w:t>Table 15</w:t>
+        </w:r>
+        <w:r>
+          <w:rPr>
+            <w:rStyle w:val="Hyperlink"/>
+            <w:noProof/>
+            <w:lang w:val="en-US"/>
+          </w:rPr>
+          <w:t xml:space="preserve"> Support responsibility</w:t>
+        </w:r>
+        <w:r>
+          <w:rPr>
+            <w:noProof/>
+            <w:webHidden/>
+          </w:rPr>
+          <w:tab/>
+        </w:r>
+        <w:r>
+          <w:rPr>
+            <w:noProof/>
+            <w:webHidden/>
+          </w:rPr>
+          <w:fldChar w:fldCharType="begin"/>
+        </w:r>
+        <w:r>
+          <w:rPr>
+            <w:noProof/>
+            <w:webHidden/>
+          </w:rPr>
+          <w:instrText xml:space="preserve"> PAGEREF _Toc373157238 \h </w:instrText>
+        </w:r>
+        <w:r>
+          <w:rPr>
+            <w:noProof/>
+            <w:webHidden/>
+          </w:rPr>
+        </w:r>
+        <w:r>
+          <w:rPr>
+            <w:noProof/>
+            <w:webHidden/>
+          </w:rPr>
+          <w:fldChar w:fldCharType="separate"/>
+        </w:r>
+        <w:r>
+          <w:rPr>
+            <w:noProof/>
+            <w:webHidden/>
+          </w:rPr>
+          <w:t>15</w:t>
+        </w:r>
+        <w:r>
+          <w:rPr>
+            <w:noProof/>
+            <w:webHidden/>
+          </w:rPr>
+          <w:fldChar w:fldCharType="end"/>
+        </w:r>
+      </w:hyperlink>
+    </w:p>
+    <w:p>
+      <w:pPr>
+        <w:pStyle w:val="TableofFigures"/>
+        <w:tabs>
+          <w:tab w:val="right" w:leader="dot" w:pos="9080"/>
+        </w:tabs>
+        <w:rPr>
+          <w:rFonts w:asciiTheme="minorHAnsi" w:eastAsiaTheme="minorEastAsia" w:hAnsiTheme="minorHAnsi"/>
+          <w:noProof/>
+          <w:lang w:val="en-US"/>
+        </w:rPr>
+      </w:pPr>
+      <w:hyperlink w:anchor="_Toc373157239" w:history="1">
+        <w:r>
+          <w:rPr>
+            <w:rStyle w:val="Hyperlink"/>
+            <w:noProof/>
+          </w:rPr>
+          <w:t>Table 16</w:t>
+        </w:r>
+        <w:r>
+          <w:rPr>
+            <w:rStyle w:val="Hyperlink"/>
+            <w:noProof/>
+            <w:lang w:val="en-US"/>
+          </w:rPr>
+          <w:t xml:space="preserve"> PE responsibility</w:t>
+        </w:r>
+        <w:r>
+          <w:rPr>
+            <w:noProof/>
+            <w:webHidden/>
+          </w:rPr>
+          <w:tab/>
+        </w:r>
+        <w:r>
+          <w:rPr>
+            <w:noProof/>
+            <w:webHidden/>
+          </w:rPr>
+          <w:fldChar w:fldCharType="begin"/>
+        </w:r>
+        <w:r>
+          <w:rPr>
+            <w:noProof/>
+            <w:webHidden/>
+          </w:rPr>
+          <w:instrText xml:space="preserve"> PAGEREF _Toc373157239 \h </w:instrText>
+        </w:r>
+        <w:r>
+          <w:rPr>
+            <w:noProof/>
+            <w:webHidden/>
+          </w:rPr>
+        </w:r>
+        <w:r>
+          <w:rPr>
+            <w:noProof/>
+            <w:webHidden/>
+          </w:rPr>
+          <w:fldChar w:fldCharType="separate"/>
+        </w:r>
+        <w:r>
+          <w:rPr>
+            <w:noProof/>
+            <w:webHidden/>
+          </w:rPr>
+          <w:t>16</w:t>
+        </w:r>
+        <w:r>
+          <w:rPr>
+            <w:noProof/>
+            <w:webHidden/>
+          </w:rPr>
+          <w:fldChar w:fldCharType="end"/>
+        </w:r>
+      </w:hyperlink>
+    </w:p>
+    <w:p>
+      <w:pPr>
+        <w:pStyle w:val="TableofFigures"/>
+        <w:tabs>
+          <w:tab w:val="right" w:leader="dot" w:pos="9080"/>
+        </w:tabs>
+        <w:rPr>
+          <w:rFonts w:asciiTheme="minorHAnsi" w:eastAsiaTheme="minorEastAsia" w:hAnsiTheme="minorHAnsi"/>
+          <w:noProof/>
+          <w:lang w:val="en-US"/>
+        </w:rPr>
+      </w:pPr>
+      <w:hyperlink w:anchor="_Toc373157240" w:history="1">
+        <w:r>
+          <w:rPr>
+            <w:rStyle w:val="Hyperlink"/>
+            <w:noProof/>
+          </w:rPr>
+          <w:t xml:space="preserve">Table 17: </w:t>
+        </w:r>
+        <w:r>
+          <w:rPr>
+            <w:rStyle w:val="Hyperlink"/>
+            <w:noProof/>
+            <w:lang w:val="en-US"/>
+          </w:rPr>
+          <w:t>Role</w:t>
+        </w:r>
+        <w:r>
+          <w:rPr>
+            <w:noProof/>
+            <w:webHidden/>
+          </w:rPr>
+          <w:tab/>
+        </w:r>
+        <w:r>
+          <w:rPr>
+            <w:noProof/>
+            <w:webHidden/>
+          </w:rPr>
+          <w:fldChar w:fldCharType="begin"/>
+        </w:r>
+        <w:r>
+          <w:rPr>
+            <w:noProof/>
+            <w:webHidden/>
+          </w:rPr>
+          <w:instrText xml:space="preserve"> PAGEREF _Toc373157240 \h </w:instrText>
+        </w:r>
+        <w:r>
+          <w:rPr>
+            <w:noProof/>
+            <w:webHidden/>
+          </w:rPr>
+        </w:r>
+        <w:r>
+          <w:rPr>
+            <w:noProof/>
+            <w:webHidden/>
+          </w:rPr>
+          <w:fldChar w:fldCharType="separate"/>
+        </w:r>
+        <w:r>
+          <w:rPr>
+            <w:noProof/>
+            <w:webHidden/>
+          </w:rPr>
+          <w:t>16</w:t>
+        </w:r>
+        <w:r>
+          <w:rPr>
+            <w:noProof/>
+            <w:webHidden/>
+          </w:rPr>
+          <w:fldChar w:fldCharType="end"/>
+        </w:r>
+      </w:hyperlink>
+    </w:p>
+    <w:p>
+      <w:pPr>
         <w:rPr>
           <w:color w:val="C00000"/>
           <w:sz w:val="24"/>
@@ -2086,7 +3919,7 @@
           <w:szCs w:val="28"/>
         </w:rPr>
       </w:pPr>
-      <w:bookmarkStart w:id="1" w:name="_Toc372924446"/>
+      <w:bookmarkStart w:id="2" w:name="_Toc373157199"/>
       <w:r>
         <w:rPr>
           <w:b/>
@@ -2097,7 +3930,7 @@
         <w:lastRenderedPageBreak/>
         <w:t>Revision</w:t>
       </w:r>
-      <w:bookmarkEnd w:id="1"/>
+      <w:bookmarkEnd w:id="2"/>
     </w:p>
     <w:tbl>
       <w:tblPr>
@@ -2470,7 +4303,7 @@
           <w:sz w:val="24"/>
         </w:rPr>
       </w:pPr>
-      <w:bookmarkStart w:id="2" w:name="_Toc372728996"/>
+      <w:bookmarkStart w:id="3" w:name="_Toc373157224"/>
       <w:r>
         <w:rPr>
           <w:color w:val="7B7B7B" w:themeColor="accent3" w:themeShade="BF"/>
@@ -2521,7 +4354,7 @@
         </w:rPr>
         <w:t>: Revision history</w:t>
       </w:r>
-      <w:bookmarkEnd w:id="2"/>
+      <w:bookmarkEnd w:id="3"/>
     </w:p>
     <w:p>
       <w:r>
@@ -2543,7 +4376,7 @@
           <w:sz w:val="24"/>
         </w:rPr>
       </w:pPr>
-      <w:bookmarkStart w:id="3" w:name="_Toc372924447"/>
+      <w:bookmarkStart w:id="4" w:name="_Toc373157200"/>
       <w:r>
         <w:rPr>
           <w:b/>
@@ -2553,7 +4386,7 @@
         <w:lastRenderedPageBreak/>
         <w:t>Introduction</w:t>
       </w:r>
-      <w:bookmarkEnd w:id="3"/>
+      <w:bookmarkEnd w:id="4"/>
     </w:p>
     <w:p>
       <w:pPr>
@@ -2570,7 +4403,7 @@
           <w:sz w:val="24"/>
         </w:rPr>
       </w:pPr>
-      <w:bookmarkStart w:id="4" w:name="_Toc372924448"/>
+      <w:bookmarkStart w:id="5" w:name="_Toc373157201"/>
       <w:r>
         <w:rPr>
           <w:color w:val="1F3864" w:themeColor="accent5" w:themeShade="80"/>
@@ -2585,7 +4418,7 @@
         </w:rPr>
         <w:t>e</w:t>
       </w:r>
-      <w:bookmarkEnd w:id="4"/>
+      <w:bookmarkEnd w:id="5"/>
     </w:p>
     <w:p>
       <w:pPr>
@@ -2625,7 +4458,7 @@
           <w:lang w:val="en-US"/>
         </w:rPr>
       </w:pPr>
-      <w:bookmarkStart w:id="5" w:name="_Toc372924449"/>
+      <w:bookmarkStart w:id="6" w:name="_Toc373157202"/>
       <w:r>
         <w:rPr>
           <w:color w:val="1F3864" w:themeColor="accent5" w:themeShade="80"/>
@@ -2633,7 +4466,7 @@
         </w:rPr>
         <w:t>Goal</w:t>
       </w:r>
-      <w:bookmarkEnd w:id="5"/>
+      <w:bookmarkEnd w:id="6"/>
     </w:p>
     <w:p>
       <w:pPr>
@@ -2727,6 +4560,7 @@
           <w:sz w:val="28"/>
         </w:rPr>
       </w:pPr>
+      <w:bookmarkStart w:id="7" w:name="_Toc373157203"/>
       <w:r>
         <w:rPr>
           <w:b/>
@@ -2737,6 +4571,7 @@
         <w:lastRenderedPageBreak/>
         <w:t>ACDM</w:t>
       </w:r>
+      <w:bookmarkEnd w:id="7"/>
     </w:p>
     <w:p>
       <w:pPr>
@@ -2749,12 +4584,14 @@
           <w:lang w:val="en-US"/>
         </w:rPr>
       </w:pPr>
+      <w:bookmarkStart w:id="8" w:name="_Toc373157204"/>
       <w:r>
         <w:rPr>
           <w:lang w:val="en-US"/>
         </w:rPr>
         <w:t>ACDM</w:t>
       </w:r>
+      <w:bookmarkEnd w:id="8"/>
     </w:p>
     <w:p>
       <w:pPr>
@@ -2865,12 +4702,14 @@
           <w:lang w:val="en-US"/>
         </w:rPr>
       </w:pPr>
+      <w:bookmarkStart w:id="9" w:name="_Toc373157205"/>
       <w:r>
         <w:rPr>
           <w:lang w:val="en-US"/>
         </w:rPr>
         <w:t>ACDM Description</w:t>
       </w:r>
+      <w:bookmarkEnd w:id="9"/>
     </w:p>
     <w:p>
       <w:pPr>
@@ -2883,12 +4722,14 @@
           <w:lang w:val="en-US"/>
         </w:rPr>
       </w:pPr>
+      <w:bookmarkStart w:id="10" w:name="_Toc373157206"/>
       <w:r>
         <w:rPr>
           <w:lang w:val="en-US"/>
         </w:rPr>
         <w:t>Stage 1</w:t>
       </w:r>
+      <w:bookmarkEnd w:id="10"/>
     </w:p>
     <w:p>
       <w:pPr>
@@ -2928,32 +4769,28 @@
     <w:tbl>
       <w:tblPr>
         <w:tblStyle w:val="TableGrid"/>
-        <w:tblW w:w="0" w:type="auto"/>
+        <w:tblW w:w="9535" w:type="dxa"/>
         <w:tblLook w:val="04A0" w:firstRow="1" w:lastRow="0" w:firstColumn="1" w:lastColumn="0" w:noHBand="0" w:noVBand="1"/>
       </w:tblPr>
       <w:tblGrid>
-        <w:gridCol w:w="1700"/>
-        <w:gridCol w:w="4437"/>
-        <w:gridCol w:w="2943"/>
+        <w:gridCol w:w="1701"/>
+        <w:gridCol w:w="4433"/>
+        <w:gridCol w:w="3401"/>
       </w:tblGrid>
       <w:tr>
         <w:tc>
           <w:tcPr>
-            <w:tcW w:w="1705" w:type="dxa"/>
-            <w:shd w:val="clear" w:color="auto" w:fill="323E4F" w:themeFill="text2" w:themeFillShade="BF"/>
-          </w:tcPr>
-          <w:p>
-            <w:pPr>
-              <w:rPr>
-                <w:sz w:val="24"/>
-                <w:szCs w:val="24"/>
-                <w:lang w:val="en-US"/>
-              </w:rPr>
-            </w:pPr>
-            <w:r>
-              <w:rPr>
-                <w:sz w:val="24"/>
-                <w:szCs w:val="24"/>
+            <w:tcW w:w="1701" w:type="dxa"/>
+            <w:shd w:val="clear" w:color="auto" w:fill="1F3864" w:themeFill="accent5" w:themeFillShade="80"/>
+          </w:tcPr>
+          <w:p>
+            <w:pPr>
+              <w:rPr>
+                <w:lang w:val="en-US"/>
+              </w:rPr>
+            </w:pPr>
+            <w:r>
+              <w:rPr>
                 <w:lang w:val="en-US"/>
               </w:rPr>
               <w:lastRenderedPageBreak/>
@@ -2963,21 +4800,17 @@
         </w:tc>
         <w:tc>
           <w:tcPr>
-            <w:tcW w:w="4410" w:type="dxa"/>
-            <w:shd w:val="clear" w:color="auto" w:fill="323E4F" w:themeFill="text2" w:themeFillShade="BF"/>
-          </w:tcPr>
-          <w:p>
-            <w:pPr>
-              <w:rPr>
-                <w:sz w:val="24"/>
-                <w:szCs w:val="24"/>
-                <w:lang w:val="en-US"/>
-              </w:rPr>
-            </w:pPr>
-            <w:r>
-              <w:rPr>
-                <w:sz w:val="24"/>
-                <w:szCs w:val="24"/>
+            <w:tcW w:w="4433" w:type="dxa"/>
+            <w:shd w:val="clear" w:color="auto" w:fill="1F3864" w:themeFill="accent5" w:themeFillShade="80"/>
+          </w:tcPr>
+          <w:p>
+            <w:pPr>
+              <w:rPr>
+                <w:lang w:val="en-US"/>
+              </w:rPr>
+            </w:pPr>
+            <w:r>
+              <w:rPr>
                 <w:lang w:val="en-US"/>
               </w:rPr>
               <w:t>Process</w:t>
@@ -2986,21 +4819,11 @@
         </w:tc>
         <w:tc>
           <w:tcPr>
-            <w:tcW w:w="2965" w:type="dxa"/>
-            <w:shd w:val="clear" w:color="auto" w:fill="323E4F" w:themeFill="text2" w:themeFillShade="BF"/>
-          </w:tcPr>
-          <w:p>
-            <w:pPr>
-              <w:rPr>
-                <w:sz w:val="24"/>
-                <w:szCs w:val="24"/>
-              </w:rPr>
-            </w:pPr>
-            <w:r>
-              <w:rPr>
-                <w:sz w:val="24"/>
-                <w:szCs w:val="24"/>
-              </w:rPr>
+            <w:tcW w:w="3401" w:type="dxa"/>
+            <w:shd w:val="clear" w:color="auto" w:fill="1F3864" w:themeFill="accent5" w:themeFillShade="80"/>
+          </w:tcPr>
+          <w:p>
+            <w:r>
               <w:t>Description</w:t>
             </w:r>
           </w:p>
@@ -3012,7 +4835,7 @@
         </w:trPr>
         <w:tc>
           <w:tcPr>
-            <w:tcW w:w="1705" w:type="dxa"/>
+            <w:tcW w:w="1701" w:type="dxa"/>
           </w:tcPr>
           <w:p>
             <w:r>
@@ -3020,10 +4843,9 @@
             </w:r>
           </w:p>
         </w:tc>
-        <w:bookmarkStart w:id="6" w:name="_GoBack"/>
-        <w:tc>
-          <w:tcPr>
-            <w:tcW w:w="4410" w:type="dxa"/>
+        <w:tc>
+          <w:tcPr>
+            <w:tcW w:w="4433" w:type="dxa"/>
             <w:vMerge w:val="restart"/>
           </w:tcPr>
           <w:p>
@@ -3048,18 +4870,17 @@
                   <v:path o:extrusionok="f" gradientshapeok="t" o:connecttype="rect"/>
                   <o:lock v:ext="edit" aspectratio="t"/>
                 </v:shapetype>
-                <v:shape id="_x0000_i1030" type="#_x0000_t75" style="width:210.75pt;height:382.5pt" o:ole="">
+                <v:shape id="_x0000_i1030" type="#_x0000_t75" style="width:211pt;height:382.6pt" o:ole="">
                   <v:imagedata r:id="rId9" o:title=""/>
                 </v:shape>
-                <o:OLEObject Type="Embed" ProgID="PBrush" ShapeID="_x0000_i1030" DrawAspect="Content" ObjectID="_1446897504" r:id="rId10"/>
+                <o:OLEObject Type="Embed" ProgID="PBrush" ShapeID="_x0000_i1030" DrawAspect="Content" ObjectID="_1446899111" r:id="rId10"/>
               </w:object>
             </w:r>
-            <w:bookmarkEnd w:id="6"/>
-          </w:p>
-        </w:tc>
-        <w:tc>
-          <w:tcPr>
-            <w:tcW w:w="2965" w:type="dxa"/>
+          </w:p>
+        </w:tc>
+        <w:tc>
+          <w:tcPr>
+            <w:tcW w:w="3401" w:type="dxa"/>
           </w:tcPr>
           <w:p>
             <w:r>
@@ -3074,7 +4895,7 @@
         </w:trPr>
         <w:tc>
           <w:tcPr>
-            <w:tcW w:w="1705" w:type="dxa"/>
+            <w:tcW w:w="1701" w:type="dxa"/>
             <w:shd w:val="clear" w:color="auto" w:fill="DBDBDB" w:themeFill="accent3" w:themeFillTint="66"/>
           </w:tcPr>
           <w:p>
@@ -3085,7 +4906,7 @@
         </w:tc>
         <w:tc>
           <w:tcPr>
-            <w:tcW w:w="4410" w:type="dxa"/>
+            <w:tcW w:w="4433" w:type="dxa"/>
             <w:vMerge/>
             <w:shd w:val="clear" w:color="auto" w:fill="DBDBDB" w:themeFill="accent3" w:themeFillTint="66"/>
           </w:tcPr>
@@ -3093,7 +4914,7 @@
         </w:tc>
         <w:tc>
           <w:tcPr>
-            <w:tcW w:w="2965" w:type="dxa"/>
+            <w:tcW w:w="3401" w:type="dxa"/>
             <w:shd w:val="clear" w:color="auto" w:fill="DBDBDB" w:themeFill="accent3" w:themeFillTint="66"/>
           </w:tcPr>
           <w:p>
@@ -3114,7 +4935,7 @@
         </w:trPr>
         <w:tc>
           <w:tcPr>
-            <w:tcW w:w="1705" w:type="dxa"/>
+            <w:tcW w:w="1701" w:type="dxa"/>
           </w:tcPr>
           <w:p>
             <w:r>
@@ -3124,14 +4945,14 @@
         </w:tc>
         <w:tc>
           <w:tcPr>
-            <w:tcW w:w="4410" w:type="dxa"/>
+            <w:tcW w:w="4433" w:type="dxa"/>
             <w:vMerge/>
           </w:tcPr>
           <w:p/>
         </w:tc>
         <w:tc>
           <w:tcPr>
-            <w:tcW w:w="2965" w:type="dxa"/>
+            <w:tcW w:w="3401" w:type="dxa"/>
           </w:tcPr>
           <w:p>
             <w:r>
@@ -3143,10 +4964,59 @@
     </w:tbl>
     <w:p>
       <w:pPr>
-        <w:rPr>
+        <w:pStyle w:val="Caption"/>
+        <w:jc w:val="center"/>
+        <w:rPr>
+          <w:sz w:val="22"/>
           <w:lang w:val="en-US"/>
         </w:rPr>
       </w:pPr>
+      <w:bookmarkStart w:id="11" w:name="_Toc373157225"/>
+      <w:r>
+        <w:rPr>
+          <w:sz w:val="22"/>
+        </w:rPr>
+        <w:t xml:space="preserve">Table </w:t>
+      </w:r>
+      <w:r>
+        <w:rPr>
+          <w:sz w:val="22"/>
+        </w:rPr>
+        <w:fldChar w:fldCharType="begin"/>
+      </w:r>
+      <w:r>
+        <w:rPr>
+          <w:sz w:val="22"/>
+        </w:rPr>
+        <w:instrText xml:space="preserve"> SEQ Table \* ARABIC </w:instrText>
+      </w:r>
+      <w:r>
+        <w:rPr>
+          <w:sz w:val="22"/>
+        </w:rPr>
+        <w:fldChar w:fldCharType="separate"/>
+      </w:r>
+      <w:r>
+        <w:rPr>
+          <w:noProof/>
+          <w:sz w:val="22"/>
+        </w:rPr>
+        <w:t>2</w:t>
+      </w:r>
+      <w:r>
+        <w:rPr>
+          <w:sz w:val="22"/>
+        </w:rPr>
+        <w:fldChar w:fldCharType="end"/>
+      </w:r>
+      <w:r>
+        <w:rPr>
+          <w:sz w:val="22"/>
+          <w:lang w:val="en-US"/>
+        </w:rPr>
+        <w:t>: Stage description</w:t>
+      </w:r>
+      <w:bookmarkEnd w:id="11"/>
     </w:p>
     <w:p>
       <w:pPr>
@@ -3202,12 +5072,14 @@
           <w:lang w:val="en-US"/>
         </w:rPr>
       </w:pPr>
+      <w:bookmarkStart w:id="12" w:name="_Toc373157207"/>
       <w:r>
         <w:rPr>
           <w:lang w:val="en-US"/>
         </w:rPr>
         <w:t>Stage 2</w:t>
       </w:r>
+      <w:bookmarkEnd w:id="12"/>
     </w:p>
     <w:p>
       <w:pPr>
@@ -3296,7 +5168,7 @@
     <w:tbl>
       <w:tblPr>
         <w:tblStyle w:val="TableGrid"/>
-        <w:tblW w:w="9360" w:type="dxa"/>
+        <w:tblW w:w="9450" w:type="dxa"/>
         <w:tblInd w:w="85" w:type="dxa"/>
         <w:tblLayout w:type="fixed"/>
         <w:tblLook w:val="04A0" w:firstRow="1" w:lastRow="0" w:firstColumn="1" w:lastColumn="0" w:noHBand="0" w:noVBand="1"/>
@@ -3304,7 +5176,7 @@
       <w:tblGrid>
         <w:gridCol w:w="1561"/>
         <w:gridCol w:w="4469"/>
-        <w:gridCol w:w="3330"/>
+        <w:gridCol w:w="3420"/>
       </w:tblGrid>
       <w:tr>
         <w:trPr>
@@ -3313,15 +5185,13 @@
         <w:tc>
           <w:tcPr>
             <w:tcW w:w="1561" w:type="dxa"/>
-            <w:shd w:val="clear" w:color="auto" w:fill="323E4F" w:themeFill="text2" w:themeFillShade="BF"/>
+            <w:shd w:val="clear" w:color="auto" w:fill="1F3864" w:themeFill="accent5" w:themeFillShade="80"/>
           </w:tcPr>
           <w:p>
             <w:pPr>
               <w:rPr>
                 <w:b/>
                 <w:color w:val="FFFFFF" w:themeColor="background1"/>
-                <w:sz w:val="24"/>
-                <w:szCs w:val="24"/>
                 <w:lang w:val="en-US"/>
               </w:rPr>
             </w:pPr>
@@ -3329,8 +5199,6 @@
               <w:rPr>
                 <w:b/>
                 <w:color w:val="FFFFFF" w:themeColor="background1"/>
-                <w:sz w:val="24"/>
-                <w:szCs w:val="24"/>
                 <w:lang w:val="en-US"/>
               </w:rPr>
               <w:t>Step</w:t>
@@ -3340,15 +5208,13 @@
         <w:tc>
           <w:tcPr>
             <w:tcW w:w="4469" w:type="dxa"/>
-            <w:shd w:val="clear" w:color="auto" w:fill="323E4F" w:themeFill="text2" w:themeFillShade="BF"/>
+            <w:shd w:val="clear" w:color="auto" w:fill="1F3864" w:themeFill="accent5" w:themeFillShade="80"/>
           </w:tcPr>
           <w:p>
             <w:pPr>
               <w:rPr>
                 <w:b/>
                 <w:color w:val="FFFFFF" w:themeColor="background1"/>
-                <w:sz w:val="24"/>
-                <w:szCs w:val="24"/>
                 <w:lang w:val="en-US"/>
               </w:rPr>
             </w:pPr>
@@ -3356,8 +5222,6 @@
               <w:rPr>
                 <w:b/>
                 <w:color w:val="FFFFFF" w:themeColor="background1"/>
-                <w:sz w:val="24"/>
-                <w:szCs w:val="24"/>
                 <w:lang w:val="en-US"/>
               </w:rPr>
               <w:t>Process</w:t>
@@ -3366,24 +5230,20 @@
         </w:tc>
         <w:tc>
           <w:tcPr>
-            <w:tcW w:w="3330" w:type="dxa"/>
-            <w:shd w:val="clear" w:color="auto" w:fill="323E4F" w:themeFill="text2" w:themeFillShade="BF"/>
+            <w:tcW w:w="3420" w:type="dxa"/>
+            <w:shd w:val="clear" w:color="auto" w:fill="1F3864" w:themeFill="accent5" w:themeFillShade="80"/>
           </w:tcPr>
           <w:p>
             <w:pPr>
               <w:rPr>
                 <w:b/>
                 <w:color w:val="FFFFFF" w:themeColor="background1"/>
-                <w:sz w:val="24"/>
-                <w:szCs w:val="24"/>
               </w:rPr>
             </w:pPr>
             <w:r>
               <w:rPr>
                 <w:b/>
                 <w:color w:val="FFFFFF" w:themeColor="background1"/>
-                <w:sz w:val="24"/>
-                <w:szCs w:val="24"/>
               </w:rPr>
               <w:t>Description</w:t>
             </w:r>
@@ -3412,17 +5272,17 @@
           <w:p>
             <w:r>
               <w:object w:dxaOrig="5835" w:dyaOrig="7620">
-                <v:shape id="_x0000_i1029" type="#_x0000_t75" style="width:217.5pt;height:381pt" o:ole="">
+                <v:shape id="_x0000_i1029" type="#_x0000_t75" style="width:217.65pt;height:334.9pt" o:ole="">
                   <v:imagedata r:id="rId11" o:title=""/>
                 </v:shape>
-                <o:OLEObject Type="Embed" ProgID="PBrush" ShapeID="_x0000_i1029" DrawAspect="Content" ObjectID="_1446897505" r:id="rId12"/>
+                <o:OLEObject Type="Embed" ProgID="PBrush" ShapeID="_x0000_i1029" DrawAspect="Content" ObjectID="_1446899112" r:id="rId12"/>
               </w:object>
             </w:r>
           </w:p>
         </w:tc>
         <w:tc>
           <w:tcPr>
-            <w:tcW w:w="3330" w:type="dxa"/>
+            <w:tcW w:w="3420" w:type="dxa"/>
           </w:tcPr>
           <w:p>
             <w:r>
@@ -3456,7 +5316,7 @@
         </w:tc>
         <w:tc>
           <w:tcPr>
-            <w:tcW w:w="3330" w:type="dxa"/>
+            <w:tcW w:w="3420" w:type="dxa"/>
             <w:shd w:val="clear" w:color="auto" w:fill="DBDBDB" w:themeFill="accent3" w:themeFillTint="66"/>
           </w:tcPr>
           <w:p>
@@ -3489,7 +5349,7 @@
         </w:tc>
         <w:tc>
           <w:tcPr>
-            <w:tcW w:w="3330" w:type="dxa"/>
+            <w:tcW w:w="3420" w:type="dxa"/>
           </w:tcPr>
           <w:p>
             <w:r>
@@ -3501,7 +5361,7 @@
       </w:tr>
       <w:tr>
         <w:trPr>
-          <w:trHeight w:val="440"/>
+          <w:trHeight w:val="3419"/>
         </w:trPr>
         <w:tc>
           <w:tcPr>
@@ -3524,7 +5384,7 @@
         </w:tc>
         <w:tc>
           <w:tcPr>
-            <w:tcW w:w="3330" w:type="dxa"/>
+            <w:tcW w:w="3420" w:type="dxa"/>
             <w:shd w:val="clear" w:color="auto" w:fill="DBDBDB" w:themeFill="accent3" w:themeFillTint="66"/>
           </w:tcPr>
           <w:p>
@@ -3537,6 +5397,63 @@
     </w:tbl>
     <w:p>
       <w:pPr>
+        <w:pStyle w:val="Caption"/>
+        <w:jc w:val="center"/>
+        <w:rPr>
+          <w:sz w:val="22"/>
+          <w:lang w:val="en-US"/>
+        </w:rPr>
+      </w:pPr>
+      <w:bookmarkStart w:id="13" w:name="_Toc373157226"/>
+      <w:r>
+        <w:rPr>
+          <w:sz w:val="22"/>
+        </w:rPr>
+        <w:t xml:space="preserve">Table </w:t>
+      </w:r>
+      <w:r>
+        <w:rPr>
+          <w:sz w:val="22"/>
+        </w:rPr>
+        <w:fldChar w:fldCharType="begin"/>
+      </w:r>
+      <w:r>
+        <w:rPr>
+          <w:sz w:val="22"/>
+        </w:rPr>
+        <w:instrText xml:space="preserve"> SEQ Table \* ARABIC </w:instrText>
+      </w:r>
+      <w:r>
+        <w:rPr>
+          <w:sz w:val="22"/>
+        </w:rPr>
+        <w:fldChar w:fldCharType="separate"/>
+      </w:r>
+      <w:r>
+        <w:rPr>
+          <w:noProof/>
+          <w:sz w:val="22"/>
+        </w:rPr>
+        <w:t>3</w:t>
+      </w:r>
+      <w:r>
+        <w:rPr>
+          <w:sz w:val="22"/>
+        </w:rPr>
+        <w:fldChar w:fldCharType="end"/>
+      </w:r>
+      <w:r>
+        <w:rPr>
+          <w:sz w:val="22"/>
+          <w:lang w:val="en-US"/>
+        </w:rPr>
+        <w:t>: Stage 2 description</w:t>
+      </w:r>
+      <w:bookmarkEnd w:id="13"/>
+    </w:p>
+    <w:p>
+      <w:pPr>
+        <w:pStyle w:val="Heading3"/>
         <w:rPr>
           <w:lang w:val="en-US"/>
         </w:rPr>
@@ -3553,12 +5470,14 @@
           <w:lang w:val="en-US"/>
         </w:rPr>
       </w:pPr>
+      <w:bookmarkStart w:id="14" w:name="_Toc373157208"/>
       <w:r>
         <w:rPr>
           <w:lang w:val="en-US"/>
         </w:rPr>
         <w:t>Stage 3</w:t>
       </w:r>
+      <w:bookmarkEnd w:id="14"/>
     </w:p>
     <w:p>
       <w:pPr>
@@ -3612,18 +5531,19 @@
     <w:tbl>
       <w:tblPr>
         <w:tblStyle w:val="TableGrid"/>
-        <w:tblW w:w="9445" w:type="dxa"/>
+        <w:tblW w:w="9535" w:type="dxa"/>
         <w:tblLook w:val="04A0" w:firstRow="1" w:lastRow="0" w:firstColumn="1" w:lastColumn="0" w:noHBand="0" w:noVBand="1"/>
       </w:tblPr>
       <w:tblGrid>
         <w:gridCol w:w="1398"/>
         <w:gridCol w:w="4745"/>
-        <w:gridCol w:w="3302"/>
+        <w:gridCol w:w="3392"/>
       </w:tblGrid>
       <w:tr>
         <w:tc>
           <w:tcPr>
             <w:tcW w:w="1398" w:type="dxa"/>
+            <w:shd w:val="clear" w:color="auto" w:fill="1F3864" w:themeFill="accent5" w:themeFillShade="80"/>
           </w:tcPr>
           <w:p>
             <w:pPr>
@@ -3642,6 +5562,7 @@
         <w:tc>
           <w:tcPr>
             <w:tcW w:w="4745" w:type="dxa"/>
+            <w:shd w:val="clear" w:color="auto" w:fill="1F3864" w:themeFill="accent5" w:themeFillShade="80"/>
           </w:tcPr>
           <w:p>
             <w:pPr>
@@ -3659,7 +5580,8 @@
         </w:tc>
         <w:tc>
           <w:tcPr>
-            <w:tcW w:w="3302" w:type="dxa"/>
+            <w:tcW w:w="3392" w:type="dxa"/>
+            <w:shd w:val="clear" w:color="auto" w:fill="1F3864" w:themeFill="accent5" w:themeFillShade="80"/>
           </w:tcPr>
           <w:p>
             <w:pPr>
@@ -3711,17 +5633,17 @@
             </w:pPr>
             <w:r>
               <w:object w:dxaOrig="11379" w:dyaOrig="10750">
-                <v:shape id="_x0000_i1025" type="#_x0000_t75" style="width:226.5pt;height:300pt" o:ole="">
+                <v:shape id="_x0000_i1028" type="#_x0000_t75" style="width:226.05pt;height:299.7pt" o:ole="">
                   <v:imagedata r:id="rId13" o:title=""/>
                 </v:shape>
-                <o:OLEObject Type="Embed" ProgID="Visio.Drawing.11" ShapeID="_x0000_i1025" DrawAspect="Content" ObjectID="_1446897506" r:id="rId14"/>
+                <o:OLEObject Type="Embed" ProgID="Visio.Drawing.11" ShapeID="_x0000_i1028" DrawAspect="Content" ObjectID="_1446899113" r:id="rId14"/>
               </w:object>
             </w:r>
           </w:p>
         </w:tc>
         <w:tc>
           <w:tcPr>
-            <w:tcW w:w="3302" w:type="dxa"/>
+            <w:tcW w:w="3392" w:type="dxa"/>
           </w:tcPr>
           <w:p>
             <w:pPr>
@@ -3785,7 +5707,7 @@
         </w:tc>
         <w:tc>
           <w:tcPr>
-            <w:tcW w:w="3302" w:type="dxa"/>
+            <w:tcW w:w="3392" w:type="dxa"/>
           </w:tcPr>
           <w:p>
             <w:pPr>
@@ -3858,7 +5780,7 @@
         </w:tc>
         <w:tc>
           <w:tcPr>
-            <w:tcW w:w="3302" w:type="dxa"/>
+            <w:tcW w:w="3392" w:type="dxa"/>
           </w:tcPr>
           <w:p>
             <w:pPr>
@@ -3909,7 +5831,7 @@
         </w:tc>
         <w:tc>
           <w:tcPr>
-            <w:tcW w:w="3302" w:type="dxa"/>
+            <w:tcW w:w="3392" w:type="dxa"/>
           </w:tcPr>
           <w:p>
             <w:pPr>
@@ -3929,10 +5851,59 @@
     </w:tbl>
     <w:p>
       <w:pPr>
-        <w:rPr>
+        <w:pStyle w:val="Caption"/>
+        <w:jc w:val="center"/>
+        <w:rPr>
+          <w:sz w:val="22"/>
           <w:lang w:val="en-US"/>
         </w:rPr>
       </w:pPr>
+      <w:bookmarkStart w:id="15" w:name="_Toc373157227"/>
+      <w:r>
+        <w:rPr>
+          <w:sz w:val="22"/>
+        </w:rPr>
+        <w:t xml:space="preserve">Table </w:t>
+      </w:r>
+      <w:r>
+        <w:rPr>
+          <w:sz w:val="22"/>
+        </w:rPr>
+        <w:fldChar w:fldCharType="begin"/>
+      </w:r>
+      <w:r>
+        <w:rPr>
+          <w:sz w:val="22"/>
+        </w:rPr>
+        <w:instrText xml:space="preserve"> SEQ Table \* ARABIC </w:instrText>
+      </w:r>
+      <w:r>
+        <w:rPr>
+          <w:sz w:val="22"/>
+        </w:rPr>
+        <w:fldChar w:fldCharType="separate"/>
+      </w:r>
+      <w:r>
+        <w:rPr>
+          <w:noProof/>
+          <w:sz w:val="22"/>
+        </w:rPr>
+        <w:t>4</w:t>
+      </w:r>
+      <w:r>
+        <w:rPr>
+          <w:sz w:val="22"/>
+        </w:rPr>
+        <w:fldChar w:fldCharType="end"/>
+      </w:r>
+      <w:r>
+        <w:rPr>
+          <w:sz w:val="22"/>
+          <w:lang w:val="en-US"/>
+        </w:rPr>
+        <w:t xml:space="preserve"> Stage 3 description</w:t>
+      </w:r>
+      <w:bookmarkEnd w:id="15"/>
     </w:p>
     <w:p>
       <w:pPr>
@@ -3945,28 +5916,38 @@
           <w:lang w:val="en-US"/>
         </w:rPr>
       </w:pPr>
+      <w:bookmarkStart w:id="16" w:name="_Toc373157209"/>
       <w:r>
         <w:rPr>
           <w:lang w:val="en-US"/>
         </w:rPr>
         <w:t>Stage 4</w:t>
       </w:r>
+      <w:bookmarkEnd w:id="16"/>
+    </w:p>
+    <w:p>
+      <w:pPr>
+        <w:rPr>
+          <w:lang w:val="en-US"/>
+        </w:rPr>
+      </w:pPr>
     </w:p>
     <w:tbl>
       <w:tblPr>
         <w:tblStyle w:val="TableGrid"/>
-        <w:tblW w:w="9445" w:type="dxa"/>
+        <w:tblW w:w="9535" w:type="dxa"/>
         <w:tblLook w:val="04A0" w:firstRow="1" w:lastRow="0" w:firstColumn="1" w:lastColumn="0" w:noHBand="0" w:noVBand="1"/>
       </w:tblPr>
       <w:tblGrid>
         <w:gridCol w:w="1390"/>
         <w:gridCol w:w="4849"/>
-        <w:gridCol w:w="3206"/>
+        <w:gridCol w:w="3296"/>
       </w:tblGrid>
       <w:tr>
         <w:tc>
           <w:tcPr>
-            <w:tcW w:w="1398" w:type="dxa"/>
+            <w:tcW w:w="1390" w:type="dxa"/>
+            <w:shd w:val="clear" w:color="auto" w:fill="1F3864" w:themeFill="accent5" w:themeFillShade="80"/>
           </w:tcPr>
           <w:p>
             <w:pPr>
@@ -3984,7 +5965,8 @@
         </w:tc>
         <w:tc>
           <w:tcPr>
-            <w:tcW w:w="4745" w:type="dxa"/>
+            <w:tcW w:w="4849" w:type="dxa"/>
+            <w:shd w:val="clear" w:color="auto" w:fill="1F3864" w:themeFill="accent5" w:themeFillShade="80"/>
           </w:tcPr>
           <w:p>
             <w:pPr>
@@ -4002,7 +5984,8 @@
         </w:tc>
         <w:tc>
           <w:tcPr>
-            <w:tcW w:w="3302" w:type="dxa"/>
+            <w:tcW w:w="3296" w:type="dxa"/>
+            <w:shd w:val="clear" w:color="auto" w:fill="1F3864" w:themeFill="accent5" w:themeFillShade="80"/>
           </w:tcPr>
           <w:p>
             <w:pPr>
@@ -4025,7 +6008,7 @@
         </w:trPr>
         <w:tc>
           <w:tcPr>
-            <w:tcW w:w="1398" w:type="dxa"/>
+            <w:tcW w:w="1390" w:type="dxa"/>
           </w:tcPr>
           <w:p>
             <w:pPr>
@@ -4043,7 +6026,7 @@
         </w:tc>
         <w:tc>
           <w:tcPr>
-            <w:tcW w:w="4745" w:type="dxa"/>
+            <w:tcW w:w="4849" w:type="dxa"/>
             <w:vMerge w:val="restart"/>
           </w:tcPr>
           <w:p>
@@ -4054,17 +6037,17 @@
             </w:pPr>
             <w:r>
               <w:object w:dxaOrig="11216" w:dyaOrig="6882">
-                <v:shape id="_x0000_i1026" type="#_x0000_t75" style="width:231.75pt;height:243.75pt" o:ole="">
+                <v:shape id="_x0000_i1027" type="#_x0000_t75" style="width:231.9pt;height:243.65pt" o:ole="">
                   <v:imagedata r:id="rId15" o:title=""/>
                 </v:shape>
-                <o:OLEObject Type="Embed" ProgID="Visio.Drawing.11" ShapeID="_x0000_i1026" DrawAspect="Content" ObjectID="_1446897507" r:id="rId16"/>
+                <o:OLEObject Type="Embed" ProgID="Visio.Drawing.11" ShapeID="_x0000_i1027" DrawAspect="Content" ObjectID="_1446899114" r:id="rId16"/>
               </w:object>
             </w:r>
           </w:p>
         </w:tc>
         <w:tc>
           <w:tcPr>
-            <w:tcW w:w="3302" w:type="dxa"/>
+            <w:tcW w:w="3296" w:type="dxa"/>
           </w:tcPr>
           <w:p>
             <w:pPr>
@@ -4087,7 +6070,7 @@
         </w:trPr>
         <w:tc>
           <w:tcPr>
-            <w:tcW w:w="1398" w:type="dxa"/>
+            <w:tcW w:w="1390" w:type="dxa"/>
           </w:tcPr>
           <w:p>
             <w:pPr>
@@ -4115,7 +6098,7 @@
         </w:tc>
         <w:tc>
           <w:tcPr>
-            <w:tcW w:w="4745" w:type="dxa"/>
+            <w:tcW w:w="4849" w:type="dxa"/>
             <w:vMerge/>
           </w:tcPr>
           <w:p>
@@ -4128,7 +6111,7 @@
         </w:tc>
         <w:tc>
           <w:tcPr>
-            <w:tcW w:w="3302" w:type="dxa"/>
+            <w:tcW w:w="3296" w:type="dxa"/>
           </w:tcPr>
           <w:p>
             <w:pPr>
@@ -4151,7 +6134,7 @@
         </w:trPr>
         <w:tc>
           <w:tcPr>
-            <w:tcW w:w="1398" w:type="dxa"/>
+            <w:tcW w:w="1390" w:type="dxa"/>
           </w:tcPr>
           <w:p>
             <w:pPr>
@@ -4173,7 +6156,7 @@
         </w:tc>
         <w:tc>
           <w:tcPr>
-            <w:tcW w:w="4745" w:type="dxa"/>
+            <w:tcW w:w="4849" w:type="dxa"/>
             <w:vMerge/>
           </w:tcPr>
           <w:p>
@@ -4186,7 +6169,7 @@
         </w:tc>
         <w:tc>
           <w:tcPr>
-            <w:tcW w:w="3302" w:type="dxa"/>
+            <w:tcW w:w="3296" w:type="dxa"/>
           </w:tcPr>
           <w:p>
             <w:pPr>
@@ -4206,7 +6189,7 @@
       <w:tr>
         <w:tc>
           <w:tcPr>
-            <w:tcW w:w="1398" w:type="dxa"/>
+            <w:tcW w:w="1390" w:type="dxa"/>
           </w:tcPr>
           <w:p>
             <w:pPr>
@@ -4225,7 +6208,7 @@
         </w:tc>
         <w:tc>
           <w:tcPr>
-            <w:tcW w:w="4745" w:type="dxa"/>
+            <w:tcW w:w="4849" w:type="dxa"/>
             <w:vMerge/>
           </w:tcPr>
           <w:p>
@@ -4238,7 +6221,7 @@
         </w:tc>
         <w:tc>
           <w:tcPr>
-            <w:tcW w:w="3302" w:type="dxa"/>
+            <w:tcW w:w="3296" w:type="dxa"/>
           </w:tcPr>
           <w:p>
             <w:pPr>
@@ -4258,33 +6241,84 @@
     </w:tbl>
     <w:p>
       <w:pPr>
-        <w:rPr>
+        <w:pStyle w:val="Caption"/>
+        <w:jc w:val="center"/>
+        <w:rPr>
+          <w:sz w:val="22"/>
           <w:lang w:val="en-US"/>
         </w:rPr>
       </w:pPr>
+      <w:bookmarkStart w:id="17" w:name="_Toc373157228"/>
+      <w:r>
+        <w:rPr>
+          <w:sz w:val="22"/>
+        </w:rPr>
+        <w:t xml:space="preserve">Table </w:t>
+      </w:r>
+      <w:r>
+        <w:rPr>
+          <w:sz w:val="22"/>
+        </w:rPr>
+        <w:fldChar w:fldCharType="begin"/>
+      </w:r>
+      <w:r>
+        <w:rPr>
+          <w:sz w:val="22"/>
+        </w:rPr>
+        <w:instrText xml:space="preserve"> SEQ Table \* ARABIC </w:instrText>
+      </w:r>
+      <w:r>
+        <w:rPr>
+          <w:sz w:val="22"/>
+        </w:rPr>
+        <w:fldChar w:fldCharType="separate"/>
+      </w:r>
+      <w:r>
+        <w:rPr>
+          <w:noProof/>
+          <w:sz w:val="22"/>
+        </w:rPr>
+        <w:t>5</w:t>
+      </w:r>
+      <w:r>
+        <w:rPr>
+          <w:sz w:val="22"/>
+        </w:rPr>
+        <w:fldChar w:fldCharType="end"/>
+      </w:r>
+      <w:r>
+        <w:rPr>
+          <w:sz w:val="22"/>
+          <w:lang w:val="en-US"/>
+        </w:rPr>
+        <w:t xml:space="preserve"> Stage 4 description</w:t>
+      </w:r>
+      <w:bookmarkEnd w:id="17"/>
     </w:p>
     <w:p>
       <w:pPr>
         <w:pStyle w:val="Heading3"/>
         <w:numPr>
           <w:ilvl w:val="2"/>
-          <w:numId w:val="19"/>
+          <w:numId w:val="26"/>
         </w:numPr>
         <w:rPr>
           <w:lang w:val="en-US"/>
         </w:rPr>
       </w:pPr>
+      <w:bookmarkStart w:id="18" w:name="_Toc373157210"/>
       <w:r>
         <w:rPr>
           <w:lang w:val="en-US"/>
         </w:rPr>
         <w:t>Stage 5</w:t>
       </w:r>
+      <w:bookmarkEnd w:id="18"/>
     </w:p>
     <w:tbl>
       <w:tblPr>
         <w:tblStyle w:val="TableGrid"/>
-        <w:tblW w:w="9450" w:type="dxa"/>
+        <w:tblW w:w="9540" w:type="dxa"/>
         <w:tblInd w:w="-5" w:type="dxa"/>
         <w:tblLayout w:type="fixed"/>
         <w:tblLook w:val="04A0" w:firstRow="1" w:lastRow="0" w:firstColumn="1" w:lastColumn="0" w:noHBand="0" w:noVBand="1"/>
@@ -4292,12 +6326,13 @@
       <w:tblGrid>
         <w:gridCol w:w="1440"/>
         <w:gridCol w:w="4860"/>
-        <w:gridCol w:w="3150"/>
+        <w:gridCol w:w="3240"/>
       </w:tblGrid>
       <w:tr>
         <w:tc>
           <w:tcPr>
             <w:tcW w:w="1440" w:type="dxa"/>
+            <w:shd w:val="clear" w:color="auto" w:fill="1F3864" w:themeFill="accent5" w:themeFillShade="80"/>
           </w:tcPr>
           <w:p>
             <w:pPr>
@@ -4316,6 +6351,7 @@
         <w:tc>
           <w:tcPr>
             <w:tcW w:w="4860" w:type="dxa"/>
+            <w:shd w:val="clear" w:color="auto" w:fill="1F3864" w:themeFill="accent5" w:themeFillShade="80"/>
           </w:tcPr>
           <w:p>
             <w:pPr>
@@ -4333,7 +6369,8 @@
         </w:tc>
         <w:tc>
           <w:tcPr>
-            <w:tcW w:w="3150" w:type="dxa"/>
+            <w:tcW w:w="3240" w:type="dxa"/>
+            <w:shd w:val="clear" w:color="auto" w:fill="1F3864" w:themeFill="accent5" w:themeFillShade="80"/>
           </w:tcPr>
           <w:p>
             <w:pPr>
@@ -4377,21 +6414,21 @@
           <w:p>
             <w:r>
               <w:object w:dxaOrig="6196" w:dyaOrig="7245">
-                <v:shape id="_x0000_i1027" type="#_x0000_t75" style="width:236.25pt;height:298.5pt" o:ole="">
+                <v:shape id="_x0000_i1026" type="#_x0000_t75" style="width:236.1pt;height:298.9pt" o:ole="">
                   <v:imagedata r:id="rId17" o:title=""/>
                 </v:shape>
-                <o:OLEObject Type="Embed" ProgID="Visio.Drawing.15" ShapeID="_x0000_i1027" DrawAspect="Content" ObjectID="_1446897508" r:id="rId18"/>
+                <o:OLEObject Type="Embed" ProgID="Visio.Drawing.15" ShapeID="_x0000_i1026" DrawAspect="Content" ObjectID="_1446899115" r:id="rId18"/>
               </w:object>
             </w:r>
           </w:p>
         </w:tc>
         <w:tc>
           <w:tcPr>
-            <w:tcW w:w="3150" w:type="dxa"/>
-          </w:tcPr>
-          <w:p>
-            <w:r>
-              <w:t>Managing engineer ước tính thời gian và nguồn lực cần thiết cho các cuộc họp phân tích vấn đề. Update master design plan.</w:t>
+            <w:tcW w:w="3240" w:type="dxa"/>
+          </w:tcPr>
+          <w:p>
+            <w:r>
+              <w:t>Managing engineer estimating the duration and resources required for the issue analysis meetings. In general, greater time should be budgeted for the first analysis meetings. Update master design plan.</w:t>
             </w:r>
           </w:p>
         </w:tc>
@@ -4424,26 +6461,21 @@
         </w:tc>
         <w:tc>
           <w:tcPr>
-            <w:tcW w:w="3150" w:type="dxa"/>
-          </w:tcPr>
-          <w:p>
-            <w:r>
-              <w:t xml:space="preserve">Sẽ có ít nhất một cuộc họp phân tích vấn đề, nhưng có thể có nhiều hơn. Vào cuối cuộc họp cuối cùng engineering manager nên đưa go/no-go câu hỏi để thực hiện cuộc bầu chọn. Đội ngủ thiết kế kiến trúc nên bỏ phiếu về việc cần thiết sàng lọc và đánh giá lại hoặc nếu các đội đã sẵn sàng cho stage 7. </w:t>
-            </w:r>
-          </w:p>
-          <w:p>
-            <w:r>
-              <w:t>Thành phần tham dự là đội ngủ thiết kế kiến trúc hoặc external stakeholders.</w:t>
-            </w:r>
-          </w:p>
-          <w:p>
-            <w:r>
-              <w:t>Đánh giá danh sách các vấn đề phát hiện trong đánh giá kiến trúc (giai đoạn 4) và xác định từng vấn đề sẽ được giải quyết.</w:t>
-            </w:r>
-          </w:p>
-          <w:p>
-            <w:r>
-              <w:t>Quyết định a go/no-go. Một quyết định a go có nghĩa là kiến trúc là phù hợp và sẵn sàng cho stage 7, một quyết định no-go có nghĩa là kiến trúc cần nâng cao hơn nữa.</w:t>
+            <w:tcW w:w="3240" w:type="dxa"/>
+          </w:tcPr>
+          <w:p>
+            <w:r>
+              <w:t>There will be at least one issue analysis meeting, but there could be several. At the end of the last meeting the engineering manager should put the go/no-go question to the vote. The architecture design team should vote on whether more refinement and evaluation is required, or if the team is ready for production.</w:t>
+            </w:r>
+          </w:p>
+          <w:p>
+            <w:r>
+              <w:t xml:space="preserve">Evaluate the list of issues uncovered in architecture evaluation (stage 4) and determine how each issue will be addressed. </w:t>
+            </w:r>
+          </w:p>
+          <w:p>
+            <w:r>
+              <w:t>Make a go/no-go decision. A go decision means the architecture is fit and ready for production; a no-go decision means that the architecture needs further refinement.</w:t>
             </w:r>
           </w:p>
           <w:p/>
@@ -4464,11 +6496,8 @@
               <w:ind w:left="247" w:hanging="247"/>
             </w:pPr>
             <w:r>
-              <w:t xml:space="preserve">Update the master </w:t>
-            </w:r>
-            <w:r>
               <w:lastRenderedPageBreak/>
-              <w:t>design plan</w:t>
+              <w:t>Update the master design plan</w:t>
             </w:r>
           </w:p>
         </w:tc>
@@ -4481,15 +6510,11 @@
         </w:tc>
         <w:tc>
           <w:tcPr>
-            <w:tcW w:w="3150" w:type="dxa"/>
-          </w:tcPr>
-          <w:p>
-            <w:r>
-              <w:t xml:space="preserve">Khi kết thúc việc đánh giá, kế hoạch thiết kế tổng thể được cập </w:t>
-            </w:r>
-            <w:r>
-              <w:lastRenderedPageBreak/>
-              <w:t xml:space="preserve">nhật với thời gian thực tế và nguồn lực chi tiêu trong giai đoạn 5. </w:t>
+            <w:tcW w:w="3240" w:type="dxa"/>
+          </w:tcPr>
+          <w:p>
+            <w:r>
+              <w:t>At the conclusion of the evaluation, the master design plan is updated with the actual time and resources expended during stage 5.</w:t>
             </w:r>
           </w:p>
         </w:tc>
@@ -4497,28 +6522,79 @@
     </w:tbl>
     <w:p>
       <w:pPr>
-        <w:rPr>
+        <w:pStyle w:val="Caption"/>
+        <w:jc w:val="center"/>
+        <w:rPr>
+          <w:sz w:val="22"/>
           <w:lang w:val="en-US"/>
         </w:rPr>
       </w:pPr>
+      <w:bookmarkStart w:id="19" w:name="_Toc373157229"/>
+      <w:r>
+        <w:rPr>
+          <w:sz w:val="22"/>
+        </w:rPr>
+        <w:t xml:space="preserve">Table </w:t>
+      </w:r>
+      <w:r>
+        <w:rPr>
+          <w:sz w:val="22"/>
+        </w:rPr>
+        <w:fldChar w:fldCharType="begin"/>
+      </w:r>
+      <w:r>
+        <w:rPr>
+          <w:sz w:val="22"/>
+        </w:rPr>
+        <w:instrText xml:space="preserve"> SEQ Table \* ARABIC </w:instrText>
+      </w:r>
+      <w:r>
+        <w:rPr>
+          <w:sz w:val="22"/>
+        </w:rPr>
+        <w:fldChar w:fldCharType="separate"/>
+      </w:r>
+      <w:r>
+        <w:rPr>
+          <w:noProof/>
+          <w:sz w:val="22"/>
+        </w:rPr>
+        <w:t>6</w:t>
+      </w:r>
+      <w:r>
+        <w:rPr>
+          <w:sz w:val="22"/>
+        </w:rPr>
+        <w:fldChar w:fldCharType="end"/>
+      </w:r>
+      <w:r>
+        <w:rPr>
+          <w:sz w:val="22"/>
+          <w:lang w:val="en-US"/>
+        </w:rPr>
+        <w:t xml:space="preserve"> Stage 5 description</w:t>
+      </w:r>
+      <w:bookmarkEnd w:id="19"/>
     </w:p>
     <w:p>
       <w:pPr>
         <w:pStyle w:val="Heading3"/>
         <w:numPr>
           <w:ilvl w:val="2"/>
-          <w:numId w:val="19"/>
+          <w:numId w:val="26"/>
         </w:numPr>
         <w:rPr>
           <w:lang w:val="en-US"/>
         </w:rPr>
       </w:pPr>
+      <w:bookmarkStart w:id="20" w:name="_Toc373157211"/>
       <w:r>
         <w:rPr>
           <w:lang w:val="en-US"/>
         </w:rPr>
         <w:t>Stage 6</w:t>
       </w:r>
+      <w:bookmarkEnd w:id="20"/>
     </w:p>
     <w:p>
       <w:pPr>
@@ -4655,10 +6731,10 @@
                 <w:szCs w:val="24"/>
               </w:rPr>
               <w:object w:dxaOrig="4411" w:dyaOrig="9556">
-                <v:shape id="_x0000_i1028" type="#_x0000_t75" style="width:227.25pt;height:501pt" o:ole="">
+                <v:shape id="_x0000_i1025" type="#_x0000_t75" style="width:226.9pt;height:501.5pt" o:ole="">
                   <v:imagedata r:id="rId19" o:title=""/>
                 </v:shape>
-                <o:OLEObject Type="Embed" ProgID="Visio.Drawing.15" ShapeID="_x0000_i1028" DrawAspect="Content" ObjectID="_1446897509" r:id="rId20"/>
+                <o:OLEObject Type="Embed" ProgID="Visio.Drawing.15" ShapeID="_x0000_i1025" DrawAspect="Content" ObjectID="_1446899116" r:id="rId20"/>
               </w:object>
             </w:r>
           </w:p>
@@ -4919,7 +6995,14 @@
               <w:rPr>
                 <w:szCs w:val="24"/>
               </w:rPr>
-              <w:t>of stage 6 with the estimates of the time and resources required to conduct experiments based on the experimentation plans. At the conclusion of stage 6, the master design plan is updated with the actual time and resources expended on experimentation.</w:t>
+              <w:t xml:space="preserve">of stage 6 with the estimates of the time and resources required to conduct experiments based on the experimentation plans. At the conclusion of stage 6, the master design plan is updated with the </w:t>
+            </w:r>
+            <w:r>
+              <w:rPr>
+                <w:szCs w:val="24"/>
+              </w:rPr>
+              <w:lastRenderedPageBreak/>
+              <w:t>actual time and resources expended on experimentation.</w:t>
             </w:r>
           </w:p>
         </w:tc>
@@ -4927,47 +7010,1682 @@
     </w:tbl>
     <w:p>
       <w:pPr>
-        <w:rPr>
+        <w:pStyle w:val="Caption"/>
+        <w:keepNext/>
+        <w:jc w:val="center"/>
+        <w:rPr>
+          <w:sz w:val="22"/>
           <w:lang w:val="en-US"/>
         </w:rPr>
       </w:pPr>
+      <w:bookmarkStart w:id="21" w:name="_Toc373157230"/>
+      <w:r>
+        <w:rPr>
+          <w:sz w:val="22"/>
+        </w:rPr>
+        <w:lastRenderedPageBreak/>
+        <w:t xml:space="preserve">Table </w:t>
+      </w:r>
+      <w:r>
+        <w:rPr>
+          <w:sz w:val="22"/>
+        </w:rPr>
+        <w:fldChar w:fldCharType="begin"/>
+      </w:r>
+      <w:r>
+        <w:rPr>
+          <w:sz w:val="22"/>
+        </w:rPr>
+        <w:instrText xml:space="preserve"> SEQ Table \* ARABIC </w:instrText>
+      </w:r>
+      <w:r>
+        <w:rPr>
+          <w:sz w:val="22"/>
+        </w:rPr>
+        <w:fldChar w:fldCharType="separate"/>
+      </w:r>
+      <w:r>
+        <w:rPr>
+          <w:noProof/>
+          <w:sz w:val="22"/>
+        </w:rPr>
+        <w:t>7</w:t>
+      </w:r>
+      <w:r>
+        <w:rPr>
+          <w:sz w:val="22"/>
+        </w:rPr>
+        <w:fldChar w:fldCharType="end"/>
+      </w:r>
+      <w:r>
+        <w:rPr>
+          <w:sz w:val="22"/>
+          <w:lang w:val="en-US"/>
+        </w:rPr>
+        <w:t xml:space="preserve"> Stage 6 description</w:t>
+      </w:r>
+      <w:bookmarkEnd w:id="21"/>
     </w:p>
     <w:p>
       <w:pPr>
         <w:pStyle w:val="Heading3"/>
         <w:numPr>
           <w:ilvl w:val="2"/>
-          <w:numId w:val="19"/>
+          <w:numId w:val="26"/>
         </w:numPr>
         <w:rPr>
           <w:lang w:val="en-US"/>
         </w:rPr>
       </w:pPr>
+      <w:bookmarkStart w:id="22" w:name="_Toc373157212"/>
       <w:r>
         <w:rPr>
           <w:lang w:val="en-US"/>
         </w:rPr>
-        <w:lastRenderedPageBreak/>
         <w:t>Stage 7</w:t>
       </w:r>
+      <w:bookmarkEnd w:id="22"/>
+    </w:p>
+    <w:tbl>
+      <w:tblPr>
+        <w:tblW w:w="9720" w:type="dxa"/>
+        <w:tblInd w:w="-95" w:type="dxa"/>
+        <w:tblLook w:val="04A0" w:firstRow="1" w:lastRow="0" w:firstColumn="1" w:lastColumn="0" w:noHBand="0" w:noVBand="1"/>
+      </w:tblPr>
+      <w:tblGrid>
+        <w:gridCol w:w="1550"/>
+        <w:gridCol w:w="4840"/>
+        <w:gridCol w:w="3330"/>
+      </w:tblGrid>
+      <w:tr>
+        <w:trPr>
+          <w:trHeight w:val="287"/>
+        </w:trPr>
+        <w:tc>
+          <w:tcPr>
+            <w:tcW w:w="1550" w:type="dxa"/>
+            <w:tcBorders>
+              <w:top w:val="single" w:sz="4" w:space="0" w:color="auto"/>
+              <w:left w:val="single" w:sz="4" w:space="0" w:color="auto"/>
+              <w:bottom w:val="single" w:sz="4" w:space="0" w:color="auto"/>
+              <w:right w:val="single" w:sz="4" w:space="0" w:color="auto"/>
+            </w:tcBorders>
+            <w:shd w:val="clear" w:color="auto" w:fill="1F3864" w:themeFill="accent5" w:themeFillShade="80"/>
+            <w:noWrap/>
+            <w:hideMark/>
+          </w:tcPr>
+          <w:p>
+            <w:pPr>
+              <w:rPr>
+                <w:b/>
+                <w:szCs w:val="24"/>
+                <w:lang w:val="en-US"/>
+              </w:rPr>
+            </w:pPr>
+            <w:r>
+              <w:rPr>
+                <w:b/>
+                <w:szCs w:val="24"/>
+                <w:lang w:val="en-US"/>
+              </w:rPr>
+              <w:t>Step</w:t>
+            </w:r>
+          </w:p>
+        </w:tc>
+        <w:tc>
+          <w:tcPr>
+            <w:tcW w:w="4840" w:type="dxa"/>
+            <w:tcBorders>
+              <w:top w:val="single" w:sz="4" w:space="0" w:color="auto"/>
+              <w:left w:val="nil"/>
+              <w:bottom w:val="single" w:sz="4" w:space="0" w:color="auto"/>
+              <w:right w:val="single" w:sz="4" w:space="0" w:color="auto"/>
+            </w:tcBorders>
+            <w:shd w:val="clear" w:color="auto" w:fill="1F3864" w:themeFill="accent5" w:themeFillShade="80"/>
+          </w:tcPr>
+          <w:p>
+            <w:pPr>
+              <w:rPr>
+                <w:b/>
+                <w:szCs w:val="24"/>
+                <w:lang w:val="en-US"/>
+              </w:rPr>
+            </w:pPr>
+            <w:r>
+              <w:rPr>
+                <w:b/>
+                <w:szCs w:val="24"/>
+                <w:lang w:val="en-US"/>
+              </w:rPr>
+              <w:t>Process</w:t>
+            </w:r>
+          </w:p>
+        </w:tc>
+        <w:tc>
+          <w:tcPr>
+            <w:tcW w:w="3330" w:type="dxa"/>
+            <w:tcBorders>
+              <w:top w:val="single" w:sz="4" w:space="0" w:color="auto"/>
+              <w:left w:val="single" w:sz="4" w:space="0" w:color="auto"/>
+              <w:bottom w:val="single" w:sz="4" w:space="0" w:color="auto"/>
+              <w:right w:val="single" w:sz="4" w:space="0" w:color="auto"/>
+            </w:tcBorders>
+            <w:shd w:val="clear" w:color="auto" w:fill="1F3864" w:themeFill="accent5" w:themeFillShade="80"/>
+            <w:noWrap/>
+            <w:hideMark/>
+          </w:tcPr>
+          <w:p>
+            <w:pPr>
+              <w:rPr>
+                <w:b/>
+                <w:szCs w:val="24"/>
+                <w:lang w:val="en-US"/>
+              </w:rPr>
+            </w:pPr>
+            <w:r>
+              <w:rPr>
+                <w:b/>
+                <w:szCs w:val="24"/>
+                <w:lang w:val="en-US"/>
+              </w:rPr>
+              <w:t>Description</w:t>
+            </w:r>
+          </w:p>
+        </w:tc>
+      </w:tr>
+      <w:tr>
+        <w:trPr>
+          <w:trHeight w:val="1200"/>
+        </w:trPr>
+        <w:tc>
+          <w:tcPr>
+            <w:tcW w:w="1550" w:type="dxa"/>
+            <w:tcBorders>
+              <w:top w:val="nil"/>
+              <w:left w:val="single" w:sz="4" w:space="0" w:color="auto"/>
+              <w:bottom w:val="single" w:sz="4" w:space="0" w:color="auto"/>
+              <w:right w:val="single" w:sz="4" w:space="0" w:color="auto"/>
+            </w:tcBorders>
+            <w:shd w:val="clear" w:color="auto" w:fill="auto"/>
+            <w:hideMark/>
+          </w:tcPr>
+          <w:p>
+            <w:pPr>
+              <w:rPr>
+                <w:rFonts w:cs="Times New Roman"/>
+                <w:color w:val="000000"/>
+              </w:rPr>
+            </w:pPr>
+            <w:r>
+              <w:rPr>
+                <w:rFonts w:cs="Times New Roman"/>
+                <w:color w:val="000000"/>
+              </w:rPr>
+              <w:t>.- updating the master design plan</w:t>
+            </w:r>
+          </w:p>
+        </w:tc>
+        <w:tc>
+          <w:tcPr>
+            <w:tcW w:w="4840" w:type="dxa"/>
+            <w:vMerge w:val="restart"/>
+            <w:tcBorders>
+              <w:top w:val="single" w:sz="4" w:space="0" w:color="auto"/>
+              <w:left w:val="nil"/>
+              <w:right w:val="single" w:sz="4" w:space="0" w:color="auto"/>
+            </w:tcBorders>
+          </w:tcPr>
+          <w:p>
+            <w:pPr>
+              <w:spacing w:after="0" w:line="240" w:lineRule="auto"/>
+              <w:rPr>
+                <w:rFonts w:eastAsia="Times New Roman" w:cs="Times New Roman"/>
+                <w:color w:val="000000"/>
+                <w:lang w:val="en-US"/>
+              </w:rPr>
+            </w:pPr>
+          </w:p>
+        </w:tc>
+        <w:tc>
+          <w:tcPr>
+            <w:tcW w:w="3330" w:type="dxa"/>
+            <w:tcBorders>
+              <w:top w:val="nil"/>
+              <w:left w:val="single" w:sz="4" w:space="0" w:color="auto"/>
+              <w:bottom w:val="single" w:sz="4" w:space="0" w:color="auto"/>
+              <w:right w:val="single" w:sz="4" w:space="0" w:color="auto"/>
+            </w:tcBorders>
+            <w:shd w:val="clear" w:color="auto" w:fill="auto"/>
+            <w:hideMark/>
+          </w:tcPr>
+          <w:p>
+            <w:pPr>
+              <w:rPr>
+                <w:rFonts w:cs="Times New Roman"/>
+                <w:color w:val="000000"/>
+              </w:rPr>
+            </w:pPr>
+            <w:r>
+              <w:rPr>
+                <w:rFonts w:cs="Times New Roman"/>
+                <w:color w:val="000000"/>
+              </w:rPr>
+              <w:t>Updating the master design plan should occur after the stage is planned by the managing engineer.</w:t>
+            </w:r>
+          </w:p>
+        </w:tc>
+      </w:tr>
+      <w:tr>
+        <w:trPr>
+          <w:trHeight w:val="1637"/>
+        </w:trPr>
+        <w:tc>
+          <w:tcPr>
+            <w:tcW w:w="1550" w:type="dxa"/>
+            <w:tcBorders>
+              <w:top w:val="nil"/>
+              <w:left w:val="single" w:sz="4" w:space="0" w:color="auto"/>
+              <w:bottom w:val="single" w:sz="4" w:space="0" w:color="auto"/>
+              <w:right w:val="single" w:sz="4" w:space="0" w:color="auto"/>
+            </w:tcBorders>
+            <w:shd w:val="clear" w:color="auto" w:fill="auto"/>
+            <w:hideMark/>
+          </w:tcPr>
+          <w:p>
+            <w:pPr>
+              <w:rPr>
+                <w:rFonts w:cs="Times New Roman"/>
+                <w:color w:val="000000"/>
+              </w:rPr>
+            </w:pPr>
+            <w:r>
+              <w:rPr>
+                <w:rFonts w:cs="Times New Roman"/>
+                <w:color w:val="000000"/>
+              </w:rPr>
+              <w:t xml:space="preserve">.- Architecture </w:t>
+            </w:r>
+            <w:r>
+              <w:rPr>
+                <w:rFonts w:cs="Times New Roman"/>
+                <w:color w:val="000000"/>
+              </w:rPr>
+              <w:br/>
+              <w:t>familiarization workshop</w:t>
+            </w:r>
+          </w:p>
+        </w:tc>
+        <w:tc>
+          <w:tcPr>
+            <w:tcW w:w="4840" w:type="dxa"/>
+            <w:vMerge/>
+            <w:tcBorders>
+              <w:left w:val="nil"/>
+              <w:right w:val="single" w:sz="4" w:space="0" w:color="auto"/>
+            </w:tcBorders>
+          </w:tcPr>
+          <w:p>
+            <w:pPr>
+              <w:spacing w:after="0" w:line="240" w:lineRule="auto"/>
+              <w:rPr>
+                <w:rFonts w:eastAsia="Times New Roman" w:cs="Times New Roman"/>
+                <w:color w:val="000000"/>
+                <w:lang w:val="en-US"/>
+              </w:rPr>
+            </w:pPr>
+          </w:p>
+        </w:tc>
+        <w:tc>
+          <w:tcPr>
+            <w:tcW w:w="3330" w:type="dxa"/>
+            <w:tcBorders>
+              <w:top w:val="nil"/>
+              <w:left w:val="single" w:sz="4" w:space="0" w:color="auto"/>
+              <w:bottom w:val="single" w:sz="4" w:space="0" w:color="auto"/>
+              <w:right w:val="single" w:sz="4" w:space="0" w:color="auto"/>
+            </w:tcBorders>
+            <w:shd w:val="clear" w:color="auto" w:fill="auto"/>
+            <w:hideMark/>
+          </w:tcPr>
+          <w:p>
+            <w:pPr>
+              <w:rPr>
+                <w:rFonts w:cs="Times New Roman"/>
+                <w:color w:val="000000"/>
+              </w:rPr>
+            </w:pPr>
+            <w:r>
+              <w:rPr>
+                <w:rFonts w:cs="Times New Roman"/>
+                <w:color w:val="000000"/>
+              </w:rPr>
+              <w:t>The chief architect will arrange a technical presentation for the production engineers and any other engineers that play a role  in the detailed design and implementation activities.</w:t>
+            </w:r>
+          </w:p>
+        </w:tc>
+      </w:tr>
+      <w:tr>
+        <w:trPr>
+          <w:trHeight w:val="1500"/>
+        </w:trPr>
+        <w:tc>
+          <w:tcPr>
+            <w:tcW w:w="1550" w:type="dxa"/>
+            <w:tcBorders>
+              <w:top w:val="nil"/>
+              <w:left w:val="single" w:sz="4" w:space="0" w:color="auto"/>
+              <w:bottom w:val="single" w:sz="4" w:space="0" w:color="auto"/>
+              <w:right w:val="single" w:sz="4" w:space="0" w:color="auto"/>
+            </w:tcBorders>
+            <w:shd w:val="clear" w:color="auto" w:fill="auto"/>
+            <w:hideMark/>
+          </w:tcPr>
+          <w:p>
+            <w:pPr>
+              <w:rPr>
+                <w:rFonts w:cs="Times New Roman"/>
+                <w:color w:val="000000"/>
+              </w:rPr>
+            </w:pPr>
+            <w:r>
+              <w:rPr>
+                <w:rFonts w:cs="Times New Roman"/>
+                <w:color w:val="000000"/>
+              </w:rPr>
+              <w:t xml:space="preserve">.- Element-wise Wideband </w:t>
+            </w:r>
+            <w:r>
+              <w:rPr>
+                <w:rFonts w:cs="Times New Roman"/>
+                <w:color w:val="000000"/>
+              </w:rPr>
+              <w:br/>
+              <w:t>Delphi estimation</w:t>
+            </w:r>
+          </w:p>
+        </w:tc>
+        <w:tc>
+          <w:tcPr>
+            <w:tcW w:w="4840" w:type="dxa"/>
+            <w:vMerge/>
+            <w:tcBorders>
+              <w:left w:val="nil"/>
+              <w:right w:val="single" w:sz="4" w:space="0" w:color="auto"/>
+            </w:tcBorders>
+          </w:tcPr>
+          <w:p>
+            <w:pPr>
+              <w:spacing w:after="0" w:line="240" w:lineRule="auto"/>
+              <w:rPr>
+                <w:rFonts w:eastAsia="Times New Roman" w:cs="Times New Roman"/>
+                <w:color w:val="000000"/>
+                <w:lang w:val="en-US"/>
+              </w:rPr>
+            </w:pPr>
+          </w:p>
+        </w:tc>
+        <w:tc>
+          <w:tcPr>
+            <w:tcW w:w="3330" w:type="dxa"/>
+            <w:tcBorders>
+              <w:top w:val="nil"/>
+              <w:left w:val="single" w:sz="4" w:space="0" w:color="auto"/>
+              <w:bottom w:val="single" w:sz="4" w:space="0" w:color="auto"/>
+              <w:right w:val="single" w:sz="4" w:space="0" w:color="auto"/>
+            </w:tcBorders>
+            <w:shd w:val="clear" w:color="auto" w:fill="auto"/>
+            <w:hideMark/>
+          </w:tcPr>
+          <w:p>
+            <w:pPr>
+              <w:rPr>
+                <w:rFonts w:cs="Times New Roman"/>
+                <w:color w:val="000000"/>
+              </w:rPr>
+            </w:pPr>
+            <w:r>
+              <w:rPr>
+                <w:rFonts w:cs="Times New Roman"/>
+                <w:color w:val="000000"/>
+              </w:rPr>
+              <w:t>The estimation is lead by the quality process engineer. The technique used is Element-wise Wideband Delphi estimation.</w:t>
+            </w:r>
+          </w:p>
+        </w:tc>
+      </w:tr>
+      <w:tr>
+        <w:trPr>
+          <w:trHeight w:val="900"/>
+        </w:trPr>
+        <w:tc>
+          <w:tcPr>
+            <w:tcW w:w="1550" w:type="dxa"/>
+            <w:tcBorders>
+              <w:top w:val="nil"/>
+              <w:left w:val="single" w:sz="4" w:space="0" w:color="auto"/>
+              <w:bottom w:val="single" w:sz="4" w:space="0" w:color="auto"/>
+              <w:right w:val="single" w:sz="4" w:space="0" w:color="auto"/>
+            </w:tcBorders>
+            <w:shd w:val="clear" w:color="auto" w:fill="auto"/>
+            <w:hideMark/>
+          </w:tcPr>
+          <w:p>
+            <w:pPr>
+              <w:rPr>
+                <w:rFonts w:cs="Times New Roman"/>
+                <w:color w:val="000000"/>
+              </w:rPr>
+            </w:pPr>
+            <w:r>
+              <w:rPr>
+                <w:rFonts w:cs="Times New Roman"/>
+                <w:color w:val="000000"/>
+              </w:rPr>
+              <w:t xml:space="preserve">.- Architecture drivers </w:t>
+            </w:r>
+            <w:r>
+              <w:rPr>
+                <w:rFonts w:cs="Times New Roman"/>
+                <w:color w:val="000000"/>
+              </w:rPr>
+              <w:br/>
+              <w:t>overview</w:t>
+            </w:r>
+          </w:p>
+        </w:tc>
+        <w:tc>
+          <w:tcPr>
+            <w:tcW w:w="4840" w:type="dxa"/>
+            <w:vMerge/>
+            <w:tcBorders>
+              <w:left w:val="nil"/>
+              <w:right w:val="single" w:sz="4" w:space="0" w:color="auto"/>
+            </w:tcBorders>
+          </w:tcPr>
+          <w:p>
+            <w:pPr>
+              <w:spacing w:after="0" w:line="240" w:lineRule="auto"/>
+              <w:rPr>
+                <w:rFonts w:eastAsia="Times New Roman" w:cs="Times New Roman"/>
+                <w:color w:val="000000"/>
+                <w:lang w:val="en-US"/>
+              </w:rPr>
+            </w:pPr>
+          </w:p>
+        </w:tc>
+        <w:tc>
+          <w:tcPr>
+            <w:tcW w:w="3330" w:type="dxa"/>
+            <w:tcBorders>
+              <w:top w:val="nil"/>
+              <w:left w:val="single" w:sz="4" w:space="0" w:color="auto"/>
+              <w:bottom w:val="single" w:sz="4" w:space="0" w:color="auto"/>
+              <w:right w:val="single" w:sz="4" w:space="0" w:color="auto"/>
+            </w:tcBorders>
+            <w:shd w:val="clear" w:color="auto" w:fill="auto"/>
+            <w:hideMark/>
+          </w:tcPr>
+          <w:p>
+            <w:pPr>
+              <w:rPr>
+                <w:rFonts w:cs="Times New Roman"/>
+                <w:color w:val="000000"/>
+              </w:rPr>
+            </w:pPr>
+            <w:r>
+              <w:rPr>
+                <w:rFonts w:cs="Times New Roman"/>
+                <w:color w:val="000000"/>
+              </w:rPr>
+              <w:t>Describe the functional requirements, quality attributes, and business and technical constraints at a high level of detail.</w:t>
+            </w:r>
+          </w:p>
+        </w:tc>
+      </w:tr>
+      <w:tr>
+        <w:trPr>
+          <w:trHeight w:val="818"/>
+        </w:trPr>
+        <w:tc>
+          <w:tcPr>
+            <w:tcW w:w="1550" w:type="dxa"/>
+            <w:tcBorders>
+              <w:top w:val="nil"/>
+              <w:left w:val="single" w:sz="4" w:space="0" w:color="auto"/>
+              <w:bottom w:val="single" w:sz="4" w:space="0" w:color="auto"/>
+              <w:right w:val="single" w:sz="4" w:space="0" w:color="auto"/>
+            </w:tcBorders>
+            <w:shd w:val="clear" w:color="auto" w:fill="auto"/>
+            <w:noWrap/>
+            <w:hideMark/>
+          </w:tcPr>
+          <w:p>
+            <w:pPr>
+              <w:rPr>
+                <w:rFonts w:cs="Times New Roman"/>
+                <w:color w:val="000000"/>
+              </w:rPr>
+            </w:pPr>
+            <w:r>
+              <w:rPr>
+                <w:rFonts w:cs="Times New Roman"/>
+                <w:color w:val="000000"/>
+              </w:rPr>
+              <w:t>Design context</w:t>
+            </w:r>
+          </w:p>
+        </w:tc>
+        <w:tc>
+          <w:tcPr>
+            <w:tcW w:w="4840" w:type="dxa"/>
+            <w:vMerge/>
+            <w:tcBorders>
+              <w:left w:val="nil"/>
+              <w:right w:val="single" w:sz="4" w:space="0" w:color="auto"/>
+            </w:tcBorders>
+          </w:tcPr>
+          <w:p>
+            <w:pPr>
+              <w:spacing w:after="0" w:line="240" w:lineRule="auto"/>
+              <w:rPr>
+                <w:rFonts w:eastAsia="Times New Roman" w:cs="Times New Roman"/>
+                <w:color w:val="000000"/>
+                <w:lang w:val="en-US"/>
+              </w:rPr>
+            </w:pPr>
+          </w:p>
+        </w:tc>
+        <w:tc>
+          <w:tcPr>
+            <w:tcW w:w="3330" w:type="dxa"/>
+            <w:tcBorders>
+              <w:top w:val="nil"/>
+              <w:left w:val="single" w:sz="4" w:space="0" w:color="auto"/>
+              <w:bottom w:val="single" w:sz="4" w:space="0" w:color="auto"/>
+              <w:right w:val="single" w:sz="4" w:space="0" w:color="auto"/>
+            </w:tcBorders>
+            <w:shd w:val="clear" w:color="auto" w:fill="auto"/>
+            <w:hideMark/>
+          </w:tcPr>
+          <w:p>
+            <w:pPr>
+              <w:rPr>
+                <w:rFonts w:cs="Times New Roman"/>
+                <w:color w:val="000000"/>
+              </w:rPr>
+            </w:pPr>
+            <w:r>
+              <w:rPr>
+                <w:rFonts w:cs="Times New Roman"/>
+                <w:color w:val="000000"/>
+              </w:rPr>
+              <w:t xml:space="preserve">Describe the context for the design. Explain what is inside and </w:t>
+            </w:r>
+            <w:r>
+              <w:rPr>
+                <w:rFonts w:cs="Times New Roman"/>
+                <w:color w:val="000000"/>
+              </w:rPr>
+              <w:br/>
+              <w:t xml:space="preserve">outside of the system scope. </w:t>
+            </w:r>
+          </w:p>
+        </w:tc>
+      </w:tr>
+      <w:tr>
+        <w:trPr>
+          <w:trHeight w:val="1800"/>
+        </w:trPr>
+        <w:tc>
+          <w:tcPr>
+            <w:tcW w:w="1550" w:type="dxa"/>
+            <w:tcBorders>
+              <w:top w:val="nil"/>
+              <w:left w:val="single" w:sz="4" w:space="0" w:color="auto"/>
+              <w:bottom w:val="single" w:sz="4" w:space="0" w:color="auto"/>
+              <w:right w:val="single" w:sz="4" w:space="0" w:color="auto"/>
+            </w:tcBorders>
+            <w:shd w:val="clear" w:color="auto" w:fill="auto"/>
+            <w:hideMark/>
+          </w:tcPr>
+          <w:p>
+            <w:pPr>
+              <w:rPr>
+                <w:rFonts w:cs="Times New Roman"/>
+                <w:color w:val="000000"/>
+              </w:rPr>
+            </w:pPr>
+            <w:r>
+              <w:rPr>
+                <w:rFonts w:cs="Times New Roman"/>
+                <w:color w:val="000000"/>
+              </w:rPr>
+              <w:t xml:space="preserve">.- Overall </w:t>
+            </w:r>
+            <w:r>
+              <w:rPr>
+                <w:rFonts w:cs="Times New Roman"/>
+                <w:color w:val="000000"/>
+              </w:rPr>
+              <w:br/>
+              <w:t>decomposition</w:t>
+            </w:r>
+          </w:p>
+        </w:tc>
+        <w:tc>
+          <w:tcPr>
+            <w:tcW w:w="4840" w:type="dxa"/>
+            <w:vMerge/>
+            <w:tcBorders>
+              <w:left w:val="nil"/>
+              <w:right w:val="single" w:sz="4" w:space="0" w:color="auto"/>
+            </w:tcBorders>
+          </w:tcPr>
+          <w:p>
+            <w:pPr>
+              <w:spacing w:after="0" w:line="240" w:lineRule="auto"/>
+              <w:rPr>
+                <w:rFonts w:eastAsia="Times New Roman" w:cs="Times New Roman"/>
+                <w:color w:val="000000"/>
+                <w:lang w:val="en-US"/>
+              </w:rPr>
+            </w:pPr>
+          </w:p>
+        </w:tc>
+        <w:tc>
+          <w:tcPr>
+            <w:tcW w:w="3330" w:type="dxa"/>
+            <w:tcBorders>
+              <w:top w:val="nil"/>
+              <w:left w:val="single" w:sz="4" w:space="0" w:color="auto"/>
+              <w:bottom w:val="single" w:sz="4" w:space="0" w:color="auto"/>
+              <w:right w:val="single" w:sz="4" w:space="0" w:color="auto"/>
+            </w:tcBorders>
+            <w:shd w:val="clear" w:color="auto" w:fill="auto"/>
+            <w:hideMark/>
+          </w:tcPr>
+          <w:p>
+            <w:pPr>
+              <w:rPr>
+                <w:rFonts w:cs="Times New Roman"/>
+                <w:color w:val="000000"/>
+              </w:rPr>
+            </w:pPr>
+            <w:r>
+              <w:rPr>
+                <w:rFonts w:cs="Times New Roman"/>
+                <w:color w:val="000000"/>
+              </w:rPr>
+              <w:t xml:space="preserve">Describe the overall decomposition of the system.  Discuss the rationale for the </w:t>
+            </w:r>
+            <w:r>
+              <w:rPr>
+                <w:rFonts w:cs="Times New Roman"/>
+                <w:color w:val="000000"/>
+              </w:rPr>
+              <w:br/>
+              <w:t xml:space="preserve">decomposition and briefly describe the relationships and </w:t>
+            </w:r>
+            <w:r>
+              <w:rPr>
+                <w:rFonts w:cs="Times New Roman"/>
+                <w:color w:val="000000"/>
+              </w:rPr>
+              <w:br/>
+              <w:t>their responsibilities.</w:t>
+            </w:r>
+          </w:p>
+        </w:tc>
+      </w:tr>
+      <w:tr>
+        <w:trPr>
+          <w:trHeight w:val="3338"/>
+        </w:trPr>
+        <w:tc>
+          <w:tcPr>
+            <w:tcW w:w="1550" w:type="dxa"/>
+            <w:tcBorders>
+              <w:top w:val="nil"/>
+              <w:left w:val="single" w:sz="4" w:space="0" w:color="auto"/>
+              <w:bottom w:val="single" w:sz="4" w:space="0" w:color="auto"/>
+              <w:right w:val="single" w:sz="4" w:space="0" w:color="auto"/>
+            </w:tcBorders>
+            <w:shd w:val="clear" w:color="auto" w:fill="auto"/>
+            <w:noWrap/>
+            <w:hideMark/>
+          </w:tcPr>
+          <w:p>
+            <w:pPr>
+              <w:rPr>
+                <w:rFonts w:cs="Times New Roman"/>
+                <w:color w:val="000000"/>
+              </w:rPr>
+            </w:pPr>
+            <w:r>
+              <w:rPr>
+                <w:rFonts w:cs="Times New Roman"/>
+                <w:color w:val="000000"/>
+              </w:rPr>
+              <w:t>.- Element details</w:t>
+            </w:r>
+          </w:p>
+        </w:tc>
+        <w:tc>
+          <w:tcPr>
+            <w:tcW w:w="4840" w:type="dxa"/>
+            <w:vMerge/>
+            <w:tcBorders>
+              <w:left w:val="nil"/>
+              <w:right w:val="single" w:sz="4" w:space="0" w:color="auto"/>
+            </w:tcBorders>
+          </w:tcPr>
+          <w:p>
+            <w:pPr>
+              <w:spacing w:after="0" w:line="240" w:lineRule="auto"/>
+              <w:rPr>
+                <w:rFonts w:eastAsia="Times New Roman" w:cs="Times New Roman"/>
+                <w:color w:val="000000"/>
+                <w:lang w:val="en-US"/>
+              </w:rPr>
+            </w:pPr>
+          </w:p>
+        </w:tc>
+        <w:tc>
+          <w:tcPr>
+            <w:tcW w:w="3330" w:type="dxa"/>
+            <w:tcBorders>
+              <w:top w:val="nil"/>
+              <w:left w:val="single" w:sz="4" w:space="0" w:color="auto"/>
+              <w:bottom w:val="single" w:sz="4" w:space="0" w:color="auto"/>
+              <w:right w:val="single" w:sz="4" w:space="0" w:color="auto"/>
+            </w:tcBorders>
+            <w:shd w:val="clear" w:color="auto" w:fill="auto"/>
+            <w:hideMark/>
+          </w:tcPr>
+          <w:p>
+            <w:pPr>
+              <w:rPr>
+                <w:rFonts w:cs="Times New Roman"/>
+                <w:color w:val="000000"/>
+              </w:rPr>
+            </w:pPr>
+            <w:r>
+              <w:rPr>
+                <w:rFonts w:cs="Times New Roman"/>
+                <w:color w:val="000000"/>
+              </w:rPr>
+              <w:t xml:space="preserve">Describe each element. </w:t>
+            </w:r>
+            <w:r>
+              <w:rPr>
+                <w:rFonts w:cs="Times New Roman"/>
+                <w:color w:val="000000"/>
+              </w:rPr>
+              <w:br/>
+              <w:t>.-functional responsibilities assigned to it.</w:t>
+            </w:r>
+            <w:r>
+              <w:rPr>
+                <w:rFonts w:cs="Times New Roman"/>
+                <w:color w:val="000000"/>
+              </w:rPr>
+              <w:br/>
+              <w:t xml:space="preserve">.-element from the various perspectives and show its relevance </w:t>
+            </w:r>
+            <w:r>
+              <w:rPr>
+                <w:rFonts w:cs="Times New Roman"/>
+                <w:color w:val="000000"/>
+              </w:rPr>
+              <w:br/>
+              <w:t>in the overall design.</w:t>
+            </w:r>
+            <w:r>
+              <w:rPr>
+                <w:rFonts w:cs="Times New Roman"/>
+                <w:color w:val="000000"/>
+              </w:rPr>
+              <w:br/>
+              <w:t xml:space="preserve">.- interfaces to the element </w:t>
+            </w:r>
+            <w:r>
+              <w:rPr>
+                <w:rFonts w:cs="Times New Roman"/>
+                <w:color w:val="000000"/>
+              </w:rPr>
+              <w:br/>
+              <w:t>and their responsibilities.</w:t>
+            </w:r>
+            <w:r>
+              <w:rPr>
+                <w:rFonts w:cs="Times New Roman"/>
+                <w:color w:val="000000"/>
+              </w:rPr>
+              <w:br/>
+              <w:t xml:space="preserve">.-any relationships between </w:t>
+            </w:r>
+            <w:r>
+              <w:rPr>
+                <w:rFonts w:cs="Times New Roman"/>
+                <w:color w:val="000000"/>
+              </w:rPr>
+              <w:br/>
+            </w:r>
+            <w:r>
+              <w:rPr>
+                <w:rFonts w:cs="Times New Roman"/>
+                <w:color w:val="000000"/>
+              </w:rPr>
+              <w:lastRenderedPageBreak/>
+              <w:t>the element and other elements it is connected to.</w:t>
+            </w:r>
+          </w:p>
+        </w:tc>
+      </w:tr>
+      <w:tr>
+        <w:trPr>
+          <w:trHeight w:val="458"/>
+        </w:trPr>
+        <w:tc>
+          <w:tcPr>
+            <w:tcW w:w="1550" w:type="dxa"/>
+            <w:tcBorders>
+              <w:top w:val="nil"/>
+              <w:left w:val="single" w:sz="4" w:space="0" w:color="auto"/>
+              <w:bottom w:val="single" w:sz="4" w:space="0" w:color="auto"/>
+              <w:right w:val="single" w:sz="4" w:space="0" w:color="auto"/>
+            </w:tcBorders>
+            <w:shd w:val="clear" w:color="auto" w:fill="auto"/>
+            <w:hideMark/>
+          </w:tcPr>
+          <w:p>
+            <w:pPr>
+              <w:rPr>
+                <w:rFonts w:cs="Times New Roman"/>
+                <w:color w:val="000000"/>
+              </w:rPr>
+            </w:pPr>
+            <w:r>
+              <w:rPr>
+                <w:rFonts w:cs="Times New Roman"/>
+                <w:color w:val="000000"/>
+              </w:rPr>
+              <w:lastRenderedPageBreak/>
+              <w:t xml:space="preserve"> testing the system </w:t>
+            </w:r>
+            <w:r>
+              <w:rPr>
+                <w:rFonts w:cs="Times New Roman"/>
+                <w:color w:val="000000"/>
+              </w:rPr>
+              <w:br/>
+              <w:t>or product</w:t>
+            </w:r>
+          </w:p>
+        </w:tc>
+        <w:tc>
+          <w:tcPr>
+            <w:tcW w:w="4840" w:type="dxa"/>
+            <w:vMerge/>
+            <w:tcBorders>
+              <w:left w:val="single" w:sz="4" w:space="0" w:color="auto"/>
+              <w:right w:val="single" w:sz="4" w:space="0" w:color="auto"/>
+            </w:tcBorders>
+          </w:tcPr>
+          <w:p>
+            <w:pPr>
+              <w:spacing w:after="0" w:line="240" w:lineRule="auto"/>
+              <w:rPr>
+                <w:rFonts w:eastAsia="Times New Roman" w:cs="Times New Roman"/>
+                <w:color w:val="000000"/>
+                <w:lang w:val="en-US"/>
+              </w:rPr>
+            </w:pPr>
+          </w:p>
+        </w:tc>
+        <w:tc>
+          <w:tcPr>
+            <w:tcW w:w="3330" w:type="dxa"/>
+            <w:vMerge w:val="restart"/>
+            <w:tcBorders>
+              <w:top w:val="nil"/>
+              <w:left w:val="single" w:sz="4" w:space="0" w:color="auto"/>
+              <w:bottom w:val="single" w:sz="4" w:space="0" w:color="000000"/>
+              <w:right w:val="single" w:sz="4" w:space="0" w:color="auto"/>
+            </w:tcBorders>
+            <w:shd w:val="clear" w:color="auto" w:fill="auto"/>
+            <w:hideMark/>
+          </w:tcPr>
+          <w:p>
+            <w:pPr>
+              <w:rPr>
+                <w:rFonts w:cs="Times New Roman"/>
+                <w:color w:val="000000"/>
+              </w:rPr>
+            </w:pPr>
+            <w:r>
+              <w:rPr>
+                <w:rFonts w:cs="Times New Roman"/>
+                <w:color w:val="000000"/>
+              </w:rPr>
+              <w:t>.- testing the system in terms of detailed technical elements .</w:t>
+            </w:r>
+            <w:r>
+              <w:rPr>
+                <w:rFonts w:cs="Times New Roman"/>
+                <w:color w:val="000000"/>
+              </w:rPr>
+              <w:br/>
+              <w:t xml:space="preserve">.-testing the system in terms </w:t>
+            </w:r>
+            <w:r>
+              <w:rPr>
+                <w:rFonts w:cs="Times New Roman"/>
+                <w:color w:val="000000"/>
+              </w:rPr>
+              <w:br/>
+              <w:t>of the requirements</w:t>
+            </w:r>
+          </w:p>
+        </w:tc>
+      </w:tr>
+      <w:tr>
+        <w:trPr>
+          <w:trHeight w:val="600"/>
+        </w:trPr>
+        <w:tc>
+          <w:tcPr>
+            <w:tcW w:w="1550" w:type="dxa"/>
+            <w:tcBorders>
+              <w:top w:val="nil"/>
+              <w:left w:val="single" w:sz="4" w:space="0" w:color="auto"/>
+              <w:bottom w:val="single" w:sz="4" w:space="0" w:color="auto"/>
+              <w:right w:val="single" w:sz="4" w:space="0" w:color="auto"/>
+            </w:tcBorders>
+            <w:shd w:val="clear" w:color="auto" w:fill="auto"/>
+            <w:hideMark/>
+          </w:tcPr>
+          <w:p>
+            <w:pPr>
+              <w:rPr>
+                <w:rFonts w:ascii="Calibri" w:hAnsi="Calibri" w:cs="Calibri"/>
+                <w:color w:val="000000"/>
+              </w:rPr>
+            </w:pPr>
+            <w:r>
+              <w:rPr>
+                <w:rFonts w:ascii="Calibri" w:hAnsi="Calibri" w:cs="Calibri"/>
+                <w:color w:val="000000"/>
+              </w:rPr>
+              <w:t>Integrated system or product test</w:t>
+            </w:r>
+          </w:p>
+        </w:tc>
+        <w:tc>
+          <w:tcPr>
+            <w:tcW w:w="4840" w:type="dxa"/>
+            <w:vMerge/>
+            <w:tcBorders>
+              <w:left w:val="single" w:sz="4" w:space="0" w:color="auto"/>
+              <w:bottom w:val="single" w:sz="4" w:space="0" w:color="auto"/>
+              <w:right w:val="single" w:sz="4" w:space="0" w:color="auto"/>
+            </w:tcBorders>
+          </w:tcPr>
+          <w:p>
+            <w:pPr>
+              <w:spacing w:after="0" w:line="240" w:lineRule="auto"/>
+              <w:rPr>
+                <w:rFonts w:ascii="Calibri" w:eastAsia="Times New Roman" w:hAnsi="Calibri" w:cs="Calibri"/>
+                <w:color w:val="000000"/>
+                <w:lang w:val="en-US"/>
+              </w:rPr>
+            </w:pPr>
+          </w:p>
+        </w:tc>
+        <w:tc>
+          <w:tcPr>
+            <w:tcW w:w="3330" w:type="dxa"/>
+            <w:vMerge/>
+            <w:tcBorders>
+              <w:top w:val="nil"/>
+              <w:left w:val="single" w:sz="4" w:space="0" w:color="auto"/>
+              <w:bottom w:val="single" w:sz="4" w:space="0" w:color="000000"/>
+              <w:right w:val="single" w:sz="4" w:space="0" w:color="auto"/>
+            </w:tcBorders>
+            <w:vAlign w:val="center"/>
+            <w:hideMark/>
+          </w:tcPr>
+          <w:p>
+            <w:pPr>
+              <w:spacing w:after="0" w:line="240" w:lineRule="auto"/>
+              <w:rPr>
+                <w:rFonts w:ascii="Calibri" w:eastAsia="Times New Roman" w:hAnsi="Calibri" w:cs="Calibri"/>
+                <w:color w:val="000000"/>
+                <w:lang w:val="en-US"/>
+              </w:rPr>
+            </w:pPr>
+          </w:p>
+        </w:tc>
+      </w:tr>
+    </w:tbl>
+    <w:p>
+      <w:pPr>
+        <w:pStyle w:val="Caption"/>
+        <w:jc w:val="center"/>
+        <w:rPr>
+          <w:sz w:val="22"/>
+          <w:szCs w:val="22"/>
+          <w:lang w:val="en-US"/>
+        </w:rPr>
+      </w:pPr>
+      <w:bookmarkStart w:id="23" w:name="_Toc373157231"/>
+      <w:r>
+        <w:rPr>
+          <w:sz w:val="22"/>
+          <w:szCs w:val="22"/>
+        </w:rPr>
+        <w:t xml:space="preserve">Table </w:t>
+      </w:r>
+      <w:r>
+        <w:rPr>
+          <w:sz w:val="22"/>
+          <w:szCs w:val="22"/>
+        </w:rPr>
+        <w:fldChar w:fldCharType="begin"/>
+      </w:r>
+      <w:r>
+        <w:rPr>
+          <w:sz w:val="22"/>
+          <w:szCs w:val="22"/>
+        </w:rPr>
+        <w:instrText xml:space="preserve"> SEQ Table \* ARABIC </w:instrText>
+      </w:r>
+      <w:r>
+        <w:rPr>
+          <w:sz w:val="22"/>
+          <w:szCs w:val="22"/>
+        </w:rPr>
+        <w:fldChar w:fldCharType="separate"/>
+      </w:r>
+      <w:r>
+        <w:rPr>
+          <w:noProof/>
+          <w:sz w:val="22"/>
+          <w:szCs w:val="22"/>
+        </w:rPr>
+        <w:t>8</w:t>
+      </w:r>
+      <w:r>
+        <w:rPr>
+          <w:sz w:val="22"/>
+          <w:szCs w:val="22"/>
+        </w:rPr>
+        <w:fldChar w:fldCharType="end"/>
+      </w:r>
+      <w:r>
+        <w:rPr>
+          <w:sz w:val="22"/>
+          <w:szCs w:val="22"/>
+          <w:lang w:val="en-US"/>
+        </w:rPr>
+        <w:t xml:space="preserve"> Stage 7 description</w:t>
+      </w:r>
+      <w:bookmarkEnd w:id="23"/>
     </w:p>
     <w:p>
       <w:pPr>
         <w:pStyle w:val="Heading3"/>
         <w:numPr>
           <w:ilvl w:val="2"/>
-          <w:numId w:val="19"/>
+          <w:numId w:val="26"/>
         </w:numPr>
         <w:rPr>
           <w:lang w:val="en-US"/>
         </w:rPr>
       </w:pPr>
+      <w:bookmarkStart w:id="24" w:name="_Toc373157213"/>
       <w:r>
         <w:rPr>
           <w:lang w:val="en-US"/>
         </w:rPr>
         <w:t>Stage 8</w:t>
       </w:r>
+      <w:bookmarkEnd w:id="24"/>
+    </w:p>
+    <w:tbl>
+      <w:tblPr>
+        <w:tblW w:w="9625" w:type="dxa"/>
+        <w:tblLook w:val="04A0" w:firstRow="1" w:lastRow="0" w:firstColumn="1" w:lastColumn="0" w:noHBand="0" w:noVBand="1"/>
+      </w:tblPr>
+      <w:tblGrid>
+        <w:gridCol w:w="1435"/>
+        <w:gridCol w:w="4943"/>
+        <w:gridCol w:w="3247"/>
+      </w:tblGrid>
+      <w:tr>
+        <w:trPr>
+          <w:trHeight w:val="300"/>
+        </w:trPr>
+        <w:tc>
+          <w:tcPr>
+            <w:tcW w:w="1435" w:type="dxa"/>
+            <w:tcBorders>
+              <w:top w:val="single" w:sz="4" w:space="0" w:color="auto"/>
+              <w:left w:val="single" w:sz="4" w:space="0" w:color="auto"/>
+              <w:bottom w:val="single" w:sz="4" w:space="0" w:color="auto"/>
+              <w:right w:val="single" w:sz="4" w:space="0" w:color="auto"/>
+            </w:tcBorders>
+            <w:shd w:val="clear" w:color="auto" w:fill="1F3864" w:themeFill="accent5" w:themeFillShade="80"/>
+            <w:noWrap/>
+            <w:hideMark/>
+          </w:tcPr>
+          <w:p>
+            <w:pPr>
+              <w:rPr>
+                <w:b/>
+                <w:szCs w:val="24"/>
+                <w:lang w:val="en-US"/>
+              </w:rPr>
+            </w:pPr>
+            <w:r>
+              <w:rPr>
+                <w:b/>
+                <w:szCs w:val="24"/>
+                <w:lang w:val="en-US"/>
+              </w:rPr>
+              <w:t>Step</w:t>
+            </w:r>
+          </w:p>
+        </w:tc>
+        <w:tc>
+          <w:tcPr>
+            <w:tcW w:w="4943" w:type="dxa"/>
+            <w:tcBorders>
+              <w:top w:val="single" w:sz="4" w:space="0" w:color="auto"/>
+              <w:left w:val="nil"/>
+              <w:bottom w:val="single" w:sz="4" w:space="0" w:color="auto"/>
+              <w:right w:val="single" w:sz="4" w:space="0" w:color="auto"/>
+            </w:tcBorders>
+            <w:shd w:val="clear" w:color="auto" w:fill="1F3864" w:themeFill="accent5" w:themeFillShade="80"/>
+          </w:tcPr>
+          <w:p>
+            <w:pPr>
+              <w:rPr>
+                <w:b/>
+                <w:szCs w:val="24"/>
+                <w:lang w:val="en-US"/>
+              </w:rPr>
+            </w:pPr>
+            <w:r>
+              <w:rPr>
+                <w:b/>
+                <w:szCs w:val="24"/>
+                <w:lang w:val="en-US"/>
+              </w:rPr>
+              <w:t>Process</w:t>
+            </w:r>
+          </w:p>
+        </w:tc>
+        <w:tc>
+          <w:tcPr>
+            <w:tcW w:w="3247" w:type="dxa"/>
+            <w:tcBorders>
+              <w:top w:val="single" w:sz="4" w:space="0" w:color="auto"/>
+              <w:left w:val="single" w:sz="4" w:space="0" w:color="auto"/>
+              <w:bottom w:val="single" w:sz="4" w:space="0" w:color="auto"/>
+              <w:right w:val="single" w:sz="4" w:space="0" w:color="auto"/>
+            </w:tcBorders>
+            <w:shd w:val="clear" w:color="auto" w:fill="1F3864" w:themeFill="accent5" w:themeFillShade="80"/>
+            <w:noWrap/>
+            <w:hideMark/>
+          </w:tcPr>
+          <w:p>
+            <w:pPr>
+              <w:rPr>
+                <w:b/>
+                <w:szCs w:val="24"/>
+                <w:lang w:val="en-US"/>
+              </w:rPr>
+            </w:pPr>
+            <w:r>
+              <w:rPr>
+                <w:b/>
+                <w:szCs w:val="24"/>
+                <w:lang w:val="en-US"/>
+              </w:rPr>
+              <w:t>Description</w:t>
+            </w:r>
+          </w:p>
+        </w:tc>
+      </w:tr>
+      <w:tr>
+        <w:trPr>
+          <w:trHeight w:val="300"/>
+        </w:trPr>
+        <w:tc>
+          <w:tcPr>
+            <w:tcW w:w="1435" w:type="dxa"/>
+            <w:tcBorders>
+              <w:top w:val="nil"/>
+              <w:left w:val="single" w:sz="4" w:space="0" w:color="auto"/>
+              <w:bottom w:val="single" w:sz="4" w:space="0" w:color="auto"/>
+              <w:right w:val="single" w:sz="4" w:space="0" w:color="auto"/>
+            </w:tcBorders>
+            <w:shd w:val="clear" w:color="auto" w:fill="auto"/>
+            <w:noWrap/>
+            <w:vAlign w:val="bottom"/>
+            <w:hideMark/>
+          </w:tcPr>
+          <w:p>
+            <w:pPr>
+              <w:spacing w:after="0" w:line="240" w:lineRule="auto"/>
+              <w:rPr>
+                <w:rFonts w:eastAsia="Times New Roman" w:cs="Times New Roman"/>
+                <w:color w:val="000000"/>
+                <w:lang w:val="en-US"/>
+              </w:rPr>
+            </w:pPr>
+            <w:r>
+              <w:rPr>
+                <w:rFonts w:eastAsia="Times New Roman" w:cs="Times New Roman"/>
+                <w:color w:val="000000"/>
+                <w:lang w:val="en-US"/>
+              </w:rPr>
+              <w:t>re-gathering requirement</w:t>
+            </w:r>
+          </w:p>
+        </w:tc>
+        <w:tc>
+          <w:tcPr>
+            <w:tcW w:w="4943" w:type="dxa"/>
+            <w:vMerge w:val="restart"/>
+            <w:tcBorders>
+              <w:top w:val="single" w:sz="4" w:space="0" w:color="auto"/>
+              <w:left w:val="nil"/>
+              <w:right w:val="single" w:sz="4" w:space="0" w:color="auto"/>
+            </w:tcBorders>
+          </w:tcPr>
+          <w:p>
+            <w:pPr>
+              <w:spacing w:after="0" w:line="240" w:lineRule="auto"/>
+              <w:rPr>
+                <w:rFonts w:eastAsia="Times New Roman" w:cs="Times New Roman"/>
+                <w:color w:val="000000"/>
+                <w:lang w:val="en-US"/>
+              </w:rPr>
+            </w:pPr>
+          </w:p>
+        </w:tc>
+        <w:tc>
+          <w:tcPr>
+            <w:tcW w:w="3247" w:type="dxa"/>
+            <w:tcBorders>
+              <w:top w:val="nil"/>
+              <w:left w:val="single" w:sz="4" w:space="0" w:color="auto"/>
+              <w:bottom w:val="single" w:sz="4" w:space="0" w:color="auto"/>
+              <w:right w:val="single" w:sz="4" w:space="0" w:color="auto"/>
+            </w:tcBorders>
+            <w:shd w:val="clear" w:color="auto" w:fill="auto"/>
+            <w:noWrap/>
+            <w:vAlign w:val="bottom"/>
+            <w:hideMark/>
+          </w:tcPr>
+          <w:p>
+            <w:pPr>
+              <w:spacing w:after="0" w:line="240" w:lineRule="auto"/>
+              <w:rPr>
+                <w:rFonts w:eastAsia="Times New Roman" w:cs="Times New Roman"/>
+                <w:color w:val="000000"/>
+                <w:lang w:val="en-US"/>
+              </w:rPr>
+            </w:pPr>
+            <w:r>
+              <w:rPr>
+                <w:rFonts w:eastAsia="Times New Roman" w:cs="Times New Roman"/>
+                <w:color w:val="000000"/>
+                <w:lang w:val="en-US"/>
+              </w:rPr>
+              <w:t> </w:t>
+            </w:r>
+          </w:p>
+        </w:tc>
+      </w:tr>
+      <w:tr>
+        <w:trPr>
+          <w:trHeight w:val="900"/>
+        </w:trPr>
+        <w:tc>
+          <w:tcPr>
+            <w:tcW w:w="1435" w:type="dxa"/>
+            <w:tcBorders>
+              <w:top w:val="nil"/>
+              <w:left w:val="single" w:sz="4" w:space="0" w:color="auto"/>
+              <w:bottom w:val="single" w:sz="4" w:space="0" w:color="auto"/>
+              <w:right w:val="single" w:sz="4" w:space="0" w:color="auto"/>
+            </w:tcBorders>
+            <w:shd w:val="clear" w:color="auto" w:fill="auto"/>
+            <w:vAlign w:val="bottom"/>
+            <w:hideMark/>
+          </w:tcPr>
+          <w:p>
+            <w:pPr>
+              <w:spacing w:after="0" w:line="240" w:lineRule="auto"/>
+              <w:rPr>
+                <w:rFonts w:eastAsia="Times New Roman" w:cs="Times New Roman"/>
+                <w:color w:val="000000"/>
+                <w:lang w:val="en-US"/>
+              </w:rPr>
+            </w:pPr>
+            <w:r>
+              <w:rPr>
+                <w:rFonts w:eastAsia="Times New Roman" w:cs="Times New Roman"/>
+                <w:color w:val="000000"/>
+                <w:lang w:val="en-US"/>
+              </w:rPr>
+              <w:t>design architect ,structure in low level</w:t>
+            </w:r>
+          </w:p>
+        </w:tc>
+        <w:tc>
+          <w:tcPr>
+            <w:tcW w:w="4943" w:type="dxa"/>
+            <w:vMerge/>
+            <w:tcBorders>
+              <w:left w:val="nil"/>
+              <w:right w:val="single" w:sz="4" w:space="0" w:color="auto"/>
+            </w:tcBorders>
+          </w:tcPr>
+          <w:p>
+            <w:pPr>
+              <w:spacing w:after="0" w:line="240" w:lineRule="auto"/>
+              <w:rPr>
+                <w:rFonts w:eastAsia="Times New Roman" w:cs="Times New Roman"/>
+                <w:color w:val="000000"/>
+                <w:lang w:val="en-US"/>
+              </w:rPr>
+            </w:pPr>
+          </w:p>
+        </w:tc>
+        <w:tc>
+          <w:tcPr>
+            <w:tcW w:w="3247" w:type="dxa"/>
+            <w:tcBorders>
+              <w:top w:val="nil"/>
+              <w:left w:val="single" w:sz="4" w:space="0" w:color="auto"/>
+              <w:bottom w:val="single" w:sz="4" w:space="0" w:color="auto"/>
+              <w:right w:val="single" w:sz="4" w:space="0" w:color="auto"/>
+            </w:tcBorders>
+            <w:shd w:val="clear" w:color="auto" w:fill="auto"/>
+            <w:noWrap/>
+            <w:vAlign w:val="bottom"/>
+            <w:hideMark/>
+          </w:tcPr>
+          <w:p>
+            <w:pPr>
+              <w:spacing w:after="0" w:line="240" w:lineRule="auto"/>
+              <w:rPr>
+                <w:rFonts w:eastAsia="Times New Roman" w:cs="Times New Roman"/>
+                <w:color w:val="000000"/>
+                <w:lang w:val="en-US"/>
+              </w:rPr>
+            </w:pPr>
+            <w:r>
+              <w:rPr>
+                <w:rFonts w:eastAsia="Times New Roman" w:cs="Times New Roman"/>
+                <w:color w:val="000000"/>
+                <w:lang w:val="en-US"/>
+              </w:rPr>
+              <w:t> </w:t>
+            </w:r>
+          </w:p>
+        </w:tc>
+      </w:tr>
+      <w:tr>
+        <w:trPr>
+          <w:trHeight w:val="600"/>
+        </w:trPr>
+        <w:tc>
+          <w:tcPr>
+            <w:tcW w:w="1435" w:type="dxa"/>
+            <w:tcBorders>
+              <w:top w:val="nil"/>
+              <w:left w:val="single" w:sz="4" w:space="0" w:color="auto"/>
+              <w:bottom w:val="single" w:sz="4" w:space="0" w:color="auto"/>
+              <w:right w:val="single" w:sz="4" w:space="0" w:color="auto"/>
+            </w:tcBorders>
+            <w:shd w:val="clear" w:color="auto" w:fill="auto"/>
+            <w:noWrap/>
+            <w:vAlign w:val="center"/>
+            <w:hideMark/>
+          </w:tcPr>
+          <w:p>
+            <w:pPr>
+              <w:spacing w:after="0" w:line="240" w:lineRule="auto"/>
+              <w:rPr>
+                <w:rFonts w:eastAsia="Times New Roman" w:cs="Times New Roman"/>
+                <w:color w:val="000000"/>
+                <w:lang w:val="en-US"/>
+              </w:rPr>
+            </w:pPr>
+            <w:r>
+              <w:rPr>
+                <w:rFonts w:eastAsia="Times New Roman" w:cs="Times New Roman"/>
+                <w:color w:val="000000"/>
+                <w:lang w:val="en-US"/>
+              </w:rPr>
+              <w:t>coding</w:t>
+            </w:r>
+          </w:p>
+        </w:tc>
+        <w:tc>
+          <w:tcPr>
+            <w:tcW w:w="4943" w:type="dxa"/>
+            <w:vMerge/>
+            <w:tcBorders>
+              <w:left w:val="nil"/>
+              <w:right w:val="single" w:sz="4" w:space="0" w:color="auto"/>
+            </w:tcBorders>
+          </w:tcPr>
+          <w:p>
+            <w:pPr>
+              <w:spacing w:after="0" w:line="240" w:lineRule="auto"/>
+              <w:rPr>
+                <w:rFonts w:eastAsia="Times New Roman" w:cs="Times New Roman"/>
+                <w:color w:val="000000"/>
+                <w:lang w:val="en-US"/>
+              </w:rPr>
+            </w:pPr>
+          </w:p>
+        </w:tc>
+        <w:tc>
+          <w:tcPr>
+            <w:tcW w:w="3247" w:type="dxa"/>
+            <w:tcBorders>
+              <w:top w:val="nil"/>
+              <w:left w:val="single" w:sz="4" w:space="0" w:color="auto"/>
+              <w:bottom w:val="single" w:sz="4" w:space="0" w:color="auto"/>
+              <w:right w:val="single" w:sz="4" w:space="0" w:color="auto"/>
+            </w:tcBorders>
+            <w:shd w:val="clear" w:color="auto" w:fill="auto"/>
+            <w:vAlign w:val="bottom"/>
+            <w:hideMark/>
+          </w:tcPr>
+          <w:p>
+            <w:pPr>
+              <w:spacing w:after="0" w:line="240" w:lineRule="auto"/>
+              <w:rPr>
+                <w:rFonts w:eastAsia="Times New Roman" w:cs="Times New Roman"/>
+                <w:color w:val="000000"/>
+                <w:lang w:val="en-US"/>
+              </w:rPr>
+            </w:pPr>
+            <w:r>
+              <w:rPr>
+                <w:rFonts w:eastAsia="Times New Roman" w:cs="Times New Roman"/>
+                <w:color w:val="000000"/>
+                <w:lang w:val="en-US"/>
+              </w:rPr>
+              <w:t>implement coding follow detail design</w:t>
+            </w:r>
+          </w:p>
+        </w:tc>
+      </w:tr>
+      <w:tr>
+        <w:trPr>
+          <w:trHeight w:val="600"/>
+        </w:trPr>
+        <w:tc>
+          <w:tcPr>
+            <w:tcW w:w="1435" w:type="dxa"/>
+            <w:tcBorders>
+              <w:top w:val="nil"/>
+              <w:left w:val="single" w:sz="4" w:space="0" w:color="auto"/>
+              <w:bottom w:val="single" w:sz="4" w:space="0" w:color="auto"/>
+              <w:right w:val="single" w:sz="4" w:space="0" w:color="auto"/>
+            </w:tcBorders>
+            <w:shd w:val="clear" w:color="auto" w:fill="auto"/>
+            <w:vAlign w:val="bottom"/>
+            <w:hideMark/>
+          </w:tcPr>
+          <w:p>
+            <w:pPr>
+              <w:spacing w:after="0" w:line="240" w:lineRule="auto"/>
+              <w:rPr>
+                <w:rFonts w:eastAsia="Times New Roman" w:cs="Times New Roman"/>
+                <w:color w:val="000000"/>
+                <w:lang w:val="en-US"/>
+              </w:rPr>
+            </w:pPr>
+            <w:r>
+              <w:rPr>
+                <w:rFonts w:eastAsia="Times New Roman" w:cs="Times New Roman"/>
+                <w:color w:val="000000"/>
+                <w:lang w:val="en-US"/>
+              </w:rPr>
+              <w:t>.- system test</w:t>
+            </w:r>
+            <w:r>
+              <w:rPr>
+                <w:rFonts w:eastAsia="Times New Roman" w:cs="Times New Roman"/>
+                <w:color w:val="000000"/>
+                <w:lang w:val="en-US"/>
+              </w:rPr>
+              <w:br/>
+              <w:t>.- integration test</w:t>
+            </w:r>
+          </w:p>
+        </w:tc>
+        <w:tc>
+          <w:tcPr>
+            <w:tcW w:w="4943" w:type="dxa"/>
+            <w:vMerge/>
+            <w:tcBorders>
+              <w:left w:val="nil"/>
+              <w:bottom w:val="single" w:sz="4" w:space="0" w:color="auto"/>
+              <w:right w:val="single" w:sz="4" w:space="0" w:color="auto"/>
+            </w:tcBorders>
+          </w:tcPr>
+          <w:p>
+            <w:pPr>
+              <w:spacing w:after="0" w:line="240" w:lineRule="auto"/>
+              <w:rPr>
+                <w:rFonts w:eastAsia="Times New Roman" w:cs="Times New Roman"/>
+                <w:color w:val="000000"/>
+                <w:lang w:val="en-US"/>
+              </w:rPr>
+            </w:pPr>
+          </w:p>
+        </w:tc>
+        <w:tc>
+          <w:tcPr>
+            <w:tcW w:w="3247" w:type="dxa"/>
+            <w:tcBorders>
+              <w:top w:val="nil"/>
+              <w:left w:val="single" w:sz="4" w:space="0" w:color="auto"/>
+              <w:bottom w:val="single" w:sz="4" w:space="0" w:color="auto"/>
+              <w:right w:val="single" w:sz="4" w:space="0" w:color="auto"/>
+            </w:tcBorders>
+            <w:shd w:val="clear" w:color="auto" w:fill="auto"/>
+            <w:noWrap/>
+            <w:vAlign w:val="bottom"/>
+            <w:hideMark/>
+          </w:tcPr>
+          <w:p>
+            <w:pPr>
+              <w:spacing w:after="0" w:line="240" w:lineRule="auto"/>
+              <w:rPr>
+                <w:rFonts w:eastAsia="Times New Roman" w:cs="Times New Roman"/>
+                <w:color w:val="000000"/>
+                <w:lang w:val="en-US"/>
+              </w:rPr>
+            </w:pPr>
+            <w:r>
+              <w:rPr>
+                <w:rFonts w:eastAsia="Times New Roman" w:cs="Times New Roman"/>
+                <w:color w:val="000000"/>
+                <w:lang w:val="en-US"/>
+              </w:rPr>
+              <w:t>test implemented</w:t>
+            </w:r>
+          </w:p>
+        </w:tc>
+      </w:tr>
+    </w:tbl>
+    <w:p>
+      <w:pPr>
+        <w:pStyle w:val="Caption"/>
+        <w:jc w:val="center"/>
+        <w:rPr>
+          <w:sz w:val="22"/>
+          <w:lang w:val="en-US"/>
+        </w:rPr>
+      </w:pPr>
+      <w:bookmarkStart w:id="25" w:name="_Toc373157232"/>
+      <w:r>
+        <w:rPr>
+          <w:sz w:val="22"/>
+        </w:rPr>
+        <w:t xml:space="preserve">Table </w:t>
+      </w:r>
+      <w:r>
+        <w:rPr>
+          <w:sz w:val="22"/>
+        </w:rPr>
+        <w:fldChar w:fldCharType="begin"/>
+      </w:r>
+      <w:r>
+        <w:rPr>
+          <w:sz w:val="22"/>
+        </w:rPr>
+        <w:instrText xml:space="preserve"> SEQ Table \* ARABIC </w:instrText>
+      </w:r>
+      <w:r>
+        <w:rPr>
+          <w:sz w:val="22"/>
+        </w:rPr>
+        <w:fldChar w:fldCharType="separate"/>
+      </w:r>
+      <w:r>
+        <w:rPr>
+          <w:noProof/>
+          <w:sz w:val="22"/>
+        </w:rPr>
+        <w:t>9</w:t>
+      </w:r>
+      <w:r>
+        <w:rPr>
+          <w:sz w:val="22"/>
+        </w:rPr>
+        <w:fldChar w:fldCharType="end"/>
+      </w:r>
+      <w:r>
+        <w:rPr>
+          <w:sz w:val="22"/>
+          <w:lang w:val="en-US"/>
+        </w:rPr>
+        <w:t xml:space="preserve"> Stage 8 description</w:t>
+      </w:r>
+      <w:bookmarkEnd w:id="25"/>
     </w:p>
     <w:p>
       <w:pPr>
@@ -4984,7 +8702,7 @@
           <w:lang w:val="en-US"/>
         </w:rPr>
       </w:pPr>
-      <w:bookmarkStart w:id="7" w:name="_Toc372924451"/>
+      <w:bookmarkStart w:id="26" w:name="_Toc373157214"/>
       <w:r>
         <w:rPr>
           <w:b/>
@@ -4993,7 +8711,7 @@
         </w:rPr>
         <w:t>Role and Responsibilities</w:t>
       </w:r>
-      <w:bookmarkEnd w:id="7"/>
+      <w:bookmarkEnd w:id="26"/>
     </w:p>
     <w:p>
       <w:pPr>
@@ -5025,6 +8743,7 @@
         </w:rPr>
         <w:t xml:space="preserve"> </w:t>
       </w:r>
+      <w:bookmarkStart w:id="27" w:name="_Toc373157215"/>
       <w:r>
         <w:rPr>
           <w:color w:val="1F3864" w:themeColor="accent5" w:themeShade="80"/>
@@ -5032,6 +8751,7 @@
         </w:rPr>
         <w:t>Responsibility</w:t>
       </w:r>
+      <w:bookmarkEnd w:id="27"/>
     </w:p>
     <w:p>
       <w:pPr>
@@ -5044,14 +8764,14 @@
           <w:lang w:val="en-US"/>
         </w:rPr>
       </w:pPr>
-      <w:bookmarkStart w:id="8" w:name="_Toc372924454"/>
+      <w:bookmarkStart w:id="28" w:name="_Toc373157216"/>
       <w:r>
         <w:rPr>
           <w:lang w:val="en-US"/>
         </w:rPr>
         <w:t>Managing Engineer</w:t>
       </w:r>
-      <w:bookmarkEnd w:id="8"/>
+      <w:bookmarkEnd w:id="28"/>
     </w:p>
     <w:tbl>
       <w:tblPr>
@@ -5335,6 +9055,7 @@
                 <w:sz w:val="24"/>
                 <w:szCs w:val="24"/>
               </w:rPr>
+              <w:lastRenderedPageBreak/>
               <w:t>3</w:t>
             </w:r>
           </w:p>
@@ -5844,10 +9565,59 @@
     </w:tbl>
     <w:p>
       <w:pPr>
-        <w:rPr>
+        <w:pStyle w:val="Caption"/>
+        <w:jc w:val="center"/>
+        <w:rPr>
+          <w:sz w:val="22"/>
           <w:lang w:val="en-US"/>
         </w:rPr>
       </w:pPr>
+      <w:bookmarkStart w:id="29" w:name="_Toc373157233"/>
+      <w:r>
+        <w:rPr>
+          <w:sz w:val="22"/>
+        </w:rPr>
+        <w:t xml:space="preserve">Table </w:t>
+      </w:r>
+      <w:r>
+        <w:rPr>
+          <w:sz w:val="22"/>
+        </w:rPr>
+        <w:fldChar w:fldCharType="begin"/>
+      </w:r>
+      <w:r>
+        <w:rPr>
+          <w:sz w:val="22"/>
+        </w:rPr>
+        <w:instrText xml:space="preserve"> SEQ Table \* ARABIC </w:instrText>
+      </w:r>
+      <w:r>
+        <w:rPr>
+          <w:sz w:val="22"/>
+        </w:rPr>
+        <w:fldChar w:fldCharType="separate"/>
+      </w:r>
+      <w:r>
+        <w:rPr>
+          <w:noProof/>
+          <w:sz w:val="22"/>
+        </w:rPr>
+        <w:t>10</w:t>
+      </w:r>
+      <w:r>
+        <w:rPr>
+          <w:sz w:val="22"/>
+        </w:rPr>
+        <w:fldChar w:fldCharType="end"/>
+      </w:r>
+      <w:r>
+        <w:rPr>
+          <w:sz w:val="22"/>
+          <w:lang w:val="en-US"/>
+        </w:rPr>
+        <w:t xml:space="preserve"> ME responsibility</w:t>
+      </w:r>
+      <w:bookmarkEnd w:id="29"/>
     </w:p>
     <w:p>
       <w:pPr>
@@ -5860,14 +9630,14 @@
           <w:lang w:val="en-US"/>
         </w:rPr>
       </w:pPr>
-      <w:bookmarkStart w:id="9" w:name="_Toc372924455"/>
+      <w:bookmarkStart w:id="30" w:name="_Toc373157217"/>
       <w:r>
         <w:rPr>
           <w:lang w:val="en-US"/>
         </w:rPr>
         <w:t>Chief Architect</w:t>
       </w:r>
-      <w:bookmarkEnd w:id="9"/>
+      <w:bookmarkEnd w:id="30"/>
     </w:p>
     <w:tbl>
       <w:tblPr>
@@ -6766,7 +10536,6 @@
                 <w:sz w:val="24"/>
                 <w:szCs w:val="24"/>
               </w:rPr>
-              <w:lastRenderedPageBreak/>
               <w:t>-</w:t>
             </w:r>
             <w:r>
@@ -6828,10 +10597,59 @@
     </w:tbl>
     <w:p>
       <w:pPr>
-        <w:rPr>
+        <w:pStyle w:val="Caption"/>
+        <w:jc w:val="center"/>
+        <w:rPr>
+          <w:sz w:val="22"/>
           <w:lang w:val="en-US"/>
         </w:rPr>
       </w:pPr>
+      <w:bookmarkStart w:id="31" w:name="_Toc373157234"/>
+      <w:r>
+        <w:rPr>
+          <w:sz w:val="22"/>
+        </w:rPr>
+        <w:t xml:space="preserve">Table </w:t>
+      </w:r>
+      <w:r>
+        <w:rPr>
+          <w:sz w:val="22"/>
+        </w:rPr>
+        <w:fldChar w:fldCharType="begin"/>
+      </w:r>
+      <w:r>
+        <w:rPr>
+          <w:sz w:val="22"/>
+        </w:rPr>
+        <w:instrText xml:space="preserve"> SEQ Table \* ARABIC </w:instrText>
+      </w:r>
+      <w:r>
+        <w:rPr>
+          <w:sz w:val="22"/>
+        </w:rPr>
+        <w:fldChar w:fldCharType="separate"/>
+      </w:r>
+      <w:r>
+        <w:rPr>
+          <w:noProof/>
+          <w:sz w:val="22"/>
+        </w:rPr>
+        <w:t>11</w:t>
+      </w:r>
+      <w:r>
+        <w:rPr>
+          <w:sz w:val="22"/>
+        </w:rPr>
+        <w:fldChar w:fldCharType="end"/>
+      </w:r>
+      <w:r>
+        <w:rPr>
+          <w:sz w:val="22"/>
+          <w:lang w:val="en-US"/>
+        </w:rPr>
+        <w:t xml:space="preserve"> CA responsibility</w:t>
+      </w:r>
+      <w:bookmarkEnd w:id="31"/>
     </w:p>
     <w:p>
       <w:pPr>
@@ -6844,14 +10662,14 @@
           <w:lang w:val="en-US"/>
         </w:rPr>
       </w:pPr>
-      <w:bookmarkStart w:id="10" w:name="_Toc372924456"/>
+      <w:bookmarkStart w:id="32" w:name="_Toc373157218"/>
       <w:r>
         <w:rPr>
           <w:lang w:val="en-US"/>
         </w:rPr>
         <w:t>Requirement Engineer</w:t>
       </w:r>
-      <w:bookmarkEnd w:id="10"/>
+      <w:bookmarkEnd w:id="32"/>
     </w:p>
     <w:p>
       <w:pPr>
@@ -7224,6 +11042,7 @@
                 <w:sz w:val="24"/>
                 <w:szCs w:val="24"/>
               </w:rPr>
+              <w:lastRenderedPageBreak/>
               <w:t>- Identify technical risks related to architectural drivers</w:t>
             </w:r>
           </w:p>
@@ -7248,6 +11067,7 @@
                 <w:sz w:val="24"/>
                 <w:szCs w:val="24"/>
               </w:rPr>
+              <w:lastRenderedPageBreak/>
               <w:t>3</w:t>
             </w:r>
           </w:p>
@@ -7287,15 +11107,7 @@
                 <w:sz w:val="24"/>
                 <w:szCs w:val="24"/>
               </w:rPr>
-              <w:t>change</w:t>
-            </w:r>
-            <w:r>
-              <w:rPr>
-                <w:rFonts w:asciiTheme="majorHAnsi" w:hAnsiTheme="majorHAnsi" w:cstheme="majorHAnsi"/>
-                <w:sz w:val="24"/>
-                <w:szCs w:val="24"/>
-              </w:rPr>
-              <w:t xml:space="preserve">s </w:t>
+              <w:t xml:space="preserve">changes </w:t>
             </w:r>
             <w:r>
               <w:rPr>
@@ -7900,31 +11712,7 @@
                 <w:sz w:val="24"/>
                 <w:szCs w:val="24"/>
               </w:rPr>
-              <w:t>system</w:t>
-            </w:r>
-            <w:r>
-              <w:rPr>
-                <w:rFonts w:asciiTheme="majorHAnsi" w:hAnsiTheme="majorHAnsi" w:cstheme="majorHAnsi"/>
-                <w:sz w:val="24"/>
-                <w:szCs w:val="24"/>
-              </w:rPr>
-              <w:t xml:space="preserve"> and test </w:t>
-            </w:r>
-            <w:r>
-              <w:rPr>
-                <w:rFonts w:asciiTheme="majorHAnsi" w:hAnsiTheme="majorHAnsi" w:cstheme="majorHAnsi"/>
-                <w:sz w:val="24"/>
-                <w:szCs w:val="24"/>
-              </w:rPr>
-              <w:t xml:space="preserve">system </w:t>
-            </w:r>
-            <w:r>
-              <w:rPr>
-                <w:rFonts w:asciiTheme="majorHAnsi" w:hAnsiTheme="majorHAnsi" w:cstheme="majorHAnsi"/>
-                <w:sz w:val="24"/>
-                <w:szCs w:val="24"/>
-              </w:rPr>
-              <w:t>/ product</w:t>
+              <w:t>system and test system / product</w:t>
             </w:r>
           </w:p>
         </w:tc>
@@ -7932,10 +11720,59 @@
     </w:tbl>
     <w:p>
       <w:pPr>
-        <w:rPr>
+        <w:pStyle w:val="Caption"/>
+        <w:jc w:val="center"/>
+        <w:rPr>
+          <w:sz w:val="22"/>
           <w:lang w:val="en-US"/>
         </w:rPr>
       </w:pPr>
+      <w:bookmarkStart w:id="33" w:name="_Toc373157235"/>
+      <w:r>
+        <w:rPr>
+          <w:sz w:val="22"/>
+        </w:rPr>
+        <w:t xml:space="preserve">Table </w:t>
+      </w:r>
+      <w:r>
+        <w:rPr>
+          <w:sz w:val="22"/>
+        </w:rPr>
+        <w:fldChar w:fldCharType="begin"/>
+      </w:r>
+      <w:r>
+        <w:rPr>
+          <w:sz w:val="22"/>
+        </w:rPr>
+        <w:instrText xml:space="preserve"> SEQ Table \* ARABIC </w:instrText>
+      </w:r>
+      <w:r>
+        <w:rPr>
+          <w:sz w:val="22"/>
+        </w:rPr>
+        <w:fldChar w:fldCharType="separate"/>
+      </w:r>
+      <w:r>
+        <w:rPr>
+          <w:noProof/>
+          <w:sz w:val="22"/>
+        </w:rPr>
+        <w:t>12</w:t>
+      </w:r>
+      <w:r>
+        <w:rPr>
+          <w:sz w:val="22"/>
+        </w:rPr>
+        <w:fldChar w:fldCharType="end"/>
+      </w:r>
+      <w:r>
+        <w:rPr>
+          <w:sz w:val="22"/>
+          <w:lang w:val="en-US"/>
+        </w:rPr>
+        <w:t xml:space="preserve"> RE responsibility</w:t>
+      </w:r>
+      <w:bookmarkEnd w:id="33"/>
     </w:p>
     <w:p>
       <w:pPr>
@@ -7948,14 +11785,14 @@
           <w:lang w:val="en-US"/>
         </w:rPr>
       </w:pPr>
-      <w:bookmarkStart w:id="11" w:name="_Toc372924457"/>
+      <w:bookmarkStart w:id="34" w:name="_Toc373157219"/>
       <w:r>
         <w:rPr>
           <w:lang w:val="en-US"/>
         </w:rPr>
         <w:t>Chief Scientist</w:t>
       </w:r>
-      <w:bookmarkEnd w:id="11"/>
+      <w:bookmarkEnd w:id="34"/>
     </w:p>
     <w:tbl>
       <w:tblPr>
@@ -8489,16 +12326,7 @@
                 <w:szCs w:val="24"/>
                 <w:lang w:val="en-US"/>
               </w:rPr>
-              <w:t>CA to</w:t>
-            </w:r>
-            <w:r>
-              <w:rPr>
-                <w:rFonts w:asciiTheme="majorHAnsi" w:hAnsiTheme="majorHAnsi" w:cstheme="majorHAnsi"/>
-                <w:sz w:val="24"/>
-                <w:szCs w:val="24"/>
-                <w:lang w:val="en-US"/>
-              </w:rPr>
-              <w:t xml:space="preserve"> create and update</w:t>
+              <w:t>CA to create and update</w:t>
             </w:r>
             <w:r>
               <w:rPr>
@@ -8631,7 +12459,6 @@
                 <w:sz w:val="24"/>
                 <w:szCs w:val="24"/>
               </w:rPr>
-              <w:lastRenderedPageBreak/>
               <w:t>5</w:t>
             </w:r>
           </w:p>
@@ -8705,15 +12532,7 @@
                 <w:sz w:val="24"/>
                 <w:szCs w:val="24"/>
               </w:rPr>
-              <w:t xml:space="preserve"> </w:t>
-            </w:r>
-            <w:r>
-              <w:rPr>
-                <w:rFonts w:asciiTheme="majorHAnsi" w:hAnsiTheme="majorHAnsi" w:cstheme="majorHAnsi"/>
-                <w:sz w:val="24"/>
-                <w:szCs w:val="24"/>
-              </w:rPr>
-              <w:t>problem</w:t>
+              <w:t xml:space="preserve"> problem</w:t>
             </w:r>
           </w:p>
           <w:p>
@@ -9055,10 +12874,59 @@
     </w:tbl>
     <w:p>
       <w:pPr>
-        <w:rPr>
+        <w:pStyle w:val="Caption"/>
+        <w:jc w:val="center"/>
+        <w:rPr>
+          <w:sz w:val="22"/>
           <w:lang w:val="en-US"/>
         </w:rPr>
       </w:pPr>
+      <w:bookmarkStart w:id="35" w:name="_Toc373157236"/>
+      <w:r>
+        <w:rPr>
+          <w:sz w:val="22"/>
+        </w:rPr>
+        <w:t xml:space="preserve">Table </w:t>
+      </w:r>
+      <w:r>
+        <w:rPr>
+          <w:sz w:val="22"/>
+        </w:rPr>
+        <w:fldChar w:fldCharType="begin"/>
+      </w:r>
+      <w:r>
+        <w:rPr>
+          <w:sz w:val="22"/>
+        </w:rPr>
+        <w:instrText xml:space="preserve"> SEQ Table \* ARABIC </w:instrText>
+      </w:r>
+      <w:r>
+        <w:rPr>
+          <w:sz w:val="22"/>
+        </w:rPr>
+        <w:fldChar w:fldCharType="separate"/>
+      </w:r>
+      <w:r>
+        <w:rPr>
+          <w:noProof/>
+          <w:sz w:val="22"/>
+        </w:rPr>
+        <w:t>13</w:t>
+      </w:r>
+      <w:r>
+        <w:rPr>
+          <w:sz w:val="22"/>
+        </w:rPr>
+        <w:fldChar w:fldCharType="end"/>
+      </w:r>
+      <w:r>
+        <w:rPr>
+          <w:sz w:val="22"/>
+          <w:lang w:val="en-US"/>
+        </w:rPr>
+        <w:t xml:space="preserve"> CS responsibility</w:t>
+      </w:r>
+      <w:bookmarkEnd w:id="35"/>
     </w:p>
     <w:p>
       <w:pPr>
@@ -9071,14 +12939,14 @@
           <w:lang w:val="en-US"/>
         </w:rPr>
       </w:pPr>
-      <w:bookmarkStart w:id="12" w:name="_Toc372924458"/>
+      <w:bookmarkStart w:id="36" w:name="_Toc373157220"/>
       <w:r>
         <w:rPr>
           <w:lang w:val="en-US"/>
         </w:rPr>
         <w:t>Quality Process Engineer</w:t>
       </w:r>
-      <w:bookmarkEnd w:id="12"/>
+      <w:bookmarkEnd w:id="36"/>
       <w:r>
         <w:rPr>
           <w:lang w:val="en-US"/>
@@ -9171,6 +13039,7 @@
                 <w:sz w:val="24"/>
                 <w:szCs w:val="24"/>
               </w:rPr>
+              <w:lastRenderedPageBreak/>
               <w:t>1</w:t>
             </w:r>
           </w:p>
@@ -10024,10 +13893,59 @@
     </w:tbl>
     <w:p>
       <w:pPr>
-        <w:rPr>
+        <w:pStyle w:val="Caption"/>
+        <w:jc w:val="center"/>
+        <w:rPr>
+          <w:sz w:val="22"/>
           <w:lang w:val="en-US"/>
         </w:rPr>
       </w:pPr>
+      <w:bookmarkStart w:id="37" w:name="_Toc373157237"/>
+      <w:r>
+        <w:rPr>
+          <w:sz w:val="22"/>
+        </w:rPr>
+        <w:t xml:space="preserve">Table </w:t>
+      </w:r>
+      <w:r>
+        <w:rPr>
+          <w:sz w:val="22"/>
+        </w:rPr>
+        <w:fldChar w:fldCharType="begin"/>
+      </w:r>
+      <w:r>
+        <w:rPr>
+          <w:sz w:val="22"/>
+        </w:rPr>
+        <w:instrText xml:space="preserve"> SEQ Table \* ARABIC </w:instrText>
+      </w:r>
+      <w:r>
+        <w:rPr>
+          <w:sz w:val="22"/>
+        </w:rPr>
+        <w:fldChar w:fldCharType="separate"/>
+      </w:r>
+      <w:r>
+        <w:rPr>
+          <w:noProof/>
+          <w:sz w:val="22"/>
+        </w:rPr>
+        <w:t>14</w:t>
+      </w:r>
+      <w:r>
+        <w:rPr>
+          <w:sz w:val="22"/>
+        </w:rPr>
+        <w:fldChar w:fldCharType="end"/>
+      </w:r>
+      <w:r>
+        <w:rPr>
+          <w:sz w:val="22"/>
+          <w:lang w:val="en-US"/>
+        </w:rPr>
+        <w:t xml:space="preserve"> QPE responsibility</w:t>
+      </w:r>
+      <w:bookmarkEnd w:id="37"/>
     </w:p>
     <w:p>
       <w:pPr>
@@ -10040,14 +13958,14 @@
           <w:lang w:val="en-US"/>
         </w:rPr>
       </w:pPr>
-      <w:bookmarkStart w:id="13" w:name="_Toc372924459"/>
+      <w:bookmarkStart w:id="38" w:name="_Toc373157221"/>
       <w:r>
         <w:rPr>
           <w:lang w:val="en-US"/>
         </w:rPr>
         <w:t>Support Engineer</w:t>
       </w:r>
-      <w:bookmarkEnd w:id="13"/>
+      <w:bookmarkEnd w:id="38"/>
       <w:r>
         <w:rPr>
           <w:lang w:val="en-US"/>
@@ -10322,15 +14240,7 @@
                 <w:sz w:val="24"/>
                 <w:szCs w:val="24"/>
               </w:rPr>
-              <w:t xml:space="preserve">architectural drivers </w:t>
-            </w:r>
-            <w:r>
-              <w:rPr>
-                <w:rFonts w:asciiTheme="majorHAnsi" w:hAnsiTheme="majorHAnsi" w:cstheme="majorHAnsi"/>
-                <w:sz w:val="24"/>
-                <w:szCs w:val="24"/>
-              </w:rPr>
-              <w:t>specification</w:t>
+              <w:t>architectural drivers specification</w:t>
             </w:r>
           </w:p>
         </w:tc>
@@ -10679,7 +14589,6 @@
                 <w:sz w:val="24"/>
                 <w:szCs w:val="24"/>
               </w:rPr>
-              <w:lastRenderedPageBreak/>
               <w:t>7</w:t>
             </w:r>
           </w:p>
@@ -10972,10 +14881,59 @@
     </w:tbl>
     <w:p>
       <w:pPr>
-        <w:rPr>
+        <w:pStyle w:val="Caption"/>
+        <w:jc w:val="center"/>
+        <w:rPr>
+          <w:sz w:val="22"/>
           <w:lang w:val="en-US"/>
         </w:rPr>
       </w:pPr>
+      <w:bookmarkStart w:id="39" w:name="_Toc373157238"/>
+      <w:r>
+        <w:rPr>
+          <w:sz w:val="22"/>
+        </w:rPr>
+        <w:t xml:space="preserve">Table </w:t>
+      </w:r>
+      <w:r>
+        <w:rPr>
+          <w:sz w:val="22"/>
+        </w:rPr>
+        <w:fldChar w:fldCharType="begin"/>
+      </w:r>
+      <w:r>
+        <w:rPr>
+          <w:sz w:val="22"/>
+        </w:rPr>
+        <w:instrText xml:space="preserve"> SEQ Table \* ARABIC </w:instrText>
+      </w:r>
+      <w:r>
+        <w:rPr>
+          <w:sz w:val="22"/>
+        </w:rPr>
+        <w:fldChar w:fldCharType="separate"/>
+      </w:r>
+      <w:r>
+        <w:rPr>
+          <w:noProof/>
+          <w:sz w:val="22"/>
+        </w:rPr>
+        <w:t>15</w:t>
+      </w:r>
+      <w:r>
+        <w:rPr>
+          <w:sz w:val="22"/>
+        </w:rPr>
+        <w:fldChar w:fldCharType="end"/>
+      </w:r>
+      <w:r>
+        <w:rPr>
+          <w:sz w:val="22"/>
+          <w:lang w:val="en-US"/>
+        </w:rPr>
+        <w:t xml:space="preserve"> Support responsibility</w:t>
+      </w:r>
+      <w:bookmarkEnd w:id="39"/>
     </w:p>
     <w:p>
       <w:pPr>
@@ -10988,14 +14946,14 @@
           <w:lang w:val="en-US"/>
         </w:rPr>
       </w:pPr>
-      <w:bookmarkStart w:id="14" w:name="_Toc372924460"/>
+      <w:bookmarkStart w:id="40" w:name="_Toc373157222"/>
       <w:r>
         <w:rPr>
           <w:lang w:val="en-US"/>
         </w:rPr>
         <w:t>Production Engineer</w:t>
       </w:r>
-      <w:bookmarkEnd w:id="14"/>
+      <w:bookmarkEnd w:id="40"/>
     </w:p>
     <w:tbl>
       <w:tblPr>
@@ -11318,6 +15276,7 @@
                 <w:sz w:val="24"/>
                 <w:szCs w:val="24"/>
               </w:rPr>
+              <w:lastRenderedPageBreak/>
               <w:t>4</w:t>
             </w:r>
           </w:p>
@@ -11610,11 +15569,59 @@
     </w:tbl>
     <w:p>
       <w:pPr>
-        <w:pStyle w:val="Heading3"/>
-        <w:rPr>
+        <w:pStyle w:val="Caption"/>
+        <w:jc w:val="center"/>
+        <w:rPr>
+          <w:sz w:val="22"/>
           <w:lang w:val="en-US"/>
         </w:rPr>
       </w:pPr>
+      <w:bookmarkStart w:id="41" w:name="_Toc373157239"/>
+      <w:r>
+        <w:rPr>
+          <w:sz w:val="22"/>
+        </w:rPr>
+        <w:t xml:space="preserve">Table </w:t>
+      </w:r>
+      <w:r>
+        <w:rPr>
+          <w:sz w:val="22"/>
+        </w:rPr>
+        <w:fldChar w:fldCharType="begin"/>
+      </w:r>
+      <w:r>
+        <w:rPr>
+          <w:sz w:val="22"/>
+        </w:rPr>
+        <w:instrText xml:space="preserve"> SEQ Table \* ARABIC </w:instrText>
+      </w:r>
+      <w:r>
+        <w:rPr>
+          <w:sz w:val="22"/>
+        </w:rPr>
+        <w:fldChar w:fldCharType="separate"/>
+      </w:r>
+      <w:r>
+        <w:rPr>
+          <w:noProof/>
+          <w:sz w:val="22"/>
+        </w:rPr>
+        <w:t>16</w:t>
+      </w:r>
+      <w:r>
+        <w:rPr>
+          <w:sz w:val="22"/>
+        </w:rPr>
+        <w:fldChar w:fldCharType="end"/>
+      </w:r>
+      <w:r>
+        <w:rPr>
+          <w:sz w:val="22"/>
+          <w:lang w:val="en-US"/>
+        </w:rPr>
+        <w:t xml:space="preserve"> PE responsibility</w:t>
+      </w:r>
+      <w:bookmarkEnd w:id="41"/>
     </w:p>
     <w:p>
       <w:pPr>
@@ -11635,7 +15642,7 @@
         </w:rPr>
         <w:t xml:space="preserve"> </w:t>
       </w:r>
-      <w:bookmarkStart w:id="15" w:name="_Toc372924461"/>
+      <w:bookmarkStart w:id="42" w:name="_Toc373157223"/>
       <w:r>
         <w:rPr>
           <w:color w:val="1F3864" w:themeColor="accent5" w:themeShade="80"/>
@@ -11643,7 +15650,7 @@
         </w:rPr>
         <w:t>Role</w:t>
       </w:r>
-      <w:bookmarkEnd w:id="15"/>
+      <w:bookmarkEnd w:id="42"/>
     </w:p>
     <w:tbl>
       <w:tblPr>
@@ -12248,7 +16255,7 @@
           <w:lang w:val="en-US"/>
         </w:rPr>
       </w:pPr>
-      <w:bookmarkStart w:id="16" w:name="_Toc372728999"/>
+      <w:bookmarkStart w:id="43" w:name="_Toc373157240"/>
       <w:r>
         <w:rPr>
           <w:color w:val="7B7B7B" w:themeColor="accent3" w:themeShade="BF"/>
@@ -12283,7 +16290,7 @@
           <w:color w:val="7B7B7B" w:themeColor="accent3" w:themeShade="BF"/>
           <w:sz w:val="24"/>
         </w:rPr>
-        <w:t>4</w:t>
+        <w:t>17</w:t>
       </w:r>
       <w:r>
         <w:rPr>
@@ -12307,7 +16314,7 @@
         </w:rPr>
         <w:t>Role</w:t>
       </w:r>
-      <w:bookmarkEnd w:id="16"/>
+      <w:bookmarkEnd w:id="43"/>
     </w:p>
     <w:p>
       <w:pPr>
@@ -12784,7 +16791,7 @@
               <w:sz w:val="24"/>
               <w:szCs w:val="24"/>
             </w:rPr>
-            <w:t>11</w:t>
+            <w:t>7</w:t>
           </w:r>
           <w:r>
             <w:rPr>
@@ -15365,6 +19372,119 @@
     </w:lvl>
   </w:abstractNum>
   <w:abstractNum w:abstractNumId="23">
+    <w:nsid w:val="5E616907"/>
+    <w:multiLevelType w:val="multilevel"/>
+    <w:tmpl w:val="EFA05A78"/>
+    <w:lvl w:ilvl="0">
+      <w:start w:val="3"/>
+      <w:numFmt w:val="decimal"/>
+      <w:lvlText w:val="%1"/>
+      <w:lvlJc w:val="left"/>
+      <w:pPr>
+        <w:ind w:left="405" w:hanging="405"/>
+      </w:pPr>
+      <w:rPr>
+        <w:rFonts w:hint="default"/>
+      </w:rPr>
+    </w:lvl>
+    <w:lvl w:ilvl="1">
+      <w:start w:val="1"/>
+      <w:numFmt w:val="decimal"/>
+      <w:lvlText w:val="%1.%2"/>
+      <w:lvlJc w:val="left"/>
+      <w:pPr>
+        <w:ind w:left="1260" w:hanging="720"/>
+      </w:pPr>
+      <w:rPr>
+        <w:rFonts w:hint="default"/>
+      </w:rPr>
+    </w:lvl>
+    <w:lvl w:ilvl="2">
+      <w:start w:val="1"/>
+      <w:numFmt w:val="decimal"/>
+      <w:lvlText w:val="%1.%2.%3"/>
+      <w:lvlJc w:val="left"/>
+      <w:pPr>
+        <w:ind w:left="1980" w:hanging="720"/>
+      </w:pPr>
+      <w:rPr>
+        <w:rFonts w:hint="default"/>
+      </w:rPr>
+    </w:lvl>
+    <w:lvl w:ilvl="3">
+      <w:start w:val="1"/>
+      <w:numFmt w:val="decimal"/>
+      <w:lvlText w:val="%1.%2.%3.%4"/>
+      <w:lvlJc w:val="left"/>
+      <w:pPr>
+        <w:ind w:left="5130" w:hanging="1080"/>
+      </w:pPr>
+      <w:rPr>
+        <w:rFonts w:hint="default"/>
+      </w:rPr>
+    </w:lvl>
+    <w:lvl w:ilvl="4">
+      <w:start w:val="1"/>
+      <w:numFmt w:val="decimal"/>
+      <w:lvlText w:val="%1.%2.%3.%4.%5"/>
+      <w:lvlJc w:val="left"/>
+      <w:pPr>
+        <w:ind w:left="6840" w:hanging="1440"/>
+      </w:pPr>
+      <w:rPr>
+        <w:rFonts w:hint="default"/>
+      </w:rPr>
+    </w:lvl>
+    <w:lvl w:ilvl="5">
+      <w:start w:val="1"/>
+      <w:numFmt w:val="decimal"/>
+      <w:lvlText w:val="%1.%2.%3.%4.%5.%6"/>
+      <w:lvlJc w:val="left"/>
+      <w:pPr>
+        <w:ind w:left="8190" w:hanging="1440"/>
+      </w:pPr>
+      <w:rPr>
+        <w:rFonts w:hint="default"/>
+      </w:rPr>
+    </w:lvl>
+    <w:lvl w:ilvl="6">
+      <w:start w:val="1"/>
+      <w:numFmt w:val="decimal"/>
+      <w:lvlText w:val="%1.%2.%3.%4.%5.%6.%7"/>
+      <w:lvlJc w:val="left"/>
+      <w:pPr>
+        <w:ind w:left="9900" w:hanging="1800"/>
+      </w:pPr>
+      <w:rPr>
+        <w:rFonts w:hint="default"/>
+      </w:rPr>
+    </w:lvl>
+    <w:lvl w:ilvl="7">
+      <w:start w:val="1"/>
+      <w:numFmt w:val="decimal"/>
+      <w:lvlText w:val="%1.%2.%3.%4.%5.%6.%7.%8"/>
+      <w:lvlJc w:val="left"/>
+      <w:pPr>
+        <w:ind w:left="11610" w:hanging="2160"/>
+      </w:pPr>
+      <w:rPr>
+        <w:rFonts w:hint="default"/>
+      </w:rPr>
+    </w:lvl>
+    <w:lvl w:ilvl="8">
+      <w:start w:val="1"/>
+      <w:numFmt w:val="decimal"/>
+      <w:lvlText w:val="%1.%2.%3.%4.%5.%6.%7.%8.%9"/>
+      <w:lvlJc w:val="left"/>
+      <w:pPr>
+        <w:ind w:left="12960" w:hanging="2160"/>
+      </w:pPr>
+      <w:rPr>
+        <w:rFonts w:hint="default"/>
+      </w:rPr>
+    </w:lvl>
+  </w:abstractNum>
+  <w:abstractNum w:abstractNumId="24">
     <w:nsid w:val="6A3A07C5"/>
     <w:multiLevelType w:val="multilevel"/>
     <w:tmpl w:val="60087580"/>
@@ -15485,7 +19605,7 @@
       </w:rPr>
     </w:lvl>
   </w:abstractNum>
-  <w:abstractNum w:abstractNumId="24">
+  <w:abstractNum w:abstractNumId="25">
     <w:nsid w:val="6A7603CB"/>
     <w:multiLevelType w:val="hybridMultilevel"/>
     <w:tmpl w:val="4670CB4A"/>
@@ -15599,7 +19719,7 @@
     </w:lvl>
   </w:abstractNum>
   <w:num w:numId="1">
-    <w:abstractNumId w:val="23"/>
+    <w:abstractNumId w:val="24"/>
   </w:num>
   <w:num w:numId="2">
     <w:abstractNumId w:val="22"/>
@@ -15617,7 +19737,7 @@
     <w:abstractNumId w:val="15"/>
   </w:num>
   <w:num w:numId="7">
-    <w:abstractNumId w:val="24"/>
+    <w:abstractNumId w:val="25"/>
   </w:num>
   <w:num w:numId="8">
     <w:abstractNumId w:val="10"/>
@@ -15672,6 +19792,9 @@
   </w:num>
   <w:num w:numId="25">
     <w:abstractNumId w:val="13"/>
+  </w:num>
+  <w:num w:numId="26">
+    <w:abstractNumId w:val="23"/>
   </w:num>
 </w:numbering>
 </file>
@@ -16645,7 +20768,7 @@
 </file>
 
 <file path=customXml/itemProps1.xml><?xml version="1.0" encoding="utf-8"?>
-<ds:datastoreItem xmlns:ds="http://schemas.openxmlformats.org/officeDocument/2006/customXml" ds:itemID="{2CA4ED33-D6A6-46D7-A8CA-9E50D1FCAD61}">
+<ds:datastoreItem xmlns:ds="http://schemas.openxmlformats.org/officeDocument/2006/customXml" ds:itemID="{5AB6D168-3329-4388-B918-88C85F9662BB}">
   <ds:schemaRefs>
     <ds:schemaRef ds:uri="http://schemas.openxmlformats.org/officeDocument/2006/bibliography"/>
   </ds:schemaRefs>

--- a/trunk/4. Design/Architecture plan/AS_AD_Architecture  Plan .docx
+++ b/trunk/4. Design/Architecture plan/AS_AD_Architecture  Plan .docx
@@ -20,7 +20,7 @@
           <w:color w:val="FFFFFF" w:themeColor="background1"/>
           <w:sz w:val="72"/>
           <w:szCs w:val="52"/>
-          <w:lang w:val="en-US"/>
+          <w:lang w:eastAsia="vi-VN"/>
         </w:rPr>
         <mc:AlternateContent>
           <mc:Choice Requires="wps">
@@ -202,7 +202,9 @@
             <w:rPr>
               <w:rFonts w:asciiTheme="minorHAnsi" w:eastAsiaTheme="minorEastAsia" w:hAnsiTheme="minorHAnsi"/>
               <w:noProof/>
-              <w:lang w:val="en-US"/>
+              <w:color w:val="000000" w:themeColor="text1"/>
+              <w:sz w:val="24"/>
+              <w:lang w:eastAsia="vi-VN"/>
             </w:rPr>
           </w:pPr>
           <w:r>
@@ -223,12 +225,14 @@
             </w:rPr>
             <w:fldChar w:fldCharType="separate"/>
           </w:r>
-          <w:hyperlink w:anchor="_Toc373157198" w:history="1">
+          <w:hyperlink w:anchor="_Toc373159013" w:history="1">
             <w:r>
               <w:rPr>
                 <w:rStyle w:val="Hyperlink"/>
                 <w:b/>
                 <w:noProof/>
+                <w:color w:val="000000" w:themeColor="text1"/>
+                <w:sz w:val="24"/>
               </w:rPr>
               <w:t>List of table</w:t>
             </w:r>
@@ -236,6 +240,8 @@
               <w:rPr>
                 <w:noProof/>
                 <w:webHidden/>
+                <w:color w:val="000000" w:themeColor="text1"/>
+                <w:sz w:val="24"/>
               </w:rPr>
               <w:tab/>
             </w:r>
@@ -243,6 +249,8 @@
               <w:rPr>
                 <w:noProof/>
                 <w:webHidden/>
+                <w:color w:val="000000" w:themeColor="text1"/>
+                <w:sz w:val="24"/>
               </w:rPr>
               <w:fldChar w:fldCharType="begin"/>
             </w:r>
@@ -250,19 +258,25 @@
               <w:rPr>
                 <w:noProof/>
                 <w:webHidden/>
-              </w:rPr>
-              <w:instrText xml:space="preserve"> PAGEREF _Toc373157198 \h </w:instrText>
+                <w:color w:val="000000" w:themeColor="text1"/>
+                <w:sz w:val="24"/>
+              </w:rPr>
+              <w:instrText xml:space="preserve"> PAGEREF _Toc373159013 \h </w:instrText>
             </w:r>
             <w:r>
               <w:rPr>
                 <w:noProof/>
                 <w:webHidden/>
+                <w:color w:val="000000" w:themeColor="text1"/>
+                <w:sz w:val="24"/>
               </w:rPr>
             </w:r>
             <w:r>
               <w:rPr>
                 <w:noProof/>
                 <w:webHidden/>
+                <w:color w:val="000000" w:themeColor="text1"/>
+                <w:sz w:val="24"/>
               </w:rPr>
               <w:fldChar w:fldCharType="separate"/>
             </w:r>
@@ -270,6 +284,8 @@
               <w:rPr>
                 <w:noProof/>
                 <w:webHidden/>
+                <w:color w:val="000000" w:themeColor="text1"/>
+                <w:sz w:val="24"/>
               </w:rPr>
               <w:t>2</w:t>
             </w:r>
@@ -277,6 +293,8 @@
               <w:rPr>
                 <w:noProof/>
                 <w:webHidden/>
+                <w:color w:val="000000" w:themeColor="text1"/>
+                <w:sz w:val="24"/>
               </w:rPr>
               <w:fldChar w:fldCharType="end"/>
             </w:r>
@@ -292,15 +310,19 @@
             <w:rPr>
               <w:rFonts w:asciiTheme="minorHAnsi" w:eastAsiaTheme="minorEastAsia" w:hAnsiTheme="minorHAnsi"/>
               <w:noProof/>
-              <w:lang w:val="en-US"/>
+              <w:color w:val="000000" w:themeColor="text1"/>
+              <w:sz w:val="24"/>
+              <w:lang w:eastAsia="vi-VN"/>
             </w:rPr>
           </w:pPr>
-          <w:hyperlink w:anchor="_Toc373157199" w:history="1">
+          <w:hyperlink w:anchor="_Toc373159014" w:history="1">
             <w:r>
               <w:rPr>
                 <w:rStyle w:val="Hyperlink"/>
                 <w:b/>
                 <w:noProof/>
+                <w:color w:val="000000" w:themeColor="text1"/>
+                <w:sz w:val="24"/>
               </w:rPr>
               <w:t>1.</w:t>
             </w:r>
@@ -308,7 +330,9 @@
               <w:rPr>
                 <w:rFonts w:asciiTheme="minorHAnsi" w:eastAsiaTheme="minorEastAsia" w:hAnsiTheme="minorHAnsi"/>
                 <w:noProof/>
-                <w:lang w:val="en-US"/>
+                <w:color w:val="000000" w:themeColor="text1"/>
+                <w:sz w:val="24"/>
+                <w:lang w:eastAsia="vi-VN"/>
               </w:rPr>
               <w:tab/>
             </w:r>
@@ -317,6 +341,8 @@
                 <w:rStyle w:val="Hyperlink"/>
                 <w:b/>
                 <w:noProof/>
+                <w:color w:val="000000" w:themeColor="text1"/>
+                <w:sz w:val="24"/>
               </w:rPr>
               <w:t>Revision</w:t>
             </w:r>
@@ -324,6 +350,8 @@
               <w:rPr>
                 <w:noProof/>
                 <w:webHidden/>
+                <w:color w:val="000000" w:themeColor="text1"/>
+                <w:sz w:val="24"/>
               </w:rPr>
               <w:tab/>
             </w:r>
@@ -331,6 +359,8 @@
               <w:rPr>
                 <w:noProof/>
                 <w:webHidden/>
+                <w:color w:val="000000" w:themeColor="text1"/>
+                <w:sz w:val="24"/>
               </w:rPr>
               <w:fldChar w:fldCharType="begin"/>
             </w:r>
@@ -338,19 +368,25 @@
               <w:rPr>
                 <w:noProof/>
                 <w:webHidden/>
-              </w:rPr>
-              <w:instrText xml:space="preserve"> PAGEREF _Toc373157199 \h </w:instrText>
+                <w:color w:val="000000" w:themeColor="text1"/>
+                <w:sz w:val="24"/>
+              </w:rPr>
+              <w:instrText xml:space="preserve"> PAGEREF _Toc373159014 \h </w:instrText>
             </w:r>
             <w:r>
               <w:rPr>
                 <w:noProof/>
                 <w:webHidden/>
+                <w:color w:val="000000" w:themeColor="text1"/>
+                <w:sz w:val="24"/>
               </w:rPr>
             </w:r>
             <w:r>
               <w:rPr>
                 <w:noProof/>
                 <w:webHidden/>
+                <w:color w:val="000000" w:themeColor="text1"/>
+                <w:sz w:val="24"/>
               </w:rPr>
               <w:fldChar w:fldCharType="separate"/>
             </w:r>
@@ -358,6 +394,8 @@
               <w:rPr>
                 <w:noProof/>
                 <w:webHidden/>
+                <w:color w:val="000000" w:themeColor="text1"/>
+                <w:sz w:val="24"/>
               </w:rPr>
               <w:t>3</w:t>
             </w:r>
@@ -365,6 +403,8 @@
               <w:rPr>
                 <w:noProof/>
                 <w:webHidden/>
+                <w:color w:val="000000" w:themeColor="text1"/>
+                <w:sz w:val="24"/>
               </w:rPr>
               <w:fldChar w:fldCharType="end"/>
             </w:r>
@@ -380,15 +420,19 @@
             <w:rPr>
               <w:rFonts w:asciiTheme="minorHAnsi" w:eastAsiaTheme="minorEastAsia" w:hAnsiTheme="minorHAnsi"/>
               <w:noProof/>
-              <w:lang w:val="en-US"/>
+              <w:color w:val="000000" w:themeColor="text1"/>
+              <w:sz w:val="24"/>
+              <w:lang w:eastAsia="vi-VN"/>
             </w:rPr>
           </w:pPr>
-          <w:hyperlink w:anchor="_Toc373157200" w:history="1">
+          <w:hyperlink w:anchor="_Toc373159015" w:history="1">
             <w:r>
               <w:rPr>
                 <w:rStyle w:val="Hyperlink"/>
                 <w:b/>
                 <w:noProof/>
+                <w:color w:val="000000" w:themeColor="text1"/>
+                <w:sz w:val="24"/>
               </w:rPr>
               <w:t>2.</w:t>
             </w:r>
@@ -396,7 +440,9 @@
               <w:rPr>
                 <w:rFonts w:asciiTheme="minorHAnsi" w:eastAsiaTheme="minorEastAsia" w:hAnsiTheme="minorHAnsi"/>
                 <w:noProof/>
-                <w:lang w:val="en-US"/>
+                <w:color w:val="000000" w:themeColor="text1"/>
+                <w:sz w:val="24"/>
+                <w:lang w:eastAsia="vi-VN"/>
               </w:rPr>
               <w:tab/>
             </w:r>
@@ -405,6 +451,8 @@
                 <w:rStyle w:val="Hyperlink"/>
                 <w:b/>
                 <w:noProof/>
+                <w:color w:val="000000" w:themeColor="text1"/>
+                <w:sz w:val="24"/>
               </w:rPr>
               <w:t>Introduction</w:t>
             </w:r>
@@ -412,6 +460,8 @@
               <w:rPr>
                 <w:noProof/>
                 <w:webHidden/>
+                <w:color w:val="000000" w:themeColor="text1"/>
+                <w:sz w:val="24"/>
               </w:rPr>
               <w:tab/>
             </w:r>
@@ -419,6 +469,8 @@
               <w:rPr>
                 <w:noProof/>
                 <w:webHidden/>
+                <w:color w:val="000000" w:themeColor="text1"/>
+                <w:sz w:val="24"/>
               </w:rPr>
               <w:fldChar w:fldCharType="begin"/>
             </w:r>
@@ -426,19 +478,25 @@
               <w:rPr>
                 <w:noProof/>
                 <w:webHidden/>
-              </w:rPr>
-              <w:instrText xml:space="preserve"> PAGEREF _Toc373157200 \h </w:instrText>
+                <w:color w:val="000000" w:themeColor="text1"/>
+                <w:sz w:val="24"/>
+              </w:rPr>
+              <w:instrText xml:space="preserve"> PAGEREF _Toc373159015 \h </w:instrText>
             </w:r>
             <w:r>
               <w:rPr>
                 <w:noProof/>
                 <w:webHidden/>
+                <w:color w:val="000000" w:themeColor="text1"/>
+                <w:sz w:val="24"/>
               </w:rPr>
             </w:r>
             <w:r>
               <w:rPr>
                 <w:noProof/>
                 <w:webHidden/>
+                <w:color w:val="000000" w:themeColor="text1"/>
+                <w:sz w:val="24"/>
               </w:rPr>
               <w:fldChar w:fldCharType="separate"/>
             </w:r>
@@ -446,6 +504,8 @@
               <w:rPr>
                 <w:noProof/>
                 <w:webHidden/>
+                <w:color w:val="000000" w:themeColor="text1"/>
+                <w:sz w:val="24"/>
               </w:rPr>
               <w:t>4</w:t>
             </w:r>
@@ -453,6 +513,8 @@
               <w:rPr>
                 <w:noProof/>
                 <w:webHidden/>
+                <w:color w:val="000000" w:themeColor="text1"/>
+                <w:sz w:val="24"/>
               </w:rPr>
               <w:fldChar w:fldCharType="end"/>
             </w:r>
@@ -468,14 +530,18 @@
             <w:rPr>
               <w:rFonts w:asciiTheme="minorHAnsi" w:eastAsiaTheme="minorEastAsia" w:hAnsiTheme="minorHAnsi"/>
               <w:noProof/>
-              <w:lang w:val="en-US"/>
+              <w:color w:val="000000" w:themeColor="text1"/>
+              <w:sz w:val="24"/>
+              <w:lang w:eastAsia="vi-VN"/>
             </w:rPr>
           </w:pPr>
-          <w:hyperlink w:anchor="_Toc373157201" w:history="1">
+          <w:hyperlink w:anchor="_Toc373159016" w:history="1">
             <w:r>
               <w:rPr>
                 <w:rStyle w:val="Hyperlink"/>
                 <w:noProof/>
+                <w:color w:val="000000" w:themeColor="text1"/>
+                <w:sz w:val="24"/>
               </w:rPr>
               <w:t>2.1.</w:t>
             </w:r>
@@ -483,7 +549,9 @@
               <w:rPr>
                 <w:rFonts w:asciiTheme="minorHAnsi" w:eastAsiaTheme="minorEastAsia" w:hAnsiTheme="minorHAnsi"/>
                 <w:noProof/>
-                <w:lang w:val="en-US"/>
+                <w:color w:val="000000" w:themeColor="text1"/>
+                <w:sz w:val="24"/>
+                <w:lang w:eastAsia="vi-VN"/>
               </w:rPr>
               <w:tab/>
             </w:r>
@@ -491,13 +559,19 @@
               <w:rPr>
                 <w:rStyle w:val="Hyperlink"/>
                 <w:noProof/>
+                <w:color w:val="000000" w:themeColor="text1"/>
+                <w:sz w:val="24"/>
               </w:rPr>
               <w:t>Purpose</w:t>
             </w:r>
+            <w:bookmarkStart w:id="0" w:name="_GoBack"/>
+            <w:bookmarkEnd w:id="0"/>
             <w:r>
               <w:rPr>
                 <w:noProof/>
                 <w:webHidden/>
+                <w:color w:val="000000" w:themeColor="text1"/>
+                <w:sz w:val="24"/>
               </w:rPr>
               <w:tab/>
             </w:r>
@@ -505,6 +579,8 @@
               <w:rPr>
                 <w:noProof/>
                 <w:webHidden/>
+                <w:color w:val="000000" w:themeColor="text1"/>
+                <w:sz w:val="24"/>
               </w:rPr>
               <w:fldChar w:fldCharType="begin"/>
             </w:r>
@@ -512,19 +588,25 @@
               <w:rPr>
                 <w:noProof/>
                 <w:webHidden/>
-              </w:rPr>
-              <w:instrText xml:space="preserve"> PAGEREF _Toc373157201 \h </w:instrText>
+                <w:color w:val="000000" w:themeColor="text1"/>
+                <w:sz w:val="24"/>
+              </w:rPr>
+              <w:instrText xml:space="preserve"> PAGEREF _Toc373159016 \h </w:instrText>
             </w:r>
             <w:r>
               <w:rPr>
                 <w:noProof/>
                 <w:webHidden/>
+                <w:color w:val="000000" w:themeColor="text1"/>
+                <w:sz w:val="24"/>
               </w:rPr>
             </w:r>
             <w:r>
               <w:rPr>
                 <w:noProof/>
                 <w:webHidden/>
+                <w:color w:val="000000" w:themeColor="text1"/>
+                <w:sz w:val="24"/>
               </w:rPr>
               <w:fldChar w:fldCharType="separate"/>
             </w:r>
@@ -532,6 +614,8 @@
               <w:rPr>
                 <w:noProof/>
                 <w:webHidden/>
+                <w:color w:val="000000" w:themeColor="text1"/>
+                <w:sz w:val="24"/>
               </w:rPr>
               <w:t>4</w:t>
             </w:r>
@@ -539,6 +623,8 @@
               <w:rPr>
                 <w:noProof/>
                 <w:webHidden/>
+                <w:color w:val="000000" w:themeColor="text1"/>
+                <w:sz w:val="24"/>
               </w:rPr>
               <w:fldChar w:fldCharType="end"/>
             </w:r>
@@ -554,14 +640,18 @@
             <w:rPr>
               <w:rFonts w:asciiTheme="minorHAnsi" w:eastAsiaTheme="minorEastAsia" w:hAnsiTheme="minorHAnsi"/>
               <w:noProof/>
-              <w:lang w:val="en-US"/>
+              <w:color w:val="000000" w:themeColor="text1"/>
+              <w:sz w:val="24"/>
+              <w:lang w:eastAsia="vi-VN"/>
             </w:rPr>
           </w:pPr>
-          <w:hyperlink w:anchor="_Toc373157202" w:history="1">
+          <w:hyperlink w:anchor="_Toc373159017" w:history="1">
             <w:r>
               <w:rPr>
                 <w:rStyle w:val="Hyperlink"/>
                 <w:noProof/>
+                <w:color w:val="000000" w:themeColor="text1"/>
+                <w:sz w:val="24"/>
                 <w:lang w:val="en-US"/>
               </w:rPr>
               <w:t>2.2.</w:t>
@@ -570,7 +660,9 @@
               <w:rPr>
                 <w:rFonts w:asciiTheme="minorHAnsi" w:eastAsiaTheme="minorEastAsia" w:hAnsiTheme="minorHAnsi"/>
                 <w:noProof/>
-                <w:lang w:val="en-US"/>
+                <w:color w:val="000000" w:themeColor="text1"/>
+                <w:sz w:val="24"/>
+                <w:lang w:eastAsia="vi-VN"/>
               </w:rPr>
               <w:tab/>
             </w:r>
@@ -578,6 +670,8 @@
               <w:rPr>
                 <w:rStyle w:val="Hyperlink"/>
                 <w:noProof/>
+                <w:color w:val="000000" w:themeColor="text1"/>
+                <w:sz w:val="24"/>
                 <w:lang w:val="en-US"/>
               </w:rPr>
               <w:t>Goal</w:t>
@@ -586,6 +680,8 @@
               <w:rPr>
                 <w:noProof/>
                 <w:webHidden/>
+                <w:color w:val="000000" w:themeColor="text1"/>
+                <w:sz w:val="24"/>
               </w:rPr>
               <w:tab/>
             </w:r>
@@ -593,6 +689,8 @@
               <w:rPr>
                 <w:noProof/>
                 <w:webHidden/>
+                <w:color w:val="000000" w:themeColor="text1"/>
+                <w:sz w:val="24"/>
               </w:rPr>
               <w:fldChar w:fldCharType="begin"/>
             </w:r>
@@ -600,19 +698,25 @@
               <w:rPr>
                 <w:noProof/>
                 <w:webHidden/>
-              </w:rPr>
-              <w:instrText xml:space="preserve"> PAGEREF _Toc373157202 \h </w:instrText>
+                <w:color w:val="000000" w:themeColor="text1"/>
+                <w:sz w:val="24"/>
+              </w:rPr>
+              <w:instrText xml:space="preserve"> PAGEREF _Toc373159017 \h </w:instrText>
             </w:r>
             <w:r>
               <w:rPr>
                 <w:noProof/>
                 <w:webHidden/>
+                <w:color w:val="000000" w:themeColor="text1"/>
+                <w:sz w:val="24"/>
               </w:rPr>
             </w:r>
             <w:r>
               <w:rPr>
                 <w:noProof/>
                 <w:webHidden/>
+                <w:color w:val="000000" w:themeColor="text1"/>
+                <w:sz w:val="24"/>
               </w:rPr>
               <w:fldChar w:fldCharType="separate"/>
             </w:r>
@@ -620,6 +724,8 @@
               <w:rPr>
                 <w:noProof/>
                 <w:webHidden/>
+                <w:color w:val="000000" w:themeColor="text1"/>
+                <w:sz w:val="24"/>
               </w:rPr>
               <w:t>4</w:t>
             </w:r>
@@ -627,6 +733,8 @@
               <w:rPr>
                 <w:noProof/>
                 <w:webHidden/>
+                <w:color w:val="000000" w:themeColor="text1"/>
+                <w:sz w:val="24"/>
               </w:rPr>
               <w:fldChar w:fldCharType="end"/>
             </w:r>
@@ -642,15 +750,19 @@
             <w:rPr>
               <w:rFonts w:asciiTheme="minorHAnsi" w:eastAsiaTheme="minorEastAsia" w:hAnsiTheme="minorHAnsi"/>
               <w:noProof/>
-              <w:lang w:val="en-US"/>
+              <w:color w:val="000000" w:themeColor="text1"/>
+              <w:sz w:val="24"/>
+              <w:lang w:eastAsia="vi-VN"/>
             </w:rPr>
           </w:pPr>
-          <w:hyperlink w:anchor="_Toc373157203" w:history="1">
+          <w:hyperlink w:anchor="_Toc373159018" w:history="1">
             <w:r>
               <w:rPr>
                 <w:rStyle w:val="Hyperlink"/>
                 <w:b/>
                 <w:noProof/>
+                <w:color w:val="000000" w:themeColor="text1"/>
+                <w:sz w:val="24"/>
               </w:rPr>
               <w:t>3.</w:t>
             </w:r>
@@ -658,7 +770,9 @@
               <w:rPr>
                 <w:rFonts w:asciiTheme="minorHAnsi" w:eastAsiaTheme="minorEastAsia" w:hAnsiTheme="minorHAnsi"/>
                 <w:noProof/>
-                <w:lang w:val="en-US"/>
+                <w:color w:val="000000" w:themeColor="text1"/>
+                <w:sz w:val="24"/>
+                <w:lang w:eastAsia="vi-VN"/>
               </w:rPr>
               <w:tab/>
             </w:r>
@@ -667,6 +781,8 @@
                 <w:rStyle w:val="Hyperlink"/>
                 <w:b/>
                 <w:noProof/>
+                <w:color w:val="000000" w:themeColor="text1"/>
+                <w:sz w:val="24"/>
                 <w:lang w:val="en-US"/>
               </w:rPr>
               <w:t>ACDM</w:t>
@@ -675,6 +791,8 @@
               <w:rPr>
                 <w:noProof/>
                 <w:webHidden/>
+                <w:color w:val="000000" w:themeColor="text1"/>
+                <w:sz w:val="24"/>
               </w:rPr>
               <w:tab/>
             </w:r>
@@ -682,6 +800,8 @@
               <w:rPr>
                 <w:noProof/>
                 <w:webHidden/>
+                <w:color w:val="000000" w:themeColor="text1"/>
+                <w:sz w:val="24"/>
               </w:rPr>
               <w:fldChar w:fldCharType="begin"/>
             </w:r>
@@ -689,19 +809,25 @@
               <w:rPr>
                 <w:noProof/>
                 <w:webHidden/>
-              </w:rPr>
-              <w:instrText xml:space="preserve"> PAGEREF _Toc373157203 \h </w:instrText>
+                <w:color w:val="000000" w:themeColor="text1"/>
+                <w:sz w:val="24"/>
+              </w:rPr>
+              <w:instrText xml:space="preserve"> PAGEREF _Toc373159018 \h </w:instrText>
             </w:r>
             <w:r>
               <w:rPr>
                 <w:noProof/>
                 <w:webHidden/>
+                <w:color w:val="000000" w:themeColor="text1"/>
+                <w:sz w:val="24"/>
               </w:rPr>
             </w:r>
             <w:r>
               <w:rPr>
                 <w:noProof/>
                 <w:webHidden/>
+                <w:color w:val="000000" w:themeColor="text1"/>
+                <w:sz w:val="24"/>
               </w:rPr>
               <w:fldChar w:fldCharType="separate"/>
             </w:r>
@@ -709,6 +835,8 @@
               <w:rPr>
                 <w:noProof/>
                 <w:webHidden/>
+                <w:color w:val="000000" w:themeColor="text1"/>
+                <w:sz w:val="24"/>
               </w:rPr>
               <w:t>5</w:t>
             </w:r>
@@ -716,6 +844,8 @@
               <w:rPr>
                 <w:noProof/>
                 <w:webHidden/>
+                <w:color w:val="000000" w:themeColor="text1"/>
+                <w:sz w:val="24"/>
               </w:rPr>
               <w:fldChar w:fldCharType="end"/>
             </w:r>
@@ -731,14 +861,18 @@
             <w:rPr>
               <w:rFonts w:asciiTheme="minorHAnsi" w:eastAsiaTheme="minorEastAsia" w:hAnsiTheme="minorHAnsi"/>
               <w:noProof/>
-              <w:lang w:val="en-US"/>
+              <w:color w:val="000000" w:themeColor="text1"/>
+              <w:sz w:val="24"/>
+              <w:lang w:eastAsia="vi-VN"/>
             </w:rPr>
           </w:pPr>
-          <w:hyperlink w:anchor="_Toc373157204" w:history="1">
+          <w:hyperlink w:anchor="_Toc373159019" w:history="1">
             <w:r>
               <w:rPr>
                 <w:rStyle w:val="Hyperlink"/>
                 <w:noProof/>
+                <w:color w:val="000000" w:themeColor="text1"/>
+                <w:sz w:val="24"/>
                 <w:lang w:val="en-US"/>
               </w:rPr>
               <w:t>3.1</w:t>
@@ -747,7 +881,9 @@
               <w:rPr>
                 <w:rFonts w:asciiTheme="minorHAnsi" w:eastAsiaTheme="minorEastAsia" w:hAnsiTheme="minorHAnsi"/>
                 <w:noProof/>
-                <w:lang w:val="en-US"/>
+                <w:color w:val="000000" w:themeColor="text1"/>
+                <w:sz w:val="24"/>
+                <w:lang w:eastAsia="vi-VN"/>
               </w:rPr>
               <w:tab/>
             </w:r>
@@ -755,6 +891,8 @@
               <w:rPr>
                 <w:rStyle w:val="Hyperlink"/>
                 <w:noProof/>
+                <w:color w:val="000000" w:themeColor="text1"/>
+                <w:sz w:val="24"/>
                 <w:lang w:val="en-US"/>
               </w:rPr>
               <w:t>ACDM</w:t>
@@ -763,6 +901,8 @@
               <w:rPr>
                 <w:noProof/>
                 <w:webHidden/>
+                <w:color w:val="000000" w:themeColor="text1"/>
+                <w:sz w:val="24"/>
               </w:rPr>
               <w:tab/>
             </w:r>
@@ -770,6 +910,8 @@
               <w:rPr>
                 <w:noProof/>
                 <w:webHidden/>
+                <w:color w:val="000000" w:themeColor="text1"/>
+                <w:sz w:val="24"/>
               </w:rPr>
               <w:fldChar w:fldCharType="begin"/>
             </w:r>
@@ -777,19 +919,25 @@
               <w:rPr>
                 <w:noProof/>
                 <w:webHidden/>
-              </w:rPr>
-              <w:instrText xml:space="preserve"> PAGEREF _Toc373157204 \h </w:instrText>
+                <w:color w:val="000000" w:themeColor="text1"/>
+                <w:sz w:val="24"/>
+              </w:rPr>
+              <w:instrText xml:space="preserve"> PAGEREF _Toc373159019 \h </w:instrText>
             </w:r>
             <w:r>
               <w:rPr>
                 <w:noProof/>
                 <w:webHidden/>
+                <w:color w:val="000000" w:themeColor="text1"/>
+                <w:sz w:val="24"/>
               </w:rPr>
             </w:r>
             <w:r>
               <w:rPr>
                 <w:noProof/>
                 <w:webHidden/>
+                <w:color w:val="000000" w:themeColor="text1"/>
+                <w:sz w:val="24"/>
               </w:rPr>
               <w:fldChar w:fldCharType="separate"/>
             </w:r>
@@ -797,6 +945,8 @@
               <w:rPr>
                 <w:noProof/>
                 <w:webHidden/>
+                <w:color w:val="000000" w:themeColor="text1"/>
+                <w:sz w:val="24"/>
               </w:rPr>
               <w:t>5</w:t>
             </w:r>
@@ -804,6 +954,8 @@
               <w:rPr>
                 <w:noProof/>
                 <w:webHidden/>
+                <w:color w:val="000000" w:themeColor="text1"/>
+                <w:sz w:val="24"/>
               </w:rPr>
               <w:fldChar w:fldCharType="end"/>
             </w:r>
@@ -819,14 +971,18 @@
             <w:rPr>
               <w:rFonts w:asciiTheme="minorHAnsi" w:eastAsiaTheme="minorEastAsia" w:hAnsiTheme="minorHAnsi"/>
               <w:noProof/>
-              <w:lang w:val="en-US"/>
+              <w:color w:val="000000" w:themeColor="text1"/>
+              <w:sz w:val="24"/>
+              <w:lang w:eastAsia="vi-VN"/>
             </w:rPr>
           </w:pPr>
-          <w:hyperlink w:anchor="_Toc373157205" w:history="1">
+          <w:hyperlink w:anchor="_Toc373159020" w:history="1">
             <w:r>
               <w:rPr>
                 <w:rStyle w:val="Hyperlink"/>
                 <w:noProof/>
+                <w:color w:val="000000" w:themeColor="text1"/>
+                <w:sz w:val="24"/>
                 <w:lang w:val="en-US"/>
               </w:rPr>
               <w:t>3.2</w:t>
@@ -835,7 +991,9 @@
               <w:rPr>
                 <w:rFonts w:asciiTheme="minorHAnsi" w:eastAsiaTheme="minorEastAsia" w:hAnsiTheme="minorHAnsi"/>
                 <w:noProof/>
-                <w:lang w:val="en-US"/>
+                <w:color w:val="000000" w:themeColor="text1"/>
+                <w:sz w:val="24"/>
+                <w:lang w:eastAsia="vi-VN"/>
               </w:rPr>
               <w:tab/>
             </w:r>
@@ -843,6 +1001,8 @@
               <w:rPr>
                 <w:rStyle w:val="Hyperlink"/>
                 <w:noProof/>
+                <w:color w:val="000000" w:themeColor="text1"/>
+                <w:sz w:val="24"/>
                 <w:lang w:val="en-US"/>
               </w:rPr>
               <w:t>ACDM Description</w:t>
@@ -851,6 +1011,8 @@
               <w:rPr>
                 <w:noProof/>
                 <w:webHidden/>
+                <w:color w:val="000000" w:themeColor="text1"/>
+                <w:sz w:val="24"/>
               </w:rPr>
               <w:tab/>
             </w:r>
@@ -858,6 +1020,8 @@
               <w:rPr>
                 <w:noProof/>
                 <w:webHidden/>
+                <w:color w:val="000000" w:themeColor="text1"/>
+                <w:sz w:val="24"/>
               </w:rPr>
               <w:fldChar w:fldCharType="begin"/>
             </w:r>
@@ -865,19 +1029,25 @@
               <w:rPr>
                 <w:noProof/>
                 <w:webHidden/>
-              </w:rPr>
-              <w:instrText xml:space="preserve"> PAGEREF _Toc373157205 \h </w:instrText>
+                <w:color w:val="000000" w:themeColor="text1"/>
+                <w:sz w:val="24"/>
+              </w:rPr>
+              <w:instrText xml:space="preserve"> PAGEREF _Toc373159020 \h </w:instrText>
             </w:r>
             <w:r>
               <w:rPr>
                 <w:noProof/>
                 <w:webHidden/>
+                <w:color w:val="000000" w:themeColor="text1"/>
+                <w:sz w:val="24"/>
               </w:rPr>
             </w:r>
             <w:r>
               <w:rPr>
                 <w:noProof/>
                 <w:webHidden/>
+                <w:color w:val="000000" w:themeColor="text1"/>
+                <w:sz w:val="24"/>
               </w:rPr>
               <w:fldChar w:fldCharType="separate"/>
             </w:r>
@@ -885,13 +1055,17 @@
               <w:rPr>
                 <w:noProof/>
                 <w:webHidden/>
-              </w:rPr>
-              <w:t>5</w:t>
+                <w:color w:val="000000" w:themeColor="text1"/>
+                <w:sz w:val="24"/>
+              </w:rPr>
+              <w:t>6</w:t>
             </w:r>
             <w:r>
               <w:rPr>
                 <w:noProof/>
                 <w:webHidden/>
+                <w:color w:val="000000" w:themeColor="text1"/>
+                <w:sz w:val="24"/>
               </w:rPr>
               <w:fldChar w:fldCharType="end"/>
             </w:r>
@@ -907,14 +1081,18 @@
             <w:rPr>
               <w:rFonts w:asciiTheme="minorHAnsi" w:eastAsiaTheme="minorEastAsia" w:hAnsiTheme="minorHAnsi"/>
               <w:noProof/>
-              <w:lang w:val="en-US"/>
+              <w:color w:val="000000" w:themeColor="text1"/>
+              <w:sz w:val="24"/>
+              <w:lang w:eastAsia="vi-VN"/>
             </w:rPr>
           </w:pPr>
-          <w:hyperlink w:anchor="_Toc373157206" w:history="1">
+          <w:hyperlink w:anchor="_Toc373159021" w:history="1">
             <w:r>
               <w:rPr>
                 <w:rStyle w:val="Hyperlink"/>
                 <w:noProof/>
+                <w:color w:val="000000" w:themeColor="text1"/>
+                <w:sz w:val="24"/>
                 <w:lang w:val="en-US"/>
               </w:rPr>
               <w:t>3.2.1</w:t>
@@ -923,7 +1101,9 @@
               <w:rPr>
                 <w:rFonts w:asciiTheme="minorHAnsi" w:eastAsiaTheme="minorEastAsia" w:hAnsiTheme="minorHAnsi"/>
                 <w:noProof/>
-                <w:lang w:val="en-US"/>
+                <w:color w:val="000000" w:themeColor="text1"/>
+                <w:sz w:val="24"/>
+                <w:lang w:eastAsia="vi-VN"/>
               </w:rPr>
               <w:tab/>
             </w:r>
@@ -931,6 +1111,8 @@
               <w:rPr>
                 <w:rStyle w:val="Hyperlink"/>
                 <w:noProof/>
+                <w:color w:val="000000" w:themeColor="text1"/>
+                <w:sz w:val="24"/>
                 <w:lang w:val="en-US"/>
               </w:rPr>
               <w:t>Stage 1</w:t>
@@ -939,6 +1121,8 @@
               <w:rPr>
                 <w:noProof/>
                 <w:webHidden/>
+                <w:color w:val="000000" w:themeColor="text1"/>
+                <w:sz w:val="24"/>
               </w:rPr>
               <w:tab/>
             </w:r>
@@ -946,6 +1130,8 @@
               <w:rPr>
                 <w:noProof/>
                 <w:webHidden/>
+                <w:color w:val="000000" w:themeColor="text1"/>
+                <w:sz w:val="24"/>
               </w:rPr>
               <w:fldChar w:fldCharType="begin"/>
             </w:r>
@@ -953,19 +1139,25 @@
               <w:rPr>
                 <w:noProof/>
                 <w:webHidden/>
-              </w:rPr>
-              <w:instrText xml:space="preserve"> PAGEREF _Toc373157206 \h </w:instrText>
+                <w:color w:val="000000" w:themeColor="text1"/>
+                <w:sz w:val="24"/>
+              </w:rPr>
+              <w:instrText xml:space="preserve"> PAGEREF _Toc373159021 \h </w:instrText>
             </w:r>
             <w:r>
               <w:rPr>
                 <w:noProof/>
                 <w:webHidden/>
+                <w:color w:val="000000" w:themeColor="text1"/>
+                <w:sz w:val="24"/>
               </w:rPr>
             </w:r>
             <w:r>
               <w:rPr>
                 <w:noProof/>
                 <w:webHidden/>
+                <w:color w:val="000000" w:themeColor="text1"/>
+                <w:sz w:val="24"/>
               </w:rPr>
               <w:fldChar w:fldCharType="separate"/>
             </w:r>
@@ -973,13 +1165,17 @@
               <w:rPr>
                 <w:noProof/>
                 <w:webHidden/>
-              </w:rPr>
-              <w:t>5</w:t>
+                <w:color w:val="000000" w:themeColor="text1"/>
+                <w:sz w:val="24"/>
+              </w:rPr>
+              <w:t>6</w:t>
             </w:r>
             <w:r>
               <w:rPr>
                 <w:noProof/>
                 <w:webHidden/>
+                <w:color w:val="000000" w:themeColor="text1"/>
+                <w:sz w:val="24"/>
               </w:rPr>
               <w:fldChar w:fldCharType="end"/>
             </w:r>
@@ -995,14 +1191,18 @@
             <w:rPr>
               <w:rFonts w:asciiTheme="minorHAnsi" w:eastAsiaTheme="minorEastAsia" w:hAnsiTheme="minorHAnsi"/>
               <w:noProof/>
-              <w:lang w:val="en-US"/>
+              <w:color w:val="000000" w:themeColor="text1"/>
+              <w:sz w:val="24"/>
+              <w:lang w:eastAsia="vi-VN"/>
             </w:rPr>
           </w:pPr>
-          <w:hyperlink w:anchor="_Toc373157207" w:history="1">
+          <w:hyperlink w:anchor="_Toc373159022" w:history="1">
             <w:r>
               <w:rPr>
                 <w:rStyle w:val="Hyperlink"/>
                 <w:noProof/>
+                <w:color w:val="000000" w:themeColor="text1"/>
+                <w:sz w:val="24"/>
                 <w:lang w:val="en-US"/>
               </w:rPr>
               <w:t>3.2.2</w:t>
@@ -1011,7 +1211,9 @@
               <w:rPr>
                 <w:rFonts w:asciiTheme="minorHAnsi" w:eastAsiaTheme="minorEastAsia" w:hAnsiTheme="minorHAnsi"/>
                 <w:noProof/>
-                <w:lang w:val="en-US"/>
+                <w:color w:val="000000" w:themeColor="text1"/>
+                <w:sz w:val="24"/>
+                <w:lang w:eastAsia="vi-VN"/>
               </w:rPr>
               <w:tab/>
             </w:r>
@@ -1019,6 +1221,8 @@
               <w:rPr>
                 <w:rStyle w:val="Hyperlink"/>
                 <w:noProof/>
+                <w:color w:val="000000" w:themeColor="text1"/>
+                <w:sz w:val="24"/>
                 <w:lang w:val="en-US"/>
               </w:rPr>
               <w:t>Stage 2</w:t>
@@ -1027,6 +1231,8 @@
               <w:rPr>
                 <w:noProof/>
                 <w:webHidden/>
+                <w:color w:val="000000" w:themeColor="text1"/>
+                <w:sz w:val="24"/>
               </w:rPr>
               <w:tab/>
             </w:r>
@@ -1034,6 +1240,8 @@
               <w:rPr>
                 <w:noProof/>
                 <w:webHidden/>
+                <w:color w:val="000000" w:themeColor="text1"/>
+                <w:sz w:val="24"/>
               </w:rPr>
               <w:fldChar w:fldCharType="begin"/>
             </w:r>
@@ -1041,19 +1249,25 @@
               <w:rPr>
                 <w:noProof/>
                 <w:webHidden/>
-              </w:rPr>
-              <w:instrText xml:space="preserve"> PAGEREF _Toc373157207 \h </w:instrText>
+                <w:color w:val="000000" w:themeColor="text1"/>
+                <w:sz w:val="24"/>
+              </w:rPr>
+              <w:instrText xml:space="preserve"> PAGEREF _Toc373159022 \h </w:instrText>
             </w:r>
             <w:r>
               <w:rPr>
                 <w:noProof/>
                 <w:webHidden/>
+                <w:color w:val="000000" w:themeColor="text1"/>
+                <w:sz w:val="24"/>
               </w:rPr>
             </w:r>
             <w:r>
               <w:rPr>
                 <w:noProof/>
                 <w:webHidden/>
+                <w:color w:val="000000" w:themeColor="text1"/>
+                <w:sz w:val="24"/>
               </w:rPr>
               <w:fldChar w:fldCharType="separate"/>
             </w:r>
@@ -1061,13 +1275,17 @@
               <w:rPr>
                 <w:noProof/>
                 <w:webHidden/>
-              </w:rPr>
-              <w:t>6</w:t>
+                <w:color w:val="000000" w:themeColor="text1"/>
+                <w:sz w:val="24"/>
+              </w:rPr>
+              <w:t>7</w:t>
             </w:r>
             <w:r>
               <w:rPr>
                 <w:noProof/>
                 <w:webHidden/>
+                <w:color w:val="000000" w:themeColor="text1"/>
+                <w:sz w:val="24"/>
               </w:rPr>
               <w:fldChar w:fldCharType="end"/>
             </w:r>
@@ -1083,14 +1301,18 @@
             <w:rPr>
               <w:rFonts w:asciiTheme="minorHAnsi" w:eastAsiaTheme="minorEastAsia" w:hAnsiTheme="minorHAnsi"/>
               <w:noProof/>
-              <w:lang w:val="en-US"/>
+              <w:color w:val="000000" w:themeColor="text1"/>
+              <w:sz w:val="24"/>
+              <w:lang w:eastAsia="vi-VN"/>
             </w:rPr>
           </w:pPr>
-          <w:hyperlink w:anchor="_Toc373157208" w:history="1">
+          <w:hyperlink w:anchor="_Toc373159023" w:history="1">
             <w:r>
               <w:rPr>
                 <w:rStyle w:val="Hyperlink"/>
                 <w:noProof/>
+                <w:color w:val="000000" w:themeColor="text1"/>
+                <w:sz w:val="24"/>
                 <w:lang w:val="en-US"/>
               </w:rPr>
               <w:t>3.2.3</w:t>
@@ -1099,7 +1321,9 @@
               <w:rPr>
                 <w:rFonts w:asciiTheme="minorHAnsi" w:eastAsiaTheme="minorEastAsia" w:hAnsiTheme="minorHAnsi"/>
                 <w:noProof/>
-                <w:lang w:val="en-US"/>
+                <w:color w:val="000000" w:themeColor="text1"/>
+                <w:sz w:val="24"/>
+                <w:lang w:eastAsia="vi-VN"/>
               </w:rPr>
               <w:tab/>
             </w:r>
@@ -1107,6 +1331,8 @@
               <w:rPr>
                 <w:rStyle w:val="Hyperlink"/>
                 <w:noProof/>
+                <w:color w:val="000000" w:themeColor="text1"/>
+                <w:sz w:val="24"/>
                 <w:lang w:val="en-US"/>
               </w:rPr>
               <w:t>Stage 3</w:t>
@@ -1115,6 +1341,8 @@
               <w:rPr>
                 <w:noProof/>
                 <w:webHidden/>
+                <w:color w:val="000000" w:themeColor="text1"/>
+                <w:sz w:val="24"/>
               </w:rPr>
               <w:tab/>
             </w:r>
@@ -1122,6 +1350,8 @@
               <w:rPr>
                 <w:noProof/>
                 <w:webHidden/>
+                <w:color w:val="000000" w:themeColor="text1"/>
+                <w:sz w:val="24"/>
               </w:rPr>
               <w:fldChar w:fldCharType="begin"/>
             </w:r>
@@ -1129,19 +1359,25 @@
               <w:rPr>
                 <w:noProof/>
                 <w:webHidden/>
-              </w:rPr>
-              <w:instrText xml:space="preserve"> PAGEREF _Toc373157208 \h </w:instrText>
+                <w:color w:val="000000" w:themeColor="text1"/>
+                <w:sz w:val="24"/>
+              </w:rPr>
+              <w:instrText xml:space="preserve"> PAGEREF _Toc373159023 \h </w:instrText>
             </w:r>
             <w:r>
               <w:rPr>
                 <w:noProof/>
                 <w:webHidden/>
+                <w:color w:val="000000" w:themeColor="text1"/>
+                <w:sz w:val="24"/>
               </w:rPr>
             </w:r>
             <w:r>
               <w:rPr>
                 <w:noProof/>
                 <w:webHidden/>
+                <w:color w:val="000000" w:themeColor="text1"/>
+                <w:sz w:val="24"/>
               </w:rPr>
               <w:fldChar w:fldCharType="separate"/>
             </w:r>
@@ -1149,13 +1385,17 @@
               <w:rPr>
                 <w:noProof/>
                 <w:webHidden/>
-              </w:rPr>
-              <w:t>7</w:t>
+                <w:color w:val="000000" w:themeColor="text1"/>
+                <w:sz w:val="24"/>
+              </w:rPr>
+              <w:t>8</w:t>
             </w:r>
             <w:r>
               <w:rPr>
                 <w:noProof/>
                 <w:webHidden/>
+                <w:color w:val="000000" w:themeColor="text1"/>
+                <w:sz w:val="24"/>
               </w:rPr>
               <w:fldChar w:fldCharType="end"/>
             </w:r>
@@ -1171,14 +1411,18 @@
             <w:rPr>
               <w:rFonts w:asciiTheme="minorHAnsi" w:eastAsiaTheme="minorEastAsia" w:hAnsiTheme="minorHAnsi"/>
               <w:noProof/>
-              <w:lang w:val="en-US"/>
+              <w:color w:val="000000" w:themeColor="text1"/>
+              <w:sz w:val="24"/>
+              <w:lang w:eastAsia="vi-VN"/>
             </w:rPr>
           </w:pPr>
-          <w:hyperlink w:anchor="_Toc373157209" w:history="1">
+          <w:hyperlink w:anchor="_Toc373159024" w:history="1">
             <w:r>
               <w:rPr>
                 <w:rStyle w:val="Hyperlink"/>
                 <w:noProof/>
+                <w:color w:val="000000" w:themeColor="text1"/>
+                <w:sz w:val="24"/>
                 <w:lang w:val="en-US"/>
               </w:rPr>
               <w:t>3.2.4</w:t>
@@ -1187,7 +1431,9 @@
               <w:rPr>
                 <w:rFonts w:asciiTheme="minorHAnsi" w:eastAsiaTheme="minorEastAsia" w:hAnsiTheme="minorHAnsi"/>
                 <w:noProof/>
-                <w:lang w:val="en-US"/>
+                <w:color w:val="000000" w:themeColor="text1"/>
+                <w:sz w:val="24"/>
+                <w:lang w:eastAsia="vi-VN"/>
               </w:rPr>
               <w:tab/>
             </w:r>
@@ -1195,6 +1441,8 @@
               <w:rPr>
                 <w:rStyle w:val="Hyperlink"/>
                 <w:noProof/>
+                <w:color w:val="000000" w:themeColor="text1"/>
+                <w:sz w:val="24"/>
                 <w:lang w:val="en-US"/>
               </w:rPr>
               <w:t>Stage 4</w:t>
@@ -1203,6 +1451,8 @@
               <w:rPr>
                 <w:noProof/>
                 <w:webHidden/>
+                <w:color w:val="000000" w:themeColor="text1"/>
+                <w:sz w:val="24"/>
               </w:rPr>
               <w:tab/>
             </w:r>
@@ -1210,6 +1460,8 @@
               <w:rPr>
                 <w:noProof/>
                 <w:webHidden/>
+                <w:color w:val="000000" w:themeColor="text1"/>
+                <w:sz w:val="24"/>
               </w:rPr>
               <w:fldChar w:fldCharType="begin"/>
             </w:r>
@@ -1217,19 +1469,25 @@
               <w:rPr>
                 <w:noProof/>
                 <w:webHidden/>
-              </w:rPr>
-              <w:instrText xml:space="preserve"> PAGEREF _Toc373157209 \h </w:instrText>
+                <w:color w:val="000000" w:themeColor="text1"/>
+                <w:sz w:val="24"/>
+              </w:rPr>
+              <w:instrText xml:space="preserve"> PAGEREF _Toc373159024 \h </w:instrText>
             </w:r>
             <w:r>
               <w:rPr>
                 <w:noProof/>
                 <w:webHidden/>
+                <w:color w:val="000000" w:themeColor="text1"/>
+                <w:sz w:val="24"/>
               </w:rPr>
             </w:r>
             <w:r>
               <w:rPr>
                 <w:noProof/>
                 <w:webHidden/>
+                <w:color w:val="000000" w:themeColor="text1"/>
+                <w:sz w:val="24"/>
               </w:rPr>
               <w:fldChar w:fldCharType="separate"/>
             </w:r>
@@ -1237,13 +1495,17 @@
               <w:rPr>
                 <w:noProof/>
                 <w:webHidden/>
-              </w:rPr>
-              <w:t>8</w:t>
+                <w:color w:val="000000" w:themeColor="text1"/>
+                <w:sz w:val="24"/>
+              </w:rPr>
+              <w:t>9</w:t>
             </w:r>
             <w:r>
               <w:rPr>
                 <w:noProof/>
                 <w:webHidden/>
+                <w:color w:val="000000" w:themeColor="text1"/>
+                <w:sz w:val="24"/>
               </w:rPr>
               <w:fldChar w:fldCharType="end"/>
             </w:r>
@@ -1259,14 +1521,18 @@
             <w:rPr>
               <w:rFonts w:asciiTheme="minorHAnsi" w:eastAsiaTheme="minorEastAsia" w:hAnsiTheme="minorHAnsi"/>
               <w:noProof/>
-              <w:lang w:val="en-US"/>
+              <w:color w:val="000000" w:themeColor="text1"/>
+              <w:sz w:val="24"/>
+              <w:lang w:eastAsia="vi-VN"/>
             </w:rPr>
           </w:pPr>
-          <w:hyperlink w:anchor="_Toc373157210" w:history="1">
+          <w:hyperlink w:anchor="_Toc373159025" w:history="1">
             <w:r>
               <w:rPr>
                 <w:rStyle w:val="Hyperlink"/>
                 <w:noProof/>
+                <w:color w:val="000000" w:themeColor="text1"/>
+                <w:sz w:val="24"/>
                 <w:lang w:val="en-US"/>
               </w:rPr>
               <w:t>3.1.1</w:t>
@@ -1275,7 +1541,9 @@
               <w:rPr>
                 <w:rFonts w:asciiTheme="minorHAnsi" w:eastAsiaTheme="minorEastAsia" w:hAnsiTheme="minorHAnsi"/>
                 <w:noProof/>
-                <w:lang w:val="en-US"/>
+                <w:color w:val="000000" w:themeColor="text1"/>
+                <w:sz w:val="24"/>
+                <w:lang w:eastAsia="vi-VN"/>
               </w:rPr>
               <w:tab/>
             </w:r>
@@ -1283,6 +1551,8 @@
               <w:rPr>
                 <w:rStyle w:val="Hyperlink"/>
                 <w:noProof/>
+                <w:color w:val="000000" w:themeColor="text1"/>
+                <w:sz w:val="24"/>
                 <w:lang w:val="en-US"/>
               </w:rPr>
               <w:t>Stage 5</w:t>
@@ -1291,6 +1561,8 @@
               <w:rPr>
                 <w:noProof/>
                 <w:webHidden/>
+                <w:color w:val="000000" w:themeColor="text1"/>
+                <w:sz w:val="24"/>
               </w:rPr>
               <w:tab/>
             </w:r>
@@ -1298,6 +1570,8 @@
               <w:rPr>
                 <w:noProof/>
                 <w:webHidden/>
+                <w:color w:val="000000" w:themeColor="text1"/>
+                <w:sz w:val="24"/>
               </w:rPr>
               <w:fldChar w:fldCharType="begin"/>
             </w:r>
@@ -1305,19 +1579,25 @@
               <w:rPr>
                 <w:noProof/>
                 <w:webHidden/>
-              </w:rPr>
-              <w:instrText xml:space="preserve"> PAGEREF _Toc373157210 \h </w:instrText>
+                <w:color w:val="000000" w:themeColor="text1"/>
+                <w:sz w:val="24"/>
+              </w:rPr>
+              <w:instrText xml:space="preserve"> PAGEREF _Toc373159025 \h </w:instrText>
             </w:r>
             <w:r>
               <w:rPr>
                 <w:noProof/>
                 <w:webHidden/>
+                <w:color w:val="000000" w:themeColor="text1"/>
+                <w:sz w:val="24"/>
               </w:rPr>
             </w:r>
             <w:r>
               <w:rPr>
                 <w:noProof/>
                 <w:webHidden/>
+                <w:color w:val="000000" w:themeColor="text1"/>
+                <w:sz w:val="24"/>
               </w:rPr>
               <w:fldChar w:fldCharType="separate"/>
             </w:r>
@@ -1325,13 +1605,17 @@
               <w:rPr>
                 <w:noProof/>
                 <w:webHidden/>
-              </w:rPr>
-              <w:t>9</w:t>
+                <w:color w:val="000000" w:themeColor="text1"/>
+                <w:sz w:val="24"/>
+              </w:rPr>
+              <w:t>10</w:t>
             </w:r>
             <w:r>
               <w:rPr>
                 <w:noProof/>
                 <w:webHidden/>
+                <w:color w:val="000000" w:themeColor="text1"/>
+                <w:sz w:val="24"/>
               </w:rPr>
               <w:fldChar w:fldCharType="end"/>
             </w:r>
@@ -1347,14 +1631,18 @@
             <w:rPr>
               <w:rFonts w:asciiTheme="minorHAnsi" w:eastAsiaTheme="minorEastAsia" w:hAnsiTheme="minorHAnsi"/>
               <w:noProof/>
-              <w:lang w:val="en-US"/>
+              <w:color w:val="000000" w:themeColor="text1"/>
+              <w:sz w:val="24"/>
+              <w:lang w:eastAsia="vi-VN"/>
             </w:rPr>
           </w:pPr>
-          <w:hyperlink w:anchor="_Toc373157211" w:history="1">
+          <w:hyperlink w:anchor="_Toc373159026" w:history="1">
             <w:r>
               <w:rPr>
                 <w:rStyle w:val="Hyperlink"/>
                 <w:noProof/>
+                <w:color w:val="000000" w:themeColor="text1"/>
+                <w:sz w:val="24"/>
                 <w:lang w:val="en-US"/>
               </w:rPr>
               <w:t>3.1.2</w:t>
@@ -1363,7 +1651,9 @@
               <w:rPr>
                 <w:rFonts w:asciiTheme="minorHAnsi" w:eastAsiaTheme="minorEastAsia" w:hAnsiTheme="minorHAnsi"/>
                 <w:noProof/>
-                <w:lang w:val="en-US"/>
+                <w:color w:val="000000" w:themeColor="text1"/>
+                <w:sz w:val="24"/>
+                <w:lang w:eastAsia="vi-VN"/>
               </w:rPr>
               <w:tab/>
             </w:r>
@@ -1371,6 +1661,8 @@
               <w:rPr>
                 <w:rStyle w:val="Hyperlink"/>
                 <w:noProof/>
+                <w:color w:val="000000" w:themeColor="text1"/>
+                <w:sz w:val="24"/>
                 <w:lang w:val="en-US"/>
               </w:rPr>
               <w:t>Stage 6</w:t>
@@ -1379,6 +1671,8 @@
               <w:rPr>
                 <w:noProof/>
                 <w:webHidden/>
+                <w:color w:val="000000" w:themeColor="text1"/>
+                <w:sz w:val="24"/>
               </w:rPr>
               <w:tab/>
             </w:r>
@@ -1386,6 +1680,8 @@
               <w:rPr>
                 <w:noProof/>
                 <w:webHidden/>
+                <w:color w:val="000000" w:themeColor="text1"/>
+                <w:sz w:val="24"/>
               </w:rPr>
               <w:fldChar w:fldCharType="begin"/>
             </w:r>
@@ -1393,19 +1689,25 @@
               <w:rPr>
                 <w:noProof/>
                 <w:webHidden/>
-              </w:rPr>
-              <w:instrText xml:space="preserve"> PAGEREF _Toc373157211 \h </w:instrText>
+                <w:color w:val="000000" w:themeColor="text1"/>
+                <w:sz w:val="24"/>
+              </w:rPr>
+              <w:instrText xml:space="preserve"> PAGEREF _Toc373159026 \h </w:instrText>
             </w:r>
             <w:r>
               <w:rPr>
                 <w:noProof/>
                 <w:webHidden/>
+                <w:color w:val="000000" w:themeColor="text1"/>
+                <w:sz w:val="24"/>
               </w:rPr>
             </w:r>
             <w:r>
               <w:rPr>
                 <w:noProof/>
                 <w:webHidden/>
+                <w:color w:val="000000" w:themeColor="text1"/>
+                <w:sz w:val="24"/>
               </w:rPr>
               <w:fldChar w:fldCharType="separate"/>
             </w:r>
@@ -1413,13 +1715,17 @@
               <w:rPr>
                 <w:noProof/>
                 <w:webHidden/>
-              </w:rPr>
-              <w:t>10</w:t>
+                <w:color w:val="000000" w:themeColor="text1"/>
+                <w:sz w:val="24"/>
+              </w:rPr>
+              <w:t>11</w:t>
             </w:r>
             <w:r>
               <w:rPr>
                 <w:noProof/>
                 <w:webHidden/>
+                <w:color w:val="000000" w:themeColor="text1"/>
+                <w:sz w:val="24"/>
               </w:rPr>
               <w:fldChar w:fldCharType="end"/>
             </w:r>
@@ -1435,14 +1741,18 @@
             <w:rPr>
               <w:rFonts w:asciiTheme="minorHAnsi" w:eastAsiaTheme="minorEastAsia" w:hAnsiTheme="minorHAnsi"/>
               <w:noProof/>
-              <w:lang w:val="en-US"/>
+              <w:color w:val="000000" w:themeColor="text1"/>
+              <w:sz w:val="24"/>
+              <w:lang w:eastAsia="vi-VN"/>
             </w:rPr>
           </w:pPr>
-          <w:hyperlink w:anchor="_Toc373157212" w:history="1">
+          <w:hyperlink w:anchor="_Toc373159027" w:history="1">
             <w:r>
               <w:rPr>
                 <w:rStyle w:val="Hyperlink"/>
                 <w:noProof/>
+                <w:color w:val="000000" w:themeColor="text1"/>
+                <w:sz w:val="24"/>
                 <w:lang w:val="en-US"/>
               </w:rPr>
               <w:t>3.1.3</w:t>
@@ -1451,7 +1761,9 @@
               <w:rPr>
                 <w:rFonts w:asciiTheme="minorHAnsi" w:eastAsiaTheme="minorEastAsia" w:hAnsiTheme="minorHAnsi"/>
                 <w:noProof/>
-                <w:lang w:val="en-US"/>
+                <w:color w:val="000000" w:themeColor="text1"/>
+                <w:sz w:val="24"/>
+                <w:lang w:eastAsia="vi-VN"/>
               </w:rPr>
               <w:tab/>
             </w:r>
@@ -1459,6 +1771,8 @@
               <w:rPr>
                 <w:rStyle w:val="Hyperlink"/>
                 <w:noProof/>
+                <w:color w:val="000000" w:themeColor="text1"/>
+                <w:sz w:val="24"/>
                 <w:lang w:val="en-US"/>
               </w:rPr>
               <w:t>Stage 7</w:t>
@@ -1467,6 +1781,8 @@
               <w:rPr>
                 <w:noProof/>
                 <w:webHidden/>
+                <w:color w:val="000000" w:themeColor="text1"/>
+                <w:sz w:val="24"/>
               </w:rPr>
               <w:tab/>
             </w:r>
@@ -1474,6 +1790,8 @@
               <w:rPr>
                 <w:noProof/>
                 <w:webHidden/>
+                <w:color w:val="000000" w:themeColor="text1"/>
+                <w:sz w:val="24"/>
               </w:rPr>
               <w:fldChar w:fldCharType="begin"/>
             </w:r>
@@ -1481,19 +1799,25 @@
               <w:rPr>
                 <w:noProof/>
                 <w:webHidden/>
-              </w:rPr>
-              <w:instrText xml:space="preserve"> PAGEREF _Toc373157212 \h </w:instrText>
+                <w:color w:val="000000" w:themeColor="text1"/>
+                <w:sz w:val="24"/>
+              </w:rPr>
+              <w:instrText xml:space="preserve"> PAGEREF _Toc373159027 \h </w:instrText>
             </w:r>
             <w:r>
               <w:rPr>
                 <w:noProof/>
                 <w:webHidden/>
+                <w:color w:val="000000" w:themeColor="text1"/>
+                <w:sz w:val="24"/>
               </w:rPr>
             </w:r>
             <w:r>
               <w:rPr>
                 <w:noProof/>
                 <w:webHidden/>
+                <w:color w:val="000000" w:themeColor="text1"/>
+                <w:sz w:val="24"/>
               </w:rPr>
               <w:fldChar w:fldCharType="separate"/>
             </w:r>
@@ -1501,13 +1825,17 @@
               <w:rPr>
                 <w:noProof/>
                 <w:webHidden/>
-              </w:rPr>
-              <w:t>11</w:t>
+                <w:color w:val="000000" w:themeColor="text1"/>
+                <w:sz w:val="24"/>
+              </w:rPr>
+              <w:t>13</w:t>
             </w:r>
             <w:r>
               <w:rPr>
                 <w:noProof/>
                 <w:webHidden/>
+                <w:color w:val="000000" w:themeColor="text1"/>
+                <w:sz w:val="24"/>
               </w:rPr>
               <w:fldChar w:fldCharType="end"/>
             </w:r>
@@ -1523,14 +1851,18 @@
             <w:rPr>
               <w:rFonts w:asciiTheme="minorHAnsi" w:eastAsiaTheme="minorEastAsia" w:hAnsiTheme="minorHAnsi"/>
               <w:noProof/>
-              <w:lang w:val="en-US"/>
+              <w:color w:val="000000" w:themeColor="text1"/>
+              <w:sz w:val="24"/>
+              <w:lang w:eastAsia="vi-VN"/>
             </w:rPr>
           </w:pPr>
-          <w:hyperlink w:anchor="_Toc373157213" w:history="1">
+          <w:hyperlink w:anchor="_Toc373159028" w:history="1">
             <w:r>
               <w:rPr>
                 <w:rStyle w:val="Hyperlink"/>
                 <w:noProof/>
+                <w:color w:val="000000" w:themeColor="text1"/>
+                <w:sz w:val="24"/>
                 <w:lang w:val="en-US"/>
               </w:rPr>
               <w:t>3.1.4</w:t>
@@ -1539,7 +1871,9 @@
               <w:rPr>
                 <w:rFonts w:asciiTheme="minorHAnsi" w:eastAsiaTheme="minorEastAsia" w:hAnsiTheme="minorHAnsi"/>
                 <w:noProof/>
-                <w:lang w:val="en-US"/>
+                <w:color w:val="000000" w:themeColor="text1"/>
+                <w:sz w:val="24"/>
+                <w:lang w:eastAsia="vi-VN"/>
               </w:rPr>
               <w:tab/>
             </w:r>
@@ -1547,6 +1881,8 @@
               <w:rPr>
                 <w:rStyle w:val="Hyperlink"/>
                 <w:noProof/>
+                <w:color w:val="000000" w:themeColor="text1"/>
+                <w:sz w:val="24"/>
                 <w:lang w:val="en-US"/>
               </w:rPr>
               <w:t>Stage 8</w:t>
@@ -1555,6 +1891,8 @@
               <w:rPr>
                 <w:noProof/>
                 <w:webHidden/>
+                <w:color w:val="000000" w:themeColor="text1"/>
+                <w:sz w:val="24"/>
               </w:rPr>
               <w:tab/>
             </w:r>
@@ -1562,6 +1900,8 @@
               <w:rPr>
                 <w:noProof/>
                 <w:webHidden/>
+                <w:color w:val="000000" w:themeColor="text1"/>
+                <w:sz w:val="24"/>
               </w:rPr>
               <w:fldChar w:fldCharType="begin"/>
             </w:r>
@@ -1569,19 +1909,25 @@
               <w:rPr>
                 <w:noProof/>
                 <w:webHidden/>
-              </w:rPr>
-              <w:instrText xml:space="preserve"> PAGEREF _Toc373157213 \h </w:instrText>
+                <w:color w:val="000000" w:themeColor="text1"/>
+                <w:sz w:val="24"/>
+              </w:rPr>
+              <w:instrText xml:space="preserve"> PAGEREF _Toc373159028 \h </w:instrText>
             </w:r>
             <w:r>
               <w:rPr>
                 <w:noProof/>
                 <w:webHidden/>
+                <w:color w:val="000000" w:themeColor="text1"/>
+                <w:sz w:val="24"/>
               </w:rPr>
             </w:r>
             <w:r>
               <w:rPr>
                 <w:noProof/>
                 <w:webHidden/>
+                <w:color w:val="000000" w:themeColor="text1"/>
+                <w:sz w:val="24"/>
               </w:rPr>
               <w:fldChar w:fldCharType="separate"/>
             </w:r>
@@ -1589,13 +1935,17 @@
               <w:rPr>
                 <w:noProof/>
                 <w:webHidden/>
-              </w:rPr>
-              <w:t>12</w:t>
+                <w:color w:val="000000" w:themeColor="text1"/>
+                <w:sz w:val="24"/>
+              </w:rPr>
+              <w:t>14</w:t>
             </w:r>
             <w:r>
               <w:rPr>
                 <w:noProof/>
                 <w:webHidden/>
+                <w:color w:val="000000" w:themeColor="text1"/>
+                <w:sz w:val="24"/>
               </w:rPr>
               <w:fldChar w:fldCharType="end"/>
             </w:r>
@@ -1611,15 +1961,19 @@
             <w:rPr>
               <w:rFonts w:asciiTheme="minorHAnsi" w:eastAsiaTheme="minorEastAsia" w:hAnsiTheme="minorHAnsi"/>
               <w:noProof/>
-              <w:lang w:val="en-US"/>
+              <w:color w:val="000000" w:themeColor="text1"/>
+              <w:sz w:val="24"/>
+              <w:lang w:eastAsia="vi-VN"/>
             </w:rPr>
           </w:pPr>
-          <w:hyperlink w:anchor="_Toc373157214" w:history="1">
+          <w:hyperlink w:anchor="_Toc373159029" w:history="1">
             <w:r>
               <w:rPr>
                 <w:rStyle w:val="Hyperlink"/>
                 <w:b/>
                 <w:noProof/>
+                <w:color w:val="000000" w:themeColor="text1"/>
+                <w:sz w:val="24"/>
                 <w:lang w:val="en-US"/>
               </w:rPr>
               <w:t>4.</w:t>
@@ -1628,7 +1982,9 @@
               <w:rPr>
                 <w:rFonts w:asciiTheme="minorHAnsi" w:eastAsiaTheme="minorEastAsia" w:hAnsiTheme="minorHAnsi"/>
                 <w:noProof/>
-                <w:lang w:val="en-US"/>
+                <w:color w:val="000000" w:themeColor="text1"/>
+                <w:sz w:val="24"/>
+                <w:lang w:eastAsia="vi-VN"/>
               </w:rPr>
               <w:tab/>
             </w:r>
@@ -1637,6 +1993,8 @@
                 <w:rStyle w:val="Hyperlink"/>
                 <w:b/>
                 <w:noProof/>
+                <w:color w:val="000000" w:themeColor="text1"/>
+                <w:sz w:val="24"/>
                 <w:lang w:val="en-US"/>
               </w:rPr>
               <w:t>Role and Responsibilities</w:t>
@@ -1645,6 +2003,8 @@
               <w:rPr>
                 <w:noProof/>
                 <w:webHidden/>
+                <w:color w:val="000000" w:themeColor="text1"/>
+                <w:sz w:val="24"/>
               </w:rPr>
               <w:tab/>
             </w:r>
@@ -1652,6 +2012,8 @@
               <w:rPr>
                 <w:noProof/>
                 <w:webHidden/>
+                <w:color w:val="000000" w:themeColor="text1"/>
+                <w:sz w:val="24"/>
               </w:rPr>
               <w:fldChar w:fldCharType="begin"/>
             </w:r>
@@ -1659,19 +2021,25 @@
               <w:rPr>
                 <w:noProof/>
                 <w:webHidden/>
-              </w:rPr>
-              <w:instrText xml:space="preserve"> PAGEREF _Toc373157214 \h </w:instrText>
+                <w:color w:val="000000" w:themeColor="text1"/>
+                <w:sz w:val="24"/>
+              </w:rPr>
+              <w:instrText xml:space="preserve"> PAGEREF _Toc373159029 \h </w:instrText>
             </w:r>
             <w:r>
               <w:rPr>
                 <w:noProof/>
                 <w:webHidden/>
+                <w:color w:val="000000" w:themeColor="text1"/>
+                <w:sz w:val="24"/>
               </w:rPr>
             </w:r>
             <w:r>
               <w:rPr>
                 <w:noProof/>
                 <w:webHidden/>
+                <w:color w:val="000000" w:themeColor="text1"/>
+                <w:sz w:val="24"/>
               </w:rPr>
               <w:fldChar w:fldCharType="separate"/>
             </w:r>
@@ -1679,13 +2047,17 @@
               <w:rPr>
                 <w:noProof/>
                 <w:webHidden/>
-              </w:rPr>
-              <w:t>12</w:t>
+                <w:color w:val="000000" w:themeColor="text1"/>
+                <w:sz w:val="24"/>
+              </w:rPr>
+              <w:t>15</w:t>
             </w:r>
             <w:r>
               <w:rPr>
                 <w:noProof/>
                 <w:webHidden/>
+                <w:color w:val="000000" w:themeColor="text1"/>
+                <w:sz w:val="24"/>
               </w:rPr>
               <w:fldChar w:fldCharType="end"/>
             </w:r>
@@ -1701,14 +2073,18 @@
             <w:rPr>
               <w:rFonts w:asciiTheme="minorHAnsi" w:eastAsiaTheme="minorEastAsia" w:hAnsiTheme="minorHAnsi"/>
               <w:noProof/>
-              <w:lang w:val="en-US"/>
+              <w:color w:val="000000" w:themeColor="text1"/>
+              <w:sz w:val="24"/>
+              <w:lang w:eastAsia="vi-VN"/>
             </w:rPr>
           </w:pPr>
-          <w:hyperlink w:anchor="_Toc373157215" w:history="1">
+          <w:hyperlink w:anchor="_Toc373159030" w:history="1">
             <w:r>
               <w:rPr>
                 <w:rStyle w:val="Hyperlink"/>
                 <w:noProof/>
+                <w:color w:val="000000" w:themeColor="text1"/>
+                <w:sz w:val="24"/>
                 <w:lang w:val="en-US"/>
               </w:rPr>
               <w:t>4.1</w:t>
@@ -1717,7 +2093,9 @@
               <w:rPr>
                 <w:rFonts w:asciiTheme="minorHAnsi" w:eastAsiaTheme="minorEastAsia" w:hAnsiTheme="minorHAnsi"/>
                 <w:noProof/>
-                <w:lang w:val="en-US"/>
+                <w:color w:val="000000" w:themeColor="text1"/>
+                <w:sz w:val="24"/>
+                <w:lang w:eastAsia="vi-VN"/>
               </w:rPr>
               <w:tab/>
             </w:r>
@@ -1725,6 +2103,8 @@
               <w:rPr>
                 <w:rStyle w:val="Hyperlink"/>
                 <w:noProof/>
+                <w:color w:val="000000" w:themeColor="text1"/>
+                <w:sz w:val="24"/>
                 <w:lang w:val="en-US"/>
               </w:rPr>
               <w:t>Responsibility</w:t>
@@ -1733,6 +2113,8 @@
               <w:rPr>
                 <w:noProof/>
                 <w:webHidden/>
+                <w:color w:val="000000" w:themeColor="text1"/>
+                <w:sz w:val="24"/>
               </w:rPr>
               <w:tab/>
             </w:r>
@@ -1740,6 +2122,8 @@
               <w:rPr>
                 <w:noProof/>
                 <w:webHidden/>
+                <w:color w:val="000000" w:themeColor="text1"/>
+                <w:sz w:val="24"/>
               </w:rPr>
               <w:fldChar w:fldCharType="begin"/>
             </w:r>
@@ -1747,19 +2131,25 @@
               <w:rPr>
                 <w:noProof/>
                 <w:webHidden/>
-              </w:rPr>
-              <w:instrText xml:space="preserve"> PAGEREF _Toc373157215 \h </w:instrText>
+                <w:color w:val="000000" w:themeColor="text1"/>
+                <w:sz w:val="24"/>
+              </w:rPr>
+              <w:instrText xml:space="preserve"> PAGEREF _Toc373159030 \h </w:instrText>
             </w:r>
             <w:r>
               <w:rPr>
                 <w:noProof/>
                 <w:webHidden/>
+                <w:color w:val="000000" w:themeColor="text1"/>
+                <w:sz w:val="24"/>
               </w:rPr>
             </w:r>
             <w:r>
               <w:rPr>
                 <w:noProof/>
                 <w:webHidden/>
+                <w:color w:val="000000" w:themeColor="text1"/>
+                <w:sz w:val="24"/>
               </w:rPr>
               <w:fldChar w:fldCharType="separate"/>
             </w:r>
@@ -1767,13 +2157,17 @@
               <w:rPr>
                 <w:noProof/>
                 <w:webHidden/>
-              </w:rPr>
-              <w:t>12</w:t>
+                <w:color w:val="000000" w:themeColor="text1"/>
+                <w:sz w:val="24"/>
+              </w:rPr>
+              <w:t>15</w:t>
             </w:r>
             <w:r>
               <w:rPr>
                 <w:noProof/>
                 <w:webHidden/>
+                <w:color w:val="000000" w:themeColor="text1"/>
+                <w:sz w:val="24"/>
               </w:rPr>
               <w:fldChar w:fldCharType="end"/>
             </w:r>
@@ -1789,14 +2183,18 @@
             <w:rPr>
               <w:rFonts w:asciiTheme="minorHAnsi" w:eastAsiaTheme="minorEastAsia" w:hAnsiTheme="minorHAnsi"/>
               <w:noProof/>
-              <w:lang w:val="en-US"/>
+              <w:color w:val="000000" w:themeColor="text1"/>
+              <w:sz w:val="24"/>
+              <w:lang w:eastAsia="vi-VN"/>
             </w:rPr>
           </w:pPr>
-          <w:hyperlink w:anchor="_Toc373157216" w:history="1">
+          <w:hyperlink w:anchor="_Toc373159031" w:history="1">
             <w:r>
               <w:rPr>
                 <w:rStyle w:val="Hyperlink"/>
                 <w:noProof/>
+                <w:color w:val="000000" w:themeColor="text1"/>
+                <w:sz w:val="24"/>
                 <w:lang w:val="en-US"/>
               </w:rPr>
               <w:t>4.1.1</w:t>
@@ -1805,7 +2203,9 @@
               <w:rPr>
                 <w:rFonts w:asciiTheme="minorHAnsi" w:eastAsiaTheme="minorEastAsia" w:hAnsiTheme="minorHAnsi"/>
                 <w:noProof/>
-                <w:lang w:val="en-US"/>
+                <w:color w:val="000000" w:themeColor="text1"/>
+                <w:sz w:val="24"/>
+                <w:lang w:eastAsia="vi-VN"/>
               </w:rPr>
               <w:tab/>
             </w:r>
@@ -1813,6 +2213,8 @@
               <w:rPr>
                 <w:rStyle w:val="Hyperlink"/>
                 <w:noProof/>
+                <w:color w:val="000000" w:themeColor="text1"/>
+                <w:sz w:val="24"/>
                 <w:lang w:val="en-US"/>
               </w:rPr>
               <w:t>Managing Engineer</w:t>
@@ -1821,6 +2223,8 @@
               <w:rPr>
                 <w:noProof/>
                 <w:webHidden/>
+                <w:color w:val="000000" w:themeColor="text1"/>
+                <w:sz w:val="24"/>
               </w:rPr>
               <w:tab/>
             </w:r>
@@ -1828,6 +2232,8 @@
               <w:rPr>
                 <w:noProof/>
                 <w:webHidden/>
+                <w:color w:val="000000" w:themeColor="text1"/>
+                <w:sz w:val="24"/>
               </w:rPr>
               <w:fldChar w:fldCharType="begin"/>
             </w:r>
@@ -1835,19 +2241,25 @@
               <w:rPr>
                 <w:noProof/>
                 <w:webHidden/>
-              </w:rPr>
-              <w:instrText xml:space="preserve"> PAGEREF _Toc373157216 \h </w:instrText>
+                <w:color w:val="000000" w:themeColor="text1"/>
+                <w:sz w:val="24"/>
+              </w:rPr>
+              <w:instrText xml:space="preserve"> PAGEREF _Toc373159031 \h </w:instrText>
             </w:r>
             <w:r>
               <w:rPr>
                 <w:noProof/>
                 <w:webHidden/>
+                <w:color w:val="000000" w:themeColor="text1"/>
+                <w:sz w:val="24"/>
               </w:rPr>
             </w:r>
             <w:r>
               <w:rPr>
                 <w:noProof/>
                 <w:webHidden/>
+                <w:color w:val="000000" w:themeColor="text1"/>
+                <w:sz w:val="24"/>
               </w:rPr>
               <w:fldChar w:fldCharType="separate"/>
             </w:r>
@@ -1855,13 +2267,17 @@
               <w:rPr>
                 <w:noProof/>
                 <w:webHidden/>
-              </w:rPr>
-              <w:t>12</w:t>
+                <w:color w:val="000000" w:themeColor="text1"/>
+                <w:sz w:val="24"/>
+              </w:rPr>
+              <w:t>15</w:t>
             </w:r>
             <w:r>
               <w:rPr>
                 <w:noProof/>
                 <w:webHidden/>
+                <w:color w:val="000000" w:themeColor="text1"/>
+                <w:sz w:val="24"/>
               </w:rPr>
               <w:fldChar w:fldCharType="end"/>
             </w:r>
@@ -1877,14 +2293,18 @@
             <w:rPr>
               <w:rFonts w:asciiTheme="minorHAnsi" w:eastAsiaTheme="minorEastAsia" w:hAnsiTheme="minorHAnsi"/>
               <w:noProof/>
-              <w:lang w:val="en-US"/>
+              <w:color w:val="000000" w:themeColor="text1"/>
+              <w:sz w:val="24"/>
+              <w:lang w:eastAsia="vi-VN"/>
             </w:rPr>
           </w:pPr>
-          <w:hyperlink w:anchor="_Toc373157217" w:history="1">
+          <w:hyperlink w:anchor="_Toc373159032" w:history="1">
             <w:r>
               <w:rPr>
                 <w:rStyle w:val="Hyperlink"/>
                 <w:noProof/>
+                <w:color w:val="000000" w:themeColor="text1"/>
+                <w:sz w:val="24"/>
                 <w:lang w:val="en-US"/>
               </w:rPr>
               <w:t>4.1.2</w:t>
@@ -1893,7 +2313,9 @@
               <w:rPr>
                 <w:rFonts w:asciiTheme="minorHAnsi" w:eastAsiaTheme="minorEastAsia" w:hAnsiTheme="minorHAnsi"/>
                 <w:noProof/>
-                <w:lang w:val="en-US"/>
+                <w:color w:val="000000" w:themeColor="text1"/>
+                <w:sz w:val="24"/>
+                <w:lang w:eastAsia="vi-VN"/>
               </w:rPr>
               <w:tab/>
             </w:r>
@@ -1901,6 +2323,8 @@
               <w:rPr>
                 <w:rStyle w:val="Hyperlink"/>
                 <w:noProof/>
+                <w:color w:val="000000" w:themeColor="text1"/>
+                <w:sz w:val="24"/>
                 <w:lang w:val="en-US"/>
               </w:rPr>
               <w:t>Chief Architect</w:t>
@@ -1909,6 +2333,8 @@
               <w:rPr>
                 <w:noProof/>
                 <w:webHidden/>
+                <w:color w:val="000000" w:themeColor="text1"/>
+                <w:sz w:val="24"/>
               </w:rPr>
               <w:tab/>
             </w:r>
@@ -1916,6 +2342,8 @@
               <w:rPr>
                 <w:noProof/>
                 <w:webHidden/>
+                <w:color w:val="000000" w:themeColor="text1"/>
+                <w:sz w:val="24"/>
               </w:rPr>
               <w:fldChar w:fldCharType="begin"/>
             </w:r>
@@ -1923,19 +2351,25 @@
               <w:rPr>
                 <w:noProof/>
                 <w:webHidden/>
-              </w:rPr>
-              <w:instrText xml:space="preserve"> PAGEREF _Toc373157217 \h </w:instrText>
+                <w:color w:val="000000" w:themeColor="text1"/>
+                <w:sz w:val="24"/>
+              </w:rPr>
+              <w:instrText xml:space="preserve"> PAGEREF _Toc373159032 \h </w:instrText>
             </w:r>
             <w:r>
               <w:rPr>
                 <w:noProof/>
                 <w:webHidden/>
+                <w:color w:val="000000" w:themeColor="text1"/>
+                <w:sz w:val="24"/>
               </w:rPr>
             </w:r>
             <w:r>
               <w:rPr>
                 <w:noProof/>
                 <w:webHidden/>
+                <w:color w:val="000000" w:themeColor="text1"/>
+                <w:sz w:val="24"/>
               </w:rPr>
               <w:fldChar w:fldCharType="separate"/>
             </w:r>
@@ -1943,13 +2377,17 @@
               <w:rPr>
                 <w:noProof/>
                 <w:webHidden/>
-              </w:rPr>
-              <w:t>13</w:t>
+                <w:color w:val="000000" w:themeColor="text1"/>
+                <w:sz w:val="24"/>
+              </w:rPr>
+              <w:t>15</w:t>
             </w:r>
             <w:r>
               <w:rPr>
                 <w:noProof/>
                 <w:webHidden/>
+                <w:color w:val="000000" w:themeColor="text1"/>
+                <w:sz w:val="24"/>
               </w:rPr>
               <w:fldChar w:fldCharType="end"/>
             </w:r>
@@ -1965,14 +2403,18 @@
             <w:rPr>
               <w:rFonts w:asciiTheme="minorHAnsi" w:eastAsiaTheme="minorEastAsia" w:hAnsiTheme="minorHAnsi"/>
               <w:noProof/>
-              <w:lang w:val="en-US"/>
+              <w:color w:val="000000" w:themeColor="text1"/>
+              <w:sz w:val="24"/>
+              <w:lang w:eastAsia="vi-VN"/>
             </w:rPr>
           </w:pPr>
-          <w:hyperlink w:anchor="_Toc373157218" w:history="1">
+          <w:hyperlink w:anchor="_Toc373159033" w:history="1">
             <w:r>
               <w:rPr>
                 <w:rStyle w:val="Hyperlink"/>
                 <w:noProof/>
+                <w:color w:val="000000" w:themeColor="text1"/>
+                <w:sz w:val="24"/>
                 <w:lang w:val="en-US"/>
               </w:rPr>
               <w:t>4.1.3</w:t>
@@ -1981,7 +2423,9 @@
               <w:rPr>
                 <w:rFonts w:asciiTheme="minorHAnsi" w:eastAsiaTheme="minorEastAsia" w:hAnsiTheme="minorHAnsi"/>
                 <w:noProof/>
-                <w:lang w:val="en-US"/>
+                <w:color w:val="000000" w:themeColor="text1"/>
+                <w:sz w:val="24"/>
+                <w:lang w:eastAsia="vi-VN"/>
               </w:rPr>
               <w:tab/>
             </w:r>
@@ -1989,6 +2433,8 @@
               <w:rPr>
                 <w:rStyle w:val="Hyperlink"/>
                 <w:noProof/>
+                <w:color w:val="000000" w:themeColor="text1"/>
+                <w:sz w:val="24"/>
                 <w:lang w:val="en-US"/>
               </w:rPr>
               <w:t>Requirement Engineer</w:t>
@@ -1997,6 +2443,8 @@
               <w:rPr>
                 <w:noProof/>
                 <w:webHidden/>
+                <w:color w:val="000000" w:themeColor="text1"/>
+                <w:sz w:val="24"/>
               </w:rPr>
               <w:tab/>
             </w:r>
@@ -2004,6 +2452,8 @@
               <w:rPr>
                 <w:noProof/>
                 <w:webHidden/>
+                <w:color w:val="000000" w:themeColor="text1"/>
+                <w:sz w:val="24"/>
               </w:rPr>
               <w:fldChar w:fldCharType="begin"/>
             </w:r>
@@ -2011,19 +2461,25 @@
               <w:rPr>
                 <w:noProof/>
                 <w:webHidden/>
-              </w:rPr>
-              <w:instrText xml:space="preserve"> PAGEREF _Toc373157218 \h </w:instrText>
+                <w:color w:val="000000" w:themeColor="text1"/>
+                <w:sz w:val="24"/>
+              </w:rPr>
+              <w:instrText xml:space="preserve"> PAGEREF _Toc373159033 \h </w:instrText>
             </w:r>
             <w:r>
               <w:rPr>
                 <w:noProof/>
                 <w:webHidden/>
+                <w:color w:val="000000" w:themeColor="text1"/>
+                <w:sz w:val="24"/>
               </w:rPr>
             </w:r>
             <w:r>
               <w:rPr>
                 <w:noProof/>
                 <w:webHidden/>
+                <w:color w:val="000000" w:themeColor="text1"/>
+                <w:sz w:val="24"/>
               </w:rPr>
               <w:fldChar w:fldCharType="separate"/>
             </w:r>
@@ -2031,13 +2487,17 @@
               <w:rPr>
                 <w:noProof/>
                 <w:webHidden/>
-              </w:rPr>
-              <w:t>13</w:t>
+                <w:color w:val="000000" w:themeColor="text1"/>
+                <w:sz w:val="24"/>
+              </w:rPr>
+              <w:t>16</w:t>
             </w:r>
             <w:r>
               <w:rPr>
                 <w:noProof/>
                 <w:webHidden/>
+                <w:color w:val="000000" w:themeColor="text1"/>
+                <w:sz w:val="24"/>
               </w:rPr>
               <w:fldChar w:fldCharType="end"/>
             </w:r>
@@ -2053,14 +2513,18 @@
             <w:rPr>
               <w:rFonts w:asciiTheme="minorHAnsi" w:eastAsiaTheme="minorEastAsia" w:hAnsiTheme="minorHAnsi"/>
               <w:noProof/>
-              <w:lang w:val="en-US"/>
+              <w:color w:val="000000" w:themeColor="text1"/>
+              <w:sz w:val="24"/>
+              <w:lang w:eastAsia="vi-VN"/>
             </w:rPr>
           </w:pPr>
-          <w:hyperlink w:anchor="_Toc373157219" w:history="1">
+          <w:hyperlink w:anchor="_Toc373159034" w:history="1">
             <w:r>
               <w:rPr>
                 <w:rStyle w:val="Hyperlink"/>
                 <w:noProof/>
+                <w:color w:val="000000" w:themeColor="text1"/>
+                <w:sz w:val="24"/>
                 <w:lang w:val="en-US"/>
               </w:rPr>
               <w:t>4.1.4</w:t>
@@ -2069,7 +2533,9 @@
               <w:rPr>
                 <w:rFonts w:asciiTheme="minorHAnsi" w:eastAsiaTheme="minorEastAsia" w:hAnsiTheme="minorHAnsi"/>
                 <w:noProof/>
-                <w:lang w:val="en-US"/>
+                <w:color w:val="000000" w:themeColor="text1"/>
+                <w:sz w:val="24"/>
+                <w:lang w:eastAsia="vi-VN"/>
               </w:rPr>
               <w:tab/>
             </w:r>
@@ -2077,6 +2543,8 @@
               <w:rPr>
                 <w:rStyle w:val="Hyperlink"/>
                 <w:noProof/>
+                <w:color w:val="000000" w:themeColor="text1"/>
+                <w:sz w:val="24"/>
                 <w:lang w:val="en-US"/>
               </w:rPr>
               <w:t>Chief Scientist</w:t>
@@ -2085,6 +2553,8 @@
               <w:rPr>
                 <w:noProof/>
                 <w:webHidden/>
+                <w:color w:val="000000" w:themeColor="text1"/>
+                <w:sz w:val="24"/>
               </w:rPr>
               <w:tab/>
             </w:r>
@@ -2092,6 +2562,8 @@
               <w:rPr>
                 <w:noProof/>
                 <w:webHidden/>
+                <w:color w:val="000000" w:themeColor="text1"/>
+                <w:sz w:val="24"/>
               </w:rPr>
               <w:fldChar w:fldCharType="begin"/>
             </w:r>
@@ -2099,19 +2571,25 @@
               <w:rPr>
                 <w:noProof/>
                 <w:webHidden/>
-              </w:rPr>
-              <w:instrText xml:space="preserve"> PAGEREF _Toc373157219 \h </w:instrText>
+                <w:color w:val="000000" w:themeColor="text1"/>
+                <w:sz w:val="24"/>
+              </w:rPr>
+              <w:instrText xml:space="preserve"> PAGEREF _Toc373159034 \h </w:instrText>
             </w:r>
             <w:r>
               <w:rPr>
                 <w:noProof/>
                 <w:webHidden/>
+                <w:color w:val="000000" w:themeColor="text1"/>
+                <w:sz w:val="24"/>
               </w:rPr>
             </w:r>
             <w:r>
               <w:rPr>
                 <w:noProof/>
                 <w:webHidden/>
+                <w:color w:val="000000" w:themeColor="text1"/>
+                <w:sz w:val="24"/>
               </w:rPr>
               <w:fldChar w:fldCharType="separate"/>
             </w:r>
@@ -2119,13 +2597,17 @@
               <w:rPr>
                 <w:noProof/>
                 <w:webHidden/>
-              </w:rPr>
-              <w:t>14</w:t>
+                <w:color w:val="000000" w:themeColor="text1"/>
+                <w:sz w:val="24"/>
+              </w:rPr>
+              <w:t>16</w:t>
             </w:r>
             <w:r>
               <w:rPr>
                 <w:noProof/>
                 <w:webHidden/>
+                <w:color w:val="000000" w:themeColor="text1"/>
+                <w:sz w:val="24"/>
               </w:rPr>
               <w:fldChar w:fldCharType="end"/>
             </w:r>
@@ -2141,14 +2623,18 @@
             <w:rPr>
               <w:rFonts w:asciiTheme="minorHAnsi" w:eastAsiaTheme="minorEastAsia" w:hAnsiTheme="minorHAnsi"/>
               <w:noProof/>
-              <w:lang w:val="en-US"/>
+              <w:color w:val="000000" w:themeColor="text1"/>
+              <w:sz w:val="24"/>
+              <w:lang w:eastAsia="vi-VN"/>
             </w:rPr>
           </w:pPr>
-          <w:hyperlink w:anchor="_Toc373157220" w:history="1">
+          <w:hyperlink w:anchor="_Toc373159035" w:history="1">
             <w:r>
               <w:rPr>
                 <w:rStyle w:val="Hyperlink"/>
                 <w:noProof/>
+                <w:color w:val="000000" w:themeColor="text1"/>
+                <w:sz w:val="24"/>
                 <w:lang w:val="en-US"/>
               </w:rPr>
               <w:t>4.1.5</w:t>
@@ -2157,7 +2643,9 @@
               <w:rPr>
                 <w:rFonts w:asciiTheme="minorHAnsi" w:eastAsiaTheme="minorEastAsia" w:hAnsiTheme="minorHAnsi"/>
                 <w:noProof/>
-                <w:lang w:val="en-US"/>
+                <w:color w:val="000000" w:themeColor="text1"/>
+                <w:sz w:val="24"/>
+                <w:lang w:eastAsia="vi-VN"/>
               </w:rPr>
               <w:tab/>
             </w:r>
@@ -2165,6 +2653,8 @@
               <w:rPr>
                 <w:rStyle w:val="Hyperlink"/>
                 <w:noProof/>
+                <w:color w:val="000000" w:themeColor="text1"/>
+                <w:sz w:val="24"/>
                 <w:lang w:val="en-US"/>
               </w:rPr>
               <w:t>Quality Process Engineer</w:t>
@@ -2173,6 +2663,8 @@
               <w:rPr>
                 <w:noProof/>
                 <w:webHidden/>
+                <w:color w:val="000000" w:themeColor="text1"/>
+                <w:sz w:val="24"/>
               </w:rPr>
               <w:tab/>
             </w:r>
@@ -2180,6 +2672,8 @@
               <w:rPr>
                 <w:noProof/>
                 <w:webHidden/>
+                <w:color w:val="000000" w:themeColor="text1"/>
+                <w:sz w:val="24"/>
               </w:rPr>
               <w:fldChar w:fldCharType="begin"/>
             </w:r>
@@ -2187,19 +2681,25 @@
               <w:rPr>
                 <w:noProof/>
                 <w:webHidden/>
-              </w:rPr>
-              <w:instrText xml:space="preserve"> PAGEREF _Toc373157220 \h </w:instrText>
+                <w:color w:val="000000" w:themeColor="text1"/>
+                <w:sz w:val="24"/>
+              </w:rPr>
+              <w:instrText xml:space="preserve"> PAGEREF _Toc373159035 \h </w:instrText>
             </w:r>
             <w:r>
               <w:rPr>
                 <w:noProof/>
                 <w:webHidden/>
+                <w:color w:val="000000" w:themeColor="text1"/>
+                <w:sz w:val="24"/>
               </w:rPr>
             </w:r>
             <w:r>
               <w:rPr>
                 <w:noProof/>
                 <w:webHidden/>
+                <w:color w:val="000000" w:themeColor="text1"/>
+                <w:sz w:val="24"/>
               </w:rPr>
               <w:fldChar w:fldCharType="separate"/>
             </w:r>
@@ -2207,13 +2707,17 @@
               <w:rPr>
                 <w:noProof/>
                 <w:webHidden/>
-              </w:rPr>
-              <w:t>14</w:t>
+                <w:color w:val="000000" w:themeColor="text1"/>
+                <w:sz w:val="24"/>
+              </w:rPr>
+              <w:t>17</w:t>
             </w:r>
             <w:r>
               <w:rPr>
                 <w:noProof/>
                 <w:webHidden/>
+                <w:color w:val="000000" w:themeColor="text1"/>
+                <w:sz w:val="24"/>
               </w:rPr>
               <w:fldChar w:fldCharType="end"/>
             </w:r>
@@ -2229,14 +2733,18 @@
             <w:rPr>
               <w:rFonts w:asciiTheme="minorHAnsi" w:eastAsiaTheme="minorEastAsia" w:hAnsiTheme="minorHAnsi"/>
               <w:noProof/>
-              <w:lang w:val="en-US"/>
+              <w:color w:val="000000" w:themeColor="text1"/>
+              <w:sz w:val="24"/>
+              <w:lang w:eastAsia="vi-VN"/>
             </w:rPr>
           </w:pPr>
-          <w:hyperlink w:anchor="_Toc373157221" w:history="1">
+          <w:hyperlink w:anchor="_Toc373159036" w:history="1">
             <w:r>
               <w:rPr>
                 <w:rStyle w:val="Hyperlink"/>
                 <w:noProof/>
+                <w:color w:val="000000" w:themeColor="text1"/>
+                <w:sz w:val="24"/>
                 <w:lang w:val="en-US"/>
               </w:rPr>
               <w:t>4.1.6</w:t>
@@ -2245,7 +2753,9 @@
               <w:rPr>
                 <w:rFonts w:asciiTheme="minorHAnsi" w:eastAsiaTheme="minorEastAsia" w:hAnsiTheme="minorHAnsi"/>
                 <w:noProof/>
-                <w:lang w:val="en-US"/>
+                <w:color w:val="000000" w:themeColor="text1"/>
+                <w:sz w:val="24"/>
+                <w:lang w:eastAsia="vi-VN"/>
               </w:rPr>
               <w:tab/>
             </w:r>
@@ -2253,6 +2763,8 @@
               <w:rPr>
                 <w:rStyle w:val="Hyperlink"/>
                 <w:noProof/>
+                <w:color w:val="000000" w:themeColor="text1"/>
+                <w:sz w:val="24"/>
                 <w:lang w:val="en-US"/>
               </w:rPr>
               <w:t>Support Engineer</w:t>
@@ -2261,6 +2773,8 @@
               <w:rPr>
                 <w:noProof/>
                 <w:webHidden/>
+                <w:color w:val="000000" w:themeColor="text1"/>
+                <w:sz w:val="24"/>
               </w:rPr>
               <w:tab/>
             </w:r>
@@ -2268,6 +2782,8 @@
               <w:rPr>
                 <w:noProof/>
                 <w:webHidden/>
+                <w:color w:val="000000" w:themeColor="text1"/>
+                <w:sz w:val="24"/>
               </w:rPr>
               <w:fldChar w:fldCharType="begin"/>
             </w:r>
@@ -2275,19 +2791,25 @@
               <w:rPr>
                 <w:noProof/>
                 <w:webHidden/>
-              </w:rPr>
-              <w:instrText xml:space="preserve"> PAGEREF _Toc373157221 \h </w:instrText>
+                <w:color w:val="000000" w:themeColor="text1"/>
+                <w:sz w:val="24"/>
+              </w:rPr>
+              <w:instrText xml:space="preserve"> PAGEREF _Toc373159036 \h </w:instrText>
             </w:r>
             <w:r>
               <w:rPr>
                 <w:noProof/>
                 <w:webHidden/>
+                <w:color w:val="000000" w:themeColor="text1"/>
+                <w:sz w:val="24"/>
               </w:rPr>
             </w:r>
             <w:r>
               <w:rPr>
                 <w:noProof/>
                 <w:webHidden/>
+                <w:color w:val="000000" w:themeColor="text1"/>
+                <w:sz w:val="24"/>
               </w:rPr>
               <w:fldChar w:fldCharType="separate"/>
             </w:r>
@@ -2295,13 +2817,17 @@
               <w:rPr>
                 <w:noProof/>
                 <w:webHidden/>
-              </w:rPr>
-              <w:t>15</w:t>
+                <w:color w:val="000000" w:themeColor="text1"/>
+                <w:sz w:val="24"/>
+              </w:rPr>
+              <w:t>17</w:t>
             </w:r>
             <w:r>
               <w:rPr>
                 <w:noProof/>
                 <w:webHidden/>
+                <w:color w:val="000000" w:themeColor="text1"/>
+                <w:sz w:val="24"/>
               </w:rPr>
               <w:fldChar w:fldCharType="end"/>
             </w:r>
@@ -2317,14 +2843,18 @@
             <w:rPr>
               <w:rFonts w:asciiTheme="minorHAnsi" w:eastAsiaTheme="minorEastAsia" w:hAnsiTheme="minorHAnsi"/>
               <w:noProof/>
-              <w:lang w:val="en-US"/>
+              <w:color w:val="000000" w:themeColor="text1"/>
+              <w:sz w:val="24"/>
+              <w:lang w:eastAsia="vi-VN"/>
             </w:rPr>
           </w:pPr>
-          <w:hyperlink w:anchor="_Toc373157222" w:history="1">
+          <w:hyperlink w:anchor="_Toc373159037" w:history="1">
             <w:r>
               <w:rPr>
                 <w:rStyle w:val="Hyperlink"/>
                 <w:noProof/>
+                <w:color w:val="000000" w:themeColor="text1"/>
+                <w:sz w:val="24"/>
                 <w:lang w:val="en-US"/>
               </w:rPr>
               <w:t>4.1.7</w:t>
@@ -2333,7 +2863,9 @@
               <w:rPr>
                 <w:rFonts w:asciiTheme="minorHAnsi" w:eastAsiaTheme="minorEastAsia" w:hAnsiTheme="minorHAnsi"/>
                 <w:noProof/>
-                <w:lang w:val="en-US"/>
+                <w:color w:val="000000" w:themeColor="text1"/>
+                <w:sz w:val="24"/>
+                <w:lang w:eastAsia="vi-VN"/>
               </w:rPr>
               <w:tab/>
             </w:r>
@@ -2341,6 +2873,8 @@
               <w:rPr>
                 <w:rStyle w:val="Hyperlink"/>
                 <w:noProof/>
+                <w:color w:val="000000" w:themeColor="text1"/>
+                <w:sz w:val="24"/>
                 <w:lang w:val="en-US"/>
               </w:rPr>
               <w:t>Production Engineer</w:t>
@@ -2349,6 +2883,8 @@
               <w:rPr>
                 <w:noProof/>
                 <w:webHidden/>
+                <w:color w:val="000000" w:themeColor="text1"/>
+                <w:sz w:val="24"/>
               </w:rPr>
               <w:tab/>
             </w:r>
@@ -2356,6 +2892,8 @@
               <w:rPr>
                 <w:noProof/>
                 <w:webHidden/>
+                <w:color w:val="000000" w:themeColor="text1"/>
+                <w:sz w:val="24"/>
               </w:rPr>
               <w:fldChar w:fldCharType="begin"/>
             </w:r>
@@ -2363,19 +2901,25 @@
               <w:rPr>
                 <w:noProof/>
                 <w:webHidden/>
-              </w:rPr>
-              <w:instrText xml:space="preserve"> PAGEREF _Toc373157222 \h </w:instrText>
+                <w:color w:val="000000" w:themeColor="text1"/>
+                <w:sz w:val="24"/>
+              </w:rPr>
+              <w:instrText xml:space="preserve"> PAGEREF _Toc373159037 \h </w:instrText>
             </w:r>
             <w:r>
               <w:rPr>
                 <w:noProof/>
                 <w:webHidden/>
+                <w:color w:val="000000" w:themeColor="text1"/>
+                <w:sz w:val="24"/>
               </w:rPr>
             </w:r>
             <w:r>
               <w:rPr>
                 <w:noProof/>
                 <w:webHidden/>
+                <w:color w:val="000000" w:themeColor="text1"/>
+                <w:sz w:val="24"/>
               </w:rPr>
               <w:fldChar w:fldCharType="separate"/>
             </w:r>
@@ -2383,13 +2927,17 @@
               <w:rPr>
                 <w:noProof/>
                 <w:webHidden/>
-              </w:rPr>
-              <w:t>15</w:t>
+                <w:color w:val="000000" w:themeColor="text1"/>
+                <w:sz w:val="24"/>
+              </w:rPr>
+              <w:t>18</w:t>
             </w:r>
             <w:r>
               <w:rPr>
                 <w:noProof/>
                 <w:webHidden/>
+                <w:color w:val="000000" w:themeColor="text1"/>
+                <w:sz w:val="24"/>
               </w:rPr>
               <w:fldChar w:fldCharType="end"/>
             </w:r>
@@ -2405,14 +2953,18 @@
             <w:rPr>
               <w:rFonts w:asciiTheme="minorHAnsi" w:eastAsiaTheme="minorEastAsia" w:hAnsiTheme="minorHAnsi"/>
               <w:noProof/>
-              <w:lang w:val="en-US"/>
+              <w:color w:val="000000" w:themeColor="text1"/>
+              <w:sz w:val="24"/>
+              <w:lang w:eastAsia="vi-VN"/>
             </w:rPr>
           </w:pPr>
-          <w:hyperlink w:anchor="_Toc373157223" w:history="1">
+          <w:hyperlink w:anchor="_Toc373159038" w:history="1">
             <w:r>
               <w:rPr>
                 <w:rStyle w:val="Hyperlink"/>
                 <w:noProof/>
+                <w:color w:val="000000" w:themeColor="text1"/>
+                <w:sz w:val="24"/>
                 <w:lang w:val="en-US"/>
               </w:rPr>
               <w:t>4.2</w:t>
@@ -2421,7 +2973,9 @@
               <w:rPr>
                 <w:rFonts w:asciiTheme="minorHAnsi" w:eastAsiaTheme="minorEastAsia" w:hAnsiTheme="minorHAnsi"/>
                 <w:noProof/>
-                <w:lang w:val="en-US"/>
+                <w:color w:val="000000" w:themeColor="text1"/>
+                <w:sz w:val="24"/>
+                <w:lang w:eastAsia="vi-VN"/>
               </w:rPr>
               <w:tab/>
             </w:r>
@@ -2429,6 +2983,8 @@
               <w:rPr>
                 <w:rStyle w:val="Hyperlink"/>
                 <w:noProof/>
+                <w:color w:val="000000" w:themeColor="text1"/>
+                <w:sz w:val="24"/>
                 <w:lang w:val="en-US"/>
               </w:rPr>
               <w:t>Role</w:t>
@@ -2437,6 +2993,8 @@
               <w:rPr>
                 <w:noProof/>
                 <w:webHidden/>
+                <w:color w:val="000000" w:themeColor="text1"/>
+                <w:sz w:val="24"/>
               </w:rPr>
               <w:tab/>
             </w:r>
@@ -2444,6 +3002,8 @@
               <w:rPr>
                 <w:noProof/>
                 <w:webHidden/>
+                <w:color w:val="000000" w:themeColor="text1"/>
+                <w:sz w:val="24"/>
               </w:rPr>
               <w:fldChar w:fldCharType="begin"/>
             </w:r>
@@ -2451,19 +3011,25 @@
               <w:rPr>
                 <w:noProof/>
                 <w:webHidden/>
-              </w:rPr>
-              <w:instrText xml:space="preserve"> PAGEREF _Toc373157223 \h </w:instrText>
+                <w:color w:val="000000" w:themeColor="text1"/>
+                <w:sz w:val="24"/>
+              </w:rPr>
+              <w:instrText xml:space="preserve"> PAGEREF _Toc373159038 \h </w:instrText>
             </w:r>
             <w:r>
               <w:rPr>
                 <w:noProof/>
                 <w:webHidden/>
+                <w:color w:val="000000" w:themeColor="text1"/>
+                <w:sz w:val="24"/>
               </w:rPr>
             </w:r>
             <w:r>
               <w:rPr>
                 <w:noProof/>
                 <w:webHidden/>
+                <w:color w:val="000000" w:themeColor="text1"/>
+                <w:sz w:val="24"/>
               </w:rPr>
               <w:fldChar w:fldCharType="separate"/>
             </w:r>
@@ -2471,13 +3037,17 @@
               <w:rPr>
                 <w:noProof/>
                 <w:webHidden/>
-              </w:rPr>
-              <w:t>16</w:t>
+                <w:color w:val="000000" w:themeColor="text1"/>
+                <w:sz w:val="24"/>
+              </w:rPr>
+              <w:t>18</w:t>
             </w:r>
             <w:r>
               <w:rPr>
                 <w:noProof/>
                 <w:webHidden/>
+                <w:color w:val="000000" w:themeColor="text1"/>
+                <w:sz w:val="24"/>
               </w:rPr>
               <w:fldChar w:fldCharType="end"/>
             </w:r>
@@ -2522,7 +3092,7 @@
           <w:sz w:val="28"/>
         </w:rPr>
       </w:pPr>
-      <w:bookmarkStart w:id="0" w:name="_Toc373157198"/>
+      <w:bookmarkStart w:id="1" w:name="_Toc373159013"/>
       <w:r>
         <w:rPr>
           <w:b/>
@@ -2532,7 +3102,7 @@
         <w:lastRenderedPageBreak/>
         <w:t>List of table</w:t>
       </w:r>
-      <w:bookmarkEnd w:id="0"/>
+      <w:bookmarkEnd w:id="1"/>
     </w:p>
     <w:p>
       <w:pPr>
@@ -2543,7 +3113,9 @@
         <w:rPr>
           <w:rFonts w:asciiTheme="minorHAnsi" w:eastAsiaTheme="minorEastAsia" w:hAnsiTheme="minorHAnsi"/>
           <w:noProof/>
-          <w:lang w:val="en-US"/>
+          <w:color w:val="000000" w:themeColor="text1"/>
+          <w:sz w:val="24"/>
+          <w:lang w:eastAsia="vi-VN"/>
         </w:rPr>
       </w:pPr>
       <w:r>
@@ -2570,11 +3142,13 @@
         </w:rPr>
         <w:fldChar w:fldCharType="separate"/>
       </w:r>
-      <w:hyperlink w:anchor="_Toc373157224" w:history="1">
+      <w:hyperlink w:anchor="_Toc373158996" w:history="1">
         <w:r>
           <w:rPr>
             <w:rStyle w:val="Hyperlink"/>
             <w:noProof/>
+            <w:color w:val="000000" w:themeColor="text1"/>
+            <w:sz w:val="24"/>
           </w:rPr>
           <w:t>Table 1: Revision history</w:t>
         </w:r>
@@ -2582,6 +3156,8 @@
           <w:rPr>
             <w:noProof/>
             <w:webHidden/>
+            <w:color w:val="000000" w:themeColor="text1"/>
+            <w:sz w:val="24"/>
           </w:rPr>
           <w:tab/>
         </w:r>
@@ -2589,6 +3165,8 @@
           <w:rPr>
             <w:noProof/>
             <w:webHidden/>
+            <w:color w:val="000000" w:themeColor="text1"/>
+            <w:sz w:val="24"/>
           </w:rPr>
           <w:fldChar w:fldCharType="begin"/>
         </w:r>
@@ -2596,19 +3174,25 @@
           <w:rPr>
             <w:noProof/>
             <w:webHidden/>
+            <w:color w:val="000000" w:themeColor="text1"/>
+            <w:sz w:val="24"/>
           </w:rPr>
-          <w:instrText xml:space="preserve"> PAGEREF _Toc373157224 \h </w:instrText>
+          <w:instrText xml:space="preserve"> PAGEREF _Toc373158996 \h </w:instrText>
         </w:r>
         <w:r>
           <w:rPr>
             <w:noProof/>
             <w:webHidden/>
+            <w:color w:val="000000" w:themeColor="text1"/>
+            <w:sz w:val="24"/>
           </w:rPr>
         </w:r>
         <w:r>
           <w:rPr>
             <w:noProof/>
             <w:webHidden/>
+            <w:color w:val="000000" w:themeColor="text1"/>
+            <w:sz w:val="24"/>
           </w:rPr>
           <w:fldChar w:fldCharType="separate"/>
         </w:r>
@@ -2616,6 +3200,8 @@
           <w:rPr>
             <w:noProof/>
             <w:webHidden/>
+            <w:color w:val="000000" w:themeColor="text1"/>
+            <w:sz w:val="24"/>
           </w:rPr>
           <w:t>3</w:t>
         </w:r>
@@ -2623,6 +3209,8 @@
           <w:rPr>
             <w:noProof/>
             <w:webHidden/>
+            <w:color w:val="000000" w:themeColor="text1"/>
+            <w:sz w:val="24"/>
           </w:rPr>
           <w:fldChar w:fldCharType="end"/>
         </w:r>
@@ -2637,14 +3225,18 @@
         <w:rPr>
           <w:rFonts w:asciiTheme="minorHAnsi" w:eastAsiaTheme="minorEastAsia" w:hAnsiTheme="minorHAnsi"/>
           <w:noProof/>
-          <w:lang w:val="en-US"/>
-        </w:rPr>
-      </w:pPr>
-      <w:hyperlink w:anchor="_Toc373157225" w:history="1">
+          <w:color w:val="000000" w:themeColor="text1"/>
+          <w:sz w:val="24"/>
+          <w:lang w:eastAsia="vi-VN"/>
+        </w:rPr>
+      </w:pPr>
+      <w:hyperlink w:anchor="_Toc373158997" w:history="1">
         <w:r>
           <w:rPr>
             <w:rStyle w:val="Hyperlink"/>
             <w:noProof/>
+            <w:color w:val="000000" w:themeColor="text1"/>
+            <w:sz w:val="24"/>
           </w:rPr>
           <w:t>Table 2</w:t>
         </w:r>
@@ -2652,6 +3244,8 @@
           <w:rPr>
             <w:rStyle w:val="Hyperlink"/>
             <w:noProof/>
+            <w:color w:val="000000" w:themeColor="text1"/>
+            <w:sz w:val="24"/>
             <w:lang w:val="en-US"/>
           </w:rPr>
           <w:t>: Stage description</w:t>
@@ -2660,6 +3254,8 @@
           <w:rPr>
             <w:noProof/>
             <w:webHidden/>
+            <w:color w:val="000000" w:themeColor="text1"/>
+            <w:sz w:val="24"/>
           </w:rPr>
           <w:tab/>
         </w:r>
@@ -2667,6 +3263,8 @@
           <w:rPr>
             <w:noProof/>
             <w:webHidden/>
+            <w:color w:val="000000" w:themeColor="text1"/>
+            <w:sz w:val="24"/>
           </w:rPr>
           <w:fldChar w:fldCharType="begin"/>
         </w:r>
@@ -2674,19 +3272,25 @@
           <w:rPr>
             <w:noProof/>
             <w:webHidden/>
+            <w:color w:val="000000" w:themeColor="text1"/>
+            <w:sz w:val="24"/>
           </w:rPr>
-          <w:instrText xml:space="preserve"> PAGEREF _Toc373157225 \h </w:instrText>
+          <w:instrText xml:space="preserve"> PAGEREF _Toc373158997 \h </w:instrText>
         </w:r>
         <w:r>
           <w:rPr>
             <w:noProof/>
             <w:webHidden/>
+            <w:color w:val="000000" w:themeColor="text1"/>
+            <w:sz w:val="24"/>
           </w:rPr>
         </w:r>
         <w:r>
           <w:rPr>
             <w:noProof/>
             <w:webHidden/>
+            <w:color w:val="000000" w:themeColor="text1"/>
+            <w:sz w:val="24"/>
           </w:rPr>
           <w:fldChar w:fldCharType="separate"/>
         </w:r>
@@ -2694,6 +3298,8 @@
           <w:rPr>
             <w:noProof/>
             <w:webHidden/>
+            <w:color w:val="000000" w:themeColor="text1"/>
+            <w:sz w:val="24"/>
           </w:rPr>
           <w:t>6</w:t>
         </w:r>
@@ -2701,6 +3307,8 @@
           <w:rPr>
             <w:noProof/>
             <w:webHidden/>
+            <w:color w:val="000000" w:themeColor="text1"/>
+            <w:sz w:val="24"/>
           </w:rPr>
           <w:fldChar w:fldCharType="end"/>
         </w:r>
@@ -2715,14 +3323,18 @@
         <w:rPr>
           <w:rFonts w:asciiTheme="minorHAnsi" w:eastAsiaTheme="minorEastAsia" w:hAnsiTheme="minorHAnsi"/>
           <w:noProof/>
-          <w:lang w:val="en-US"/>
-        </w:rPr>
-      </w:pPr>
-      <w:hyperlink w:anchor="_Toc373157226" w:history="1">
+          <w:color w:val="000000" w:themeColor="text1"/>
+          <w:sz w:val="24"/>
+          <w:lang w:eastAsia="vi-VN"/>
+        </w:rPr>
+      </w:pPr>
+      <w:hyperlink w:anchor="_Toc373158998" w:history="1">
         <w:r>
           <w:rPr>
             <w:rStyle w:val="Hyperlink"/>
             <w:noProof/>
+            <w:color w:val="000000" w:themeColor="text1"/>
+            <w:sz w:val="24"/>
           </w:rPr>
           <w:t>Table 3</w:t>
         </w:r>
@@ -2730,6 +3342,8 @@
           <w:rPr>
             <w:rStyle w:val="Hyperlink"/>
             <w:noProof/>
+            <w:color w:val="000000" w:themeColor="text1"/>
+            <w:sz w:val="24"/>
             <w:lang w:val="en-US"/>
           </w:rPr>
           <w:t>: Stage 2 description</w:t>
@@ -2738,6 +3352,8 @@
           <w:rPr>
             <w:noProof/>
             <w:webHidden/>
+            <w:color w:val="000000" w:themeColor="text1"/>
+            <w:sz w:val="24"/>
           </w:rPr>
           <w:tab/>
         </w:r>
@@ -2745,6 +3361,8 @@
           <w:rPr>
             <w:noProof/>
             <w:webHidden/>
+            <w:color w:val="000000" w:themeColor="text1"/>
+            <w:sz w:val="24"/>
           </w:rPr>
           <w:fldChar w:fldCharType="begin"/>
         </w:r>
@@ -2752,19 +3370,25 @@
           <w:rPr>
             <w:noProof/>
             <w:webHidden/>
+            <w:color w:val="000000" w:themeColor="text1"/>
+            <w:sz w:val="24"/>
           </w:rPr>
-          <w:instrText xml:space="preserve"> PAGEREF _Toc373157226 \h </w:instrText>
+          <w:instrText xml:space="preserve"> PAGEREF _Toc373158998 \h </w:instrText>
         </w:r>
         <w:r>
           <w:rPr>
             <w:noProof/>
             <w:webHidden/>
+            <w:color w:val="000000" w:themeColor="text1"/>
+            <w:sz w:val="24"/>
           </w:rPr>
         </w:r>
         <w:r>
           <w:rPr>
             <w:noProof/>
             <w:webHidden/>
+            <w:color w:val="000000" w:themeColor="text1"/>
+            <w:sz w:val="24"/>
           </w:rPr>
           <w:fldChar w:fldCharType="separate"/>
         </w:r>
@@ -2772,6 +3396,8 @@
           <w:rPr>
             <w:noProof/>
             <w:webHidden/>
+            <w:color w:val="000000" w:themeColor="text1"/>
+            <w:sz w:val="24"/>
           </w:rPr>
           <w:t>7</w:t>
         </w:r>
@@ -2779,6 +3405,8 @@
           <w:rPr>
             <w:noProof/>
             <w:webHidden/>
+            <w:color w:val="000000" w:themeColor="text1"/>
+            <w:sz w:val="24"/>
           </w:rPr>
           <w:fldChar w:fldCharType="end"/>
         </w:r>
@@ -2793,14 +3421,18 @@
         <w:rPr>
           <w:rFonts w:asciiTheme="minorHAnsi" w:eastAsiaTheme="minorEastAsia" w:hAnsiTheme="minorHAnsi"/>
           <w:noProof/>
-          <w:lang w:val="en-US"/>
-        </w:rPr>
-      </w:pPr>
-      <w:hyperlink w:anchor="_Toc373157227" w:history="1">
+          <w:color w:val="000000" w:themeColor="text1"/>
+          <w:sz w:val="24"/>
+          <w:lang w:eastAsia="vi-VN"/>
+        </w:rPr>
+      </w:pPr>
+      <w:hyperlink w:anchor="_Toc373158999" w:history="1">
         <w:r>
           <w:rPr>
             <w:rStyle w:val="Hyperlink"/>
             <w:noProof/>
+            <w:color w:val="000000" w:themeColor="text1"/>
+            <w:sz w:val="24"/>
           </w:rPr>
           <w:t>Table 4</w:t>
         </w:r>
@@ -2808,14 +3440,18 @@
           <w:rPr>
             <w:rStyle w:val="Hyperlink"/>
             <w:noProof/>
+            <w:color w:val="000000" w:themeColor="text1"/>
+            <w:sz w:val="24"/>
             <w:lang w:val="en-US"/>
           </w:rPr>
-          <w:t xml:space="preserve"> Stage 3 description</w:t>
+          <w:t>: Stage 3 description</w:t>
         </w:r>
         <w:r>
           <w:rPr>
             <w:noProof/>
             <w:webHidden/>
+            <w:color w:val="000000" w:themeColor="text1"/>
+            <w:sz w:val="24"/>
           </w:rPr>
           <w:tab/>
         </w:r>
@@ -2823,6 +3459,8 @@
           <w:rPr>
             <w:noProof/>
             <w:webHidden/>
+            <w:color w:val="000000" w:themeColor="text1"/>
+            <w:sz w:val="24"/>
           </w:rPr>
           <w:fldChar w:fldCharType="begin"/>
         </w:r>
@@ -2830,19 +3468,25 @@
           <w:rPr>
             <w:noProof/>
             <w:webHidden/>
+            <w:color w:val="000000" w:themeColor="text1"/>
+            <w:sz w:val="24"/>
           </w:rPr>
-          <w:instrText xml:space="preserve"> PAGEREF _Toc373157227 \h </w:instrText>
+          <w:instrText xml:space="preserve"> PAGEREF _Toc373158999 \h </w:instrText>
         </w:r>
         <w:r>
           <w:rPr>
             <w:noProof/>
             <w:webHidden/>
+            <w:color w:val="000000" w:themeColor="text1"/>
+            <w:sz w:val="24"/>
           </w:rPr>
         </w:r>
         <w:r>
           <w:rPr>
             <w:noProof/>
             <w:webHidden/>
+            <w:color w:val="000000" w:themeColor="text1"/>
+            <w:sz w:val="24"/>
           </w:rPr>
           <w:fldChar w:fldCharType="separate"/>
         </w:r>
@@ -2850,6 +3494,8 @@
           <w:rPr>
             <w:noProof/>
             <w:webHidden/>
+            <w:color w:val="000000" w:themeColor="text1"/>
+            <w:sz w:val="24"/>
           </w:rPr>
           <w:t>8</w:t>
         </w:r>
@@ -2857,6 +3503,8 @@
           <w:rPr>
             <w:noProof/>
             <w:webHidden/>
+            <w:color w:val="000000" w:themeColor="text1"/>
+            <w:sz w:val="24"/>
           </w:rPr>
           <w:fldChar w:fldCharType="end"/>
         </w:r>
@@ -2871,14 +3519,18 @@
         <w:rPr>
           <w:rFonts w:asciiTheme="minorHAnsi" w:eastAsiaTheme="minorEastAsia" w:hAnsiTheme="minorHAnsi"/>
           <w:noProof/>
-          <w:lang w:val="en-US"/>
-        </w:rPr>
-      </w:pPr>
-      <w:hyperlink w:anchor="_Toc373157228" w:history="1">
+          <w:color w:val="000000" w:themeColor="text1"/>
+          <w:sz w:val="24"/>
+          <w:lang w:eastAsia="vi-VN"/>
+        </w:rPr>
+      </w:pPr>
+      <w:hyperlink w:anchor="_Toc373159000" w:history="1">
         <w:r>
           <w:rPr>
             <w:rStyle w:val="Hyperlink"/>
             <w:noProof/>
+            <w:color w:val="000000" w:themeColor="text1"/>
+            <w:sz w:val="24"/>
           </w:rPr>
           <w:t>Table 5</w:t>
         </w:r>
@@ -2886,14 +3538,18 @@
           <w:rPr>
             <w:rStyle w:val="Hyperlink"/>
             <w:noProof/>
+            <w:color w:val="000000" w:themeColor="text1"/>
+            <w:sz w:val="24"/>
             <w:lang w:val="en-US"/>
           </w:rPr>
-          <w:t xml:space="preserve"> Stage 4 description</w:t>
+          <w:t>: Stage 4 description</w:t>
         </w:r>
         <w:r>
           <w:rPr>
             <w:noProof/>
             <w:webHidden/>
+            <w:color w:val="000000" w:themeColor="text1"/>
+            <w:sz w:val="24"/>
           </w:rPr>
           <w:tab/>
         </w:r>
@@ -2901,6 +3557,8 @@
           <w:rPr>
             <w:noProof/>
             <w:webHidden/>
+            <w:color w:val="000000" w:themeColor="text1"/>
+            <w:sz w:val="24"/>
           </w:rPr>
           <w:fldChar w:fldCharType="begin"/>
         </w:r>
@@ -2908,19 +3566,25 @@
           <w:rPr>
             <w:noProof/>
             <w:webHidden/>
+            <w:color w:val="000000" w:themeColor="text1"/>
+            <w:sz w:val="24"/>
           </w:rPr>
-          <w:instrText xml:space="preserve"> PAGEREF _Toc373157228 \h </w:instrText>
+          <w:instrText xml:space="preserve"> PAGEREF _Toc373159000 \h </w:instrText>
         </w:r>
         <w:r>
           <w:rPr>
             <w:noProof/>
             <w:webHidden/>
+            <w:color w:val="000000" w:themeColor="text1"/>
+            <w:sz w:val="24"/>
           </w:rPr>
         </w:r>
         <w:r>
           <w:rPr>
             <w:noProof/>
             <w:webHidden/>
+            <w:color w:val="000000" w:themeColor="text1"/>
+            <w:sz w:val="24"/>
           </w:rPr>
           <w:fldChar w:fldCharType="separate"/>
         </w:r>
@@ -2928,6 +3592,8 @@
           <w:rPr>
             <w:noProof/>
             <w:webHidden/>
+            <w:color w:val="000000" w:themeColor="text1"/>
+            <w:sz w:val="24"/>
           </w:rPr>
           <w:t>9</w:t>
         </w:r>
@@ -2935,6 +3601,8 @@
           <w:rPr>
             <w:noProof/>
             <w:webHidden/>
+            <w:color w:val="000000" w:themeColor="text1"/>
+            <w:sz w:val="24"/>
           </w:rPr>
           <w:fldChar w:fldCharType="end"/>
         </w:r>
@@ -2949,14 +3617,18 @@
         <w:rPr>
           <w:rFonts w:asciiTheme="minorHAnsi" w:eastAsiaTheme="minorEastAsia" w:hAnsiTheme="minorHAnsi"/>
           <w:noProof/>
-          <w:lang w:val="en-US"/>
-        </w:rPr>
-      </w:pPr>
-      <w:hyperlink w:anchor="_Toc373157229" w:history="1">
+          <w:color w:val="000000" w:themeColor="text1"/>
+          <w:sz w:val="24"/>
+          <w:lang w:eastAsia="vi-VN"/>
+        </w:rPr>
+      </w:pPr>
+      <w:hyperlink w:anchor="_Toc373159001" w:history="1">
         <w:r>
           <w:rPr>
             <w:rStyle w:val="Hyperlink"/>
             <w:noProof/>
+            <w:color w:val="000000" w:themeColor="text1"/>
+            <w:sz w:val="24"/>
           </w:rPr>
           <w:t>Table 6</w:t>
         </w:r>
@@ -2964,14 +3636,18 @@
           <w:rPr>
             <w:rStyle w:val="Hyperlink"/>
             <w:noProof/>
+            <w:color w:val="000000" w:themeColor="text1"/>
+            <w:sz w:val="24"/>
             <w:lang w:val="en-US"/>
           </w:rPr>
-          <w:t xml:space="preserve"> Stage 5 description</w:t>
+          <w:t>: Stage 5 description</w:t>
         </w:r>
         <w:r>
           <w:rPr>
             <w:noProof/>
             <w:webHidden/>
+            <w:color w:val="000000" w:themeColor="text1"/>
+            <w:sz w:val="24"/>
           </w:rPr>
           <w:tab/>
         </w:r>
@@ -2979,6 +3655,8 @@
           <w:rPr>
             <w:noProof/>
             <w:webHidden/>
+            <w:color w:val="000000" w:themeColor="text1"/>
+            <w:sz w:val="24"/>
           </w:rPr>
           <w:fldChar w:fldCharType="begin"/>
         </w:r>
@@ -2986,19 +3664,25 @@
           <w:rPr>
             <w:noProof/>
             <w:webHidden/>
+            <w:color w:val="000000" w:themeColor="text1"/>
+            <w:sz w:val="24"/>
           </w:rPr>
-          <w:instrText xml:space="preserve"> PAGEREF _Toc373157229 \h </w:instrText>
+          <w:instrText xml:space="preserve"> PAGEREF _Toc373159001 \h </w:instrText>
         </w:r>
         <w:r>
           <w:rPr>
             <w:noProof/>
             <w:webHidden/>
+            <w:color w:val="000000" w:themeColor="text1"/>
+            <w:sz w:val="24"/>
           </w:rPr>
         </w:r>
         <w:r>
           <w:rPr>
             <w:noProof/>
             <w:webHidden/>
+            <w:color w:val="000000" w:themeColor="text1"/>
+            <w:sz w:val="24"/>
           </w:rPr>
           <w:fldChar w:fldCharType="separate"/>
         </w:r>
@@ -3006,6 +3690,8 @@
           <w:rPr>
             <w:noProof/>
             <w:webHidden/>
+            <w:color w:val="000000" w:themeColor="text1"/>
+            <w:sz w:val="24"/>
           </w:rPr>
           <w:t>10</w:t>
         </w:r>
@@ -3013,6 +3699,8 @@
           <w:rPr>
             <w:noProof/>
             <w:webHidden/>
+            <w:color w:val="000000" w:themeColor="text1"/>
+            <w:sz w:val="24"/>
           </w:rPr>
           <w:fldChar w:fldCharType="end"/>
         </w:r>
@@ -3027,14 +3715,18 @@
         <w:rPr>
           <w:rFonts w:asciiTheme="minorHAnsi" w:eastAsiaTheme="minorEastAsia" w:hAnsiTheme="minorHAnsi"/>
           <w:noProof/>
-          <w:lang w:val="en-US"/>
-        </w:rPr>
-      </w:pPr>
-      <w:hyperlink w:anchor="_Toc373157230" w:history="1">
+          <w:color w:val="000000" w:themeColor="text1"/>
+          <w:sz w:val="24"/>
+          <w:lang w:eastAsia="vi-VN"/>
+        </w:rPr>
+      </w:pPr>
+      <w:hyperlink w:anchor="_Toc373159002" w:history="1">
         <w:r>
           <w:rPr>
             <w:rStyle w:val="Hyperlink"/>
             <w:noProof/>
+            <w:color w:val="000000" w:themeColor="text1"/>
+            <w:sz w:val="24"/>
           </w:rPr>
           <w:t>Table 7</w:t>
         </w:r>
@@ -3042,14 +3734,18 @@
           <w:rPr>
             <w:rStyle w:val="Hyperlink"/>
             <w:noProof/>
+            <w:color w:val="000000" w:themeColor="text1"/>
+            <w:sz w:val="24"/>
             <w:lang w:val="en-US"/>
           </w:rPr>
-          <w:t xml:space="preserve"> Stage 6 description</w:t>
+          <w:t>: Stage 6 description</w:t>
         </w:r>
         <w:r>
           <w:rPr>
             <w:noProof/>
             <w:webHidden/>
+            <w:color w:val="000000" w:themeColor="text1"/>
+            <w:sz w:val="24"/>
           </w:rPr>
           <w:tab/>
         </w:r>
@@ -3057,6 +3753,8 @@
           <w:rPr>
             <w:noProof/>
             <w:webHidden/>
+            <w:color w:val="000000" w:themeColor="text1"/>
+            <w:sz w:val="24"/>
           </w:rPr>
           <w:fldChar w:fldCharType="begin"/>
         </w:r>
@@ -3064,19 +3762,25 @@
           <w:rPr>
             <w:noProof/>
             <w:webHidden/>
+            <w:color w:val="000000" w:themeColor="text1"/>
+            <w:sz w:val="24"/>
           </w:rPr>
-          <w:instrText xml:space="preserve"> PAGEREF _Toc373157230 \h </w:instrText>
+          <w:instrText xml:space="preserve"> PAGEREF _Toc373159002 \h </w:instrText>
         </w:r>
         <w:r>
           <w:rPr>
             <w:noProof/>
             <w:webHidden/>
+            <w:color w:val="000000" w:themeColor="text1"/>
+            <w:sz w:val="24"/>
           </w:rPr>
         </w:r>
         <w:r>
           <w:rPr>
             <w:noProof/>
             <w:webHidden/>
+            <w:color w:val="000000" w:themeColor="text1"/>
+            <w:sz w:val="24"/>
           </w:rPr>
           <w:fldChar w:fldCharType="separate"/>
         </w:r>
@@ -3084,13 +3788,17 @@
           <w:rPr>
             <w:noProof/>
             <w:webHidden/>
+            <w:color w:val="000000" w:themeColor="text1"/>
+            <w:sz w:val="24"/>
           </w:rPr>
-          <w:t>11</w:t>
+          <w:t>12</w:t>
         </w:r>
         <w:r>
           <w:rPr>
             <w:noProof/>
             <w:webHidden/>
+            <w:color w:val="000000" w:themeColor="text1"/>
+            <w:sz w:val="24"/>
           </w:rPr>
           <w:fldChar w:fldCharType="end"/>
         </w:r>
@@ -3105,14 +3813,18 @@
         <w:rPr>
           <w:rFonts w:asciiTheme="minorHAnsi" w:eastAsiaTheme="minorEastAsia" w:hAnsiTheme="minorHAnsi"/>
           <w:noProof/>
-          <w:lang w:val="en-US"/>
-        </w:rPr>
-      </w:pPr>
-      <w:hyperlink w:anchor="_Toc373157231" w:history="1">
+          <w:color w:val="000000" w:themeColor="text1"/>
+          <w:sz w:val="24"/>
+          <w:lang w:eastAsia="vi-VN"/>
+        </w:rPr>
+      </w:pPr>
+      <w:hyperlink w:anchor="_Toc373159003" w:history="1">
         <w:r>
           <w:rPr>
             <w:rStyle w:val="Hyperlink"/>
             <w:noProof/>
+            <w:color w:val="000000" w:themeColor="text1"/>
+            <w:sz w:val="24"/>
           </w:rPr>
           <w:t>Table 8</w:t>
         </w:r>
@@ -3120,14 +3832,18 @@
           <w:rPr>
             <w:rStyle w:val="Hyperlink"/>
             <w:noProof/>
+            <w:color w:val="000000" w:themeColor="text1"/>
+            <w:sz w:val="24"/>
             <w:lang w:val="en-US"/>
           </w:rPr>
-          <w:t xml:space="preserve"> Stage 7 description</w:t>
+          <w:t>: Stage 7 description</w:t>
         </w:r>
         <w:r>
           <w:rPr>
             <w:noProof/>
             <w:webHidden/>
+            <w:color w:val="000000" w:themeColor="text1"/>
+            <w:sz w:val="24"/>
           </w:rPr>
           <w:tab/>
         </w:r>
@@ -3135,6 +3851,8 @@
           <w:rPr>
             <w:noProof/>
             <w:webHidden/>
+            <w:color w:val="000000" w:themeColor="text1"/>
+            <w:sz w:val="24"/>
           </w:rPr>
           <w:fldChar w:fldCharType="begin"/>
         </w:r>
@@ -3142,19 +3860,25 @@
           <w:rPr>
             <w:noProof/>
             <w:webHidden/>
+            <w:color w:val="000000" w:themeColor="text1"/>
+            <w:sz w:val="24"/>
           </w:rPr>
-          <w:instrText xml:space="preserve"> PAGEREF _Toc373157231 \h </w:instrText>
+          <w:instrText xml:space="preserve"> PAGEREF _Toc373159003 \h </w:instrText>
         </w:r>
         <w:r>
           <w:rPr>
             <w:noProof/>
             <w:webHidden/>
+            <w:color w:val="000000" w:themeColor="text1"/>
+            <w:sz w:val="24"/>
           </w:rPr>
         </w:r>
         <w:r>
           <w:rPr>
             <w:noProof/>
             <w:webHidden/>
+            <w:color w:val="000000" w:themeColor="text1"/>
+            <w:sz w:val="24"/>
           </w:rPr>
           <w:fldChar w:fldCharType="separate"/>
         </w:r>
@@ -3162,13 +3886,17 @@
           <w:rPr>
             <w:noProof/>
             <w:webHidden/>
+            <w:color w:val="000000" w:themeColor="text1"/>
+            <w:sz w:val="24"/>
           </w:rPr>
-          <w:t>12</w:t>
+          <w:t>14</w:t>
         </w:r>
         <w:r>
           <w:rPr>
             <w:noProof/>
             <w:webHidden/>
+            <w:color w:val="000000" w:themeColor="text1"/>
+            <w:sz w:val="24"/>
           </w:rPr>
           <w:fldChar w:fldCharType="end"/>
         </w:r>
@@ -3183,14 +3911,18 @@
         <w:rPr>
           <w:rFonts w:asciiTheme="minorHAnsi" w:eastAsiaTheme="minorEastAsia" w:hAnsiTheme="minorHAnsi"/>
           <w:noProof/>
-          <w:lang w:val="en-US"/>
-        </w:rPr>
-      </w:pPr>
-      <w:hyperlink w:anchor="_Toc373157232" w:history="1">
+          <w:color w:val="000000" w:themeColor="text1"/>
+          <w:sz w:val="24"/>
+          <w:lang w:eastAsia="vi-VN"/>
+        </w:rPr>
+      </w:pPr>
+      <w:hyperlink w:anchor="_Toc373159004" w:history="1">
         <w:r>
           <w:rPr>
             <w:rStyle w:val="Hyperlink"/>
             <w:noProof/>
+            <w:color w:val="000000" w:themeColor="text1"/>
+            <w:sz w:val="24"/>
           </w:rPr>
           <w:t>Table 9</w:t>
         </w:r>
@@ -3198,14 +3930,18 @@
           <w:rPr>
             <w:rStyle w:val="Hyperlink"/>
             <w:noProof/>
+            <w:color w:val="000000" w:themeColor="text1"/>
+            <w:sz w:val="24"/>
             <w:lang w:val="en-US"/>
           </w:rPr>
-          <w:t xml:space="preserve"> Stage 8 description</w:t>
+          <w:t>: Stage 8 description</w:t>
         </w:r>
         <w:r>
           <w:rPr>
             <w:noProof/>
             <w:webHidden/>
+            <w:color w:val="000000" w:themeColor="text1"/>
+            <w:sz w:val="24"/>
           </w:rPr>
           <w:tab/>
         </w:r>
@@ -3213,6 +3949,8 @@
           <w:rPr>
             <w:noProof/>
             <w:webHidden/>
+            <w:color w:val="000000" w:themeColor="text1"/>
+            <w:sz w:val="24"/>
           </w:rPr>
           <w:fldChar w:fldCharType="begin"/>
         </w:r>
@@ -3220,19 +3958,25 @@
           <w:rPr>
             <w:noProof/>
             <w:webHidden/>
+            <w:color w:val="000000" w:themeColor="text1"/>
+            <w:sz w:val="24"/>
           </w:rPr>
-          <w:instrText xml:space="preserve"> PAGEREF _Toc373157232 \h </w:instrText>
+          <w:instrText xml:space="preserve"> PAGEREF _Toc373159004 \h </w:instrText>
         </w:r>
         <w:r>
           <w:rPr>
             <w:noProof/>
             <w:webHidden/>
+            <w:color w:val="000000" w:themeColor="text1"/>
+            <w:sz w:val="24"/>
           </w:rPr>
         </w:r>
         <w:r>
           <w:rPr>
             <w:noProof/>
             <w:webHidden/>
+            <w:color w:val="000000" w:themeColor="text1"/>
+            <w:sz w:val="24"/>
           </w:rPr>
           <w:fldChar w:fldCharType="separate"/>
         </w:r>
@@ -3240,13 +3984,17 @@
           <w:rPr>
             <w:noProof/>
             <w:webHidden/>
+            <w:color w:val="000000" w:themeColor="text1"/>
+            <w:sz w:val="24"/>
           </w:rPr>
-          <w:t>12</w:t>
+          <w:t>14</w:t>
         </w:r>
         <w:r>
           <w:rPr>
             <w:noProof/>
             <w:webHidden/>
+            <w:color w:val="000000" w:themeColor="text1"/>
+            <w:sz w:val="24"/>
           </w:rPr>
           <w:fldChar w:fldCharType="end"/>
         </w:r>
@@ -3261,14 +4009,18 @@
         <w:rPr>
           <w:rFonts w:asciiTheme="minorHAnsi" w:eastAsiaTheme="minorEastAsia" w:hAnsiTheme="minorHAnsi"/>
           <w:noProof/>
-          <w:lang w:val="en-US"/>
-        </w:rPr>
-      </w:pPr>
-      <w:hyperlink w:anchor="_Toc373157233" w:history="1">
+          <w:color w:val="000000" w:themeColor="text1"/>
+          <w:sz w:val="24"/>
+          <w:lang w:eastAsia="vi-VN"/>
+        </w:rPr>
+      </w:pPr>
+      <w:hyperlink w:anchor="_Toc373159005" w:history="1">
         <w:r>
           <w:rPr>
             <w:rStyle w:val="Hyperlink"/>
             <w:noProof/>
+            <w:color w:val="000000" w:themeColor="text1"/>
+            <w:sz w:val="24"/>
           </w:rPr>
           <w:t>Table 10</w:t>
         </w:r>
@@ -3276,14 +4028,18 @@
           <w:rPr>
             <w:rStyle w:val="Hyperlink"/>
             <w:noProof/>
+            <w:color w:val="000000" w:themeColor="text1"/>
+            <w:sz w:val="24"/>
             <w:lang w:val="en-US"/>
           </w:rPr>
-          <w:t xml:space="preserve"> ME responsibility</w:t>
+          <w:t>: Managing engineer responsibility</w:t>
         </w:r>
         <w:r>
           <w:rPr>
             <w:noProof/>
             <w:webHidden/>
+            <w:color w:val="000000" w:themeColor="text1"/>
+            <w:sz w:val="24"/>
           </w:rPr>
           <w:tab/>
         </w:r>
@@ -3291,6 +4047,8 @@
           <w:rPr>
             <w:noProof/>
             <w:webHidden/>
+            <w:color w:val="000000" w:themeColor="text1"/>
+            <w:sz w:val="24"/>
           </w:rPr>
           <w:fldChar w:fldCharType="begin"/>
         </w:r>
@@ -3298,19 +4056,25 @@
           <w:rPr>
             <w:noProof/>
             <w:webHidden/>
+            <w:color w:val="000000" w:themeColor="text1"/>
+            <w:sz w:val="24"/>
           </w:rPr>
-          <w:instrText xml:space="preserve"> PAGEREF _Toc373157233 \h </w:instrText>
+          <w:instrText xml:space="preserve"> PAGEREF _Toc373159005 \h </w:instrText>
         </w:r>
         <w:r>
           <w:rPr>
             <w:noProof/>
             <w:webHidden/>
+            <w:color w:val="000000" w:themeColor="text1"/>
+            <w:sz w:val="24"/>
           </w:rPr>
         </w:r>
         <w:r>
           <w:rPr>
             <w:noProof/>
             <w:webHidden/>
+            <w:color w:val="000000" w:themeColor="text1"/>
+            <w:sz w:val="24"/>
           </w:rPr>
           <w:fldChar w:fldCharType="separate"/>
         </w:r>
@@ -3318,13 +4082,17 @@
           <w:rPr>
             <w:noProof/>
             <w:webHidden/>
+            <w:color w:val="000000" w:themeColor="text1"/>
+            <w:sz w:val="24"/>
           </w:rPr>
-          <w:t>13</w:t>
+          <w:t>15</w:t>
         </w:r>
         <w:r>
           <w:rPr>
             <w:noProof/>
             <w:webHidden/>
+            <w:color w:val="000000" w:themeColor="text1"/>
+            <w:sz w:val="24"/>
           </w:rPr>
           <w:fldChar w:fldCharType="end"/>
         </w:r>
@@ -3339,14 +4107,18 @@
         <w:rPr>
           <w:rFonts w:asciiTheme="minorHAnsi" w:eastAsiaTheme="minorEastAsia" w:hAnsiTheme="minorHAnsi"/>
           <w:noProof/>
-          <w:lang w:val="en-US"/>
-        </w:rPr>
-      </w:pPr>
-      <w:hyperlink w:anchor="_Toc373157234" w:history="1">
+          <w:color w:val="000000" w:themeColor="text1"/>
+          <w:sz w:val="24"/>
+          <w:lang w:eastAsia="vi-VN"/>
+        </w:rPr>
+      </w:pPr>
+      <w:hyperlink w:anchor="_Toc373159006" w:history="1">
         <w:r>
           <w:rPr>
             <w:rStyle w:val="Hyperlink"/>
             <w:noProof/>
+            <w:color w:val="000000" w:themeColor="text1"/>
+            <w:sz w:val="24"/>
           </w:rPr>
           <w:t>Table 11</w:t>
         </w:r>
@@ -3354,14 +4126,18 @@
           <w:rPr>
             <w:rStyle w:val="Hyperlink"/>
             <w:noProof/>
+            <w:color w:val="000000" w:themeColor="text1"/>
+            <w:sz w:val="24"/>
             <w:lang w:val="en-US"/>
           </w:rPr>
-          <w:t xml:space="preserve"> CA responsibility</w:t>
+          <w:t>: Chief Architect responsibility</w:t>
         </w:r>
         <w:r>
           <w:rPr>
             <w:noProof/>
             <w:webHidden/>
+            <w:color w:val="000000" w:themeColor="text1"/>
+            <w:sz w:val="24"/>
           </w:rPr>
           <w:tab/>
         </w:r>
@@ -3369,6 +4145,8 @@
           <w:rPr>
             <w:noProof/>
             <w:webHidden/>
+            <w:color w:val="000000" w:themeColor="text1"/>
+            <w:sz w:val="24"/>
           </w:rPr>
           <w:fldChar w:fldCharType="begin"/>
         </w:r>
@@ -3376,19 +4154,25 @@
           <w:rPr>
             <w:noProof/>
             <w:webHidden/>
+            <w:color w:val="000000" w:themeColor="text1"/>
+            <w:sz w:val="24"/>
           </w:rPr>
-          <w:instrText xml:space="preserve"> PAGEREF _Toc373157234 \h </w:instrText>
+          <w:instrText xml:space="preserve"> PAGEREF _Toc373159006 \h </w:instrText>
         </w:r>
         <w:r>
           <w:rPr>
             <w:noProof/>
             <w:webHidden/>
+            <w:color w:val="000000" w:themeColor="text1"/>
+            <w:sz w:val="24"/>
           </w:rPr>
         </w:r>
         <w:r>
           <w:rPr>
             <w:noProof/>
             <w:webHidden/>
+            <w:color w:val="000000" w:themeColor="text1"/>
+            <w:sz w:val="24"/>
           </w:rPr>
           <w:fldChar w:fldCharType="separate"/>
         </w:r>
@@ -3396,13 +4180,17 @@
           <w:rPr>
             <w:noProof/>
             <w:webHidden/>
+            <w:color w:val="000000" w:themeColor="text1"/>
+            <w:sz w:val="24"/>
           </w:rPr>
-          <w:t>13</w:t>
+          <w:t>15</w:t>
         </w:r>
         <w:r>
           <w:rPr>
             <w:noProof/>
             <w:webHidden/>
+            <w:color w:val="000000" w:themeColor="text1"/>
+            <w:sz w:val="24"/>
           </w:rPr>
           <w:fldChar w:fldCharType="end"/>
         </w:r>
@@ -3417,14 +4205,18 @@
         <w:rPr>
           <w:rFonts w:asciiTheme="minorHAnsi" w:eastAsiaTheme="minorEastAsia" w:hAnsiTheme="minorHAnsi"/>
           <w:noProof/>
-          <w:lang w:val="en-US"/>
-        </w:rPr>
-      </w:pPr>
-      <w:hyperlink w:anchor="_Toc373157235" w:history="1">
+          <w:color w:val="000000" w:themeColor="text1"/>
+          <w:sz w:val="24"/>
+          <w:lang w:eastAsia="vi-VN"/>
+        </w:rPr>
+      </w:pPr>
+      <w:hyperlink w:anchor="_Toc373159007" w:history="1">
         <w:r>
           <w:rPr>
             <w:rStyle w:val="Hyperlink"/>
             <w:noProof/>
+            <w:color w:val="000000" w:themeColor="text1"/>
+            <w:sz w:val="24"/>
           </w:rPr>
           <w:t>Table 12</w:t>
         </w:r>
@@ -3432,16 +4224,18 @@
           <w:rPr>
             <w:rStyle w:val="Hyperlink"/>
             <w:noProof/>
+            <w:color w:val="000000" w:themeColor="text1"/>
+            <w:sz w:val="24"/>
             <w:lang w:val="en-US"/>
           </w:rPr>
-          <w:t xml:space="preserve"> RE responsibility</w:t>
+          <w:t>: Requirement Engineer responsibility</w:t>
         </w:r>
-        <w:bookmarkStart w:id="1" w:name="_GoBack"/>
-        <w:bookmarkEnd w:id="1"/>
         <w:r>
           <w:rPr>
             <w:noProof/>
             <w:webHidden/>
+            <w:color w:val="000000" w:themeColor="text1"/>
+            <w:sz w:val="24"/>
           </w:rPr>
           <w:tab/>
         </w:r>
@@ -3449,6 +4243,8 @@
           <w:rPr>
             <w:noProof/>
             <w:webHidden/>
+            <w:color w:val="000000" w:themeColor="text1"/>
+            <w:sz w:val="24"/>
           </w:rPr>
           <w:fldChar w:fldCharType="begin"/>
         </w:r>
@@ -3456,19 +4252,25 @@
           <w:rPr>
             <w:noProof/>
             <w:webHidden/>
+            <w:color w:val="000000" w:themeColor="text1"/>
+            <w:sz w:val="24"/>
           </w:rPr>
-          <w:instrText xml:space="preserve"> PAGEREF _Toc373157235 \h </w:instrText>
+          <w:instrText xml:space="preserve"> PAGEREF _Toc373159007 \h </w:instrText>
         </w:r>
         <w:r>
           <w:rPr>
             <w:noProof/>
             <w:webHidden/>
+            <w:color w:val="000000" w:themeColor="text1"/>
+            <w:sz w:val="24"/>
           </w:rPr>
         </w:r>
         <w:r>
           <w:rPr>
             <w:noProof/>
             <w:webHidden/>
+            <w:color w:val="000000" w:themeColor="text1"/>
+            <w:sz w:val="24"/>
           </w:rPr>
           <w:fldChar w:fldCharType="separate"/>
         </w:r>
@@ -3476,13 +4278,17 @@
           <w:rPr>
             <w:noProof/>
             <w:webHidden/>
+            <w:color w:val="000000" w:themeColor="text1"/>
+            <w:sz w:val="24"/>
           </w:rPr>
-          <w:t>14</w:t>
+          <w:t>16</w:t>
         </w:r>
         <w:r>
           <w:rPr>
             <w:noProof/>
             <w:webHidden/>
+            <w:color w:val="000000" w:themeColor="text1"/>
+            <w:sz w:val="24"/>
           </w:rPr>
           <w:fldChar w:fldCharType="end"/>
         </w:r>
@@ -3497,14 +4303,18 @@
         <w:rPr>
           <w:rFonts w:asciiTheme="minorHAnsi" w:eastAsiaTheme="minorEastAsia" w:hAnsiTheme="minorHAnsi"/>
           <w:noProof/>
-          <w:lang w:val="en-US"/>
-        </w:rPr>
-      </w:pPr>
-      <w:hyperlink w:anchor="_Toc373157236" w:history="1">
+          <w:color w:val="000000" w:themeColor="text1"/>
+          <w:sz w:val="24"/>
+          <w:lang w:eastAsia="vi-VN"/>
+        </w:rPr>
+      </w:pPr>
+      <w:hyperlink w:anchor="_Toc373159008" w:history="1">
         <w:r>
           <w:rPr>
             <w:rStyle w:val="Hyperlink"/>
             <w:noProof/>
+            <w:color w:val="000000" w:themeColor="text1"/>
+            <w:sz w:val="24"/>
           </w:rPr>
           <w:t>Table 13</w:t>
         </w:r>
@@ -3512,14 +4322,18 @@
           <w:rPr>
             <w:rStyle w:val="Hyperlink"/>
             <w:noProof/>
+            <w:color w:val="000000" w:themeColor="text1"/>
+            <w:sz w:val="24"/>
             <w:lang w:val="en-US"/>
           </w:rPr>
-          <w:t xml:space="preserve"> CS responsibility</w:t>
+          <w:t>: Chief Scientist responsibility</w:t>
         </w:r>
         <w:r>
           <w:rPr>
             <w:noProof/>
             <w:webHidden/>
+            <w:color w:val="000000" w:themeColor="text1"/>
+            <w:sz w:val="24"/>
           </w:rPr>
           <w:tab/>
         </w:r>
@@ -3527,6 +4341,8 @@
           <w:rPr>
             <w:noProof/>
             <w:webHidden/>
+            <w:color w:val="000000" w:themeColor="text1"/>
+            <w:sz w:val="24"/>
           </w:rPr>
           <w:fldChar w:fldCharType="begin"/>
         </w:r>
@@ -3534,19 +4350,25 @@
           <w:rPr>
             <w:noProof/>
             <w:webHidden/>
+            <w:color w:val="000000" w:themeColor="text1"/>
+            <w:sz w:val="24"/>
           </w:rPr>
-          <w:instrText xml:space="preserve"> PAGEREF _Toc373157236 \h </w:instrText>
+          <w:instrText xml:space="preserve"> PAGEREF _Toc373159008 \h </w:instrText>
         </w:r>
         <w:r>
           <w:rPr>
             <w:noProof/>
             <w:webHidden/>
+            <w:color w:val="000000" w:themeColor="text1"/>
+            <w:sz w:val="24"/>
           </w:rPr>
         </w:r>
         <w:r>
           <w:rPr>
             <w:noProof/>
             <w:webHidden/>
+            <w:color w:val="000000" w:themeColor="text1"/>
+            <w:sz w:val="24"/>
           </w:rPr>
           <w:fldChar w:fldCharType="separate"/>
         </w:r>
@@ -3554,13 +4376,17 @@
           <w:rPr>
             <w:noProof/>
             <w:webHidden/>
+            <w:color w:val="000000" w:themeColor="text1"/>
+            <w:sz w:val="24"/>
           </w:rPr>
-          <w:t>14</w:t>
+          <w:t>17</w:t>
         </w:r>
         <w:r>
           <w:rPr>
             <w:noProof/>
             <w:webHidden/>
+            <w:color w:val="000000" w:themeColor="text1"/>
+            <w:sz w:val="24"/>
           </w:rPr>
           <w:fldChar w:fldCharType="end"/>
         </w:r>
@@ -3575,14 +4401,18 @@
         <w:rPr>
           <w:rFonts w:asciiTheme="minorHAnsi" w:eastAsiaTheme="minorEastAsia" w:hAnsiTheme="minorHAnsi"/>
           <w:noProof/>
-          <w:lang w:val="en-US"/>
-        </w:rPr>
-      </w:pPr>
-      <w:hyperlink w:anchor="_Toc373157237" w:history="1">
+          <w:color w:val="000000" w:themeColor="text1"/>
+          <w:sz w:val="24"/>
+          <w:lang w:eastAsia="vi-VN"/>
+        </w:rPr>
+      </w:pPr>
+      <w:hyperlink w:anchor="_Toc373159009" w:history="1">
         <w:r>
           <w:rPr>
             <w:rStyle w:val="Hyperlink"/>
             <w:noProof/>
+            <w:color w:val="000000" w:themeColor="text1"/>
+            <w:sz w:val="24"/>
           </w:rPr>
           <w:t>Table 14</w:t>
         </w:r>
@@ -3590,14 +4420,18 @@
           <w:rPr>
             <w:rStyle w:val="Hyperlink"/>
             <w:noProof/>
+            <w:color w:val="000000" w:themeColor="text1"/>
+            <w:sz w:val="24"/>
             <w:lang w:val="en-US"/>
           </w:rPr>
-          <w:t xml:space="preserve"> QPE responsibility</w:t>
+          <w:t>: Quality Process Engineer responsibility</w:t>
         </w:r>
         <w:r>
           <w:rPr>
             <w:noProof/>
             <w:webHidden/>
+            <w:color w:val="000000" w:themeColor="text1"/>
+            <w:sz w:val="24"/>
           </w:rPr>
           <w:tab/>
         </w:r>
@@ -3605,6 +4439,8 @@
           <w:rPr>
             <w:noProof/>
             <w:webHidden/>
+            <w:color w:val="000000" w:themeColor="text1"/>
+            <w:sz w:val="24"/>
           </w:rPr>
           <w:fldChar w:fldCharType="begin"/>
         </w:r>
@@ -3612,19 +4448,25 @@
           <w:rPr>
             <w:noProof/>
             <w:webHidden/>
+            <w:color w:val="000000" w:themeColor="text1"/>
+            <w:sz w:val="24"/>
           </w:rPr>
-          <w:instrText xml:space="preserve"> PAGEREF _Toc373157237 \h </w:instrText>
+          <w:instrText xml:space="preserve"> PAGEREF _Toc373159009 \h </w:instrText>
         </w:r>
         <w:r>
           <w:rPr>
             <w:noProof/>
             <w:webHidden/>
+            <w:color w:val="000000" w:themeColor="text1"/>
+            <w:sz w:val="24"/>
           </w:rPr>
         </w:r>
         <w:r>
           <w:rPr>
             <w:noProof/>
             <w:webHidden/>
+            <w:color w:val="000000" w:themeColor="text1"/>
+            <w:sz w:val="24"/>
           </w:rPr>
           <w:fldChar w:fldCharType="separate"/>
         </w:r>
@@ -3632,13 +4474,17 @@
           <w:rPr>
             <w:noProof/>
             <w:webHidden/>
+            <w:color w:val="000000" w:themeColor="text1"/>
+            <w:sz w:val="24"/>
           </w:rPr>
-          <w:t>15</w:t>
+          <w:t>17</w:t>
         </w:r>
         <w:r>
           <w:rPr>
             <w:noProof/>
             <w:webHidden/>
+            <w:color w:val="000000" w:themeColor="text1"/>
+            <w:sz w:val="24"/>
           </w:rPr>
           <w:fldChar w:fldCharType="end"/>
         </w:r>
@@ -3653,14 +4499,18 @@
         <w:rPr>
           <w:rFonts w:asciiTheme="minorHAnsi" w:eastAsiaTheme="minorEastAsia" w:hAnsiTheme="minorHAnsi"/>
           <w:noProof/>
-          <w:lang w:val="en-US"/>
-        </w:rPr>
-      </w:pPr>
-      <w:hyperlink w:anchor="_Toc373157238" w:history="1">
+          <w:color w:val="000000" w:themeColor="text1"/>
+          <w:sz w:val="24"/>
+          <w:lang w:eastAsia="vi-VN"/>
+        </w:rPr>
+      </w:pPr>
+      <w:hyperlink w:anchor="_Toc373159010" w:history="1">
         <w:r>
           <w:rPr>
             <w:rStyle w:val="Hyperlink"/>
             <w:noProof/>
+            <w:color w:val="000000" w:themeColor="text1"/>
+            <w:sz w:val="24"/>
           </w:rPr>
           <w:t>Table 15</w:t>
         </w:r>
@@ -3668,14 +4518,18 @@
           <w:rPr>
             <w:rStyle w:val="Hyperlink"/>
             <w:noProof/>
+            <w:color w:val="000000" w:themeColor="text1"/>
+            <w:sz w:val="24"/>
             <w:lang w:val="en-US"/>
           </w:rPr>
-          <w:t xml:space="preserve"> Support responsibility</w:t>
+          <w:t>: Support engineer responsibility</w:t>
         </w:r>
         <w:r>
           <w:rPr>
             <w:noProof/>
             <w:webHidden/>
+            <w:color w:val="000000" w:themeColor="text1"/>
+            <w:sz w:val="24"/>
           </w:rPr>
           <w:tab/>
         </w:r>
@@ -3683,6 +4537,8 @@
           <w:rPr>
             <w:noProof/>
             <w:webHidden/>
+            <w:color w:val="000000" w:themeColor="text1"/>
+            <w:sz w:val="24"/>
           </w:rPr>
           <w:fldChar w:fldCharType="begin"/>
         </w:r>
@@ -3690,19 +4546,25 @@
           <w:rPr>
             <w:noProof/>
             <w:webHidden/>
+            <w:color w:val="000000" w:themeColor="text1"/>
+            <w:sz w:val="24"/>
           </w:rPr>
-          <w:instrText xml:space="preserve"> PAGEREF _Toc373157238 \h </w:instrText>
+          <w:instrText xml:space="preserve"> PAGEREF _Toc373159010 \h </w:instrText>
         </w:r>
         <w:r>
           <w:rPr>
             <w:noProof/>
             <w:webHidden/>
+            <w:color w:val="000000" w:themeColor="text1"/>
+            <w:sz w:val="24"/>
           </w:rPr>
         </w:r>
         <w:r>
           <w:rPr>
             <w:noProof/>
             <w:webHidden/>
+            <w:color w:val="000000" w:themeColor="text1"/>
+            <w:sz w:val="24"/>
           </w:rPr>
           <w:fldChar w:fldCharType="separate"/>
         </w:r>
@@ -3710,13 +4572,17 @@
           <w:rPr>
             <w:noProof/>
             <w:webHidden/>
+            <w:color w:val="000000" w:themeColor="text1"/>
+            <w:sz w:val="24"/>
           </w:rPr>
-          <w:t>15</w:t>
+          <w:t>18</w:t>
         </w:r>
         <w:r>
           <w:rPr>
             <w:noProof/>
             <w:webHidden/>
+            <w:color w:val="000000" w:themeColor="text1"/>
+            <w:sz w:val="24"/>
           </w:rPr>
           <w:fldChar w:fldCharType="end"/>
         </w:r>
@@ -3731,14 +4597,18 @@
         <w:rPr>
           <w:rFonts w:asciiTheme="minorHAnsi" w:eastAsiaTheme="minorEastAsia" w:hAnsiTheme="minorHAnsi"/>
           <w:noProof/>
-          <w:lang w:val="en-US"/>
-        </w:rPr>
-      </w:pPr>
-      <w:hyperlink w:anchor="_Toc373157239" w:history="1">
+          <w:color w:val="000000" w:themeColor="text1"/>
+          <w:sz w:val="24"/>
+          <w:lang w:eastAsia="vi-VN"/>
+        </w:rPr>
+      </w:pPr>
+      <w:hyperlink w:anchor="_Toc373159011" w:history="1">
         <w:r>
           <w:rPr>
             <w:rStyle w:val="Hyperlink"/>
             <w:noProof/>
+            <w:color w:val="000000" w:themeColor="text1"/>
+            <w:sz w:val="24"/>
           </w:rPr>
           <w:t>Table 16</w:t>
         </w:r>
@@ -3746,14 +4616,18 @@
           <w:rPr>
             <w:rStyle w:val="Hyperlink"/>
             <w:noProof/>
+            <w:color w:val="000000" w:themeColor="text1"/>
+            <w:sz w:val="24"/>
             <w:lang w:val="en-US"/>
           </w:rPr>
-          <w:t xml:space="preserve"> PE responsibility</w:t>
+          <w:t>: Product Engineer responsibility</w:t>
         </w:r>
         <w:r>
           <w:rPr>
             <w:noProof/>
             <w:webHidden/>
+            <w:color w:val="000000" w:themeColor="text1"/>
+            <w:sz w:val="24"/>
           </w:rPr>
           <w:tab/>
         </w:r>
@@ -3761,6 +4635,8 @@
           <w:rPr>
             <w:noProof/>
             <w:webHidden/>
+            <w:color w:val="000000" w:themeColor="text1"/>
+            <w:sz w:val="24"/>
           </w:rPr>
           <w:fldChar w:fldCharType="begin"/>
         </w:r>
@@ -3768,19 +4644,25 @@
           <w:rPr>
             <w:noProof/>
             <w:webHidden/>
+            <w:color w:val="000000" w:themeColor="text1"/>
+            <w:sz w:val="24"/>
           </w:rPr>
-          <w:instrText xml:space="preserve"> PAGEREF _Toc373157239 \h </w:instrText>
+          <w:instrText xml:space="preserve"> PAGEREF _Toc373159011 \h </w:instrText>
         </w:r>
         <w:r>
           <w:rPr>
             <w:noProof/>
             <w:webHidden/>
+            <w:color w:val="000000" w:themeColor="text1"/>
+            <w:sz w:val="24"/>
           </w:rPr>
         </w:r>
         <w:r>
           <w:rPr>
             <w:noProof/>
             <w:webHidden/>
+            <w:color w:val="000000" w:themeColor="text1"/>
+            <w:sz w:val="24"/>
           </w:rPr>
           <w:fldChar w:fldCharType="separate"/>
         </w:r>
@@ -3788,13 +4670,17 @@
           <w:rPr>
             <w:noProof/>
             <w:webHidden/>
+            <w:color w:val="000000" w:themeColor="text1"/>
+            <w:sz w:val="24"/>
           </w:rPr>
-          <w:t>16</w:t>
+          <w:t>18</w:t>
         </w:r>
         <w:r>
           <w:rPr>
             <w:noProof/>
             <w:webHidden/>
+            <w:color w:val="000000" w:themeColor="text1"/>
+            <w:sz w:val="24"/>
           </w:rPr>
           <w:fldChar w:fldCharType="end"/>
         </w:r>
@@ -3809,14 +4695,18 @@
         <w:rPr>
           <w:rFonts w:asciiTheme="minorHAnsi" w:eastAsiaTheme="minorEastAsia" w:hAnsiTheme="minorHAnsi"/>
           <w:noProof/>
-          <w:lang w:val="en-US"/>
-        </w:rPr>
-      </w:pPr>
-      <w:hyperlink w:anchor="_Toc373157240" w:history="1">
+          <w:color w:val="000000" w:themeColor="text1"/>
+          <w:sz w:val="24"/>
+          <w:lang w:eastAsia="vi-VN"/>
+        </w:rPr>
+      </w:pPr>
+      <w:hyperlink w:anchor="_Toc373159012" w:history="1">
         <w:r>
           <w:rPr>
             <w:rStyle w:val="Hyperlink"/>
             <w:noProof/>
+            <w:color w:val="000000" w:themeColor="text1"/>
+            <w:sz w:val="24"/>
           </w:rPr>
           <w:t xml:space="preserve">Table 17: </w:t>
         </w:r>
@@ -3824,6 +4714,8 @@
           <w:rPr>
             <w:rStyle w:val="Hyperlink"/>
             <w:noProof/>
+            <w:color w:val="000000" w:themeColor="text1"/>
+            <w:sz w:val="24"/>
             <w:lang w:val="en-US"/>
           </w:rPr>
           <w:t>Role</w:t>
@@ -3832,6 +4724,8 @@
           <w:rPr>
             <w:noProof/>
             <w:webHidden/>
+            <w:color w:val="000000" w:themeColor="text1"/>
+            <w:sz w:val="24"/>
           </w:rPr>
           <w:tab/>
         </w:r>
@@ -3839,6 +4733,8 @@
           <w:rPr>
             <w:noProof/>
             <w:webHidden/>
+            <w:color w:val="000000" w:themeColor="text1"/>
+            <w:sz w:val="24"/>
           </w:rPr>
           <w:fldChar w:fldCharType="begin"/>
         </w:r>
@@ -3846,19 +4742,25 @@
           <w:rPr>
             <w:noProof/>
             <w:webHidden/>
+            <w:color w:val="000000" w:themeColor="text1"/>
+            <w:sz w:val="24"/>
           </w:rPr>
-          <w:instrText xml:space="preserve"> PAGEREF _Toc373157240 \h </w:instrText>
+          <w:instrText xml:space="preserve"> PAGEREF _Toc373159012 \h </w:instrText>
         </w:r>
         <w:r>
           <w:rPr>
             <w:noProof/>
             <w:webHidden/>
+            <w:color w:val="000000" w:themeColor="text1"/>
+            <w:sz w:val="24"/>
           </w:rPr>
         </w:r>
         <w:r>
           <w:rPr>
             <w:noProof/>
             <w:webHidden/>
+            <w:color w:val="000000" w:themeColor="text1"/>
+            <w:sz w:val="24"/>
           </w:rPr>
           <w:fldChar w:fldCharType="separate"/>
         </w:r>
@@ -3866,13 +4768,17 @@
           <w:rPr>
             <w:noProof/>
             <w:webHidden/>
+            <w:color w:val="000000" w:themeColor="text1"/>
+            <w:sz w:val="24"/>
           </w:rPr>
-          <w:t>16</w:t>
+          <w:t>18</w:t>
         </w:r>
         <w:r>
           <w:rPr>
             <w:noProof/>
             <w:webHidden/>
+            <w:color w:val="000000" w:themeColor="text1"/>
+            <w:sz w:val="24"/>
           </w:rPr>
           <w:fldChar w:fldCharType="end"/>
         </w:r>
@@ -3919,7 +4825,7 @@
           <w:szCs w:val="28"/>
         </w:rPr>
       </w:pPr>
-      <w:bookmarkStart w:id="2" w:name="_Toc373157199"/>
+      <w:bookmarkStart w:id="2" w:name="_Toc373159014"/>
       <w:r>
         <w:rPr>
           <w:b/>
@@ -4180,6 +5086,7 @@
         <w:tc>
           <w:tcPr>
             <w:tcW w:w="510" w:type="dxa"/>
+            <w:shd w:val="clear" w:color="auto" w:fill="D9D9D9" w:themeFill="background1" w:themeFillShade="D9"/>
           </w:tcPr>
           <w:p>
             <w:pPr>
@@ -4200,6 +5107,7 @@
         <w:tc>
           <w:tcPr>
             <w:tcW w:w="1016" w:type="dxa"/>
+            <w:shd w:val="clear" w:color="auto" w:fill="D9D9D9" w:themeFill="background1" w:themeFillShade="D9"/>
           </w:tcPr>
           <w:p>
             <w:pPr>
@@ -4220,6 +5128,7 @@
         <w:tc>
           <w:tcPr>
             <w:tcW w:w="1530" w:type="dxa"/>
+            <w:shd w:val="clear" w:color="auto" w:fill="D9D9D9" w:themeFill="background1" w:themeFillShade="D9"/>
           </w:tcPr>
           <w:p>
             <w:pPr>
@@ -4247,6 +5156,7 @@
         <w:tc>
           <w:tcPr>
             <w:tcW w:w="2520" w:type="dxa"/>
+            <w:shd w:val="clear" w:color="auto" w:fill="D9D9D9" w:themeFill="background1" w:themeFillShade="D9"/>
           </w:tcPr>
           <w:p>
             <w:pPr>
@@ -4267,6 +5177,7 @@
         <w:tc>
           <w:tcPr>
             <w:tcW w:w="3689" w:type="dxa"/>
+            <w:shd w:val="clear" w:color="auto" w:fill="D9D9D9" w:themeFill="background1" w:themeFillShade="D9"/>
           </w:tcPr>
           <w:p>
             <w:pPr>
@@ -4303,7 +5214,7 @@
           <w:sz w:val="24"/>
         </w:rPr>
       </w:pPr>
-      <w:bookmarkStart w:id="3" w:name="_Toc373157224"/>
+      <w:bookmarkStart w:id="3" w:name="_Toc373158996"/>
       <w:r>
         <w:rPr>
           <w:color w:val="7B7B7B" w:themeColor="accent3" w:themeShade="BF"/>
@@ -4373,15 +5284,15 @@
         <w:rPr>
           <w:b/>
           <w:color w:val="1F3864" w:themeColor="accent5" w:themeShade="80"/>
-          <w:sz w:val="24"/>
-        </w:rPr>
-      </w:pPr>
-      <w:bookmarkStart w:id="4" w:name="_Toc373157200"/>
+          <w:sz w:val="28"/>
+        </w:rPr>
+      </w:pPr>
+      <w:bookmarkStart w:id="4" w:name="_Toc373159015"/>
       <w:r>
         <w:rPr>
           <w:b/>
           <w:color w:val="1F3864" w:themeColor="accent5" w:themeShade="80"/>
-          <w:sz w:val="24"/>
+          <w:sz w:val="28"/>
         </w:rPr>
         <w:lastRenderedPageBreak/>
         <w:t>Introduction</w:t>
@@ -4403,7 +5314,7 @@
           <w:sz w:val="24"/>
         </w:rPr>
       </w:pPr>
-      <w:bookmarkStart w:id="5" w:name="_Toc373157201"/>
+      <w:bookmarkStart w:id="5" w:name="_Toc373159016"/>
       <w:r>
         <w:rPr>
           <w:color w:val="1F3864" w:themeColor="accent5" w:themeShade="80"/>
@@ -4452,16 +5363,19 @@
           <w:ilvl w:val="0"/>
           <w:numId w:val="3"/>
         </w:numPr>
+        <w:ind w:left="1440" w:hanging="720"/>
         <w:jc w:val="both"/>
         <w:rPr>
           <w:color w:val="1F3864" w:themeColor="accent5" w:themeShade="80"/>
+          <w:sz w:val="24"/>
           <w:lang w:val="en-US"/>
         </w:rPr>
       </w:pPr>
-      <w:bookmarkStart w:id="6" w:name="_Toc373157202"/>
+      <w:bookmarkStart w:id="6" w:name="_Toc373159017"/>
       <w:r>
         <w:rPr>
           <w:color w:val="1F3864" w:themeColor="accent5" w:themeShade="80"/>
+          <w:sz w:val="24"/>
           <w:lang w:val="en-US"/>
         </w:rPr>
         <w:t>Goal</w:t>
@@ -4560,7 +5474,7 @@
           <w:sz w:val="28"/>
         </w:rPr>
       </w:pPr>
-      <w:bookmarkStart w:id="7" w:name="_Toc373157203"/>
+      <w:bookmarkStart w:id="7" w:name="_Toc373159018"/>
       <w:r>
         <w:rPr>
           <w:b/>
@@ -4580,13 +5494,18 @@
           <w:ilvl w:val="1"/>
           <w:numId w:val="19"/>
         </w:numPr>
-        <w:rPr>
+        <w:ind w:left="1440"/>
+        <w:rPr>
+          <w:color w:val="1F3864" w:themeColor="accent5" w:themeShade="80"/>
+          <w:sz w:val="24"/>
           <w:lang w:val="en-US"/>
         </w:rPr>
       </w:pPr>
-      <w:bookmarkStart w:id="8" w:name="_Toc373157204"/>
+      <w:bookmarkStart w:id="8" w:name="_Toc373159019"/>
       <w:r>
         <w:rPr>
+          <w:color w:val="1F3864" w:themeColor="accent5" w:themeShade="80"/>
+          <w:sz w:val="24"/>
           <w:lang w:val="en-US"/>
         </w:rPr>
         <w:t>ACDM</w:t>
@@ -4603,7 +5522,7 @@
           <w:noProof/>
           <w:sz w:val="24"/>
           <w:szCs w:val="24"/>
-          <w:lang w:val="en-US"/>
+          <w:lang w:eastAsia="vi-VN"/>
         </w:rPr>
         <w:drawing>
           <wp:inline distT="0" distB="0" distL="0" distR="0" wp14:anchorId="7FDA8877" wp14:editId="7DB22767">
@@ -4653,12 +5572,16 @@
         <w:jc w:val="center"/>
         <w:rPr>
           <w:i/>
+          <w:color w:val="7B7B7B" w:themeColor="accent3" w:themeShade="BF"/>
+          <w:sz w:val="24"/>
           <w:lang w:val="en-US"/>
         </w:rPr>
       </w:pPr>
       <w:r>
         <w:rPr>
           <w:i/>
+          <w:color w:val="7B7B7B" w:themeColor="accent3" w:themeShade="BF"/>
+          <w:sz w:val="24"/>
           <w:lang w:val="en-US"/>
         </w:rPr>
         <w:t>Architecture Process</w:t>
@@ -4690,6 +5613,23 @@
           <w:lang w:val="en-US"/>
         </w:rPr>
       </w:pPr>
+    </w:p>
+    <w:p>
+      <w:pPr>
+        <w:rPr>
+          <w:rFonts w:asciiTheme="majorHAnsi" w:eastAsiaTheme="majorEastAsia" w:hAnsiTheme="majorHAnsi" w:cstheme="majorBidi"/>
+          <w:color w:val="2E74B5" w:themeColor="accent1" w:themeShade="BF"/>
+          <w:sz w:val="26"/>
+          <w:szCs w:val="26"/>
+          <w:lang w:val="en-US"/>
+        </w:rPr>
+      </w:pPr>
+      <w:r>
+        <w:rPr>
+          <w:lang w:val="en-US"/>
+        </w:rPr>
+        <w:br w:type="page"/>
+      </w:r>
     </w:p>
     <w:p>
       <w:pPr>
@@ -4698,15 +5638,21 @@
           <w:ilvl w:val="1"/>
           <w:numId w:val="19"/>
         </w:numPr>
-        <w:rPr>
+        <w:ind w:left="1440"/>
+        <w:rPr>
+          <w:color w:val="1F3864" w:themeColor="accent5" w:themeShade="80"/>
+          <w:sz w:val="24"/>
           <w:lang w:val="en-US"/>
         </w:rPr>
       </w:pPr>
-      <w:bookmarkStart w:id="9" w:name="_Toc373157205"/>
+      <w:bookmarkStart w:id="9" w:name="_Toc373159020"/>
       <w:r>
         <w:rPr>
+          <w:color w:val="1F3864" w:themeColor="accent5" w:themeShade="80"/>
+          <w:sz w:val="24"/>
           <w:lang w:val="en-US"/>
         </w:rPr>
+        <w:lastRenderedPageBreak/>
         <w:t>ACDM Description</w:t>
       </w:r>
       <w:bookmarkEnd w:id="9"/>
@@ -4722,7 +5668,7 @@
           <w:lang w:val="en-US"/>
         </w:rPr>
       </w:pPr>
-      <w:bookmarkStart w:id="10" w:name="_Toc373157206"/>
+      <w:bookmarkStart w:id="10" w:name="_Toc373159021"/>
       <w:r>
         <w:rPr>
           <w:lang w:val="en-US"/>
@@ -4730,87 +5676,62 @@
         <w:t>Stage 1</w:t>
       </w:r>
       <w:bookmarkEnd w:id="10"/>
-    </w:p>
-    <w:p>
-      <w:pPr>
-        <w:rPr>
-          <w:lang w:val="en-US"/>
-        </w:rPr>
-      </w:pPr>
-    </w:p>
-    <w:p>
-      <w:pPr>
-        <w:rPr>
-          <w:lang w:val="en-US"/>
-        </w:rPr>
-      </w:pPr>
-    </w:p>
-    <w:p>
-      <w:pPr>
-        <w:rPr>
-          <w:lang w:val="en-US"/>
-        </w:rPr>
-      </w:pPr>
-    </w:p>
-    <w:p>
-      <w:pPr>
-        <w:rPr>
-          <w:lang w:val="en-US"/>
-        </w:rPr>
-      </w:pPr>
-    </w:p>
-    <w:p>
-      <w:pPr>
-        <w:rPr>
-          <w:lang w:val="en-US"/>
-        </w:rPr>
-      </w:pPr>
     </w:p>
     <w:tbl>
       <w:tblPr>
         <w:tblStyle w:val="TableGrid"/>
         <w:tblW w:w="9535" w:type="dxa"/>
+        <w:tblInd w:w="-95" w:type="dxa"/>
         <w:tblLook w:val="04A0" w:firstRow="1" w:lastRow="0" w:firstColumn="1" w:lastColumn="0" w:noHBand="0" w:noVBand="1"/>
       </w:tblPr>
       <w:tblGrid>
-        <w:gridCol w:w="1701"/>
-        <w:gridCol w:w="4433"/>
-        <w:gridCol w:w="3401"/>
+        <w:gridCol w:w="1700"/>
+        <w:gridCol w:w="4437"/>
+        <w:gridCol w:w="3398"/>
       </w:tblGrid>
       <w:tr>
         <w:tc>
           <w:tcPr>
-            <w:tcW w:w="1701" w:type="dxa"/>
+            <w:tcW w:w="1700" w:type="dxa"/>
             <w:shd w:val="clear" w:color="auto" w:fill="1F3864" w:themeFill="accent5" w:themeFillShade="80"/>
           </w:tcPr>
           <w:p>
             <w:pPr>
-              <w:rPr>
-                <w:lang w:val="en-US"/>
-              </w:rPr>
-            </w:pPr>
-            <w:r>
-              <w:rPr>
-                <w:lang w:val="en-US"/>
-              </w:rPr>
-              <w:lastRenderedPageBreak/>
+              <w:jc w:val="center"/>
+              <w:rPr>
+                <w:b/>
+                <w:sz w:val="24"/>
+                <w:lang w:val="en-US"/>
+              </w:rPr>
+            </w:pPr>
+            <w:r>
+              <w:rPr>
+                <w:b/>
+                <w:sz w:val="24"/>
+                <w:lang w:val="en-US"/>
+              </w:rPr>
               <w:t>Steps</w:t>
             </w:r>
           </w:p>
         </w:tc>
         <w:tc>
           <w:tcPr>
-            <w:tcW w:w="4433" w:type="dxa"/>
+            <w:tcW w:w="4437" w:type="dxa"/>
             <w:shd w:val="clear" w:color="auto" w:fill="1F3864" w:themeFill="accent5" w:themeFillShade="80"/>
           </w:tcPr>
           <w:p>
             <w:pPr>
-              <w:rPr>
-                <w:lang w:val="en-US"/>
-              </w:rPr>
-            </w:pPr>
-            <w:r>
-              <w:rPr>
+              <w:jc w:val="center"/>
+              <w:rPr>
+                <w:b/>
+                <w:sz w:val="24"/>
+                <w:lang w:val="en-US"/>
+              </w:rPr>
+            </w:pPr>
+            <w:r>
+              <w:rPr>
+                <w:b/>
+                <w:sz w:val="24"/>
                 <w:lang w:val="en-US"/>
               </w:rPr>
               <w:t>Process</w:t>
@@ -4819,11 +5740,22 @@
         </w:tc>
         <w:tc>
           <w:tcPr>
-            <w:tcW w:w="3401" w:type="dxa"/>
+            <w:tcW w:w="3398" w:type="dxa"/>
             <w:shd w:val="clear" w:color="auto" w:fill="1F3864" w:themeFill="accent5" w:themeFillShade="80"/>
           </w:tcPr>
           <w:p>
-            <w:r>
+            <w:pPr>
+              <w:jc w:val="center"/>
+              <w:rPr>
+                <w:b/>
+                <w:sz w:val="24"/>
+              </w:rPr>
+            </w:pPr>
+            <w:r>
+              <w:rPr>
+                <w:b/>
+                <w:sz w:val="24"/>
+              </w:rPr>
               <w:t>Description</w:t>
             </w:r>
           </w:p>
@@ -4835,21 +5767,37 @@
         </w:trPr>
         <w:tc>
           <w:tcPr>
-            <w:tcW w:w="1701" w:type="dxa"/>
-          </w:tcPr>
-          <w:p>
-            <w:r>
+            <w:tcW w:w="1700" w:type="dxa"/>
+          </w:tcPr>
+          <w:p>
+            <w:pPr>
+              <w:rPr>
+                <w:sz w:val="24"/>
+              </w:rPr>
+            </w:pPr>
+            <w:r>
+              <w:rPr>
+                <w:sz w:val="24"/>
+              </w:rPr>
               <w:t>Establish meetings with the system Stakeholders</w:t>
             </w:r>
           </w:p>
         </w:tc>
         <w:tc>
           <w:tcPr>
-            <w:tcW w:w="4433" w:type="dxa"/>
+            <w:tcW w:w="4437" w:type="dxa"/>
             <w:vMerge w:val="restart"/>
           </w:tcPr>
           <w:p>
-            <w:r>
+            <w:pPr>
+              <w:rPr>
+                <w:sz w:val="24"/>
+              </w:rPr>
+            </w:pPr>
+            <w:r>
+              <w:rPr>
+                <w:sz w:val="24"/>
+              </w:rPr>
               <w:object w:dxaOrig="3765" w:dyaOrig="5790">
                 <v:shapetype id="_x0000_t75" coordsize="21600,21600" o:spt="75" o:preferrelative="t" path="m@4@5l@4@11@9@11@9@5xe" filled="f" stroked="f">
                   <v:stroke joinstyle="miter"/>
@@ -4870,20 +5818,28 @@
                   <v:path o:extrusionok="f" gradientshapeok="t" o:connecttype="rect"/>
                   <o:lock v:ext="edit" aspectratio="t"/>
                 </v:shapetype>
-                <v:shape id="_x0000_i1030" type="#_x0000_t75" style="width:211pt;height:382.6pt" o:ole="">
+                <v:shape id="_x0000_i1029" type="#_x0000_t75" style="width:210.75pt;height:382.5pt" o:ole="">
                   <v:imagedata r:id="rId9" o:title=""/>
                 </v:shape>
-                <o:OLEObject Type="Embed" ProgID="PBrush" ShapeID="_x0000_i1030" DrawAspect="Content" ObjectID="_1446899111" r:id="rId10"/>
+                <o:OLEObject Type="Embed" ProgID="PBrush" ShapeID="_x0000_i1029" DrawAspect="Content" ObjectID="_1446900897" r:id="rId10"/>
               </w:object>
             </w:r>
           </w:p>
         </w:tc>
         <w:tc>
           <w:tcPr>
-            <w:tcW w:w="3401" w:type="dxa"/>
-          </w:tcPr>
-          <w:p>
-            <w:r>
+            <w:tcW w:w="3398" w:type="dxa"/>
+          </w:tcPr>
+          <w:p>
+            <w:pPr>
+              <w:rPr>
+                <w:sz w:val="24"/>
+              </w:rPr>
+            </w:pPr>
+            <w:r>
+              <w:rPr>
+                <w:sz w:val="24"/>
+              </w:rPr>
               <w:t>Establish the encounters between stakeholders and the architectural design team are structured to make the most efficient use of valuable time spent with the stakeholders.</w:t>
             </w:r>
           </w:p>
@@ -4895,35 +5851,65 @@
         </w:trPr>
         <w:tc>
           <w:tcPr>
-            <w:tcW w:w="1701" w:type="dxa"/>
+            <w:tcW w:w="1700" w:type="dxa"/>
             <w:shd w:val="clear" w:color="auto" w:fill="DBDBDB" w:themeFill="accent3" w:themeFillTint="66"/>
           </w:tcPr>
           <w:p>
-            <w:r>
+            <w:pPr>
+              <w:rPr>
+                <w:sz w:val="24"/>
+              </w:rPr>
+            </w:pPr>
+            <w:r>
+              <w:rPr>
+                <w:sz w:val="24"/>
+              </w:rPr>
               <w:t>Discover Architectural Drivers</w:t>
             </w:r>
           </w:p>
         </w:tc>
         <w:tc>
           <w:tcPr>
-            <w:tcW w:w="4433" w:type="dxa"/>
+            <w:tcW w:w="4437" w:type="dxa"/>
             <w:vMerge/>
             <w:shd w:val="clear" w:color="auto" w:fill="DBDBDB" w:themeFill="accent3" w:themeFillTint="66"/>
           </w:tcPr>
-          <w:p/>
-        </w:tc>
-        <w:tc>
-          <w:tcPr>
-            <w:tcW w:w="3401" w:type="dxa"/>
+          <w:p>
+            <w:pPr>
+              <w:rPr>
+                <w:sz w:val="24"/>
+              </w:rPr>
+            </w:pPr>
+          </w:p>
+        </w:tc>
+        <w:tc>
+          <w:tcPr>
+            <w:tcW w:w="3398" w:type="dxa"/>
             <w:shd w:val="clear" w:color="auto" w:fill="DBDBDB" w:themeFill="accent3" w:themeFillTint="66"/>
           </w:tcPr>
           <w:p>
-            <w:r>
+            <w:pPr>
+              <w:rPr>
+                <w:sz w:val="24"/>
+              </w:rPr>
+            </w:pPr>
+            <w:r>
+              <w:rPr>
+                <w:sz w:val="24"/>
+              </w:rPr>
               <w:t>Gathering as much information about what the stakeholders need and expect in the system. Gathering as much information as possible regarding the system architectural drivers to include high-level functional requirements, business constraints, technical constraints, and quality attributes.</w:t>
             </w:r>
           </w:p>
           <w:p>
-            <w:r>
+            <w:pPr>
+              <w:rPr>
+                <w:sz w:val="24"/>
+              </w:rPr>
+            </w:pPr>
+            <w:r>
+              <w:rPr>
+                <w:sz w:val="24"/>
+              </w:rPr>
               <w:t xml:space="preserve"> </w:t>
             </w:r>
           </w:p>
@@ -4935,27 +5921,49 @@
         </w:trPr>
         <w:tc>
           <w:tcPr>
-            <w:tcW w:w="1701" w:type="dxa"/>
-          </w:tcPr>
-          <w:p>
-            <w:r>
+            <w:tcW w:w="1700" w:type="dxa"/>
+          </w:tcPr>
+          <w:p>
+            <w:pPr>
+              <w:rPr>
+                <w:sz w:val="24"/>
+              </w:rPr>
+            </w:pPr>
+            <w:r>
+              <w:rPr>
+                <w:sz w:val="24"/>
+              </w:rPr>
               <w:t>Document the Architectural Drivers</w:t>
             </w:r>
           </w:p>
         </w:tc>
         <w:tc>
           <w:tcPr>
-            <w:tcW w:w="4433" w:type="dxa"/>
+            <w:tcW w:w="4437" w:type="dxa"/>
             <w:vMerge/>
           </w:tcPr>
-          <w:p/>
-        </w:tc>
-        <w:tc>
-          <w:tcPr>
-            <w:tcW w:w="3401" w:type="dxa"/>
-          </w:tcPr>
-          <w:p>
-            <w:r>
+          <w:p>
+            <w:pPr>
+              <w:rPr>
+                <w:sz w:val="24"/>
+              </w:rPr>
+            </w:pPr>
+          </w:p>
+        </w:tc>
+        <w:tc>
+          <w:tcPr>
+            <w:tcW w:w="3398" w:type="dxa"/>
+          </w:tcPr>
+          <w:p>
+            <w:pPr>
+              <w:rPr>
+                <w:sz w:val="24"/>
+              </w:rPr>
+            </w:pPr>
+            <w:r>
+              <w:rPr>
+                <w:sz w:val="24"/>
+              </w:rPr>
               <w:t>Document and uses templates designed to capture information about the system architectural drivers include high-level functional requirements, business constraints, technical constraints and quality attributes.</w:t>
             </w:r>
           </w:p>
@@ -4967,51 +5975,59 @@
         <w:pStyle w:val="Caption"/>
         <w:jc w:val="center"/>
         <w:rPr>
-          <w:sz w:val="22"/>
+          <w:color w:val="7B7B7B" w:themeColor="accent3" w:themeShade="BF"/>
+          <w:sz w:val="24"/>
           <w:lang w:val="en-US"/>
         </w:rPr>
       </w:pPr>
-      <w:bookmarkStart w:id="11" w:name="_Toc373157225"/>
+      <w:bookmarkStart w:id="11" w:name="_Toc373158997"/>
       <w:r>
         <w:rPr>
-          <w:sz w:val="22"/>
+          <w:color w:val="7B7B7B" w:themeColor="accent3" w:themeShade="BF"/>
+          <w:sz w:val="24"/>
         </w:rPr>
         <w:t xml:space="preserve">Table </w:t>
       </w:r>
       <w:r>
         <w:rPr>
-          <w:sz w:val="22"/>
+          <w:color w:val="7B7B7B" w:themeColor="accent3" w:themeShade="BF"/>
+          <w:sz w:val="24"/>
         </w:rPr>
         <w:fldChar w:fldCharType="begin"/>
       </w:r>
       <w:r>
         <w:rPr>
-          <w:sz w:val="22"/>
+          <w:color w:val="7B7B7B" w:themeColor="accent3" w:themeShade="BF"/>
+          <w:sz w:val="24"/>
         </w:rPr>
         <w:instrText xml:space="preserve"> SEQ Table \* ARABIC </w:instrText>
       </w:r>
       <w:r>
         <w:rPr>
-          <w:sz w:val="22"/>
+          <w:color w:val="7B7B7B" w:themeColor="accent3" w:themeShade="BF"/>
+          <w:sz w:val="24"/>
         </w:rPr>
         <w:fldChar w:fldCharType="separate"/>
       </w:r>
       <w:r>
         <w:rPr>
           <w:noProof/>
-          <w:sz w:val="22"/>
+          <w:color w:val="7B7B7B" w:themeColor="accent3" w:themeShade="BF"/>
+          <w:sz w:val="24"/>
         </w:rPr>
         <w:t>2</w:t>
       </w:r>
       <w:r>
         <w:rPr>
-          <w:sz w:val="22"/>
+          <w:color w:val="7B7B7B" w:themeColor="accent3" w:themeShade="BF"/>
+          <w:sz w:val="24"/>
         </w:rPr>
         <w:fldChar w:fldCharType="end"/>
       </w:r>
       <w:r>
         <w:rPr>
-          <w:sz w:val="22"/>
+          <w:color w:val="7B7B7B" w:themeColor="accent3" w:themeShade="BF"/>
+          <w:sz w:val="24"/>
           <w:lang w:val="en-US"/>
         </w:rPr>
         <w:t>: Stage description</w:t>
@@ -5063,6 +6079,23 @@
     </w:p>
     <w:p>
       <w:pPr>
+        <w:rPr>
+          <w:rFonts w:asciiTheme="majorHAnsi" w:eastAsiaTheme="majorEastAsia" w:hAnsiTheme="majorHAnsi" w:cstheme="majorBidi"/>
+          <w:color w:val="1F4D78" w:themeColor="accent1" w:themeShade="7F"/>
+          <w:sz w:val="24"/>
+          <w:szCs w:val="24"/>
+          <w:lang w:val="en-US"/>
+        </w:rPr>
+      </w:pPr>
+      <w:r>
+        <w:rPr>
+          <w:lang w:val="en-US"/>
+        </w:rPr>
+        <w:br w:type="page"/>
+      </w:r>
+    </w:p>
+    <w:p>
+      <w:pPr>
         <w:pStyle w:val="Heading3"/>
         <w:numPr>
           <w:ilvl w:val="2"/>
@@ -5072,98 +6105,15 @@
           <w:lang w:val="en-US"/>
         </w:rPr>
       </w:pPr>
-      <w:bookmarkStart w:id="12" w:name="_Toc373157207"/>
+      <w:bookmarkStart w:id="12" w:name="_Toc373159022"/>
       <w:r>
         <w:rPr>
           <w:lang w:val="en-US"/>
         </w:rPr>
+        <w:lastRenderedPageBreak/>
         <w:t>Stage 2</w:t>
       </w:r>
       <w:bookmarkEnd w:id="12"/>
-    </w:p>
-    <w:p>
-      <w:pPr>
-        <w:rPr>
-          <w:lang w:val="en-US"/>
-        </w:rPr>
-      </w:pPr>
-    </w:p>
-    <w:p>
-      <w:pPr>
-        <w:rPr>
-          <w:lang w:val="en-US"/>
-        </w:rPr>
-      </w:pPr>
-    </w:p>
-    <w:p>
-      <w:pPr>
-        <w:rPr>
-          <w:lang w:val="en-US"/>
-        </w:rPr>
-      </w:pPr>
-    </w:p>
-    <w:p>
-      <w:pPr>
-        <w:rPr>
-          <w:lang w:val="en-US"/>
-        </w:rPr>
-      </w:pPr>
-    </w:p>
-    <w:p>
-      <w:pPr>
-        <w:rPr>
-          <w:lang w:val="en-US"/>
-        </w:rPr>
-      </w:pPr>
-    </w:p>
-    <w:p>
-      <w:pPr>
-        <w:rPr>
-          <w:lang w:val="en-US"/>
-        </w:rPr>
-      </w:pPr>
-    </w:p>
-    <w:p>
-      <w:pPr>
-        <w:rPr>
-          <w:lang w:val="en-US"/>
-        </w:rPr>
-      </w:pPr>
-    </w:p>
-    <w:p>
-      <w:pPr>
-        <w:rPr>
-          <w:lang w:val="en-US"/>
-        </w:rPr>
-      </w:pPr>
-    </w:p>
-    <w:p>
-      <w:pPr>
-        <w:rPr>
-          <w:lang w:val="en-US"/>
-        </w:rPr>
-      </w:pPr>
-    </w:p>
-    <w:p>
-      <w:pPr>
-        <w:rPr>
-          <w:lang w:val="en-US"/>
-        </w:rPr>
-      </w:pPr>
-    </w:p>
-    <w:p>
-      <w:pPr>
-        <w:rPr>
-          <w:lang w:val="en-US"/>
-        </w:rPr>
-      </w:pPr>
-    </w:p>
-    <w:p>
-      <w:pPr>
-        <w:rPr>
-          <w:lang w:val="en-US"/>
-        </w:rPr>
-      </w:pPr>
     </w:p>
     <w:tbl>
       <w:tblPr>
@@ -5189,9 +6139,11 @@
           </w:tcPr>
           <w:p>
             <w:pPr>
+              <w:jc w:val="center"/>
               <w:rPr>
                 <w:b/>
                 <w:color w:val="FFFFFF" w:themeColor="background1"/>
+                <w:sz w:val="24"/>
                 <w:lang w:val="en-US"/>
               </w:rPr>
             </w:pPr>
@@ -5199,6 +6151,7 @@
               <w:rPr>
                 <w:b/>
                 <w:color w:val="FFFFFF" w:themeColor="background1"/>
+                <w:sz w:val="24"/>
                 <w:lang w:val="en-US"/>
               </w:rPr>
               <w:t>Step</w:t>
@@ -5212,9 +6165,11 @@
           </w:tcPr>
           <w:p>
             <w:pPr>
+              <w:jc w:val="center"/>
               <w:rPr>
                 <w:b/>
                 <w:color w:val="FFFFFF" w:themeColor="background1"/>
+                <w:sz w:val="24"/>
                 <w:lang w:val="en-US"/>
               </w:rPr>
             </w:pPr>
@@ -5222,6 +6177,7 @@
               <w:rPr>
                 <w:b/>
                 <w:color w:val="FFFFFF" w:themeColor="background1"/>
+                <w:sz w:val="24"/>
                 <w:lang w:val="en-US"/>
               </w:rPr>
               <w:t>Process</w:t>
@@ -5235,15 +6191,18 @@
           </w:tcPr>
           <w:p>
             <w:pPr>
+              <w:jc w:val="center"/>
               <w:rPr>
                 <w:b/>
                 <w:color w:val="FFFFFF" w:themeColor="background1"/>
+                <w:sz w:val="24"/>
               </w:rPr>
             </w:pPr>
             <w:r>
               <w:rPr>
                 <w:b/>
                 <w:color w:val="FFFFFF" w:themeColor="background1"/>
+                <w:sz w:val="24"/>
               </w:rPr>
               <w:t>Description</w:t>
             </w:r>
@@ -5259,7 +6218,15 @@
             <w:tcW w:w="1561" w:type="dxa"/>
           </w:tcPr>
           <w:p>
-            <w:r>
+            <w:pPr>
+              <w:rPr>
+                <w:sz w:val="24"/>
+              </w:rPr>
+            </w:pPr>
+            <w:r>
+              <w:rPr>
+                <w:sz w:val="24"/>
+              </w:rPr>
               <w:t>Planning</w:t>
             </w:r>
           </w:p>
@@ -5270,12 +6237,20 @@
             <w:vMerge w:val="restart"/>
           </w:tcPr>
           <w:p>
-            <w:r>
+            <w:pPr>
+              <w:rPr>
+                <w:sz w:val="24"/>
+              </w:rPr>
+            </w:pPr>
+            <w:r>
+              <w:rPr>
+                <w:sz w:val="24"/>
+              </w:rPr>
               <w:object w:dxaOrig="5835" w:dyaOrig="7620">
-                <v:shape id="_x0000_i1029" type="#_x0000_t75" style="width:217.65pt;height:334.9pt" o:ole="">
+                <v:shape id="_x0000_i1025" type="#_x0000_t75" style="width:217.5pt;height:335.25pt" o:ole="">
                   <v:imagedata r:id="rId11" o:title=""/>
                 </v:shape>
-                <o:OLEObject Type="Embed" ProgID="PBrush" ShapeID="_x0000_i1029" DrawAspect="Content" ObjectID="_1446899112" r:id="rId12"/>
+                <o:OLEObject Type="Embed" ProgID="PBrush" ShapeID="_x0000_i1025" DrawAspect="Content" ObjectID="_1446900898" r:id="rId12"/>
               </w:object>
             </w:r>
           </w:p>
@@ -5285,7 +6260,15 @@
             <w:tcW w:w="3420" w:type="dxa"/>
           </w:tcPr>
           <w:p>
-            <w:r>
+            <w:pPr>
+              <w:rPr>
+                <w:sz w:val="24"/>
+              </w:rPr>
+            </w:pPr>
+            <w:r>
+              <w:rPr>
+                <w:sz w:val="24"/>
+              </w:rPr>
               <w:t>Planning the activities of the stage and updating the master design plan to reflect the time that the architecture design team estimates they will take in stage 2.</w:t>
             </w:r>
           </w:p>
@@ -5301,7 +6284,15 @@
             <w:shd w:val="clear" w:color="auto" w:fill="DBDBDB" w:themeFill="accent3" w:themeFillTint="66"/>
           </w:tcPr>
           <w:p>
-            <w:r>
+            <w:pPr>
+              <w:rPr>
+                <w:sz w:val="24"/>
+              </w:rPr>
+            </w:pPr>
+            <w:r>
+              <w:rPr>
+                <w:sz w:val="24"/>
+              </w:rPr>
               <w:t>Analyze Raw Architecture Drivers</w:t>
             </w:r>
           </w:p>
@@ -5312,7 +6303,13 @@
             <w:vMerge/>
             <w:shd w:val="clear" w:color="auto" w:fill="DBDBDB" w:themeFill="accent3" w:themeFillTint="66"/>
           </w:tcPr>
-          <w:p/>
+          <w:p>
+            <w:pPr>
+              <w:rPr>
+                <w:sz w:val="24"/>
+              </w:rPr>
+            </w:pPr>
+          </w:p>
         </w:tc>
         <w:tc>
           <w:tcPr>
@@ -5320,7 +6317,15 @@
             <w:shd w:val="clear" w:color="auto" w:fill="DBDBDB" w:themeFill="accent3" w:themeFillTint="66"/>
           </w:tcPr>
           <w:p>
-            <w:r>
+            <w:pPr>
+              <w:rPr>
+                <w:sz w:val="24"/>
+              </w:rPr>
+            </w:pPr>
+            <w:r>
+              <w:rPr>
+                <w:sz w:val="24"/>
+              </w:rPr>
               <w:t>analyze the consolidated raw architecture drivers information gathered in stage 1 to clarify and refine the architectural drivers</w:t>
             </w:r>
           </w:p>
@@ -5335,7 +6340,15 @@
             <w:tcW w:w="1561" w:type="dxa"/>
           </w:tcPr>
           <w:p>
-            <w:r>
+            <w:pPr>
+              <w:rPr>
+                <w:sz w:val="24"/>
+              </w:rPr>
+            </w:pPr>
+            <w:r>
+              <w:rPr>
+                <w:sz w:val="24"/>
+              </w:rPr>
               <w:t>Review</w:t>
             </w:r>
           </w:p>
@@ -5345,18 +6358,38 @@
             <w:tcW w:w="4469" w:type="dxa"/>
             <w:vMerge/>
           </w:tcPr>
-          <w:p/>
+          <w:p>
+            <w:pPr>
+              <w:rPr>
+                <w:sz w:val="24"/>
+              </w:rPr>
+            </w:pPr>
+          </w:p>
         </w:tc>
         <w:tc>
           <w:tcPr>
             <w:tcW w:w="3420" w:type="dxa"/>
           </w:tcPr>
           <w:p>
-            <w:r>
+            <w:pPr>
+              <w:rPr>
+                <w:sz w:val="24"/>
+              </w:rPr>
+            </w:pPr>
+            <w:r>
+              <w:rPr>
+                <w:sz w:val="24"/>
+              </w:rPr>
               <w:t xml:space="preserve">After the architecture drivers specification is complete must review and formally accepted by the stakeholders. </w:t>
             </w:r>
           </w:p>
-          <w:p/>
+          <w:p>
+            <w:pPr>
+              <w:rPr>
+                <w:sz w:val="24"/>
+              </w:rPr>
+            </w:pPr>
+          </w:p>
         </w:tc>
       </w:tr>
       <w:tr>
@@ -5369,7 +6402,15 @@
             <w:shd w:val="clear" w:color="auto" w:fill="DBDBDB" w:themeFill="accent3" w:themeFillTint="66"/>
           </w:tcPr>
           <w:p>
-            <w:r>
+            <w:pPr>
+              <w:rPr>
+                <w:sz w:val="24"/>
+              </w:rPr>
+            </w:pPr>
+            <w:r>
+              <w:rPr>
+                <w:sz w:val="24"/>
+              </w:rPr>
               <w:t>Establish the scope of the system/product</w:t>
             </w:r>
           </w:p>
@@ -5380,7 +6421,13 @@
             <w:vMerge/>
             <w:shd w:val="clear" w:color="auto" w:fill="DBDBDB" w:themeFill="accent3" w:themeFillTint="66"/>
           </w:tcPr>
-          <w:p/>
+          <w:p>
+            <w:pPr>
+              <w:rPr>
+                <w:sz w:val="24"/>
+              </w:rPr>
+            </w:pPr>
+          </w:p>
         </w:tc>
         <w:tc>
           <w:tcPr>
@@ -5388,7 +6435,15 @@
             <w:shd w:val="clear" w:color="auto" w:fill="DBDBDB" w:themeFill="accent3" w:themeFillTint="66"/>
           </w:tcPr>
           <w:p>
-            <w:r>
+            <w:pPr>
+              <w:rPr>
+                <w:sz w:val="24"/>
+              </w:rPr>
+            </w:pPr>
+            <w:r>
+              <w:rPr>
+                <w:sz w:val="24"/>
+              </w:rPr>
               <w:t>Establish the scope, context, and size of the development effort.</w:t>
             </w:r>
           </w:p>
@@ -5400,51 +6455,59 @@
         <w:pStyle w:val="Caption"/>
         <w:jc w:val="center"/>
         <w:rPr>
-          <w:sz w:val="22"/>
+          <w:color w:val="7B7B7B" w:themeColor="accent3" w:themeShade="BF"/>
+          <w:sz w:val="24"/>
           <w:lang w:val="en-US"/>
         </w:rPr>
       </w:pPr>
-      <w:bookmarkStart w:id="13" w:name="_Toc373157226"/>
+      <w:bookmarkStart w:id="13" w:name="_Toc373158998"/>
       <w:r>
         <w:rPr>
-          <w:sz w:val="22"/>
+          <w:color w:val="7B7B7B" w:themeColor="accent3" w:themeShade="BF"/>
+          <w:sz w:val="24"/>
         </w:rPr>
         <w:t xml:space="preserve">Table </w:t>
       </w:r>
       <w:r>
         <w:rPr>
-          <w:sz w:val="22"/>
+          <w:color w:val="7B7B7B" w:themeColor="accent3" w:themeShade="BF"/>
+          <w:sz w:val="24"/>
         </w:rPr>
         <w:fldChar w:fldCharType="begin"/>
       </w:r>
       <w:r>
         <w:rPr>
-          <w:sz w:val="22"/>
+          <w:color w:val="7B7B7B" w:themeColor="accent3" w:themeShade="BF"/>
+          <w:sz w:val="24"/>
         </w:rPr>
         <w:instrText xml:space="preserve"> SEQ Table \* ARABIC </w:instrText>
       </w:r>
       <w:r>
         <w:rPr>
-          <w:sz w:val="22"/>
+          <w:color w:val="7B7B7B" w:themeColor="accent3" w:themeShade="BF"/>
+          <w:sz w:val="24"/>
         </w:rPr>
         <w:fldChar w:fldCharType="separate"/>
       </w:r>
       <w:r>
         <w:rPr>
           <w:noProof/>
-          <w:sz w:val="22"/>
+          <w:color w:val="7B7B7B" w:themeColor="accent3" w:themeShade="BF"/>
+          <w:sz w:val="24"/>
         </w:rPr>
         <w:t>3</w:t>
       </w:r>
       <w:r>
         <w:rPr>
-          <w:sz w:val="22"/>
+          <w:color w:val="7B7B7B" w:themeColor="accent3" w:themeShade="BF"/>
+          <w:sz w:val="24"/>
         </w:rPr>
         <w:fldChar w:fldCharType="end"/>
       </w:r>
       <w:r>
         <w:rPr>
-          <w:sz w:val="22"/>
+          <w:color w:val="7B7B7B" w:themeColor="accent3" w:themeShade="BF"/>
+          <w:sz w:val="24"/>
           <w:lang w:val="en-US"/>
         </w:rPr>
         <w:t>: Stage 2 description</w:t>
@@ -5461,6 +6524,23 @@
     </w:p>
     <w:p>
       <w:pPr>
+        <w:rPr>
+          <w:rFonts w:asciiTheme="majorHAnsi" w:eastAsiaTheme="majorEastAsia" w:hAnsiTheme="majorHAnsi" w:cstheme="majorBidi"/>
+          <w:color w:val="1F4D78" w:themeColor="accent1" w:themeShade="7F"/>
+          <w:sz w:val="24"/>
+          <w:szCs w:val="24"/>
+          <w:lang w:val="en-US"/>
+        </w:rPr>
+      </w:pPr>
+      <w:r>
+        <w:rPr>
+          <w:lang w:val="en-US"/>
+        </w:rPr>
+        <w:br w:type="page"/>
+      </w:r>
+    </w:p>
+    <w:p>
+      <w:pPr>
         <w:pStyle w:val="Heading3"/>
         <w:numPr>
           <w:ilvl w:val="2"/>
@@ -5470,63 +6550,15 @@
           <w:lang w:val="en-US"/>
         </w:rPr>
       </w:pPr>
-      <w:bookmarkStart w:id="14" w:name="_Toc373157208"/>
+      <w:bookmarkStart w:id="14" w:name="_Toc373159023"/>
       <w:r>
         <w:rPr>
           <w:lang w:val="en-US"/>
         </w:rPr>
+        <w:lastRenderedPageBreak/>
         <w:t>Stage 3</w:t>
       </w:r>
       <w:bookmarkEnd w:id="14"/>
-    </w:p>
-    <w:p>
-      <w:pPr>
-        <w:rPr>
-          <w:lang w:val="en-US"/>
-        </w:rPr>
-      </w:pPr>
-    </w:p>
-    <w:p>
-      <w:pPr>
-        <w:rPr>
-          <w:lang w:val="en-US"/>
-        </w:rPr>
-      </w:pPr>
-    </w:p>
-    <w:p>
-      <w:pPr>
-        <w:rPr>
-          <w:lang w:val="en-US"/>
-        </w:rPr>
-      </w:pPr>
-    </w:p>
-    <w:p>
-      <w:pPr>
-        <w:rPr>
-          <w:lang w:val="en-US"/>
-        </w:rPr>
-      </w:pPr>
-    </w:p>
-    <w:p>
-      <w:pPr>
-        <w:rPr>
-          <w:lang w:val="en-US"/>
-        </w:rPr>
-      </w:pPr>
-    </w:p>
-    <w:p>
-      <w:pPr>
-        <w:rPr>
-          <w:lang w:val="en-US"/>
-        </w:rPr>
-      </w:pPr>
-    </w:p>
-    <w:p>
-      <w:pPr>
-        <w:rPr>
-          <w:lang w:val="en-US"/>
-        </w:rPr>
-      </w:pPr>
     </w:p>
     <w:tbl>
       <w:tblPr>
@@ -5535,9 +6567,9 @@
         <w:tblLook w:val="04A0" w:firstRow="1" w:lastRow="0" w:firstColumn="1" w:lastColumn="0" w:noHBand="0" w:noVBand="1"/>
       </w:tblPr>
       <w:tblGrid>
-        <w:gridCol w:w="1398"/>
+        <w:gridCol w:w="1416"/>
         <w:gridCol w:w="4745"/>
-        <w:gridCol w:w="3392"/>
+        <w:gridCol w:w="3374"/>
       </w:tblGrid>
       <w:tr>
         <w:tc>
@@ -5547,12 +6579,17 @@
           </w:tcPr>
           <w:p>
             <w:pPr>
-              <w:rPr>
-                <w:lang w:val="en-US"/>
-              </w:rPr>
-            </w:pPr>
-            <w:r>
-              <w:rPr>
+              <w:jc w:val="center"/>
+              <w:rPr>
+                <w:b/>
+                <w:sz w:val="24"/>
+                <w:lang w:val="en-US"/>
+              </w:rPr>
+            </w:pPr>
+            <w:r>
+              <w:rPr>
+                <w:b/>
+                <w:sz w:val="24"/>
                 <w:lang w:val="en-US"/>
               </w:rPr>
               <w:t>Steps</w:t>
@@ -5566,12 +6603,17 @@
           </w:tcPr>
           <w:p>
             <w:pPr>
-              <w:rPr>
-                <w:lang w:val="en-US"/>
-              </w:rPr>
-            </w:pPr>
-            <w:r>
-              <w:rPr>
+              <w:jc w:val="center"/>
+              <w:rPr>
+                <w:b/>
+                <w:sz w:val="24"/>
+                <w:lang w:val="en-US"/>
+              </w:rPr>
+            </w:pPr>
+            <w:r>
+              <w:rPr>
+                <w:b/>
+                <w:sz w:val="24"/>
                 <w:lang w:val="en-US"/>
               </w:rPr>
               <w:t>Process</w:t>
@@ -5585,12 +6627,17 @@
           </w:tcPr>
           <w:p>
             <w:pPr>
-              <w:rPr>
-                <w:lang w:val="en-US"/>
-              </w:rPr>
-            </w:pPr>
-            <w:r>
-              <w:rPr>
+              <w:jc w:val="center"/>
+              <w:rPr>
+                <w:b/>
+                <w:sz w:val="24"/>
+                <w:lang w:val="en-US"/>
+              </w:rPr>
+            </w:pPr>
+            <w:r>
+              <w:rPr>
+                <w:b/>
+                <w:sz w:val="24"/>
                 <w:lang w:val="en-US"/>
               </w:rPr>
               <w:t>Description</w:t>
@@ -5609,11 +6656,13 @@
           <w:p>
             <w:pPr>
               <w:rPr>
-                <w:lang w:val="en-US"/>
-              </w:rPr>
-            </w:pPr>
-            <w:r>
-              <w:rPr>
+                <w:sz w:val="24"/>
+                <w:lang w:val="en-US"/>
+              </w:rPr>
+            </w:pPr>
+            <w:r>
+              <w:rPr>
+                <w:sz w:val="24"/>
                 <w:lang w:val="en-US"/>
               </w:rPr>
               <w:t xml:space="preserve">Planning </w:t>
@@ -5628,15 +6677,19 @@
           <w:p>
             <w:pPr>
               <w:rPr>
-                <w:lang w:val="en-US"/>
-              </w:rPr>
-            </w:pPr>
-            <w:r>
+                <w:sz w:val="24"/>
+                <w:lang w:val="en-US"/>
+              </w:rPr>
+            </w:pPr>
+            <w:r>
+              <w:rPr>
+                <w:sz w:val="24"/>
+              </w:rPr>
               <w:object w:dxaOrig="11379" w:dyaOrig="10750">
-                <v:shape id="_x0000_i1028" type="#_x0000_t75" style="width:226.05pt;height:299.7pt" o:ole="">
+                <v:shape id="_x0000_i1026" type="#_x0000_t75" style="width:225.75pt;height:300pt" o:ole="">
                   <v:imagedata r:id="rId13" o:title=""/>
                 </v:shape>
-                <o:OLEObject Type="Embed" ProgID="Visio.Drawing.11" ShapeID="_x0000_i1028" DrawAspect="Content" ObjectID="_1446899113" r:id="rId14"/>
+                <o:OLEObject Type="Embed" ProgID="Visio.Drawing.11" ShapeID="_x0000_i1026" DrawAspect="Content" ObjectID="_1446900899" r:id="rId14"/>
               </w:object>
             </w:r>
           </w:p>
@@ -5648,11 +6701,13 @@
           <w:p>
             <w:pPr>
               <w:rPr>
-                <w:lang w:val="en-US"/>
-              </w:rPr>
-            </w:pPr>
-            <w:r>
-              <w:rPr>
+                <w:sz w:val="24"/>
+                <w:lang w:val="en-US"/>
+              </w:rPr>
+            </w:pPr>
+            <w:r>
+              <w:rPr>
+                <w:sz w:val="24"/>
                 <w:lang w:val="en-US"/>
               </w:rPr>
               <w:t>Planning meeting for activity in this phase and update master plan about estimation time that completed design architecture phase</w:t>
@@ -5677,6 +6732,7 @@
               <w:rPr>
                 <w:rFonts w:cs="Times New Roman"/>
                 <w:color w:val="000000"/>
+                <w:sz w:val="24"/>
                 <w:szCs w:val="28"/>
                 <w:lang w:val="en-US"/>
               </w:rPr>
@@ -5685,6 +6741,7 @@
               <w:rPr>
                 <w:rFonts w:cs="Times New Roman"/>
                 <w:color w:val="000000"/>
+                <w:sz w:val="24"/>
                 <w:szCs w:val="28"/>
                 <w:lang w:val="en-US"/>
               </w:rPr>
@@ -5700,6 +6757,7 @@
           <w:p>
             <w:pPr>
               <w:rPr>
+                <w:sz w:val="24"/>
                 <w:lang w:val="en-US"/>
               </w:rPr>
             </w:pPr>
@@ -5712,11 +6770,13 @@
           <w:p>
             <w:pPr>
               <w:rPr>
-                <w:lang w:val="en-US"/>
-              </w:rPr>
-            </w:pPr>
-            <w:r>
-              <w:rPr>
+                <w:sz w:val="24"/>
+                <w:lang w:val="en-US"/>
+              </w:rPr>
+            </w:pPr>
+            <w:r>
+              <w:rPr>
+                <w:sz w:val="24"/>
                 <w:lang w:val="en-US"/>
               </w:rPr>
               <w:t>The first time, design team will design architecture base on architecture driver specification from stage 2</w:t>
@@ -5725,6 +6785,7 @@
           <w:p>
             <w:pPr>
               <w:rPr>
+                <w:sz w:val="24"/>
                 <w:lang w:val="en-US"/>
               </w:rPr>
             </w:pPr>
@@ -5742,6 +6803,7 @@
           <w:p>
             <w:pPr>
               <w:rPr>
+                <w:sz w:val="24"/>
                 <w:lang w:val="en-US"/>
               </w:rPr>
             </w:pPr>
@@ -5749,19 +6811,11 @@
               <w:rPr>
                 <w:rFonts w:cs="Times New Roman"/>
                 <w:color w:val="000000"/>
+                <w:sz w:val="24"/>
                 <w:szCs w:val="28"/>
                 <w:lang w:val="en-US"/>
               </w:rPr>
-              <w:t xml:space="preserve">Refining </w:t>
-            </w:r>
-            <w:r>
-              <w:rPr>
-                <w:rFonts w:cs="Times New Roman"/>
-                <w:color w:val="000000"/>
-                <w:szCs w:val="28"/>
-                <w:lang w:val="en-US"/>
-              </w:rPr>
-              <w:t>Architecture</w:t>
+              <w:t>Refining Architecture</w:t>
             </w:r>
           </w:p>
         </w:tc>
@@ -5773,6 +6827,7 @@
           <w:p>
             <w:pPr>
               <w:rPr>
+                <w:sz w:val="24"/>
                 <w:lang w:val="en-US"/>
               </w:rPr>
             </w:pPr>
@@ -5785,11 +6840,13 @@
           <w:p>
             <w:pPr>
               <w:rPr>
-                <w:lang w:val="en-US"/>
-              </w:rPr>
-            </w:pPr>
-            <w:r>
-              <w:rPr>
+                <w:sz w:val="24"/>
+                <w:lang w:val="en-US"/>
+              </w:rPr>
+            </w:pPr>
+            <w:r>
+              <w:rPr>
+                <w:sz w:val="24"/>
                 <w:lang w:val="en-US"/>
               </w:rPr>
               <w:t>Design team will refine architecture design base on result evaluation from stage 4</w:t>
@@ -5805,11 +6862,13 @@
           <w:p>
             <w:pPr>
               <w:rPr>
-                <w:lang w:val="en-US"/>
-              </w:rPr>
-            </w:pPr>
-            <w:r>
-              <w:rPr>
+                <w:sz w:val="24"/>
+                <w:lang w:val="en-US"/>
+              </w:rPr>
+            </w:pPr>
+            <w:r>
+              <w:rPr>
+                <w:sz w:val="24"/>
                 <w:lang w:val="en-US"/>
               </w:rPr>
               <w:t>Update the Master Plan</w:t>
@@ -5824,6 +6883,7 @@
           <w:p>
             <w:pPr>
               <w:rPr>
+                <w:sz w:val="24"/>
                 <w:lang w:val="en-US"/>
               </w:rPr>
             </w:pPr>
@@ -5836,11 +6896,13 @@
           <w:p>
             <w:pPr>
               <w:rPr>
-                <w:lang w:val="en-US"/>
-              </w:rPr>
-            </w:pPr>
-            <w:r>
-              <w:rPr>
+                <w:sz w:val="24"/>
+                <w:lang w:val="en-US"/>
+              </w:rPr>
+            </w:pPr>
+            <w:r>
+              <w:rPr>
+                <w:sz w:val="24"/>
                 <w:lang w:val="en-US"/>
               </w:rPr>
               <w:t>When architecture design phase is finished, update master plan about actual time that completed design architecture phase</w:t>
@@ -5854,51 +6916,67 @@
         <w:pStyle w:val="Caption"/>
         <w:jc w:val="center"/>
         <w:rPr>
-          <w:sz w:val="22"/>
+          <w:color w:val="7B7B7B" w:themeColor="accent3" w:themeShade="BF"/>
+          <w:sz w:val="24"/>
           <w:lang w:val="en-US"/>
         </w:rPr>
       </w:pPr>
-      <w:bookmarkStart w:id="15" w:name="_Toc373157227"/>
+      <w:bookmarkStart w:id="15" w:name="_Toc373158999"/>
       <w:r>
         <w:rPr>
-          <w:sz w:val="22"/>
+          <w:color w:val="7B7B7B" w:themeColor="accent3" w:themeShade="BF"/>
+          <w:sz w:val="24"/>
         </w:rPr>
         <w:t xml:space="preserve">Table </w:t>
       </w:r>
       <w:r>
         <w:rPr>
-          <w:sz w:val="22"/>
+          <w:color w:val="7B7B7B" w:themeColor="accent3" w:themeShade="BF"/>
+          <w:sz w:val="24"/>
         </w:rPr>
         <w:fldChar w:fldCharType="begin"/>
       </w:r>
       <w:r>
         <w:rPr>
-          <w:sz w:val="22"/>
+          <w:color w:val="7B7B7B" w:themeColor="accent3" w:themeShade="BF"/>
+          <w:sz w:val="24"/>
         </w:rPr>
         <w:instrText xml:space="preserve"> SEQ Table \* ARABIC </w:instrText>
       </w:r>
       <w:r>
         <w:rPr>
-          <w:sz w:val="22"/>
+          <w:color w:val="7B7B7B" w:themeColor="accent3" w:themeShade="BF"/>
+          <w:sz w:val="24"/>
         </w:rPr>
         <w:fldChar w:fldCharType="separate"/>
       </w:r>
       <w:r>
         <w:rPr>
           <w:noProof/>
-          <w:sz w:val="22"/>
+          <w:color w:val="7B7B7B" w:themeColor="accent3" w:themeShade="BF"/>
+          <w:sz w:val="24"/>
         </w:rPr>
         <w:t>4</w:t>
       </w:r>
       <w:r>
         <w:rPr>
-          <w:sz w:val="22"/>
+          <w:color w:val="7B7B7B" w:themeColor="accent3" w:themeShade="BF"/>
+          <w:sz w:val="24"/>
         </w:rPr>
         <w:fldChar w:fldCharType="end"/>
       </w:r>
       <w:r>
         <w:rPr>
-          <w:sz w:val="22"/>
+          <w:color w:val="7B7B7B" w:themeColor="accent3" w:themeShade="BF"/>
+          <w:sz w:val="24"/>
+          <w:lang w:val="en-US"/>
+        </w:rPr>
+        <w:t>:</w:t>
+      </w:r>
+      <w:r>
+        <w:rPr>
+          <w:color w:val="7B7B7B" w:themeColor="accent3" w:themeShade="BF"/>
+          <w:sz w:val="24"/>
           <w:lang w:val="en-US"/>
         </w:rPr>
         <w:t xml:space="preserve"> Stage 3 description</w:t>
@@ -5907,30 +6985,42 @@
     </w:p>
     <w:p>
       <w:pPr>
+        <w:rPr>
+          <w:rFonts w:asciiTheme="majorHAnsi" w:eastAsiaTheme="majorEastAsia" w:hAnsiTheme="majorHAnsi" w:cstheme="majorBidi"/>
+          <w:color w:val="1F4D78" w:themeColor="accent1" w:themeShade="7F"/>
+          <w:sz w:val="24"/>
+          <w:szCs w:val="24"/>
+          <w:lang w:val="en-US"/>
+        </w:rPr>
+      </w:pPr>
+      <w:r>
+        <w:rPr>
+          <w:lang w:val="en-US"/>
+        </w:rPr>
+        <w:br w:type="page"/>
+      </w:r>
+    </w:p>
+    <w:p>
+      <w:pPr>
         <w:pStyle w:val="Heading3"/>
         <w:numPr>
           <w:ilvl w:val="2"/>
           <w:numId w:val="19"/>
         </w:numPr>
+        <w:ind w:left="1800"/>
         <w:rPr>
           <w:lang w:val="en-US"/>
         </w:rPr>
       </w:pPr>
-      <w:bookmarkStart w:id="16" w:name="_Toc373157209"/>
+      <w:bookmarkStart w:id="16" w:name="_Toc373159024"/>
       <w:r>
         <w:rPr>
           <w:lang w:val="en-US"/>
         </w:rPr>
+        <w:lastRenderedPageBreak/>
         <w:t>Stage 4</w:t>
       </w:r>
       <w:bookmarkEnd w:id="16"/>
-    </w:p>
-    <w:p>
-      <w:pPr>
-        <w:rPr>
-          <w:lang w:val="en-US"/>
-        </w:rPr>
-      </w:pPr>
     </w:p>
     <w:tbl>
       <w:tblPr>
@@ -5940,8 +7030,8 @@
       </w:tblPr>
       <w:tblGrid>
         <w:gridCol w:w="1390"/>
-        <w:gridCol w:w="4849"/>
-        <w:gridCol w:w="3296"/>
+        <w:gridCol w:w="4860"/>
+        <w:gridCol w:w="3285"/>
       </w:tblGrid>
       <w:tr>
         <w:tc>
@@ -5951,12 +7041,17 @@
           </w:tcPr>
           <w:p>
             <w:pPr>
-              <w:rPr>
-                <w:lang w:val="en-US"/>
-              </w:rPr>
-            </w:pPr>
-            <w:r>
-              <w:rPr>
+              <w:jc w:val="center"/>
+              <w:rPr>
+                <w:b/>
+                <w:sz w:val="24"/>
+                <w:lang w:val="en-US"/>
+              </w:rPr>
+            </w:pPr>
+            <w:r>
+              <w:rPr>
+                <w:b/>
+                <w:sz w:val="24"/>
                 <w:lang w:val="en-US"/>
               </w:rPr>
               <w:t>Steps</w:t>
@@ -5970,12 +7065,17 @@
           </w:tcPr>
           <w:p>
             <w:pPr>
-              <w:rPr>
-                <w:lang w:val="en-US"/>
-              </w:rPr>
-            </w:pPr>
-            <w:r>
-              <w:rPr>
+              <w:jc w:val="center"/>
+              <w:rPr>
+                <w:b/>
+                <w:sz w:val="24"/>
+                <w:lang w:val="en-US"/>
+              </w:rPr>
+            </w:pPr>
+            <w:r>
+              <w:rPr>
+                <w:b/>
+                <w:sz w:val="24"/>
                 <w:lang w:val="en-US"/>
               </w:rPr>
               <w:t>Process</w:t>
@@ -5989,12 +7089,17 @@
           </w:tcPr>
           <w:p>
             <w:pPr>
-              <w:rPr>
-                <w:lang w:val="en-US"/>
-              </w:rPr>
-            </w:pPr>
-            <w:r>
-              <w:rPr>
+              <w:jc w:val="center"/>
+              <w:rPr>
+                <w:b/>
+                <w:sz w:val="24"/>
+                <w:lang w:val="en-US"/>
+              </w:rPr>
+            </w:pPr>
+            <w:r>
+              <w:rPr>
+                <w:b/>
+                <w:sz w:val="24"/>
                 <w:lang w:val="en-US"/>
               </w:rPr>
               <w:t>Description</w:t>
@@ -6013,11 +7118,13 @@
           <w:p>
             <w:pPr>
               <w:rPr>
-                <w:lang w:val="en-US"/>
-              </w:rPr>
-            </w:pPr>
-            <w:r>
-              <w:rPr>
+                <w:sz w:val="24"/>
+                <w:lang w:val="en-US"/>
+              </w:rPr>
+            </w:pPr>
+            <w:r>
+              <w:rPr>
+                <w:sz w:val="24"/>
                 <w:lang w:val="en-US"/>
               </w:rPr>
               <w:t>Updating the master design plan</w:t>
@@ -6032,15 +7139,19 @@
           <w:p>
             <w:pPr>
               <w:rPr>
-                <w:lang w:val="en-US"/>
-              </w:rPr>
-            </w:pPr>
-            <w:r>
+                <w:sz w:val="24"/>
+                <w:lang w:val="en-US"/>
+              </w:rPr>
+            </w:pPr>
+            <w:r>
+              <w:rPr>
+                <w:sz w:val="24"/>
+              </w:rPr>
               <w:object w:dxaOrig="11216" w:dyaOrig="6882">
-                <v:shape id="_x0000_i1027" type="#_x0000_t75" style="width:231.9pt;height:243.65pt" o:ole="">
+                <v:shape id="_x0000_i1027" type="#_x0000_t75" style="width:232.5pt;height:243.75pt" o:ole="">
                   <v:imagedata r:id="rId15" o:title=""/>
                 </v:shape>
-                <o:OLEObject Type="Embed" ProgID="Visio.Drawing.11" ShapeID="_x0000_i1027" DrawAspect="Content" ObjectID="_1446899114" r:id="rId16"/>
+                <o:OLEObject Type="Embed" ProgID="Visio.Drawing.11" ShapeID="_x0000_i1027" DrawAspect="Content" ObjectID="_1446900900" r:id="rId16"/>
               </w:object>
             </w:r>
           </w:p>
@@ -6052,11 +7163,13 @@
           <w:p>
             <w:pPr>
               <w:rPr>
-                <w:lang w:val="en-US"/>
-              </w:rPr>
-            </w:pPr>
-            <w:r>
-              <w:rPr>
+                <w:sz w:val="24"/>
+                <w:lang w:val="en-US"/>
+              </w:rPr>
+            </w:pPr>
+            <w:r>
+              <w:rPr>
+                <w:sz w:val="24"/>
                 <w:lang w:val="en-US"/>
               </w:rPr>
               <w:t>Updating the master design plan should occur after the stage is planned, to record the estimated time and resources required in stage 4. The master design plan will also be updated at the end of stage 4 to record the actual time and effort expended in stage 4</w:t>
@@ -6071,6 +7184,7 @@
         <w:tc>
           <w:tcPr>
             <w:tcW w:w="1390" w:type="dxa"/>
+            <w:shd w:val="clear" w:color="auto" w:fill="D9D9D9" w:themeFill="background1" w:themeFillShade="D9"/>
           </w:tcPr>
           <w:p>
             <w:pPr>
@@ -6081,6 +7195,7 @@
               <w:rPr>
                 <w:rFonts w:cs="Times New Roman"/>
                 <w:color w:val="000000"/>
+                <w:sz w:val="24"/>
                 <w:szCs w:val="28"/>
                 <w:lang w:val="en-US"/>
               </w:rPr>
@@ -6089,6 +7204,7 @@
               <w:rPr>
                 <w:rFonts w:cs="Times New Roman"/>
                 <w:color w:val="000000"/>
+                <w:sz w:val="24"/>
                 <w:szCs w:val="28"/>
                 <w:lang w:val="en-US"/>
               </w:rPr>
@@ -6100,10 +7216,12 @@
           <w:tcPr>
             <w:tcW w:w="4849" w:type="dxa"/>
             <w:vMerge/>
-          </w:tcPr>
-          <w:p>
-            <w:pPr>
-              <w:rPr>
+            <w:shd w:val="clear" w:color="auto" w:fill="D9D9D9" w:themeFill="background1" w:themeFillShade="D9"/>
+          </w:tcPr>
+          <w:p>
+            <w:pPr>
+              <w:rPr>
+                <w:sz w:val="24"/>
                 <w:lang w:val="en-US"/>
               </w:rPr>
             </w:pPr>
@@ -6112,15 +7230,18 @@
         <w:tc>
           <w:tcPr>
             <w:tcW w:w="3296" w:type="dxa"/>
-          </w:tcPr>
-          <w:p>
-            <w:pPr>
-              <w:rPr>
-                <w:lang w:val="en-US"/>
-              </w:rPr>
-            </w:pPr>
-            <w:r>
-              <w:rPr>
+            <w:shd w:val="clear" w:color="auto" w:fill="D9D9D9" w:themeFill="background1" w:themeFillShade="D9"/>
+          </w:tcPr>
+          <w:p>
+            <w:pPr>
+              <w:rPr>
+                <w:sz w:val="24"/>
+                <w:lang w:val="en-US"/>
+              </w:rPr>
+            </w:pPr>
+            <w:r>
+              <w:rPr>
+                <w:sz w:val="24"/>
                 <w:lang w:val="en-US"/>
               </w:rPr>
               <w:t>These are the activities associated with preparing for the architecture design evaluation workshop. This may differ depending upon whether the evaluation is internal or external</w:t>
@@ -6139,6 +7260,7 @@
           <w:p>
             <w:pPr>
               <w:rPr>
+                <w:sz w:val="24"/>
                 <w:lang w:val="en-US"/>
               </w:rPr>
             </w:pPr>
@@ -6146,10 +7268,10 @@
               <w:rPr>
                 <w:rFonts w:cs="Times New Roman"/>
                 <w:color w:val="000000"/>
+                <w:sz w:val="24"/>
                 <w:szCs w:val="28"/>
                 <w:lang w:val="en-US"/>
               </w:rPr>
-              <w:lastRenderedPageBreak/>
               <w:t>Evaluation workshop</w:t>
             </w:r>
           </w:p>
@@ -6162,6 +7284,7 @@
           <w:p>
             <w:pPr>
               <w:rPr>
+                <w:sz w:val="24"/>
                 <w:lang w:val="en-US"/>
               </w:rPr>
             </w:pPr>
@@ -6174,11 +7297,13 @@
           <w:p>
             <w:pPr>
               <w:rPr>
-                <w:lang w:val="en-US"/>
-              </w:rPr>
-            </w:pPr>
-            <w:r>
-              <w:rPr>
+                <w:sz w:val="24"/>
+                <w:lang w:val="en-US"/>
+              </w:rPr>
+            </w:pPr>
+            <w:r>
+              <w:rPr>
+                <w:sz w:val="24"/>
                 <w:lang w:val="en-US"/>
               </w:rPr>
               <w:t>This is the amount of time spent in the actual design evaluation. Typically ACDM evaluation lasts a day or less; however, in industry trials a few evaluations span two days for large systems with large external stakeholder groups</w:t>
@@ -6190,18 +7315,20 @@
         <w:tc>
           <w:tcPr>
             <w:tcW w:w="1390" w:type="dxa"/>
-          </w:tcPr>
-          <w:p>
-            <w:pPr>
-              <w:rPr>
-                <w:lang w:val="en-US"/>
-              </w:rPr>
-            </w:pPr>
-            <w:r>
-              <w:rPr>
-                <w:lang w:val="en-US"/>
-              </w:rPr>
-              <w:lastRenderedPageBreak/>
+            <w:shd w:val="clear" w:color="auto" w:fill="D9D9D9" w:themeFill="background1" w:themeFillShade="D9"/>
+          </w:tcPr>
+          <w:p>
+            <w:pPr>
+              <w:rPr>
+                <w:sz w:val="24"/>
+                <w:lang w:val="en-US"/>
+              </w:rPr>
+            </w:pPr>
+            <w:r>
+              <w:rPr>
+                <w:sz w:val="24"/>
+                <w:lang w:val="en-US"/>
+              </w:rPr>
               <w:t>Post-evaluation activities</w:t>
             </w:r>
           </w:p>
@@ -6210,10 +7337,12 @@
           <w:tcPr>
             <w:tcW w:w="4849" w:type="dxa"/>
             <w:vMerge/>
-          </w:tcPr>
-          <w:p>
-            <w:pPr>
-              <w:rPr>
+            <w:shd w:val="clear" w:color="auto" w:fill="D9D9D9" w:themeFill="background1" w:themeFillShade="D9"/>
+          </w:tcPr>
+          <w:p>
+            <w:pPr>
+              <w:rPr>
+                <w:sz w:val="24"/>
                 <w:lang w:val="en-US"/>
               </w:rPr>
             </w:pPr>
@@ -6222,15 +7351,18 @@
         <w:tc>
           <w:tcPr>
             <w:tcW w:w="3296" w:type="dxa"/>
-          </w:tcPr>
-          <w:p>
-            <w:pPr>
-              <w:rPr>
-                <w:lang w:val="en-US"/>
-              </w:rPr>
-            </w:pPr>
-            <w:r>
-              <w:rPr>
+            <w:shd w:val="clear" w:color="auto" w:fill="D9D9D9" w:themeFill="background1" w:themeFillShade="D9"/>
+          </w:tcPr>
+          <w:p>
+            <w:pPr>
+              <w:rPr>
+                <w:sz w:val="24"/>
+                <w:lang w:val="en-US"/>
+              </w:rPr>
+            </w:pPr>
+            <w:r>
+              <w:rPr>
+                <w:sz w:val="24"/>
                 <w:lang w:val="en-US"/>
               </w:rPr>
               <w:t>After the evaluation, the issues uncovered during the evaluation must be recorded in the issues action document, and the resolution action determined by the chief architect</w:t>
@@ -6244,51 +7376,67 @@
         <w:pStyle w:val="Caption"/>
         <w:jc w:val="center"/>
         <w:rPr>
-          <w:sz w:val="22"/>
+          <w:color w:val="7B7B7B" w:themeColor="accent3" w:themeShade="BF"/>
+          <w:sz w:val="24"/>
           <w:lang w:val="en-US"/>
         </w:rPr>
       </w:pPr>
-      <w:bookmarkStart w:id="17" w:name="_Toc373157228"/>
+      <w:bookmarkStart w:id="17" w:name="_Toc373159000"/>
       <w:r>
         <w:rPr>
-          <w:sz w:val="22"/>
+          <w:color w:val="7B7B7B" w:themeColor="accent3" w:themeShade="BF"/>
+          <w:sz w:val="24"/>
         </w:rPr>
         <w:t xml:space="preserve">Table </w:t>
       </w:r>
       <w:r>
         <w:rPr>
-          <w:sz w:val="22"/>
+          <w:color w:val="7B7B7B" w:themeColor="accent3" w:themeShade="BF"/>
+          <w:sz w:val="24"/>
         </w:rPr>
         <w:fldChar w:fldCharType="begin"/>
       </w:r>
       <w:r>
         <w:rPr>
-          <w:sz w:val="22"/>
+          <w:color w:val="7B7B7B" w:themeColor="accent3" w:themeShade="BF"/>
+          <w:sz w:val="24"/>
         </w:rPr>
         <w:instrText xml:space="preserve"> SEQ Table \* ARABIC </w:instrText>
       </w:r>
       <w:r>
         <w:rPr>
-          <w:sz w:val="22"/>
+          <w:color w:val="7B7B7B" w:themeColor="accent3" w:themeShade="BF"/>
+          <w:sz w:val="24"/>
         </w:rPr>
         <w:fldChar w:fldCharType="separate"/>
       </w:r>
       <w:r>
         <w:rPr>
           <w:noProof/>
-          <w:sz w:val="22"/>
+          <w:color w:val="7B7B7B" w:themeColor="accent3" w:themeShade="BF"/>
+          <w:sz w:val="24"/>
         </w:rPr>
         <w:t>5</w:t>
       </w:r>
       <w:r>
         <w:rPr>
-          <w:sz w:val="22"/>
+          <w:color w:val="7B7B7B" w:themeColor="accent3" w:themeShade="BF"/>
+          <w:sz w:val="24"/>
         </w:rPr>
         <w:fldChar w:fldCharType="end"/>
       </w:r>
       <w:r>
         <w:rPr>
-          <w:sz w:val="22"/>
+          <w:color w:val="7B7B7B" w:themeColor="accent3" w:themeShade="BF"/>
+          <w:sz w:val="24"/>
+          <w:lang w:val="en-US"/>
+        </w:rPr>
+        <w:t>:</w:t>
+      </w:r>
+      <w:r>
+        <w:rPr>
+          <w:color w:val="7B7B7B" w:themeColor="accent3" w:themeShade="BF"/>
+          <w:sz w:val="24"/>
           <w:lang w:val="en-US"/>
         </w:rPr>
         <w:t xml:space="preserve"> Stage 4 description</w:t>
@@ -6297,6 +7445,23 @@
     </w:p>
     <w:p>
       <w:pPr>
+        <w:rPr>
+          <w:rFonts w:asciiTheme="majorHAnsi" w:eastAsiaTheme="majorEastAsia" w:hAnsiTheme="majorHAnsi" w:cstheme="majorBidi"/>
+          <w:color w:val="1F4D78" w:themeColor="accent1" w:themeShade="7F"/>
+          <w:sz w:val="24"/>
+          <w:szCs w:val="24"/>
+          <w:lang w:val="en-US"/>
+        </w:rPr>
+      </w:pPr>
+      <w:r>
+        <w:rPr>
+          <w:lang w:val="en-US"/>
+        </w:rPr>
+        <w:br w:type="page"/>
+      </w:r>
+    </w:p>
+    <w:p>
+      <w:pPr>
         <w:pStyle w:val="Heading3"/>
         <w:numPr>
           <w:ilvl w:val="2"/>
@@ -6306,11 +7471,12 @@
           <w:lang w:val="en-US"/>
         </w:rPr>
       </w:pPr>
-      <w:bookmarkStart w:id="18" w:name="_Toc373157210"/>
+      <w:bookmarkStart w:id="18" w:name="_Toc373159025"/>
       <w:r>
         <w:rPr>
           <w:lang w:val="en-US"/>
         </w:rPr>
+        <w:lastRenderedPageBreak/>
         <w:t>Stage 5</w:t>
       </w:r>
       <w:bookmarkEnd w:id="18"/>
@@ -6336,12 +7502,17 @@
           </w:tcPr>
           <w:p>
             <w:pPr>
-              <w:rPr>
-                <w:lang w:val="en-US"/>
-              </w:rPr>
-            </w:pPr>
-            <w:r>
-              <w:rPr>
+              <w:jc w:val="center"/>
+              <w:rPr>
+                <w:b/>
+                <w:sz w:val="24"/>
+                <w:lang w:val="en-US"/>
+              </w:rPr>
+            </w:pPr>
+            <w:r>
+              <w:rPr>
+                <w:b/>
+                <w:sz w:val="24"/>
                 <w:lang w:val="en-US"/>
               </w:rPr>
               <w:t>Steps</w:t>
@@ -6355,12 +7526,17 @@
           </w:tcPr>
           <w:p>
             <w:pPr>
-              <w:rPr>
-                <w:lang w:val="en-US"/>
-              </w:rPr>
-            </w:pPr>
-            <w:r>
-              <w:rPr>
+              <w:jc w:val="center"/>
+              <w:rPr>
+                <w:b/>
+                <w:sz w:val="24"/>
+                <w:lang w:val="en-US"/>
+              </w:rPr>
+            </w:pPr>
+            <w:r>
+              <w:rPr>
+                <w:b/>
+                <w:sz w:val="24"/>
                 <w:lang w:val="en-US"/>
               </w:rPr>
               <w:t>Process</w:t>
@@ -6374,12 +7550,17 @@
           </w:tcPr>
           <w:p>
             <w:pPr>
-              <w:rPr>
-                <w:lang w:val="en-US"/>
-              </w:rPr>
-            </w:pPr>
-            <w:r>
-              <w:rPr>
+              <w:jc w:val="center"/>
+              <w:rPr>
+                <w:b/>
+                <w:sz w:val="24"/>
+                <w:lang w:val="en-US"/>
+              </w:rPr>
+            </w:pPr>
+            <w:r>
+              <w:rPr>
+                <w:b/>
+                <w:sz w:val="24"/>
                 <w:lang w:val="en-US"/>
               </w:rPr>
               <w:t>Description</w:t>
@@ -6400,8 +7581,14 @@
                 <w:numId w:val="20"/>
               </w:numPr>
               <w:ind w:left="247" w:hanging="180"/>
-            </w:pPr>
-            <w:r>
+              <w:rPr>
+                <w:sz w:val="24"/>
+              </w:rPr>
+            </w:pPr>
+            <w:r>
+              <w:rPr>
+                <w:sz w:val="24"/>
+              </w:rPr>
               <w:t>planning</w:t>
             </w:r>
           </w:p>
@@ -6412,12 +7599,20 @@
             <w:vMerge w:val="restart"/>
           </w:tcPr>
           <w:p>
-            <w:r>
+            <w:pPr>
+              <w:rPr>
+                <w:sz w:val="24"/>
+              </w:rPr>
+            </w:pPr>
+            <w:r>
+              <w:rPr>
+                <w:sz w:val="24"/>
+              </w:rPr>
               <w:object w:dxaOrig="6196" w:dyaOrig="7245">
-                <v:shape id="_x0000_i1026" type="#_x0000_t75" style="width:236.1pt;height:298.9pt" o:ole="">
+                <v:shape id="_x0000_i1028" type="#_x0000_t75" style="width:236.25pt;height:298.5pt" o:ole="">
                   <v:imagedata r:id="rId17" o:title=""/>
                 </v:shape>
-                <o:OLEObject Type="Embed" ProgID="Visio.Drawing.15" ShapeID="_x0000_i1026" DrawAspect="Content" ObjectID="_1446899115" r:id="rId18"/>
+                <o:OLEObject Type="Embed" ProgID="Visio.Drawing.15" ShapeID="_x0000_i1028" DrawAspect="Content" ObjectID="_1446900901" r:id="rId18"/>
               </w:object>
             </w:r>
           </w:p>
@@ -6427,7 +7622,15 @@
             <w:tcW w:w="3240" w:type="dxa"/>
           </w:tcPr>
           <w:p>
-            <w:r>
+            <w:pPr>
+              <w:rPr>
+                <w:sz w:val="24"/>
+              </w:rPr>
+            </w:pPr>
+            <w:r>
+              <w:rPr>
+                <w:sz w:val="24"/>
+              </w:rPr>
               <w:t>Managing engineer estimating the duration and resources required for the issue analysis meetings. In general, greater time should be budgeted for the first analysis meetings. Update master design plan.</w:t>
             </w:r>
           </w:p>
@@ -6437,6 +7640,7 @@
         <w:tc>
           <w:tcPr>
             <w:tcW w:w="1440" w:type="dxa"/>
+            <w:shd w:val="clear" w:color="auto" w:fill="D9D9D9" w:themeFill="background1" w:themeFillShade="D9"/>
           </w:tcPr>
           <w:p>
             <w:pPr>
@@ -6446,8 +7650,14 @@
                 <w:numId w:val="20"/>
               </w:numPr>
               <w:ind w:left="247" w:hanging="247"/>
-            </w:pPr>
-            <w:r>
+              <w:rPr>
+                <w:sz w:val="24"/>
+              </w:rPr>
+            </w:pPr>
+            <w:r>
+              <w:rPr>
+                <w:sz w:val="24"/>
+              </w:rPr>
               <w:t>Issue analysis meetings</w:t>
             </w:r>
           </w:p>
@@ -6456,29 +7666,67 @@
           <w:tcPr>
             <w:tcW w:w="4860" w:type="dxa"/>
             <w:vMerge/>
-          </w:tcPr>
-          <w:p/>
+            <w:shd w:val="clear" w:color="auto" w:fill="D9D9D9" w:themeFill="background1" w:themeFillShade="D9"/>
+          </w:tcPr>
+          <w:p>
+            <w:pPr>
+              <w:rPr>
+                <w:sz w:val="24"/>
+              </w:rPr>
+            </w:pPr>
+          </w:p>
         </w:tc>
         <w:tc>
           <w:tcPr>
             <w:tcW w:w="3240" w:type="dxa"/>
-          </w:tcPr>
-          <w:p>
-            <w:r>
+            <w:shd w:val="clear" w:color="auto" w:fill="D9D9D9" w:themeFill="background1" w:themeFillShade="D9"/>
+          </w:tcPr>
+          <w:p>
+            <w:pPr>
+              <w:rPr>
+                <w:sz w:val="24"/>
+              </w:rPr>
+            </w:pPr>
+            <w:r>
+              <w:rPr>
+                <w:sz w:val="24"/>
+              </w:rPr>
               <w:t>There will be at least one issue analysis meeting, but there could be several. At the end of the last meeting the engineering manager should put the go/no-go question to the vote. The architecture design team should vote on whether more refinement and evaluation is required, or if the team is ready for production.</w:t>
             </w:r>
           </w:p>
           <w:p>
-            <w:r>
+            <w:pPr>
+              <w:rPr>
+                <w:sz w:val="24"/>
+              </w:rPr>
+            </w:pPr>
+            <w:r>
+              <w:rPr>
+                <w:sz w:val="24"/>
+              </w:rPr>
               <w:t xml:space="preserve">Evaluate the list of issues uncovered in architecture evaluation (stage 4) and determine how each issue will be addressed. </w:t>
             </w:r>
           </w:p>
           <w:p>
-            <w:r>
+            <w:pPr>
+              <w:rPr>
+                <w:sz w:val="24"/>
+              </w:rPr>
+            </w:pPr>
+            <w:r>
+              <w:rPr>
+                <w:sz w:val="24"/>
+              </w:rPr>
               <w:t>Make a go/no-go decision. A go decision means the architecture is fit and ready for production; a no-go decision means that the architecture needs further refinement.</w:t>
             </w:r>
           </w:p>
-          <w:p/>
+          <w:p>
+            <w:pPr>
+              <w:rPr>
+                <w:sz w:val="24"/>
+              </w:rPr>
+            </w:pPr>
+          </w:p>
         </w:tc>
       </w:tr>
       <w:tr>
@@ -6494,9 +7742,14 @@
                 <w:numId w:val="20"/>
               </w:numPr>
               <w:ind w:left="247" w:hanging="247"/>
-            </w:pPr>
-            <w:r>
-              <w:lastRenderedPageBreak/>
+              <w:rPr>
+                <w:sz w:val="24"/>
+              </w:rPr>
+            </w:pPr>
+            <w:r>
+              <w:rPr>
+                <w:sz w:val="24"/>
+              </w:rPr>
               <w:t>Update the master design plan</w:t>
             </w:r>
           </w:p>
@@ -6506,14 +7759,28 @@
             <w:tcW w:w="4860" w:type="dxa"/>
             <w:vMerge/>
           </w:tcPr>
-          <w:p/>
+          <w:p>
+            <w:pPr>
+              <w:rPr>
+                <w:sz w:val="24"/>
+              </w:rPr>
+            </w:pPr>
+          </w:p>
         </w:tc>
         <w:tc>
           <w:tcPr>
             <w:tcW w:w="3240" w:type="dxa"/>
           </w:tcPr>
           <w:p>
-            <w:r>
+            <w:pPr>
+              <w:rPr>
+                <w:sz w:val="24"/>
+              </w:rPr>
+            </w:pPr>
+            <w:r>
+              <w:rPr>
+                <w:sz w:val="24"/>
+              </w:rPr>
               <w:t>At the conclusion of the evaluation, the master design plan is updated with the actual time and resources expended during stage 5.</w:t>
             </w:r>
           </w:p>
@@ -6525,51 +7792,67 @@
         <w:pStyle w:val="Caption"/>
         <w:jc w:val="center"/>
         <w:rPr>
-          <w:sz w:val="22"/>
+          <w:color w:val="7B7B7B" w:themeColor="accent3" w:themeShade="BF"/>
+          <w:sz w:val="24"/>
           <w:lang w:val="en-US"/>
         </w:rPr>
       </w:pPr>
-      <w:bookmarkStart w:id="19" w:name="_Toc373157229"/>
+      <w:bookmarkStart w:id="19" w:name="_Toc373159001"/>
       <w:r>
         <w:rPr>
-          <w:sz w:val="22"/>
+          <w:color w:val="7B7B7B" w:themeColor="accent3" w:themeShade="BF"/>
+          <w:sz w:val="24"/>
         </w:rPr>
         <w:t xml:space="preserve">Table </w:t>
       </w:r>
       <w:r>
         <w:rPr>
-          <w:sz w:val="22"/>
+          <w:color w:val="7B7B7B" w:themeColor="accent3" w:themeShade="BF"/>
+          <w:sz w:val="24"/>
         </w:rPr>
         <w:fldChar w:fldCharType="begin"/>
       </w:r>
       <w:r>
         <w:rPr>
-          <w:sz w:val="22"/>
+          <w:color w:val="7B7B7B" w:themeColor="accent3" w:themeShade="BF"/>
+          <w:sz w:val="24"/>
         </w:rPr>
         <w:instrText xml:space="preserve"> SEQ Table \* ARABIC </w:instrText>
       </w:r>
       <w:r>
         <w:rPr>
-          <w:sz w:val="22"/>
+          <w:color w:val="7B7B7B" w:themeColor="accent3" w:themeShade="BF"/>
+          <w:sz w:val="24"/>
         </w:rPr>
         <w:fldChar w:fldCharType="separate"/>
       </w:r>
       <w:r>
         <w:rPr>
           <w:noProof/>
-          <w:sz w:val="22"/>
+          <w:color w:val="7B7B7B" w:themeColor="accent3" w:themeShade="BF"/>
+          <w:sz w:val="24"/>
         </w:rPr>
         <w:t>6</w:t>
       </w:r>
       <w:r>
         <w:rPr>
-          <w:sz w:val="22"/>
+          <w:color w:val="7B7B7B" w:themeColor="accent3" w:themeShade="BF"/>
+          <w:sz w:val="24"/>
         </w:rPr>
         <w:fldChar w:fldCharType="end"/>
       </w:r>
       <w:r>
         <w:rPr>
-          <w:sz w:val="22"/>
+          <w:color w:val="7B7B7B" w:themeColor="accent3" w:themeShade="BF"/>
+          <w:sz w:val="24"/>
+          <w:lang w:val="en-US"/>
+        </w:rPr>
+        <w:t>:</w:t>
+      </w:r>
+      <w:r>
+        <w:rPr>
+          <w:color w:val="7B7B7B" w:themeColor="accent3" w:themeShade="BF"/>
+          <w:sz w:val="24"/>
           <w:lang w:val="en-US"/>
         </w:rPr>
         <w:t xml:space="preserve"> Stage 5 description</w:t>
@@ -6578,6 +7861,23 @@
     </w:p>
     <w:p>
       <w:pPr>
+        <w:rPr>
+          <w:rFonts w:asciiTheme="majorHAnsi" w:eastAsiaTheme="majorEastAsia" w:hAnsiTheme="majorHAnsi" w:cstheme="majorBidi"/>
+          <w:color w:val="1F4D78" w:themeColor="accent1" w:themeShade="7F"/>
+          <w:sz w:val="24"/>
+          <w:szCs w:val="24"/>
+          <w:lang w:val="en-US"/>
+        </w:rPr>
+      </w:pPr>
+      <w:r>
+        <w:rPr>
+          <w:lang w:val="en-US"/>
+        </w:rPr>
+        <w:br w:type="page"/>
+      </w:r>
+    </w:p>
+    <w:p>
+      <w:pPr>
         <w:pStyle w:val="Heading3"/>
         <w:numPr>
           <w:ilvl w:val="2"/>
@@ -6587,40 +7887,27 @@
           <w:lang w:val="en-US"/>
         </w:rPr>
       </w:pPr>
-      <w:bookmarkStart w:id="20" w:name="_Toc373157211"/>
+      <w:bookmarkStart w:id="20" w:name="_Toc373159026"/>
       <w:r>
         <w:rPr>
           <w:lang w:val="en-US"/>
         </w:rPr>
+        <w:lastRenderedPageBreak/>
         <w:t>Stage 6</w:t>
       </w:r>
       <w:bookmarkEnd w:id="20"/>
     </w:p>
-    <w:p>
-      <w:pPr>
-        <w:rPr>
-          <w:lang w:val="en-US"/>
-        </w:rPr>
-      </w:pPr>
-    </w:p>
-    <w:p>
-      <w:pPr>
-        <w:rPr>
-          <w:lang w:val="en-US"/>
-        </w:rPr>
-      </w:pPr>
-    </w:p>
     <w:tbl>
       <w:tblPr>
         <w:tblStyle w:val="TableGrid"/>
-        <w:tblW w:w="9595" w:type="dxa"/>
+        <w:tblW w:w="9235" w:type="dxa"/>
         <w:tblInd w:w="-5" w:type="dxa"/>
         <w:tblLayout w:type="fixed"/>
         <w:tblLook w:val="04A0" w:firstRow="1" w:lastRow="0" w:firstColumn="1" w:lastColumn="0" w:noHBand="0" w:noVBand="1"/>
       </w:tblPr>
       <w:tblGrid>
         <w:gridCol w:w="1440"/>
-        <w:gridCol w:w="4860"/>
+        <w:gridCol w:w="4500"/>
         <w:gridCol w:w="3295"/>
       </w:tblGrid>
       <w:tr>
@@ -6631,8 +7918,10 @@
           </w:tcPr>
           <w:p>
             <w:pPr>
+              <w:jc w:val="center"/>
               <w:rPr>
                 <w:b/>
+                <w:sz w:val="24"/>
                 <w:szCs w:val="24"/>
                 <w:lang w:val="en-US"/>
               </w:rPr>
@@ -6640,6 +7929,7 @@
             <w:r>
               <w:rPr>
                 <w:b/>
+                <w:sz w:val="24"/>
                 <w:szCs w:val="24"/>
                 <w:lang w:val="en-US"/>
               </w:rPr>
@@ -6649,13 +7939,15 @@
         </w:tc>
         <w:tc>
           <w:tcPr>
-            <w:tcW w:w="4860" w:type="dxa"/>
+            <w:tcW w:w="4500" w:type="dxa"/>
             <w:shd w:val="clear" w:color="auto" w:fill="1F3864" w:themeFill="accent5" w:themeFillShade="80"/>
           </w:tcPr>
           <w:p>
             <w:pPr>
+              <w:jc w:val="center"/>
               <w:rPr>
                 <w:b/>
+                <w:sz w:val="24"/>
                 <w:szCs w:val="24"/>
                 <w:lang w:val="en-US"/>
               </w:rPr>
@@ -6663,6 +7955,7 @@
             <w:r>
               <w:rPr>
                 <w:b/>
+                <w:sz w:val="24"/>
                 <w:szCs w:val="24"/>
                 <w:lang w:val="en-US"/>
               </w:rPr>
@@ -6677,8 +7970,10 @@
           </w:tcPr>
           <w:p>
             <w:pPr>
+              <w:jc w:val="center"/>
               <w:rPr>
                 <w:b/>
+                <w:sz w:val="24"/>
                 <w:szCs w:val="24"/>
                 <w:lang w:val="en-US"/>
               </w:rPr>
@@ -6686,6 +7981,7 @@
             <w:r>
               <w:rPr>
                 <w:b/>
+                <w:sz w:val="24"/>
                 <w:szCs w:val="24"/>
                 <w:lang w:val="en-US"/>
               </w:rPr>
@@ -6702,12 +7998,14 @@
           <w:p>
             <w:pPr>
               <w:rPr>
-                <w:szCs w:val="24"/>
-                <w:lang w:val="en-US"/>
-              </w:rPr>
-            </w:pPr>
-            <w:r>
-              <w:rPr>
+                <w:sz w:val="24"/>
+                <w:szCs w:val="24"/>
+                <w:lang w:val="en-US"/>
+              </w:rPr>
+            </w:pPr>
+            <w:r>
+              <w:rPr>
+                <w:sz w:val="24"/>
                 <w:szCs w:val="24"/>
                 <w:lang w:val="en-US"/>
               </w:rPr>
@@ -6717,24 +8015,26 @@
         </w:tc>
         <w:tc>
           <w:tcPr>
-            <w:tcW w:w="4860" w:type="dxa"/>
+            <w:tcW w:w="4500" w:type="dxa"/>
             <w:vMerge w:val="restart"/>
           </w:tcPr>
           <w:p>
             <w:pPr>
               <w:rPr>
-                <w:szCs w:val="24"/>
-              </w:rPr>
-            </w:pPr>
-            <w:r>
-              <w:rPr>
+                <w:sz w:val="24"/>
+                <w:szCs w:val="24"/>
+              </w:rPr>
+            </w:pPr>
+            <w:r>
+              <w:rPr>
+                <w:sz w:val="24"/>
                 <w:szCs w:val="24"/>
               </w:rPr>
               <w:object w:dxaOrig="4411" w:dyaOrig="9556">
-                <v:shape id="_x0000_i1025" type="#_x0000_t75" style="width:226.9pt;height:501.5pt" o:ole="">
+                <v:shape id="_x0000_i1030" type="#_x0000_t75" style="width:201pt;height:444pt" o:ole="">
                   <v:imagedata r:id="rId19" o:title=""/>
                 </v:shape>
-                <o:OLEObject Type="Embed" ProgID="Visio.Drawing.15" ShapeID="_x0000_i1025" DrawAspect="Content" ObjectID="_1446899116" r:id="rId20"/>
+                <o:OLEObject Type="Embed" ProgID="Visio.Drawing.15" ShapeID="_x0000_i1030" DrawAspect="Content" ObjectID="_1446900902" r:id="rId20"/>
               </w:object>
             </w:r>
           </w:p>
@@ -6747,17 +8047,20 @@
             <w:pPr>
               <w:jc w:val="both"/>
               <w:rPr>
-                <w:szCs w:val="24"/>
-              </w:rPr>
-            </w:pPr>
-            <w:r>
-              <w:rPr>
+                <w:sz w:val="24"/>
+                <w:szCs w:val="24"/>
+              </w:rPr>
+            </w:pPr>
+            <w:r>
+              <w:rPr>
+                <w:sz w:val="24"/>
                 <w:szCs w:val="24"/>
               </w:rPr>
               <w:t>Responsible engineers creating experimentation plans</w:t>
             </w:r>
             <w:r>
               <w:rPr>
+                <w:sz w:val="24"/>
                 <w:szCs w:val="24"/>
                 <w:lang w:val="en-US"/>
               </w:rPr>
@@ -6765,6 +8068,7 @@
             </w:r>
             <w:r>
               <w:rPr>
+                <w:sz w:val="24"/>
                 <w:szCs w:val="24"/>
               </w:rPr>
               <w:t xml:space="preserve">to address each issue deposition established in stage 5. The experimentation plans are short </w:t>
@@ -6774,11 +8078,13 @@
             <w:pPr>
               <w:jc w:val="both"/>
               <w:rPr>
-                <w:szCs w:val="24"/>
-              </w:rPr>
-            </w:pPr>
-            <w:r>
-              <w:rPr>
+                <w:sz w:val="24"/>
+                <w:szCs w:val="24"/>
+              </w:rPr>
+            </w:pPr>
+            <w:r>
+              <w:rPr>
+                <w:sz w:val="24"/>
                 <w:szCs w:val="24"/>
               </w:rPr>
               <w:t>descriptions of how the issues will be resolved. The experimentation plans are reviewed by the managing engineer, who uses them to create the stage schedule. The chief scientist and chief architect review the experimentation plans for technical merit.</w:t>
@@ -6790,16 +8096,19 @@
         <w:tc>
           <w:tcPr>
             <w:tcW w:w="1440" w:type="dxa"/>
-          </w:tcPr>
-          <w:p>
-            <w:pPr>
-              <w:rPr>
-                <w:szCs w:val="24"/>
-                <w:lang w:val="en-US"/>
-              </w:rPr>
-            </w:pPr>
-            <w:r>
-              <w:rPr>
+            <w:shd w:val="clear" w:color="auto" w:fill="D9D9D9" w:themeFill="background1" w:themeFillShade="D9"/>
+          </w:tcPr>
+          <w:p>
+            <w:pPr>
+              <w:rPr>
+                <w:sz w:val="24"/>
+                <w:szCs w:val="24"/>
+                <w:lang w:val="en-US"/>
+              </w:rPr>
+            </w:pPr>
+            <w:r>
+              <w:rPr>
+                <w:sz w:val="24"/>
                 <w:szCs w:val="24"/>
                 <w:lang w:val="en-US"/>
               </w:rPr>
@@ -6809,12 +8118,14 @@
         </w:tc>
         <w:tc>
           <w:tcPr>
-            <w:tcW w:w="4860" w:type="dxa"/>
+            <w:tcW w:w="4500" w:type="dxa"/>
             <w:vMerge/>
-          </w:tcPr>
-          <w:p>
-            <w:pPr>
-              <w:rPr>
+            <w:shd w:val="clear" w:color="auto" w:fill="D9D9D9" w:themeFill="background1" w:themeFillShade="D9"/>
+          </w:tcPr>
+          <w:p>
+            <w:pPr>
+              <w:rPr>
+                <w:sz w:val="24"/>
                 <w:szCs w:val="24"/>
               </w:rPr>
             </w:pPr>
@@ -6823,21 +8134,25 @@
         <w:tc>
           <w:tcPr>
             <w:tcW w:w="3295" w:type="dxa"/>
-          </w:tcPr>
-          <w:p>
-            <w:pPr>
-              <w:rPr>
-                <w:szCs w:val="24"/>
-              </w:rPr>
-            </w:pPr>
-            <w:r>
-              <w:rPr>
+            <w:shd w:val="clear" w:color="auto" w:fill="D9D9D9" w:themeFill="background1" w:themeFillShade="D9"/>
+          </w:tcPr>
+          <w:p>
+            <w:pPr>
+              <w:rPr>
+                <w:sz w:val="24"/>
+                <w:szCs w:val="24"/>
+              </w:rPr>
+            </w:pPr>
+            <w:r>
+              <w:rPr>
+                <w:sz w:val="24"/>
                 <w:szCs w:val="24"/>
               </w:rPr>
               <w:t>The responsible engineers will conduct the experiments according to the</w:t>
             </w:r>
             <w:r>
               <w:rPr>
+                <w:sz w:val="24"/>
                 <w:szCs w:val="24"/>
                 <w:lang w:val="en-US"/>
               </w:rPr>
@@ -6845,6 +8160,7 @@
             </w:r>
             <w:r>
               <w:rPr>
+                <w:sz w:val="24"/>
                 <w:szCs w:val="24"/>
               </w:rPr>
               <w:t>experimentation plans. As experiments are conducted, experimentation data is collected and recorded by the responsible engineers. The responsible engineers will also update the experimentation plans with actual performance data and experimentation results as the information is available.</w:t>
@@ -6863,12 +8179,14 @@
           <w:p>
             <w:pPr>
               <w:rPr>
-                <w:szCs w:val="24"/>
-                <w:lang w:val="en-US"/>
-              </w:rPr>
-            </w:pPr>
-            <w:r>
-              <w:rPr>
+                <w:sz w:val="24"/>
+                <w:szCs w:val="24"/>
+                <w:lang w:val="en-US"/>
+              </w:rPr>
+            </w:pPr>
+            <w:r>
+              <w:rPr>
+                <w:sz w:val="24"/>
                 <w:szCs w:val="24"/>
                 <w:lang w:val="en-US"/>
               </w:rPr>
@@ -6878,12 +8196,13 @@
         </w:tc>
         <w:tc>
           <w:tcPr>
-            <w:tcW w:w="4860" w:type="dxa"/>
+            <w:tcW w:w="4500" w:type="dxa"/>
             <w:vMerge/>
           </w:tcPr>
           <w:p>
             <w:pPr>
               <w:rPr>
+                <w:sz w:val="24"/>
                 <w:szCs w:val="24"/>
               </w:rPr>
             </w:pPr>
@@ -6896,17 +8215,20 @@
           <w:p>
             <w:pPr>
               <w:rPr>
-                <w:szCs w:val="24"/>
-              </w:rPr>
-            </w:pPr>
-            <w:r>
-              <w:rPr>
+                <w:sz w:val="24"/>
+                <w:szCs w:val="24"/>
+              </w:rPr>
+            </w:pPr>
+            <w:r>
+              <w:rPr>
+                <w:sz w:val="24"/>
                 <w:szCs w:val="24"/>
               </w:rPr>
               <w:t>This meeting is conducted by the architecture design team to</w:t>
             </w:r>
             <w:r>
               <w:rPr>
+                <w:sz w:val="24"/>
                 <w:szCs w:val="24"/>
                 <w:lang w:val="en-US"/>
               </w:rPr>
@@ -6914,12 +8236,14 @@
             </w:r>
             <w:r>
               <w:rPr>
+                <w:sz w:val="24"/>
                 <w:szCs w:val="24"/>
               </w:rPr>
               <w:t>share and review the results of the experiments and provide an opportunity to allow team</w:t>
             </w:r>
             <w:r>
               <w:rPr>
+                <w:sz w:val="24"/>
                 <w:szCs w:val="24"/>
                 <w:lang w:val="en-US"/>
               </w:rPr>
@@ -6927,6 +8251,7 @@
             </w:r>
             <w:r>
               <w:rPr>
+                <w:sz w:val="24"/>
                 <w:szCs w:val="24"/>
               </w:rPr>
               <w:t>members to provide comment on the various experiments</w:t>
@@ -6938,16 +8263,19 @@
         <w:tc>
           <w:tcPr>
             <w:tcW w:w="1440" w:type="dxa"/>
-          </w:tcPr>
-          <w:p>
-            <w:pPr>
-              <w:rPr>
-                <w:szCs w:val="24"/>
-                <w:lang w:val="en-US"/>
-              </w:rPr>
-            </w:pPr>
-            <w:r>
-              <w:rPr>
+            <w:shd w:val="clear" w:color="auto" w:fill="D9D9D9" w:themeFill="background1" w:themeFillShade="D9"/>
+          </w:tcPr>
+          <w:p>
+            <w:pPr>
+              <w:rPr>
+                <w:sz w:val="24"/>
+                <w:szCs w:val="24"/>
+                <w:lang w:val="en-US"/>
+              </w:rPr>
+            </w:pPr>
+            <w:r>
+              <w:rPr>
+                <w:sz w:val="24"/>
                 <w:szCs w:val="24"/>
                 <w:lang w:val="en-US"/>
               </w:rPr>
@@ -6957,12 +8285,14 @@
         </w:tc>
         <w:tc>
           <w:tcPr>
-            <w:tcW w:w="4860" w:type="dxa"/>
+            <w:tcW w:w="4500" w:type="dxa"/>
             <w:vMerge/>
-          </w:tcPr>
-          <w:p>
-            <w:pPr>
-              <w:rPr>
+            <w:shd w:val="clear" w:color="auto" w:fill="D9D9D9" w:themeFill="background1" w:themeFillShade="D9"/>
+          </w:tcPr>
+          <w:p>
+            <w:pPr>
+              <w:rPr>
+                <w:sz w:val="24"/>
                 <w:szCs w:val="24"/>
               </w:rPr>
             </w:pPr>
@@ -6971,21 +8301,25 @@
         <w:tc>
           <w:tcPr>
             <w:tcW w:w="3295" w:type="dxa"/>
-          </w:tcPr>
-          <w:p>
-            <w:pPr>
-              <w:rPr>
-                <w:szCs w:val="24"/>
-              </w:rPr>
-            </w:pPr>
-            <w:r>
-              <w:rPr>
+            <w:shd w:val="clear" w:color="auto" w:fill="D9D9D9" w:themeFill="background1" w:themeFillShade="D9"/>
+          </w:tcPr>
+          <w:p>
+            <w:pPr>
+              <w:rPr>
+                <w:sz w:val="24"/>
+                <w:szCs w:val="24"/>
+              </w:rPr>
+            </w:pPr>
+            <w:r>
+              <w:rPr>
+                <w:sz w:val="24"/>
                 <w:szCs w:val="24"/>
               </w:rPr>
               <w:t>The master design plan is initially updated at the beginning</w:t>
             </w:r>
             <w:r>
               <w:rPr>
+                <w:sz w:val="24"/>
                 <w:szCs w:val="24"/>
                 <w:lang w:val="en-US"/>
               </w:rPr>
@@ -6993,16 +8327,18 @@
             </w:r>
             <w:r>
               <w:rPr>
-                <w:szCs w:val="24"/>
-              </w:rPr>
-              <w:t xml:space="preserve">of stage 6 with the estimates of the time and resources required to conduct experiments based on the experimentation plans. At the conclusion of stage 6, the master design plan is updated with the </w:t>
-            </w:r>
-            <w:r>
-              <w:rPr>
+                <w:sz w:val="24"/>
+                <w:szCs w:val="24"/>
+              </w:rPr>
+              <w:t xml:space="preserve">of stage 6 with the estimates of the time and resources required to conduct experiments based on the experimentation plans. At the conclusion of stage 6, the master design plan is updated with the actual time and </w:t>
+            </w:r>
+            <w:r>
+              <w:rPr>
+                <w:sz w:val="24"/>
                 <w:szCs w:val="24"/>
               </w:rPr>
               <w:lastRenderedPageBreak/>
-              <w:t>actual time and resources expended on experimentation.</w:t>
+              <w:t>resources expended on experimentation.</w:t>
             </w:r>
           </w:p>
         </w:tc>
@@ -7014,52 +8350,68 @@
         <w:keepNext/>
         <w:jc w:val="center"/>
         <w:rPr>
-          <w:sz w:val="22"/>
+          <w:color w:val="7B7B7B" w:themeColor="accent3" w:themeShade="BF"/>
+          <w:sz w:val="24"/>
           <w:lang w:val="en-US"/>
         </w:rPr>
       </w:pPr>
-      <w:bookmarkStart w:id="21" w:name="_Toc373157230"/>
+      <w:bookmarkStart w:id="21" w:name="_Toc373159002"/>
       <w:r>
         <w:rPr>
-          <w:sz w:val="22"/>
+          <w:color w:val="7B7B7B" w:themeColor="accent3" w:themeShade="BF"/>
+          <w:sz w:val="24"/>
         </w:rPr>
         <w:lastRenderedPageBreak/>
         <w:t xml:space="preserve">Table </w:t>
       </w:r>
       <w:r>
         <w:rPr>
-          <w:sz w:val="22"/>
+          <w:color w:val="7B7B7B" w:themeColor="accent3" w:themeShade="BF"/>
+          <w:sz w:val="24"/>
         </w:rPr>
         <w:fldChar w:fldCharType="begin"/>
       </w:r>
       <w:r>
         <w:rPr>
-          <w:sz w:val="22"/>
+          <w:color w:val="7B7B7B" w:themeColor="accent3" w:themeShade="BF"/>
+          <w:sz w:val="24"/>
         </w:rPr>
         <w:instrText xml:space="preserve"> SEQ Table \* ARABIC </w:instrText>
       </w:r>
       <w:r>
         <w:rPr>
-          <w:sz w:val="22"/>
+          <w:color w:val="7B7B7B" w:themeColor="accent3" w:themeShade="BF"/>
+          <w:sz w:val="24"/>
         </w:rPr>
         <w:fldChar w:fldCharType="separate"/>
       </w:r>
       <w:r>
         <w:rPr>
           <w:noProof/>
-          <w:sz w:val="22"/>
+          <w:color w:val="7B7B7B" w:themeColor="accent3" w:themeShade="BF"/>
+          <w:sz w:val="24"/>
         </w:rPr>
         <w:t>7</w:t>
       </w:r>
       <w:r>
         <w:rPr>
-          <w:sz w:val="22"/>
+          <w:color w:val="7B7B7B" w:themeColor="accent3" w:themeShade="BF"/>
+          <w:sz w:val="24"/>
         </w:rPr>
         <w:fldChar w:fldCharType="end"/>
       </w:r>
       <w:r>
         <w:rPr>
-          <w:sz w:val="22"/>
+          <w:color w:val="7B7B7B" w:themeColor="accent3" w:themeShade="BF"/>
+          <w:sz w:val="24"/>
+          <w:lang w:val="en-US"/>
+        </w:rPr>
+        <w:t>:</w:t>
+      </w:r>
+      <w:r>
+        <w:rPr>
+          <w:color w:val="7B7B7B" w:themeColor="accent3" w:themeShade="BF"/>
+          <w:sz w:val="24"/>
           <w:lang w:val="en-US"/>
         </w:rPr>
         <w:t xml:space="preserve"> Stage 6 description</w:t>
@@ -7068,6 +8420,23 @@
     </w:p>
     <w:p>
       <w:pPr>
+        <w:rPr>
+          <w:rFonts w:asciiTheme="majorHAnsi" w:eastAsiaTheme="majorEastAsia" w:hAnsiTheme="majorHAnsi" w:cstheme="majorBidi"/>
+          <w:color w:val="1F4D78" w:themeColor="accent1" w:themeShade="7F"/>
+          <w:sz w:val="24"/>
+          <w:szCs w:val="24"/>
+          <w:lang w:val="en-US"/>
+        </w:rPr>
+      </w:pPr>
+      <w:r>
+        <w:rPr>
+          <w:lang w:val="en-US"/>
+        </w:rPr>
+        <w:br w:type="page"/>
+      </w:r>
+    </w:p>
+    <w:p>
+      <w:pPr>
         <w:pStyle w:val="Heading3"/>
         <w:numPr>
           <w:ilvl w:val="2"/>
@@ -7077,24 +8446,25 @@
           <w:lang w:val="en-US"/>
         </w:rPr>
       </w:pPr>
-      <w:bookmarkStart w:id="22" w:name="_Toc373157212"/>
+      <w:bookmarkStart w:id="22" w:name="_Toc373159027"/>
       <w:r>
         <w:rPr>
           <w:lang w:val="en-US"/>
         </w:rPr>
+        <w:lastRenderedPageBreak/>
         <w:t>Stage 7</w:t>
       </w:r>
       <w:bookmarkEnd w:id="22"/>
     </w:p>
     <w:tbl>
       <w:tblPr>
-        <w:tblW w:w="9720" w:type="dxa"/>
-        <w:tblInd w:w="-95" w:type="dxa"/>
+        <w:tblW w:w="9540" w:type="dxa"/>
+        <w:tblInd w:w="-5" w:type="dxa"/>
         <w:tblLook w:val="04A0" w:firstRow="1" w:lastRow="0" w:firstColumn="1" w:lastColumn="0" w:noHBand="0" w:noVBand="1"/>
       </w:tblPr>
       <w:tblGrid>
-        <w:gridCol w:w="1550"/>
-        <w:gridCol w:w="4840"/>
+        <w:gridCol w:w="1630"/>
+        <w:gridCol w:w="4626"/>
         <w:gridCol w:w="3330"/>
       </w:tblGrid>
       <w:tr>
@@ -7116,8 +8486,11 @@
           </w:tcPr>
           <w:p>
             <w:pPr>
+              <w:spacing w:after="0"/>
+              <w:jc w:val="center"/>
               <w:rPr>
                 <w:b/>
+                <w:sz w:val="24"/>
                 <w:szCs w:val="24"/>
                 <w:lang w:val="en-US"/>
               </w:rPr>
@@ -7125,6 +8498,7 @@
             <w:r>
               <w:rPr>
                 <w:b/>
+                <w:sz w:val="24"/>
                 <w:szCs w:val="24"/>
                 <w:lang w:val="en-US"/>
               </w:rPr>
@@ -7134,7 +8508,7 @@
         </w:tc>
         <w:tc>
           <w:tcPr>
-            <w:tcW w:w="4840" w:type="dxa"/>
+            <w:tcW w:w="4660" w:type="dxa"/>
             <w:tcBorders>
               <w:top w:val="single" w:sz="4" w:space="0" w:color="auto"/>
               <w:left w:val="nil"/>
@@ -7145,8 +8519,11 @@
           </w:tcPr>
           <w:p>
             <w:pPr>
+              <w:spacing w:after="0"/>
+              <w:jc w:val="center"/>
               <w:rPr>
                 <w:b/>
+                <w:sz w:val="24"/>
                 <w:szCs w:val="24"/>
                 <w:lang w:val="en-US"/>
               </w:rPr>
@@ -7154,6 +8531,7 @@
             <w:r>
               <w:rPr>
                 <w:b/>
+                <w:sz w:val="24"/>
                 <w:szCs w:val="24"/>
                 <w:lang w:val="en-US"/>
               </w:rPr>
@@ -7176,8 +8554,11 @@
           </w:tcPr>
           <w:p>
             <w:pPr>
+              <w:spacing w:after="0"/>
+              <w:jc w:val="center"/>
               <w:rPr>
                 <w:b/>
+                <w:sz w:val="24"/>
                 <w:szCs w:val="24"/>
                 <w:lang w:val="en-US"/>
               </w:rPr>
@@ -7185,6 +8566,7 @@
             <w:r>
               <w:rPr>
                 <w:b/>
+                <w:sz w:val="24"/>
                 <w:szCs w:val="24"/>
                 <w:lang w:val="en-US"/>
               </w:rPr>
@@ -7214,12 +8596,14 @@
               <w:rPr>
                 <w:rFonts w:cs="Times New Roman"/>
                 <w:color w:val="000000"/>
+                <w:sz w:val="24"/>
               </w:rPr>
             </w:pPr>
             <w:r>
               <w:rPr>
                 <w:rFonts w:cs="Times New Roman"/>
                 <w:color w:val="000000"/>
+                <w:sz w:val="24"/>
               </w:rPr>
               <w:t>.- updating the master design plan</w:t>
             </w:r>
@@ -7227,7 +8611,7 @@
         </w:tc>
         <w:tc>
           <w:tcPr>
-            <w:tcW w:w="4840" w:type="dxa"/>
+            <w:tcW w:w="4660" w:type="dxa"/>
             <w:vMerge w:val="restart"/>
             <w:tcBorders>
               <w:top w:val="single" w:sz="4" w:space="0" w:color="auto"/>
@@ -7241,9 +8625,60 @@
               <w:rPr>
                 <w:rFonts w:eastAsia="Times New Roman" w:cs="Times New Roman"/>
                 <w:color w:val="000000"/>
-                <w:lang w:val="en-US"/>
-              </w:rPr>
-            </w:pPr>
+                <w:sz w:val="24"/>
+                <w:lang w:val="en-US"/>
+              </w:rPr>
+            </w:pPr>
+            <w:r>
+              <w:rPr>
+                <w:rFonts w:eastAsia="Times New Roman" w:cs="Times New Roman"/>
+                <w:noProof/>
+                <w:color w:val="000000"/>
+                <w:sz w:val="24"/>
+                <w:lang w:eastAsia="vi-VN"/>
+              </w:rPr>
+              <w:drawing>
+                <wp:inline distT="0" distB="0" distL="0" distR="0">
+                  <wp:extent cx="2792601" cy="2533650"/>
+                  <wp:effectExtent l="0" t="0" r="8255" b="0"/>
+                  <wp:docPr id="5" name="Picture 5"/>
+                  <wp:cNvGraphicFramePr>
+                    <a:graphicFrameLocks xmlns:a="http://schemas.openxmlformats.org/drawingml/2006/main" noChangeAspect="1"/>
+                  </wp:cNvGraphicFramePr>
+                  <a:graphic xmlns:a="http://schemas.openxmlformats.org/drawingml/2006/main">
+                    <a:graphicData uri="http://schemas.openxmlformats.org/drawingml/2006/picture">
+                      <pic:pic xmlns:pic="http://schemas.openxmlformats.org/drawingml/2006/picture">
+                        <pic:nvPicPr>
+                          <pic:cNvPr id="5" name="00C27C1.tmp"/>
+                          <pic:cNvPicPr/>
+                        </pic:nvPicPr>
+                        <pic:blipFill>
+                          <a:blip r:embed="rId21">
+                            <a:extLst>
+                              <a:ext uri="{28A0092B-C50C-407E-A947-70E740481C1C}">
+                                <a14:useLocalDpi xmlns:a14="http://schemas.microsoft.com/office/drawing/2010/main" val="0"/>
+                              </a:ext>
+                            </a:extLst>
+                          </a:blip>
+                          <a:stretch>
+                            <a:fillRect/>
+                          </a:stretch>
+                        </pic:blipFill>
+                        <pic:spPr>
+                          <a:xfrm>
+                            <a:off x="0" y="0"/>
+                            <a:ext cx="2792601" cy="2533650"/>
+                          </a:xfrm>
+                          <a:prstGeom prst="rect">
+                            <a:avLst/>
+                          </a:prstGeom>
+                        </pic:spPr>
+                      </pic:pic>
+                    </a:graphicData>
+                  </a:graphic>
+                </wp:inline>
+              </w:drawing>
+            </w:r>
           </w:p>
         </w:tc>
         <w:tc>
@@ -7263,12 +8698,14 @@
               <w:rPr>
                 <w:rFonts w:cs="Times New Roman"/>
                 <w:color w:val="000000"/>
+                <w:sz w:val="24"/>
               </w:rPr>
             </w:pPr>
             <w:r>
               <w:rPr>
                 <w:rFonts w:cs="Times New Roman"/>
                 <w:color w:val="000000"/>
+                <w:sz w:val="24"/>
               </w:rPr>
               <w:t>Updating the master design plan should occur after the stage is planned by the managing engineer.</w:t>
             </w:r>
@@ -7296,12 +8733,14 @@
               <w:rPr>
                 <w:rFonts w:cs="Times New Roman"/>
                 <w:color w:val="000000"/>
+                <w:sz w:val="24"/>
               </w:rPr>
             </w:pPr>
             <w:r>
               <w:rPr>
                 <w:rFonts w:cs="Times New Roman"/>
                 <w:color w:val="000000"/>
+                <w:sz w:val="24"/>
               </w:rPr>
               <w:t xml:space="preserve">.- Architecture </w:t>
             </w:r>
@@ -7309,6 +8748,7 @@
               <w:rPr>
                 <w:rFonts w:cs="Times New Roman"/>
                 <w:color w:val="000000"/>
+                <w:sz w:val="24"/>
               </w:rPr>
               <w:br/>
               <w:t>familiarization workshop</w:t>
@@ -7317,7 +8757,7 @@
         </w:tc>
         <w:tc>
           <w:tcPr>
-            <w:tcW w:w="4840" w:type="dxa"/>
+            <w:tcW w:w="4660" w:type="dxa"/>
             <w:vMerge/>
             <w:tcBorders>
               <w:left w:val="nil"/>
@@ -7330,6 +8770,7 @@
               <w:rPr>
                 <w:rFonts w:eastAsia="Times New Roman" w:cs="Times New Roman"/>
                 <w:color w:val="000000"/>
+                <w:sz w:val="24"/>
                 <w:lang w:val="en-US"/>
               </w:rPr>
             </w:pPr>
@@ -7352,12 +8793,14 @@
               <w:rPr>
                 <w:rFonts w:cs="Times New Roman"/>
                 <w:color w:val="000000"/>
+                <w:sz w:val="24"/>
               </w:rPr>
             </w:pPr>
             <w:r>
               <w:rPr>
                 <w:rFonts w:cs="Times New Roman"/>
                 <w:color w:val="000000"/>
+                <w:sz w:val="24"/>
               </w:rPr>
               <w:t>The chief architect will arrange a technical presentation for the production engineers and any other engineers that play a role  in the detailed design and implementation activities.</w:t>
             </w:r>
@@ -7385,12 +8828,14 @@
               <w:rPr>
                 <w:rFonts w:cs="Times New Roman"/>
                 <w:color w:val="000000"/>
+                <w:sz w:val="24"/>
               </w:rPr>
             </w:pPr>
             <w:r>
               <w:rPr>
                 <w:rFonts w:cs="Times New Roman"/>
                 <w:color w:val="000000"/>
+                <w:sz w:val="24"/>
               </w:rPr>
               <w:t xml:space="preserve">.- Element-wise Wideband </w:t>
             </w:r>
@@ -7398,6 +8843,7 @@
               <w:rPr>
                 <w:rFonts w:cs="Times New Roman"/>
                 <w:color w:val="000000"/>
+                <w:sz w:val="24"/>
               </w:rPr>
               <w:br/>
               <w:t>Delphi estimation</w:t>
@@ -7406,7 +8852,7 @@
         </w:tc>
         <w:tc>
           <w:tcPr>
-            <w:tcW w:w="4840" w:type="dxa"/>
+            <w:tcW w:w="4660" w:type="dxa"/>
             <w:vMerge/>
             <w:tcBorders>
               <w:left w:val="nil"/>
@@ -7419,6 +8865,7 @@
               <w:rPr>
                 <w:rFonts w:eastAsia="Times New Roman" w:cs="Times New Roman"/>
                 <w:color w:val="000000"/>
+                <w:sz w:val="24"/>
                 <w:lang w:val="en-US"/>
               </w:rPr>
             </w:pPr>
@@ -7441,12 +8888,14 @@
               <w:rPr>
                 <w:rFonts w:cs="Times New Roman"/>
                 <w:color w:val="000000"/>
+                <w:sz w:val="24"/>
               </w:rPr>
             </w:pPr>
             <w:r>
               <w:rPr>
                 <w:rFonts w:cs="Times New Roman"/>
                 <w:color w:val="000000"/>
+                <w:sz w:val="24"/>
               </w:rPr>
               <w:t>The estimation is lead by the quality process engineer. The technique used is Element-wise Wideband Delphi estimation.</w:t>
             </w:r>
@@ -7474,12 +8923,14 @@
               <w:rPr>
                 <w:rFonts w:cs="Times New Roman"/>
                 <w:color w:val="000000"/>
+                <w:sz w:val="24"/>
               </w:rPr>
             </w:pPr>
             <w:r>
               <w:rPr>
                 <w:rFonts w:cs="Times New Roman"/>
                 <w:color w:val="000000"/>
+                <w:sz w:val="24"/>
               </w:rPr>
               <w:t xml:space="preserve">.- Architecture drivers </w:t>
             </w:r>
@@ -7487,6 +8938,7 @@
               <w:rPr>
                 <w:rFonts w:cs="Times New Roman"/>
                 <w:color w:val="000000"/>
+                <w:sz w:val="24"/>
               </w:rPr>
               <w:br/>
               <w:t>overview</w:t>
@@ -7495,7 +8947,7 @@
         </w:tc>
         <w:tc>
           <w:tcPr>
-            <w:tcW w:w="4840" w:type="dxa"/>
+            <w:tcW w:w="4660" w:type="dxa"/>
             <w:vMerge/>
             <w:tcBorders>
               <w:left w:val="nil"/>
@@ -7508,6 +8960,7 @@
               <w:rPr>
                 <w:rFonts w:eastAsia="Times New Roman" w:cs="Times New Roman"/>
                 <w:color w:val="000000"/>
+                <w:sz w:val="24"/>
                 <w:lang w:val="en-US"/>
               </w:rPr>
             </w:pPr>
@@ -7530,12 +8983,14 @@
               <w:rPr>
                 <w:rFonts w:cs="Times New Roman"/>
                 <w:color w:val="000000"/>
+                <w:sz w:val="24"/>
               </w:rPr>
             </w:pPr>
             <w:r>
               <w:rPr>
                 <w:rFonts w:cs="Times New Roman"/>
                 <w:color w:val="000000"/>
+                <w:sz w:val="24"/>
               </w:rPr>
               <w:t>Describe the functional requirements, quality attributes, and business and technical constraints at a high level of detail.</w:t>
             </w:r>
@@ -7564,12 +9019,14 @@
               <w:rPr>
                 <w:rFonts w:cs="Times New Roman"/>
                 <w:color w:val="000000"/>
+                <w:sz w:val="24"/>
               </w:rPr>
             </w:pPr>
             <w:r>
               <w:rPr>
                 <w:rFonts w:cs="Times New Roman"/>
                 <w:color w:val="000000"/>
+                <w:sz w:val="24"/>
               </w:rPr>
               <w:t>Design context</w:t>
             </w:r>
@@ -7577,7 +9034,7 @@
         </w:tc>
         <w:tc>
           <w:tcPr>
-            <w:tcW w:w="4840" w:type="dxa"/>
+            <w:tcW w:w="4660" w:type="dxa"/>
             <w:vMerge/>
             <w:tcBorders>
               <w:left w:val="nil"/>
@@ -7590,6 +9047,7 @@
               <w:rPr>
                 <w:rFonts w:eastAsia="Times New Roman" w:cs="Times New Roman"/>
                 <w:color w:val="000000"/>
+                <w:sz w:val="24"/>
                 <w:lang w:val="en-US"/>
               </w:rPr>
             </w:pPr>
@@ -7612,12 +9070,14 @@
               <w:rPr>
                 <w:rFonts w:cs="Times New Roman"/>
                 <w:color w:val="000000"/>
+                <w:sz w:val="24"/>
               </w:rPr>
             </w:pPr>
             <w:r>
               <w:rPr>
                 <w:rFonts w:cs="Times New Roman"/>
                 <w:color w:val="000000"/>
+                <w:sz w:val="24"/>
               </w:rPr>
               <w:t xml:space="preserve">Describe the context for the design. Explain what is inside and </w:t>
             </w:r>
@@ -7625,6 +9085,7 @@
               <w:rPr>
                 <w:rFonts w:cs="Times New Roman"/>
                 <w:color w:val="000000"/>
+                <w:sz w:val="24"/>
               </w:rPr>
               <w:br/>
               <w:t xml:space="preserve">outside of the system scope. </w:t>
@@ -7653,12 +9114,14 @@
               <w:rPr>
                 <w:rFonts w:cs="Times New Roman"/>
                 <w:color w:val="000000"/>
+                <w:sz w:val="24"/>
               </w:rPr>
             </w:pPr>
             <w:r>
               <w:rPr>
                 <w:rFonts w:cs="Times New Roman"/>
                 <w:color w:val="000000"/>
+                <w:sz w:val="24"/>
               </w:rPr>
               <w:t xml:space="preserve">.- Overall </w:t>
             </w:r>
@@ -7666,6 +9129,7 @@
               <w:rPr>
                 <w:rFonts w:cs="Times New Roman"/>
                 <w:color w:val="000000"/>
+                <w:sz w:val="24"/>
               </w:rPr>
               <w:br/>
               <w:t>decomposition</w:t>
@@ -7674,7 +9138,7 @@
         </w:tc>
         <w:tc>
           <w:tcPr>
-            <w:tcW w:w="4840" w:type="dxa"/>
+            <w:tcW w:w="4660" w:type="dxa"/>
             <w:vMerge/>
             <w:tcBorders>
               <w:left w:val="nil"/>
@@ -7687,6 +9151,7 @@
               <w:rPr>
                 <w:rFonts w:eastAsia="Times New Roman" w:cs="Times New Roman"/>
                 <w:color w:val="000000"/>
+                <w:sz w:val="24"/>
                 <w:lang w:val="en-US"/>
               </w:rPr>
             </w:pPr>
@@ -7709,12 +9174,14 @@
               <w:rPr>
                 <w:rFonts w:cs="Times New Roman"/>
                 <w:color w:val="000000"/>
+                <w:sz w:val="24"/>
               </w:rPr>
             </w:pPr>
             <w:r>
               <w:rPr>
                 <w:rFonts w:cs="Times New Roman"/>
                 <w:color w:val="000000"/>
+                <w:sz w:val="24"/>
               </w:rPr>
               <w:t xml:space="preserve">Describe the overall decomposition of the system.  Discuss the rationale for the </w:t>
             </w:r>
@@ -7722,6 +9189,7 @@
               <w:rPr>
                 <w:rFonts w:cs="Times New Roman"/>
                 <w:color w:val="000000"/>
+                <w:sz w:val="24"/>
               </w:rPr>
               <w:br/>
               <w:t xml:space="preserve">decomposition and briefly describe the relationships and </w:t>
@@ -7730,6 +9198,7 @@
               <w:rPr>
                 <w:rFonts w:cs="Times New Roman"/>
                 <w:color w:val="000000"/>
+                <w:sz w:val="24"/>
               </w:rPr>
               <w:br/>
               <w:t>their responsibilities.</w:t>
@@ -7759,20 +9228,23 @@
               <w:rPr>
                 <w:rFonts w:cs="Times New Roman"/>
                 <w:color w:val="000000"/>
+                <w:sz w:val="24"/>
               </w:rPr>
             </w:pPr>
             <w:r>
               <w:rPr>
                 <w:rFonts w:cs="Times New Roman"/>
                 <w:color w:val="000000"/>
-              </w:rPr>
+                <w:sz w:val="24"/>
+              </w:rPr>
+              <w:lastRenderedPageBreak/>
               <w:t>.- Element details</w:t>
             </w:r>
           </w:p>
         </w:tc>
         <w:tc>
           <w:tcPr>
-            <w:tcW w:w="4840" w:type="dxa"/>
+            <w:tcW w:w="4660" w:type="dxa"/>
             <w:vMerge/>
             <w:tcBorders>
               <w:left w:val="nil"/>
@@ -7785,6 +9257,7 @@
               <w:rPr>
                 <w:rFonts w:eastAsia="Times New Roman" w:cs="Times New Roman"/>
                 <w:color w:val="000000"/>
+                <w:sz w:val="24"/>
                 <w:lang w:val="en-US"/>
               </w:rPr>
             </w:pPr>
@@ -7807,12 +9280,14 @@
               <w:rPr>
                 <w:rFonts w:cs="Times New Roman"/>
                 <w:color w:val="000000"/>
+                <w:sz w:val="24"/>
               </w:rPr>
             </w:pPr>
             <w:r>
               <w:rPr>
                 <w:rFonts w:cs="Times New Roman"/>
                 <w:color w:val="000000"/>
+                <w:sz w:val="24"/>
               </w:rPr>
               <w:t xml:space="preserve">Describe each element. </w:t>
             </w:r>
@@ -7820,6 +9295,7 @@
               <w:rPr>
                 <w:rFonts w:cs="Times New Roman"/>
                 <w:color w:val="000000"/>
+                <w:sz w:val="24"/>
               </w:rPr>
               <w:br/>
               <w:t>.-functional responsibilities assigned to it.</w:t>
@@ -7828,6 +9304,7 @@
               <w:rPr>
                 <w:rFonts w:cs="Times New Roman"/>
                 <w:color w:val="000000"/>
+                <w:sz w:val="24"/>
               </w:rPr>
               <w:br/>
               <w:t xml:space="preserve">.-element from the various perspectives and show its relevance </w:t>
@@ -7836,6 +9313,7 @@
               <w:rPr>
                 <w:rFonts w:cs="Times New Roman"/>
                 <w:color w:val="000000"/>
+                <w:sz w:val="24"/>
               </w:rPr>
               <w:br/>
               <w:t>in the overall design.</w:t>
@@ -7844,6 +9322,7 @@
               <w:rPr>
                 <w:rFonts w:cs="Times New Roman"/>
                 <w:color w:val="000000"/>
+                <w:sz w:val="24"/>
               </w:rPr>
               <w:br/>
               <w:t xml:space="preserve">.- interfaces to the element </w:t>
@@ -7852,6 +9331,7 @@
               <w:rPr>
                 <w:rFonts w:cs="Times New Roman"/>
                 <w:color w:val="000000"/>
+                <w:sz w:val="24"/>
               </w:rPr>
               <w:br/>
               <w:t>and their responsibilities.</w:t>
@@ -7860,6 +9340,7 @@
               <w:rPr>
                 <w:rFonts w:cs="Times New Roman"/>
                 <w:color w:val="000000"/>
+                <w:sz w:val="24"/>
               </w:rPr>
               <w:br/>
               <w:t xml:space="preserve">.-any relationships between </w:t>
@@ -7868,15 +9349,9 @@
               <w:rPr>
                 <w:rFonts w:cs="Times New Roman"/>
                 <w:color w:val="000000"/>
+                <w:sz w:val="24"/>
               </w:rPr>
               <w:br/>
-            </w:r>
-            <w:r>
-              <w:rPr>
-                <w:rFonts w:cs="Times New Roman"/>
-                <w:color w:val="000000"/>
-              </w:rPr>
-              <w:lastRenderedPageBreak/>
               <w:t>the element and other elements it is connected to.</w:t>
             </w:r>
           </w:p>
@@ -7903,20 +9378,22 @@
               <w:rPr>
                 <w:rFonts w:cs="Times New Roman"/>
                 <w:color w:val="000000"/>
+                <w:sz w:val="24"/>
               </w:rPr>
             </w:pPr>
             <w:r>
               <w:rPr>
                 <w:rFonts w:cs="Times New Roman"/>
                 <w:color w:val="000000"/>
-              </w:rPr>
-              <w:lastRenderedPageBreak/>
+                <w:sz w:val="24"/>
+              </w:rPr>
               <w:t xml:space="preserve"> testing the system </w:t>
             </w:r>
             <w:r>
               <w:rPr>
                 <w:rFonts w:cs="Times New Roman"/>
                 <w:color w:val="000000"/>
+                <w:sz w:val="24"/>
               </w:rPr>
               <w:br/>
               <w:t>or product</w:t>
@@ -7925,7 +9402,7 @@
         </w:tc>
         <w:tc>
           <w:tcPr>
-            <w:tcW w:w="4840" w:type="dxa"/>
+            <w:tcW w:w="4660" w:type="dxa"/>
             <w:vMerge/>
             <w:tcBorders>
               <w:left w:val="single" w:sz="4" w:space="0" w:color="auto"/>
@@ -7938,6 +9415,7 @@
               <w:rPr>
                 <w:rFonts w:eastAsia="Times New Roman" w:cs="Times New Roman"/>
                 <w:color w:val="000000"/>
+                <w:sz w:val="24"/>
                 <w:lang w:val="en-US"/>
               </w:rPr>
             </w:pPr>
@@ -7961,12 +9439,14 @@
               <w:rPr>
                 <w:rFonts w:cs="Times New Roman"/>
                 <w:color w:val="000000"/>
+                <w:sz w:val="24"/>
               </w:rPr>
             </w:pPr>
             <w:r>
               <w:rPr>
                 <w:rFonts w:cs="Times New Roman"/>
                 <w:color w:val="000000"/>
+                <w:sz w:val="24"/>
               </w:rPr>
               <w:t>.- testing the system in terms of detailed technical elements .</w:t>
             </w:r>
@@ -7974,6 +9454,7 @@
               <w:rPr>
                 <w:rFonts w:cs="Times New Roman"/>
                 <w:color w:val="000000"/>
+                <w:sz w:val="24"/>
               </w:rPr>
               <w:br/>
               <w:t xml:space="preserve">.-testing the system in terms </w:t>
@@ -7982,6 +9463,7 @@
               <w:rPr>
                 <w:rFonts w:cs="Times New Roman"/>
                 <w:color w:val="000000"/>
+                <w:sz w:val="24"/>
               </w:rPr>
               <w:br/>
               <w:t>of the requirements</w:t>
@@ -8010,12 +9492,14 @@
               <w:rPr>
                 <w:rFonts w:ascii="Calibri" w:hAnsi="Calibri" w:cs="Calibri"/>
                 <w:color w:val="000000"/>
+                <w:sz w:val="24"/>
               </w:rPr>
             </w:pPr>
             <w:r>
               <w:rPr>
                 <w:rFonts w:ascii="Calibri" w:hAnsi="Calibri" w:cs="Calibri"/>
                 <w:color w:val="000000"/>
+                <w:sz w:val="24"/>
               </w:rPr>
               <w:t>Integrated system or product test</w:t>
             </w:r>
@@ -8023,7 +9507,7 @@
         </w:tc>
         <w:tc>
           <w:tcPr>
-            <w:tcW w:w="4840" w:type="dxa"/>
+            <w:tcW w:w="4660" w:type="dxa"/>
             <w:vMerge/>
             <w:tcBorders>
               <w:left w:val="single" w:sz="4" w:space="0" w:color="auto"/>
@@ -8037,6 +9521,7 @@
               <w:rPr>
                 <w:rFonts w:ascii="Calibri" w:eastAsia="Times New Roman" w:hAnsi="Calibri" w:cs="Calibri"/>
                 <w:color w:val="000000"/>
+                <w:sz w:val="24"/>
                 <w:lang w:val="en-US"/>
               </w:rPr>
             </w:pPr>
@@ -8061,6 +9546,7 @@
               <w:rPr>
                 <w:rFonts w:ascii="Calibri" w:eastAsia="Times New Roman" w:hAnsi="Calibri" w:cs="Calibri"/>
                 <w:color w:val="000000"/>
+                <w:sz w:val="24"/>
                 <w:lang w:val="en-US"/>
               </w:rPr>
             </w:pPr>
@@ -8073,36 +9559,41 @@
         <w:pStyle w:val="Caption"/>
         <w:jc w:val="center"/>
         <w:rPr>
-          <w:sz w:val="22"/>
+          <w:color w:val="7B7B7B" w:themeColor="accent3" w:themeShade="BF"/>
+          <w:sz w:val="24"/>
           <w:szCs w:val="22"/>
           <w:lang w:val="en-US"/>
         </w:rPr>
       </w:pPr>
-      <w:bookmarkStart w:id="23" w:name="_Toc373157231"/>
+      <w:bookmarkStart w:id="23" w:name="_Toc373159003"/>
       <w:r>
         <w:rPr>
-          <w:sz w:val="22"/>
+          <w:color w:val="7B7B7B" w:themeColor="accent3" w:themeShade="BF"/>
+          <w:sz w:val="24"/>
           <w:szCs w:val="22"/>
         </w:rPr>
         <w:t xml:space="preserve">Table </w:t>
       </w:r>
       <w:r>
         <w:rPr>
-          <w:sz w:val="22"/>
+          <w:color w:val="7B7B7B" w:themeColor="accent3" w:themeShade="BF"/>
+          <w:sz w:val="24"/>
           <w:szCs w:val="22"/>
         </w:rPr>
         <w:fldChar w:fldCharType="begin"/>
       </w:r>
       <w:r>
         <w:rPr>
-          <w:sz w:val="22"/>
+          <w:color w:val="7B7B7B" w:themeColor="accent3" w:themeShade="BF"/>
+          <w:sz w:val="24"/>
           <w:szCs w:val="22"/>
         </w:rPr>
         <w:instrText xml:space="preserve"> SEQ Table \* ARABIC </w:instrText>
       </w:r>
       <w:r>
         <w:rPr>
-          <w:sz w:val="22"/>
+          <w:color w:val="7B7B7B" w:themeColor="accent3" w:themeShade="BF"/>
+          <w:sz w:val="24"/>
           <w:szCs w:val="22"/>
         </w:rPr>
         <w:fldChar w:fldCharType="separate"/>
@@ -8110,21 +9601,33 @@
       <w:r>
         <w:rPr>
           <w:noProof/>
-          <w:sz w:val="22"/>
+          <w:color w:val="7B7B7B" w:themeColor="accent3" w:themeShade="BF"/>
+          <w:sz w:val="24"/>
           <w:szCs w:val="22"/>
         </w:rPr>
         <w:t>8</w:t>
       </w:r>
       <w:r>
         <w:rPr>
-          <w:sz w:val="22"/>
+          <w:color w:val="7B7B7B" w:themeColor="accent3" w:themeShade="BF"/>
+          <w:sz w:val="24"/>
           <w:szCs w:val="22"/>
         </w:rPr>
         <w:fldChar w:fldCharType="end"/>
       </w:r>
       <w:r>
         <w:rPr>
-          <w:sz w:val="22"/>
+          <w:color w:val="7B7B7B" w:themeColor="accent3" w:themeShade="BF"/>
+          <w:sz w:val="24"/>
+          <w:szCs w:val="22"/>
+          <w:lang w:val="en-US"/>
+        </w:rPr>
+        <w:t>:</w:t>
+      </w:r>
+      <w:r>
+        <w:rPr>
+          <w:color w:val="7B7B7B" w:themeColor="accent3" w:themeShade="BF"/>
+          <w:sz w:val="24"/>
           <w:szCs w:val="22"/>
           <w:lang w:val="en-US"/>
         </w:rPr>
@@ -8143,7 +9646,7 @@
           <w:lang w:val="en-US"/>
         </w:rPr>
       </w:pPr>
-      <w:bookmarkStart w:id="24" w:name="_Toc373157213"/>
+      <w:bookmarkStart w:id="24" w:name="_Toc373159028"/>
       <w:r>
         <w:rPr>
           <w:lang w:val="en-US"/>
@@ -8181,8 +9684,11 @@
           </w:tcPr>
           <w:p>
             <w:pPr>
+              <w:spacing w:after="0"/>
+              <w:jc w:val="center"/>
               <w:rPr>
                 <w:b/>
+                <w:sz w:val="24"/>
                 <w:szCs w:val="24"/>
                 <w:lang w:val="en-US"/>
               </w:rPr>
@@ -8190,6 +9696,7 @@
             <w:r>
               <w:rPr>
                 <w:b/>
+                <w:sz w:val="24"/>
                 <w:szCs w:val="24"/>
                 <w:lang w:val="en-US"/>
               </w:rPr>
@@ -8210,8 +9717,11 @@
           </w:tcPr>
           <w:p>
             <w:pPr>
+              <w:spacing w:after="0"/>
+              <w:jc w:val="center"/>
               <w:rPr>
                 <w:b/>
+                <w:sz w:val="24"/>
                 <w:szCs w:val="24"/>
                 <w:lang w:val="en-US"/>
               </w:rPr>
@@ -8219,6 +9729,7 @@
             <w:r>
               <w:rPr>
                 <w:b/>
+                <w:sz w:val="24"/>
                 <w:szCs w:val="24"/>
                 <w:lang w:val="en-US"/>
               </w:rPr>
@@ -8241,8 +9752,11 @@
           </w:tcPr>
           <w:p>
             <w:pPr>
+              <w:spacing w:after="0"/>
+              <w:jc w:val="center"/>
               <w:rPr>
                 <w:b/>
+                <w:sz w:val="24"/>
                 <w:szCs w:val="24"/>
                 <w:lang w:val="en-US"/>
               </w:rPr>
@@ -8250,6 +9764,7 @@
             <w:r>
               <w:rPr>
                 <w:b/>
+                <w:sz w:val="24"/>
                 <w:szCs w:val="24"/>
                 <w:lang w:val="en-US"/>
               </w:rPr>
@@ -8282,6 +9797,7 @@
               <w:rPr>
                 <w:rFonts w:eastAsia="Times New Roman" w:cs="Times New Roman"/>
                 <w:color w:val="000000"/>
+                <w:sz w:val="24"/>
                 <w:lang w:val="en-US"/>
               </w:rPr>
             </w:pPr>
@@ -8289,6 +9805,7 @@
               <w:rPr>
                 <w:rFonts w:eastAsia="Times New Roman" w:cs="Times New Roman"/>
                 <w:color w:val="000000"/>
+                <w:sz w:val="24"/>
                 <w:lang w:val="en-US"/>
               </w:rPr>
               <w:t>re-gathering requirement</w:t>
@@ -8311,9 +9828,19 @@
               <w:rPr>
                 <w:rFonts w:eastAsia="Times New Roman" w:cs="Times New Roman"/>
                 <w:color w:val="000000"/>
-                <w:lang w:val="en-US"/>
-              </w:rPr>
-            </w:pPr>
+                <w:sz w:val="24"/>
+                <w:lang w:val="en-US"/>
+              </w:rPr>
+            </w:pPr>
+            <w:r>
+              <w:rPr>
+                <w:rFonts w:eastAsia="Times New Roman" w:cs="Times New Roman"/>
+                <w:color w:val="000000"/>
+                <w:sz w:val="24"/>
+                <w:lang w:val="en-US"/>
+              </w:rPr>
+              <w:t>Reference to stage 7</w:t>
+            </w:r>
           </w:p>
         </w:tc>
         <w:tc>
@@ -8336,6 +9863,7 @@
               <w:rPr>
                 <w:rFonts w:eastAsia="Times New Roman" w:cs="Times New Roman"/>
                 <w:color w:val="000000"/>
+                <w:sz w:val="24"/>
                 <w:lang w:val="en-US"/>
               </w:rPr>
             </w:pPr>
@@ -8343,6 +9871,7 @@
               <w:rPr>
                 <w:rFonts w:eastAsia="Times New Roman" w:cs="Times New Roman"/>
                 <w:color w:val="000000"/>
+                <w:sz w:val="24"/>
                 <w:lang w:val="en-US"/>
               </w:rPr>
               <w:t> </w:t>
@@ -8373,6 +9902,7 @@
               <w:rPr>
                 <w:rFonts w:eastAsia="Times New Roman" w:cs="Times New Roman"/>
                 <w:color w:val="000000"/>
+                <w:sz w:val="24"/>
                 <w:lang w:val="en-US"/>
               </w:rPr>
             </w:pPr>
@@ -8380,6 +9910,7 @@
               <w:rPr>
                 <w:rFonts w:eastAsia="Times New Roman" w:cs="Times New Roman"/>
                 <w:color w:val="000000"/>
+                <w:sz w:val="24"/>
                 <w:lang w:val="en-US"/>
               </w:rPr>
               <w:t>design architect ,structure in low level</w:t>
@@ -8401,6 +9932,7 @@
               <w:rPr>
                 <w:rFonts w:eastAsia="Times New Roman" w:cs="Times New Roman"/>
                 <w:color w:val="000000"/>
+                <w:sz w:val="24"/>
                 <w:lang w:val="en-US"/>
               </w:rPr>
             </w:pPr>
@@ -8426,6 +9958,7 @@
               <w:rPr>
                 <w:rFonts w:eastAsia="Times New Roman" w:cs="Times New Roman"/>
                 <w:color w:val="000000"/>
+                <w:sz w:val="24"/>
                 <w:lang w:val="en-US"/>
               </w:rPr>
             </w:pPr>
@@ -8433,6 +9966,7 @@
               <w:rPr>
                 <w:rFonts w:eastAsia="Times New Roman" w:cs="Times New Roman"/>
                 <w:color w:val="000000"/>
+                <w:sz w:val="24"/>
                 <w:lang w:val="en-US"/>
               </w:rPr>
               <w:t> </w:t>
@@ -8464,6 +9998,7 @@
               <w:rPr>
                 <w:rFonts w:eastAsia="Times New Roman" w:cs="Times New Roman"/>
                 <w:color w:val="000000"/>
+                <w:sz w:val="24"/>
                 <w:lang w:val="en-US"/>
               </w:rPr>
             </w:pPr>
@@ -8471,6 +10006,7 @@
               <w:rPr>
                 <w:rFonts w:eastAsia="Times New Roman" w:cs="Times New Roman"/>
                 <w:color w:val="000000"/>
+                <w:sz w:val="24"/>
                 <w:lang w:val="en-US"/>
               </w:rPr>
               <w:t>coding</w:t>
@@ -8492,6 +10028,7 @@
               <w:rPr>
                 <w:rFonts w:eastAsia="Times New Roman" w:cs="Times New Roman"/>
                 <w:color w:val="000000"/>
+                <w:sz w:val="24"/>
                 <w:lang w:val="en-US"/>
               </w:rPr>
             </w:pPr>
@@ -8516,6 +10053,7 @@
               <w:rPr>
                 <w:rFonts w:eastAsia="Times New Roman" w:cs="Times New Roman"/>
                 <w:color w:val="000000"/>
+                <w:sz w:val="24"/>
                 <w:lang w:val="en-US"/>
               </w:rPr>
             </w:pPr>
@@ -8523,6 +10061,7 @@
               <w:rPr>
                 <w:rFonts w:eastAsia="Times New Roman" w:cs="Times New Roman"/>
                 <w:color w:val="000000"/>
+                <w:sz w:val="24"/>
                 <w:lang w:val="en-US"/>
               </w:rPr>
               <w:t>implement coding follow detail design</w:t>
@@ -8553,6 +10092,7 @@
               <w:rPr>
                 <w:rFonts w:eastAsia="Times New Roman" w:cs="Times New Roman"/>
                 <w:color w:val="000000"/>
+                <w:sz w:val="24"/>
                 <w:lang w:val="en-US"/>
               </w:rPr>
             </w:pPr>
@@ -8560,6 +10100,7 @@
               <w:rPr>
                 <w:rFonts w:eastAsia="Times New Roman" w:cs="Times New Roman"/>
                 <w:color w:val="000000"/>
+                <w:sz w:val="24"/>
                 <w:lang w:val="en-US"/>
               </w:rPr>
               <w:t>.- system test</w:t>
@@ -8568,6 +10109,7 @@
               <w:rPr>
                 <w:rFonts w:eastAsia="Times New Roman" w:cs="Times New Roman"/>
                 <w:color w:val="000000"/>
+                <w:sz w:val="24"/>
                 <w:lang w:val="en-US"/>
               </w:rPr>
               <w:br/>
@@ -8591,6 +10133,7 @@
               <w:rPr>
                 <w:rFonts w:eastAsia="Times New Roman" w:cs="Times New Roman"/>
                 <w:color w:val="000000"/>
+                <w:sz w:val="24"/>
                 <w:lang w:val="en-US"/>
               </w:rPr>
             </w:pPr>
@@ -8616,6 +10159,7 @@
               <w:rPr>
                 <w:rFonts w:eastAsia="Times New Roman" w:cs="Times New Roman"/>
                 <w:color w:val="000000"/>
+                <w:sz w:val="24"/>
                 <w:lang w:val="en-US"/>
               </w:rPr>
             </w:pPr>
@@ -8623,6 +10167,7 @@
               <w:rPr>
                 <w:rFonts w:eastAsia="Times New Roman" w:cs="Times New Roman"/>
                 <w:color w:val="000000"/>
+                <w:sz w:val="24"/>
                 <w:lang w:val="en-US"/>
               </w:rPr>
               <w:t>test implemented</w:t>
@@ -8636,56 +10181,92 @@
         <w:pStyle w:val="Caption"/>
         <w:jc w:val="center"/>
         <w:rPr>
-          <w:sz w:val="22"/>
+          <w:color w:val="7B7B7B" w:themeColor="accent3" w:themeShade="BF"/>
+          <w:sz w:val="24"/>
           <w:lang w:val="en-US"/>
         </w:rPr>
       </w:pPr>
-      <w:bookmarkStart w:id="25" w:name="_Toc373157232"/>
+      <w:bookmarkStart w:id="25" w:name="_Toc373159004"/>
       <w:r>
         <w:rPr>
-          <w:sz w:val="22"/>
+          <w:color w:val="7B7B7B" w:themeColor="accent3" w:themeShade="BF"/>
+          <w:sz w:val="24"/>
         </w:rPr>
         <w:t xml:space="preserve">Table </w:t>
       </w:r>
       <w:r>
         <w:rPr>
-          <w:sz w:val="22"/>
+          <w:color w:val="7B7B7B" w:themeColor="accent3" w:themeShade="BF"/>
+          <w:sz w:val="24"/>
         </w:rPr>
         <w:fldChar w:fldCharType="begin"/>
       </w:r>
       <w:r>
         <w:rPr>
-          <w:sz w:val="22"/>
+          <w:color w:val="7B7B7B" w:themeColor="accent3" w:themeShade="BF"/>
+          <w:sz w:val="24"/>
         </w:rPr>
         <w:instrText xml:space="preserve"> SEQ Table \* ARABIC </w:instrText>
       </w:r>
       <w:r>
         <w:rPr>
-          <w:sz w:val="22"/>
+          <w:color w:val="7B7B7B" w:themeColor="accent3" w:themeShade="BF"/>
+          <w:sz w:val="24"/>
         </w:rPr>
         <w:fldChar w:fldCharType="separate"/>
       </w:r>
       <w:r>
         <w:rPr>
           <w:noProof/>
-          <w:sz w:val="22"/>
+          <w:color w:val="7B7B7B" w:themeColor="accent3" w:themeShade="BF"/>
+          <w:sz w:val="24"/>
         </w:rPr>
         <w:t>9</w:t>
       </w:r>
       <w:r>
         <w:rPr>
-          <w:sz w:val="22"/>
+          <w:color w:val="7B7B7B" w:themeColor="accent3" w:themeShade="BF"/>
+          <w:sz w:val="24"/>
         </w:rPr>
         <w:fldChar w:fldCharType="end"/>
       </w:r>
       <w:r>
         <w:rPr>
-          <w:sz w:val="22"/>
+          <w:color w:val="7B7B7B" w:themeColor="accent3" w:themeShade="BF"/>
+          <w:sz w:val="24"/>
+          <w:lang w:val="en-US"/>
+        </w:rPr>
+        <w:t>:</w:t>
+      </w:r>
+      <w:r>
+        <w:rPr>
+          <w:color w:val="7B7B7B" w:themeColor="accent3" w:themeShade="BF"/>
+          <w:sz w:val="24"/>
           <w:lang w:val="en-US"/>
         </w:rPr>
         <w:t xml:space="preserve"> Stage 8 description</w:t>
       </w:r>
       <w:bookmarkEnd w:id="25"/>
+    </w:p>
+    <w:p>
+      <w:pPr>
+        <w:rPr>
+          <w:rFonts w:asciiTheme="majorHAnsi" w:eastAsiaTheme="majorEastAsia" w:hAnsiTheme="majorHAnsi" w:cstheme="majorBidi"/>
+          <w:b/>
+          <w:color w:val="1F3864" w:themeColor="accent5" w:themeShade="80"/>
+          <w:sz w:val="32"/>
+          <w:szCs w:val="32"/>
+          <w:lang w:val="en-US"/>
+        </w:rPr>
+      </w:pPr>
+      <w:r>
+        <w:rPr>
+          <w:b/>
+          <w:color w:val="1F3864" w:themeColor="accent5" w:themeShade="80"/>
+          <w:lang w:val="en-US"/>
+        </w:rPr>
+        <w:br w:type="page"/>
+      </w:r>
     </w:p>
     <w:p>
       <w:pPr>
@@ -8702,35 +10283,26 @@
           <w:lang w:val="en-US"/>
         </w:rPr>
       </w:pPr>
-      <w:bookmarkStart w:id="26" w:name="_Toc373157214"/>
+      <w:bookmarkStart w:id="26" w:name="_Toc373159029"/>
       <w:r>
         <w:rPr>
           <w:b/>
           <w:color w:val="1F3864" w:themeColor="accent5" w:themeShade="80"/>
           <w:lang w:val="en-US"/>
         </w:rPr>
+        <w:lastRenderedPageBreak/>
         <w:t>Role and Responsibilities</w:t>
       </w:r>
       <w:bookmarkEnd w:id="26"/>
     </w:p>
     <w:p>
       <w:pPr>
-        <w:rPr>
-          <w:rFonts w:asciiTheme="majorHAnsi" w:eastAsiaTheme="majorEastAsia" w:hAnsiTheme="majorHAnsi" w:cstheme="majorBidi"/>
-          <w:color w:val="1F3864" w:themeColor="accent5" w:themeShade="80"/>
-          <w:sz w:val="26"/>
-          <w:szCs w:val="26"/>
-          <w:lang w:val="en-US"/>
-        </w:rPr>
-      </w:pPr>
-    </w:p>
-    <w:p>
-      <w:pPr>
         <w:pStyle w:val="Heading2"/>
         <w:numPr>
           <w:ilvl w:val="1"/>
           <w:numId w:val="18"/>
         </w:numPr>
+        <w:ind w:left="1440" w:hanging="720"/>
         <w:rPr>
           <w:color w:val="1F3864" w:themeColor="accent5" w:themeShade="80"/>
           <w:lang w:val="en-US"/>
@@ -8743,7 +10315,7 @@
         </w:rPr>
         <w:t xml:space="preserve"> </w:t>
       </w:r>
-      <w:bookmarkStart w:id="27" w:name="_Toc373157215"/>
+      <w:bookmarkStart w:id="27" w:name="_Toc373159030"/>
       <w:r>
         <w:rPr>
           <w:color w:val="1F3864" w:themeColor="accent5" w:themeShade="80"/>
@@ -8760,11 +10332,12 @@
           <w:ilvl w:val="2"/>
           <w:numId w:val="18"/>
         </w:numPr>
+        <w:ind w:left="1800"/>
         <w:rPr>
           <w:lang w:val="en-US"/>
         </w:rPr>
       </w:pPr>
-      <w:bookmarkStart w:id="28" w:name="_Toc373157216"/>
+      <w:bookmarkStart w:id="28" w:name="_Toc373159031"/>
       <w:r>
         <w:rPr>
           <w:lang w:val="en-US"/>
@@ -9055,7 +10628,6 @@
                 <w:sz w:val="24"/>
                 <w:szCs w:val="24"/>
               </w:rPr>
-              <w:lastRenderedPageBreak/>
               <w:t>3</w:t>
             </w:r>
           </w:p>
@@ -9568,54 +11140,86 @@
         <w:pStyle w:val="Caption"/>
         <w:jc w:val="center"/>
         <w:rPr>
-          <w:sz w:val="22"/>
+          <w:color w:val="7B7B7B" w:themeColor="accent3" w:themeShade="BF"/>
+          <w:sz w:val="24"/>
           <w:lang w:val="en-US"/>
         </w:rPr>
       </w:pPr>
-      <w:bookmarkStart w:id="29" w:name="_Toc373157233"/>
+      <w:bookmarkStart w:id="29" w:name="_Toc373159005"/>
       <w:r>
         <w:rPr>
-          <w:sz w:val="22"/>
+          <w:color w:val="7B7B7B" w:themeColor="accent3" w:themeShade="BF"/>
+          <w:sz w:val="24"/>
         </w:rPr>
         <w:t xml:space="preserve">Table </w:t>
       </w:r>
       <w:r>
         <w:rPr>
-          <w:sz w:val="22"/>
+          <w:color w:val="7B7B7B" w:themeColor="accent3" w:themeShade="BF"/>
+          <w:sz w:val="24"/>
         </w:rPr>
         <w:fldChar w:fldCharType="begin"/>
       </w:r>
       <w:r>
         <w:rPr>
-          <w:sz w:val="22"/>
+          <w:color w:val="7B7B7B" w:themeColor="accent3" w:themeShade="BF"/>
+          <w:sz w:val="24"/>
         </w:rPr>
         <w:instrText xml:space="preserve"> SEQ Table \* ARABIC </w:instrText>
       </w:r>
       <w:r>
         <w:rPr>
-          <w:sz w:val="22"/>
+          <w:color w:val="7B7B7B" w:themeColor="accent3" w:themeShade="BF"/>
+          <w:sz w:val="24"/>
         </w:rPr>
         <w:fldChar w:fldCharType="separate"/>
       </w:r>
       <w:r>
         <w:rPr>
           <w:noProof/>
-          <w:sz w:val="22"/>
+          <w:color w:val="7B7B7B" w:themeColor="accent3" w:themeShade="BF"/>
+          <w:sz w:val="24"/>
         </w:rPr>
         <w:t>10</w:t>
       </w:r>
       <w:r>
         <w:rPr>
-          <w:sz w:val="22"/>
+          <w:color w:val="7B7B7B" w:themeColor="accent3" w:themeShade="BF"/>
+          <w:sz w:val="24"/>
         </w:rPr>
         <w:fldChar w:fldCharType="end"/>
       </w:r>
       <w:r>
         <w:rPr>
-          <w:sz w:val="22"/>
+          <w:color w:val="7B7B7B" w:themeColor="accent3" w:themeShade="BF"/>
+          <w:sz w:val="24"/>
           <w:lang w:val="en-US"/>
         </w:rPr>
-        <w:t xml:space="preserve"> ME responsibility</w:t>
+        <w:t>:</w:t>
+      </w:r>
+      <w:r>
+        <w:rPr>
+          <w:color w:val="7B7B7B" w:themeColor="accent3" w:themeShade="BF"/>
+          <w:sz w:val="24"/>
+          <w:lang w:val="en-US"/>
+        </w:rPr>
+        <w:t xml:space="preserve"> </w:t>
+      </w:r>
+      <w:r>
+        <w:rPr>
+          <w:color w:val="7B7B7B" w:themeColor="accent3" w:themeShade="BF"/>
+          <w:sz w:val="24"/>
+          <w:lang w:val="en-US"/>
+        </w:rPr>
+        <w:t>Managing engineer</w:t>
+      </w:r>
+      <w:r>
+        <w:rPr>
+          <w:color w:val="7B7B7B" w:themeColor="accent3" w:themeShade="BF"/>
+          <w:sz w:val="24"/>
+          <w:lang w:val="en-US"/>
+        </w:rPr>
+        <w:t xml:space="preserve"> responsibility</w:t>
       </w:r>
       <w:bookmarkEnd w:id="29"/>
     </w:p>
@@ -9626,11 +11230,12 @@
           <w:ilvl w:val="2"/>
           <w:numId w:val="18"/>
         </w:numPr>
+        <w:ind w:left="1800"/>
         <w:rPr>
           <w:lang w:val="en-US"/>
         </w:rPr>
       </w:pPr>
-      <w:bookmarkStart w:id="30" w:name="_Toc373157217"/>
+      <w:bookmarkStart w:id="30" w:name="_Toc373159032"/>
       <w:r>
         <w:rPr>
           <w:lang w:val="en-US"/>
@@ -10600,54 +12205,102 @@
         <w:pStyle w:val="Caption"/>
         <w:jc w:val="center"/>
         <w:rPr>
-          <w:sz w:val="22"/>
+          <w:color w:val="7B7B7B" w:themeColor="accent3" w:themeShade="BF"/>
+          <w:sz w:val="24"/>
           <w:lang w:val="en-US"/>
         </w:rPr>
       </w:pPr>
-      <w:bookmarkStart w:id="31" w:name="_Toc373157234"/>
+      <w:bookmarkStart w:id="31" w:name="_Toc373159006"/>
       <w:r>
         <w:rPr>
-          <w:sz w:val="22"/>
+          <w:color w:val="7B7B7B" w:themeColor="accent3" w:themeShade="BF"/>
+          <w:sz w:val="24"/>
         </w:rPr>
         <w:t xml:space="preserve">Table </w:t>
       </w:r>
       <w:r>
         <w:rPr>
-          <w:sz w:val="22"/>
+          <w:color w:val="7B7B7B" w:themeColor="accent3" w:themeShade="BF"/>
+          <w:sz w:val="24"/>
         </w:rPr>
         <w:fldChar w:fldCharType="begin"/>
       </w:r>
       <w:r>
         <w:rPr>
-          <w:sz w:val="22"/>
+          <w:color w:val="7B7B7B" w:themeColor="accent3" w:themeShade="BF"/>
+          <w:sz w:val="24"/>
         </w:rPr>
         <w:instrText xml:space="preserve"> SEQ Table \* ARABIC </w:instrText>
       </w:r>
       <w:r>
         <w:rPr>
-          <w:sz w:val="22"/>
+          <w:color w:val="7B7B7B" w:themeColor="accent3" w:themeShade="BF"/>
+          <w:sz w:val="24"/>
         </w:rPr>
         <w:fldChar w:fldCharType="separate"/>
       </w:r>
       <w:r>
         <w:rPr>
           <w:noProof/>
-          <w:sz w:val="22"/>
+          <w:color w:val="7B7B7B" w:themeColor="accent3" w:themeShade="BF"/>
+          <w:sz w:val="24"/>
         </w:rPr>
         <w:t>11</w:t>
       </w:r>
       <w:r>
         <w:rPr>
-          <w:sz w:val="22"/>
+          <w:color w:val="7B7B7B" w:themeColor="accent3" w:themeShade="BF"/>
+          <w:sz w:val="24"/>
         </w:rPr>
         <w:fldChar w:fldCharType="end"/>
       </w:r>
       <w:r>
         <w:rPr>
-          <w:sz w:val="22"/>
+          <w:color w:val="7B7B7B" w:themeColor="accent3" w:themeShade="BF"/>
+          <w:sz w:val="24"/>
           <w:lang w:val="en-US"/>
         </w:rPr>
-        <w:t xml:space="preserve"> CA responsibility</w:t>
+        <w:t>:</w:t>
+      </w:r>
+      <w:r>
+        <w:rPr>
+          <w:color w:val="7B7B7B" w:themeColor="accent3" w:themeShade="BF"/>
+          <w:sz w:val="24"/>
+          <w:lang w:val="en-US"/>
+        </w:rPr>
+        <w:t xml:space="preserve"> C</w:t>
+      </w:r>
+      <w:r>
+        <w:rPr>
+          <w:color w:val="7B7B7B" w:themeColor="accent3" w:themeShade="BF"/>
+          <w:sz w:val="24"/>
+          <w:lang w:val="en-US"/>
+        </w:rPr>
+        <w:t xml:space="preserve">hief </w:t>
+      </w:r>
+      <w:r>
+        <w:rPr>
+          <w:color w:val="7B7B7B" w:themeColor="accent3" w:themeShade="BF"/>
+          <w:sz w:val="24"/>
+          <w:lang w:val="en-US"/>
+        </w:rPr>
+        <w:t>A</w:t>
+      </w:r>
+      <w:r>
+        <w:rPr>
+          <w:color w:val="7B7B7B" w:themeColor="accent3" w:themeShade="BF"/>
+          <w:sz w:val="24"/>
+          <w:lang w:val="en-US"/>
+        </w:rPr>
+        <w:t>rchitect</w:t>
+      </w:r>
+      <w:r>
+        <w:rPr>
+          <w:color w:val="7B7B7B" w:themeColor="accent3" w:themeShade="BF"/>
+          <w:sz w:val="24"/>
+          <w:lang w:val="en-US"/>
+        </w:rPr>
+        <w:t xml:space="preserve"> responsibility</w:t>
       </w:r>
       <w:bookmarkEnd w:id="31"/>
     </w:p>
@@ -10662,21 +12315,15 @@
           <w:lang w:val="en-US"/>
         </w:rPr>
       </w:pPr>
-      <w:bookmarkStart w:id="32" w:name="_Toc373157218"/>
+      <w:bookmarkStart w:id="32" w:name="_Toc373159033"/>
       <w:r>
         <w:rPr>
           <w:lang w:val="en-US"/>
         </w:rPr>
+        <w:lastRenderedPageBreak/>
         <w:t>Requirement Engineer</w:t>
       </w:r>
       <w:bookmarkEnd w:id="32"/>
-    </w:p>
-    <w:p>
-      <w:pPr>
-        <w:rPr>
-          <w:lang w:val="en-US"/>
-        </w:rPr>
-      </w:pPr>
     </w:p>
     <w:tbl>
       <w:tblPr>
@@ -11042,7 +12689,6 @@
                 <w:sz w:val="24"/>
                 <w:szCs w:val="24"/>
               </w:rPr>
-              <w:lastRenderedPageBreak/>
               <w:t>- Identify technical risks related to architectural drivers</w:t>
             </w:r>
           </w:p>
@@ -11067,7 +12713,6 @@
                 <w:sz w:val="24"/>
                 <w:szCs w:val="24"/>
               </w:rPr>
-              <w:lastRenderedPageBreak/>
               <w:t>3</w:t>
             </w:r>
           </w:p>
@@ -11723,54 +13368,102 @@
         <w:pStyle w:val="Caption"/>
         <w:jc w:val="center"/>
         <w:rPr>
-          <w:sz w:val="22"/>
+          <w:color w:val="7B7B7B" w:themeColor="accent3" w:themeShade="BF"/>
+          <w:sz w:val="24"/>
           <w:lang w:val="en-US"/>
         </w:rPr>
       </w:pPr>
-      <w:bookmarkStart w:id="33" w:name="_Toc373157235"/>
+      <w:bookmarkStart w:id="33" w:name="_Toc373159007"/>
       <w:r>
         <w:rPr>
-          <w:sz w:val="22"/>
+          <w:color w:val="7B7B7B" w:themeColor="accent3" w:themeShade="BF"/>
+          <w:sz w:val="24"/>
         </w:rPr>
         <w:t xml:space="preserve">Table </w:t>
       </w:r>
       <w:r>
         <w:rPr>
-          <w:sz w:val="22"/>
+          <w:color w:val="7B7B7B" w:themeColor="accent3" w:themeShade="BF"/>
+          <w:sz w:val="24"/>
         </w:rPr>
         <w:fldChar w:fldCharType="begin"/>
       </w:r>
       <w:r>
         <w:rPr>
-          <w:sz w:val="22"/>
+          <w:color w:val="7B7B7B" w:themeColor="accent3" w:themeShade="BF"/>
+          <w:sz w:val="24"/>
         </w:rPr>
         <w:instrText xml:space="preserve"> SEQ Table \* ARABIC </w:instrText>
       </w:r>
       <w:r>
         <w:rPr>
-          <w:sz w:val="22"/>
+          <w:color w:val="7B7B7B" w:themeColor="accent3" w:themeShade="BF"/>
+          <w:sz w:val="24"/>
         </w:rPr>
         <w:fldChar w:fldCharType="separate"/>
       </w:r>
       <w:r>
         <w:rPr>
           <w:noProof/>
-          <w:sz w:val="22"/>
+          <w:color w:val="7B7B7B" w:themeColor="accent3" w:themeShade="BF"/>
+          <w:sz w:val="24"/>
         </w:rPr>
         <w:t>12</w:t>
       </w:r>
       <w:r>
         <w:rPr>
-          <w:sz w:val="22"/>
+          <w:color w:val="7B7B7B" w:themeColor="accent3" w:themeShade="BF"/>
+          <w:sz w:val="24"/>
         </w:rPr>
         <w:fldChar w:fldCharType="end"/>
       </w:r>
       <w:r>
         <w:rPr>
-          <w:sz w:val="22"/>
+          <w:color w:val="7B7B7B" w:themeColor="accent3" w:themeShade="BF"/>
+          <w:sz w:val="24"/>
           <w:lang w:val="en-US"/>
         </w:rPr>
-        <w:t xml:space="preserve"> RE responsibility</w:t>
+        <w:t>:</w:t>
+      </w:r>
+      <w:r>
+        <w:rPr>
+          <w:color w:val="7B7B7B" w:themeColor="accent3" w:themeShade="BF"/>
+          <w:sz w:val="24"/>
+          <w:lang w:val="en-US"/>
+        </w:rPr>
+        <w:t xml:space="preserve"> R</w:t>
+      </w:r>
+      <w:r>
+        <w:rPr>
+          <w:color w:val="7B7B7B" w:themeColor="accent3" w:themeShade="BF"/>
+          <w:sz w:val="24"/>
+          <w:lang w:val="en-US"/>
+        </w:rPr>
+        <w:t xml:space="preserve">equirement </w:t>
+      </w:r>
+      <w:r>
+        <w:rPr>
+          <w:color w:val="7B7B7B" w:themeColor="accent3" w:themeShade="BF"/>
+          <w:sz w:val="24"/>
+          <w:lang w:val="en-US"/>
+        </w:rPr>
+        <w:t>E</w:t>
+      </w:r>
+      <w:r>
+        <w:rPr>
+          <w:color w:val="7B7B7B" w:themeColor="accent3" w:themeShade="BF"/>
+          <w:sz w:val="24"/>
+          <w:lang w:val="en-US"/>
+        </w:rPr>
+        <w:t>ngineer</w:t>
+      </w:r>
+      <w:r>
+        <w:rPr>
+          <w:color w:val="7B7B7B" w:themeColor="accent3" w:themeShade="BF"/>
+          <w:sz w:val="24"/>
+          <w:lang w:val="en-US"/>
+        </w:rPr>
+        <w:t xml:space="preserve"> responsibility</w:t>
       </w:r>
       <w:bookmarkEnd w:id="33"/>
     </w:p>
@@ -11785,7 +13478,7 @@
           <w:lang w:val="en-US"/>
         </w:rPr>
       </w:pPr>
-      <w:bookmarkStart w:id="34" w:name="_Toc373157219"/>
+      <w:bookmarkStart w:id="34" w:name="_Toc373159034"/>
       <w:r>
         <w:rPr>
           <w:lang w:val="en-US"/>
@@ -12683,6 +14376,7 @@
                 <w:sz w:val="24"/>
                 <w:szCs w:val="24"/>
               </w:rPr>
+              <w:lastRenderedPageBreak/>
               <w:t>7</w:t>
             </w:r>
           </w:p>
@@ -12877,54 +14571,102 @@
         <w:pStyle w:val="Caption"/>
         <w:jc w:val="center"/>
         <w:rPr>
-          <w:sz w:val="22"/>
+          <w:color w:val="7B7B7B" w:themeColor="accent3" w:themeShade="BF"/>
+          <w:sz w:val="24"/>
           <w:lang w:val="en-US"/>
         </w:rPr>
       </w:pPr>
-      <w:bookmarkStart w:id="35" w:name="_Toc373157236"/>
+      <w:bookmarkStart w:id="35" w:name="_Toc373159008"/>
       <w:r>
         <w:rPr>
-          <w:sz w:val="22"/>
+          <w:color w:val="7B7B7B" w:themeColor="accent3" w:themeShade="BF"/>
+          <w:sz w:val="24"/>
         </w:rPr>
         <w:t xml:space="preserve">Table </w:t>
       </w:r>
       <w:r>
         <w:rPr>
-          <w:sz w:val="22"/>
+          <w:color w:val="7B7B7B" w:themeColor="accent3" w:themeShade="BF"/>
+          <w:sz w:val="24"/>
         </w:rPr>
         <w:fldChar w:fldCharType="begin"/>
       </w:r>
       <w:r>
         <w:rPr>
-          <w:sz w:val="22"/>
+          <w:color w:val="7B7B7B" w:themeColor="accent3" w:themeShade="BF"/>
+          <w:sz w:val="24"/>
         </w:rPr>
         <w:instrText xml:space="preserve"> SEQ Table \* ARABIC </w:instrText>
       </w:r>
       <w:r>
         <w:rPr>
-          <w:sz w:val="22"/>
+          <w:color w:val="7B7B7B" w:themeColor="accent3" w:themeShade="BF"/>
+          <w:sz w:val="24"/>
         </w:rPr>
         <w:fldChar w:fldCharType="separate"/>
       </w:r>
       <w:r>
         <w:rPr>
           <w:noProof/>
-          <w:sz w:val="22"/>
+          <w:color w:val="7B7B7B" w:themeColor="accent3" w:themeShade="BF"/>
+          <w:sz w:val="24"/>
         </w:rPr>
         <w:t>13</w:t>
       </w:r>
       <w:r>
         <w:rPr>
-          <w:sz w:val="22"/>
+          <w:color w:val="7B7B7B" w:themeColor="accent3" w:themeShade="BF"/>
+          <w:sz w:val="24"/>
         </w:rPr>
         <w:fldChar w:fldCharType="end"/>
       </w:r>
       <w:r>
         <w:rPr>
-          <w:sz w:val="22"/>
+          <w:color w:val="7B7B7B" w:themeColor="accent3" w:themeShade="BF"/>
+          <w:sz w:val="24"/>
           <w:lang w:val="en-US"/>
         </w:rPr>
-        <w:t xml:space="preserve"> CS responsibility</w:t>
+        <w:t>:</w:t>
+      </w:r>
+      <w:r>
+        <w:rPr>
+          <w:color w:val="7B7B7B" w:themeColor="accent3" w:themeShade="BF"/>
+          <w:sz w:val="24"/>
+          <w:lang w:val="en-US"/>
+        </w:rPr>
+        <w:t xml:space="preserve"> C</w:t>
+      </w:r>
+      <w:r>
+        <w:rPr>
+          <w:color w:val="7B7B7B" w:themeColor="accent3" w:themeShade="BF"/>
+          <w:sz w:val="24"/>
+          <w:lang w:val="en-US"/>
+        </w:rPr>
+        <w:t xml:space="preserve">hief </w:t>
+      </w:r>
+      <w:r>
+        <w:rPr>
+          <w:color w:val="7B7B7B" w:themeColor="accent3" w:themeShade="BF"/>
+          <w:sz w:val="24"/>
+          <w:lang w:val="en-US"/>
+        </w:rPr>
+        <w:t>S</w:t>
+      </w:r>
+      <w:r>
+        <w:rPr>
+          <w:color w:val="7B7B7B" w:themeColor="accent3" w:themeShade="BF"/>
+          <w:sz w:val="24"/>
+          <w:lang w:val="en-US"/>
+        </w:rPr>
+        <w:t>cientist</w:t>
+      </w:r>
+      <w:r>
+        <w:rPr>
+          <w:color w:val="7B7B7B" w:themeColor="accent3" w:themeShade="BF"/>
+          <w:sz w:val="24"/>
+          <w:lang w:val="en-US"/>
+        </w:rPr>
+        <w:t xml:space="preserve"> responsibility</w:t>
       </w:r>
       <w:bookmarkEnd w:id="35"/>
     </w:p>
@@ -12939,7 +14681,7 @@
           <w:lang w:val="en-US"/>
         </w:rPr>
       </w:pPr>
-      <w:bookmarkStart w:id="36" w:name="_Toc373157220"/>
+      <w:bookmarkStart w:id="36" w:name="_Toc373159035"/>
       <w:r>
         <w:rPr>
           <w:lang w:val="en-US"/>
@@ -13039,7 +14781,6 @@
                 <w:sz w:val="24"/>
                 <w:szCs w:val="24"/>
               </w:rPr>
-              <w:lastRenderedPageBreak/>
               <w:t>1</w:t>
             </w:r>
           </w:p>
@@ -13753,19 +15494,17 @@
                 <w:szCs w:val="24"/>
                 <w:lang w:val="en-US"/>
               </w:rPr>
-              <w:t>estimate wideband-</w:t>
-            </w:r>
-            <w:proofErr w:type="spellStart"/>
-            <w:r>
-              <w:rPr>
-                <w:rFonts w:asciiTheme="majorHAnsi" w:hAnsiTheme="majorHAnsi" w:cstheme="majorHAnsi"/>
-                <w:sz w:val="24"/>
-                <w:szCs w:val="24"/>
-                <w:lang w:val="en-US"/>
-              </w:rPr>
-              <w:t>delphi</w:t>
-            </w:r>
-            <w:proofErr w:type="spellEnd"/>
+              <w:t xml:space="preserve">estimate wideband </w:t>
+            </w:r>
+            <w:r>
+              <w:rPr>
+                <w:rFonts w:asciiTheme="majorHAnsi" w:hAnsiTheme="majorHAnsi" w:cstheme="majorHAnsi"/>
+                <w:sz w:val="24"/>
+                <w:szCs w:val="24"/>
+                <w:lang w:val="en-US"/>
+              </w:rPr>
+              <w:t>Delphi</w:t>
+            </w:r>
             <w:r>
               <w:rPr>
                 <w:rFonts w:asciiTheme="majorHAnsi" w:hAnsiTheme="majorHAnsi" w:cstheme="majorHAnsi"/>
@@ -13896,54 +15635,118 @@
         <w:pStyle w:val="Caption"/>
         <w:jc w:val="center"/>
         <w:rPr>
-          <w:sz w:val="22"/>
+          <w:color w:val="7B7B7B" w:themeColor="accent3" w:themeShade="BF"/>
+          <w:sz w:val="24"/>
           <w:lang w:val="en-US"/>
         </w:rPr>
       </w:pPr>
-      <w:bookmarkStart w:id="37" w:name="_Toc373157237"/>
+      <w:bookmarkStart w:id="37" w:name="_Toc373159009"/>
       <w:r>
         <w:rPr>
-          <w:sz w:val="22"/>
+          <w:color w:val="7B7B7B" w:themeColor="accent3" w:themeShade="BF"/>
+          <w:sz w:val="24"/>
         </w:rPr>
         <w:t xml:space="preserve">Table </w:t>
       </w:r>
       <w:r>
         <w:rPr>
-          <w:sz w:val="22"/>
+          <w:color w:val="7B7B7B" w:themeColor="accent3" w:themeShade="BF"/>
+          <w:sz w:val="24"/>
         </w:rPr>
         <w:fldChar w:fldCharType="begin"/>
       </w:r>
       <w:r>
         <w:rPr>
-          <w:sz w:val="22"/>
+          <w:color w:val="7B7B7B" w:themeColor="accent3" w:themeShade="BF"/>
+          <w:sz w:val="24"/>
         </w:rPr>
         <w:instrText xml:space="preserve"> SEQ Table \* ARABIC </w:instrText>
       </w:r>
       <w:r>
         <w:rPr>
-          <w:sz w:val="22"/>
+          <w:color w:val="7B7B7B" w:themeColor="accent3" w:themeShade="BF"/>
+          <w:sz w:val="24"/>
         </w:rPr>
         <w:fldChar w:fldCharType="separate"/>
       </w:r>
       <w:r>
         <w:rPr>
           <w:noProof/>
-          <w:sz w:val="22"/>
+          <w:color w:val="7B7B7B" w:themeColor="accent3" w:themeShade="BF"/>
+          <w:sz w:val="24"/>
         </w:rPr>
         <w:t>14</w:t>
       </w:r>
       <w:r>
         <w:rPr>
-          <w:sz w:val="22"/>
+          <w:color w:val="7B7B7B" w:themeColor="accent3" w:themeShade="BF"/>
+          <w:sz w:val="24"/>
         </w:rPr>
         <w:fldChar w:fldCharType="end"/>
       </w:r>
       <w:r>
         <w:rPr>
-          <w:sz w:val="22"/>
+          <w:color w:val="7B7B7B" w:themeColor="accent3" w:themeShade="BF"/>
+          <w:sz w:val="24"/>
           <w:lang w:val="en-US"/>
         </w:rPr>
-        <w:t xml:space="preserve"> QPE responsibility</w:t>
+        <w:t>:</w:t>
+      </w:r>
+      <w:r>
+        <w:rPr>
+          <w:color w:val="7B7B7B" w:themeColor="accent3" w:themeShade="BF"/>
+          <w:sz w:val="24"/>
+          <w:lang w:val="en-US"/>
+        </w:rPr>
+        <w:t xml:space="preserve"> Q</w:t>
+      </w:r>
+      <w:r>
+        <w:rPr>
+          <w:color w:val="7B7B7B" w:themeColor="accent3" w:themeShade="BF"/>
+          <w:sz w:val="24"/>
+          <w:lang w:val="en-US"/>
+        </w:rPr>
+        <w:t xml:space="preserve">uality </w:t>
+      </w:r>
+      <w:r>
+        <w:rPr>
+          <w:color w:val="7B7B7B" w:themeColor="accent3" w:themeShade="BF"/>
+          <w:sz w:val="24"/>
+          <w:lang w:val="en-US"/>
+        </w:rPr>
+        <w:t>P</w:t>
+      </w:r>
+      <w:r>
+        <w:rPr>
+          <w:color w:val="7B7B7B" w:themeColor="accent3" w:themeShade="BF"/>
+          <w:sz w:val="24"/>
+          <w:lang w:val="en-US"/>
+        </w:rPr>
+        <w:t xml:space="preserve">rocess </w:t>
+      </w:r>
+      <w:r>
+        <w:rPr>
+          <w:color w:val="7B7B7B" w:themeColor="accent3" w:themeShade="BF"/>
+          <w:sz w:val="24"/>
+          <w:lang w:val="en-US"/>
+        </w:rPr>
+        <w:t>E</w:t>
+      </w:r>
+      <w:r>
+        <w:rPr>
+          <w:color w:val="7B7B7B" w:themeColor="accent3" w:themeShade="BF"/>
+          <w:sz w:val="24"/>
+          <w:lang w:val="en-US"/>
+        </w:rPr>
+        <w:t>ngineer</w:t>
+      </w:r>
+      <w:r>
+        <w:rPr>
+          <w:color w:val="7B7B7B" w:themeColor="accent3" w:themeShade="BF"/>
+          <w:sz w:val="24"/>
+          <w:lang w:val="en-US"/>
+        </w:rPr>
+        <w:t xml:space="preserve"> responsibility</w:t>
       </w:r>
       <w:bookmarkEnd w:id="37"/>
     </w:p>
@@ -13958,7 +15761,7 @@
           <w:lang w:val="en-US"/>
         </w:rPr>
       </w:pPr>
-      <w:bookmarkStart w:id="38" w:name="_Toc373157221"/>
+      <w:bookmarkStart w:id="38" w:name="_Toc373159036"/>
       <w:r>
         <w:rPr>
           <w:lang w:val="en-US"/>
@@ -14884,54 +16687,87 @@
         <w:pStyle w:val="Caption"/>
         <w:jc w:val="center"/>
         <w:rPr>
-          <w:sz w:val="22"/>
+          <w:color w:val="7B7B7B" w:themeColor="accent3" w:themeShade="BF"/>
+          <w:sz w:val="24"/>
           <w:lang w:val="en-US"/>
         </w:rPr>
       </w:pPr>
-      <w:bookmarkStart w:id="39" w:name="_Toc373157238"/>
+      <w:bookmarkStart w:id="39" w:name="_Toc373159010"/>
       <w:r>
         <w:rPr>
-          <w:sz w:val="22"/>
-        </w:rPr>
+          <w:color w:val="7B7B7B" w:themeColor="accent3" w:themeShade="BF"/>
+          <w:sz w:val="24"/>
+        </w:rPr>
+        <w:lastRenderedPageBreak/>
         <w:t xml:space="preserve">Table </w:t>
       </w:r>
       <w:r>
         <w:rPr>
-          <w:sz w:val="22"/>
+          <w:color w:val="7B7B7B" w:themeColor="accent3" w:themeShade="BF"/>
+          <w:sz w:val="24"/>
         </w:rPr>
         <w:fldChar w:fldCharType="begin"/>
       </w:r>
       <w:r>
         <w:rPr>
-          <w:sz w:val="22"/>
+          <w:color w:val="7B7B7B" w:themeColor="accent3" w:themeShade="BF"/>
+          <w:sz w:val="24"/>
         </w:rPr>
         <w:instrText xml:space="preserve"> SEQ Table \* ARABIC </w:instrText>
       </w:r>
       <w:r>
         <w:rPr>
-          <w:sz w:val="22"/>
+          <w:color w:val="7B7B7B" w:themeColor="accent3" w:themeShade="BF"/>
+          <w:sz w:val="24"/>
         </w:rPr>
         <w:fldChar w:fldCharType="separate"/>
       </w:r>
       <w:r>
         <w:rPr>
           <w:noProof/>
-          <w:sz w:val="22"/>
+          <w:color w:val="7B7B7B" w:themeColor="accent3" w:themeShade="BF"/>
+          <w:sz w:val="24"/>
         </w:rPr>
         <w:t>15</w:t>
       </w:r>
       <w:r>
         <w:rPr>
-          <w:sz w:val="22"/>
+          <w:color w:val="7B7B7B" w:themeColor="accent3" w:themeShade="BF"/>
+          <w:sz w:val="24"/>
         </w:rPr>
         <w:fldChar w:fldCharType="end"/>
       </w:r>
       <w:r>
         <w:rPr>
-          <w:sz w:val="22"/>
+          <w:color w:val="7B7B7B" w:themeColor="accent3" w:themeShade="BF"/>
+          <w:sz w:val="24"/>
           <w:lang w:val="en-US"/>
         </w:rPr>
-        <w:t xml:space="preserve"> Support responsibility</w:t>
+        <w:t>:</w:t>
+      </w:r>
+      <w:r>
+        <w:rPr>
+          <w:color w:val="7B7B7B" w:themeColor="accent3" w:themeShade="BF"/>
+          <w:sz w:val="24"/>
+          <w:lang w:val="en-US"/>
+        </w:rPr>
+        <w:t xml:space="preserve"> Support</w:t>
+      </w:r>
+      <w:r>
+        <w:rPr>
+          <w:color w:val="7B7B7B" w:themeColor="accent3" w:themeShade="BF"/>
+          <w:sz w:val="24"/>
+          <w:lang w:val="en-US"/>
+        </w:rPr>
+        <w:t xml:space="preserve"> engineer</w:t>
+      </w:r>
+      <w:r>
+        <w:rPr>
+          <w:color w:val="7B7B7B" w:themeColor="accent3" w:themeShade="BF"/>
+          <w:sz w:val="24"/>
+          <w:lang w:val="en-US"/>
+        </w:rPr>
+        <w:t xml:space="preserve"> responsibility</w:t>
       </w:r>
       <w:bookmarkEnd w:id="39"/>
     </w:p>
@@ -14946,7 +16782,7 @@
           <w:lang w:val="en-US"/>
         </w:rPr>
       </w:pPr>
-      <w:bookmarkStart w:id="40" w:name="_Toc373157222"/>
+      <w:bookmarkStart w:id="40" w:name="_Toc373159037"/>
       <w:r>
         <w:rPr>
           <w:lang w:val="en-US"/>
@@ -15276,7 +17112,6 @@
                 <w:sz w:val="24"/>
                 <w:szCs w:val="24"/>
               </w:rPr>
-              <w:lastRenderedPageBreak/>
               <w:t>4</w:t>
             </w:r>
           </w:p>
@@ -15572,54 +17407,102 @@
         <w:pStyle w:val="Caption"/>
         <w:jc w:val="center"/>
         <w:rPr>
-          <w:sz w:val="22"/>
+          <w:color w:val="7B7B7B" w:themeColor="accent3" w:themeShade="BF"/>
+          <w:sz w:val="24"/>
           <w:lang w:val="en-US"/>
         </w:rPr>
       </w:pPr>
-      <w:bookmarkStart w:id="41" w:name="_Toc373157239"/>
+      <w:bookmarkStart w:id="41" w:name="_Toc373159011"/>
       <w:r>
         <w:rPr>
-          <w:sz w:val="22"/>
+          <w:color w:val="7B7B7B" w:themeColor="accent3" w:themeShade="BF"/>
+          <w:sz w:val="24"/>
         </w:rPr>
         <w:t xml:space="preserve">Table </w:t>
       </w:r>
       <w:r>
         <w:rPr>
-          <w:sz w:val="22"/>
+          <w:color w:val="7B7B7B" w:themeColor="accent3" w:themeShade="BF"/>
+          <w:sz w:val="24"/>
         </w:rPr>
         <w:fldChar w:fldCharType="begin"/>
       </w:r>
       <w:r>
         <w:rPr>
-          <w:sz w:val="22"/>
+          <w:color w:val="7B7B7B" w:themeColor="accent3" w:themeShade="BF"/>
+          <w:sz w:val="24"/>
         </w:rPr>
         <w:instrText xml:space="preserve"> SEQ Table \* ARABIC </w:instrText>
       </w:r>
       <w:r>
         <w:rPr>
-          <w:sz w:val="22"/>
+          <w:color w:val="7B7B7B" w:themeColor="accent3" w:themeShade="BF"/>
+          <w:sz w:val="24"/>
         </w:rPr>
         <w:fldChar w:fldCharType="separate"/>
       </w:r>
       <w:r>
         <w:rPr>
           <w:noProof/>
-          <w:sz w:val="22"/>
+          <w:color w:val="7B7B7B" w:themeColor="accent3" w:themeShade="BF"/>
+          <w:sz w:val="24"/>
         </w:rPr>
         <w:t>16</w:t>
       </w:r>
       <w:r>
         <w:rPr>
-          <w:sz w:val="22"/>
+          <w:color w:val="7B7B7B" w:themeColor="accent3" w:themeShade="BF"/>
+          <w:sz w:val="24"/>
         </w:rPr>
         <w:fldChar w:fldCharType="end"/>
       </w:r>
       <w:r>
         <w:rPr>
-          <w:sz w:val="22"/>
+          <w:color w:val="7B7B7B" w:themeColor="accent3" w:themeShade="BF"/>
+          <w:sz w:val="24"/>
           <w:lang w:val="en-US"/>
         </w:rPr>
-        <w:t xml:space="preserve"> PE responsibility</w:t>
+        <w:t>:</w:t>
+      </w:r>
+      <w:r>
+        <w:rPr>
+          <w:color w:val="7B7B7B" w:themeColor="accent3" w:themeShade="BF"/>
+          <w:sz w:val="24"/>
+          <w:lang w:val="en-US"/>
+        </w:rPr>
+        <w:t xml:space="preserve"> P</w:t>
+      </w:r>
+      <w:r>
+        <w:rPr>
+          <w:color w:val="7B7B7B" w:themeColor="accent3" w:themeShade="BF"/>
+          <w:sz w:val="24"/>
+          <w:lang w:val="en-US"/>
+        </w:rPr>
+        <w:t xml:space="preserve">roduct </w:t>
+      </w:r>
+      <w:r>
+        <w:rPr>
+          <w:color w:val="7B7B7B" w:themeColor="accent3" w:themeShade="BF"/>
+          <w:sz w:val="24"/>
+          <w:lang w:val="en-US"/>
+        </w:rPr>
+        <w:t>E</w:t>
+      </w:r>
+      <w:r>
+        <w:rPr>
+          <w:color w:val="7B7B7B" w:themeColor="accent3" w:themeShade="BF"/>
+          <w:sz w:val="24"/>
+          <w:lang w:val="en-US"/>
+        </w:rPr>
+        <w:t>ngineer</w:t>
+      </w:r>
+      <w:r>
+        <w:rPr>
+          <w:color w:val="7B7B7B" w:themeColor="accent3" w:themeShade="BF"/>
+          <w:sz w:val="24"/>
+          <w:lang w:val="en-US"/>
+        </w:rPr>
+        <w:t xml:space="preserve"> responsibility</w:t>
       </w:r>
       <w:bookmarkEnd w:id="41"/>
     </w:p>
@@ -15642,7 +17525,7 @@
         </w:rPr>
         <w:t xml:space="preserve"> </w:t>
       </w:r>
-      <w:bookmarkStart w:id="42" w:name="_Toc373157223"/>
+      <w:bookmarkStart w:id="42" w:name="_Toc373159038"/>
       <w:r>
         <w:rPr>
           <w:color w:val="1F3864" w:themeColor="accent5" w:themeShade="80"/>
@@ -16255,7 +18138,7 @@
           <w:lang w:val="en-US"/>
         </w:rPr>
       </w:pPr>
-      <w:bookmarkStart w:id="43" w:name="_Toc373157240"/>
+      <w:bookmarkStart w:id="43" w:name="_Toc373159012"/>
       <w:r>
         <w:rPr>
           <w:color w:val="7B7B7B" w:themeColor="accent3" w:themeShade="BF"/>
@@ -16328,10 +18211,10 @@
       </w:pPr>
     </w:p>
     <w:sectPr>
-      <w:headerReference w:type="default" r:id="rId21"/>
-      <w:footerReference w:type="default" r:id="rId22"/>
-      <w:headerReference w:type="first" r:id="rId23"/>
-      <w:footerReference w:type="first" r:id="rId24"/>
+      <w:headerReference w:type="default" r:id="rId22"/>
+      <w:footerReference w:type="default" r:id="rId23"/>
+      <w:headerReference w:type="first" r:id="rId24"/>
+      <w:footerReference w:type="first" r:id="rId25"/>
       <w:pgSz w:w="11906" w:h="16838"/>
       <w:pgMar w:top="1440" w:right="566" w:bottom="1440" w:left="2250" w:header="720" w:footer="999" w:gutter="0"/>
       <w:pgNumType w:start="0"/>
@@ -16386,7 +18269,7 @@
         <w:noProof/>
         <w:color w:val="7B7B7B" w:themeColor="accent3" w:themeShade="BF"/>
         <w:sz w:val="24"/>
-        <w:lang w:val="en-US"/>
+        <w:lang w:eastAsia="vi-VN"/>
       </w:rPr>
       <mc:AlternateContent>
         <mc:Choice Requires="wps">
@@ -16488,7 +18371,7 @@
         <w:noProof/>
         <w:color w:val="7B7B7B" w:themeColor="accent3" w:themeShade="BF"/>
         <w:sz w:val="24"/>
-        <w:lang w:val="en-US"/>
+        <w:lang w:eastAsia="vi-VN"/>
       </w:rPr>
       <mc:AlternateContent>
         <mc:Choice Requires="wps">
@@ -16637,7 +18520,7 @@
               <w:noProof/>
               <w:color w:val="7B7B7B" w:themeColor="accent3" w:themeShade="BF"/>
               <w:sz w:val="24"/>
-              <w:lang w:val="en-US"/>
+              <w:lang w:eastAsia="vi-VN"/>
             </w:rPr>
             <mc:AlternateContent>
               <mc:Choice Requires="wps">
@@ -16791,7 +18674,7 @@
               <w:sz w:val="24"/>
               <w:szCs w:val="24"/>
             </w:rPr>
-            <w:t>7</w:t>
+            <w:t>18</w:t>
           </w:r>
           <w:r>
             <w:rPr>
@@ -16831,7 +18714,7 @@
         <w:noProof/>
         <w:color w:val="7B7B7B" w:themeColor="accent3" w:themeShade="BF"/>
         <w:sz w:val="24"/>
-        <w:lang w:val="en-US"/>
+        <w:lang w:eastAsia="vi-VN"/>
       </w:rPr>
       <mc:AlternateContent>
         <mc:Choice Requires="wps">
@@ -20768,7 +22651,7 @@
 </file>
 
 <file path=customXml/itemProps1.xml><?xml version="1.0" encoding="utf-8"?>
-<ds:datastoreItem xmlns:ds="http://schemas.openxmlformats.org/officeDocument/2006/customXml" ds:itemID="{5AB6D168-3329-4388-B918-88C85F9662BB}">
+<ds:datastoreItem xmlns:ds="http://schemas.openxmlformats.org/officeDocument/2006/customXml" ds:itemID="{D7ECABE5-026D-40B5-A825-DE0B5C92C940}">
   <ds:schemaRefs>
     <ds:schemaRef ds:uri="http://schemas.openxmlformats.org/officeDocument/2006/bibliography"/>
   </ds:schemaRefs>
